--- a/Paper.docx
+++ b/Paper.docx
@@ -4,15 +4,16 @@
   <w:body>
     <w:p>
       <w:pPr>
-        <w:rPr>
-          <w:rFonts w:ascii="Arial" w:hAnsi="Arial" w:cs="Arial"/>
-          <w:color w:val="222222"/>
-          <w:shd w:val="clear" w:color="auto" w:fill="FFFFFF"/>
-        </w:rPr>
-      </w:pPr>
-      <w:r>
-        <w:rPr>
-          <w:rFonts w:ascii="Arial" w:hAnsi="Arial" w:cs="Arial"/>
+        <w:jc w:val="center"/>
+        <w:rPr>
+          <w:rFonts w:ascii="Times New Roman" w:hAnsi="Times New Roman" w:cs="Times New Roman"/>
+          <w:color w:val="222222"/>
+          <w:shd w:val="clear" w:color="auto" w:fill="FFFFFF"/>
+        </w:rPr>
+      </w:pPr>
+      <w:r>
+        <w:rPr>
+          <w:rFonts w:ascii="Times New Roman" w:hAnsi="Times New Roman" w:cs="Times New Roman"/>
           <w:color w:val="222222"/>
           <w:shd w:val="clear" w:color="auto" w:fill="FFFFFF"/>
         </w:rPr>
@@ -22,7 +23,7 @@
     <w:p>
       <w:pPr>
         <w:rPr>
-          <w:rFonts w:ascii="Arial" w:hAnsi="Arial" w:cs="Arial"/>
+          <w:rFonts w:ascii="Times New Roman" w:hAnsi="Times New Roman" w:cs="Times New Roman"/>
           <w:color w:val="222222"/>
           <w:shd w:val="clear" w:color="auto" w:fill="FFFFFF"/>
         </w:rPr>
@@ -31,7 +32,7 @@
     <w:p>
       <w:pPr>
         <w:rPr>
-          <w:rFonts w:ascii="Arial" w:hAnsi="Arial" w:cs="Arial"/>
+          <w:rFonts w:ascii="Times New Roman" w:hAnsi="Times New Roman" w:cs="Times New Roman"/>
           <w:b/>
           <w:bCs/>
           <w:color w:val="222222"/>
@@ -40,7 +41,7 @@
       </w:pPr>
       <w:r>
         <w:rPr>
-          <w:rFonts w:ascii="Arial" w:hAnsi="Arial" w:cs="Arial"/>
+          <w:rFonts w:ascii="Times New Roman" w:hAnsi="Times New Roman" w:cs="Times New Roman"/>
           <w:b/>
           <w:bCs/>
           <w:color w:val="222222"/>
@@ -52,7 +53,7 @@
     <w:p>
       <w:pPr>
         <w:rPr>
-          <w:rFonts w:ascii="Arial" w:hAnsi="Arial" w:cs="Arial"/>
+          <w:rFonts w:ascii="Times New Roman" w:hAnsi="Times New Roman" w:cs="Times New Roman"/>
           <w:color w:val="222222"/>
           <w:shd w:val="clear" w:color="auto" w:fill="FFFFFF"/>
         </w:rPr>
@@ -61,7 +62,7 @@
     <w:p>
       <w:pPr>
         <w:rPr>
-          <w:rFonts w:ascii="Arial" w:hAnsi="Arial" w:cs="Arial"/>
+          <w:rFonts w:ascii="Times New Roman" w:hAnsi="Times New Roman" w:cs="Times New Roman"/>
           <w:b/>
           <w:bCs/>
           <w:color w:val="222222"/>
@@ -70,7 +71,7 @@
       </w:pPr>
       <w:r>
         <w:rPr>
-          <w:rFonts w:ascii="Arial" w:hAnsi="Arial" w:cs="Arial"/>
+          <w:rFonts w:ascii="Times New Roman" w:hAnsi="Times New Roman" w:cs="Times New Roman"/>
           <w:b/>
           <w:bCs/>
           <w:color w:val="222222"/>
@@ -80,7 +81,7 @@
       </w:r>
       <w:r>
         <w:rPr>
-          <w:rFonts w:ascii="Arial" w:hAnsi="Arial" w:cs="Arial"/>
+          <w:rFonts w:ascii="Times New Roman" w:hAnsi="Times New Roman" w:cs="Times New Roman"/>
           <w:b/>
           <w:bCs/>
           <w:color w:val="222222"/>
@@ -90,7 +91,7 @@
       </w:r>
       <w:r>
         <w:rPr>
-          <w:rFonts w:ascii="Arial" w:hAnsi="Arial" w:cs="Arial"/>
+          <w:rFonts w:ascii="Times New Roman" w:hAnsi="Times New Roman" w:cs="Times New Roman"/>
           <w:b/>
           <w:bCs/>
           <w:color w:val="222222"/>
@@ -102,7 +103,7 @@
     <w:p>
       <w:pPr>
         <w:rPr>
-          <w:rFonts w:ascii="Arial" w:hAnsi="Arial" w:cs="Arial"/>
+          <w:rFonts w:ascii="Times New Roman" w:hAnsi="Times New Roman" w:cs="Times New Roman"/>
           <w:color w:val="222222"/>
           <w:shd w:val="clear" w:color="auto" w:fill="FFFFFF"/>
         </w:rPr>
@@ -111,14 +112,14 @@
     <w:p>
       <w:pPr>
         <w:rPr>
-          <w:rFonts w:ascii="Arial" w:hAnsi="Arial" w:cs="Arial"/>
-          <w:color w:val="222222"/>
-          <w:shd w:val="clear" w:color="auto" w:fill="FFFFFF"/>
-        </w:rPr>
-      </w:pPr>
-      <w:r>
-        <w:rPr>
-          <w:rFonts w:ascii="Arial" w:hAnsi="Arial" w:cs="Arial"/>
+          <w:rFonts w:ascii="Times New Roman" w:hAnsi="Times New Roman" w:cs="Times New Roman"/>
+          <w:color w:val="222222"/>
+          <w:shd w:val="clear" w:color="auto" w:fill="FFFFFF"/>
+        </w:rPr>
+      </w:pPr>
+      <w:r>
+        <w:rPr>
+          <w:rFonts w:ascii="Times New Roman" w:hAnsi="Times New Roman" w:cs="Times New Roman"/>
           <w:color w:val="222222"/>
           <w:shd w:val="clear" w:color="auto" w:fill="FFFFFF"/>
         </w:rPr>
@@ -128,14 +129,14 @@
     <w:p>
       <w:pPr>
         <w:rPr>
-          <w:rFonts w:ascii="Arial" w:hAnsi="Arial" w:cs="Arial"/>
-          <w:color w:val="222222"/>
-          <w:shd w:val="clear" w:color="auto" w:fill="FFFFFF"/>
-        </w:rPr>
-      </w:pPr>
-      <w:r>
-        <w:rPr>
-          <w:rFonts w:ascii="Arial" w:hAnsi="Arial" w:cs="Arial"/>
+          <w:rFonts w:ascii="Times New Roman" w:hAnsi="Times New Roman" w:cs="Times New Roman"/>
+          <w:color w:val="222222"/>
+          <w:shd w:val="clear" w:color="auto" w:fill="FFFFFF"/>
+        </w:rPr>
+      </w:pPr>
+      <w:r>
+        <w:rPr>
+          <w:rFonts w:ascii="Times New Roman" w:hAnsi="Times New Roman" w:cs="Times New Roman"/>
           <w:color w:val="222222"/>
           <w:shd w:val="clear" w:color="auto" w:fill="FFFFFF"/>
         </w:rPr>
@@ -145,14 +146,14 @@
     <w:p>
       <w:pPr>
         <w:rPr>
-          <w:rFonts w:ascii="Arial" w:hAnsi="Arial" w:cs="Arial"/>
-          <w:color w:val="222222"/>
-          <w:shd w:val="clear" w:color="auto" w:fill="FFFFFF"/>
-        </w:rPr>
-      </w:pPr>
-      <w:r>
-        <w:rPr>
-          <w:rFonts w:ascii="Arial" w:hAnsi="Arial" w:cs="Arial"/>
+          <w:rFonts w:ascii="Times New Roman" w:hAnsi="Times New Roman" w:cs="Times New Roman"/>
+          <w:color w:val="222222"/>
+          <w:shd w:val="clear" w:color="auto" w:fill="FFFFFF"/>
+        </w:rPr>
+      </w:pPr>
+      <w:r>
+        <w:rPr>
+          <w:rFonts w:ascii="Times New Roman" w:hAnsi="Times New Roman" w:cs="Times New Roman"/>
           <w:color w:val="222222"/>
           <w:shd w:val="clear" w:color="auto" w:fill="FFFFFF"/>
         </w:rPr>
@@ -162,31 +163,39 @@
     <w:p>
       <w:pPr>
         <w:rPr>
-          <w:rFonts w:ascii="Arial" w:hAnsi="Arial" w:cs="Arial"/>
-          <w:color w:val="222222"/>
-          <w:shd w:val="clear" w:color="auto" w:fill="FFFFFF"/>
-        </w:rPr>
-      </w:pPr>
-      <w:r>
-        <w:rPr>
-          <w:rFonts w:ascii="Arial" w:hAnsi="Arial" w:cs="Arial"/>
-          <w:color w:val="222222"/>
-          <w:shd w:val="clear" w:color="auto" w:fill="FFFFFF"/>
-        </w:rPr>
-        <w:t xml:space="preserve">Kurtosos </w:t>
+          <w:rFonts w:ascii="Times New Roman" w:hAnsi="Times New Roman" w:cs="Times New Roman"/>
+          <w:color w:val="222222"/>
+          <w:shd w:val="clear" w:color="auto" w:fill="FFFFFF"/>
+        </w:rPr>
+      </w:pPr>
+      <w:r>
+        <w:rPr>
+          <w:rFonts w:ascii="Times New Roman" w:hAnsi="Times New Roman" w:cs="Times New Roman"/>
+          <w:color w:val="222222"/>
+          <w:shd w:val="clear" w:color="auto" w:fill="FFFFFF"/>
+        </w:rPr>
+        <w:t>Kurtosis</w:t>
+      </w:r>
+      <w:r>
+        <w:rPr>
+          <w:rFonts w:ascii="Times New Roman" w:hAnsi="Times New Roman" w:cs="Times New Roman"/>
+          <w:color w:val="222222"/>
+          <w:shd w:val="clear" w:color="auto" w:fill="FFFFFF"/>
+        </w:rPr>
+        <w:t xml:space="preserve"> </w:t>
       </w:r>
     </w:p>
     <w:p>
       <w:pPr>
         <w:rPr>
-          <w:rFonts w:ascii="Arial" w:hAnsi="Arial" w:cs="Arial"/>
-          <w:color w:val="222222"/>
-          <w:shd w:val="clear" w:color="auto" w:fill="FFFFFF"/>
-        </w:rPr>
-      </w:pPr>
-      <w:r>
-        <w:rPr>
-          <w:rFonts w:ascii="Arial" w:hAnsi="Arial" w:cs="Arial"/>
+          <w:rFonts w:ascii="Times New Roman" w:hAnsi="Times New Roman" w:cs="Times New Roman"/>
+          <w:color w:val="222222"/>
+          <w:shd w:val="clear" w:color="auto" w:fill="FFFFFF"/>
+        </w:rPr>
+      </w:pPr>
+      <w:r>
+        <w:rPr>
+          <w:rFonts w:ascii="Times New Roman" w:hAnsi="Times New Roman" w:cs="Times New Roman"/>
           <w:color w:val="222222"/>
           <w:shd w:val="clear" w:color="auto" w:fill="FFFFFF"/>
         </w:rPr>
@@ -196,14 +205,14 @@
     <w:p>
       <w:pPr>
         <w:rPr>
-          <w:rFonts w:ascii="Arial" w:hAnsi="Arial" w:cs="Arial"/>
-          <w:color w:val="222222"/>
-          <w:shd w:val="clear" w:color="auto" w:fill="FFFFFF"/>
-        </w:rPr>
-      </w:pPr>
-      <w:r>
-        <w:rPr>
-          <w:rFonts w:ascii="Arial" w:hAnsi="Arial" w:cs="Arial"/>
+          <w:rFonts w:ascii="Times New Roman" w:hAnsi="Times New Roman" w:cs="Times New Roman"/>
+          <w:color w:val="222222"/>
+          <w:shd w:val="clear" w:color="auto" w:fill="FFFFFF"/>
+        </w:rPr>
+      </w:pPr>
+      <w:r>
+        <w:rPr>
+          <w:rFonts w:ascii="Times New Roman" w:hAnsi="Times New Roman" w:cs="Times New Roman"/>
           <w:color w:val="222222"/>
           <w:shd w:val="clear" w:color="auto" w:fill="FFFFFF"/>
         </w:rPr>
@@ -213,16 +222,88 @@
     <w:p>
       <w:pPr>
         <w:rPr>
-          <w:rFonts w:ascii="Arial" w:hAnsi="Arial" w:cs="Arial"/>
-          <w:color w:val="222222"/>
-          <w:shd w:val="clear" w:color="auto" w:fill="FFFFFF"/>
-        </w:rPr>
-      </w:pPr>
+          <w:rFonts w:ascii="Times New Roman" w:hAnsi="Times New Roman" w:cs="Times New Roman"/>
+          <w:color w:val="0070C0"/>
+          <w:shd w:val="clear" w:color="auto" w:fill="FFFFFF"/>
+        </w:rPr>
+      </w:pPr>
+      <w:r>
+        <w:rPr>
+          <w:rFonts w:ascii="Times New Roman" w:hAnsi="Times New Roman" w:cs="Times New Roman"/>
+          <w:color w:val="0070C0"/>
+          <w:shd w:val="clear" w:color="auto" w:fill="FFFFFF"/>
+        </w:rPr>
+        <w:t xml:space="preserve">de </w:t>
+      </w:r>
+      <w:proofErr w:type="spellStart"/>
+      <w:r>
+        <w:rPr>
+          <w:rFonts w:ascii="Times New Roman" w:hAnsi="Times New Roman" w:cs="Times New Roman"/>
+          <w:color w:val="0070C0"/>
+          <w:shd w:val="clear" w:color="auto" w:fill="FFFFFF"/>
+        </w:rPr>
+        <w:t>facut</w:t>
+      </w:r>
+      <w:proofErr w:type="spellEnd"/>
+      <w:r>
+        <w:rPr>
+          <w:rFonts w:ascii="Times New Roman" w:hAnsi="Times New Roman" w:cs="Times New Roman"/>
+          <w:color w:val="0070C0"/>
+          <w:shd w:val="clear" w:color="auto" w:fill="FFFFFF"/>
+        </w:rPr>
+        <w:t xml:space="preserve"> </w:t>
+      </w:r>
+      <w:proofErr w:type="spellStart"/>
+      <w:r>
+        <w:rPr>
+          <w:rFonts w:ascii="Times New Roman" w:hAnsi="Times New Roman" w:cs="Times New Roman"/>
+          <w:color w:val="0070C0"/>
+          <w:shd w:val="clear" w:color="auto" w:fill="FFFFFF"/>
+        </w:rPr>
+        <w:t>explicatie</w:t>
+      </w:r>
+      <w:proofErr w:type="spellEnd"/>
+      <w:r>
+        <w:rPr>
+          <w:rFonts w:ascii="Times New Roman" w:hAnsi="Times New Roman" w:cs="Times New Roman"/>
+          <w:color w:val="0070C0"/>
+          <w:shd w:val="clear" w:color="auto" w:fill="FFFFFF"/>
+        </w:rPr>
+        <w:t xml:space="preserve"> / </w:t>
+      </w:r>
+      <w:proofErr w:type="spellStart"/>
+      <w:r>
+        <w:rPr>
+          <w:rFonts w:ascii="Times New Roman" w:hAnsi="Times New Roman" w:cs="Times New Roman"/>
+          <w:color w:val="0070C0"/>
+          <w:shd w:val="clear" w:color="auto" w:fill="FFFFFF"/>
+        </w:rPr>
+        <w:t>interpretarea</w:t>
+      </w:r>
+      <w:proofErr w:type="spellEnd"/>
+      <w:r>
+        <w:rPr>
+          <w:rFonts w:ascii="Times New Roman" w:hAnsi="Times New Roman" w:cs="Times New Roman"/>
+          <w:color w:val="0070C0"/>
+          <w:shd w:val="clear" w:color="auto" w:fill="FFFFFF"/>
+        </w:rPr>
+        <w:t xml:space="preserve"> la </w:t>
+      </w:r>
+      <w:proofErr w:type="spellStart"/>
+      <w:r>
+        <w:rPr>
+          <w:rFonts w:ascii="Times New Roman" w:hAnsi="Times New Roman" w:cs="Times New Roman"/>
+          <w:color w:val="0070C0"/>
+          <w:shd w:val="clear" w:color="auto" w:fill="FFFFFF"/>
+        </w:rPr>
+        <w:t>toate</w:t>
+      </w:r>
+      <w:proofErr w:type="spellEnd"/>
     </w:p>
     <w:p>
       <w:pPr>
         <w:rPr>
-          <w:rFonts w:ascii="Arial" w:hAnsi="Arial" w:cs="Arial"/>
+          <w:rFonts w:ascii="Times New Roman" w:hAnsi="Times New Roman" w:cs="Times New Roman"/>
           <w:b/>
           <w:bCs/>
           <w:color w:val="222222"/>
@@ -231,7 +312,7 @@
       </w:pPr>
       <w:r>
         <w:rPr>
-          <w:rFonts w:ascii="Arial" w:hAnsi="Arial" w:cs="Arial"/>
+          <w:rFonts w:ascii="Times New Roman" w:hAnsi="Times New Roman" w:cs="Times New Roman"/>
           <w:b/>
           <w:bCs/>
           <w:color w:val="222222"/>
@@ -243,25 +324,3054 @@
     <w:p>
       <w:pPr>
         <w:rPr>
-          <w:rFonts w:ascii="Arial" w:hAnsi="Arial" w:cs="Arial"/>
-          <w:color w:val="222222"/>
-          <w:shd w:val="clear" w:color="auto" w:fill="FFFFFF"/>
-        </w:rPr>
-      </w:pPr>
+          <w:rFonts w:ascii="Times New Roman" w:hAnsi="Times New Roman" w:cs="Times New Roman"/>
+          <w:color w:val="222222"/>
+          <w:shd w:val="clear" w:color="auto" w:fill="FFFFFF"/>
+        </w:rPr>
+      </w:pPr>
+      <w:r>
+        <w:rPr>
+          <w:rFonts w:ascii="Times New Roman" w:hAnsi="Times New Roman" w:cs="Times New Roman"/>
+          <w:color w:val="222222"/>
+          <w:shd w:val="clear" w:color="auto" w:fill="FFFFFF"/>
+        </w:rPr>
+        <w:t>(</w:t>
+      </w:r>
+      <w:r>
+        <w:rPr>
+          <w:rFonts w:ascii="Times New Roman" w:hAnsi="Times New Roman" w:cs="Times New Roman"/>
+          <w:color w:val="222222"/>
+          <w:shd w:val="clear" w:color="auto" w:fill="FFFFFF"/>
+        </w:rPr>
+        <w:t>-</w:t>
+      </w:r>
+      <w:r>
+        <w:rPr>
+          <w:rFonts w:ascii="Times New Roman" w:hAnsi="Times New Roman" w:cs="Times New Roman"/>
+          <w:color w:val="222222"/>
+          <w:shd w:val="clear" w:color="auto" w:fill="FFFFFF"/>
+        </w:rPr>
+        <w:t>)</w:t>
+      </w:r>
+      <w:r>
+        <w:rPr>
+          <w:rFonts w:ascii="Times New Roman" w:hAnsi="Times New Roman" w:cs="Times New Roman"/>
+          <w:color w:val="222222"/>
+          <w:shd w:val="clear" w:color="auto" w:fill="FFFFFF"/>
+        </w:rPr>
+        <w:t xml:space="preserve"> la sold </w:t>
+      </w:r>
+      <w:proofErr w:type="spellStart"/>
+      <w:r>
+        <w:rPr>
+          <w:rFonts w:ascii="Times New Roman" w:hAnsi="Times New Roman" w:cs="Times New Roman"/>
+          <w:color w:val="222222"/>
+          <w:shd w:val="clear" w:color="auto" w:fill="FFFFFF"/>
+        </w:rPr>
+        <w:t>inseamna</w:t>
+      </w:r>
+      <w:proofErr w:type="spellEnd"/>
+      <w:r>
+        <w:rPr>
+          <w:rFonts w:ascii="Times New Roman" w:hAnsi="Times New Roman" w:cs="Times New Roman"/>
+          <w:color w:val="222222"/>
+          <w:shd w:val="clear" w:color="auto" w:fill="FFFFFF"/>
+        </w:rPr>
+        <w:t xml:space="preserve"> export</w:t>
+      </w:r>
+    </w:p>
+    <w:tbl>
+      <w:tblPr>
+        <w:tblStyle w:val="TableGrid"/>
+        <w:tblW w:w="7998" w:type="dxa"/>
+        <w:tblLook w:val="04A0" w:firstRow="1" w:lastRow="0" w:firstColumn="1" w:lastColumn="0" w:noHBand="0" w:noVBand="1"/>
+      </w:tblPr>
+      <w:tblGrid>
+        <w:gridCol w:w="1121"/>
+        <w:gridCol w:w="1004"/>
+        <w:gridCol w:w="1004"/>
+        <w:gridCol w:w="1004"/>
+        <w:gridCol w:w="1238"/>
+        <w:gridCol w:w="1157"/>
+        <w:gridCol w:w="1470"/>
+      </w:tblGrid>
+      <w:tr>
+        <w:tc>
+          <w:tcPr>
+            <w:tcW w:w="1121" w:type="dxa"/>
+          </w:tcPr>
+          <w:p>
+            <w:pPr>
+              <w:jc w:val="right"/>
+              <w:rPr>
+                <w:rFonts w:ascii="Times New Roman" w:hAnsi="Times New Roman" w:cs="Times New Roman"/>
+                <w:color w:val="222222"/>
+                <w:shd w:val="clear" w:color="auto" w:fill="FFFFFF"/>
+              </w:rPr>
+            </w:pPr>
+          </w:p>
+        </w:tc>
+        <w:tc>
+          <w:tcPr>
+            <w:tcW w:w="1004" w:type="dxa"/>
+          </w:tcPr>
+          <w:p>
+            <w:pPr>
+              <w:jc w:val="right"/>
+              <w:rPr>
+                <w:rFonts w:ascii="Times New Roman" w:hAnsi="Times New Roman" w:cs="Times New Roman"/>
+                <w:color w:val="222222"/>
+                <w:shd w:val="clear" w:color="auto" w:fill="FFFFFF"/>
+              </w:rPr>
+            </w:pPr>
+            <w:r>
+              <w:rPr>
+                <w:rFonts w:ascii="Times New Roman" w:hAnsi="Times New Roman" w:cs="Times New Roman"/>
+                <w:color w:val="222222"/>
+                <w:shd w:val="clear" w:color="auto" w:fill="FFFFFF"/>
+              </w:rPr>
+              <w:t>Mean</w:t>
+            </w:r>
+          </w:p>
+        </w:tc>
+        <w:tc>
+          <w:tcPr>
+            <w:tcW w:w="1004" w:type="dxa"/>
+          </w:tcPr>
+          <w:p>
+            <w:pPr>
+              <w:jc w:val="right"/>
+              <w:rPr>
+                <w:rFonts w:ascii="Times New Roman" w:hAnsi="Times New Roman" w:cs="Times New Roman"/>
+                <w:color w:val="222222"/>
+                <w:shd w:val="clear" w:color="auto" w:fill="FFFFFF"/>
+              </w:rPr>
+            </w:pPr>
+            <w:r>
+              <w:rPr>
+                <w:rFonts w:ascii="Times New Roman" w:hAnsi="Times New Roman" w:cs="Times New Roman"/>
+                <w:color w:val="222222"/>
+                <w:shd w:val="clear" w:color="auto" w:fill="FFFFFF"/>
+              </w:rPr>
+              <w:t>Std</w:t>
+            </w:r>
+          </w:p>
+        </w:tc>
+        <w:tc>
+          <w:tcPr>
+            <w:tcW w:w="1004" w:type="dxa"/>
+          </w:tcPr>
+          <w:p>
+            <w:pPr>
+              <w:jc w:val="right"/>
+              <w:rPr>
+                <w:rFonts w:ascii="Times New Roman" w:hAnsi="Times New Roman" w:cs="Times New Roman"/>
+                <w:color w:val="222222"/>
+                <w:shd w:val="clear" w:color="auto" w:fill="FFFFFF"/>
+              </w:rPr>
+            </w:pPr>
+            <w:r>
+              <w:rPr>
+                <w:rFonts w:ascii="Times New Roman" w:hAnsi="Times New Roman" w:cs="Times New Roman"/>
+                <w:color w:val="222222"/>
+                <w:shd w:val="clear" w:color="auto" w:fill="FFFFFF"/>
+              </w:rPr>
+              <w:t>Skew</w:t>
+            </w:r>
+          </w:p>
+        </w:tc>
+        <w:tc>
+          <w:tcPr>
+            <w:tcW w:w="1238" w:type="dxa"/>
+          </w:tcPr>
+          <w:p>
+            <w:pPr>
+              <w:jc w:val="right"/>
+              <w:rPr>
+                <w:rFonts w:ascii="Times New Roman" w:hAnsi="Times New Roman" w:cs="Times New Roman"/>
+                <w:color w:val="222222"/>
+                <w:shd w:val="clear" w:color="auto" w:fill="FFFFFF"/>
+              </w:rPr>
+            </w:pPr>
+            <w:r>
+              <w:rPr>
+                <w:rFonts w:ascii="Times New Roman" w:hAnsi="Times New Roman" w:cs="Times New Roman"/>
+                <w:color w:val="222222"/>
+                <w:shd w:val="clear" w:color="auto" w:fill="FFFFFF"/>
+              </w:rPr>
+              <w:t>Kurtosis</w:t>
+            </w:r>
+          </w:p>
+        </w:tc>
+        <w:tc>
+          <w:tcPr>
+            <w:tcW w:w="1157" w:type="dxa"/>
+          </w:tcPr>
+          <w:p>
+            <w:pPr>
+              <w:jc w:val="right"/>
+              <w:rPr>
+                <w:rFonts w:ascii="Times New Roman" w:hAnsi="Times New Roman" w:cs="Times New Roman"/>
+                <w:color w:val="222222"/>
+                <w:shd w:val="clear" w:color="auto" w:fill="FFFFFF"/>
+              </w:rPr>
+            </w:pPr>
+            <w:r>
+              <w:rPr>
+                <w:rFonts w:ascii="Times New Roman" w:hAnsi="Times New Roman" w:cs="Times New Roman"/>
+                <w:color w:val="222222"/>
+                <w:shd w:val="clear" w:color="auto" w:fill="FFFFFF"/>
+              </w:rPr>
+              <w:t>Variation</w:t>
+            </w:r>
+          </w:p>
+        </w:tc>
+        <w:tc>
+          <w:tcPr>
+            <w:tcW w:w="1470" w:type="dxa"/>
+          </w:tcPr>
+          <w:p>
+            <w:pPr>
+              <w:jc w:val="right"/>
+              <w:rPr>
+                <w:rFonts w:ascii="Times New Roman" w:hAnsi="Times New Roman" w:cs="Times New Roman"/>
+                <w:color w:val="222222"/>
+                <w:shd w:val="clear" w:color="auto" w:fill="FFFFFF"/>
+              </w:rPr>
+            </w:pPr>
+            <w:r>
+              <w:rPr>
+                <w:rFonts w:ascii="Times New Roman" w:hAnsi="Times New Roman" w:cs="Times New Roman"/>
+                <w:color w:val="222222"/>
+                <w:shd w:val="clear" w:color="auto" w:fill="FFFFFF"/>
+              </w:rPr>
+              <w:t>Range</w:t>
+            </w:r>
+          </w:p>
+        </w:tc>
+      </w:tr>
+      <w:tr>
+        <w:trPr>
+          <w:trHeight w:val="335"/>
+        </w:trPr>
+        <w:tc>
+          <w:tcPr>
+            <w:tcW w:w="1121" w:type="dxa"/>
+          </w:tcPr>
+          <w:p>
+            <w:pPr>
+              <w:jc w:val="right"/>
+              <w:rPr>
+                <w:rFonts w:ascii="Times New Roman" w:hAnsi="Times New Roman" w:cs="Times New Roman"/>
+                <w:color w:val="222222"/>
+                <w:shd w:val="clear" w:color="auto" w:fill="FFFFFF"/>
+              </w:rPr>
+            </w:pPr>
+            <w:r>
+              <w:rPr>
+                <w:rFonts w:ascii="Times New Roman" w:hAnsi="Times New Roman" w:cs="Times New Roman"/>
+                <w:color w:val="222222"/>
+                <w:shd w:val="clear" w:color="auto" w:fill="FFFFFF"/>
+              </w:rPr>
+              <w:t>Coal</w:t>
+            </w:r>
+          </w:p>
+        </w:tc>
+        <w:tc>
+          <w:tcPr>
+            <w:tcW w:w="1004" w:type="dxa"/>
+          </w:tcPr>
+          <w:p>
+            <w:pPr>
+              <w:pStyle w:val="HTMLPreformatted"/>
+              <w:shd w:val="clear" w:color="auto" w:fill="FFFFFF"/>
+              <w:wordWrap w:val="0"/>
+              <w:jc w:val="right"/>
+              <w:textAlignment w:val="baseline"/>
+              <w:rPr>
+                <w:rFonts w:ascii="Times New Roman" w:hAnsi="Times New Roman" w:cs="Times New Roman"/>
+                <w:color w:val="000000"/>
+                <w:sz w:val="21"/>
+                <w:szCs w:val="21"/>
+              </w:rPr>
+            </w:pPr>
+            <w:r>
+              <w:rPr>
+                <w:rFonts w:ascii="Times New Roman" w:hAnsi="Times New Roman" w:cs="Times New Roman"/>
+                <w:color w:val="000000"/>
+                <w:sz w:val="21"/>
+                <w:szCs w:val="21"/>
+              </w:rPr>
+              <w:t>1270</w:t>
+            </w:r>
+          </w:p>
+        </w:tc>
+        <w:tc>
+          <w:tcPr>
+            <w:tcW w:w="1004" w:type="dxa"/>
+          </w:tcPr>
+          <w:p>
+            <w:pPr>
+              <w:pStyle w:val="HTMLPreformatted"/>
+              <w:shd w:val="clear" w:color="auto" w:fill="FFFFFF"/>
+              <w:wordWrap w:val="0"/>
+              <w:jc w:val="right"/>
+              <w:textAlignment w:val="baseline"/>
+              <w:rPr>
+                <w:rFonts w:ascii="Times New Roman" w:hAnsi="Times New Roman" w:cs="Times New Roman"/>
+                <w:color w:val="000000"/>
+                <w:sz w:val="21"/>
+                <w:szCs w:val="21"/>
+              </w:rPr>
+            </w:pPr>
+            <w:r>
+              <w:rPr>
+                <w:rFonts w:ascii="Times New Roman" w:hAnsi="Times New Roman" w:cs="Times New Roman"/>
+                <w:color w:val="000000"/>
+                <w:sz w:val="21"/>
+                <w:szCs w:val="21"/>
+              </w:rPr>
+              <w:t>315.2</w:t>
+            </w:r>
+          </w:p>
+        </w:tc>
+        <w:tc>
+          <w:tcPr>
+            <w:tcW w:w="1004" w:type="dxa"/>
+          </w:tcPr>
+          <w:p>
+            <w:pPr>
+              <w:pStyle w:val="HTMLPreformatted"/>
+              <w:shd w:val="clear" w:color="auto" w:fill="FFFFFF"/>
+              <w:wordWrap w:val="0"/>
+              <w:jc w:val="right"/>
+              <w:textAlignment w:val="baseline"/>
+              <w:rPr>
+                <w:rFonts w:ascii="Times New Roman" w:hAnsi="Times New Roman" w:cs="Times New Roman"/>
+                <w:color w:val="000000"/>
+                <w:sz w:val="21"/>
+                <w:szCs w:val="21"/>
+              </w:rPr>
+            </w:pPr>
+            <w:r>
+              <w:rPr>
+                <w:rFonts w:ascii="Times New Roman" w:hAnsi="Times New Roman" w:cs="Times New Roman"/>
+                <w:color w:val="000000"/>
+                <w:sz w:val="21"/>
+                <w:szCs w:val="21"/>
+              </w:rPr>
+              <w:t>(</w:t>
+            </w:r>
+            <w:r>
+              <w:rPr>
+                <w:rFonts w:ascii="Times New Roman" w:hAnsi="Times New Roman" w:cs="Times New Roman"/>
+                <w:color w:val="000000"/>
+                <w:sz w:val="21"/>
+                <w:szCs w:val="21"/>
+              </w:rPr>
+              <w:t>-</w:t>
+            </w:r>
+            <w:r>
+              <w:rPr>
+                <w:rFonts w:ascii="Times New Roman" w:hAnsi="Times New Roman" w:cs="Times New Roman"/>
+                <w:color w:val="000000"/>
+                <w:sz w:val="21"/>
+                <w:szCs w:val="21"/>
+              </w:rPr>
+              <w:t>)</w:t>
+            </w:r>
+            <w:r>
+              <w:rPr>
+                <w:rFonts w:ascii="Times New Roman" w:hAnsi="Times New Roman" w:cs="Times New Roman"/>
+                <w:color w:val="000000"/>
+                <w:sz w:val="21"/>
+                <w:szCs w:val="21"/>
+              </w:rPr>
+              <w:t>0.231</w:t>
+            </w:r>
+          </w:p>
+        </w:tc>
+        <w:tc>
+          <w:tcPr>
+            <w:tcW w:w="1238" w:type="dxa"/>
+          </w:tcPr>
+          <w:p>
+            <w:pPr>
+              <w:pStyle w:val="HTMLPreformatted"/>
+              <w:shd w:val="clear" w:color="auto" w:fill="FFFFFF"/>
+              <w:wordWrap w:val="0"/>
+              <w:jc w:val="right"/>
+              <w:textAlignment w:val="baseline"/>
+              <w:rPr>
+                <w:rFonts w:ascii="Times New Roman" w:hAnsi="Times New Roman" w:cs="Times New Roman"/>
+                <w:color w:val="000000"/>
+                <w:sz w:val="21"/>
+                <w:szCs w:val="21"/>
+              </w:rPr>
+            </w:pPr>
+            <w:r>
+              <w:rPr>
+                <w:rFonts w:ascii="Times New Roman" w:hAnsi="Times New Roman" w:cs="Times New Roman"/>
+                <w:color w:val="000000"/>
+                <w:sz w:val="21"/>
+                <w:szCs w:val="21"/>
+              </w:rPr>
+              <w:t>0.103</w:t>
+            </w:r>
+          </w:p>
+        </w:tc>
+        <w:tc>
+          <w:tcPr>
+            <w:tcW w:w="1157" w:type="dxa"/>
+          </w:tcPr>
+          <w:p>
+            <w:pPr>
+              <w:pStyle w:val="HTMLPreformatted"/>
+              <w:shd w:val="clear" w:color="auto" w:fill="FFFFFF"/>
+              <w:wordWrap w:val="0"/>
+              <w:jc w:val="right"/>
+              <w:textAlignment w:val="baseline"/>
+              <w:rPr>
+                <w:rFonts w:ascii="Times New Roman" w:hAnsi="Times New Roman" w:cs="Times New Roman"/>
+                <w:color w:val="000000"/>
+                <w:sz w:val="21"/>
+                <w:szCs w:val="21"/>
+              </w:rPr>
+            </w:pPr>
+            <w:r>
+              <w:rPr>
+                <w:rFonts w:ascii="Times New Roman" w:hAnsi="Times New Roman" w:cs="Times New Roman"/>
+                <w:color w:val="000000"/>
+                <w:sz w:val="21"/>
+                <w:szCs w:val="21"/>
+              </w:rPr>
+              <w:t>0.248</w:t>
+            </w:r>
+          </w:p>
+        </w:tc>
+        <w:tc>
+          <w:tcPr>
+            <w:tcW w:w="1470" w:type="dxa"/>
+          </w:tcPr>
+          <w:p>
+            <w:pPr>
+              <w:jc w:val="right"/>
+              <w:rPr>
+                <w:rFonts w:ascii="Times New Roman" w:hAnsi="Times New Roman" w:cs="Times New Roman"/>
+                <w:color w:val="222222"/>
+                <w:shd w:val="clear" w:color="auto" w:fill="FFFFFF"/>
+              </w:rPr>
+            </w:pPr>
+            <w:r>
+              <w:rPr>
+                <w:rFonts w:ascii="Times New Roman" w:hAnsi="Times New Roman" w:cs="Times New Roman"/>
+                <w:color w:val="222222"/>
+                <w:shd w:val="clear" w:color="auto" w:fill="FFFFFF"/>
+              </w:rPr>
+              <w:t>333</w:t>
+            </w:r>
+            <w:r>
+              <w:rPr>
+                <w:rFonts w:ascii="Times New Roman" w:hAnsi="Times New Roman" w:cs="Times New Roman"/>
+                <w:color w:val="222222"/>
+                <w:shd w:val="clear" w:color="auto" w:fill="FFFFFF"/>
+              </w:rPr>
+              <w:t xml:space="preserve"> </w:t>
+            </w:r>
+            <w:r>
+              <w:rPr>
+                <w:rFonts w:ascii="Times New Roman" w:hAnsi="Times New Roman" w:cs="Times New Roman"/>
+                <w:color w:val="222222"/>
+                <w:shd w:val="clear" w:color="auto" w:fill="FFFFFF"/>
+              </w:rPr>
+              <w:t>-</w:t>
+            </w:r>
+            <w:r>
+              <w:rPr>
+                <w:rFonts w:ascii="Times New Roman" w:hAnsi="Times New Roman" w:cs="Times New Roman"/>
+                <w:color w:val="222222"/>
+                <w:shd w:val="clear" w:color="auto" w:fill="FFFFFF"/>
+              </w:rPr>
+              <w:t xml:space="preserve"> </w:t>
+            </w:r>
+            <w:r>
+              <w:rPr>
+                <w:rFonts w:ascii="Times New Roman" w:hAnsi="Times New Roman" w:cs="Times New Roman"/>
+                <w:color w:val="222222"/>
+                <w:shd w:val="clear" w:color="auto" w:fill="FFFFFF"/>
+              </w:rPr>
+              <w:t>2168</w:t>
+            </w:r>
+          </w:p>
+        </w:tc>
+      </w:tr>
+      <w:tr>
+        <w:tc>
+          <w:tcPr>
+            <w:tcW w:w="1121" w:type="dxa"/>
+          </w:tcPr>
+          <w:p>
+            <w:pPr>
+              <w:jc w:val="right"/>
+              <w:rPr>
+                <w:rFonts w:ascii="Times New Roman" w:hAnsi="Times New Roman" w:cs="Times New Roman"/>
+                <w:color w:val="222222"/>
+                <w:shd w:val="clear" w:color="auto" w:fill="FFFFFF"/>
+              </w:rPr>
+            </w:pPr>
+            <w:r>
+              <w:rPr>
+                <w:rFonts w:ascii="Times New Roman" w:hAnsi="Times New Roman" w:cs="Times New Roman"/>
+                <w:color w:val="222222"/>
+                <w:shd w:val="clear" w:color="auto" w:fill="FFFFFF"/>
+              </w:rPr>
+              <w:t>Hydro</w:t>
+            </w:r>
+          </w:p>
+        </w:tc>
+        <w:tc>
+          <w:tcPr>
+            <w:tcW w:w="1004" w:type="dxa"/>
+          </w:tcPr>
+          <w:p>
+            <w:pPr>
+              <w:pStyle w:val="HTMLPreformatted"/>
+              <w:shd w:val="clear" w:color="auto" w:fill="FFFFFF"/>
+              <w:wordWrap w:val="0"/>
+              <w:jc w:val="right"/>
+              <w:textAlignment w:val="baseline"/>
+              <w:rPr>
+                <w:rFonts w:ascii="Times New Roman" w:hAnsi="Times New Roman" w:cs="Times New Roman"/>
+                <w:color w:val="000000"/>
+                <w:sz w:val="21"/>
+                <w:szCs w:val="21"/>
+              </w:rPr>
+            </w:pPr>
+            <w:r>
+              <w:rPr>
+                <w:rFonts w:ascii="Times New Roman" w:hAnsi="Times New Roman" w:cs="Times New Roman"/>
+                <w:color w:val="000000"/>
+                <w:sz w:val="21"/>
+                <w:szCs w:val="21"/>
+              </w:rPr>
+              <w:t>185</w:t>
+            </w:r>
+            <w:r>
+              <w:rPr>
+                <w:rFonts w:ascii="Times New Roman" w:hAnsi="Times New Roman" w:cs="Times New Roman"/>
+                <w:color w:val="000000"/>
+                <w:sz w:val="21"/>
+                <w:szCs w:val="21"/>
+              </w:rPr>
+              <w:t>3</w:t>
+            </w:r>
+          </w:p>
+        </w:tc>
+        <w:tc>
+          <w:tcPr>
+            <w:tcW w:w="1004" w:type="dxa"/>
+          </w:tcPr>
+          <w:p>
+            <w:pPr>
+              <w:pStyle w:val="HTMLPreformatted"/>
+              <w:shd w:val="clear" w:color="auto" w:fill="FFFFFF"/>
+              <w:wordWrap w:val="0"/>
+              <w:jc w:val="right"/>
+              <w:textAlignment w:val="baseline"/>
+              <w:rPr>
+                <w:rFonts w:ascii="Times New Roman" w:hAnsi="Times New Roman" w:cs="Times New Roman"/>
+                <w:color w:val="000000"/>
+                <w:sz w:val="21"/>
+                <w:szCs w:val="21"/>
+              </w:rPr>
+            </w:pPr>
+            <w:r>
+              <w:rPr>
+                <w:rFonts w:ascii="Times New Roman" w:hAnsi="Times New Roman" w:cs="Times New Roman"/>
+                <w:color w:val="000000"/>
+                <w:sz w:val="21"/>
+                <w:szCs w:val="21"/>
+              </w:rPr>
+              <w:t>724.3</w:t>
+            </w:r>
+          </w:p>
+        </w:tc>
+        <w:tc>
+          <w:tcPr>
+            <w:tcW w:w="1004" w:type="dxa"/>
+          </w:tcPr>
+          <w:p>
+            <w:pPr>
+              <w:pStyle w:val="HTMLPreformatted"/>
+              <w:shd w:val="clear" w:color="auto" w:fill="FFFFFF"/>
+              <w:wordWrap w:val="0"/>
+              <w:jc w:val="right"/>
+              <w:textAlignment w:val="baseline"/>
+              <w:rPr>
+                <w:rFonts w:ascii="Times New Roman" w:hAnsi="Times New Roman" w:cs="Times New Roman"/>
+                <w:color w:val="000000"/>
+                <w:sz w:val="21"/>
+                <w:szCs w:val="21"/>
+              </w:rPr>
+            </w:pPr>
+            <w:r>
+              <w:rPr>
+                <w:rFonts w:ascii="Times New Roman" w:hAnsi="Times New Roman" w:cs="Times New Roman"/>
+                <w:color w:val="000000"/>
+                <w:sz w:val="21"/>
+                <w:szCs w:val="21"/>
+              </w:rPr>
+              <w:t>0.661</w:t>
+            </w:r>
+          </w:p>
+        </w:tc>
+        <w:tc>
+          <w:tcPr>
+            <w:tcW w:w="1238" w:type="dxa"/>
+          </w:tcPr>
+          <w:p>
+            <w:pPr>
+              <w:pStyle w:val="HTMLPreformatted"/>
+              <w:shd w:val="clear" w:color="auto" w:fill="FFFFFF"/>
+              <w:wordWrap w:val="0"/>
+              <w:jc w:val="right"/>
+              <w:textAlignment w:val="baseline"/>
+              <w:rPr>
+                <w:rFonts w:ascii="Times New Roman" w:hAnsi="Times New Roman" w:cs="Times New Roman"/>
+                <w:color w:val="000000"/>
+                <w:sz w:val="21"/>
+                <w:szCs w:val="21"/>
+              </w:rPr>
+            </w:pPr>
+            <w:r>
+              <w:rPr>
+                <w:rFonts w:ascii="Times New Roman" w:hAnsi="Times New Roman" w:cs="Times New Roman"/>
+                <w:color w:val="000000"/>
+                <w:sz w:val="21"/>
+                <w:szCs w:val="21"/>
+              </w:rPr>
+              <w:t>0.101</w:t>
+            </w:r>
+          </w:p>
+        </w:tc>
+        <w:tc>
+          <w:tcPr>
+            <w:tcW w:w="1157" w:type="dxa"/>
+          </w:tcPr>
+          <w:p>
+            <w:pPr>
+              <w:pStyle w:val="HTMLPreformatted"/>
+              <w:shd w:val="clear" w:color="auto" w:fill="FFFFFF"/>
+              <w:wordWrap w:val="0"/>
+              <w:jc w:val="right"/>
+              <w:textAlignment w:val="baseline"/>
+              <w:rPr>
+                <w:rFonts w:ascii="Times New Roman" w:hAnsi="Times New Roman" w:cs="Times New Roman"/>
+                <w:color w:val="000000"/>
+                <w:sz w:val="21"/>
+                <w:szCs w:val="21"/>
+              </w:rPr>
+            </w:pPr>
+            <w:r>
+              <w:rPr>
+                <w:rFonts w:ascii="Times New Roman" w:hAnsi="Times New Roman" w:cs="Times New Roman"/>
+                <w:color w:val="000000"/>
+                <w:sz w:val="21"/>
+                <w:szCs w:val="21"/>
+              </w:rPr>
+              <w:t>0.390</w:t>
+            </w:r>
+          </w:p>
+        </w:tc>
+        <w:tc>
+          <w:tcPr>
+            <w:tcW w:w="1470" w:type="dxa"/>
+          </w:tcPr>
+          <w:p>
+            <w:pPr>
+              <w:jc w:val="right"/>
+              <w:rPr>
+                <w:rFonts w:ascii="Times New Roman" w:hAnsi="Times New Roman" w:cs="Times New Roman"/>
+                <w:color w:val="222222"/>
+                <w:shd w:val="clear" w:color="auto" w:fill="FFFFFF"/>
+              </w:rPr>
+            </w:pPr>
+            <w:r>
+              <w:rPr>
+                <w:rFonts w:ascii="Times New Roman" w:hAnsi="Times New Roman" w:cs="Times New Roman"/>
+                <w:color w:val="222222"/>
+                <w:shd w:val="clear" w:color="auto" w:fill="FFFFFF"/>
+              </w:rPr>
+              <w:t>159</w:t>
+            </w:r>
+            <w:r>
+              <w:rPr>
+                <w:rFonts w:ascii="Times New Roman" w:hAnsi="Times New Roman" w:cs="Times New Roman"/>
+                <w:color w:val="222222"/>
+                <w:shd w:val="clear" w:color="auto" w:fill="FFFFFF"/>
+              </w:rPr>
+              <w:t xml:space="preserve"> </w:t>
+            </w:r>
+            <w:r>
+              <w:rPr>
+                <w:rFonts w:ascii="Times New Roman" w:hAnsi="Times New Roman" w:cs="Times New Roman"/>
+                <w:color w:val="222222"/>
+                <w:shd w:val="clear" w:color="auto" w:fill="FFFFFF"/>
+              </w:rPr>
+              <w:t>-</w:t>
+            </w:r>
+            <w:r>
+              <w:rPr>
+                <w:rFonts w:ascii="Times New Roman" w:hAnsi="Times New Roman" w:cs="Times New Roman"/>
+                <w:color w:val="222222"/>
+                <w:shd w:val="clear" w:color="auto" w:fill="FFFFFF"/>
+              </w:rPr>
+              <w:t xml:space="preserve"> </w:t>
+            </w:r>
+            <w:r>
+              <w:rPr>
+                <w:rFonts w:ascii="Times New Roman" w:hAnsi="Times New Roman" w:cs="Times New Roman"/>
+                <w:color w:val="222222"/>
+                <w:shd w:val="clear" w:color="auto" w:fill="FFFFFF"/>
+              </w:rPr>
+              <w:t>4200</w:t>
+            </w:r>
+          </w:p>
+        </w:tc>
+      </w:tr>
+      <w:tr>
+        <w:tc>
+          <w:tcPr>
+            <w:tcW w:w="1121" w:type="dxa"/>
+          </w:tcPr>
+          <w:p>
+            <w:pPr>
+              <w:jc w:val="right"/>
+              <w:rPr>
+                <w:rFonts w:ascii="Times New Roman" w:hAnsi="Times New Roman" w:cs="Times New Roman"/>
+                <w:color w:val="222222"/>
+                <w:shd w:val="clear" w:color="auto" w:fill="FFFFFF"/>
+              </w:rPr>
+            </w:pPr>
+            <w:proofErr w:type="spellStart"/>
+            <w:r>
+              <w:rPr>
+                <w:rFonts w:ascii="Times New Roman" w:hAnsi="Times New Roman" w:cs="Times New Roman"/>
+                <w:color w:val="222222"/>
+                <w:shd w:val="clear" w:color="auto" w:fill="FFFFFF"/>
+              </w:rPr>
+              <w:t>Oil&amp;Gas</w:t>
+            </w:r>
+            <w:proofErr w:type="spellEnd"/>
+          </w:p>
+        </w:tc>
+        <w:tc>
+          <w:tcPr>
+            <w:tcW w:w="1004" w:type="dxa"/>
+          </w:tcPr>
+          <w:p>
+            <w:pPr>
+              <w:pStyle w:val="HTMLPreformatted"/>
+              <w:shd w:val="clear" w:color="auto" w:fill="FFFFFF"/>
+              <w:wordWrap w:val="0"/>
+              <w:jc w:val="right"/>
+              <w:textAlignment w:val="baseline"/>
+              <w:rPr>
+                <w:rFonts w:ascii="Times New Roman" w:hAnsi="Times New Roman" w:cs="Times New Roman"/>
+                <w:color w:val="000000"/>
+                <w:sz w:val="21"/>
+                <w:szCs w:val="21"/>
+              </w:rPr>
+            </w:pPr>
+            <w:r>
+              <w:rPr>
+                <w:rFonts w:ascii="Times New Roman" w:hAnsi="Times New Roman" w:cs="Times New Roman"/>
+                <w:color w:val="000000"/>
+                <w:sz w:val="21"/>
+                <w:szCs w:val="21"/>
+              </w:rPr>
+              <w:t>1150.21</w:t>
+            </w:r>
+          </w:p>
+        </w:tc>
+        <w:tc>
+          <w:tcPr>
+            <w:tcW w:w="1004" w:type="dxa"/>
+          </w:tcPr>
+          <w:p>
+            <w:pPr>
+              <w:pStyle w:val="HTMLPreformatted"/>
+              <w:shd w:val="clear" w:color="auto" w:fill="FFFFFF"/>
+              <w:wordWrap w:val="0"/>
+              <w:jc w:val="right"/>
+              <w:textAlignment w:val="baseline"/>
+              <w:rPr>
+                <w:rFonts w:ascii="Times New Roman" w:hAnsi="Times New Roman" w:cs="Times New Roman"/>
+                <w:color w:val="000000"/>
+                <w:sz w:val="21"/>
+                <w:szCs w:val="21"/>
+              </w:rPr>
+            </w:pPr>
+            <w:r>
+              <w:rPr>
+                <w:rFonts w:ascii="Times New Roman" w:hAnsi="Times New Roman" w:cs="Times New Roman"/>
+                <w:color w:val="000000"/>
+                <w:sz w:val="21"/>
+                <w:szCs w:val="21"/>
+              </w:rPr>
+              <w:t>431.5</w:t>
+            </w:r>
+          </w:p>
+          <w:p>
+            <w:pPr>
+              <w:jc w:val="right"/>
+              <w:rPr>
+                <w:rFonts w:ascii="Times New Roman" w:hAnsi="Times New Roman" w:cs="Times New Roman"/>
+                <w:color w:val="222222"/>
+                <w:shd w:val="clear" w:color="auto" w:fill="FFFFFF"/>
+              </w:rPr>
+            </w:pPr>
+          </w:p>
+        </w:tc>
+        <w:tc>
+          <w:tcPr>
+            <w:tcW w:w="1004" w:type="dxa"/>
+          </w:tcPr>
+          <w:p>
+            <w:pPr>
+              <w:pStyle w:val="HTMLPreformatted"/>
+              <w:shd w:val="clear" w:color="auto" w:fill="FFFFFF"/>
+              <w:wordWrap w:val="0"/>
+              <w:jc w:val="right"/>
+              <w:textAlignment w:val="baseline"/>
+              <w:rPr>
+                <w:rFonts w:ascii="Times New Roman" w:hAnsi="Times New Roman" w:cs="Times New Roman"/>
+                <w:color w:val="000000"/>
+                <w:sz w:val="21"/>
+                <w:szCs w:val="21"/>
+              </w:rPr>
+            </w:pPr>
+            <w:r>
+              <w:rPr>
+                <w:rFonts w:ascii="Times New Roman" w:hAnsi="Times New Roman" w:cs="Times New Roman"/>
+                <w:color w:val="000000"/>
+                <w:sz w:val="21"/>
+                <w:szCs w:val="21"/>
+              </w:rPr>
+              <w:t>(</w:t>
+            </w:r>
+            <w:r>
+              <w:rPr>
+                <w:rFonts w:ascii="Times New Roman" w:hAnsi="Times New Roman" w:cs="Times New Roman"/>
+                <w:color w:val="000000"/>
+                <w:sz w:val="21"/>
+                <w:szCs w:val="21"/>
+              </w:rPr>
+              <w:t>-</w:t>
+            </w:r>
+            <w:r>
+              <w:rPr>
+                <w:rFonts w:ascii="Times New Roman" w:hAnsi="Times New Roman" w:cs="Times New Roman"/>
+                <w:color w:val="000000"/>
+                <w:sz w:val="21"/>
+                <w:szCs w:val="21"/>
+              </w:rPr>
+              <w:t>)</w:t>
+            </w:r>
+            <w:r>
+              <w:rPr>
+                <w:rFonts w:ascii="Times New Roman" w:hAnsi="Times New Roman" w:cs="Times New Roman"/>
+                <w:color w:val="000000"/>
+                <w:sz w:val="21"/>
+                <w:szCs w:val="21"/>
+              </w:rPr>
+              <w:t>0.05</w:t>
+            </w:r>
+          </w:p>
+          <w:p>
+            <w:pPr>
+              <w:jc w:val="right"/>
+              <w:rPr>
+                <w:rFonts w:ascii="Times New Roman" w:hAnsi="Times New Roman" w:cs="Times New Roman"/>
+                <w:color w:val="222222"/>
+                <w:shd w:val="clear" w:color="auto" w:fill="FFFFFF"/>
+              </w:rPr>
+            </w:pPr>
+          </w:p>
+        </w:tc>
+        <w:tc>
+          <w:tcPr>
+            <w:tcW w:w="1238" w:type="dxa"/>
+          </w:tcPr>
+          <w:p>
+            <w:pPr>
+              <w:pStyle w:val="HTMLPreformatted"/>
+              <w:shd w:val="clear" w:color="auto" w:fill="FFFFFF"/>
+              <w:wordWrap w:val="0"/>
+              <w:jc w:val="right"/>
+              <w:textAlignment w:val="baseline"/>
+              <w:rPr>
+                <w:rFonts w:ascii="Times New Roman" w:hAnsi="Times New Roman" w:cs="Times New Roman"/>
+                <w:color w:val="000000"/>
+                <w:sz w:val="21"/>
+                <w:szCs w:val="21"/>
+              </w:rPr>
+            </w:pPr>
+            <w:r>
+              <w:rPr>
+                <w:rFonts w:ascii="Times New Roman" w:hAnsi="Times New Roman" w:cs="Times New Roman"/>
+                <w:color w:val="000000"/>
+                <w:sz w:val="21"/>
+                <w:szCs w:val="21"/>
+              </w:rPr>
+              <w:t>(</w:t>
+            </w:r>
+            <w:r>
+              <w:rPr>
+                <w:rFonts w:ascii="Times New Roman" w:hAnsi="Times New Roman" w:cs="Times New Roman"/>
+                <w:color w:val="000000"/>
+                <w:sz w:val="21"/>
+                <w:szCs w:val="21"/>
+              </w:rPr>
+              <w:t>-</w:t>
+            </w:r>
+            <w:r>
+              <w:rPr>
+                <w:rFonts w:ascii="Times New Roman" w:hAnsi="Times New Roman" w:cs="Times New Roman"/>
+                <w:color w:val="000000"/>
+                <w:sz w:val="21"/>
+                <w:szCs w:val="21"/>
+              </w:rPr>
+              <w:t>)</w:t>
+            </w:r>
+            <w:r>
+              <w:rPr>
+                <w:rFonts w:ascii="Times New Roman" w:hAnsi="Times New Roman" w:cs="Times New Roman"/>
+                <w:color w:val="000000"/>
+                <w:sz w:val="21"/>
+                <w:szCs w:val="21"/>
+              </w:rPr>
+              <w:t>0.87</w:t>
+            </w:r>
+            <w:r>
+              <w:rPr>
+                <w:rFonts w:ascii="Times New Roman" w:hAnsi="Times New Roman" w:cs="Times New Roman"/>
+                <w:color w:val="000000"/>
+                <w:sz w:val="21"/>
+                <w:szCs w:val="21"/>
+              </w:rPr>
+              <w:t>7</w:t>
+            </w:r>
+          </w:p>
+          <w:p>
+            <w:pPr>
+              <w:jc w:val="right"/>
+              <w:rPr>
+                <w:rFonts w:ascii="Times New Roman" w:hAnsi="Times New Roman" w:cs="Times New Roman"/>
+                <w:color w:val="222222"/>
+                <w:shd w:val="clear" w:color="auto" w:fill="FFFFFF"/>
+              </w:rPr>
+            </w:pPr>
+          </w:p>
+        </w:tc>
+        <w:tc>
+          <w:tcPr>
+            <w:tcW w:w="1157" w:type="dxa"/>
+          </w:tcPr>
+          <w:p>
+            <w:pPr>
+              <w:pStyle w:val="HTMLPreformatted"/>
+              <w:shd w:val="clear" w:color="auto" w:fill="FFFFFF"/>
+              <w:wordWrap w:val="0"/>
+              <w:jc w:val="right"/>
+              <w:textAlignment w:val="baseline"/>
+              <w:rPr>
+                <w:rFonts w:ascii="Times New Roman" w:hAnsi="Times New Roman" w:cs="Times New Roman"/>
+                <w:color w:val="000000"/>
+                <w:sz w:val="21"/>
+                <w:szCs w:val="21"/>
+              </w:rPr>
+            </w:pPr>
+            <w:r>
+              <w:rPr>
+                <w:rFonts w:ascii="Times New Roman" w:hAnsi="Times New Roman" w:cs="Times New Roman"/>
+                <w:color w:val="000000"/>
+                <w:sz w:val="21"/>
+                <w:szCs w:val="21"/>
+              </w:rPr>
+              <w:t>0.375</w:t>
+            </w:r>
+          </w:p>
+          <w:p>
+            <w:pPr>
+              <w:jc w:val="right"/>
+              <w:rPr>
+                <w:rFonts w:ascii="Times New Roman" w:hAnsi="Times New Roman" w:cs="Times New Roman"/>
+                <w:color w:val="222222"/>
+                <w:shd w:val="clear" w:color="auto" w:fill="FFFFFF"/>
+              </w:rPr>
+            </w:pPr>
+          </w:p>
+        </w:tc>
+        <w:tc>
+          <w:tcPr>
+            <w:tcW w:w="1470" w:type="dxa"/>
+          </w:tcPr>
+          <w:p>
+            <w:pPr>
+              <w:jc w:val="right"/>
+              <w:rPr>
+                <w:rFonts w:ascii="Times New Roman" w:hAnsi="Times New Roman" w:cs="Times New Roman"/>
+                <w:color w:val="222222"/>
+                <w:shd w:val="clear" w:color="auto" w:fill="FFFFFF"/>
+              </w:rPr>
+            </w:pPr>
+            <w:r>
+              <w:rPr>
+                <w:rFonts w:ascii="Times New Roman" w:hAnsi="Times New Roman" w:cs="Times New Roman"/>
+                <w:color w:val="222222"/>
+                <w:shd w:val="clear" w:color="auto" w:fill="FFFFFF"/>
+              </w:rPr>
+              <w:t>210</w:t>
+            </w:r>
+            <w:r>
+              <w:rPr>
+                <w:rFonts w:ascii="Times New Roman" w:hAnsi="Times New Roman" w:cs="Times New Roman"/>
+                <w:color w:val="222222"/>
+                <w:shd w:val="clear" w:color="auto" w:fill="FFFFFF"/>
+              </w:rPr>
+              <w:t xml:space="preserve"> </w:t>
+            </w:r>
+            <w:r>
+              <w:rPr>
+                <w:rFonts w:ascii="Times New Roman" w:hAnsi="Times New Roman" w:cs="Times New Roman"/>
+                <w:color w:val="222222"/>
+                <w:shd w:val="clear" w:color="auto" w:fill="FFFFFF"/>
+              </w:rPr>
+              <w:t>-</w:t>
+            </w:r>
+            <w:r>
+              <w:rPr>
+                <w:rFonts w:ascii="Times New Roman" w:hAnsi="Times New Roman" w:cs="Times New Roman"/>
+                <w:color w:val="222222"/>
+                <w:shd w:val="clear" w:color="auto" w:fill="FFFFFF"/>
+              </w:rPr>
+              <w:t xml:space="preserve"> </w:t>
+            </w:r>
+            <w:r>
+              <w:rPr>
+                <w:rFonts w:ascii="Times New Roman" w:hAnsi="Times New Roman" w:cs="Times New Roman"/>
+                <w:color w:val="222222"/>
+                <w:shd w:val="clear" w:color="auto" w:fill="FFFFFF"/>
+              </w:rPr>
+              <w:t>2068</w:t>
+            </w:r>
+          </w:p>
+        </w:tc>
+      </w:tr>
+      <w:tr>
+        <w:tc>
+          <w:tcPr>
+            <w:tcW w:w="1121" w:type="dxa"/>
+          </w:tcPr>
+          <w:p>
+            <w:pPr>
+              <w:jc w:val="right"/>
+              <w:rPr>
+                <w:rFonts w:ascii="Times New Roman" w:hAnsi="Times New Roman" w:cs="Times New Roman"/>
+                <w:color w:val="222222"/>
+                <w:shd w:val="clear" w:color="auto" w:fill="FFFFFF"/>
+              </w:rPr>
+            </w:pPr>
+            <w:r>
+              <w:rPr>
+                <w:rFonts w:ascii="Times New Roman" w:hAnsi="Times New Roman" w:cs="Times New Roman"/>
+                <w:color w:val="222222"/>
+                <w:shd w:val="clear" w:color="auto" w:fill="FFFFFF"/>
+              </w:rPr>
+              <w:t>Nuclear</w:t>
+            </w:r>
+          </w:p>
+        </w:tc>
+        <w:tc>
+          <w:tcPr>
+            <w:tcW w:w="1004" w:type="dxa"/>
+          </w:tcPr>
+          <w:p>
+            <w:pPr>
+              <w:pStyle w:val="HTMLPreformatted"/>
+              <w:shd w:val="clear" w:color="auto" w:fill="FFFFFF"/>
+              <w:wordWrap w:val="0"/>
+              <w:jc w:val="right"/>
+              <w:textAlignment w:val="baseline"/>
+              <w:rPr>
+                <w:rFonts w:ascii="Times New Roman" w:hAnsi="Times New Roman" w:cs="Times New Roman"/>
+                <w:color w:val="000000"/>
+                <w:sz w:val="21"/>
+                <w:szCs w:val="21"/>
+              </w:rPr>
+            </w:pPr>
+            <w:r>
+              <w:rPr>
+                <w:rFonts w:ascii="Times New Roman" w:hAnsi="Times New Roman" w:cs="Times New Roman"/>
+                <w:color w:val="000000"/>
+                <w:sz w:val="21"/>
+                <w:szCs w:val="21"/>
+              </w:rPr>
+              <w:t>1298.89</w:t>
+            </w:r>
+          </w:p>
+          <w:p>
+            <w:pPr>
+              <w:jc w:val="right"/>
+              <w:rPr>
+                <w:rFonts w:ascii="Times New Roman" w:hAnsi="Times New Roman" w:cs="Times New Roman"/>
+                <w:color w:val="222222"/>
+                <w:shd w:val="clear" w:color="auto" w:fill="FFFFFF"/>
+              </w:rPr>
+            </w:pPr>
+          </w:p>
+        </w:tc>
+        <w:tc>
+          <w:tcPr>
+            <w:tcW w:w="1004" w:type="dxa"/>
+          </w:tcPr>
+          <w:p>
+            <w:pPr>
+              <w:pStyle w:val="HTMLPreformatted"/>
+              <w:shd w:val="clear" w:color="auto" w:fill="FFFFFF"/>
+              <w:wordWrap w:val="0"/>
+              <w:jc w:val="right"/>
+              <w:textAlignment w:val="baseline"/>
+              <w:rPr>
+                <w:rFonts w:ascii="Times New Roman" w:hAnsi="Times New Roman" w:cs="Times New Roman"/>
+                <w:color w:val="000000"/>
+                <w:sz w:val="21"/>
+                <w:szCs w:val="21"/>
+              </w:rPr>
+            </w:pPr>
+            <w:r>
+              <w:rPr>
+                <w:rFonts w:ascii="Times New Roman" w:hAnsi="Times New Roman" w:cs="Times New Roman"/>
+                <w:color w:val="000000"/>
+                <w:sz w:val="21"/>
+                <w:szCs w:val="21"/>
+              </w:rPr>
+              <w:t>236.54</w:t>
+            </w:r>
+          </w:p>
+          <w:p>
+            <w:pPr>
+              <w:jc w:val="right"/>
+              <w:rPr>
+                <w:rFonts w:ascii="Times New Roman" w:hAnsi="Times New Roman" w:cs="Times New Roman"/>
+                <w:color w:val="222222"/>
+                <w:shd w:val="clear" w:color="auto" w:fill="FFFFFF"/>
+              </w:rPr>
+            </w:pPr>
+          </w:p>
+        </w:tc>
+        <w:tc>
+          <w:tcPr>
+            <w:tcW w:w="1004" w:type="dxa"/>
+          </w:tcPr>
+          <w:p>
+            <w:pPr>
+              <w:pStyle w:val="HTMLPreformatted"/>
+              <w:shd w:val="clear" w:color="auto" w:fill="FFFFFF"/>
+              <w:wordWrap w:val="0"/>
+              <w:jc w:val="right"/>
+              <w:textAlignment w:val="baseline"/>
+              <w:rPr>
+                <w:rFonts w:ascii="Times New Roman" w:hAnsi="Times New Roman" w:cs="Times New Roman"/>
+                <w:color w:val="000000"/>
+                <w:sz w:val="21"/>
+                <w:szCs w:val="21"/>
+              </w:rPr>
+            </w:pPr>
+            <w:r>
+              <w:rPr>
+                <w:rFonts w:ascii="Times New Roman" w:hAnsi="Times New Roman" w:cs="Times New Roman"/>
+                <w:color w:val="000000"/>
+                <w:sz w:val="21"/>
+                <w:szCs w:val="21"/>
+              </w:rPr>
+              <w:t>(</w:t>
+            </w:r>
+            <w:r>
+              <w:rPr>
+                <w:rFonts w:ascii="Times New Roman" w:hAnsi="Times New Roman" w:cs="Times New Roman"/>
+                <w:color w:val="000000"/>
+                <w:sz w:val="21"/>
+                <w:szCs w:val="21"/>
+              </w:rPr>
+              <w:t>-</w:t>
+            </w:r>
+            <w:r>
+              <w:rPr>
+                <w:rFonts w:ascii="Times New Roman" w:hAnsi="Times New Roman" w:cs="Times New Roman"/>
+                <w:color w:val="000000"/>
+                <w:sz w:val="21"/>
+                <w:szCs w:val="21"/>
+              </w:rPr>
+              <w:t>)</w:t>
+            </w:r>
+            <w:r>
+              <w:rPr>
+                <w:rFonts w:ascii="Times New Roman" w:hAnsi="Times New Roman" w:cs="Times New Roman"/>
+                <w:color w:val="000000"/>
+                <w:sz w:val="21"/>
+                <w:szCs w:val="21"/>
+              </w:rPr>
+              <w:t>2.12</w:t>
+            </w:r>
+          </w:p>
+          <w:p>
+            <w:pPr>
+              <w:jc w:val="right"/>
+              <w:rPr>
+                <w:rFonts w:ascii="Times New Roman" w:hAnsi="Times New Roman" w:cs="Times New Roman"/>
+                <w:color w:val="222222"/>
+                <w:shd w:val="clear" w:color="auto" w:fill="FFFFFF"/>
+              </w:rPr>
+            </w:pPr>
+          </w:p>
+        </w:tc>
+        <w:tc>
+          <w:tcPr>
+            <w:tcW w:w="1238" w:type="dxa"/>
+          </w:tcPr>
+          <w:p>
+            <w:pPr>
+              <w:pStyle w:val="HTMLPreformatted"/>
+              <w:shd w:val="clear" w:color="auto" w:fill="FFFFFF"/>
+              <w:wordWrap w:val="0"/>
+              <w:jc w:val="right"/>
+              <w:textAlignment w:val="baseline"/>
+              <w:rPr>
+                <w:rFonts w:ascii="Times New Roman" w:hAnsi="Times New Roman" w:cs="Times New Roman"/>
+                <w:color w:val="000000"/>
+                <w:sz w:val="21"/>
+                <w:szCs w:val="21"/>
+              </w:rPr>
+            </w:pPr>
+            <w:r>
+              <w:rPr>
+                <w:rFonts w:ascii="Times New Roman" w:hAnsi="Times New Roman" w:cs="Times New Roman"/>
+                <w:color w:val="000000"/>
+                <w:sz w:val="21"/>
+                <w:szCs w:val="21"/>
+              </w:rPr>
+              <w:t>2.68</w:t>
+            </w:r>
+          </w:p>
+          <w:p>
+            <w:pPr>
+              <w:jc w:val="right"/>
+              <w:rPr>
+                <w:rFonts w:ascii="Times New Roman" w:hAnsi="Times New Roman" w:cs="Times New Roman"/>
+                <w:color w:val="222222"/>
+                <w:shd w:val="clear" w:color="auto" w:fill="FFFFFF"/>
+              </w:rPr>
+            </w:pPr>
+          </w:p>
+        </w:tc>
+        <w:tc>
+          <w:tcPr>
+            <w:tcW w:w="1157" w:type="dxa"/>
+          </w:tcPr>
+          <w:p>
+            <w:pPr>
+              <w:pStyle w:val="HTMLPreformatted"/>
+              <w:shd w:val="clear" w:color="auto" w:fill="FFFFFF"/>
+              <w:wordWrap w:val="0"/>
+              <w:jc w:val="right"/>
+              <w:textAlignment w:val="baseline"/>
+              <w:rPr>
+                <w:rFonts w:ascii="Times New Roman" w:hAnsi="Times New Roman" w:cs="Times New Roman"/>
+                <w:color w:val="000000"/>
+                <w:sz w:val="21"/>
+                <w:szCs w:val="21"/>
+              </w:rPr>
+            </w:pPr>
+            <w:r>
+              <w:rPr>
+                <w:rFonts w:ascii="Times New Roman" w:hAnsi="Times New Roman" w:cs="Times New Roman"/>
+                <w:color w:val="000000"/>
+                <w:sz w:val="21"/>
+                <w:szCs w:val="21"/>
+              </w:rPr>
+              <w:t>0.182</w:t>
+            </w:r>
+          </w:p>
+          <w:p>
+            <w:pPr>
+              <w:jc w:val="right"/>
+              <w:rPr>
+                <w:rFonts w:ascii="Times New Roman" w:hAnsi="Times New Roman" w:cs="Times New Roman"/>
+                <w:color w:val="222222"/>
+                <w:shd w:val="clear" w:color="auto" w:fill="FFFFFF"/>
+              </w:rPr>
+            </w:pPr>
+          </w:p>
+        </w:tc>
+        <w:tc>
+          <w:tcPr>
+            <w:tcW w:w="1470" w:type="dxa"/>
+          </w:tcPr>
+          <w:p>
+            <w:pPr>
+              <w:jc w:val="right"/>
+              <w:rPr>
+                <w:rFonts w:ascii="Times New Roman" w:hAnsi="Times New Roman" w:cs="Times New Roman"/>
+                <w:color w:val="222222"/>
+                <w:shd w:val="clear" w:color="auto" w:fill="FFFFFF"/>
+              </w:rPr>
+            </w:pPr>
+            <w:r>
+              <w:rPr>
+                <w:rFonts w:ascii="Times New Roman" w:hAnsi="Times New Roman" w:cs="Times New Roman"/>
+                <w:color w:val="FF0000"/>
+                <w:shd w:val="clear" w:color="auto" w:fill="FFFFFF"/>
+              </w:rPr>
+              <w:t>626</w:t>
+            </w:r>
+            <w:r>
+              <w:rPr>
+                <w:rFonts w:ascii="Times New Roman" w:hAnsi="Times New Roman" w:cs="Times New Roman"/>
+                <w:color w:val="FF0000"/>
+                <w:shd w:val="clear" w:color="auto" w:fill="FFFFFF"/>
+              </w:rPr>
+              <w:t xml:space="preserve"> </w:t>
+            </w:r>
+            <w:r>
+              <w:rPr>
+                <w:rFonts w:ascii="Times New Roman" w:hAnsi="Times New Roman" w:cs="Times New Roman"/>
+                <w:color w:val="FF0000"/>
+                <w:shd w:val="clear" w:color="auto" w:fill="FFFFFF"/>
+              </w:rPr>
+              <w:t>-</w:t>
+            </w:r>
+            <w:r>
+              <w:rPr>
+                <w:rFonts w:ascii="Times New Roman" w:hAnsi="Times New Roman" w:cs="Times New Roman"/>
+                <w:color w:val="FF0000"/>
+                <w:shd w:val="clear" w:color="auto" w:fill="FFFFFF"/>
+              </w:rPr>
+              <w:t xml:space="preserve"> </w:t>
+            </w:r>
+            <w:r>
+              <w:rPr>
+                <w:rFonts w:ascii="Times New Roman" w:hAnsi="Times New Roman" w:cs="Times New Roman"/>
+                <w:color w:val="FF0000"/>
+                <w:shd w:val="clear" w:color="auto" w:fill="FFFFFF"/>
+              </w:rPr>
+              <w:t>1436</w:t>
+            </w:r>
+          </w:p>
+        </w:tc>
+      </w:tr>
+      <w:tr>
+        <w:tc>
+          <w:tcPr>
+            <w:tcW w:w="1121" w:type="dxa"/>
+          </w:tcPr>
+          <w:p>
+            <w:pPr>
+              <w:jc w:val="right"/>
+              <w:rPr>
+                <w:rFonts w:ascii="Times New Roman" w:hAnsi="Times New Roman" w:cs="Times New Roman"/>
+                <w:color w:val="222222"/>
+                <w:shd w:val="clear" w:color="auto" w:fill="FFFFFF"/>
+              </w:rPr>
+            </w:pPr>
+            <w:r>
+              <w:rPr>
+                <w:rFonts w:ascii="Times New Roman" w:hAnsi="Times New Roman" w:cs="Times New Roman"/>
+                <w:color w:val="222222"/>
+                <w:shd w:val="clear" w:color="auto" w:fill="FFFFFF"/>
+              </w:rPr>
+              <w:t>Wind</w:t>
+            </w:r>
+          </w:p>
+        </w:tc>
+        <w:tc>
+          <w:tcPr>
+            <w:tcW w:w="1004" w:type="dxa"/>
+          </w:tcPr>
+          <w:p>
+            <w:pPr>
+              <w:pStyle w:val="HTMLPreformatted"/>
+              <w:shd w:val="clear" w:color="auto" w:fill="FFFFFF"/>
+              <w:wordWrap w:val="0"/>
+              <w:jc w:val="right"/>
+              <w:textAlignment w:val="baseline"/>
+              <w:rPr>
+                <w:rFonts w:ascii="Times New Roman" w:hAnsi="Times New Roman" w:cs="Times New Roman"/>
+                <w:color w:val="000000"/>
+                <w:sz w:val="21"/>
+                <w:szCs w:val="21"/>
+              </w:rPr>
+            </w:pPr>
+            <w:r>
+              <w:rPr>
+                <w:rFonts w:ascii="Times New Roman" w:hAnsi="Times New Roman" w:cs="Times New Roman"/>
+                <w:color w:val="000000"/>
+                <w:sz w:val="21"/>
+                <w:szCs w:val="21"/>
+              </w:rPr>
+              <w:t>764.81</w:t>
+            </w:r>
+          </w:p>
+          <w:p>
+            <w:pPr>
+              <w:jc w:val="right"/>
+              <w:rPr>
+                <w:rFonts w:ascii="Times New Roman" w:hAnsi="Times New Roman" w:cs="Times New Roman"/>
+                <w:color w:val="222222"/>
+                <w:shd w:val="clear" w:color="auto" w:fill="FFFFFF"/>
+              </w:rPr>
+            </w:pPr>
+          </w:p>
+        </w:tc>
+        <w:tc>
+          <w:tcPr>
+            <w:tcW w:w="1004" w:type="dxa"/>
+          </w:tcPr>
+          <w:p>
+            <w:pPr>
+              <w:pStyle w:val="HTMLPreformatted"/>
+              <w:shd w:val="clear" w:color="auto" w:fill="FFFFFF"/>
+              <w:wordWrap w:val="0"/>
+              <w:jc w:val="right"/>
+              <w:textAlignment w:val="baseline"/>
+              <w:rPr>
+                <w:rFonts w:ascii="Times New Roman" w:hAnsi="Times New Roman" w:cs="Times New Roman"/>
+                <w:color w:val="000000"/>
+                <w:sz w:val="21"/>
+                <w:szCs w:val="21"/>
+              </w:rPr>
+            </w:pPr>
+            <w:r>
+              <w:rPr>
+                <w:rFonts w:ascii="Times New Roman" w:hAnsi="Times New Roman" w:cs="Times New Roman"/>
+                <w:color w:val="000000"/>
+                <w:sz w:val="21"/>
+                <w:szCs w:val="21"/>
+              </w:rPr>
+              <w:t>672.96</w:t>
+            </w:r>
+          </w:p>
+          <w:p>
+            <w:pPr>
+              <w:jc w:val="right"/>
+              <w:rPr>
+                <w:rFonts w:ascii="Times New Roman" w:hAnsi="Times New Roman" w:cs="Times New Roman"/>
+                <w:color w:val="222222"/>
+                <w:shd w:val="clear" w:color="auto" w:fill="FFFFFF"/>
+              </w:rPr>
+            </w:pPr>
+          </w:p>
+        </w:tc>
+        <w:tc>
+          <w:tcPr>
+            <w:tcW w:w="1004" w:type="dxa"/>
+          </w:tcPr>
+          <w:p>
+            <w:pPr>
+              <w:pStyle w:val="HTMLPreformatted"/>
+              <w:shd w:val="clear" w:color="auto" w:fill="FFFFFF"/>
+              <w:wordWrap w:val="0"/>
+              <w:jc w:val="right"/>
+              <w:textAlignment w:val="baseline"/>
+              <w:rPr>
+                <w:rFonts w:ascii="Times New Roman" w:hAnsi="Times New Roman" w:cs="Times New Roman"/>
+                <w:color w:val="000000"/>
+                <w:sz w:val="21"/>
+                <w:szCs w:val="21"/>
+              </w:rPr>
+            </w:pPr>
+            <w:r>
+              <w:rPr>
+                <w:rFonts w:ascii="Times New Roman" w:hAnsi="Times New Roman" w:cs="Times New Roman"/>
+                <w:color w:val="000000"/>
+                <w:sz w:val="21"/>
+                <w:szCs w:val="21"/>
+              </w:rPr>
+              <w:t>0.972</w:t>
+            </w:r>
+          </w:p>
+          <w:p>
+            <w:pPr>
+              <w:jc w:val="right"/>
+              <w:rPr>
+                <w:rFonts w:ascii="Times New Roman" w:hAnsi="Times New Roman" w:cs="Times New Roman"/>
+                <w:color w:val="222222"/>
+                <w:shd w:val="clear" w:color="auto" w:fill="FFFFFF"/>
+              </w:rPr>
+            </w:pPr>
+          </w:p>
+        </w:tc>
+        <w:tc>
+          <w:tcPr>
+            <w:tcW w:w="1238" w:type="dxa"/>
+          </w:tcPr>
+          <w:p>
+            <w:pPr>
+              <w:pStyle w:val="HTMLPreformatted"/>
+              <w:shd w:val="clear" w:color="auto" w:fill="FFFFFF"/>
+              <w:wordWrap w:val="0"/>
+              <w:jc w:val="right"/>
+              <w:textAlignment w:val="baseline"/>
+              <w:rPr>
+                <w:rFonts w:ascii="Times New Roman" w:hAnsi="Times New Roman" w:cs="Times New Roman"/>
+                <w:color w:val="000000"/>
+                <w:sz w:val="21"/>
+                <w:szCs w:val="21"/>
+              </w:rPr>
+            </w:pPr>
+            <w:r>
+              <w:rPr>
+                <w:rFonts w:ascii="Times New Roman" w:hAnsi="Times New Roman" w:cs="Times New Roman"/>
+                <w:color w:val="000000"/>
+                <w:sz w:val="21"/>
+                <w:szCs w:val="21"/>
+              </w:rPr>
+              <w:t>0.013</w:t>
+            </w:r>
+          </w:p>
+          <w:p>
+            <w:pPr>
+              <w:jc w:val="right"/>
+              <w:rPr>
+                <w:rFonts w:ascii="Times New Roman" w:hAnsi="Times New Roman" w:cs="Times New Roman"/>
+                <w:color w:val="222222"/>
+                <w:shd w:val="clear" w:color="auto" w:fill="FFFFFF"/>
+              </w:rPr>
+            </w:pPr>
+          </w:p>
+        </w:tc>
+        <w:tc>
+          <w:tcPr>
+            <w:tcW w:w="1157" w:type="dxa"/>
+          </w:tcPr>
+          <w:p>
+            <w:pPr>
+              <w:pStyle w:val="HTMLPreformatted"/>
+              <w:shd w:val="clear" w:color="auto" w:fill="FFFFFF"/>
+              <w:wordWrap w:val="0"/>
+              <w:jc w:val="right"/>
+              <w:textAlignment w:val="baseline"/>
+              <w:rPr>
+                <w:rFonts w:ascii="Times New Roman" w:hAnsi="Times New Roman" w:cs="Times New Roman"/>
+                <w:color w:val="000000"/>
+                <w:sz w:val="21"/>
+                <w:szCs w:val="21"/>
+              </w:rPr>
+            </w:pPr>
+            <w:r>
+              <w:rPr>
+                <w:rFonts w:ascii="Times New Roman" w:hAnsi="Times New Roman" w:cs="Times New Roman"/>
+                <w:color w:val="000000"/>
+                <w:sz w:val="21"/>
+                <w:szCs w:val="21"/>
+              </w:rPr>
+              <w:t>0.879</w:t>
+            </w:r>
+          </w:p>
+          <w:p>
+            <w:pPr>
+              <w:jc w:val="right"/>
+              <w:rPr>
+                <w:rFonts w:ascii="Times New Roman" w:hAnsi="Times New Roman" w:cs="Times New Roman"/>
+                <w:color w:val="222222"/>
+                <w:shd w:val="clear" w:color="auto" w:fill="FFFFFF"/>
+              </w:rPr>
+            </w:pPr>
+          </w:p>
+        </w:tc>
+        <w:tc>
+          <w:tcPr>
+            <w:tcW w:w="1470" w:type="dxa"/>
+          </w:tcPr>
+          <w:p>
+            <w:pPr>
+              <w:jc w:val="right"/>
+              <w:rPr>
+                <w:rFonts w:ascii="Times New Roman" w:hAnsi="Times New Roman" w:cs="Times New Roman"/>
+                <w:color w:val="222222"/>
+                <w:shd w:val="clear" w:color="auto" w:fill="FFFFFF"/>
+              </w:rPr>
+            </w:pPr>
+            <w:r>
+              <w:rPr>
+                <w:rFonts w:ascii="Times New Roman" w:hAnsi="Times New Roman" w:cs="Times New Roman"/>
+                <w:color w:val="222222"/>
+                <w:shd w:val="clear" w:color="auto" w:fill="FFFFFF"/>
+              </w:rPr>
+              <w:t>(</w:t>
+            </w:r>
+            <w:r>
+              <w:rPr>
+                <w:rFonts w:ascii="Times New Roman" w:hAnsi="Times New Roman" w:cs="Times New Roman"/>
+                <w:color w:val="222222"/>
+                <w:shd w:val="clear" w:color="auto" w:fill="FFFFFF"/>
+              </w:rPr>
+              <w:t>-</w:t>
+            </w:r>
+            <w:r>
+              <w:rPr>
+                <w:rFonts w:ascii="Times New Roman" w:hAnsi="Times New Roman" w:cs="Times New Roman"/>
+                <w:color w:val="222222"/>
+                <w:shd w:val="clear" w:color="auto" w:fill="FFFFFF"/>
+              </w:rPr>
+              <w:t>)</w:t>
+            </w:r>
+            <w:r>
+              <w:rPr>
+                <w:rFonts w:ascii="Times New Roman" w:hAnsi="Times New Roman" w:cs="Times New Roman"/>
+                <w:color w:val="70AD47" w:themeColor="accent6"/>
+                <w:shd w:val="clear" w:color="auto" w:fill="FFFFFF"/>
+              </w:rPr>
+              <w:t>24/0</w:t>
+            </w:r>
+            <w:r>
+              <w:rPr>
+                <w:rFonts w:ascii="Times New Roman" w:hAnsi="Times New Roman" w:cs="Times New Roman"/>
+                <w:color w:val="70AD47" w:themeColor="accent6"/>
+                <w:shd w:val="clear" w:color="auto" w:fill="FFFFFF"/>
+              </w:rPr>
+              <w:t xml:space="preserve"> </w:t>
+            </w:r>
+            <w:r>
+              <w:rPr>
+                <w:rFonts w:ascii="Times New Roman" w:hAnsi="Times New Roman" w:cs="Times New Roman"/>
+                <w:color w:val="70AD47" w:themeColor="accent6"/>
+                <w:shd w:val="clear" w:color="auto" w:fill="FFFFFF"/>
+              </w:rPr>
+              <w:t>-</w:t>
+            </w:r>
+            <w:r>
+              <w:rPr>
+                <w:rFonts w:ascii="Times New Roman" w:hAnsi="Times New Roman" w:cs="Times New Roman"/>
+                <w:color w:val="70AD47" w:themeColor="accent6"/>
+                <w:shd w:val="clear" w:color="auto" w:fill="FFFFFF"/>
+              </w:rPr>
+              <w:t xml:space="preserve"> </w:t>
+            </w:r>
+            <w:r>
+              <w:rPr>
+                <w:rFonts w:ascii="Times New Roman" w:hAnsi="Times New Roman" w:cs="Times New Roman"/>
+                <w:color w:val="70AD47" w:themeColor="accent6"/>
+                <w:shd w:val="clear" w:color="auto" w:fill="FFFFFF"/>
+              </w:rPr>
+              <w:t>2756</w:t>
+            </w:r>
+          </w:p>
+        </w:tc>
+      </w:tr>
+      <w:tr>
+        <w:tc>
+          <w:tcPr>
+            <w:tcW w:w="1121" w:type="dxa"/>
+          </w:tcPr>
+          <w:p>
+            <w:pPr>
+              <w:jc w:val="right"/>
+              <w:rPr>
+                <w:rFonts w:ascii="Times New Roman" w:hAnsi="Times New Roman" w:cs="Times New Roman"/>
+                <w:color w:val="222222"/>
+                <w:shd w:val="clear" w:color="auto" w:fill="FFFFFF"/>
+              </w:rPr>
+            </w:pPr>
+            <w:r>
+              <w:rPr>
+                <w:rFonts w:ascii="Times New Roman" w:hAnsi="Times New Roman" w:cs="Times New Roman"/>
+                <w:color w:val="222222"/>
+                <w:shd w:val="clear" w:color="auto" w:fill="FFFFFF"/>
+              </w:rPr>
+              <w:t>Solar</w:t>
+            </w:r>
+          </w:p>
+        </w:tc>
+        <w:tc>
+          <w:tcPr>
+            <w:tcW w:w="1004" w:type="dxa"/>
+          </w:tcPr>
+          <w:p>
+            <w:pPr>
+              <w:pStyle w:val="HTMLPreformatted"/>
+              <w:shd w:val="clear" w:color="auto" w:fill="FFFFFF"/>
+              <w:wordWrap w:val="0"/>
+              <w:jc w:val="right"/>
+              <w:textAlignment w:val="baseline"/>
+              <w:rPr>
+                <w:rFonts w:ascii="Times New Roman" w:hAnsi="Times New Roman" w:cs="Times New Roman"/>
+                <w:color w:val="000000"/>
+                <w:sz w:val="21"/>
+                <w:szCs w:val="21"/>
+              </w:rPr>
+            </w:pPr>
+            <w:r>
+              <w:rPr>
+                <w:rFonts w:ascii="Times New Roman" w:hAnsi="Times New Roman" w:cs="Times New Roman"/>
+                <w:color w:val="000000"/>
+                <w:sz w:val="21"/>
+                <w:szCs w:val="21"/>
+              </w:rPr>
+              <w:t>153.671</w:t>
+            </w:r>
+          </w:p>
+          <w:p>
+            <w:pPr>
+              <w:jc w:val="right"/>
+              <w:rPr>
+                <w:rFonts w:ascii="Times New Roman" w:hAnsi="Times New Roman" w:cs="Times New Roman"/>
+                <w:color w:val="222222"/>
+                <w:shd w:val="clear" w:color="auto" w:fill="FFFFFF"/>
+              </w:rPr>
+            </w:pPr>
+          </w:p>
+        </w:tc>
+        <w:tc>
+          <w:tcPr>
+            <w:tcW w:w="1004" w:type="dxa"/>
+          </w:tcPr>
+          <w:p>
+            <w:pPr>
+              <w:pStyle w:val="HTMLPreformatted"/>
+              <w:shd w:val="clear" w:color="auto" w:fill="FFFFFF"/>
+              <w:wordWrap w:val="0"/>
+              <w:jc w:val="right"/>
+              <w:textAlignment w:val="baseline"/>
+              <w:rPr>
+                <w:rFonts w:ascii="Times New Roman" w:hAnsi="Times New Roman" w:cs="Times New Roman"/>
+                <w:color w:val="000000"/>
+                <w:sz w:val="21"/>
+                <w:szCs w:val="21"/>
+              </w:rPr>
+            </w:pPr>
+            <w:r>
+              <w:rPr>
+                <w:rFonts w:ascii="Times New Roman" w:hAnsi="Times New Roman" w:cs="Times New Roman"/>
+                <w:color w:val="000000"/>
+                <w:sz w:val="21"/>
+                <w:szCs w:val="21"/>
+              </w:rPr>
+              <w:t>225.67</w:t>
+            </w:r>
+          </w:p>
+          <w:p>
+            <w:pPr>
+              <w:jc w:val="right"/>
+              <w:rPr>
+                <w:rFonts w:ascii="Times New Roman" w:hAnsi="Times New Roman" w:cs="Times New Roman"/>
+                <w:color w:val="222222"/>
+                <w:shd w:val="clear" w:color="auto" w:fill="FFFFFF"/>
+              </w:rPr>
+            </w:pPr>
+          </w:p>
+        </w:tc>
+        <w:tc>
+          <w:tcPr>
+            <w:tcW w:w="1004" w:type="dxa"/>
+          </w:tcPr>
+          <w:p>
+            <w:pPr>
+              <w:pStyle w:val="HTMLPreformatted"/>
+              <w:shd w:val="clear" w:color="auto" w:fill="FFFFFF"/>
+              <w:wordWrap w:val="0"/>
+              <w:jc w:val="right"/>
+              <w:textAlignment w:val="baseline"/>
+              <w:rPr>
+                <w:rFonts w:ascii="Times New Roman" w:hAnsi="Times New Roman" w:cs="Times New Roman"/>
+                <w:color w:val="000000"/>
+                <w:sz w:val="21"/>
+                <w:szCs w:val="21"/>
+              </w:rPr>
+            </w:pPr>
+            <w:r>
+              <w:rPr>
+                <w:rFonts w:ascii="Times New Roman" w:hAnsi="Times New Roman" w:cs="Times New Roman"/>
+                <w:color w:val="000000"/>
+                <w:sz w:val="21"/>
+                <w:szCs w:val="21"/>
+              </w:rPr>
+              <w:t>1.304</w:t>
+            </w:r>
+          </w:p>
+          <w:p>
+            <w:pPr>
+              <w:jc w:val="right"/>
+              <w:rPr>
+                <w:rFonts w:ascii="Times New Roman" w:hAnsi="Times New Roman" w:cs="Times New Roman"/>
+                <w:color w:val="222222"/>
+                <w:shd w:val="clear" w:color="auto" w:fill="FFFFFF"/>
+              </w:rPr>
+            </w:pPr>
+          </w:p>
+        </w:tc>
+        <w:tc>
+          <w:tcPr>
+            <w:tcW w:w="1238" w:type="dxa"/>
+          </w:tcPr>
+          <w:p>
+            <w:pPr>
+              <w:pStyle w:val="HTMLPreformatted"/>
+              <w:shd w:val="clear" w:color="auto" w:fill="FFFFFF"/>
+              <w:wordWrap w:val="0"/>
+              <w:jc w:val="right"/>
+              <w:textAlignment w:val="baseline"/>
+              <w:rPr>
+                <w:rFonts w:ascii="Times New Roman" w:hAnsi="Times New Roman" w:cs="Times New Roman"/>
+                <w:color w:val="000000"/>
+                <w:sz w:val="21"/>
+                <w:szCs w:val="21"/>
+              </w:rPr>
+            </w:pPr>
+            <w:r>
+              <w:rPr>
+                <w:rFonts w:ascii="Times New Roman" w:hAnsi="Times New Roman" w:cs="Times New Roman"/>
+                <w:color w:val="000000"/>
+                <w:sz w:val="21"/>
+                <w:szCs w:val="21"/>
+              </w:rPr>
+              <w:t>0.366</w:t>
+            </w:r>
+          </w:p>
+          <w:p>
+            <w:pPr>
+              <w:jc w:val="right"/>
+              <w:rPr>
+                <w:rFonts w:ascii="Times New Roman" w:hAnsi="Times New Roman" w:cs="Times New Roman"/>
+                <w:color w:val="222222"/>
+                <w:shd w:val="clear" w:color="auto" w:fill="FFFFFF"/>
+              </w:rPr>
+            </w:pPr>
+          </w:p>
+        </w:tc>
+        <w:tc>
+          <w:tcPr>
+            <w:tcW w:w="1157" w:type="dxa"/>
+          </w:tcPr>
+          <w:p>
+            <w:pPr>
+              <w:pStyle w:val="HTMLPreformatted"/>
+              <w:shd w:val="clear" w:color="auto" w:fill="FFFFFF"/>
+              <w:wordWrap w:val="0"/>
+              <w:jc w:val="right"/>
+              <w:textAlignment w:val="baseline"/>
+              <w:rPr>
+                <w:rFonts w:ascii="Times New Roman" w:hAnsi="Times New Roman" w:cs="Times New Roman"/>
+                <w:color w:val="000000"/>
+                <w:sz w:val="21"/>
+                <w:szCs w:val="21"/>
+              </w:rPr>
+            </w:pPr>
+            <w:r>
+              <w:rPr>
+                <w:rFonts w:ascii="Times New Roman" w:hAnsi="Times New Roman" w:cs="Times New Roman"/>
+                <w:color w:val="000000"/>
+                <w:sz w:val="21"/>
+                <w:szCs w:val="21"/>
+              </w:rPr>
+              <w:t>1.468</w:t>
+            </w:r>
+          </w:p>
+          <w:p>
+            <w:pPr>
+              <w:jc w:val="right"/>
+              <w:rPr>
+                <w:rFonts w:ascii="Times New Roman" w:hAnsi="Times New Roman" w:cs="Times New Roman"/>
+                <w:color w:val="222222"/>
+                <w:shd w:val="clear" w:color="auto" w:fill="FFFFFF"/>
+              </w:rPr>
+            </w:pPr>
+          </w:p>
+        </w:tc>
+        <w:tc>
+          <w:tcPr>
+            <w:tcW w:w="1470" w:type="dxa"/>
+          </w:tcPr>
+          <w:p>
+            <w:pPr>
+              <w:jc w:val="right"/>
+              <w:rPr>
+                <w:rFonts w:ascii="Times New Roman" w:hAnsi="Times New Roman" w:cs="Times New Roman"/>
+                <w:color w:val="222222"/>
+                <w:shd w:val="clear" w:color="auto" w:fill="FFFFFF"/>
+              </w:rPr>
+            </w:pPr>
+            <w:r>
+              <w:rPr>
+                <w:rFonts w:ascii="Times New Roman" w:hAnsi="Times New Roman" w:cs="Times New Roman"/>
+                <w:color w:val="7030A0"/>
+                <w:shd w:val="clear" w:color="auto" w:fill="FFFFFF"/>
+              </w:rPr>
+              <w:t>(</w:t>
+            </w:r>
+            <w:r>
+              <w:rPr>
+                <w:rFonts w:ascii="Times New Roman" w:hAnsi="Times New Roman" w:cs="Times New Roman"/>
+                <w:color w:val="7030A0"/>
+                <w:shd w:val="clear" w:color="auto" w:fill="FFFFFF"/>
+              </w:rPr>
+              <w:t>-</w:t>
+            </w:r>
+            <w:r>
+              <w:rPr>
+                <w:rFonts w:ascii="Times New Roman" w:hAnsi="Times New Roman" w:cs="Times New Roman"/>
+                <w:color w:val="7030A0"/>
+                <w:shd w:val="clear" w:color="auto" w:fill="FFFFFF"/>
+              </w:rPr>
+              <w:t>)</w:t>
+            </w:r>
+            <w:r>
+              <w:rPr>
+                <w:rFonts w:ascii="Times New Roman" w:hAnsi="Times New Roman" w:cs="Times New Roman"/>
+                <w:color w:val="7030A0"/>
+                <w:shd w:val="clear" w:color="auto" w:fill="FFFFFF"/>
+              </w:rPr>
+              <w:t>3/0</w:t>
+            </w:r>
+            <w:r>
+              <w:rPr>
+                <w:rFonts w:ascii="Times New Roman" w:hAnsi="Times New Roman" w:cs="Times New Roman"/>
+                <w:color w:val="7030A0"/>
+                <w:shd w:val="clear" w:color="auto" w:fill="FFFFFF"/>
+              </w:rPr>
+              <w:t xml:space="preserve"> </w:t>
+            </w:r>
+            <w:r>
+              <w:rPr>
+                <w:rFonts w:ascii="Times New Roman" w:hAnsi="Times New Roman" w:cs="Times New Roman"/>
+                <w:color w:val="7030A0"/>
+                <w:shd w:val="clear" w:color="auto" w:fill="FFFFFF"/>
+              </w:rPr>
+              <w:t>-</w:t>
+            </w:r>
+            <w:r>
+              <w:rPr>
+                <w:rFonts w:ascii="Times New Roman" w:hAnsi="Times New Roman" w:cs="Times New Roman"/>
+                <w:color w:val="7030A0"/>
+                <w:shd w:val="clear" w:color="auto" w:fill="FFFFFF"/>
+              </w:rPr>
+              <w:t xml:space="preserve"> </w:t>
+            </w:r>
+            <w:r>
+              <w:rPr>
+                <w:rFonts w:ascii="Times New Roman" w:hAnsi="Times New Roman" w:cs="Times New Roman"/>
+                <w:color w:val="7030A0"/>
+                <w:shd w:val="clear" w:color="auto" w:fill="FFFFFF"/>
+              </w:rPr>
+              <w:t>839</w:t>
+            </w:r>
+          </w:p>
+        </w:tc>
+      </w:tr>
+      <w:tr>
+        <w:tc>
+          <w:tcPr>
+            <w:tcW w:w="1121" w:type="dxa"/>
+          </w:tcPr>
+          <w:p>
+            <w:pPr>
+              <w:jc w:val="right"/>
+              <w:rPr>
+                <w:rFonts w:ascii="Times New Roman" w:hAnsi="Times New Roman" w:cs="Times New Roman"/>
+                <w:color w:val="222222"/>
+                <w:shd w:val="clear" w:color="auto" w:fill="FFFFFF"/>
+              </w:rPr>
+            </w:pPr>
+            <w:r>
+              <w:rPr>
+                <w:rFonts w:ascii="Times New Roman" w:hAnsi="Times New Roman" w:cs="Times New Roman"/>
+                <w:color w:val="222222"/>
+                <w:shd w:val="clear" w:color="auto" w:fill="FFFFFF"/>
+              </w:rPr>
+              <w:t>Biomass</w:t>
+            </w:r>
+          </w:p>
+        </w:tc>
+        <w:tc>
+          <w:tcPr>
+            <w:tcW w:w="1004" w:type="dxa"/>
+          </w:tcPr>
+          <w:p>
+            <w:pPr>
+              <w:pStyle w:val="HTMLPreformatted"/>
+              <w:shd w:val="clear" w:color="auto" w:fill="FFFFFF"/>
+              <w:wordWrap w:val="0"/>
+              <w:jc w:val="right"/>
+              <w:textAlignment w:val="baseline"/>
+              <w:rPr>
+                <w:rFonts w:ascii="Times New Roman" w:hAnsi="Times New Roman" w:cs="Times New Roman"/>
+                <w:color w:val="000000"/>
+                <w:sz w:val="21"/>
+                <w:szCs w:val="21"/>
+              </w:rPr>
+            </w:pPr>
+            <w:r>
+              <w:rPr>
+                <w:rFonts w:ascii="Times New Roman" w:hAnsi="Times New Roman" w:cs="Times New Roman"/>
+                <w:color w:val="000000"/>
+                <w:sz w:val="21"/>
+                <w:szCs w:val="21"/>
+              </w:rPr>
+              <w:t>58.25</w:t>
+            </w:r>
+          </w:p>
+        </w:tc>
+        <w:tc>
+          <w:tcPr>
+            <w:tcW w:w="1004" w:type="dxa"/>
+          </w:tcPr>
+          <w:p>
+            <w:pPr>
+              <w:pStyle w:val="HTMLPreformatted"/>
+              <w:shd w:val="clear" w:color="auto" w:fill="FFFFFF"/>
+              <w:wordWrap w:val="0"/>
+              <w:jc w:val="right"/>
+              <w:textAlignment w:val="baseline"/>
+              <w:rPr>
+                <w:rFonts w:ascii="Times New Roman" w:hAnsi="Times New Roman" w:cs="Times New Roman"/>
+                <w:color w:val="000000"/>
+                <w:sz w:val="21"/>
+                <w:szCs w:val="21"/>
+              </w:rPr>
+            </w:pPr>
+            <w:r>
+              <w:rPr>
+                <w:rFonts w:ascii="Times New Roman" w:hAnsi="Times New Roman" w:cs="Times New Roman"/>
+                <w:color w:val="000000"/>
+                <w:sz w:val="21"/>
+                <w:szCs w:val="21"/>
+              </w:rPr>
+              <w:t>14.02</w:t>
+            </w:r>
+          </w:p>
+        </w:tc>
+        <w:tc>
+          <w:tcPr>
+            <w:tcW w:w="1004" w:type="dxa"/>
+          </w:tcPr>
+          <w:p>
+            <w:pPr>
+              <w:pStyle w:val="HTMLPreformatted"/>
+              <w:shd w:val="clear" w:color="auto" w:fill="FFFFFF"/>
+              <w:wordWrap w:val="0"/>
+              <w:jc w:val="right"/>
+              <w:textAlignment w:val="baseline"/>
+              <w:rPr>
+                <w:rFonts w:ascii="Times New Roman" w:hAnsi="Times New Roman" w:cs="Times New Roman"/>
+                <w:color w:val="000000"/>
+                <w:sz w:val="21"/>
+                <w:szCs w:val="21"/>
+              </w:rPr>
+            </w:pPr>
+            <w:r>
+              <w:rPr>
+                <w:rFonts w:ascii="Times New Roman" w:hAnsi="Times New Roman" w:cs="Times New Roman"/>
+                <w:color w:val="000000"/>
+                <w:sz w:val="21"/>
+                <w:szCs w:val="21"/>
+              </w:rPr>
+              <w:t>(</w:t>
+            </w:r>
+            <w:r>
+              <w:rPr>
+                <w:rFonts w:ascii="Times New Roman" w:hAnsi="Times New Roman" w:cs="Times New Roman"/>
+                <w:color w:val="000000"/>
+                <w:sz w:val="21"/>
+                <w:szCs w:val="21"/>
+              </w:rPr>
+              <w:t>-</w:t>
+            </w:r>
+            <w:r>
+              <w:rPr>
+                <w:rFonts w:ascii="Times New Roman" w:hAnsi="Times New Roman" w:cs="Times New Roman"/>
+                <w:color w:val="000000"/>
+                <w:sz w:val="21"/>
+                <w:szCs w:val="21"/>
+              </w:rPr>
+              <w:t>)</w:t>
+            </w:r>
+            <w:r>
+              <w:rPr>
+                <w:rFonts w:ascii="Times New Roman" w:hAnsi="Times New Roman" w:cs="Times New Roman"/>
+                <w:color w:val="000000"/>
+                <w:sz w:val="21"/>
+                <w:szCs w:val="21"/>
+              </w:rPr>
+              <w:t>0.34</w:t>
+            </w:r>
+            <w:r>
+              <w:rPr>
+                <w:rFonts w:ascii="Times New Roman" w:hAnsi="Times New Roman" w:cs="Times New Roman"/>
+                <w:color w:val="000000"/>
+                <w:sz w:val="21"/>
+                <w:szCs w:val="21"/>
+              </w:rPr>
+              <w:t>5</w:t>
+            </w:r>
+          </w:p>
+        </w:tc>
+        <w:tc>
+          <w:tcPr>
+            <w:tcW w:w="1238" w:type="dxa"/>
+          </w:tcPr>
+          <w:p>
+            <w:pPr>
+              <w:pStyle w:val="HTMLPreformatted"/>
+              <w:shd w:val="clear" w:color="auto" w:fill="FFFFFF"/>
+              <w:wordWrap w:val="0"/>
+              <w:jc w:val="right"/>
+              <w:textAlignment w:val="baseline"/>
+              <w:rPr>
+                <w:rFonts w:ascii="Times New Roman" w:hAnsi="Times New Roman" w:cs="Times New Roman"/>
+                <w:color w:val="000000"/>
+                <w:sz w:val="21"/>
+                <w:szCs w:val="21"/>
+              </w:rPr>
+            </w:pPr>
+            <w:r>
+              <w:rPr>
+                <w:rFonts w:ascii="Times New Roman" w:hAnsi="Times New Roman" w:cs="Times New Roman"/>
+                <w:color w:val="000000"/>
+                <w:sz w:val="21"/>
+                <w:szCs w:val="21"/>
+              </w:rPr>
+              <w:t>(</w:t>
+            </w:r>
+            <w:r>
+              <w:rPr>
+                <w:rFonts w:ascii="Times New Roman" w:hAnsi="Times New Roman" w:cs="Times New Roman"/>
+                <w:color w:val="000000"/>
+                <w:sz w:val="21"/>
+                <w:szCs w:val="21"/>
+              </w:rPr>
+              <w:t>-</w:t>
+            </w:r>
+            <w:r>
+              <w:rPr>
+                <w:rFonts w:ascii="Times New Roman" w:hAnsi="Times New Roman" w:cs="Times New Roman"/>
+                <w:color w:val="000000"/>
+                <w:sz w:val="21"/>
+                <w:szCs w:val="21"/>
+              </w:rPr>
+              <w:t>)</w:t>
+            </w:r>
+            <w:r>
+              <w:rPr>
+                <w:rFonts w:ascii="Times New Roman" w:hAnsi="Times New Roman" w:cs="Times New Roman"/>
+                <w:color w:val="000000"/>
+                <w:sz w:val="21"/>
+                <w:szCs w:val="21"/>
+              </w:rPr>
+              <w:t>0.676</w:t>
+            </w:r>
+          </w:p>
+          <w:p>
+            <w:pPr>
+              <w:jc w:val="right"/>
+              <w:rPr>
+                <w:rFonts w:ascii="Times New Roman" w:hAnsi="Times New Roman" w:cs="Times New Roman"/>
+              </w:rPr>
+            </w:pPr>
+          </w:p>
+        </w:tc>
+        <w:tc>
+          <w:tcPr>
+            <w:tcW w:w="1157" w:type="dxa"/>
+          </w:tcPr>
+          <w:p>
+            <w:pPr>
+              <w:pStyle w:val="HTMLPreformatted"/>
+              <w:shd w:val="clear" w:color="auto" w:fill="FFFFFF"/>
+              <w:wordWrap w:val="0"/>
+              <w:jc w:val="right"/>
+              <w:textAlignment w:val="baseline"/>
+              <w:rPr>
+                <w:rFonts w:ascii="Times New Roman" w:hAnsi="Times New Roman" w:cs="Times New Roman"/>
+                <w:color w:val="000000"/>
+                <w:sz w:val="21"/>
+                <w:szCs w:val="21"/>
+              </w:rPr>
+            </w:pPr>
+            <w:r>
+              <w:rPr>
+                <w:rFonts w:ascii="Times New Roman" w:hAnsi="Times New Roman" w:cs="Times New Roman"/>
+                <w:color w:val="000000"/>
+                <w:sz w:val="21"/>
+                <w:szCs w:val="21"/>
+              </w:rPr>
+              <w:t>0.240</w:t>
+            </w:r>
+          </w:p>
+        </w:tc>
+        <w:tc>
+          <w:tcPr>
+            <w:tcW w:w="1470" w:type="dxa"/>
+          </w:tcPr>
+          <w:p>
+            <w:pPr>
+              <w:jc w:val="right"/>
+              <w:rPr>
+                <w:rFonts w:ascii="Times New Roman" w:hAnsi="Times New Roman" w:cs="Times New Roman"/>
+                <w:color w:val="222222"/>
+                <w:shd w:val="clear" w:color="auto" w:fill="FFFFFF"/>
+              </w:rPr>
+            </w:pPr>
+            <w:r>
+              <w:rPr>
+                <w:rFonts w:ascii="Times New Roman" w:hAnsi="Times New Roman" w:cs="Times New Roman"/>
+                <w:color w:val="222222"/>
+                <w:shd w:val="clear" w:color="auto" w:fill="FFFFFF"/>
+              </w:rPr>
+              <w:t>19</w:t>
+            </w:r>
+            <w:r>
+              <w:rPr>
+                <w:rFonts w:ascii="Times New Roman" w:hAnsi="Times New Roman" w:cs="Times New Roman"/>
+                <w:color w:val="222222"/>
+                <w:shd w:val="clear" w:color="auto" w:fill="FFFFFF"/>
+              </w:rPr>
+              <w:t xml:space="preserve"> </w:t>
+            </w:r>
+            <w:r>
+              <w:rPr>
+                <w:rFonts w:ascii="Times New Roman" w:hAnsi="Times New Roman" w:cs="Times New Roman"/>
+                <w:color w:val="222222"/>
+                <w:shd w:val="clear" w:color="auto" w:fill="FFFFFF"/>
+              </w:rPr>
+              <w:t>-</w:t>
+            </w:r>
+            <w:r>
+              <w:rPr>
+                <w:rFonts w:ascii="Times New Roman" w:hAnsi="Times New Roman" w:cs="Times New Roman"/>
+                <w:color w:val="222222"/>
+                <w:shd w:val="clear" w:color="auto" w:fill="FFFFFF"/>
+              </w:rPr>
+              <w:t xml:space="preserve"> </w:t>
+            </w:r>
+            <w:r>
+              <w:rPr>
+                <w:rFonts w:ascii="Times New Roman" w:hAnsi="Times New Roman" w:cs="Times New Roman"/>
+                <w:color w:val="222222"/>
+                <w:shd w:val="clear" w:color="auto" w:fill="FFFFFF"/>
+              </w:rPr>
+              <w:t>87</w:t>
+            </w:r>
+          </w:p>
+        </w:tc>
+      </w:tr>
+      <w:tr>
+        <w:tc>
+          <w:tcPr>
+            <w:tcW w:w="1121" w:type="dxa"/>
+          </w:tcPr>
+          <w:p>
+            <w:pPr>
+              <w:jc w:val="right"/>
+              <w:rPr>
+                <w:rFonts w:ascii="Times New Roman" w:hAnsi="Times New Roman" w:cs="Times New Roman"/>
+                <w:color w:val="222222"/>
+                <w:shd w:val="clear" w:color="auto" w:fill="FFFFFF"/>
+              </w:rPr>
+            </w:pPr>
+            <w:r>
+              <w:rPr>
+                <w:rFonts w:ascii="Times New Roman" w:hAnsi="Times New Roman" w:cs="Times New Roman"/>
+                <w:color w:val="222222"/>
+                <w:shd w:val="clear" w:color="auto" w:fill="FFFFFF"/>
+              </w:rPr>
+              <w:t>Sold</w:t>
+            </w:r>
+          </w:p>
+        </w:tc>
+        <w:tc>
+          <w:tcPr>
+            <w:tcW w:w="1004" w:type="dxa"/>
+          </w:tcPr>
+          <w:p>
+            <w:pPr>
+              <w:pStyle w:val="HTMLPreformatted"/>
+              <w:shd w:val="clear" w:color="auto" w:fill="FFFFFF"/>
+              <w:wordWrap w:val="0"/>
+              <w:jc w:val="right"/>
+              <w:textAlignment w:val="baseline"/>
+              <w:rPr>
+                <w:rFonts w:ascii="Times New Roman" w:hAnsi="Times New Roman" w:cs="Times New Roman"/>
+                <w:color w:val="000000"/>
+                <w:sz w:val="21"/>
+                <w:szCs w:val="21"/>
+              </w:rPr>
+            </w:pPr>
+            <w:r>
+              <w:rPr>
+                <w:rFonts w:ascii="Times New Roman" w:hAnsi="Times New Roman" w:cs="Times New Roman"/>
+                <w:color w:val="000000"/>
+                <w:sz w:val="21"/>
+                <w:szCs w:val="21"/>
+              </w:rPr>
+              <w:t>248.417</w:t>
+            </w:r>
+          </w:p>
+        </w:tc>
+        <w:tc>
+          <w:tcPr>
+            <w:tcW w:w="1004" w:type="dxa"/>
+          </w:tcPr>
+          <w:p>
+            <w:pPr>
+              <w:pStyle w:val="HTMLPreformatted"/>
+              <w:shd w:val="clear" w:color="auto" w:fill="FFFFFF"/>
+              <w:wordWrap w:val="0"/>
+              <w:jc w:val="right"/>
+              <w:textAlignment w:val="baseline"/>
+              <w:rPr>
+                <w:rFonts w:ascii="Times New Roman" w:hAnsi="Times New Roman" w:cs="Times New Roman"/>
+                <w:color w:val="000000"/>
+                <w:sz w:val="21"/>
+                <w:szCs w:val="21"/>
+              </w:rPr>
+            </w:pPr>
+            <w:r>
+              <w:rPr>
+                <w:rFonts w:ascii="Times New Roman" w:hAnsi="Times New Roman" w:cs="Times New Roman"/>
+                <w:color w:val="000000"/>
+                <w:sz w:val="21"/>
+                <w:szCs w:val="21"/>
+              </w:rPr>
+              <w:t>700.098</w:t>
+            </w:r>
+          </w:p>
+        </w:tc>
+        <w:tc>
+          <w:tcPr>
+            <w:tcW w:w="1004" w:type="dxa"/>
+          </w:tcPr>
+          <w:p>
+            <w:pPr>
+              <w:pStyle w:val="HTMLPreformatted"/>
+              <w:shd w:val="clear" w:color="auto" w:fill="FFFFFF"/>
+              <w:wordWrap w:val="0"/>
+              <w:jc w:val="right"/>
+              <w:textAlignment w:val="baseline"/>
+              <w:rPr>
+                <w:rFonts w:ascii="Times New Roman" w:hAnsi="Times New Roman" w:cs="Times New Roman"/>
+                <w:color w:val="000000"/>
+                <w:sz w:val="21"/>
+                <w:szCs w:val="21"/>
+              </w:rPr>
+            </w:pPr>
+            <w:r>
+              <w:rPr>
+                <w:rFonts w:ascii="Times New Roman" w:hAnsi="Times New Roman" w:cs="Times New Roman"/>
+                <w:color w:val="000000"/>
+                <w:sz w:val="21"/>
+                <w:szCs w:val="21"/>
+              </w:rPr>
+              <w:t>(</w:t>
+            </w:r>
+            <w:r>
+              <w:rPr>
+                <w:rFonts w:ascii="Times New Roman" w:hAnsi="Times New Roman" w:cs="Times New Roman"/>
+                <w:color w:val="000000"/>
+                <w:sz w:val="21"/>
+                <w:szCs w:val="21"/>
+              </w:rPr>
+              <w:t>-</w:t>
+            </w:r>
+            <w:r>
+              <w:rPr>
+                <w:rFonts w:ascii="Times New Roman" w:hAnsi="Times New Roman" w:cs="Times New Roman"/>
+                <w:color w:val="000000"/>
+                <w:sz w:val="21"/>
+                <w:szCs w:val="21"/>
+              </w:rPr>
+              <w:t>)</w:t>
+            </w:r>
+            <w:r>
+              <w:rPr>
+                <w:rFonts w:ascii="Times New Roman" w:hAnsi="Times New Roman" w:cs="Times New Roman"/>
+                <w:color w:val="000000"/>
+                <w:sz w:val="21"/>
+                <w:szCs w:val="21"/>
+              </w:rPr>
+              <w:t>0.248</w:t>
+            </w:r>
+          </w:p>
+        </w:tc>
+        <w:tc>
+          <w:tcPr>
+            <w:tcW w:w="1238" w:type="dxa"/>
+          </w:tcPr>
+          <w:p>
+            <w:pPr>
+              <w:pStyle w:val="HTMLPreformatted"/>
+              <w:shd w:val="clear" w:color="auto" w:fill="FFFFFF"/>
+              <w:wordWrap w:val="0"/>
+              <w:jc w:val="right"/>
+              <w:textAlignment w:val="baseline"/>
+              <w:rPr>
+                <w:rFonts w:ascii="Times New Roman" w:hAnsi="Times New Roman" w:cs="Times New Roman"/>
+                <w:color w:val="000000"/>
+                <w:sz w:val="21"/>
+                <w:szCs w:val="21"/>
+              </w:rPr>
+            </w:pPr>
+            <w:r>
+              <w:rPr>
+                <w:rFonts w:ascii="Times New Roman" w:hAnsi="Times New Roman" w:cs="Times New Roman"/>
+                <w:color w:val="000000"/>
+                <w:sz w:val="21"/>
+                <w:szCs w:val="21"/>
+              </w:rPr>
+              <w:t>(</w:t>
+            </w:r>
+            <w:r>
+              <w:rPr>
+                <w:rFonts w:ascii="Times New Roman" w:hAnsi="Times New Roman" w:cs="Times New Roman"/>
+                <w:color w:val="000000"/>
+                <w:sz w:val="21"/>
+                <w:szCs w:val="21"/>
+              </w:rPr>
+              <w:t>-</w:t>
+            </w:r>
+            <w:r>
+              <w:rPr>
+                <w:rFonts w:ascii="Times New Roman" w:hAnsi="Times New Roman" w:cs="Times New Roman"/>
+                <w:color w:val="000000"/>
+                <w:sz w:val="21"/>
+                <w:szCs w:val="21"/>
+              </w:rPr>
+              <w:t>)</w:t>
+            </w:r>
+            <w:r>
+              <w:rPr>
+                <w:rFonts w:ascii="Times New Roman" w:hAnsi="Times New Roman" w:cs="Times New Roman"/>
+                <w:color w:val="000000"/>
+                <w:sz w:val="21"/>
+                <w:szCs w:val="21"/>
+              </w:rPr>
+              <w:t>0.458</w:t>
+            </w:r>
+          </w:p>
+        </w:tc>
+        <w:tc>
+          <w:tcPr>
+            <w:tcW w:w="1157" w:type="dxa"/>
+          </w:tcPr>
+          <w:p>
+            <w:pPr>
+              <w:pStyle w:val="HTMLPreformatted"/>
+              <w:shd w:val="clear" w:color="auto" w:fill="FFFFFF"/>
+              <w:wordWrap w:val="0"/>
+              <w:jc w:val="right"/>
+              <w:textAlignment w:val="baseline"/>
+              <w:rPr>
+                <w:rFonts w:ascii="Times New Roman" w:hAnsi="Times New Roman" w:cs="Times New Roman"/>
+                <w:color w:val="000000"/>
+                <w:sz w:val="21"/>
+                <w:szCs w:val="21"/>
+              </w:rPr>
+            </w:pPr>
+            <w:r>
+              <w:rPr>
+                <w:rFonts w:ascii="Times New Roman" w:hAnsi="Times New Roman" w:cs="Times New Roman"/>
+                <w:color w:val="000000"/>
+                <w:sz w:val="21"/>
+                <w:szCs w:val="21"/>
+              </w:rPr>
+              <w:t>2.818</w:t>
+            </w:r>
+          </w:p>
+        </w:tc>
+        <w:tc>
+          <w:tcPr>
+            <w:tcW w:w="1470" w:type="dxa"/>
+          </w:tcPr>
+          <w:p>
+            <w:pPr>
+              <w:pStyle w:val="HTMLPreformatted"/>
+              <w:shd w:val="clear" w:color="auto" w:fill="FFFFFF"/>
+              <w:wordWrap w:val="0"/>
+              <w:jc w:val="right"/>
+              <w:textAlignment w:val="baseline"/>
+              <w:rPr>
+                <w:rFonts w:ascii="Times New Roman" w:hAnsi="Times New Roman" w:cs="Times New Roman"/>
+                <w:color w:val="000000"/>
+                <w:sz w:val="21"/>
+                <w:szCs w:val="21"/>
+              </w:rPr>
+            </w:pPr>
+            <w:r>
+              <w:rPr>
+                <w:rFonts w:ascii="Times New Roman" w:hAnsi="Times New Roman" w:cs="Times New Roman"/>
+                <w:color w:val="000000"/>
+                <w:sz w:val="21"/>
+                <w:szCs w:val="21"/>
+              </w:rPr>
+              <w:t>(</w:t>
+            </w:r>
+            <w:r>
+              <w:rPr>
+                <w:rFonts w:ascii="Times New Roman" w:hAnsi="Times New Roman" w:cs="Times New Roman"/>
+                <w:color w:val="000000"/>
+                <w:sz w:val="21"/>
+                <w:szCs w:val="21"/>
+              </w:rPr>
+              <w:t>-</w:t>
+            </w:r>
+            <w:r>
+              <w:rPr>
+                <w:rFonts w:ascii="Times New Roman" w:hAnsi="Times New Roman" w:cs="Times New Roman"/>
+                <w:color w:val="000000"/>
+                <w:sz w:val="21"/>
+                <w:szCs w:val="21"/>
+              </w:rPr>
+              <w:t>)</w:t>
+            </w:r>
+            <w:r>
+              <w:rPr>
+                <w:rFonts w:ascii="Times New Roman" w:hAnsi="Times New Roman" w:cs="Times New Roman"/>
+                <w:color w:val="000000"/>
+                <w:sz w:val="21"/>
+                <w:szCs w:val="21"/>
+              </w:rPr>
+              <w:t>2073</w:t>
+            </w:r>
+            <w:r>
+              <w:rPr>
+                <w:rFonts w:ascii="Times New Roman" w:hAnsi="Times New Roman" w:cs="Times New Roman"/>
+                <w:color w:val="000000"/>
+                <w:sz w:val="21"/>
+                <w:szCs w:val="21"/>
+              </w:rPr>
+              <w:t xml:space="preserve"> - </w:t>
+            </w:r>
+            <w:r>
+              <w:rPr>
+                <w:rFonts w:ascii="Times New Roman" w:hAnsi="Times New Roman" w:cs="Times New Roman"/>
+                <w:color w:val="000000"/>
+                <w:sz w:val="21"/>
+                <w:szCs w:val="21"/>
+              </w:rPr>
+              <w:t>2025</w:t>
+            </w:r>
+          </w:p>
+        </w:tc>
+      </w:tr>
+    </w:tbl>
+    <w:p>
+      <w:pPr>
+        <w:rPr>
+          <w:rFonts w:ascii="Times New Roman" w:hAnsi="Times New Roman" w:cs="Times New Roman"/>
+          <w:color w:val="FF0000"/>
+          <w:shd w:val="clear" w:color="auto" w:fill="FFFFFF"/>
+        </w:rPr>
+      </w:pPr>
+      <w:proofErr w:type="spellStart"/>
+      <w:r>
+        <w:rPr>
+          <w:rFonts w:ascii="Times New Roman" w:hAnsi="Times New Roman" w:cs="Times New Roman"/>
+          <w:color w:val="FF0000"/>
+          <w:shd w:val="clear" w:color="auto" w:fill="FFFFFF"/>
+        </w:rPr>
+        <w:t>Vezi</w:t>
+      </w:r>
+      <w:proofErr w:type="spellEnd"/>
+      <w:r>
+        <w:rPr>
+          <w:rFonts w:ascii="Times New Roman" w:hAnsi="Times New Roman" w:cs="Times New Roman"/>
+          <w:color w:val="FF0000"/>
+          <w:shd w:val="clear" w:color="auto" w:fill="FFFFFF"/>
+        </w:rPr>
+        <w:t xml:space="preserve"> </w:t>
+      </w:r>
+      <w:proofErr w:type="spellStart"/>
+      <w:r>
+        <w:rPr>
+          <w:rFonts w:ascii="Times New Roman" w:hAnsi="Times New Roman" w:cs="Times New Roman"/>
+          <w:color w:val="FF0000"/>
+          <w:shd w:val="clear" w:color="auto" w:fill="FFFFFF"/>
+        </w:rPr>
+        <w:t>histograma</w:t>
+      </w:r>
+      <w:proofErr w:type="spellEnd"/>
+      <w:r>
+        <w:rPr>
+          <w:rFonts w:ascii="Times New Roman" w:hAnsi="Times New Roman" w:cs="Times New Roman"/>
+          <w:color w:val="FF0000"/>
+          <w:shd w:val="clear" w:color="auto" w:fill="FFFFFF"/>
+        </w:rPr>
+        <w:t xml:space="preserve"> </w:t>
+      </w:r>
+      <w:proofErr w:type="spellStart"/>
+      <w:r>
+        <w:rPr>
+          <w:rFonts w:ascii="Times New Roman" w:hAnsi="Times New Roman" w:cs="Times New Roman"/>
+          <w:color w:val="FF0000"/>
+          <w:shd w:val="clear" w:color="auto" w:fill="FFFFFF"/>
+        </w:rPr>
+        <w:t>centrala</w:t>
+      </w:r>
+      <w:proofErr w:type="spellEnd"/>
+      <w:r>
+        <w:rPr>
+          <w:rFonts w:ascii="Times New Roman" w:hAnsi="Times New Roman" w:cs="Times New Roman"/>
+          <w:color w:val="FF0000"/>
+          <w:shd w:val="clear" w:color="auto" w:fill="FFFFFF"/>
+        </w:rPr>
+        <w:t xml:space="preserve"> </w:t>
+      </w:r>
+      <w:proofErr w:type="spellStart"/>
+      <w:r>
+        <w:rPr>
+          <w:rFonts w:ascii="Times New Roman" w:hAnsi="Times New Roman" w:cs="Times New Roman"/>
+          <w:color w:val="FF0000"/>
+          <w:shd w:val="clear" w:color="auto" w:fill="FFFFFF"/>
+        </w:rPr>
+        <w:t>nucleara</w:t>
+      </w:r>
+      <w:proofErr w:type="spellEnd"/>
+      <w:r>
+        <w:rPr>
+          <w:rFonts w:ascii="Times New Roman" w:hAnsi="Times New Roman" w:cs="Times New Roman"/>
+          <w:color w:val="FF0000"/>
+          <w:shd w:val="clear" w:color="auto" w:fill="FFFFFF"/>
+        </w:rPr>
+        <w:t xml:space="preserve"> </w:t>
+      </w:r>
+      <w:proofErr w:type="spellStart"/>
+      <w:r>
+        <w:rPr>
+          <w:rFonts w:ascii="Times New Roman" w:hAnsi="Times New Roman" w:cs="Times New Roman"/>
+          <w:color w:val="FF0000"/>
+          <w:shd w:val="clear" w:color="auto" w:fill="FFFFFF"/>
+        </w:rPr>
+        <w:t>functioneaza</w:t>
+      </w:r>
+      <w:proofErr w:type="spellEnd"/>
+      <w:r>
+        <w:rPr>
+          <w:rFonts w:ascii="Times New Roman" w:hAnsi="Times New Roman" w:cs="Times New Roman"/>
+          <w:color w:val="FF0000"/>
+          <w:shd w:val="clear" w:color="auto" w:fill="FFFFFF"/>
+        </w:rPr>
+        <w:t xml:space="preserve"> </w:t>
+      </w:r>
+      <w:proofErr w:type="spellStart"/>
+      <w:r>
+        <w:rPr>
+          <w:rFonts w:ascii="Times New Roman" w:hAnsi="Times New Roman" w:cs="Times New Roman"/>
+          <w:color w:val="FF0000"/>
+          <w:shd w:val="clear" w:color="auto" w:fill="FFFFFF"/>
+        </w:rPr>
+        <w:t>doar</w:t>
+      </w:r>
+      <w:proofErr w:type="spellEnd"/>
+      <w:r>
+        <w:rPr>
+          <w:rFonts w:ascii="Times New Roman" w:hAnsi="Times New Roman" w:cs="Times New Roman"/>
+          <w:color w:val="FF0000"/>
+          <w:shd w:val="clear" w:color="auto" w:fill="FFFFFF"/>
+        </w:rPr>
+        <w:t xml:space="preserve"> la 700/1400 MW?</w:t>
+      </w:r>
     </w:p>
     <w:p>
       <w:pPr>
         <w:rPr>
-          <w:rFonts w:ascii="Arial" w:hAnsi="Arial" w:cs="Arial"/>
-          <w:color w:val="222222"/>
-          <w:shd w:val="clear" w:color="auto" w:fill="FFFFFF"/>
-        </w:rPr>
-      </w:pPr>
+          <w:rFonts w:ascii="Times New Roman" w:hAnsi="Times New Roman" w:cs="Times New Roman"/>
+          <w:color w:val="70AD47" w:themeColor="accent6"/>
+          <w:shd w:val="clear" w:color="auto" w:fill="FFFFFF"/>
+        </w:rPr>
+      </w:pPr>
+      <w:proofErr w:type="spellStart"/>
+      <w:r>
+        <w:rPr>
+          <w:rFonts w:ascii="Times New Roman" w:hAnsi="Times New Roman" w:cs="Times New Roman"/>
+          <w:color w:val="70AD47" w:themeColor="accent6"/>
+          <w:shd w:val="clear" w:color="auto" w:fill="FFFFFF"/>
+        </w:rPr>
+        <w:t>Exista</w:t>
+      </w:r>
+      <w:proofErr w:type="spellEnd"/>
+      <w:r>
+        <w:rPr>
+          <w:rFonts w:ascii="Times New Roman" w:hAnsi="Times New Roman" w:cs="Times New Roman"/>
+          <w:color w:val="70AD47" w:themeColor="accent6"/>
+          <w:shd w:val="clear" w:color="auto" w:fill="FFFFFF"/>
+        </w:rPr>
+        <w:t xml:space="preserve"> </w:t>
+      </w:r>
+      <w:proofErr w:type="spellStart"/>
+      <w:r>
+        <w:rPr>
+          <w:rFonts w:ascii="Times New Roman" w:hAnsi="Times New Roman" w:cs="Times New Roman"/>
+          <w:color w:val="70AD47" w:themeColor="accent6"/>
+          <w:shd w:val="clear" w:color="auto" w:fill="FFFFFF"/>
+        </w:rPr>
+        <w:t>caz</w:t>
+      </w:r>
+      <w:proofErr w:type="spellEnd"/>
+      <w:r>
+        <w:rPr>
+          <w:rFonts w:ascii="Times New Roman" w:hAnsi="Times New Roman" w:cs="Times New Roman"/>
+          <w:color w:val="70AD47" w:themeColor="accent6"/>
+          <w:shd w:val="clear" w:color="auto" w:fill="FFFFFF"/>
+        </w:rPr>
+        <w:t xml:space="preserve"> in care </w:t>
+      </w:r>
+      <w:proofErr w:type="spellStart"/>
+      <w:r>
+        <w:rPr>
+          <w:rFonts w:ascii="Times New Roman" w:hAnsi="Times New Roman" w:cs="Times New Roman"/>
+          <w:color w:val="70AD47" w:themeColor="accent6"/>
+          <w:shd w:val="clear" w:color="auto" w:fill="FFFFFF"/>
+        </w:rPr>
+        <w:t>centrala</w:t>
+      </w:r>
+      <w:proofErr w:type="spellEnd"/>
+      <w:r>
+        <w:rPr>
+          <w:rFonts w:ascii="Times New Roman" w:hAnsi="Times New Roman" w:cs="Times New Roman"/>
+          <w:color w:val="70AD47" w:themeColor="accent6"/>
+          <w:shd w:val="clear" w:color="auto" w:fill="FFFFFF"/>
+        </w:rPr>
+        <w:t xml:space="preserve"> </w:t>
+      </w:r>
+      <w:proofErr w:type="spellStart"/>
+      <w:r>
+        <w:rPr>
+          <w:rFonts w:ascii="Times New Roman" w:hAnsi="Times New Roman" w:cs="Times New Roman"/>
+          <w:color w:val="70AD47" w:themeColor="accent6"/>
+          <w:shd w:val="clear" w:color="auto" w:fill="FFFFFF"/>
+        </w:rPr>
+        <w:t>eoliana</w:t>
+      </w:r>
+      <w:proofErr w:type="spellEnd"/>
+      <w:r>
+        <w:rPr>
+          <w:rFonts w:ascii="Times New Roman" w:hAnsi="Times New Roman" w:cs="Times New Roman"/>
+          <w:color w:val="70AD47" w:themeColor="accent6"/>
+          <w:shd w:val="clear" w:color="auto" w:fill="FFFFFF"/>
+        </w:rPr>
+        <w:t xml:space="preserve"> </w:t>
+      </w:r>
+      <w:proofErr w:type="spellStart"/>
+      <w:r>
+        <w:rPr>
+          <w:rFonts w:ascii="Times New Roman" w:hAnsi="Times New Roman" w:cs="Times New Roman"/>
+          <w:color w:val="70AD47" w:themeColor="accent6"/>
+          <w:shd w:val="clear" w:color="auto" w:fill="FFFFFF"/>
+        </w:rPr>
+        <w:t>consuma</w:t>
+      </w:r>
+      <w:proofErr w:type="spellEnd"/>
+      <w:r>
+        <w:rPr>
+          <w:rFonts w:ascii="Times New Roman" w:hAnsi="Times New Roman" w:cs="Times New Roman"/>
+          <w:color w:val="70AD47" w:themeColor="accent6"/>
+          <w:shd w:val="clear" w:color="auto" w:fill="FFFFFF"/>
+        </w:rPr>
+        <w:t xml:space="preserve"> </w:t>
+      </w:r>
+      <w:proofErr w:type="spellStart"/>
+      <w:r>
+        <w:rPr>
+          <w:rFonts w:ascii="Times New Roman" w:hAnsi="Times New Roman" w:cs="Times New Roman"/>
+          <w:color w:val="70AD47" w:themeColor="accent6"/>
+          <w:shd w:val="clear" w:color="auto" w:fill="FFFFFF"/>
+        </w:rPr>
+        <w:t>energie</w:t>
+      </w:r>
+      <w:proofErr w:type="spellEnd"/>
+      <w:r>
+        <w:rPr>
+          <w:rFonts w:ascii="Times New Roman" w:hAnsi="Times New Roman" w:cs="Times New Roman"/>
+          <w:color w:val="70AD47" w:themeColor="accent6"/>
+          <w:shd w:val="clear" w:color="auto" w:fill="FFFFFF"/>
+        </w:rPr>
+        <w:t xml:space="preserve"> </w:t>
+      </w:r>
+      <w:proofErr w:type="spellStart"/>
+      <w:r>
+        <w:rPr>
+          <w:rFonts w:ascii="Times New Roman" w:hAnsi="Times New Roman" w:cs="Times New Roman"/>
+          <w:color w:val="70AD47" w:themeColor="accent6"/>
+          <w:shd w:val="clear" w:color="auto" w:fill="FFFFFF"/>
+        </w:rPr>
+        <w:t>sau</w:t>
+      </w:r>
+      <w:proofErr w:type="spellEnd"/>
+      <w:r>
+        <w:rPr>
+          <w:rFonts w:ascii="Times New Roman" w:hAnsi="Times New Roman" w:cs="Times New Roman"/>
+          <w:color w:val="70AD47" w:themeColor="accent6"/>
+          <w:shd w:val="clear" w:color="auto" w:fill="FFFFFF"/>
+        </w:rPr>
+        <w:t xml:space="preserve"> e </w:t>
+      </w:r>
+      <w:proofErr w:type="spellStart"/>
+      <w:r>
+        <w:rPr>
+          <w:rFonts w:ascii="Times New Roman" w:hAnsi="Times New Roman" w:cs="Times New Roman"/>
+          <w:color w:val="70AD47" w:themeColor="accent6"/>
+          <w:shd w:val="clear" w:color="auto" w:fill="FFFFFF"/>
+        </w:rPr>
+        <w:t>eroare</w:t>
+      </w:r>
+      <w:proofErr w:type="spellEnd"/>
+      <w:r>
+        <w:rPr>
+          <w:rFonts w:ascii="Times New Roman" w:hAnsi="Times New Roman" w:cs="Times New Roman"/>
+          <w:color w:val="70AD47" w:themeColor="accent6"/>
+          <w:shd w:val="clear" w:color="auto" w:fill="FFFFFF"/>
+        </w:rPr>
+        <w:t xml:space="preserve"> in </w:t>
+      </w:r>
+      <w:proofErr w:type="spellStart"/>
+      <w:r>
+        <w:rPr>
+          <w:rFonts w:ascii="Times New Roman" w:hAnsi="Times New Roman" w:cs="Times New Roman"/>
+          <w:color w:val="70AD47" w:themeColor="accent6"/>
+          <w:shd w:val="clear" w:color="auto" w:fill="FFFFFF"/>
+        </w:rPr>
+        <w:t>datele</w:t>
+      </w:r>
+      <w:proofErr w:type="spellEnd"/>
+      <w:r>
+        <w:rPr>
+          <w:rFonts w:ascii="Times New Roman" w:hAnsi="Times New Roman" w:cs="Times New Roman"/>
+          <w:color w:val="70AD47" w:themeColor="accent6"/>
+          <w:shd w:val="clear" w:color="auto" w:fill="FFFFFF"/>
+        </w:rPr>
+        <w:t xml:space="preserve"> lor?</w:t>
+      </w:r>
     </w:p>
     <w:p>
       <w:pPr>
         <w:rPr>
-          <w:rFonts w:ascii="Arial" w:hAnsi="Arial" w:cs="Arial"/>
+          <w:rFonts w:ascii="Times New Roman" w:hAnsi="Times New Roman" w:cs="Times New Roman"/>
+          <w:color w:val="7030A0"/>
+          <w:shd w:val="clear" w:color="auto" w:fill="FFFFFF"/>
+        </w:rPr>
+      </w:pPr>
+      <w:proofErr w:type="spellStart"/>
+      <w:r>
+        <w:rPr>
+          <w:rFonts w:ascii="Times New Roman" w:hAnsi="Times New Roman" w:cs="Times New Roman"/>
+          <w:color w:val="7030A0"/>
+          <w:shd w:val="clear" w:color="auto" w:fill="FFFFFF"/>
+        </w:rPr>
+        <w:t>Panouriile</w:t>
+      </w:r>
+      <w:proofErr w:type="spellEnd"/>
+      <w:r>
+        <w:rPr>
+          <w:rFonts w:ascii="Times New Roman" w:hAnsi="Times New Roman" w:cs="Times New Roman"/>
+          <w:color w:val="7030A0"/>
+          <w:shd w:val="clear" w:color="auto" w:fill="FFFFFF"/>
+        </w:rPr>
+        <w:t xml:space="preserve"> </w:t>
+      </w:r>
+      <w:proofErr w:type="spellStart"/>
+      <w:r>
+        <w:rPr>
+          <w:rFonts w:ascii="Times New Roman" w:hAnsi="Times New Roman" w:cs="Times New Roman"/>
+          <w:color w:val="7030A0"/>
+          <w:shd w:val="clear" w:color="auto" w:fill="FFFFFF"/>
+        </w:rPr>
+        <w:t>solare</w:t>
+      </w:r>
+      <w:proofErr w:type="spellEnd"/>
+      <w:r>
+        <w:rPr>
+          <w:rFonts w:ascii="Times New Roman" w:hAnsi="Times New Roman" w:cs="Times New Roman"/>
+          <w:color w:val="7030A0"/>
+          <w:shd w:val="clear" w:color="auto" w:fill="FFFFFF"/>
+        </w:rPr>
+        <w:t xml:space="preserve"> </w:t>
+      </w:r>
+      <w:proofErr w:type="spellStart"/>
+      <w:r>
+        <w:rPr>
+          <w:rFonts w:ascii="Times New Roman" w:hAnsi="Times New Roman" w:cs="Times New Roman"/>
+          <w:color w:val="7030A0"/>
+          <w:shd w:val="clear" w:color="auto" w:fill="FFFFFF"/>
+        </w:rPr>
+        <w:t>sigur</w:t>
+      </w:r>
+      <w:proofErr w:type="spellEnd"/>
+      <w:r>
+        <w:rPr>
+          <w:rFonts w:ascii="Times New Roman" w:hAnsi="Times New Roman" w:cs="Times New Roman"/>
+          <w:color w:val="7030A0"/>
+          <w:shd w:val="clear" w:color="auto" w:fill="FFFFFF"/>
+        </w:rPr>
+        <w:t xml:space="preserve"> nu </w:t>
+      </w:r>
+      <w:proofErr w:type="spellStart"/>
+      <w:r>
+        <w:rPr>
+          <w:rFonts w:ascii="Times New Roman" w:hAnsi="Times New Roman" w:cs="Times New Roman"/>
+          <w:color w:val="7030A0"/>
+          <w:shd w:val="clear" w:color="auto" w:fill="FFFFFF"/>
+        </w:rPr>
+        <w:t>consuma</w:t>
+      </w:r>
+      <w:proofErr w:type="spellEnd"/>
+      <w:r>
+        <w:rPr>
+          <w:rFonts w:ascii="Times New Roman" w:hAnsi="Times New Roman" w:cs="Times New Roman"/>
+          <w:color w:val="7030A0"/>
+          <w:shd w:val="clear" w:color="auto" w:fill="FFFFFF"/>
+        </w:rPr>
+        <w:t xml:space="preserve"> </w:t>
+      </w:r>
+      <w:proofErr w:type="spellStart"/>
+      <w:r>
+        <w:rPr>
+          <w:rFonts w:ascii="Times New Roman" w:hAnsi="Times New Roman" w:cs="Times New Roman"/>
+          <w:color w:val="7030A0"/>
+          <w:shd w:val="clear" w:color="auto" w:fill="FFFFFF"/>
+        </w:rPr>
+        <w:t>energie</w:t>
+      </w:r>
+      <w:proofErr w:type="spellEnd"/>
+      <w:r>
+        <w:rPr>
+          <w:rFonts w:ascii="Times New Roman" w:hAnsi="Times New Roman" w:cs="Times New Roman"/>
+          <w:color w:val="7030A0"/>
+          <w:shd w:val="clear" w:color="auto" w:fill="FFFFFF"/>
+        </w:rPr>
+        <w:t xml:space="preserve"> </w:t>
+      </w:r>
+      <w:proofErr w:type="spellStart"/>
+      <w:r>
+        <w:rPr>
+          <w:rFonts w:ascii="Times New Roman" w:hAnsi="Times New Roman" w:cs="Times New Roman"/>
+          <w:color w:val="7030A0"/>
+          <w:shd w:val="clear" w:color="auto" w:fill="FFFFFF"/>
+        </w:rPr>
+        <w:t>deci</w:t>
+      </w:r>
+      <w:proofErr w:type="spellEnd"/>
+      <w:r>
+        <w:rPr>
+          <w:rFonts w:ascii="Times New Roman" w:hAnsi="Times New Roman" w:cs="Times New Roman"/>
+          <w:color w:val="7030A0"/>
+          <w:shd w:val="clear" w:color="auto" w:fill="FFFFFF"/>
+        </w:rPr>
+        <w:t xml:space="preserve"> as </w:t>
+      </w:r>
+      <w:proofErr w:type="spellStart"/>
+      <w:r>
+        <w:rPr>
+          <w:rFonts w:ascii="Times New Roman" w:hAnsi="Times New Roman" w:cs="Times New Roman"/>
+          <w:color w:val="7030A0"/>
+          <w:shd w:val="clear" w:color="auto" w:fill="FFFFFF"/>
+        </w:rPr>
+        <w:t>fii</w:t>
+      </w:r>
+      <w:proofErr w:type="spellEnd"/>
+      <w:r>
+        <w:rPr>
+          <w:rFonts w:ascii="Times New Roman" w:hAnsi="Times New Roman" w:cs="Times New Roman"/>
+          <w:color w:val="7030A0"/>
+          <w:shd w:val="clear" w:color="auto" w:fill="FFFFFF"/>
+        </w:rPr>
+        <w:t xml:space="preserve"> </w:t>
+      </w:r>
+      <w:proofErr w:type="spellStart"/>
+      <w:r>
+        <w:rPr>
+          <w:rFonts w:ascii="Times New Roman" w:hAnsi="Times New Roman" w:cs="Times New Roman"/>
+          <w:color w:val="7030A0"/>
+          <w:shd w:val="clear" w:color="auto" w:fill="FFFFFF"/>
+        </w:rPr>
+        <w:t>inclinat</w:t>
+      </w:r>
+      <w:proofErr w:type="spellEnd"/>
+      <w:r>
+        <w:rPr>
+          <w:rFonts w:ascii="Times New Roman" w:hAnsi="Times New Roman" w:cs="Times New Roman"/>
+          <w:color w:val="7030A0"/>
+          <w:shd w:val="clear" w:color="auto" w:fill="FFFFFF"/>
+        </w:rPr>
+        <w:t xml:space="preserve"> </w:t>
+      </w:r>
+      <w:proofErr w:type="spellStart"/>
+      <w:r>
+        <w:rPr>
+          <w:rFonts w:ascii="Times New Roman" w:hAnsi="Times New Roman" w:cs="Times New Roman"/>
+          <w:color w:val="7030A0"/>
+          <w:shd w:val="clear" w:color="auto" w:fill="FFFFFF"/>
+        </w:rPr>
+        <w:t>sa</w:t>
+      </w:r>
+      <w:proofErr w:type="spellEnd"/>
+      <w:r>
+        <w:rPr>
+          <w:rFonts w:ascii="Times New Roman" w:hAnsi="Times New Roman" w:cs="Times New Roman"/>
+          <w:color w:val="7030A0"/>
+          <w:shd w:val="clear" w:color="auto" w:fill="FFFFFF"/>
+        </w:rPr>
+        <w:t xml:space="preserve"> spun ca e </w:t>
+      </w:r>
+      <w:proofErr w:type="spellStart"/>
+      <w:r>
+        <w:rPr>
+          <w:rFonts w:ascii="Times New Roman" w:hAnsi="Times New Roman" w:cs="Times New Roman"/>
+          <w:color w:val="7030A0"/>
+          <w:shd w:val="clear" w:color="auto" w:fill="FFFFFF"/>
+        </w:rPr>
+        <w:t>eroare</w:t>
+      </w:r>
+      <w:proofErr w:type="spellEnd"/>
+      <w:r>
+        <w:rPr>
+          <w:rFonts w:ascii="Times New Roman" w:hAnsi="Times New Roman" w:cs="Times New Roman"/>
+          <w:color w:val="7030A0"/>
+          <w:shd w:val="clear" w:color="auto" w:fill="FFFFFF"/>
+        </w:rPr>
+        <w:t xml:space="preserve"> de la </w:t>
+      </w:r>
+      <w:proofErr w:type="spellStart"/>
+      <w:r>
+        <w:rPr>
+          <w:rFonts w:ascii="Times New Roman" w:hAnsi="Times New Roman" w:cs="Times New Roman"/>
+          <w:color w:val="7030A0"/>
+          <w:shd w:val="clear" w:color="auto" w:fill="FFFFFF"/>
+        </w:rPr>
+        <w:t>ei</w:t>
+      </w:r>
+      <w:proofErr w:type="spellEnd"/>
+      <w:r>
+        <w:rPr>
+          <w:rFonts w:ascii="Times New Roman" w:hAnsi="Times New Roman" w:cs="Times New Roman"/>
+          <w:color w:val="7030A0"/>
+          <w:shd w:val="clear" w:color="auto" w:fill="FFFFFF"/>
+        </w:rPr>
+        <w:t xml:space="preserve"> la Solar &amp; Wind</w:t>
+      </w:r>
+    </w:p>
+    <w:p>
+      <w:pPr>
+        <w:rPr>
+          <w:rFonts w:ascii="Times New Roman" w:hAnsi="Times New Roman" w:cs="Times New Roman"/>
+          <w:color w:val="7030A0"/>
+          <w:shd w:val="clear" w:color="auto" w:fill="FFFFFF"/>
+        </w:rPr>
+      </w:pPr>
+    </w:p>
+    <w:p>
+      <w:pPr>
+        <w:rPr>
+          <w:rFonts w:ascii="Times New Roman" w:hAnsi="Times New Roman" w:cs="Times New Roman"/>
           <w:b/>
           <w:bCs/>
           <w:color w:val="222222"/>
@@ -270,65 +3380,1847 @@
       </w:pPr>
       <w:r>
         <w:rPr>
-          <w:rFonts w:ascii="Arial" w:hAnsi="Arial" w:cs="Arial"/>
+          <w:rFonts w:ascii="Times New Roman" w:hAnsi="Times New Roman" w:cs="Times New Roman"/>
           <w:b/>
           <w:bCs/>
           <w:color w:val="222222"/>
           <w:shd w:val="clear" w:color="auto" w:fill="FFFFFF"/>
         </w:rPr>
-        <w:t>Consumption forecasting method</w:t>
+        <w:t>Plots</w:t>
       </w:r>
     </w:p>
-    <w:p/>
     <w:p>
       <w:pPr>
         <w:rPr>
+          <w:rFonts w:ascii="Times New Roman" w:hAnsi="Times New Roman" w:cs="Times New Roman"/>
           <w:b/>
           <w:bCs/>
-        </w:rPr>
-      </w:pPr>
-      <w:r>
-        <w:rPr>
+          <w:color w:val="222222"/>
+          <w:shd w:val="clear" w:color="auto" w:fill="FFFFFF"/>
+        </w:rPr>
+      </w:pPr>
+      <w:r>
+        <w:rPr>
+          <w:rFonts w:ascii="Times New Roman" w:hAnsi="Times New Roman" w:cs="Times New Roman"/>
+          <w:color w:val="222222"/>
+          <w:shd w:val="clear" w:color="auto" w:fill="FFFFFF"/>
+        </w:rPr>
+        <w:t>seven day running average</w:t>
+      </w:r>
+      <w:r>
+        <w:rPr>
+          <w:rFonts w:ascii="Times New Roman" w:hAnsi="Times New Roman" w:cs="Times New Roman"/>
+          <w:color w:val="222222"/>
+          <w:shd w:val="clear" w:color="auto" w:fill="FFFFFF"/>
+        </w:rPr>
+        <w:t xml:space="preserve"> represented</w:t>
+      </w:r>
+      <w:r>
+        <w:rPr>
+          <w:rFonts w:ascii="Times New Roman" w:hAnsi="Times New Roman" w:cs="Times New Roman"/>
+          <w:color w:val="222222"/>
+          <w:shd w:val="clear" w:color="auto" w:fill="FFFFFF"/>
+        </w:rPr>
+        <w:t xml:space="preserve"> with orange                 </w:t>
+      </w:r>
+    </w:p>
+    <w:p>
+      <w:pPr>
+        <w:jc w:val="center"/>
+        <w:rPr>
+          <w:rFonts w:ascii="Times New Roman" w:hAnsi="Times New Roman" w:cs="Times New Roman"/>
+          <w:color w:val="222222"/>
+          <w:shd w:val="clear" w:color="auto" w:fill="FFFFFF"/>
+        </w:rPr>
+      </w:pPr>
+      <w:r>
+        <w:rPr>
+          <w:rFonts w:ascii="Times New Roman" w:hAnsi="Times New Roman" w:cs="Times New Roman"/>
+          <w:noProof/>
+          <w:color w:val="222222"/>
+          <w:shd w:val="clear" w:color="auto" w:fill="FFFFFF"/>
+        </w:rPr>
+        <w:lastRenderedPageBreak/>
+        <w:drawing>
+          <wp:inline distT="0" distB="0" distL="0" distR="0" wp14:anchorId="013B5D49" wp14:editId="76838D4D">
+            <wp:extent cx="2808000" cy="1872000"/>
+            <wp:effectExtent l="0" t="0" r="0" b="0"/>
+            <wp:docPr id="1" name="Picture 1"/>
+            <wp:cNvGraphicFramePr>
+              <a:graphicFrameLocks xmlns:a="http://schemas.openxmlformats.org/drawingml/2006/main" noChangeAspect="1"/>
+            </wp:cNvGraphicFramePr>
+            <a:graphic xmlns:a="http://schemas.openxmlformats.org/drawingml/2006/main">
+              <a:graphicData uri="http://schemas.openxmlformats.org/drawingml/2006/picture">
+                <pic:pic xmlns:pic="http://schemas.openxmlformats.org/drawingml/2006/picture">
+                  <pic:nvPicPr>
+                    <pic:cNvPr id="0" name="Picture 1"/>
+                    <pic:cNvPicPr>
+                      <a:picLocks noChangeAspect="1" noChangeArrowheads="1"/>
+                    </pic:cNvPicPr>
+                  </pic:nvPicPr>
+                  <pic:blipFill>
+                    <a:blip r:embed="rId5">
+                      <a:extLst>
+                        <a:ext uri="{28A0092B-C50C-407E-A947-70E740481C1C}">
+                          <a14:useLocalDpi xmlns:a14="http://schemas.microsoft.com/office/drawing/2010/main" val="0"/>
+                        </a:ext>
+                      </a:extLst>
+                    </a:blip>
+                    <a:srcRect/>
+                    <a:stretch>
+                      <a:fillRect/>
+                    </a:stretch>
+                  </pic:blipFill>
+                  <pic:spPr bwMode="auto">
+                    <a:xfrm>
+                      <a:off x="0" y="0"/>
+                      <a:ext cx="2808000" cy="1872000"/>
+                    </a:xfrm>
+                    <a:prstGeom prst="rect">
+                      <a:avLst/>
+                    </a:prstGeom>
+                    <a:noFill/>
+                    <a:ln>
+                      <a:noFill/>
+                    </a:ln>
+                  </pic:spPr>
+                </pic:pic>
+              </a:graphicData>
+            </a:graphic>
+          </wp:inline>
+        </w:drawing>
+      </w:r>
+      <w:r>
+        <w:rPr>
+          <w:rFonts w:ascii="Times New Roman" w:hAnsi="Times New Roman" w:cs="Times New Roman"/>
+          <w:noProof/>
+          <w:color w:val="222222"/>
+          <w:shd w:val="clear" w:color="auto" w:fill="FFFFFF"/>
+        </w:rPr>
+        <w:drawing>
+          <wp:inline distT="0" distB="0" distL="0" distR="0" wp14:anchorId="343E24F0" wp14:editId="2FD0C520">
+            <wp:extent cx="2808000" cy="1872000"/>
+            <wp:effectExtent l="0" t="0" r="0" b="0"/>
+            <wp:docPr id="2" name="Picture 2" descr="Chart, histogram&#10;&#10;Description automatically generated"/>
+            <wp:cNvGraphicFramePr>
+              <a:graphicFrameLocks xmlns:a="http://schemas.openxmlformats.org/drawingml/2006/main" noChangeAspect="1"/>
+            </wp:cNvGraphicFramePr>
+            <a:graphic xmlns:a="http://schemas.openxmlformats.org/drawingml/2006/main">
+              <a:graphicData uri="http://schemas.openxmlformats.org/drawingml/2006/picture">
+                <pic:pic xmlns:pic="http://schemas.openxmlformats.org/drawingml/2006/picture">
+                  <pic:nvPicPr>
+                    <pic:cNvPr id="2" name="Picture 2" descr="Chart, histogram&#10;&#10;Description automatically generated"/>
+                    <pic:cNvPicPr>
+                      <a:picLocks noChangeAspect="1" noChangeArrowheads="1"/>
+                    </pic:cNvPicPr>
+                  </pic:nvPicPr>
+                  <pic:blipFill>
+                    <a:blip r:embed="rId6">
+                      <a:extLst>
+                        <a:ext uri="{28A0092B-C50C-407E-A947-70E740481C1C}">
+                          <a14:useLocalDpi xmlns:a14="http://schemas.microsoft.com/office/drawing/2010/main" val="0"/>
+                        </a:ext>
+                      </a:extLst>
+                    </a:blip>
+                    <a:srcRect/>
+                    <a:stretch>
+                      <a:fillRect/>
+                    </a:stretch>
+                  </pic:blipFill>
+                  <pic:spPr bwMode="auto">
+                    <a:xfrm>
+                      <a:off x="0" y="0"/>
+                      <a:ext cx="2808000" cy="1872000"/>
+                    </a:xfrm>
+                    <a:prstGeom prst="rect">
+                      <a:avLst/>
+                    </a:prstGeom>
+                    <a:noFill/>
+                    <a:ln>
+                      <a:noFill/>
+                    </a:ln>
+                  </pic:spPr>
+                </pic:pic>
+              </a:graphicData>
+            </a:graphic>
+          </wp:inline>
+        </w:drawing>
+      </w:r>
+      <w:r>
+        <w:rPr>
+          <w:rFonts w:ascii="Times New Roman" w:hAnsi="Times New Roman" w:cs="Times New Roman"/>
+          <w:color w:val="222222"/>
+          <w:shd w:val="clear" w:color="auto" w:fill="FFFFFF"/>
+        </w:rPr>
+        <w:t xml:space="preserve">  </w:t>
+      </w:r>
+      <w:r>
+        <w:rPr>
+          <w:rFonts w:ascii="Times New Roman" w:hAnsi="Times New Roman" w:cs="Times New Roman"/>
+          <w:color w:val="222222"/>
+          <w:shd w:val="clear" w:color="auto" w:fill="FFFFFF"/>
+        </w:rPr>
+        <w:t>Fig 1: Coal</w:t>
+      </w:r>
+      <w:r>
+        <w:rPr>
+          <w:rFonts w:ascii="Times New Roman" w:hAnsi="Times New Roman" w:cs="Times New Roman"/>
+          <w:color w:val="222222"/>
+          <w:shd w:val="clear" w:color="auto" w:fill="FFFFFF"/>
+        </w:rPr>
+        <w:t xml:space="preserve"> </w:t>
+      </w:r>
+      <w:r>
+        <w:rPr>
+          <w:rFonts w:ascii="Times New Roman" w:hAnsi="Times New Roman" w:cs="Times New Roman"/>
+          <w:color w:val="222222"/>
+          <w:shd w:val="clear" w:color="auto" w:fill="FFFFFF"/>
+        </w:rPr>
+        <w:t xml:space="preserve">     </w:t>
+      </w:r>
+      <w:r>
+        <w:rPr>
+          <w:rFonts w:ascii="Times New Roman" w:hAnsi="Times New Roman" w:cs="Times New Roman"/>
+          <w:color w:val="222222"/>
+          <w:shd w:val="clear" w:color="auto" w:fill="FFFFFF"/>
+        </w:rPr>
+        <w:t xml:space="preserve">                                                        </w:t>
+      </w:r>
+      <w:r>
+        <w:rPr>
+          <w:rFonts w:ascii="Times New Roman" w:hAnsi="Times New Roman" w:cs="Times New Roman"/>
+          <w:color w:val="222222"/>
+          <w:shd w:val="clear" w:color="auto" w:fill="FFFFFF"/>
+        </w:rPr>
+        <w:tab/>
+      </w:r>
+      <w:r>
+        <w:rPr>
+          <w:rFonts w:ascii="Times New Roman" w:hAnsi="Times New Roman" w:cs="Times New Roman"/>
+          <w:color w:val="222222"/>
+          <w:shd w:val="clear" w:color="auto" w:fill="FFFFFF"/>
+        </w:rPr>
+        <w:t xml:space="preserve">Fig </w:t>
+      </w:r>
+      <w:r>
+        <w:rPr>
+          <w:rFonts w:ascii="Times New Roman" w:hAnsi="Times New Roman" w:cs="Times New Roman"/>
+          <w:color w:val="222222"/>
+          <w:shd w:val="clear" w:color="auto" w:fill="FFFFFF"/>
+        </w:rPr>
+        <w:t>2</w:t>
+      </w:r>
+      <w:r>
+        <w:rPr>
+          <w:rFonts w:ascii="Times New Roman" w:hAnsi="Times New Roman" w:cs="Times New Roman"/>
+          <w:color w:val="222222"/>
+          <w:shd w:val="clear" w:color="auto" w:fill="FFFFFF"/>
+        </w:rPr>
+        <w:t xml:space="preserve">: </w:t>
+      </w:r>
+      <w:r>
+        <w:rPr>
+          <w:rFonts w:ascii="Times New Roman" w:hAnsi="Times New Roman" w:cs="Times New Roman"/>
+          <w:color w:val="222222"/>
+          <w:shd w:val="clear" w:color="auto" w:fill="FFFFFF"/>
+        </w:rPr>
+        <w:t>Hydro</w:t>
+      </w:r>
+    </w:p>
+    <w:p>
+      <w:pPr>
+        <w:jc w:val="center"/>
+        <w:rPr>
+          <w:rFonts w:ascii="Times New Roman" w:hAnsi="Times New Roman" w:cs="Times New Roman"/>
+          <w:color w:val="222222"/>
+          <w:shd w:val="clear" w:color="auto" w:fill="FFFFFF"/>
+        </w:rPr>
+      </w:pPr>
+    </w:p>
+    <w:p>
+      <w:pPr>
+        <w:jc w:val="center"/>
+        <w:rPr>
+          <w:rFonts w:ascii="Times New Roman" w:hAnsi="Times New Roman" w:cs="Times New Roman"/>
+          <w:color w:val="222222"/>
+          <w:shd w:val="clear" w:color="auto" w:fill="FFFFFF"/>
+        </w:rPr>
+      </w:pPr>
+      <w:r>
+        <w:rPr>
+          <w:rFonts w:ascii="Times New Roman" w:hAnsi="Times New Roman" w:cs="Times New Roman"/>
+          <w:noProof/>
+          <w:color w:val="222222"/>
+          <w:shd w:val="clear" w:color="auto" w:fill="FFFFFF"/>
+        </w:rPr>
+        <w:drawing>
+          <wp:inline distT="0" distB="0" distL="0" distR="0" wp14:anchorId="55B80FF4" wp14:editId="772723BB">
+            <wp:extent cx="2808000" cy="1872000"/>
+            <wp:effectExtent l="0" t="0" r="0" b="0"/>
+            <wp:docPr id="5" name="Picture 5"/>
+            <wp:cNvGraphicFramePr>
+              <a:graphicFrameLocks xmlns:a="http://schemas.openxmlformats.org/drawingml/2006/main" noChangeAspect="1"/>
+            </wp:cNvGraphicFramePr>
+            <a:graphic xmlns:a="http://schemas.openxmlformats.org/drawingml/2006/main">
+              <a:graphicData uri="http://schemas.openxmlformats.org/drawingml/2006/picture">
+                <pic:pic xmlns:pic="http://schemas.openxmlformats.org/drawingml/2006/picture">
+                  <pic:nvPicPr>
+                    <pic:cNvPr id="0" name="Picture 5"/>
+                    <pic:cNvPicPr>
+                      <a:picLocks noChangeAspect="1" noChangeArrowheads="1"/>
+                    </pic:cNvPicPr>
+                  </pic:nvPicPr>
+                  <pic:blipFill>
+                    <a:blip r:embed="rId7">
+                      <a:extLst>
+                        <a:ext uri="{28A0092B-C50C-407E-A947-70E740481C1C}">
+                          <a14:useLocalDpi xmlns:a14="http://schemas.microsoft.com/office/drawing/2010/main" val="0"/>
+                        </a:ext>
+                      </a:extLst>
+                    </a:blip>
+                    <a:srcRect/>
+                    <a:stretch>
+                      <a:fillRect/>
+                    </a:stretch>
+                  </pic:blipFill>
+                  <pic:spPr bwMode="auto">
+                    <a:xfrm>
+                      <a:off x="0" y="0"/>
+                      <a:ext cx="2808000" cy="1872000"/>
+                    </a:xfrm>
+                    <a:prstGeom prst="rect">
+                      <a:avLst/>
+                    </a:prstGeom>
+                    <a:noFill/>
+                    <a:ln>
+                      <a:noFill/>
+                    </a:ln>
+                  </pic:spPr>
+                </pic:pic>
+              </a:graphicData>
+            </a:graphic>
+          </wp:inline>
+        </w:drawing>
+      </w:r>
+      <w:r>
+        <w:rPr>
+          <w:rFonts w:ascii="Times New Roman" w:hAnsi="Times New Roman" w:cs="Times New Roman"/>
+          <w:noProof/>
+          <w:color w:val="222222"/>
+          <w:shd w:val="clear" w:color="auto" w:fill="FFFFFF"/>
+        </w:rPr>
+        <w:drawing>
+          <wp:inline distT="0" distB="0" distL="0" distR="0" wp14:anchorId="678F5499" wp14:editId="33289944">
+            <wp:extent cx="2808000" cy="1872000"/>
+            <wp:effectExtent l="0" t="0" r="0" b="0"/>
+            <wp:docPr id="6" name="Picture 6"/>
+            <wp:cNvGraphicFramePr>
+              <a:graphicFrameLocks xmlns:a="http://schemas.openxmlformats.org/drawingml/2006/main" noChangeAspect="1"/>
+            </wp:cNvGraphicFramePr>
+            <a:graphic xmlns:a="http://schemas.openxmlformats.org/drawingml/2006/main">
+              <a:graphicData uri="http://schemas.openxmlformats.org/drawingml/2006/picture">
+                <pic:pic xmlns:pic="http://schemas.openxmlformats.org/drawingml/2006/picture">
+                  <pic:nvPicPr>
+                    <pic:cNvPr id="0" name="Picture 6"/>
+                    <pic:cNvPicPr>
+                      <a:picLocks noChangeAspect="1" noChangeArrowheads="1"/>
+                    </pic:cNvPicPr>
+                  </pic:nvPicPr>
+                  <pic:blipFill>
+                    <a:blip r:embed="rId8">
+                      <a:extLst>
+                        <a:ext uri="{28A0092B-C50C-407E-A947-70E740481C1C}">
+                          <a14:useLocalDpi xmlns:a14="http://schemas.microsoft.com/office/drawing/2010/main" val="0"/>
+                        </a:ext>
+                      </a:extLst>
+                    </a:blip>
+                    <a:srcRect/>
+                    <a:stretch>
+                      <a:fillRect/>
+                    </a:stretch>
+                  </pic:blipFill>
+                  <pic:spPr bwMode="auto">
+                    <a:xfrm>
+                      <a:off x="0" y="0"/>
+                      <a:ext cx="2808000" cy="1872000"/>
+                    </a:xfrm>
+                    <a:prstGeom prst="rect">
+                      <a:avLst/>
+                    </a:prstGeom>
+                    <a:noFill/>
+                    <a:ln>
+                      <a:noFill/>
+                    </a:ln>
+                  </pic:spPr>
+                </pic:pic>
+              </a:graphicData>
+            </a:graphic>
+          </wp:inline>
+        </w:drawing>
+      </w:r>
+    </w:p>
+    <w:p>
+      <w:pPr>
+        <w:jc w:val="center"/>
+        <w:rPr>
+          <w:rFonts w:ascii="Times New Roman" w:hAnsi="Times New Roman" w:cs="Times New Roman"/>
+          <w:color w:val="222222"/>
+          <w:shd w:val="clear" w:color="auto" w:fill="FFFFFF"/>
+        </w:rPr>
+      </w:pPr>
+      <w:r>
+        <w:rPr>
+          <w:rFonts w:ascii="Times New Roman" w:hAnsi="Times New Roman" w:cs="Times New Roman"/>
+          <w:color w:val="222222"/>
+          <w:shd w:val="clear" w:color="auto" w:fill="FFFFFF"/>
+        </w:rPr>
+        <w:t xml:space="preserve">Fig </w:t>
+      </w:r>
+      <w:r>
+        <w:rPr>
+          <w:rFonts w:ascii="Times New Roman" w:hAnsi="Times New Roman" w:cs="Times New Roman"/>
+          <w:color w:val="222222"/>
+          <w:shd w:val="clear" w:color="auto" w:fill="FFFFFF"/>
+        </w:rPr>
+        <w:t>3</w:t>
+      </w:r>
+      <w:r>
+        <w:rPr>
+          <w:rFonts w:ascii="Times New Roman" w:hAnsi="Times New Roman" w:cs="Times New Roman"/>
+          <w:color w:val="222222"/>
+          <w:shd w:val="clear" w:color="auto" w:fill="FFFFFF"/>
+        </w:rPr>
+        <w:t xml:space="preserve">: </w:t>
+      </w:r>
+      <w:proofErr w:type="spellStart"/>
+      <w:r>
+        <w:rPr>
+          <w:rFonts w:ascii="Times New Roman" w:hAnsi="Times New Roman" w:cs="Times New Roman"/>
+          <w:color w:val="222222"/>
+          <w:shd w:val="clear" w:color="auto" w:fill="FFFFFF"/>
+        </w:rPr>
+        <w:t>Oil&amp;Gas</w:t>
+      </w:r>
+      <w:proofErr w:type="spellEnd"/>
+      <w:r>
+        <w:rPr>
+          <w:rFonts w:ascii="Times New Roman" w:hAnsi="Times New Roman" w:cs="Times New Roman"/>
+          <w:color w:val="222222"/>
+          <w:shd w:val="clear" w:color="auto" w:fill="FFFFFF"/>
+        </w:rPr>
+        <w:t xml:space="preserve">                                                             </w:t>
+      </w:r>
+      <w:r>
+        <w:rPr>
+          <w:rFonts w:ascii="Times New Roman" w:hAnsi="Times New Roman" w:cs="Times New Roman"/>
+          <w:color w:val="222222"/>
+          <w:shd w:val="clear" w:color="auto" w:fill="FFFFFF"/>
+        </w:rPr>
+        <w:tab/>
+        <w:t xml:space="preserve">Fig </w:t>
+      </w:r>
+      <w:r>
+        <w:rPr>
+          <w:rFonts w:ascii="Times New Roman" w:hAnsi="Times New Roman" w:cs="Times New Roman"/>
+          <w:color w:val="222222"/>
+          <w:shd w:val="clear" w:color="auto" w:fill="FFFFFF"/>
+        </w:rPr>
+        <w:t>4</w:t>
+      </w:r>
+      <w:r>
+        <w:rPr>
+          <w:rFonts w:ascii="Times New Roman" w:hAnsi="Times New Roman" w:cs="Times New Roman"/>
+          <w:color w:val="222222"/>
+          <w:shd w:val="clear" w:color="auto" w:fill="FFFFFF"/>
+        </w:rPr>
+        <w:t xml:space="preserve">: </w:t>
+      </w:r>
+      <w:r>
+        <w:rPr>
+          <w:rFonts w:ascii="Times New Roman" w:hAnsi="Times New Roman" w:cs="Times New Roman"/>
+          <w:color w:val="222222"/>
+          <w:shd w:val="clear" w:color="auto" w:fill="FFFFFF"/>
+        </w:rPr>
+        <w:t>Nuclear</w:t>
+      </w:r>
+    </w:p>
+    <w:p>
+      <w:pPr>
+        <w:jc w:val="center"/>
+        <w:rPr>
+          <w:rFonts w:ascii="Times New Roman" w:hAnsi="Times New Roman" w:cs="Times New Roman"/>
+          <w:color w:val="222222"/>
+          <w:shd w:val="clear" w:color="auto" w:fill="FFFFFF"/>
+        </w:rPr>
+      </w:pPr>
+    </w:p>
+    <w:p>
+      <w:pPr>
+        <w:jc w:val="center"/>
+        <w:rPr>
+          <w:rFonts w:ascii="Times New Roman" w:hAnsi="Times New Roman" w:cs="Times New Roman"/>
+          <w:color w:val="222222"/>
+          <w:shd w:val="clear" w:color="auto" w:fill="FFFFFF"/>
+        </w:rPr>
+      </w:pPr>
+      <w:r>
+        <w:rPr>
+          <w:rFonts w:ascii="Times New Roman" w:hAnsi="Times New Roman" w:cs="Times New Roman"/>
+          <w:noProof/>
+          <w:color w:val="222222"/>
+          <w:shd w:val="clear" w:color="auto" w:fill="FFFFFF"/>
+        </w:rPr>
+        <w:drawing>
+          <wp:inline distT="0" distB="0" distL="0" distR="0" wp14:anchorId="2FC6D6F0" wp14:editId="6EB6BB30">
+            <wp:extent cx="2808000" cy="1872000"/>
+            <wp:effectExtent l="0" t="0" r="0" b="0"/>
+            <wp:docPr id="7" name="Picture 7"/>
+            <wp:cNvGraphicFramePr>
+              <a:graphicFrameLocks xmlns:a="http://schemas.openxmlformats.org/drawingml/2006/main" noChangeAspect="1"/>
+            </wp:cNvGraphicFramePr>
+            <a:graphic xmlns:a="http://schemas.openxmlformats.org/drawingml/2006/main">
+              <a:graphicData uri="http://schemas.openxmlformats.org/drawingml/2006/picture">
+                <pic:pic xmlns:pic="http://schemas.openxmlformats.org/drawingml/2006/picture">
+                  <pic:nvPicPr>
+                    <pic:cNvPr id="0" name="Picture 7"/>
+                    <pic:cNvPicPr>
+                      <a:picLocks noChangeAspect="1" noChangeArrowheads="1"/>
+                    </pic:cNvPicPr>
+                  </pic:nvPicPr>
+                  <pic:blipFill>
+                    <a:blip r:embed="rId9">
+                      <a:extLst>
+                        <a:ext uri="{28A0092B-C50C-407E-A947-70E740481C1C}">
+                          <a14:useLocalDpi xmlns:a14="http://schemas.microsoft.com/office/drawing/2010/main" val="0"/>
+                        </a:ext>
+                      </a:extLst>
+                    </a:blip>
+                    <a:srcRect/>
+                    <a:stretch>
+                      <a:fillRect/>
+                    </a:stretch>
+                  </pic:blipFill>
+                  <pic:spPr bwMode="auto">
+                    <a:xfrm>
+                      <a:off x="0" y="0"/>
+                      <a:ext cx="2808000" cy="1872000"/>
+                    </a:xfrm>
+                    <a:prstGeom prst="rect">
+                      <a:avLst/>
+                    </a:prstGeom>
+                    <a:noFill/>
+                    <a:ln>
+                      <a:noFill/>
+                    </a:ln>
+                  </pic:spPr>
+                </pic:pic>
+              </a:graphicData>
+            </a:graphic>
+          </wp:inline>
+        </w:drawing>
+      </w:r>
+      <w:r>
+        <w:rPr>
+          <w:rFonts w:ascii="Times New Roman" w:hAnsi="Times New Roman" w:cs="Times New Roman"/>
+          <w:noProof/>
+          <w:color w:val="222222"/>
+          <w:shd w:val="clear" w:color="auto" w:fill="FFFFFF"/>
+        </w:rPr>
+        <w:drawing>
+          <wp:inline distT="0" distB="0" distL="0" distR="0" wp14:anchorId="65679C54" wp14:editId="2AB36054">
+            <wp:extent cx="2808000" cy="1872000"/>
+            <wp:effectExtent l="0" t="0" r="0" b="0"/>
+            <wp:docPr id="8" name="Picture 8"/>
+            <wp:cNvGraphicFramePr>
+              <a:graphicFrameLocks xmlns:a="http://schemas.openxmlformats.org/drawingml/2006/main" noChangeAspect="1"/>
+            </wp:cNvGraphicFramePr>
+            <a:graphic xmlns:a="http://schemas.openxmlformats.org/drawingml/2006/main">
+              <a:graphicData uri="http://schemas.openxmlformats.org/drawingml/2006/picture">
+                <pic:pic xmlns:pic="http://schemas.openxmlformats.org/drawingml/2006/picture">
+                  <pic:nvPicPr>
+                    <pic:cNvPr id="0" name="Picture 8"/>
+                    <pic:cNvPicPr>
+                      <a:picLocks noChangeAspect="1" noChangeArrowheads="1"/>
+                    </pic:cNvPicPr>
+                  </pic:nvPicPr>
+                  <pic:blipFill>
+                    <a:blip r:embed="rId10">
+                      <a:extLst>
+                        <a:ext uri="{28A0092B-C50C-407E-A947-70E740481C1C}">
+                          <a14:useLocalDpi xmlns:a14="http://schemas.microsoft.com/office/drawing/2010/main" val="0"/>
+                        </a:ext>
+                      </a:extLst>
+                    </a:blip>
+                    <a:srcRect/>
+                    <a:stretch>
+                      <a:fillRect/>
+                    </a:stretch>
+                  </pic:blipFill>
+                  <pic:spPr bwMode="auto">
+                    <a:xfrm>
+                      <a:off x="0" y="0"/>
+                      <a:ext cx="2808000" cy="1872000"/>
+                    </a:xfrm>
+                    <a:prstGeom prst="rect">
+                      <a:avLst/>
+                    </a:prstGeom>
+                    <a:noFill/>
+                    <a:ln>
+                      <a:noFill/>
+                    </a:ln>
+                  </pic:spPr>
+                </pic:pic>
+              </a:graphicData>
+            </a:graphic>
+          </wp:inline>
+        </w:drawing>
+      </w:r>
+    </w:p>
+    <w:p>
+      <w:pPr>
+        <w:jc w:val="center"/>
+        <w:rPr>
+          <w:rFonts w:ascii="Times New Roman" w:hAnsi="Times New Roman" w:cs="Times New Roman"/>
+          <w:color w:val="222222"/>
+          <w:shd w:val="clear" w:color="auto" w:fill="FFFFFF"/>
+        </w:rPr>
+      </w:pPr>
+      <w:r>
+        <w:rPr>
+          <w:rFonts w:ascii="Times New Roman" w:hAnsi="Times New Roman" w:cs="Times New Roman"/>
+          <w:color w:val="222222"/>
+          <w:shd w:val="clear" w:color="auto" w:fill="FFFFFF"/>
+        </w:rPr>
+        <w:t xml:space="preserve">Fig </w:t>
+      </w:r>
+      <w:r>
+        <w:rPr>
+          <w:rFonts w:ascii="Times New Roman" w:hAnsi="Times New Roman" w:cs="Times New Roman"/>
+          <w:color w:val="222222"/>
+          <w:shd w:val="clear" w:color="auto" w:fill="FFFFFF"/>
+        </w:rPr>
+        <w:t>5</w:t>
+      </w:r>
+      <w:r>
+        <w:rPr>
+          <w:rFonts w:ascii="Times New Roman" w:hAnsi="Times New Roman" w:cs="Times New Roman"/>
+          <w:color w:val="222222"/>
+          <w:shd w:val="clear" w:color="auto" w:fill="FFFFFF"/>
+        </w:rPr>
+        <w:t xml:space="preserve">: </w:t>
+      </w:r>
+      <w:r>
+        <w:rPr>
+          <w:rFonts w:ascii="Times New Roman" w:hAnsi="Times New Roman" w:cs="Times New Roman"/>
+          <w:color w:val="222222"/>
+          <w:shd w:val="clear" w:color="auto" w:fill="FFFFFF"/>
+        </w:rPr>
+        <w:t>Wind</w:t>
+      </w:r>
+      <w:r>
+        <w:rPr>
+          <w:rFonts w:ascii="Times New Roman" w:hAnsi="Times New Roman" w:cs="Times New Roman"/>
+          <w:color w:val="222222"/>
+          <w:shd w:val="clear" w:color="auto" w:fill="FFFFFF"/>
+        </w:rPr>
+        <w:t xml:space="preserve">                                                             </w:t>
+      </w:r>
+      <w:r>
+        <w:rPr>
+          <w:rFonts w:ascii="Times New Roman" w:hAnsi="Times New Roman" w:cs="Times New Roman"/>
+          <w:color w:val="222222"/>
+          <w:shd w:val="clear" w:color="auto" w:fill="FFFFFF"/>
+        </w:rPr>
+        <w:tab/>
+        <w:t xml:space="preserve">Fig </w:t>
+      </w:r>
+      <w:r>
+        <w:rPr>
+          <w:rFonts w:ascii="Times New Roman" w:hAnsi="Times New Roman" w:cs="Times New Roman"/>
+          <w:color w:val="222222"/>
+          <w:shd w:val="clear" w:color="auto" w:fill="FFFFFF"/>
+        </w:rPr>
+        <w:t>6</w:t>
+      </w:r>
+      <w:r>
+        <w:rPr>
+          <w:rFonts w:ascii="Times New Roman" w:hAnsi="Times New Roman" w:cs="Times New Roman"/>
+          <w:color w:val="222222"/>
+          <w:shd w:val="clear" w:color="auto" w:fill="FFFFFF"/>
+        </w:rPr>
+        <w:t xml:space="preserve">: </w:t>
+      </w:r>
+      <w:r>
+        <w:rPr>
+          <w:rFonts w:ascii="Times New Roman" w:hAnsi="Times New Roman" w:cs="Times New Roman"/>
+          <w:color w:val="222222"/>
+          <w:shd w:val="clear" w:color="auto" w:fill="FFFFFF"/>
+        </w:rPr>
+        <w:t>Solar</w:t>
+      </w:r>
+    </w:p>
+    <w:p>
+      <w:pPr>
+        <w:jc w:val="center"/>
+        <w:rPr>
+          <w:rFonts w:ascii="Times New Roman" w:hAnsi="Times New Roman" w:cs="Times New Roman"/>
+          <w:color w:val="222222"/>
+          <w:shd w:val="clear" w:color="auto" w:fill="FFFFFF"/>
+        </w:rPr>
+      </w:pPr>
+      <w:r>
+        <w:rPr>
+          <w:rFonts w:ascii="Times New Roman" w:hAnsi="Times New Roman" w:cs="Times New Roman"/>
+          <w:noProof/>
+          <w:color w:val="222222"/>
+          <w:shd w:val="clear" w:color="auto" w:fill="FFFFFF"/>
+        </w:rPr>
+        <w:lastRenderedPageBreak/>
+        <w:drawing>
+          <wp:inline distT="0" distB="0" distL="0" distR="0" wp14:anchorId="323A1501" wp14:editId="4E178C64">
+            <wp:extent cx="2808000" cy="1872000"/>
+            <wp:effectExtent l="0" t="0" r="0" b="0"/>
+            <wp:docPr id="9" name="Picture 9"/>
+            <wp:cNvGraphicFramePr>
+              <a:graphicFrameLocks xmlns:a="http://schemas.openxmlformats.org/drawingml/2006/main" noChangeAspect="1"/>
+            </wp:cNvGraphicFramePr>
+            <a:graphic xmlns:a="http://schemas.openxmlformats.org/drawingml/2006/main">
+              <a:graphicData uri="http://schemas.openxmlformats.org/drawingml/2006/picture">
+                <pic:pic xmlns:pic="http://schemas.openxmlformats.org/drawingml/2006/picture">
+                  <pic:nvPicPr>
+                    <pic:cNvPr id="0" name="Picture 9"/>
+                    <pic:cNvPicPr>
+                      <a:picLocks noChangeAspect="1" noChangeArrowheads="1"/>
+                    </pic:cNvPicPr>
+                  </pic:nvPicPr>
+                  <pic:blipFill>
+                    <a:blip r:embed="rId11">
+                      <a:extLst>
+                        <a:ext uri="{28A0092B-C50C-407E-A947-70E740481C1C}">
+                          <a14:useLocalDpi xmlns:a14="http://schemas.microsoft.com/office/drawing/2010/main" val="0"/>
+                        </a:ext>
+                      </a:extLst>
+                    </a:blip>
+                    <a:srcRect/>
+                    <a:stretch>
+                      <a:fillRect/>
+                    </a:stretch>
+                  </pic:blipFill>
+                  <pic:spPr bwMode="auto">
+                    <a:xfrm>
+                      <a:off x="0" y="0"/>
+                      <a:ext cx="2808000" cy="1872000"/>
+                    </a:xfrm>
+                    <a:prstGeom prst="rect">
+                      <a:avLst/>
+                    </a:prstGeom>
+                    <a:noFill/>
+                    <a:ln>
+                      <a:noFill/>
+                    </a:ln>
+                  </pic:spPr>
+                </pic:pic>
+              </a:graphicData>
+            </a:graphic>
+          </wp:inline>
+        </w:drawing>
+      </w:r>
+      <w:r>
+        <w:rPr>
+          <w:rFonts w:ascii="Times New Roman" w:hAnsi="Times New Roman" w:cs="Times New Roman"/>
+          <w:noProof/>
+          <w:color w:val="222222"/>
+          <w:shd w:val="clear" w:color="auto" w:fill="FFFFFF"/>
+        </w:rPr>
+        <w:drawing>
+          <wp:inline distT="0" distB="0" distL="0" distR="0" wp14:anchorId="442AACED" wp14:editId="08A1BD5E">
+            <wp:extent cx="2808000" cy="1872000"/>
+            <wp:effectExtent l="0" t="0" r="0" b="0"/>
+            <wp:docPr id="10" name="Picture 10"/>
+            <wp:cNvGraphicFramePr>
+              <a:graphicFrameLocks xmlns:a="http://schemas.openxmlformats.org/drawingml/2006/main" noChangeAspect="1"/>
+            </wp:cNvGraphicFramePr>
+            <a:graphic xmlns:a="http://schemas.openxmlformats.org/drawingml/2006/main">
+              <a:graphicData uri="http://schemas.openxmlformats.org/drawingml/2006/picture">
+                <pic:pic xmlns:pic="http://schemas.openxmlformats.org/drawingml/2006/picture">
+                  <pic:nvPicPr>
+                    <pic:cNvPr id="0" name="Picture 10"/>
+                    <pic:cNvPicPr>
+                      <a:picLocks noChangeAspect="1" noChangeArrowheads="1"/>
+                    </pic:cNvPicPr>
+                  </pic:nvPicPr>
+                  <pic:blipFill>
+                    <a:blip r:embed="rId12">
+                      <a:extLst>
+                        <a:ext uri="{28A0092B-C50C-407E-A947-70E740481C1C}">
+                          <a14:useLocalDpi xmlns:a14="http://schemas.microsoft.com/office/drawing/2010/main" val="0"/>
+                        </a:ext>
+                      </a:extLst>
+                    </a:blip>
+                    <a:srcRect/>
+                    <a:stretch>
+                      <a:fillRect/>
+                    </a:stretch>
+                  </pic:blipFill>
+                  <pic:spPr bwMode="auto">
+                    <a:xfrm>
+                      <a:off x="0" y="0"/>
+                      <a:ext cx="2808000" cy="1872000"/>
+                    </a:xfrm>
+                    <a:prstGeom prst="rect">
+                      <a:avLst/>
+                    </a:prstGeom>
+                    <a:noFill/>
+                    <a:ln>
+                      <a:noFill/>
+                    </a:ln>
+                  </pic:spPr>
+                </pic:pic>
+              </a:graphicData>
+            </a:graphic>
+          </wp:inline>
+        </w:drawing>
+      </w:r>
+    </w:p>
+    <w:p>
+      <w:pPr>
+        <w:jc w:val="center"/>
+        <w:rPr>
+          <w:rFonts w:ascii="Times New Roman" w:hAnsi="Times New Roman" w:cs="Times New Roman"/>
+          <w:color w:val="222222"/>
+          <w:shd w:val="clear" w:color="auto" w:fill="FFFFFF"/>
+        </w:rPr>
+      </w:pPr>
+    </w:p>
+    <w:p>
+      <w:pPr>
+        <w:jc w:val="center"/>
+        <w:rPr>
+          <w:rFonts w:ascii="Times New Roman" w:hAnsi="Times New Roman" w:cs="Times New Roman"/>
+          <w:color w:val="222222"/>
+          <w:shd w:val="clear" w:color="auto" w:fill="FFFFFF"/>
+        </w:rPr>
+      </w:pPr>
+      <w:r>
+        <w:rPr>
+          <w:rFonts w:ascii="Times New Roman" w:hAnsi="Times New Roman" w:cs="Times New Roman"/>
+          <w:color w:val="222222"/>
+          <w:shd w:val="clear" w:color="auto" w:fill="FFFFFF"/>
+        </w:rPr>
+        <w:t xml:space="preserve">Fig </w:t>
+      </w:r>
+      <w:r>
+        <w:rPr>
+          <w:rFonts w:ascii="Times New Roman" w:hAnsi="Times New Roman" w:cs="Times New Roman"/>
+          <w:color w:val="222222"/>
+          <w:shd w:val="clear" w:color="auto" w:fill="FFFFFF"/>
+        </w:rPr>
+        <w:t>6</w:t>
+      </w:r>
+      <w:r>
+        <w:rPr>
+          <w:rFonts w:ascii="Times New Roman" w:hAnsi="Times New Roman" w:cs="Times New Roman"/>
+          <w:color w:val="222222"/>
+          <w:shd w:val="clear" w:color="auto" w:fill="FFFFFF"/>
+        </w:rPr>
+        <w:t xml:space="preserve">: </w:t>
+      </w:r>
+      <w:r>
+        <w:rPr>
+          <w:rFonts w:ascii="Times New Roman" w:hAnsi="Times New Roman" w:cs="Times New Roman"/>
+          <w:color w:val="222222"/>
+          <w:shd w:val="clear" w:color="auto" w:fill="FFFFFF"/>
+        </w:rPr>
+        <w:t>Biomass</w:t>
+      </w:r>
+      <w:r>
+        <w:rPr>
+          <w:rFonts w:ascii="Times New Roman" w:hAnsi="Times New Roman" w:cs="Times New Roman"/>
+          <w:color w:val="222222"/>
+          <w:shd w:val="clear" w:color="auto" w:fill="FFFFFF"/>
+        </w:rPr>
+        <w:t xml:space="preserve">                                                             </w:t>
+      </w:r>
+      <w:r>
+        <w:rPr>
+          <w:rFonts w:ascii="Times New Roman" w:hAnsi="Times New Roman" w:cs="Times New Roman"/>
+          <w:color w:val="222222"/>
+          <w:shd w:val="clear" w:color="auto" w:fill="FFFFFF"/>
+        </w:rPr>
+        <w:tab/>
+        <w:t xml:space="preserve">Fig </w:t>
+      </w:r>
+      <w:r>
+        <w:rPr>
+          <w:rFonts w:ascii="Times New Roman" w:hAnsi="Times New Roman" w:cs="Times New Roman"/>
+          <w:color w:val="222222"/>
+          <w:shd w:val="clear" w:color="auto" w:fill="FFFFFF"/>
+        </w:rPr>
+        <w:t>8</w:t>
+      </w:r>
+      <w:r>
+        <w:rPr>
+          <w:rFonts w:ascii="Times New Roman" w:hAnsi="Times New Roman" w:cs="Times New Roman"/>
+          <w:color w:val="222222"/>
+          <w:shd w:val="clear" w:color="auto" w:fill="FFFFFF"/>
+        </w:rPr>
+        <w:t>: S</w:t>
+      </w:r>
+      <w:r>
+        <w:rPr>
+          <w:rFonts w:ascii="Times New Roman" w:hAnsi="Times New Roman" w:cs="Times New Roman"/>
+          <w:color w:val="222222"/>
+          <w:shd w:val="clear" w:color="auto" w:fill="FFFFFF"/>
+        </w:rPr>
+        <w:t>old</w:t>
+      </w:r>
+    </w:p>
+    <w:p>
+      <w:pPr>
+        <w:jc w:val="center"/>
+        <w:rPr>
+          <w:rFonts w:ascii="Times New Roman" w:hAnsi="Times New Roman" w:cs="Times New Roman"/>
+          <w:color w:val="222222"/>
+          <w:shd w:val="clear" w:color="auto" w:fill="FFFFFF"/>
+        </w:rPr>
+      </w:pPr>
+    </w:p>
+    <w:p>
+      <w:pPr>
+        <w:jc w:val="center"/>
+        <w:rPr>
+          <w:rFonts w:ascii="Times New Roman" w:hAnsi="Times New Roman" w:cs="Times New Roman"/>
+          <w:color w:val="222222"/>
+          <w:shd w:val="clear" w:color="auto" w:fill="FFFFFF"/>
+        </w:rPr>
+      </w:pPr>
+    </w:p>
+    <w:p>
+      <w:pPr>
+        <w:jc w:val="center"/>
+        <w:rPr>
+          <w:rFonts w:ascii="Times New Roman" w:hAnsi="Times New Roman" w:cs="Times New Roman"/>
+          <w:color w:val="222222"/>
+          <w:shd w:val="clear" w:color="auto" w:fill="FFFFFF"/>
+        </w:rPr>
+      </w:pPr>
+    </w:p>
+    <w:p>
+      <w:pPr>
+        <w:rPr>
+          <w:rFonts w:ascii="Times New Roman" w:hAnsi="Times New Roman" w:cs="Times New Roman"/>
           <w:b/>
           <w:bCs/>
-        </w:rPr>
-        <w:t>Forecasting Results</w:t>
+          <w:color w:val="222222"/>
+          <w:shd w:val="clear" w:color="auto" w:fill="FFFFFF"/>
+        </w:rPr>
+      </w:pPr>
+      <w:r>
+        <w:rPr>
+          <w:rFonts w:ascii="Times New Roman" w:hAnsi="Times New Roman" w:cs="Times New Roman"/>
+          <w:b/>
+          <w:bCs/>
+          <w:color w:val="222222"/>
+          <w:shd w:val="clear" w:color="auto" w:fill="FFFFFF"/>
+        </w:rPr>
+        <w:t>Histograms</w:t>
       </w:r>
     </w:p>
     <w:p>
       <w:pPr>
         <w:rPr>
+          <w:rFonts w:ascii="Times New Roman" w:hAnsi="Times New Roman" w:cs="Times New Roman"/>
           <w:b/>
           <w:bCs/>
-        </w:rPr>
-      </w:pPr>
+          <w:color w:val="222222"/>
+          <w:shd w:val="clear" w:color="auto" w:fill="FFFFFF"/>
+        </w:rPr>
+      </w:pPr>
+      <w:r>
+        <w:rPr>
+          <w:rFonts w:ascii="Times New Roman" w:hAnsi="Times New Roman" w:cs="Times New Roman"/>
+          <w:b/>
+          <w:bCs/>
+          <w:noProof/>
+          <w:color w:val="222222"/>
+          <w:shd w:val="clear" w:color="auto" w:fill="FFFFFF"/>
+        </w:rPr>
+        <w:drawing>
+          <wp:inline distT="0" distB="0" distL="0" distR="0" wp14:anchorId="361AA819" wp14:editId="36494AE2">
+            <wp:extent cx="2808000" cy="1872000"/>
+            <wp:effectExtent l="0" t="0" r="0" b="0"/>
+            <wp:docPr id="11" name="Picture 11"/>
+            <wp:cNvGraphicFramePr>
+              <a:graphicFrameLocks xmlns:a="http://schemas.openxmlformats.org/drawingml/2006/main" noChangeAspect="1"/>
+            </wp:cNvGraphicFramePr>
+            <a:graphic xmlns:a="http://schemas.openxmlformats.org/drawingml/2006/main">
+              <a:graphicData uri="http://schemas.openxmlformats.org/drawingml/2006/picture">
+                <pic:pic xmlns:pic="http://schemas.openxmlformats.org/drawingml/2006/picture">
+                  <pic:nvPicPr>
+                    <pic:cNvPr id="0" name="Picture 11"/>
+                    <pic:cNvPicPr>
+                      <a:picLocks noChangeAspect="1" noChangeArrowheads="1"/>
+                    </pic:cNvPicPr>
+                  </pic:nvPicPr>
+                  <pic:blipFill>
+                    <a:blip r:embed="rId13">
+                      <a:extLst>
+                        <a:ext uri="{28A0092B-C50C-407E-A947-70E740481C1C}">
+                          <a14:useLocalDpi xmlns:a14="http://schemas.microsoft.com/office/drawing/2010/main" val="0"/>
+                        </a:ext>
+                      </a:extLst>
+                    </a:blip>
+                    <a:srcRect/>
+                    <a:stretch>
+                      <a:fillRect/>
+                    </a:stretch>
+                  </pic:blipFill>
+                  <pic:spPr bwMode="auto">
+                    <a:xfrm>
+                      <a:off x="0" y="0"/>
+                      <a:ext cx="2808000" cy="1872000"/>
+                    </a:xfrm>
+                    <a:prstGeom prst="rect">
+                      <a:avLst/>
+                    </a:prstGeom>
+                    <a:noFill/>
+                    <a:ln>
+                      <a:noFill/>
+                    </a:ln>
+                  </pic:spPr>
+                </pic:pic>
+              </a:graphicData>
+            </a:graphic>
+          </wp:inline>
+        </w:drawing>
+      </w:r>
+      <w:r>
+        <w:rPr>
+          <w:rFonts w:ascii="Times New Roman" w:hAnsi="Times New Roman" w:cs="Times New Roman"/>
+          <w:b/>
+          <w:bCs/>
+          <w:noProof/>
+          <w:color w:val="222222"/>
+          <w:shd w:val="clear" w:color="auto" w:fill="FFFFFF"/>
+        </w:rPr>
+        <w:drawing>
+          <wp:inline distT="0" distB="0" distL="0" distR="0" wp14:anchorId="308D83A6" wp14:editId="5B9EC609">
+            <wp:extent cx="2808000" cy="1872000"/>
+            <wp:effectExtent l="0" t="0" r="0" b="0"/>
+            <wp:docPr id="12" name="Picture 12"/>
+            <wp:cNvGraphicFramePr>
+              <a:graphicFrameLocks xmlns:a="http://schemas.openxmlformats.org/drawingml/2006/main" noChangeAspect="1"/>
+            </wp:cNvGraphicFramePr>
+            <a:graphic xmlns:a="http://schemas.openxmlformats.org/drawingml/2006/main">
+              <a:graphicData uri="http://schemas.openxmlformats.org/drawingml/2006/picture">
+                <pic:pic xmlns:pic="http://schemas.openxmlformats.org/drawingml/2006/picture">
+                  <pic:nvPicPr>
+                    <pic:cNvPr id="0" name="Picture 12"/>
+                    <pic:cNvPicPr>
+                      <a:picLocks noChangeAspect="1" noChangeArrowheads="1"/>
+                    </pic:cNvPicPr>
+                  </pic:nvPicPr>
+                  <pic:blipFill>
+                    <a:blip r:embed="rId14">
+                      <a:extLst>
+                        <a:ext uri="{28A0092B-C50C-407E-A947-70E740481C1C}">
+                          <a14:useLocalDpi xmlns:a14="http://schemas.microsoft.com/office/drawing/2010/main" val="0"/>
+                        </a:ext>
+                      </a:extLst>
+                    </a:blip>
+                    <a:srcRect/>
+                    <a:stretch>
+                      <a:fillRect/>
+                    </a:stretch>
+                  </pic:blipFill>
+                  <pic:spPr bwMode="auto">
+                    <a:xfrm>
+                      <a:off x="0" y="0"/>
+                      <a:ext cx="2808000" cy="1872000"/>
+                    </a:xfrm>
+                    <a:prstGeom prst="rect">
+                      <a:avLst/>
+                    </a:prstGeom>
+                    <a:noFill/>
+                    <a:ln>
+                      <a:noFill/>
+                    </a:ln>
+                  </pic:spPr>
+                </pic:pic>
+              </a:graphicData>
+            </a:graphic>
+          </wp:inline>
+        </w:drawing>
+      </w:r>
     </w:p>
     <w:p>
       <w:pPr>
-        <w:rPr>
+        <w:jc w:val="center"/>
+        <w:rPr>
+          <w:rFonts w:ascii="Times New Roman" w:hAnsi="Times New Roman" w:cs="Times New Roman"/>
+          <w:color w:val="222222"/>
+          <w:shd w:val="clear" w:color="auto" w:fill="FFFFFF"/>
+        </w:rPr>
+      </w:pPr>
+      <w:r>
+        <w:rPr>
+          <w:rFonts w:ascii="Times New Roman" w:hAnsi="Times New Roman" w:cs="Times New Roman"/>
+          <w:color w:val="222222"/>
+          <w:shd w:val="clear" w:color="auto" w:fill="FFFFFF"/>
+        </w:rPr>
+        <w:t xml:space="preserve">Fig </w:t>
+      </w:r>
+      <w:r>
+        <w:rPr>
+          <w:rFonts w:ascii="Times New Roman" w:hAnsi="Times New Roman" w:cs="Times New Roman"/>
+          <w:color w:val="222222"/>
+          <w:shd w:val="clear" w:color="auto" w:fill="FFFFFF"/>
+        </w:rPr>
+        <w:t>9</w:t>
+      </w:r>
+      <w:r>
+        <w:rPr>
+          <w:rFonts w:ascii="Times New Roman" w:hAnsi="Times New Roman" w:cs="Times New Roman"/>
+          <w:color w:val="222222"/>
+          <w:shd w:val="clear" w:color="auto" w:fill="FFFFFF"/>
+        </w:rPr>
+        <w:t xml:space="preserve">: </w:t>
+      </w:r>
+      <w:r>
+        <w:rPr>
+          <w:rFonts w:ascii="Times New Roman" w:hAnsi="Times New Roman" w:cs="Times New Roman"/>
+          <w:color w:val="222222"/>
+          <w:shd w:val="clear" w:color="auto" w:fill="FFFFFF"/>
+        </w:rPr>
+        <w:t>Coal</w:t>
+      </w:r>
+      <w:r>
+        <w:rPr>
+          <w:rFonts w:ascii="Times New Roman" w:hAnsi="Times New Roman" w:cs="Times New Roman"/>
+          <w:color w:val="222222"/>
+          <w:shd w:val="clear" w:color="auto" w:fill="FFFFFF"/>
+        </w:rPr>
+        <w:t xml:space="preserve">                                                            </w:t>
+      </w:r>
+      <w:r>
+        <w:rPr>
+          <w:rFonts w:ascii="Times New Roman" w:hAnsi="Times New Roman" w:cs="Times New Roman"/>
+          <w:color w:val="222222"/>
+          <w:shd w:val="clear" w:color="auto" w:fill="FFFFFF"/>
+        </w:rPr>
+        <w:tab/>
+        <w:t xml:space="preserve">Fig </w:t>
+      </w:r>
+      <w:r>
+        <w:rPr>
+          <w:rFonts w:ascii="Times New Roman" w:hAnsi="Times New Roman" w:cs="Times New Roman"/>
+          <w:color w:val="222222"/>
+          <w:shd w:val="clear" w:color="auto" w:fill="FFFFFF"/>
+        </w:rPr>
+        <w:t>10</w:t>
+      </w:r>
+      <w:r>
+        <w:rPr>
+          <w:rFonts w:ascii="Times New Roman" w:hAnsi="Times New Roman" w:cs="Times New Roman"/>
+          <w:color w:val="222222"/>
+          <w:shd w:val="clear" w:color="auto" w:fill="FFFFFF"/>
+        </w:rPr>
+        <w:t xml:space="preserve">: </w:t>
+      </w:r>
+      <w:r>
+        <w:rPr>
+          <w:rFonts w:ascii="Times New Roman" w:hAnsi="Times New Roman" w:cs="Times New Roman"/>
+          <w:color w:val="222222"/>
+          <w:shd w:val="clear" w:color="auto" w:fill="FFFFFF"/>
+        </w:rPr>
+        <w:t>Hydro</w:t>
+      </w:r>
+    </w:p>
+    <w:p>
+      <w:pPr>
+        <w:jc w:val="center"/>
+        <w:rPr>
+          <w:rFonts w:ascii="Times New Roman" w:hAnsi="Times New Roman" w:cs="Times New Roman"/>
+          <w:color w:val="222222"/>
+          <w:shd w:val="clear" w:color="auto" w:fill="FFFFFF"/>
+        </w:rPr>
+      </w:pPr>
+    </w:p>
+    <w:p>
+      <w:pPr>
+        <w:jc w:val="center"/>
+        <w:rPr>
+          <w:rFonts w:ascii="Times New Roman" w:hAnsi="Times New Roman" w:cs="Times New Roman"/>
+          <w:color w:val="222222"/>
+          <w:shd w:val="clear" w:color="auto" w:fill="FFFFFF"/>
+        </w:rPr>
+      </w:pPr>
+      <w:r>
+        <w:rPr>
+          <w:rFonts w:ascii="Times New Roman" w:hAnsi="Times New Roman" w:cs="Times New Roman"/>
+          <w:noProof/>
+          <w:color w:val="222222"/>
+          <w:shd w:val="clear" w:color="auto" w:fill="FFFFFF"/>
+        </w:rPr>
+        <w:drawing>
+          <wp:inline distT="0" distB="0" distL="0" distR="0" wp14:anchorId="1414DD50" wp14:editId="71BB4C4C">
+            <wp:extent cx="2808000" cy="1872000"/>
+            <wp:effectExtent l="0" t="0" r="0" b="0"/>
+            <wp:docPr id="13" name="Picture 13"/>
+            <wp:cNvGraphicFramePr>
+              <a:graphicFrameLocks xmlns:a="http://schemas.openxmlformats.org/drawingml/2006/main" noChangeAspect="1"/>
+            </wp:cNvGraphicFramePr>
+            <a:graphic xmlns:a="http://schemas.openxmlformats.org/drawingml/2006/main">
+              <a:graphicData uri="http://schemas.openxmlformats.org/drawingml/2006/picture">
+                <pic:pic xmlns:pic="http://schemas.openxmlformats.org/drawingml/2006/picture">
+                  <pic:nvPicPr>
+                    <pic:cNvPr id="0" name="Picture 13"/>
+                    <pic:cNvPicPr>
+                      <a:picLocks noChangeAspect="1" noChangeArrowheads="1"/>
+                    </pic:cNvPicPr>
+                  </pic:nvPicPr>
+                  <pic:blipFill>
+                    <a:blip r:embed="rId15">
+                      <a:extLst>
+                        <a:ext uri="{28A0092B-C50C-407E-A947-70E740481C1C}">
+                          <a14:useLocalDpi xmlns:a14="http://schemas.microsoft.com/office/drawing/2010/main" val="0"/>
+                        </a:ext>
+                      </a:extLst>
+                    </a:blip>
+                    <a:srcRect/>
+                    <a:stretch>
+                      <a:fillRect/>
+                    </a:stretch>
+                  </pic:blipFill>
+                  <pic:spPr bwMode="auto">
+                    <a:xfrm>
+                      <a:off x="0" y="0"/>
+                      <a:ext cx="2808000" cy="1872000"/>
+                    </a:xfrm>
+                    <a:prstGeom prst="rect">
+                      <a:avLst/>
+                    </a:prstGeom>
+                    <a:noFill/>
+                    <a:ln>
+                      <a:noFill/>
+                    </a:ln>
+                  </pic:spPr>
+                </pic:pic>
+              </a:graphicData>
+            </a:graphic>
+          </wp:inline>
+        </w:drawing>
+      </w:r>
+      <w:r>
+        <w:rPr>
+          <w:rFonts w:ascii="Times New Roman" w:hAnsi="Times New Roman" w:cs="Times New Roman"/>
+          <w:noProof/>
+          <w:color w:val="222222"/>
+          <w:shd w:val="clear" w:color="auto" w:fill="FFFFFF"/>
+        </w:rPr>
+        <w:drawing>
+          <wp:inline distT="0" distB="0" distL="0" distR="0" wp14:anchorId="34FB7F3F" wp14:editId="3B92AB90">
+            <wp:extent cx="2808000" cy="1872000"/>
+            <wp:effectExtent l="0" t="0" r="0" b="0"/>
+            <wp:docPr id="14" name="Picture 14"/>
+            <wp:cNvGraphicFramePr>
+              <a:graphicFrameLocks xmlns:a="http://schemas.openxmlformats.org/drawingml/2006/main" noChangeAspect="1"/>
+            </wp:cNvGraphicFramePr>
+            <a:graphic xmlns:a="http://schemas.openxmlformats.org/drawingml/2006/main">
+              <a:graphicData uri="http://schemas.openxmlformats.org/drawingml/2006/picture">
+                <pic:pic xmlns:pic="http://schemas.openxmlformats.org/drawingml/2006/picture">
+                  <pic:nvPicPr>
+                    <pic:cNvPr id="0" name="Picture 14"/>
+                    <pic:cNvPicPr>
+                      <a:picLocks noChangeAspect="1" noChangeArrowheads="1"/>
+                    </pic:cNvPicPr>
+                  </pic:nvPicPr>
+                  <pic:blipFill>
+                    <a:blip r:embed="rId16">
+                      <a:extLst>
+                        <a:ext uri="{28A0092B-C50C-407E-A947-70E740481C1C}">
+                          <a14:useLocalDpi xmlns:a14="http://schemas.microsoft.com/office/drawing/2010/main" val="0"/>
+                        </a:ext>
+                      </a:extLst>
+                    </a:blip>
+                    <a:srcRect/>
+                    <a:stretch>
+                      <a:fillRect/>
+                    </a:stretch>
+                  </pic:blipFill>
+                  <pic:spPr bwMode="auto">
+                    <a:xfrm>
+                      <a:off x="0" y="0"/>
+                      <a:ext cx="2808000" cy="1872000"/>
+                    </a:xfrm>
+                    <a:prstGeom prst="rect">
+                      <a:avLst/>
+                    </a:prstGeom>
+                    <a:noFill/>
+                    <a:ln>
+                      <a:noFill/>
+                    </a:ln>
+                  </pic:spPr>
+                </pic:pic>
+              </a:graphicData>
+            </a:graphic>
+          </wp:inline>
+        </w:drawing>
+      </w:r>
+    </w:p>
+    <w:p>
+      <w:pPr>
+        <w:jc w:val="center"/>
+        <w:rPr>
+          <w:rFonts w:ascii="Times New Roman" w:hAnsi="Times New Roman" w:cs="Times New Roman"/>
+          <w:color w:val="222222"/>
+          <w:shd w:val="clear" w:color="auto" w:fill="FFFFFF"/>
+        </w:rPr>
+      </w:pPr>
+      <w:r>
+        <w:rPr>
+          <w:rFonts w:ascii="Times New Roman" w:hAnsi="Times New Roman" w:cs="Times New Roman"/>
+          <w:color w:val="222222"/>
+          <w:shd w:val="clear" w:color="auto" w:fill="FFFFFF"/>
+        </w:rPr>
+        <w:t xml:space="preserve">Fig </w:t>
+      </w:r>
+      <w:r>
+        <w:rPr>
+          <w:rFonts w:ascii="Times New Roman" w:hAnsi="Times New Roman" w:cs="Times New Roman"/>
+          <w:color w:val="222222"/>
+          <w:shd w:val="clear" w:color="auto" w:fill="FFFFFF"/>
+        </w:rPr>
+        <w:t>11</w:t>
+      </w:r>
+      <w:r>
+        <w:rPr>
+          <w:rFonts w:ascii="Times New Roman" w:hAnsi="Times New Roman" w:cs="Times New Roman"/>
+          <w:color w:val="222222"/>
+          <w:shd w:val="clear" w:color="auto" w:fill="FFFFFF"/>
+        </w:rPr>
+        <w:t xml:space="preserve">: </w:t>
+      </w:r>
+      <w:proofErr w:type="spellStart"/>
+      <w:r>
+        <w:rPr>
+          <w:rFonts w:ascii="Times New Roman" w:hAnsi="Times New Roman" w:cs="Times New Roman"/>
+          <w:color w:val="222222"/>
+          <w:shd w:val="clear" w:color="auto" w:fill="FFFFFF"/>
+        </w:rPr>
+        <w:t>Oil&amp;Gas</w:t>
+      </w:r>
+      <w:proofErr w:type="spellEnd"/>
+      <w:r>
+        <w:rPr>
+          <w:rFonts w:ascii="Times New Roman" w:hAnsi="Times New Roman" w:cs="Times New Roman"/>
+          <w:color w:val="222222"/>
+          <w:shd w:val="clear" w:color="auto" w:fill="FFFFFF"/>
+        </w:rPr>
+        <w:t xml:space="preserve">                                                            </w:t>
+      </w:r>
+      <w:r>
+        <w:rPr>
+          <w:rFonts w:ascii="Times New Roman" w:hAnsi="Times New Roman" w:cs="Times New Roman"/>
+          <w:color w:val="222222"/>
+          <w:shd w:val="clear" w:color="auto" w:fill="FFFFFF"/>
+        </w:rPr>
+        <w:tab/>
+        <w:t>Fig 1</w:t>
+      </w:r>
+      <w:r>
+        <w:rPr>
+          <w:rFonts w:ascii="Times New Roman" w:hAnsi="Times New Roman" w:cs="Times New Roman"/>
+          <w:color w:val="222222"/>
+          <w:shd w:val="clear" w:color="auto" w:fill="FFFFFF"/>
+        </w:rPr>
+        <w:t>2</w:t>
+      </w:r>
+      <w:r>
+        <w:rPr>
+          <w:rFonts w:ascii="Times New Roman" w:hAnsi="Times New Roman" w:cs="Times New Roman"/>
+          <w:color w:val="222222"/>
+          <w:shd w:val="clear" w:color="auto" w:fill="FFFFFF"/>
+        </w:rPr>
+        <w:t xml:space="preserve">: </w:t>
+      </w:r>
+      <w:r>
+        <w:rPr>
+          <w:rFonts w:ascii="Times New Roman" w:hAnsi="Times New Roman" w:cs="Times New Roman"/>
+          <w:color w:val="222222"/>
+          <w:shd w:val="clear" w:color="auto" w:fill="FFFFFF"/>
+        </w:rPr>
+        <w:t>Nuclear</w:t>
+      </w:r>
+    </w:p>
+    <w:p>
+      <w:pPr>
+        <w:jc w:val="center"/>
+        <w:rPr>
+          <w:rFonts w:ascii="Times New Roman" w:hAnsi="Times New Roman" w:cs="Times New Roman"/>
+          <w:color w:val="222222"/>
+          <w:shd w:val="clear" w:color="auto" w:fill="FFFFFF"/>
+        </w:rPr>
+      </w:pPr>
+    </w:p>
+    <w:p>
+      <w:pPr>
+        <w:jc w:val="center"/>
+        <w:rPr>
+          <w:rFonts w:ascii="Times New Roman" w:hAnsi="Times New Roman" w:cs="Times New Roman"/>
+          <w:color w:val="222222"/>
+          <w:shd w:val="clear" w:color="auto" w:fill="FFFFFF"/>
+        </w:rPr>
+      </w:pPr>
+      <w:r>
+        <w:rPr>
+          <w:rFonts w:ascii="Times New Roman" w:hAnsi="Times New Roman" w:cs="Times New Roman"/>
+          <w:noProof/>
+          <w:color w:val="222222"/>
+          <w:shd w:val="clear" w:color="auto" w:fill="FFFFFF"/>
+        </w:rPr>
+        <w:lastRenderedPageBreak/>
+        <w:drawing>
+          <wp:inline distT="0" distB="0" distL="0" distR="0" wp14:anchorId="7438422C" wp14:editId="3B71AE7F">
+            <wp:extent cx="2808000" cy="1872000"/>
+            <wp:effectExtent l="0" t="0" r="0" b="0"/>
+            <wp:docPr id="15" name="Picture 15"/>
+            <wp:cNvGraphicFramePr>
+              <a:graphicFrameLocks xmlns:a="http://schemas.openxmlformats.org/drawingml/2006/main" noChangeAspect="1"/>
+            </wp:cNvGraphicFramePr>
+            <a:graphic xmlns:a="http://schemas.openxmlformats.org/drawingml/2006/main">
+              <a:graphicData uri="http://schemas.openxmlformats.org/drawingml/2006/picture">
+                <pic:pic xmlns:pic="http://schemas.openxmlformats.org/drawingml/2006/picture">
+                  <pic:nvPicPr>
+                    <pic:cNvPr id="0" name="Picture 15"/>
+                    <pic:cNvPicPr>
+                      <a:picLocks noChangeAspect="1" noChangeArrowheads="1"/>
+                    </pic:cNvPicPr>
+                  </pic:nvPicPr>
+                  <pic:blipFill>
+                    <a:blip r:embed="rId17">
+                      <a:extLst>
+                        <a:ext uri="{28A0092B-C50C-407E-A947-70E740481C1C}">
+                          <a14:useLocalDpi xmlns:a14="http://schemas.microsoft.com/office/drawing/2010/main" val="0"/>
+                        </a:ext>
+                      </a:extLst>
+                    </a:blip>
+                    <a:srcRect/>
+                    <a:stretch>
+                      <a:fillRect/>
+                    </a:stretch>
+                  </pic:blipFill>
+                  <pic:spPr bwMode="auto">
+                    <a:xfrm>
+                      <a:off x="0" y="0"/>
+                      <a:ext cx="2808000" cy="1872000"/>
+                    </a:xfrm>
+                    <a:prstGeom prst="rect">
+                      <a:avLst/>
+                    </a:prstGeom>
+                    <a:noFill/>
+                    <a:ln>
+                      <a:noFill/>
+                    </a:ln>
+                  </pic:spPr>
+                </pic:pic>
+              </a:graphicData>
+            </a:graphic>
+          </wp:inline>
+        </w:drawing>
+      </w:r>
+      <w:r>
+        <w:rPr>
+          <w:rFonts w:ascii="Times New Roman" w:hAnsi="Times New Roman" w:cs="Times New Roman"/>
+          <w:noProof/>
+          <w:color w:val="222222"/>
+          <w:shd w:val="clear" w:color="auto" w:fill="FFFFFF"/>
+        </w:rPr>
+        <w:drawing>
+          <wp:inline distT="0" distB="0" distL="0" distR="0" wp14:anchorId="3BBDBB5B" wp14:editId="2804BD60">
+            <wp:extent cx="2808000" cy="1872000"/>
+            <wp:effectExtent l="0" t="0" r="0" b="0"/>
+            <wp:docPr id="16" name="Picture 16"/>
+            <wp:cNvGraphicFramePr>
+              <a:graphicFrameLocks xmlns:a="http://schemas.openxmlformats.org/drawingml/2006/main" noChangeAspect="1"/>
+            </wp:cNvGraphicFramePr>
+            <a:graphic xmlns:a="http://schemas.openxmlformats.org/drawingml/2006/main">
+              <a:graphicData uri="http://schemas.openxmlformats.org/drawingml/2006/picture">
+                <pic:pic xmlns:pic="http://schemas.openxmlformats.org/drawingml/2006/picture">
+                  <pic:nvPicPr>
+                    <pic:cNvPr id="0" name="Picture 16"/>
+                    <pic:cNvPicPr>
+                      <a:picLocks noChangeAspect="1" noChangeArrowheads="1"/>
+                    </pic:cNvPicPr>
+                  </pic:nvPicPr>
+                  <pic:blipFill>
+                    <a:blip r:embed="rId18">
+                      <a:extLst>
+                        <a:ext uri="{28A0092B-C50C-407E-A947-70E740481C1C}">
+                          <a14:useLocalDpi xmlns:a14="http://schemas.microsoft.com/office/drawing/2010/main" val="0"/>
+                        </a:ext>
+                      </a:extLst>
+                    </a:blip>
+                    <a:srcRect/>
+                    <a:stretch>
+                      <a:fillRect/>
+                    </a:stretch>
+                  </pic:blipFill>
+                  <pic:spPr bwMode="auto">
+                    <a:xfrm>
+                      <a:off x="0" y="0"/>
+                      <a:ext cx="2808000" cy="1872000"/>
+                    </a:xfrm>
+                    <a:prstGeom prst="rect">
+                      <a:avLst/>
+                    </a:prstGeom>
+                    <a:noFill/>
+                    <a:ln>
+                      <a:noFill/>
+                    </a:ln>
+                  </pic:spPr>
+                </pic:pic>
+              </a:graphicData>
+            </a:graphic>
+          </wp:inline>
+        </w:drawing>
+      </w:r>
+    </w:p>
+    <w:p>
+      <w:pPr>
+        <w:jc w:val="center"/>
+        <w:rPr>
+          <w:rFonts w:ascii="Times New Roman" w:hAnsi="Times New Roman" w:cs="Times New Roman"/>
+          <w:color w:val="222222"/>
+          <w:shd w:val="clear" w:color="auto" w:fill="FFFFFF"/>
+        </w:rPr>
+      </w:pPr>
+      <w:r>
+        <w:rPr>
+          <w:rFonts w:ascii="Times New Roman" w:hAnsi="Times New Roman" w:cs="Times New Roman"/>
+          <w:color w:val="222222"/>
+          <w:shd w:val="clear" w:color="auto" w:fill="FFFFFF"/>
+        </w:rPr>
+        <w:t>Fig 1</w:t>
+      </w:r>
+      <w:r>
+        <w:rPr>
+          <w:rFonts w:ascii="Times New Roman" w:hAnsi="Times New Roman" w:cs="Times New Roman"/>
+          <w:color w:val="222222"/>
+          <w:shd w:val="clear" w:color="auto" w:fill="FFFFFF"/>
+        </w:rPr>
+        <w:t>3</w:t>
+      </w:r>
+      <w:r>
+        <w:rPr>
+          <w:rFonts w:ascii="Times New Roman" w:hAnsi="Times New Roman" w:cs="Times New Roman"/>
+          <w:color w:val="222222"/>
+          <w:shd w:val="clear" w:color="auto" w:fill="FFFFFF"/>
+        </w:rPr>
+        <w:t xml:space="preserve">: </w:t>
+      </w:r>
+      <w:r>
+        <w:rPr>
+          <w:rFonts w:ascii="Times New Roman" w:hAnsi="Times New Roman" w:cs="Times New Roman"/>
+          <w:color w:val="222222"/>
+          <w:shd w:val="clear" w:color="auto" w:fill="FFFFFF"/>
+        </w:rPr>
+        <w:t>Wind</w:t>
+      </w:r>
+      <w:r>
+        <w:rPr>
+          <w:rFonts w:ascii="Times New Roman" w:hAnsi="Times New Roman" w:cs="Times New Roman"/>
+          <w:color w:val="222222"/>
+          <w:shd w:val="clear" w:color="auto" w:fill="FFFFFF"/>
+        </w:rPr>
+        <w:t xml:space="preserve">                                                            </w:t>
+      </w:r>
+      <w:r>
+        <w:rPr>
+          <w:rFonts w:ascii="Times New Roman" w:hAnsi="Times New Roman" w:cs="Times New Roman"/>
+          <w:color w:val="222222"/>
+          <w:shd w:val="clear" w:color="auto" w:fill="FFFFFF"/>
+        </w:rPr>
+        <w:tab/>
+        <w:t>Fig 1</w:t>
+      </w:r>
+      <w:r>
+        <w:rPr>
+          <w:rFonts w:ascii="Times New Roman" w:hAnsi="Times New Roman" w:cs="Times New Roman"/>
+          <w:color w:val="222222"/>
+          <w:shd w:val="clear" w:color="auto" w:fill="FFFFFF"/>
+        </w:rPr>
+        <w:t>4</w:t>
+      </w:r>
+      <w:r>
+        <w:rPr>
+          <w:rFonts w:ascii="Times New Roman" w:hAnsi="Times New Roman" w:cs="Times New Roman"/>
+          <w:color w:val="222222"/>
+          <w:shd w:val="clear" w:color="auto" w:fill="FFFFFF"/>
+        </w:rPr>
+        <w:t xml:space="preserve">: </w:t>
+      </w:r>
+      <w:r>
+        <w:rPr>
+          <w:rFonts w:ascii="Times New Roman" w:hAnsi="Times New Roman" w:cs="Times New Roman"/>
+          <w:color w:val="222222"/>
+          <w:shd w:val="clear" w:color="auto" w:fill="FFFFFF"/>
+        </w:rPr>
+        <w:t>Solar</w:t>
+      </w:r>
+    </w:p>
+    <w:p>
+      <w:pPr>
+        <w:jc w:val="center"/>
+        <w:rPr>
+          <w:rFonts w:ascii="Times New Roman" w:hAnsi="Times New Roman" w:cs="Times New Roman"/>
+          <w:color w:val="222222"/>
+          <w:shd w:val="clear" w:color="auto" w:fill="FFFFFF"/>
+        </w:rPr>
+      </w:pPr>
+    </w:p>
+    <w:p>
+      <w:pPr>
+        <w:jc w:val="center"/>
+        <w:rPr>
+          <w:rFonts w:ascii="Times New Roman" w:hAnsi="Times New Roman" w:cs="Times New Roman"/>
+          <w:color w:val="222222"/>
+          <w:shd w:val="clear" w:color="auto" w:fill="FFFFFF"/>
+        </w:rPr>
+      </w:pPr>
+      <w:r>
+        <w:rPr>
+          <w:rFonts w:ascii="Times New Roman" w:hAnsi="Times New Roman" w:cs="Times New Roman"/>
+          <w:noProof/>
+          <w:color w:val="222222"/>
+          <w:shd w:val="clear" w:color="auto" w:fill="FFFFFF"/>
+        </w:rPr>
+        <w:drawing>
+          <wp:inline distT="0" distB="0" distL="0" distR="0" wp14:anchorId="1E3DC678" wp14:editId="06C8F924">
+            <wp:extent cx="2808000" cy="1872000"/>
+            <wp:effectExtent l="0" t="0" r="0" b="0"/>
+            <wp:docPr id="17" name="Picture 17"/>
+            <wp:cNvGraphicFramePr>
+              <a:graphicFrameLocks xmlns:a="http://schemas.openxmlformats.org/drawingml/2006/main" noChangeAspect="1"/>
+            </wp:cNvGraphicFramePr>
+            <a:graphic xmlns:a="http://schemas.openxmlformats.org/drawingml/2006/main">
+              <a:graphicData uri="http://schemas.openxmlformats.org/drawingml/2006/picture">
+                <pic:pic xmlns:pic="http://schemas.openxmlformats.org/drawingml/2006/picture">
+                  <pic:nvPicPr>
+                    <pic:cNvPr id="0" name="Picture 17"/>
+                    <pic:cNvPicPr>
+                      <a:picLocks noChangeAspect="1" noChangeArrowheads="1"/>
+                    </pic:cNvPicPr>
+                  </pic:nvPicPr>
+                  <pic:blipFill>
+                    <a:blip r:embed="rId19">
+                      <a:extLst>
+                        <a:ext uri="{28A0092B-C50C-407E-A947-70E740481C1C}">
+                          <a14:useLocalDpi xmlns:a14="http://schemas.microsoft.com/office/drawing/2010/main" val="0"/>
+                        </a:ext>
+                      </a:extLst>
+                    </a:blip>
+                    <a:srcRect/>
+                    <a:stretch>
+                      <a:fillRect/>
+                    </a:stretch>
+                  </pic:blipFill>
+                  <pic:spPr bwMode="auto">
+                    <a:xfrm>
+                      <a:off x="0" y="0"/>
+                      <a:ext cx="2808000" cy="1872000"/>
+                    </a:xfrm>
+                    <a:prstGeom prst="rect">
+                      <a:avLst/>
+                    </a:prstGeom>
+                    <a:noFill/>
+                    <a:ln>
+                      <a:noFill/>
+                    </a:ln>
+                  </pic:spPr>
+                </pic:pic>
+              </a:graphicData>
+            </a:graphic>
+          </wp:inline>
+        </w:drawing>
+      </w:r>
+      <w:r>
+        <w:rPr>
+          <w:rFonts w:ascii="Times New Roman" w:hAnsi="Times New Roman" w:cs="Times New Roman"/>
+          <w:noProof/>
+          <w:color w:val="222222"/>
+          <w:shd w:val="clear" w:color="auto" w:fill="FFFFFF"/>
+        </w:rPr>
+        <w:drawing>
+          <wp:inline distT="0" distB="0" distL="0" distR="0" wp14:anchorId="54214D62" wp14:editId="5AFDF972">
+            <wp:extent cx="2808000" cy="1872000"/>
+            <wp:effectExtent l="0" t="0" r="0" b="0"/>
+            <wp:docPr id="18" name="Picture 18"/>
+            <wp:cNvGraphicFramePr>
+              <a:graphicFrameLocks xmlns:a="http://schemas.openxmlformats.org/drawingml/2006/main" noChangeAspect="1"/>
+            </wp:cNvGraphicFramePr>
+            <a:graphic xmlns:a="http://schemas.openxmlformats.org/drawingml/2006/main">
+              <a:graphicData uri="http://schemas.openxmlformats.org/drawingml/2006/picture">
+                <pic:pic xmlns:pic="http://schemas.openxmlformats.org/drawingml/2006/picture">
+                  <pic:nvPicPr>
+                    <pic:cNvPr id="0" name="Picture 18"/>
+                    <pic:cNvPicPr>
+                      <a:picLocks noChangeAspect="1" noChangeArrowheads="1"/>
+                    </pic:cNvPicPr>
+                  </pic:nvPicPr>
+                  <pic:blipFill>
+                    <a:blip r:embed="rId20">
+                      <a:extLst>
+                        <a:ext uri="{28A0092B-C50C-407E-A947-70E740481C1C}">
+                          <a14:useLocalDpi xmlns:a14="http://schemas.microsoft.com/office/drawing/2010/main" val="0"/>
+                        </a:ext>
+                      </a:extLst>
+                    </a:blip>
+                    <a:srcRect/>
+                    <a:stretch>
+                      <a:fillRect/>
+                    </a:stretch>
+                  </pic:blipFill>
+                  <pic:spPr bwMode="auto">
+                    <a:xfrm>
+                      <a:off x="0" y="0"/>
+                      <a:ext cx="2808000" cy="1872000"/>
+                    </a:xfrm>
+                    <a:prstGeom prst="rect">
+                      <a:avLst/>
+                    </a:prstGeom>
+                    <a:noFill/>
+                    <a:ln>
+                      <a:noFill/>
+                    </a:ln>
+                  </pic:spPr>
+                </pic:pic>
+              </a:graphicData>
+            </a:graphic>
+          </wp:inline>
+        </w:drawing>
+      </w:r>
+    </w:p>
+    <w:p>
+      <w:pPr>
+        <w:rPr>
+          <w:rFonts w:ascii="Times New Roman" w:hAnsi="Times New Roman" w:cs="Times New Roman"/>
           <w:b/>
           <w:bCs/>
-        </w:rPr>
-      </w:pPr>
-      <w:r>
-        <w:rPr>
+          <w:color w:val="222222"/>
+          <w:shd w:val="clear" w:color="auto" w:fill="FFFFFF"/>
+        </w:rPr>
+      </w:pPr>
+    </w:p>
+    <w:p>
+      <w:pPr>
+        <w:jc w:val="center"/>
+        <w:rPr>
+          <w:rFonts w:ascii="Times New Roman" w:hAnsi="Times New Roman" w:cs="Times New Roman"/>
+          <w:color w:val="222222"/>
+          <w:shd w:val="clear" w:color="auto" w:fill="FFFFFF"/>
+        </w:rPr>
+      </w:pPr>
+      <w:r>
+        <w:rPr>
+          <w:rFonts w:ascii="Times New Roman" w:hAnsi="Times New Roman" w:cs="Times New Roman"/>
+          <w:color w:val="222222"/>
+          <w:shd w:val="clear" w:color="auto" w:fill="FFFFFF"/>
+        </w:rPr>
+        <w:t xml:space="preserve">Fig 13: </w:t>
+      </w:r>
+      <w:r>
+        <w:rPr>
+          <w:rFonts w:ascii="Times New Roman" w:hAnsi="Times New Roman" w:cs="Times New Roman"/>
+          <w:color w:val="222222"/>
+          <w:shd w:val="clear" w:color="auto" w:fill="FFFFFF"/>
+        </w:rPr>
+        <w:t>Biomass</w:t>
+      </w:r>
+      <w:r>
+        <w:rPr>
+          <w:rFonts w:ascii="Times New Roman" w:hAnsi="Times New Roman" w:cs="Times New Roman"/>
+          <w:color w:val="222222"/>
+          <w:shd w:val="clear" w:color="auto" w:fill="FFFFFF"/>
+        </w:rPr>
+        <w:t xml:space="preserve">                                                         </w:t>
+      </w:r>
+      <w:r>
+        <w:rPr>
+          <w:rFonts w:ascii="Times New Roman" w:hAnsi="Times New Roman" w:cs="Times New Roman"/>
+          <w:color w:val="222222"/>
+          <w:shd w:val="clear" w:color="auto" w:fill="FFFFFF"/>
+        </w:rPr>
+        <w:tab/>
+        <w:t>Fig 14: So</w:t>
+      </w:r>
+      <w:r>
+        <w:rPr>
+          <w:rFonts w:ascii="Times New Roman" w:hAnsi="Times New Roman" w:cs="Times New Roman"/>
+          <w:color w:val="222222"/>
+          <w:shd w:val="clear" w:color="auto" w:fill="FFFFFF"/>
+        </w:rPr>
+        <w:t>ld</w:t>
+      </w:r>
+    </w:p>
+    <w:p>
+      <w:pPr>
+        <w:rPr>
+          <w:rFonts w:ascii="Times New Roman" w:hAnsi="Times New Roman" w:cs="Times New Roman"/>
+          <w:color w:val="222222"/>
+          <w:shd w:val="clear" w:color="auto" w:fill="FFFFFF"/>
+        </w:rPr>
+      </w:pPr>
+    </w:p>
+    <w:p>
+      <w:pPr>
+        <w:rPr>
+          <w:rFonts w:ascii="Times New Roman" w:hAnsi="Times New Roman" w:cs="Times New Roman"/>
           <w:b/>
           <w:bCs/>
-        </w:rPr>
-        <w:t>Conclusions</w:t>
+          <w:color w:val="222222"/>
+          <w:shd w:val="clear" w:color="auto" w:fill="FFFFFF"/>
+        </w:rPr>
+      </w:pPr>
+      <w:r>
+        <w:rPr>
+          <w:rFonts w:ascii="Times New Roman" w:hAnsi="Times New Roman" w:cs="Times New Roman"/>
+          <w:b/>
+          <w:bCs/>
+          <w:color w:val="222222"/>
+          <w:shd w:val="clear" w:color="auto" w:fill="FFFFFF"/>
+        </w:rPr>
+        <w:t>Consumption forecasting method</w:t>
       </w:r>
     </w:p>
     <w:p>
       <w:pPr>
         <w:rPr>
+          <w:rFonts w:ascii="Times New Roman" w:hAnsi="Times New Roman" w:cs="Times New Roman"/>
+        </w:rPr>
+      </w:pPr>
+    </w:p>
+    <w:p>
+      <w:pPr>
+        <w:rPr>
+          <w:rFonts w:ascii="Times New Roman" w:hAnsi="Times New Roman" w:cs="Times New Roman"/>
           <w:b/>
           <w:bCs/>
         </w:rPr>
       </w:pPr>
+      <w:r>
+        <w:rPr>
+          <w:rFonts w:ascii="Times New Roman" w:hAnsi="Times New Roman" w:cs="Times New Roman"/>
+          <w:b/>
+          <w:bCs/>
+        </w:rPr>
+        <w:t>Forecasting Results</w:t>
+      </w:r>
     </w:p>
     <w:p>
       <w:pPr>
         <w:rPr>
+          <w:rFonts w:ascii="Times New Roman" w:hAnsi="Times New Roman" w:cs="Times New Roman"/>
           <w:b/>
           <w:bCs/>
         </w:rPr>
@@ -337,24 +5229,79 @@
     <w:p>
       <w:pPr>
         <w:rPr>
+          <w:rFonts w:ascii="Times New Roman" w:hAnsi="Times New Roman" w:cs="Times New Roman"/>
           <w:b/>
           <w:bCs/>
         </w:rPr>
       </w:pPr>
+      <w:r>
+        <w:rPr>
+          <w:rFonts w:ascii="Times New Roman" w:hAnsi="Times New Roman" w:cs="Times New Roman"/>
+          <w:b/>
+          <w:bCs/>
+        </w:rPr>
+        <w:t>Conclusions</w:t>
+      </w:r>
     </w:p>
     <w:p>
       <w:pPr>
         <w:rPr>
+          <w:rFonts w:ascii="Times New Roman" w:hAnsi="Times New Roman" w:cs="Times New Roman"/>
           <w:b/>
           <w:bCs/>
         </w:rPr>
       </w:pPr>
-      <w:r>
-        <w:rPr>
+    </w:p>
+    <w:p>
+      <w:pPr>
+        <w:rPr>
+          <w:rFonts w:ascii="Times New Roman" w:hAnsi="Times New Roman" w:cs="Times New Roman"/>
           <w:b/>
           <w:bCs/>
         </w:rPr>
+      </w:pPr>
+    </w:p>
+    <w:p>
+      <w:pPr>
+        <w:rPr>
+          <w:rFonts w:ascii="Times New Roman" w:hAnsi="Times New Roman" w:cs="Times New Roman"/>
+          <w:b/>
+          <w:bCs/>
+        </w:rPr>
+      </w:pPr>
+    </w:p>
+    <w:p>
+      <w:pPr>
+        <w:rPr>
+          <w:rFonts w:ascii="Times New Roman" w:hAnsi="Times New Roman" w:cs="Times New Roman"/>
+          <w:b/>
+          <w:bCs/>
+        </w:rPr>
+      </w:pPr>
+      <w:r>
+        <w:rPr>
+          <w:rFonts w:ascii="Times New Roman" w:hAnsi="Times New Roman" w:cs="Times New Roman"/>
+          <w:b/>
+          <w:bCs/>
+        </w:rPr>
         <w:t>References</w:t>
+      </w:r>
+    </w:p>
+    <w:p>
+      <w:pPr>
+        <w:rPr>
+          <w:rFonts w:ascii="Times New Roman" w:hAnsi="Times New Roman" w:cs="Times New Roman"/>
+          <w:b/>
+          <w:bCs/>
+        </w:rPr>
+      </w:pPr>
+      <w:r>
+        <w:rPr>
+          <w:rFonts w:ascii="Times New Roman" w:hAnsi="Times New Roman" w:cs="Times New Roman"/>
+          <w:b/>
+          <w:bCs/>
+        </w:rPr>
+        <w:t>https://www.sistemulenergetic.ro</w:t>
       </w:r>
     </w:p>
     <w:sectPr>
@@ -365,6 +5312,243 @@
     </w:sectPr>
   </w:body>
 </w:document>
+</file>
+
+<file path=word/numbering.xml><?xml version="1.0" encoding="utf-8"?>
+<w:numbering xmlns:wpc="http://schemas.microsoft.com/office/word/2010/wordprocessingCanvas" xmlns:cx="http://schemas.microsoft.com/office/drawing/2014/chartex" xmlns:cx1="http://schemas.microsoft.com/office/drawing/2015/9/8/chartex" xmlns:cx2="http://schemas.microsoft.com/office/drawing/2015/10/21/chartex" xmlns:cx3="http://schemas.microsoft.com/office/drawing/2016/5/9/chartex" xmlns:cx4="http://schemas.microsoft.com/office/drawing/2016/5/10/chartex" xmlns:cx5="http://schemas.microsoft.com/office/drawing/2016/5/11/chartex" xmlns:cx6="http://schemas.microsoft.com/office/drawing/2016/5/12/chartex" xmlns:cx7="http://schemas.microsoft.com/office/drawing/2016/5/13/chartex" xmlns:cx8="http://schemas.microsoft.com/office/drawing/2016/5/14/chartex" xmlns:mc="http://schemas.openxmlformats.org/markup-compatibility/2006" xmlns:aink="http://schemas.microsoft.com/office/drawing/2016/ink" xmlns:am3d="http://schemas.microsoft.com/office/drawing/2017/model3d" xmlns:o="urn:schemas-microsoft-com:office:office" xmlns:r="http://schemas.openxmlformats.org/officeDocument/2006/relationships" xmlns:m="http://schemas.openxmlformats.org/officeDocument/2006/math" xmlns:v="urn:schemas-microsoft-com:vml" xmlns:wp14="http://schemas.microsoft.com/office/word/2010/wordprocessingDrawing" xmlns:wp="http://schemas.openxmlformats.org/drawingml/2006/wordprocessingDrawing" xmlns:w10="urn:schemas-microsoft-com:office:word" xmlns:w="http://schemas.openxmlformats.org/wordprocessingml/2006/main" xmlns:w14="http://schemas.microsoft.com/office/word/2010/wordml" xmlns:w15="http://schemas.microsoft.com/office/word/2012/wordml" xmlns:w16cex="http://schemas.microsoft.com/office/word/2018/wordml/cex" xmlns:w16cid="http://schemas.microsoft.com/office/word/2016/wordml/cid" xmlns:w16="http://schemas.microsoft.com/office/word/2018/wordml" xmlns:w16sdtdh="http://schemas.microsoft.com/office/word/2020/wordml/sdtdatahash" xmlns:w16se="http://schemas.microsoft.com/office/word/2015/wordml/symex" xmlns:wpg="http://schemas.microsoft.com/office/word/2010/wordprocessingGroup" xmlns:wpi="http://schemas.microsoft.com/office/word/2010/wordprocessingInk" xmlns:wne="http://schemas.microsoft.com/office/word/2006/wordml" xmlns:wps="http://schemas.microsoft.com/office/word/2010/wordprocessingShape" mc:Ignorable="w14 w15 w16se w16cid w16 w16cex w16sdtdh wp14">
+  <w:abstractNum w:abstractNumId="0" w15:restartNumberingAfterBreak="0">
+    <w:nsid w:val="5F104209"/>
+    <w:multiLevelType w:val="hybridMultilevel"/>
+    <w:tmpl w:val="C9F65D6A"/>
+    <w:lvl w:ilvl="0" w:tplc="080E4EDC">
+      <w:start w:val="700"/>
+      <w:numFmt w:val="bullet"/>
+      <w:lvlText w:val="-"/>
+      <w:lvlJc w:val="left"/>
+      <w:pPr>
+        <w:ind w:left="720" w:hanging="360"/>
+      </w:pPr>
+      <w:rPr>
+        <w:rFonts w:ascii="Times New Roman" w:eastAsiaTheme="minorHAnsi" w:hAnsi="Times New Roman" w:cs="Times New Roman" w:hint="default"/>
+      </w:rPr>
+    </w:lvl>
+    <w:lvl w:ilvl="1" w:tplc="08090003" w:tentative="1">
+      <w:start w:val="1"/>
+      <w:numFmt w:val="bullet"/>
+      <w:lvlText w:val="o"/>
+      <w:lvlJc w:val="left"/>
+      <w:pPr>
+        <w:ind w:left="1440" w:hanging="360"/>
+      </w:pPr>
+      <w:rPr>
+        <w:rFonts w:ascii="Courier New" w:hAnsi="Courier New" w:cs="Courier New" w:hint="default"/>
+      </w:rPr>
+    </w:lvl>
+    <w:lvl w:ilvl="2" w:tplc="08090005" w:tentative="1">
+      <w:start w:val="1"/>
+      <w:numFmt w:val="bullet"/>
+      <w:lvlText w:val=""/>
+      <w:lvlJc w:val="left"/>
+      <w:pPr>
+        <w:ind w:left="2160" w:hanging="360"/>
+      </w:pPr>
+      <w:rPr>
+        <w:rFonts w:ascii="Wingdings" w:hAnsi="Wingdings" w:hint="default"/>
+      </w:rPr>
+    </w:lvl>
+    <w:lvl w:ilvl="3" w:tplc="08090001" w:tentative="1">
+      <w:start w:val="1"/>
+      <w:numFmt w:val="bullet"/>
+      <w:lvlText w:val=""/>
+      <w:lvlJc w:val="left"/>
+      <w:pPr>
+        <w:ind w:left="2880" w:hanging="360"/>
+      </w:pPr>
+      <w:rPr>
+        <w:rFonts w:ascii="Symbol" w:hAnsi="Symbol" w:hint="default"/>
+      </w:rPr>
+    </w:lvl>
+    <w:lvl w:ilvl="4" w:tplc="08090003" w:tentative="1">
+      <w:start w:val="1"/>
+      <w:numFmt w:val="bullet"/>
+      <w:lvlText w:val="o"/>
+      <w:lvlJc w:val="left"/>
+      <w:pPr>
+        <w:ind w:left="3600" w:hanging="360"/>
+      </w:pPr>
+      <w:rPr>
+        <w:rFonts w:ascii="Courier New" w:hAnsi="Courier New" w:cs="Courier New" w:hint="default"/>
+      </w:rPr>
+    </w:lvl>
+    <w:lvl w:ilvl="5" w:tplc="08090005" w:tentative="1">
+      <w:start w:val="1"/>
+      <w:numFmt w:val="bullet"/>
+      <w:lvlText w:val=""/>
+      <w:lvlJc w:val="left"/>
+      <w:pPr>
+        <w:ind w:left="4320" w:hanging="360"/>
+      </w:pPr>
+      <w:rPr>
+        <w:rFonts w:ascii="Wingdings" w:hAnsi="Wingdings" w:hint="default"/>
+      </w:rPr>
+    </w:lvl>
+    <w:lvl w:ilvl="6" w:tplc="08090001" w:tentative="1">
+      <w:start w:val="1"/>
+      <w:numFmt w:val="bullet"/>
+      <w:lvlText w:val=""/>
+      <w:lvlJc w:val="left"/>
+      <w:pPr>
+        <w:ind w:left="5040" w:hanging="360"/>
+      </w:pPr>
+      <w:rPr>
+        <w:rFonts w:ascii="Symbol" w:hAnsi="Symbol" w:hint="default"/>
+      </w:rPr>
+    </w:lvl>
+    <w:lvl w:ilvl="7" w:tplc="08090003" w:tentative="1">
+      <w:start w:val="1"/>
+      <w:numFmt w:val="bullet"/>
+      <w:lvlText w:val="o"/>
+      <w:lvlJc w:val="left"/>
+      <w:pPr>
+        <w:ind w:left="5760" w:hanging="360"/>
+      </w:pPr>
+      <w:rPr>
+        <w:rFonts w:ascii="Courier New" w:hAnsi="Courier New" w:cs="Courier New" w:hint="default"/>
+      </w:rPr>
+    </w:lvl>
+    <w:lvl w:ilvl="8" w:tplc="08090005" w:tentative="1">
+      <w:start w:val="1"/>
+      <w:numFmt w:val="bullet"/>
+      <w:lvlText w:val=""/>
+      <w:lvlJc w:val="left"/>
+      <w:pPr>
+        <w:ind w:left="6480" w:hanging="360"/>
+      </w:pPr>
+      <w:rPr>
+        <w:rFonts w:ascii="Wingdings" w:hAnsi="Wingdings" w:hint="default"/>
+      </w:rPr>
+    </w:lvl>
+  </w:abstractNum>
+  <w:abstractNum w:abstractNumId="1" w15:restartNumberingAfterBreak="0">
+    <w:nsid w:val="71A63A6E"/>
+    <w:multiLevelType w:val="hybridMultilevel"/>
+    <w:tmpl w:val="63644A62"/>
+    <w:lvl w:ilvl="0" w:tplc="15EC5BC8">
+      <w:start w:val="700"/>
+      <w:numFmt w:val="bullet"/>
+      <w:lvlText w:val="-"/>
+      <w:lvlJc w:val="left"/>
+      <w:pPr>
+        <w:ind w:left="720" w:hanging="360"/>
+      </w:pPr>
+      <w:rPr>
+        <w:rFonts w:ascii="Times New Roman" w:eastAsiaTheme="minorHAnsi" w:hAnsi="Times New Roman" w:cs="Times New Roman" w:hint="default"/>
+      </w:rPr>
+    </w:lvl>
+    <w:lvl w:ilvl="1" w:tplc="08090003" w:tentative="1">
+      <w:start w:val="1"/>
+      <w:numFmt w:val="bullet"/>
+      <w:lvlText w:val="o"/>
+      <w:lvlJc w:val="left"/>
+      <w:pPr>
+        <w:ind w:left="1440" w:hanging="360"/>
+      </w:pPr>
+      <w:rPr>
+        <w:rFonts w:ascii="Courier New" w:hAnsi="Courier New" w:cs="Courier New" w:hint="default"/>
+      </w:rPr>
+    </w:lvl>
+    <w:lvl w:ilvl="2" w:tplc="08090005" w:tentative="1">
+      <w:start w:val="1"/>
+      <w:numFmt w:val="bullet"/>
+      <w:lvlText w:val=""/>
+      <w:lvlJc w:val="left"/>
+      <w:pPr>
+        <w:ind w:left="2160" w:hanging="360"/>
+      </w:pPr>
+      <w:rPr>
+        <w:rFonts w:ascii="Wingdings" w:hAnsi="Wingdings" w:hint="default"/>
+      </w:rPr>
+    </w:lvl>
+    <w:lvl w:ilvl="3" w:tplc="08090001" w:tentative="1">
+      <w:start w:val="1"/>
+      <w:numFmt w:val="bullet"/>
+      <w:lvlText w:val=""/>
+      <w:lvlJc w:val="left"/>
+      <w:pPr>
+        <w:ind w:left="2880" w:hanging="360"/>
+      </w:pPr>
+      <w:rPr>
+        <w:rFonts w:ascii="Symbol" w:hAnsi="Symbol" w:hint="default"/>
+      </w:rPr>
+    </w:lvl>
+    <w:lvl w:ilvl="4" w:tplc="08090003" w:tentative="1">
+      <w:start w:val="1"/>
+      <w:numFmt w:val="bullet"/>
+      <w:lvlText w:val="o"/>
+      <w:lvlJc w:val="left"/>
+      <w:pPr>
+        <w:ind w:left="3600" w:hanging="360"/>
+      </w:pPr>
+      <w:rPr>
+        <w:rFonts w:ascii="Courier New" w:hAnsi="Courier New" w:cs="Courier New" w:hint="default"/>
+      </w:rPr>
+    </w:lvl>
+    <w:lvl w:ilvl="5" w:tplc="08090005" w:tentative="1">
+      <w:start w:val="1"/>
+      <w:numFmt w:val="bullet"/>
+      <w:lvlText w:val=""/>
+      <w:lvlJc w:val="left"/>
+      <w:pPr>
+        <w:ind w:left="4320" w:hanging="360"/>
+      </w:pPr>
+      <w:rPr>
+        <w:rFonts w:ascii="Wingdings" w:hAnsi="Wingdings" w:hint="default"/>
+      </w:rPr>
+    </w:lvl>
+    <w:lvl w:ilvl="6" w:tplc="08090001" w:tentative="1">
+      <w:start w:val="1"/>
+      <w:numFmt w:val="bullet"/>
+      <w:lvlText w:val=""/>
+      <w:lvlJc w:val="left"/>
+      <w:pPr>
+        <w:ind w:left="5040" w:hanging="360"/>
+      </w:pPr>
+      <w:rPr>
+        <w:rFonts w:ascii="Symbol" w:hAnsi="Symbol" w:hint="default"/>
+      </w:rPr>
+    </w:lvl>
+    <w:lvl w:ilvl="7" w:tplc="08090003" w:tentative="1">
+      <w:start w:val="1"/>
+      <w:numFmt w:val="bullet"/>
+      <w:lvlText w:val="o"/>
+      <w:lvlJc w:val="left"/>
+      <w:pPr>
+        <w:ind w:left="5760" w:hanging="360"/>
+      </w:pPr>
+      <w:rPr>
+        <w:rFonts w:ascii="Courier New" w:hAnsi="Courier New" w:cs="Courier New" w:hint="default"/>
+      </w:rPr>
+    </w:lvl>
+    <w:lvl w:ilvl="8" w:tplc="08090005" w:tentative="1">
+      <w:start w:val="1"/>
+      <w:numFmt w:val="bullet"/>
+      <w:lvlText w:val=""/>
+      <w:lvlJc w:val="left"/>
+      <w:pPr>
+        <w:ind w:left="6480" w:hanging="360"/>
+      </w:pPr>
+      <w:rPr>
+        <w:rFonts w:ascii="Wingdings" w:hAnsi="Wingdings" w:hint="default"/>
+      </w:rPr>
+    </w:lvl>
+  </w:abstractNum>
+  <w:num w:numId="1">
+    <w:abstractNumId w:val="1"/>
+  </w:num>
+  <w:num w:numId="2">
+    <w:abstractNumId w:val="0"/>
+  </w:num>
+</w:numbering>
 </file>
 
 <file path=word/styles.xml><?xml version="1.0" encoding="utf-8"?>
@@ -793,6 +5977,84 @@
     <w:semiHidden/>
     <w:unhideWhenUsed/>
   </w:style>
+  <w:style w:type="table" w:styleId="TableGrid">
+    <w:name w:val="Table Grid"/>
+    <w:basedOn w:val="TableNormal"/>
+    <w:uiPriority w:val="39"/>
+    <w:rsid w:val="00D3523C"/>
+    <w:pPr>
+      <w:spacing w:after="0" w:line="240" w:lineRule="auto"/>
+    </w:pPr>
+    <w:tblPr>
+      <w:tblBorders>
+        <w:top w:val="single" w:sz="4" w:space="0" w:color="auto"/>
+        <w:left w:val="single" w:sz="4" w:space="0" w:color="auto"/>
+        <w:bottom w:val="single" w:sz="4" w:space="0" w:color="auto"/>
+        <w:right w:val="single" w:sz="4" w:space="0" w:color="auto"/>
+        <w:insideH w:val="single" w:sz="4" w:space="0" w:color="auto"/>
+        <w:insideV w:val="single" w:sz="4" w:space="0" w:color="auto"/>
+      </w:tblBorders>
+    </w:tblPr>
+  </w:style>
+  <w:style w:type="paragraph" w:styleId="HTMLPreformatted">
+    <w:name w:val="HTML Preformatted"/>
+    <w:basedOn w:val="Normal"/>
+    <w:link w:val="HTMLPreformattedChar"/>
+    <w:uiPriority w:val="99"/>
+    <w:unhideWhenUsed/>
+    <w:rsid w:val="00181274"/>
+    <w:pPr>
+      <w:tabs>
+        <w:tab w:val="left" w:pos="916"/>
+        <w:tab w:val="left" w:pos="1832"/>
+        <w:tab w:val="left" w:pos="2748"/>
+        <w:tab w:val="left" w:pos="3664"/>
+        <w:tab w:val="left" w:pos="4580"/>
+        <w:tab w:val="left" w:pos="5496"/>
+        <w:tab w:val="left" w:pos="6412"/>
+        <w:tab w:val="left" w:pos="7328"/>
+        <w:tab w:val="left" w:pos="8244"/>
+        <w:tab w:val="left" w:pos="9160"/>
+        <w:tab w:val="left" w:pos="10076"/>
+        <w:tab w:val="left" w:pos="10992"/>
+        <w:tab w:val="left" w:pos="11908"/>
+        <w:tab w:val="left" w:pos="12824"/>
+        <w:tab w:val="left" w:pos="13740"/>
+        <w:tab w:val="left" w:pos="14656"/>
+      </w:tabs>
+      <w:spacing w:after="0" w:line="240" w:lineRule="auto"/>
+    </w:pPr>
+    <w:rPr>
+      <w:rFonts w:ascii="Courier New" w:eastAsia="Times New Roman" w:hAnsi="Courier New" w:cs="Courier New"/>
+      <w:sz w:val="20"/>
+      <w:szCs w:val="20"/>
+      <w:lang w:eastAsia="en-GB"/>
+    </w:rPr>
+  </w:style>
+  <w:style w:type="character" w:customStyle="1" w:styleId="HTMLPreformattedChar">
+    <w:name w:val="HTML Preformatted Char"/>
+    <w:basedOn w:val="DefaultParagraphFont"/>
+    <w:link w:val="HTMLPreformatted"/>
+    <w:uiPriority w:val="99"/>
+    <w:rsid w:val="00181274"/>
+    <w:rPr>
+      <w:rFonts w:ascii="Courier New" w:eastAsia="Times New Roman" w:hAnsi="Courier New" w:cs="Courier New"/>
+      <w:sz w:val="20"/>
+      <w:szCs w:val="20"/>
+      <w:lang w:eastAsia="en-GB"/>
+    </w:rPr>
+  </w:style>
+  <w:style w:type="paragraph" w:styleId="ListParagraph">
+    <w:name w:val="List Paragraph"/>
+    <w:basedOn w:val="Normal"/>
+    <w:uiPriority w:val="34"/>
+    <w:qFormat/>
+    <w:rsid w:val="00931269"/>
+    <w:pPr>
+      <w:ind w:left="720"/>
+      <w:contextualSpacing/>
+    </w:pPr>
+  </w:style>
 </w:styles>
 </file>
 

--- a/Paper.docx
+++ b/Paper.docx
@@ -7,14 +7,12 @@
         <w:jc w:val="center"/>
         <w:rPr>
           <w:rFonts w:ascii="Times New Roman" w:hAnsi="Times New Roman" w:cs="Times New Roman"/>
-          <w:color w:val="222222"/>
-          <w:shd w:val="clear" w:color="auto" w:fill="FFFFFF"/>
-        </w:rPr>
-      </w:pPr>
-      <w:r>
-        <w:rPr>
-          <w:rFonts w:ascii="Times New Roman" w:hAnsi="Times New Roman" w:cs="Times New Roman"/>
-          <w:color w:val="222222"/>
+          <w:shd w:val="clear" w:color="auto" w:fill="FFFFFF"/>
+        </w:rPr>
+      </w:pPr>
+      <w:r>
+        <w:rPr>
+          <w:rFonts w:ascii="Times New Roman" w:hAnsi="Times New Roman" w:cs="Times New Roman"/>
           <w:shd w:val="clear" w:color="auto" w:fill="FFFFFF"/>
         </w:rPr>
         <w:t>Statistical analysis of electric energy production of Romania and consumption forecasting</w:t>
@@ -24,7 +22,6 @@
       <w:pPr>
         <w:rPr>
           <w:rFonts w:ascii="Times New Roman" w:hAnsi="Times New Roman" w:cs="Times New Roman"/>
-          <w:color w:val="222222"/>
           <w:shd w:val="clear" w:color="auto" w:fill="FFFFFF"/>
         </w:rPr>
       </w:pPr>
@@ -35,7 +32,6 @@
           <w:rFonts w:ascii="Times New Roman" w:hAnsi="Times New Roman" w:cs="Times New Roman"/>
           <w:b/>
           <w:bCs/>
-          <w:color w:val="222222"/>
           <w:shd w:val="clear" w:color="auto" w:fill="FFFFFF"/>
         </w:rPr>
       </w:pPr>
@@ -44,7 +40,6 @@
           <w:rFonts w:ascii="Times New Roman" w:hAnsi="Times New Roman" w:cs="Times New Roman"/>
           <w:b/>
           <w:bCs/>
-          <w:color w:val="222222"/>
           <w:shd w:val="clear" w:color="auto" w:fill="FFFFFF"/>
         </w:rPr>
         <w:t>Introduction</w:t>
@@ -54,7 +49,6 @@
       <w:pPr>
         <w:rPr>
           <w:rFonts w:ascii="Times New Roman" w:hAnsi="Times New Roman" w:cs="Times New Roman"/>
-          <w:color w:val="222222"/>
           <w:shd w:val="clear" w:color="auto" w:fill="FFFFFF"/>
         </w:rPr>
       </w:pPr>
@@ -65,7 +59,6 @@
           <w:rFonts w:ascii="Times New Roman" w:hAnsi="Times New Roman" w:cs="Times New Roman"/>
           <w:b/>
           <w:bCs/>
-          <w:color w:val="222222"/>
           <w:shd w:val="clear" w:color="auto" w:fill="FFFFFF"/>
         </w:rPr>
       </w:pPr>
@@ -74,7 +67,6 @@
           <w:rFonts w:ascii="Times New Roman" w:hAnsi="Times New Roman" w:cs="Times New Roman"/>
           <w:b/>
           <w:bCs/>
-          <w:color w:val="222222"/>
           <w:shd w:val="clear" w:color="auto" w:fill="FFFFFF"/>
         </w:rPr>
         <w:t xml:space="preserve">Parameters for statistical </w:t>
@@ -84,7 +76,6 @@
           <w:rFonts w:ascii="Times New Roman" w:hAnsi="Times New Roman" w:cs="Times New Roman"/>
           <w:b/>
           <w:bCs/>
-          <w:color w:val="222222"/>
           <w:shd w:val="clear" w:color="auto" w:fill="FFFFFF"/>
         </w:rPr>
         <w:t>A</w:t>
@@ -94,7 +85,6 @@
           <w:rFonts w:ascii="Times New Roman" w:hAnsi="Times New Roman" w:cs="Times New Roman"/>
           <w:b/>
           <w:bCs/>
-          <w:color w:val="222222"/>
           <w:shd w:val="clear" w:color="auto" w:fill="FFFFFF"/>
         </w:rPr>
         <w:t>nalysis</w:t>
@@ -104,23 +94,12 @@
       <w:pPr>
         <w:rPr>
           <w:rFonts w:ascii="Times New Roman" w:hAnsi="Times New Roman" w:cs="Times New Roman"/>
-          <w:color w:val="222222"/>
-          <w:shd w:val="clear" w:color="auto" w:fill="FFFFFF"/>
-        </w:rPr>
-      </w:pPr>
-    </w:p>
-    <w:p>
-      <w:pPr>
-        <w:rPr>
-          <w:rFonts w:ascii="Times New Roman" w:hAnsi="Times New Roman" w:cs="Times New Roman"/>
-          <w:color w:val="222222"/>
-          <w:shd w:val="clear" w:color="auto" w:fill="FFFFFF"/>
-        </w:rPr>
-      </w:pPr>
-      <w:r>
-        <w:rPr>
-          <w:rFonts w:ascii="Times New Roman" w:hAnsi="Times New Roman" w:cs="Times New Roman"/>
-          <w:color w:val="222222"/>
+          <w:shd w:val="clear" w:color="auto" w:fill="FFFFFF"/>
+        </w:rPr>
+      </w:pPr>
+      <w:r>
+        <w:rPr>
+          <w:rFonts w:ascii="Times New Roman" w:hAnsi="Times New Roman" w:cs="Times New Roman"/>
           <w:shd w:val="clear" w:color="auto" w:fill="FFFFFF"/>
         </w:rPr>
         <w:t>Mean</w:t>
@@ -129,193 +108,1524 @@
     <w:p>
       <w:pPr>
         <w:rPr>
-          <w:rFonts w:ascii="Times New Roman" w:hAnsi="Times New Roman" w:cs="Times New Roman"/>
-          <w:color w:val="222222"/>
-          <w:shd w:val="clear" w:color="auto" w:fill="FFFFFF"/>
-        </w:rPr>
-      </w:pPr>
-      <w:r>
-        <w:rPr>
-          <w:rFonts w:ascii="Times New Roman" w:hAnsi="Times New Roman" w:cs="Times New Roman"/>
-          <w:color w:val="222222"/>
-          <w:shd w:val="clear" w:color="auto" w:fill="FFFFFF"/>
-        </w:rPr>
-        <w:t>Std</w:t>
-      </w:r>
-    </w:p>
-    <w:p>
-      <w:pPr>
-        <w:rPr>
-          <w:rFonts w:ascii="Times New Roman" w:hAnsi="Times New Roman" w:cs="Times New Roman"/>
-          <w:color w:val="222222"/>
-          <w:shd w:val="clear" w:color="auto" w:fill="FFFFFF"/>
-        </w:rPr>
-      </w:pPr>
-      <w:r>
-        <w:rPr>
-          <w:rFonts w:ascii="Times New Roman" w:hAnsi="Times New Roman" w:cs="Times New Roman"/>
-          <w:color w:val="222222"/>
-          <w:shd w:val="clear" w:color="auto" w:fill="FFFFFF"/>
-        </w:rPr>
-        <w:t>Skew</w:t>
-      </w:r>
-    </w:p>
-    <w:p>
-      <w:pPr>
-        <w:rPr>
-          <w:rFonts w:ascii="Times New Roman" w:hAnsi="Times New Roman" w:cs="Times New Roman"/>
-          <w:color w:val="222222"/>
-          <w:shd w:val="clear" w:color="auto" w:fill="FFFFFF"/>
-        </w:rPr>
-      </w:pPr>
-      <w:r>
-        <w:rPr>
-          <w:rFonts w:ascii="Times New Roman" w:hAnsi="Times New Roman" w:cs="Times New Roman"/>
-          <w:color w:val="222222"/>
-          <w:shd w:val="clear" w:color="auto" w:fill="FFFFFF"/>
-        </w:rPr>
-        <w:t>Kurtosis</w:t>
-      </w:r>
-      <w:r>
-        <w:rPr>
-          <w:rFonts w:ascii="Times New Roman" w:hAnsi="Times New Roman" w:cs="Times New Roman"/>
-          <w:color w:val="222222"/>
-          <w:shd w:val="clear" w:color="auto" w:fill="FFFFFF"/>
-        </w:rPr>
-        <w:t xml:space="preserve"> </w:t>
-      </w:r>
-    </w:p>
-    <w:p>
-      <w:pPr>
-        <w:rPr>
-          <w:rFonts w:ascii="Times New Roman" w:hAnsi="Times New Roman" w:cs="Times New Roman"/>
-          <w:color w:val="222222"/>
-          <w:shd w:val="clear" w:color="auto" w:fill="FFFFFF"/>
-        </w:rPr>
-      </w:pPr>
-      <w:r>
-        <w:rPr>
-          <w:rFonts w:ascii="Times New Roman" w:hAnsi="Times New Roman" w:cs="Times New Roman"/>
-          <w:color w:val="222222"/>
-          <w:shd w:val="clear" w:color="auto" w:fill="FFFFFF"/>
-        </w:rPr>
-        <w:t>range</w:t>
-      </w:r>
-    </w:p>
-    <w:p>
-      <w:pPr>
-        <w:rPr>
-          <w:rFonts w:ascii="Times New Roman" w:hAnsi="Times New Roman" w:cs="Times New Roman"/>
-          <w:color w:val="222222"/>
-          <w:shd w:val="clear" w:color="auto" w:fill="FFFFFF"/>
-        </w:rPr>
-      </w:pPr>
-      <w:r>
-        <w:rPr>
-          <w:rFonts w:ascii="Times New Roman" w:hAnsi="Times New Roman" w:cs="Times New Roman"/>
-          <w:color w:val="222222"/>
-          <w:shd w:val="clear" w:color="auto" w:fill="FFFFFF"/>
-        </w:rPr>
-        <w:t>variation</w:t>
-      </w:r>
-    </w:p>
-    <w:p>
-      <w:pPr>
-        <w:rPr>
-          <w:rFonts w:ascii="Times New Roman" w:hAnsi="Times New Roman" w:cs="Times New Roman"/>
-          <w:color w:val="0070C0"/>
-          <w:shd w:val="clear" w:color="auto" w:fill="FFFFFF"/>
-        </w:rPr>
-      </w:pPr>
-      <w:r>
-        <w:rPr>
-          <w:rFonts w:ascii="Times New Roman" w:hAnsi="Times New Roman" w:cs="Times New Roman"/>
-          <w:color w:val="0070C0"/>
-          <w:shd w:val="clear" w:color="auto" w:fill="FFFFFF"/>
-        </w:rPr>
-        <w:t xml:space="preserve">de </w:t>
-      </w:r>
-      <w:proofErr w:type="spellStart"/>
-      <w:r>
-        <w:rPr>
-          <w:rFonts w:ascii="Times New Roman" w:hAnsi="Times New Roman" w:cs="Times New Roman"/>
-          <w:color w:val="0070C0"/>
-          <w:shd w:val="clear" w:color="auto" w:fill="FFFFFF"/>
-        </w:rPr>
-        <w:t>facut</w:t>
-      </w:r>
-      <w:proofErr w:type="spellEnd"/>
-      <w:r>
-        <w:rPr>
-          <w:rFonts w:ascii="Times New Roman" w:hAnsi="Times New Roman" w:cs="Times New Roman"/>
-          <w:color w:val="0070C0"/>
-          <w:shd w:val="clear" w:color="auto" w:fill="FFFFFF"/>
-        </w:rPr>
-        <w:t xml:space="preserve"> </w:t>
-      </w:r>
-      <w:proofErr w:type="spellStart"/>
-      <w:r>
-        <w:rPr>
-          <w:rFonts w:ascii="Times New Roman" w:hAnsi="Times New Roman" w:cs="Times New Roman"/>
-          <w:color w:val="0070C0"/>
-          <w:shd w:val="clear" w:color="auto" w:fill="FFFFFF"/>
-        </w:rPr>
-        <w:t>explicatie</w:t>
-      </w:r>
-      <w:proofErr w:type="spellEnd"/>
-      <w:r>
-        <w:rPr>
-          <w:rFonts w:ascii="Times New Roman" w:hAnsi="Times New Roman" w:cs="Times New Roman"/>
-          <w:color w:val="0070C0"/>
-          <w:shd w:val="clear" w:color="auto" w:fill="FFFFFF"/>
-        </w:rPr>
-        <w:t xml:space="preserve"> / </w:t>
-      </w:r>
-      <w:proofErr w:type="spellStart"/>
-      <w:r>
-        <w:rPr>
-          <w:rFonts w:ascii="Times New Roman" w:hAnsi="Times New Roman" w:cs="Times New Roman"/>
-          <w:color w:val="0070C0"/>
-          <w:shd w:val="clear" w:color="auto" w:fill="FFFFFF"/>
-        </w:rPr>
-        <w:t>interpretarea</w:t>
-      </w:r>
-      <w:proofErr w:type="spellEnd"/>
-      <w:r>
-        <w:rPr>
-          <w:rFonts w:ascii="Times New Roman" w:hAnsi="Times New Roman" w:cs="Times New Roman"/>
-          <w:color w:val="0070C0"/>
-          <w:shd w:val="clear" w:color="auto" w:fill="FFFFFF"/>
-        </w:rPr>
-        <w:t xml:space="preserve"> la </w:t>
-      </w:r>
-      <w:proofErr w:type="spellStart"/>
-      <w:r>
-        <w:rPr>
-          <w:rFonts w:ascii="Times New Roman" w:hAnsi="Times New Roman" w:cs="Times New Roman"/>
-          <w:color w:val="0070C0"/>
-          <w:shd w:val="clear" w:color="auto" w:fill="FFFFFF"/>
-        </w:rPr>
-        <w:t>toate</w:t>
-      </w:r>
-      <w:proofErr w:type="spellEnd"/>
-    </w:p>
-    <w:p>
-      <w:pPr>
-        <w:rPr>
-          <w:rFonts w:ascii="Times New Roman" w:hAnsi="Times New Roman" w:cs="Times New Roman"/>
+          <w:rFonts w:ascii="Arial" w:hAnsi="Arial" w:cs="Arial"/>
+          <w:color w:val="202124"/>
+          <w:shd w:val="clear" w:color="auto" w:fill="FFFFFF"/>
+        </w:rPr>
+      </w:pPr>
+      <w:r>
+        <w:rPr>
+          <w:rFonts w:ascii="Arial" w:hAnsi="Arial" w:cs="Arial"/>
+          <w:color w:val="202124"/>
+          <w:shd w:val="clear" w:color="auto" w:fill="FFFFFF"/>
+        </w:rPr>
+        <w:t>The mean is the average or the most common value in a collection of numbers. In statistics, it is </w:t>
+      </w:r>
+      <w:r>
+        <w:rPr>
+          <w:rFonts w:ascii="Arial" w:hAnsi="Arial" w:cs="Arial"/>
           <w:b/>
           <w:bCs/>
-          <w:color w:val="222222"/>
-          <w:shd w:val="clear" w:color="auto" w:fill="FFFFFF"/>
-        </w:rPr>
-      </w:pPr>
-      <w:r>
-        <w:rPr>
-          <w:rFonts w:ascii="Times New Roman" w:hAnsi="Times New Roman" w:cs="Times New Roman"/>
+          <w:color w:val="202124"/>
+          <w:shd w:val="clear" w:color="auto" w:fill="FFFFFF"/>
+        </w:rPr>
+        <w:t>a measure of central tendency of a probability distribution along median and mode</w:t>
+      </w:r>
+      <w:r>
+        <w:rPr>
+          <w:rFonts w:ascii="Arial" w:hAnsi="Arial" w:cs="Arial"/>
+          <w:color w:val="202124"/>
+          <w:shd w:val="clear" w:color="auto" w:fill="FFFFFF"/>
+        </w:rPr>
+        <w:t>. It is also referred to as an expected value.</w:t>
+      </w:r>
+    </w:p>
+    <w:p>
+      <w:pPr>
+        <w:jc w:val="center"/>
+        <w:rPr>
+          <w:rFonts w:ascii="Arial" w:hAnsi="Arial" w:cs="Arial"/>
+          <w:color w:val="202124"/>
+          <w:sz w:val="24"/>
+          <w:szCs w:val="24"/>
+          <w:shd w:val="clear" w:color="auto" w:fill="FFFFFF"/>
+        </w:rPr>
+      </w:pPr>
+      <w:r>
+        <w:rPr>
+          <w:rFonts w:ascii="Arial" w:eastAsiaTheme="minorEastAsia" w:hAnsi="Arial" w:cs="Arial"/>
+          <w:color w:val="202124"/>
+          <w:sz w:val="24"/>
+          <w:szCs w:val="24"/>
+          <w:shd w:val="clear" w:color="auto" w:fill="FFFFFF"/>
+        </w:rPr>
+        <w:t xml:space="preserve"> </w:t>
+      </w:r>
+      <m:oMath>
+        <m:acc>
+          <m:accPr>
+            <m:chr m:val="̅"/>
+            <m:ctrlPr>
+              <w:rPr>
+                <w:rFonts w:ascii="Cambria Math" w:eastAsiaTheme="minorEastAsia" w:hAnsi="Cambria Math" w:cs="Arial"/>
+                <w:i/>
+                <w:color w:val="202124"/>
+                <w:sz w:val="24"/>
+                <w:szCs w:val="24"/>
+                <w:shd w:val="clear" w:color="auto" w:fill="FFFFFF"/>
+              </w:rPr>
+            </m:ctrlPr>
+          </m:accPr>
+          <m:e>
+            <m:r>
+              <w:rPr>
+                <w:rFonts w:ascii="Cambria Math" w:eastAsiaTheme="minorEastAsia" w:hAnsi="Cambria Math" w:cs="Arial"/>
+                <w:color w:val="202124"/>
+                <w:sz w:val="24"/>
+                <w:szCs w:val="24"/>
+                <w:shd w:val="clear" w:color="auto" w:fill="FFFFFF"/>
+              </w:rPr>
+              <m:t>X</m:t>
+            </m:r>
+          </m:e>
+        </m:acc>
+        <m:r>
+          <w:rPr>
+            <w:rFonts w:ascii="Cambria Math" w:eastAsiaTheme="minorEastAsia" w:hAnsi="Cambria Math" w:cs="Arial"/>
+            <w:color w:val="202124"/>
+            <w:sz w:val="24"/>
+            <w:szCs w:val="24"/>
+            <w:shd w:val="clear" w:color="auto" w:fill="FFFFFF"/>
+          </w:rPr>
+          <m:t>=</m:t>
+        </m:r>
+        <m:f>
+          <m:fPr>
+            <m:ctrlPr>
+              <w:rPr>
+                <w:rFonts w:ascii="Cambria Math" w:hAnsi="Cambria Math" w:cs="Arial"/>
+                <w:i/>
+                <w:color w:val="202124"/>
+                <w:sz w:val="24"/>
+                <w:szCs w:val="24"/>
+                <w:shd w:val="clear" w:color="auto" w:fill="FFFFFF"/>
+              </w:rPr>
+            </m:ctrlPr>
+          </m:fPr>
+          <m:num>
+            <m:nary>
+              <m:naryPr>
+                <m:chr m:val="∑"/>
+                <m:limLoc m:val="undOvr"/>
+                <m:ctrlPr>
+                  <w:rPr>
+                    <w:rFonts w:ascii="Cambria Math" w:hAnsi="Cambria Math" w:cs="Arial"/>
+                    <w:i/>
+                    <w:color w:val="202124"/>
+                    <w:sz w:val="24"/>
+                    <w:szCs w:val="24"/>
+                    <w:shd w:val="clear" w:color="auto" w:fill="FFFFFF"/>
+                  </w:rPr>
+                </m:ctrlPr>
+              </m:naryPr>
+              <m:sub>
+                <m:r>
+                  <w:rPr>
+                    <w:rFonts w:ascii="Cambria Math" w:hAnsi="Cambria Math" w:cs="Arial"/>
+                    <w:color w:val="202124"/>
+                    <w:sz w:val="24"/>
+                    <w:szCs w:val="24"/>
+                    <w:shd w:val="clear" w:color="auto" w:fill="FFFFFF"/>
+                  </w:rPr>
+                  <m:t>i=1</m:t>
+                </m:r>
+              </m:sub>
+              <m:sup>
+                <m:r>
+                  <w:rPr>
+                    <w:rFonts w:ascii="Cambria Math" w:hAnsi="Cambria Math" w:cs="Arial"/>
+                    <w:color w:val="202124"/>
+                    <w:sz w:val="24"/>
+                    <w:szCs w:val="24"/>
+                    <w:shd w:val="clear" w:color="auto" w:fill="FFFFFF"/>
+                  </w:rPr>
+                  <m:t>N</m:t>
+                </m:r>
+              </m:sup>
+              <m:e>
+                <m:sSub>
+                  <m:sSubPr>
+                    <m:ctrlPr>
+                      <w:rPr>
+                        <w:rFonts w:ascii="Cambria Math" w:hAnsi="Cambria Math" w:cs="Arial"/>
+                        <w:i/>
+                        <w:color w:val="202124"/>
+                        <w:sz w:val="24"/>
+                        <w:szCs w:val="24"/>
+                        <w:shd w:val="clear" w:color="auto" w:fill="FFFFFF"/>
+                      </w:rPr>
+                    </m:ctrlPr>
+                  </m:sSubPr>
+                  <m:e>
+                    <m:r>
+                      <w:rPr>
+                        <w:rFonts w:ascii="Cambria Math" w:hAnsi="Cambria Math" w:cs="Arial"/>
+                        <w:color w:val="202124"/>
+                        <w:sz w:val="24"/>
+                        <w:szCs w:val="24"/>
+                        <w:shd w:val="clear" w:color="auto" w:fill="FFFFFF"/>
+                      </w:rPr>
+                      <m:t>X</m:t>
+                    </m:r>
+                  </m:e>
+                  <m:sub>
+                    <m:r>
+                      <w:rPr>
+                        <w:rFonts w:ascii="Cambria Math" w:hAnsi="Cambria Math" w:cs="Arial"/>
+                        <w:color w:val="202124"/>
+                        <w:sz w:val="24"/>
+                        <w:szCs w:val="24"/>
+                        <w:shd w:val="clear" w:color="auto" w:fill="FFFFFF"/>
+                      </w:rPr>
+                      <m:t>i</m:t>
+                    </m:r>
+                  </m:sub>
+                </m:sSub>
+              </m:e>
+            </m:nary>
+          </m:num>
+          <m:den>
+            <m:r>
+              <w:rPr>
+                <w:rFonts w:ascii="Cambria Math" w:hAnsi="Cambria Math" w:cs="Arial"/>
+                <w:color w:val="202124"/>
+                <w:sz w:val="24"/>
+                <w:szCs w:val="24"/>
+                <w:shd w:val="clear" w:color="auto" w:fill="FFFFFF"/>
+              </w:rPr>
+              <m:t>N</m:t>
+            </m:r>
+          </m:den>
+        </m:f>
+      </m:oMath>
+    </w:p>
+    <w:p>
+      <w:pPr>
+        <w:rPr>
+          <w:rFonts w:ascii="Times New Roman" w:hAnsi="Times New Roman" w:cs="Times New Roman"/>
+          <w:shd w:val="clear" w:color="auto" w:fill="FFFFFF"/>
+        </w:rPr>
+      </w:pPr>
+      <w:r>
+        <w:rPr>
+          <w:rFonts w:ascii="Times New Roman" w:hAnsi="Times New Roman" w:cs="Times New Roman"/>
+          <w:shd w:val="clear" w:color="auto" w:fill="FFFFFF"/>
+        </w:rPr>
+        <w:t>Std</w:t>
+      </w:r>
+    </w:p>
+    <w:p>
+      <w:pPr>
+        <w:rPr>
+          <w:rFonts w:ascii="Arial" w:hAnsi="Arial" w:cs="Arial"/>
+          <w:color w:val="202122"/>
+          <w:sz w:val="21"/>
+          <w:szCs w:val="21"/>
+          <w:shd w:val="clear" w:color="auto" w:fill="FFFFFF"/>
+        </w:rPr>
+      </w:pPr>
+      <w:r>
+        <w:rPr>
+          <w:rFonts w:ascii="Arial" w:hAnsi="Arial" w:cs="Arial"/>
+          <w:color w:val="202122"/>
+          <w:sz w:val="21"/>
+          <w:szCs w:val="21"/>
+          <w:shd w:val="clear" w:color="auto" w:fill="FFFFFF"/>
+        </w:rPr>
+        <w:t>In </w:t>
+      </w:r>
+      <w:hyperlink r:id="rId5" w:tooltip="Statistics" w:history="1">
+        <w:r>
+          <w:rPr>
+            <w:rStyle w:val="Hyperlink"/>
+            <w:rFonts w:ascii="Arial" w:hAnsi="Arial" w:cs="Arial"/>
+            <w:color w:val="0645AD"/>
+            <w:sz w:val="21"/>
+            <w:szCs w:val="21"/>
+            <w:shd w:val="clear" w:color="auto" w:fill="FFFFFF"/>
+          </w:rPr>
+          <w:t>statistics</w:t>
+        </w:r>
+      </w:hyperlink>
+      <w:r>
+        <w:rPr>
+          <w:rFonts w:ascii="Arial" w:hAnsi="Arial" w:cs="Arial"/>
+          <w:color w:val="202122"/>
+          <w:sz w:val="21"/>
+          <w:szCs w:val="21"/>
+          <w:shd w:val="clear" w:color="auto" w:fill="FFFFFF"/>
+        </w:rPr>
+        <w:t>, the </w:t>
+      </w:r>
+      <w:r>
+        <w:rPr>
+          <w:rFonts w:ascii="Arial" w:hAnsi="Arial" w:cs="Arial"/>
           <w:b/>
           <w:bCs/>
-          <w:color w:val="222222"/>
+          <w:color w:val="202122"/>
+          <w:sz w:val="21"/>
+          <w:szCs w:val="21"/>
+          <w:shd w:val="clear" w:color="auto" w:fill="FFFFFF"/>
+        </w:rPr>
+        <w:t>standard deviation</w:t>
+      </w:r>
+      <w:r>
+        <w:rPr>
+          <w:rFonts w:ascii="Arial" w:hAnsi="Arial" w:cs="Arial"/>
+          <w:color w:val="202122"/>
+          <w:sz w:val="21"/>
+          <w:szCs w:val="21"/>
+          <w:shd w:val="clear" w:color="auto" w:fill="FFFFFF"/>
+        </w:rPr>
+        <w:t> is a measure of the amount of variation or </w:t>
+      </w:r>
+      <w:hyperlink r:id="rId6" w:tooltip="Statistical dispersion" w:history="1">
+        <w:r>
+          <w:rPr>
+            <w:rStyle w:val="Hyperlink"/>
+            <w:rFonts w:ascii="Arial" w:hAnsi="Arial" w:cs="Arial"/>
+            <w:color w:val="0645AD"/>
+            <w:sz w:val="21"/>
+            <w:szCs w:val="21"/>
+            <w:shd w:val="clear" w:color="auto" w:fill="FFFFFF"/>
+          </w:rPr>
+          <w:t>dispersion</w:t>
+        </w:r>
+      </w:hyperlink>
+      <w:r>
+        <w:rPr>
+          <w:rFonts w:ascii="Arial" w:hAnsi="Arial" w:cs="Arial"/>
+          <w:color w:val="202122"/>
+          <w:sz w:val="21"/>
+          <w:szCs w:val="21"/>
+          <w:shd w:val="clear" w:color="auto" w:fill="FFFFFF"/>
+        </w:rPr>
+        <w:t> of a set of values.</w:t>
+      </w:r>
+      <w:hyperlink r:id="rId7" w:anchor="cite_note-StatNotes-1" w:history="1">
+        <w:r>
+          <w:rPr>
+            <w:rStyle w:val="Hyperlink"/>
+            <w:rFonts w:ascii="Arial" w:hAnsi="Arial" w:cs="Arial"/>
+            <w:color w:val="0645AD"/>
+            <w:sz w:val="17"/>
+            <w:szCs w:val="17"/>
+            <w:shd w:val="clear" w:color="auto" w:fill="FFFFFF"/>
+            <w:vertAlign w:val="superscript"/>
+          </w:rPr>
+          <w:t>[1]</w:t>
+        </w:r>
+      </w:hyperlink>
+      <w:r>
+        <w:rPr>
+          <w:rFonts w:ascii="Arial" w:hAnsi="Arial" w:cs="Arial"/>
+          <w:color w:val="202122"/>
+          <w:sz w:val="21"/>
+          <w:szCs w:val="21"/>
+          <w:shd w:val="clear" w:color="auto" w:fill="FFFFFF"/>
+        </w:rPr>
+        <w:t> A low standard deviation indicates that the values tend to be close to the </w:t>
+      </w:r>
+      <w:hyperlink r:id="rId8" w:tooltip="Mean" w:history="1">
+        <w:r>
+          <w:rPr>
+            <w:rStyle w:val="Hyperlink"/>
+            <w:rFonts w:ascii="Arial" w:hAnsi="Arial" w:cs="Arial"/>
+            <w:color w:val="0645AD"/>
+            <w:sz w:val="21"/>
+            <w:szCs w:val="21"/>
+            <w:shd w:val="clear" w:color="auto" w:fill="FFFFFF"/>
+          </w:rPr>
+          <w:t>mean</w:t>
+        </w:r>
+      </w:hyperlink>
+      <w:r>
+        <w:rPr>
+          <w:rFonts w:ascii="Arial" w:hAnsi="Arial" w:cs="Arial"/>
+          <w:color w:val="202122"/>
+          <w:sz w:val="21"/>
+          <w:szCs w:val="21"/>
+          <w:shd w:val="clear" w:color="auto" w:fill="FFFFFF"/>
+        </w:rPr>
+        <w:t> (also called the </w:t>
+      </w:r>
+      <w:hyperlink r:id="rId9" w:tooltip="Expected value" w:history="1">
+        <w:r>
+          <w:rPr>
+            <w:rStyle w:val="Hyperlink"/>
+            <w:rFonts w:ascii="Arial" w:hAnsi="Arial" w:cs="Arial"/>
+            <w:color w:val="0645AD"/>
+            <w:sz w:val="21"/>
+            <w:szCs w:val="21"/>
+            <w:shd w:val="clear" w:color="auto" w:fill="FFFFFF"/>
+          </w:rPr>
+          <w:t>expected value</w:t>
+        </w:r>
+      </w:hyperlink>
+      <w:r>
+        <w:rPr>
+          <w:rFonts w:ascii="Arial" w:hAnsi="Arial" w:cs="Arial"/>
+          <w:color w:val="202122"/>
+          <w:sz w:val="21"/>
+          <w:szCs w:val="21"/>
+          <w:shd w:val="clear" w:color="auto" w:fill="FFFFFF"/>
+        </w:rPr>
+        <w:t>) of the set, while a high standard deviation indicates that the values are spread out over a wider range.</w:t>
+      </w:r>
+    </w:p>
+    <w:p>
+      <w:pPr>
+        <w:rPr>
+          <w:rFonts w:ascii="Times New Roman" w:hAnsi="Times New Roman" w:cs="Times New Roman"/>
+          <w:shd w:val="clear" w:color="auto" w:fill="FFFFFF"/>
+        </w:rPr>
+      </w:pPr>
+      <m:oMathPara>
+        <m:oMath>
+          <m:r>
+            <w:rPr>
+              <w:rFonts w:ascii="Cambria Math" w:hAnsi="Cambria Math" w:cs="Times New Roman"/>
+              <w:shd w:val="clear" w:color="auto" w:fill="FFFFFF"/>
+            </w:rPr>
+            <m:t>σ=</m:t>
+          </m:r>
+          <m:rad>
+            <m:radPr>
+              <m:degHide m:val="1"/>
+              <m:ctrlPr>
+                <w:rPr>
+                  <w:rFonts w:ascii="Cambria Math" w:hAnsi="Cambria Math" w:cs="Times New Roman"/>
+                  <w:i/>
+                  <w:shd w:val="clear" w:color="auto" w:fill="FFFFFF"/>
+                </w:rPr>
+              </m:ctrlPr>
+            </m:radPr>
+            <m:deg/>
+            <m:e>
+              <m:f>
+                <m:fPr>
+                  <m:ctrlPr>
+                    <w:rPr>
+                      <w:rFonts w:ascii="Cambria Math" w:hAnsi="Cambria Math" w:cs="Times New Roman"/>
+                      <w:i/>
+                      <w:shd w:val="clear" w:color="auto" w:fill="FFFFFF"/>
+                    </w:rPr>
+                  </m:ctrlPr>
+                </m:fPr>
+                <m:num>
+                  <m:nary>
+                    <m:naryPr>
+                      <m:chr m:val="∑"/>
+                      <m:limLoc m:val="undOvr"/>
+                      <m:ctrlPr>
+                        <w:rPr>
+                          <w:rFonts w:ascii="Cambria Math" w:hAnsi="Cambria Math" w:cs="Times New Roman"/>
+                          <w:i/>
+                          <w:shd w:val="clear" w:color="auto" w:fill="FFFFFF"/>
+                        </w:rPr>
+                      </m:ctrlPr>
+                    </m:naryPr>
+                    <m:sub>
+                      <m:r>
+                        <w:rPr>
+                          <w:rFonts w:ascii="Cambria Math" w:hAnsi="Cambria Math" w:cs="Times New Roman"/>
+                          <w:shd w:val="clear" w:color="auto" w:fill="FFFFFF"/>
+                        </w:rPr>
+                        <m:t>i=1</m:t>
+                      </m:r>
+                    </m:sub>
+                    <m:sup>
+                      <m:r>
+                        <w:rPr>
+                          <w:rFonts w:ascii="Cambria Math" w:hAnsi="Cambria Math" w:cs="Times New Roman"/>
+                          <w:shd w:val="clear" w:color="auto" w:fill="FFFFFF"/>
+                        </w:rPr>
+                        <m:t>N</m:t>
+                      </m:r>
+                    </m:sup>
+                    <m:e>
+                      <m:sSup>
+                        <m:sSupPr>
+                          <m:ctrlPr>
+                            <w:rPr>
+                              <w:rFonts w:ascii="Cambria Math" w:hAnsi="Cambria Math" w:cs="Times New Roman"/>
+                              <w:i/>
+                              <w:shd w:val="clear" w:color="auto" w:fill="FFFFFF"/>
+                            </w:rPr>
+                          </m:ctrlPr>
+                        </m:sSupPr>
+                        <m:e>
+                          <m:d>
+                            <m:dPr>
+                              <m:ctrlPr>
+                                <w:rPr>
+                                  <w:rFonts w:ascii="Cambria Math" w:hAnsi="Cambria Math" w:cs="Times New Roman"/>
+                                  <w:i/>
+                                  <w:shd w:val="clear" w:color="auto" w:fill="FFFFFF"/>
+                                </w:rPr>
+                              </m:ctrlPr>
+                            </m:dPr>
+                            <m:e>
+                              <m:sSub>
+                                <m:sSubPr>
+                                  <m:ctrlPr>
+                                    <w:rPr>
+                                      <w:rFonts w:ascii="Cambria Math" w:hAnsi="Cambria Math" w:cs="Times New Roman"/>
+                                      <w:i/>
+                                      <w:shd w:val="clear" w:color="auto" w:fill="FFFFFF"/>
+                                    </w:rPr>
+                                  </m:ctrlPr>
+                                </m:sSubPr>
+                                <m:e>
+                                  <m:r>
+                                    <w:rPr>
+                                      <w:rFonts w:ascii="Cambria Math" w:hAnsi="Cambria Math" w:cs="Times New Roman"/>
+                                      <w:shd w:val="clear" w:color="auto" w:fill="FFFFFF"/>
+                                    </w:rPr>
+                                    <m:t>X</m:t>
+                                  </m:r>
+                                </m:e>
+                                <m:sub>
+                                  <m:r>
+                                    <w:rPr>
+                                      <w:rFonts w:ascii="Cambria Math" w:hAnsi="Cambria Math" w:cs="Times New Roman"/>
+                                      <w:shd w:val="clear" w:color="auto" w:fill="FFFFFF"/>
+                                    </w:rPr>
+                                    <m:t>i</m:t>
+                                  </m:r>
+                                </m:sub>
+                              </m:sSub>
+                              <m:r>
+                                <w:rPr>
+                                  <w:rFonts w:ascii="Cambria Math" w:hAnsi="Cambria Math" w:cs="Times New Roman"/>
+                                  <w:shd w:val="clear" w:color="auto" w:fill="FFFFFF"/>
+                                </w:rPr>
+                                <m:t>-</m:t>
+                              </m:r>
+                              <m:acc>
+                                <m:accPr>
+                                  <m:chr m:val="̅"/>
+                                  <m:ctrlPr>
+                                    <w:rPr>
+                                      <w:rFonts w:ascii="Cambria Math" w:eastAsiaTheme="minorEastAsia" w:hAnsi="Cambria Math" w:cs="Arial"/>
+                                      <w:i/>
+                                      <w:color w:val="202124"/>
+                                      <w:sz w:val="24"/>
+                                      <w:szCs w:val="24"/>
+                                      <w:shd w:val="clear" w:color="auto" w:fill="FFFFFF"/>
+                                    </w:rPr>
+                                  </m:ctrlPr>
+                                </m:accPr>
+                                <m:e>
+                                  <m:r>
+                                    <w:rPr>
+                                      <w:rFonts w:ascii="Cambria Math" w:eastAsiaTheme="minorEastAsia" w:hAnsi="Cambria Math" w:cs="Arial"/>
+                                      <w:color w:val="202124"/>
+                                      <w:sz w:val="24"/>
+                                      <w:szCs w:val="24"/>
+                                      <w:shd w:val="clear" w:color="auto" w:fill="FFFFFF"/>
+                                    </w:rPr>
+                                    <m:t>X</m:t>
+                                  </m:r>
+                                </m:e>
+                              </m:acc>
+                            </m:e>
+                          </m:d>
+                        </m:e>
+                        <m:sup>
+                          <m:r>
+                            <w:rPr>
+                              <w:rFonts w:ascii="Cambria Math" w:hAnsi="Cambria Math" w:cs="Times New Roman"/>
+                              <w:shd w:val="clear" w:color="auto" w:fill="FFFFFF"/>
+                            </w:rPr>
+                            <m:t>2</m:t>
+                          </m:r>
+                        </m:sup>
+                      </m:sSup>
+                    </m:e>
+                  </m:nary>
+                </m:num>
+                <m:den>
+                  <m:r>
+                    <w:rPr>
+                      <w:rFonts w:ascii="Cambria Math" w:hAnsi="Cambria Math" w:cs="Times New Roman"/>
+                      <w:shd w:val="clear" w:color="auto" w:fill="FFFFFF"/>
+                    </w:rPr>
+                    <m:t>N-1</m:t>
+                  </m:r>
+                </m:den>
+              </m:f>
+            </m:e>
+          </m:rad>
+        </m:oMath>
+      </m:oMathPara>
+    </w:p>
+    <w:p>
+      <w:pPr>
+        <w:rPr>
+          <w:rFonts w:ascii="Times New Roman" w:hAnsi="Times New Roman" w:cs="Times New Roman"/>
+          <w:shd w:val="clear" w:color="auto" w:fill="FFFFFF"/>
+        </w:rPr>
+      </w:pPr>
+      <w:r>
+        <w:rPr>
+          <w:rFonts w:ascii="Times New Roman" w:hAnsi="Times New Roman" w:cs="Times New Roman"/>
+          <w:shd w:val="clear" w:color="auto" w:fill="FFFFFF"/>
+        </w:rPr>
+        <w:t>Skew</w:t>
+      </w:r>
+    </w:p>
+    <w:p>
+      <w:pPr>
+        <w:rPr>
+          <w:rFonts w:ascii="Times New Roman" w:hAnsi="Times New Roman" w:cs="Times New Roman"/>
+          <w:shd w:val="clear" w:color="auto" w:fill="FFFFFF"/>
+        </w:rPr>
+      </w:pPr>
+      <m:oMathPara>
+        <m:oMath>
+          <m:r>
+            <w:rPr>
+              <w:rFonts w:ascii="Cambria Math" w:hAnsi="Cambria Math" w:cs="Times New Roman"/>
+              <w:shd w:val="clear" w:color="auto" w:fill="FFFFFF"/>
+            </w:rPr>
+            <m:t>Skew</m:t>
+          </m:r>
+          <m:d>
+            <m:dPr>
+              <m:begChr m:val="["/>
+              <m:endChr m:val="]"/>
+              <m:ctrlPr>
+                <w:rPr>
+                  <w:rFonts w:ascii="Cambria Math" w:hAnsi="Cambria Math" w:cs="Times New Roman"/>
+                  <w:i/>
+                  <w:shd w:val="clear" w:color="auto" w:fill="FFFFFF"/>
+                </w:rPr>
+              </m:ctrlPr>
+            </m:dPr>
+            <m:e>
+              <m:r>
+                <w:rPr>
+                  <w:rFonts w:ascii="Cambria Math" w:hAnsi="Cambria Math" w:cs="Times New Roman"/>
+                  <w:shd w:val="clear" w:color="auto" w:fill="FFFFFF"/>
+                </w:rPr>
+                <m:t>X</m:t>
+              </m:r>
+            </m:e>
+          </m:d>
+          <m:r>
+            <w:rPr>
+              <w:rFonts w:ascii="Cambria Math" w:hAnsi="Cambria Math" w:cs="Times New Roman"/>
+              <w:shd w:val="clear" w:color="auto" w:fill="FFFFFF"/>
+            </w:rPr>
+            <m:t>=</m:t>
+          </m:r>
+          <m:f>
+            <m:fPr>
+              <m:ctrlPr>
+                <w:rPr>
+                  <w:rFonts w:ascii="Cambria Math" w:hAnsi="Cambria Math" w:cs="Times New Roman"/>
+                  <w:i/>
+                  <w:shd w:val="clear" w:color="auto" w:fill="FFFFFF"/>
+                </w:rPr>
+              </m:ctrlPr>
+            </m:fPr>
+            <m:num>
+              <m:nary>
+                <m:naryPr>
+                  <m:chr m:val="∑"/>
+                  <m:limLoc m:val="undOvr"/>
+                  <m:ctrlPr>
+                    <w:rPr>
+                      <w:rFonts w:ascii="Cambria Math" w:hAnsi="Cambria Math" w:cs="Times New Roman"/>
+                      <w:i/>
+                      <w:shd w:val="clear" w:color="auto" w:fill="FFFFFF"/>
+                    </w:rPr>
+                  </m:ctrlPr>
+                </m:naryPr>
+                <m:sub>
+                  <m:r>
+                    <w:rPr>
+                      <w:rFonts w:ascii="Cambria Math" w:hAnsi="Cambria Math" w:cs="Times New Roman"/>
+                      <w:shd w:val="clear" w:color="auto" w:fill="FFFFFF"/>
+                    </w:rPr>
+                    <m:t>i=1</m:t>
+                  </m:r>
+                </m:sub>
+                <m:sup>
+                  <m:r>
+                    <w:rPr>
+                      <w:rFonts w:ascii="Cambria Math" w:hAnsi="Cambria Math" w:cs="Times New Roman"/>
+                      <w:shd w:val="clear" w:color="auto" w:fill="FFFFFF"/>
+                    </w:rPr>
+                    <m:t>N</m:t>
+                  </m:r>
+                </m:sup>
+                <m:e>
+                  <m:sSup>
+                    <m:sSupPr>
+                      <m:ctrlPr>
+                        <w:rPr>
+                          <w:rFonts w:ascii="Cambria Math" w:hAnsi="Cambria Math" w:cs="Times New Roman"/>
+                          <w:i/>
+                          <w:shd w:val="clear" w:color="auto" w:fill="FFFFFF"/>
+                        </w:rPr>
+                      </m:ctrlPr>
+                    </m:sSupPr>
+                    <m:e>
+                      <m:d>
+                        <m:dPr>
+                          <m:ctrlPr>
+                            <w:rPr>
+                              <w:rFonts w:ascii="Cambria Math" w:hAnsi="Cambria Math" w:cs="Times New Roman"/>
+                              <w:i/>
+                              <w:shd w:val="clear" w:color="auto" w:fill="FFFFFF"/>
+                            </w:rPr>
+                          </m:ctrlPr>
+                        </m:dPr>
+                        <m:e>
+                          <m:sSub>
+                            <m:sSubPr>
+                              <m:ctrlPr>
+                                <w:rPr>
+                                  <w:rFonts w:ascii="Cambria Math" w:hAnsi="Cambria Math" w:cs="Times New Roman"/>
+                                  <w:i/>
+                                  <w:shd w:val="clear" w:color="auto" w:fill="FFFFFF"/>
+                                </w:rPr>
+                              </m:ctrlPr>
+                            </m:sSubPr>
+                            <m:e>
+                              <m:r>
+                                <w:rPr>
+                                  <w:rFonts w:ascii="Cambria Math" w:hAnsi="Cambria Math" w:cs="Times New Roman"/>
+                                  <w:shd w:val="clear" w:color="auto" w:fill="FFFFFF"/>
+                                </w:rPr>
+                                <m:t>X</m:t>
+                              </m:r>
+                            </m:e>
+                            <m:sub>
+                              <m:r>
+                                <w:rPr>
+                                  <w:rFonts w:ascii="Cambria Math" w:hAnsi="Cambria Math" w:cs="Times New Roman"/>
+                                  <w:shd w:val="clear" w:color="auto" w:fill="FFFFFF"/>
+                                </w:rPr>
+                                <m:t>i</m:t>
+                              </m:r>
+                            </m:sub>
+                          </m:sSub>
+                          <m:r>
+                            <w:rPr>
+                              <w:rFonts w:ascii="Cambria Math" w:hAnsi="Cambria Math" w:cs="Times New Roman"/>
+                              <w:shd w:val="clear" w:color="auto" w:fill="FFFFFF"/>
+                            </w:rPr>
+                            <m:t>-</m:t>
+                          </m:r>
+                          <m:bar>
+                            <m:barPr>
+                              <m:pos m:val="top"/>
+                              <m:ctrlPr>
+                                <w:rPr>
+                                  <w:rFonts w:ascii="Cambria Math" w:hAnsi="Cambria Math" w:cs="Times New Roman"/>
+                                  <w:i/>
+                                  <w:shd w:val="clear" w:color="auto" w:fill="FFFFFF"/>
+                                </w:rPr>
+                              </m:ctrlPr>
+                            </m:barPr>
+                            <m:e>
+                              <m:r>
+                                <w:rPr>
+                                  <w:rFonts w:ascii="Cambria Math" w:hAnsi="Cambria Math" w:cs="Times New Roman"/>
+                                  <w:shd w:val="clear" w:color="auto" w:fill="FFFFFF"/>
+                                </w:rPr>
+                                <m:t>X</m:t>
+                              </m:r>
+                            </m:e>
+                          </m:bar>
+                        </m:e>
+                      </m:d>
+                    </m:e>
+                    <m:sup>
+                      <m:r>
+                        <w:rPr>
+                          <w:rFonts w:ascii="Cambria Math" w:hAnsi="Cambria Math" w:cs="Times New Roman"/>
+                          <w:shd w:val="clear" w:color="auto" w:fill="FFFFFF"/>
+                        </w:rPr>
+                        <m:t>3</m:t>
+                      </m:r>
+                    </m:sup>
+                  </m:sSup>
+                </m:e>
+              </m:nary>
+            </m:num>
+            <m:den>
+              <m:d>
+                <m:dPr>
+                  <m:ctrlPr>
+                    <w:rPr>
+                      <w:rFonts w:ascii="Cambria Math" w:hAnsi="Cambria Math" w:cs="Times New Roman"/>
+                      <w:i/>
+                      <w:shd w:val="clear" w:color="auto" w:fill="FFFFFF"/>
+                    </w:rPr>
+                  </m:ctrlPr>
+                </m:dPr>
+                <m:e>
+                  <m:r>
+                    <w:rPr>
+                      <w:rFonts w:ascii="Cambria Math" w:hAnsi="Cambria Math" w:cs="Times New Roman"/>
+                      <w:shd w:val="clear" w:color="auto" w:fill="FFFFFF"/>
+                    </w:rPr>
+                    <m:t>N-1</m:t>
+                  </m:r>
+                </m:e>
+              </m:d>
+              <m:sSup>
+                <m:sSupPr>
+                  <m:ctrlPr>
+                    <w:rPr>
+                      <w:rFonts w:ascii="Cambria Math" w:hAnsi="Cambria Math" w:cs="Times New Roman"/>
+                      <w:i/>
+                      <w:shd w:val="clear" w:color="auto" w:fill="FFFFFF"/>
+                    </w:rPr>
+                  </m:ctrlPr>
+                </m:sSupPr>
+                <m:e>
+                  <m:r>
+                    <w:rPr>
+                      <w:rFonts w:ascii="Cambria Math" w:hAnsi="Cambria Math" w:cs="Times New Roman"/>
+                      <w:shd w:val="clear" w:color="auto" w:fill="FFFFFF"/>
+                    </w:rPr>
+                    <m:t>σ</m:t>
+                  </m:r>
+                </m:e>
+                <m:sup>
+                  <m:r>
+                    <w:rPr>
+                      <w:rFonts w:ascii="Cambria Math" w:hAnsi="Cambria Math" w:cs="Times New Roman"/>
+                      <w:shd w:val="clear" w:color="auto" w:fill="FFFFFF"/>
+                    </w:rPr>
+                    <m:t>3</m:t>
+                  </m:r>
+                </m:sup>
+              </m:sSup>
+            </m:den>
+          </m:f>
+        </m:oMath>
+      </m:oMathPara>
+    </w:p>
+    <w:p>
+      <w:pPr>
+        <w:numPr>
+          <w:ilvl w:val="0"/>
+          <w:numId w:val="4"/>
+        </w:numPr>
+        <w:shd w:val="clear" w:color="auto" w:fill="FFFFFF"/>
+        <w:spacing w:before="100" w:beforeAutospacing="1" w:after="100" w:afterAutospacing="1" w:line="240" w:lineRule="auto"/>
+        <w:rPr>
+          <w:rFonts w:ascii="Arial" w:eastAsia="Times New Roman" w:hAnsi="Arial" w:cs="Arial"/>
+          <w:spacing w:val="1"/>
+          <w:sz w:val="27"/>
+          <w:szCs w:val="27"/>
+          <w:lang w:eastAsia="en-GB"/>
+        </w:rPr>
+      </w:pPr>
+      <w:r>
+        <w:rPr>
+          <w:rFonts w:ascii="Arial" w:eastAsia="Times New Roman" w:hAnsi="Arial" w:cs="Arial"/>
+          <w:spacing w:val="1"/>
+          <w:sz w:val="27"/>
+          <w:szCs w:val="27"/>
+          <w:lang w:eastAsia="en-GB"/>
+        </w:rPr>
+        <w:t>Distributions can exhibit right (positive) skewness or left (negative) skewness to varying degrees. A normal distribution (bell curve) exhibits zero skewness.</w:t>
+      </w:r>
+    </w:p>
+    <w:p>
+      <w:pPr>
+        <w:rPr>
+          <w:rFonts w:ascii="Times New Roman" w:hAnsi="Times New Roman" w:cs="Times New Roman"/>
+          <w:shd w:val="clear" w:color="auto" w:fill="FFFFFF"/>
+        </w:rPr>
+      </w:pPr>
+    </w:p>
+    <w:p>
+      <w:pPr>
+        <w:numPr>
+          <w:ilvl w:val="0"/>
+          <w:numId w:val="3"/>
+        </w:numPr>
+        <w:shd w:val="clear" w:color="auto" w:fill="FFFFFF"/>
+        <w:spacing w:before="100" w:beforeAutospacing="1" w:after="0" w:line="240" w:lineRule="auto"/>
+        <w:rPr>
+          <w:rFonts w:ascii="Times New Roman" w:hAnsi="Times New Roman" w:cs="Times New Roman"/>
+          <w:shd w:val="clear" w:color="auto" w:fill="FFFFFF"/>
+        </w:rPr>
+      </w:pPr>
+      <w:r>
+        <w:rPr>
+          <w:rFonts w:ascii="Arial" w:eastAsia="Times New Roman" w:hAnsi="Arial" w:cs="Arial"/>
+          <w:spacing w:val="1"/>
+          <w:sz w:val="27"/>
+          <w:szCs w:val="27"/>
+          <w:lang w:eastAsia="en-GB"/>
+        </w:rPr>
+        <w:t>Investors note right-skewness when judging a return distribution because it, like excess kurtosis, better represents the extremes of the data set rather than focusing solely on the average.</w:t>
+      </w:r>
+    </w:p>
+    <w:p>
+      <w:pPr>
+        <w:pStyle w:val="comp"/>
+        <w:numPr>
+          <w:ilvl w:val="0"/>
+          <w:numId w:val="3"/>
+        </w:numPr>
+        <w:shd w:val="clear" w:color="auto" w:fill="FFFFFF"/>
+        <w:spacing w:before="0" w:beforeAutospacing="0"/>
+        <w:rPr>
+          <w:rFonts w:ascii="Arial" w:hAnsi="Arial" w:cs="Arial"/>
+          <w:spacing w:val="1"/>
+          <w:sz w:val="27"/>
+          <w:szCs w:val="27"/>
+        </w:rPr>
+      </w:pPr>
+      <w:r>
+        <w:rPr>
+          <w:rFonts w:ascii="Arial" w:hAnsi="Arial" w:cs="Arial"/>
+          <w:spacing w:val="1"/>
+          <w:sz w:val="27"/>
+          <w:szCs w:val="27"/>
+        </w:rPr>
+        <w:t xml:space="preserve">Investors note skewness when judging a return distribution because it, like kurtosis, considers the extremes of the data set rather than focusing solely on the average. Short- and medium-term investors </w:t>
+      </w:r>
+      <w:proofErr w:type="gramStart"/>
+      <w:r>
+        <w:rPr>
+          <w:rFonts w:ascii="Arial" w:hAnsi="Arial" w:cs="Arial"/>
+          <w:spacing w:val="1"/>
+          <w:sz w:val="27"/>
+          <w:szCs w:val="27"/>
+        </w:rPr>
+        <w:t>in particular need</w:t>
+      </w:r>
+      <w:proofErr w:type="gramEnd"/>
+      <w:r>
+        <w:rPr>
+          <w:rFonts w:ascii="Arial" w:hAnsi="Arial" w:cs="Arial"/>
+          <w:spacing w:val="1"/>
+          <w:sz w:val="27"/>
+          <w:szCs w:val="27"/>
+        </w:rPr>
+        <w:t xml:space="preserve"> to look at extremes because they are less likely to hold a position long enough to be confident that the average will work itself out.</w:t>
+      </w:r>
+    </w:p>
+    <w:p>
+      <w:pPr>
+        <w:pStyle w:val="comp"/>
+        <w:numPr>
+          <w:ilvl w:val="0"/>
+          <w:numId w:val="3"/>
+        </w:numPr>
+        <w:shd w:val="clear" w:color="auto" w:fill="FFFFFF"/>
+        <w:spacing w:before="0" w:beforeAutospacing="0"/>
+        <w:rPr>
+          <w:rFonts w:ascii="Arial" w:hAnsi="Arial" w:cs="Arial"/>
+          <w:spacing w:val="1"/>
+          <w:sz w:val="27"/>
+          <w:szCs w:val="27"/>
+        </w:rPr>
+      </w:pPr>
+      <w:r>
+        <w:rPr>
+          <w:rFonts w:ascii="Arial" w:hAnsi="Arial" w:cs="Arial"/>
+          <w:spacing w:val="1"/>
+          <w:sz w:val="27"/>
+          <w:szCs w:val="27"/>
+        </w:rPr>
+        <w:t>Investors commonly use standard deviation to predict future </w:t>
+      </w:r>
+      <w:hyperlink r:id="rId10" w:history="1">
+        <w:r>
+          <w:rPr>
+            <w:rStyle w:val="Hyperlink"/>
+            <w:rFonts w:ascii="Arial" w:hAnsi="Arial" w:cs="Arial"/>
+            <w:color w:val="auto"/>
+            <w:spacing w:val="1"/>
+            <w:sz w:val="27"/>
+            <w:szCs w:val="27"/>
+            <w:u w:val="none"/>
+          </w:rPr>
+          <w:t>returns</w:t>
+        </w:r>
+      </w:hyperlink>
+      <w:r>
+        <w:rPr>
+          <w:rFonts w:ascii="Arial" w:hAnsi="Arial" w:cs="Arial"/>
+          <w:spacing w:val="1"/>
+          <w:sz w:val="27"/>
+          <w:szCs w:val="27"/>
+        </w:rPr>
+        <w:t xml:space="preserve">, but the standard deviation assumes a normal distribution. As few return distributions come close to normal, skewness is a better </w:t>
+      </w:r>
+      <w:r>
+        <w:rPr>
+          <w:rFonts w:ascii="Arial" w:hAnsi="Arial" w:cs="Arial"/>
+          <w:spacing w:val="1"/>
+          <w:sz w:val="27"/>
+          <w:szCs w:val="27"/>
+        </w:rPr>
+        <w:lastRenderedPageBreak/>
+        <w:t>measure on which to base performance predictions. This is due to skewness risk.</w:t>
+      </w:r>
+    </w:p>
+    <w:p>
+      <w:pPr>
+        <w:pStyle w:val="comp"/>
+        <w:numPr>
+          <w:ilvl w:val="0"/>
+          <w:numId w:val="3"/>
+        </w:numPr>
+        <w:shd w:val="clear" w:color="auto" w:fill="FFFFFF"/>
+        <w:spacing w:before="0" w:beforeAutospacing="0"/>
+        <w:rPr>
+          <w:rFonts w:ascii="Arial" w:hAnsi="Arial" w:cs="Arial"/>
+          <w:spacing w:val="1"/>
+          <w:sz w:val="27"/>
+          <w:szCs w:val="27"/>
+        </w:rPr>
+      </w:pPr>
+      <w:r>
+        <w:rPr>
+          <w:rFonts w:ascii="Arial" w:hAnsi="Arial" w:cs="Arial"/>
+          <w:spacing w:val="1"/>
+          <w:sz w:val="27"/>
+          <w:szCs w:val="27"/>
+        </w:rPr>
+        <w:t>Skewness risk is the increased risk of turning up a data point of high skewness in a skewed distribution. Many financial models that attempt to predict the future performance of an </w:t>
+      </w:r>
+      <w:hyperlink r:id="rId11" w:history="1">
+        <w:r>
+          <w:rPr>
+            <w:rStyle w:val="Hyperlink"/>
+            <w:rFonts w:ascii="Arial" w:hAnsi="Arial" w:cs="Arial"/>
+            <w:color w:val="auto"/>
+            <w:spacing w:val="1"/>
+            <w:sz w:val="27"/>
+            <w:szCs w:val="27"/>
+            <w:u w:val="none"/>
+          </w:rPr>
+          <w:t>asset</w:t>
+        </w:r>
+      </w:hyperlink>
+      <w:r>
+        <w:rPr>
+          <w:rFonts w:ascii="Arial" w:hAnsi="Arial" w:cs="Arial"/>
+          <w:spacing w:val="1"/>
+          <w:sz w:val="27"/>
+          <w:szCs w:val="27"/>
+        </w:rPr>
+        <w:t> assume a normal distribution, in which measures of central tendency are equal. If the data are skewed, this kind of model will always underestimate skewness risk in its predictions. The more skewed the data, the less accurate this financial model will be.</w:t>
+      </w:r>
+    </w:p>
+    <w:p>
+      <w:pPr>
+        <w:rPr>
+          <w:rFonts w:ascii="Times New Roman" w:hAnsi="Times New Roman" w:cs="Times New Roman"/>
+          <w:shd w:val="clear" w:color="auto" w:fill="FFFFFF"/>
+        </w:rPr>
+      </w:pPr>
+    </w:p>
+    <w:p>
+      <w:pPr>
+        <w:rPr>
+          <w:rFonts w:ascii="Times New Roman" w:hAnsi="Times New Roman" w:cs="Times New Roman"/>
+          <w:shd w:val="clear" w:color="auto" w:fill="FFFFFF"/>
+        </w:rPr>
+      </w:pPr>
+    </w:p>
+    <w:p>
+      <w:pPr>
+        <w:rPr>
+          <w:rFonts w:ascii="Times New Roman" w:hAnsi="Times New Roman" w:cs="Times New Roman"/>
+          <w:shd w:val="clear" w:color="auto" w:fill="FFFFFF"/>
+        </w:rPr>
+      </w:pPr>
+    </w:p>
+    <w:p>
+      <w:pPr>
+        <w:rPr>
+          <w:rFonts w:ascii="Times New Roman" w:hAnsi="Times New Roman" w:cs="Times New Roman"/>
+          <w:shd w:val="clear" w:color="auto" w:fill="FFFFFF"/>
+        </w:rPr>
+      </w:pPr>
+      <w:r>
+        <w:rPr>
+          <w:rFonts w:ascii="Times New Roman" w:hAnsi="Times New Roman" w:cs="Times New Roman"/>
+          <w:shd w:val="clear" w:color="auto" w:fill="FFFFFF"/>
+        </w:rPr>
+        <w:t>Kurtosis</w:t>
+      </w:r>
+      <w:r>
+        <w:rPr>
+          <w:rFonts w:ascii="Times New Roman" w:hAnsi="Times New Roman" w:cs="Times New Roman"/>
+          <w:shd w:val="clear" w:color="auto" w:fill="FFFFFF"/>
+        </w:rPr>
+        <w:t xml:space="preserve"> </w:t>
+      </w:r>
+    </w:p>
+    <w:p>
+      <w:pPr>
+        <w:rPr>
+          <w:rFonts w:ascii="Times New Roman" w:hAnsi="Times New Roman" w:cs="Times New Roman"/>
+          <w:shd w:val="clear" w:color="auto" w:fill="FFFFFF"/>
+        </w:rPr>
+      </w:pPr>
+      <m:oMathPara>
+        <m:oMath>
+          <m:r>
+            <w:rPr>
+              <w:rFonts w:ascii="Cambria Math" w:hAnsi="Cambria Math" w:cs="Times New Roman"/>
+              <w:shd w:val="clear" w:color="auto" w:fill="FFFFFF"/>
+            </w:rPr>
+            <m:t>Kurt</m:t>
+          </m:r>
+          <m:d>
+            <m:dPr>
+              <m:begChr m:val="["/>
+              <m:endChr m:val="]"/>
+              <m:ctrlPr>
+                <w:rPr>
+                  <w:rFonts w:ascii="Cambria Math" w:hAnsi="Cambria Math" w:cs="Times New Roman"/>
+                  <w:i/>
+                  <w:shd w:val="clear" w:color="auto" w:fill="FFFFFF"/>
+                </w:rPr>
+              </m:ctrlPr>
+            </m:dPr>
+            <m:e>
+              <m:r>
+                <w:rPr>
+                  <w:rFonts w:ascii="Cambria Math" w:hAnsi="Cambria Math" w:cs="Times New Roman"/>
+                  <w:shd w:val="clear" w:color="auto" w:fill="FFFFFF"/>
+                </w:rPr>
+                <m:t>X</m:t>
+              </m:r>
+            </m:e>
+          </m:d>
+          <m:r>
+            <w:rPr>
+              <w:rFonts w:ascii="Cambria Math" w:hAnsi="Cambria Math" w:cs="Times New Roman"/>
+              <w:shd w:val="clear" w:color="auto" w:fill="FFFFFF"/>
+            </w:rPr>
+            <m:t>=</m:t>
+          </m:r>
+          <m:f>
+            <m:fPr>
+              <m:ctrlPr>
+                <w:rPr>
+                  <w:rFonts w:ascii="Cambria Math" w:hAnsi="Cambria Math" w:cs="Times New Roman"/>
+                  <w:i/>
+                  <w:shd w:val="clear" w:color="auto" w:fill="FFFFFF"/>
+                </w:rPr>
+              </m:ctrlPr>
+            </m:fPr>
+            <m:num>
+              <m:nary>
+                <m:naryPr>
+                  <m:chr m:val="∑"/>
+                  <m:limLoc m:val="undOvr"/>
+                  <m:ctrlPr>
+                    <w:rPr>
+                      <w:rFonts w:ascii="Cambria Math" w:hAnsi="Cambria Math" w:cs="Times New Roman"/>
+                      <w:i/>
+                      <w:shd w:val="clear" w:color="auto" w:fill="FFFFFF"/>
+                    </w:rPr>
+                  </m:ctrlPr>
+                </m:naryPr>
+                <m:sub>
+                  <m:r>
+                    <w:rPr>
+                      <w:rFonts w:ascii="Cambria Math" w:hAnsi="Cambria Math" w:cs="Times New Roman"/>
+                      <w:shd w:val="clear" w:color="auto" w:fill="FFFFFF"/>
+                    </w:rPr>
+                    <m:t>i=1</m:t>
+                  </m:r>
+                </m:sub>
+                <m:sup>
+                  <m:r>
+                    <w:rPr>
+                      <w:rFonts w:ascii="Cambria Math" w:hAnsi="Cambria Math" w:cs="Times New Roman"/>
+                      <w:shd w:val="clear" w:color="auto" w:fill="FFFFFF"/>
+                    </w:rPr>
+                    <m:t>N</m:t>
+                  </m:r>
+                </m:sup>
+                <m:e>
+                  <m:sSup>
+                    <m:sSupPr>
+                      <m:ctrlPr>
+                        <w:rPr>
+                          <w:rFonts w:ascii="Cambria Math" w:hAnsi="Cambria Math" w:cs="Times New Roman"/>
+                          <w:i/>
+                          <w:shd w:val="clear" w:color="auto" w:fill="FFFFFF"/>
+                        </w:rPr>
+                      </m:ctrlPr>
+                    </m:sSupPr>
+                    <m:e>
+                      <m:d>
+                        <m:dPr>
+                          <m:ctrlPr>
+                            <w:rPr>
+                              <w:rFonts w:ascii="Cambria Math" w:hAnsi="Cambria Math" w:cs="Times New Roman"/>
+                              <w:i/>
+                              <w:shd w:val="clear" w:color="auto" w:fill="FFFFFF"/>
+                            </w:rPr>
+                          </m:ctrlPr>
+                        </m:dPr>
+                        <m:e>
+                          <m:sSub>
+                            <m:sSubPr>
+                              <m:ctrlPr>
+                                <w:rPr>
+                                  <w:rFonts w:ascii="Cambria Math" w:hAnsi="Cambria Math" w:cs="Times New Roman"/>
+                                  <w:i/>
+                                  <w:shd w:val="clear" w:color="auto" w:fill="FFFFFF"/>
+                                </w:rPr>
+                              </m:ctrlPr>
+                            </m:sSubPr>
+                            <m:e>
+                              <m:r>
+                                <w:rPr>
+                                  <w:rFonts w:ascii="Cambria Math" w:hAnsi="Cambria Math" w:cs="Times New Roman"/>
+                                  <w:shd w:val="clear" w:color="auto" w:fill="FFFFFF"/>
+                                </w:rPr>
+                                <m:t>X</m:t>
+                              </m:r>
+                            </m:e>
+                            <m:sub>
+                              <m:r>
+                                <w:rPr>
+                                  <w:rFonts w:ascii="Cambria Math" w:hAnsi="Cambria Math" w:cs="Times New Roman"/>
+                                  <w:shd w:val="clear" w:color="auto" w:fill="FFFFFF"/>
+                                </w:rPr>
+                                <m:t>i</m:t>
+                              </m:r>
+                            </m:sub>
+                          </m:sSub>
+                          <m:r>
+                            <w:rPr>
+                              <w:rFonts w:ascii="Cambria Math" w:hAnsi="Cambria Math" w:cs="Times New Roman"/>
+                              <w:shd w:val="clear" w:color="auto" w:fill="FFFFFF"/>
+                            </w:rPr>
+                            <m:t>-</m:t>
+                          </m:r>
+                          <m:bar>
+                            <m:barPr>
+                              <m:pos m:val="top"/>
+                              <m:ctrlPr>
+                                <w:rPr>
+                                  <w:rFonts w:ascii="Cambria Math" w:hAnsi="Cambria Math" w:cs="Times New Roman"/>
+                                  <w:i/>
+                                  <w:shd w:val="clear" w:color="auto" w:fill="FFFFFF"/>
+                                </w:rPr>
+                              </m:ctrlPr>
+                            </m:barPr>
+                            <m:e>
+                              <m:r>
+                                <w:rPr>
+                                  <w:rFonts w:ascii="Cambria Math" w:hAnsi="Cambria Math" w:cs="Times New Roman"/>
+                                  <w:shd w:val="clear" w:color="auto" w:fill="FFFFFF"/>
+                                </w:rPr>
+                                <m:t>X</m:t>
+                              </m:r>
+                            </m:e>
+                          </m:bar>
+                        </m:e>
+                      </m:d>
+                    </m:e>
+                    <m:sup>
+                      <m:r>
+                        <w:rPr>
+                          <w:rFonts w:ascii="Cambria Math" w:hAnsi="Cambria Math" w:cs="Times New Roman"/>
+                          <w:shd w:val="clear" w:color="auto" w:fill="FFFFFF"/>
+                        </w:rPr>
+                        <m:t>4</m:t>
+                      </m:r>
+                    </m:sup>
+                  </m:sSup>
+                </m:e>
+              </m:nary>
+            </m:num>
+            <m:den>
+              <m:d>
+                <m:dPr>
+                  <m:ctrlPr>
+                    <w:rPr>
+                      <w:rFonts w:ascii="Cambria Math" w:hAnsi="Cambria Math" w:cs="Times New Roman"/>
+                      <w:i/>
+                      <w:shd w:val="clear" w:color="auto" w:fill="FFFFFF"/>
+                    </w:rPr>
+                  </m:ctrlPr>
+                </m:dPr>
+                <m:e>
+                  <m:r>
+                    <w:rPr>
+                      <w:rFonts w:ascii="Cambria Math" w:hAnsi="Cambria Math" w:cs="Times New Roman"/>
+                      <w:shd w:val="clear" w:color="auto" w:fill="FFFFFF"/>
+                    </w:rPr>
+                    <m:t>N-1</m:t>
+                  </m:r>
+                </m:e>
+              </m:d>
+              <m:sSup>
+                <m:sSupPr>
+                  <m:ctrlPr>
+                    <w:rPr>
+                      <w:rFonts w:ascii="Cambria Math" w:hAnsi="Cambria Math" w:cs="Times New Roman"/>
+                      <w:i/>
+                      <w:shd w:val="clear" w:color="auto" w:fill="FFFFFF"/>
+                    </w:rPr>
+                  </m:ctrlPr>
+                </m:sSupPr>
+                <m:e>
+                  <m:r>
+                    <w:rPr>
+                      <w:rFonts w:ascii="Cambria Math" w:hAnsi="Cambria Math" w:cs="Times New Roman"/>
+                      <w:shd w:val="clear" w:color="auto" w:fill="FFFFFF"/>
+                    </w:rPr>
+                    <m:t>σ</m:t>
+                  </m:r>
+                </m:e>
+                <m:sup>
+                  <m:r>
+                    <w:rPr>
+                      <w:rFonts w:ascii="Cambria Math" w:hAnsi="Cambria Math" w:cs="Times New Roman"/>
+                      <w:shd w:val="clear" w:color="auto" w:fill="FFFFFF"/>
+                    </w:rPr>
+                    <m:t>4</m:t>
+                  </m:r>
+                </m:sup>
+              </m:sSup>
+            </m:den>
+          </m:f>
+        </m:oMath>
+      </m:oMathPara>
+    </w:p>
+    <w:p>
+      <w:pPr>
+        <w:rPr>
+          <w:rFonts w:ascii="Times New Roman" w:hAnsi="Times New Roman" w:cs="Times New Roman"/>
+          <w:shd w:val="clear" w:color="auto" w:fill="FFFFFF"/>
+        </w:rPr>
+      </w:pPr>
+      <w:r>
+        <w:rPr>
+          <w:rFonts w:ascii="Arial" w:hAnsi="Arial" w:cs="Arial"/>
+          <w:shd w:val="clear" w:color="auto" w:fill="FFFFFF"/>
+        </w:rPr>
+        <w:t>A negative kurtosis means that </w:t>
+      </w:r>
+      <w:r>
+        <w:rPr>
+          <w:rFonts w:ascii="Arial" w:hAnsi="Arial" w:cs="Arial"/>
+          <w:b/>
+          <w:bCs/>
+          <w:shd w:val="clear" w:color="auto" w:fill="FFFFFF"/>
+        </w:rPr>
+        <w:t>your distribution is flatter than a normal curve with the same mean and standard deviation</w:t>
+      </w:r>
+      <w:r>
+        <w:rPr>
+          <w:rFonts w:ascii="Arial" w:hAnsi="Arial" w:cs="Arial"/>
+          <w:shd w:val="clear" w:color="auto" w:fill="FFFFFF"/>
+        </w:rPr>
+        <w:t>. The easiest way to visualise this is to plot a histogram with a fitted normal curve.</w:t>
+      </w:r>
+    </w:p>
+    <w:p>
+      <w:pPr>
+        <w:rPr>
+          <w:rFonts w:ascii="Times New Roman" w:hAnsi="Times New Roman" w:cs="Times New Roman"/>
+          <w:shd w:val="clear" w:color="auto" w:fill="FFFFFF"/>
+        </w:rPr>
+      </w:pPr>
+      <w:r>
+        <w:rPr>
+          <w:rFonts w:ascii="Times New Roman" w:hAnsi="Times New Roman" w:cs="Times New Roman"/>
+          <w:shd w:val="clear" w:color="auto" w:fill="FFFFFF"/>
+        </w:rPr>
+        <w:t>R</w:t>
+      </w:r>
+      <w:r>
+        <w:rPr>
+          <w:rFonts w:ascii="Times New Roman" w:hAnsi="Times New Roman" w:cs="Times New Roman"/>
+          <w:shd w:val="clear" w:color="auto" w:fill="FFFFFF"/>
+        </w:rPr>
+        <w:t>ange</w:t>
+      </w:r>
+    </w:p>
+    <w:p>
+      <w:pPr>
+        <w:rPr>
+          <w:rFonts w:ascii="Times New Roman" w:hAnsi="Times New Roman" w:cs="Times New Roman"/>
+          <w:shd w:val="clear" w:color="auto" w:fill="FFFFFF"/>
+        </w:rPr>
+      </w:pPr>
+      <w:r>
+        <w:rPr>
+          <w:rFonts w:ascii="Times New Roman" w:hAnsi="Times New Roman" w:cs="Times New Roman"/>
+          <w:shd w:val="clear" w:color="auto" w:fill="FFFFFF"/>
+        </w:rPr>
+        <w:t>V</w:t>
+      </w:r>
+      <w:r>
+        <w:rPr>
+          <w:rFonts w:ascii="Times New Roman" w:hAnsi="Times New Roman" w:cs="Times New Roman"/>
+          <w:shd w:val="clear" w:color="auto" w:fill="FFFFFF"/>
+        </w:rPr>
+        <w:t>ariation</w:t>
+      </w:r>
+      <w:r>
+        <w:rPr>
+          <w:rFonts w:ascii="Times New Roman" w:hAnsi="Times New Roman" w:cs="Times New Roman"/>
+          <w:shd w:val="clear" w:color="auto" w:fill="FFFFFF"/>
+        </w:rPr>
+        <w:t xml:space="preserve"> (Coefficient of variation)</w:t>
+      </w:r>
+    </w:p>
+    <w:p>
+      <w:pPr>
+        <w:rPr>
+          <w:rFonts w:ascii="Times New Roman" w:hAnsi="Times New Roman" w:cs="Times New Roman"/>
+          <w:shd w:val="clear" w:color="auto" w:fill="FFFFFF"/>
+        </w:rPr>
+      </w:pPr>
+      <w:r>
+        <w:t>The coefficient of variation vis the quotient of variation of a given value around the average value from the population (standard deviation of the population) to the designated average value. It is assumed that if the determined coefficient of variation does not exceed 10%, the features indicate statistically insignificant variation [42]. Big values of standard deviation in relation to the average value may lead to the limitation of the quality of the forecasting model.</w:t>
+      </w:r>
+    </w:p>
+    <w:p>
+      <w:pPr>
+        <w:rPr>
+          <w:rFonts w:ascii="Times New Roman" w:hAnsi="Times New Roman"/>
+          <w:shd w:val="clear" w:color="auto" w:fill="FFFFFF"/>
+        </w:rPr>
+      </w:pPr>
+      <m:oMathPara>
+        <m:oMath>
+          <m:r>
+            <w:rPr>
+              <w:rFonts w:ascii="Cambria Math" w:hAnsi="Cambria Math"/>
+              <w:shd w:val="clear" w:color="auto" w:fill="FFFFFF"/>
+            </w:rPr>
+            <m:t>CV</m:t>
+          </m:r>
+          <m:d>
+            <m:dPr>
+              <m:begChr m:val="["/>
+              <m:endChr m:val="]"/>
+              <m:ctrlPr>
+                <w:rPr>
+                  <w:rFonts w:ascii="Cambria Math" w:hAnsi="Cambria Math"/>
+                  <w:shd w:val="clear" w:color="auto" w:fill="FFFFFF"/>
+                </w:rPr>
+              </m:ctrlPr>
+            </m:dPr>
+            <m:e>
+              <m:r>
+                <w:rPr>
+                  <w:rFonts w:ascii="Cambria Math" w:hAnsi="Cambria Math"/>
+                  <w:shd w:val="clear" w:color="auto" w:fill="FFFFFF"/>
+                </w:rPr>
+                <m:t>X</m:t>
+              </m:r>
+            </m:e>
+          </m:d>
+          <m:r>
+            <m:rPr>
+              <m:sty m:val="p"/>
+            </m:rPr>
+            <w:rPr>
+              <w:rFonts w:ascii="Cambria Math" w:hAnsi="Cambria Math"/>
+              <w:shd w:val="clear" w:color="auto" w:fill="FFFFFF"/>
+            </w:rPr>
+            <m:t>=</m:t>
+          </m:r>
+          <m:f>
+            <m:fPr>
+              <m:ctrlPr>
+                <w:rPr>
+                  <w:rFonts w:ascii="Cambria Math" w:hAnsi="Cambria Math"/>
+                  <w:shd w:val="clear" w:color="auto" w:fill="FFFFFF"/>
+                </w:rPr>
+              </m:ctrlPr>
+            </m:fPr>
+            <m:num>
+              <m:r>
+                <w:rPr>
+                  <w:rFonts w:ascii="Cambria Math" w:hAnsi="Cambria Math"/>
+                  <w:shd w:val="clear" w:color="auto" w:fill="FFFFFF"/>
+                </w:rPr>
+                <m:t>σ</m:t>
+              </m:r>
+            </m:num>
+            <m:den>
+              <m:bar>
+                <m:barPr>
+                  <m:pos m:val="top"/>
+                  <m:ctrlPr>
+                    <w:rPr>
+                      <w:rFonts w:ascii="Cambria Math" w:hAnsi="Cambria Math"/>
+                      <w:shd w:val="clear" w:color="auto" w:fill="FFFFFF"/>
+                    </w:rPr>
+                  </m:ctrlPr>
+                </m:barPr>
+                <m:e>
+                  <m:r>
+                    <w:rPr>
+                      <w:rFonts w:ascii="Cambria Math" w:hAnsi="Cambria Math"/>
+                      <w:shd w:val="clear" w:color="auto" w:fill="FFFFFF"/>
+                    </w:rPr>
+                    <m:t>X</m:t>
+                  </m:r>
+                </m:e>
+              </m:bar>
+            </m:den>
+          </m:f>
+        </m:oMath>
+      </m:oMathPara>
+    </w:p>
+    <w:p>
+      <w:pPr>
+        <w:shd w:val="clear" w:color="auto" w:fill="FFFFFF"/>
+        <w:spacing w:before="100" w:beforeAutospacing="1" w:after="0" w:line="240" w:lineRule="auto"/>
+        <w:rPr>
+          <w:rFonts w:ascii="Times New Roman" w:hAnsi="Times New Roman" w:cs="Times New Roman"/>
+          <w:shd w:val="clear" w:color="auto" w:fill="FFFFFF"/>
+        </w:rPr>
+      </w:pPr>
+    </w:p>
+    <w:p>
+      <w:pPr>
+        <w:rPr>
+          <w:rFonts w:ascii="Times New Roman" w:hAnsi="Times New Roman" w:cs="Times New Roman"/>
+          <w:b/>
+          <w:bCs/>
+          <w:shd w:val="clear" w:color="auto" w:fill="FFFFFF"/>
+        </w:rPr>
+      </w:pPr>
+      <w:r>
+        <w:rPr>
+          <w:rFonts w:ascii="Times New Roman" w:hAnsi="Times New Roman" w:cs="Times New Roman"/>
+          <w:b/>
+          <w:bCs/>
           <w:shd w:val="clear" w:color="auto" w:fill="FFFFFF"/>
         </w:rPr>
         <w:t>Results of Statistical Analysis</w:t>
@@ -325,14 +1635,12 @@
       <w:pPr>
         <w:rPr>
           <w:rFonts w:ascii="Times New Roman" w:hAnsi="Times New Roman" w:cs="Times New Roman"/>
-          <w:color w:val="222222"/>
-          <w:shd w:val="clear" w:color="auto" w:fill="FFFFFF"/>
-        </w:rPr>
-      </w:pPr>
-      <w:r>
-        <w:rPr>
-          <w:rFonts w:ascii="Times New Roman" w:hAnsi="Times New Roman" w:cs="Times New Roman"/>
-          <w:color w:val="222222"/>
+          <w:shd w:val="clear" w:color="auto" w:fill="FFFFFF"/>
+        </w:rPr>
+      </w:pPr>
+      <w:r>
+        <w:rPr>
+          <w:rFonts w:ascii="Times New Roman" w:hAnsi="Times New Roman" w:cs="Times New Roman"/>
           <w:shd w:val="clear" w:color="auto" w:fill="FFFFFF"/>
         </w:rPr>
         <w:t>(</w:t>
@@ -340,7 +1648,6 @@
       <w:r>
         <w:rPr>
           <w:rFonts w:ascii="Times New Roman" w:hAnsi="Times New Roman" w:cs="Times New Roman"/>
-          <w:color w:val="222222"/>
           <w:shd w:val="clear" w:color="auto" w:fill="FFFFFF"/>
         </w:rPr>
         <w:t>-</w:t>
@@ -348,7 +1655,6 @@
       <w:r>
         <w:rPr>
           <w:rFonts w:ascii="Times New Roman" w:hAnsi="Times New Roman" w:cs="Times New Roman"/>
-          <w:color w:val="222222"/>
           <w:shd w:val="clear" w:color="auto" w:fill="FFFFFF"/>
         </w:rPr>
         <w:t>)</w:t>
@@ -356,7 +1662,6 @@
       <w:r>
         <w:rPr>
           <w:rFonts w:ascii="Times New Roman" w:hAnsi="Times New Roman" w:cs="Times New Roman"/>
-          <w:color w:val="222222"/>
           <w:shd w:val="clear" w:color="auto" w:fill="FFFFFF"/>
         </w:rPr>
         <w:t xml:space="preserve"> la sold </w:t>
@@ -365,7 +1670,6 @@
       <w:r>
         <w:rPr>
           <w:rFonts w:ascii="Times New Roman" w:hAnsi="Times New Roman" w:cs="Times New Roman"/>
-          <w:color w:val="222222"/>
           <w:shd w:val="clear" w:color="auto" w:fill="FFFFFF"/>
         </w:rPr>
         <w:t>inseamna</w:t>
@@ -374,7 +1678,6 @@
       <w:r>
         <w:rPr>
           <w:rFonts w:ascii="Times New Roman" w:hAnsi="Times New Roman" w:cs="Times New Roman"/>
-          <w:color w:val="222222"/>
           <w:shd w:val="clear" w:color="auto" w:fill="FFFFFF"/>
         </w:rPr>
         <w:t xml:space="preserve"> export</w:t>
@@ -405,7 +1708,6 @@
               <w:jc w:val="right"/>
               <w:rPr>
                 <w:rFonts w:ascii="Times New Roman" w:hAnsi="Times New Roman" w:cs="Times New Roman"/>
-                <w:color w:val="222222"/>
                 <w:shd w:val="clear" w:color="auto" w:fill="FFFFFF"/>
               </w:rPr>
             </w:pPr>
@@ -420,14 +1722,12 @@
               <w:jc w:val="right"/>
               <w:rPr>
                 <w:rFonts w:ascii="Times New Roman" w:hAnsi="Times New Roman" w:cs="Times New Roman"/>
-                <w:color w:val="222222"/>
-                <w:shd w:val="clear" w:color="auto" w:fill="FFFFFF"/>
-              </w:rPr>
-            </w:pPr>
-            <w:r>
-              <w:rPr>
-                <w:rFonts w:ascii="Times New Roman" w:hAnsi="Times New Roman" w:cs="Times New Roman"/>
-                <w:color w:val="222222"/>
+                <w:shd w:val="clear" w:color="auto" w:fill="FFFFFF"/>
+              </w:rPr>
+            </w:pPr>
+            <w:r>
+              <w:rPr>
+                <w:rFonts w:ascii="Times New Roman" w:hAnsi="Times New Roman" w:cs="Times New Roman"/>
                 <w:shd w:val="clear" w:color="auto" w:fill="FFFFFF"/>
               </w:rPr>
               <w:t>Mean</w:t>
@@ -443,14 +1743,12 @@
               <w:jc w:val="right"/>
               <w:rPr>
                 <w:rFonts w:ascii="Times New Roman" w:hAnsi="Times New Roman" w:cs="Times New Roman"/>
-                <w:color w:val="222222"/>
-                <w:shd w:val="clear" w:color="auto" w:fill="FFFFFF"/>
-              </w:rPr>
-            </w:pPr>
-            <w:r>
-              <w:rPr>
-                <w:rFonts w:ascii="Times New Roman" w:hAnsi="Times New Roman" w:cs="Times New Roman"/>
-                <w:color w:val="222222"/>
+                <w:shd w:val="clear" w:color="auto" w:fill="FFFFFF"/>
+              </w:rPr>
+            </w:pPr>
+            <w:r>
+              <w:rPr>
+                <w:rFonts w:ascii="Times New Roman" w:hAnsi="Times New Roman" w:cs="Times New Roman"/>
                 <w:shd w:val="clear" w:color="auto" w:fill="FFFFFF"/>
               </w:rPr>
               <w:t>Std</w:t>
@@ -466,14 +1764,12 @@
               <w:jc w:val="right"/>
               <w:rPr>
                 <w:rFonts w:ascii="Times New Roman" w:hAnsi="Times New Roman" w:cs="Times New Roman"/>
-                <w:color w:val="222222"/>
-                <w:shd w:val="clear" w:color="auto" w:fill="FFFFFF"/>
-              </w:rPr>
-            </w:pPr>
-            <w:r>
-              <w:rPr>
-                <w:rFonts w:ascii="Times New Roman" w:hAnsi="Times New Roman" w:cs="Times New Roman"/>
-                <w:color w:val="222222"/>
+                <w:shd w:val="clear" w:color="auto" w:fill="FFFFFF"/>
+              </w:rPr>
+            </w:pPr>
+            <w:r>
+              <w:rPr>
+                <w:rFonts w:ascii="Times New Roman" w:hAnsi="Times New Roman" w:cs="Times New Roman"/>
                 <w:shd w:val="clear" w:color="auto" w:fill="FFFFFF"/>
               </w:rPr>
               <w:t>Skew</w:t>
@@ -489,14 +1785,12 @@
               <w:jc w:val="right"/>
               <w:rPr>
                 <w:rFonts w:ascii="Times New Roman" w:hAnsi="Times New Roman" w:cs="Times New Roman"/>
-                <w:color w:val="222222"/>
-                <w:shd w:val="clear" w:color="auto" w:fill="FFFFFF"/>
-              </w:rPr>
-            </w:pPr>
-            <w:r>
-              <w:rPr>
-                <w:rFonts w:ascii="Times New Roman" w:hAnsi="Times New Roman" w:cs="Times New Roman"/>
-                <w:color w:val="222222"/>
+                <w:shd w:val="clear" w:color="auto" w:fill="FFFFFF"/>
+              </w:rPr>
+            </w:pPr>
+            <w:r>
+              <w:rPr>
+                <w:rFonts w:ascii="Times New Roman" w:hAnsi="Times New Roman" w:cs="Times New Roman"/>
                 <w:shd w:val="clear" w:color="auto" w:fill="FFFFFF"/>
               </w:rPr>
               <w:t>Kurtosis</w:t>
@@ -512,14 +1806,12 @@
               <w:jc w:val="right"/>
               <w:rPr>
                 <w:rFonts w:ascii="Times New Roman" w:hAnsi="Times New Roman" w:cs="Times New Roman"/>
-                <w:color w:val="222222"/>
-                <w:shd w:val="clear" w:color="auto" w:fill="FFFFFF"/>
-              </w:rPr>
-            </w:pPr>
-            <w:r>
-              <w:rPr>
-                <w:rFonts w:ascii="Times New Roman" w:hAnsi="Times New Roman" w:cs="Times New Roman"/>
-                <w:color w:val="222222"/>
+                <w:shd w:val="clear" w:color="auto" w:fill="FFFFFF"/>
+              </w:rPr>
+            </w:pPr>
+            <w:r>
+              <w:rPr>
+                <w:rFonts w:ascii="Times New Roman" w:hAnsi="Times New Roman" w:cs="Times New Roman"/>
                 <w:shd w:val="clear" w:color="auto" w:fill="FFFFFF"/>
               </w:rPr>
               <w:t>Variation</w:t>
@@ -535,14 +1827,12 @@
               <w:jc w:val="right"/>
               <w:rPr>
                 <w:rFonts w:ascii="Times New Roman" w:hAnsi="Times New Roman" w:cs="Times New Roman"/>
-                <w:color w:val="222222"/>
-                <w:shd w:val="clear" w:color="auto" w:fill="FFFFFF"/>
-              </w:rPr>
-            </w:pPr>
-            <w:r>
-              <w:rPr>
-                <w:rFonts w:ascii="Times New Roman" w:hAnsi="Times New Roman" w:cs="Times New Roman"/>
-                <w:color w:val="222222"/>
+                <w:shd w:val="clear" w:color="auto" w:fill="FFFFFF"/>
+              </w:rPr>
+            </w:pPr>
+            <w:r>
+              <w:rPr>
+                <w:rFonts w:ascii="Times New Roman" w:hAnsi="Times New Roman" w:cs="Times New Roman"/>
                 <w:shd w:val="clear" w:color="auto" w:fill="FFFFFF"/>
               </w:rPr>
               <w:t>Range</w:t>
@@ -563,14 +1853,12 @@
               <w:jc w:val="right"/>
               <w:rPr>
                 <w:rFonts w:ascii="Times New Roman" w:hAnsi="Times New Roman" w:cs="Times New Roman"/>
-                <w:color w:val="222222"/>
-                <w:shd w:val="clear" w:color="auto" w:fill="FFFFFF"/>
-              </w:rPr>
-            </w:pPr>
-            <w:r>
-              <w:rPr>
-                <w:rFonts w:ascii="Times New Roman" w:hAnsi="Times New Roman" w:cs="Times New Roman"/>
-                <w:color w:val="222222"/>
+                <w:shd w:val="clear" w:color="auto" w:fill="FFFFFF"/>
+              </w:rPr>
+            </w:pPr>
+            <w:r>
+              <w:rPr>
+                <w:rFonts w:ascii="Times New Roman" w:hAnsi="Times New Roman" w:cs="Times New Roman"/>
                 <w:shd w:val="clear" w:color="auto" w:fill="FFFFFF"/>
               </w:rPr>
               <w:t>Coal</w:t>
@@ -590,15 +1878,13 @@
               <w:textAlignment w:val="baseline"/>
               <w:rPr>
                 <w:rFonts w:ascii="Times New Roman" w:hAnsi="Times New Roman" w:cs="Times New Roman"/>
-                <w:color w:val="000000"/>
-                <w:sz w:val="21"/>
-                <w:szCs w:val="21"/>
-              </w:rPr>
-            </w:pPr>
-            <w:r>
-              <w:rPr>
-                <w:rFonts w:ascii="Times New Roman" w:hAnsi="Times New Roman" w:cs="Times New Roman"/>
-                <w:color w:val="000000"/>
+                <w:sz w:val="21"/>
+                <w:szCs w:val="21"/>
+              </w:rPr>
+            </w:pPr>
+            <w:r>
+              <w:rPr>
+                <w:rFonts w:ascii="Times New Roman" w:hAnsi="Times New Roman" w:cs="Times New Roman"/>
                 <w:sz w:val="21"/>
                 <w:szCs w:val="21"/>
               </w:rPr>
@@ -619,15 +1905,13 @@
               <w:textAlignment w:val="baseline"/>
               <w:rPr>
                 <w:rFonts w:ascii="Times New Roman" w:hAnsi="Times New Roman" w:cs="Times New Roman"/>
-                <w:color w:val="000000"/>
-                <w:sz w:val="21"/>
-                <w:szCs w:val="21"/>
-              </w:rPr>
-            </w:pPr>
-            <w:r>
-              <w:rPr>
-                <w:rFonts w:ascii="Times New Roman" w:hAnsi="Times New Roman" w:cs="Times New Roman"/>
-                <w:color w:val="000000"/>
+                <w:sz w:val="21"/>
+                <w:szCs w:val="21"/>
+              </w:rPr>
+            </w:pPr>
+            <w:r>
+              <w:rPr>
+                <w:rFonts w:ascii="Times New Roman" w:hAnsi="Times New Roman" w:cs="Times New Roman"/>
                 <w:sz w:val="21"/>
                 <w:szCs w:val="21"/>
               </w:rPr>
@@ -648,15 +1932,13 @@
               <w:textAlignment w:val="baseline"/>
               <w:rPr>
                 <w:rFonts w:ascii="Times New Roman" w:hAnsi="Times New Roman" w:cs="Times New Roman"/>
-                <w:color w:val="000000"/>
-                <w:sz w:val="21"/>
-                <w:szCs w:val="21"/>
-              </w:rPr>
-            </w:pPr>
-            <w:r>
-              <w:rPr>
-                <w:rFonts w:ascii="Times New Roman" w:hAnsi="Times New Roman" w:cs="Times New Roman"/>
-                <w:color w:val="000000"/>
+                <w:sz w:val="21"/>
+                <w:szCs w:val="21"/>
+              </w:rPr>
+            </w:pPr>
+            <w:r>
+              <w:rPr>
+                <w:rFonts w:ascii="Times New Roman" w:hAnsi="Times New Roman" w:cs="Times New Roman"/>
                 <w:sz w:val="21"/>
                 <w:szCs w:val="21"/>
               </w:rPr>
@@ -665,7 +1947,6 @@
             <w:r>
               <w:rPr>
                 <w:rFonts w:ascii="Times New Roman" w:hAnsi="Times New Roman" w:cs="Times New Roman"/>
-                <w:color w:val="000000"/>
                 <w:sz w:val="21"/>
                 <w:szCs w:val="21"/>
               </w:rPr>
@@ -674,7 +1955,6 @@
             <w:r>
               <w:rPr>
                 <w:rFonts w:ascii="Times New Roman" w:hAnsi="Times New Roman" w:cs="Times New Roman"/>
-                <w:color w:val="000000"/>
                 <w:sz w:val="21"/>
                 <w:szCs w:val="21"/>
               </w:rPr>
@@ -683,7 +1963,6 @@
             <w:r>
               <w:rPr>
                 <w:rFonts w:ascii="Times New Roman" w:hAnsi="Times New Roman" w:cs="Times New Roman"/>
-                <w:color w:val="000000"/>
                 <w:sz w:val="21"/>
                 <w:szCs w:val="21"/>
               </w:rPr>
@@ -704,15 +1983,13 @@
               <w:textAlignment w:val="baseline"/>
               <w:rPr>
                 <w:rFonts w:ascii="Times New Roman" w:hAnsi="Times New Roman" w:cs="Times New Roman"/>
-                <w:color w:val="000000"/>
-                <w:sz w:val="21"/>
-                <w:szCs w:val="21"/>
-              </w:rPr>
-            </w:pPr>
-            <w:r>
-              <w:rPr>
-                <w:rFonts w:ascii="Times New Roman" w:hAnsi="Times New Roman" w:cs="Times New Roman"/>
-                <w:color w:val="000000"/>
+                <w:sz w:val="21"/>
+                <w:szCs w:val="21"/>
+              </w:rPr>
+            </w:pPr>
+            <w:r>
+              <w:rPr>
+                <w:rFonts w:ascii="Times New Roman" w:hAnsi="Times New Roman" w:cs="Times New Roman"/>
                 <w:sz w:val="21"/>
                 <w:szCs w:val="21"/>
               </w:rPr>
@@ -733,15 +2010,13 @@
               <w:textAlignment w:val="baseline"/>
               <w:rPr>
                 <w:rFonts w:ascii="Times New Roman" w:hAnsi="Times New Roman" w:cs="Times New Roman"/>
-                <w:color w:val="000000"/>
-                <w:sz w:val="21"/>
-                <w:szCs w:val="21"/>
-              </w:rPr>
-            </w:pPr>
-            <w:r>
-              <w:rPr>
-                <w:rFonts w:ascii="Times New Roman" w:hAnsi="Times New Roman" w:cs="Times New Roman"/>
-                <w:color w:val="000000"/>
+                <w:sz w:val="21"/>
+                <w:szCs w:val="21"/>
+              </w:rPr>
+            </w:pPr>
+            <w:r>
+              <w:rPr>
+                <w:rFonts w:ascii="Times New Roman" w:hAnsi="Times New Roman" w:cs="Times New Roman"/>
                 <w:sz w:val="21"/>
                 <w:szCs w:val="21"/>
               </w:rPr>
@@ -758,14 +2033,12 @@
               <w:jc w:val="right"/>
               <w:rPr>
                 <w:rFonts w:ascii="Times New Roman" w:hAnsi="Times New Roman" w:cs="Times New Roman"/>
-                <w:color w:val="222222"/>
-                <w:shd w:val="clear" w:color="auto" w:fill="FFFFFF"/>
-              </w:rPr>
-            </w:pPr>
-            <w:r>
-              <w:rPr>
-                <w:rFonts w:ascii="Times New Roman" w:hAnsi="Times New Roman" w:cs="Times New Roman"/>
-                <w:color w:val="222222"/>
+                <w:shd w:val="clear" w:color="auto" w:fill="FFFFFF"/>
+              </w:rPr>
+            </w:pPr>
+            <w:r>
+              <w:rPr>
+                <w:rFonts w:ascii="Times New Roman" w:hAnsi="Times New Roman" w:cs="Times New Roman"/>
                 <w:shd w:val="clear" w:color="auto" w:fill="FFFFFF"/>
               </w:rPr>
               <w:t>333</w:t>
@@ -773,7 +2046,6 @@
             <w:r>
               <w:rPr>
                 <w:rFonts w:ascii="Times New Roman" w:hAnsi="Times New Roman" w:cs="Times New Roman"/>
-                <w:color w:val="222222"/>
                 <w:shd w:val="clear" w:color="auto" w:fill="FFFFFF"/>
               </w:rPr>
               <w:t xml:space="preserve"> </w:t>
@@ -781,7 +2053,6 @@
             <w:r>
               <w:rPr>
                 <w:rFonts w:ascii="Times New Roman" w:hAnsi="Times New Roman" w:cs="Times New Roman"/>
-                <w:color w:val="222222"/>
                 <w:shd w:val="clear" w:color="auto" w:fill="FFFFFF"/>
               </w:rPr>
               <w:t>-</w:t>
@@ -789,7 +2060,6 @@
             <w:r>
               <w:rPr>
                 <w:rFonts w:ascii="Times New Roman" w:hAnsi="Times New Roman" w:cs="Times New Roman"/>
-                <w:color w:val="222222"/>
                 <w:shd w:val="clear" w:color="auto" w:fill="FFFFFF"/>
               </w:rPr>
               <w:t xml:space="preserve"> </w:t>
@@ -797,7 +2067,6 @@
             <w:r>
               <w:rPr>
                 <w:rFonts w:ascii="Times New Roman" w:hAnsi="Times New Roman" w:cs="Times New Roman"/>
-                <w:color w:val="222222"/>
                 <w:shd w:val="clear" w:color="auto" w:fill="FFFFFF"/>
               </w:rPr>
               <w:t>2168</w:t>
@@ -815,14 +2084,12 @@
               <w:jc w:val="right"/>
               <w:rPr>
                 <w:rFonts w:ascii="Times New Roman" w:hAnsi="Times New Roman" w:cs="Times New Roman"/>
-                <w:color w:val="222222"/>
-                <w:shd w:val="clear" w:color="auto" w:fill="FFFFFF"/>
-              </w:rPr>
-            </w:pPr>
-            <w:r>
-              <w:rPr>
-                <w:rFonts w:ascii="Times New Roman" w:hAnsi="Times New Roman" w:cs="Times New Roman"/>
-                <w:color w:val="222222"/>
+                <w:shd w:val="clear" w:color="auto" w:fill="FFFFFF"/>
+              </w:rPr>
+            </w:pPr>
+            <w:r>
+              <w:rPr>
+                <w:rFonts w:ascii="Times New Roman" w:hAnsi="Times New Roman" w:cs="Times New Roman"/>
                 <w:shd w:val="clear" w:color="auto" w:fill="FFFFFF"/>
               </w:rPr>
               <w:t>Hydro</w:t>
@@ -842,28 +2109,17 @@
               <w:textAlignment w:val="baseline"/>
               <w:rPr>
                 <w:rFonts w:ascii="Times New Roman" w:hAnsi="Times New Roman" w:cs="Times New Roman"/>
-                <w:color w:val="000000"/>
-                <w:sz w:val="21"/>
-                <w:szCs w:val="21"/>
-              </w:rPr>
-            </w:pPr>
-            <w:r>
-              <w:rPr>
-                <w:rFonts w:ascii="Times New Roman" w:hAnsi="Times New Roman" w:cs="Times New Roman"/>
-                <w:color w:val="000000"/>
-                <w:sz w:val="21"/>
-                <w:szCs w:val="21"/>
-              </w:rPr>
-              <w:t>185</w:t>
-            </w:r>
-            <w:r>
-              <w:rPr>
-                <w:rFonts w:ascii="Times New Roman" w:hAnsi="Times New Roman" w:cs="Times New Roman"/>
-                <w:color w:val="000000"/>
-                <w:sz w:val="21"/>
-                <w:szCs w:val="21"/>
-              </w:rPr>
-              <w:t>3</w:t>
+                <w:sz w:val="21"/>
+                <w:szCs w:val="21"/>
+              </w:rPr>
+            </w:pPr>
+            <w:r>
+              <w:rPr>
+                <w:rFonts w:ascii="Times New Roman" w:hAnsi="Times New Roman" w:cs="Times New Roman"/>
+                <w:sz w:val="21"/>
+                <w:szCs w:val="21"/>
+              </w:rPr>
+              <w:t>1853</w:t>
             </w:r>
           </w:p>
         </w:tc>
@@ -880,15 +2136,13 @@
               <w:textAlignment w:val="baseline"/>
               <w:rPr>
                 <w:rFonts w:ascii="Times New Roman" w:hAnsi="Times New Roman" w:cs="Times New Roman"/>
-                <w:color w:val="000000"/>
-                <w:sz w:val="21"/>
-                <w:szCs w:val="21"/>
-              </w:rPr>
-            </w:pPr>
-            <w:r>
-              <w:rPr>
-                <w:rFonts w:ascii="Times New Roman" w:hAnsi="Times New Roman" w:cs="Times New Roman"/>
-                <w:color w:val="000000"/>
+                <w:sz w:val="21"/>
+                <w:szCs w:val="21"/>
+              </w:rPr>
+            </w:pPr>
+            <w:r>
+              <w:rPr>
+                <w:rFonts w:ascii="Times New Roman" w:hAnsi="Times New Roman" w:cs="Times New Roman"/>
                 <w:sz w:val="21"/>
                 <w:szCs w:val="21"/>
               </w:rPr>
@@ -909,15 +2163,13 @@
               <w:textAlignment w:val="baseline"/>
               <w:rPr>
                 <w:rFonts w:ascii="Times New Roman" w:hAnsi="Times New Roman" w:cs="Times New Roman"/>
-                <w:color w:val="000000"/>
-                <w:sz w:val="21"/>
-                <w:szCs w:val="21"/>
-              </w:rPr>
-            </w:pPr>
-            <w:r>
-              <w:rPr>
-                <w:rFonts w:ascii="Times New Roman" w:hAnsi="Times New Roman" w:cs="Times New Roman"/>
-                <w:color w:val="000000"/>
+                <w:sz w:val="21"/>
+                <w:szCs w:val="21"/>
+              </w:rPr>
+            </w:pPr>
+            <w:r>
+              <w:rPr>
+                <w:rFonts w:ascii="Times New Roman" w:hAnsi="Times New Roman" w:cs="Times New Roman"/>
                 <w:sz w:val="21"/>
                 <w:szCs w:val="21"/>
               </w:rPr>
@@ -938,15 +2190,13 @@
               <w:textAlignment w:val="baseline"/>
               <w:rPr>
                 <w:rFonts w:ascii="Times New Roman" w:hAnsi="Times New Roman" w:cs="Times New Roman"/>
-                <w:color w:val="000000"/>
-                <w:sz w:val="21"/>
-                <w:szCs w:val="21"/>
-              </w:rPr>
-            </w:pPr>
-            <w:r>
-              <w:rPr>
-                <w:rFonts w:ascii="Times New Roman" w:hAnsi="Times New Roman" w:cs="Times New Roman"/>
-                <w:color w:val="000000"/>
+                <w:sz w:val="21"/>
+                <w:szCs w:val="21"/>
+              </w:rPr>
+            </w:pPr>
+            <w:r>
+              <w:rPr>
+                <w:rFonts w:ascii="Times New Roman" w:hAnsi="Times New Roman" w:cs="Times New Roman"/>
                 <w:sz w:val="21"/>
                 <w:szCs w:val="21"/>
               </w:rPr>
@@ -967,15 +2217,13 @@
               <w:textAlignment w:val="baseline"/>
               <w:rPr>
                 <w:rFonts w:ascii="Times New Roman" w:hAnsi="Times New Roman" w:cs="Times New Roman"/>
-                <w:color w:val="000000"/>
-                <w:sz w:val="21"/>
-                <w:szCs w:val="21"/>
-              </w:rPr>
-            </w:pPr>
-            <w:r>
-              <w:rPr>
-                <w:rFonts w:ascii="Times New Roman" w:hAnsi="Times New Roman" w:cs="Times New Roman"/>
-                <w:color w:val="000000"/>
+                <w:sz w:val="21"/>
+                <w:szCs w:val="21"/>
+              </w:rPr>
+            </w:pPr>
+            <w:r>
+              <w:rPr>
+                <w:rFonts w:ascii="Times New Roman" w:hAnsi="Times New Roman" w:cs="Times New Roman"/>
                 <w:sz w:val="21"/>
                 <w:szCs w:val="21"/>
               </w:rPr>
@@ -992,14 +2240,12 @@
               <w:jc w:val="right"/>
               <w:rPr>
                 <w:rFonts w:ascii="Times New Roman" w:hAnsi="Times New Roman" w:cs="Times New Roman"/>
-                <w:color w:val="222222"/>
-                <w:shd w:val="clear" w:color="auto" w:fill="FFFFFF"/>
-              </w:rPr>
-            </w:pPr>
-            <w:r>
-              <w:rPr>
-                <w:rFonts w:ascii="Times New Roman" w:hAnsi="Times New Roman" w:cs="Times New Roman"/>
-                <w:color w:val="222222"/>
+                <w:shd w:val="clear" w:color="auto" w:fill="FFFFFF"/>
+              </w:rPr>
+            </w:pPr>
+            <w:r>
+              <w:rPr>
+                <w:rFonts w:ascii="Times New Roman" w:hAnsi="Times New Roman" w:cs="Times New Roman"/>
                 <w:shd w:val="clear" w:color="auto" w:fill="FFFFFF"/>
               </w:rPr>
               <w:t>159</w:t>
@@ -1007,7 +2253,6 @@
             <w:r>
               <w:rPr>
                 <w:rFonts w:ascii="Times New Roman" w:hAnsi="Times New Roman" w:cs="Times New Roman"/>
-                <w:color w:val="222222"/>
                 <w:shd w:val="clear" w:color="auto" w:fill="FFFFFF"/>
               </w:rPr>
               <w:t xml:space="preserve"> </w:t>
@@ -1015,7 +2260,6 @@
             <w:r>
               <w:rPr>
                 <w:rFonts w:ascii="Times New Roman" w:hAnsi="Times New Roman" w:cs="Times New Roman"/>
-                <w:color w:val="222222"/>
                 <w:shd w:val="clear" w:color="auto" w:fill="FFFFFF"/>
               </w:rPr>
               <w:t>-</w:t>
@@ -1023,7 +2267,6 @@
             <w:r>
               <w:rPr>
                 <w:rFonts w:ascii="Times New Roman" w:hAnsi="Times New Roman" w:cs="Times New Roman"/>
-                <w:color w:val="222222"/>
                 <w:shd w:val="clear" w:color="auto" w:fill="FFFFFF"/>
               </w:rPr>
               <w:t xml:space="preserve"> </w:t>
@@ -1031,7 +2274,6 @@
             <w:r>
               <w:rPr>
                 <w:rFonts w:ascii="Times New Roman" w:hAnsi="Times New Roman" w:cs="Times New Roman"/>
-                <w:color w:val="222222"/>
                 <w:shd w:val="clear" w:color="auto" w:fill="FFFFFF"/>
               </w:rPr>
               <w:t>4200</w:t>
@@ -1049,7 +2291,6 @@
               <w:jc w:val="right"/>
               <w:rPr>
                 <w:rFonts w:ascii="Times New Roman" w:hAnsi="Times New Roman" w:cs="Times New Roman"/>
-                <w:color w:val="222222"/>
                 <w:shd w:val="clear" w:color="auto" w:fill="FFFFFF"/>
               </w:rPr>
             </w:pPr>
@@ -1057,7 +2298,6 @@
             <w:r>
               <w:rPr>
                 <w:rFonts w:ascii="Times New Roman" w:hAnsi="Times New Roman" w:cs="Times New Roman"/>
-                <w:color w:val="222222"/>
                 <w:shd w:val="clear" w:color="auto" w:fill="FFFFFF"/>
               </w:rPr>
               <w:t>Oil&amp;Gas</w:t>
@@ -1078,15 +2318,13 @@
               <w:textAlignment w:val="baseline"/>
               <w:rPr>
                 <w:rFonts w:ascii="Times New Roman" w:hAnsi="Times New Roman" w:cs="Times New Roman"/>
-                <w:color w:val="000000"/>
-                <w:sz w:val="21"/>
-                <w:szCs w:val="21"/>
-              </w:rPr>
-            </w:pPr>
-            <w:r>
-              <w:rPr>
-                <w:rFonts w:ascii="Times New Roman" w:hAnsi="Times New Roman" w:cs="Times New Roman"/>
-                <w:color w:val="000000"/>
+                <w:sz w:val="21"/>
+                <w:szCs w:val="21"/>
+              </w:rPr>
+            </w:pPr>
+            <w:r>
+              <w:rPr>
+                <w:rFonts w:ascii="Times New Roman" w:hAnsi="Times New Roman" w:cs="Times New Roman"/>
                 <w:sz w:val="21"/>
                 <w:szCs w:val="21"/>
               </w:rPr>
@@ -1107,15 +2345,13 @@
               <w:textAlignment w:val="baseline"/>
               <w:rPr>
                 <w:rFonts w:ascii="Times New Roman" w:hAnsi="Times New Roman" w:cs="Times New Roman"/>
-                <w:color w:val="000000"/>
-                <w:sz w:val="21"/>
-                <w:szCs w:val="21"/>
-              </w:rPr>
-            </w:pPr>
-            <w:r>
-              <w:rPr>
-                <w:rFonts w:ascii="Times New Roman" w:hAnsi="Times New Roman" w:cs="Times New Roman"/>
-                <w:color w:val="000000"/>
+                <w:sz w:val="21"/>
+                <w:szCs w:val="21"/>
+              </w:rPr>
+            </w:pPr>
+            <w:r>
+              <w:rPr>
+                <w:rFonts w:ascii="Times New Roman" w:hAnsi="Times New Roman" w:cs="Times New Roman"/>
                 <w:sz w:val="21"/>
                 <w:szCs w:val="21"/>
               </w:rPr>
@@ -1127,7 +2363,6 @@
               <w:jc w:val="right"/>
               <w:rPr>
                 <w:rFonts w:ascii="Times New Roman" w:hAnsi="Times New Roman" w:cs="Times New Roman"/>
-                <w:color w:val="222222"/>
                 <w:shd w:val="clear" w:color="auto" w:fill="FFFFFF"/>
               </w:rPr>
             </w:pPr>
@@ -1146,15 +2381,13 @@
               <w:textAlignment w:val="baseline"/>
               <w:rPr>
                 <w:rFonts w:ascii="Times New Roman" w:hAnsi="Times New Roman" w:cs="Times New Roman"/>
-                <w:color w:val="000000"/>
-                <w:sz w:val="21"/>
-                <w:szCs w:val="21"/>
-              </w:rPr>
-            </w:pPr>
-            <w:r>
-              <w:rPr>
-                <w:rFonts w:ascii="Times New Roman" w:hAnsi="Times New Roman" w:cs="Times New Roman"/>
-                <w:color w:val="000000"/>
+                <w:sz w:val="21"/>
+                <w:szCs w:val="21"/>
+              </w:rPr>
+            </w:pPr>
+            <w:r>
+              <w:rPr>
+                <w:rFonts w:ascii="Times New Roman" w:hAnsi="Times New Roman" w:cs="Times New Roman"/>
                 <w:sz w:val="21"/>
                 <w:szCs w:val="21"/>
               </w:rPr>
@@ -1163,7 +2396,6 @@
             <w:r>
               <w:rPr>
                 <w:rFonts w:ascii="Times New Roman" w:hAnsi="Times New Roman" w:cs="Times New Roman"/>
-                <w:color w:val="000000"/>
                 <w:sz w:val="21"/>
                 <w:szCs w:val="21"/>
               </w:rPr>
@@ -1172,7 +2404,6 @@
             <w:r>
               <w:rPr>
                 <w:rFonts w:ascii="Times New Roman" w:hAnsi="Times New Roman" w:cs="Times New Roman"/>
-                <w:color w:val="000000"/>
                 <w:sz w:val="21"/>
                 <w:szCs w:val="21"/>
               </w:rPr>
@@ -1181,7 +2412,6 @@
             <w:r>
               <w:rPr>
                 <w:rFonts w:ascii="Times New Roman" w:hAnsi="Times New Roman" w:cs="Times New Roman"/>
-                <w:color w:val="000000"/>
                 <w:sz w:val="21"/>
                 <w:szCs w:val="21"/>
               </w:rPr>
@@ -1193,7 +2423,6 @@
               <w:jc w:val="right"/>
               <w:rPr>
                 <w:rFonts w:ascii="Times New Roman" w:hAnsi="Times New Roman" w:cs="Times New Roman"/>
-                <w:color w:val="222222"/>
                 <w:shd w:val="clear" w:color="auto" w:fill="FFFFFF"/>
               </w:rPr>
             </w:pPr>
@@ -1212,15 +2441,13 @@
               <w:textAlignment w:val="baseline"/>
               <w:rPr>
                 <w:rFonts w:ascii="Times New Roman" w:hAnsi="Times New Roman" w:cs="Times New Roman"/>
-                <w:color w:val="000000"/>
-                <w:sz w:val="21"/>
-                <w:szCs w:val="21"/>
-              </w:rPr>
-            </w:pPr>
-            <w:r>
-              <w:rPr>
-                <w:rFonts w:ascii="Times New Roman" w:hAnsi="Times New Roman" w:cs="Times New Roman"/>
-                <w:color w:val="000000"/>
+                <w:sz w:val="21"/>
+                <w:szCs w:val="21"/>
+              </w:rPr>
+            </w:pPr>
+            <w:r>
+              <w:rPr>
+                <w:rFonts w:ascii="Times New Roman" w:hAnsi="Times New Roman" w:cs="Times New Roman"/>
                 <w:sz w:val="21"/>
                 <w:szCs w:val="21"/>
               </w:rPr>
@@ -1229,7 +2456,6 @@
             <w:r>
               <w:rPr>
                 <w:rFonts w:ascii="Times New Roman" w:hAnsi="Times New Roman" w:cs="Times New Roman"/>
-                <w:color w:val="000000"/>
                 <w:sz w:val="21"/>
                 <w:szCs w:val="21"/>
               </w:rPr>
@@ -1238,7 +2464,6 @@
             <w:r>
               <w:rPr>
                 <w:rFonts w:ascii="Times New Roman" w:hAnsi="Times New Roman" w:cs="Times New Roman"/>
-                <w:color w:val="000000"/>
                 <w:sz w:val="21"/>
                 <w:szCs w:val="21"/>
               </w:rPr>
@@ -1247,28 +2472,17 @@
             <w:r>
               <w:rPr>
                 <w:rFonts w:ascii="Times New Roman" w:hAnsi="Times New Roman" w:cs="Times New Roman"/>
-                <w:color w:val="000000"/>
-                <w:sz w:val="21"/>
-                <w:szCs w:val="21"/>
-              </w:rPr>
-              <w:t>0.87</w:t>
-            </w:r>
-            <w:r>
-              <w:rPr>
-                <w:rFonts w:ascii="Times New Roman" w:hAnsi="Times New Roman" w:cs="Times New Roman"/>
-                <w:color w:val="000000"/>
-                <w:sz w:val="21"/>
-                <w:szCs w:val="21"/>
-              </w:rPr>
-              <w:t>7</w:t>
-            </w:r>
-          </w:p>
-          <w:p>
-            <w:pPr>
-              <w:jc w:val="right"/>
-              <w:rPr>
-                <w:rFonts w:ascii="Times New Roman" w:hAnsi="Times New Roman" w:cs="Times New Roman"/>
-                <w:color w:val="222222"/>
+                <w:sz w:val="21"/>
+                <w:szCs w:val="21"/>
+              </w:rPr>
+              <w:t>0.877</w:t>
+            </w:r>
+          </w:p>
+          <w:p>
+            <w:pPr>
+              <w:jc w:val="right"/>
+              <w:rPr>
+                <w:rFonts w:ascii="Times New Roman" w:hAnsi="Times New Roman" w:cs="Times New Roman"/>
                 <w:shd w:val="clear" w:color="auto" w:fill="FFFFFF"/>
               </w:rPr>
             </w:pPr>
@@ -1287,15 +2501,13 @@
               <w:textAlignment w:val="baseline"/>
               <w:rPr>
                 <w:rFonts w:ascii="Times New Roman" w:hAnsi="Times New Roman" w:cs="Times New Roman"/>
-                <w:color w:val="000000"/>
-                <w:sz w:val="21"/>
-                <w:szCs w:val="21"/>
-              </w:rPr>
-            </w:pPr>
-            <w:r>
-              <w:rPr>
-                <w:rFonts w:ascii="Times New Roman" w:hAnsi="Times New Roman" w:cs="Times New Roman"/>
-                <w:color w:val="000000"/>
+                <w:sz w:val="21"/>
+                <w:szCs w:val="21"/>
+              </w:rPr>
+            </w:pPr>
+            <w:r>
+              <w:rPr>
+                <w:rFonts w:ascii="Times New Roman" w:hAnsi="Times New Roman" w:cs="Times New Roman"/>
                 <w:sz w:val="21"/>
                 <w:szCs w:val="21"/>
               </w:rPr>
@@ -1307,7 +2519,6 @@
               <w:jc w:val="right"/>
               <w:rPr>
                 <w:rFonts w:ascii="Times New Roman" w:hAnsi="Times New Roman" w:cs="Times New Roman"/>
-                <w:color w:val="222222"/>
                 <w:shd w:val="clear" w:color="auto" w:fill="FFFFFF"/>
               </w:rPr>
             </w:pPr>
@@ -1322,14 +2533,12 @@
               <w:jc w:val="right"/>
               <w:rPr>
                 <w:rFonts w:ascii="Times New Roman" w:hAnsi="Times New Roman" w:cs="Times New Roman"/>
-                <w:color w:val="222222"/>
-                <w:shd w:val="clear" w:color="auto" w:fill="FFFFFF"/>
-              </w:rPr>
-            </w:pPr>
-            <w:r>
-              <w:rPr>
-                <w:rFonts w:ascii="Times New Roman" w:hAnsi="Times New Roman" w:cs="Times New Roman"/>
-                <w:color w:val="222222"/>
+                <w:shd w:val="clear" w:color="auto" w:fill="FFFFFF"/>
+              </w:rPr>
+            </w:pPr>
+            <w:r>
+              <w:rPr>
+                <w:rFonts w:ascii="Times New Roman" w:hAnsi="Times New Roman" w:cs="Times New Roman"/>
                 <w:shd w:val="clear" w:color="auto" w:fill="FFFFFF"/>
               </w:rPr>
               <w:t>210</w:t>
@@ -1337,7 +2546,6 @@
             <w:r>
               <w:rPr>
                 <w:rFonts w:ascii="Times New Roman" w:hAnsi="Times New Roman" w:cs="Times New Roman"/>
-                <w:color w:val="222222"/>
                 <w:shd w:val="clear" w:color="auto" w:fill="FFFFFF"/>
               </w:rPr>
               <w:t xml:space="preserve"> </w:t>
@@ -1345,7 +2553,6 @@
             <w:r>
               <w:rPr>
                 <w:rFonts w:ascii="Times New Roman" w:hAnsi="Times New Roman" w:cs="Times New Roman"/>
-                <w:color w:val="222222"/>
                 <w:shd w:val="clear" w:color="auto" w:fill="FFFFFF"/>
               </w:rPr>
               <w:t>-</w:t>
@@ -1353,7 +2560,6 @@
             <w:r>
               <w:rPr>
                 <w:rFonts w:ascii="Times New Roman" w:hAnsi="Times New Roman" w:cs="Times New Roman"/>
-                <w:color w:val="222222"/>
                 <w:shd w:val="clear" w:color="auto" w:fill="FFFFFF"/>
               </w:rPr>
               <w:t xml:space="preserve"> </w:t>
@@ -1361,7 +2567,6 @@
             <w:r>
               <w:rPr>
                 <w:rFonts w:ascii="Times New Roman" w:hAnsi="Times New Roman" w:cs="Times New Roman"/>
-                <w:color w:val="222222"/>
                 <w:shd w:val="clear" w:color="auto" w:fill="FFFFFF"/>
               </w:rPr>
               <w:t>2068</w:t>
@@ -1379,14 +2584,12 @@
               <w:jc w:val="right"/>
               <w:rPr>
                 <w:rFonts w:ascii="Times New Roman" w:hAnsi="Times New Roman" w:cs="Times New Roman"/>
-                <w:color w:val="222222"/>
-                <w:shd w:val="clear" w:color="auto" w:fill="FFFFFF"/>
-              </w:rPr>
-            </w:pPr>
-            <w:r>
-              <w:rPr>
-                <w:rFonts w:ascii="Times New Roman" w:hAnsi="Times New Roman" w:cs="Times New Roman"/>
-                <w:color w:val="222222"/>
+                <w:shd w:val="clear" w:color="auto" w:fill="FFFFFF"/>
+              </w:rPr>
+            </w:pPr>
+            <w:r>
+              <w:rPr>
+                <w:rFonts w:ascii="Times New Roman" w:hAnsi="Times New Roman" w:cs="Times New Roman"/>
                 <w:shd w:val="clear" w:color="auto" w:fill="FFFFFF"/>
               </w:rPr>
               <w:t>Nuclear</w:t>
@@ -1406,15 +2609,13 @@
               <w:textAlignment w:val="baseline"/>
               <w:rPr>
                 <w:rFonts w:ascii="Times New Roman" w:hAnsi="Times New Roman" w:cs="Times New Roman"/>
-                <w:color w:val="000000"/>
-                <w:sz w:val="21"/>
-                <w:szCs w:val="21"/>
-              </w:rPr>
-            </w:pPr>
-            <w:r>
-              <w:rPr>
-                <w:rFonts w:ascii="Times New Roman" w:hAnsi="Times New Roman" w:cs="Times New Roman"/>
-                <w:color w:val="000000"/>
+                <w:sz w:val="21"/>
+                <w:szCs w:val="21"/>
+              </w:rPr>
+            </w:pPr>
+            <w:r>
+              <w:rPr>
+                <w:rFonts w:ascii="Times New Roman" w:hAnsi="Times New Roman" w:cs="Times New Roman"/>
                 <w:sz w:val="21"/>
                 <w:szCs w:val="21"/>
               </w:rPr>
@@ -1426,7 +2627,6 @@
               <w:jc w:val="right"/>
               <w:rPr>
                 <w:rFonts w:ascii="Times New Roman" w:hAnsi="Times New Roman" w:cs="Times New Roman"/>
-                <w:color w:val="222222"/>
                 <w:shd w:val="clear" w:color="auto" w:fill="FFFFFF"/>
               </w:rPr>
             </w:pPr>
@@ -1445,15 +2645,13 @@
               <w:textAlignment w:val="baseline"/>
               <w:rPr>
                 <w:rFonts w:ascii="Times New Roman" w:hAnsi="Times New Roman" w:cs="Times New Roman"/>
-                <w:color w:val="000000"/>
-                <w:sz w:val="21"/>
-                <w:szCs w:val="21"/>
-              </w:rPr>
-            </w:pPr>
-            <w:r>
-              <w:rPr>
-                <w:rFonts w:ascii="Times New Roman" w:hAnsi="Times New Roman" w:cs="Times New Roman"/>
-                <w:color w:val="000000"/>
+                <w:sz w:val="21"/>
+                <w:szCs w:val="21"/>
+              </w:rPr>
+            </w:pPr>
+            <w:r>
+              <w:rPr>
+                <w:rFonts w:ascii="Times New Roman" w:hAnsi="Times New Roman" w:cs="Times New Roman"/>
                 <w:sz w:val="21"/>
                 <w:szCs w:val="21"/>
               </w:rPr>
@@ -1465,7 +2663,6 @@
               <w:jc w:val="right"/>
               <w:rPr>
                 <w:rFonts w:ascii="Times New Roman" w:hAnsi="Times New Roman" w:cs="Times New Roman"/>
-                <w:color w:val="222222"/>
                 <w:shd w:val="clear" w:color="auto" w:fill="FFFFFF"/>
               </w:rPr>
             </w:pPr>
@@ -1484,15 +2681,13 @@
               <w:textAlignment w:val="baseline"/>
               <w:rPr>
                 <w:rFonts w:ascii="Times New Roman" w:hAnsi="Times New Roman" w:cs="Times New Roman"/>
-                <w:color w:val="000000"/>
-                <w:sz w:val="21"/>
-                <w:szCs w:val="21"/>
-              </w:rPr>
-            </w:pPr>
-            <w:r>
-              <w:rPr>
-                <w:rFonts w:ascii="Times New Roman" w:hAnsi="Times New Roman" w:cs="Times New Roman"/>
-                <w:color w:val="000000"/>
+                <w:sz w:val="21"/>
+                <w:szCs w:val="21"/>
+              </w:rPr>
+            </w:pPr>
+            <w:r>
+              <w:rPr>
+                <w:rFonts w:ascii="Times New Roman" w:hAnsi="Times New Roman" w:cs="Times New Roman"/>
                 <w:sz w:val="21"/>
                 <w:szCs w:val="21"/>
               </w:rPr>
@@ -1501,7 +2696,6 @@
             <w:r>
               <w:rPr>
                 <w:rFonts w:ascii="Times New Roman" w:hAnsi="Times New Roman" w:cs="Times New Roman"/>
-                <w:color w:val="000000"/>
                 <w:sz w:val="21"/>
                 <w:szCs w:val="21"/>
               </w:rPr>
@@ -1510,7 +2704,6 @@
             <w:r>
               <w:rPr>
                 <w:rFonts w:ascii="Times New Roman" w:hAnsi="Times New Roman" w:cs="Times New Roman"/>
-                <w:color w:val="000000"/>
                 <w:sz w:val="21"/>
                 <w:szCs w:val="21"/>
               </w:rPr>
@@ -1519,7 +2712,6 @@
             <w:r>
               <w:rPr>
                 <w:rFonts w:ascii="Times New Roman" w:hAnsi="Times New Roman" w:cs="Times New Roman"/>
-                <w:color w:val="000000"/>
                 <w:sz w:val="21"/>
                 <w:szCs w:val="21"/>
               </w:rPr>
@@ -1531,7 +2723,6 @@
               <w:jc w:val="right"/>
               <w:rPr>
                 <w:rFonts w:ascii="Times New Roman" w:hAnsi="Times New Roman" w:cs="Times New Roman"/>
-                <w:color w:val="222222"/>
                 <w:shd w:val="clear" w:color="auto" w:fill="FFFFFF"/>
               </w:rPr>
             </w:pPr>
@@ -1550,15 +2741,13 @@
               <w:textAlignment w:val="baseline"/>
               <w:rPr>
                 <w:rFonts w:ascii="Times New Roman" w:hAnsi="Times New Roman" w:cs="Times New Roman"/>
-                <w:color w:val="000000"/>
-                <w:sz w:val="21"/>
-                <w:szCs w:val="21"/>
-              </w:rPr>
-            </w:pPr>
-            <w:r>
-              <w:rPr>
-                <w:rFonts w:ascii="Times New Roman" w:hAnsi="Times New Roman" w:cs="Times New Roman"/>
-                <w:color w:val="000000"/>
+                <w:sz w:val="21"/>
+                <w:szCs w:val="21"/>
+              </w:rPr>
+            </w:pPr>
+            <w:r>
+              <w:rPr>
+                <w:rFonts w:ascii="Times New Roman" w:hAnsi="Times New Roman" w:cs="Times New Roman"/>
                 <w:sz w:val="21"/>
                 <w:szCs w:val="21"/>
               </w:rPr>
@@ -1570,7 +2759,6 @@
               <w:jc w:val="right"/>
               <w:rPr>
                 <w:rFonts w:ascii="Times New Roman" w:hAnsi="Times New Roman" w:cs="Times New Roman"/>
-                <w:color w:val="222222"/>
                 <w:shd w:val="clear" w:color="auto" w:fill="FFFFFF"/>
               </w:rPr>
             </w:pPr>
@@ -1589,15 +2777,13 @@
               <w:textAlignment w:val="baseline"/>
               <w:rPr>
                 <w:rFonts w:ascii="Times New Roman" w:hAnsi="Times New Roman" w:cs="Times New Roman"/>
-                <w:color w:val="000000"/>
-                <w:sz w:val="21"/>
-                <w:szCs w:val="21"/>
-              </w:rPr>
-            </w:pPr>
-            <w:r>
-              <w:rPr>
-                <w:rFonts w:ascii="Times New Roman" w:hAnsi="Times New Roman" w:cs="Times New Roman"/>
-                <w:color w:val="000000"/>
+                <w:sz w:val="21"/>
+                <w:szCs w:val="21"/>
+              </w:rPr>
+            </w:pPr>
+            <w:r>
+              <w:rPr>
+                <w:rFonts w:ascii="Times New Roman" w:hAnsi="Times New Roman" w:cs="Times New Roman"/>
                 <w:sz w:val="21"/>
                 <w:szCs w:val="21"/>
               </w:rPr>
@@ -1609,7 +2795,6 @@
               <w:jc w:val="right"/>
               <w:rPr>
                 <w:rFonts w:ascii="Times New Roman" w:hAnsi="Times New Roman" w:cs="Times New Roman"/>
-                <w:color w:val="222222"/>
                 <w:shd w:val="clear" w:color="auto" w:fill="FFFFFF"/>
               </w:rPr>
             </w:pPr>
@@ -1624,14 +2809,12 @@
               <w:jc w:val="right"/>
               <w:rPr>
                 <w:rFonts w:ascii="Times New Roman" w:hAnsi="Times New Roman" w:cs="Times New Roman"/>
-                <w:color w:val="222222"/>
-                <w:shd w:val="clear" w:color="auto" w:fill="FFFFFF"/>
-              </w:rPr>
-            </w:pPr>
-            <w:r>
-              <w:rPr>
-                <w:rFonts w:ascii="Times New Roman" w:hAnsi="Times New Roman" w:cs="Times New Roman"/>
-                <w:color w:val="FF0000"/>
+                <w:shd w:val="clear" w:color="auto" w:fill="FFFFFF"/>
+              </w:rPr>
+            </w:pPr>
+            <w:r>
+              <w:rPr>
+                <w:rFonts w:ascii="Times New Roman" w:hAnsi="Times New Roman" w:cs="Times New Roman"/>
                 <w:shd w:val="clear" w:color="auto" w:fill="FFFFFF"/>
               </w:rPr>
               <w:t>626</w:t>
@@ -1639,7 +2822,6 @@
             <w:r>
               <w:rPr>
                 <w:rFonts w:ascii="Times New Roman" w:hAnsi="Times New Roman" w:cs="Times New Roman"/>
-                <w:color w:val="FF0000"/>
                 <w:shd w:val="clear" w:color="auto" w:fill="FFFFFF"/>
               </w:rPr>
               <w:t xml:space="preserve"> </w:t>
@@ -1647,7 +2829,6 @@
             <w:r>
               <w:rPr>
                 <w:rFonts w:ascii="Times New Roman" w:hAnsi="Times New Roman" w:cs="Times New Roman"/>
-                <w:color w:val="FF0000"/>
                 <w:shd w:val="clear" w:color="auto" w:fill="FFFFFF"/>
               </w:rPr>
               <w:t>-</w:t>
@@ -1655,7 +2836,6 @@
             <w:r>
               <w:rPr>
                 <w:rFonts w:ascii="Times New Roman" w:hAnsi="Times New Roman" w:cs="Times New Roman"/>
-                <w:color w:val="FF0000"/>
                 <w:shd w:val="clear" w:color="auto" w:fill="FFFFFF"/>
               </w:rPr>
               <w:t xml:space="preserve"> </w:t>
@@ -1663,7 +2843,6 @@
             <w:r>
               <w:rPr>
                 <w:rFonts w:ascii="Times New Roman" w:hAnsi="Times New Roman" w:cs="Times New Roman"/>
-                <w:color w:val="FF0000"/>
                 <w:shd w:val="clear" w:color="auto" w:fill="FFFFFF"/>
               </w:rPr>
               <w:t>1436</w:t>
@@ -1681,14 +2860,12 @@
               <w:jc w:val="right"/>
               <w:rPr>
                 <w:rFonts w:ascii="Times New Roman" w:hAnsi="Times New Roman" w:cs="Times New Roman"/>
-                <w:color w:val="222222"/>
-                <w:shd w:val="clear" w:color="auto" w:fill="FFFFFF"/>
-              </w:rPr>
-            </w:pPr>
-            <w:r>
-              <w:rPr>
-                <w:rFonts w:ascii="Times New Roman" w:hAnsi="Times New Roman" w:cs="Times New Roman"/>
-                <w:color w:val="222222"/>
+                <w:shd w:val="clear" w:color="auto" w:fill="FFFFFF"/>
+              </w:rPr>
+            </w:pPr>
+            <w:r>
+              <w:rPr>
+                <w:rFonts w:ascii="Times New Roman" w:hAnsi="Times New Roman" w:cs="Times New Roman"/>
                 <w:shd w:val="clear" w:color="auto" w:fill="FFFFFF"/>
               </w:rPr>
               <w:t>Wind</w:t>
@@ -1708,15 +2885,13 @@
               <w:textAlignment w:val="baseline"/>
               <w:rPr>
                 <w:rFonts w:ascii="Times New Roman" w:hAnsi="Times New Roman" w:cs="Times New Roman"/>
-                <w:color w:val="000000"/>
-                <w:sz w:val="21"/>
-                <w:szCs w:val="21"/>
-              </w:rPr>
-            </w:pPr>
-            <w:r>
-              <w:rPr>
-                <w:rFonts w:ascii="Times New Roman" w:hAnsi="Times New Roman" w:cs="Times New Roman"/>
-                <w:color w:val="000000"/>
+                <w:sz w:val="21"/>
+                <w:szCs w:val="21"/>
+              </w:rPr>
+            </w:pPr>
+            <w:r>
+              <w:rPr>
+                <w:rFonts w:ascii="Times New Roman" w:hAnsi="Times New Roman" w:cs="Times New Roman"/>
                 <w:sz w:val="21"/>
                 <w:szCs w:val="21"/>
               </w:rPr>
@@ -1728,7 +2903,6 @@
               <w:jc w:val="right"/>
               <w:rPr>
                 <w:rFonts w:ascii="Times New Roman" w:hAnsi="Times New Roman" w:cs="Times New Roman"/>
-                <w:color w:val="222222"/>
                 <w:shd w:val="clear" w:color="auto" w:fill="FFFFFF"/>
               </w:rPr>
             </w:pPr>
@@ -1747,15 +2921,13 @@
               <w:textAlignment w:val="baseline"/>
               <w:rPr>
                 <w:rFonts w:ascii="Times New Roman" w:hAnsi="Times New Roman" w:cs="Times New Roman"/>
-                <w:color w:val="000000"/>
-                <w:sz w:val="21"/>
-                <w:szCs w:val="21"/>
-              </w:rPr>
-            </w:pPr>
-            <w:r>
-              <w:rPr>
-                <w:rFonts w:ascii="Times New Roman" w:hAnsi="Times New Roman" w:cs="Times New Roman"/>
-                <w:color w:val="000000"/>
+                <w:sz w:val="21"/>
+                <w:szCs w:val="21"/>
+              </w:rPr>
+            </w:pPr>
+            <w:r>
+              <w:rPr>
+                <w:rFonts w:ascii="Times New Roman" w:hAnsi="Times New Roman" w:cs="Times New Roman"/>
                 <w:sz w:val="21"/>
                 <w:szCs w:val="21"/>
               </w:rPr>
@@ -1767,7 +2939,6 @@
               <w:jc w:val="right"/>
               <w:rPr>
                 <w:rFonts w:ascii="Times New Roman" w:hAnsi="Times New Roman" w:cs="Times New Roman"/>
-                <w:color w:val="222222"/>
                 <w:shd w:val="clear" w:color="auto" w:fill="FFFFFF"/>
               </w:rPr>
             </w:pPr>
@@ -1786,15 +2957,13 @@
               <w:textAlignment w:val="baseline"/>
               <w:rPr>
                 <w:rFonts w:ascii="Times New Roman" w:hAnsi="Times New Roman" w:cs="Times New Roman"/>
-                <w:color w:val="000000"/>
-                <w:sz w:val="21"/>
-                <w:szCs w:val="21"/>
-              </w:rPr>
-            </w:pPr>
-            <w:r>
-              <w:rPr>
-                <w:rFonts w:ascii="Times New Roman" w:hAnsi="Times New Roman" w:cs="Times New Roman"/>
-                <w:color w:val="000000"/>
+                <w:sz w:val="21"/>
+                <w:szCs w:val="21"/>
+              </w:rPr>
+            </w:pPr>
+            <w:r>
+              <w:rPr>
+                <w:rFonts w:ascii="Times New Roman" w:hAnsi="Times New Roman" w:cs="Times New Roman"/>
                 <w:sz w:val="21"/>
                 <w:szCs w:val="21"/>
               </w:rPr>
@@ -1806,7 +2975,6 @@
               <w:jc w:val="right"/>
               <w:rPr>
                 <w:rFonts w:ascii="Times New Roman" w:hAnsi="Times New Roman" w:cs="Times New Roman"/>
-                <w:color w:val="222222"/>
                 <w:shd w:val="clear" w:color="auto" w:fill="FFFFFF"/>
               </w:rPr>
             </w:pPr>
@@ -1825,15 +2993,13 @@
               <w:textAlignment w:val="baseline"/>
               <w:rPr>
                 <w:rFonts w:ascii="Times New Roman" w:hAnsi="Times New Roman" w:cs="Times New Roman"/>
-                <w:color w:val="000000"/>
-                <w:sz w:val="21"/>
-                <w:szCs w:val="21"/>
-              </w:rPr>
-            </w:pPr>
-            <w:r>
-              <w:rPr>
-                <w:rFonts w:ascii="Times New Roman" w:hAnsi="Times New Roman" w:cs="Times New Roman"/>
-                <w:color w:val="000000"/>
+                <w:sz w:val="21"/>
+                <w:szCs w:val="21"/>
+              </w:rPr>
+            </w:pPr>
+            <w:r>
+              <w:rPr>
+                <w:rFonts w:ascii="Times New Roman" w:hAnsi="Times New Roman" w:cs="Times New Roman"/>
                 <w:sz w:val="21"/>
                 <w:szCs w:val="21"/>
               </w:rPr>
@@ -1845,7 +3011,6 @@
               <w:jc w:val="right"/>
               <w:rPr>
                 <w:rFonts w:ascii="Times New Roman" w:hAnsi="Times New Roman" w:cs="Times New Roman"/>
-                <w:color w:val="222222"/>
                 <w:shd w:val="clear" w:color="auto" w:fill="FFFFFF"/>
               </w:rPr>
             </w:pPr>
@@ -1864,15 +3029,13 @@
               <w:textAlignment w:val="baseline"/>
               <w:rPr>
                 <w:rFonts w:ascii="Times New Roman" w:hAnsi="Times New Roman" w:cs="Times New Roman"/>
-                <w:color w:val="000000"/>
-                <w:sz w:val="21"/>
-                <w:szCs w:val="21"/>
-              </w:rPr>
-            </w:pPr>
-            <w:r>
-              <w:rPr>
-                <w:rFonts w:ascii="Times New Roman" w:hAnsi="Times New Roman" w:cs="Times New Roman"/>
-                <w:color w:val="000000"/>
+                <w:sz w:val="21"/>
+                <w:szCs w:val="21"/>
+              </w:rPr>
+            </w:pPr>
+            <w:r>
+              <w:rPr>
+                <w:rFonts w:ascii="Times New Roman" w:hAnsi="Times New Roman" w:cs="Times New Roman"/>
                 <w:sz w:val="21"/>
                 <w:szCs w:val="21"/>
               </w:rPr>
@@ -1884,7 +3047,6 @@
               <w:jc w:val="right"/>
               <w:rPr>
                 <w:rFonts w:ascii="Times New Roman" w:hAnsi="Times New Roman" w:cs="Times New Roman"/>
-                <w:color w:val="222222"/>
                 <w:shd w:val="clear" w:color="auto" w:fill="FFFFFF"/>
               </w:rPr>
             </w:pPr>
@@ -1899,22 +3061,26 @@
               <w:jc w:val="right"/>
               <w:rPr>
                 <w:rFonts w:ascii="Times New Roman" w:hAnsi="Times New Roman" w:cs="Times New Roman"/>
-                <w:color w:val="222222"/>
-                <w:shd w:val="clear" w:color="auto" w:fill="FFFFFF"/>
-              </w:rPr>
-            </w:pPr>
-            <w:r>
-              <w:rPr>
-                <w:rFonts w:ascii="Times New Roman" w:hAnsi="Times New Roman" w:cs="Times New Roman"/>
-                <w:color w:val="222222"/>
-                <w:shd w:val="clear" w:color="auto" w:fill="FFFFFF"/>
-              </w:rPr>
-              <w:t>(</w:t>
-            </w:r>
-            <w:r>
-              <w:rPr>
-                <w:rFonts w:ascii="Times New Roman" w:hAnsi="Times New Roman" w:cs="Times New Roman"/>
-                <w:color w:val="222222"/>
+                <w:shd w:val="clear" w:color="auto" w:fill="FFFFFF"/>
+              </w:rPr>
+            </w:pPr>
+            <w:r>
+              <w:rPr>
+                <w:rFonts w:ascii="Times New Roman" w:hAnsi="Times New Roman" w:cs="Times New Roman"/>
+                <w:shd w:val="clear" w:color="auto" w:fill="FFFFFF"/>
+              </w:rPr>
+              <w:t>0</w:t>
+            </w:r>
+            <w:r>
+              <w:rPr>
+                <w:rFonts w:ascii="Times New Roman" w:hAnsi="Times New Roman" w:cs="Times New Roman"/>
+                <w:shd w:val="clear" w:color="auto" w:fill="FFFFFF"/>
+              </w:rPr>
+              <w:t xml:space="preserve"> </w:t>
+            </w:r>
+            <w:r>
+              <w:rPr>
+                <w:rFonts w:ascii="Times New Roman" w:hAnsi="Times New Roman" w:cs="Times New Roman"/>
                 <w:shd w:val="clear" w:color="auto" w:fill="FFFFFF"/>
               </w:rPr>
               <w:t>-</w:t>
@@ -1922,23 +3088,6 @@
             <w:r>
               <w:rPr>
                 <w:rFonts w:ascii="Times New Roman" w:hAnsi="Times New Roman" w:cs="Times New Roman"/>
-                <w:color w:val="222222"/>
-                <w:shd w:val="clear" w:color="auto" w:fill="FFFFFF"/>
-              </w:rPr>
-              <w:t>)</w:t>
-            </w:r>
-            <w:r>
-              <w:rPr>
-                <w:rFonts w:ascii="Times New Roman" w:hAnsi="Times New Roman" w:cs="Times New Roman"/>
-                <w:color w:val="70AD47" w:themeColor="accent6"/>
-                <w:shd w:val="clear" w:color="auto" w:fill="FFFFFF"/>
-              </w:rPr>
-              <w:t>24/0</w:t>
-            </w:r>
-            <w:r>
-              <w:rPr>
-                <w:rFonts w:ascii="Times New Roman" w:hAnsi="Times New Roman" w:cs="Times New Roman"/>
-                <w:color w:val="70AD47" w:themeColor="accent6"/>
                 <w:shd w:val="clear" w:color="auto" w:fill="FFFFFF"/>
               </w:rPr>
               <w:t xml:space="preserve"> </w:t>
@@ -1946,23 +3095,6 @@
             <w:r>
               <w:rPr>
                 <w:rFonts w:ascii="Times New Roman" w:hAnsi="Times New Roman" w:cs="Times New Roman"/>
-                <w:color w:val="70AD47" w:themeColor="accent6"/>
-                <w:shd w:val="clear" w:color="auto" w:fill="FFFFFF"/>
-              </w:rPr>
-              <w:t>-</w:t>
-            </w:r>
-            <w:r>
-              <w:rPr>
-                <w:rFonts w:ascii="Times New Roman" w:hAnsi="Times New Roman" w:cs="Times New Roman"/>
-                <w:color w:val="70AD47" w:themeColor="accent6"/>
-                <w:shd w:val="clear" w:color="auto" w:fill="FFFFFF"/>
-              </w:rPr>
-              <w:t xml:space="preserve"> </w:t>
-            </w:r>
-            <w:r>
-              <w:rPr>
-                <w:rFonts w:ascii="Times New Roman" w:hAnsi="Times New Roman" w:cs="Times New Roman"/>
-                <w:color w:val="70AD47" w:themeColor="accent6"/>
                 <w:shd w:val="clear" w:color="auto" w:fill="FFFFFF"/>
               </w:rPr>
               <w:t>2756</w:t>
@@ -1980,14 +3112,12 @@
               <w:jc w:val="right"/>
               <w:rPr>
                 <w:rFonts w:ascii="Times New Roman" w:hAnsi="Times New Roman" w:cs="Times New Roman"/>
-                <w:color w:val="222222"/>
-                <w:shd w:val="clear" w:color="auto" w:fill="FFFFFF"/>
-              </w:rPr>
-            </w:pPr>
-            <w:r>
-              <w:rPr>
-                <w:rFonts w:ascii="Times New Roman" w:hAnsi="Times New Roman" w:cs="Times New Roman"/>
-                <w:color w:val="222222"/>
+                <w:shd w:val="clear" w:color="auto" w:fill="FFFFFF"/>
+              </w:rPr>
+            </w:pPr>
+            <w:r>
+              <w:rPr>
+                <w:rFonts w:ascii="Times New Roman" w:hAnsi="Times New Roman" w:cs="Times New Roman"/>
                 <w:shd w:val="clear" w:color="auto" w:fill="FFFFFF"/>
               </w:rPr>
               <w:t>Solar</w:t>
@@ -2007,15 +3137,13 @@
               <w:textAlignment w:val="baseline"/>
               <w:rPr>
                 <w:rFonts w:ascii="Times New Roman" w:hAnsi="Times New Roman" w:cs="Times New Roman"/>
-                <w:color w:val="000000"/>
-                <w:sz w:val="21"/>
-                <w:szCs w:val="21"/>
-              </w:rPr>
-            </w:pPr>
-            <w:r>
-              <w:rPr>
-                <w:rFonts w:ascii="Times New Roman" w:hAnsi="Times New Roman" w:cs="Times New Roman"/>
-                <w:color w:val="000000"/>
+                <w:sz w:val="21"/>
+                <w:szCs w:val="21"/>
+              </w:rPr>
+            </w:pPr>
+            <w:r>
+              <w:rPr>
+                <w:rFonts w:ascii="Times New Roman" w:hAnsi="Times New Roman" w:cs="Times New Roman"/>
                 <w:sz w:val="21"/>
                 <w:szCs w:val="21"/>
               </w:rPr>
@@ -2027,7 +3155,6 @@
               <w:jc w:val="right"/>
               <w:rPr>
                 <w:rFonts w:ascii="Times New Roman" w:hAnsi="Times New Roman" w:cs="Times New Roman"/>
-                <w:color w:val="222222"/>
                 <w:shd w:val="clear" w:color="auto" w:fill="FFFFFF"/>
               </w:rPr>
             </w:pPr>
@@ -2046,15 +3173,13 @@
               <w:textAlignment w:val="baseline"/>
               <w:rPr>
                 <w:rFonts w:ascii="Times New Roman" w:hAnsi="Times New Roman" w:cs="Times New Roman"/>
-                <w:color w:val="000000"/>
-                <w:sz w:val="21"/>
-                <w:szCs w:val="21"/>
-              </w:rPr>
-            </w:pPr>
-            <w:r>
-              <w:rPr>
-                <w:rFonts w:ascii="Times New Roman" w:hAnsi="Times New Roman" w:cs="Times New Roman"/>
-                <w:color w:val="000000"/>
+                <w:sz w:val="21"/>
+                <w:szCs w:val="21"/>
+              </w:rPr>
+            </w:pPr>
+            <w:r>
+              <w:rPr>
+                <w:rFonts w:ascii="Times New Roman" w:hAnsi="Times New Roman" w:cs="Times New Roman"/>
                 <w:sz w:val="21"/>
                 <w:szCs w:val="21"/>
               </w:rPr>
@@ -2066,7 +3191,6 @@
               <w:jc w:val="right"/>
               <w:rPr>
                 <w:rFonts w:ascii="Times New Roman" w:hAnsi="Times New Roman" w:cs="Times New Roman"/>
-                <w:color w:val="222222"/>
                 <w:shd w:val="clear" w:color="auto" w:fill="FFFFFF"/>
               </w:rPr>
             </w:pPr>
@@ -2085,15 +3209,13 @@
               <w:textAlignment w:val="baseline"/>
               <w:rPr>
                 <w:rFonts w:ascii="Times New Roman" w:hAnsi="Times New Roman" w:cs="Times New Roman"/>
-                <w:color w:val="000000"/>
-                <w:sz w:val="21"/>
-                <w:szCs w:val="21"/>
-              </w:rPr>
-            </w:pPr>
-            <w:r>
-              <w:rPr>
-                <w:rFonts w:ascii="Times New Roman" w:hAnsi="Times New Roman" w:cs="Times New Roman"/>
-                <w:color w:val="000000"/>
+                <w:sz w:val="21"/>
+                <w:szCs w:val="21"/>
+              </w:rPr>
+            </w:pPr>
+            <w:r>
+              <w:rPr>
+                <w:rFonts w:ascii="Times New Roman" w:hAnsi="Times New Roman" w:cs="Times New Roman"/>
                 <w:sz w:val="21"/>
                 <w:szCs w:val="21"/>
               </w:rPr>
@@ -2105,7 +3227,6 @@
               <w:jc w:val="right"/>
               <w:rPr>
                 <w:rFonts w:ascii="Times New Roman" w:hAnsi="Times New Roman" w:cs="Times New Roman"/>
-                <w:color w:val="222222"/>
                 <w:shd w:val="clear" w:color="auto" w:fill="FFFFFF"/>
               </w:rPr>
             </w:pPr>
@@ -2124,15 +3245,13 @@
               <w:textAlignment w:val="baseline"/>
               <w:rPr>
                 <w:rFonts w:ascii="Times New Roman" w:hAnsi="Times New Roman" w:cs="Times New Roman"/>
-                <w:color w:val="000000"/>
-                <w:sz w:val="21"/>
-                <w:szCs w:val="21"/>
-              </w:rPr>
-            </w:pPr>
-            <w:r>
-              <w:rPr>
-                <w:rFonts w:ascii="Times New Roman" w:hAnsi="Times New Roman" w:cs="Times New Roman"/>
-                <w:color w:val="000000"/>
+                <w:sz w:val="21"/>
+                <w:szCs w:val="21"/>
+              </w:rPr>
+            </w:pPr>
+            <w:r>
+              <w:rPr>
+                <w:rFonts w:ascii="Times New Roman" w:hAnsi="Times New Roman" w:cs="Times New Roman"/>
                 <w:sz w:val="21"/>
                 <w:szCs w:val="21"/>
               </w:rPr>
@@ -2144,7 +3263,6 @@
               <w:jc w:val="right"/>
               <w:rPr>
                 <w:rFonts w:ascii="Times New Roman" w:hAnsi="Times New Roman" w:cs="Times New Roman"/>
-                <w:color w:val="222222"/>
                 <w:shd w:val="clear" w:color="auto" w:fill="FFFFFF"/>
               </w:rPr>
             </w:pPr>
@@ -2163,15 +3281,13 @@
               <w:textAlignment w:val="baseline"/>
               <w:rPr>
                 <w:rFonts w:ascii="Times New Roman" w:hAnsi="Times New Roman" w:cs="Times New Roman"/>
-                <w:color w:val="000000"/>
-                <w:sz w:val="21"/>
-                <w:szCs w:val="21"/>
-              </w:rPr>
-            </w:pPr>
-            <w:r>
-              <w:rPr>
-                <w:rFonts w:ascii="Times New Roman" w:hAnsi="Times New Roman" w:cs="Times New Roman"/>
-                <w:color w:val="000000"/>
+                <w:sz w:val="21"/>
+                <w:szCs w:val="21"/>
+              </w:rPr>
+            </w:pPr>
+            <w:r>
+              <w:rPr>
+                <w:rFonts w:ascii="Times New Roman" w:hAnsi="Times New Roman" w:cs="Times New Roman"/>
                 <w:sz w:val="21"/>
                 <w:szCs w:val="21"/>
               </w:rPr>
@@ -2183,7 +3299,6 @@
               <w:jc w:val="right"/>
               <w:rPr>
                 <w:rFonts w:ascii="Times New Roman" w:hAnsi="Times New Roman" w:cs="Times New Roman"/>
-                <w:color w:val="222222"/>
                 <w:shd w:val="clear" w:color="auto" w:fill="FFFFFF"/>
               </w:rPr>
             </w:pPr>
@@ -2198,22 +3313,26 @@
               <w:jc w:val="right"/>
               <w:rPr>
                 <w:rFonts w:ascii="Times New Roman" w:hAnsi="Times New Roman" w:cs="Times New Roman"/>
-                <w:color w:val="222222"/>
-                <w:shd w:val="clear" w:color="auto" w:fill="FFFFFF"/>
-              </w:rPr>
-            </w:pPr>
-            <w:r>
-              <w:rPr>
-                <w:rFonts w:ascii="Times New Roman" w:hAnsi="Times New Roman" w:cs="Times New Roman"/>
-                <w:color w:val="7030A0"/>
-                <w:shd w:val="clear" w:color="auto" w:fill="FFFFFF"/>
-              </w:rPr>
-              <w:t>(</w:t>
-            </w:r>
-            <w:r>
-              <w:rPr>
-                <w:rFonts w:ascii="Times New Roman" w:hAnsi="Times New Roman" w:cs="Times New Roman"/>
-                <w:color w:val="7030A0"/>
+                <w:shd w:val="clear" w:color="auto" w:fill="FFFFFF"/>
+              </w:rPr>
+            </w:pPr>
+            <w:r>
+              <w:rPr>
+                <w:rFonts w:ascii="Times New Roman" w:hAnsi="Times New Roman" w:cs="Times New Roman"/>
+                <w:shd w:val="clear" w:color="auto" w:fill="FFFFFF"/>
+              </w:rPr>
+              <w:t>0</w:t>
+            </w:r>
+            <w:r>
+              <w:rPr>
+                <w:rFonts w:ascii="Times New Roman" w:hAnsi="Times New Roman" w:cs="Times New Roman"/>
+                <w:shd w:val="clear" w:color="auto" w:fill="FFFFFF"/>
+              </w:rPr>
+              <w:t xml:space="preserve"> </w:t>
+            </w:r>
+            <w:r>
+              <w:rPr>
+                <w:rFonts w:ascii="Times New Roman" w:hAnsi="Times New Roman" w:cs="Times New Roman"/>
                 <w:shd w:val="clear" w:color="auto" w:fill="FFFFFF"/>
               </w:rPr>
               <w:t>-</w:t>
@@ -2221,23 +3340,6 @@
             <w:r>
               <w:rPr>
                 <w:rFonts w:ascii="Times New Roman" w:hAnsi="Times New Roman" w:cs="Times New Roman"/>
-                <w:color w:val="7030A0"/>
-                <w:shd w:val="clear" w:color="auto" w:fill="FFFFFF"/>
-              </w:rPr>
-              <w:t>)</w:t>
-            </w:r>
-            <w:r>
-              <w:rPr>
-                <w:rFonts w:ascii="Times New Roman" w:hAnsi="Times New Roman" w:cs="Times New Roman"/>
-                <w:color w:val="7030A0"/>
-                <w:shd w:val="clear" w:color="auto" w:fill="FFFFFF"/>
-              </w:rPr>
-              <w:t>3/0</w:t>
-            </w:r>
-            <w:r>
-              <w:rPr>
-                <w:rFonts w:ascii="Times New Roman" w:hAnsi="Times New Roman" w:cs="Times New Roman"/>
-                <w:color w:val="7030A0"/>
                 <w:shd w:val="clear" w:color="auto" w:fill="FFFFFF"/>
               </w:rPr>
               <w:t xml:space="preserve"> </w:t>
@@ -2245,23 +3347,6 @@
             <w:r>
               <w:rPr>
                 <w:rFonts w:ascii="Times New Roman" w:hAnsi="Times New Roman" w:cs="Times New Roman"/>
-                <w:color w:val="7030A0"/>
-                <w:shd w:val="clear" w:color="auto" w:fill="FFFFFF"/>
-              </w:rPr>
-              <w:t>-</w:t>
-            </w:r>
-            <w:r>
-              <w:rPr>
-                <w:rFonts w:ascii="Times New Roman" w:hAnsi="Times New Roman" w:cs="Times New Roman"/>
-                <w:color w:val="7030A0"/>
-                <w:shd w:val="clear" w:color="auto" w:fill="FFFFFF"/>
-              </w:rPr>
-              <w:t xml:space="preserve"> </w:t>
-            </w:r>
-            <w:r>
-              <w:rPr>
-                <w:rFonts w:ascii="Times New Roman" w:hAnsi="Times New Roman" w:cs="Times New Roman"/>
-                <w:color w:val="7030A0"/>
                 <w:shd w:val="clear" w:color="auto" w:fill="FFFFFF"/>
               </w:rPr>
               <w:t>839</w:t>
@@ -2279,16 +3364,15 @@
               <w:jc w:val="right"/>
               <w:rPr>
                 <w:rFonts w:ascii="Times New Roman" w:hAnsi="Times New Roman" w:cs="Times New Roman"/>
-                <w:color w:val="222222"/>
-                <w:shd w:val="clear" w:color="auto" w:fill="FFFFFF"/>
-              </w:rPr>
-            </w:pPr>
-            <w:r>
-              <w:rPr>
-                <w:rFonts w:ascii="Times New Roman" w:hAnsi="Times New Roman" w:cs="Times New Roman"/>
-                <w:color w:val="222222"/>
-                <w:shd w:val="clear" w:color="auto" w:fill="FFFFFF"/>
-              </w:rPr>
+                <w:shd w:val="clear" w:color="auto" w:fill="FFFFFF"/>
+              </w:rPr>
+            </w:pPr>
+            <w:r>
+              <w:rPr>
+                <w:rFonts w:ascii="Times New Roman" w:hAnsi="Times New Roman" w:cs="Times New Roman"/>
+                <w:shd w:val="clear" w:color="auto" w:fill="FFFFFF"/>
+              </w:rPr>
+              <w:lastRenderedPageBreak/>
               <w:t>Biomass</w:t>
             </w:r>
           </w:p>
@@ -2306,15 +3390,13 @@
               <w:textAlignment w:val="baseline"/>
               <w:rPr>
                 <w:rFonts w:ascii="Times New Roman" w:hAnsi="Times New Roman" w:cs="Times New Roman"/>
-                <w:color w:val="000000"/>
-                <w:sz w:val="21"/>
-                <w:szCs w:val="21"/>
-              </w:rPr>
-            </w:pPr>
-            <w:r>
-              <w:rPr>
-                <w:rFonts w:ascii="Times New Roman" w:hAnsi="Times New Roman" w:cs="Times New Roman"/>
-                <w:color w:val="000000"/>
+                <w:sz w:val="21"/>
+                <w:szCs w:val="21"/>
+              </w:rPr>
+            </w:pPr>
+            <w:r>
+              <w:rPr>
+                <w:rFonts w:ascii="Times New Roman" w:hAnsi="Times New Roman" w:cs="Times New Roman"/>
                 <w:sz w:val="21"/>
                 <w:szCs w:val="21"/>
               </w:rPr>
@@ -2335,15 +3417,13 @@
               <w:textAlignment w:val="baseline"/>
               <w:rPr>
                 <w:rFonts w:ascii="Times New Roman" w:hAnsi="Times New Roman" w:cs="Times New Roman"/>
-                <w:color w:val="000000"/>
-                <w:sz w:val="21"/>
-                <w:szCs w:val="21"/>
-              </w:rPr>
-            </w:pPr>
-            <w:r>
-              <w:rPr>
-                <w:rFonts w:ascii="Times New Roman" w:hAnsi="Times New Roman" w:cs="Times New Roman"/>
-                <w:color w:val="000000"/>
+                <w:sz w:val="21"/>
+                <w:szCs w:val="21"/>
+              </w:rPr>
+            </w:pPr>
+            <w:r>
+              <w:rPr>
+                <w:rFonts w:ascii="Times New Roman" w:hAnsi="Times New Roman" w:cs="Times New Roman"/>
                 <w:sz w:val="21"/>
                 <w:szCs w:val="21"/>
               </w:rPr>
@@ -2364,15 +3444,13 @@
               <w:textAlignment w:val="baseline"/>
               <w:rPr>
                 <w:rFonts w:ascii="Times New Roman" w:hAnsi="Times New Roman" w:cs="Times New Roman"/>
-                <w:color w:val="000000"/>
-                <w:sz w:val="21"/>
-                <w:szCs w:val="21"/>
-              </w:rPr>
-            </w:pPr>
-            <w:r>
-              <w:rPr>
-                <w:rFonts w:ascii="Times New Roman" w:hAnsi="Times New Roman" w:cs="Times New Roman"/>
-                <w:color w:val="000000"/>
+                <w:sz w:val="21"/>
+                <w:szCs w:val="21"/>
+              </w:rPr>
+            </w:pPr>
+            <w:r>
+              <w:rPr>
+                <w:rFonts w:ascii="Times New Roman" w:hAnsi="Times New Roman" w:cs="Times New Roman"/>
                 <w:sz w:val="21"/>
                 <w:szCs w:val="21"/>
               </w:rPr>
@@ -2381,7 +3459,6 @@
             <w:r>
               <w:rPr>
                 <w:rFonts w:ascii="Times New Roman" w:hAnsi="Times New Roman" w:cs="Times New Roman"/>
-                <w:color w:val="000000"/>
                 <w:sz w:val="21"/>
                 <w:szCs w:val="21"/>
               </w:rPr>
@@ -2390,7 +3467,6 @@
             <w:r>
               <w:rPr>
                 <w:rFonts w:ascii="Times New Roman" w:hAnsi="Times New Roman" w:cs="Times New Roman"/>
-                <w:color w:val="000000"/>
                 <w:sz w:val="21"/>
                 <w:szCs w:val="21"/>
               </w:rPr>
@@ -2399,20 +3475,10 @@
             <w:r>
               <w:rPr>
                 <w:rFonts w:ascii="Times New Roman" w:hAnsi="Times New Roman" w:cs="Times New Roman"/>
-                <w:color w:val="000000"/>
-                <w:sz w:val="21"/>
-                <w:szCs w:val="21"/>
-              </w:rPr>
-              <w:t>0.34</w:t>
-            </w:r>
-            <w:r>
-              <w:rPr>
-                <w:rFonts w:ascii="Times New Roman" w:hAnsi="Times New Roman" w:cs="Times New Roman"/>
-                <w:color w:val="000000"/>
-                <w:sz w:val="21"/>
-                <w:szCs w:val="21"/>
-              </w:rPr>
-              <w:t>5</w:t>
+                <w:sz w:val="21"/>
+                <w:szCs w:val="21"/>
+              </w:rPr>
+              <w:t>0.345</w:t>
             </w:r>
           </w:p>
         </w:tc>
@@ -2429,15 +3495,13 @@
               <w:textAlignment w:val="baseline"/>
               <w:rPr>
                 <w:rFonts w:ascii="Times New Roman" w:hAnsi="Times New Roman" w:cs="Times New Roman"/>
-                <w:color w:val="000000"/>
-                <w:sz w:val="21"/>
-                <w:szCs w:val="21"/>
-              </w:rPr>
-            </w:pPr>
-            <w:r>
-              <w:rPr>
-                <w:rFonts w:ascii="Times New Roman" w:hAnsi="Times New Roman" w:cs="Times New Roman"/>
-                <w:color w:val="000000"/>
+                <w:sz w:val="21"/>
+                <w:szCs w:val="21"/>
+              </w:rPr>
+            </w:pPr>
+            <w:r>
+              <w:rPr>
+                <w:rFonts w:ascii="Times New Roman" w:hAnsi="Times New Roman" w:cs="Times New Roman"/>
                 <w:sz w:val="21"/>
                 <w:szCs w:val="21"/>
               </w:rPr>
@@ -2446,7 +3510,6 @@
             <w:r>
               <w:rPr>
                 <w:rFonts w:ascii="Times New Roman" w:hAnsi="Times New Roman" w:cs="Times New Roman"/>
-                <w:color w:val="000000"/>
                 <w:sz w:val="21"/>
                 <w:szCs w:val="21"/>
               </w:rPr>
@@ -2455,7 +3518,6 @@
             <w:r>
               <w:rPr>
                 <w:rFonts w:ascii="Times New Roman" w:hAnsi="Times New Roman" w:cs="Times New Roman"/>
-                <w:color w:val="000000"/>
                 <w:sz w:val="21"/>
                 <w:szCs w:val="21"/>
               </w:rPr>
@@ -2464,7 +3526,6 @@
             <w:r>
               <w:rPr>
                 <w:rFonts w:ascii="Times New Roman" w:hAnsi="Times New Roman" w:cs="Times New Roman"/>
-                <w:color w:val="000000"/>
                 <w:sz w:val="21"/>
                 <w:szCs w:val="21"/>
               </w:rPr>
@@ -2493,15 +3554,13 @@
               <w:textAlignment w:val="baseline"/>
               <w:rPr>
                 <w:rFonts w:ascii="Times New Roman" w:hAnsi="Times New Roman" w:cs="Times New Roman"/>
-                <w:color w:val="000000"/>
-                <w:sz w:val="21"/>
-                <w:szCs w:val="21"/>
-              </w:rPr>
-            </w:pPr>
-            <w:r>
-              <w:rPr>
-                <w:rFonts w:ascii="Times New Roman" w:hAnsi="Times New Roman" w:cs="Times New Roman"/>
-                <w:color w:val="000000"/>
+                <w:sz w:val="21"/>
+                <w:szCs w:val="21"/>
+              </w:rPr>
+            </w:pPr>
+            <w:r>
+              <w:rPr>
+                <w:rFonts w:ascii="Times New Roman" w:hAnsi="Times New Roman" w:cs="Times New Roman"/>
                 <w:sz w:val="21"/>
                 <w:szCs w:val="21"/>
               </w:rPr>
@@ -2518,14 +3577,12 @@
               <w:jc w:val="right"/>
               <w:rPr>
                 <w:rFonts w:ascii="Times New Roman" w:hAnsi="Times New Roman" w:cs="Times New Roman"/>
-                <w:color w:val="222222"/>
-                <w:shd w:val="clear" w:color="auto" w:fill="FFFFFF"/>
-              </w:rPr>
-            </w:pPr>
-            <w:r>
-              <w:rPr>
-                <w:rFonts w:ascii="Times New Roman" w:hAnsi="Times New Roman" w:cs="Times New Roman"/>
-                <w:color w:val="222222"/>
+                <w:shd w:val="clear" w:color="auto" w:fill="FFFFFF"/>
+              </w:rPr>
+            </w:pPr>
+            <w:r>
+              <w:rPr>
+                <w:rFonts w:ascii="Times New Roman" w:hAnsi="Times New Roman" w:cs="Times New Roman"/>
                 <w:shd w:val="clear" w:color="auto" w:fill="FFFFFF"/>
               </w:rPr>
               <w:t>19</w:t>
@@ -2533,7 +3590,6 @@
             <w:r>
               <w:rPr>
                 <w:rFonts w:ascii="Times New Roman" w:hAnsi="Times New Roman" w:cs="Times New Roman"/>
-                <w:color w:val="222222"/>
                 <w:shd w:val="clear" w:color="auto" w:fill="FFFFFF"/>
               </w:rPr>
               <w:t xml:space="preserve"> </w:t>
@@ -2541,7 +3597,6 @@
             <w:r>
               <w:rPr>
                 <w:rFonts w:ascii="Times New Roman" w:hAnsi="Times New Roman" w:cs="Times New Roman"/>
-                <w:color w:val="222222"/>
                 <w:shd w:val="clear" w:color="auto" w:fill="FFFFFF"/>
               </w:rPr>
               <w:t>-</w:t>
@@ -2549,7 +3604,6 @@
             <w:r>
               <w:rPr>
                 <w:rFonts w:ascii="Times New Roman" w:hAnsi="Times New Roman" w:cs="Times New Roman"/>
-                <w:color w:val="222222"/>
                 <w:shd w:val="clear" w:color="auto" w:fill="FFFFFF"/>
               </w:rPr>
               <w:t xml:space="preserve"> </w:t>
@@ -2557,7 +3611,6 @@
             <w:r>
               <w:rPr>
                 <w:rFonts w:ascii="Times New Roman" w:hAnsi="Times New Roman" w:cs="Times New Roman"/>
-                <w:color w:val="222222"/>
                 <w:shd w:val="clear" w:color="auto" w:fill="FFFFFF"/>
               </w:rPr>
               <w:t>87</w:t>
@@ -2575,14 +3628,12 @@
               <w:jc w:val="right"/>
               <w:rPr>
                 <w:rFonts w:ascii="Times New Roman" w:hAnsi="Times New Roman" w:cs="Times New Roman"/>
-                <w:color w:val="222222"/>
-                <w:shd w:val="clear" w:color="auto" w:fill="FFFFFF"/>
-              </w:rPr>
-            </w:pPr>
-            <w:r>
-              <w:rPr>
-                <w:rFonts w:ascii="Times New Roman" w:hAnsi="Times New Roman" w:cs="Times New Roman"/>
-                <w:color w:val="222222"/>
+                <w:shd w:val="clear" w:color="auto" w:fill="FFFFFF"/>
+              </w:rPr>
+            </w:pPr>
+            <w:r>
+              <w:rPr>
+                <w:rFonts w:ascii="Times New Roman" w:hAnsi="Times New Roman" w:cs="Times New Roman"/>
                 <w:shd w:val="clear" w:color="auto" w:fill="FFFFFF"/>
               </w:rPr>
               <w:t>Sold</w:t>
@@ -2602,15 +3653,13 @@
               <w:textAlignment w:val="baseline"/>
               <w:rPr>
                 <w:rFonts w:ascii="Times New Roman" w:hAnsi="Times New Roman" w:cs="Times New Roman"/>
-                <w:color w:val="000000"/>
-                <w:sz w:val="21"/>
-                <w:szCs w:val="21"/>
-              </w:rPr>
-            </w:pPr>
-            <w:r>
-              <w:rPr>
-                <w:rFonts w:ascii="Times New Roman" w:hAnsi="Times New Roman" w:cs="Times New Roman"/>
-                <w:color w:val="000000"/>
+                <w:sz w:val="21"/>
+                <w:szCs w:val="21"/>
+              </w:rPr>
+            </w:pPr>
+            <w:r>
+              <w:rPr>
+                <w:rFonts w:ascii="Times New Roman" w:hAnsi="Times New Roman" w:cs="Times New Roman"/>
                 <w:sz w:val="21"/>
                 <w:szCs w:val="21"/>
               </w:rPr>
@@ -2631,15 +3680,13 @@
               <w:textAlignment w:val="baseline"/>
               <w:rPr>
                 <w:rFonts w:ascii="Times New Roman" w:hAnsi="Times New Roman" w:cs="Times New Roman"/>
-                <w:color w:val="000000"/>
-                <w:sz w:val="21"/>
-                <w:szCs w:val="21"/>
-              </w:rPr>
-            </w:pPr>
-            <w:r>
-              <w:rPr>
-                <w:rFonts w:ascii="Times New Roman" w:hAnsi="Times New Roman" w:cs="Times New Roman"/>
-                <w:color w:val="000000"/>
+                <w:sz w:val="21"/>
+                <w:szCs w:val="21"/>
+              </w:rPr>
+            </w:pPr>
+            <w:r>
+              <w:rPr>
+                <w:rFonts w:ascii="Times New Roman" w:hAnsi="Times New Roman" w:cs="Times New Roman"/>
                 <w:sz w:val="21"/>
                 <w:szCs w:val="21"/>
               </w:rPr>
@@ -2660,15 +3707,13 @@
               <w:textAlignment w:val="baseline"/>
               <w:rPr>
                 <w:rFonts w:ascii="Times New Roman" w:hAnsi="Times New Roman" w:cs="Times New Roman"/>
-                <w:color w:val="000000"/>
-                <w:sz w:val="21"/>
-                <w:szCs w:val="21"/>
-              </w:rPr>
-            </w:pPr>
-            <w:r>
-              <w:rPr>
-                <w:rFonts w:ascii="Times New Roman" w:hAnsi="Times New Roman" w:cs="Times New Roman"/>
-                <w:color w:val="000000"/>
+                <w:sz w:val="21"/>
+                <w:szCs w:val="21"/>
+              </w:rPr>
+            </w:pPr>
+            <w:r>
+              <w:rPr>
+                <w:rFonts w:ascii="Times New Roman" w:hAnsi="Times New Roman" w:cs="Times New Roman"/>
                 <w:sz w:val="21"/>
                 <w:szCs w:val="21"/>
               </w:rPr>
@@ -2677,7 +3722,6 @@
             <w:r>
               <w:rPr>
                 <w:rFonts w:ascii="Times New Roman" w:hAnsi="Times New Roman" w:cs="Times New Roman"/>
-                <w:color w:val="000000"/>
                 <w:sz w:val="21"/>
                 <w:szCs w:val="21"/>
               </w:rPr>
@@ -2686,7 +3730,6 @@
             <w:r>
               <w:rPr>
                 <w:rFonts w:ascii="Times New Roman" w:hAnsi="Times New Roman" w:cs="Times New Roman"/>
-                <w:color w:val="000000"/>
                 <w:sz w:val="21"/>
                 <w:szCs w:val="21"/>
               </w:rPr>
@@ -2695,7 +3738,6 @@
             <w:r>
               <w:rPr>
                 <w:rFonts w:ascii="Times New Roman" w:hAnsi="Times New Roman" w:cs="Times New Roman"/>
-                <w:color w:val="000000"/>
                 <w:sz w:val="21"/>
                 <w:szCs w:val="21"/>
               </w:rPr>
@@ -2716,15 +3758,13 @@
               <w:textAlignment w:val="baseline"/>
               <w:rPr>
                 <w:rFonts w:ascii="Times New Roman" w:hAnsi="Times New Roman" w:cs="Times New Roman"/>
-                <w:color w:val="000000"/>
-                <w:sz w:val="21"/>
-                <w:szCs w:val="21"/>
-              </w:rPr>
-            </w:pPr>
-            <w:r>
-              <w:rPr>
-                <w:rFonts w:ascii="Times New Roman" w:hAnsi="Times New Roman" w:cs="Times New Roman"/>
-                <w:color w:val="000000"/>
+                <w:sz w:val="21"/>
+                <w:szCs w:val="21"/>
+              </w:rPr>
+            </w:pPr>
+            <w:r>
+              <w:rPr>
+                <w:rFonts w:ascii="Times New Roman" w:hAnsi="Times New Roman" w:cs="Times New Roman"/>
                 <w:sz w:val="21"/>
                 <w:szCs w:val="21"/>
               </w:rPr>
@@ -2733,7 +3773,6 @@
             <w:r>
               <w:rPr>
                 <w:rFonts w:ascii="Times New Roman" w:hAnsi="Times New Roman" w:cs="Times New Roman"/>
-                <w:color w:val="000000"/>
                 <w:sz w:val="21"/>
                 <w:szCs w:val="21"/>
               </w:rPr>
@@ -2742,7 +3781,6 @@
             <w:r>
               <w:rPr>
                 <w:rFonts w:ascii="Times New Roman" w:hAnsi="Times New Roman" w:cs="Times New Roman"/>
-                <w:color w:val="000000"/>
                 <w:sz w:val="21"/>
                 <w:szCs w:val="21"/>
               </w:rPr>
@@ -2751,7 +3789,6 @@
             <w:r>
               <w:rPr>
                 <w:rFonts w:ascii="Times New Roman" w:hAnsi="Times New Roman" w:cs="Times New Roman"/>
-                <w:color w:val="000000"/>
                 <w:sz w:val="21"/>
                 <w:szCs w:val="21"/>
               </w:rPr>
@@ -2772,15 +3809,13 @@
               <w:textAlignment w:val="baseline"/>
               <w:rPr>
                 <w:rFonts w:ascii="Times New Roman" w:hAnsi="Times New Roman" w:cs="Times New Roman"/>
-                <w:color w:val="000000"/>
-                <w:sz w:val="21"/>
-                <w:szCs w:val="21"/>
-              </w:rPr>
-            </w:pPr>
-            <w:r>
-              <w:rPr>
-                <w:rFonts w:ascii="Times New Roman" w:hAnsi="Times New Roman" w:cs="Times New Roman"/>
-                <w:color w:val="000000"/>
+                <w:sz w:val="21"/>
+                <w:szCs w:val="21"/>
+              </w:rPr>
+            </w:pPr>
+            <w:r>
+              <w:rPr>
+                <w:rFonts w:ascii="Times New Roman" w:hAnsi="Times New Roman" w:cs="Times New Roman"/>
                 <w:sz w:val="21"/>
                 <w:szCs w:val="21"/>
               </w:rPr>
@@ -2801,51 +3836,21 @@
               <w:textAlignment w:val="baseline"/>
               <w:rPr>
                 <w:rFonts w:ascii="Times New Roman" w:hAnsi="Times New Roman" w:cs="Times New Roman"/>
-                <w:color w:val="000000"/>
-                <w:sz w:val="21"/>
-                <w:szCs w:val="21"/>
-              </w:rPr>
-            </w:pPr>
-            <w:r>
-              <w:rPr>
-                <w:rFonts w:ascii="Times New Roman" w:hAnsi="Times New Roman" w:cs="Times New Roman"/>
-                <w:color w:val="000000"/>
-                <w:sz w:val="21"/>
-                <w:szCs w:val="21"/>
-              </w:rPr>
-              <w:t>(</w:t>
-            </w:r>
-            <w:r>
-              <w:rPr>
-                <w:rFonts w:ascii="Times New Roman" w:hAnsi="Times New Roman" w:cs="Times New Roman"/>
-                <w:color w:val="000000"/>
-                <w:sz w:val="21"/>
-                <w:szCs w:val="21"/>
-              </w:rPr>
-              <w:t>-</w:t>
-            </w:r>
-            <w:r>
-              <w:rPr>
-                <w:rFonts w:ascii="Times New Roman" w:hAnsi="Times New Roman" w:cs="Times New Roman"/>
-                <w:color w:val="000000"/>
-                <w:sz w:val="21"/>
-                <w:szCs w:val="21"/>
-              </w:rPr>
-              <w:t>)</w:t>
-            </w:r>
-            <w:r>
-              <w:rPr>
-                <w:rFonts w:ascii="Times New Roman" w:hAnsi="Times New Roman" w:cs="Times New Roman"/>
-                <w:color w:val="000000"/>
-                <w:sz w:val="21"/>
-                <w:szCs w:val="21"/>
-              </w:rPr>
-              <w:t>2073</w:t>
-            </w:r>
-            <w:r>
-              <w:rPr>
-                <w:rFonts w:ascii="Times New Roman" w:hAnsi="Times New Roman" w:cs="Times New Roman"/>
-                <w:color w:val="000000"/>
+                <w:sz w:val="21"/>
+                <w:szCs w:val="21"/>
+              </w:rPr>
+            </w:pPr>
+            <w:r>
+              <w:rPr>
+                <w:rFonts w:ascii="Times New Roman" w:hAnsi="Times New Roman" w:cs="Times New Roman"/>
+                <w:sz w:val="21"/>
+                <w:szCs w:val="21"/>
+              </w:rPr>
+              <w:t>(-)2073</w:t>
+            </w:r>
+            <w:r>
+              <w:rPr>
+                <w:rFonts w:ascii="Times New Roman" w:hAnsi="Times New Roman" w:cs="Times New Roman"/>
                 <w:sz w:val="21"/>
                 <w:szCs w:val="21"/>
               </w:rPr>
@@ -2854,7 +3859,6 @@
             <w:r>
               <w:rPr>
                 <w:rFonts w:ascii="Times New Roman" w:hAnsi="Times New Roman" w:cs="Times New Roman"/>
-                <w:color w:val="000000"/>
                 <w:sz w:val="21"/>
                 <w:szCs w:val="21"/>
               </w:rPr>
@@ -2868,502 +3872,22 @@
       <w:pPr>
         <w:rPr>
           <w:rFonts w:ascii="Times New Roman" w:hAnsi="Times New Roman" w:cs="Times New Roman"/>
-          <w:color w:val="FF0000"/>
-          <w:shd w:val="clear" w:color="auto" w:fill="FFFFFF"/>
-        </w:rPr>
-      </w:pPr>
-      <w:proofErr w:type="spellStart"/>
-      <w:r>
-        <w:rPr>
-          <w:rFonts w:ascii="Times New Roman" w:hAnsi="Times New Roman" w:cs="Times New Roman"/>
-          <w:color w:val="FF0000"/>
-          <w:shd w:val="clear" w:color="auto" w:fill="FFFFFF"/>
-        </w:rPr>
-        <w:t>Vezi</w:t>
-      </w:r>
-      <w:proofErr w:type="spellEnd"/>
-      <w:r>
-        <w:rPr>
-          <w:rFonts w:ascii="Times New Roman" w:hAnsi="Times New Roman" w:cs="Times New Roman"/>
-          <w:color w:val="FF0000"/>
-          <w:shd w:val="clear" w:color="auto" w:fill="FFFFFF"/>
-        </w:rPr>
-        <w:t xml:space="preserve"> </w:t>
-      </w:r>
-      <w:proofErr w:type="spellStart"/>
-      <w:r>
-        <w:rPr>
-          <w:rFonts w:ascii="Times New Roman" w:hAnsi="Times New Roman" w:cs="Times New Roman"/>
-          <w:color w:val="FF0000"/>
-          <w:shd w:val="clear" w:color="auto" w:fill="FFFFFF"/>
-        </w:rPr>
-        <w:t>histograma</w:t>
-      </w:r>
-      <w:proofErr w:type="spellEnd"/>
-      <w:r>
-        <w:rPr>
-          <w:rFonts w:ascii="Times New Roman" w:hAnsi="Times New Roman" w:cs="Times New Roman"/>
-          <w:color w:val="FF0000"/>
-          <w:shd w:val="clear" w:color="auto" w:fill="FFFFFF"/>
-        </w:rPr>
-        <w:t xml:space="preserve"> </w:t>
-      </w:r>
-      <w:proofErr w:type="spellStart"/>
-      <w:r>
-        <w:rPr>
-          <w:rFonts w:ascii="Times New Roman" w:hAnsi="Times New Roman" w:cs="Times New Roman"/>
-          <w:color w:val="FF0000"/>
-          <w:shd w:val="clear" w:color="auto" w:fill="FFFFFF"/>
-        </w:rPr>
-        <w:t>centrala</w:t>
-      </w:r>
-      <w:proofErr w:type="spellEnd"/>
-      <w:r>
-        <w:rPr>
-          <w:rFonts w:ascii="Times New Roman" w:hAnsi="Times New Roman" w:cs="Times New Roman"/>
-          <w:color w:val="FF0000"/>
-          <w:shd w:val="clear" w:color="auto" w:fill="FFFFFF"/>
-        </w:rPr>
-        <w:t xml:space="preserve"> </w:t>
-      </w:r>
-      <w:proofErr w:type="spellStart"/>
-      <w:r>
-        <w:rPr>
-          <w:rFonts w:ascii="Times New Roman" w:hAnsi="Times New Roman" w:cs="Times New Roman"/>
-          <w:color w:val="FF0000"/>
-          <w:shd w:val="clear" w:color="auto" w:fill="FFFFFF"/>
-        </w:rPr>
-        <w:t>nucleara</w:t>
-      </w:r>
-      <w:proofErr w:type="spellEnd"/>
-      <w:r>
-        <w:rPr>
-          <w:rFonts w:ascii="Times New Roman" w:hAnsi="Times New Roman" w:cs="Times New Roman"/>
-          <w:color w:val="FF0000"/>
-          <w:shd w:val="clear" w:color="auto" w:fill="FFFFFF"/>
-        </w:rPr>
-        <w:t xml:space="preserve"> </w:t>
-      </w:r>
-      <w:proofErr w:type="spellStart"/>
-      <w:r>
-        <w:rPr>
-          <w:rFonts w:ascii="Times New Roman" w:hAnsi="Times New Roman" w:cs="Times New Roman"/>
-          <w:color w:val="FF0000"/>
-          <w:shd w:val="clear" w:color="auto" w:fill="FFFFFF"/>
-        </w:rPr>
-        <w:t>functioneaza</w:t>
-      </w:r>
-      <w:proofErr w:type="spellEnd"/>
-      <w:r>
-        <w:rPr>
-          <w:rFonts w:ascii="Times New Roman" w:hAnsi="Times New Roman" w:cs="Times New Roman"/>
-          <w:color w:val="FF0000"/>
-          <w:shd w:val="clear" w:color="auto" w:fill="FFFFFF"/>
-        </w:rPr>
-        <w:t xml:space="preserve"> </w:t>
-      </w:r>
-      <w:proofErr w:type="spellStart"/>
-      <w:r>
-        <w:rPr>
-          <w:rFonts w:ascii="Times New Roman" w:hAnsi="Times New Roman" w:cs="Times New Roman"/>
-          <w:color w:val="FF0000"/>
-          <w:shd w:val="clear" w:color="auto" w:fill="FFFFFF"/>
-        </w:rPr>
-        <w:t>doar</w:t>
-      </w:r>
-      <w:proofErr w:type="spellEnd"/>
-      <w:r>
-        <w:rPr>
-          <w:rFonts w:ascii="Times New Roman" w:hAnsi="Times New Roman" w:cs="Times New Roman"/>
-          <w:color w:val="FF0000"/>
-          <w:shd w:val="clear" w:color="auto" w:fill="FFFFFF"/>
-        </w:rPr>
-        <w:t xml:space="preserve"> la 700/1400 MW?</w:t>
-      </w:r>
-    </w:p>
-    <w:p>
-      <w:pPr>
-        <w:rPr>
-          <w:rFonts w:ascii="Times New Roman" w:hAnsi="Times New Roman" w:cs="Times New Roman"/>
-          <w:color w:val="70AD47" w:themeColor="accent6"/>
-          <w:shd w:val="clear" w:color="auto" w:fill="FFFFFF"/>
-        </w:rPr>
-      </w:pPr>
-      <w:proofErr w:type="spellStart"/>
-      <w:r>
-        <w:rPr>
-          <w:rFonts w:ascii="Times New Roman" w:hAnsi="Times New Roman" w:cs="Times New Roman"/>
-          <w:color w:val="70AD47" w:themeColor="accent6"/>
-          <w:shd w:val="clear" w:color="auto" w:fill="FFFFFF"/>
-        </w:rPr>
-        <w:t>Exista</w:t>
-      </w:r>
-      <w:proofErr w:type="spellEnd"/>
-      <w:r>
-        <w:rPr>
-          <w:rFonts w:ascii="Times New Roman" w:hAnsi="Times New Roman" w:cs="Times New Roman"/>
-          <w:color w:val="70AD47" w:themeColor="accent6"/>
-          <w:shd w:val="clear" w:color="auto" w:fill="FFFFFF"/>
-        </w:rPr>
-        <w:t xml:space="preserve"> </w:t>
-      </w:r>
-      <w:proofErr w:type="spellStart"/>
-      <w:r>
-        <w:rPr>
-          <w:rFonts w:ascii="Times New Roman" w:hAnsi="Times New Roman" w:cs="Times New Roman"/>
-          <w:color w:val="70AD47" w:themeColor="accent6"/>
-          <w:shd w:val="clear" w:color="auto" w:fill="FFFFFF"/>
-        </w:rPr>
-        <w:t>caz</w:t>
-      </w:r>
-      <w:proofErr w:type="spellEnd"/>
-      <w:r>
-        <w:rPr>
-          <w:rFonts w:ascii="Times New Roman" w:hAnsi="Times New Roman" w:cs="Times New Roman"/>
-          <w:color w:val="70AD47" w:themeColor="accent6"/>
-          <w:shd w:val="clear" w:color="auto" w:fill="FFFFFF"/>
-        </w:rPr>
-        <w:t xml:space="preserve"> in care </w:t>
-      </w:r>
-      <w:proofErr w:type="spellStart"/>
-      <w:r>
-        <w:rPr>
-          <w:rFonts w:ascii="Times New Roman" w:hAnsi="Times New Roman" w:cs="Times New Roman"/>
-          <w:color w:val="70AD47" w:themeColor="accent6"/>
-          <w:shd w:val="clear" w:color="auto" w:fill="FFFFFF"/>
-        </w:rPr>
-        <w:t>centrala</w:t>
-      </w:r>
-      <w:proofErr w:type="spellEnd"/>
-      <w:r>
-        <w:rPr>
-          <w:rFonts w:ascii="Times New Roman" w:hAnsi="Times New Roman" w:cs="Times New Roman"/>
-          <w:color w:val="70AD47" w:themeColor="accent6"/>
-          <w:shd w:val="clear" w:color="auto" w:fill="FFFFFF"/>
-        </w:rPr>
-        <w:t xml:space="preserve"> </w:t>
-      </w:r>
-      <w:proofErr w:type="spellStart"/>
-      <w:r>
-        <w:rPr>
-          <w:rFonts w:ascii="Times New Roman" w:hAnsi="Times New Roman" w:cs="Times New Roman"/>
-          <w:color w:val="70AD47" w:themeColor="accent6"/>
-          <w:shd w:val="clear" w:color="auto" w:fill="FFFFFF"/>
-        </w:rPr>
-        <w:t>eoliana</w:t>
-      </w:r>
-      <w:proofErr w:type="spellEnd"/>
-      <w:r>
-        <w:rPr>
-          <w:rFonts w:ascii="Times New Roman" w:hAnsi="Times New Roman" w:cs="Times New Roman"/>
-          <w:color w:val="70AD47" w:themeColor="accent6"/>
-          <w:shd w:val="clear" w:color="auto" w:fill="FFFFFF"/>
-        </w:rPr>
-        <w:t xml:space="preserve"> </w:t>
-      </w:r>
-      <w:proofErr w:type="spellStart"/>
-      <w:r>
-        <w:rPr>
-          <w:rFonts w:ascii="Times New Roman" w:hAnsi="Times New Roman" w:cs="Times New Roman"/>
-          <w:color w:val="70AD47" w:themeColor="accent6"/>
-          <w:shd w:val="clear" w:color="auto" w:fill="FFFFFF"/>
-        </w:rPr>
-        <w:t>consuma</w:t>
-      </w:r>
-      <w:proofErr w:type="spellEnd"/>
-      <w:r>
-        <w:rPr>
-          <w:rFonts w:ascii="Times New Roman" w:hAnsi="Times New Roman" w:cs="Times New Roman"/>
-          <w:color w:val="70AD47" w:themeColor="accent6"/>
-          <w:shd w:val="clear" w:color="auto" w:fill="FFFFFF"/>
-        </w:rPr>
-        <w:t xml:space="preserve"> </w:t>
-      </w:r>
-      <w:proofErr w:type="spellStart"/>
-      <w:r>
-        <w:rPr>
-          <w:rFonts w:ascii="Times New Roman" w:hAnsi="Times New Roman" w:cs="Times New Roman"/>
-          <w:color w:val="70AD47" w:themeColor="accent6"/>
-          <w:shd w:val="clear" w:color="auto" w:fill="FFFFFF"/>
-        </w:rPr>
-        <w:t>energie</w:t>
-      </w:r>
-      <w:proofErr w:type="spellEnd"/>
-      <w:r>
-        <w:rPr>
-          <w:rFonts w:ascii="Times New Roman" w:hAnsi="Times New Roman" w:cs="Times New Roman"/>
-          <w:color w:val="70AD47" w:themeColor="accent6"/>
-          <w:shd w:val="clear" w:color="auto" w:fill="FFFFFF"/>
-        </w:rPr>
-        <w:t xml:space="preserve"> </w:t>
-      </w:r>
-      <w:proofErr w:type="spellStart"/>
-      <w:r>
-        <w:rPr>
-          <w:rFonts w:ascii="Times New Roman" w:hAnsi="Times New Roman" w:cs="Times New Roman"/>
-          <w:color w:val="70AD47" w:themeColor="accent6"/>
-          <w:shd w:val="clear" w:color="auto" w:fill="FFFFFF"/>
-        </w:rPr>
-        <w:t>sau</w:t>
-      </w:r>
-      <w:proofErr w:type="spellEnd"/>
-      <w:r>
-        <w:rPr>
-          <w:rFonts w:ascii="Times New Roman" w:hAnsi="Times New Roman" w:cs="Times New Roman"/>
-          <w:color w:val="70AD47" w:themeColor="accent6"/>
-          <w:shd w:val="clear" w:color="auto" w:fill="FFFFFF"/>
-        </w:rPr>
-        <w:t xml:space="preserve"> e </w:t>
-      </w:r>
-      <w:proofErr w:type="spellStart"/>
-      <w:r>
-        <w:rPr>
-          <w:rFonts w:ascii="Times New Roman" w:hAnsi="Times New Roman" w:cs="Times New Roman"/>
-          <w:color w:val="70AD47" w:themeColor="accent6"/>
-          <w:shd w:val="clear" w:color="auto" w:fill="FFFFFF"/>
-        </w:rPr>
-        <w:t>eroare</w:t>
-      </w:r>
-      <w:proofErr w:type="spellEnd"/>
-      <w:r>
-        <w:rPr>
-          <w:rFonts w:ascii="Times New Roman" w:hAnsi="Times New Roman" w:cs="Times New Roman"/>
-          <w:color w:val="70AD47" w:themeColor="accent6"/>
-          <w:shd w:val="clear" w:color="auto" w:fill="FFFFFF"/>
-        </w:rPr>
-        <w:t xml:space="preserve"> in </w:t>
-      </w:r>
-      <w:proofErr w:type="spellStart"/>
-      <w:r>
-        <w:rPr>
-          <w:rFonts w:ascii="Times New Roman" w:hAnsi="Times New Roman" w:cs="Times New Roman"/>
-          <w:color w:val="70AD47" w:themeColor="accent6"/>
-          <w:shd w:val="clear" w:color="auto" w:fill="FFFFFF"/>
-        </w:rPr>
-        <w:t>datele</w:t>
-      </w:r>
-      <w:proofErr w:type="spellEnd"/>
-      <w:r>
-        <w:rPr>
-          <w:rFonts w:ascii="Times New Roman" w:hAnsi="Times New Roman" w:cs="Times New Roman"/>
-          <w:color w:val="70AD47" w:themeColor="accent6"/>
-          <w:shd w:val="clear" w:color="auto" w:fill="FFFFFF"/>
-        </w:rPr>
-        <w:t xml:space="preserve"> lor?</w:t>
-      </w:r>
-    </w:p>
-    <w:p>
-      <w:pPr>
-        <w:rPr>
-          <w:rFonts w:ascii="Times New Roman" w:hAnsi="Times New Roman" w:cs="Times New Roman"/>
-          <w:color w:val="7030A0"/>
-          <w:shd w:val="clear" w:color="auto" w:fill="FFFFFF"/>
-        </w:rPr>
-      </w:pPr>
-      <w:proofErr w:type="spellStart"/>
-      <w:r>
-        <w:rPr>
-          <w:rFonts w:ascii="Times New Roman" w:hAnsi="Times New Roman" w:cs="Times New Roman"/>
-          <w:color w:val="7030A0"/>
-          <w:shd w:val="clear" w:color="auto" w:fill="FFFFFF"/>
-        </w:rPr>
-        <w:t>Panouriile</w:t>
-      </w:r>
-      <w:proofErr w:type="spellEnd"/>
-      <w:r>
-        <w:rPr>
-          <w:rFonts w:ascii="Times New Roman" w:hAnsi="Times New Roman" w:cs="Times New Roman"/>
-          <w:color w:val="7030A0"/>
-          <w:shd w:val="clear" w:color="auto" w:fill="FFFFFF"/>
-        </w:rPr>
-        <w:t xml:space="preserve"> </w:t>
-      </w:r>
-      <w:proofErr w:type="spellStart"/>
-      <w:r>
-        <w:rPr>
-          <w:rFonts w:ascii="Times New Roman" w:hAnsi="Times New Roman" w:cs="Times New Roman"/>
-          <w:color w:val="7030A0"/>
-          <w:shd w:val="clear" w:color="auto" w:fill="FFFFFF"/>
-        </w:rPr>
-        <w:t>solare</w:t>
-      </w:r>
-      <w:proofErr w:type="spellEnd"/>
-      <w:r>
-        <w:rPr>
-          <w:rFonts w:ascii="Times New Roman" w:hAnsi="Times New Roman" w:cs="Times New Roman"/>
-          <w:color w:val="7030A0"/>
-          <w:shd w:val="clear" w:color="auto" w:fill="FFFFFF"/>
-        </w:rPr>
-        <w:t xml:space="preserve"> </w:t>
-      </w:r>
-      <w:proofErr w:type="spellStart"/>
-      <w:r>
-        <w:rPr>
-          <w:rFonts w:ascii="Times New Roman" w:hAnsi="Times New Roman" w:cs="Times New Roman"/>
-          <w:color w:val="7030A0"/>
-          <w:shd w:val="clear" w:color="auto" w:fill="FFFFFF"/>
-        </w:rPr>
-        <w:t>sigur</w:t>
-      </w:r>
-      <w:proofErr w:type="spellEnd"/>
-      <w:r>
-        <w:rPr>
-          <w:rFonts w:ascii="Times New Roman" w:hAnsi="Times New Roman" w:cs="Times New Roman"/>
-          <w:color w:val="7030A0"/>
-          <w:shd w:val="clear" w:color="auto" w:fill="FFFFFF"/>
-        </w:rPr>
-        <w:t xml:space="preserve"> nu </w:t>
-      </w:r>
-      <w:proofErr w:type="spellStart"/>
-      <w:r>
-        <w:rPr>
-          <w:rFonts w:ascii="Times New Roman" w:hAnsi="Times New Roman" w:cs="Times New Roman"/>
-          <w:color w:val="7030A0"/>
-          <w:shd w:val="clear" w:color="auto" w:fill="FFFFFF"/>
-        </w:rPr>
-        <w:t>consuma</w:t>
-      </w:r>
-      <w:proofErr w:type="spellEnd"/>
-      <w:r>
-        <w:rPr>
-          <w:rFonts w:ascii="Times New Roman" w:hAnsi="Times New Roman" w:cs="Times New Roman"/>
-          <w:color w:val="7030A0"/>
-          <w:shd w:val="clear" w:color="auto" w:fill="FFFFFF"/>
-        </w:rPr>
-        <w:t xml:space="preserve"> </w:t>
-      </w:r>
-      <w:proofErr w:type="spellStart"/>
-      <w:r>
-        <w:rPr>
-          <w:rFonts w:ascii="Times New Roman" w:hAnsi="Times New Roman" w:cs="Times New Roman"/>
-          <w:color w:val="7030A0"/>
-          <w:shd w:val="clear" w:color="auto" w:fill="FFFFFF"/>
-        </w:rPr>
-        <w:t>energie</w:t>
-      </w:r>
-      <w:proofErr w:type="spellEnd"/>
-      <w:r>
-        <w:rPr>
-          <w:rFonts w:ascii="Times New Roman" w:hAnsi="Times New Roman" w:cs="Times New Roman"/>
-          <w:color w:val="7030A0"/>
-          <w:shd w:val="clear" w:color="auto" w:fill="FFFFFF"/>
-        </w:rPr>
-        <w:t xml:space="preserve"> </w:t>
-      </w:r>
-      <w:proofErr w:type="spellStart"/>
-      <w:r>
-        <w:rPr>
-          <w:rFonts w:ascii="Times New Roman" w:hAnsi="Times New Roman" w:cs="Times New Roman"/>
-          <w:color w:val="7030A0"/>
-          <w:shd w:val="clear" w:color="auto" w:fill="FFFFFF"/>
-        </w:rPr>
-        <w:t>deci</w:t>
-      </w:r>
-      <w:proofErr w:type="spellEnd"/>
-      <w:r>
-        <w:rPr>
-          <w:rFonts w:ascii="Times New Roman" w:hAnsi="Times New Roman" w:cs="Times New Roman"/>
-          <w:color w:val="7030A0"/>
-          <w:shd w:val="clear" w:color="auto" w:fill="FFFFFF"/>
-        </w:rPr>
-        <w:t xml:space="preserve"> as </w:t>
-      </w:r>
-      <w:proofErr w:type="spellStart"/>
-      <w:r>
-        <w:rPr>
-          <w:rFonts w:ascii="Times New Roman" w:hAnsi="Times New Roman" w:cs="Times New Roman"/>
-          <w:color w:val="7030A0"/>
-          <w:shd w:val="clear" w:color="auto" w:fill="FFFFFF"/>
-        </w:rPr>
-        <w:t>fii</w:t>
-      </w:r>
-      <w:proofErr w:type="spellEnd"/>
-      <w:r>
-        <w:rPr>
-          <w:rFonts w:ascii="Times New Roman" w:hAnsi="Times New Roman" w:cs="Times New Roman"/>
-          <w:color w:val="7030A0"/>
-          <w:shd w:val="clear" w:color="auto" w:fill="FFFFFF"/>
-        </w:rPr>
-        <w:t xml:space="preserve"> </w:t>
-      </w:r>
-      <w:proofErr w:type="spellStart"/>
-      <w:r>
-        <w:rPr>
-          <w:rFonts w:ascii="Times New Roman" w:hAnsi="Times New Roman" w:cs="Times New Roman"/>
-          <w:color w:val="7030A0"/>
-          <w:shd w:val="clear" w:color="auto" w:fill="FFFFFF"/>
-        </w:rPr>
-        <w:t>inclinat</w:t>
-      </w:r>
-      <w:proofErr w:type="spellEnd"/>
-      <w:r>
-        <w:rPr>
-          <w:rFonts w:ascii="Times New Roman" w:hAnsi="Times New Roman" w:cs="Times New Roman"/>
-          <w:color w:val="7030A0"/>
-          <w:shd w:val="clear" w:color="auto" w:fill="FFFFFF"/>
-        </w:rPr>
-        <w:t xml:space="preserve"> </w:t>
-      </w:r>
-      <w:proofErr w:type="spellStart"/>
-      <w:r>
-        <w:rPr>
-          <w:rFonts w:ascii="Times New Roman" w:hAnsi="Times New Roman" w:cs="Times New Roman"/>
-          <w:color w:val="7030A0"/>
-          <w:shd w:val="clear" w:color="auto" w:fill="FFFFFF"/>
-        </w:rPr>
-        <w:t>sa</w:t>
-      </w:r>
-      <w:proofErr w:type="spellEnd"/>
-      <w:r>
-        <w:rPr>
-          <w:rFonts w:ascii="Times New Roman" w:hAnsi="Times New Roman" w:cs="Times New Roman"/>
-          <w:color w:val="7030A0"/>
-          <w:shd w:val="clear" w:color="auto" w:fill="FFFFFF"/>
-        </w:rPr>
-        <w:t xml:space="preserve"> spun ca e </w:t>
-      </w:r>
-      <w:proofErr w:type="spellStart"/>
-      <w:r>
-        <w:rPr>
-          <w:rFonts w:ascii="Times New Roman" w:hAnsi="Times New Roman" w:cs="Times New Roman"/>
-          <w:color w:val="7030A0"/>
-          <w:shd w:val="clear" w:color="auto" w:fill="FFFFFF"/>
-        </w:rPr>
-        <w:t>eroare</w:t>
-      </w:r>
-      <w:proofErr w:type="spellEnd"/>
-      <w:r>
-        <w:rPr>
-          <w:rFonts w:ascii="Times New Roman" w:hAnsi="Times New Roman" w:cs="Times New Roman"/>
-          <w:color w:val="7030A0"/>
-          <w:shd w:val="clear" w:color="auto" w:fill="FFFFFF"/>
-        </w:rPr>
-        <w:t xml:space="preserve"> de la </w:t>
-      </w:r>
-      <w:proofErr w:type="spellStart"/>
-      <w:r>
-        <w:rPr>
-          <w:rFonts w:ascii="Times New Roman" w:hAnsi="Times New Roman" w:cs="Times New Roman"/>
-          <w:color w:val="7030A0"/>
-          <w:shd w:val="clear" w:color="auto" w:fill="FFFFFF"/>
-        </w:rPr>
-        <w:t>ei</w:t>
-      </w:r>
-      <w:proofErr w:type="spellEnd"/>
-      <w:r>
-        <w:rPr>
-          <w:rFonts w:ascii="Times New Roman" w:hAnsi="Times New Roman" w:cs="Times New Roman"/>
-          <w:color w:val="7030A0"/>
-          <w:shd w:val="clear" w:color="auto" w:fill="FFFFFF"/>
-        </w:rPr>
-        <w:t xml:space="preserve"> la Solar &amp; Wind</w:t>
-      </w:r>
-    </w:p>
-    <w:p>
-      <w:pPr>
-        <w:rPr>
-          <w:rFonts w:ascii="Times New Roman" w:hAnsi="Times New Roman" w:cs="Times New Roman"/>
-          <w:color w:val="7030A0"/>
+          <w:shd w:val="clear" w:color="auto" w:fill="FFFFFF"/>
+        </w:rPr>
+      </w:pPr>
+    </w:p>
+    <w:p>
+      <w:pPr>
+        <w:rPr>
+          <w:rFonts w:ascii="Times New Roman" w:hAnsi="Times New Roman" w:cs="Times New Roman"/>
+          <w:shd w:val="clear" w:color="auto" w:fill="FFFFFF"/>
+        </w:rPr>
+      </w:pPr>
+    </w:p>
+    <w:p>
+      <w:pPr>
+        <w:rPr>
+          <w:rFonts w:ascii="Times New Roman" w:hAnsi="Times New Roman" w:cs="Times New Roman"/>
           <w:shd w:val="clear" w:color="auto" w:fill="FFFFFF"/>
         </w:rPr>
       </w:pPr>
@@ -3374,7 +3898,6 @@
           <w:rFonts w:ascii="Times New Roman" w:hAnsi="Times New Roman" w:cs="Times New Roman"/>
           <w:b/>
           <w:bCs/>
-          <w:color w:val="222222"/>
           <w:shd w:val="clear" w:color="auto" w:fill="FFFFFF"/>
         </w:rPr>
       </w:pPr>
@@ -3383,7 +3906,6 @@
           <w:rFonts w:ascii="Times New Roman" w:hAnsi="Times New Roman" w:cs="Times New Roman"/>
           <w:b/>
           <w:bCs/>
-          <w:color w:val="222222"/>
           <w:shd w:val="clear" w:color="auto" w:fill="FFFFFF"/>
         </w:rPr>
         <w:t>Plots</w:t>
@@ -3395,33 +3917,15 @@
           <w:rFonts w:ascii="Times New Roman" w:hAnsi="Times New Roman" w:cs="Times New Roman"/>
           <w:b/>
           <w:bCs/>
-          <w:color w:val="222222"/>
-          <w:shd w:val="clear" w:color="auto" w:fill="FFFFFF"/>
-        </w:rPr>
-      </w:pPr>
-      <w:r>
-        <w:rPr>
-          <w:rFonts w:ascii="Times New Roman" w:hAnsi="Times New Roman" w:cs="Times New Roman"/>
-          <w:color w:val="222222"/>
-          <w:shd w:val="clear" w:color="auto" w:fill="FFFFFF"/>
-        </w:rPr>
-        <w:t>seven day running average</w:t>
-      </w:r>
-      <w:r>
-        <w:rPr>
-          <w:rFonts w:ascii="Times New Roman" w:hAnsi="Times New Roman" w:cs="Times New Roman"/>
-          <w:color w:val="222222"/>
-          <w:shd w:val="clear" w:color="auto" w:fill="FFFFFF"/>
-        </w:rPr>
-        <w:t xml:space="preserve"> represented</w:t>
-      </w:r>
-      <w:r>
-        <w:rPr>
-          <w:rFonts w:ascii="Times New Roman" w:hAnsi="Times New Roman" w:cs="Times New Roman"/>
-          <w:color w:val="222222"/>
-          <w:shd w:val="clear" w:color="auto" w:fill="FFFFFF"/>
-        </w:rPr>
-        <w:t xml:space="preserve"> with orange                 </w:t>
+          <w:shd w:val="clear" w:color="auto" w:fill="FFFFFF"/>
+        </w:rPr>
+      </w:pPr>
+      <w:r>
+        <w:rPr>
+          <w:rFonts w:ascii="Times New Roman" w:hAnsi="Times New Roman" w:cs="Times New Roman"/>
+          <w:shd w:val="clear" w:color="auto" w:fill="FFFFFF"/>
+        </w:rPr>
+        <w:t xml:space="preserve">seven day running average represented with orange                 </w:t>
       </w:r>
     </w:p>
     <w:p>
@@ -3429,7 +3933,6 @@
         <w:jc w:val="center"/>
         <w:rPr>
           <w:rFonts w:ascii="Times New Roman" w:hAnsi="Times New Roman" w:cs="Times New Roman"/>
-          <w:color w:val="222222"/>
           <w:shd w:val="clear" w:color="auto" w:fill="FFFFFF"/>
         </w:rPr>
       </w:pPr>
@@ -3437,10 +3940,8 @@
         <w:rPr>
           <w:rFonts w:ascii="Times New Roman" w:hAnsi="Times New Roman" w:cs="Times New Roman"/>
           <w:noProof/>
-          <w:color w:val="222222"/>
-          <w:shd w:val="clear" w:color="auto" w:fill="FFFFFF"/>
-        </w:rPr>
-        <w:lastRenderedPageBreak/>
+          <w:shd w:val="clear" w:color="auto" w:fill="FFFFFF"/>
+        </w:rPr>
         <w:drawing>
           <wp:inline distT="0" distB="0" distL="0" distR="0" wp14:anchorId="013B5D49" wp14:editId="76838D4D">
             <wp:extent cx="2808000" cy="1872000"/>
@@ -3454,697 +3955,6 @@
                 <pic:pic xmlns:pic="http://schemas.openxmlformats.org/drawingml/2006/picture">
                   <pic:nvPicPr>
                     <pic:cNvPr id="0" name="Picture 1"/>
-                    <pic:cNvPicPr>
-                      <a:picLocks noChangeAspect="1" noChangeArrowheads="1"/>
-                    </pic:cNvPicPr>
-                  </pic:nvPicPr>
-                  <pic:blipFill>
-                    <a:blip r:embed="rId5">
-                      <a:extLst>
-                        <a:ext uri="{28A0092B-C50C-407E-A947-70E740481C1C}">
-                          <a14:useLocalDpi xmlns:a14="http://schemas.microsoft.com/office/drawing/2010/main" val="0"/>
-                        </a:ext>
-                      </a:extLst>
-                    </a:blip>
-                    <a:srcRect/>
-                    <a:stretch>
-                      <a:fillRect/>
-                    </a:stretch>
-                  </pic:blipFill>
-                  <pic:spPr bwMode="auto">
-                    <a:xfrm>
-                      <a:off x="0" y="0"/>
-                      <a:ext cx="2808000" cy="1872000"/>
-                    </a:xfrm>
-                    <a:prstGeom prst="rect">
-                      <a:avLst/>
-                    </a:prstGeom>
-                    <a:noFill/>
-                    <a:ln>
-                      <a:noFill/>
-                    </a:ln>
-                  </pic:spPr>
-                </pic:pic>
-              </a:graphicData>
-            </a:graphic>
-          </wp:inline>
-        </w:drawing>
-      </w:r>
-      <w:r>
-        <w:rPr>
-          <w:rFonts w:ascii="Times New Roman" w:hAnsi="Times New Roman" w:cs="Times New Roman"/>
-          <w:noProof/>
-          <w:color w:val="222222"/>
-          <w:shd w:val="clear" w:color="auto" w:fill="FFFFFF"/>
-        </w:rPr>
-        <w:drawing>
-          <wp:inline distT="0" distB="0" distL="0" distR="0" wp14:anchorId="343E24F0" wp14:editId="2FD0C520">
-            <wp:extent cx="2808000" cy="1872000"/>
-            <wp:effectExtent l="0" t="0" r="0" b="0"/>
-            <wp:docPr id="2" name="Picture 2" descr="Chart, histogram&#10;&#10;Description automatically generated"/>
-            <wp:cNvGraphicFramePr>
-              <a:graphicFrameLocks xmlns:a="http://schemas.openxmlformats.org/drawingml/2006/main" noChangeAspect="1"/>
-            </wp:cNvGraphicFramePr>
-            <a:graphic xmlns:a="http://schemas.openxmlformats.org/drawingml/2006/main">
-              <a:graphicData uri="http://schemas.openxmlformats.org/drawingml/2006/picture">
-                <pic:pic xmlns:pic="http://schemas.openxmlformats.org/drawingml/2006/picture">
-                  <pic:nvPicPr>
-                    <pic:cNvPr id="2" name="Picture 2" descr="Chart, histogram&#10;&#10;Description automatically generated"/>
-                    <pic:cNvPicPr>
-                      <a:picLocks noChangeAspect="1" noChangeArrowheads="1"/>
-                    </pic:cNvPicPr>
-                  </pic:nvPicPr>
-                  <pic:blipFill>
-                    <a:blip r:embed="rId6">
-                      <a:extLst>
-                        <a:ext uri="{28A0092B-C50C-407E-A947-70E740481C1C}">
-                          <a14:useLocalDpi xmlns:a14="http://schemas.microsoft.com/office/drawing/2010/main" val="0"/>
-                        </a:ext>
-                      </a:extLst>
-                    </a:blip>
-                    <a:srcRect/>
-                    <a:stretch>
-                      <a:fillRect/>
-                    </a:stretch>
-                  </pic:blipFill>
-                  <pic:spPr bwMode="auto">
-                    <a:xfrm>
-                      <a:off x="0" y="0"/>
-                      <a:ext cx="2808000" cy="1872000"/>
-                    </a:xfrm>
-                    <a:prstGeom prst="rect">
-                      <a:avLst/>
-                    </a:prstGeom>
-                    <a:noFill/>
-                    <a:ln>
-                      <a:noFill/>
-                    </a:ln>
-                  </pic:spPr>
-                </pic:pic>
-              </a:graphicData>
-            </a:graphic>
-          </wp:inline>
-        </w:drawing>
-      </w:r>
-      <w:r>
-        <w:rPr>
-          <w:rFonts w:ascii="Times New Roman" w:hAnsi="Times New Roman" w:cs="Times New Roman"/>
-          <w:color w:val="222222"/>
-          <w:shd w:val="clear" w:color="auto" w:fill="FFFFFF"/>
-        </w:rPr>
-        <w:t xml:space="preserve">  </w:t>
-      </w:r>
-      <w:r>
-        <w:rPr>
-          <w:rFonts w:ascii="Times New Roman" w:hAnsi="Times New Roman" w:cs="Times New Roman"/>
-          <w:color w:val="222222"/>
-          <w:shd w:val="clear" w:color="auto" w:fill="FFFFFF"/>
-        </w:rPr>
-        <w:t>Fig 1: Coal</w:t>
-      </w:r>
-      <w:r>
-        <w:rPr>
-          <w:rFonts w:ascii="Times New Roman" w:hAnsi="Times New Roman" w:cs="Times New Roman"/>
-          <w:color w:val="222222"/>
-          <w:shd w:val="clear" w:color="auto" w:fill="FFFFFF"/>
-        </w:rPr>
-        <w:t xml:space="preserve"> </w:t>
-      </w:r>
-      <w:r>
-        <w:rPr>
-          <w:rFonts w:ascii="Times New Roman" w:hAnsi="Times New Roman" w:cs="Times New Roman"/>
-          <w:color w:val="222222"/>
-          <w:shd w:val="clear" w:color="auto" w:fill="FFFFFF"/>
-        </w:rPr>
-        <w:t xml:space="preserve">     </w:t>
-      </w:r>
-      <w:r>
-        <w:rPr>
-          <w:rFonts w:ascii="Times New Roman" w:hAnsi="Times New Roman" w:cs="Times New Roman"/>
-          <w:color w:val="222222"/>
-          <w:shd w:val="clear" w:color="auto" w:fill="FFFFFF"/>
-        </w:rPr>
-        <w:t xml:space="preserve">                                                        </w:t>
-      </w:r>
-      <w:r>
-        <w:rPr>
-          <w:rFonts w:ascii="Times New Roman" w:hAnsi="Times New Roman" w:cs="Times New Roman"/>
-          <w:color w:val="222222"/>
-          <w:shd w:val="clear" w:color="auto" w:fill="FFFFFF"/>
-        </w:rPr>
-        <w:tab/>
-      </w:r>
-      <w:r>
-        <w:rPr>
-          <w:rFonts w:ascii="Times New Roman" w:hAnsi="Times New Roman" w:cs="Times New Roman"/>
-          <w:color w:val="222222"/>
-          <w:shd w:val="clear" w:color="auto" w:fill="FFFFFF"/>
-        </w:rPr>
-        <w:t xml:space="preserve">Fig </w:t>
-      </w:r>
-      <w:r>
-        <w:rPr>
-          <w:rFonts w:ascii="Times New Roman" w:hAnsi="Times New Roman" w:cs="Times New Roman"/>
-          <w:color w:val="222222"/>
-          <w:shd w:val="clear" w:color="auto" w:fill="FFFFFF"/>
-        </w:rPr>
-        <w:t>2</w:t>
-      </w:r>
-      <w:r>
-        <w:rPr>
-          <w:rFonts w:ascii="Times New Roman" w:hAnsi="Times New Roman" w:cs="Times New Roman"/>
-          <w:color w:val="222222"/>
-          <w:shd w:val="clear" w:color="auto" w:fill="FFFFFF"/>
-        </w:rPr>
-        <w:t xml:space="preserve">: </w:t>
-      </w:r>
-      <w:r>
-        <w:rPr>
-          <w:rFonts w:ascii="Times New Roman" w:hAnsi="Times New Roman" w:cs="Times New Roman"/>
-          <w:color w:val="222222"/>
-          <w:shd w:val="clear" w:color="auto" w:fill="FFFFFF"/>
-        </w:rPr>
-        <w:t>Hydro</w:t>
-      </w:r>
-    </w:p>
-    <w:p>
-      <w:pPr>
-        <w:jc w:val="center"/>
-        <w:rPr>
-          <w:rFonts w:ascii="Times New Roman" w:hAnsi="Times New Roman" w:cs="Times New Roman"/>
-          <w:color w:val="222222"/>
-          <w:shd w:val="clear" w:color="auto" w:fill="FFFFFF"/>
-        </w:rPr>
-      </w:pPr>
-    </w:p>
-    <w:p>
-      <w:pPr>
-        <w:jc w:val="center"/>
-        <w:rPr>
-          <w:rFonts w:ascii="Times New Roman" w:hAnsi="Times New Roman" w:cs="Times New Roman"/>
-          <w:color w:val="222222"/>
-          <w:shd w:val="clear" w:color="auto" w:fill="FFFFFF"/>
-        </w:rPr>
-      </w:pPr>
-      <w:r>
-        <w:rPr>
-          <w:rFonts w:ascii="Times New Roman" w:hAnsi="Times New Roman" w:cs="Times New Roman"/>
-          <w:noProof/>
-          <w:color w:val="222222"/>
-          <w:shd w:val="clear" w:color="auto" w:fill="FFFFFF"/>
-        </w:rPr>
-        <w:drawing>
-          <wp:inline distT="0" distB="0" distL="0" distR="0" wp14:anchorId="55B80FF4" wp14:editId="772723BB">
-            <wp:extent cx="2808000" cy="1872000"/>
-            <wp:effectExtent l="0" t="0" r="0" b="0"/>
-            <wp:docPr id="5" name="Picture 5"/>
-            <wp:cNvGraphicFramePr>
-              <a:graphicFrameLocks xmlns:a="http://schemas.openxmlformats.org/drawingml/2006/main" noChangeAspect="1"/>
-            </wp:cNvGraphicFramePr>
-            <a:graphic xmlns:a="http://schemas.openxmlformats.org/drawingml/2006/main">
-              <a:graphicData uri="http://schemas.openxmlformats.org/drawingml/2006/picture">
-                <pic:pic xmlns:pic="http://schemas.openxmlformats.org/drawingml/2006/picture">
-                  <pic:nvPicPr>
-                    <pic:cNvPr id="0" name="Picture 5"/>
-                    <pic:cNvPicPr>
-                      <a:picLocks noChangeAspect="1" noChangeArrowheads="1"/>
-                    </pic:cNvPicPr>
-                  </pic:nvPicPr>
-                  <pic:blipFill>
-                    <a:blip r:embed="rId7">
-                      <a:extLst>
-                        <a:ext uri="{28A0092B-C50C-407E-A947-70E740481C1C}">
-                          <a14:useLocalDpi xmlns:a14="http://schemas.microsoft.com/office/drawing/2010/main" val="0"/>
-                        </a:ext>
-                      </a:extLst>
-                    </a:blip>
-                    <a:srcRect/>
-                    <a:stretch>
-                      <a:fillRect/>
-                    </a:stretch>
-                  </pic:blipFill>
-                  <pic:spPr bwMode="auto">
-                    <a:xfrm>
-                      <a:off x="0" y="0"/>
-                      <a:ext cx="2808000" cy="1872000"/>
-                    </a:xfrm>
-                    <a:prstGeom prst="rect">
-                      <a:avLst/>
-                    </a:prstGeom>
-                    <a:noFill/>
-                    <a:ln>
-                      <a:noFill/>
-                    </a:ln>
-                  </pic:spPr>
-                </pic:pic>
-              </a:graphicData>
-            </a:graphic>
-          </wp:inline>
-        </w:drawing>
-      </w:r>
-      <w:r>
-        <w:rPr>
-          <w:rFonts w:ascii="Times New Roman" w:hAnsi="Times New Roman" w:cs="Times New Roman"/>
-          <w:noProof/>
-          <w:color w:val="222222"/>
-          <w:shd w:val="clear" w:color="auto" w:fill="FFFFFF"/>
-        </w:rPr>
-        <w:drawing>
-          <wp:inline distT="0" distB="0" distL="0" distR="0" wp14:anchorId="678F5499" wp14:editId="33289944">
-            <wp:extent cx="2808000" cy="1872000"/>
-            <wp:effectExtent l="0" t="0" r="0" b="0"/>
-            <wp:docPr id="6" name="Picture 6"/>
-            <wp:cNvGraphicFramePr>
-              <a:graphicFrameLocks xmlns:a="http://schemas.openxmlformats.org/drawingml/2006/main" noChangeAspect="1"/>
-            </wp:cNvGraphicFramePr>
-            <a:graphic xmlns:a="http://schemas.openxmlformats.org/drawingml/2006/main">
-              <a:graphicData uri="http://schemas.openxmlformats.org/drawingml/2006/picture">
-                <pic:pic xmlns:pic="http://schemas.openxmlformats.org/drawingml/2006/picture">
-                  <pic:nvPicPr>
-                    <pic:cNvPr id="0" name="Picture 6"/>
-                    <pic:cNvPicPr>
-                      <a:picLocks noChangeAspect="1" noChangeArrowheads="1"/>
-                    </pic:cNvPicPr>
-                  </pic:nvPicPr>
-                  <pic:blipFill>
-                    <a:blip r:embed="rId8">
-                      <a:extLst>
-                        <a:ext uri="{28A0092B-C50C-407E-A947-70E740481C1C}">
-                          <a14:useLocalDpi xmlns:a14="http://schemas.microsoft.com/office/drawing/2010/main" val="0"/>
-                        </a:ext>
-                      </a:extLst>
-                    </a:blip>
-                    <a:srcRect/>
-                    <a:stretch>
-                      <a:fillRect/>
-                    </a:stretch>
-                  </pic:blipFill>
-                  <pic:spPr bwMode="auto">
-                    <a:xfrm>
-                      <a:off x="0" y="0"/>
-                      <a:ext cx="2808000" cy="1872000"/>
-                    </a:xfrm>
-                    <a:prstGeom prst="rect">
-                      <a:avLst/>
-                    </a:prstGeom>
-                    <a:noFill/>
-                    <a:ln>
-                      <a:noFill/>
-                    </a:ln>
-                  </pic:spPr>
-                </pic:pic>
-              </a:graphicData>
-            </a:graphic>
-          </wp:inline>
-        </w:drawing>
-      </w:r>
-    </w:p>
-    <w:p>
-      <w:pPr>
-        <w:jc w:val="center"/>
-        <w:rPr>
-          <w:rFonts w:ascii="Times New Roman" w:hAnsi="Times New Roman" w:cs="Times New Roman"/>
-          <w:color w:val="222222"/>
-          <w:shd w:val="clear" w:color="auto" w:fill="FFFFFF"/>
-        </w:rPr>
-      </w:pPr>
-      <w:r>
-        <w:rPr>
-          <w:rFonts w:ascii="Times New Roman" w:hAnsi="Times New Roman" w:cs="Times New Roman"/>
-          <w:color w:val="222222"/>
-          <w:shd w:val="clear" w:color="auto" w:fill="FFFFFF"/>
-        </w:rPr>
-        <w:t xml:space="preserve">Fig </w:t>
-      </w:r>
-      <w:r>
-        <w:rPr>
-          <w:rFonts w:ascii="Times New Roman" w:hAnsi="Times New Roman" w:cs="Times New Roman"/>
-          <w:color w:val="222222"/>
-          <w:shd w:val="clear" w:color="auto" w:fill="FFFFFF"/>
-        </w:rPr>
-        <w:t>3</w:t>
-      </w:r>
-      <w:r>
-        <w:rPr>
-          <w:rFonts w:ascii="Times New Roman" w:hAnsi="Times New Roman" w:cs="Times New Roman"/>
-          <w:color w:val="222222"/>
-          <w:shd w:val="clear" w:color="auto" w:fill="FFFFFF"/>
-        </w:rPr>
-        <w:t xml:space="preserve">: </w:t>
-      </w:r>
-      <w:proofErr w:type="spellStart"/>
-      <w:r>
-        <w:rPr>
-          <w:rFonts w:ascii="Times New Roman" w:hAnsi="Times New Roman" w:cs="Times New Roman"/>
-          <w:color w:val="222222"/>
-          <w:shd w:val="clear" w:color="auto" w:fill="FFFFFF"/>
-        </w:rPr>
-        <w:t>Oil&amp;Gas</w:t>
-      </w:r>
-      <w:proofErr w:type="spellEnd"/>
-      <w:r>
-        <w:rPr>
-          <w:rFonts w:ascii="Times New Roman" w:hAnsi="Times New Roman" w:cs="Times New Roman"/>
-          <w:color w:val="222222"/>
-          <w:shd w:val="clear" w:color="auto" w:fill="FFFFFF"/>
-        </w:rPr>
-        <w:t xml:space="preserve">                                                             </w:t>
-      </w:r>
-      <w:r>
-        <w:rPr>
-          <w:rFonts w:ascii="Times New Roman" w:hAnsi="Times New Roman" w:cs="Times New Roman"/>
-          <w:color w:val="222222"/>
-          <w:shd w:val="clear" w:color="auto" w:fill="FFFFFF"/>
-        </w:rPr>
-        <w:tab/>
-        <w:t xml:space="preserve">Fig </w:t>
-      </w:r>
-      <w:r>
-        <w:rPr>
-          <w:rFonts w:ascii="Times New Roman" w:hAnsi="Times New Roman" w:cs="Times New Roman"/>
-          <w:color w:val="222222"/>
-          <w:shd w:val="clear" w:color="auto" w:fill="FFFFFF"/>
-        </w:rPr>
-        <w:t>4</w:t>
-      </w:r>
-      <w:r>
-        <w:rPr>
-          <w:rFonts w:ascii="Times New Roman" w:hAnsi="Times New Roman" w:cs="Times New Roman"/>
-          <w:color w:val="222222"/>
-          <w:shd w:val="clear" w:color="auto" w:fill="FFFFFF"/>
-        </w:rPr>
-        <w:t xml:space="preserve">: </w:t>
-      </w:r>
-      <w:r>
-        <w:rPr>
-          <w:rFonts w:ascii="Times New Roman" w:hAnsi="Times New Roman" w:cs="Times New Roman"/>
-          <w:color w:val="222222"/>
-          <w:shd w:val="clear" w:color="auto" w:fill="FFFFFF"/>
-        </w:rPr>
-        <w:t>Nuclear</w:t>
-      </w:r>
-    </w:p>
-    <w:p>
-      <w:pPr>
-        <w:jc w:val="center"/>
-        <w:rPr>
-          <w:rFonts w:ascii="Times New Roman" w:hAnsi="Times New Roman" w:cs="Times New Roman"/>
-          <w:color w:val="222222"/>
-          <w:shd w:val="clear" w:color="auto" w:fill="FFFFFF"/>
-        </w:rPr>
-      </w:pPr>
-    </w:p>
-    <w:p>
-      <w:pPr>
-        <w:jc w:val="center"/>
-        <w:rPr>
-          <w:rFonts w:ascii="Times New Roman" w:hAnsi="Times New Roman" w:cs="Times New Roman"/>
-          <w:color w:val="222222"/>
-          <w:shd w:val="clear" w:color="auto" w:fill="FFFFFF"/>
-        </w:rPr>
-      </w:pPr>
-      <w:r>
-        <w:rPr>
-          <w:rFonts w:ascii="Times New Roman" w:hAnsi="Times New Roman" w:cs="Times New Roman"/>
-          <w:noProof/>
-          <w:color w:val="222222"/>
-          <w:shd w:val="clear" w:color="auto" w:fill="FFFFFF"/>
-        </w:rPr>
-        <w:drawing>
-          <wp:inline distT="0" distB="0" distL="0" distR="0" wp14:anchorId="2FC6D6F0" wp14:editId="6EB6BB30">
-            <wp:extent cx="2808000" cy="1872000"/>
-            <wp:effectExtent l="0" t="0" r="0" b="0"/>
-            <wp:docPr id="7" name="Picture 7"/>
-            <wp:cNvGraphicFramePr>
-              <a:graphicFrameLocks xmlns:a="http://schemas.openxmlformats.org/drawingml/2006/main" noChangeAspect="1"/>
-            </wp:cNvGraphicFramePr>
-            <a:graphic xmlns:a="http://schemas.openxmlformats.org/drawingml/2006/main">
-              <a:graphicData uri="http://schemas.openxmlformats.org/drawingml/2006/picture">
-                <pic:pic xmlns:pic="http://schemas.openxmlformats.org/drawingml/2006/picture">
-                  <pic:nvPicPr>
-                    <pic:cNvPr id="0" name="Picture 7"/>
-                    <pic:cNvPicPr>
-                      <a:picLocks noChangeAspect="1" noChangeArrowheads="1"/>
-                    </pic:cNvPicPr>
-                  </pic:nvPicPr>
-                  <pic:blipFill>
-                    <a:blip r:embed="rId9">
-                      <a:extLst>
-                        <a:ext uri="{28A0092B-C50C-407E-A947-70E740481C1C}">
-                          <a14:useLocalDpi xmlns:a14="http://schemas.microsoft.com/office/drawing/2010/main" val="0"/>
-                        </a:ext>
-                      </a:extLst>
-                    </a:blip>
-                    <a:srcRect/>
-                    <a:stretch>
-                      <a:fillRect/>
-                    </a:stretch>
-                  </pic:blipFill>
-                  <pic:spPr bwMode="auto">
-                    <a:xfrm>
-                      <a:off x="0" y="0"/>
-                      <a:ext cx="2808000" cy="1872000"/>
-                    </a:xfrm>
-                    <a:prstGeom prst="rect">
-                      <a:avLst/>
-                    </a:prstGeom>
-                    <a:noFill/>
-                    <a:ln>
-                      <a:noFill/>
-                    </a:ln>
-                  </pic:spPr>
-                </pic:pic>
-              </a:graphicData>
-            </a:graphic>
-          </wp:inline>
-        </w:drawing>
-      </w:r>
-      <w:r>
-        <w:rPr>
-          <w:rFonts w:ascii="Times New Roman" w:hAnsi="Times New Roman" w:cs="Times New Roman"/>
-          <w:noProof/>
-          <w:color w:val="222222"/>
-          <w:shd w:val="clear" w:color="auto" w:fill="FFFFFF"/>
-        </w:rPr>
-        <w:drawing>
-          <wp:inline distT="0" distB="0" distL="0" distR="0" wp14:anchorId="65679C54" wp14:editId="2AB36054">
-            <wp:extent cx="2808000" cy="1872000"/>
-            <wp:effectExtent l="0" t="0" r="0" b="0"/>
-            <wp:docPr id="8" name="Picture 8"/>
-            <wp:cNvGraphicFramePr>
-              <a:graphicFrameLocks xmlns:a="http://schemas.openxmlformats.org/drawingml/2006/main" noChangeAspect="1"/>
-            </wp:cNvGraphicFramePr>
-            <a:graphic xmlns:a="http://schemas.openxmlformats.org/drawingml/2006/main">
-              <a:graphicData uri="http://schemas.openxmlformats.org/drawingml/2006/picture">
-                <pic:pic xmlns:pic="http://schemas.openxmlformats.org/drawingml/2006/picture">
-                  <pic:nvPicPr>
-                    <pic:cNvPr id="0" name="Picture 8"/>
-                    <pic:cNvPicPr>
-                      <a:picLocks noChangeAspect="1" noChangeArrowheads="1"/>
-                    </pic:cNvPicPr>
-                  </pic:nvPicPr>
-                  <pic:blipFill>
-                    <a:blip r:embed="rId10">
-                      <a:extLst>
-                        <a:ext uri="{28A0092B-C50C-407E-A947-70E740481C1C}">
-                          <a14:useLocalDpi xmlns:a14="http://schemas.microsoft.com/office/drawing/2010/main" val="0"/>
-                        </a:ext>
-                      </a:extLst>
-                    </a:blip>
-                    <a:srcRect/>
-                    <a:stretch>
-                      <a:fillRect/>
-                    </a:stretch>
-                  </pic:blipFill>
-                  <pic:spPr bwMode="auto">
-                    <a:xfrm>
-                      <a:off x="0" y="0"/>
-                      <a:ext cx="2808000" cy="1872000"/>
-                    </a:xfrm>
-                    <a:prstGeom prst="rect">
-                      <a:avLst/>
-                    </a:prstGeom>
-                    <a:noFill/>
-                    <a:ln>
-                      <a:noFill/>
-                    </a:ln>
-                  </pic:spPr>
-                </pic:pic>
-              </a:graphicData>
-            </a:graphic>
-          </wp:inline>
-        </w:drawing>
-      </w:r>
-    </w:p>
-    <w:p>
-      <w:pPr>
-        <w:jc w:val="center"/>
-        <w:rPr>
-          <w:rFonts w:ascii="Times New Roman" w:hAnsi="Times New Roman" w:cs="Times New Roman"/>
-          <w:color w:val="222222"/>
-          <w:shd w:val="clear" w:color="auto" w:fill="FFFFFF"/>
-        </w:rPr>
-      </w:pPr>
-      <w:r>
-        <w:rPr>
-          <w:rFonts w:ascii="Times New Roman" w:hAnsi="Times New Roman" w:cs="Times New Roman"/>
-          <w:color w:val="222222"/>
-          <w:shd w:val="clear" w:color="auto" w:fill="FFFFFF"/>
-        </w:rPr>
-        <w:t xml:space="preserve">Fig </w:t>
-      </w:r>
-      <w:r>
-        <w:rPr>
-          <w:rFonts w:ascii="Times New Roman" w:hAnsi="Times New Roman" w:cs="Times New Roman"/>
-          <w:color w:val="222222"/>
-          <w:shd w:val="clear" w:color="auto" w:fill="FFFFFF"/>
-        </w:rPr>
-        <w:t>5</w:t>
-      </w:r>
-      <w:r>
-        <w:rPr>
-          <w:rFonts w:ascii="Times New Roman" w:hAnsi="Times New Roman" w:cs="Times New Roman"/>
-          <w:color w:val="222222"/>
-          <w:shd w:val="clear" w:color="auto" w:fill="FFFFFF"/>
-        </w:rPr>
-        <w:t xml:space="preserve">: </w:t>
-      </w:r>
-      <w:r>
-        <w:rPr>
-          <w:rFonts w:ascii="Times New Roman" w:hAnsi="Times New Roman" w:cs="Times New Roman"/>
-          <w:color w:val="222222"/>
-          <w:shd w:val="clear" w:color="auto" w:fill="FFFFFF"/>
-        </w:rPr>
-        <w:t>Wind</w:t>
-      </w:r>
-      <w:r>
-        <w:rPr>
-          <w:rFonts w:ascii="Times New Roman" w:hAnsi="Times New Roman" w:cs="Times New Roman"/>
-          <w:color w:val="222222"/>
-          <w:shd w:val="clear" w:color="auto" w:fill="FFFFFF"/>
-        </w:rPr>
-        <w:t xml:space="preserve">                                                             </w:t>
-      </w:r>
-      <w:r>
-        <w:rPr>
-          <w:rFonts w:ascii="Times New Roman" w:hAnsi="Times New Roman" w:cs="Times New Roman"/>
-          <w:color w:val="222222"/>
-          <w:shd w:val="clear" w:color="auto" w:fill="FFFFFF"/>
-        </w:rPr>
-        <w:tab/>
-        <w:t xml:space="preserve">Fig </w:t>
-      </w:r>
-      <w:r>
-        <w:rPr>
-          <w:rFonts w:ascii="Times New Roman" w:hAnsi="Times New Roman" w:cs="Times New Roman"/>
-          <w:color w:val="222222"/>
-          <w:shd w:val="clear" w:color="auto" w:fill="FFFFFF"/>
-        </w:rPr>
-        <w:t>6</w:t>
-      </w:r>
-      <w:r>
-        <w:rPr>
-          <w:rFonts w:ascii="Times New Roman" w:hAnsi="Times New Roman" w:cs="Times New Roman"/>
-          <w:color w:val="222222"/>
-          <w:shd w:val="clear" w:color="auto" w:fill="FFFFFF"/>
-        </w:rPr>
-        <w:t xml:space="preserve">: </w:t>
-      </w:r>
-      <w:r>
-        <w:rPr>
-          <w:rFonts w:ascii="Times New Roman" w:hAnsi="Times New Roman" w:cs="Times New Roman"/>
-          <w:color w:val="222222"/>
-          <w:shd w:val="clear" w:color="auto" w:fill="FFFFFF"/>
-        </w:rPr>
-        <w:t>Solar</w:t>
-      </w:r>
-    </w:p>
-    <w:p>
-      <w:pPr>
-        <w:jc w:val="center"/>
-        <w:rPr>
-          <w:rFonts w:ascii="Times New Roman" w:hAnsi="Times New Roman" w:cs="Times New Roman"/>
-          <w:color w:val="222222"/>
-          <w:shd w:val="clear" w:color="auto" w:fill="FFFFFF"/>
-        </w:rPr>
-      </w:pPr>
-      <w:r>
-        <w:rPr>
-          <w:rFonts w:ascii="Times New Roman" w:hAnsi="Times New Roman" w:cs="Times New Roman"/>
-          <w:noProof/>
-          <w:color w:val="222222"/>
-          <w:shd w:val="clear" w:color="auto" w:fill="FFFFFF"/>
-        </w:rPr>
-        <w:lastRenderedPageBreak/>
-        <w:drawing>
-          <wp:inline distT="0" distB="0" distL="0" distR="0" wp14:anchorId="323A1501" wp14:editId="4E178C64">
-            <wp:extent cx="2808000" cy="1872000"/>
-            <wp:effectExtent l="0" t="0" r="0" b="0"/>
-            <wp:docPr id="9" name="Picture 9"/>
-            <wp:cNvGraphicFramePr>
-              <a:graphicFrameLocks xmlns:a="http://schemas.openxmlformats.org/drawingml/2006/main" noChangeAspect="1"/>
-            </wp:cNvGraphicFramePr>
-            <a:graphic xmlns:a="http://schemas.openxmlformats.org/drawingml/2006/main">
-              <a:graphicData uri="http://schemas.openxmlformats.org/drawingml/2006/picture">
-                <pic:pic xmlns:pic="http://schemas.openxmlformats.org/drawingml/2006/picture">
-                  <pic:nvPicPr>
-                    <pic:cNvPr id="0" name="Picture 9"/>
-                    <pic:cNvPicPr>
-                      <a:picLocks noChangeAspect="1" noChangeArrowheads="1"/>
-                    </pic:cNvPicPr>
-                  </pic:nvPicPr>
-                  <pic:blipFill>
-                    <a:blip r:embed="rId11">
-                      <a:extLst>
-                        <a:ext uri="{28A0092B-C50C-407E-A947-70E740481C1C}">
-                          <a14:useLocalDpi xmlns:a14="http://schemas.microsoft.com/office/drawing/2010/main" val="0"/>
-                        </a:ext>
-                      </a:extLst>
-                    </a:blip>
-                    <a:srcRect/>
-                    <a:stretch>
-                      <a:fillRect/>
-                    </a:stretch>
-                  </pic:blipFill>
-                  <pic:spPr bwMode="auto">
-                    <a:xfrm>
-                      <a:off x="0" y="0"/>
-                      <a:ext cx="2808000" cy="1872000"/>
-                    </a:xfrm>
-                    <a:prstGeom prst="rect">
-                      <a:avLst/>
-                    </a:prstGeom>
-                    <a:noFill/>
-                    <a:ln>
-                      <a:noFill/>
-                    </a:ln>
-                  </pic:spPr>
-                </pic:pic>
-              </a:graphicData>
-            </a:graphic>
-          </wp:inline>
-        </w:drawing>
-      </w:r>
-      <w:r>
-        <w:rPr>
-          <w:rFonts w:ascii="Times New Roman" w:hAnsi="Times New Roman" w:cs="Times New Roman"/>
-          <w:noProof/>
-          <w:color w:val="222222"/>
-          <w:shd w:val="clear" w:color="auto" w:fill="FFFFFF"/>
-        </w:rPr>
-        <w:drawing>
-          <wp:inline distT="0" distB="0" distL="0" distR="0" wp14:anchorId="442AACED" wp14:editId="08A1BD5E">
-            <wp:extent cx="2808000" cy="1872000"/>
-            <wp:effectExtent l="0" t="0" r="0" b="0"/>
-            <wp:docPr id="10" name="Picture 10"/>
-            <wp:cNvGraphicFramePr>
-              <a:graphicFrameLocks xmlns:a="http://schemas.openxmlformats.org/drawingml/2006/main" noChangeAspect="1"/>
-            </wp:cNvGraphicFramePr>
-            <a:graphic xmlns:a="http://schemas.openxmlformats.org/drawingml/2006/main">
-              <a:graphicData uri="http://schemas.openxmlformats.org/drawingml/2006/picture">
-                <pic:pic xmlns:pic="http://schemas.openxmlformats.org/drawingml/2006/picture">
-                  <pic:nvPicPr>
-                    <pic:cNvPr id="0" name="Picture 10"/>
                     <pic:cNvPicPr>
                       <a:picLocks noChangeAspect="1" noChangeArrowheads="1"/>
                     </pic:cNvPicPr>
@@ -4181,175 +3991,17 @@
           </wp:inline>
         </w:drawing>
       </w:r>
-    </w:p>
-    <w:p>
-      <w:pPr>
-        <w:jc w:val="center"/>
-        <w:rPr>
-          <w:rFonts w:ascii="Times New Roman" w:hAnsi="Times New Roman" w:cs="Times New Roman"/>
-          <w:color w:val="222222"/>
-          <w:shd w:val="clear" w:color="auto" w:fill="FFFFFF"/>
-        </w:rPr>
-      </w:pPr>
-    </w:p>
-    <w:p>
-      <w:pPr>
-        <w:jc w:val="center"/>
-        <w:rPr>
-          <w:rFonts w:ascii="Times New Roman" w:hAnsi="Times New Roman" w:cs="Times New Roman"/>
-          <w:color w:val="222222"/>
-          <w:shd w:val="clear" w:color="auto" w:fill="FFFFFF"/>
-        </w:rPr>
-      </w:pPr>
-      <w:r>
-        <w:rPr>
-          <w:rFonts w:ascii="Times New Roman" w:hAnsi="Times New Roman" w:cs="Times New Roman"/>
-          <w:color w:val="222222"/>
-          <w:shd w:val="clear" w:color="auto" w:fill="FFFFFF"/>
-        </w:rPr>
-        <w:t xml:space="preserve">Fig </w:t>
-      </w:r>
-      <w:r>
-        <w:rPr>
-          <w:rFonts w:ascii="Times New Roman" w:hAnsi="Times New Roman" w:cs="Times New Roman"/>
-          <w:color w:val="222222"/>
-          <w:shd w:val="clear" w:color="auto" w:fill="FFFFFF"/>
-        </w:rPr>
-        <w:t>6</w:t>
-      </w:r>
-      <w:r>
-        <w:rPr>
-          <w:rFonts w:ascii="Times New Roman" w:hAnsi="Times New Roman" w:cs="Times New Roman"/>
-          <w:color w:val="222222"/>
-          <w:shd w:val="clear" w:color="auto" w:fill="FFFFFF"/>
-        </w:rPr>
-        <w:t xml:space="preserve">: </w:t>
-      </w:r>
-      <w:r>
-        <w:rPr>
-          <w:rFonts w:ascii="Times New Roman" w:hAnsi="Times New Roman" w:cs="Times New Roman"/>
-          <w:color w:val="222222"/>
-          <w:shd w:val="clear" w:color="auto" w:fill="FFFFFF"/>
-        </w:rPr>
-        <w:t>Biomass</w:t>
-      </w:r>
-      <w:r>
-        <w:rPr>
-          <w:rFonts w:ascii="Times New Roman" w:hAnsi="Times New Roman" w:cs="Times New Roman"/>
-          <w:color w:val="222222"/>
-          <w:shd w:val="clear" w:color="auto" w:fill="FFFFFF"/>
-        </w:rPr>
-        <w:t xml:space="preserve">                                                             </w:t>
-      </w:r>
-      <w:r>
-        <w:rPr>
-          <w:rFonts w:ascii="Times New Roman" w:hAnsi="Times New Roman" w:cs="Times New Roman"/>
-          <w:color w:val="222222"/>
-          <w:shd w:val="clear" w:color="auto" w:fill="FFFFFF"/>
-        </w:rPr>
-        <w:tab/>
-        <w:t xml:space="preserve">Fig </w:t>
-      </w:r>
-      <w:r>
-        <w:rPr>
-          <w:rFonts w:ascii="Times New Roman" w:hAnsi="Times New Roman" w:cs="Times New Roman"/>
-          <w:color w:val="222222"/>
-          <w:shd w:val="clear" w:color="auto" w:fill="FFFFFF"/>
-        </w:rPr>
-        <w:t>8</w:t>
-      </w:r>
-      <w:r>
-        <w:rPr>
-          <w:rFonts w:ascii="Times New Roman" w:hAnsi="Times New Roman" w:cs="Times New Roman"/>
-          <w:color w:val="222222"/>
-          <w:shd w:val="clear" w:color="auto" w:fill="FFFFFF"/>
-        </w:rPr>
-        <w:t>: S</w:t>
-      </w:r>
-      <w:r>
-        <w:rPr>
-          <w:rFonts w:ascii="Times New Roman" w:hAnsi="Times New Roman" w:cs="Times New Roman"/>
-          <w:color w:val="222222"/>
-          <w:shd w:val="clear" w:color="auto" w:fill="FFFFFF"/>
-        </w:rPr>
-        <w:t>old</w:t>
-      </w:r>
-    </w:p>
-    <w:p>
-      <w:pPr>
-        <w:jc w:val="center"/>
-        <w:rPr>
-          <w:rFonts w:ascii="Times New Roman" w:hAnsi="Times New Roman" w:cs="Times New Roman"/>
-          <w:color w:val="222222"/>
-          <w:shd w:val="clear" w:color="auto" w:fill="FFFFFF"/>
-        </w:rPr>
-      </w:pPr>
-    </w:p>
-    <w:p>
-      <w:pPr>
-        <w:jc w:val="center"/>
-        <w:rPr>
-          <w:rFonts w:ascii="Times New Roman" w:hAnsi="Times New Roman" w:cs="Times New Roman"/>
-          <w:color w:val="222222"/>
-          <w:shd w:val="clear" w:color="auto" w:fill="FFFFFF"/>
-        </w:rPr>
-      </w:pPr>
-    </w:p>
-    <w:p>
-      <w:pPr>
-        <w:jc w:val="center"/>
-        <w:rPr>
-          <w:rFonts w:ascii="Times New Roman" w:hAnsi="Times New Roman" w:cs="Times New Roman"/>
-          <w:color w:val="222222"/>
-          <w:shd w:val="clear" w:color="auto" w:fill="FFFFFF"/>
-        </w:rPr>
-      </w:pPr>
-    </w:p>
-    <w:p>
-      <w:pPr>
-        <w:rPr>
-          <w:rFonts w:ascii="Times New Roman" w:hAnsi="Times New Roman" w:cs="Times New Roman"/>
-          <w:b/>
-          <w:bCs/>
-          <w:color w:val="222222"/>
-          <w:shd w:val="clear" w:color="auto" w:fill="FFFFFF"/>
-        </w:rPr>
-      </w:pPr>
-      <w:r>
-        <w:rPr>
-          <w:rFonts w:ascii="Times New Roman" w:hAnsi="Times New Roman" w:cs="Times New Roman"/>
-          <w:b/>
-          <w:bCs/>
-          <w:color w:val="222222"/>
-          <w:shd w:val="clear" w:color="auto" w:fill="FFFFFF"/>
-        </w:rPr>
-        <w:t>Histograms</w:t>
-      </w:r>
-    </w:p>
-    <w:p>
-      <w:pPr>
-        <w:rPr>
-          <w:rFonts w:ascii="Times New Roman" w:hAnsi="Times New Roman" w:cs="Times New Roman"/>
-          <w:b/>
-          <w:bCs/>
-          <w:color w:val="222222"/>
-          <w:shd w:val="clear" w:color="auto" w:fill="FFFFFF"/>
-        </w:rPr>
-      </w:pPr>
-      <w:r>
-        <w:rPr>
-          <w:rFonts w:ascii="Times New Roman" w:hAnsi="Times New Roman" w:cs="Times New Roman"/>
-          <w:b/>
-          <w:bCs/>
+      <w:r>
+        <w:rPr>
+          <w:rFonts w:ascii="Times New Roman" w:hAnsi="Times New Roman" w:cs="Times New Roman"/>
           <w:noProof/>
-          <w:color w:val="222222"/>
           <w:shd w:val="clear" w:color="auto" w:fill="FFFFFF"/>
         </w:rPr>
         <w:drawing>
-          <wp:inline distT="0" distB="0" distL="0" distR="0" wp14:anchorId="361AA819" wp14:editId="36494AE2">
+          <wp:inline distT="0" distB="0" distL="0" distR="0" wp14:anchorId="343E24F0" wp14:editId="2FD0C520">
             <wp:extent cx="2808000" cy="1872000"/>
             <wp:effectExtent l="0" t="0" r="0" b="0"/>
-            <wp:docPr id="11" name="Picture 11"/>
+            <wp:docPr id="2" name="Picture 2" descr="Chart, histogram&#10;&#10;Description automatically generated"/>
             <wp:cNvGraphicFramePr>
               <a:graphicFrameLocks xmlns:a="http://schemas.openxmlformats.org/drawingml/2006/main" noChangeAspect="1"/>
             </wp:cNvGraphicFramePr>
@@ -4357,7 +4009,7 @@
               <a:graphicData uri="http://schemas.openxmlformats.org/drawingml/2006/picture">
                 <pic:pic xmlns:pic="http://schemas.openxmlformats.org/drawingml/2006/picture">
                   <pic:nvPicPr>
-                    <pic:cNvPr id="0" name="Picture 11"/>
+                    <pic:cNvPr id="2" name="Picture 2" descr="Chart, histogram&#10;&#10;Description automatically generated"/>
                     <pic:cNvPicPr>
                       <a:picLocks noChangeAspect="1" noChangeArrowheads="1"/>
                     </pic:cNvPicPr>
@@ -4397,17 +4049,81 @@
       <w:r>
         <w:rPr>
           <w:rFonts w:ascii="Times New Roman" w:hAnsi="Times New Roman" w:cs="Times New Roman"/>
-          <w:b/>
-          <w:bCs/>
+          <w:shd w:val="clear" w:color="auto" w:fill="FFFFFF"/>
+        </w:rPr>
+        <w:t xml:space="preserve">  </w:t>
+      </w:r>
+      <w:r>
+        <w:rPr>
+          <w:rFonts w:ascii="Times New Roman" w:hAnsi="Times New Roman" w:cs="Times New Roman"/>
+          <w:shd w:val="clear" w:color="auto" w:fill="FFFFFF"/>
+        </w:rPr>
+        <w:t>Fig 1: Coal</w:t>
+      </w:r>
+      <w:r>
+        <w:rPr>
+          <w:rFonts w:ascii="Times New Roman" w:hAnsi="Times New Roman" w:cs="Times New Roman"/>
+          <w:shd w:val="clear" w:color="auto" w:fill="FFFFFF"/>
+        </w:rPr>
+        <w:t xml:space="preserve"> </w:t>
+      </w:r>
+      <w:r>
+        <w:rPr>
+          <w:rFonts w:ascii="Times New Roman" w:hAnsi="Times New Roman" w:cs="Times New Roman"/>
+          <w:shd w:val="clear" w:color="auto" w:fill="FFFFFF"/>
+        </w:rPr>
+        <w:t xml:space="preserve">     </w:t>
+      </w:r>
+      <w:r>
+        <w:rPr>
+          <w:rFonts w:ascii="Times New Roman" w:hAnsi="Times New Roman" w:cs="Times New Roman"/>
+          <w:shd w:val="clear" w:color="auto" w:fill="FFFFFF"/>
+        </w:rPr>
+        <w:t xml:space="preserve">                                                        </w:t>
+      </w:r>
+      <w:r>
+        <w:rPr>
+          <w:rFonts w:ascii="Times New Roman" w:hAnsi="Times New Roman" w:cs="Times New Roman"/>
+          <w:shd w:val="clear" w:color="auto" w:fill="FFFFFF"/>
+        </w:rPr>
+        <w:tab/>
+      </w:r>
+      <w:r>
+        <w:rPr>
+          <w:rFonts w:ascii="Times New Roman" w:hAnsi="Times New Roman" w:cs="Times New Roman"/>
+          <w:shd w:val="clear" w:color="auto" w:fill="FFFFFF"/>
+        </w:rPr>
+        <w:t>Fig 2: Hydro</w:t>
+      </w:r>
+    </w:p>
+    <w:p>
+      <w:pPr>
+        <w:jc w:val="center"/>
+        <w:rPr>
+          <w:rFonts w:ascii="Times New Roman" w:hAnsi="Times New Roman" w:cs="Times New Roman"/>
+          <w:shd w:val="clear" w:color="auto" w:fill="FFFFFF"/>
+        </w:rPr>
+      </w:pPr>
+    </w:p>
+    <w:p>
+      <w:pPr>
+        <w:jc w:val="center"/>
+        <w:rPr>
+          <w:rFonts w:ascii="Times New Roman" w:hAnsi="Times New Roman" w:cs="Times New Roman"/>
+          <w:shd w:val="clear" w:color="auto" w:fill="FFFFFF"/>
+        </w:rPr>
+      </w:pPr>
+      <w:r>
+        <w:rPr>
+          <w:rFonts w:ascii="Times New Roman" w:hAnsi="Times New Roman" w:cs="Times New Roman"/>
           <w:noProof/>
-          <w:color w:val="222222"/>
           <w:shd w:val="clear" w:color="auto" w:fill="FFFFFF"/>
         </w:rPr>
         <w:drawing>
-          <wp:inline distT="0" distB="0" distL="0" distR="0" wp14:anchorId="308D83A6" wp14:editId="5B9EC609">
+          <wp:inline distT="0" distB="0" distL="0" distR="0" wp14:anchorId="55B80FF4" wp14:editId="772723BB">
             <wp:extent cx="2808000" cy="1872000"/>
             <wp:effectExtent l="0" t="0" r="0" b="0"/>
-            <wp:docPr id="12" name="Picture 12"/>
+            <wp:docPr id="5" name="Picture 5"/>
             <wp:cNvGraphicFramePr>
               <a:graphicFrameLocks xmlns:a="http://schemas.openxmlformats.org/drawingml/2006/main" noChangeAspect="1"/>
             </wp:cNvGraphicFramePr>
@@ -4415,7 +4131,7 @@
               <a:graphicData uri="http://schemas.openxmlformats.org/drawingml/2006/picture">
                 <pic:pic xmlns:pic="http://schemas.openxmlformats.org/drawingml/2006/picture">
                   <pic:nvPicPr>
-                    <pic:cNvPr id="0" name="Picture 12"/>
+                    <pic:cNvPr id="0" name="Picture 5"/>
                     <pic:cNvPicPr>
                       <a:picLocks noChangeAspect="1" noChangeArrowheads="1"/>
                     </pic:cNvPicPr>
@@ -4452,121 +4168,17 @@
           </wp:inline>
         </w:drawing>
       </w:r>
-    </w:p>
-    <w:p>
-      <w:pPr>
-        <w:jc w:val="center"/>
-        <w:rPr>
-          <w:rFonts w:ascii="Times New Roman" w:hAnsi="Times New Roman" w:cs="Times New Roman"/>
-          <w:color w:val="222222"/>
-          <w:shd w:val="clear" w:color="auto" w:fill="FFFFFF"/>
-        </w:rPr>
-      </w:pPr>
-      <w:r>
-        <w:rPr>
-          <w:rFonts w:ascii="Times New Roman" w:hAnsi="Times New Roman" w:cs="Times New Roman"/>
-          <w:color w:val="222222"/>
-          <w:shd w:val="clear" w:color="auto" w:fill="FFFFFF"/>
-        </w:rPr>
-        <w:t xml:space="preserve">Fig </w:t>
-      </w:r>
-      <w:r>
-        <w:rPr>
-          <w:rFonts w:ascii="Times New Roman" w:hAnsi="Times New Roman" w:cs="Times New Roman"/>
-          <w:color w:val="222222"/>
-          <w:shd w:val="clear" w:color="auto" w:fill="FFFFFF"/>
-        </w:rPr>
-        <w:t>9</w:t>
-      </w:r>
-      <w:r>
-        <w:rPr>
-          <w:rFonts w:ascii="Times New Roman" w:hAnsi="Times New Roman" w:cs="Times New Roman"/>
-          <w:color w:val="222222"/>
-          <w:shd w:val="clear" w:color="auto" w:fill="FFFFFF"/>
-        </w:rPr>
-        <w:t xml:space="preserve">: </w:t>
-      </w:r>
-      <w:r>
-        <w:rPr>
-          <w:rFonts w:ascii="Times New Roman" w:hAnsi="Times New Roman" w:cs="Times New Roman"/>
-          <w:color w:val="222222"/>
-          <w:shd w:val="clear" w:color="auto" w:fill="FFFFFF"/>
-        </w:rPr>
-        <w:t>Coal</w:t>
-      </w:r>
-      <w:r>
-        <w:rPr>
-          <w:rFonts w:ascii="Times New Roman" w:hAnsi="Times New Roman" w:cs="Times New Roman"/>
-          <w:color w:val="222222"/>
-          <w:shd w:val="clear" w:color="auto" w:fill="FFFFFF"/>
-        </w:rPr>
-        <w:t xml:space="preserve">                                                            </w:t>
-      </w:r>
-      <w:r>
-        <w:rPr>
-          <w:rFonts w:ascii="Times New Roman" w:hAnsi="Times New Roman" w:cs="Times New Roman"/>
-          <w:color w:val="222222"/>
-          <w:shd w:val="clear" w:color="auto" w:fill="FFFFFF"/>
-        </w:rPr>
-        <w:tab/>
-        <w:t xml:space="preserve">Fig </w:t>
-      </w:r>
-      <w:r>
-        <w:rPr>
-          <w:rFonts w:ascii="Times New Roman" w:hAnsi="Times New Roman" w:cs="Times New Roman"/>
-          <w:color w:val="222222"/>
-          <w:shd w:val="clear" w:color="auto" w:fill="FFFFFF"/>
-        </w:rPr>
-        <w:t>10</w:t>
-      </w:r>
-      <w:r>
-        <w:rPr>
-          <w:rFonts w:ascii="Times New Roman" w:hAnsi="Times New Roman" w:cs="Times New Roman"/>
-          <w:color w:val="222222"/>
-          <w:shd w:val="clear" w:color="auto" w:fill="FFFFFF"/>
-        </w:rPr>
-        <w:t xml:space="preserve">: </w:t>
-      </w:r>
-      <w:r>
-        <w:rPr>
-          <w:rFonts w:ascii="Times New Roman" w:hAnsi="Times New Roman" w:cs="Times New Roman"/>
-          <w:color w:val="222222"/>
-          <w:shd w:val="clear" w:color="auto" w:fill="FFFFFF"/>
-        </w:rPr>
-        <w:t>Hydro</w:t>
-      </w:r>
-    </w:p>
-    <w:p>
-      <w:pPr>
-        <w:jc w:val="center"/>
-        <w:rPr>
-          <w:rFonts w:ascii="Times New Roman" w:hAnsi="Times New Roman" w:cs="Times New Roman"/>
-          <w:color w:val="222222"/>
-          <w:shd w:val="clear" w:color="auto" w:fill="FFFFFF"/>
-        </w:rPr>
-      </w:pPr>
-    </w:p>
-    <w:p>
-      <w:pPr>
-        <w:jc w:val="center"/>
-        <w:rPr>
-          <w:rFonts w:ascii="Times New Roman" w:hAnsi="Times New Roman" w:cs="Times New Roman"/>
-          <w:color w:val="222222"/>
-          <w:shd w:val="clear" w:color="auto" w:fill="FFFFFF"/>
-        </w:rPr>
-      </w:pPr>
       <w:r>
         <w:rPr>
           <w:rFonts w:ascii="Times New Roman" w:hAnsi="Times New Roman" w:cs="Times New Roman"/>
           <w:noProof/>
-          <w:color w:val="222222"/>
           <w:shd w:val="clear" w:color="auto" w:fill="FFFFFF"/>
         </w:rPr>
         <w:drawing>
-          <wp:inline distT="0" distB="0" distL="0" distR="0" wp14:anchorId="1414DD50" wp14:editId="71BB4C4C">
+          <wp:inline distT="0" distB="0" distL="0" distR="0" wp14:anchorId="678F5499" wp14:editId="33289944">
             <wp:extent cx="2808000" cy="1872000"/>
             <wp:effectExtent l="0" t="0" r="0" b="0"/>
-            <wp:docPr id="13" name="Picture 13"/>
+            <wp:docPr id="6" name="Picture 6"/>
             <wp:cNvGraphicFramePr>
               <a:graphicFrameLocks xmlns:a="http://schemas.openxmlformats.org/drawingml/2006/main" noChangeAspect="1"/>
             </wp:cNvGraphicFramePr>
@@ -4574,7 +4186,7 @@
               <a:graphicData uri="http://schemas.openxmlformats.org/drawingml/2006/picture">
                 <pic:pic xmlns:pic="http://schemas.openxmlformats.org/drawingml/2006/picture">
                   <pic:nvPicPr>
-                    <pic:cNvPr id="0" name="Picture 13"/>
+                    <pic:cNvPr id="0" name="Picture 6"/>
                     <pic:cNvPicPr>
                       <a:picLocks noChangeAspect="1" noChangeArrowheads="1"/>
                     </pic:cNvPicPr>
@@ -4611,18 +4223,75 @@
           </wp:inline>
         </w:drawing>
       </w:r>
+    </w:p>
+    <w:p>
+      <w:pPr>
+        <w:jc w:val="center"/>
+        <w:rPr>
+          <w:rFonts w:ascii="Times New Roman" w:hAnsi="Times New Roman" w:cs="Times New Roman"/>
+          <w:shd w:val="clear" w:color="auto" w:fill="FFFFFF"/>
+        </w:rPr>
+      </w:pPr>
+      <w:r>
+        <w:rPr>
+          <w:rFonts w:ascii="Times New Roman" w:hAnsi="Times New Roman" w:cs="Times New Roman"/>
+          <w:shd w:val="clear" w:color="auto" w:fill="FFFFFF"/>
+        </w:rPr>
+        <w:t xml:space="preserve">Fig 3: </w:t>
+      </w:r>
+      <w:proofErr w:type="spellStart"/>
+      <w:r>
+        <w:rPr>
+          <w:rFonts w:ascii="Times New Roman" w:hAnsi="Times New Roman" w:cs="Times New Roman"/>
+          <w:shd w:val="clear" w:color="auto" w:fill="FFFFFF"/>
+        </w:rPr>
+        <w:t>Oil&amp;Gas</w:t>
+      </w:r>
+      <w:proofErr w:type="spellEnd"/>
+      <w:r>
+        <w:rPr>
+          <w:rFonts w:ascii="Times New Roman" w:hAnsi="Times New Roman" w:cs="Times New Roman"/>
+          <w:shd w:val="clear" w:color="auto" w:fill="FFFFFF"/>
+        </w:rPr>
+        <w:t xml:space="preserve">                                                             </w:t>
+      </w:r>
+      <w:r>
+        <w:rPr>
+          <w:rFonts w:ascii="Times New Roman" w:hAnsi="Times New Roman" w:cs="Times New Roman"/>
+          <w:shd w:val="clear" w:color="auto" w:fill="FFFFFF"/>
+        </w:rPr>
+        <w:tab/>
+        <w:t>Fig 4: Nuclear</w:t>
+      </w:r>
+    </w:p>
+    <w:p>
+      <w:pPr>
+        <w:jc w:val="center"/>
+        <w:rPr>
+          <w:rFonts w:ascii="Times New Roman" w:hAnsi="Times New Roman" w:cs="Times New Roman"/>
+          <w:shd w:val="clear" w:color="auto" w:fill="FFFFFF"/>
+        </w:rPr>
+      </w:pPr>
+    </w:p>
+    <w:p>
+      <w:pPr>
+        <w:jc w:val="center"/>
+        <w:rPr>
+          <w:rFonts w:ascii="Times New Roman" w:hAnsi="Times New Roman" w:cs="Times New Roman"/>
+          <w:shd w:val="clear" w:color="auto" w:fill="FFFFFF"/>
+        </w:rPr>
+      </w:pPr>
       <w:r>
         <w:rPr>
           <w:rFonts w:ascii="Times New Roman" w:hAnsi="Times New Roman" w:cs="Times New Roman"/>
           <w:noProof/>
-          <w:color w:val="222222"/>
           <w:shd w:val="clear" w:color="auto" w:fill="FFFFFF"/>
         </w:rPr>
         <w:drawing>
-          <wp:inline distT="0" distB="0" distL="0" distR="0" wp14:anchorId="34FB7F3F" wp14:editId="3B92AB90">
+          <wp:inline distT="0" distB="0" distL="0" distR="0" wp14:anchorId="2FC6D6F0" wp14:editId="6EB6BB30">
             <wp:extent cx="2808000" cy="1872000"/>
             <wp:effectExtent l="0" t="0" r="0" b="0"/>
-            <wp:docPr id="14" name="Picture 14"/>
+            <wp:docPr id="7" name="Picture 7"/>
             <wp:cNvGraphicFramePr>
               <a:graphicFrameLocks xmlns:a="http://schemas.openxmlformats.org/drawingml/2006/main" noChangeAspect="1"/>
             </wp:cNvGraphicFramePr>
@@ -4630,7 +4299,7 @@
               <a:graphicData uri="http://schemas.openxmlformats.org/drawingml/2006/picture">
                 <pic:pic xmlns:pic="http://schemas.openxmlformats.org/drawingml/2006/picture">
                   <pic:nvPicPr>
-                    <pic:cNvPr id="0" name="Picture 14"/>
+                    <pic:cNvPr id="0" name="Picture 7"/>
                     <pic:cNvPicPr>
                       <a:picLocks noChangeAspect="1" noChangeArrowheads="1"/>
                     </pic:cNvPicPr>
@@ -4667,124 +4336,17 @@
           </wp:inline>
         </w:drawing>
       </w:r>
-    </w:p>
-    <w:p>
-      <w:pPr>
-        <w:jc w:val="center"/>
-        <w:rPr>
-          <w:rFonts w:ascii="Times New Roman" w:hAnsi="Times New Roman" w:cs="Times New Roman"/>
-          <w:color w:val="222222"/>
-          <w:shd w:val="clear" w:color="auto" w:fill="FFFFFF"/>
-        </w:rPr>
-      </w:pPr>
-      <w:r>
-        <w:rPr>
-          <w:rFonts w:ascii="Times New Roman" w:hAnsi="Times New Roman" w:cs="Times New Roman"/>
-          <w:color w:val="222222"/>
-          <w:shd w:val="clear" w:color="auto" w:fill="FFFFFF"/>
-        </w:rPr>
-        <w:t xml:space="preserve">Fig </w:t>
-      </w:r>
-      <w:r>
-        <w:rPr>
-          <w:rFonts w:ascii="Times New Roman" w:hAnsi="Times New Roman" w:cs="Times New Roman"/>
-          <w:color w:val="222222"/>
-          <w:shd w:val="clear" w:color="auto" w:fill="FFFFFF"/>
-        </w:rPr>
-        <w:t>11</w:t>
-      </w:r>
-      <w:r>
-        <w:rPr>
-          <w:rFonts w:ascii="Times New Roman" w:hAnsi="Times New Roman" w:cs="Times New Roman"/>
-          <w:color w:val="222222"/>
-          <w:shd w:val="clear" w:color="auto" w:fill="FFFFFF"/>
-        </w:rPr>
-        <w:t xml:space="preserve">: </w:t>
-      </w:r>
-      <w:proofErr w:type="spellStart"/>
-      <w:r>
-        <w:rPr>
-          <w:rFonts w:ascii="Times New Roman" w:hAnsi="Times New Roman" w:cs="Times New Roman"/>
-          <w:color w:val="222222"/>
-          <w:shd w:val="clear" w:color="auto" w:fill="FFFFFF"/>
-        </w:rPr>
-        <w:t>Oil&amp;Gas</w:t>
-      </w:r>
-      <w:proofErr w:type="spellEnd"/>
-      <w:r>
-        <w:rPr>
-          <w:rFonts w:ascii="Times New Roman" w:hAnsi="Times New Roman" w:cs="Times New Roman"/>
-          <w:color w:val="222222"/>
-          <w:shd w:val="clear" w:color="auto" w:fill="FFFFFF"/>
-        </w:rPr>
-        <w:t xml:space="preserve">                                                            </w:t>
-      </w:r>
-      <w:r>
-        <w:rPr>
-          <w:rFonts w:ascii="Times New Roman" w:hAnsi="Times New Roman" w:cs="Times New Roman"/>
-          <w:color w:val="222222"/>
-          <w:shd w:val="clear" w:color="auto" w:fill="FFFFFF"/>
-        </w:rPr>
-        <w:tab/>
-        <w:t>Fig 1</w:t>
-      </w:r>
-      <w:r>
-        <w:rPr>
-          <w:rFonts w:ascii="Times New Roman" w:hAnsi="Times New Roman" w:cs="Times New Roman"/>
-          <w:color w:val="222222"/>
-          <w:shd w:val="clear" w:color="auto" w:fill="FFFFFF"/>
-        </w:rPr>
-        <w:t>2</w:t>
-      </w:r>
-      <w:r>
-        <w:rPr>
-          <w:rFonts w:ascii="Times New Roman" w:hAnsi="Times New Roman" w:cs="Times New Roman"/>
-          <w:color w:val="222222"/>
-          <w:shd w:val="clear" w:color="auto" w:fill="FFFFFF"/>
-        </w:rPr>
-        <w:t xml:space="preserve">: </w:t>
-      </w:r>
-      <w:r>
-        <w:rPr>
-          <w:rFonts w:ascii="Times New Roman" w:hAnsi="Times New Roman" w:cs="Times New Roman"/>
-          <w:color w:val="222222"/>
-          <w:shd w:val="clear" w:color="auto" w:fill="FFFFFF"/>
-        </w:rPr>
-        <w:t>Nuclear</w:t>
-      </w:r>
-    </w:p>
-    <w:p>
-      <w:pPr>
-        <w:jc w:val="center"/>
-        <w:rPr>
-          <w:rFonts w:ascii="Times New Roman" w:hAnsi="Times New Roman" w:cs="Times New Roman"/>
-          <w:color w:val="222222"/>
-          <w:shd w:val="clear" w:color="auto" w:fill="FFFFFF"/>
-        </w:rPr>
-      </w:pPr>
-    </w:p>
-    <w:p>
-      <w:pPr>
-        <w:jc w:val="center"/>
-        <w:rPr>
-          <w:rFonts w:ascii="Times New Roman" w:hAnsi="Times New Roman" w:cs="Times New Roman"/>
-          <w:color w:val="222222"/>
-          <w:shd w:val="clear" w:color="auto" w:fill="FFFFFF"/>
-        </w:rPr>
-      </w:pPr>
       <w:r>
         <w:rPr>
           <w:rFonts w:ascii="Times New Roman" w:hAnsi="Times New Roman" w:cs="Times New Roman"/>
           <w:noProof/>
-          <w:color w:val="222222"/>
-          <w:shd w:val="clear" w:color="auto" w:fill="FFFFFF"/>
-        </w:rPr>
-        <w:lastRenderedPageBreak/>
+          <w:shd w:val="clear" w:color="auto" w:fill="FFFFFF"/>
+        </w:rPr>
         <w:drawing>
-          <wp:inline distT="0" distB="0" distL="0" distR="0" wp14:anchorId="7438422C" wp14:editId="3B71AE7F">
+          <wp:inline distT="0" distB="0" distL="0" distR="0" wp14:anchorId="65679C54" wp14:editId="2AB36054">
             <wp:extent cx="2808000" cy="1872000"/>
             <wp:effectExtent l="0" t="0" r="0" b="0"/>
-            <wp:docPr id="15" name="Picture 15"/>
+            <wp:docPr id="8" name="Picture 8"/>
             <wp:cNvGraphicFramePr>
               <a:graphicFrameLocks xmlns:a="http://schemas.openxmlformats.org/drawingml/2006/main" noChangeAspect="1"/>
             </wp:cNvGraphicFramePr>
@@ -4792,7 +4354,7 @@
               <a:graphicData uri="http://schemas.openxmlformats.org/drawingml/2006/picture">
                 <pic:pic xmlns:pic="http://schemas.openxmlformats.org/drawingml/2006/picture">
                   <pic:nvPicPr>
-                    <pic:cNvPr id="0" name="Picture 15"/>
+                    <pic:cNvPr id="0" name="Picture 8"/>
                     <pic:cNvPicPr>
                       <a:picLocks noChangeAspect="1" noChangeArrowheads="1"/>
                     </pic:cNvPicPr>
@@ -4829,18 +4391,51 @@
           </wp:inline>
         </w:drawing>
       </w:r>
+    </w:p>
+    <w:p>
+      <w:pPr>
+        <w:jc w:val="center"/>
+        <w:rPr>
+          <w:rFonts w:ascii="Times New Roman" w:hAnsi="Times New Roman" w:cs="Times New Roman"/>
+          <w:shd w:val="clear" w:color="auto" w:fill="FFFFFF"/>
+        </w:rPr>
+      </w:pPr>
+      <w:r>
+        <w:rPr>
+          <w:rFonts w:ascii="Times New Roman" w:hAnsi="Times New Roman" w:cs="Times New Roman"/>
+          <w:shd w:val="clear" w:color="auto" w:fill="FFFFFF"/>
+        </w:rPr>
+        <w:lastRenderedPageBreak/>
+        <w:t xml:space="preserve">Fig 5: Wind                                                             </w:t>
+      </w:r>
+      <w:r>
+        <w:rPr>
+          <w:rFonts w:ascii="Times New Roman" w:hAnsi="Times New Roman" w:cs="Times New Roman"/>
+          <w:shd w:val="clear" w:color="auto" w:fill="FFFFFF"/>
+        </w:rPr>
+        <w:tab/>
+        <w:t>Fig 6: Solar</w:t>
+      </w:r>
+    </w:p>
+    <w:p>
+      <w:pPr>
+        <w:jc w:val="center"/>
+        <w:rPr>
+          <w:rFonts w:ascii="Times New Roman" w:hAnsi="Times New Roman" w:cs="Times New Roman"/>
+          <w:shd w:val="clear" w:color="auto" w:fill="FFFFFF"/>
+        </w:rPr>
+      </w:pPr>
       <w:r>
         <w:rPr>
           <w:rFonts w:ascii="Times New Roman" w:hAnsi="Times New Roman" w:cs="Times New Roman"/>
           <w:noProof/>
-          <w:color w:val="222222"/>
           <w:shd w:val="clear" w:color="auto" w:fill="FFFFFF"/>
         </w:rPr>
         <w:drawing>
-          <wp:inline distT="0" distB="0" distL="0" distR="0" wp14:anchorId="3BBDBB5B" wp14:editId="2804BD60">
+          <wp:inline distT="0" distB="0" distL="0" distR="0" wp14:anchorId="323A1501" wp14:editId="4E178C64">
             <wp:extent cx="2808000" cy="1872000"/>
             <wp:effectExtent l="0" t="0" r="0" b="0"/>
-            <wp:docPr id="16" name="Picture 16"/>
+            <wp:docPr id="9" name="Picture 9"/>
             <wp:cNvGraphicFramePr>
               <a:graphicFrameLocks xmlns:a="http://schemas.openxmlformats.org/drawingml/2006/main" noChangeAspect="1"/>
             </wp:cNvGraphicFramePr>
@@ -4848,7 +4443,7 @@
               <a:graphicData uri="http://schemas.openxmlformats.org/drawingml/2006/picture">
                 <pic:pic xmlns:pic="http://schemas.openxmlformats.org/drawingml/2006/picture">
                   <pic:nvPicPr>
-                    <pic:cNvPr id="0" name="Picture 16"/>
+                    <pic:cNvPr id="0" name="Picture 9"/>
                     <pic:cNvPicPr>
                       <a:picLocks noChangeAspect="1" noChangeArrowheads="1"/>
                     </pic:cNvPicPr>
@@ -4885,121 +4480,17 @@
           </wp:inline>
         </w:drawing>
       </w:r>
-    </w:p>
-    <w:p>
-      <w:pPr>
-        <w:jc w:val="center"/>
-        <w:rPr>
-          <w:rFonts w:ascii="Times New Roman" w:hAnsi="Times New Roman" w:cs="Times New Roman"/>
-          <w:color w:val="222222"/>
-          <w:shd w:val="clear" w:color="auto" w:fill="FFFFFF"/>
-        </w:rPr>
-      </w:pPr>
-      <w:r>
-        <w:rPr>
-          <w:rFonts w:ascii="Times New Roman" w:hAnsi="Times New Roman" w:cs="Times New Roman"/>
-          <w:color w:val="222222"/>
-          <w:shd w:val="clear" w:color="auto" w:fill="FFFFFF"/>
-        </w:rPr>
-        <w:t>Fig 1</w:t>
-      </w:r>
-      <w:r>
-        <w:rPr>
-          <w:rFonts w:ascii="Times New Roman" w:hAnsi="Times New Roman" w:cs="Times New Roman"/>
-          <w:color w:val="222222"/>
-          <w:shd w:val="clear" w:color="auto" w:fill="FFFFFF"/>
-        </w:rPr>
-        <w:t>3</w:t>
-      </w:r>
-      <w:r>
-        <w:rPr>
-          <w:rFonts w:ascii="Times New Roman" w:hAnsi="Times New Roman" w:cs="Times New Roman"/>
-          <w:color w:val="222222"/>
-          <w:shd w:val="clear" w:color="auto" w:fill="FFFFFF"/>
-        </w:rPr>
-        <w:t xml:space="preserve">: </w:t>
-      </w:r>
-      <w:r>
-        <w:rPr>
-          <w:rFonts w:ascii="Times New Roman" w:hAnsi="Times New Roman" w:cs="Times New Roman"/>
-          <w:color w:val="222222"/>
-          <w:shd w:val="clear" w:color="auto" w:fill="FFFFFF"/>
-        </w:rPr>
-        <w:t>Wind</w:t>
-      </w:r>
-      <w:r>
-        <w:rPr>
-          <w:rFonts w:ascii="Times New Roman" w:hAnsi="Times New Roman" w:cs="Times New Roman"/>
-          <w:color w:val="222222"/>
-          <w:shd w:val="clear" w:color="auto" w:fill="FFFFFF"/>
-        </w:rPr>
-        <w:t xml:space="preserve">                                                            </w:t>
-      </w:r>
-      <w:r>
-        <w:rPr>
-          <w:rFonts w:ascii="Times New Roman" w:hAnsi="Times New Roman" w:cs="Times New Roman"/>
-          <w:color w:val="222222"/>
-          <w:shd w:val="clear" w:color="auto" w:fill="FFFFFF"/>
-        </w:rPr>
-        <w:tab/>
-        <w:t>Fig 1</w:t>
-      </w:r>
-      <w:r>
-        <w:rPr>
-          <w:rFonts w:ascii="Times New Roman" w:hAnsi="Times New Roman" w:cs="Times New Roman"/>
-          <w:color w:val="222222"/>
-          <w:shd w:val="clear" w:color="auto" w:fill="FFFFFF"/>
-        </w:rPr>
-        <w:t>4</w:t>
-      </w:r>
-      <w:r>
-        <w:rPr>
-          <w:rFonts w:ascii="Times New Roman" w:hAnsi="Times New Roman" w:cs="Times New Roman"/>
-          <w:color w:val="222222"/>
-          <w:shd w:val="clear" w:color="auto" w:fill="FFFFFF"/>
-        </w:rPr>
-        <w:t xml:space="preserve">: </w:t>
-      </w:r>
-      <w:r>
-        <w:rPr>
-          <w:rFonts w:ascii="Times New Roman" w:hAnsi="Times New Roman" w:cs="Times New Roman"/>
-          <w:color w:val="222222"/>
-          <w:shd w:val="clear" w:color="auto" w:fill="FFFFFF"/>
-        </w:rPr>
-        <w:t>Solar</w:t>
-      </w:r>
-    </w:p>
-    <w:p>
-      <w:pPr>
-        <w:jc w:val="center"/>
-        <w:rPr>
-          <w:rFonts w:ascii="Times New Roman" w:hAnsi="Times New Roman" w:cs="Times New Roman"/>
-          <w:color w:val="222222"/>
-          <w:shd w:val="clear" w:color="auto" w:fill="FFFFFF"/>
-        </w:rPr>
-      </w:pPr>
-    </w:p>
-    <w:p>
-      <w:pPr>
-        <w:jc w:val="center"/>
-        <w:rPr>
-          <w:rFonts w:ascii="Times New Roman" w:hAnsi="Times New Roman" w:cs="Times New Roman"/>
-          <w:color w:val="222222"/>
-          <w:shd w:val="clear" w:color="auto" w:fill="FFFFFF"/>
-        </w:rPr>
-      </w:pPr>
       <w:r>
         <w:rPr>
           <w:rFonts w:ascii="Times New Roman" w:hAnsi="Times New Roman" w:cs="Times New Roman"/>
           <w:noProof/>
-          <w:color w:val="222222"/>
           <w:shd w:val="clear" w:color="auto" w:fill="FFFFFF"/>
         </w:rPr>
         <w:drawing>
-          <wp:inline distT="0" distB="0" distL="0" distR="0" wp14:anchorId="1E3DC678" wp14:editId="06C8F924">
+          <wp:inline distT="0" distB="0" distL="0" distR="0" wp14:anchorId="442AACED" wp14:editId="08A1BD5E">
             <wp:extent cx="2808000" cy="1872000"/>
             <wp:effectExtent l="0" t="0" r="0" b="0"/>
-            <wp:docPr id="17" name="Picture 17"/>
+            <wp:docPr id="10" name="Picture 10"/>
             <wp:cNvGraphicFramePr>
               <a:graphicFrameLocks xmlns:a="http://schemas.openxmlformats.org/drawingml/2006/main" noChangeAspect="1"/>
             </wp:cNvGraphicFramePr>
@@ -5007,7 +4498,7 @@
               <a:graphicData uri="http://schemas.openxmlformats.org/drawingml/2006/picture">
                 <pic:pic xmlns:pic="http://schemas.openxmlformats.org/drawingml/2006/picture">
                   <pic:nvPicPr>
-                    <pic:cNvPr id="0" name="Picture 17"/>
+                    <pic:cNvPr id="0" name="Picture 10"/>
                     <pic:cNvPicPr>
                       <a:picLocks noChangeAspect="1" noChangeArrowheads="1"/>
                     </pic:cNvPicPr>
@@ -5044,18 +4535,108 @@
           </wp:inline>
         </w:drawing>
       </w:r>
-      <w:r>
-        <w:rPr>
-          <w:rFonts w:ascii="Times New Roman" w:hAnsi="Times New Roman" w:cs="Times New Roman"/>
+    </w:p>
+    <w:p>
+      <w:pPr>
+        <w:jc w:val="center"/>
+        <w:rPr>
+          <w:rFonts w:ascii="Times New Roman" w:hAnsi="Times New Roman" w:cs="Times New Roman"/>
+          <w:shd w:val="clear" w:color="auto" w:fill="FFFFFF"/>
+        </w:rPr>
+      </w:pPr>
+    </w:p>
+    <w:p>
+      <w:pPr>
+        <w:jc w:val="center"/>
+        <w:rPr>
+          <w:rFonts w:ascii="Times New Roman" w:hAnsi="Times New Roman" w:cs="Times New Roman"/>
+          <w:shd w:val="clear" w:color="auto" w:fill="FFFFFF"/>
+        </w:rPr>
+      </w:pPr>
+      <w:r>
+        <w:rPr>
+          <w:rFonts w:ascii="Times New Roman" w:hAnsi="Times New Roman" w:cs="Times New Roman"/>
+          <w:shd w:val="clear" w:color="auto" w:fill="FFFFFF"/>
+        </w:rPr>
+        <w:t xml:space="preserve">Fig 6: Biomass                                                             </w:t>
+      </w:r>
+      <w:r>
+        <w:rPr>
+          <w:rFonts w:ascii="Times New Roman" w:hAnsi="Times New Roman" w:cs="Times New Roman"/>
+          <w:shd w:val="clear" w:color="auto" w:fill="FFFFFF"/>
+        </w:rPr>
+        <w:tab/>
+        <w:t>Fig 8: Sold</w:t>
+      </w:r>
+    </w:p>
+    <w:p>
+      <w:pPr>
+        <w:jc w:val="center"/>
+        <w:rPr>
+          <w:rFonts w:ascii="Times New Roman" w:hAnsi="Times New Roman" w:cs="Times New Roman"/>
+          <w:shd w:val="clear" w:color="auto" w:fill="FFFFFF"/>
+        </w:rPr>
+      </w:pPr>
+    </w:p>
+    <w:p>
+      <w:pPr>
+        <w:jc w:val="center"/>
+        <w:rPr>
+          <w:rFonts w:ascii="Times New Roman" w:hAnsi="Times New Roman" w:cs="Times New Roman"/>
+          <w:shd w:val="clear" w:color="auto" w:fill="FFFFFF"/>
+        </w:rPr>
+      </w:pPr>
+    </w:p>
+    <w:p>
+      <w:pPr>
+        <w:jc w:val="center"/>
+        <w:rPr>
+          <w:rFonts w:ascii="Times New Roman" w:hAnsi="Times New Roman" w:cs="Times New Roman"/>
+          <w:shd w:val="clear" w:color="auto" w:fill="FFFFFF"/>
+        </w:rPr>
+      </w:pPr>
+    </w:p>
+    <w:p>
+      <w:pPr>
+        <w:rPr>
+          <w:rFonts w:ascii="Times New Roman" w:hAnsi="Times New Roman" w:cs="Times New Roman"/>
+          <w:b/>
+          <w:bCs/>
+          <w:shd w:val="clear" w:color="auto" w:fill="FFFFFF"/>
+        </w:rPr>
+      </w:pPr>
+      <w:r>
+        <w:rPr>
+          <w:rFonts w:ascii="Times New Roman" w:hAnsi="Times New Roman" w:cs="Times New Roman"/>
+          <w:b/>
+          <w:bCs/>
+          <w:shd w:val="clear" w:color="auto" w:fill="FFFFFF"/>
+        </w:rPr>
+        <w:t>Histograms</w:t>
+      </w:r>
+    </w:p>
+    <w:p>
+      <w:pPr>
+        <w:rPr>
+          <w:rFonts w:ascii="Times New Roman" w:hAnsi="Times New Roman" w:cs="Times New Roman"/>
+          <w:b/>
+          <w:bCs/>
+          <w:shd w:val="clear" w:color="auto" w:fill="FFFFFF"/>
+        </w:rPr>
+      </w:pPr>
+      <w:r>
+        <w:rPr>
+          <w:rFonts w:ascii="Times New Roman" w:hAnsi="Times New Roman" w:cs="Times New Roman"/>
+          <w:b/>
+          <w:bCs/>
           <w:noProof/>
-          <w:color w:val="222222"/>
           <w:shd w:val="clear" w:color="auto" w:fill="FFFFFF"/>
         </w:rPr>
         <w:drawing>
-          <wp:inline distT="0" distB="0" distL="0" distR="0" wp14:anchorId="54214D62" wp14:editId="5AFDF972">
+          <wp:inline distT="0" distB="0" distL="0" distR="0" wp14:anchorId="361AA819" wp14:editId="36494AE2">
             <wp:extent cx="2808000" cy="1872000"/>
             <wp:effectExtent l="0" t="0" r="0" b="0"/>
-            <wp:docPr id="18" name="Picture 18"/>
+            <wp:docPr id="11" name="Picture 11"/>
             <wp:cNvGraphicFramePr>
               <a:graphicFrameLocks xmlns:a="http://schemas.openxmlformats.org/drawingml/2006/main" noChangeAspect="1"/>
             </wp:cNvGraphicFramePr>
@@ -5063,7 +4644,7 @@
               <a:graphicData uri="http://schemas.openxmlformats.org/drawingml/2006/picture">
                 <pic:pic xmlns:pic="http://schemas.openxmlformats.org/drawingml/2006/picture">
                   <pic:nvPicPr>
-                    <pic:cNvPr id="0" name="Picture 18"/>
+                    <pic:cNvPr id="0" name="Picture 11"/>
                     <pic:cNvPicPr>
                       <a:picLocks noChangeAspect="1" noChangeArrowheads="1"/>
                     </pic:cNvPicPr>
@@ -5100,77 +4681,535 @@
           </wp:inline>
         </w:drawing>
       </w:r>
-    </w:p>
-    <w:p>
-      <w:pPr>
+      <w:r>
         <w:rPr>
           <w:rFonts w:ascii="Times New Roman" w:hAnsi="Times New Roman" w:cs="Times New Roman"/>
           <w:b/>
           <w:bCs/>
-          <w:color w:val="222222"/>
-          <w:shd w:val="clear" w:color="auto" w:fill="FFFFFF"/>
-        </w:rPr>
-      </w:pPr>
+          <w:noProof/>
+          <w:shd w:val="clear" w:color="auto" w:fill="FFFFFF"/>
+        </w:rPr>
+        <w:drawing>
+          <wp:inline distT="0" distB="0" distL="0" distR="0" wp14:anchorId="308D83A6" wp14:editId="5B9EC609">
+            <wp:extent cx="2808000" cy="1872000"/>
+            <wp:effectExtent l="0" t="0" r="0" b="0"/>
+            <wp:docPr id="12" name="Picture 12"/>
+            <wp:cNvGraphicFramePr>
+              <a:graphicFrameLocks xmlns:a="http://schemas.openxmlformats.org/drawingml/2006/main" noChangeAspect="1"/>
+            </wp:cNvGraphicFramePr>
+            <a:graphic xmlns:a="http://schemas.openxmlformats.org/drawingml/2006/main">
+              <a:graphicData uri="http://schemas.openxmlformats.org/drawingml/2006/picture">
+                <pic:pic xmlns:pic="http://schemas.openxmlformats.org/drawingml/2006/picture">
+                  <pic:nvPicPr>
+                    <pic:cNvPr id="0" name="Picture 12"/>
+                    <pic:cNvPicPr>
+                      <a:picLocks noChangeAspect="1" noChangeArrowheads="1"/>
+                    </pic:cNvPicPr>
+                  </pic:nvPicPr>
+                  <pic:blipFill>
+                    <a:blip r:embed="rId21">
+                      <a:extLst>
+                        <a:ext uri="{28A0092B-C50C-407E-A947-70E740481C1C}">
+                          <a14:useLocalDpi xmlns:a14="http://schemas.microsoft.com/office/drawing/2010/main" val="0"/>
+                        </a:ext>
+                      </a:extLst>
+                    </a:blip>
+                    <a:srcRect/>
+                    <a:stretch>
+                      <a:fillRect/>
+                    </a:stretch>
+                  </pic:blipFill>
+                  <pic:spPr bwMode="auto">
+                    <a:xfrm>
+                      <a:off x="0" y="0"/>
+                      <a:ext cx="2808000" cy="1872000"/>
+                    </a:xfrm>
+                    <a:prstGeom prst="rect">
+                      <a:avLst/>
+                    </a:prstGeom>
+                    <a:noFill/>
+                    <a:ln>
+                      <a:noFill/>
+                    </a:ln>
+                  </pic:spPr>
+                </pic:pic>
+              </a:graphicData>
+            </a:graphic>
+          </wp:inline>
+        </w:drawing>
+      </w:r>
     </w:p>
     <w:p>
       <w:pPr>
         <w:jc w:val="center"/>
         <w:rPr>
           <w:rFonts w:ascii="Times New Roman" w:hAnsi="Times New Roman" w:cs="Times New Roman"/>
-          <w:color w:val="222222"/>
-          <w:shd w:val="clear" w:color="auto" w:fill="FFFFFF"/>
-        </w:rPr>
-      </w:pPr>
-      <w:r>
-        <w:rPr>
-          <w:rFonts w:ascii="Times New Roman" w:hAnsi="Times New Roman" w:cs="Times New Roman"/>
-          <w:color w:val="222222"/>
-          <w:shd w:val="clear" w:color="auto" w:fill="FFFFFF"/>
-        </w:rPr>
-        <w:t xml:space="preserve">Fig 13: </w:t>
-      </w:r>
-      <w:r>
-        <w:rPr>
-          <w:rFonts w:ascii="Times New Roman" w:hAnsi="Times New Roman" w:cs="Times New Roman"/>
-          <w:color w:val="222222"/>
-          <w:shd w:val="clear" w:color="auto" w:fill="FFFFFF"/>
-        </w:rPr>
-        <w:t>Biomass</w:t>
-      </w:r>
-      <w:r>
-        <w:rPr>
-          <w:rFonts w:ascii="Times New Roman" w:hAnsi="Times New Roman" w:cs="Times New Roman"/>
-          <w:color w:val="222222"/>
-          <w:shd w:val="clear" w:color="auto" w:fill="FFFFFF"/>
-        </w:rPr>
-        <w:t xml:space="preserve">                                                         </w:t>
-      </w:r>
-      <w:r>
-        <w:rPr>
-          <w:rFonts w:ascii="Times New Roman" w:hAnsi="Times New Roman" w:cs="Times New Roman"/>
-          <w:color w:val="222222"/>
+          <w:shd w:val="clear" w:color="auto" w:fill="FFFFFF"/>
+        </w:rPr>
+      </w:pPr>
+      <w:r>
+        <w:rPr>
+          <w:rFonts w:ascii="Times New Roman" w:hAnsi="Times New Roman" w:cs="Times New Roman"/>
+          <w:shd w:val="clear" w:color="auto" w:fill="FFFFFF"/>
+        </w:rPr>
+        <w:t xml:space="preserve">Fig 9: Coal                                                            </w:t>
+      </w:r>
+      <w:r>
+        <w:rPr>
+          <w:rFonts w:ascii="Times New Roman" w:hAnsi="Times New Roman" w:cs="Times New Roman"/>
           <w:shd w:val="clear" w:color="auto" w:fill="FFFFFF"/>
         </w:rPr>
         <w:tab/>
-        <w:t>Fig 14: So</w:t>
-      </w:r>
-      <w:r>
-        <w:rPr>
-          <w:rFonts w:ascii="Times New Roman" w:hAnsi="Times New Roman" w:cs="Times New Roman"/>
-          <w:color w:val="222222"/>
-          <w:shd w:val="clear" w:color="auto" w:fill="FFFFFF"/>
-        </w:rPr>
-        <w:t>ld</w:t>
-      </w:r>
-    </w:p>
-    <w:p>
-      <w:pPr>
-        <w:rPr>
-          <w:rFonts w:ascii="Times New Roman" w:hAnsi="Times New Roman" w:cs="Times New Roman"/>
-          <w:color w:val="222222"/>
-          <w:shd w:val="clear" w:color="auto" w:fill="FFFFFF"/>
-        </w:rPr>
-      </w:pPr>
+        <w:t>Fig 10: Hydro</w:t>
+      </w:r>
+    </w:p>
+    <w:p>
+      <w:pPr>
+        <w:jc w:val="center"/>
+        <w:rPr>
+          <w:rFonts w:ascii="Times New Roman" w:hAnsi="Times New Roman" w:cs="Times New Roman"/>
+          <w:shd w:val="clear" w:color="auto" w:fill="FFFFFF"/>
+        </w:rPr>
+      </w:pPr>
+    </w:p>
+    <w:p>
+      <w:pPr>
+        <w:jc w:val="center"/>
+        <w:rPr>
+          <w:rFonts w:ascii="Times New Roman" w:hAnsi="Times New Roman" w:cs="Times New Roman"/>
+          <w:shd w:val="clear" w:color="auto" w:fill="FFFFFF"/>
+        </w:rPr>
+      </w:pPr>
+      <w:r>
+        <w:rPr>
+          <w:rFonts w:ascii="Times New Roman" w:hAnsi="Times New Roman" w:cs="Times New Roman"/>
+          <w:noProof/>
+          <w:shd w:val="clear" w:color="auto" w:fill="FFFFFF"/>
+        </w:rPr>
+        <w:drawing>
+          <wp:inline distT="0" distB="0" distL="0" distR="0" wp14:anchorId="1414DD50" wp14:editId="71BB4C4C">
+            <wp:extent cx="2808000" cy="1872000"/>
+            <wp:effectExtent l="0" t="0" r="0" b="0"/>
+            <wp:docPr id="13" name="Picture 13"/>
+            <wp:cNvGraphicFramePr>
+              <a:graphicFrameLocks xmlns:a="http://schemas.openxmlformats.org/drawingml/2006/main" noChangeAspect="1"/>
+            </wp:cNvGraphicFramePr>
+            <a:graphic xmlns:a="http://schemas.openxmlformats.org/drawingml/2006/main">
+              <a:graphicData uri="http://schemas.openxmlformats.org/drawingml/2006/picture">
+                <pic:pic xmlns:pic="http://schemas.openxmlformats.org/drawingml/2006/picture">
+                  <pic:nvPicPr>
+                    <pic:cNvPr id="0" name="Picture 13"/>
+                    <pic:cNvPicPr>
+                      <a:picLocks noChangeAspect="1" noChangeArrowheads="1"/>
+                    </pic:cNvPicPr>
+                  </pic:nvPicPr>
+                  <pic:blipFill>
+                    <a:blip r:embed="rId22">
+                      <a:extLst>
+                        <a:ext uri="{28A0092B-C50C-407E-A947-70E740481C1C}">
+                          <a14:useLocalDpi xmlns:a14="http://schemas.microsoft.com/office/drawing/2010/main" val="0"/>
+                        </a:ext>
+                      </a:extLst>
+                    </a:blip>
+                    <a:srcRect/>
+                    <a:stretch>
+                      <a:fillRect/>
+                    </a:stretch>
+                  </pic:blipFill>
+                  <pic:spPr bwMode="auto">
+                    <a:xfrm>
+                      <a:off x="0" y="0"/>
+                      <a:ext cx="2808000" cy="1872000"/>
+                    </a:xfrm>
+                    <a:prstGeom prst="rect">
+                      <a:avLst/>
+                    </a:prstGeom>
+                    <a:noFill/>
+                    <a:ln>
+                      <a:noFill/>
+                    </a:ln>
+                  </pic:spPr>
+                </pic:pic>
+              </a:graphicData>
+            </a:graphic>
+          </wp:inline>
+        </w:drawing>
+      </w:r>
+      <w:r>
+        <w:rPr>
+          <w:rFonts w:ascii="Times New Roman" w:hAnsi="Times New Roman" w:cs="Times New Roman"/>
+          <w:noProof/>
+          <w:shd w:val="clear" w:color="auto" w:fill="FFFFFF"/>
+        </w:rPr>
+        <w:drawing>
+          <wp:inline distT="0" distB="0" distL="0" distR="0" wp14:anchorId="34FB7F3F" wp14:editId="3B92AB90">
+            <wp:extent cx="2808000" cy="1872000"/>
+            <wp:effectExtent l="0" t="0" r="0" b="0"/>
+            <wp:docPr id="14" name="Picture 14"/>
+            <wp:cNvGraphicFramePr>
+              <a:graphicFrameLocks xmlns:a="http://schemas.openxmlformats.org/drawingml/2006/main" noChangeAspect="1"/>
+            </wp:cNvGraphicFramePr>
+            <a:graphic xmlns:a="http://schemas.openxmlformats.org/drawingml/2006/main">
+              <a:graphicData uri="http://schemas.openxmlformats.org/drawingml/2006/picture">
+                <pic:pic xmlns:pic="http://schemas.openxmlformats.org/drawingml/2006/picture">
+                  <pic:nvPicPr>
+                    <pic:cNvPr id="0" name="Picture 14"/>
+                    <pic:cNvPicPr>
+                      <a:picLocks noChangeAspect="1" noChangeArrowheads="1"/>
+                    </pic:cNvPicPr>
+                  </pic:nvPicPr>
+                  <pic:blipFill>
+                    <a:blip r:embed="rId23">
+                      <a:extLst>
+                        <a:ext uri="{28A0092B-C50C-407E-A947-70E740481C1C}">
+                          <a14:useLocalDpi xmlns:a14="http://schemas.microsoft.com/office/drawing/2010/main" val="0"/>
+                        </a:ext>
+                      </a:extLst>
+                    </a:blip>
+                    <a:srcRect/>
+                    <a:stretch>
+                      <a:fillRect/>
+                    </a:stretch>
+                  </pic:blipFill>
+                  <pic:spPr bwMode="auto">
+                    <a:xfrm>
+                      <a:off x="0" y="0"/>
+                      <a:ext cx="2808000" cy="1872000"/>
+                    </a:xfrm>
+                    <a:prstGeom prst="rect">
+                      <a:avLst/>
+                    </a:prstGeom>
+                    <a:noFill/>
+                    <a:ln>
+                      <a:noFill/>
+                    </a:ln>
+                  </pic:spPr>
+                </pic:pic>
+              </a:graphicData>
+            </a:graphic>
+          </wp:inline>
+        </w:drawing>
+      </w:r>
+    </w:p>
+    <w:p>
+      <w:pPr>
+        <w:jc w:val="center"/>
+        <w:rPr>
+          <w:rFonts w:ascii="Times New Roman" w:hAnsi="Times New Roman" w:cs="Times New Roman"/>
+          <w:shd w:val="clear" w:color="auto" w:fill="FFFFFF"/>
+        </w:rPr>
+      </w:pPr>
+      <w:r>
+        <w:rPr>
+          <w:rFonts w:ascii="Times New Roman" w:hAnsi="Times New Roman" w:cs="Times New Roman"/>
+          <w:shd w:val="clear" w:color="auto" w:fill="FFFFFF"/>
+        </w:rPr>
+        <w:t xml:space="preserve">Fig 11: </w:t>
+      </w:r>
+      <w:proofErr w:type="spellStart"/>
+      <w:r>
+        <w:rPr>
+          <w:rFonts w:ascii="Times New Roman" w:hAnsi="Times New Roman" w:cs="Times New Roman"/>
+          <w:shd w:val="clear" w:color="auto" w:fill="FFFFFF"/>
+        </w:rPr>
+        <w:t>Oil&amp;Gas</w:t>
+      </w:r>
+      <w:proofErr w:type="spellEnd"/>
+      <w:r>
+        <w:rPr>
+          <w:rFonts w:ascii="Times New Roman" w:hAnsi="Times New Roman" w:cs="Times New Roman"/>
+          <w:shd w:val="clear" w:color="auto" w:fill="FFFFFF"/>
+        </w:rPr>
+        <w:t xml:space="preserve">                                                            </w:t>
+      </w:r>
+      <w:r>
+        <w:rPr>
+          <w:rFonts w:ascii="Times New Roman" w:hAnsi="Times New Roman" w:cs="Times New Roman"/>
+          <w:shd w:val="clear" w:color="auto" w:fill="FFFFFF"/>
+        </w:rPr>
+        <w:tab/>
+        <w:t>Fig 12: Nuclear</w:t>
+      </w:r>
+    </w:p>
+    <w:p>
+      <w:pPr>
+        <w:jc w:val="center"/>
+        <w:rPr>
+          <w:rFonts w:ascii="Times New Roman" w:hAnsi="Times New Roman" w:cs="Times New Roman"/>
+          <w:shd w:val="clear" w:color="auto" w:fill="FFFFFF"/>
+        </w:rPr>
+      </w:pPr>
+    </w:p>
+    <w:p>
+      <w:pPr>
+        <w:jc w:val="center"/>
+        <w:rPr>
+          <w:rFonts w:ascii="Times New Roman" w:hAnsi="Times New Roman" w:cs="Times New Roman"/>
+          <w:shd w:val="clear" w:color="auto" w:fill="FFFFFF"/>
+        </w:rPr>
+      </w:pPr>
+      <w:r>
+        <w:rPr>
+          <w:rFonts w:ascii="Times New Roman" w:hAnsi="Times New Roman" w:cs="Times New Roman"/>
+          <w:noProof/>
+          <w:shd w:val="clear" w:color="auto" w:fill="FFFFFF"/>
+        </w:rPr>
+        <w:drawing>
+          <wp:inline distT="0" distB="0" distL="0" distR="0" wp14:anchorId="7438422C" wp14:editId="3B71AE7F">
+            <wp:extent cx="2808000" cy="1872000"/>
+            <wp:effectExtent l="0" t="0" r="0" b="0"/>
+            <wp:docPr id="15" name="Picture 15"/>
+            <wp:cNvGraphicFramePr>
+              <a:graphicFrameLocks xmlns:a="http://schemas.openxmlformats.org/drawingml/2006/main" noChangeAspect="1"/>
+            </wp:cNvGraphicFramePr>
+            <a:graphic xmlns:a="http://schemas.openxmlformats.org/drawingml/2006/main">
+              <a:graphicData uri="http://schemas.openxmlformats.org/drawingml/2006/picture">
+                <pic:pic xmlns:pic="http://schemas.openxmlformats.org/drawingml/2006/picture">
+                  <pic:nvPicPr>
+                    <pic:cNvPr id="0" name="Picture 15"/>
+                    <pic:cNvPicPr>
+                      <a:picLocks noChangeAspect="1" noChangeArrowheads="1"/>
+                    </pic:cNvPicPr>
+                  </pic:nvPicPr>
+                  <pic:blipFill>
+                    <a:blip r:embed="rId24">
+                      <a:extLst>
+                        <a:ext uri="{28A0092B-C50C-407E-A947-70E740481C1C}">
+                          <a14:useLocalDpi xmlns:a14="http://schemas.microsoft.com/office/drawing/2010/main" val="0"/>
+                        </a:ext>
+                      </a:extLst>
+                    </a:blip>
+                    <a:srcRect/>
+                    <a:stretch>
+                      <a:fillRect/>
+                    </a:stretch>
+                  </pic:blipFill>
+                  <pic:spPr bwMode="auto">
+                    <a:xfrm>
+                      <a:off x="0" y="0"/>
+                      <a:ext cx="2808000" cy="1872000"/>
+                    </a:xfrm>
+                    <a:prstGeom prst="rect">
+                      <a:avLst/>
+                    </a:prstGeom>
+                    <a:noFill/>
+                    <a:ln>
+                      <a:noFill/>
+                    </a:ln>
+                  </pic:spPr>
+                </pic:pic>
+              </a:graphicData>
+            </a:graphic>
+          </wp:inline>
+        </w:drawing>
+      </w:r>
+      <w:r>
+        <w:rPr>
+          <w:rFonts w:ascii="Times New Roman" w:hAnsi="Times New Roman" w:cs="Times New Roman"/>
+          <w:noProof/>
+          <w:shd w:val="clear" w:color="auto" w:fill="FFFFFF"/>
+        </w:rPr>
+        <w:drawing>
+          <wp:inline distT="0" distB="0" distL="0" distR="0" wp14:anchorId="3BBDBB5B" wp14:editId="2804BD60">
+            <wp:extent cx="2808000" cy="1872000"/>
+            <wp:effectExtent l="0" t="0" r="0" b="0"/>
+            <wp:docPr id="16" name="Picture 16"/>
+            <wp:cNvGraphicFramePr>
+              <a:graphicFrameLocks xmlns:a="http://schemas.openxmlformats.org/drawingml/2006/main" noChangeAspect="1"/>
+            </wp:cNvGraphicFramePr>
+            <a:graphic xmlns:a="http://schemas.openxmlformats.org/drawingml/2006/main">
+              <a:graphicData uri="http://schemas.openxmlformats.org/drawingml/2006/picture">
+                <pic:pic xmlns:pic="http://schemas.openxmlformats.org/drawingml/2006/picture">
+                  <pic:nvPicPr>
+                    <pic:cNvPr id="0" name="Picture 16"/>
+                    <pic:cNvPicPr>
+                      <a:picLocks noChangeAspect="1" noChangeArrowheads="1"/>
+                    </pic:cNvPicPr>
+                  </pic:nvPicPr>
+                  <pic:blipFill>
+                    <a:blip r:embed="rId25">
+                      <a:extLst>
+                        <a:ext uri="{28A0092B-C50C-407E-A947-70E740481C1C}">
+                          <a14:useLocalDpi xmlns:a14="http://schemas.microsoft.com/office/drawing/2010/main" val="0"/>
+                        </a:ext>
+                      </a:extLst>
+                    </a:blip>
+                    <a:srcRect/>
+                    <a:stretch>
+                      <a:fillRect/>
+                    </a:stretch>
+                  </pic:blipFill>
+                  <pic:spPr bwMode="auto">
+                    <a:xfrm>
+                      <a:off x="0" y="0"/>
+                      <a:ext cx="2808000" cy="1872000"/>
+                    </a:xfrm>
+                    <a:prstGeom prst="rect">
+                      <a:avLst/>
+                    </a:prstGeom>
+                    <a:noFill/>
+                    <a:ln>
+                      <a:noFill/>
+                    </a:ln>
+                  </pic:spPr>
+                </pic:pic>
+              </a:graphicData>
+            </a:graphic>
+          </wp:inline>
+        </w:drawing>
+      </w:r>
+    </w:p>
+    <w:p>
+      <w:pPr>
+        <w:jc w:val="center"/>
+        <w:rPr>
+          <w:rFonts w:ascii="Times New Roman" w:hAnsi="Times New Roman" w:cs="Times New Roman"/>
+          <w:shd w:val="clear" w:color="auto" w:fill="FFFFFF"/>
+        </w:rPr>
+      </w:pPr>
+      <w:r>
+        <w:rPr>
+          <w:rFonts w:ascii="Times New Roman" w:hAnsi="Times New Roman" w:cs="Times New Roman"/>
+          <w:shd w:val="clear" w:color="auto" w:fill="FFFFFF"/>
+        </w:rPr>
+        <w:t xml:space="preserve">Fig 13: Wind                                                            </w:t>
+      </w:r>
+      <w:r>
+        <w:rPr>
+          <w:rFonts w:ascii="Times New Roman" w:hAnsi="Times New Roman" w:cs="Times New Roman"/>
+          <w:shd w:val="clear" w:color="auto" w:fill="FFFFFF"/>
+        </w:rPr>
+        <w:tab/>
+        <w:t>Fig 14: Solar</w:t>
+      </w:r>
+    </w:p>
+    <w:p>
+      <w:pPr>
+        <w:jc w:val="center"/>
+        <w:rPr>
+          <w:rFonts w:ascii="Times New Roman" w:hAnsi="Times New Roman" w:cs="Times New Roman"/>
+          <w:shd w:val="clear" w:color="auto" w:fill="FFFFFF"/>
+        </w:rPr>
+      </w:pPr>
+    </w:p>
+    <w:p>
+      <w:pPr>
+        <w:jc w:val="center"/>
+        <w:rPr>
+          <w:rFonts w:ascii="Times New Roman" w:hAnsi="Times New Roman" w:cs="Times New Roman"/>
+          <w:shd w:val="clear" w:color="auto" w:fill="FFFFFF"/>
+        </w:rPr>
+      </w:pPr>
+      <w:r>
+        <w:rPr>
+          <w:rFonts w:ascii="Times New Roman" w:hAnsi="Times New Roman" w:cs="Times New Roman"/>
+          <w:noProof/>
+          <w:shd w:val="clear" w:color="auto" w:fill="FFFFFF"/>
+        </w:rPr>
+        <w:drawing>
+          <wp:inline distT="0" distB="0" distL="0" distR="0" wp14:anchorId="1E3DC678" wp14:editId="06C8F924">
+            <wp:extent cx="2808000" cy="1872000"/>
+            <wp:effectExtent l="0" t="0" r="0" b="0"/>
+            <wp:docPr id="17" name="Picture 17"/>
+            <wp:cNvGraphicFramePr>
+              <a:graphicFrameLocks xmlns:a="http://schemas.openxmlformats.org/drawingml/2006/main" noChangeAspect="1"/>
+            </wp:cNvGraphicFramePr>
+            <a:graphic xmlns:a="http://schemas.openxmlformats.org/drawingml/2006/main">
+              <a:graphicData uri="http://schemas.openxmlformats.org/drawingml/2006/picture">
+                <pic:pic xmlns:pic="http://schemas.openxmlformats.org/drawingml/2006/picture">
+                  <pic:nvPicPr>
+                    <pic:cNvPr id="0" name="Picture 17"/>
+                    <pic:cNvPicPr>
+                      <a:picLocks noChangeAspect="1" noChangeArrowheads="1"/>
+                    </pic:cNvPicPr>
+                  </pic:nvPicPr>
+                  <pic:blipFill>
+                    <a:blip r:embed="rId26">
+                      <a:extLst>
+                        <a:ext uri="{28A0092B-C50C-407E-A947-70E740481C1C}">
+                          <a14:useLocalDpi xmlns:a14="http://schemas.microsoft.com/office/drawing/2010/main" val="0"/>
+                        </a:ext>
+                      </a:extLst>
+                    </a:blip>
+                    <a:srcRect/>
+                    <a:stretch>
+                      <a:fillRect/>
+                    </a:stretch>
+                  </pic:blipFill>
+                  <pic:spPr bwMode="auto">
+                    <a:xfrm>
+                      <a:off x="0" y="0"/>
+                      <a:ext cx="2808000" cy="1872000"/>
+                    </a:xfrm>
+                    <a:prstGeom prst="rect">
+                      <a:avLst/>
+                    </a:prstGeom>
+                    <a:noFill/>
+                    <a:ln>
+                      <a:noFill/>
+                    </a:ln>
+                  </pic:spPr>
+                </pic:pic>
+              </a:graphicData>
+            </a:graphic>
+          </wp:inline>
+        </w:drawing>
+      </w:r>
+      <w:r>
+        <w:rPr>
+          <w:rFonts w:ascii="Times New Roman" w:hAnsi="Times New Roman" w:cs="Times New Roman"/>
+          <w:noProof/>
+          <w:shd w:val="clear" w:color="auto" w:fill="FFFFFF"/>
+        </w:rPr>
+        <w:drawing>
+          <wp:inline distT="0" distB="0" distL="0" distR="0" wp14:anchorId="54214D62" wp14:editId="5AFDF972">
+            <wp:extent cx="2808000" cy="1872000"/>
+            <wp:effectExtent l="0" t="0" r="0" b="0"/>
+            <wp:docPr id="18" name="Picture 18"/>
+            <wp:cNvGraphicFramePr>
+              <a:graphicFrameLocks xmlns:a="http://schemas.openxmlformats.org/drawingml/2006/main" noChangeAspect="1"/>
+            </wp:cNvGraphicFramePr>
+            <a:graphic xmlns:a="http://schemas.openxmlformats.org/drawingml/2006/main">
+              <a:graphicData uri="http://schemas.openxmlformats.org/drawingml/2006/picture">
+                <pic:pic xmlns:pic="http://schemas.openxmlformats.org/drawingml/2006/picture">
+                  <pic:nvPicPr>
+                    <pic:cNvPr id="0" name="Picture 18"/>
+                    <pic:cNvPicPr>
+                      <a:picLocks noChangeAspect="1" noChangeArrowheads="1"/>
+                    </pic:cNvPicPr>
+                  </pic:nvPicPr>
+                  <pic:blipFill>
+                    <a:blip r:embed="rId27">
+                      <a:extLst>
+                        <a:ext uri="{28A0092B-C50C-407E-A947-70E740481C1C}">
+                          <a14:useLocalDpi xmlns:a14="http://schemas.microsoft.com/office/drawing/2010/main" val="0"/>
+                        </a:ext>
+                      </a:extLst>
+                    </a:blip>
+                    <a:srcRect/>
+                    <a:stretch>
+                      <a:fillRect/>
+                    </a:stretch>
+                  </pic:blipFill>
+                  <pic:spPr bwMode="auto">
+                    <a:xfrm>
+                      <a:off x="0" y="0"/>
+                      <a:ext cx="2808000" cy="1872000"/>
+                    </a:xfrm>
+                    <a:prstGeom prst="rect">
+                      <a:avLst/>
+                    </a:prstGeom>
+                    <a:noFill/>
+                    <a:ln>
+                      <a:noFill/>
+                    </a:ln>
+                  </pic:spPr>
+                </pic:pic>
+              </a:graphicData>
+            </a:graphic>
+          </wp:inline>
+        </w:drawing>
+      </w:r>
     </w:p>
     <w:p>
       <w:pPr>
@@ -5178,16 +5217,56 @@
           <w:rFonts w:ascii="Times New Roman" w:hAnsi="Times New Roman" w:cs="Times New Roman"/>
           <w:b/>
           <w:bCs/>
-          <w:color w:val="222222"/>
-          <w:shd w:val="clear" w:color="auto" w:fill="FFFFFF"/>
-        </w:rPr>
-      </w:pPr>
-      <w:r>
+          <w:shd w:val="clear" w:color="auto" w:fill="FFFFFF"/>
+        </w:rPr>
+      </w:pPr>
+    </w:p>
+    <w:p>
+      <w:pPr>
+        <w:jc w:val="center"/>
+        <w:rPr>
+          <w:rFonts w:ascii="Times New Roman" w:hAnsi="Times New Roman" w:cs="Times New Roman"/>
+          <w:shd w:val="clear" w:color="auto" w:fill="FFFFFF"/>
+        </w:rPr>
+      </w:pPr>
+      <w:r>
+        <w:rPr>
+          <w:rFonts w:ascii="Times New Roman" w:hAnsi="Times New Roman" w:cs="Times New Roman"/>
+          <w:shd w:val="clear" w:color="auto" w:fill="FFFFFF"/>
+        </w:rPr>
+        <w:t xml:space="preserve">Fig 13: Biomass                                                         </w:t>
+      </w:r>
+      <w:r>
+        <w:rPr>
+          <w:rFonts w:ascii="Times New Roman" w:hAnsi="Times New Roman" w:cs="Times New Roman"/>
+          <w:shd w:val="clear" w:color="auto" w:fill="FFFFFF"/>
+        </w:rPr>
+        <w:tab/>
+        <w:t>Fig 14: Sold</w:t>
+      </w:r>
+    </w:p>
+    <w:p>
+      <w:pPr>
+        <w:rPr>
+          <w:rFonts w:ascii="Times New Roman" w:hAnsi="Times New Roman" w:cs="Times New Roman"/>
+          <w:shd w:val="clear" w:color="auto" w:fill="FFFFFF"/>
+        </w:rPr>
+      </w:pPr>
+    </w:p>
+    <w:p>
+      <w:pPr>
         <w:rPr>
           <w:rFonts w:ascii="Times New Roman" w:hAnsi="Times New Roman" w:cs="Times New Roman"/>
           <w:b/>
           <w:bCs/>
-          <w:color w:val="222222"/>
+          <w:shd w:val="clear" w:color="auto" w:fill="FFFFFF"/>
+        </w:rPr>
+      </w:pPr>
+      <w:r>
+        <w:rPr>
+          <w:rFonts w:ascii="Times New Roman" w:hAnsi="Times New Roman" w:cs="Times New Roman"/>
+          <w:b/>
+          <w:bCs/>
           <w:shd w:val="clear" w:color="auto" w:fill="FFFFFF"/>
         </w:rPr>
         <w:t>Consumption forecasting method</w:t>
@@ -5317,6 +5396,304 @@
 <file path=word/numbering.xml><?xml version="1.0" encoding="utf-8"?>
 <w:numbering xmlns:wpc="http://schemas.microsoft.com/office/word/2010/wordprocessingCanvas" xmlns:cx="http://schemas.microsoft.com/office/drawing/2014/chartex" xmlns:cx1="http://schemas.microsoft.com/office/drawing/2015/9/8/chartex" xmlns:cx2="http://schemas.microsoft.com/office/drawing/2015/10/21/chartex" xmlns:cx3="http://schemas.microsoft.com/office/drawing/2016/5/9/chartex" xmlns:cx4="http://schemas.microsoft.com/office/drawing/2016/5/10/chartex" xmlns:cx5="http://schemas.microsoft.com/office/drawing/2016/5/11/chartex" xmlns:cx6="http://schemas.microsoft.com/office/drawing/2016/5/12/chartex" xmlns:cx7="http://schemas.microsoft.com/office/drawing/2016/5/13/chartex" xmlns:cx8="http://schemas.microsoft.com/office/drawing/2016/5/14/chartex" xmlns:mc="http://schemas.openxmlformats.org/markup-compatibility/2006" xmlns:aink="http://schemas.microsoft.com/office/drawing/2016/ink" xmlns:am3d="http://schemas.microsoft.com/office/drawing/2017/model3d" xmlns:o="urn:schemas-microsoft-com:office:office" xmlns:r="http://schemas.openxmlformats.org/officeDocument/2006/relationships" xmlns:m="http://schemas.openxmlformats.org/officeDocument/2006/math" xmlns:v="urn:schemas-microsoft-com:vml" xmlns:wp14="http://schemas.microsoft.com/office/word/2010/wordprocessingDrawing" xmlns:wp="http://schemas.openxmlformats.org/drawingml/2006/wordprocessingDrawing" xmlns:w10="urn:schemas-microsoft-com:office:word" xmlns:w="http://schemas.openxmlformats.org/wordprocessingml/2006/main" xmlns:w14="http://schemas.microsoft.com/office/word/2010/wordml" xmlns:w15="http://schemas.microsoft.com/office/word/2012/wordml" xmlns:w16cex="http://schemas.microsoft.com/office/word/2018/wordml/cex" xmlns:w16cid="http://schemas.microsoft.com/office/word/2016/wordml/cid" xmlns:w16="http://schemas.microsoft.com/office/word/2018/wordml" xmlns:w16sdtdh="http://schemas.microsoft.com/office/word/2020/wordml/sdtdatahash" xmlns:w16se="http://schemas.microsoft.com/office/word/2015/wordml/symex" xmlns:wpg="http://schemas.microsoft.com/office/word/2010/wordprocessingGroup" xmlns:wpi="http://schemas.microsoft.com/office/word/2010/wordprocessingInk" xmlns:wne="http://schemas.microsoft.com/office/word/2006/wordml" xmlns:wps="http://schemas.microsoft.com/office/word/2010/wordprocessingShape" mc:Ignorable="w14 w15 w16se w16cid w16 w16cex w16sdtdh wp14">
   <w:abstractNum w:abstractNumId="0" w15:restartNumberingAfterBreak="0">
+    <w:nsid w:val="1D7C4A45"/>
+    <w:multiLevelType w:val="multilevel"/>
+    <w:tmpl w:val="1E6EE320"/>
+    <w:lvl w:ilvl="0">
+      <w:start w:val="1"/>
+      <w:numFmt w:val="bullet"/>
+      <w:lvlText w:val=""/>
+      <w:lvlJc w:val="left"/>
+      <w:pPr>
+        <w:tabs>
+          <w:tab w:val="num" w:pos="720"/>
+        </w:tabs>
+        <w:ind w:left="720" w:hanging="360"/>
+      </w:pPr>
+      <w:rPr>
+        <w:rFonts w:ascii="Symbol" w:hAnsi="Symbol" w:hint="default"/>
+        <w:sz w:val="20"/>
+      </w:rPr>
+    </w:lvl>
+    <w:lvl w:ilvl="1" w:tentative="1">
+      <w:start w:val="1"/>
+      <w:numFmt w:val="bullet"/>
+      <w:lvlText w:val=""/>
+      <w:lvlJc w:val="left"/>
+      <w:pPr>
+        <w:tabs>
+          <w:tab w:val="num" w:pos="1440"/>
+        </w:tabs>
+        <w:ind w:left="1440" w:hanging="360"/>
+      </w:pPr>
+      <w:rPr>
+        <w:rFonts w:ascii="Symbol" w:hAnsi="Symbol" w:hint="default"/>
+        <w:sz w:val="20"/>
+      </w:rPr>
+    </w:lvl>
+    <w:lvl w:ilvl="2" w:tentative="1">
+      <w:start w:val="1"/>
+      <w:numFmt w:val="bullet"/>
+      <w:lvlText w:val=""/>
+      <w:lvlJc w:val="left"/>
+      <w:pPr>
+        <w:tabs>
+          <w:tab w:val="num" w:pos="2160"/>
+        </w:tabs>
+        <w:ind w:left="2160" w:hanging="360"/>
+      </w:pPr>
+      <w:rPr>
+        <w:rFonts w:ascii="Symbol" w:hAnsi="Symbol" w:hint="default"/>
+        <w:sz w:val="20"/>
+      </w:rPr>
+    </w:lvl>
+    <w:lvl w:ilvl="3" w:tentative="1">
+      <w:start w:val="1"/>
+      <w:numFmt w:val="bullet"/>
+      <w:lvlText w:val=""/>
+      <w:lvlJc w:val="left"/>
+      <w:pPr>
+        <w:tabs>
+          <w:tab w:val="num" w:pos="2880"/>
+        </w:tabs>
+        <w:ind w:left="2880" w:hanging="360"/>
+      </w:pPr>
+      <w:rPr>
+        <w:rFonts w:ascii="Symbol" w:hAnsi="Symbol" w:hint="default"/>
+        <w:sz w:val="20"/>
+      </w:rPr>
+    </w:lvl>
+    <w:lvl w:ilvl="4" w:tentative="1">
+      <w:start w:val="1"/>
+      <w:numFmt w:val="bullet"/>
+      <w:lvlText w:val=""/>
+      <w:lvlJc w:val="left"/>
+      <w:pPr>
+        <w:tabs>
+          <w:tab w:val="num" w:pos="3600"/>
+        </w:tabs>
+        <w:ind w:left="3600" w:hanging="360"/>
+      </w:pPr>
+      <w:rPr>
+        <w:rFonts w:ascii="Symbol" w:hAnsi="Symbol" w:hint="default"/>
+        <w:sz w:val="20"/>
+      </w:rPr>
+    </w:lvl>
+    <w:lvl w:ilvl="5" w:tentative="1">
+      <w:start w:val="1"/>
+      <w:numFmt w:val="bullet"/>
+      <w:lvlText w:val=""/>
+      <w:lvlJc w:val="left"/>
+      <w:pPr>
+        <w:tabs>
+          <w:tab w:val="num" w:pos="4320"/>
+        </w:tabs>
+        <w:ind w:left="4320" w:hanging="360"/>
+      </w:pPr>
+      <w:rPr>
+        <w:rFonts w:ascii="Symbol" w:hAnsi="Symbol" w:hint="default"/>
+        <w:sz w:val="20"/>
+      </w:rPr>
+    </w:lvl>
+    <w:lvl w:ilvl="6" w:tentative="1">
+      <w:start w:val="1"/>
+      <w:numFmt w:val="bullet"/>
+      <w:lvlText w:val=""/>
+      <w:lvlJc w:val="left"/>
+      <w:pPr>
+        <w:tabs>
+          <w:tab w:val="num" w:pos="5040"/>
+        </w:tabs>
+        <w:ind w:left="5040" w:hanging="360"/>
+      </w:pPr>
+      <w:rPr>
+        <w:rFonts w:ascii="Symbol" w:hAnsi="Symbol" w:hint="default"/>
+        <w:sz w:val="20"/>
+      </w:rPr>
+    </w:lvl>
+    <w:lvl w:ilvl="7" w:tentative="1">
+      <w:start w:val="1"/>
+      <w:numFmt w:val="bullet"/>
+      <w:lvlText w:val=""/>
+      <w:lvlJc w:val="left"/>
+      <w:pPr>
+        <w:tabs>
+          <w:tab w:val="num" w:pos="5760"/>
+        </w:tabs>
+        <w:ind w:left="5760" w:hanging="360"/>
+      </w:pPr>
+      <w:rPr>
+        <w:rFonts w:ascii="Symbol" w:hAnsi="Symbol" w:hint="default"/>
+        <w:sz w:val="20"/>
+      </w:rPr>
+    </w:lvl>
+    <w:lvl w:ilvl="8" w:tentative="1">
+      <w:start w:val="1"/>
+      <w:numFmt w:val="bullet"/>
+      <w:lvlText w:val=""/>
+      <w:lvlJc w:val="left"/>
+      <w:pPr>
+        <w:tabs>
+          <w:tab w:val="num" w:pos="6480"/>
+        </w:tabs>
+        <w:ind w:left="6480" w:hanging="360"/>
+      </w:pPr>
+      <w:rPr>
+        <w:rFonts w:ascii="Symbol" w:hAnsi="Symbol" w:hint="default"/>
+        <w:sz w:val="20"/>
+      </w:rPr>
+    </w:lvl>
+  </w:abstractNum>
+  <w:abstractNum w:abstractNumId="1" w15:restartNumberingAfterBreak="0">
+    <w:nsid w:val="438E50A0"/>
+    <w:multiLevelType w:val="multilevel"/>
+    <w:tmpl w:val="ABEE6DAC"/>
+    <w:lvl w:ilvl="0">
+      <w:start w:val="1"/>
+      <w:numFmt w:val="bullet"/>
+      <w:lvlText w:val=""/>
+      <w:lvlJc w:val="left"/>
+      <w:pPr>
+        <w:tabs>
+          <w:tab w:val="num" w:pos="720"/>
+        </w:tabs>
+        <w:ind w:left="720" w:hanging="360"/>
+      </w:pPr>
+      <w:rPr>
+        <w:rFonts w:ascii="Symbol" w:hAnsi="Symbol" w:hint="default"/>
+        <w:sz w:val="20"/>
+      </w:rPr>
+    </w:lvl>
+    <w:lvl w:ilvl="1" w:tentative="1">
+      <w:start w:val="1"/>
+      <w:numFmt w:val="bullet"/>
+      <w:lvlText w:val=""/>
+      <w:lvlJc w:val="left"/>
+      <w:pPr>
+        <w:tabs>
+          <w:tab w:val="num" w:pos="1440"/>
+        </w:tabs>
+        <w:ind w:left="1440" w:hanging="360"/>
+      </w:pPr>
+      <w:rPr>
+        <w:rFonts w:ascii="Symbol" w:hAnsi="Symbol" w:hint="default"/>
+        <w:sz w:val="20"/>
+      </w:rPr>
+    </w:lvl>
+    <w:lvl w:ilvl="2" w:tentative="1">
+      <w:start w:val="1"/>
+      <w:numFmt w:val="bullet"/>
+      <w:lvlText w:val=""/>
+      <w:lvlJc w:val="left"/>
+      <w:pPr>
+        <w:tabs>
+          <w:tab w:val="num" w:pos="2160"/>
+        </w:tabs>
+        <w:ind w:left="2160" w:hanging="360"/>
+      </w:pPr>
+      <w:rPr>
+        <w:rFonts w:ascii="Symbol" w:hAnsi="Symbol" w:hint="default"/>
+        <w:sz w:val="20"/>
+      </w:rPr>
+    </w:lvl>
+    <w:lvl w:ilvl="3" w:tentative="1">
+      <w:start w:val="1"/>
+      <w:numFmt w:val="bullet"/>
+      <w:lvlText w:val=""/>
+      <w:lvlJc w:val="left"/>
+      <w:pPr>
+        <w:tabs>
+          <w:tab w:val="num" w:pos="2880"/>
+        </w:tabs>
+        <w:ind w:left="2880" w:hanging="360"/>
+      </w:pPr>
+      <w:rPr>
+        <w:rFonts w:ascii="Symbol" w:hAnsi="Symbol" w:hint="default"/>
+        <w:sz w:val="20"/>
+      </w:rPr>
+    </w:lvl>
+    <w:lvl w:ilvl="4" w:tentative="1">
+      <w:start w:val="1"/>
+      <w:numFmt w:val="bullet"/>
+      <w:lvlText w:val=""/>
+      <w:lvlJc w:val="left"/>
+      <w:pPr>
+        <w:tabs>
+          <w:tab w:val="num" w:pos="3600"/>
+        </w:tabs>
+        <w:ind w:left="3600" w:hanging="360"/>
+      </w:pPr>
+      <w:rPr>
+        <w:rFonts w:ascii="Symbol" w:hAnsi="Symbol" w:hint="default"/>
+        <w:sz w:val="20"/>
+      </w:rPr>
+    </w:lvl>
+    <w:lvl w:ilvl="5" w:tentative="1">
+      <w:start w:val="1"/>
+      <w:numFmt w:val="bullet"/>
+      <w:lvlText w:val=""/>
+      <w:lvlJc w:val="left"/>
+      <w:pPr>
+        <w:tabs>
+          <w:tab w:val="num" w:pos="4320"/>
+        </w:tabs>
+        <w:ind w:left="4320" w:hanging="360"/>
+      </w:pPr>
+      <w:rPr>
+        <w:rFonts w:ascii="Symbol" w:hAnsi="Symbol" w:hint="default"/>
+        <w:sz w:val="20"/>
+      </w:rPr>
+    </w:lvl>
+    <w:lvl w:ilvl="6" w:tentative="1">
+      <w:start w:val="1"/>
+      <w:numFmt w:val="bullet"/>
+      <w:lvlText w:val=""/>
+      <w:lvlJc w:val="left"/>
+      <w:pPr>
+        <w:tabs>
+          <w:tab w:val="num" w:pos="5040"/>
+        </w:tabs>
+        <w:ind w:left="5040" w:hanging="360"/>
+      </w:pPr>
+      <w:rPr>
+        <w:rFonts w:ascii="Symbol" w:hAnsi="Symbol" w:hint="default"/>
+        <w:sz w:val="20"/>
+      </w:rPr>
+    </w:lvl>
+    <w:lvl w:ilvl="7" w:tentative="1">
+      <w:start w:val="1"/>
+      <w:numFmt w:val="bullet"/>
+      <w:lvlText w:val=""/>
+      <w:lvlJc w:val="left"/>
+      <w:pPr>
+        <w:tabs>
+          <w:tab w:val="num" w:pos="5760"/>
+        </w:tabs>
+        <w:ind w:left="5760" w:hanging="360"/>
+      </w:pPr>
+      <w:rPr>
+        <w:rFonts w:ascii="Symbol" w:hAnsi="Symbol" w:hint="default"/>
+        <w:sz w:val="20"/>
+      </w:rPr>
+    </w:lvl>
+    <w:lvl w:ilvl="8" w:tentative="1">
+      <w:start w:val="1"/>
+      <w:numFmt w:val="bullet"/>
+      <w:lvlText w:val=""/>
+      <w:lvlJc w:val="left"/>
+      <w:pPr>
+        <w:tabs>
+          <w:tab w:val="num" w:pos="6480"/>
+        </w:tabs>
+        <w:ind w:left="6480" w:hanging="360"/>
+      </w:pPr>
+      <w:rPr>
+        <w:rFonts w:ascii="Symbol" w:hAnsi="Symbol" w:hint="default"/>
+        <w:sz w:val="20"/>
+      </w:rPr>
+    </w:lvl>
+  </w:abstractNum>
+  <w:abstractNum w:abstractNumId="2" w15:restartNumberingAfterBreak="0">
     <w:nsid w:val="5F104209"/>
     <w:multiLevelType w:val="hybridMultilevel"/>
     <w:tmpl w:val="C9F65D6A"/>
@@ -5429,7 +5806,7 @@
       </w:rPr>
     </w:lvl>
   </w:abstractNum>
-  <w:abstractNum w:abstractNumId="1" w15:restartNumberingAfterBreak="0">
+  <w:abstractNum w:abstractNumId="3" w15:restartNumberingAfterBreak="0">
     <w:nsid w:val="71A63A6E"/>
     <w:multiLevelType w:val="hybridMultilevel"/>
     <w:tmpl w:val="63644A62"/>
@@ -5543,9 +5920,15 @@
     </w:lvl>
   </w:abstractNum>
   <w:num w:numId="1">
+    <w:abstractNumId w:val="3"/>
+  </w:num>
+  <w:num w:numId="2">
+    <w:abstractNumId w:val="2"/>
+  </w:num>
+  <w:num w:numId="3">
     <w:abstractNumId w:val="1"/>
   </w:num>
-  <w:num w:numId="2">
+  <w:num w:numId="4">
     <w:abstractNumId w:val="0"/>
   </w:num>
 </w:numbering>
@@ -6055,6 +6438,42 @@
       <w:contextualSpacing/>
     </w:pPr>
   </w:style>
+  <w:style w:type="paragraph" w:customStyle="1" w:styleId="comp">
+    <w:name w:val="comp"/>
+    <w:basedOn w:val="Normal"/>
+    <w:rsid w:val="00A41565"/>
+    <w:pPr>
+      <w:spacing w:before="100" w:beforeAutospacing="1" w:after="100" w:afterAutospacing="1" w:line="240" w:lineRule="auto"/>
+    </w:pPr>
+    <w:rPr>
+      <w:rFonts w:ascii="Times New Roman" w:eastAsia="Times New Roman" w:hAnsi="Times New Roman" w:cs="Times New Roman"/>
+      <w:sz w:val="24"/>
+      <w:szCs w:val="24"/>
+      <w:lang w:eastAsia="en-GB"/>
+    </w:rPr>
+  </w:style>
+  <w:style w:type="character" w:styleId="Hyperlink">
+    <w:name w:val="Hyperlink"/>
+    <w:basedOn w:val="DefaultParagraphFont"/>
+    <w:uiPriority w:val="99"/>
+    <w:semiHidden/>
+    <w:unhideWhenUsed/>
+    <w:rsid w:val="00A41565"/>
+    <w:rPr>
+      <w:color w:val="0000FF"/>
+      <w:u w:val="single"/>
+    </w:rPr>
+  </w:style>
+  <w:style w:type="character" w:styleId="PlaceholderText">
+    <w:name w:val="Placeholder Text"/>
+    <w:basedOn w:val="DefaultParagraphFont"/>
+    <w:uiPriority w:val="99"/>
+    <w:semiHidden/>
+    <w:rsid w:val="00145DF5"/>
+    <w:rPr>
+      <w:color w:val="808080"/>
+    </w:rPr>
+  </w:style>
 </w:styles>
 </file>
 

--- a/Paper.docx
+++ b/Paper.docx
@@ -102,49 +102,49 @@
           <w:rFonts w:ascii="Times New Roman" w:hAnsi="Times New Roman" w:cs="Times New Roman"/>
           <w:shd w:val="clear" w:color="auto" w:fill="FFFFFF"/>
         </w:rPr>
+        <w:t>In order to gain a better understanding in the insight of the trends in our energy production data we use the following statistical measures.</w:t>
+      </w:r>
+    </w:p>
+    <w:p>
+      <w:pPr>
+        <w:rPr>
+          <w:rFonts w:ascii="Times New Roman" w:hAnsi="Times New Roman" w:cs="Times New Roman"/>
+          <w:i/>
+          <w:iCs/>
+          <w:shd w:val="clear" w:color="auto" w:fill="FFFFFF"/>
+        </w:rPr>
+      </w:pPr>
+      <w:r>
+        <w:rPr>
+          <w:rFonts w:ascii="Times New Roman" w:hAnsi="Times New Roman" w:cs="Times New Roman"/>
+          <w:i/>
+          <w:iCs/>
+          <w:shd w:val="clear" w:color="auto" w:fill="FFFFFF"/>
+        </w:rPr>
         <w:t>Mean</w:t>
       </w:r>
     </w:p>
     <w:p>
       <w:pPr>
         <w:rPr>
-          <w:rFonts w:ascii="Arial" w:hAnsi="Arial" w:cs="Arial"/>
+          <w:rFonts w:ascii="Times New Roman" w:hAnsi="Times New Roman" w:cs="Times New Roman"/>
           <w:color w:val="202124"/>
           <w:shd w:val="clear" w:color="auto" w:fill="FFFFFF"/>
         </w:rPr>
       </w:pPr>
       <w:r>
         <w:rPr>
-          <w:rFonts w:ascii="Arial" w:hAnsi="Arial" w:cs="Arial"/>
-          <w:color w:val="202124"/>
-          <w:shd w:val="clear" w:color="auto" w:fill="FFFFFF"/>
-        </w:rPr>
-        <w:t>The mean is the average or the most common value in a collection of numbers. In statistics, it is </w:t>
-      </w:r>
-      <w:r>
-        <w:rPr>
-          <w:rFonts w:ascii="Arial" w:hAnsi="Arial" w:cs="Arial"/>
-          <w:b/>
-          <w:bCs/>
-          <w:color w:val="202124"/>
-          <w:shd w:val="clear" w:color="auto" w:fill="FFFFFF"/>
-        </w:rPr>
-        <w:t>a measure of central tendency of a probability distribution along median and mode</w:t>
-      </w:r>
-      <w:r>
-        <w:rPr>
-          <w:rFonts w:ascii="Arial" w:hAnsi="Arial" w:cs="Arial"/>
-          <w:color w:val="202124"/>
-          <w:shd w:val="clear" w:color="auto" w:fill="FFFFFF"/>
-        </w:rPr>
-        <w:t>. It is also referred to as an expected value.</w:t>
+          <w:rFonts w:ascii="Times New Roman" w:hAnsi="Times New Roman" w:cs="Times New Roman"/>
+          <w:shd w:val="clear" w:color="auto" w:fill="FFFFFF"/>
+        </w:rPr>
+        <w:t>The central tendency of our data is measured using the mean (or the expected value)</w:t>
       </w:r>
     </w:p>
     <w:p>
       <w:pPr>
         <w:jc w:val="center"/>
         <w:rPr>
-          <w:rFonts w:ascii="Arial" w:hAnsi="Arial" w:cs="Arial"/>
+          <w:rFonts w:ascii="Times New Roman" w:hAnsi="Times New Roman" w:cs="Times New Roman"/>
           <w:color w:val="202124"/>
           <w:sz w:val="24"/>
           <w:szCs w:val="24"/>
@@ -153,7 +153,7 @@
       </w:pPr>
       <w:r>
         <w:rPr>
-          <w:rFonts w:ascii="Arial" w:eastAsiaTheme="minorEastAsia" w:hAnsi="Arial" w:cs="Arial"/>
+          <w:rFonts w:ascii="Times New Roman" w:eastAsiaTheme="minorEastAsia" w:hAnsi="Times New Roman" w:cs="Times New Roman"/>
           <w:color w:val="202124"/>
           <w:sz w:val="24"/>
           <w:szCs w:val="24"/>
@@ -167,7 +167,7 @@
             <m:chr m:val="̅"/>
             <m:ctrlPr>
               <w:rPr>
-                <w:rFonts w:ascii="Cambria Math" w:eastAsiaTheme="minorEastAsia" w:hAnsi="Cambria Math" w:cs="Arial"/>
+                <w:rFonts w:ascii="Cambria Math" w:eastAsiaTheme="minorEastAsia" w:hAnsi="Cambria Math" w:cs="Times New Roman"/>
                 <w:i/>
                 <w:color w:val="202124"/>
                 <w:sz w:val="24"/>
@@ -179,7 +179,7 @@
           <m:e>
             <m:r>
               <w:rPr>
-                <w:rFonts w:ascii="Cambria Math" w:eastAsiaTheme="minorEastAsia" w:hAnsi="Cambria Math" w:cs="Arial"/>
+                <w:rFonts w:ascii="Cambria Math" w:eastAsiaTheme="minorEastAsia" w:hAnsi="Cambria Math" w:cs="Times New Roman"/>
                 <w:color w:val="202124"/>
                 <w:sz w:val="24"/>
                 <w:szCs w:val="24"/>
@@ -191,7 +191,7 @@
         </m:acc>
         <m:r>
           <w:rPr>
-            <w:rFonts w:ascii="Cambria Math" w:eastAsiaTheme="minorEastAsia" w:hAnsi="Cambria Math" w:cs="Arial"/>
+            <w:rFonts w:ascii="Cambria Math" w:eastAsiaTheme="minorEastAsia" w:hAnsi="Cambria Math" w:cs="Times New Roman"/>
             <w:color w:val="202124"/>
             <w:sz w:val="24"/>
             <w:szCs w:val="24"/>
@@ -203,7 +203,7 @@
           <m:fPr>
             <m:ctrlPr>
               <w:rPr>
-                <w:rFonts w:ascii="Cambria Math" w:hAnsi="Cambria Math" w:cs="Arial"/>
+                <w:rFonts w:ascii="Cambria Math" w:hAnsi="Cambria Math" w:cs="Times New Roman"/>
                 <w:i/>
                 <w:color w:val="202124"/>
                 <w:sz w:val="24"/>
@@ -219,7 +219,7 @@
                 <m:limLoc m:val="undOvr"/>
                 <m:ctrlPr>
                   <w:rPr>
-                    <w:rFonts w:ascii="Cambria Math" w:hAnsi="Cambria Math" w:cs="Arial"/>
+                    <w:rFonts w:ascii="Cambria Math" w:hAnsi="Cambria Math" w:cs="Times New Roman"/>
                     <w:i/>
                     <w:color w:val="202124"/>
                     <w:sz w:val="24"/>
@@ -231,7 +231,7 @@
               <m:sub>
                 <m:r>
                   <w:rPr>
-                    <w:rFonts w:ascii="Cambria Math" w:hAnsi="Cambria Math" w:cs="Arial"/>
+                    <w:rFonts w:ascii="Cambria Math" w:hAnsi="Cambria Math" w:cs="Times New Roman"/>
                     <w:color w:val="202124"/>
                     <w:sz w:val="24"/>
                     <w:szCs w:val="24"/>
@@ -243,7 +243,7 @@
               <m:sup>
                 <m:r>
                   <w:rPr>
-                    <w:rFonts w:ascii="Cambria Math" w:hAnsi="Cambria Math" w:cs="Arial"/>
+                    <w:rFonts w:ascii="Cambria Math" w:hAnsi="Cambria Math" w:cs="Times New Roman"/>
                     <w:color w:val="202124"/>
                     <w:sz w:val="24"/>
                     <w:szCs w:val="24"/>
@@ -257,7 +257,7 @@
                   <m:sSubPr>
                     <m:ctrlPr>
                       <w:rPr>
-                        <w:rFonts w:ascii="Cambria Math" w:hAnsi="Cambria Math" w:cs="Arial"/>
+                        <w:rFonts w:ascii="Cambria Math" w:hAnsi="Cambria Math" w:cs="Times New Roman"/>
                         <w:i/>
                         <w:color w:val="202124"/>
                         <w:sz w:val="24"/>
@@ -269,7 +269,7 @@
                   <m:e>
                     <m:r>
                       <w:rPr>
-                        <w:rFonts w:ascii="Cambria Math" w:hAnsi="Cambria Math" w:cs="Arial"/>
+                        <w:rFonts w:ascii="Cambria Math" w:hAnsi="Cambria Math" w:cs="Times New Roman"/>
                         <w:color w:val="202124"/>
                         <w:sz w:val="24"/>
                         <w:szCs w:val="24"/>
@@ -281,7 +281,7 @@
                   <m:sub>
                     <m:r>
                       <w:rPr>
-                        <w:rFonts w:ascii="Cambria Math" w:hAnsi="Cambria Math" w:cs="Arial"/>
+                        <w:rFonts w:ascii="Cambria Math" w:hAnsi="Cambria Math" w:cs="Times New Roman"/>
                         <w:color w:val="202124"/>
                         <w:sz w:val="24"/>
                         <w:szCs w:val="24"/>
@@ -297,7 +297,7 @@
           <m:den>
             <m:r>
               <w:rPr>
-                <w:rFonts w:ascii="Cambria Math" w:hAnsi="Cambria Math" w:cs="Arial"/>
+                <w:rFonts w:ascii="Cambria Math" w:hAnsi="Cambria Math" w:cs="Times New Roman"/>
                 <w:color w:val="202124"/>
                 <w:sz w:val="24"/>
                 <w:szCs w:val="24"/>
@@ -313,174 +313,43 @@
       <w:pPr>
         <w:rPr>
           <w:rFonts w:ascii="Times New Roman" w:hAnsi="Times New Roman" w:cs="Times New Roman"/>
-          <w:shd w:val="clear" w:color="auto" w:fill="FFFFFF"/>
-        </w:rPr>
-      </w:pPr>
-      <w:r>
-        <w:rPr>
-          <w:rFonts w:ascii="Times New Roman" w:hAnsi="Times New Roman" w:cs="Times New Roman"/>
-          <w:shd w:val="clear" w:color="auto" w:fill="FFFFFF"/>
-        </w:rPr>
-        <w:t>Std</w:t>
-      </w:r>
-    </w:p>
-    <w:p>
-      <w:pPr>
-        <w:rPr>
-          <w:rFonts w:ascii="Arial" w:hAnsi="Arial" w:cs="Arial"/>
-          <w:color w:val="202122"/>
-          <w:sz w:val="21"/>
-          <w:szCs w:val="21"/>
-          <w:shd w:val="clear" w:color="auto" w:fill="FFFFFF"/>
-        </w:rPr>
-      </w:pPr>
-      <w:r>
-        <w:rPr>
-          <w:rFonts w:ascii="Arial" w:hAnsi="Arial" w:cs="Arial"/>
-          <w:color w:val="202122"/>
-          <w:sz w:val="21"/>
-          <w:szCs w:val="21"/>
-          <w:shd w:val="clear" w:color="auto" w:fill="FFFFFF"/>
-        </w:rPr>
-        <w:t>In </w:t>
-      </w:r>
-      <w:hyperlink r:id="rId5" w:tooltip="Statistics" w:history="1">
-        <w:r>
-          <w:rPr>
-            <w:rStyle w:val="Hyperlink"/>
-            <w:rFonts w:ascii="Arial" w:hAnsi="Arial" w:cs="Arial"/>
-            <w:color w:val="0645AD"/>
-            <w:sz w:val="21"/>
-            <w:szCs w:val="21"/>
-            <w:shd w:val="clear" w:color="auto" w:fill="FFFFFF"/>
-          </w:rPr>
-          <w:t>statistics</w:t>
-        </w:r>
-      </w:hyperlink>
-      <w:r>
-        <w:rPr>
-          <w:rFonts w:ascii="Arial" w:hAnsi="Arial" w:cs="Arial"/>
-          <w:color w:val="202122"/>
-          <w:sz w:val="21"/>
-          <w:szCs w:val="21"/>
-          <w:shd w:val="clear" w:color="auto" w:fill="FFFFFF"/>
-        </w:rPr>
-        <w:t>, the </w:t>
-      </w:r>
-      <w:r>
-        <w:rPr>
-          <w:rFonts w:ascii="Arial" w:hAnsi="Arial" w:cs="Arial"/>
-          <w:b/>
-          <w:bCs/>
-          <w:color w:val="202122"/>
-          <w:sz w:val="21"/>
-          <w:szCs w:val="21"/>
-          <w:shd w:val="clear" w:color="auto" w:fill="FFFFFF"/>
-        </w:rPr>
-        <w:t>standard deviation</w:t>
-      </w:r>
-      <w:r>
-        <w:rPr>
-          <w:rFonts w:ascii="Arial" w:hAnsi="Arial" w:cs="Arial"/>
-          <w:color w:val="202122"/>
-          <w:sz w:val="21"/>
-          <w:szCs w:val="21"/>
-          <w:shd w:val="clear" w:color="auto" w:fill="FFFFFF"/>
-        </w:rPr>
-        <w:t> is a measure of the amount of variation or </w:t>
-      </w:r>
-      <w:hyperlink r:id="rId6" w:tooltip="Statistical dispersion" w:history="1">
-        <w:r>
-          <w:rPr>
-            <w:rStyle w:val="Hyperlink"/>
-            <w:rFonts w:ascii="Arial" w:hAnsi="Arial" w:cs="Arial"/>
-            <w:color w:val="0645AD"/>
-            <w:sz w:val="21"/>
-            <w:szCs w:val="21"/>
-            <w:shd w:val="clear" w:color="auto" w:fill="FFFFFF"/>
-          </w:rPr>
-          <w:t>dispersion</w:t>
-        </w:r>
-      </w:hyperlink>
-      <w:r>
-        <w:rPr>
-          <w:rFonts w:ascii="Arial" w:hAnsi="Arial" w:cs="Arial"/>
-          <w:color w:val="202122"/>
-          <w:sz w:val="21"/>
-          <w:szCs w:val="21"/>
-          <w:shd w:val="clear" w:color="auto" w:fill="FFFFFF"/>
-        </w:rPr>
-        <w:t> of a set of values.</w:t>
-      </w:r>
-      <w:hyperlink r:id="rId7" w:anchor="cite_note-StatNotes-1" w:history="1">
-        <w:r>
-          <w:rPr>
-            <w:rStyle w:val="Hyperlink"/>
-            <w:rFonts w:ascii="Arial" w:hAnsi="Arial" w:cs="Arial"/>
-            <w:color w:val="0645AD"/>
-            <w:sz w:val="17"/>
-            <w:szCs w:val="17"/>
-            <w:shd w:val="clear" w:color="auto" w:fill="FFFFFF"/>
-            <w:vertAlign w:val="superscript"/>
-          </w:rPr>
-          <w:t>[1]</w:t>
-        </w:r>
-      </w:hyperlink>
-      <w:r>
-        <w:rPr>
-          <w:rFonts w:ascii="Arial" w:hAnsi="Arial" w:cs="Arial"/>
-          <w:color w:val="202122"/>
-          <w:sz w:val="21"/>
-          <w:szCs w:val="21"/>
-          <w:shd w:val="clear" w:color="auto" w:fill="FFFFFF"/>
-        </w:rPr>
-        <w:t> A low standard deviation indicates that the values tend to be close to the </w:t>
-      </w:r>
-      <w:hyperlink r:id="rId8" w:tooltip="Mean" w:history="1">
-        <w:r>
-          <w:rPr>
-            <w:rStyle w:val="Hyperlink"/>
-            <w:rFonts w:ascii="Arial" w:hAnsi="Arial" w:cs="Arial"/>
-            <w:color w:val="0645AD"/>
-            <w:sz w:val="21"/>
-            <w:szCs w:val="21"/>
-            <w:shd w:val="clear" w:color="auto" w:fill="FFFFFF"/>
-          </w:rPr>
-          <w:t>mean</w:t>
-        </w:r>
-      </w:hyperlink>
-      <w:r>
-        <w:rPr>
-          <w:rFonts w:ascii="Arial" w:hAnsi="Arial" w:cs="Arial"/>
-          <w:color w:val="202122"/>
-          <w:sz w:val="21"/>
-          <w:szCs w:val="21"/>
-          <w:shd w:val="clear" w:color="auto" w:fill="FFFFFF"/>
-        </w:rPr>
-        <w:t> (also called the </w:t>
-      </w:r>
-      <w:hyperlink r:id="rId9" w:tooltip="Expected value" w:history="1">
-        <w:r>
-          <w:rPr>
-            <w:rStyle w:val="Hyperlink"/>
-            <w:rFonts w:ascii="Arial" w:hAnsi="Arial" w:cs="Arial"/>
-            <w:color w:val="0645AD"/>
-            <w:sz w:val="21"/>
-            <w:szCs w:val="21"/>
-            <w:shd w:val="clear" w:color="auto" w:fill="FFFFFF"/>
-          </w:rPr>
-          <w:t>expected value</w:t>
-        </w:r>
-      </w:hyperlink>
-      <w:r>
-        <w:rPr>
-          <w:rFonts w:ascii="Arial" w:hAnsi="Arial" w:cs="Arial"/>
-          <w:color w:val="202122"/>
-          <w:sz w:val="21"/>
-          <w:szCs w:val="21"/>
-          <w:shd w:val="clear" w:color="auto" w:fill="FFFFFF"/>
-        </w:rPr>
-        <w:t>) of the set, while a high standard deviation indicates that the values are spread out over a wider range.</w:t>
+          <w:i/>
+          <w:iCs/>
+          <w:shd w:val="clear" w:color="auto" w:fill="FFFFFF"/>
+        </w:rPr>
+      </w:pPr>
+      <w:r>
+        <w:rPr>
+          <w:rFonts w:ascii="Times New Roman" w:hAnsi="Times New Roman" w:cs="Times New Roman"/>
+          <w:i/>
+          <w:iCs/>
+          <w:shd w:val="clear" w:color="auto" w:fill="FFFFFF"/>
+        </w:rPr>
+        <w:t>St</w:t>
+      </w:r>
+      <w:r>
+        <w:rPr>
+          <w:rFonts w:ascii="Times New Roman" w:hAnsi="Times New Roman" w:cs="Times New Roman"/>
+          <w:i/>
+          <w:iCs/>
+          <w:shd w:val="clear" w:color="auto" w:fill="FFFFFF"/>
+        </w:rPr>
+        <w:t>andard deviation (Std)</w:t>
+      </w:r>
+    </w:p>
+    <w:p>
+      <w:pPr>
+        <w:rPr>
+          <w:rFonts w:ascii="Times New Roman" w:hAnsi="Times New Roman" w:cs="Times New Roman"/>
+          <w:shd w:val="clear" w:color="auto" w:fill="FFFFFF"/>
+        </w:rPr>
+      </w:pPr>
+      <w:r>
+        <w:rPr>
+          <w:rFonts w:ascii="Times New Roman" w:hAnsi="Times New Roman" w:cs="Times New Roman"/>
+          <w:shd w:val="clear" w:color="auto" w:fill="FFFFFF"/>
+        </w:rPr>
+        <w:t xml:space="preserve">The amount of dispersion of our data is measured using the standard deviation. A low value of the standard deviation shows that the data values tend to be close to the expected value of the set, a higher value indicates that the data values are spread out on a bigger interval </w:t>
       </w:r>
     </w:p>
     <w:p>
@@ -617,7 +486,7 @@
                                   <m:chr m:val="̅"/>
                                   <m:ctrlPr>
                                     <w:rPr>
-                                      <w:rFonts w:ascii="Cambria Math" w:eastAsiaTheme="minorEastAsia" w:hAnsi="Cambria Math" w:cs="Arial"/>
+                                      <w:rFonts w:ascii="Cambria Math" w:eastAsiaTheme="minorEastAsia" w:hAnsi="Cambria Math" w:cs="Times New Roman"/>
                                       <w:i/>
                                       <w:color w:val="202124"/>
                                       <w:sz w:val="24"/>
@@ -629,7 +498,7 @@
                                 <m:e>
                                   <m:r>
                                     <w:rPr>
-                                      <w:rFonts w:ascii="Cambria Math" w:eastAsiaTheme="minorEastAsia" w:hAnsi="Cambria Math" w:cs="Arial"/>
+                                      <w:rFonts w:ascii="Cambria Math" w:eastAsiaTheme="minorEastAsia" w:hAnsi="Cambria Math" w:cs="Times New Roman"/>
                                       <w:color w:val="202124"/>
                                       <w:sz w:val="24"/>
                                       <w:szCs w:val="24"/>
@@ -674,15 +543,92 @@
       <w:pPr>
         <w:rPr>
           <w:rFonts w:ascii="Times New Roman" w:hAnsi="Times New Roman" w:cs="Times New Roman"/>
-          <w:shd w:val="clear" w:color="auto" w:fill="FFFFFF"/>
-        </w:rPr>
-      </w:pPr>
-      <w:r>
-        <w:rPr>
-          <w:rFonts w:ascii="Times New Roman" w:hAnsi="Times New Roman" w:cs="Times New Roman"/>
+          <w:i/>
+          <w:iCs/>
+          <w:shd w:val="clear" w:color="auto" w:fill="FFFFFF"/>
+        </w:rPr>
+      </w:pPr>
+      <w:r>
+        <w:rPr>
+          <w:rFonts w:ascii="Times New Roman" w:hAnsi="Times New Roman" w:cs="Times New Roman"/>
+          <w:i/>
+          <w:iCs/>
           <w:shd w:val="clear" w:color="auto" w:fill="FFFFFF"/>
         </w:rPr>
         <w:t>Skew</w:t>
+      </w:r>
+    </w:p>
+    <w:p>
+      <w:pPr>
+        <w:rPr>
+          <w:rFonts w:ascii="Times New Roman" w:hAnsi="Times New Roman" w:cs="Times New Roman"/>
+          <w:shd w:val="clear" w:color="auto" w:fill="FFFFFF"/>
+        </w:rPr>
+      </w:pPr>
+      <w:r>
+        <w:rPr>
+          <w:rFonts w:ascii="Times New Roman" w:hAnsi="Times New Roman" w:cs="Times New Roman"/>
+          <w:shd w:val="clear" w:color="auto" w:fill="FFFFFF"/>
+        </w:rPr>
+        <w:t xml:space="preserve">For </w:t>
+      </w:r>
+      <w:r>
+        <w:rPr>
+          <w:rFonts w:ascii="Times New Roman" w:hAnsi="Times New Roman" w:cs="Times New Roman"/>
+          <w:shd w:val="clear" w:color="auto" w:fill="FFFFFF"/>
+        </w:rPr>
+        <w:t>short- and medium-term</w:t>
+      </w:r>
+      <w:r>
+        <w:rPr>
+          <w:rFonts w:ascii="Times New Roman" w:hAnsi="Times New Roman" w:cs="Times New Roman"/>
+          <w:shd w:val="clear" w:color="auto" w:fill="FFFFFF"/>
+        </w:rPr>
+        <w:t xml:space="preserve"> predictions the expected value is less likely to be achieved, so the take this into account we also </w:t>
+      </w:r>
+      <w:r>
+        <w:rPr>
+          <w:rFonts w:ascii="Times New Roman" w:hAnsi="Times New Roman" w:cs="Times New Roman"/>
+          <w:shd w:val="clear" w:color="auto" w:fill="FFFFFF"/>
+        </w:rPr>
+        <w:t>want to analyse the extremes of the data</w:t>
+      </w:r>
+      <w:r>
+        <w:rPr>
+          <w:rFonts w:ascii="Times New Roman" w:hAnsi="Times New Roman" w:cs="Times New Roman"/>
+          <w:shd w:val="clear" w:color="auto" w:fill="FFFFFF"/>
+        </w:rPr>
+        <w:t xml:space="preserve"> set by calculating the skew.</w:t>
+      </w:r>
+    </w:p>
+    <w:p>
+      <w:pPr>
+        <w:rPr>
+          <w:rFonts w:ascii="Times New Roman" w:hAnsi="Times New Roman" w:cs="Times New Roman"/>
+          <w:shd w:val="clear" w:color="auto" w:fill="FFFFFF"/>
+        </w:rPr>
+      </w:pPr>
+      <w:r>
+        <w:rPr>
+          <w:rFonts w:ascii="Times New Roman" w:hAnsi="Times New Roman" w:cs="Times New Roman"/>
+          <w:shd w:val="clear" w:color="auto" w:fill="FFFFFF"/>
+        </w:rPr>
+        <w:t>The skewness can pe positive (right skewness) negative (left skewness) or zero (bell curve)</w:t>
+      </w:r>
+    </w:p>
+    <w:p>
+      <w:pPr>
+        <w:rPr>
+          <w:rFonts w:ascii="Times New Roman" w:hAnsi="Times New Roman" w:cs="Times New Roman"/>
+          <w:shd w:val="clear" w:color="auto" w:fill="FFFFFF"/>
+        </w:rPr>
+      </w:pPr>
+      <w:r>
+        <w:rPr>
+          <w:rFonts w:ascii="Times New Roman" w:hAnsi="Times New Roman" w:cs="Times New Roman"/>
+          <w:shd w:val="clear" w:color="auto" w:fill="FFFFFF"/>
+        </w:rPr>
+        <w:t>In general, the more skewed the data, either positive or negative, the less accurate the future predictions will be.</w:t>
       </w:r>
     </w:p>
     <w:p>
@@ -924,251 +870,55 @@
     </w:p>
     <w:p>
       <w:pPr>
-        <w:numPr>
-          <w:ilvl w:val="0"/>
-          <w:numId w:val="4"/>
-        </w:numPr>
+        <w:rPr>
+          <w:rFonts w:ascii="Times New Roman" w:hAnsi="Times New Roman" w:cs="Times New Roman"/>
+          <w:shd w:val="clear" w:color="auto" w:fill="FFFFFF"/>
+        </w:rPr>
+      </w:pPr>
+    </w:p>
+    <w:p>
+      <w:pPr>
+        <w:pStyle w:val="comp"/>
         <w:shd w:val="clear" w:color="auto" w:fill="FFFFFF"/>
-        <w:spacing w:before="100" w:beforeAutospacing="1" w:after="100" w:afterAutospacing="1" w:line="240" w:lineRule="auto"/>
-        <w:rPr>
-          <w:rFonts w:ascii="Arial" w:eastAsia="Times New Roman" w:hAnsi="Arial" w:cs="Arial"/>
+        <w:spacing w:before="0" w:beforeAutospacing="0"/>
+        <w:ind w:left="720"/>
+        <w:rPr>
           <w:spacing w:val="1"/>
           <w:sz w:val="27"/>
           <w:szCs w:val="27"/>
-          <w:lang w:eastAsia="en-GB"/>
-        </w:rPr>
-      </w:pPr>
-      <w:r>
-        <w:rPr>
-          <w:rFonts w:ascii="Arial" w:eastAsia="Times New Roman" w:hAnsi="Arial" w:cs="Arial"/>
-          <w:spacing w:val="1"/>
-          <w:sz w:val="27"/>
-          <w:szCs w:val="27"/>
-          <w:lang w:eastAsia="en-GB"/>
-        </w:rPr>
-        <w:t>Distributions can exhibit right (positive) skewness or left (negative) skewness to varying degrees. A normal distribution (bell curve) exhibits zero skewness.</w:t>
-      </w:r>
-    </w:p>
-    <w:p>
-      <w:pPr>
-        <w:rPr>
-          <w:rFonts w:ascii="Times New Roman" w:hAnsi="Times New Roman" w:cs="Times New Roman"/>
-          <w:shd w:val="clear" w:color="auto" w:fill="FFFFFF"/>
-        </w:rPr>
-      </w:pPr>
-    </w:p>
-    <w:p>
-      <w:pPr>
-        <w:numPr>
-          <w:ilvl w:val="0"/>
-          <w:numId w:val="3"/>
-        </w:numPr>
-        <w:shd w:val="clear" w:color="auto" w:fill="FFFFFF"/>
-        <w:spacing w:before="100" w:beforeAutospacing="1" w:after="0" w:line="240" w:lineRule="auto"/>
-        <w:rPr>
-          <w:rFonts w:ascii="Times New Roman" w:hAnsi="Times New Roman" w:cs="Times New Roman"/>
-          <w:shd w:val="clear" w:color="auto" w:fill="FFFFFF"/>
-        </w:rPr>
-      </w:pPr>
-      <w:r>
-        <w:rPr>
-          <w:rFonts w:ascii="Arial" w:eastAsia="Times New Roman" w:hAnsi="Arial" w:cs="Arial"/>
-          <w:spacing w:val="1"/>
-          <w:sz w:val="27"/>
-          <w:szCs w:val="27"/>
-          <w:lang w:eastAsia="en-GB"/>
-        </w:rPr>
-        <w:t>Investors note right-skewness when judging a return distribution because it, like excess kurtosis, better represents the extremes of the data set rather than focusing solely on the average.</w:t>
-      </w:r>
-    </w:p>
-    <w:p>
-      <w:pPr>
-        <w:pStyle w:val="comp"/>
-        <w:numPr>
-          <w:ilvl w:val="0"/>
-          <w:numId w:val="3"/>
-        </w:numPr>
-        <w:shd w:val="clear" w:color="auto" w:fill="FFFFFF"/>
-        <w:spacing w:before="0" w:beforeAutospacing="0"/>
-        <w:rPr>
-          <w:rFonts w:ascii="Arial" w:hAnsi="Arial" w:cs="Arial"/>
-          <w:spacing w:val="1"/>
-          <w:sz w:val="27"/>
-          <w:szCs w:val="27"/>
-        </w:rPr>
-      </w:pPr>
-      <w:r>
-        <w:rPr>
-          <w:rFonts w:ascii="Arial" w:hAnsi="Arial" w:cs="Arial"/>
-          <w:spacing w:val="1"/>
-          <w:sz w:val="27"/>
-          <w:szCs w:val="27"/>
-        </w:rPr>
-        <w:t xml:space="preserve">Investors note skewness when judging a return distribution because it, like kurtosis, considers the extremes of the data set rather than focusing solely on the average. Short- and medium-term investors </w:t>
-      </w:r>
-      <w:proofErr w:type="gramStart"/>
-      <w:r>
-        <w:rPr>
-          <w:rFonts w:ascii="Arial" w:hAnsi="Arial" w:cs="Arial"/>
-          <w:spacing w:val="1"/>
-          <w:sz w:val="27"/>
-          <w:szCs w:val="27"/>
-        </w:rPr>
-        <w:t>in particular need</w:t>
-      </w:r>
-      <w:proofErr w:type="gramEnd"/>
-      <w:r>
-        <w:rPr>
-          <w:rFonts w:ascii="Arial" w:hAnsi="Arial" w:cs="Arial"/>
-          <w:spacing w:val="1"/>
-          <w:sz w:val="27"/>
-          <w:szCs w:val="27"/>
-        </w:rPr>
-        <w:t xml:space="preserve"> to look at extremes because they are less likely to hold a position long enough to be confident that the average will work itself out.</w:t>
-      </w:r>
-    </w:p>
-    <w:p>
-      <w:pPr>
-        <w:pStyle w:val="comp"/>
-        <w:numPr>
-          <w:ilvl w:val="0"/>
-          <w:numId w:val="3"/>
-        </w:numPr>
-        <w:shd w:val="clear" w:color="auto" w:fill="FFFFFF"/>
-        <w:spacing w:before="0" w:beforeAutospacing="0"/>
-        <w:rPr>
-          <w:rFonts w:ascii="Arial" w:hAnsi="Arial" w:cs="Arial"/>
-          <w:spacing w:val="1"/>
-          <w:sz w:val="27"/>
-          <w:szCs w:val="27"/>
-        </w:rPr>
-      </w:pPr>
-      <w:r>
-        <w:rPr>
-          <w:rFonts w:ascii="Arial" w:hAnsi="Arial" w:cs="Arial"/>
-          <w:spacing w:val="1"/>
-          <w:sz w:val="27"/>
-          <w:szCs w:val="27"/>
-        </w:rPr>
-        <w:t>Investors commonly use standard deviation to predict future </w:t>
-      </w:r>
-      <w:hyperlink r:id="rId10" w:history="1">
-        <w:r>
-          <w:rPr>
-            <w:rStyle w:val="Hyperlink"/>
-            <w:rFonts w:ascii="Arial" w:hAnsi="Arial" w:cs="Arial"/>
-            <w:color w:val="auto"/>
-            <w:spacing w:val="1"/>
-            <w:sz w:val="27"/>
-            <w:szCs w:val="27"/>
-            <w:u w:val="none"/>
-          </w:rPr>
-          <w:t>returns</w:t>
-        </w:r>
-      </w:hyperlink>
-      <w:r>
-        <w:rPr>
-          <w:rFonts w:ascii="Arial" w:hAnsi="Arial" w:cs="Arial"/>
-          <w:spacing w:val="1"/>
-          <w:sz w:val="27"/>
-          <w:szCs w:val="27"/>
-        </w:rPr>
-        <w:t xml:space="preserve">, but the standard deviation assumes a normal distribution. As few return distributions come close to normal, skewness is a better </w:t>
-      </w:r>
-      <w:r>
-        <w:rPr>
-          <w:rFonts w:ascii="Arial" w:hAnsi="Arial" w:cs="Arial"/>
-          <w:spacing w:val="1"/>
-          <w:sz w:val="27"/>
-          <w:szCs w:val="27"/>
-        </w:rPr>
-        <w:lastRenderedPageBreak/>
-        <w:t>measure on which to base performance predictions. This is due to skewness risk.</w:t>
-      </w:r>
-    </w:p>
-    <w:p>
-      <w:pPr>
-        <w:pStyle w:val="comp"/>
-        <w:numPr>
-          <w:ilvl w:val="0"/>
-          <w:numId w:val="3"/>
-        </w:numPr>
-        <w:shd w:val="clear" w:color="auto" w:fill="FFFFFF"/>
-        <w:spacing w:before="0" w:beforeAutospacing="0"/>
-        <w:rPr>
-          <w:rFonts w:ascii="Arial" w:hAnsi="Arial" w:cs="Arial"/>
-          <w:spacing w:val="1"/>
-          <w:sz w:val="27"/>
-          <w:szCs w:val="27"/>
-        </w:rPr>
-      </w:pPr>
-      <w:r>
-        <w:rPr>
-          <w:rFonts w:ascii="Arial" w:hAnsi="Arial" w:cs="Arial"/>
-          <w:spacing w:val="1"/>
-          <w:sz w:val="27"/>
-          <w:szCs w:val="27"/>
-        </w:rPr>
-        <w:t>Skewness risk is the increased risk of turning up a data point of high skewness in a skewed distribution. Many financial models that attempt to predict the future performance of an </w:t>
-      </w:r>
-      <w:hyperlink r:id="rId11" w:history="1">
-        <w:r>
-          <w:rPr>
-            <w:rStyle w:val="Hyperlink"/>
-            <w:rFonts w:ascii="Arial" w:hAnsi="Arial" w:cs="Arial"/>
-            <w:color w:val="auto"/>
-            <w:spacing w:val="1"/>
-            <w:sz w:val="27"/>
-            <w:szCs w:val="27"/>
-            <w:u w:val="none"/>
-          </w:rPr>
-          <w:t>asset</w:t>
-        </w:r>
-      </w:hyperlink>
-      <w:r>
-        <w:rPr>
-          <w:rFonts w:ascii="Arial" w:hAnsi="Arial" w:cs="Arial"/>
-          <w:spacing w:val="1"/>
-          <w:sz w:val="27"/>
-          <w:szCs w:val="27"/>
-        </w:rPr>
-        <w:t> assume a normal distribution, in which measures of central tendency are equal. If the data are skewed, this kind of model will always underestimate skewness risk in its predictions. The more skewed the data, the less accurate this financial model will be.</w:t>
-      </w:r>
-    </w:p>
-    <w:p>
-      <w:pPr>
-        <w:rPr>
-          <w:rFonts w:ascii="Times New Roman" w:hAnsi="Times New Roman" w:cs="Times New Roman"/>
-          <w:shd w:val="clear" w:color="auto" w:fill="FFFFFF"/>
-        </w:rPr>
-      </w:pPr>
-    </w:p>
-    <w:p>
-      <w:pPr>
-        <w:rPr>
-          <w:rFonts w:ascii="Times New Roman" w:hAnsi="Times New Roman" w:cs="Times New Roman"/>
-          <w:shd w:val="clear" w:color="auto" w:fill="FFFFFF"/>
-        </w:rPr>
-      </w:pPr>
-    </w:p>
-    <w:p>
-      <w:pPr>
-        <w:rPr>
-          <w:rFonts w:ascii="Times New Roman" w:hAnsi="Times New Roman" w:cs="Times New Roman"/>
-          <w:shd w:val="clear" w:color="auto" w:fill="FFFFFF"/>
-        </w:rPr>
-      </w:pPr>
-    </w:p>
-    <w:p>
-      <w:pPr>
-        <w:rPr>
-          <w:rFonts w:ascii="Times New Roman" w:hAnsi="Times New Roman" w:cs="Times New Roman"/>
-          <w:shd w:val="clear" w:color="auto" w:fill="FFFFFF"/>
-        </w:rPr>
-      </w:pPr>
-      <w:r>
-        <w:rPr>
-          <w:rFonts w:ascii="Times New Roman" w:hAnsi="Times New Roman" w:cs="Times New Roman"/>
+        </w:rPr>
+      </w:pPr>
+    </w:p>
+    <w:p>
+      <w:pPr>
+        <w:rPr>
+          <w:rFonts w:ascii="Times New Roman" w:hAnsi="Times New Roman" w:cs="Times New Roman"/>
+          <w:shd w:val="clear" w:color="auto" w:fill="FFFFFF"/>
+        </w:rPr>
+      </w:pPr>
+    </w:p>
+    <w:p>
+      <w:pPr>
+        <w:rPr>
+          <w:rFonts w:ascii="Times New Roman" w:hAnsi="Times New Roman" w:cs="Times New Roman"/>
+          <w:shd w:val="clear" w:color="auto" w:fill="FFFFFF"/>
+        </w:rPr>
+      </w:pPr>
+    </w:p>
+    <w:p>
+      <w:pPr>
+        <w:rPr>
+          <w:rFonts w:ascii="Times New Roman" w:hAnsi="Times New Roman" w:cs="Times New Roman"/>
+          <w:i/>
+          <w:iCs/>
+          <w:shd w:val="clear" w:color="auto" w:fill="FFFFFF"/>
+        </w:rPr>
+      </w:pPr>
+      <w:r>
+        <w:rPr>
+          <w:rFonts w:ascii="Times New Roman" w:hAnsi="Times New Roman" w:cs="Times New Roman"/>
+          <w:i/>
+          <w:iCs/>
           <w:shd w:val="clear" w:color="auto" w:fill="FFFFFF"/>
         </w:rPr>
         <w:t>Kurtosis</w:t>
@@ -1176,10 +926,35 @@
       <w:r>
         <w:rPr>
           <w:rFonts w:ascii="Times New Roman" w:hAnsi="Times New Roman" w:cs="Times New Roman"/>
+          <w:i/>
+          <w:iCs/>
           <w:shd w:val="clear" w:color="auto" w:fill="FFFFFF"/>
         </w:rPr>
         <w:t xml:space="preserve"> </w:t>
       </w:r>
+    </w:p>
+    <w:p>
+      <w:pPr>
+        <w:rPr>
+          <w:rFonts w:ascii="Times New Roman" w:hAnsi="Times New Roman" w:cs="Times New Roman"/>
+          <w:shd w:val="clear" w:color="auto" w:fill="FFFFFF"/>
+        </w:rPr>
+      </w:pPr>
+      <w:r>
+        <w:rPr>
+          <w:rFonts w:ascii="Times New Roman" w:hAnsi="Times New Roman" w:cs="Times New Roman"/>
+          <w:shd w:val="clear" w:color="auto" w:fill="FFFFFF"/>
+        </w:rPr>
+        <w:t>We also consider how ‘fat’ the data distribution is by calculating the kurtosis. A positive kurtosis means that our data distribution has a higher peak than a normal curve with the same mean and std and thus a tinner tail. A negative kurtosis translates in a flatter than normal distribution and thus a ‘fatter’ tail.</w:t>
+      </w:r>
+    </w:p>
+    <w:p>
+      <w:pPr>
+        <w:rPr>
+          <w:rFonts w:ascii="Times New Roman" w:hAnsi="Times New Roman" w:cs="Times New Roman"/>
+          <w:shd w:val="clear" w:color="auto" w:fill="FFFFFF"/>
+        </w:rPr>
+      </w:pPr>
     </w:p>
     <w:p>
       <w:pPr>
@@ -1195,6 +970,7 @@
               <w:rFonts w:ascii="Cambria Math" w:hAnsi="Cambria Math" w:cs="Times New Roman"/>
               <w:shd w:val="clear" w:color="auto" w:fill="FFFFFF"/>
             </w:rPr>
+            <w:lastRenderedPageBreak/>
             <m:t>Kurt</m:t>
           </m:r>
           <m:d>
@@ -1422,43 +1198,16 @@
       <w:pPr>
         <w:rPr>
           <w:rFonts w:ascii="Times New Roman" w:hAnsi="Times New Roman" w:cs="Times New Roman"/>
-          <w:shd w:val="clear" w:color="auto" w:fill="FFFFFF"/>
-        </w:rPr>
-      </w:pPr>
-      <w:r>
-        <w:rPr>
-          <w:rFonts w:ascii="Arial" w:hAnsi="Arial" w:cs="Arial"/>
-          <w:shd w:val="clear" w:color="auto" w:fill="FFFFFF"/>
-        </w:rPr>
-        <w:t>A negative kurtosis means that </w:t>
-      </w:r>
-      <w:r>
-        <w:rPr>
-          <w:rFonts w:ascii="Arial" w:hAnsi="Arial" w:cs="Arial"/>
-          <w:b/>
-          <w:bCs/>
-          <w:shd w:val="clear" w:color="auto" w:fill="FFFFFF"/>
-        </w:rPr>
-        <w:t>your distribution is flatter than a normal curve with the same mean and standard deviation</w:t>
-      </w:r>
-      <w:r>
-        <w:rPr>
-          <w:rFonts w:ascii="Arial" w:hAnsi="Arial" w:cs="Arial"/>
-          <w:shd w:val="clear" w:color="auto" w:fill="FFFFFF"/>
-        </w:rPr>
-        <w:t>. The easiest way to visualise this is to plot a histogram with a fitted normal curve.</w:t>
-      </w:r>
-    </w:p>
-    <w:p>
-      <w:pPr>
-        <w:rPr>
-          <w:rFonts w:ascii="Times New Roman" w:hAnsi="Times New Roman" w:cs="Times New Roman"/>
-          <w:shd w:val="clear" w:color="auto" w:fill="FFFFFF"/>
-        </w:rPr>
-      </w:pPr>
-      <w:r>
-        <w:rPr>
-          <w:rFonts w:ascii="Times New Roman" w:hAnsi="Times New Roman" w:cs="Times New Roman"/>
+          <w:i/>
+          <w:iCs/>
+          <w:shd w:val="clear" w:color="auto" w:fill="FFFFFF"/>
+        </w:rPr>
+      </w:pPr>
+      <w:r>
+        <w:rPr>
+          <w:rFonts w:ascii="Times New Roman" w:hAnsi="Times New Roman" w:cs="Times New Roman"/>
+          <w:i/>
+          <w:iCs/>
           <w:shd w:val="clear" w:color="auto" w:fill="FFFFFF"/>
         </w:rPr>
         <w:t>R</w:t>
@@ -1466,6 +1215,8 @@
       <w:r>
         <w:rPr>
           <w:rFonts w:ascii="Times New Roman" w:hAnsi="Times New Roman" w:cs="Times New Roman"/>
+          <w:i/>
+          <w:iCs/>
           <w:shd w:val="clear" w:color="auto" w:fill="FFFFFF"/>
         </w:rPr>
         <w:t>ange</w:t>
@@ -1483,11 +1234,63 @@
           <w:rFonts w:ascii="Times New Roman" w:hAnsi="Times New Roman" w:cs="Times New Roman"/>
           <w:shd w:val="clear" w:color="auto" w:fill="FFFFFF"/>
         </w:rPr>
+        <w:t xml:space="preserve">The minimum and maximum values of our data is also noted as to begin from </w:t>
+      </w:r>
+      <w:proofErr w:type="gramStart"/>
+      <w:r>
+        <w:rPr>
+          <w:rFonts w:ascii="Times New Roman" w:hAnsi="Times New Roman" w:cs="Times New Roman"/>
+          <w:shd w:val="clear" w:color="auto" w:fill="FFFFFF"/>
+        </w:rPr>
+        <w:t>a</w:t>
+      </w:r>
+      <w:proofErr w:type="gramEnd"/>
+      <w:r>
+        <w:rPr>
+          <w:rFonts w:ascii="Times New Roman" w:hAnsi="Times New Roman" w:cs="Times New Roman"/>
+          <w:shd w:val="clear" w:color="auto" w:fill="FFFFFF"/>
+        </w:rPr>
+        <w:t xml:space="preserve"> interval with our future predictions of energy production</w:t>
+      </w:r>
+      <w:r>
+        <w:rPr>
+          <w:rFonts w:ascii="Times New Roman" w:hAnsi="Times New Roman" w:cs="Times New Roman"/>
+          <w:shd w:val="clear" w:color="auto" w:fill="FFFFFF"/>
+        </w:rPr>
+        <w:t>.</w:t>
+      </w:r>
+    </w:p>
+    <w:p>
+      <w:pPr>
+        <w:rPr>
+          <w:rFonts w:ascii="Times New Roman" w:hAnsi="Times New Roman" w:cs="Times New Roman"/>
+          <w:shd w:val="clear" w:color="auto" w:fill="FFFFFF"/>
+        </w:rPr>
+      </w:pPr>
+    </w:p>
+    <w:p>
+      <w:pPr>
+        <w:rPr>
+          <w:rFonts w:ascii="Times New Roman" w:hAnsi="Times New Roman" w:cs="Times New Roman"/>
+          <w:i/>
+          <w:iCs/>
+          <w:shd w:val="clear" w:color="auto" w:fill="FFFFFF"/>
+        </w:rPr>
+      </w:pPr>
+      <w:r>
+        <w:rPr>
+          <w:rFonts w:ascii="Times New Roman" w:hAnsi="Times New Roman" w:cs="Times New Roman"/>
+          <w:i/>
+          <w:iCs/>
+          <w:shd w:val="clear" w:color="auto" w:fill="FFFFFF"/>
+        </w:rPr>
         <w:t>V</w:t>
       </w:r>
       <w:r>
         <w:rPr>
           <w:rFonts w:ascii="Times New Roman" w:hAnsi="Times New Roman" w:cs="Times New Roman"/>
+          <w:i/>
+          <w:iCs/>
           <w:shd w:val="clear" w:color="auto" w:fill="FFFFFF"/>
         </w:rPr>
         <w:t>ariation</w:t>
@@ -1495,6 +1298,8 @@
       <w:r>
         <w:rPr>
           <w:rFonts w:ascii="Times New Roman" w:hAnsi="Times New Roman" w:cs="Times New Roman"/>
+          <w:i/>
+          <w:iCs/>
           <w:shd w:val="clear" w:color="auto" w:fill="FFFFFF"/>
         </w:rPr>
         <w:t xml:space="preserve"> (Coefficient of variation)</w:t>
@@ -1508,13 +1313,24 @@
         </w:rPr>
       </w:pPr>
       <w:r>
-        <w:t>The coefficient of variation vis the quotient of variation of a given value around the average value from the population (standard deviation of the population) to the designated average value. It is assumed that if the determined coefficient of variation does not exceed 10%, the features indicate statistically insignificant variation [42]. Big values of standard deviation in relation to the average value may lead to the limitation of the quality of the forecasting model.</w:t>
-      </w:r>
-    </w:p>
-    <w:p>
-      <w:pPr>
-        <w:rPr>
-          <w:rFonts w:ascii="Times New Roman" w:hAnsi="Times New Roman"/>
+        <w:rPr>
+          <w:rFonts w:ascii="Times New Roman" w:hAnsi="Times New Roman" w:cs="Times New Roman"/>
+          <w:shd w:val="clear" w:color="auto" w:fill="FFFFFF"/>
+        </w:rPr>
+        <w:t xml:space="preserve">It is well known that big values of standard deviation in relation to the average value may lead to limitations in the quality of forecasts. </w:t>
+      </w:r>
+      <w:r>
+        <w:rPr>
+          <w:rFonts w:ascii="Times New Roman" w:hAnsi="Times New Roman" w:cs="Times New Roman"/>
+          <w:shd w:val="clear" w:color="auto" w:fill="FFFFFF"/>
+        </w:rPr>
+        <w:t>So, we use the coefficient of variation to rank the reliability of our future predictions</w:t>
+      </w:r>
+    </w:p>
+    <w:p>
+      <w:pPr>
+        <w:rPr>
+          <w:rFonts w:ascii="Times New Roman" w:hAnsi="Times New Roman" w:cs="Times New Roman"/>
           <w:shd w:val="clear" w:color="auto" w:fill="FFFFFF"/>
         </w:rPr>
       </w:pPr>
@@ -1522,7 +1338,7 @@
         <m:oMath>
           <m:r>
             <w:rPr>
-              <w:rFonts w:ascii="Cambria Math" w:hAnsi="Cambria Math"/>
+              <w:rFonts w:ascii="Cambria Math" w:hAnsi="Cambria Math" w:cs="Times New Roman"/>
               <w:shd w:val="clear" w:color="auto" w:fill="FFFFFF"/>
             </w:rPr>
             <m:t>CV</m:t>
@@ -1533,7 +1349,7 @@
               <m:endChr m:val="]"/>
               <m:ctrlPr>
                 <w:rPr>
-                  <w:rFonts w:ascii="Cambria Math" w:hAnsi="Cambria Math"/>
+                  <w:rFonts w:ascii="Cambria Math" w:hAnsi="Cambria Math" w:cs="Times New Roman"/>
                   <w:shd w:val="clear" w:color="auto" w:fill="FFFFFF"/>
                 </w:rPr>
               </m:ctrlPr>
@@ -1541,7 +1357,7 @@
             <m:e>
               <m:r>
                 <w:rPr>
-                  <w:rFonts w:ascii="Cambria Math" w:hAnsi="Cambria Math"/>
+                  <w:rFonts w:ascii="Cambria Math" w:hAnsi="Cambria Math" w:cs="Times New Roman"/>
                   <w:shd w:val="clear" w:color="auto" w:fill="FFFFFF"/>
                 </w:rPr>
                 <m:t>X</m:t>
@@ -1553,7 +1369,7 @@
               <m:sty m:val="p"/>
             </m:rPr>
             <w:rPr>
-              <w:rFonts w:ascii="Cambria Math" w:hAnsi="Cambria Math"/>
+              <w:rFonts w:ascii="Cambria Math" w:hAnsi="Cambria Math" w:cs="Times New Roman"/>
               <w:shd w:val="clear" w:color="auto" w:fill="FFFFFF"/>
             </w:rPr>
             <m:t>=</m:t>
@@ -1562,7 +1378,7 @@
             <m:fPr>
               <m:ctrlPr>
                 <w:rPr>
-                  <w:rFonts w:ascii="Cambria Math" w:hAnsi="Cambria Math"/>
+                  <w:rFonts w:ascii="Cambria Math" w:hAnsi="Cambria Math" w:cs="Times New Roman"/>
                   <w:shd w:val="clear" w:color="auto" w:fill="FFFFFF"/>
                 </w:rPr>
               </m:ctrlPr>
@@ -1570,7 +1386,7 @@
             <m:num>
               <m:r>
                 <w:rPr>
-                  <w:rFonts w:ascii="Cambria Math" w:hAnsi="Cambria Math"/>
+                  <w:rFonts w:ascii="Cambria Math" w:hAnsi="Cambria Math" w:cs="Times New Roman"/>
                   <w:shd w:val="clear" w:color="auto" w:fill="FFFFFF"/>
                 </w:rPr>
                 <m:t>σ</m:t>
@@ -1582,7 +1398,7 @@
                   <m:pos m:val="top"/>
                   <m:ctrlPr>
                     <w:rPr>
-                      <w:rFonts w:ascii="Cambria Math" w:hAnsi="Cambria Math"/>
+                      <w:rFonts w:ascii="Cambria Math" w:hAnsi="Cambria Math" w:cs="Times New Roman"/>
                       <w:shd w:val="clear" w:color="auto" w:fill="FFFFFF"/>
                     </w:rPr>
                   </m:ctrlPr>
@@ -1590,7 +1406,7 @@
                 <m:e>
                   <m:r>
                     <w:rPr>
-                      <w:rFonts w:ascii="Cambria Math" w:hAnsi="Cambria Math"/>
+                      <w:rFonts w:ascii="Cambria Math" w:hAnsi="Cambria Math" w:cs="Times New Roman"/>
                       <w:shd w:val="clear" w:color="auto" w:fill="FFFFFF"/>
                     </w:rPr>
                     <m:t>X</m:t>
@@ -1638,50 +1454,6 @@
           <w:shd w:val="clear" w:color="auto" w:fill="FFFFFF"/>
         </w:rPr>
       </w:pPr>
-      <w:r>
-        <w:rPr>
-          <w:rFonts w:ascii="Times New Roman" w:hAnsi="Times New Roman" w:cs="Times New Roman"/>
-          <w:shd w:val="clear" w:color="auto" w:fill="FFFFFF"/>
-        </w:rPr>
-        <w:t>(</w:t>
-      </w:r>
-      <w:r>
-        <w:rPr>
-          <w:rFonts w:ascii="Times New Roman" w:hAnsi="Times New Roman" w:cs="Times New Roman"/>
-          <w:shd w:val="clear" w:color="auto" w:fill="FFFFFF"/>
-        </w:rPr>
-        <w:t>-</w:t>
-      </w:r>
-      <w:r>
-        <w:rPr>
-          <w:rFonts w:ascii="Times New Roman" w:hAnsi="Times New Roman" w:cs="Times New Roman"/>
-          <w:shd w:val="clear" w:color="auto" w:fill="FFFFFF"/>
-        </w:rPr>
-        <w:t>)</w:t>
-      </w:r>
-      <w:r>
-        <w:rPr>
-          <w:rFonts w:ascii="Times New Roman" w:hAnsi="Times New Roman" w:cs="Times New Roman"/>
-          <w:shd w:val="clear" w:color="auto" w:fill="FFFFFF"/>
-        </w:rPr>
-        <w:t xml:space="preserve"> la sold </w:t>
-      </w:r>
-      <w:proofErr w:type="spellStart"/>
-      <w:r>
-        <w:rPr>
-          <w:rFonts w:ascii="Times New Roman" w:hAnsi="Times New Roman" w:cs="Times New Roman"/>
-          <w:shd w:val="clear" w:color="auto" w:fill="FFFFFF"/>
-        </w:rPr>
-        <w:t>inseamna</w:t>
-      </w:r>
-      <w:proofErr w:type="spellEnd"/>
-      <w:r>
-        <w:rPr>
-          <w:rFonts w:ascii="Times New Roman" w:hAnsi="Times New Roman" w:cs="Times New Roman"/>
-          <w:shd w:val="clear" w:color="auto" w:fill="FFFFFF"/>
-        </w:rPr>
-        <w:t xml:space="preserve"> export</w:t>
-      </w:r>
     </w:p>
     <w:tbl>
       <w:tblPr>
@@ -2294,15 +2066,41 @@
                 <w:shd w:val="clear" w:color="auto" w:fill="FFFFFF"/>
               </w:rPr>
             </w:pPr>
-            <w:proofErr w:type="spellStart"/>
-            <w:r>
-              <w:rPr>
-                <w:rFonts w:ascii="Times New Roman" w:hAnsi="Times New Roman" w:cs="Times New Roman"/>
-                <w:shd w:val="clear" w:color="auto" w:fill="FFFFFF"/>
-              </w:rPr>
-              <w:t>Oil&amp;Gas</w:t>
-            </w:r>
-            <w:proofErr w:type="spellEnd"/>
+            <w:r>
+              <w:rPr>
+                <w:rFonts w:ascii="Times New Roman" w:hAnsi="Times New Roman" w:cs="Times New Roman"/>
+                <w:shd w:val="clear" w:color="auto" w:fill="FFFFFF"/>
+              </w:rPr>
+              <w:t>Oil</w:t>
+            </w:r>
+            <w:r>
+              <w:rPr>
+                <w:rFonts w:ascii="Times New Roman" w:hAnsi="Times New Roman" w:cs="Times New Roman"/>
+                <w:shd w:val="clear" w:color="auto" w:fill="FFFFFF"/>
+              </w:rPr>
+              <w:t xml:space="preserve"> </w:t>
+            </w:r>
+            <w:r>
+              <w:rPr>
+                <w:rFonts w:ascii="Times New Roman" w:hAnsi="Times New Roman" w:cs="Times New Roman"/>
+                <w:shd w:val="clear" w:color="auto" w:fill="FFFFFF"/>
+              </w:rPr>
+              <w:t>&amp;</w:t>
+            </w:r>
+            <w:r>
+              <w:rPr>
+                <w:rFonts w:ascii="Times New Roman" w:hAnsi="Times New Roman" w:cs="Times New Roman"/>
+                <w:shd w:val="clear" w:color="auto" w:fill="FFFFFF"/>
+              </w:rPr>
+              <w:t xml:space="preserve"> </w:t>
+            </w:r>
+            <w:r>
+              <w:rPr>
+                <w:rFonts w:ascii="Times New Roman" w:hAnsi="Times New Roman" w:cs="Times New Roman"/>
+                <w:shd w:val="clear" w:color="auto" w:fill="FFFFFF"/>
+              </w:rPr>
+              <w:t>Gas</w:t>
+            </w:r>
           </w:p>
         </w:tc>
         <w:tc>
@@ -3372,7 +3170,6 @@
                 <w:rFonts w:ascii="Times New Roman" w:hAnsi="Times New Roman" w:cs="Times New Roman"/>
                 <w:shd w:val="clear" w:color="auto" w:fill="FFFFFF"/>
               </w:rPr>
-              <w:lastRenderedPageBreak/>
               <w:t>Biomass</w:t>
             </w:r>
           </w:p>
@@ -3638,6 +3435,13 @@
               </w:rPr>
               <w:t>Sold</w:t>
             </w:r>
+            <w:r>
+              <w:rPr>
+                <w:rFonts w:ascii="Times New Roman" w:hAnsi="Times New Roman" w:cs="Times New Roman"/>
+                <w:shd w:val="clear" w:color="auto" w:fill="FFFFFF"/>
+              </w:rPr>
+              <w:t>*</w:t>
+            </w:r>
           </w:p>
         </w:tc>
         <w:tc>
@@ -3878,11 +3682,34 @@
     </w:p>
     <w:p>
       <w:pPr>
-        <w:rPr>
-          <w:rFonts w:ascii="Times New Roman" w:hAnsi="Times New Roman" w:cs="Times New Roman"/>
-          <w:shd w:val="clear" w:color="auto" w:fill="FFFFFF"/>
-        </w:rPr>
-      </w:pPr>
+        <w:jc w:val="center"/>
+        <w:rPr>
+          <w:rFonts w:ascii="Times New Roman" w:hAnsi="Times New Roman" w:cs="Times New Roman"/>
+          <w:shd w:val="clear" w:color="auto" w:fill="FFFFFF"/>
+        </w:rPr>
+      </w:pPr>
+      <w:r>
+        <w:rPr>
+          <w:rFonts w:ascii="Times New Roman" w:hAnsi="Times New Roman" w:cs="Times New Roman"/>
+          <w:shd w:val="clear" w:color="auto" w:fill="FFFFFF"/>
+        </w:rPr>
+        <w:t>Table 1: Results of the statistical analysis by method of production</w:t>
+      </w:r>
+    </w:p>
+    <w:p>
+      <w:pPr>
+        <w:rPr>
+          <w:rFonts w:ascii="Times New Roman" w:hAnsi="Times New Roman" w:cs="Times New Roman"/>
+          <w:shd w:val="clear" w:color="auto" w:fill="FFFFFF"/>
+        </w:rPr>
+      </w:pPr>
+      <w:r>
+        <w:rPr>
+          <w:rFonts w:ascii="Times New Roman" w:hAnsi="Times New Roman" w:cs="Times New Roman"/>
+          <w:shd w:val="clear" w:color="auto" w:fill="FFFFFF"/>
+        </w:rPr>
+        <w:t>*Negative values of sold represent export of electrical energy and positive values represent import.</w:t>
+      </w:r>
     </w:p>
     <w:p>
       <w:pPr>
@@ -3920,12 +3747,352 @@
           <w:shd w:val="clear" w:color="auto" w:fill="FFFFFF"/>
         </w:rPr>
       </w:pPr>
-      <w:r>
-        <w:rPr>
-          <w:rFonts w:ascii="Times New Roman" w:hAnsi="Times New Roman" w:cs="Times New Roman"/>
-          <w:shd w:val="clear" w:color="auto" w:fill="FFFFFF"/>
-        </w:rPr>
-        <w:t xml:space="preserve">seven day running average represented with orange                 </w:t>
+      <w:proofErr w:type="spellStart"/>
+      <w:r>
+        <w:rPr>
+          <w:rFonts w:ascii="Times New Roman" w:hAnsi="Times New Roman" w:cs="Times New Roman"/>
+          <w:b/>
+          <w:bCs/>
+          <w:shd w:val="clear" w:color="auto" w:fill="FFFFFF"/>
+        </w:rPr>
+        <w:t>Analiza</w:t>
+      </w:r>
+      <w:proofErr w:type="spellEnd"/>
+      <w:r>
+        <w:rPr>
+          <w:rFonts w:ascii="Times New Roman" w:hAnsi="Times New Roman" w:cs="Times New Roman"/>
+          <w:b/>
+          <w:bCs/>
+          <w:shd w:val="clear" w:color="auto" w:fill="FFFFFF"/>
+        </w:rPr>
+        <w:t xml:space="preserve"> e buna </w:t>
+      </w:r>
+      <w:proofErr w:type="spellStart"/>
+      <w:r>
+        <w:rPr>
+          <w:rFonts w:ascii="Times New Roman" w:hAnsi="Times New Roman" w:cs="Times New Roman"/>
+          <w:b/>
+          <w:bCs/>
+          <w:shd w:val="clear" w:color="auto" w:fill="FFFFFF"/>
+        </w:rPr>
+        <w:t>trebuie</w:t>
+      </w:r>
+      <w:proofErr w:type="spellEnd"/>
+      <w:r>
+        <w:rPr>
+          <w:rFonts w:ascii="Times New Roman" w:hAnsi="Times New Roman" w:cs="Times New Roman"/>
+          <w:b/>
+          <w:bCs/>
+          <w:shd w:val="clear" w:color="auto" w:fill="FFFFFF"/>
+        </w:rPr>
+        <w:t xml:space="preserve"> </w:t>
+      </w:r>
+      <w:proofErr w:type="spellStart"/>
+      <w:r>
+        <w:rPr>
+          <w:rFonts w:ascii="Times New Roman" w:hAnsi="Times New Roman" w:cs="Times New Roman"/>
+          <w:b/>
+          <w:bCs/>
+          <w:shd w:val="clear" w:color="auto" w:fill="FFFFFF"/>
+        </w:rPr>
+        <w:t>schiimbate</w:t>
+      </w:r>
+      <w:proofErr w:type="spellEnd"/>
+      <w:r>
+        <w:rPr>
+          <w:rFonts w:ascii="Times New Roman" w:hAnsi="Times New Roman" w:cs="Times New Roman"/>
+          <w:b/>
+          <w:bCs/>
+          <w:shd w:val="clear" w:color="auto" w:fill="FFFFFF"/>
+        </w:rPr>
+        <w:t xml:space="preserve"> </w:t>
+      </w:r>
+      <w:proofErr w:type="spellStart"/>
+      <w:r>
+        <w:rPr>
+          <w:rFonts w:ascii="Times New Roman" w:hAnsi="Times New Roman" w:cs="Times New Roman"/>
+          <w:b/>
+          <w:bCs/>
+          <w:shd w:val="clear" w:color="auto" w:fill="FFFFFF"/>
+        </w:rPr>
+        <w:t>luniile</w:t>
+      </w:r>
+      <w:proofErr w:type="spellEnd"/>
+      <w:r>
+        <w:rPr>
+          <w:rFonts w:ascii="Times New Roman" w:hAnsi="Times New Roman" w:cs="Times New Roman"/>
+          <w:b/>
+          <w:bCs/>
+          <w:shd w:val="clear" w:color="auto" w:fill="FFFFFF"/>
+        </w:rPr>
+        <w:t>.</w:t>
+      </w:r>
+      <w:r>
+        <w:rPr>
+          <w:rFonts w:ascii="Times New Roman" w:hAnsi="Times New Roman" w:cs="Times New Roman"/>
+          <w:b/>
+          <w:bCs/>
+          <w:shd w:val="clear" w:color="auto" w:fill="FFFFFF"/>
+        </w:rPr>
+        <w:t xml:space="preserve"> in cod e </w:t>
+      </w:r>
+      <w:proofErr w:type="spellStart"/>
+      <w:r>
+        <w:rPr>
+          <w:rFonts w:ascii="Times New Roman" w:hAnsi="Times New Roman" w:cs="Times New Roman"/>
+          <w:b/>
+          <w:bCs/>
+          <w:shd w:val="clear" w:color="auto" w:fill="FFFFFF"/>
+        </w:rPr>
+        <w:t>trebuie</w:t>
+      </w:r>
+      <w:proofErr w:type="spellEnd"/>
+      <w:r>
+        <w:rPr>
+          <w:rFonts w:ascii="Times New Roman" w:hAnsi="Times New Roman" w:cs="Times New Roman"/>
+          <w:b/>
+          <w:bCs/>
+          <w:shd w:val="clear" w:color="auto" w:fill="FFFFFF"/>
+        </w:rPr>
+        <w:t xml:space="preserve"> </w:t>
+      </w:r>
+      <w:proofErr w:type="spellStart"/>
+      <w:proofErr w:type="gramStart"/>
+      <w:r>
+        <w:rPr>
+          <w:rFonts w:ascii="Times New Roman" w:hAnsi="Times New Roman" w:cs="Times New Roman"/>
+          <w:b/>
+          <w:bCs/>
+          <w:shd w:val="clear" w:color="auto" w:fill="FFFFFF"/>
+        </w:rPr>
+        <w:t>np.flip</w:t>
+      </w:r>
+      <w:proofErr w:type="spellEnd"/>
+      <w:proofErr w:type="gramEnd"/>
+      <w:r>
+        <w:rPr>
+          <w:rFonts w:ascii="Times New Roman" w:hAnsi="Times New Roman" w:cs="Times New Roman"/>
+          <w:b/>
+          <w:bCs/>
+          <w:shd w:val="clear" w:color="auto" w:fill="FFFFFF"/>
+        </w:rPr>
+        <w:t xml:space="preserve"> </w:t>
+      </w:r>
+      <w:proofErr w:type="spellStart"/>
+      <w:r>
+        <w:rPr>
+          <w:rFonts w:ascii="Times New Roman" w:hAnsi="Times New Roman" w:cs="Times New Roman"/>
+          <w:b/>
+          <w:bCs/>
+          <w:shd w:val="clear" w:color="auto" w:fill="FFFFFF"/>
+        </w:rPr>
+        <w:t>si</w:t>
+      </w:r>
+      <w:proofErr w:type="spellEnd"/>
+      <w:r>
+        <w:rPr>
+          <w:rFonts w:ascii="Times New Roman" w:hAnsi="Times New Roman" w:cs="Times New Roman"/>
+          <w:b/>
+          <w:bCs/>
+          <w:shd w:val="clear" w:color="auto" w:fill="FFFFFF"/>
+        </w:rPr>
+        <w:t xml:space="preserve"> la </w:t>
+      </w:r>
+      <w:proofErr w:type="spellStart"/>
+      <w:r>
+        <w:rPr>
+          <w:rFonts w:ascii="Times New Roman" w:hAnsi="Times New Roman" w:cs="Times New Roman"/>
+          <w:b/>
+          <w:bCs/>
+          <w:shd w:val="clear" w:color="auto" w:fill="FFFFFF"/>
+        </w:rPr>
+        <w:t>data.valori</w:t>
+      </w:r>
+      <w:proofErr w:type="spellEnd"/>
+    </w:p>
+    <w:p>
+      <w:pPr>
+        <w:rPr>
+          <w:rFonts w:ascii="Times New Roman" w:hAnsi="Times New Roman" w:cs="Times New Roman"/>
+          <w:color w:val="FF0000"/>
+          <w:shd w:val="clear" w:color="auto" w:fill="FFFFFF"/>
+        </w:rPr>
+      </w:pPr>
+      <w:r>
+        <w:rPr>
+          <w:rFonts w:ascii="Times New Roman" w:hAnsi="Times New Roman" w:cs="Times New Roman"/>
+          <w:color w:val="FF0000"/>
+          <w:shd w:val="clear" w:color="auto" w:fill="FFFFFF"/>
+        </w:rPr>
+        <w:t>The following section consists of plots of electrical energy production by method of production on the interval 7</w:t>
+      </w:r>
+      <w:r>
+        <w:rPr>
+          <w:rFonts w:ascii="Times New Roman" w:hAnsi="Times New Roman" w:cs="Times New Roman"/>
+          <w:color w:val="FF0000"/>
+          <w:shd w:val="clear" w:color="auto" w:fill="FFFFFF"/>
+          <w:vertAlign w:val="superscript"/>
+        </w:rPr>
+        <w:t>th</w:t>
+      </w:r>
+      <w:r>
+        <w:rPr>
+          <w:rFonts w:ascii="Times New Roman" w:hAnsi="Times New Roman" w:cs="Times New Roman"/>
+          <w:color w:val="FF0000"/>
+          <w:shd w:val="clear" w:color="auto" w:fill="FFFFFF"/>
+        </w:rPr>
+        <w:t xml:space="preserve"> March 2019 – 9</w:t>
+      </w:r>
+      <w:r>
+        <w:rPr>
+          <w:rFonts w:ascii="Times New Roman" w:hAnsi="Times New Roman" w:cs="Times New Roman"/>
+          <w:color w:val="FF0000"/>
+          <w:shd w:val="clear" w:color="auto" w:fill="FFFFFF"/>
+          <w:vertAlign w:val="superscript"/>
+        </w:rPr>
+        <w:t>th</w:t>
+      </w:r>
+      <w:r>
+        <w:rPr>
+          <w:rFonts w:ascii="Times New Roman" w:hAnsi="Times New Roman" w:cs="Times New Roman"/>
+          <w:color w:val="FF0000"/>
+          <w:shd w:val="clear" w:color="auto" w:fill="FFFFFF"/>
+        </w:rPr>
+        <w:t xml:space="preserve"> March 2022</w:t>
+      </w:r>
+      <w:r>
+        <w:rPr>
+          <w:rFonts w:ascii="Times New Roman" w:hAnsi="Times New Roman" w:cs="Times New Roman"/>
+          <w:color w:val="FF0000"/>
+          <w:shd w:val="clear" w:color="auto" w:fill="FFFFFF"/>
+        </w:rPr>
+        <w:t>, together with a visual analysis of the plots.</w:t>
+      </w:r>
+    </w:p>
+    <w:p>
+      <w:pPr>
+        <w:rPr>
+          <w:rFonts w:ascii="Times New Roman" w:hAnsi="Times New Roman" w:cs="Times New Roman"/>
+          <w:color w:val="FF0000"/>
+          <w:shd w:val="clear" w:color="auto" w:fill="FFFFFF"/>
+        </w:rPr>
+      </w:pPr>
+    </w:p>
+    <w:p>
+      <w:pPr>
+        <w:rPr>
+          <w:rFonts w:ascii="Times New Roman" w:hAnsi="Times New Roman" w:cs="Times New Roman"/>
+          <w:color w:val="FF0000"/>
+          <w:shd w:val="clear" w:color="auto" w:fill="FFFFFF"/>
+        </w:rPr>
+      </w:pPr>
+    </w:p>
+    <w:p>
+      <w:pPr>
+        <w:rPr>
+          <w:rFonts w:ascii="Times New Roman" w:hAnsi="Times New Roman" w:cs="Times New Roman"/>
+          <w:color w:val="FF0000"/>
+          <w:shd w:val="clear" w:color="auto" w:fill="FFFFFF"/>
+        </w:rPr>
+      </w:pPr>
+    </w:p>
+    <w:p>
+      <w:pPr>
+        <w:rPr>
+          <w:rFonts w:ascii="Times New Roman" w:hAnsi="Times New Roman" w:cs="Times New Roman"/>
+          <w:color w:val="FF0000"/>
+          <w:shd w:val="clear" w:color="auto" w:fill="FFFFFF"/>
+        </w:rPr>
+      </w:pPr>
+    </w:p>
+    <w:p>
+      <w:pPr>
+        <w:rPr>
+          <w:rFonts w:ascii="Times New Roman" w:hAnsi="Times New Roman" w:cs="Times New Roman"/>
+          <w:color w:val="FF0000"/>
+          <w:shd w:val="clear" w:color="auto" w:fill="FFFFFF"/>
+        </w:rPr>
+      </w:pPr>
+      <w:r>
+        <w:rPr>
+          <w:rFonts w:ascii="Times New Roman" w:hAnsi="Times New Roman" w:cs="Times New Roman"/>
+          <w:color w:val="FF0000"/>
+          <w:shd w:val="clear" w:color="auto" w:fill="FFFFFF"/>
+        </w:rPr>
+        <w:t>Coal -</w:t>
+      </w:r>
+      <w:r>
+        <w:rPr>
+          <w:rFonts w:ascii="Times New Roman" w:hAnsi="Times New Roman" w:cs="Times New Roman"/>
+          <w:color w:val="FF0000"/>
+          <w:shd w:val="clear" w:color="auto" w:fill="FFFFFF"/>
+        </w:rPr>
+        <w:t xml:space="preserve"> constant value on the interval March 2019 - December 2020. 50% Decrease on the interval January 2021 - </w:t>
+      </w:r>
+      <w:r>
+        <w:rPr>
+          <w:rFonts w:ascii="Times New Roman" w:hAnsi="Times New Roman" w:cs="Times New Roman"/>
+          <w:color w:val="FF0000"/>
+          <w:shd w:val="clear" w:color="auto" w:fill="FFFFFF"/>
+        </w:rPr>
+        <w:t>May 2021</w:t>
+      </w:r>
+      <w:r>
+        <w:rPr>
+          <w:rFonts w:ascii="Times New Roman" w:hAnsi="Times New Roman" w:cs="Times New Roman"/>
+          <w:color w:val="FF0000"/>
+          <w:shd w:val="clear" w:color="auto" w:fill="FFFFFF"/>
+        </w:rPr>
+        <w:t>. 400% increase in the subsequent period June 2021 – March 2022</w:t>
+      </w:r>
+    </w:p>
+    <w:p>
+      <w:pPr>
+        <w:rPr>
+          <w:rFonts w:ascii="Times New Roman" w:hAnsi="Times New Roman" w:cs="Times New Roman"/>
+          <w:color w:val="FF0000"/>
+          <w:shd w:val="clear" w:color="auto" w:fill="FFFFFF"/>
+        </w:rPr>
+      </w:pPr>
+      <w:r>
+        <w:rPr>
+          <w:rFonts w:ascii="Times New Roman" w:hAnsi="Times New Roman" w:cs="Times New Roman"/>
+          <w:color w:val="FF0000"/>
+          <w:shd w:val="clear" w:color="auto" w:fill="FFFFFF"/>
+        </w:rPr>
+        <w:t xml:space="preserve">Hydro </w:t>
+      </w:r>
+      <w:r>
+        <w:rPr>
+          <w:rFonts w:ascii="Times New Roman" w:hAnsi="Times New Roman" w:cs="Times New Roman"/>
+          <w:color w:val="FF0000"/>
+          <w:shd w:val="clear" w:color="auto" w:fill="FFFFFF"/>
+        </w:rPr>
+        <w:t>–</w:t>
+      </w:r>
+      <w:r>
+        <w:rPr>
+          <w:rFonts w:ascii="Times New Roman" w:hAnsi="Times New Roman" w:cs="Times New Roman"/>
+          <w:color w:val="FF0000"/>
+          <w:shd w:val="clear" w:color="auto" w:fill="FFFFFF"/>
+        </w:rPr>
+        <w:t xml:space="preserve"> </w:t>
+      </w:r>
+      <w:r>
+        <w:rPr>
+          <w:rFonts w:ascii="Times New Roman" w:hAnsi="Times New Roman" w:cs="Times New Roman"/>
+          <w:color w:val="FF0000"/>
+          <w:shd w:val="clear" w:color="auto" w:fill="FFFFFF"/>
+        </w:rPr>
+        <w:t xml:space="preserve">We can notice a periodicity in the lows and highs of the data. Highs corresponding to months in which snow usually melts in Romania (February, March and April). Lows corresponding to summer months and autumn months. We notice an anomaly in 2021 where the low is </w:t>
+      </w:r>
+      <w:r>
+        <w:rPr>
+          <w:rFonts w:ascii="Times New Roman" w:hAnsi="Times New Roman" w:cs="Times New Roman"/>
+          <w:color w:val="FF0000"/>
+          <w:shd w:val="clear" w:color="auto" w:fill="FFFFFF"/>
+        </w:rPr>
+        <w:t>period is longer than that of the previous year, this is due to less rain this year</w:t>
       </w:r>
     </w:p>
     <w:p>
@@ -3955,6 +4122,606 @@
                 <pic:pic xmlns:pic="http://schemas.openxmlformats.org/drawingml/2006/picture">
                   <pic:nvPicPr>
                     <pic:cNvPr id="0" name="Picture 1"/>
+                    <pic:cNvPicPr>
+                      <a:picLocks noChangeAspect="1" noChangeArrowheads="1"/>
+                    </pic:cNvPicPr>
+                  </pic:nvPicPr>
+                  <pic:blipFill>
+                    <a:blip r:embed="rId5">
+                      <a:extLst>
+                        <a:ext uri="{28A0092B-C50C-407E-A947-70E740481C1C}">
+                          <a14:useLocalDpi xmlns:a14="http://schemas.microsoft.com/office/drawing/2010/main" val="0"/>
+                        </a:ext>
+                      </a:extLst>
+                    </a:blip>
+                    <a:srcRect/>
+                    <a:stretch>
+                      <a:fillRect/>
+                    </a:stretch>
+                  </pic:blipFill>
+                  <pic:spPr bwMode="auto">
+                    <a:xfrm>
+                      <a:off x="0" y="0"/>
+                      <a:ext cx="2808000" cy="1872000"/>
+                    </a:xfrm>
+                    <a:prstGeom prst="rect">
+                      <a:avLst/>
+                    </a:prstGeom>
+                    <a:noFill/>
+                    <a:ln>
+                      <a:noFill/>
+                    </a:ln>
+                  </pic:spPr>
+                </pic:pic>
+              </a:graphicData>
+            </a:graphic>
+          </wp:inline>
+        </w:drawing>
+      </w:r>
+      <w:r>
+        <w:rPr>
+          <w:rFonts w:ascii="Times New Roman" w:hAnsi="Times New Roman" w:cs="Times New Roman"/>
+          <w:noProof/>
+          <w:shd w:val="clear" w:color="auto" w:fill="FFFFFF"/>
+        </w:rPr>
+        <w:drawing>
+          <wp:inline distT="0" distB="0" distL="0" distR="0" wp14:anchorId="343E24F0" wp14:editId="2FD0C520">
+            <wp:extent cx="2808000" cy="1872000"/>
+            <wp:effectExtent l="0" t="0" r="0" b="0"/>
+            <wp:docPr id="2" name="Picture 2" descr="Chart, histogram&#10;&#10;Description automatically generated"/>
+            <wp:cNvGraphicFramePr>
+              <a:graphicFrameLocks xmlns:a="http://schemas.openxmlformats.org/drawingml/2006/main" noChangeAspect="1"/>
+            </wp:cNvGraphicFramePr>
+            <a:graphic xmlns:a="http://schemas.openxmlformats.org/drawingml/2006/main">
+              <a:graphicData uri="http://schemas.openxmlformats.org/drawingml/2006/picture">
+                <pic:pic xmlns:pic="http://schemas.openxmlformats.org/drawingml/2006/picture">
+                  <pic:nvPicPr>
+                    <pic:cNvPr id="2" name="Picture 2" descr="Chart, histogram&#10;&#10;Description automatically generated"/>
+                    <pic:cNvPicPr>
+                      <a:picLocks noChangeAspect="1" noChangeArrowheads="1"/>
+                    </pic:cNvPicPr>
+                  </pic:nvPicPr>
+                  <pic:blipFill>
+                    <a:blip r:embed="rId6">
+                      <a:extLst>
+                        <a:ext uri="{28A0092B-C50C-407E-A947-70E740481C1C}">
+                          <a14:useLocalDpi xmlns:a14="http://schemas.microsoft.com/office/drawing/2010/main" val="0"/>
+                        </a:ext>
+                      </a:extLst>
+                    </a:blip>
+                    <a:srcRect/>
+                    <a:stretch>
+                      <a:fillRect/>
+                    </a:stretch>
+                  </pic:blipFill>
+                  <pic:spPr bwMode="auto">
+                    <a:xfrm>
+                      <a:off x="0" y="0"/>
+                      <a:ext cx="2808000" cy="1872000"/>
+                    </a:xfrm>
+                    <a:prstGeom prst="rect">
+                      <a:avLst/>
+                    </a:prstGeom>
+                    <a:noFill/>
+                    <a:ln>
+                      <a:noFill/>
+                    </a:ln>
+                  </pic:spPr>
+                </pic:pic>
+              </a:graphicData>
+            </a:graphic>
+          </wp:inline>
+        </w:drawing>
+      </w:r>
+      <w:r>
+        <w:rPr>
+          <w:rFonts w:ascii="Times New Roman" w:hAnsi="Times New Roman" w:cs="Times New Roman"/>
+          <w:shd w:val="clear" w:color="auto" w:fill="FFFFFF"/>
+        </w:rPr>
+        <w:t xml:space="preserve">  </w:t>
+      </w:r>
+    </w:p>
+    <w:p>
+      <w:pPr>
+        <w:jc w:val="center"/>
+        <w:rPr>
+          <w:rFonts w:ascii="Times New Roman" w:hAnsi="Times New Roman" w:cs="Times New Roman"/>
+          <w:shd w:val="clear" w:color="auto" w:fill="FFFFFF"/>
+        </w:rPr>
+      </w:pPr>
+      <w:r>
+        <w:rPr>
+          <w:rFonts w:ascii="Times New Roman" w:hAnsi="Times New Roman" w:cs="Times New Roman"/>
+          <w:shd w:val="clear" w:color="auto" w:fill="FFFFFF"/>
+        </w:rPr>
+        <w:t>Fig 1: Coal</w:t>
+      </w:r>
+      <w:r>
+        <w:rPr>
+          <w:rFonts w:ascii="Times New Roman" w:hAnsi="Times New Roman" w:cs="Times New Roman"/>
+          <w:shd w:val="clear" w:color="auto" w:fill="FFFFFF"/>
+        </w:rPr>
+        <w:t xml:space="preserve"> </w:t>
+      </w:r>
+      <w:r>
+        <w:rPr>
+          <w:rFonts w:ascii="Times New Roman" w:hAnsi="Times New Roman" w:cs="Times New Roman"/>
+          <w:shd w:val="clear" w:color="auto" w:fill="FFFFFF"/>
+        </w:rPr>
+        <w:t xml:space="preserve">     </w:t>
+      </w:r>
+      <w:r>
+        <w:rPr>
+          <w:rFonts w:ascii="Times New Roman" w:hAnsi="Times New Roman" w:cs="Times New Roman"/>
+          <w:shd w:val="clear" w:color="auto" w:fill="FFFFFF"/>
+        </w:rPr>
+        <w:t xml:space="preserve">                                                        </w:t>
+      </w:r>
+      <w:r>
+        <w:rPr>
+          <w:rFonts w:ascii="Times New Roman" w:hAnsi="Times New Roman" w:cs="Times New Roman"/>
+          <w:shd w:val="clear" w:color="auto" w:fill="FFFFFF"/>
+        </w:rPr>
+        <w:tab/>
+      </w:r>
+      <w:r>
+        <w:rPr>
+          <w:rFonts w:ascii="Times New Roman" w:hAnsi="Times New Roman" w:cs="Times New Roman"/>
+          <w:shd w:val="clear" w:color="auto" w:fill="FFFFFF"/>
+        </w:rPr>
+        <w:t>Fig 2: Hydro</w:t>
+      </w:r>
+    </w:p>
+    <w:p>
+      <w:pPr>
+        <w:jc w:val="center"/>
+        <w:rPr>
+          <w:rFonts w:ascii="Times New Roman" w:hAnsi="Times New Roman" w:cs="Times New Roman"/>
+          <w:shd w:val="clear" w:color="auto" w:fill="FFFFFF"/>
+        </w:rPr>
+      </w:pPr>
+    </w:p>
+    <w:p>
+      <w:pPr>
+        <w:rPr>
+          <w:rFonts w:ascii="Times New Roman" w:hAnsi="Times New Roman" w:cs="Times New Roman"/>
+          <w:shd w:val="clear" w:color="auto" w:fill="FFFFFF"/>
+        </w:rPr>
+      </w:pPr>
+      <w:proofErr w:type="spellStart"/>
+      <w:r>
+        <w:rPr>
+          <w:rFonts w:ascii="Times New Roman" w:hAnsi="Times New Roman" w:cs="Times New Roman"/>
+          <w:shd w:val="clear" w:color="auto" w:fill="FFFFFF"/>
+        </w:rPr>
+        <w:t>Oild</w:t>
+      </w:r>
+      <w:proofErr w:type="spellEnd"/>
+      <w:r>
+        <w:rPr>
+          <w:rFonts w:ascii="Times New Roman" w:hAnsi="Times New Roman" w:cs="Times New Roman"/>
+          <w:shd w:val="clear" w:color="auto" w:fill="FFFFFF"/>
+        </w:rPr>
+        <w:t xml:space="preserve"> &amp; Gas</w:t>
+      </w:r>
+      <w:r>
+        <w:rPr>
+          <w:rFonts w:ascii="Times New Roman" w:hAnsi="Times New Roman" w:cs="Times New Roman"/>
+          <w:shd w:val="clear" w:color="auto" w:fill="FFFFFF"/>
+        </w:rPr>
+        <w:t xml:space="preserve"> – We notice a periodicity in the lows and highs that is opposite to the one in Hydro. The highs are in the summer months where hydro production in not that great</w:t>
+      </w:r>
+      <w:r>
+        <w:rPr>
+          <w:rFonts w:ascii="Times New Roman" w:hAnsi="Times New Roman" w:cs="Times New Roman"/>
+          <w:shd w:val="clear" w:color="auto" w:fill="FFFFFF"/>
+        </w:rPr>
+        <w:t>. The lows are in the winter and spring period</w:t>
+      </w:r>
+    </w:p>
+    <w:p>
+      <w:pPr>
+        <w:jc w:val="center"/>
+        <w:rPr>
+          <w:rFonts w:ascii="Times New Roman" w:hAnsi="Times New Roman" w:cs="Times New Roman"/>
+          <w:shd w:val="clear" w:color="auto" w:fill="FFFFFF"/>
+        </w:rPr>
+      </w:pPr>
+    </w:p>
+    <w:p>
+      <w:pPr>
+        <w:jc w:val="center"/>
+        <w:rPr>
+          <w:rFonts w:ascii="Times New Roman" w:hAnsi="Times New Roman" w:cs="Times New Roman"/>
+          <w:shd w:val="clear" w:color="auto" w:fill="FFFFFF"/>
+        </w:rPr>
+      </w:pPr>
+      <w:r>
+        <w:rPr>
+          <w:rFonts w:ascii="Times New Roman" w:hAnsi="Times New Roman" w:cs="Times New Roman"/>
+          <w:noProof/>
+          <w:shd w:val="clear" w:color="auto" w:fill="FFFFFF"/>
+        </w:rPr>
+        <w:drawing>
+          <wp:inline distT="0" distB="0" distL="0" distR="0" wp14:anchorId="55B80FF4" wp14:editId="772723BB">
+            <wp:extent cx="2808000" cy="1872000"/>
+            <wp:effectExtent l="0" t="0" r="0" b="0"/>
+            <wp:docPr id="5" name="Picture 5"/>
+            <wp:cNvGraphicFramePr>
+              <a:graphicFrameLocks xmlns:a="http://schemas.openxmlformats.org/drawingml/2006/main" noChangeAspect="1"/>
+            </wp:cNvGraphicFramePr>
+            <a:graphic xmlns:a="http://schemas.openxmlformats.org/drawingml/2006/main">
+              <a:graphicData uri="http://schemas.openxmlformats.org/drawingml/2006/picture">
+                <pic:pic xmlns:pic="http://schemas.openxmlformats.org/drawingml/2006/picture">
+                  <pic:nvPicPr>
+                    <pic:cNvPr id="0" name="Picture 5"/>
+                    <pic:cNvPicPr>
+                      <a:picLocks noChangeAspect="1" noChangeArrowheads="1"/>
+                    </pic:cNvPicPr>
+                  </pic:nvPicPr>
+                  <pic:blipFill>
+                    <a:blip r:embed="rId7">
+                      <a:extLst>
+                        <a:ext uri="{28A0092B-C50C-407E-A947-70E740481C1C}">
+                          <a14:useLocalDpi xmlns:a14="http://schemas.microsoft.com/office/drawing/2010/main" val="0"/>
+                        </a:ext>
+                      </a:extLst>
+                    </a:blip>
+                    <a:srcRect/>
+                    <a:stretch>
+                      <a:fillRect/>
+                    </a:stretch>
+                  </pic:blipFill>
+                  <pic:spPr bwMode="auto">
+                    <a:xfrm>
+                      <a:off x="0" y="0"/>
+                      <a:ext cx="2808000" cy="1872000"/>
+                    </a:xfrm>
+                    <a:prstGeom prst="rect">
+                      <a:avLst/>
+                    </a:prstGeom>
+                    <a:noFill/>
+                    <a:ln>
+                      <a:noFill/>
+                    </a:ln>
+                  </pic:spPr>
+                </pic:pic>
+              </a:graphicData>
+            </a:graphic>
+          </wp:inline>
+        </w:drawing>
+      </w:r>
+      <w:r>
+        <w:rPr>
+          <w:rFonts w:ascii="Times New Roman" w:hAnsi="Times New Roman" w:cs="Times New Roman"/>
+          <w:noProof/>
+          <w:shd w:val="clear" w:color="auto" w:fill="FFFFFF"/>
+        </w:rPr>
+        <w:drawing>
+          <wp:inline distT="0" distB="0" distL="0" distR="0" wp14:anchorId="678F5499" wp14:editId="33289944">
+            <wp:extent cx="2808000" cy="1872000"/>
+            <wp:effectExtent l="0" t="0" r="0" b="0"/>
+            <wp:docPr id="6" name="Picture 6"/>
+            <wp:cNvGraphicFramePr>
+              <a:graphicFrameLocks xmlns:a="http://schemas.openxmlformats.org/drawingml/2006/main" noChangeAspect="1"/>
+            </wp:cNvGraphicFramePr>
+            <a:graphic xmlns:a="http://schemas.openxmlformats.org/drawingml/2006/main">
+              <a:graphicData uri="http://schemas.openxmlformats.org/drawingml/2006/picture">
+                <pic:pic xmlns:pic="http://schemas.openxmlformats.org/drawingml/2006/picture">
+                  <pic:nvPicPr>
+                    <pic:cNvPr id="0" name="Picture 6"/>
+                    <pic:cNvPicPr>
+                      <a:picLocks noChangeAspect="1" noChangeArrowheads="1"/>
+                    </pic:cNvPicPr>
+                  </pic:nvPicPr>
+                  <pic:blipFill>
+                    <a:blip r:embed="rId8">
+                      <a:extLst>
+                        <a:ext uri="{28A0092B-C50C-407E-A947-70E740481C1C}">
+                          <a14:useLocalDpi xmlns:a14="http://schemas.microsoft.com/office/drawing/2010/main" val="0"/>
+                        </a:ext>
+                      </a:extLst>
+                    </a:blip>
+                    <a:srcRect/>
+                    <a:stretch>
+                      <a:fillRect/>
+                    </a:stretch>
+                  </pic:blipFill>
+                  <pic:spPr bwMode="auto">
+                    <a:xfrm>
+                      <a:off x="0" y="0"/>
+                      <a:ext cx="2808000" cy="1872000"/>
+                    </a:xfrm>
+                    <a:prstGeom prst="rect">
+                      <a:avLst/>
+                    </a:prstGeom>
+                    <a:noFill/>
+                    <a:ln>
+                      <a:noFill/>
+                    </a:ln>
+                  </pic:spPr>
+                </pic:pic>
+              </a:graphicData>
+            </a:graphic>
+          </wp:inline>
+        </w:drawing>
+      </w:r>
+    </w:p>
+    <w:p>
+      <w:pPr>
+        <w:jc w:val="center"/>
+        <w:rPr>
+          <w:rFonts w:ascii="Times New Roman" w:hAnsi="Times New Roman" w:cs="Times New Roman"/>
+          <w:shd w:val="clear" w:color="auto" w:fill="FFFFFF"/>
+        </w:rPr>
+      </w:pPr>
+      <w:r>
+        <w:rPr>
+          <w:rFonts w:ascii="Times New Roman" w:hAnsi="Times New Roman" w:cs="Times New Roman"/>
+          <w:shd w:val="clear" w:color="auto" w:fill="FFFFFF"/>
+        </w:rPr>
+        <w:t xml:space="preserve">Fig 3: </w:t>
+      </w:r>
+      <w:proofErr w:type="spellStart"/>
+      <w:r>
+        <w:rPr>
+          <w:rFonts w:ascii="Times New Roman" w:hAnsi="Times New Roman" w:cs="Times New Roman"/>
+          <w:shd w:val="clear" w:color="auto" w:fill="FFFFFF"/>
+        </w:rPr>
+        <w:t>Oil&amp;Gas</w:t>
+      </w:r>
+      <w:proofErr w:type="spellEnd"/>
+      <w:r>
+        <w:rPr>
+          <w:rFonts w:ascii="Times New Roman" w:hAnsi="Times New Roman" w:cs="Times New Roman"/>
+          <w:shd w:val="clear" w:color="auto" w:fill="FFFFFF"/>
+        </w:rPr>
+        <w:t xml:space="preserve">                                                             </w:t>
+      </w:r>
+      <w:r>
+        <w:rPr>
+          <w:rFonts w:ascii="Times New Roman" w:hAnsi="Times New Roman" w:cs="Times New Roman"/>
+          <w:shd w:val="clear" w:color="auto" w:fill="FFFFFF"/>
+        </w:rPr>
+        <w:tab/>
+        <w:t>Fig 4: Nuclear</w:t>
+      </w:r>
+    </w:p>
+    <w:p>
+      <w:pPr>
+        <w:jc w:val="center"/>
+        <w:rPr>
+          <w:rFonts w:ascii="Times New Roman" w:hAnsi="Times New Roman" w:cs="Times New Roman"/>
+          <w:shd w:val="clear" w:color="auto" w:fill="FFFFFF"/>
+        </w:rPr>
+      </w:pPr>
+    </w:p>
+    <w:p>
+      <w:pPr>
+        <w:jc w:val="center"/>
+        <w:rPr>
+          <w:rFonts w:ascii="Times New Roman" w:hAnsi="Times New Roman" w:cs="Times New Roman"/>
+          <w:shd w:val="clear" w:color="auto" w:fill="FFFFFF"/>
+        </w:rPr>
+      </w:pPr>
+      <w:r>
+        <w:rPr>
+          <w:rFonts w:ascii="Times New Roman" w:hAnsi="Times New Roman" w:cs="Times New Roman"/>
+          <w:noProof/>
+          <w:shd w:val="clear" w:color="auto" w:fill="FFFFFF"/>
+        </w:rPr>
+        <w:lastRenderedPageBreak/>
+        <w:drawing>
+          <wp:inline distT="0" distB="0" distL="0" distR="0" wp14:anchorId="2FC6D6F0" wp14:editId="6EB6BB30">
+            <wp:extent cx="2808000" cy="1872000"/>
+            <wp:effectExtent l="0" t="0" r="0" b="0"/>
+            <wp:docPr id="7" name="Picture 7"/>
+            <wp:cNvGraphicFramePr>
+              <a:graphicFrameLocks xmlns:a="http://schemas.openxmlformats.org/drawingml/2006/main" noChangeAspect="1"/>
+            </wp:cNvGraphicFramePr>
+            <a:graphic xmlns:a="http://schemas.openxmlformats.org/drawingml/2006/main">
+              <a:graphicData uri="http://schemas.openxmlformats.org/drawingml/2006/picture">
+                <pic:pic xmlns:pic="http://schemas.openxmlformats.org/drawingml/2006/picture">
+                  <pic:nvPicPr>
+                    <pic:cNvPr id="0" name="Picture 7"/>
+                    <pic:cNvPicPr>
+                      <a:picLocks noChangeAspect="1" noChangeArrowheads="1"/>
+                    </pic:cNvPicPr>
+                  </pic:nvPicPr>
+                  <pic:blipFill>
+                    <a:blip r:embed="rId9">
+                      <a:extLst>
+                        <a:ext uri="{28A0092B-C50C-407E-A947-70E740481C1C}">
+                          <a14:useLocalDpi xmlns:a14="http://schemas.microsoft.com/office/drawing/2010/main" val="0"/>
+                        </a:ext>
+                      </a:extLst>
+                    </a:blip>
+                    <a:srcRect/>
+                    <a:stretch>
+                      <a:fillRect/>
+                    </a:stretch>
+                  </pic:blipFill>
+                  <pic:spPr bwMode="auto">
+                    <a:xfrm>
+                      <a:off x="0" y="0"/>
+                      <a:ext cx="2808000" cy="1872000"/>
+                    </a:xfrm>
+                    <a:prstGeom prst="rect">
+                      <a:avLst/>
+                    </a:prstGeom>
+                    <a:noFill/>
+                    <a:ln>
+                      <a:noFill/>
+                    </a:ln>
+                  </pic:spPr>
+                </pic:pic>
+              </a:graphicData>
+            </a:graphic>
+          </wp:inline>
+        </w:drawing>
+      </w:r>
+      <w:r>
+        <w:rPr>
+          <w:rFonts w:ascii="Times New Roman" w:hAnsi="Times New Roman" w:cs="Times New Roman"/>
+          <w:noProof/>
+          <w:shd w:val="clear" w:color="auto" w:fill="FFFFFF"/>
+        </w:rPr>
+        <w:drawing>
+          <wp:inline distT="0" distB="0" distL="0" distR="0" wp14:anchorId="65679C54" wp14:editId="2AB36054">
+            <wp:extent cx="2808000" cy="1872000"/>
+            <wp:effectExtent l="0" t="0" r="0" b="0"/>
+            <wp:docPr id="8" name="Picture 8"/>
+            <wp:cNvGraphicFramePr>
+              <a:graphicFrameLocks xmlns:a="http://schemas.openxmlformats.org/drawingml/2006/main" noChangeAspect="1"/>
+            </wp:cNvGraphicFramePr>
+            <a:graphic xmlns:a="http://schemas.openxmlformats.org/drawingml/2006/main">
+              <a:graphicData uri="http://schemas.openxmlformats.org/drawingml/2006/picture">
+                <pic:pic xmlns:pic="http://schemas.openxmlformats.org/drawingml/2006/picture">
+                  <pic:nvPicPr>
+                    <pic:cNvPr id="0" name="Picture 8"/>
+                    <pic:cNvPicPr>
+                      <a:picLocks noChangeAspect="1" noChangeArrowheads="1"/>
+                    </pic:cNvPicPr>
+                  </pic:nvPicPr>
+                  <pic:blipFill>
+                    <a:blip r:embed="rId10">
+                      <a:extLst>
+                        <a:ext uri="{28A0092B-C50C-407E-A947-70E740481C1C}">
+                          <a14:useLocalDpi xmlns:a14="http://schemas.microsoft.com/office/drawing/2010/main" val="0"/>
+                        </a:ext>
+                      </a:extLst>
+                    </a:blip>
+                    <a:srcRect/>
+                    <a:stretch>
+                      <a:fillRect/>
+                    </a:stretch>
+                  </pic:blipFill>
+                  <pic:spPr bwMode="auto">
+                    <a:xfrm>
+                      <a:off x="0" y="0"/>
+                      <a:ext cx="2808000" cy="1872000"/>
+                    </a:xfrm>
+                    <a:prstGeom prst="rect">
+                      <a:avLst/>
+                    </a:prstGeom>
+                    <a:noFill/>
+                    <a:ln>
+                      <a:noFill/>
+                    </a:ln>
+                  </pic:spPr>
+                </pic:pic>
+              </a:graphicData>
+            </a:graphic>
+          </wp:inline>
+        </w:drawing>
+      </w:r>
+    </w:p>
+    <w:p>
+      <w:pPr>
+        <w:jc w:val="center"/>
+        <w:rPr>
+          <w:rFonts w:ascii="Times New Roman" w:hAnsi="Times New Roman" w:cs="Times New Roman"/>
+          <w:shd w:val="clear" w:color="auto" w:fill="FFFFFF"/>
+        </w:rPr>
+      </w:pPr>
+      <w:r>
+        <w:rPr>
+          <w:rFonts w:ascii="Times New Roman" w:hAnsi="Times New Roman" w:cs="Times New Roman"/>
+          <w:shd w:val="clear" w:color="auto" w:fill="FFFFFF"/>
+        </w:rPr>
+        <w:t xml:space="preserve">Fig 5: Wind                                                             </w:t>
+      </w:r>
+      <w:r>
+        <w:rPr>
+          <w:rFonts w:ascii="Times New Roman" w:hAnsi="Times New Roman" w:cs="Times New Roman"/>
+          <w:shd w:val="clear" w:color="auto" w:fill="FFFFFF"/>
+        </w:rPr>
+        <w:tab/>
+        <w:t>Fig 6: Solar</w:t>
+      </w:r>
+    </w:p>
+    <w:p>
+      <w:pPr>
+        <w:jc w:val="center"/>
+        <w:rPr>
+          <w:rFonts w:ascii="Times New Roman" w:hAnsi="Times New Roman" w:cs="Times New Roman"/>
+          <w:shd w:val="clear" w:color="auto" w:fill="FFFFFF"/>
+        </w:rPr>
+      </w:pPr>
+      <w:r>
+        <w:rPr>
+          <w:rFonts w:ascii="Times New Roman" w:hAnsi="Times New Roman" w:cs="Times New Roman"/>
+          <w:noProof/>
+          <w:shd w:val="clear" w:color="auto" w:fill="FFFFFF"/>
+        </w:rPr>
+        <w:drawing>
+          <wp:inline distT="0" distB="0" distL="0" distR="0" wp14:anchorId="323A1501" wp14:editId="4E178C64">
+            <wp:extent cx="2808000" cy="1872000"/>
+            <wp:effectExtent l="0" t="0" r="0" b="0"/>
+            <wp:docPr id="9" name="Picture 9"/>
+            <wp:cNvGraphicFramePr>
+              <a:graphicFrameLocks xmlns:a="http://schemas.openxmlformats.org/drawingml/2006/main" noChangeAspect="1"/>
+            </wp:cNvGraphicFramePr>
+            <a:graphic xmlns:a="http://schemas.openxmlformats.org/drawingml/2006/main">
+              <a:graphicData uri="http://schemas.openxmlformats.org/drawingml/2006/picture">
+                <pic:pic xmlns:pic="http://schemas.openxmlformats.org/drawingml/2006/picture">
+                  <pic:nvPicPr>
+                    <pic:cNvPr id="0" name="Picture 9"/>
+                    <pic:cNvPicPr>
+                      <a:picLocks noChangeAspect="1" noChangeArrowheads="1"/>
+                    </pic:cNvPicPr>
+                  </pic:nvPicPr>
+                  <pic:blipFill>
+                    <a:blip r:embed="rId11">
+                      <a:extLst>
+                        <a:ext uri="{28A0092B-C50C-407E-A947-70E740481C1C}">
+                          <a14:useLocalDpi xmlns:a14="http://schemas.microsoft.com/office/drawing/2010/main" val="0"/>
+                        </a:ext>
+                      </a:extLst>
+                    </a:blip>
+                    <a:srcRect/>
+                    <a:stretch>
+                      <a:fillRect/>
+                    </a:stretch>
+                  </pic:blipFill>
+                  <pic:spPr bwMode="auto">
+                    <a:xfrm>
+                      <a:off x="0" y="0"/>
+                      <a:ext cx="2808000" cy="1872000"/>
+                    </a:xfrm>
+                    <a:prstGeom prst="rect">
+                      <a:avLst/>
+                    </a:prstGeom>
+                    <a:noFill/>
+                    <a:ln>
+                      <a:noFill/>
+                    </a:ln>
+                  </pic:spPr>
+                </pic:pic>
+              </a:graphicData>
+            </a:graphic>
+          </wp:inline>
+        </w:drawing>
+      </w:r>
+      <w:r>
+        <w:rPr>
+          <w:rFonts w:ascii="Times New Roman" w:hAnsi="Times New Roman" w:cs="Times New Roman"/>
+          <w:noProof/>
+          <w:shd w:val="clear" w:color="auto" w:fill="FFFFFF"/>
+        </w:rPr>
+        <w:drawing>
+          <wp:inline distT="0" distB="0" distL="0" distR="0" wp14:anchorId="442AACED" wp14:editId="08A1BD5E">
+            <wp:extent cx="2808000" cy="1872000"/>
+            <wp:effectExtent l="0" t="0" r="0" b="0"/>
+            <wp:docPr id="10" name="Picture 10"/>
+            <wp:cNvGraphicFramePr>
+              <a:graphicFrameLocks xmlns:a="http://schemas.openxmlformats.org/drawingml/2006/main" noChangeAspect="1"/>
+            </wp:cNvGraphicFramePr>
+            <a:graphic xmlns:a="http://schemas.openxmlformats.org/drawingml/2006/main">
+              <a:graphicData uri="http://schemas.openxmlformats.org/drawingml/2006/picture">
+                <pic:pic xmlns:pic="http://schemas.openxmlformats.org/drawingml/2006/picture">
+                  <pic:nvPicPr>
+                    <pic:cNvPr id="0" name="Picture 10"/>
                     <pic:cNvPicPr>
                       <a:picLocks noChangeAspect="1" noChangeArrowheads="1"/>
                     </pic:cNvPicPr>
@@ -3991,17 +4758,108 @@
           </wp:inline>
         </w:drawing>
       </w:r>
-      <w:r>
-        <w:rPr>
-          <w:rFonts w:ascii="Times New Roman" w:hAnsi="Times New Roman" w:cs="Times New Roman"/>
+    </w:p>
+    <w:p>
+      <w:pPr>
+        <w:jc w:val="center"/>
+        <w:rPr>
+          <w:rFonts w:ascii="Times New Roman" w:hAnsi="Times New Roman" w:cs="Times New Roman"/>
+          <w:shd w:val="clear" w:color="auto" w:fill="FFFFFF"/>
+        </w:rPr>
+      </w:pPr>
+    </w:p>
+    <w:p>
+      <w:pPr>
+        <w:jc w:val="center"/>
+        <w:rPr>
+          <w:rFonts w:ascii="Times New Roman" w:hAnsi="Times New Roman" w:cs="Times New Roman"/>
+          <w:shd w:val="clear" w:color="auto" w:fill="FFFFFF"/>
+        </w:rPr>
+      </w:pPr>
+      <w:r>
+        <w:rPr>
+          <w:rFonts w:ascii="Times New Roman" w:hAnsi="Times New Roman" w:cs="Times New Roman"/>
+          <w:shd w:val="clear" w:color="auto" w:fill="FFFFFF"/>
+        </w:rPr>
+        <w:t xml:space="preserve">Fig 6: Biomass                                                             </w:t>
+      </w:r>
+      <w:r>
+        <w:rPr>
+          <w:rFonts w:ascii="Times New Roman" w:hAnsi="Times New Roman" w:cs="Times New Roman"/>
+          <w:shd w:val="clear" w:color="auto" w:fill="FFFFFF"/>
+        </w:rPr>
+        <w:tab/>
+        <w:t>Fig 8: Sold</w:t>
+      </w:r>
+    </w:p>
+    <w:p>
+      <w:pPr>
+        <w:jc w:val="center"/>
+        <w:rPr>
+          <w:rFonts w:ascii="Times New Roman" w:hAnsi="Times New Roman" w:cs="Times New Roman"/>
+          <w:shd w:val="clear" w:color="auto" w:fill="FFFFFF"/>
+        </w:rPr>
+      </w:pPr>
+    </w:p>
+    <w:p>
+      <w:pPr>
+        <w:jc w:val="center"/>
+        <w:rPr>
+          <w:rFonts w:ascii="Times New Roman" w:hAnsi="Times New Roman" w:cs="Times New Roman"/>
+          <w:shd w:val="clear" w:color="auto" w:fill="FFFFFF"/>
+        </w:rPr>
+      </w:pPr>
+    </w:p>
+    <w:p>
+      <w:pPr>
+        <w:jc w:val="center"/>
+        <w:rPr>
+          <w:rFonts w:ascii="Times New Roman" w:hAnsi="Times New Roman" w:cs="Times New Roman"/>
+          <w:shd w:val="clear" w:color="auto" w:fill="FFFFFF"/>
+        </w:rPr>
+      </w:pPr>
+    </w:p>
+    <w:p>
+      <w:pPr>
+        <w:rPr>
+          <w:rFonts w:ascii="Times New Roman" w:hAnsi="Times New Roman" w:cs="Times New Roman"/>
+          <w:b/>
+          <w:bCs/>
+          <w:shd w:val="clear" w:color="auto" w:fill="FFFFFF"/>
+        </w:rPr>
+      </w:pPr>
+      <w:r>
+        <w:rPr>
+          <w:rFonts w:ascii="Times New Roman" w:hAnsi="Times New Roman" w:cs="Times New Roman"/>
+          <w:b/>
+          <w:bCs/>
+          <w:shd w:val="clear" w:color="auto" w:fill="FFFFFF"/>
+        </w:rPr>
+        <w:t>Histograms</w:t>
+      </w:r>
+    </w:p>
+    <w:p>
+      <w:pPr>
+        <w:rPr>
+          <w:rFonts w:ascii="Times New Roman" w:hAnsi="Times New Roman" w:cs="Times New Roman"/>
+          <w:b/>
+          <w:bCs/>
+          <w:shd w:val="clear" w:color="auto" w:fill="FFFFFF"/>
+        </w:rPr>
+      </w:pPr>
+      <w:r>
+        <w:rPr>
+          <w:rFonts w:ascii="Times New Roman" w:hAnsi="Times New Roman" w:cs="Times New Roman"/>
+          <w:b/>
+          <w:bCs/>
           <w:noProof/>
           <w:shd w:val="clear" w:color="auto" w:fill="FFFFFF"/>
         </w:rPr>
         <w:drawing>
-          <wp:inline distT="0" distB="0" distL="0" distR="0" wp14:anchorId="343E24F0" wp14:editId="2FD0C520">
+          <wp:inline distT="0" distB="0" distL="0" distR="0" wp14:anchorId="361AA819" wp14:editId="36494AE2">
             <wp:extent cx="2808000" cy="1872000"/>
             <wp:effectExtent l="0" t="0" r="0" b="0"/>
-            <wp:docPr id="2" name="Picture 2" descr="Chart, histogram&#10;&#10;Description automatically generated"/>
+            <wp:docPr id="11" name="Picture 11"/>
             <wp:cNvGraphicFramePr>
               <a:graphicFrameLocks xmlns:a="http://schemas.openxmlformats.org/drawingml/2006/main" noChangeAspect="1"/>
             </wp:cNvGraphicFramePr>
@@ -4009,7 +4867,7 @@
               <a:graphicData uri="http://schemas.openxmlformats.org/drawingml/2006/picture">
                 <pic:pic xmlns:pic="http://schemas.openxmlformats.org/drawingml/2006/picture">
                   <pic:nvPicPr>
-                    <pic:cNvPr id="2" name="Picture 2" descr="Chart, histogram&#10;&#10;Description automatically generated"/>
+                    <pic:cNvPr id="0" name="Picture 11"/>
                     <pic:cNvPicPr>
                       <a:picLocks noChangeAspect="1" noChangeArrowheads="1"/>
                     </pic:cNvPicPr>
@@ -4049,81 +4907,16 @@
       <w:r>
         <w:rPr>
           <w:rFonts w:ascii="Times New Roman" w:hAnsi="Times New Roman" w:cs="Times New Roman"/>
-          <w:shd w:val="clear" w:color="auto" w:fill="FFFFFF"/>
-        </w:rPr>
-        <w:t xml:space="preserve">  </w:t>
-      </w:r>
-      <w:r>
-        <w:rPr>
-          <w:rFonts w:ascii="Times New Roman" w:hAnsi="Times New Roman" w:cs="Times New Roman"/>
-          <w:shd w:val="clear" w:color="auto" w:fill="FFFFFF"/>
-        </w:rPr>
-        <w:t>Fig 1: Coal</w:t>
-      </w:r>
-      <w:r>
-        <w:rPr>
-          <w:rFonts w:ascii="Times New Roman" w:hAnsi="Times New Roman" w:cs="Times New Roman"/>
-          <w:shd w:val="clear" w:color="auto" w:fill="FFFFFF"/>
-        </w:rPr>
-        <w:t xml:space="preserve"> </w:t>
-      </w:r>
-      <w:r>
-        <w:rPr>
-          <w:rFonts w:ascii="Times New Roman" w:hAnsi="Times New Roman" w:cs="Times New Roman"/>
-          <w:shd w:val="clear" w:color="auto" w:fill="FFFFFF"/>
-        </w:rPr>
-        <w:t xml:space="preserve">     </w:t>
-      </w:r>
-      <w:r>
-        <w:rPr>
-          <w:rFonts w:ascii="Times New Roman" w:hAnsi="Times New Roman" w:cs="Times New Roman"/>
-          <w:shd w:val="clear" w:color="auto" w:fill="FFFFFF"/>
-        </w:rPr>
-        <w:t xml:space="preserve">                                                        </w:t>
-      </w:r>
-      <w:r>
-        <w:rPr>
-          <w:rFonts w:ascii="Times New Roman" w:hAnsi="Times New Roman" w:cs="Times New Roman"/>
-          <w:shd w:val="clear" w:color="auto" w:fill="FFFFFF"/>
-        </w:rPr>
-        <w:tab/>
-      </w:r>
-      <w:r>
-        <w:rPr>
-          <w:rFonts w:ascii="Times New Roman" w:hAnsi="Times New Roman" w:cs="Times New Roman"/>
-          <w:shd w:val="clear" w:color="auto" w:fill="FFFFFF"/>
-        </w:rPr>
-        <w:t>Fig 2: Hydro</w:t>
-      </w:r>
-    </w:p>
-    <w:p>
-      <w:pPr>
-        <w:jc w:val="center"/>
-        <w:rPr>
-          <w:rFonts w:ascii="Times New Roman" w:hAnsi="Times New Roman" w:cs="Times New Roman"/>
-          <w:shd w:val="clear" w:color="auto" w:fill="FFFFFF"/>
-        </w:rPr>
-      </w:pPr>
-    </w:p>
-    <w:p>
-      <w:pPr>
-        <w:jc w:val="center"/>
-        <w:rPr>
-          <w:rFonts w:ascii="Times New Roman" w:hAnsi="Times New Roman" w:cs="Times New Roman"/>
-          <w:shd w:val="clear" w:color="auto" w:fill="FFFFFF"/>
-        </w:rPr>
-      </w:pPr>
-      <w:r>
-        <w:rPr>
-          <w:rFonts w:ascii="Times New Roman" w:hAnsi="Times New Roman" w:cs="Times New Roman"/>
+          <w:b/>
+          <w:bCs/>
           <w:noProof/>
           <w:shd w:val="clear" w:color="auto" w:fill="FFFFFF"/>
         </w:rPr>
         <w:drawing>
-          <wp:inline distT="0" distB="0" distL="0" distR="0" wp14:anchorId="55B80FF4" wp14:editId="772723BB">
+          <wp:inline distT="0" distB="0" distL="0" distR="0" wp14:anchorId="308D83A6" wp14:editId="5B9EC609">
             <wp:extent cx="2808000" cy="1872000"/>
             <wp:effectExtent l="0" t="0" r="0" b="0"/>
-            <wp:docPr id="5" name="Picture 5"/>
+            <wp:docPr id="12" name="Picture 12"/>
             <wp:cNvGraphicFramePr>
               <a:graphicFrameLocks xmlns:a="http://schemas.openxmlformats.org/drawingml/2006/main" noChangeAspect="1"/>
             </wp:cNvGraphicFramePr>
@@ -4131,7 +4924,7 @@
               <a:graphicData uri="http://schemas.openxmlformats.org/drawingml/2006/picture">
                 <pic:pic xmlns:pic="http://schemas.openxmlformats.org/drawingml/2006/picture">
                   <pic:nvPicPr>
-                    <pic:cNvPr id="0" name="Picture 5"/>
+                    <pic:cNvPr id="0" name="Picture 12"/>
                     <pic:cNvPicPr>
                       <a:picLocks noChangeAspect="1" noChangeArrowheads="1"/>
                     </pic:cNvPicPr>
@@ -4168,17 +4961,60 @@
           </wp:inline>
         </w:drawing>
       </w:r>
+    </w:p>
+    <w:p>
+      <w:pPr>
+        <w:jc w:val="center"/>
+        <w:rPr>
+          <w:rFonts w:ascii="Times New Roman" w:hAnsi="Times New Roman" w:cs="Times New Roman"/>
+          <w:shd w:val="clear" w:color="auto" w:fill="FFFFFF"/>
+        </w:rPr>
+      </w:pPr>
+      <w:r>
+        <w:rPr>
+          <w:rFonts w:ascii="Times New Roman" w:hAnsi="Times New Roman" w:cs="Times New Roman"/>
+          <w:shd w:val="clear" w:color="auto" w:fill="FFFFFF"/>
+        </w:rPr>
+        <w:t xml:space="preserve">Fig 9: Coal                                                            </w:t>
+      </w:r>
+      <w:r>
+        <w:rPr>
+          <w:rFonts w:ascii="Times New Roman" w:hAnsi="Times New Roman" w:cs="Times New Roman"/>
+          <w:shd w:val="clear" w:color="auto" w:fill="FFFFFF"/>
+        </w:rPr>
+        <w:tab/>
+        <w:t>Fig 10: Hydro</w:t>
+      </w:r>
+    </w:p>
+    <w:p>
+      <w:pPr>
+        <w:jc w:val="center"/>
+        <w:rPr>
+          <w:rFonts w:ascii="Times New Roman" w:hAnsi="Times New Roman" w:cs="Times New Roman"/>
+          <w:shd w:val="clear" w:color="auto" w:fill="FFFFFF"/>
+        </w:rPr>
+      </w:pPr>
+    </w:p>
+    <w:p>
+      <w:pPr>
+        <w:jc w:val="center"/>
+        <w:rPr>
+          <w:rFonts w:ascii="Times New Roman" w:hAnsi="Times New Roman" w:cs="Times New Roman"/>
+          <w:shd w:val="clear" w:color="auto" w:fill="FFFFFF"/>
+        </w:rPr>
+      </w:pPr>
       <w:r>
         <w:rPr>
           <w:rFonts w:ascii="Times New Roman" w:hAnsi="Times New Roman" w:cs="Times New Roman"/>
           <w:noProof/>
           <w:shd w:val="clear" w:color="auto" w:fill="FFFFFF"/>
         </w:rPr>
+        <w:lastRenderedPageBreak/>
         <w:drawing>
-          <wp:inline distT="0" distB="0" distL="0" distR="0" wp14:anchorId="678F5499" wp14:editId="33289944">
+          <wp:inline distT="0" distB="0" distL="0" distR="0" wp14:anchorId="1414DD50" wp14:editId="71BB4C4C">
             <wp:extent cx="2808000" cy="1872000"/>
             <wp:effectExtent l="0" t="0" r="0" b="0"/>
-            <wp:docPr id="6" name="Picture 6"/>
+            <wp:docPr id="13" name="Picture 13"/>
             <wp:cNvGraphicFramePr>
               <a:graphicFrameLocks xmlns:a="http://schemas.openxmlformats.org/drawingml/2006/main" noChangeAspect="1"/>
             </wp:cNvGraphicFramePr>
@@ -4186,7 +5022,7 @@
               <a:graphicData uri="http://schemas.openxmlformats.org/drawingml/2006/picture">
                 <pic:pic xmlns:pic="http://schemas.openxmlformats.org/drawingml/2006/picture">
                   <pic:nvPicPr>
-                    <pic:cNvPr id="0" name="Picture 6"/>
+                    <pic:cNvPr id="0" name="Picture 13"/>
                     <pic:cNvPicPr>
                       <a:picLocks noChangeAspect="1" noChangeArrowheads="1"/>
                     </pic:cNvPicPr>
@@ -4223,64 +5059,6 @@
           </wp:inline>
         </w:drawing>
       </w:r>
-    </w:p>
-    <w:p>
-      <w:pPr>
-        <w:jc w:val="center"/>
-        <w:rPr>
-          <w:rFonts w:ascii="Times New Roman" w:hAnsi="Times New Roman" w:cs="Times New Roman"/>
-          <w:shd w:val="clear" w:color="auto" w:fill="FFFFFF"/>
-        </w:rPr>
-      </w:pPr>
-      <w:r>
-        <w:rPr>
-          <w:rFonts w:ascii="Times New Roman" w:hAnsi="Times New Roman" w:cs="Times New Roman"/>
-          <w:shd w:val="clear" w:color="auto" w:fill="FFFFFF"/>
-        </w:rPr>
-        <w:t xml:space="preserve">Fig 3: </w:t>
-      </w:r>
-      <w:proofErr w:type="spellStart"/>
-      <w:r>
-        <w:rPr>
-          <w:rFonts w:ascii="Times New Roman" w:hAnsi="Times New Roman" w:cs="Times New Roman"/>
-          <w:shd w:val="clear" w:color="auto" w:fill="FFFFFF"/>
-        </w:rPr>
-        <w:t>Oil&amp;Gas</w:t>
-      </w:r>
-      <w:proofErr w:type="spellEnd"/>
-      <w:r>
-        <w:rPr>
-          <w:rFonts w:ascii="Times New Roman" w:hAnsi="Times New Roman" w:cs="Times New Roman"/>
-          <w:shd w:val="clear" w:color="auto" w:fill="FFFFFF"/>
-        </w:rPr>
-        <w:t xml:space="preserve">                                                             </w:t>
-      </w:r>
-      <w:r>
-        <w:rPr>
-          <w:rFonts w:ascii="Times New Roman" w:hAnsi="Times New Roman" w:cs="Times New Roman"/>
-          <w:shd w:val="clear" w:color="auto" w:fill="FFFFFF"/>
-        </w:rPr>
-        <w:tab/>
-        <w:t>Fig 4: Nuclear</w:t>
-      </w:r>
-    </w:p>
-    <w:p>
-      <w:pPr>
-        <w:jc w:val="center"/>
-        <w:rPr>
-          <w:rFonts w:ascii="Times New Roman" w:hAnsi="Times New Roman" w:cs="Times New Roman"/>
-          <w:shd w:val="clear" w:color="auto" w:fill="FFFFFF"/>
-        </w:rPr>
-      </w:pPr>
-    </w:p>
-    <w:p>
-      <w:pPr>
-        <w:jc w:val="center"/>
-        <w:rPr>
-          <w:rFonts w:ascii="Times New Roman" w:hAnsi="Times New Roman" w:cs="Times New Roman"/>
-          <w:shd w:val="clear" w:color="auto" w:fill="FFFFFF"/>
-        </w:rPr>
-      </w:pPr>
       <w:r>
         <w:rPr>
           <w:rFonts w:ascii="Times New Roman" w:hAnsi="Times New Roman" w:cs="Times New Roman"/>
@@ -4288,10 +5066,10 @@
           <w:shd w:val="clear" w:color="auto" w:fill="FFFFFF"/>
         </w:rPr>
         <w:drawing>
-          <wp:inline distT="0" distB="0" distL="0" distR="0" wp14:anchorId="2FC6D6F0" wp14:editId="6EB6BB30">
+          <wp:inline distT="0" distB="0" distL="0" distR="0" wp14:anchorId="34FB7F3F" wp14:editId="3B92AB90">
             <wp:extent cx="2808000" cy="1872000"/>
             <wp:effectExtent l="0" t="0" r="0" b="0"/>
-            <wp:docPr id="7" name="Picture 7"/>
+            <wp:docPr id="14" name="Picture 14"/>
             <wp:cNvGraphicFramePr>
               <a:graphicFrameLocks xmlns:a="http://schemas.openxmlformats.org/drawingml/2006/main" noChangeAspect="1"/>
             </wp:cNvGraphicFramePr>
@@ -4299,7 +5077,7 @@
               <a:graphicData uri="http://schemas.openxmlformats.org/drawingml/2006/picture">
                 <pic:pic xmlns:pic="http://schemas.openxmlformats.org/drawingml/2006/picture">
                   <pic:nvPicPr>
-                    <pic:cNvPr id="0" name="Picture 7"/>
+                    <pic:cNvPr id="0" name="Picture 14"/>
                     <pic:cNvPicPr>
                       <a:picLocks noChangeAspect="1" noChangeArrowheads="1"/>
                     </pic:cNvPicPr>
@@ -4336,6 +5114,64 @@
           </wp:inline>
         </w:drawing>
       </w:r>
+    </w:p>
+    <w:p>
+      <w:pPr>
+        <w:jc w:val="center"/>
+        <w:rPr>
+          <w:rFonts w:ascii="Times New Roman" w:hAnsi="Times New Roman" w:cs="Times New Roman"/>
+          <w:shd w:val="clear" w:color="auto" w:fill="FFFFFF"/>
+        </w:rPr>
+      </w:pPr>
+      <w:r>
+        <w:rPr>
+          <w:rFonts w:ascii="Times New Roman" w:hAnsi="Times New Roman" w:cs="Times New Roman"/>
+          <w:shd w:val="clear" w:color="auto" w:fill="FFFFFF"/>
+        </w:rPr>
+        <w:t xml:space="preserve">Fig 11: </w:t>
+      </w:r>
+      <w:proofErr w:type="spellStart"/>
+      <w:r>
+        <w:rPr>
+          <w:rFonts w:ascii="Times New Roman" w:hAnsi="Times New Roman" w:cs="Times New Roman"/>
+          <w:shd w:val="clear" w:color="auto" w:fill="FFFFFF"/>
+        </w:rPr>
+        <w:t>Oil&amp;Gas</w:t>
+      </w:r>
+      <w:proofErr w:type="spellEnd"/>
+      <w:r>
+        <w:rPr>
+          <w:rFonts w:ascii="Times New Roman" w:hAnsi="Times New Roman" w:cs="Times New Roman"/>
+          <w:shd w:val="clear" w:color="auto" w:fill="FFFFFF"/>
+        </w:rPr>
+        <w:t xml:space="preserve">                                                            </w:t>
+      </w:r>
+      <w:r>
+        <w:rPr>
+          <w:rFonts w:ascii="Times New Roman" w:hAnsi="Times New Roman" w:cs="Times New Roman"/>
+          <w:shd w:val="clear" w:color="auto" w:fill="FFFFFF"/>
+        </w:rPr>
+        <w:tab/>
+        <w:t>Fig 12: Nuclear</w:t>
+      </w:r>
+    </w:p>
+    <w:p>
+      <w:pPr>
+        <w:jc w:val="center"/>
+        <w:rPr>
+          <w:rFonts w:ascii="Times New Roman" w:hAnsi="Times New Roman" w:cs="Times New Roman"/>
+          <w:shd w:val="clear" w:color="auto" w:fill="FFFFFF"/>
+        </w:rPr>
+      </w:pPr>
+    </w:p>
+    <w:p>
+      <w:pPr>
+        <w:jc w:val="center"/>
+        <w:rPr>
+          <w:rFonts w:ascii="Times New Roman" w:hAnsi="Times New Roman" w:cs="Times New Roman"/>
+          <w:shd w:val="clear" w:color="auto" w:fill="FFFFFF"/>
+        </w:rPr>
+      </w:pPr>
       <w:r>
         <w:rPr>
           <w:rFonts w:ascii="Times New Roman" w:hAnsi="Times New Roman" w:cs="Times New Roman"/>
@@ -4343,10 +5179,10 @@
           <w:shd w:val="clear" w:color="auto" w:fill="FFFFFF"/>
         </w:rPr>
         <w:drawing>
-          <wp:inline distT="0" distB="0" distL="0" distR="0" wp14:anchorId="65679C54" wp14:editId="2AB36054">
+          <wp:inline distT="0" distB="0" distL="0" distR="0" wp14:anchorId="7438422C" wp14:editId="3B71AE7F">
             <wp:extent cx="2808000" cy="1872000"/>
             <wp:effectExtent l="0" t="0" r="0" b="0"/>
-            <wp:docPr id="8" name="Picture 8"/>
+            <wp:docPr id="15" name="Picture 15"/>
             <wp:cNvGraphicFramePr>
               <a:graphicFrameLocks xmlns:a="http://schemas.openxmlformats.org/drawingml/2006/main" noChangeAspect="1"/>
             </wp:cNvGraphicFramePr>
@@ -4354,7 +5190,7 @@
               <a:graphicData uri="http://schemas.openxmlformats.org/drawingml/2006/picture">
                 <pic:pic xmlns:pic="http://schemas.openxmlformats.org/drawingml/2006/picture">
                   <pic:nvPicPr>
-                    <pic:cNvPr id="0" name="Picture 8"/>
+                    <pic:cNvPr id="0" name="Picture 15"/>
                     <pic:cNvPicPr>
                       <a:picLocks noChangeAspect="1" noChangeArrowheads="1"/>
                     </pic:cNvPicPr>
@@ -4391,40 +5227,6 @@
           </wp:inline>
         </w:drawing>
       </w:r>
-    </w:p>
-    <w:p>
-      <w:pPr>
-        <w:jc w:val="center"/>
-        <w:rPr>
-          <w:rFonts w:ascii="Times New Roman" w:hAnsi="Times New Roman" w:cs="Times New Roman"/>
-          <w:shd w:val="clear" w:color="auto" w:fill="FFFFFF"/>
-        </w:rPr>
-      </w:pPr>
-      <w:r>
-        <w:rPr>
-          <w:rFonts w:ascii="Times New Roman" w:hAnsi="Times New Roman" w:cs="Times New Roman"/>
-          <w:shd w:val="clear" w:color="auto" w:fill="FFFFFF"/>
-        </w:rPr>
-        <w:lastRenderedPageBreak/>
-        <w:t xml:space="preserve">Fig 5: Wind                                                             </w:t>
-      </w:r>
-      <w:r>
-        <w:rPr>
-          <w:rFonts w:ascii="Times New Roman" w:hAnsi="Times New Roman" w:cs="Times New Roman"/>
-          <w:shd w:val="clear" w:color="auto" w:fill="FFFFFF"/>
-        </w:rPr>
-        <w:tab/>
-        <w:t>Fig 6: Solar</w:t>
-      </w:r>
-    </w:p>
-    <w:p>
-      <w:pPr>
-        <w:jc w:val="center"/>
-        <w:rPr>
-          <w:rFonts w:ascii="Times New Roman" w:hAnsi="Times New Roman" w:cs="Times New Roman"/>
-          <w:shd w:val="clear" w:color="auto" w:fill="FFFFFF"/>
-        </w:rPr>
-      </w:pPr>
       <w:r>
         <w:rPr>
           <w:rFonts w:ascii="Times New Roman" w:hAnsi="Times New Roman" w:cs="Times New Roman"/>
@@ -4432,10 +5234,10 @@
           <w:shd w:val="clear" w:color="auto" w:fill="FFFFFF"/>
         </w:rPr>
         <w:drawing>
-          <wp:inline distT="0" distB="0" distL="0" distR="0" wp14:anchorId="323A1501" wp14:editId="4E178C64">
+          <wp:inline distT="0" distB="0" distL="0" distR="0" wp14:anchorId="3BBDBB5B" wp14:editId="2804BD60">
             <wp:extent cx="2808000" cy="1872000"/>
             <wp:effectExtent l="0" t="0" r="0" b="0"/>
-            <wp:docPr id="9" name="Picture 9"/>
+            <wp:docPr id="16" name="Picture 16"/>
             <wp:cNvGraphicFramePr>
               <a:graphicFrameLocks xmlns:a="http://schemas.openxmlformats.org/drawingml/2006/main" noChangeAspect="1"/>
             </wp:cNvGraphicFramePr>
@@ -4443,7 +5245,7 @@
               <a:graphicData uri="http://schemas.openxmlformats.org/drawingml/2006/picture">
                 <pic:pic xmlns:pic="http://schemas.openxmlformats.org/drawingml/2006/picture">
                   <pic:nvPicPr>
-                    <pic:cNvPr id="0" name="Picture 9"/>
+                    <pic:cNvPr id="0" name="Picture 16"/>
                     <pic:cNvPicPr>
                       <a:picLocks noChangeAspect="1" noChangeArrowheads="1"/>
                     </pic:cNvPicPr>
@@ -4480,6 +5282,48 @@
           </wp:inline>
         </w:drawing>
       </w:r>
+    </w:p>
+    <w:p>
+      <w:pPr>
+        <w:jc w:val="center"/>
+        <w:rPr>
+          <w:rFonts w:ascii="Times New Roman" w:hAnsi="Times New Roman" w:cs="Times New Roman"/>
+          <w:shd w:val="clear" w:color="auto" w:fill="FFFFFF"/>
+        </w:rPr>
+      </w:pPr>
+      <w:r>
+        <w:rPr>
+          <w:rFonts w:ascii="Times New Roman" w:hAnsi="Times New Roman" w:cs="Times New Roman"/>
+          <w:shd w:val="clear" w:color="auto" w:fill="FFFFFF"/>
+        </w:rPr>
+        <w:t xml:space="preserve">Fig 13: Wind                                                            </w:t>
+      </w:r>
+      <w:r>
+        <w:rPr>
+          <w:rFonts w:ascii="Times New Roman" w:hAnsi="Times New Roman" w:cs="Times New Roman"/>
+          <w:shd w:val="clear" w:color="auto" w:fill="FFFFFF"/>
+        </w:rPr>
+        <w:tab/>
+        <w:t>Fig 14: Solar</w:t>
+      </w:r>
+    </w:p>
+    <w:p>
+      <w:pPr>
+        <w:jc w:val="center"/>
+        <w:rPr>
+          <w:rFonts w:ascii="Times New Roman" w:hAnsi="Times New Roman" w:cs="Times New Roman"/>
+          <w:shd w:val="clear" w:color="auto" w:fill="FFFFFF"/>
+        </w:rPr>
+      </w:pPr>
+    </w:p>
+    <w:p>
+      <w:pPr>
+        <w:jc w:val="center"/>
+        <w:rPr>
+          <w:rFonts w:ascii="Times New Roman" w:hAnsi="Times New Roman" w:cs="Times New Roman"/>
+          <w:shd w:val="clear" w:color="auto" w:fill="FFFFFF"/>
+        </w:rPr>
+      </w:pPr>
       <w:r>
         <w:rPr>
           <w:rFonts w:ascii="Times New Roman" w:hAnsi="Times New Roman" w:cs="Times New Roman"/>
@@ -4487,10 +5331,10 @@
           <w:shd w:val="clear" w:color="auto" w:fill="FFFFFF"/>
         </w:rPr>
         <w:drawing>
-          <wp:inline distT="0" distB="0" distL="0" distR="0" wp14:anchorId="442AACED" wp14:editId="08A1BD5E">
+          <wp:inline distT="0" distB="0" distL="0" distR="0" wp14:anchorId="1E3DC678" wp14:editId="06C8F924">
             <wp:extent cx="2808000" cy="1872000"/>
             <wp:effectExtent l="0" t="0" r="0" b="0"/>
-            <wp:docPr id="10" name="Picture 10"/>
+            <wp:docPr id="17" name="Picture 17"/>
             <wp:cNvGraphicFramePr>
               <a:graphicFrameLocks xmlns:a="http://schemas.openxmlformats.org/drawingml/2006/main" noChangeAspect="1"/>
             </wp:cNvGraphicFramePr>
@@ -4498,7 +5342,7 @@
               <a:graphicData uri="http://schemas.openxmlformats.org/drawingml/2006/picture">
                 <pic:pic xmlns:pic="http://schemas.openxmlformats.org/drawingml/2006/picture">
                   <pic:nvPicPr>
-                    <pic:cNvPr id="0" name="Picture 10"/>
+                    <pic:cNvPr id="0" name="Picture 17"/>
                     <pic:cNvPicPr>
                       <a:picLocks noChangeAspect="1" noChangeArrowheads="1"/>
                     </pic:cNvPicPr>
@@ -4535,626 +5379,6 @@
           </wp:inline>
         </w:drawing>
       </w:r>
-    </w:p>
-    <w:p>
-      <w:pPr>
-        <w:jc w:val="center"/>
-        <w:rPr>
-          <w:rFonts w:ascii="Times New Roman" w:hAnsi="Times New Roman" w:cs="Times New Roman"/>
-          <w:shd w:val="clear" w:color="auto" w:fill="FFFFFF"/>
-        </w:rPr>
-      </w:pPr>
-    </w:p>
-    <w:p>
-      <w:pPr>
-        <w:jc w:val="center"/>
-        <w:rPr>
-          <w:rFonts w:ascii="Times New Roman" w:hAnsi="Times New Roman" w:cs="Times New Roman"/>
-          <w:shd w:val="clear" w:color="auto" w:fill="FFFFFF"/>
-        </w:rPr>
-      </w:pPr>
-      <w:r>
-        <w:rPr>
-          <w:rFonts w:ascii="Times New Roman" w:hAnsi="Times New Roman" w:cs="Times New Roman"/>
-          <w:shd w:val="clear" w:color="auto" w:fill="FFFFFF"/>
-        </w:rPr>
-        <w:t xml:space="preserve">Fig 6: Biomass                                                             </w:t>
-      </w:r>
-      <w:r>
-        <w:rPr>
-          <w:rFonts w:ascii="Times New Roman" w:hAnsi="Times New Roman" w:cs="Times New Roman"/>
-          <w:shd w:val="clear" w:color="auto" w:fill="FFFFFF"/>
-        </w:rPr>
-        <w:tab/>
-        <w:t>Fig 8: Sold</w:t>
-      </w:r>
-    </w:p>
-    <w:p>
-      <w:pPr>
-        <w:jc w:val="center"/>
-        <w:rPr>
-          <w:rFonts w:ascii="Times New Roman" w:hAnsi="Times New Roman" w:cs="Times New Roman"/>
-          <w:shd w:val="clear" w:color="auto" w:fill="FFFFFF"/>
-        </w:rPr>
-      </w:pPr>
-    </w:p>
-    <w:p>
-      <w:pPr>
-        <w:jc w:val="center"/>
-        <w:rPr>
-          <w:rFonts w:ascii="Times New Roman" w:hAnsi="Times New Roman" w:cs="Times New Roman"/>
-          <w:shd w:val="clear" w:color="auto" w:fill="FFFFFF"/>
-        </w:rPr>
-      </w:pPr>
-    </w:p>
-    <w:p>
-      <w:pPr>
-        <w:jc w:val="center"/>
-        <w:rPr>
-          <w:rFonts w:ascii="Times New Roman" w:hAnsi="Times New Roman" w:cs="Times New Roman"/>
-          <w:shd w:val="clear" w:color="auto" w:fill="FFFFFF"/>
-        </w:rPr>
-      </w:pPr>
-    </w:p>
-    <w:p>
-      <w:pPr>
-        <w:rPr>
-          <w:rFonts w:ascii="Times New Roman" w:hAnsi="Times New Roman" w:cs="Times New Roman"/>
-          <w:b/>
-          <w:bCs/>
-          <w:shd w:val="clear" w:color="auto" w:fill="FFFFFF"/>
-        </w:rPr>
-      </w:pPr>
-      <w:r>
-        <w:rPr>
-          <w:rFonts w:ascii="Times New Roman" w:hAnsi="Times New Roman" w:cs="Times New Roman"/>
-          <w:b/>
-          <w:bCs/>
-          <w:shd w:val="clear" w:color="auto" w:fill="FFFFFF"/>
-        </w:rPr>
-        <w:t>Histograms</w:t>
-      </w:r>
-    </w:p>
-    <w:p>
-      <w:pPr>
-        <w:rPr>
-          <w:rFonts w:ascii="Times New Roman" w:hAnsi="Times New Roman" w:cs="Times New Roman"/>
-          <w:b/>
-          <w:bCs/>
-          <w:shd w:val="clear" w:color="auto" w:fill="FFFFFF"/>
-        </w:rPr>
-      </w:pPr>
-      <w:r>
-        <w:rPr>
-          <w:rFonts w:ascii="Times New Roman" w:hAnsi="Times New Roman" w:cs="Times New Roman"/>
-          <w:b/>
-          <w:bCs/>
-          <w:noProof/>
-          <w:shd w:val="clear" w:color="auto" w:fill="FFFFFF"/>
-        </w:rPr>
-        <w:drawing>
-          <wp:inline distT="0" distB="0" distL="0" distR="0" wp14:anchorId="361AA819" wp14:editId="36494AE2">
-            <wp:extent cx="2808000" cy="1872000"/>
-            <wp:effectExtent l="0" t="0" r="0" b="0"/>
-            <wp:docPr id="11" name="Picture 11"/>
-            <wp:cNvGraphicFramePr>
-              <a:graphicFrameLocks xmlns:a="http://schemas.openxmlformats.org/drawingml/2006/main" noChangeAspect="1"/>
-            </wp:cNvGraphicFramePr>
-            <a:graphic xmlns:a="http://schemas.openxmlformats.org/drawingml/2006/main">
-              <a:graphicData uri="http://schemas.openxmlformats.org/drawingml/2006/picture">
-                <pic:pic xmlns:pic="http://schemas.openxmlformats.org/drawingml/2006/picture">
-                  <pic:nvPicPr>
-                    <pic:cNvPr id="0" name="Picture 11"/>
-                    <pic:cNvPicPr>
-                      <a:picLocks noChangeAspect="1" noChangeArrowheads="1"/>
-                    </pic:cNvPicPr>
-                  </pic:nvPicPr>
-                  <pic:blipFill>
-                    <a:blip r:embed="rId20">
-                      <a:extLst>
-                        <a:ext uri="{28A0092B-C50C-407E-A947-70E740481C1C}">
-                          <a14:useLocalDpi xmlns:a14="http://schemas.microsoft.com/office/drawing/2010/main" val="0"/>
-                        </a:ext>
-                      </a:extLst>
-                    </a:blip>
-                    <a:srcRect/>
-                    <a:stretch>
-                      <a:fillRect/>
-                    </a:stretch>
-                  </pic:blipFill>
-                  <pic:spPr bwMode="auto">
-                    <a:xfrm>
-                      <a:off x="0" y="0"/>
-                      <a:ext cx="2808000" cy="1872000"/>
-                    </a:xfrm>
-                    <a:prstGeom prst="rect">
-                      <a:avLst/>
-                    </a:prstGeom>
-                    <a:noFill/>
-                    <a:ln>
-                      <a:noFill/>
-                    </a:ln>
-                  </pic:spPr>
-                </pic:pic>
-              </a:graphicData>
-            </a:graphic>
-          </wp:inline>
-        </w:drawing>
-      </w:r>
-      <w:r>
-        <w:rPr>
-          <w:rFonts w:ascii="Times New Roman" w:hAnsi="Times New Roman" w:cs="Times New Roman"/>
-          <w:b/>
-          <w:bCs/>
-          <w:noProof/>
-          <w:shd w:val="clear" w:color="auto" w:fill="FFFFFF"/>
-        </w:rPr>
-        <w:drawing>
-          <wp:inline distT="0" distB="0" distL="0" distR="0" wp14:anchorId="308D83A6" wp14:editId="5B9EC609">
-            <wp:extent cx="2808000" cy="1872000"/>
-            <wp:effectExtent l="0" t="0" r="0" b="0"/>
-            <wp:docPr id="12" name="Picture 12"/>
-            <wp:cNvGraphicFramePr>
-              <a:graphicFrameLocks xmlns:a="http://schemas.openxmlformats.org/drawingml/2006/main" noChangeAspect="1"/>
-            </wp:cNvGraphicFramePr>
-            <a:graphic xmlns:a="http://schemas.openxmlformats.org/drawingml/2006/main">
-              <a:graphicData uri="http://schemas.openxmlformats.org/drawingml/2006/picture">
-                <pic:pic xmlns:pic="http://schemas.openxmlformats.org/drawingml/2006/picture">
-                  <pic:nvPicPr>
-                    <pic:cNvPr id="0" name="Picture 12"/>
-                    <pic:cNvPicPr>
-                      <a:picLocks noChangeAspect="1" noChangeArrowheads="1"/>
-                    </pic:cNvPicPr>
-                  </pic:nvPicPr>
-                  <pic:blipFill>
-                    <a:blip r:embed="rId21">
-                      <a:extLst>
-                        <a:ext uri="{28A0092B-C50C-407E-A947-70E740481C1C}">
-                          <a14:useLocalDpi xmlns:a14="http://schemas.microsoft.com/office/drawing/2010/main" val="0"/>
-                        </a:ext>
-                      </a:extLst>
-                    </a:blip>
-                    <a:srcRect/>
-                    <a:stretch>
-                      <a:fillRect/>
-                    </a:stretch>
-                  </pic:blipFill>
-                  <pic:spPr bwMode="auto">
-                    <a:xfrm>
-                      <a:off x="0" y="0"/>
-                      <a:ext cx="2808000" cy="1872000"/>
-                    </a:xfrm>
-                    <a:prstGeom prst="rect">
-                      <a:avLst/>
-                    </a:prstGeom>
-                    <a:noFill/>
-                    <a:ln>
-                      <a:noFill/>
-                    </a:ln>
-                  </pic:spPr>
-                </pic:pic>
-              </a:graphicData>
-            </a:graphic>
-          </wp:inline>
-        </w:drawing>
-      </w:r>
-    </w:p>
-    <w:p>
-      <w:pPr>
-        <w:jc w:val="center"/>
-        <w:rPr>
-          <w:rFonts w:ascii="Times New Roman" w:hAnsi="Times New Roman" w:cs="Times New Roman"/>
-          <w:shd w:val="clear" w:color="auto" w:fill="FFFFFF"/>
-        </w:rPr>
-      </w:pPr>
-      <w:r>
-        <w:rPr>
-          <w:rFonts w:ascii="Times New Roman" w:hAnsi="Times New Roman" w:cs="Times New Roman"/>
-          <w:shd w:val="clear" w:color="auto" w:fill="FFFFFF"/>
-        </w:rPr>
-        <w:t xml:space="preserve">Fig 9: Coal                                                            </w:t>
-      </w:r>
-      <w:r>
-        <w:rPr>
-          <w:rFonts w:ascii="Times New Roman" w:hAnsi="Times New Roman" w:cs="Times New Roman"/>
-          <w:shd w:val="clear" w:color="auto" w:fill="FFFFFF"/>
-        </w:rPr>
-        <w:tab/>
-        <w:t>Fig 10: Hydro</w:t>
-      </w:r>
-    </w:p>
-    <w:p>
-      <w:pPr>
-        <w:jc w:val="center"/>
-        <w:rPr>
-          <w:rFonts w:ascii="Times New Roman" w:hAnsi="Times New Roman" w:cs="Times New Roman"/>
-          <w:shd w:val="clear" w:color="auto" w:fill="FFFFFF"/>
-        </w:rPr>
-      </w:pPr>
-    </w:p>
-    <w:p>
-      <w:pPr>
-        <w:jc w:val="center"/>
-        <w:rPr>
-          <w:rFonts w:ascii="Times New Roman" w:hAnsi="Times New Roman" w:cs="Times New Roman"/>
-          <w:shd w:val="clear" w:color="auto" w:fill="FFFFFF"/>
-        </w:rPr>
-      </w:pPr>
-      <w:r>
-        <w:rPr>
-          <w:rFonts w:ascii="Times New Roman" w:hAnsi="Times New Roman" w:cs="Times New Roman"/>
-          <w:noProof/>
-          <w:shd w:val="clear" w:color="auto" w:fill="FFFFFF"/>
-        </w:rPr>
-        <w:drawing>
-          <wp:inline distT="0" distB="0" distL="0" distR="0" wp14:anchorId="1414DD50" wp14:editId="71BB4C4C">
-            <wp:extent cx="2808000" cy="1872000"/>
-            <wp:effectExtent l="0" t="0" r="0" b="0"/>
-            <wp:docPr id="13" name="Picture 13"/>
-            <wp:cNvGraphicFramePr>
-              <a:graphicFrameLocks xmlns:a="http://schemas.openxmlformats.org/drawingml/2006/main" noChangeAspect="1"/>
-            </wp:cNvGraphicFramePr>
-            <a:graphic xmlns:a="http://schemas.openxmlformats.org/drawingml/2006/main">
-              <a:graphicData uri="http://schemas.openxmlformats.org/drawingml/2006/picture">
-                <pic:pic xmlns:pic="http://schemas.openxmlformats.org/drawingml/2006/picture">
-                  <pic:nvPicPr>
-                    <pic:cNvPr id="0" name="Picture 13"/>
-                    <pic:cNvPicPr>
-                      <a:picLocks noChangeAspect="1" noChangeArrowheads="1"/>
-                    </pic:cNvPicPr>
-                  </pic:nvPicPr>
-                  <pic:blipFill>
-                    <a:blip r:embed="rId22">
-                      <a:extLst>
-                        <a:ext uri="{28A0092B-C50C-407E-A947-70E740481C1C}">
-                          <a14:useLocalDpi xmlns:a14="http://schemas.microsoft.com/office/drawing/2010/main" val="0"/>
-                        </a:ext>
-                      </a:extLst>
-                    </a:blip>
-                    <a:srcRect/>
-                    <a:stretch>
-                      <a:fillRect/>
-                    </a:stretch>
-                  </pic:blipFill>
-                  <pic:spPr bwMode="auto">
-                    <a:xfrm>
-                      <a:off x="0" y="0"/>
-                      <a:ext cx="2808000" cy="1872000"/>
-                    </a:xfrm>
-                    <a:prstGeom prst="rect">
-                      <a:avLst/>
-                    </a:prstGeom>
-                    <a:noFill/>
-                    <a:ln>
-                      <a:noFill/>
-                    </a:ln>
-                  </pic:spPr>
-                </pic:pic>
-              </a:graphicData>
-            </a:graphic>
-          </wp:inline>
-        </w:drawing>
-      </w:r>
-      <w:r>
-        <w:rPr>
-          <w:rFonts w:ascii="Times New Roman" w:hAnsi="Times New Roman" w:cs="Times New Roman"/>
-          <w:noProof/>
-          <w:shd w:val="clear" w:color="auto" w:fill="FFFFFF"/>
-        </w:rPr>
-        <w:drawing>
-          <wp:inline distT="0" distB="0" distL="0" distR="0" wp14:anchorId="34FB7F3F" wp14:editId="3B92AB90">
-            <wp:extent cx="2808000" cy="1872000"/>
-            <wp:effectExtent l="0" t="0" r="0" b="0"/>
-            <wp:docPr id="14" name="Picture 14"/>
-            <wp:cNvGraphicFramePr>
-              <a:graphicFrameLocks xmlns:a="http://schemas.openxmlformats.org/drawingml/2006/main" noChangeAspect="1"/>
-            </wp:cNvGraphicFramePr>
-            <a:graphic xmlns:a="http://schemas.openxmlformats.org/drawingml/2006/main">
-              <a:graphicData uri="http://schemas.openxmlformats.org/drawingml/2006/picture">
-                <pic:pic xmlns:pic="http://schemas.openxmlformats.org/drawingml/2006/picture">
-                  <pic:nvPicPr>
-                    <pic:cNvPr id="0" name="Picture 14"/>
-                    <pic:cNvPicPr>
-                      <a:picLocks noChangeAspect="1" noChangeArrowheads="1"/>
-                    </pic:cNvPicPr>
-                  </pic:nvPicPr>
-                  <pic:blipFill>
-                    <a:blip r:embed="rId23">
-                      <a:extLst>
-                        <a:ext uri="{28A0092B-C50C-407E-A947-70E740481C1C}">
-                          <a14:useLocalDpi xmlns:a14="http://schemas.microsoft.com/office/drawing/2010/main" val="0"/>
-                        </a:ext>
-                      </a:extLst>
-                    </a:blip>
-                    <a:srcRect/>
-                    <a:stretch>
-                      <a:fillRect/>
-                    </a:stretch>
-                  </pic:blipFill>
-                  <pic:spPr bwMode="auto">
-                    <a:xfrm>
-                      <a:off x="0" y="0"/>
-                      <a:ext cx="2808000" cy="1872000"/>
-                    </a:xfrm>
-                    <a:prstGeom prst="rect">
-                      <a:avLst/>
-                    </a:prstGeom>
-                    <a:noFill/>
-                    <a:ln>
-                      <a:noFill/>
-                    </a:ln>
-                  </pic:spPr>
-                </pic:pic>
-              </a:graphicData>
-            </a:graphic>
-          </wp:inline>
-        </w:drawing>
-      </w:r>
-    </w:p>
-    <w:p>
-      <w:pPr>
-        <w:jc w:val="center"/>
-        <w:rPr>
-          <w:rFonts w:ascii="Times New Roman" w:hAnsi="Times New Roman" w:cs="Times New Roman"/>
-          <w:shd w:val="clear" w:color="auto" w:fill="FFFFFF"/>
-        </w:rPr>
-      </w:pPr>
-      <w:r>
-        <w:rPr>
-          <w:rFonts w:ascii="Times New Roman" w:hAnsi="Times New Roman" w:cs="Times New Roman"/>
-          <w:shd w:val="clear" w:color="auto" w:fill="FFFFFF"/>
-        </w:rPr>
-        <w:t xml:space="preserve">Fig 11: </w:t>
-      </w:r>
-      <w:proofErr w:type="spellStart"/>
-      <w:r>
-        <w:rPr>
-          <w:rFonts w:ascii="Times New Roman" w:hAnsi="Times New Roman" w:cs="Times New Roman"/>
-          <w:shd w:val="clear" w:color="auto" w:fill="FFFFFF"/>
-        </w:rPr>
-        <w:t>Oil&amp;Gas</w:t>
-      </w:r>
-      <w:proofErr w:type="spellEnd"/>
-      <w:r>
-        <w:rPr>
-          <w:rFonts w:ascii="Times New Roman" w:hAnsi="Times New Roman" w:cs="Times New Roman"/>
-          <w:shd w:val="clear" w:color="auto" w:fill="FFFFFF"/>
-        </w:rPr>
-        <w:t xml:space="preserve">                                                            </w:t>
-      </w:r>
-      <w:r>
-        <w:rPr>
-          <w:rFonts w:ascii="Times New Roman" w:hAnsi="Times New Roman" w:cs="Times New Roman"/>
-          <w:shd w:val="clear" w:color="auto" w:fill="FFFFFF"/>
-        </w:rPr>
-        <w:tab/>
-        <w:t>Fig 12: Nuclear</w:t>
-      </w:r>
-    </w:p>
-    <w:p>
-      <w:pPr>
-        <w:jc w:val="center"/>
-        <w:rPr>
-          <w:rFonts w:ascii="Times New Roman" w:hAnsi="Times New Roman" w:cs="Times New Roman"/>
-          <w:shd w:val="clear" w:color="auto" w:fill="FFFFFF"/>
-        </w:rPr>
-      </w:pPr>
-    </w:p>
-    <w:p>
-      <w:pPr>
-        <w:jc w:val="center"/>
-        <w:rPr>
-          <w:rFonts w:ascii="Times New Roman" w:hAnsi="Times New Roman" w:cs="Times New Roman"/>
-          <w:shd w:val="clear" w:color="auto" w:fill="FFFFFF"/>
-        </w:rPr>
-      </w:pPr>
-      <w:r>
-        <w:rPr>
-          <w:rFonts w:ascii="Times New Roman" w:hAnsi="Times New Roman" w:cs="Times New Roman"/>
-          <w:noProof/>
-          <w:shd w:val="clear" w:color="auto" w:fill="FFFFFF"/>
-        </w:rPr>
-        <w:drawing>
-          <wp:inline distT="0" distB="0" distL="0" distR="0" wp14:anchorId="7438422C" wp14:editId="3B71AE7F">
-            <wp:extent cx="2808000" cy="1872000"/>
-            <wp:effectExtent l="0" t="0" r="0" b="0"/>
-            <wp:docPr id="15" name="Picture 15"/>
-            <wp:cNvGraphicFramePr>
-              <a:graphicFrameLocks xmlns:a="http://schemas.openxmlformats.org/drawingml/2006/main" noChangeAspect="1"/>
-            </wp:cNvGraphicFramePr>
-            <a:graphic xmlns:a="http://schemas.openxmlformats.org/drawingml/2006/main">
-              <a:graphicData uri="http://schemas.openxmlformats.org/drawingml/2006/picture">
-                <pic:pic xmlns:pic="http://schemas.openxmlformats.org/drawingml/2006/picture">
-                  <pic:nvPicPr>
-                    <pic:cNvPr id="0" name="Picture 15"/>
-                    <pic:cNvPicPr>
-                      <a:picLocks noChangeAspect="1" noChangeArrowheads="1"/>
-                    </pic:cNvPicPr>
-                  </pic:nvPicPr>
-                  <pic:blipFill>
-                    <a:blip r:embed="rId24">
-                      <a:extLst>
-                        <a:ext uri="{28A0092B-C50C-407E-A947-70E740481C1C}">
-                          <a14:useLocalDpi xmlns:a14="http://schemas.microsoft.com/office/drawing/2010/main" val="0"/>
-                        </a:ext>
-                      </a:extLst>
-                    </a:blip>
-                    <a:srcRect/>
-                    <a:stretch>
-                      <a:fillRect/>
-                    </a:stretch>
-                  </pic:blipFill>
-                  <pic:spPr bwMode="auto">
-                    <a:xfrm>
-                      <a:off x="0" y="0"/>
-                      <a:ext cx="2808000" cy="1872000"/>
-                    </a:xfrm>
-                    <a:prstGeom prst="rect">
-                      <a:avLst/>
-                    </a:prstGeom>
-                    <a:noFill/>
-                    <a:ln>
-                      <a:noFill/>
-                    </a:ln>
-                  </pic:spPr>
-                </pic:pic>
-              </a:graphicData>
-            </a:graphic>
-          </wp:inline>
-        </w:drawing>
-      </w:r>
-      <w:r>
-        <w:rPr>
-          <w:rFonts w:ascii="Times New Roman" w:hAnsi="Times New Roman" w:cs="Times New Roman"/>
-          <w:noProof/>
-          <w:shd w:val="clear" w:color="auto" w:fill="FFFFFF"/>
-        </w:rPr>
-        <w:drawing>
-          <wp:inline distT="0" distB="0" distL="0" distR="0" wp14:anchorId="3BBDBB5B" wp14:editId="2804BD60">
-            <wp:extent cx="2808000" cy="1872000"/>
-            <wp:effectExtent l="0" t="0" r="0" b="0"/>
-            <wp:docPr id="16" name="Picture 16"/>
-            <wp:cNvGraphicFramePr>
-              <a:graphicFrameLocks xmlns:a="http://schemas.openxmlformats.org/drawingml/2006/main" noChangeAspect="1"/>
-            </wp:cNvGraphicFramePr>
-            <a:graphic xmlns:a="http://schemas.openxmlformats.org/drawingml/2006/main">
-              <a:graphicData uri="http://schemas.openxmlformats.org/drawingml/2006/picture">
-                <pic:pic xmlns:pic="http://schemas.openxmlformats.org/drawingml/2006/picture">
-                  <pic:nvPicPr>
-                    <pic:cNvPr id="0" name="Picture 16"/>
-                    <pic:cNvPicPr>
-                      <a:picLocks noChangeAspect="1" noChangeArrowheads="1"/>
-                    </pic:cNvPicPr>
-                  </pic:nvPicPr>
-                  <pic:blipFill>
-                    <a:blip r:embed="rId25">
-                      <a:extLst>
-                        <a:ext uri="{28A0092B-C50C-407E-A947-70E740481C1C}">
-                          <a14:useLocalDpi xmlns:a14="http://schemas.microsoft.com/office/drawing/2010/main" val="0"/>
-                        </a:ext>
-                      </a:extLst>
-                    </a:blip>
-                    <a:srcRect/>
-                    <a:stretch>
-                      <a:fillRect/>
-                    </a:stretch>
-                  </pic:blipFill>
-                  <pic:spPr bwMode="auto">
-                    <a:xfrm>
-                      <a:off x="0" y="0"/>
-                      <a:ext cx="2808000" cy="1872000"/>
-                    </a:xfrm>
-                    <a:prstGeom prst="rect">
-                      <a:avLst/>
-                    </a:prstGeom>
-                    <a:noFill/>
-                    <a:ln>
-                      <a:noFill/>
-                    </a:ln>
-                  </pic:spPr>
-                </pic:pic>
-              </a:graphicData>
-            </a:graphic>
-          </wp:inline>
-        </w:drawing>
-      </w:r>
-    </w:p>
-    <w:p>
-      <w:pPr>
-        <w:jc w:val="center"/>
-        <w:rPr>
-          <w:rFonts w:ascii="Times New Roman" w:hAnsi="Times New Roman" w:cs="Times New Roman"/>
-          <w:shd w:val="clear" w:color="auto" w:fill="FFFFFF"/>
-        </w:rPr>
-      </w:pPr>
-      <w:r>
-        <w:rPr>
-          <w:rFonts w:ascii="Times New Roman" w:hAnsi="Times New Roman" w:cs="Times New Roman"/>
-          <w:shd w:val="clear" w:color="auto" w:fill="FFFFFF"/>
-        </w:rPr>
-        <w:t xml:space="preserve">Fig 13: Wind                                                            </w:t>
-      </w:r>
-      <w:r>
-        <w:rPr>
-          <w:rFonts w:ascii="Times New Roman" w:hAnsi="Times New Roman" w:cs="Times New Roman"/>
-          <w:shd w:val="clear" w:color="auto" w:fill="FFFFFF"/>
-        </w:rPr>
-        <w:tab/>
-        <w:t>Fig 14: Solar</w:t>
-      </w:r>
-    </w:p>
-    <w:p>
-      <w:pPr>
-        <w:jc w:val="center"/>
-        <w:rPr>
-          <w:rFonts w:ascii="Times New Roman" w:hAnsi="Times New Roman" w:cs="Times New Roman"/>
-          <w:shd w:val="clear" w:color="auto" w:fill="FFFFFF"/>
-        </w:rPr>
-      </w:pPr>
-    </w:p>
-    <w:p>
-      <w:pPr>
-        <w:jc w:val="center"/>
-        <w:rPr>
-          <w:rFonts w:ascii="Times New Roman" w:hAnsi="Times New Roman" w:cs="Times New Roman"/>
-          <w:shd w:val="clear" w:color="auto" w:fill="FFFFFF"/>
-        </w:rPr>
-      </w:pPr>
-      <w:r>
-        <w:rPr>
-          <w:rFonts w:ascii="Times New Roman" w:hAnsi="Times New Roman" w:cs="Times New Roman"/>
-          <w:noProof/>
-          <w:shd w:val="clear" w:color="auto" w:fill="FFFFFF"/>
-        </w:rPr>
-        <w:drawing>
-          <wp:inline distT="0" distB="0" distL="0" distR="0" wp14:anchorId="1E3DC678" wp14:editId="06C8F924">
-            <wp:extent cx="2808000" cy="1872000"/>
-            <wp:effectExtent l="0" t="0" r="0" b="0"/>
-            <wp:docPr id="17" name="Picture 17"/>
-            <wp:cNvGraphicFramePr>
-              <a:graphicFrameLocks xmlns:a="http://schemas.openxmlformats.org/drawingml/2006/main" noChangeAspect="1"/>
-            </wp:cNvGraphicFramePr>
-            <a:graphic xmlns:a="http://schemas.openxmlformats.org/drawingml/2006/main">
-              <a:graphicData uri="http://schemas.openxmlformats.org/drawingml/2006/picture">
-                <pic:pic xmlns:pic="http://schemas.openxmlformats.org/drawingml/2006/picture">
-                  <pic:nvPicPr>
-                    <pic:cNvPr id="0" name="Picture 17"/>
-                    <pic:cNvPicPr>
-                      <a:picLocks noChangeAspect="1" noChangeArrowheads="1"/>
-                    </pic:cNvPicPr>
-                  </pic:nvPicPr>
-                  <pic:blipFill>
-                    <a:blip r:embed="rId26">
-                      <a:extLst>
-                        <a:ext uri="{28A0092B-C50C-407E-A947-70E740481C1C}">
-                          <a14:useLocalDpi xmlns:a14="http://schemas.microsoft.com/office/drawing/2010/main" val="0"/>
-                        </a:ext>
-                      </a:extLst>
-                    </a:blip>
-                    <a:srcRect/>
-                    <a:stretch>
-                      <a:fillRect/>
-                    </a:stretch>
-                  </pic:blipFill>
-                  <pic:spPr bwMode="auto">
-                    <a:xfrm>
-                      <a:off x="0" y="0"/>
-                      <a:ext cx="2808000" cy="1872000"/>
-                    </a:xfrm>
-                    <a:prstGeom prst="rect">
-                      <a:avLst/>
-                    </a:prstGeom>
-                    <a:noFill/>
-                    <a:ln>
-                      <a:noFill/>
-                    </a:ln>
-                  </pic:spPr>
-                </pic:pic>
-              </a:graphicData>
-            </a:graphic>
-          </wp:inline>
-        </w:drawing>
-      </w:r>
       <w:r>
         <w:rPr>
           <w:rFonts w:ascii="Times New Roman" w:hAnsi="Times New Roman" w:cs="Times New Roman"/>
@@ -5179,7 +5403,7 @@
                     </pic:cNvPicPr>
                   </pic:nvPicPr>
                   <pic:blipFill>
-                    <a:blip r:embed="rId27">
+                    <a:blip r:embed="rId20">
                       <a:extLst>
                         <a:ext uri="{28A0092B-C50C-407E-A947-70E740481C1C}">
                           <a14:useLocalDpi xmlns:a14="http://schemas.microsoft.com/office/drawing/2010/main" val="0"/>

--- a/Paper.docx
+++ b/Paper.docx
@@ -15,7 +15,21 @@
           <w:rFonts w:ascii="Times New Roman" w:hAnsi="Times New Roman" w:cs="Times New Roman"/>
           <w:shd w:val="clear" w:color="auto" w:fill="FFFFFF"/>
         </w:rPr>
-        <w:t>Statistical analysis of electric energy production of Romania and consumption forecasting</w:t>
+        <w:t xml:space="preserve">Statistical analysis of electric energy production of Romania and </w:t>
+      </w:r>
+      <w:r>
+        <w:rPr>
+          <w:rFonts w:ascii="Times New Roman" w:hAnsi="Times New Roman" w:cs="Times New Roman"/>
+          <w:shd w:val="clear" w:color="auto" w:fill="FFFFFF"/>
+        </w:rPr>
+        <w:t>trend</w:t>
+      </w:r>
+      <w:r>
+        <w:rPr>
+          <w:rFonts w:ascii="Times New Roman" w:hAnsi="Times New Roman" w:cs="Times New Roman"/>
+          <w:shd w:val="clear" w:color="auto" w:fill="FFFFFF"/>
+        </w:rPr>
+        <w:t xml:space="preserve"> forecasting</w:t>
       </w:r>
     </w:p>
     <w:p>
@@ -947,14 +961,6 @@
         </w:rPr>
         <w:t>We also consider how ‘fat’ the data distribution is by calculating the kurtosis. A positive kurtosis means that our data distribution has a higher peak than a normal curve with the same mean and std and thus a tinner tail. A negative kurtosis translates in a flatter than normal distribution and thus a ‘fatter’ tail.</w:t>
       </w:r>
-    </w:p>
-    <w:p>
-      <w:pPr>
-        <w:rPr>
-          <w:rFonts w:ascii="Times New Roman" w:hAnsi="Times New Roman" w:cs="Times New Roman"/>
-          <w:shd w:val="clear" w:color="auto" w:fill="FFFFFF"/>
-        </w:rPr>
-      </w:pPr>
     </w:p>
     <w:p>
       <w:pPr>
@@ -1432,2289 +1438,6 @@
       <w:pPr>
         <w:rPr>
           <w:rFonts w:ascii="Times New Roman" w:hAnsi="Times New Roman" w:cs="Times New Roman"/>
-          <w:b/>
-          <w:bCs/>
-          <w:shd w:val="clear" w:color="auto" w:fill="FFFFFF"/>
-        </w:rPr>
-      </w:pPr>
-      <w:r>
-        <w:rPr>
-          <w:rFonts w:ascii="Times New Roman" w:hAnsi="Times New Roman" w:cs="Times New Roman"/>
-          <w:b/>
-          <w:bCs/>
-          <w:shd w:val="clear" w:color="auto" w:fill="FFFFFF"/>
-        </w:rPr>
-        <w:t>Results of Statistical Analysis</w:t>
-      </w:r>
-    </w:p>
-    <w:p>
-      <w:pPr>
-        <w:rPr>
-          <w:rFonts w:ascii="Times New Roman" w:hAnsi="Times New Roman" w:cs="Times New Roman"/>
-          <w:shd w:val="clear" w:color="auto" w:fill="FFFFFF"/>
-        </w:rPr>
-      </w:pPr>
-    </w:p>
-    <w:tbl>
-      <w:tblPr>
-        <w:tblStyle w:val="TableGrid"/>
-        <w:tblW w:w="7998" w:type="dxa"/>
-        <w:tblLook w:val="04A0" w:firstRow="1" w:lastRow="0" w:firstColumn="1" w:lastColumn="0" w:noHBand="0" w:noVBand="1"/>
-      </w:tblPr>
-      <w:tblGrid>
-        <w:gridCol w:w="1121"/>
-        <w:gridCol w:w="1004"/>
-        <w:gridCol w:w="1004"/>
-        <w:gridCol w:w="1004"/>
-        <w:gridCol w:w="1238"/>
-        <w:gridCol w:w="1157"/>
-        <w:gridCol w:w="1470"/>
-      </w:tblGrid>
-      <w:tr>
-        <w:tc>
-          <w:tcPr>
-            <w:tcW w:w="1121" w:type="dxa"/>
-          </w:tcPr>
-          <w:p>
-            <w:pPr>
-              <w:jc w:val="right"/>
-              <w:rPr>
-                <w:rFonts w:ascii="Times New Roman" w:hAnsi="Times New Roman" w:cs="Times New Roman"/>
-                <w:shd w:val="clear" w:color="auto" w:fill="FFFFFF"/>
-              </w:rPr>
-            </w:pPr>
-          </w:p>
-        </w:tc>
-        <w:tc>
-          <w:tcPr>
-            <w:tcW w:w="1004" w:type="dxa"/>
-          </w:tcPr>
-          <w:p>
-            <w:pPr>
-              <w:jc w:val="right"/>
-              <w:rPr>
-                <w:rFonts w:ascii="Times New Roman" w:hAnsi="Times New Roman" w:cs="Times New Roman"/>
-                <w:shd w:val="clear" w:color="auto" w:fill="FFFFFF"/>
-              </w:rPr>
-            </w:pPr>
-            <w:r>
-              <w:rPr>
-                <w:rFonts w:ascii="Times New Roman" w:hAnsi="Times New Roman" w:cs="Times New Roman"/>
-                <w:shd w:val="clear" w:color="auto" w:fill="FFFFFF"/>
-              </w:rPr>
-              <w:t>Mean</w:t>
-            </w:r>
-          </w:p>
-        </w:tc>
-        <w:tc>
-          <w:tcPr>
-            <w:tcW w:w="1004" w:type="dxa"/>
-          </w:tcPr>
-          <w:p>
-            <w:pPr>
-              <w:jc w:val="right"/>
-              <w:rPr>
-                <w:rFonts w:ascii="Times New Roman" w:hAnsi="Times New Roman" w:cs="Times New Roman"/>
-                <w:shd w:val="clear" w:color="auto" w:fill="FFFFFF"/>
-              </w:rPr>
-            </w:pPr>
-            <w:r>
-              <w:rPr>
-                <w:rFonts w:ascii="Times New Roman" w:hAnsi="Times New Roman" w:cs="Times New Roman"/>
-                <w:shd w:val="clear" w:color="auto" w:fill="FFFFFF"/>
-              </w:rPr>
-              <w:t>Std</w:t>
-            </w:r>
-          </w:p>
-        </w:tc>
-        <w:tc>
-          <w:tcPr>
-            <w:tcW w:w="1004" w:type="dxa"/>
-          </w:tcPr>
-          <w:p>
-            <w:pPr>
-              <w:jc w:val="right"/>
-              <w:rPr>
-                <w:rFonts w:ascii="Times New Roman" w:hAnsi="Times New Roman" w:cs="Times New Roman"/>
-                <w:shd w:val="clear" w:color="auto" w:fill="FFFFFF"/>
-              </w:rPr>
-            </w:pPr>
-            <w:r>
-              <w:rPr>
-                <w:rFonts w:ascii="Times New Roman" w:hAnsi="Times New Roman" w:cs="Times New Roman"/>
-                <w:shd w:val="clear" w:color="auto" w:fill="FFFFFF"/>
-              </w:rPr>
-              <w:t>Skew</w:t>
-            </w:r>
-          </w:p>
-        </w:tc>
-        <w:tc>
-          <w:tcPr>
-            <w:tcW w:w="1238" w:type="dxa"/>
-          </w:tcPr>
-          <w:p>
-            <w:pPr>
-              <w:jc w:val="right"/>
-              <w:rPr>
-                <w:rFonts w:ascii="Times New Roman" w:hAnsi="Times New Roman" w:cs="Times New Roman"/>
-                <w:shd w:val="clear" w:color="auto" w:fill="FFFFFF"/>
-              </w:rPr>
-            </w:pPr>
-            <w:r>
-              <w:rPr>
-                <w:rFonts w:ascii="Times New Roman" w:hAnsi="Times New Roman" w:cs="Times New Roman"/>
-                <w:shd w:val="clear" w:color="auto" w:fill="FFFFFF"/>
-              </w:rPr>
-              <w:t>Kurtosis</w:t>
-            </w:r>
-          </w:p>
-        </w:tc>
-        <w:tc>
-          <w:tcPr>
-            <w:tcW w:w="1157" w:type="dxa"/>
-          </w:tcPr>
-          <w:p>
-            <w:pPr>
-              <w:jc w:val="right"/>
-              <w:rPr>
-                <w:rFonts w:ascii="Times New Roman" w:hAnsi="Times New Roman" w:cs="Times New Roman"/>
-                <w:shd w:val="clear" w:color="auto" w:fill="FFFFFF"/>
-              </w:rPr>
-            </w:pPr>
-            <w:r>
-              <w:rPr>
-                <w:rFonts w:ascii="Times New Roman" w:hAnsi="Times New Roman" w:cs="Times New Roman"/>
-                <w:shd w:val="clear" w:color="auto" w:fill="FFFFFF"/>
-              </w:rPr>
-              <w:t>Variation</w:t>
-            </w:r>
-          </w:p>
-        </w:tc>
-        <w:tc>
-          <w:tcPr>
-            <w:tcW w:w="1470" w:type="dxa"/>
-          </w:tcPr>
-          <w:p>
-            <w:pPr>
-              <w:jc w:val="right"/>
-              <w:rPr>
-                <w:rFonts w:ascii="Times New Roman" w:hAnsi="Times New Roman" w:cs="Times New Roman"/>
-                <w:shd w:val="clear" w:color="auto" w:fill="FFFFFF"/>
-              </w:rPr>
-            </w:pPr>
-            <w:r>
-              <w:rPr>
-                <w:rFonts w:ascii="Times New Roman" w:hAnsi="Times New Roman" w:cs="Times New Roman"/>
-                <w:shd w:val="clear" w:color="auto" w:fill="FFFFFF"/>
-              </w:rPr>
-              <w:t>Range</w:t>
-            </w:r>
-          </w:p>
-        </w:tc>
-      </w:tr>
-      <w:tr>
-        <w:trPr>
-          <w:trHeight w:val="335"/>
-        </w:trPr>
-        <w:tc>
-          <w:tcPr>
-            <w:tcW w:w="1121" w:type="dxa"/>
-          </w:tcPr>
-          <w:p>
-            <w:pPr>
-              <w:jc w:val="right"/>
-              <w:rPr>
-                <w:rFonts w:ascii="Times New Roman" w:hAnsi="Times New Roman" w:cs="Times New Roman"/>
-                <w:shd w:val="clear" w:color="auto" w:fill="FFFFFF"/>
-              </w:rPr>
-            </w:pPr>
-            <w:r>
-              <w:rPr>
-                <w:rFonts w:ascii="Times New Roman" w:hAnsi="Times New Roman" w:cs="Times New Roman"/>
-                <w:shd w:val="clear" w:color="auto" w:fill="FFFFFF"/>
-              </w:rPr>
-              <w:t>Coal</w:t>
-            </w:r>
-          </w:p>
-        </w:tc>
-        <w:tc>
-          <w:tcPr>
-            <w:tcW w:w="1004" w:type="dxa"/>
-          </w:tcPr>
-          <w:p>
-            <w:pPr>
-              <w:pStyle w:val="HTMLPreformatted"/>
-              <w:shd w:val="clear" w:color="auto" w:fill="FFFFFF"/>
-              <w:wordWrap w:val="0"/>
-              <w:jc w:val="right"/>
-              <w:textAlignment w:val="baseline"/>
-              <w:rPr>
-                <w:rFonts w:ascii="Times New Roman" w:hAnsi="Times New Roman" w:cs="Times New Roman"/>
-                <w:sz w:val="21"/>
-                <w:szCs w:val="21"/>
-              </w:rPr>
-            </w:pPr>
-            <w:r>
-              <w:rPr>
-                <w:rFonts w:ascii="Times New Roman" w:hAnsi="Times New Roman" w:cs="Times New Roman"/>
-                <w:sz w:val="21"/>
-                <w:szCs w:val="21"/>
-              </w:rPr>
-              <w:t>1270</w:t>
-            </w:r>
-          </w:p>
-        </w:tc>
-        <w:tc>
-          <w:tcPr>
-            <w:tcW w:w="1004" w:type="dxa"/>
-          </w:tcPr>
-          <w:p>
-            <w:pPr>
-              <w:pStyle w:val="HTMLPreformatted"/>
-              <w:shd w:val="clear" w:color="auto" w:fill="FFFFFF"/>
-              <w:wordWrap w:val="0"/>
-              <w:jc w:val="right"/>
-              <w:textAlignment w:val="baseline"/>
-              <w:rPr>
-                <w:rFonts w:ascii="Times New Roman" w:hAnsi="Times New Roman" w:cs="Times New Roman"/>
-                <w:sz w:val="21"/>
-                <w:szCs w:val="21"/>
-              </w:rPr>
-            </w:pPr>
-            <w:r>
-              <w:rPr>
-                <w:rFonts w:ascii="Times New Roman" w:hAnsi="Times New Roman" w:cs="Times New Roman"/>
-                <w:sz w:val="21"/>
-                <w:szCs w:val="21"/>
-              </w:rPr>
-              <w:t>315.2</w:t>
-            </w:r>
-          </w:p>
-        </w:tc>
-        <w:tc>
-          <w:tcPr>
-            <w:tcW w:w="1004" w:type="dxa"/>
-          </w:tcPr>
-          <w:p>
-            <w:pPr>
-              <w:pStyle w:val="HTMLPreformatted"/>
-              <w:shd w:val="clear" w:color="auto" w:fill="FFFFFF"/>
-              <w:wordWrap w:val="0"/>
-              <w:jc w:val="right"/>
-              <w:textAlignment w:val="baseline"/>
-              <w:rPr>
-                <w:rFonts w:ascii="Times New Roman" w:hAnsi="Times New Roman" w:cs="Times New Roman"/>
-                <w:sz w:val="21"/>
-                <w:szCs w:val="21"/>
-              </w:rPr>
-            </w:pPr>
-            <w:r>
-              <w:rPr>
-                <w:rFonts w:ascii="Times New Roman" w:hAnsi="Times New Roman" w:cs="Times New Roman"/>
-                <w:sz w:val="21"/>
-                <w:szCs w:val="21"/>
-              </w:rPr>
-              <w:t>(</w:t>
-            </w:r>
-            <w:r>
-              <w:rPr>
-                <w:rFonts w:ascii="Times New Roman" w:hAnsi="Times New Roman" w:cs="Times New Roman"/>
-                <w:sz w:val="21"/>
-                <w:szCs w:val="21"/>
-              </w:rPr>
-              <w:t>-</w:t>
-            </w:r>
-            <w:r>
-              <w:rPr>
-                <w:rFonts w:ascii="Times New Roman" w:hAnsi="Times New Roman" w:cs="Times New Roman"/>
-                <w:sz w:val="21"/>
-                <w:szCs w:val="21"/>
-              </w:rPr>
-              <w:t>)</w:t>
-            </w:r>
-            <w:r>
-              <w:rPr>
-                <w:rFonts w:ascii="Times New Roman" w:hAnsi="Times New Roman" w:cs="Times New Roman"/>
-                <w:sz w:val="21"/>
-                <w:szCs w:val="21"/>
-              </w:rPr>
-              <w:t>0.231</w:t>
-            </w:r>
-          </w:p>
-        </w:tc>
-        <w:tc>
-          <w:tcPr>
-            <w:tcW w:w="1238" w:type="dxa"/>
-          </w:tcPr>
-          <w:p>
-            <w:pPr>
-              <w:pStyle w:val="HTMLPreformatted"/>
-              <w:shd w:val="clear" w:color="auto" w:fill="FFFFFF"/>
-              <w:wordWrap w:val="0"/>
-              <w:jc w:val="right"/>
-              <w:textAlignment w:val="baseline"/>
-              <w:rPr>
-                <w:rFonts w:ascii="Times New Roman" w:hAnsi="Times New Roman" w:cs="Times New Roman"/>
-                <w:sz w:val="21"/>
-                <w:szCs w:val="21"/>
-              </w:rPr>
-            </w:pPr>
-            <w:r>
-              <w:rPr>
-                <w:rFonts w:ascii="Times New Roman" w:hAnsi="Times New Roman" w:cs="Times New Roman"/>
-                <w:sz w:val="21"/>
-                <w:szCs w:val="21"/>
-              </w:rPr>
-              <w:t>0.103</w:t>
-            </w:r>
-          </w:p>
-        </w:tc>
-        <w:tc>
-          <w:tcPr>
-            <w:tcW w:w="1157" w:type="dxa"/>
-          </w:tcPr>
-          <w:p>
-            <w:pPr>
-              <w:pStyle w:val="HTMLPreformatted"/>
-              <w:shd w:val="clear" w:color="auto" w:fill="FFFFFF"/>
-              <w:wordWrap w:val="0"/>
-              <w:jc w:val="right"/>
-              <w:textAlignment w:val="baseline"/>
-              <w:rPr>
-                <w:rFonts w:ascii="Times New Roman" w:hAnsi="Times New Roman" w:cs="Times New Roman"/>
-                <w:sz w:val="21"/>
-                <w:szCs w:val="21"/>
-              </w:rPr>
-            </w:pPr>
-            <w:r>
-              <w:rPr>
-                <w:rFonts w:ascii="Times New Roman" w:hAnsi="Times New Roman" w:cs="Times New Roman"/>
-                <w:sz w:val="21"/>
-                <w:szCs w:val="21"/>
-              </w:rPr>
-              <w:t>0.248</w:t>
-            </w:r>
-          </w:p>
-        </w:tc>
-        <w:tc>
-          <w:tcPr>
-            <w:tcW w:w="1470" w:type="dxa"/>
-          </w:tcPr>
-          <w:p>
-            <w:pPr>
-              <w:jc w:val="right"/>
-              <w:rPr>
-                <w:rFonts w:ascii="Times New Roman" w:hAnsi="Times New Roman" w:cs="Times New Roman"/>
-                <w:shd w:val="clear" w:color="auto" w:fill="FFFFFF"/>
-              </w:rPr>
-            </w:pPr>
-            <w:r>
-              <w:rPr>
-                <w:rFonts w:ascii="Times New Roman" w:hAnsi="Times New Roman" w:cs="Times New Roman"/>
-                <w:shd w:val="clear" w:color="auto" w:fill="FFFFFF"/>
-              </w:rPr>
-              <w:t>333</w:t>
-            </w:r>
-            <w:r>
-              <w:rPr>
-                <w:rFonts w:ascii="Times New Roman" w:hAnsi="Times New Roman" w:cs="Times New Roman"/>
-                <w:shd w:val="clear" w:color="auto" w:fill="FFFFFF"/>
-              </w:rPr>
-              <w:t xml:space="preserve"> </w:t>
-            </w:r>
-            <w:r>
-              <w:rPr>
-                <w:rFonts w:ascii="Times New Roman" w:hAnsi="Times New Roman" w:cs="Times New Roman"/>
-                <w:shd w:val="clear" w:color="auto" w:fill="FFFFFF"/>
-              </w:rPr>
-              <w:t>-</w:t>
-            </w:r>
-            <w:r>
-              <w:rPr>
-                <w:rFonts w:ascii="Times New Roman" w:hAnsi="Times New Roman" w:cs="Times New Roman"/>
-                <w:shd w:val="clear" w:color="auto" w:fill="FFFFFF"/>
-              </w:rPr>
-              <w:t xml:space="preserve"> </w:t>
-            </w:r>
-            <w:r>
-              <w:rPr>
-                <w:rFonts w:ascii="Times New Roman" w:hAnsi="Times New Roman" w:cs="Times New Roman"/>
-                <w:shd w:val="clear" w:color="auto" w:fill="FFFFFF"/>
-              </w:rPr>
-              <w:t>2168</w:t>
-            </w:r>
-          </w:p>
-        </w:tc>
-      </w:tr>
-      <w:tr>
-        <w:tc>
-          <w:tcPr>
-            <w:tcW w:w="1121" w:type="dxa"/>
-          </w:tcPr>
-          <w:p>
-            <w:pPr>
-              <w:jc w:val="right"/>
-              <w:rPr>
-                <w:rFonts w:ascii="Times New Roman" w:hAnsi="Times New Roman" w:cs="Times New Roman"/>
-                <w:shd w:val="clear" w:color="auto" w:fill="FFFFFF"/>
-              </w:rPr>
-            </w:pPr>
-            <w:r>
-              <w:rPr>
-                <w:rFonts w:ascii="Times New Roman" w:hAnsi="Times New Roman" w:cs="Times New Roman"/>
-                <w:shd w:val="clear" w:color="auto" w:fill="FFFFFF"/>
-              </w:rPr>
-              <w:t>Hydro</w:t>
-            </w:r>
-          </w:p>
-        </w:tc>
-        <w:tc>
-          <w:tcPr>
-            <w:tcW w:w="1004" w:type="dxa"/>
-          </w:tcPr>
-          <w:p>
-            <w:pPr>
-              <w:pStyle w:val="HTMLPreformatted"/>
-              <w:shd w:val="clear" w:color="auto" w:fill="FFFFFF"/>
-              <w:wordWrap w:val="0"/>
-              <w:jc w:val="right"/>
-              <w:textAlignment w:val="baseline"/>
-              <w:rPr>
-                <w:rFonts w:ascii="Times New Roman" w:hAnsi="Times New Roman" w:cs="Times New Roman"/>
-                <w:sz w:val="21"/>
-                <w:szCs w:val="21"/>
-              </w:rPr>
-            </w:pPr>
-            <w:r>
-              <w:rPr>
-                <w:rFonts w:ascii="Times New Roman" w:hAnsi="Times New Roman" w:cs="Times New Roman"/>
-                <w:sz w:val="21"/>
-                <w:szCs w:val="21"/>
-              </w:rPr>
-              <w:t>1853</w:t>
-            </w:r>
-          </w:p>
-        </w:tc>
-        <w:tc>
-          <w:tcPr>
-            <w:tcW w:w="1004" w:type="dxa"/>
-          </w:tcPr>
-          <w:p>
-            <w:pPr>
-              <w:pStyle w:val="HTMLPreformatted"/>
-              <w:shd w:val="clear" w:color="auto" w:fill="FFFFFF"/>
-              <w:wordWrap w:val="0"/>
-              <w:jc w:val="right"/>
-              <w:textAlignment w:val="baseline"/>
-              <w:rPr>
-                <w:rFonts w:ascii="Times New Roman" w:hAnsi="Times New Roman" w:cs="Times New Roman"/>
-                <w:sz w:val="21"/>
-                <w:szCs w:val="21"/>
-              </w:rPr>
-            </w:pPr>
-            <w:r>
-              <w:rPr>
-                <w:rFonts w:ascii="Times New Roman" w:hAnsi="Times New Roman" w:cs="Times New Roman"/>
-                <w:sz w:val="21"/>
-                <w:szCs w:val="21"/>
-              </w:rPr>
-              <w:t>724.3</w:t>
-            </w:r>
-          </w:p>
-        </w:tc>
-        <w:tc>
-          <w:tcPr>
-            <w:tcW w:w="1004" w:type="dxa"/>
-          </w:tcPr>
-          <w:p>
-            <w:pPr>
-              <w:pStyle w:val="HTMLPreformatted"/>
-              <w:shd w:val="clear" w:color="auto" w:fill="FFFFFF"/>
-              <w:wordWrap w:val="0"/>
-              <w:jc w:val="right"/>
-              <w:textAlignment w:val="baseline"/>
-              <w:rPr>
-                <w:rFonts w:ascii="Times New Roman" w:hAnsi="Times New Roman" w:cs="Times New Roman"/>
-                <w:sz w:val="21"/>
-                <w:szCs w:val="21"/>
-              </w:rPr>
-            </w:pPr>
-            <w:r>
-              <w:rPr>
-                <w:rFonts w:ascii="Times New Roman" w:hAnsi="Times New Roman" w:cs="Times New Roman"/>
-                <w:sz w:val="21"/>
-                <w:szCs w:val="21"/>
-              </w:rPr>
-              <w:t>0.661</w:t>
-            </w:r>
-          </w:p>
-        </w:tc>
-        <w:tc>
-          <w:tcPr>
-            <w:tcW w:w="1238" w:type="dxa"/>
-          </w:tcPr>
-          <w:p>
-            <w:pPr>
-              <w:pStyle w:val="HTMLPreformatted"/>
-              <w:shd w:val="clear" w:color="auto" w:fill="FFFFFF"/>
-              <w:wordWrap w:val="0"/>
-              <w:jc w:val="right"/>
-              <w:textAlignment w:val="baseline"/>
-              <w:rPr>
-                <w:rFonts w:ascii="Times New Roman" w:hAnsi="Times New Roman" w:cs="Times New Roman"/>
-                <w:sz w:val="21"/>
-                <w:szCs w:val="21"/>
-              </w:rPr>
-            </w:pPr>
-            <w:r>
-              <w:rPr>
-                <w:rFonts w:ascii="Times New Roman" w:hAnsi="Times New Roman" w:cs="Times New Roman"/>
-                <w:sz w:val="21"/>
-                <w:szCs w:val="21"/>
-              </w:rPr>
-              <w:t>0.101</w:t>
-            </w:r>
-          </w:p>
-        </w:tc>
-        <w:tc>
-          <w:tcPr>
-            <w:tcW w:w="1157" w:type="dxa"/>
-          </w:tcPr>
-          <w:p>
-            <w:pPr>
-              <w:pStyle w:val="HTMLPreformatted"/>
-              <w:shd w:val="clear" w:color="auto" w:fill="FFFFFF"/>
-              <w:wordWrap w:val="0"/>
-              <w:jc w:val="right"/>
-              <w:textAlignment w:val="baseline"/>
-              <w:rPr>
-                <w:rFonts w:ascii="Times New Roman" w:hAnsi="Times New Roman" w:cs="Times New Roman"/>
-                <w:sz w:val="21"/>
-                <w:szCs w:val="21"/>
-              </w:rPr>
-            </w:pPr>
-            <w:r>
-              <w:rPr>
-                <w:rFonts w:ascii="Times New Roman" w:hAnsi="Times New Roman" w:cs="Times New Roman"/>
-                <w:sz w:val="21"/>
-                <w:szCs w:val="21"/>
-              </w:rPr>
-              <w:t>0.390</w:t>
-            </w:r>
-          </w:p>
-        </w:tc>
-        <w:tc>
-          <w:tcPr>
-            <w:tcW w:w="1470" w:type="dxa"/>
-          </w:tcPr>
-          <w:p>
-            <w:pPr>
-              <w:jc w:val="right"/>
-              <w:rPr>
-                <w:rFonts w:ascii="Times New Roman" w:hAnsi="Times New Roman" w:cs="Times New Roman"/>
-                <w:shd w:val="clear" w:color="auto" w:fill="FFFFFF"/>
-              </w:rPr>
-            </w:pPr>
-            <w:r>
-              <w:rPr>
-                <w:rFonts w:ascii="Times New Roman" w:hAnsi="Times New Roman" w:cs="Times New Roman"/>
-                <w:shd w:val="clear" w:color="auto" w:fill="FFFFFF"/>
-              </w:rPr>
-              <w:t>159</w:t>
-            </w:r>
-            <w:r>
-              <w:rPr>
-                <w:rFonts w:ascii="Times New Roman" w:hAnsi="Times New Roman" w:cs="Times New Roman"/>
-                <w:shd w:val="clear" w:color="auto" w:fill="FFFFFF"/>
-              </w:rPr>
-              <w:t xml:space="preserve"> </w:t>
-            </w:r>
-            <w:r>
-              <w:rPr>
-                <w:rFonts w:ascii="Times New Roman" w:hAnsi="Times New Roman" w:cs="Times New Roman"/>
-                <w:shd w:val="clear" w:color="auto" w:fill="FFFFFF"/>
-              </w:rPr>
-              <w:t>-</w:t>
-            </w:r>
-            <w:r>
-              <w:rPr>
-                <w:rFonts w:ascii="Times New Roman" w:hAnsi="Times New Roman" w:cs="Times New Roman"/>
-                <w:shd w:val="clear" w:color="auto" w:fill="FFFFFF"/>
-              </w:rPr>
-              <w:t xml:space="preserve"> </w:t>
-            </w:r>
-            <w:r>
-              <w:rPr>
-                <w:rFonts w:ascii="Times New Roman" w:hAnsi="Times New Roman" w:cs="Times New Roman"/>
-                <w:shd w:val="clear" w:color="auto" w:fill="FFFFFF"/>
-              </w:rPr>
-              <w:t>4200</w:t>
-            </w:r>
-          </w:p>
-        </w:tc>
-      </w:tr>
-      <w:tr>
-        <w:tc>
-          <w:tcPr>
-            <w:tcW w:w="1121" w:type="dxa"/>
-          </w:tcPr>
-          <w:p>
-            <w:pPr>
-              <w:jc w:val="right"/>
-              <w:rPr>
-                <w:rFonts w:ascii="Times New Roman" w:hAnsi="Times New Roman" w:cs="Times New Roman"/>
-                <w:shd w:val="clear" w:color="auto" w:fill="FFFFFF"/>
-              </w:rPr>
-            </w:pPr>
-            <w:r>
-              <w:rPr>
-                <w:rFonts w:ascii="Times New Roman" w:hAnsi="Times New Roman" w:cs="Times New Roman"/>
-                <w:shd w:val="clear" w:color="auto" w:fill="FFFFFF"/>
-              </w:rPr>
-              <w:t>Oil</w:t>
-            </w:r>
-            <w:r>
-              <w:rPr>
-                <w:rFonts w:ascii="Times New Roman" w:hAnsi="Times New Roman" w:cs="Times New Roman"/>
-                <w:shd w:val="clear" w:color="auto" w:fill="FFFFFF"/>
-              </w:rPr>
-              <w:t xml:space="preserve"> </w:t>
-            </w:r>
-            <w:r>
-              <w:rPr>
-                <w:rFonts w:ascii="Times New Roman" w:hAnsi="Times New Roman" w:cs="Times New Roman"/>
-                <w:shd w:val="clear" w:color="auto" w:fill="FFFFFF"/>
-              </w:rPr>
-              <w:t>&amp;</w:t>
-            </w:r>
-            <w:r>
-              <w:rPr>
-                <w:rFonts w:ascii="Times New Roman" w:hAnsi="Times New Roman" w:cs="Times New Roman"/>
-                <w:shd w:val="clear" w:color="auto" w:fill="FFFFFF"/>
-              </w:rPr>
-              <w:t xml:space="preserve"> </w:t>
-            </w:r>
-            <w:r>
-              <w:rPr>
-                <w:rFonts w:ascii="Times New Roman" w:hAnsi="Times New Roman" w:cs="Times New Roman"/>
-                <w:shd w:val="clear" w:color="auto" w:fill="FFFFFF"/>
-              </w:rPr>
-              <w:t>Gas</w:t>
-            </w:r>
-          </w:p>
-        </w:tc>
-        <w:tc>
-          <w:tcPr>
-            <w:tcW w:w="1004" w:type="dxa"/>
-          </w:tcPr>
-          <w:p>
-            <w:pPr>
-              <w:pStyle w:val="HTMLPreformatted"/>
-              <w:shd w:val="clear" w:color="auto" w:fill="FFFFFF"/>
-              <w:wordWrap w:val="0"/>
-              <w:jc w:val="right"/>
-              <w:textAlignment w:val="baseline"/>
-              <w:rPr>
-                <w:rFonts w:ascii="Times New Roman" w:hAnsi="Times New Roman" w:cs="Times New Roman"/>
-                <w:sz w:val="21"/>
-                <w:szCs w:val="21"/>
-              </w:rPr>
-            </w:pPr>
-            <w:r>
-              <w:rPr>
-                <w:rFonts w:ascii="Times New Roman" w:hAnsi="Times New Roman" w:cs="Times New Roman"/>
-                <w:sz w:val="21"/>
-                <w:szCs w:val="21"/>
-              </w:rPr>
-              <w:t>1150.21</w:t>
-            </w:r>
-          </w:p>
-        </w:tc>
-        <w:tc>
-          <w:tcPr>
-            <w:tcW w:w="1004" w:type="dxa"/>
-          </w:tcPr>
-          <w:p>
-            <w:pPr>
-              <w:pStyle w:val="HTMLPreformatted"/>
-              <w:shd w:val="clear" w:color="auto" w:fill="FFFFFF"/>
-              <w:wordWrap w:val="0"/>
-              <w:jc w:val="right"/>
-              <w:textAlignment w:val="baseline"/>
-              <w:rPr>
-                <w:rFonts w:ascii="Times New Roman" w:hAnsi="Times New Roman" w:cs="Times New Roman"/>
-                <w:sz w:val="21"/>
-                <w:szCs w:val="21"/>
-              </w:rPr>
-            </w:pPr>
-            <w:r>
-              <w:rPr>
-                <w:rFonts w:ascii="Times New Roman" w:hAnsi="Times New Roman" w:cs="Times New Roman"/>
-                <w:sz w:val="21"/>
-                <w:szCs w:val="21"/>
-              </w:rPr>
-              <w:t>431.5</w:t>
-            </w:r>
-          </w:p>
-          <w:p>
-            <w:pPr>
-              <w:jc w:val="right"/>
-              <w:rPr>
-                <w:rFonts w:ascii="Times New Roman" w:hAnsi="Times New Roman" w:cs="Times New Roman"/>
-                <w:shd w:val="clear" w:color="auto" w:fill="FFFFFF"/>
-              </w:rPr>
-            </w:pPr>
-          </w:p>
-        </w:tc>
-        <w:tc>
-          <w:tcPr>
-            <w:tcW w:w="1004" w:type="dxa"/>
-          </w:tcPr>
-          <w:p>
-            <w:pPr>
-              <w:pStyle w:val="HTMLPreformatted"/>
-              <w:shd w:val="clear" w:color="auto" w:fill="FFFFFF"/>
-              <w:wordWrap w:val="0"/>
-              <w:jc w:val="right"/>
-              <w:textAlignment w:val="baseline"/>
-              <w:rPr>
-                <w:rFonts w:ascii="Times New Roman" w:hAnsi="Times New Roman" w:cs="Times New Roman"/>
-                <w:sz w:val="21"/>
-                <w:szCs w:val="21"/>
-              </w:rPr>
-            </w:pPr>
-            <w:r>
-              <w:rPr>
-                <w:rFonts w:ascii="Times New Roman" w:hAnsi="Times New Roman" w:cs="Times New Roman"/>
-                <w:sz w:val="21"/>
-                <w:szCs w:val="21"/>
-              </w:rPr>
-              <w:t>(</w:t>
-            </w:r>
-            <w:r>
-              <w:rPr>
-                <w:rFonts w:ascii="Times New Roman" w:hAnsi="Times New Roman" w:cs="Times New Roman"/>
-                <w:sz w:val="21"/>
-                <w:szCs w:val="21"/>
-              </w:rPr>
-              <w:t>-</w:t>
-            </w:r>
-            <w:r>
-              <w:rPr>
-                <w:rFonts w:ascii="Times New Roman" w:hAnsi="Times New Roman" w:cs="Times New Roman"/>
-                <w:sz w:val="21"/>
-                <w:szCs w:val="21"/>
-              </w:rPr>
-              <w:t>)</w:t>
-            </w:r>
-            <w:r>
-              <w:rPr>
-                <w:rFonts w:ascii="Times New Roman" w:hAnsi="Times New Roman" w:cs="Times New Roman"/>
-                <w:sz w:val="21"/>
-                <w:szCs w:val="21"/>
-              </w:rPr>
-              <w:t>0.05</w:t>
-            </w:r>
-          </w:p>
-          <w:p>
-            <w:pPr>
-              <w:jc w:val="right"/>
-              <w:rPr>
-                <w:rFonts w:ascii="Times New Roman" w:hAnsi="Times New Roman" w:cs="Times New Roman"/>
-                <w:shd w:val="clear" w:color="auto" w:fill="FFFFFF"/>
-              </w:rPr>
-            </w:pPr>
-          </w:p>
-        </w:tc>
-        <w:tc>
-          <w:tcPr>
-            <w:tcW w:w="1238" w:type="dxa"/>
-          </w:tcPr>
-          <w:p>
-            <w:pPr>
-              <w:pStyle w:val="HTMLPreformatted"/>
-              <w:shd w:val="clear" w:color="auto" w:fill="FFFFFF"/>
-              <w:wordWrap w:val="0"/>
-              <w:jc w:val="right"/>
-              <w:textAlignment w:val="baseline"/>
-              <w:rPr>
-                <w:rFonts w:ascii="Times New Roman" w:hAnsi="Times New Roman" w:cs="Times New Roman"/>
-                <w:sz w:val="21"/>
-                <w:szCs w:val="21"/>
-              </w:rPr>
-            </w:pPr>
-            <w:r>
-              <w:rPr>
-                <w:rFonts w:ascii="Times New Roman" w:hAnsi="Times New Roman" w:cs="Times New Roman"/>
-                <w:sz w:val="21"/>
-                <w:szCs w:val="21"/>
-              </w:rPr>
-              <w:t>(</w:t>
-            </w:r>
-            <w:r>
-              <w:rPr>
-                <w:rFonts w:ascii="Times New Roman" w:hAnsi="Times New Roman" w:cs="Times New Roman"/>
-                <w:sz w:val="21"/>
-                <w:szCs w:val="21"/>
-              </w:rPr>
-              <w:t>-</w:t>
-            </w:r>
-            <w:r>
-              <w:rPr>
-                <w:rFonts w:ascii="Times New Roman" w:hAnsi="Times New Roman" w:cs="Times New Roman"/>
-                <w:sz w:val="21"/>
-                <w:szCs w:val="21"/>
-              </w:rPr>
-              <w:t>)</w:t>
-            </w:r>
-            <w:r>
-              <w:rPr>
-                <w:rFonts w:ascii="Times New Roman" w:hAnsi="Times New Roman" w:cs="Times New Roman"/>
-                <w:sz w:val="21"/>
-                <w:szCs w:val="21"/>
-              </w:rPr>
-              <w:t>0.877</w:t>
-            </w:r>
-          </w:p>
-          <w:p>
-            <w:pPr>
-              <w:jc w:val="right"/>
-              <w:rPr>
-                <w:rFonts w:ascii="Times New Roman" w:hAnsi="Times New Roman" w:cs="Times New Roman"/>
-                <w:shd w:val="clear" w:color="auto" w:fill="FFFFFF"/>
-              </w:rPr>
-            </w:pPr>
-          </w:p>
-        </w:tc>
-        <w:tc>
-          <w:tcPr>
-            <w:tcW w:w="1157" w:type="dxa"/>
-          </w:tcPr>
-          <w:p>
-            <w:pPr>
-              <w:pStyle w:val="HTMLPreformatted"/>
-              <w:shd w:val="clear" w:color="auto" w:fill="FFFFFF"/>
-              <w:wordWrap w:val="0"/>
-              <w:jc w:val="right"/>
-              <w:textAlignment w:val="baseline"/>
-              <w:rPr>
-                <w:rFonts w:ascii="Times New Roman" w:hAnsi="Times New Roman" w:cs="Times New Roman"/>
-                <w:sz w:val="21"/>
-                <w:szCs w:val="21"/>
-              </w:rPr>
-            </w:pPr>
-            <w:r>
-              <w:rPr>
-                <w:rFonts w:ascii="Times New Roman" w:hAnsi="Times New Roman" w:cs="Times New Roman"/>
-                <w:sz w:val="21"/>
-                <w:szCs w:val="21"/>
-              </w:rPr>
-              <w:t>0.375</w:t>
-            </w:r>
-          </w:p>
-          <w:p>
-            <w:pPr>
-              <w:jc w:val="right"/>
-              <w:rPr>
-                <w:rFonts w:ascii="Times New Roman" w:hAnsi="Times New Roman" w:cs="Times New Roman"/>
-                <w:shd w:val="clear" w:color="auto" w:fill="FFFFFF"/>
-              </w:rPr>
-            </w:pPr>
-          </w:p>
-        </w:tc>
-        <w:tc>
-          <w:tcPr>
-            <w:tcW w:w="1470" w:type="dxa"/>
-          </w:tcPr>
-          <w:p>
-            <w:pPr>
-              <w:jc w:val="right"/>
-              <w:rPr>
-                <w:rFonts w:ascii="Times New Roman" w:hAnsi="Times New Roman" w:cs="Times New Roman"/>
-                <w:shd w:val="clear" w:color="auto" w:fill="FFFFFF"/>
-              </w:rPr>
-            </w:pPr>
-            <w:r>
-              <w:rPr>
-                <w:rFonts w:ascii="Times New Roman" w:hAnsi="Times New Roman" w:cs="Times New Roman"/>
-                <w:shd w:val="clear" w:color="auto" w:fill="FFFFFF"/>
-              </w:rPr>
-              <w:t>210</w:t>
-            </w:r>
-            <w:r>
-              <w:rPr>
-                <w:rFonts w:ascii="Times New Roman" w:hAnsi="Times New Roman" w:cs="Times New Roman"/>
-                <w:shd w:val="clear" w:color="auto" w:fill="FFFFFF"/>
-              </w:rPr>
-              <w:t xml:space="preserve"> </w:t>
-            </w:r>
-            <w:r>
-              <w:rPr>
-                <w:rFonts w:ascii="Times New Roman" w:hAnsi="Times New Roman" w:cs="Times New Roman"/>
-                <w:shd w:val="clear" w:color="auto" w:fill="FFFFFF"/>
-              </w:rPr>
-              <w:t>-</w:t>
-            </w:r>
-            <w:r>
-              <w:rPr>
-                <w:rFonts w:ascii="Times New Roman" w:hAnsi="Times New Roman" w:cs="Times New Roman"/>
-                <w:shd w:val="clear" w:color="auto" w:fill="FFFFFF"/>
-              </w:rPr>
-              <w:t xml:space="preserve"> </w:t>
-            </w:r>
-            <w:r>
-              <w:rPr>
-                <w:rFonts w:ascii="Times New Roman" w:hAnsi="Times New Roman" w:cs="Times New Roman"/>
-                <w:shd w:val="clear" w:color="auto" w:fill="FFFFFF"/>
-              </w:rPr>
-              <w:t>2068</w:t>
-            </w:r>
-          </w:p>
-        </w:tc>
-      </w:tr>
-      <w:tr>
-        <w:tc>
-          <w:tcPr>
-            <w:tcW w:w="1121" w:type="dxa"/>
-          </w:tcPr>
-          <w:p>
-            <w:pPr>
-              <w:jc w:val="right"/>
-              <w:rPr>
-                <w:rFonts w:ascii="Times New Roman" w:hAnsi="Times New Roman" w:cs="Times New Roman"/>
-                <w:shd w:val="clear" w:color="auto" w:fill="FFFFFF"/>
-              </w:rPr>
-            </w:pPr>
-            <w:r>
-              <w:rPr>
-                <w:rFonts w:ascii="Times New Roman" w:hAnsi="Times New Roman" w:cs="Times New Roman"/>
-                <w:shd w:val="clear" w:color="auto" w:fill="FFFFFF"/>
-              </w:rPr>
-              <w:t>Nuclear</w:t>
-            </w:r>
-          </w:p>
-        </w:tc>
-        <w:tc>
-          <w:tcPr>
-            <w:tcW w:w="1004" w:type="dxa"/>
-          </w:tcPr>
-          <w:p>
-            <w:pPr>
-              <w:pStyle w:val="HTMLPreformatted"/>
-              <w:shd w:val="clear" w:color="auto" w:fill="FFFFFF"/>
-              <w:wordWrap w:val="0"/>
-              <w:jc w:val="right"/>
-              <w:textAlignment w:val="baseline"/>
-              <w:rPr>
-                <w:rFonts w:ascii="Times New Roman" w:hAnsi="Times New Roman" w:cs="Times New Roman"/>
-                <w:sz w:val="21"/>
-                <w:szCs w:val="21"/>
-              </w:rPr>
-            </w:pPr>
-            <w:r>
-              <w:rPr>
-                <w:rFonts w:ascii="Times New Roman" w:hAnsi="Times New Roman" w:cs="Times New Roman"/>
-                <w:sz w:val="21"/>
-                <w:szCs w:val="21"/>
-              </w:rPr>
-              <w:t>1298.89</w:t>
-            </w:r>
-          </w:p>
-          <w:p>
-            <w:pPr>
-              <w:jc w:val="right"/>
-              <w:rPr>
-                <w:rFonts w:ascii="Times New Roman" w:hAnsi="Times New Roman" w:cs="Times New Roman"/>
-                <w:shd w:val="clear" w:color="auto" w:fill="FFFFFF"/>
-              </w:rPr>
-            </w:pPr>
-          </w:p>
-        </w:tc>
-        <w:tc>
-          <w:tcPr>
-            <w:tcW w:w="1004" w:type="dxa"/>
-          </w:tcPr>
-          <w:p>
-            <w:pPr>
-              <w:pStyle w:val="HTMLPreformatted"/>
-              <w:shd w:val="clear" w:color="auto" w:fill="FFFFFF"/>
-              <w:wordWrap w:val="0"/>
-              <w:jc w:val="right"/>
-              <w:textAlignment w:val="baseline"/>
-              <w:rPr>
-                <w:rFonts w:ascii="Times New Roman" w:hAnsi="Times New Roman" w:cs="Times New Roman"/>
-                <w:sz w:val="21"/>
-                <w:szCs w:val="21"/>
-              </w:rPr>
-            </w:pPr>
-            <w:r>
-              <w:rPr>
-                <w:rFonts w:ascii="Times New Roman" w:hAnsi="Times New Roman" w:cs="Times New Roman"/>
-                <w:sz w:val="21"/>
-                <w:szCs w:val="21"/>
-              </w:rPr>
-              <w:t>236.54</w:t>
-            </w:r>
-          </w:p>
-          <w:p>
-            <w:pPr>
-              <w:jc w:val="right"/>
-              <w:rPr>
-                <w:rFonts w:ascii="Times New Roman" w:hAnsi="Times New Roman" w:cs="Times New Roman"/>
-                <w:shd w:val="clear" w:color="auto" w:fill="FFFFFF"/>
-              </w:rPr>
-            </w:pPr>
-          </w:p>
-        </w:tc>
-        <w:tc>
-          <w:tcPr>
-            <w:tcW w:w="1004" w:type="dxa"/>
-          </w:tcPr>
-          <w:p>
-            <w:pPr>
-              <w:pStyle w:val="HTMLPreformatted"/>
-              <w:shd w:val="clear" w:color="auto" w:fill="FFFFFF"/>
-              <w:wordWrap w:val="0"/>
-              <w:jc w:val="right"/>
-              <w:textAlignment w:val="baseline"/>
-              <w:rPr>
-                <w:rFonts w:ascii="Times New Roman" w:hAnsi="Times New Roman" w:cs="Times New Roman"/>
-                <w:sz w:val="21"/>
-                <w:szCs w:val="21"/>
-              </w:rPr>
-            </w:pPr>
-            <w:r>
-              <w:rPr>
-                <w:rFonts w:ascii="Times New Roman" w:hAnsi="Times New Roman" w:cs="Times New Roman"/>
-                <w:sz w:val="21"/>
-                <w:szCs w:val="21"/>
-              </w:rPr>
-              <w:t>(</w:t>
-            </w:r>
-            <w:r>
-              <w:rPr>
-                <w:rFonts w:ascii="Times New Roman" w:hAnsi="Times New Roman" w:cs="Times New Roman"/>
-                <w:sz w:val="21"/>
-                <w:szCs w:val="21"/>
-              </w:rPr>
-              <w:t>-</w:t>
-            </w:r>
-            <w:r>
-              <w:rPr>
-                <w:rFonts w:ascii="Times New Roman" w:hAnsi="Times New Roman" w:cs="Times New Roman"/>
-                <w:sz w:val="21"/>
-                <w:szCs w:val="21"/>
-              </w:rPr>
-              <w:t>)</w:t>
-            </w:r>
-            <w:r>
-              <w:rPr>
-                <w:rFonts w:ascii="Times New Roman" w:hAnsi="Times New Roman" w:cs="Times New Roman"/>
-                <w:sz w:val="21"/>
-                <w:szCs w:val="21"/>
-              </w:rPr>
-              <w:t>2.12</w:t>
-            </w:r>
-          </w:p>
-          <w:p>
-            <w:pPr>
-              <w:jc w:val="right"/>
-              <w:rPr>
-                <w:rFonts w:ascii="Times New Roman" w:hAnsi="Times New Roman" w:cs="Times New Roman"/>
-                <w:shd w:val="clear" w:color="auto" w:fill="FFFFFF"/>
-              </w:rPr>
-            </w:pPr>
-          </w:p>
-        </w:tc>
-        <w:tc>
-          <w:tcPr>
-            <w:tcW w:w="1238" w:type="dxa"/>
-          </w:tcPr>
-          <w:p>
-            <w:pPr>
-              <w:pStyle w:val="HTMLPreformatted"/>
-              <w:shd w:val="clear" w:color="auto" w:fill="FFFFFF"/>
-              <w:wordWrap w:val="0"/>
-              <w:jc w:val="right"/>
-              <w:textAlignment w:val="baseline"/>
-              <w:rPr>
-                <w:rFonts w:ascii="Times New Roman" w:hAnsi="Times New Roman" w:cs="Times New Roman"/>
-                <w:sz w:val="21"/>
-                <w:szCs w:val="21"/>
-              </w:rPr>
-            </w:pPr>
-            <w:r>
-              <w:rPr>
-                <w:rFonts w:ascii="Times New Roman" w:hAnsi="Times New Roman" w:cs="Times New Roman"/>
-                <w:sz w:val="21"/>
-                <w:szCs w:val="21"/>
-              </w:rPr>
-              <w:t>2.68</w:t>
-            </w:r>
-          </w:p>
-          <w:p>
-            <w:pPr>
-              <w:jc w:val="right"/>
-              <w:rPr>
-                <w:rFonts w:ascii="Times New Roman" w:hAnsi="Times New Roman" w:cs="Times New Roman"/>
-                <w:shd w:val="clear" w:color="auto" w:fill="FFFFFF"/>
-              </w:rPr>
-            </w:pPr>
-          </w:p>
-        </w:tc>
-        <w:tc>
-          <w:tcPr>
-            <w:tcW w:w="1157" w:type="dxa"/>
-          </w:tcPr>
-          <w:p>
-            <w:pPr>
-              <w:pStyle w:val="HTMLPreformatted"/>
-              <w:shd w:val="clear" w:color="auto" w:fill="FFFFFF"/>
-              <w:wordWrap w:val="0"/>
-              <w:jc w:val="right"/>
-              <w:textAlignment w:val="baseline"/>
-              <w:rPr>
-                <w:rFonts w:ascii="Times New Roman" w:hAnsi="Times New Roman" w:cs="Times New Roman"/>
-                <w:sz w:val="21"/>
-                <w:szCs w:val="21"/>
-              </w:rPr>
-            </w:pPr>
-            <w:r>
-              <w:rPr>
-                <w:rFonts w:ascii="Times New Roman" w:hAnsi="Times New Roman" w:cs="Times New Roman"/>
-                <w:sz w:val="21"/>
-                <w:szCs w:val="21"/>
-              </w:rPr>
-              <w:t>0.182</w:t>
-            </w:r>
-          </w:p>
-          <w:p>
-            <w:pPr>
-              <w:jc w:val="right"/>
-              <w:rPr>
-                <w:rFonts w:ascii="Times New Roman" w:hAnsi="Times New Roman" w:cs="Times New Roman"/>
-                <w:shd w:val="clear" w:color="auto" w:fill="FFFFFF"/>
-              </w:rPr>
-            </w:pPr>
-          </w:p>
-        </w:tc>
-        <w:tc>
-          <w:tcPr>
-            <w:tcW w:w="1470" w:type="dxa"/>
-          </w:tcPr>
-          <w:p>
-            <w:pPr>
-              <w:jc w:val="right"/>
-              <w:rPr>
-                <w:rFonts w:ascii="Times New Roman" w:hAnsi="Times New Roman" w:cs="Times New Roman"/>
-                <w:shd w:val="clear" w:color="auto" w:fill="FFFFFF"/>
-              </w:rPr>
-            </w:pPr>
-            <w:r>
-              <w:rPr>
-                <w:rFonts w:ascii="Times New Roman" w:hAnsi="Times New Roman" w:cs="Times New Roman"/>
-                <w:shd w:val="clear" w:color="auto" w:fill="FFFFFF"/>
-              </w:rPr>
-              <w:t>626</w:t>
-            </w:r>
-            <w:r>
-              <w:rPr>
-                <w:rFonts w:ascii="Times New Roman" w:hAnsi="Times New Roman" w:cs="Times New Roman"/>
-                <w:shd w:val="clear" w:color="auto" w:fill="FFFFFF"/>
-              </w:rPr>
-              <w:t xml:space="preserve"> </w:t>
-            </w:r>
-            <w:r>
-              <w:rPr>
-                <w:rFonts w:ascii="Times New Roman" w:hAnsi="Times New Roman" w:cs="Times New Roman"/>
-                <w:shd w:val="clear" w:color="auto" w:fill="FFFFFF"/>
-              </w:rPr>
-              <w:t>-</w:t>
-            </w:r>
-            <w:r>
-              <w:rPr>
-                <w:rFonts w:ascii="Times New Roman" w:hAnsi="Times New Roman" w:cs="Times New Roman"/>
-                <w:shd w:val="clear" w:color="auto" w:fill="FFFFFF"/>
-              </w:rPr>
-              <w:t xml:space="preserve"> </w:t>
-            </w:r>
-            <w:r>
-              <w:rPr>
-                <w:rFonts w:ascii="Times New Roman" w:hAnsi="Times New Roman" w:cs="Times New Roman"/>
-                <w:shd w:val="clear" w:color="auto" w:fill="FFFFFF"/>
-              </w:rPr>
-              <w:t>1436</w:t>
-            </w:r>
-          </w:p>
-        </w:tc>
-      </w:tr>
-      <w:tr>
-        <w:tc>
-          <w:tcPr>
-            <w:tcW w:w="1121" w:type="dxa"/>
-          </w:tcPr>
-          <w:p>
-            <w:pPr>
-              <w:jc w:val="right"/>
-              <w:rPr>
-                <w:rFonts w:ascii="Times New Roman" w:hAnsi="Times New Roman" w:cs="Times New Roman"/>
-                <w:shd w:val="clear" w:color="auto" w:fill="FFFFFF"/>
-              </w:rPr>
-            </w:pPr>
-            <w:r>
-              <w:rPr>
-                <w:rFonts w:ascii="Times New Roman" w:hAnsi="Times New Roman" w:cs="Times New Roman"/>
-                <w:shd w:val="clear" w:color="auto" w:fill="FFFFFF"/>
-              </w:rPr>
-              <w:t>Wind</w:t>
-            </w:r>
-          </w:p>
-        </w:tc>
-        <w:tc>
-          <w:tcPr>
-            <w:tcW w:w="1004" w:type="dxa"/>
-          </w:tcPr>
-          <w:p>
-            <w:pPr>
-              <w:pStyle w:val="HTMLPreformatted"/>
-              <w:shd w:val="clear" w:color="auto" w:fill="FFFFFF"/>
-              <w:wordWrap w:val="0"/>
-              <w:jc w:val="right"/>
-              <w:textAlignment w:val="baseline"/>
-              <w:rPr>
-                <w:rFonts w:ascii="Times New Roman" w:hAnsi="Times New Roman" w:cs="Times New Roman"/>
-                <w:sz w:val="21"/>
-                <w:szCs w:val="21"/>
-              </w:rPr>
-            </w:pPr>
-            <w:r>
-              <w:rPr>
-                <w:rFonts w:ascii="Times New Roman" w:hAnsi="Times New Roman" w:cs="Times New Roman"/>
-                <w:sz w:val="21"/>
-                <w:szCs w:val="21"/>
-              </w:rPr>
-              <w:t>764.81</w:t>
-            </w:r>
-          </w:p>
-          <w:p>
-            <w:pPr>
-              <w:jc w:val="right"/>
-              <w:rPr>
-                <w:rFonts w:ascii="Times New Roman" w:hAnsi="Times New Roman" w:cs="Times New Roman"/>
-                <w:shd w:val="clear" w:color="auto" w:fill="FFFFFF"/>
-              </w:rPr>
-            </w:pPr>
-          </w:p>
-        </w:tc>
-        <w:tc>
-          <w:tcPr>
-            <w:tcW w:w="1004" w:type="dxa"/>
-          </w:tcPr>
-          <w:p>
-            <w:pPr>
-              <w:pStyle w:val="HTMLPreformatted"/>
-              <w:shd w:val="clear" w:color="auto" w:fill="FFFFFF"/>
-              <w:wordWrap w:val="0"/>
-              <w:jc w:val="right"/>
-              <w:textAlignment w:val="baseline"/>
-              <w:rPr>
-                <w:rFonts w:ascii="Times New Roman" w:hAnsi="Times New Roman" w:cs="Times New Roman"/>
-                <w:sz w:val="21"/>
-                <w:szCs w:val="21"/>
-              </w:rPr>
-            </w:pPr>
-            <w:r>
-              <w:rPr>
-                <w:rFonts w:ascii="Times New Roman" w:hAnsi="Times New Roman" w:cs="Times New Roman"/>
-                <w:sz w:val="21"/>
-                <w:szCs w:val="21"/>
-              </w:rPr>
-              <w:t>672.96</w:t>
-            </w:r>
-          </w:p>
-          <w:p>
-            <w:pPr>
-              <w:jc w:val="right"/>
-              <w:rPr>
-                <w:rFonts w:ascii="Times New Roman" w:hAnsi="Times New Roman" w:cs="Times New Roman"/>
-                <w:shd w:val="clear" w:color="auto" w:fill="FFFFFF"/>
-              </w:rPr>
-            </w:pPr>
-          </w:p>
-        </w:tc>
-        <w:tc>
-          <w:tcPr>
-            <w:tcW w:w="1004" w:type="dxa"/>
-          </w:tcPr>
-          <w:p>
-            <w:pPr>
-              <w:pStyle w:val="HTMLPreformatted"/>
-              <w:shd w:val="clear" w:color="auto" w:fill="FFFFFF"/>
-              <w:wordWrap w:val="0"/>
-              <w:jc w:val="right"/>
-              <w:textAlignment w:val="baseline"/>
-              <w:rPr>
-                <w:rFonts w:ascii="Times New Roman" w:hAnsi="Times New Roman" w:cs="Times New Roman"/>
-                <w:sz w:val="21"/>
-                <w:szCs w:val="21"/>
-              </w:rPr>
-            </w:pPr>
-            <w:r>
-              <w:rPr>
-                <w:rFonts w:ascii="Times New Roman" w:hAnsi="Times New Roman" w:cs="Times New Roman"/>
-                <w:sz w:val="21"/>
-                <w:szCs w:val="21"/>
-              </w:rPr>
-              <w:t>0.972</w:t>
-            </w:r>
-          </w:p>
-          <w:p>
-            <w:pPr>
-              <w:jc w:val="right"/>
-              <w:rPr>
-                <w:rFonts w:ascii="Times New Roman" w:hAnsi="Times New Roman" w:cs="Times New Roman"/>
-                <w:shd w:val="clear" w:color="auto" w:fill="FFFFFF"/>
-              </w:rPr>
-            </w:pPr>
-          </w:p>
-        </w:tc>
-        <w:tc>
-          <w:tcPr>
-            <w:tcW w:w="1238" w:type="dxa"/>
-          </w:tcPr>
-          <w:p>
-            <w:pPr>
-              <w:pStyle w:val="HTMLPreformatted"/>
-              <w:shd w:val="clear" w:color="auto" w:fill="FFFFFF"/>
-              <w:wordWrap w:val="0"/>
-              <w:jc w:val="right"/>
-              <w:textAlignment w:val="baseline"/>
-              <w:rPr>
-                <w:rFonts w:ascii="Times New Roman" w:hAnsi="Times New Roman" w:cs="Times New Roman"/>
-                <w:sz w:val="21"/>
-                <w:szCs w:val="21"/>
-              </w:rPr>
-            </w:pPr>
-            <w:r>
-              <w:rPr>
-                <w:rFonts w:ascii="Times New Roman" w:hAnsi="Times New Roman" w:cs="Times New Roman"/>
-                <w:sz w:val="21"/>
-                <w:szCs w:val="21"/>
-              </w:rPr>
-              <w:t>0.013</w:t>
-            </w:r>
-          </w:p>
-          <w:p>
-            <w:pPr>
-              <w:jc w:val="right"/>
-              <w:rPr>
-                <w:rFonts w:ascii="Times New Roman" w:hAnsi="Times New Roman" w:cs="Times New Roman"/>
-                <w:shd w:val="clear" w:color="auto" w:fill="FFFFFF"/>
-              </w:rPr>
-            </w:pPr>
-          </w:p>
-        </w:tc>
-        <w:tc>
-          <w:tcPr>
-            <w:tcW w:w="1157" w:type="dxa"/>
-          </w:tcPr>
-          <w:p>
-            <w:pPr>
-              <w:pStyle w:val="HTMLPreformatted"/>
-              <w:shd w:val="clear" w:color="auto" w:fill="FFFFFF"/>
-              <w:wordWrap w:val="0"/>
-              <w:jc w:val="right"/>
-              <w:textAlignment w:val="baseline"/>
-              <w:rPr>
-                <w:rFonts w:ascii="Times New Roman" w:hAnsi="Times New Roman" w:cs="Times New Roman"/>
-                <w:sz w:val="21"/>
-                <w:szCs w:val="21"/>
-              </w:rPr>
-            </w:pPr>
-            <w:r>
-              <w:rPr>
-                <w:rFonts w:ascii="Times New Roman" w:hAnsi="Times New Roman" w:cs="Times New Roman"/>
-                <w:sz w:val="21"/>
-                <w:szCs w:val="21"/>
-              </w:rPr>
-              <w:t>0.879</w:t>
-            </w:r>
-          </w:p>
-          <w:p>
-            <w:pPr>
-              <w:jc w:val="right"/>
-              <w:rPr>
-                <w:rFonts w:ascii="Times New Roman" w:hAnsi="Times New Roman" w:cs="Times New Roman"/>
-                <w:shd w:val="clear" w:color="auto" w:fill="FFFFFF"/>
-              </w:rPr>
-            </w:pPr>
-          </w:p>
-        </w:tc>
-        <w:tc>
-          <w:tcPr>
-            <w:tcW w:w="1470" w:type="dxa"/>
-          </w:tcPr>
-          <w:p>
-            <w:pPr>
-              <w:jc w:val="right"/>
-              <w:rPr>
-                <w:rFonts w:ascii="Times New Roman" w:hAnsi="Times New Roman" w:cs="Times New Roman"/>
-                <w:shd w:val="clear" w:color="auto" w:fill="FFFFFF"/>
-              </w:rPr>
-            </w:pPr>
-            <w:r>
-              <w:rPr>
-                <w:rFonts w:ascii="Times New Roman" w:hAnsi="Times New Roman" w:cs="Times New Roman"/>
-                <w:shd w:val="clear" w:color="auto" w:fill="FFFFFF"/>
-              </w:rPr>
-              <w:t>0</w:t>
-            </w:r>
-            <w:r>
-              <w:rPr>
-                <w:rFonts w:ascii="Times New Roman" w:hAnsi="Times New Roman" w:cs="Times New Roman"/>
-                <w:shd w:val="clear" w:color="auto" w:fill="FFFFFF"/>
-              </w:rPr>
-              <w:t xml:space="preserve"> </w:t>
-            </w:r>
-            <w:r>
-              <w:rPr>
-                <w:rFonts w:ascii="Times New Roman" w:hAnsi="Times New Roman" w:cs="Times New Roman"/>
-                <w:shd w:val="clear" w:color="auto" w:fill="FFFFFF"/>
-              </w:rPr>
-              <w:t>-</w:t>
-            </w:r>
-            <w:r>
-              <w:rPr>
-                <w:rFonts w:ascii="Times New Roman" w:hAnsi="Times New Roman" w:cs="Times New Roman"/>
-                <w:shd w:val="clear" w:color="auto" w:fill="FFFFFF"/>
-              </w:rPr>
-              <w:t xml:space="preserve"> </w:t>
-            </w:r>
-            <w:r>
-              <w:rPr>
-                <w:rFonts w:ascii="Times New Roman" w:hAnsi="Times New Roman" w:cs="Times New Roman"/>
-                <w:shd w:val="clear" w:color="auto" w:fill="FFFFFF"/>
-              </w:rPr>
-              <w:t>2756</w:t>
-            </w:r>
-          </w:p>
-        </w:tc>
-      </w:tr>
-      <w:tr>
-        <w:tc>
-          <w:tcPr>
-            <w:tcW w:w="1121" w:type="dxa"/>
-          </w:tcPr>
-          <w:p>
-            <w:pPr>
-              <w:jc w:val="right"/>
-              <w:rPr>
-                <w:rFonts w:ascii="Times New Roman" w:hAnsi="Times New Roman" w:cs="Times New Roman"/>
-                <w:shd w:val="clear" w:color="auto" w:fill="FFFFFF"/>
-              </w:rPr>
-            </w:pPr>
-            <w:r>
-              <w:rPr>
-                <w:rFonts w:ascii="Times New Roman" w:hAnsi="Times New Roman" w:cs="Times New Roman"/>
-                <w:shd w:val="clear" w:color="auto" w:fill="FFFFFF"/>
-              </w:rPr>
-              <w:t>Solar</w:t>
-            </w:r>
-          </w:p>
-        </w:tc>
-        <w:tc>
-          <w:tcPr>
-            <w:tcW w:w="1004" w:type="dxa"/>
-          </w:tcPr>
-          <w:p>
-            <w:pPr>
-              <w:pStyle w:val="HTMLPreformatted"/>
-              <w:shd w:val="clear" w:color="auto" w:fill="FFFFFF"/>
-              <w:wordWrap w:val="0"/>
-              <w:jc w:val="right"/>
-              <w:textAlignment w:val="baseline"/>
-              <w:rPr>
-                <w:rFonts w:ascii="Times New Roman" w:hAnsi="Times New Roman" w:cs="Times New Roman"/>
-                <w:sz w:val="21"/>
-                <w:szCs w:val="21"/>
-              </w:rPr>
-            </w:pPr>
-            <w:r>
-              <w:rPr>
-                <w:rFonts w:ascii="Times New Roman" w:hAnsi="Times New Roman" w:cs="Times New Roman"/>
-                <w:sz w:val="21"/>
-                <w:szCs w:val="21"/>
-              </w:rPr>
-              <w:t>153.671</w:t>
-            </w:r>
-          </w:p>
-          <w:p>
-            <w:pPr>
-              <w:jc w:val="right"/>
-              <w:rPr>
-                <w:rFonts w:ascii="Times New Roman" w:hAnsi="Times New Roman" w:cs="Times New Roman"/>
-                <w:shd w:val="clear" w:color="auto" w:fill="FFFFFF"/>
-              </w:rPr>
-            </w:pPr>
-          </w:p>
-        </w:tc>
-        <w:tc>
-          <w:tcPr>
-            <w:tcW w:w="1004" w:type="dxa"/>
-          </w:tcPr>
-          <w:p>
-            <w:pPr>
-              <w:pStyle w:val="HTMLPreformatted"/>
-              <w:shd w:val="clear" w:color="auto" w:fill="FFFFFF"/>
-              <w:wordWrap w:val="0"/>
-              <w:jc w:val="right"/>
-              <w:textAlignment w:val="baseline"/>
-              <w:rPr>
-                <w:rFonts w:ascii="Times New Roman" w:hAnsi="Times New Roman" w:cs="Times New Roman"/>
-                <w:sz w:val="21"/>
-                <w:szCs w:val="21"/>
-              </w:rPr>
-            </w:pPr>
-            <w:r>
-              <w:rPr>
-                <w:rFonts w:ascii="Times New Roman" w:hAnsi="Times New Roman" w:cs="Times New Roman"/>
-                <w:sz w:val="21"/>
-                <w:szCs w:val="21"/>
-              </w:rPr>
-              <w:t>225.67</w:t>
-            </w:r>
-          </w:p>
-          <w:p>
-            <w:pPr>
-              <w:jc w:val="right"/>
-              <w:rPr>
-                <w:rFonts w:ascii="Times New Roman" w:hAnsi="Times New Roman" w:cs="Times New Roman"/>
-                <w:shd w:val="clear" w:color="auto" w:fill="FFFFFF"/>
-              </w:rPr>
-            </w:pPr>
-          </w:p>
-        </w:tc>
-        <w:tc>
-          <w:tcPr>
-            <w:tcW w:w="1004" w:type="dxa"/>
-          </w:tcPr>
-          <w:p>
-            <w:pPr>
-              <w:pStyle w:val="HTMLPreformatted"/>
-              <w:shd w:val="clear" w:color="auto" w:fill="FFFFFF"/>
-              <w:wordWrap w:val="0"/>
-              <w:jc w:val="right"/>
-              <w:textAlignment w:val="baseline"/>
-              <w:rPr>
-                <w:rFonts w:ascii="Times New Roman" w:hAnsi="Times New Roman" w:cs="Times New Roman"/>
-                <w:sz w:val="21"/>
-                <w:szCs w:val="21"/>
-              </w:rPr>
-            </w:pPr>
-            <w:r>
-              <w:rPr>
-                <w:rFonts w:ascii="Times New Roman" w:hAnsi="Times New Roman" w:cs="Times New Roman"/>
-                <w:sz w:val="21"/>
-                <w:szCs w:val="21"/>
-              </w:rPr>
-              <w:t>1.304</w:t>
-            </w:r>
-          </w:p>
-          <w:p>
-            <w:pPr>
-              <w:jc w:val="right"/>
-              <w:rPr>
-                <w:rFonts w:ascii="Times New Roman" w:hAnsi="Times New Roman" w:cs="Times New Roman"/>
-                <w:shd w:val="clear" w:color="auto" w:fill="FFFFFF"/>
-              </w:rPr>
-            </w:pPr>
-          </w:p>
-        </w:tc>
-        <w:tc>
-          <w:tcPr>
-            <w:tcW w:w="1238" w:type="dxa"/>
-          </w:tcPr>
-          <w:p>
-            <w:pPr>
-              <w:pStyle w:val="HTMLPreformatted"/>
-              <w:shd w:val="clear" w:color="auto" w:fill="FFFFFF"/>
-              <w:wordWrap w:val="0"/>
-              <w:jc w:val="right"/>
-              <w:textAlignment w:val="baseline"/>
-              <w:rPr>
-                <w:rFonts w:ascii="Times New Roman" w:hAnsi="Times New Roman" w:cs="Times New Roman"/>
-                <w:sz w:val="21"/>
-                <w:szCs w:val="21"/>
-              </w:rPr>
-            </w:pPr>
-            <w:r>
-              <w:rPr>
-                <w:rFonts w:ascii="Times New Roman" w:hAnsi="Times New Roman" w:cs="Times New Roman"/>
-                <w:sz w:val="21"/>
-                <w:szCs w:val="21"/>
-              </w:rPr>
-              <w:t>0.366</w:t>
-            </w:r>
-          </w:p>
-          <w:p>
-            <w:pPr>
-              <w:jc w:val="right"/>
-              <w:rPr>
-                <w:rFonts w:ascii="Times New Roman" w:hAnsi="Times New Roman" w:cs="Times New Roman"/>
-                <w:shd w:val="clear" w:color="auto" w:fill="FFFFFF"/>
-              </w:rPr>
-            </w:pPr>
-          </w:p>
-        </w:tc>
-        <w:tc>
-          <w:tcPr>
-            <w:tcW w:w="1157" w:type="dxa"/>
-          </w:tcPr>
-          <w:p>
-            <w:pPr>
-              <w:pStyle w:val="HTMLPreformatted"/>
-              <w:shd w:val="clear" w:color="auto" w:fill="FFFFFF"/>
-              <w:wordWrap w:val="0"/>
-              <w:jc w:val="right"/>
-              <w:textAlignment w:val="baseline"/>
-              <w:rPr>
-                <w:rFonts w:ascii="Times New Roman" w:hAnsi="Times New Roman" w:cs="Times New Roman"/>
-                <w:sz w:val="21"/>
-                <w:szCs w:val="21"/>
-              </w:rPr>
-            </w:pPr>
-            <w:r>
-              <w:rPr>
-                <w:rFonts w:ascii="Times New Roman" w:hAnsi="Times New Roman" w:cs="Times New Roman"/>
-                <w:sz w:val="21"/>
-                <w:szCs w:val="21"/>
-              </w:rPr>
-              <w:t>1.468</w:t>
-            </w:r>
-          </w:p>
-          <w:p>
-            <w:pPr>
-              <w:jc w:val="right"/>
-              <w:rPr>
-                <w:rFonts w:ascii="Times New Roman" w:hAnsi="Times New Roman" w:cs="Times New Roman"/>
-                <w:shd w:val="clear" w:color="auto" w:fill="FFFFFF"/>
-              </w:rPr>
-            </w:pPr>
-          </w:p>
-        </w:tc>
-        <w:tc>
-          <w:tcPr>
-            <w:tcW w:w="1470" w:type="dxa"/>
-          </w:tcPr>
-          <w:p>
-            <w:pPr>
-              <w:jc w:val="right"/>
-              <w:rPr>
-                <w:rFonts w:ascii="Times New Roman" w:hAnsi="Times New Roman" w:cs="Times New Roman"/>
-                <w:shd w:val="clear" w:color="auto" w:fill="FFFFFF"/>
-              </w:rPr>
-            </w:pPr>
-            <w:r>
-              <w:rPr>
-                <w:rFonts w:ascii="Times New Roman" w:hAnsi="Times New Roman" w:cs="Times New Roman"/>
-                <w:shd w:val="clear" w:color="auto" w:fill="FFFFFF"/>
-              </w:rPr>
-              <w:t>0</w:t>
-            </w:r>
-            <w:r>
-              <w:rPr>
-                <w:rFonts w:ascii="Times New Roman" w:hAnsi="Times New Roman" w:cs="Times New Roman"/>
-                <w:shd w:val="clear" w:color="auto" w:fill="FFFFFF"/>
-              </w:rPr>
-              <w:t xml:space="preserve"> </w:t>
-            </w:r>
-            <w:r>
-              <w:rPr>
-                <w:rFonts w:ascii="Times New Roman" w:hAnsi="Times New Roman" w:cs="Times New Roman"/>
-                <w:shd w:val="clear" w:color="auto" w:fill="FFFFFF"/>
-              </w:rPr>
-              <w:t>-</w:t>
-            </w:r>
-            <w:r>
-              <w:rPr>
-                <w:rFonts w:ascii="Times New Roman" w:hAnsi="Times New Roman" w:cs="Times New Roman"/>
-                <w:shd w:val="clear" w:color="auto" w:fill="FFFFFF"/>
-              </w:rPr>
-              <w:t xml:space="preserve"> </w:t>
-            </w:r>
-            <w:r>
-              <w:rPr>
-                <w:rFonts w:ascii="Times New Roman" w:hAnsi="Times New Roman" w:cs="Times New Roman"/>
-                <w:shd w:val="clear" w:color="auto" w:fill="FFFFFF"/>
-              </w:rPr>
-              <w:t>839</w:t>
-            </w:r>
-          </w:p>
-        </w:tc>
-      </w:tr>
-      <w:tr>
-        <w:tc>
-          <w:tcPr>
-            <w:tcW w:w="1121" w:type="dxa"/>
-          </w:tcPr>
-          <w:p>
-            <w:pPr>
-              <w:jc w:val="right"/>
-              <w:rPr>
-                <w:rFonts w:ascii="Times New Roman" w:hAnsi="Times New Roman" w:cs="Times New Roman"/>
-                <w:shd w:val="clear" w:color="auto" w:fill="FFFFFF"/>
-              </w:rPr>
-            </w:pPr>
-            <w:r>
-              <w:rPr>
-                <w:rFonts w:ascii="Times New Roman" w:hAnsi="Times New Roman" w:cs="Times New Roman"/>
-                <w:shd w:val="clear" w:color="auto" w:fill="FFFFFF"/>
-              </w:rPr>
-              <w:t>Biomass</w:t>
-            </w:r>
-          </w:p>
-        </w:tc>
-        <w:tc>
-          <w:tcPr>
-            <w:tcW w:w="1004" w:type="dxa"/>
-          </w:tcPr>
-          <w:p>
-            <w:pPr>
-              <w:pStyle w:val="HTMLPreformatted"/>
-              <w:shd w:val="clear" w:color="auto" w:fill="FFFFFF"/>
-              <w:wordWrap w:val="0"/>
-              <w:jc w:val="right"/>
-              <w:textAlignment w:val="baseline"/>
-              <w:rPr>
-                <w:rFonts w:ascii="Times New Roman" w:hAnsi="Times New Roman" w:cs="Times New Roman"/>
-                <w:sz w:val="21"/>
-                <w:szCs w:val="21"/>
-              </w:rPr>
-            </w:pPr>
-            <w:r>
-              <w:rPr>
-                <w:rFonts w:ascii="Times New Roman" w:hAnsi="Times New Roman" w:cs="Times New Roman"/>
-                <w:sz w:val="21"/>
-                <w:szCs w:val="21"/>
-              </w:rPr>
-              <w:t>58.25</w:t>
-            </w:r>
-          </w:p>
-        </w:tc>
-        <w:tc>
-          <w:tcPr>
-            <w:tcW w:w="1004" w:type="dxa"/>
-          </w:tcPr>
-          <w:p>
-            <w:pPr>
-              <w:pStyle w:val="HTMLPreformatted"/>
-              <w:shd w:val="clear" w:color="auto" w:fill="FFFFFF"/>
-              <w:wordWrap w:val="0"/>
-              <w:jc w:val="right"/>
-              <w:textAlignment w:val="baseline"/>
-              <w:rPr>
-                <w:rFonts w:ascii="Times New Roman" w:hAnsi="Times New Roman" w:cs="Times New Roman"/>
-                <w:sz w:val="21"/>
-                <w:szCs w:val="21"/>
-              </w:rPr>
-            </w:pPr>
-            <w:r>
-              <w:rPr>
-                <w:rFonts w:ascii="Times New Roman" w:hAnsi="Times New Roman" w:cs="Times New Roman"/>
-                <w:sz w:val="21"/>
-                <w:szCs w:val="21"/>
-              </w:rPr>
-              <w:t>14.02</w:t>
-            </w:r>
-          </w:p>
-        </w:tc>
-        <w:tc>
-          <w:tcPr>
-            <w:tcW w:w="1004" w:type="dxa"/>
-          </w:tcPr>
-          <w:p>
-            <w:pPr>
-              <w:pStyle w:val="HTMLPreformatted"/>
-              <w:shd w:val="clear" w:color="auto" w:fill="FFFFFF"/>
-              <w:wordWrap w:val="0"/>
-              <w:jc w:val="right"/>
-              <w:textAlignment w:val="baseline"/>
-              <w:rPr>
-                <w:rFonts w:ascii="Times New Roman" w:hAnsi="Times New Roman" w:cs="Times New Roman"/>
-                <w:sz w:val="21"/>
-                <w:szCs w:val="21"/>
-              </w:rPr>
-            </w:pPr>
-            <w:r>
-              <w:rPr>
-                <w:rFonts w:ascii="Times New Roman" w:hAnsi="Times New Roman" w:cs="Times New Roman"/>
-                <w:sz w:val="21"/>
-                <w:szCs w:val="21"/>
-              </w:rPr>
-              <w:t>(</w:t>
-            </w:r>
-            <w:r>
-              <w:rPr>
-                <w:rFonts w:ascii="Times New Roman" w:hAnsi="Times New Roman" w:cs="Times New Roman"/>
-                <w:sz w:val="21"/>
-                <w:szCs w:val="21"/>
-              </w:rPr>
-              <w:t>-</w:t>
-            </w:r>
-            <w:r>
-              <w:rPr>
-                <w:rFonts w:ascii="Times New Roman" w:hAnsi="Times New Roman" w:cs="Times New Roman"/>
-                <w:sz w:val="21"/>
-                <w:szCs w:val="21"/>
-              </w:rPr>
-              <w:t>)</w:t>
-            </w:r>
-            <w:r>
-              <w:rPr>
-                <w:rFonts w:ascii="Times New Roman" w:hAnsi="Times New Roman" w:cs="Times New Roman"/>
-                <w:sz w:val="21"/>
-                <w:szCs w:val="21"/>
-              </w:rPr>
-              <w:t>0.345</w:t>
-            </w:r>
-          </w:p>
-        </w:tc>
-        <w:tc>
-          <w:tcPr>
-            <w:tcW w:w="1238" w:type="dxa"/>
-          </w:tcPr>
-          <w:p>
-            <w:pPr>
-              <w:pStyle w:val="HTMLPreformatted"/>
-              <w:shd w:val="clear" w:color="auto" w:fill="FFFFFF"/>
-              <w:wordWrap w:val="0"/>
-              <w:jc w:val="right"/>
-              <w:textAlignment w:val="baseline"/>
-              <w:rPr>
-                <w:rFonts w:ascii="Times New Roman" w:hAnsi="Times New Roman" w:cs="Times New Roman"/>
-                <w:sz w:val="21"/>
-                <w:szCs w:val="21"/>
-              </w:rPr>
-            </w:pPr>
-            <w:r>
-              <w:rPr>
-                <w:rFonts w:ascii="Times New Roman" w:hAnsi="Times New Roman" w:cs="Times New Roman"/>
-                <w:sz w:val="21"/>
-                <w:szCs w:val="21"/>
-              </w:rPr>
-              <w:t>(</w:t>
-            </w:r>
-            <w:r>
-              <w:rPr>
-                <w:rFonts w:ascii="Times New Roman" w:hAnsi="Times New Roman" w:cs="Times New Roman"/>
-                <w:sz w:val="21"/>
-                <w:szCs w:val="21"/>
-              </w:rPr>
-              <w:t>-</w:t>
-            </w:r>
-            <w:r>
-              <w:rPr>
-                <w:rFonts w:ascii="Times New Roman" w:hAnsi="Times New Roman" w:cs="Times New Roman"/>
-                <w:sz w:val="21"/>
-                <w:szCs w:val="21"/>
-              </w:rPr>
-              <w:t>)</w:t>
-            </w:r>
-            <w:r>
-              <w:rPr>
-                <w:rFonts w:ascii="Times New Roman" w:hAnsi="Times New Roman" w:cs="Times New Roman"/>
-                <w:sz w:val="21"/>
-                <w:szCs w:val="21"/>
-              </w:rPr>
-              <w:t>0.676</w:t>
-            </w:r>
-          </w:p>
-          <w:p>
-            <w:pPr>
-              <w:jc w:val="right"/>
-              <w:rPr>
-                <w:rFonts w:ascii="Times New Roman" w:hAnsi="Times New Roman" w:cs="Times New Roman"/>
-              </w:rPr>
-            </w:pPr>
-          </w:p>
-        </w:tc>
-        <w:tc>
-          <w:tcPr>
-            <w:tcW w:w="1157" w:type="dxa"/>
-          </w:tcPr>
-          <w:p>
-            <w:pPr>
-              <w:pStyle w:val="HTMLPreformatted"/>
-              <w:shd w:val="clear" w:color="auto" w:fill="FFFFFF"/>
-              <w:wordWrap w:val="0"/>
-              <w:jc w:val="right"/>
-              <w:textAlignment w:val="baseline"/>
-              <w:rPr>
-                <w:rFonts w:ascii="Times New Roman" w:hAnsi="Times New Roman" w:cs="Times New Roman"/>
-                <w:sz w:val="21"/>
-                <w:szCs w:val="21"/>
-              </w:rPr>
-            </w:pPr>
-            <w:r>
-              <w:rPr>
-                <w:rFonts w:ascii="Times New Roman" w:hAnsi="Times New Roman" w:cs="Times New Roman"/>
-                <w:sz w:val="21"/>
-                <w:szCs w:val="21"/>
-              </w:rPr>
-              <w:t>0.240</w:t>
-            </w:r>
-          </w:p>
-        </w:tc>
-        <w:tc>
-          <w:tcPr>
-            <w:tcW w:w="1470" w:type="dxa"/>
-          </w:tcPr>
-          <w:p>
-            <w:pPr>
-              <w:jc w:val="right"/>
-              <w:rPr>
-                <w:rFonts w:ascii="Times New Roman" w:hAnsi="Times New Roman" w:cs="Times New Roman"/>
-                <w:shd w:val="clear" w:color="auto" w:fill="FFFFFF"/>
-              </w:rPr>
-            </w:pPr>
-            <w:r>
-              <w:rPr>
-                <w:rFonts w:ascii="Times New Roman" w:hAnsi="Times New Roman" w:cs="Times New Roman"/>
-                <w:shd w:val="clear" w:color="auto" w:fill="FFFFFF"/>
-              </w:rPr>
-              <w:t>19</w:t>
-            </w:r>
-            <w:r>
-              <w:rPr>
-                <w:rFonts w:ascii="Times New Roman" w:hAnsi="Times New Roman" w:cs="Times New Roman"/>
-                <w:shd w:val="clear" w:color="auto" w:fill="FFFFFF"/>
-              </w:rPr>
-              <w:t xml:space="preserve"> </w:t>
-            </w:r>
-            <w:r>
-              <w:rPr>
-                <w:rFonts w:ascii="Times New Roman" w:hAnsi="Times New Roman" w:cs="Times New Roman"/>
-                <w:shd w:val="clear" w:color="auto" w:fill="FFFFFF"/>
-              </w:rPr>
-              <w:t>-</w:t>
-            </w:r>
-            <w:r>
-              <w:rPr>
-                <w:rFonts w:ascii="Times New Roman" w:hAnsi="Times New Roman" w:cs="Times New Roman"/>
-                <w:shd w:val="clear" w:color="auto" w:fill="FFFFFF"/>
-              </w:rPr>
-              <w:t xml:space="preserve"> </w:t>
-            </w:r>
-            <w:r>
-              <w:rPr>
-                <w:rFonts w:ascii="Times New Roman" w:hAnsi="Times New Roman" w:cs="Times New Roman"/>
-                <w:shd w:val="clear" w:color="auto" w:fill="FFFFFF"/>
-              </w:rPr>
-              <w:t>87</w:t>
-            </w:r>
-          </w:p>
-        </w:tc>
-      </w:tr>
-      <w:tr>
-        <w:tc>
-          <w:tcPr>
-            <w:tcW w:w="1121" w:type="dxa"/>
-          </w:tcPr>
-          <w:p>
-            <w:pPr>
-              <w:jc w:val="right"/>
-              <w:rPr>
-                <w:rFonts w:ascii="Times New Roman" w:hAnsi="Times New Roman" w:cs="Times New Roman"/>
-                <w:shd w:val="clear" w:color="auto" w:fill="FFFFFF"/>
-              </w:rPr>
-            </w:pPr>
-            <w:r>
-              <w:rPr>
-                <w:rFonts w:ascii="Times New Roman" w:hAnsi="Times New Roman" w:cs="Times New Roman"/>
-                <w:shd w:val="clear" w:color="auto" w:fill="FFFFFF"/>
-              </w:rPr>
-              <w:t>Sold</w:t>
-            </w:r>
-            <w:r>
-              <w:rPr>
-                <w:rFonts w:ascii="Times New Roman" w:hAnsi="Times New Roman" w:cs="Times New Roman"/>
-                <w:shd w:val="clear" w:color="auto" w:fill="FFFFFF"/>
-              </w:rPr>
-              <w:t>*</w:t>
-            </w:r>
-          </w:p>
-        </w:tc>
-        <w:tc>
-          <w:tcPr>
-            <w:tcW w:w="1004" w:type="dxa"/>
-          </w:tcPr>
-          <w:p>
-            <w:pPr>
-              <w:pStyle w:val="HTMLPreformatted"/>
-              <w:shd w:val="clear" w:color="auto" w:fill="FFFFFF"/>
-              <w:wordWrap w:val="0"/>
-              <w:jc w:val="right"/>
-              <w:textAlignment w:val="baseline"/>
-              <w:rPr>
-                <w:rFonts w:ascii="Times New Roman" w:hAnsi="Times New Roman" w:cs="Times New Roman"/>
-                <w:sz w:val="21"/>
-                <w:szCs w:val="21"/>
-              </w:rPr>
-            </w:pPr>
-            <w:r>
-              <w:rPr>
-                <w:rFonts w:ascii="Times New Roman" w:hAnsi="Times New Roman" w:cs="Times New Roman"/>
-                <w:sz w:val="21"/>
-                <w:szCs w:val="21"/>
-              </w:rPr>
-              <w:t>248.417</w:t>
-            </w:r>
-          </w:p>
-        </w:tc>
-        <w:tc>
-          <w:tcPr>
-            <w:tcW w:w="1004" w:type="dxa"/>
-          </w:tcPr>
-          <w:p>
-            <w:pPr>
-              <w:pStyle w:val="HTMLPreformatted"/>
-              <w:shd w:val="clear" w:color="auto" w:fill="FFFFFF"/>
-              <w:wordWrap w:val="0"/>
-              <w:jc w:val="right"/>
-              <w:textAlignment w:val="baseline"/>
-              <w:rPr>
-                <w:rFonts w:ascii="Times New Roman" w:hAnsi="Times New Roman" w:cs="Times New Roman"/>
-                <w:sz w:val="21"/>
-                <w:szCs w:val="21"/>
-              </w:rPr>
-            </w:pPr>
-            <w:r>
-              <w:rPr>
-                <w:rFonts w:ascii="Times New Roman" w:hAnsi="Times New Roman" w:cs="Times New Roman"/>
-                <w:sz w:val="21"/>
-                <w:szCs w:val="21"/>
-              </w:rPr>
-              <w:t>700.098</w:t>
-            </w:r>
-          </w:p>
-        </w:tc>
-        <w:tc>
-          <w:tcPr>
-            <w:tcW w:w="1004" w:type="dxa"/>
-          </w:tcPr>
-          <w:p>
-            <w:pPr>
-              <w:pStyle w:val="HTMLPreformatted"/>
-              <w:shd w:val="clear" w:color="auto" w:fill="FFFFFF"/>
-              <w:wordWrap w:val="0"/>
-              <w:jc w:val="right"/>
-              <w:textAlignment w:val="baseline"/>
-              <w:rPr>
-                <w:rFonts w:ascii="Times New Roman" w:hAnsi="Times New Roman" w:cs="Times New Roman"/>
-                <w:sz w:val="21"/>
-                <w:szCs w:val="21"/>
-              </w:rPr>
-            </w:pPr>
-            <w:r>
-              <w:rPr>
-                <w:rFonts w:ascii="Times New Roman" w:hAnsi="Times New Roman" w:cs="Times New Roman"/>
-                <w:sz w:val="21"/>
-                <w:szCs w:val="21"/>
-              </w:rPr>
-              <w:t>(</w:t>
-            </w:r>
-            <w:r>
-              <w:rPr>
-                <w:rFonts w:ascii="Times New Roman" w:hAnsi="Times New Roman" w:cs="Times New Roman"/>
-                <w:sz w:val="21"/>
-                <w:szCs w:val="21"/>
-              </w:rPr>
-              <w:t>-</w:t>
-            </w:r>
-            <w:r>
-              <w:rPr>
-                <w:rFonts w:ascii="Times New Roman" w:hAnsi="Times New Roman" w:cs="Times New Roman"/>
-                <w:sz w:val="21"/>
-                <w:szCs w:val="21"/>
-              </w:rPr>
-              <w:t>)</w:t>
-            </w:r>
-            <w:r>
-              <w:rPr>
-                <w:rFonts w:ascii="Times New Roman" w:hAnsi="Times New Roman" w:cs="Times New Roman"/>
-                <w:sz w:val="21"/>
-                <w:szCs w:val="21"/>
-              </w:rPr>
-              <w:t>0.248</w:t>
-            </w:r>
-          </w:p>
-        </w:tc>
-        <w:tc>
-          <w:tcPr>
-            <w:tcW w:w="1238" w:type="dxa"/>
-          </w:tcPr>
-          <w:p>
-            <w:pPr>
-              <w:pStyle w:val="HTMLPreformatted"/>
-              <w:shd w:val="clear" w:color="auto" w:fill="FFFFFF"/>
-              <w:wordWrap w:val="0"/>
-              <w:jc w:val="right"/>
-              <w:textAlignment w:val="baseline"/>
-              <w:rPr>
-                <w:rFonts w:ascii="Times New Roman" w:hAnsi="Times New Roman" w:cs="Times New Roman"/>
-                <w:sz w:val="21"/>
-                <w:szCs w:val="21"/>
-              </w:rPr>
-            </w:pPr>
-            <w:r>
-              <w:rPr>
-                <w:rFonts w:ascii="Times New Roman" w:hAnsi="Times New Roman" w:cs="Times New Roman"/>
-                <w:sz w:val="21"/>
-                <w:szCs w:val="21"/>
-              </w:rPr>
-              <w:t>(</w:t>
-            </w:r>
-            <w:r>
-              <w:rPr>
-                <w:rFonts w:ascii="Times New Roman" w:hAnsi="Times New Roman" w:cs="Times New Roman"/>
-                <w:sz w:val="21"/>
-                <w:szCs w:val="21"/>
-              </w:rPr>
-              <w:t>-</w:t>
-            </w:r>
-            <w:r>
-              <w:rPr>
-                <w:rFonts w:ascii="Times New Roman" w:hAnsi="Times New Roman" w:cs="Times New Roman"/>
-                <w:sz w:val="21"/>
-                <w:szCs w:val="21"/>
-              </w:rPr>
-              <w:t>)</w:t>
-            </w:r>
-            <w:r>
-              <w:rPr>
-                <w:rFonts w:ascii="Times New Roman" w:hAnsi="Times New Roman" w:cs="Times New Roman"/>
-                <w:sz w:val="21"/>
-                <w:szCs w:val="21"/>
-              </w:rPr>
-              <w:t>0.458</w:t>
-            </w:r>
-          </w:p>
-        </w:tc>
-        <w:tc>
-          <w:tcPr>
-            <w:tcW w:w="1157" w:type="dxa"/>
-          </w:tcPr>
-          <w:p>
-            <w:pPr>
-              <w:pStyle w:val="HTMLPreformatted"/>
-              <w:shd w:val="clear" w:color="auto" w:fill="FFFFFF"/>
-              <w:wordWrap w:val="0"/>
-              <w:jc w:val="right"/>
-              <w:textAlignment w:val="baseline"/>
-              <w:rPr>
-                <w:rFonts w:ascii="Times New Roman" w:hAnsi="Times New Roman" w:cs="Times New Roman"/>
-                <w:sz w:val="21"/>
-                <w:szCs w:val="21"/>
-              </w:rPr>
-            </w:pPr>
-            <w:r>
-              <w:rPr>
-                <w:rFonts w:ascii="Times New Roman" w:hAnsi="Times New Roman" w:cs="Times New Roman"/>
-                <w:sz w:val="21"/>
-                <w:szCs w:val="21"/>
-              </w:rPr>
-              <w:t>2.818</w:t>
-            </w:r>
-          </w:p>
-        </w:tc>
-        <w:tc>
-          <w:tcPr>
-            <w:tcW w:w="1470" w:type="dxa"/>
-          </w:tcPr>
-          <w:p>
-            <w:pPr>
-              <w:pStyle w:val="HTMLPreformatted"/>
-              <w:shd w:val="clear" w:color="auto" w:fill="FFFFFF"/>
-              <w:wordWrap w:val="0"/>
-              <w:jc w:val="right"/>
-              <w:textAlignment w:val="baseline"/>
-              <w:rPr>
-                <w:rFonts w:ascii="Times New Roman" w:hAnsi="Times New Roman" w:cs="Times New Roman"/>
-                <w:sz w:val="21"/>
-                <w:szCs w:val="21"/>
-              </w:rPr>
-            </w:pPr>
-            <w:r>
-              <w:rPr>
-                <w:rFonts w:ascii="Times New Roman" w:hAnsi="Times New Roman" w:cs="Times New Roman"/>
-                <w:sz w:val="21"/>
-                <w:szCs w:val="21"/>
-              </w:rPr>
-              <w:t>(-)2073</w:t>
-            </w:r>
-            <w:r>
-              <w:rPr>
-                <w:rFonts w:ascii="Times New Roman" w:hAnsi="Times New Roman" w:cs="Times New Roman"/>
-                <w:sz w:val="21"/>
-                <w:szCs w:val="21"/>
-              </w:rPr>
-              <w:t xml:space="preserve"> - </w:t>
-            </w:r>
-            <w:r>
-              <w:rPr>
-                <w:rFonts w:ascii="Times New Roman" w:hAnsi="Times New Roman" w:cs="Times New Roman"/>
-                <w:sz w:val="21"/>
-                <w:szCs w:val="21"/>
-              </w:rPr>
-              <w:t>2025</w:t>
-            </w:r>
-          </w:p>
-        </w:tc>
-      </w:tr>
-    </w:tbl>
-    <w:p>
-      <w:pPr>
-        <w:rPr>
-          <w:rFonts w:ascii="Times New Roman" w:hAnsi="Times New Roman" w:cs="Times New Roman"/>
-          <w:shd w:val="clear" w:color="auto" w:fill="FFFFFF"/>
-        </w:rPr>
-      </w:pPr>
-    </w:p>
-    <w:p>
-      <w:pPr>
-        <w:jc w:val="center"/>
-        <w:rPr>
-          <w:rFonts w:ascii="Times New Roman" w:hAnsi="Times New Roman" w:cs="Times New Roman"/>
-          <w:shd w:val="clear" w:color="auto" w:fill="FFFFFF"/>
-        </w:rPr>
-      </w:pPr>
-      <w:r>
-        <w:rPr>
-          <w:rFonts w:ascii="Times New Roman" w:hAnsi="Times New Roman" w:cs="Times New Roman"/>
-          <w:shd w:val="clear" w:color="auto" w:fill="FFFFFF"/>
-        </w:rPr>
-        <w:t>Table 1: Results of the statistical analysis by method of production</w:t>
-      </w:r>
-    </w:p>
-    <w:p>
-      <w:pPr>
-        <w:rPr>
-          <w:rFonts w:ascii="Times New Roman" w:hAnsi="Times New Roman" w:cs="Times New Roman"/>
-          <w:shd w:val="clear" w:color="auto" w:fill="FFFFFF"/>
-        </w:rPr>
-      </w:pPr>
-      <w:r>
-        <w:rPr>
-          <w:rFonts w:ascii="Times New Roman" w:hAnsi="Times New Roman" w:cs="Times New Roman"/>
-          <w:shd w:val="clear" w:color="auto" w:fill="FFFFFF"/>
-        </w:rPr>
-        <w:t>*Negative values of sold represent export of electrical energy and positive values represent import.</w:t>
-      </w:r>
-    </w:p>
-    <w:p>
-      <w:pPr>
-        <w:rPr>
-          <w:rFonts w:ascii="Times New Roman" w:hAnsi="Times New Roman" w:cs="Times New Roman"/>
           <w:shd w:val="clear" w:color="auto" w:fill="FFFFFF"/>
         </w:rPr>
       </w:pPr>
@@ -4510,7 +2233,6 @@
           <w:noProof/>
           <w:shd w:val="clear" w:color="auto" w:fill="FFFFFF"/>
         </w:rPr>
-        <w:lastRenderedPageBreak/>
         <w:drawing>
           <wp:inline distT="0" distB="0" distL="0" distR="0" wp14:anchorId="2FC6D6F0" wp14:editId="6EB6BB30">
             <wp:extent cx="2808000" cy="1872000"/>
@@ -4837,6 +2559,419 @@
         </w:rPr>
         <w:t>Histograms</w:t>
       </w:r>
+    </w:p>
+    <w:p>
+      <w:pPr>
+        <w:rPr>
+          <w:rFonts w:ascii="Times New Roman" w:hAnsi="Times New Roman" w:cs="Times New Roman"/>
+          <w:color w:val="000000" w:themeColor="text1"/>
+          <w:shd w:val="clear" w:color="auto" w:fill="FFFFFF"/>
+        </w:rPr>
+      </w:pPr>
+      <w:r>
+        <w:rPr>
+          <w:rFonts w:ascii="Times New Roman" w:hAnsi="Times New Roman" w:cs="Times New Roman"/>
+          <w:color w:val="000000" w:themeColor="text1"/>
+          <w:shd w:val="clear" w:color="auto" w:fill="FFFFFF"/>
+        </w:rPr>
+        <w:t xml:space="preserve">The following section consists of </w:t>
+      </w:r>
+      <w:r>
+        <w:rPr>
+          <w:rFonts w:ascii="Times New Roman" w:hAnsi="Times New Roman" w:cs="Times New Roman"/>
+          <w:color w:val="000000" w:themeColor="text1"/>
+          <w:shd w:val="clear" w:color="auto" w:fill="FFFFFF"/>
+        </w:rPr>
+        <w:t>histograms</w:t>
+      </w:r>
+      <w:r>
+        <w:rPr>
+          <w:rFonts w:ascii="Times New Roman" w:hAnsi="Times New Roman" w:cs="Times New Roman"/>
+          <w:color w:val="000000" w:themeColor="text1"/>
+          <w:shd w:val="clear" w:color="auto" w:fill="FFFFFF"/>
+        </w:rPr>
+        <w:t xml:space="preserve"> of electrical energy production by method of production on the interval 7</w:t>
+      </w:r>
+      <w:r>
+        <w:rPr>
+          <w:rFonts w:ascii="Times New Roman" w:hAnsi="Times New Roman" w:cs="Times New Roman"/>
+          <w:color w:val="000000" w:themeColor="text1"/>
+          <w:shd w:val="clear" w:color="auto" w:fill="FFFFFF"/>
+          <w:vertAlign w:val="superscript"/>
+        </w:rPr>
+        <w:t>th</w:t>
+      </w:r>
+      <w:r>
+        <w:rPr>
+          <w:rFonts w:ascii="Times New Roman" w:hAnsi="Times New Roman" w:cs="Times New Roman"/>
+          <w:color w:val="000000" w:themeColor="text1"/>
+          <w:shd w:val="clear" w:color="auto" w:fill="FFFFFF"/>
+        </w:rPr>
+        <w:t xml:space="preserve"> March 2019 – 9</w:t>
+      </w:r>
+      <w:r>
+        <w:rPr>
+          <w:rFonts w:ascii="Times New Roman" w:hAnsi="Times New Roman" w:cs="Times New Roman"/>
+          <w:color w:val="000000" w:themeColor="text1"/>
+          <w:shd w:val="clear" w:color="auto" w:fill="FFFFFF"/>
+          <w:vertAlign w:val="superscript"/>
+        </w:rPr>
+        <w:t>th</w:t>
+      </w:r>
+      <w:r>
+        <w:rPr>
+          <w:rFonts w:ascii="Times New Roman" w:hAnsi="Times New Roman" w:cs="Times New Roman"/>
+          <w:color w:val="000000" w:themeColor="text1"/>
+          <w:shd w:val="clear" w:color="auto" w:fill="FFFFFF"/>
+        </w:rPr>
+        <w:t xml:space="preserve"> March 2022, </w:t>
+      </w:r>
+      <w:r>
+        <w:rPr>
+          <w:rFonts w:ascii="Times New Roman" w:hAnsi="Times New Roman" w:cs="Times New Roman"/>
+          <w:color w:val="000000" w:themeColor="text1"/>
+          <w:shd w:val="clear" w:color="auto" w:fill="FFFFFF"/>
+        </w:rPr>
+        <w:t>to</w:t>
+      </w:r>
+      <w:r>
+        <w:rPr>
+          <w:rFonts w:ascii="Times New Roman" w:hAnsi="Times New Roman" w:cs="Times New Roman"/>
+          <w:color w:val="000000" w:themeColor="text1"/>
+          <w:shd w:val="clear" w:color="auto" w:fill="FFFFFF"/>
+        </w:rPr>
+        <w:t xml:space="preserve">gether with </w:t>
+      </w:r>
+      <w:proofErr w:type="gramStart"/>
+      <w:r>
+        <w:rPr>
+          <w:rFonts w:ascii="Times New Roman" w:hAnsi="Times New Roman" w:cs="Times New Roman"/>
+          <w:color w:val="000000" w:themeColor="text1"/>
+          <w:shd w:val="clear" w:color="auto" w:fill="FFFFFF"/>
+        </w:rPr>
+        <w:t>an</w:t>
+      </w:r>
+      <w:proofErr w:type="gramEnd"/>
+      <w:r>
+        <w:rPr>
+          <w:rFonts w:ascii="Times New Roman" w:hAnsi="Times New Roman" w:cs="Times New Roman"/>
+          <w:color w:val="000000" w:themeColor="text1"/>
+          <w:shd w:val="clear" w:color="auto" w:fill="FFFFFF"/>
+        </w:rPr>
+        <w:t xml:space="preserve"> visual analysis</w:t>
+      </w:r>
+    </w:p>
+    <w:p>
+      <w:pPr>
+        <w:rPr>
+          <w:rFonts w:ascii="Times New Roman" w:hAnsi="Times New Roman" w:cs="Times New Roman"/>
+          <w:color w:val="000000" w:themeColor="text1"/>
+          <w:shd w:val="clear" w:color="auto" w:fill="FFFFFF"/>
+        </w:rPr>
+      </w:pPr>
+    </w:p>
+    <w:p>
+      <w:pPr>
+        <w:rPr>
+          <w:rFonts w:ascii="Times New Roman" w:hAnsi="Times New Roman" w:cs="Times New Roman"/>
+          <w:color w:val="000000" w:themeColor="text1"/>
+          <w:shd w:val="clear" w:color="auto" w:fill="FFFFFF"/>
+        </w:rPr>
+      </w:pPr>
+      <w:r>
+        <w:rPr>
+          <w:rFonts w:ascii="Times New Roman" w:hAnsi="Times New Roman" w:cs="Times New Roman"/>
+          <w:color w:val="000000" w:themeColor="text1"/>
+          <w:shd w:val="clear" w:color="auto" w:fill="FFFFFF"/>
+        </w:rPr>
+        <w:t>Coal – Highest peak is at 1250</w:t>
+      </w:r>
+      <w:r>
+        <w:rPr>
+          <w:rFonts w:ascii="Times New Roman" w:hAnsi="Times New Roman" w:cs="Times New Roman"/>
+          <w:color w:val="000000" w:themeColor="text1"/>
+          <w:shd w:val="clear" w:color="auto" w:fill="FFFFFF"/>
+        </w:rPr>
+        <w:t xml:space="preserve"> </w:t>
+      </w:r>
+      <w:r>
+        <w:rPr>
+          <w:rFonts w:ascii="Times New Roman" w:hAnsi="Times New Roman" w:cs="Times New Roman"/>
+          <w:color w:val="000000" w:themeColor="text1"/>
+          <w:shd w:val="clear" w:color="auto" w:fill="FFFFFF"/>
+        </w:rPr>
+        <w:t xml:space="preserve">MW </w:t>
+      </w:r>
+    </w:p>
+    <w:p>
+      <w:pPr>
+        <w:rPr>
+          <w:rFonts w:ascii="Times New Roman" w:hAnsi="Times New Roman" w:cs="Times New Roman"/>
+          <w:color w:val="000000" w:themeColor="text1"/>
+          <w:shd w:val="clear" w:color="auto" w:fill="FFFFFF"/>
+        </w:rPr>
+      </w:pPr>
+      <w:r>
+        <w:rPr>
+          <w:rFonts w:ascii="Times New Roman" w:hAnsi="Times New Roman" w:cs="Times New Roman"/>
+          <w:color w:val="000000" w:themeColor="text1"/>
+          <w:shd w:val="clear" w:color="auto" w:fill="FFFFFF"/>
+        </w:rPr>
+        <w:t>Hydro – Highest peak is at 1750 MW</w:t>
+      </w:r>
+    </w:p>
+    <w:p>
+      <w:pPr>
+        <w:rPr>
+          <w:rFonts w:ascii="Times New Roman" w:hAnsi="Times New Roman" w:cs="Times New Roman"/>
+          <w:color w:val="000000" w:themeColor="text1"/>
+          <w:shd w:val="clear" w:color="auto" w:fill="FFFFFF"/>
+        </w:rPr>
+      </w:pPr>
+      <w:r>
+        <w:rPr>
+          <w:rFonts w:ascii="Times New Roman" w:hAnsi="Times New Roman" w:cs="Times New Roman"/>
+          <w:color w:val="000000" w:themeColor="text1"/>
+          <w:shd w:val="clear" w:color="auto" w:fill="FFFFFF"/>
+        </w:rPr>
+        <w:t>Oil&amp; Gas Highest peak is at 1100 MW</w:t>
+      </w:r>
+    </w:p>
+    <w:p>
+      <w:pPr>
+        <w:rPr>
+          <w:rFonts w:ascii="Times New Roman" w:hAnsi="Times New Roman" w:cs="Times New Roman"/>
+          <w:color w:val="000000" w:themeColor="text1"/>
+          <w:shd w:val="clear" w:color="auto" w:fill="FFFFFF"/>
+        </w:rPr>
+      </w:pPr>
+      <w:r>
+        <w:rPr>
+          <w:rFonts w:ascii="Times New Roman" w:hAnsi="Times New Roman" w:cs="Times New Roman"/>
+          <w:color w:val="000000" w:themeColor="text1"/>
+          <w:shd w:val="clear" w:color="auto" w:fill="FFFFFF"/>
+        </w:rPr>
+        <w:t>Nuclear – highest peak is at 1400</w:t>
+      </w:r>
+      <w:r>
+        <w:rPr>
+          <w:rFonts w:ascii="Times New Roman" w:hAnsi="Times New Roman" w:cs="Times New Roman"/>
+          <w:color w:val="000000" w:themeColor="text1"/>
+          <w:shd w:val="clear" w:color="auto" w:fill="FFFFFF"/>
+        </w:rPr>
+        <w:t xml:space="preserve"> </w:t>
+      </w:r>
+      <w:proofErr w:type="gramStart"/>
+      <w:r>
+        <w:rPr>
+          <w:rFonts w:ascii="Times New Roman" w:hAnsi="Times New Roman" w:cs="Times New Roman"/>
+          <w:color w:val="000000" w:themeColor="text1"/>
+          <w:shd w:val="clear" w:color="auto" w:fill="FFFFFF"/>
+        </w:rPr>
+        <w:t>MW</w:t>
+      </w:r>
+      <w:proofErr w:type="gramEnd"/>
+      <w:r>
+        <w:rPr>
+          <w:rFonts w:ascii="Times New Roman" w:hAnsi="Times New Roman" w:cs="Times New Roman"/>
+          <w:color w:val="000000" w:themeColor="text1"/>
+          <w:shd w:val="clear" w:color="auto" w:fill="FFFFFF"/>
+        </w:rPr>
+        <w:t xml:space="preserve"> but the </w:t>
+      </w:r>
+      <w:r>
+        <w:rPr>
+          <w:rFonts w:ascii="Times New Roman" w:hAnsi="Times New Roman" w:cs="Times New Roman"/>
+          <w:color w:val="000000" w:themeColor="text1"/>
+          <w:shd w:val="clear" w:color="auto" w:fill="FFFFFF"/>
+        </w:rPr>
+        <w:t>histogram</w:t>
+      </w:r>
+      <w:r>
+        <w:rPr>
+          <w:rFonts w:ascii="Times New Roman" w:hAnsi="Times New Roman" w:cs="Times New Roman"/>
+          <w:color w:val="000000" w:themeColor="text1"/>
+          <w:shd w:val="clear" w:color="auto" w:fill="FFFFFF"/>
+        </w:rPr>
+        <w:t xml:space="preserve"> exhibits 2 peaks at 1400MW </w:t>
+      </w:r>
+      <w:r>
+        <w:rPr>
+          <w:rFonts w:ascii="Times New Roman" w:hAnsi="Times New Roman" w:cs="Times New Roman"/>
+          <w:color w:val="000000" w:themeColor="text1"/>
+          <w:shd w:val="clear" w:color="auto" w:fill="FFFFFF"/>
+        </w:rPr>
+        <w:t>and</w:t>
+      </w:r>
+      <w:r>
+        <w:rPr>
+          <w:rFonts w:ascii="Times New Roman" w:hAnsi="Times New Roman" w:cs="Times New Roman"/>
+          <w:color w:val="000000" w:themeColor="text1"/>
+          <w:shd w:val="clear" w:color="auto" w:fill="FFFFFF"/>
+        </w:rPr>
+        <w:t xml:space="preserve"> 700MW majority of values are </w:t>
+      </w:r>
+      <w:r>
+        <w:rPr>
+          <w:rFonts w:ascii="Times New Roman" w:hAnsi="Times New Roman" w:cs="Times New Roman"/>
+          <w:color w:val="000000" w:themeColor="text1"/>
+          <w:shd w:val="clear" w:color="auto" w:fill="FFFFFF"/>
+        </w:rPr>
+        <w:t>centred</w:t>
+      </w:r>
+      <w:r>
+        <w:rPr>
+          <w:rFonts w:ascii="Times New Roman" w:hAnsi="Times New Roman" w:cs="Times New Roman"/>
+          <w:color w:val="000000" w:themeColor="text1"/>
+          <w:shd w:val="clear" w:color="auto" w:fill="FFFFFF"/>
+        </w:rPr>
+        <w:t xml:space="preserve"> at 700 and 1400 MW </w:t>
+      </w:r>
+    </w:p>
+    <w:p>
+      <w:pPr>
+        <w:rPr>
+          <w:rFonts w:ascii="Times New Roman" w:hAnsi="Times New Roman" w:cs="Times New Roman"/>
+          <w:color w:val="000000" w:themeColor="text1"/>
+          <w:shd w:val="clear" w:color="auto" w:fill="FFFFFF"/>
+        </w:rPr>
+      </w:pPr>
+      <w:r>
+        <w:rPr>
+          <w:rFonts w:ascii="Times New Roman" w:hAnsi="Times New Roman" w:cs="Times New Roman"/>
+          <w:color w:val="000000" w:themeColor="text1"/>
+          <w:shd w:val="clear" w:color="auto" w:fill="FFFFFF"/>
+        </w:rPr>
+        <w:t xml:space="preserve">Wind – highest peak is at </w:t>
+      </w:r>
+      <w:r>
+        <w:rPr>
+          <w:rFonts w:ascii="Times New Roman" w:hAnsi="Times New Roman" w:cs="Times New Roman"/>
+          <w:color w:val="000000" w:themeColor="text1"/>
+          <w:shd w:val="clear" w:color="auto" w:fill="FFFFFF"/>
+        </w:rPr>
+        <w:t>0 Mw,</w:t>
+      </w:r>
+      <w:r>
+        <w:rPr>
+          <w:rFonts w:ascii="Times New Roman" w:hAnsi="Times New Roman" w:cs="Times New Roman"/>
+          <w:color w:val="000000" w:themeColor="text1"/>
+          <w:shd w:val="clear" w:color="auto" w:fill="FFFFFF"/>
+        </w:rPr>
+        <w:t xml:space="preserve"> but </w:t>
+      </w:r>
+      <w:proofErr w:type="gramStart"/>
+      <w:r>
+        <w:rPr>
+          <w:rFonts w:ascii="Times New Roman" w:hAnsi="Times New Roman" w:cs="Times New Roman"/>
+          <w:color w:val="000000" w:themeColor="text1"/>
+          <w:shd w:val="clear" w:color="auto" w:fill="FFFFFF"/>
+        </w:rPr>
+        <w:t>the majority of</w:t>
+      </w:r>
+      <w:proofErr w:type="gramEnd"/>
+      <w:r>
+        <w:rPr>
+          <w:rFonts w:ascii="Times New Roman" w:hAnsi="Times New Roman" w:cs="Times New Roman"/>
+          <w:color w:val="000000" w:themeColor="text1"/>
+          <w:shd w:val="clear" w:color="auto" w:fill="FFFFFF"/>
+        </w:rPr>
+        <w:t xml:space="preserve"> values are at 0-250MW</w:t>
+      </w:r>
+    </w:p>
+    <w:p>
+      <w:pPr>
+        <w:rPr>
+          <w:rFonts w:ascii="Times New Roman" w:hAnsi="Times New Roman" w:cs="Times New Roman"/>
+          <w:color w:val="000000" w:themeColor="text1"/>
+          <w:shd w:val="clear" w:color="auto" w:fill="FFFFFF"/>
+        </w:rPr>
+      </w:pPr>
+      <w:r>
+        <w:rPr>
+          <w:rFonts w:ascii="Times New Roman" w:hAnsi="Times New Roman" w:cs="Times New Roman"/>
+          <w:color w:val="000000" w:themeColor="text1"/>
+          <w:shd w:val="clear" w:color="auto" w:fill="FFFFFF"/>
+        </w:rPr>
+        <w:t xml:space="preserve">Solar </w:t>
+      </w:r>
+      <w:r>
+        <w:rPr>
+          <w:rFonts w:ascii="Times New Roman" w:hAnsi="Times New Roman" w:cs="Times New Roman"/>
+          <w:color w:val="000000" w:themeColor="text1"/>
+          <w:shd w:val="clear" w:color="auto" w:fill="FFFFFF"/>
+        </w:rPr>
+        <w:t>–</w:t>
+      </w:r>
+      <w:r>
+        <w:rPr>
+          <w:rFonts w:ascii="Times New Roman" w:hAnsi="Times New Roman" w:cs="Times New Roman"/>
+          <w:color w:val="000000" w:themeColor="text1"/>
+          <w:shd w:val="clear" w:color="auto" w:fill="FFFFFF"/>
+        </w:rPr>
+        <w:t xml:space="preserve"> </w:t>
+      </w:r>
+      <w:r>
+        <w:rPr>
+          <w:rFonts w:ascii="Times New Roman" w:hAnsi="Times New Roman" w:cs="Times New Roman"/>
+          <w:color w:val="000000" w:themeColor="text1"/>
+          <w:shd w:val="clear" w:color="auto" w:fill="FFFFFF"/>
+        </w:rPr>
+        <w:t>highest peak is at 0MW</w:t>
+      </w:r>
+    </w:p>
+    <w:p>
+      <w:pPr>
+        <w:rPr>
+          <w:rFonts w:ascii="Times New Roman" w:hAnsi="Times New Roman" w:cs="Times New Roman"/>
+          <w:color w:val="000000" w:themeColor="text1"/>
+          <w:shd w:val="clear" w:color="auto" w:fill="FFFFFF"/>
+        </w:rPr>
+      </w:pPr>
+      <w:r>
+        <w:rPr>
+          <w:rFonts w:ascii="Times New Roman" w:hAnsi="Times New Roman" w:cs="Times New Roman"/>
+          <w:color w:val="000000" w:themeColor="text1"/>
+          <w:shd w:val="clear" w:color="auto" w:fill="FFFFFF"/>
+        </w:rPr>
+        <w:t>Biomass – highest peak is at 65 MW</w:t>
+      </w:r>
+    </w:p>
+    <w:p>
+      <w:pPr>
+        <w:rPr>
+          <w:rFonts w:ascii="Times New Roman" w:hAnsi="Times New Roman" w:cs="Times New Roman"/>
+          <w:color w:val="000000" w:themeColor="text1"/>
+          <w:shd w:val="clear" w:color="auto" w:fill="FFFFFF"/>
+        </w:rPr>
+      </w:pPr>
+      <w:r>
+        <w:rPr>
+          <w:rFonts w:ascii="Times New Roman" w:hAnsi="Times New Roman" w:cs="Times New Roman"/>
+          <w:color w:val="000000" w:themeColor="text1"/>
+          <w:shd w:val="clear" w:color="auto" w:fill="FFFFFF"/>
+        </w:rPr>
+        <w:t>Sold – highest peak is at 250MW and extremely close the second one at 750MW</w:t>
+      </w:r>
+    </w:p>
+    <w:p>
+      <w:pPr>
+        <w:rPr>
+          <w:rFonts w:ascii="Times New Roman" w:hAnsi="Times New Roman" w:cs="Times New Roman"/>
+          <w:color w:val="000000" w:themeColor="text1"/>
+          <w:shd w:val="clear" w:color="auto" w:fill="FFFFFF"/>
+        </w:rPr>
+      </w:pPr>
+    </w:p>
+    <w:p>
+      <w:pPr>
+        <w:rPr>
+          <w:rFonts w:ascii="Times New Roman" w:hAnsi="Times New Roman" w:cs="Times New Roman"/>
+          <w:b/>
+          <w:bCs/>
+          <w:shd w:val="clear" w:color="auto" w:fill="FFFFFF"/>
+        </w:rPr>
+      </w:pPr>
     </w:p>
     <w:p>
       <w:pPr>
@@ -5481,6 +3616,30 @@
       <w:pPr>
         <w:rPr>
           <w:rFonts w:ascii="Times New Roman" w:hAnsi="Times New Roman" w:cs="Times New Roman"/>
+          <w:shd w:val="clear" w:color="auto" w:fill="FFFFFF"/>
+        </w:rPr>
+      </w:pPr>
+    </w:p>
+    <w:p>
+      <w:pPr>
+        <w:rPr>
+          <w:rFonts w:ascii="Times New Roman" w:hAnsi="Times New Roman" w:cs="Times New Roman"/>
+          <w:shd w:val="clear" w:color="auto" w:fill="FFFFFF"/>
+        </w:rPr>
+      </w:pPr>
+    </w:p>
+    <w:p>
+      <w:pPr>
+        <w:rPr>
+          <w:rFonts w:ascii="Times New Roman" w:hAnsi="Times New Roman" w:cs="Times New Roman"/>
+          <w:shd w:val="clear" w:color="auto" w:fill="FFFFFF"/>
+        </w:rPr>
+      </w:pPr>
+    </w:p>
+    <w:p>
+      <w:pPr>
+        <w:rPr>
+          <w:rFonts w:ascii="Times New Roman" w:hAnsi="Times New Roman" w:cs="Times New Roman"/>
           <w:b/>
           <w:bCs/>
           <w:shd w:val="clear" w:color="auto" w:fill="FFFFFF"/>
@@ -5493,15 +3652,2014 @@
           <w:bCs/>
           <w:shd w:val="clear" w:color="auto" w:fill="FFFFFF"/>
         </w:rPr>
-        <w:t>Consumption forecasting method</w:t>
-      </w:r>
-    </w:p>
-    <w:p>
-      <w:pPr>
-        <w:rPr>
-          <w:rFonts w:ascii="Times New Roman" w:hAnsi="Times New Roman" w:cs="Times New Roman"/>
-        </w:rPr>
-      </w:pPr>
+        <w:lastRenderedPageBreak/>
+        <w:t>Results of Statistical Analysis</w:t>
+      </w:r>
+    </w:p>
+    <w:p>
+      <w:pPr>
+        <w:rPr>
+          <w:rFonts w:ascii="Times New Roman" w:hAnsi="Times New Roman" w:cs="Times New Roman"/>
+          <w:shd w:val="clear" w:color="auto" w:fill="FFFFFF"/>
+        </w:rPr>
+      </w:pPr>
+      <w:r>
+        <w:rPr>
+          <w:rFonts w:ascii="Times New Roman" w:hAnsi="Times New Roman" w:cs="Times New Roman"/>
+          <w:shd w:val="clear" w:color="auto" w:fill="FFFFFF"/>
+        </w:rPr>
+        <w:t>The selected result</w:t>
+      </w:r>
+      <w:r>
+        <w:rPr>
+          <w:rFonts w:ascii="Times New Roman" w:hAnsi="Times New Roman" w:cs="Times New Roman"/>
+          <w:shd w:val="clear" w:color="auto" w:fill="FFFFFF"/>
+        </w:rPr>
+        <w:t>s of the daily distribution of energy production grouped by method of production are presented in Table 1.</w:t>
+      </w:r>
+    </w:p>
+    <w:p>
+      <w:pPr>
+        <w:rPr>
+          <w:rFonts w:ascii="Times New Roman" w:hAnsi="Times New Roman" w:cs="Times New Roman"/>
+          <w:shd w:val="clear" w:color="auto" w:fill="FFFFFF"/>
+        </w:rPr>
+      </w:pPr>
+      <w:r>
+        <w:rPr>
+          <w:rFonts w:ascii="Times New Roman" w:hAnsi="Times New Roman" w:cs="Times New Roman"/>
+          <w:shd w:val="clear" w:color="auto" w:fill="FFFFFF"/>
+        </w:rPr>
+        <w:t>The highest 3 means are</w:t>
+      </w:r>
+      <w:r>
+        <w:rPr>
+          <w:rFonts w:ascii="Times New Roman" w:hAnsi="Times New Roman" w:cs="Times New Roman"/>
+          <w:shd w:val="clear" w:color="auto" w:fill="FFFFFF"/>
+        </w:rPr>
+        <w:t xml:space="preserve"> hydro, nuclear and </w:t>
+      </w:r>
+      <w:r>
+        <w:rPr>
+          <w:rFonts w:ascii="Times New Roman" w:hAnsi="Times New Roman" w:cs="Times New Roman"/>
+          <w:shd w:val="clear" w:color="auto" w:fill="FFFFFF"/>
+        </w:rPr>
+        <w:t>coal, lowest</w:t>
+      </w:r>
+      <w:r>
+        <w:rPr>
+          <w:rFonts w:ascii="Times New Roman" w:hAnsi="Times New Roman" w:cs="Times New Roman"/>
+          <w:shd w:val="clear" w:color="auto" w:fill="FFFFFF"/>
+        </w:rPr>
+        <w:t xml:space="preserve"> mean is biomass, solar and sold</w:t>
+      </w:r>
+      <w:r>
+        <w:rPr>
+          <w:rFonts w:ascii="Times New Roman" w:hAnsi="Times New Roman" w:cs="Times New Roman"/>
+          <w:shd w:val="clear" w:color="auto" w:fill="FFFFFF"/>
+        </w:rPr>
+        <w:t>, bu</w:t>
+      </w:r>
+      <w:r>
+        <w:rPr>
+          <w:rFonts w:ascii="Times New Roman" w:hAnsi="Times New Roman" w:cs="Times New Roman"/>
+          <w:shd w:val="clear" w:color="auto" w:fill="FFFFFF"/>
+        </w:rPr>
+        <w:t>t</w:t>
+      </w:r>
+      <w:r>
+        <w:rPr>
+          <w:rFonts w:ascii="Times New Roman" w:hAnsi="Times New Roman" w:cs="Times New Roman"/>
+          <w:shd w:val="clear" w:color="auto" w:fill="FFFFFF"/>
+        </w:rPr>
+        <w:t xml:space="preserve"> if we exclude sold because it allows negative </w:t>
+      </w:r>
+      <w:r>
+        <w:rPr>
+          <w:rFonts w:ascii="Times New Roman" w:hAnsi="Times New Roman" w:cs="Times New Roman"/>
+          <w:shd w:val="clear" w:color="auto" w:fill="FFFFFF"/>
+        </w:rPr>
+        <w:t>values,</w:t>
+      </w:r>
+      <w:r>
+        <w:rPr>
+          <w:rFonts w:ascii="Times New Roman" w:hAnsi="Times New Roman" w:cs="Times New Roman"/>
+          <w:shd w:val="clear" w:color="auto" w:fill="FFFFFF"/>
+        </w:rPr>
+        <w:t xml:space="preserve"> we get that the lowest 3 means are those of bio</w:t>
+      </w:r>
+      <w:r>
+        <w:rPr>
+          <w:rFonts w:ascii="Times New Roman" w:hAnsi="Times New Roman" w:cs="Times New Roman"/>
+          <w:shd w:val="clear" w:color="auto" w:fill="FFFFFF"/>
+        </w:rPr>
+        <w:t>mass.</w:t>
+      </w:r>
+    </w:p>
+    <w:p>
+      <w:pPr>
+        <w:rPr>
+          <w:rFonts w:ascii="Times New Roman" w:hAnsi="Times New Roman" w:cs="Times New Roman"/>
+          <w:shd w:val="clear" w:color="auto" w:fill="FFFFFF"/>
+        </w:rPr>
+      </w:pPr>
+    </w:p>
+    <w:p>
+      <w:pPr>
+        <w:rPr>
+          <w:rFonts w:ascii="Times New Roman" w:hAnsi="Times New Roman" w:cs="Times New Roman"/>
+          <w:shd w:val="clear" w:color="auto" w:fill="FFFFFF"/>
+        </w:rPr>
+      </w:pPr>
+      <w:r>
+        <w:rPr>
+          <w:rFonts w:ascii="Times New Roman" w:hAnsi="Times New Roman" w:cs="Times New Roman"/>
+          <w:shd w:val="clear" w:color="auto" w:fill="FFFFFF"/>
+        </w:rPr>
+        <w:t xml:space="preserve">This means that most of the energy in Romania is generated by means of </w:t>
+      </w:r>
+      <w:r>
+        <w:rPr>
+          <w:rFonts w:ascii="Times New Roman" w:hAnsi="Times New Roman" w:cs="Times New Roman"/>
+          <w:shd w:val="clear" w:color="auto" w:fill="FFFFFF"/>
+        </w:rPr>
+        <w:t>hydro,</w:t>
+      </w:r>
+      <w:r>
+        <w:rPr>
+          <w:rFonts w:ascii="Times New Roman" w:hAnsi="Times New Roman" w:cs="Times New Roman"/>
+          <w:shd w:val="clear" w:color="auto" w:fill="FFFFFF"/>
+        </w:rPr>
+        <w:t xml:space="preserve"> nuclear and coal. </w:t>
+      </w:r>
+    </w:p>
+    <w:p>
+      <w:pPr>
+        <w:rPr>
+          <w:rFonts w:ascii="Times New Roman" w:hAnsi="Times New Roman" w:cs="Times New Roman"/>
+          <w:shd w:val="clear" w:color="auto" w:fill="FFFFFF"/>
+        </w:rPr>
+      </w:pPr>
+    </w:p>
+    <w:p>
+      <w:pPr>
+        <w:rPr>
+          <w:rFonts w:ascii="Times New Roman" w:hAnsi="Times New Roman" w:cs="Times New Roman"/>
+          <w:shd w:val="clear" w:color="auto" w:fill="FFFFFF"/>
+        </w:rPr>
+      </w:pPr>
+    </w:p>
+    <w:tbl>
+      <w:tblPr>
+        <w:tblStyle w:val="TableGrid"/>
+        <w:tblW w:w="7998" w:type="dxa"/>
+        <w:tblLook w:val="04A0" w:firstRow="1" w:lastRow="0" w:firstColumn="1" w:lastColumn="0" w:noHBand="0" w:noVBand="1"/>
+      </w:tblPr>
+      <w:tblGrid>
+        <w:gridCol w:w="1121"/>
+        <w:gridCol w:w="1004"/>
+        <w:gridCol w:w="1004"/>
+        <w:gridCol w:w="1004"/>
+        <w:gridCol w:w="1238"/>
+        <w:gridCol w:w="1157"/>
+        <w:gridCol w:w="1470"/>
+      </w:tblGrid>
+      <w:tr>
+        <w:tc>
+          <w:tcPr>
+            <w:tcW w:w="1121" w:type="dxa"/>
+          </w:tcPr>
+          <w:p>
+            <w:pPr>
+              <w:jc w:val="right"/>
+              <w:rPr>
+                <w:rFonts w:ascii="Times New Roman" w:hAnsi="Times New Roman" w:cs="Times New Roman"/>
+                <w:shd w:val="clear" w:color="auto" w:fill="FFFFFF"/>
+              </w:rPr>
+            </w:pPr>
+          </w:p>
+        </w:tc>
+        <w:tc>
+          <w:tcPr>
+            <w:tcW w:w="1004" w:type="dxa"/>
+          </w:tcPr>
+          <w:p>
+            <w:pPr>
+              <w:jc w:val="right"/>
+              <w:rPr>
+                <w:rFonts w:ascii="Times New Roman" w:hAnsi="Times New Roman" w:cs="Times New Roman"/>
+                <w:shd w:val="clear" w:color="auto" w:fill="FFFFFF"/>
+              </w:rPr>
+            </w:pPr>
+            <w:r>
+              <w:rPr>
+                <w:rFonts w:ascii="Times New Roman" w:hAnsi="Times New Roman" w:cs="Times New Roman"/>
+                <w:shd w:val="clear" w:color="auto" w:fill="FFFFFF"/>
+              </w:rPr>
+              <w:t>Mean</w:t>
+            </w:r>
+          </w:p>
+        </w:tc>
+        <w:tc>
+          <w:tcPr>
+            <w:tcW w:w="1004" w:type="dxa"/>
+          </w:tcPr>
+          <w:p>
+            <w:pPr>
+              <w:jc w:val="right"/>
+              <w:rPr>
+                <w:rFonts w:ascii="Times New Roman" w:hAnsi="Times New Roman" w:cs="Times New Roman"/>
+                <w:shd w:val="clear" w:color="auto" w:fill="FFFFFF"/>
+              </w:rPr>
+            </w:pPr>
+            <w:r>
+              <w:rPr>
+                <w:rFonts w:ascii="Times New Roman" w:hAnsi="Times New Roman" w:cs="Times New Roman"/>
+                <w:shd w:val="clear" w:color="auto" w:fill="FFFFFF"/>
+              </w:rPr>
+              <w:t>Std</w:t>
+            </w:r>
+          </w:p>
+        </w:tc>
+        <w:tc>
+          <w:tcPr>
+            <w:tcW w:w="1004" w:type="dxa"/>
+          </w:tcPr>
+          <w:p>
+            <w:pPr>
+              <w:jc w:val="right"/>
+              <w:rPr>
+                <w:rFonts w:ascii="Times New Roman" w:hAnsi="Times New Roman" w:cs="Times New Roman"/>
+                <w:shd w:val="clear" w:color="auto" w:fill="FFFFFF"/>
+              </w:rPr>
+            </w:pPr>
+            <w:r>
+              <w:rPr>
+                <w:rFonts w:ascii="Times New Roman" w:hAnsi="Times New Roman" w:cs="Times New Roman"/>
+                <w:shd w:val="clear" w:color="auto" w:fill="FFFFFF"/>
+              </w:rPr>
+              <w:t>Skew</w:t>
+            </w:r>
+          </w:p>
+        </w:tc>
+        <w:tc>
+          <w:tcPr>
+            <w:tcW w:w="1238" w:type="dxa"/>
+          </w:tcPr>
+          <w:p>
+            <w:pPr>
+              <w:jc w:val="right"/>
+              <w:rPr>
+                <w:rFonts w:ascii="Times New Roman" w:hAnsi="Times New Roman" w:cs="Times New Roman"/>
+                <w:shd w:val="clear" w:color="auto" w:fill="FFFFFF"/>
+              </w:rPr>
+            </w:pPr>
+            <w:r>
+              <w:rPr>
+                <w:rFonts w:ascii="Times New Roman" w:hAnsi="Times New Roman" w:cs="Times New Roman"/>
+                <w:shd w:val="clear" w:color="auto" w:fill="FFFFFF"/>
+              </w:rPr>
+              <w:t>Kurtosis</w:t>
+            </w:r>
+          </w:p>
+        </w:tc>
+        <w:tc>
+          <w:tcPr>
+            <w:tcW w:w="1157" w:type="dxa"/>
+          </w:tcPr>
+          <w:p>
+            <w:pPr>
+              <w:jc w:val="right"/>
+              <w:rPr>
+                <w:rFonts w:ascii="Times New Roman" w:hAnsi="Times New Roman" w:cs="Times New Roman"/>
+                <w:shd w:val="clear" w:color="auto" w:fill="FFFFFF"/>
+              </w:rPr>
+            </w:pPr>
+            <w:r>
+              <w:rPr>
+                <w:rFonts w:ascii="Times New Roman" w:hAnsi="Times New Roman" w:cs="Times New Roman"/>
+                <w:shd w:val="clear" w:color="auto" w:fill="FFFFFF"/>
+              </w:rPr>
+              <w:t>Variation</w:t>
+            </w:r>
+          </w:p>
+        </w:tc>
+        <w:tc>
+          <w:tcPr>
+            <w:tcW w:w="1470" w:type="dxa"/>
+          </w:tcPr>
+          <w:p>
+            <w:pPr>
+              <w:jc w:val="right"/>
+              <w:rPr>
+                <w:rFonts w:ascii="Times New Roman" w:hAnsi="Times New Roman" w:cs="Times New Roman"/>
+                <w:shd w:val="clear" w:color="auto" w:fill="FFFFFF"/>
+              </w:rPr>
+            </w:pPr>
+            <w:r>
+              <w:rPr>
+                <w:rFonts w:ascii="Times New Roman" w:hAnsi="Times New Roman" w:cs="Times New Roman"/>
+                <w:shd w:val="clear" w:color="auto" w:fill="FFFFFF"/>
+              </w:rPr>
+              <w:t>Range</w:t>
+            </w:r>
+          </w:p>
+        </w:tc>
+      </w:tr>
+      <w:tr>
+        <w:trPr>
+          <w:trHeight w:val="335"/>
+        </w:trPr>
+        <w:tc>
+          <w:tcPr>
+            <w:tcW w:w="1121" w:type="dxa"/>
+          </w:tcPr>
+          <w:p>
+            <w:pPr>
+              <w:jc w:val="right"/>
+              <w:rPr>
+                <w:rFonts w:ascii="Times New Roman" w:hAnsi="Times New Roman" w:cs="Times New Roman"/>
+                <w:shd w:val="clear" w:color="auto" w:fill="FFFFFF"/>
+              </w:rPr>
+            </w:pPr>
+            <w:r>
+              <w:rPr>
+                <w:rFonts w:ascii="Times New Roman" w:hAnsi="Times New Roman" w:cs="Times New Roman"/>
+                <w:shd w:val="clear" w:color="auto" w:fill="FFFFFF"/>
+              </w:rPr>
+              <w:t>Coal</w:t>
+            </w:r>
+          </w:p>
+        </w:tc>
+        <w:tc>
+          <w:tcPr>
+            <w:tcW w:w="1004" w:type="dxa"/>
+          </w:tcPr>
+          <w:p>
+            <w:pPr>
+              <w:pStyle w:val="HTMLPreformatted"/>
+              <w:shd w:val="clear" w:color="auto" w:fill="FFFFFF"/>
+              <w:wordWrap w:val="0"/>
+              <w:jc w:val="right"/>
+              <w:textAlignment w:val="baseline"/>
+              <w:rPr>
+                <w:rFonts w:ascii="Times New Roman" w:hAnsi="Times New Roman" w:cs="Times New Roman"/>
+                <w:sz w:val="21"/>
+                <w:szCs w:val="21"/>
+              </w:rPr>
+            </w:pPr>
+            <w:r>
+              <w:rPr>
+                <w:rFonts w:ascii="Times New Roman" w:hAnsi="Times New Roman" w:cs="Times New Roman"/>
+                <w:sz w:val="21"/>
+                <w:szCs w:val="21"/>
+              </w:rPr>
+              <w:t>1270</w:t>
+            </w:r>
+          </w:p>
+        </w:tc>
+        <w:tc>
+          <w:tcPr>
+            <w:tcW w:w="1004" w:type="dxa"/>
+          </w:tcPr>
+          <w:p>
+            <w:pPr>
+              <w:pStyle w:val="HTMLPreformatted"/>
+              <w:shd w:val="clear" w:color="auto" w:fill="FFFFFF"/>
+              <w:wordWrap w:val="0"/>
+              <w:jc w:val="right"/>
+              <w:textAlignment w:val="baseline"/>
+              <w:rPr>
+                <w:rFonts w:ascii="Times New Roman" w:hAnsi="Times New Roman" w:cs="Times New Roman"/>
+                <w:sz w:val="21"/>
+                <w:szCs w:val="21"/>
+              </w:rPr>
+            </w:pPr>
+            <w:r>
+              <w:rPr>
+                <w:rFonts w:ascii="Times New Roman" w:hAnsi="Times New Roman" w:cs="Times New Roman"/>
+                <w:sz w:val="21"/>
+                <w:szCs w:val="21"/>
+              </w:rPr>
+              <w:t>315.2</w:t>
+            </w:r>
+          </w:p>
+        </w:tc>
+        <w:tc>
+          <w:tcPr>
+            <w:tcW w:w="1004" w:type="dxa"/>
+          </w:tcPr>
+          <w:p>
+            <w:pPr>
+              <w:pStyle w:val="HTMLPreformatted"/>
+              <w:shd w:val="clear" w:color="auto" w:fill="FFFFFF"/>
+              <w:wordWrap w:val="0"/>
+              <w:jc w:val="right"/>
+              <w:textAlignment w:val="baseline"/>
+              <w:rPr>
+                <w:rFonts w:ascii="Times New Roman" w:hAnsi="Times New Roman" w:cs="Times New Roman"/>
+                <w:sz w:val="21"/>
+                <w:szCs w:val="21"/>
+              </w:rPr>
+            </w:pPr>
+            <w:r>
+              <w:rPr>
+                <w:rFonts w:ascii="Times New Roman" w:hAnsi="Times New Roman" w:cs="Times New Roman"/>
+                <w:sz w:val="21"/>
+                <w:szCs w:val="21"/>
+              </w:rPr>
+              <w:t>(-)0.231</w:t>
+            </w:r>
+          </w:p>
+        </w:tc>
+        <w:tc>
+          <w:tcPr>
+            <w:tcW w:w="1238" w:type="dxa"/>
+          </w:tcPr>
+          <w:p>
+            <w:pPr>
+              <w:pStyle w:val="HTMLPreformatted"/>
+              <w:shd w:val="clear" w:color="auto" w:fill="FFFFFF"/>
+              <w:wordWrap w:val="0"/>
+              <w:jc w:val="right"/>
+              <w:textAlignment w:val="baseline"/>
+              <w:rPr>
+                <w:rFonts w:ascii="Times New Roman" w:hAnsi="Times New Roman" w:cs="Times New Roman"/>
+                <w:sz w:val="21"/>
+                <w:szCs w:val="21"/>
+              </w:rPr>
+            </w:pPr>
+            <w:r>
+              <w:rPr>
+                <w:rFonts w:ascii="Times New Roman" w:hAnsi="Times New Roman" w:cs="Times New Roman"/>
+                <w:sz w:val="21"/>
+                <w:szCs w:val="21"/>
+              </w:rPr>
+              <w:t>0.103</w:t>
+            </w:r>
+          </w:p>
+        </w:tc>
+        <w:tc>
+          <w:tcPr>
+            <w:tcW w:w="1157" w:type="dxa"/>
+          </w:tcPr>
+          <w:p>
+            <w:pPr>
+              <w:pStyle w:val="HTMLPreformatted"/>
+              <w:shd w:val="clear" w:color="auto" w:fill="FFFFFF"/>
+              <w:wordWrap w:val="0"/>
+              <w:jc w:val="right"/>
+              <w:textAlignment w:val="baseline"/>
+              <w:rPr>
+                <w:rFonts w:ascii="Times New Roman" w:hAnsi="Times New Roman" w:cs="Times New Roman"/>
+                <w:sz w:val="21"/>
+                <w:szCs w:val="21"/>
+              </w:rPr>
+            </w:pPr>
+            <w:r>
+              <w:rPr>
+                <w:rFonts w:ascii="Times New Roman" w:hAnsi="Times New Roman" w:cs="Times New Roman"/>
+                <w:sz w:val="21"/>
+                <w:szCs w:val="21"/>
+              </w:rPr>
+              <w:t>0.248</w:t>
+            </w:r>
+          </w:p>
+        </w:tc>
+        <w:tc>
+          <w:tcPr>
+            <w:tcW w:w="1470" w:type="dxa"/>
+          </w:tcPr>
+          <w:p>
+            <w:pPr>
+              <w:jc w:val="right"/>
+              <w:rPr>
+                <w:rFonts w:ascii="Times New Roman" w:hAnsi="Times New Roman" w:cs="Times New Roman"/>
+                <w:shd w:val="clear" w:color="auto" w:fill="FFFFFF"/>
+              </w:rPr>
+            </w:pPr>
+            <w:r>
+              <w:rPr>
+                <w:rFonts w:ascii="Times New Roman" w:hAnsi="Times New Roman" w:cs="Times New Roman"/>
+                <w:shd w:val="clear" w:color="auto" w:fill="FFFFFF"/>
+              </w:rPr>
+              <w:t>333 - 2168</w:t>
+            </w:r>
+          </w:p>
+        </w:tc>
+      </w:tr>
+      <w:tr>
+        <w:tc>
+          <w:tcPr>
+            <w:tcW w:w="1121" w:type="dxa"/>
+          </w:tcPr>
+          <w:p>
+            <w:pPr>
+              <w:jc w:val="right"/>
+              <w:rPr>
+                <w:rFonts w:ascii="Times New Roman" w:hAnsi="Times New Roman" w:cs="Times New Roman"/>
+                <w:shd w:val="clear" w:color="auto" w:fill="FFFFFF"/>
+              </w:rPr>
+            </w:pPr>
+            <w:r>
+              <w:rPr>
+                <w:rFonts w:ascii="Times New Roman" w:hAnsi="Times New Roman" w:cs="Times New Roman"/>
+                <w:shd w:val="clear" w:color="auto" w:fill="FFFFFF"/>
+              </w:rPr>
+              <w:t>Hydro</w:t>
+            </w:r>
+          </w:p>
+        </w:tc>
+        <w:tc>
+          <w:tcPr>
+            <w:tcW w:w="1004" w:type="dxa"/>
+          </w:tcPr>
+          <w:p>
+            <w:pPr>
+              <w:pStyle w:val="HTMLPreformatted"/>
+              <w:shd w:val="clear" w:color="auto" w:fill="FFFFFF"/>
+              <w:wordWrap w:val="0"/>
+              <w:jc w:val="right"/>
+              <w:textAlignment w:val="baseline"/>
+              <w:rPr>
+                <w:rFonts w:ascii="Times New Roman" w:hAnsi="Times New Roman" w:cs="Times New Roman"/>
+                <w:sz w:val="21"/>
+                <w:szCs w:val="21"/>
+              </w:rPr>
+            </w:pPr>
+            <w:r>
+              <w:rPr>
+                <w:rFonts w:ascii="Times New Roman" w:hAnsi="Times New Roman" w:cs="Times New Roman"/>
+                <w:sz w:val="21"/>
+                <w:szCs w:val="21"/>
+              </w:rPr>
+              <w:t>1853</w:t>
+            </w:r>
+          </w:p>
+        </w:tc>
+        <w:tc>
+          <w:tcPr>
+            <w:tcW w:w="1004" w:type="dxa"/>
+          </w:tcPr>
+          <w:p>
+            <w:pPr>
+              <w:pStyle w:val="HTMLPreformatted"/>
+              <w:shd w:val="clear" w:color="auto" w:fill="FFFFFF"/>
+              <w:wordWrap w:val="0"/>
+              <w:jc w:val="right"/>
+              <w:textAlignment w:val="baseline"/>
+              <w:rPr>
+                <w:rFonts w:ascii="Times New Roman" w:hAnsi="Times New Roman" w:cs="Times New Roman"/>
+                <w:sz w:val="21"/>
+                <w:szCs w:val="21"/>
+              </w:rPr>
+            </w:pPr>
+            <w:r>
+              <w:rPr>
+                <w:rFonts w:ascii="Times New Roman" w:hAnsi="Times New Roman" w:cs="Times New Roman"/>
+                <w:sz w:val="21"/>
+                <w:szCs w:val="21"/>
+              </w:rPr>
+              <w:t>724.3</w:t>
+            </w:r>
+          </w:p>
+        </w:tc>
+        <w:tc>
+          <w:tcPr>
+            <w:tcW w:w="1004" w:type="dxa"/>
+          </w:tcPr>
+          <w:p>
+            <w:pPr>
+              <w:pStyle w:val="HTMLPreformatted"/>
+              <w:shd w:val="clear" w:color="auto" w:fill="FFFFFF"/>
+              <w:wordWrap w:val="0"/>
+              <w:jc w:val="right"/>
+              <w:textAlignment w:val="baseline"/>
+              <w:rPr>
+                <w:rFonts w:ascii="Times New Roman" w:hAnsi="Times New Roman" w:cs="Times New Roman"/>
+                <w:sz w:val="21"/>
+                <w:szCs w:val="21"/>
+              </w:rPr>
+            </w:pPr>
+            <w:r>
+              <w:rPr>
+                <w:rFonts w:ascii="Times New Roman" w:hAnsi="Times New Roman" w:cs="Times New Roman"/>
+                <w:sz w:val="21"/>
+                <w:szCs w:val="21"/>
+              </w:rPr>
+              <w:t>0.661</w:t>
+            </w:r>
+          </w:p>
+        </w:tc>
+        <w:tc>
+          <w:tcPr>
+            <w:tcW w:w="1238" w:type="dxa"/>
+          </w:tcPr>
+          <w:p>
+            <w:pPr>
+              <w:pStyle w:val="HTMLPreformatted"/>
+              <w:shd w:val="clear" w:color="auto" w:fill="FFFFFF"/>
+              <w:wordWrap w:val="0"/>
+              <w:jc w:val="right"/>
+              <w:textAlignment w:val="baseline"/>
+              <w:rPr>
+                <w:rFonts w:ascii="Times New Roman" w:hAnsi="Times New Roman" w:cs="Times New Roman"/>
+                <w:sz w:val="21"/>
+                <w:szCs w:val="21"/>
+              </w:rPr>
+            </w:pPr>
+            <w:r>
+              <w:rPr>
+                <w:rFonts w:ascii="Times New Roman" w:hAnsi="Times New Roman" w:cs="Times New Roman"/>
+                <w:sz w:val="21"/>
+                <w:szCs w:val="21"/>
+              </w:rPr>
+              <w:t>0.101</w:t>
+            </w:r>
+          </w:p>
+        </w:tc>
+        <w:tc>
+          <w:tcPr>
+            <w:tcW w:w="1157" w:type="dxa"/>
+          </w:tcPr>
+          <w:p>
+            <w:pPr>
+              <w:pStyle w:val="HTMLPreformatted"/>
+              <w:shd w:val="clear" w:color="auto" w:fill="FFFFFF"/>
+              <w:wordWrap w:val="0"/>
+              <w:jc w:val="right"/>
+              <w:textAlignment w:val="baseline"/>
+              <w:rPr>
+                <w:rFonts w:ascii="Times New Roman" w:hAnsi="Times New Roman" w:cs="Times New Roman"/>
+                <w:sz w:val="21"/>
+                <w:szCs w:val="21"/>
+              </w:rPr>
+            </w:pPr>
+            <w:r>
+              <w:rPr>
+                <w:rFonts w:ascii="Times New Roman" w:hAnsi="Times New Roman" w:cs="Times New Roman"/>
+                <w:sz w:val="21"/>
+                <w:szCs w:val="21"/>
+              </w:rPr>
+              <w:t>0.390</w:t>
+            </w:r>
+          </w:p>
+        </w:tc>
+        <w:tc>
+          <w:tcPr>
+            <w:tcW w:w="1470" w:type="dxa"/>
+          </w:tcPr>
+          <w:p>
+            <w:pPr>
+              <w:jc w:val="right"/>
+              <w:rPr>
+                <w:rFonts w:ascii="Times New Roman" w:hAnsi="Times New Roman" w:cs="Times New Roman"/>
+                <w:shd w:val="clear" w:color="auto" w:fill="FFFFFF"/>
+              </w:rPr>
+            </w:pPr>
+            <w:r>
+              <w:rPr>
+                <w:rFonts w:ascii="Times New Roman" w:hAnsi="Times New Roman" w:cs="Times New Roman"/>
+                <w:shd w:val="clear" w:color="auto" w:fill="FFFFFF"/>
+              </w:rPr>
+              <w:t>159 - 4200</w:t>
+            </w:r>
+          </w:p>
+        </w:tc>
+      </w:tr>
+      <w:tr>
+        <w:tc>
+          <w:tcPr>
+            <w:tcW w:w="1121" w:type="dxa"/>
+          </w:tcPr>
+          <w:p>
+            <w:pPr>
+              <w:jc w:val="right"/>
+              <w:rPr>
+                <w:rFonts w:ascii="Times New Roman" w:hAnsi="Times New Roman" w:cs="Times New Roman"/>
+                <w:shd w:val="clear" w:color="auto" w:fill="FFFFFF"/>
+              </w:rPr>
+            </w:pPr>
+            <w:r>
+              <w:rPr>
+                <w:rFonts w:ascii="Times New Roman" w:hAnsi="Times New Roman" w:cs="Times New Roman"/>
+                <w:shd w:val="clear" w:color="auto" w:fill="FFFFFF"/>
+              </w:rPr>
+              <w:t>Oil</w:t>
+            </w:r>
+            <w:r>
+              <w:rPr>
+                <w:rFonts w:ascii="Times New Roman" w:hAnsi="Times New Roman" w:cs="Times New Roman"/>
+                <w:shd w:val="clear" w:color="auto" w:fill="FFFFFF"/>
+              </w:rPr>
+              <w:t xml:space="preserve"> </w:t>
+            </w:r>
+            <w:r>
+              <w:rPr>
+                <w:rFonts w:ascii="Times New Roman" w:hAnsi="Times New Roman" w:cs="Times New Roman"/>
+                <w:shd w:val="clear" w:color="auto" w:fill="FFFFFF"/>
+              </w:rPr>
+              <w:t>&amp;</w:t>
+            </w:r>
+            <w:r>
+              <w:rPr>
+                <w:rFonts w:ascii="Times New Roman" w:hAnsi="Times New Roman" w:cs="Times New Roman"/>
+                <w:shd w:val="clear" w:color="auto" w:fill="FFFFFF"/>
+              </w:rPr>
+              <w:t xml:space="preserve"> </w:t>
+            </w:r>
+            <w:r>
+              <w:rPr>
+                <w:rFonts w:ascii="Times New Roman" w:hAnsi="Times New Roman" w:cs="Times New Roman"/>
+                <w:shd w:val="clear" w:color="auto" w:fill="FFFFFF"/>
+              </w:rPr>
+              <w:t>Gas</w:t>
+            </w:r>
+          </w:p>
+        </w:tc>
+        <w:tc>
+          <w:tcPr>
+            <w:tcW w:w="1004" w:type="dxa"/>
+          </w:tcPr>
+          <w:p>
+            <w:pPr>
+              <w:pStyle w:val="HTMLPreformatted"/>
+              <w:shd w:val="clear" w:color="auto" w:fill="FFFFFF"/>
+              <w:wordWrap w:val="0"/>
+              <w:jc w:val="right"/>
+              <w:textAlignment w:val="baseline"/>
+              <w:rPr>
+                <w:rFonts w:ascii="Times New Roman" w:hAnsi="Times New Roman" w:cs="Times New Roman"/>
+                <w:sz w:val="21"/>
+                <w:szCs w:val="21"/>
+              </w:rPr>
+            </w:pPr>
+            <w:r>
+              <w:rPr>
+                <w:rFonts w:ascii="Times New Roman" w:hAnsi="Times New Roman" w:cs="Times New Roman"/>
+                <w:sz w:val="21"/>
+                <w:szCs w:val="21"/>
+              </w:rPr>
+              <w:t>1150.21</w:t>
+            </w:r>
+          </w:p>
+        </w:tc>
+        <w:tc>
+          <w:tcPr>
+            <w:tcW w:w="1004" w:type="dxa"/>
+          </w:tcPr>
+          <w:p>
+            <w:pPr>
+              <w:pStyle w:val="HTMLPreformatted"/>
+              <w:shd w:val="clear" w:color="auto" w:fill="FFFFFF"/>
+              <w:wordWrap w:val="0"/>
+              <w:jc w:val="right"/>
+              <w:textAlignment w:val="baseline"/>
+              <w:rPr>
+                <w:rFonts w:ascii="Times New Roman" w:hAnsi="Times New Roman" w:cs="Times New Roman"/>
+                <w:sz w:val="21"/>
+                <w:szCs w:val="21"/>
+              </w:rPr>
+            </w:pPr>
+            <w:r>
+              <w:rPr>
+                <w:rFonts w:ascii="Times New Roman" w:hAnsi="Times New Roman" w:cs="Times New Roman"/>
+                <w:sz w:val="21"/>
+                <w:szCs w:val="21"/>
+              </w:rPr>
+              <w:t>431.5</w:t>
+            </w:r>
+          </w:p>
+          <w:p>
+            <w:pPr>
+              <w:jc w:val="right"/>
+              <w:rPr>
+                <w:rFonts w:ascii="Times New Roman" w:hAnsi="Times New Roman" w:cs="Times New Roman"/>
+                <w:shd w:val="clear" w:color="auto" w:fill="FFFFFF"/>
+              </w:rPr>
+            </w:pPr>
+          </w:p>
+        </w:tc>
+        <w:tc>
+          <w:tcPr>
+            <w:tcW w:w="1004" w:type="dxa"/>
+          </w:tcPr>
+          <w:p>
+            <w:pPr>
+              <w:pStyle w:val="HTMLPreformatted"/>
+              <w:shd w:val="clear" w:color="auto" w:fill="FFFFFF"/>
+              <w:wordWrap w:val="0"/>
+              <w:jc w:val="right"/>
+              <w:textAlignment w:val="baseline"/>
+              <w:rPr>
+                <w:rFonts w:ascii="Times New Roman" w:hAnsi="Times New Roman" w:cs="Times New Roman"/>
+                <w:sz w:val="21"/>
+                <w:szCs w:val="21"/>
+              </w:rPr>
+            </w:pPr>
+            <w:r>
+              <w:rPr>
+                <w:rFonts w:ascii="Times New Roman" w:hAnsi="Times New Roman" w:cs="Times New Roman"/>
+                <w:sz w:val="21"/>
+                <w:szCs w:val="21"/>
+              </w:rPr>
+              <w:t>(-)0.05</w:t>
+            </w:r>
+          </w:p>
+          <w:p>
+            <w:pPr>
+              <w:jc w:val="right"/>
+              <w:rPr>
+                <w:rFonts w:ascii="Times New Roman" w:hAnsi="Times New Roman" w:cs="Times New Roman"/>
+                <w:shd w:val="clear" w:color="auto" w:fill="FFFFFF"/>
+              </w:rPr>
+            </w:pPr>
+          </w:p>
+        </w:tc>
+        <w:tc>
+          <w:tcPr>
+            <w:tcW w:w="1238" w:type="dxa"/>
+          </w:tcPr>
+          <w:p>
+            <w:pPr>
+              <w:pStyle w:val="HTMLPreformatted"/>
+              <w:shd w:val="clear" w:color="auto" w:fill="FFFFFF"/>
+              <w:wordWrap w:val="0"/>
+              <w:jc w:val="right"/>
+              <w:textAlignment w:val="baseline"/>
+              <w:rPr>
+                <w:rFonts w:ascii="Times New Roman" w:hAnsi="Times New Roman" w:cs="Times New Roman"/>
+                <w:sz w:val="21"/>
+                <w:szCs w:val="21"/>
+              </w:rPr>
+            </w:pPr>
+            <w:r>
+              <w:rPr>
+                <w:rFonts w:ascii="Times New Roman" w:hAnsi="Times New Roman" w:cs="Times New Roman"/>
+                <w:sz w:val="21"/>
+                <w:szCs w:val="21"/>
+              </w:rPr>
+              <w:t>(-)0.877</w:t>
+            </w:r>
+          </w:p>
+          <w:p>
+            <w:pPr>
+              <w:jc w:val="right"/>
+              <w:rPr>
+                <w:rFonts w:ascii="Times New Roman" w:hAnsi="Times New Roman" w:cs="Times New Roman"/>
+                <w:shd w:val="clear" w:color="auto" w:fill="FFFFFF"/>
+              </w:rPr>
+            </w:pPr>
+          </w:p>
+        </w:tc>
+        <w:tc>
+          <w:tcPr>
+            <w:tcW w:w="1157" w:type="dxa"/>
+          </w:tcPr>
+          <w:p>
+            <w:pPr>
+              <w:pStyle w:val="HTMLPreformatted"/>
+              <w:shd w:val="clear" w:color="auto" w:fill="FFFFFF"/>
+              <w:wordWrap w:val="0"/>
+              <w:jc w:val="right"/>
+              <w:textAlignment w:val="baseline"/>
+              <w:rPr>
+                <w:rFonts w:ascii="Times New Roman" w:hAnsi="Times New Roman" w:cs="Times New Roman"/>
+                <w:sz w:val="21"/>
+                <w:szCs w:val="21"/>
+              </w:rPr>
+            </w:pPr>
+            <w:r>
+              <w:rPr>
+                <w:rFonts w:ascii="Times New Roman" w:hAnsi="Times New Roman" w:cs="Times New Roman"/>
+                <w:sz w:val="21"/>
+                <w:szCs w:val="21"/>
+              </w:rPr>
+              <w:t>0.375</w:t>
+            </w:r>
+          </w:p>
+          <w:p>
+            <w:pPr>
+              <w:jc w:val="right"/>
+              <w:rPr>
+                <w:rFonts w:ascii="Times New Roman" w:hAnsi="Times New Roman" w:cs="Times New Roman"/>
+                <w:shd w:val="clear" w:color="auto" w:fill="FFFFFF"/>
+              </w:rPr>
+            </w:pPr>
+          </w:p>
+        </w:tc>
+        <w:tc>
+          <w:tcPr>
+            <w:tcW w:w="1470" w:type="dxa"/>
+          </w:tcPr>
+          <w:p>
+            <w:pPr>
+              <w:jc w:val="right"/>
+              <w:rPr>
+                <w:rFonts w:ascii="Times New Roman" w:hAnsi="Times New Roman" w:cs="Times New Roman"/>
+                <w:shd w:val="clear" w:color="auto" w:fill="FFFFFF"/>
+              </w:rPr>
+            </w:pPr>
+            <w:r>
+              <w:rPr>
+                <w:rFonts w:ascii="Times New Roman" w:hAnsi="Times New Roman" w:cs="Times New Roman"/>
+                <w:shd w:val="clear" w:color="auto" w:fill="FFFFFF"/>
+              </w:rPr>
+              <w:t>210 - 2068</w:t>
+            </w:r>
+          </w:p>
+        </w:tc>
+      </w:tr>
+      <w:tr>
+        <w:tc>
+          <w:tcPr>
+            <w:tcW w:w="1121" w:type="dxa"/>
+          </w:tcPr>
+          <w:p>
+            <w:pPr>
+              <w:jc w:val="right"/>
+              <w:rPr>
+                <w:rFonts w:ascii="Times New Roman" w:hAnsi="Times New Roman" w:cs="Times New Roman"/>
+                <w:shd w:val="clear" w:color="auto" w:fill="FFFFFF"/>
+              </w:rPr>
+            </w:pPr>
+            <w:r>
+              <w:rPr>
+                <w:rFonts w:ascii="Times New Roman" w:hAnsi="Times New Roman" w:cs="Times New Roman"/>
+                <w:shd w:val="clear" w:color="auto" w:fill="FFFFFF"/>
+              </w:rPr>
+              <w:t>Nuclear</w:t>
+            </w:r>
+          </w:p>
+        </w:tc>
+        <w:tc>
+          <w:tcPr>
+            <w:tcW w:w="1004" w:type="dxa"/>
+          </w:tcPr>
+          <w:p>
+            <w:pPr>
+              <w:pStyle w:val="HTMLPreformatted"/>
+              <w:shd w:val="clear" w:color="auto" w:fill="FFFFFF"/>
+              <w:wordWrap w:val="0"/>
+              <w:jc w:val="right"/>
+              <w:textAlignment w:val="baseline"/>
+              <w:rPr>
+                <w:rFonts w:ascii="Times New Roman" w:hAnsi="Times New Roman" w:cs="Times New Roman"/>
+                <w:sz w:val="21"/>
+                <w:szCs w:val="21"/>
+              </w:rPr>
+            </w:pPr>
+            <w:r>
+              <w:rPr>
+                <w:rFonts w:ascii="Times New Roman" w:hAnsi="Times New Roman" w:cs="Times New Roman"/>
+                <w:sz w:val="21"/>
+                <w:szCs w:val="21"/>
+              </w:rPr>
+              <w:t>1298.89</w:t>
+            </w:r>
+          </w:p>
+          <w:p>
+            <w:pPr>
+              <w:jc w:val="right"/>
+              <w:rPr>
+                <w:rFonts w:ascii="Times New Roman" w:hAnsi="Times New Roman" w:cs="Times New Roman"/>
+                <w:shd w:val="clear" w:color="auto" w:fill="FFFFFF"/>
+              </w:rPr>
+            </w:pPr>
+          </w:p>
+        </w:tc>
+        <w:tc>
+          <w:tcPr>
+            <w:tcW w:w="1004" w:type="dxa"/>
+          </w:tcPr>
+          <w:p>
+            <w:pPr>
+              <w:pStyle w:val="HTMLPreformatted"/>
+              <w:shd w:val="clear" w:color="auto" w:fill="FFFFFF"/>
+              <w:wordWrap w:val="0"/>
+              <w:jc w:val="right"/>
+              <w:textAlignment w:val="baseline"/>
+              <w:rPr>
+                <w:rFonts w:ascii="Times New Roman" w:hAnsi="Times New Roman" w:cs="Times New Roman"/>
+                <w:sz w:val="21"/>
+                <w:szCs w:val="21"/>
+              </w:rPr>
+            </w:pPr>
+            <w:r>
+              <w:rPr>
+                <w:rFonts w:ascii="Times New Roman" w:hAnsi="Times New Roman" w:cs="Times New Roman"/>
+                <w:sz w:val="21"/>
+                <w:szCs w:val="21"/>
+              </w:rPr>
+              <w:t>236.54</w:t>
+            </w:r>
+          </w:p>
+          <w:p>
+            <w:pPr>
+              <w:jc w:val="right"/>
+              <w:rPr>
+                <w:rFonts w:ascii="Times New Roman" w:hAnsi="Times New Roman" w:cs="Times New Roman"/>
+                <w:shd w:val="clear" w:color="auto" w:fill="FFFFFF"/>
+              </w:rPr>
+            </w:pPr>
+          </w:p>
+        </w:tc>
+        <w:tc>
+          <w:tcPr>
+            <w:tcW w:w="1004" w:type="dxa"/>
+          </w:tcPr>
+          <w:p>
+            <w:pPr>
+              <w:pStyle w:val="HTMLPreformatted"/>
+              <w:shd w:val="clear" w:color="auto" w:fill="FFFFFF"/>
+              <w:wordWrap w:val="0"/>
+              <w:jc w:val="right"/>
+              <w:textAlignment w:val="baseline"/>
+              <w:rPr>
+                <w:rFonts w:ascii="Times New Roman" w:hAnsi="Times New Roman" w:cs="Times New Roman"/>
+                <w:sz w:val="21"/>
+                <w:szCs w:val="21"/>
+              </w:rPr>
+            </w:pPr>
+            <w:r>
+              <w:rPr>
+                <w:rFonts w:ascii="Times New Roman" w:hAnsi="Times New Roman" w:cs="Times New Roman"/>
+                <w:sz w:val="21"/>
+                <w:szCs w:val="21"/>
+              </w:rPr>
+              <w:t>(-)2.12</w:t>
+            </w:r>
+          </w:p>
+          <w:p>
+            <w:pPr>
+              <w:jc w:val="right"/>
+              <w:rPr>
+                <w:rFonts w:ascii="Times New Roman" w:hAnsi="Times New Roman" w:cs="Times New Roman"/>
+                <w:shd w:val="clear" w:color="auto" w:fill="FFFFFF"/>
+              </w:rPr>
+            </w:pPr>
+          </w:p>
+        </w:tc>
+        <w:tc>
+          <w:tcPr>
+            <w:tcW w:w="1238" w:type="dxa"/>
+          </w:tcPr>
+          <w:p>
+            <w:pPr>
+              <w:pStyle w:val="HTMLPreformatted"/>
+              <w:shd w:val="clear" w:color="auto" w:fill="FFFFFF"/>
+              <w:wordWrap w:val="0"/>
+              <w:jc w:val="right"/>
+              <w:textAlignment w:val="baseline"/>
+              <w:rPr>
+                <w:rFonts w:ascii="Times New Roman" w:hAnsi="Times New Roman" w:cs="Times New Roman"/>
+                <w:sz w:val="21"/>
+                <w:szCs w:val="21"/>
+              </w:rPr>
+            </w:pPr>
+            <w:r>
+              <w:rPr>
+                <w:rFonts w:ascii="Times New Roman" w:hAnsi="Times New Roman" w:cs="Times New Roman"/>
+                <w:sz w:val="21"/>
+                <w:szCs w:val="21"/>
+              </w:rPr>
+              <w:t>2.68</w:t>
+            </w:r>
+          </w:p>
+          <w:p>
+            <w:pPr>
+              <w:jc w:val="right"/>
+              <w:rPr>
+                <w:rFonts w:ascii="Times New Roman" w:hAnsi="Times New Roman" w:cs="Times New Roman"/>
+                <w:shd w:val="clear" w:color="auto" w:fill="FFFFFF"/>
+              </w:rPr>
+            </w:pPr>
+          </w:p>
+        </w:tc>
+        <w:tc>
+          <w:tcPr>
+            <w:tcW w:w="1157" w:type="dxa"/>
+          </w:tcPr>
+          <w:p>
+            <w:pPr>
+              <w:pStyle w:val="HTMLPreformatted"/>
+              <w:shd w:val="clear" w:color="auto" w:fill="FFFFFF"/>
+              <w:wordWrap w:val="0"/>
+              <w:jc w:val="right"/>
+              <w:textAlignment w:val="baseline"/>
+              <w:rPr>
+                <w:rFonts w:ascii="Times New Roman" w:hAnsi="Times New Roman" w:cs="Times New Roman"/>
+                <w:sz w:val="21"/>
+                <w:szCs w:val="21"/>
+              </w:rPr>
+            </w:pPr>
+            <w:r>
+              <w:rPr>
+                <w:rFonts w:ascii="Times New Roman" w:hAnsi="Times New Roman" w:cs="Times New Roman"/>
+                <w:sz w:val="21"/>
+                <w:szCs w:val="21"/>
+              </w:rPr>
+              <w:t>0.182</w:t>
+            </w:r>
+          </w:p>
+          <w:p>
+            <w:pPr>
+              <w:jc w:val="right"/>
+              <w:rPr>
+                <w:rFonts w:ascii="Times New Roman" w:hAnsi="Times New Roman" w:cs="Times New Roman"/>
+                <w:shd w:val="clear" w:color="auto" w:fill="FFFFFF"/>
+              </w:rPr>
+            </w:pPr>
+          </w:p>
+        </w:tc>
+        <w:tc>
+          <w:tcPr>
+            <w:tcW w:w="1470" w:type="dxa"/>
+          </w:tcPr>
+          <w:p>
+            <w:pPr>
+              <w:jc w:val="right"/>
+              <w:rPr>
+                <w:rFonts w:ascii="Times New Roman" w:hAnsi="Times New Roman" w:cs="Times New Roman"/>
+                <w:shd w:val="clear" w:color="auto" w:fill="FFFFFF"/>
+              </w:rPr>
+            </w:pPr>
+            <w:r>
+              <w:rPr>
+                <w:rFonts w:ascii="Times New Roman" w:hAnsi="Times New Roman" w:cs="Times New Roman"/>
+                <w:shd w:val="clear" w:color="auto" w:fill="FFFFFF"/>
+              </w:rPr>
+              <w:t>626 - 1436</w:t>
+            </w:r>
+          </w:p>
+        </w:tc>
+      </w:tr>
+      <w:tr>
+        <w:tc>
+          <w:tcPr>
+            <w:tcW w:w="1121" w:type="dxa"/>
+          </w:tcPr>
+          <w:p>
+            <w:pPr>
+              <w:jc w:val="right"/>
+              <w:rPr>
+                <w:rFonts w:ascii="Times New Roman" w:hAnsi="Times New Roman" w:cs="Times New Roman"/>
+                <w:shd w:val="clear" w:color="auto" w:fill="FFFFFF"/>
+              </w:rPr>
+            </w:pPr>
+            <w:r>
+              <w:rPr>
+                <w:rFonts w:ascii="Times New Roman" w:hAnsi="Times New Roman" w:cs="Times New Roman"/>
+                <w:shd w:val="clear" w:color="auto" w:fill="FFFFFF"/>
+              </w:rPr>
+              <w:t>Wind</w:t>
+            </w:r>
+          </w:p>
+        </w:tc>
+        <w:tc>
+          <w:tcPr>
+            <w:tcW w:w="1004" w:type="dxa"/>
+          </w:tcPr>
+          <w:p>
+            <w:pPr>
+              <w:pStyle w:val="HTMLPreformatted"/>
+              <w:shd w:val="clear" w:color="auto" w:fill="FFFFFF"/>
+              <w:wordWrap w:val="0"/>
+              <w:jc w:val="right"/>
+              <w:textAlignment w:val="baseline"/>
+              <w:rPr>
+                <w:rFonts w:ascii="Times New Roman" w:hAnsi="Times New Roman" w:cs="Times New Roman"/>
+                <w:sz w:val="21"/>
+                <w:szCs w:val="21"/>
+              </w:rPr>
+            </w:pPr>
+            <w:r>
+              <w:rPr>
+                <w:rFonts w:ascii="Times New Roman" w:hAnsi="Times New Roman" w:cs="Times New Roman"/>
+                <w:sz w:val="21"/>
+                <w:szCs w:val="21"/>
+              </w:rPr>
+              <w:t>764.81</w:t>
+            </w:r>
+          </w:p>
+          <w:p>
+            <w:pPr>
+              <w:jc w:val="right"/>
+              <w:rPr>
+                <w:rFonts w:ascii="Times New Roman" w:hAnsi="Times New Roman" w:cs="Times New Roman"/>
+                <w:shd w:val="clear" w:color="auto" w:fill="FFFFFF"/>
+              </w:rPr>
+            </w:pPr>
+          </w:p>
+        </w:tc>
+        <w:tc>
+          <w:tcPr>
+            <w:tcW w:w="1004" w:type="dxa"/>
+          </w:tcPr>
+          <w:p>
+            <w:pPr>
+              <w:pStyle w:val="HTMLPreformatted"/>
+              <w:shd w:val="clear" w:color="auto" w:fill="FFFFFF"/>
+              <w:wordWrap w:val="0"/>
+              <w:jc w:val="right"/>
+              <w:textAlignment w:val="baseline"/>
+              <w:rPr>
+                <w:rFonts w:ascii="Times New Roman" w:hAnsi="Times New Roman" w:cs="Times New Roman"/>
+                <w:sz w:val="21"/>
+                <w:szCs w:val="21"/>
+              </w:rPr>
+            </w:pPr>
+            <w:r>
+              <w:rPr>
+                <w:rFonts w:ascii="Times New Roman" w:hAnsi="Times New Roman" w:cs="Times New Roman"/>
+                <w:sz w:val="21"/>
+                <w:szCs w:val="21"/>
+              </w:rPr>
+              <w:t>672.96</w:t>
+            </w:r>
+          </w:p>
+          <w:p>
+            <w:pPr>
+              <w:jc w:val="right"/>
+              <w:rPr>
+                <w:rFonts w:ascii="Times New Roman" w:hAnsi="Times New Roman" w:cs="Times New Roman"/>
+                <w:shd w:val="clear" w:color="auto" w:fill="FFFFFF"/>
+              </w:rPr>
+            </w:pPr>
+          </w:p>
+        </w:tc>
+        <w:tc>
+          <w:tcPr>
+            <w:tcW w:w="1004" w:type="dxa"/>
+          </w:tcPr>
+          <w:p>
+            <w:pPr>
+              <w:pStyle w:val="HTMLPreformatted"/>
+              <w:shd w:val="clear" w:color="auto" w:fill="FFFFFF"/>
+              <w:wordWrap w:val="0"/>
+              <w:jc w:val="right"/>
+              <w:textAlignment w:val="baseline"/>
+              <w:rPr>
+                <w:rFonts w:ascii="Times New Roman" w:hAnsi="Times New Roman" w:cs="Times New Roman"/>
+                <w:sz w:val="21"/>
+                <w:szCs w:val="21"/>
+              </w:rPr>
+            </w:pPr>
+            <w:r>
+              <w:rPr>
+                <w:rFonts w:ascii="Times New Roman" w:hAnsi="Times New Roman" w:cs="Times New Roman"/>
+                <w:sz w:val="21"/>
+                <w:szCs w:val="21"/>
+              </w:rPr>
+              <w:t>0.972</w:t>
+            </w:r>
+          </w:p>
+          <w:p>
+            <w:pPr>
+              <w:jc w:val="right"/>
+              <w:rPr>
+                <w:rFonts w:ascii="Times New Roman" w:hAnsi="Times New Roman" w:cs="Times New Roman"/>
+                <w:shd w:val="clear" w:color="auto" w:fill="FFFFFF"/>
+              </w:rPr>
+            </w:pPr>
+          </w:p>
+        </w:tc>
+        <w:tc>
+          <w:tcPr>
+            <w:tcW w:w="1238" w:type="dxa"/>
+          </w:tcPr>
+          <w:p>
+            <w:pPr>
+              <w:pStyle w:val="HTMLPreformatted"/>
+              <w:shd w:val="clear" w:color="auto" w:fill="FFFFFF"/>
+              <w:wordWrap w:val="0"/>
+              <w:jc w:val="right"/>
+              <w:textAlignment w:val="baseline"/>
+              <w:rPr>
+                <w:rFonts w:ascii="Times New Roman" w:hAnsi="Times New Roman" w:cs="Times New Roman"/>
+                <w:sz w:val="21"/>
+                <w:szCs w:val="21"/>
+              </w:rPr>
+            </w:pPr>
+            <w:r>
+              <w:rPr>
+                <w:rFonts w:ascii="Times New Roman" w:hAnsi="Times New Roman" w:cs="Times New Roman"/>
+                <w:sz w:val="21"/>
+                <w:szCs w:val="21"/>
+              </w:rPr>
+              <w:t>0.013</w:t>
+            </w:r>
+          </w:p>
+          <w:p>
+            <w:pPr>
+              <w:jc w:val="right"/>
+              <w:rPr>
+                <w:rFonts w:ascii="Times New Roman" w:hAnsi="Times New Roman" w:cs="Times New Roman"/>
+                <w:shd w:val="clear" w:color="auto" w:fill="FFFFFF"/>
+              </w:rPr>
+            </w:pPr>
+          </w:p>
+        </w:tc>
+        <w:tc>
+          <w:tcPr>
+            <w:tcW w:w="1157" w:type="dxa"/>
+          </w:tcPr>
+          <w:p>
+            <w:pPr>
+              <w:pStyle w:val="HTMLPreformatted"/>
+              <w:shd w:val="clear" w:color="auto" w:fill="FFFFFF"/>
+              <w:wordWrap w:val="0"/>
+              <w:jc w:val="right"/>
+              <w:textAlignment w:val="baseline"/>
+              <w:rPr>
+                <w:rFonts w:ascii="Times New Roman" w:hAnsi="Times New Roman" w:cs="Times New Roman"/>
+                <w:sz w:val="21"/>
+                <w:szCs w:val="21"/>
+              </w:rPr>
+            </w:pPr>
+            <w:r>
+              <w:rPr>
+                <w:rFonts w:ascii="Times New Roman" w:hAnsi="Times New Roman" w:cs="Times New Roman"/>
+                <w:sz w:val="21"/>
+                <w:szCs w:val="21"/>
+              </w:rPr>
+              <w:t>0.879</w:t>
+            </w:r>
+          </w:p>
+          <w:p>
+            <w:pPr>
+              <w:jc w:val="right"/>
+              <w:rPr>
+                <w:rFonts w:ascii="Times New Roman" w:hAnsi="Times New Roman" w:cs="Times New Roman"/>
+                <w:shd w:val="clear" w:color="auto" w:fill="FFFFFF"/>
+              </w:rPr>
+            </w:pPr>
+          </w:p>
+        </w:tc>
+        <w:tc>
+          <w:tcPr>
+            <w:tcW w:w="1470" w:type="dxa"/>
+          </w:tcPr>
+          <w:p>
+            <w:pPr>
+              <w:jc w:val="right"/>
+              <w:rPr>
+                <w:rFonts w:ascii="Times New Roman" w:hAnsi="Times New Roman" w:cs="Times New Roman"/>
+                <w:shd w:val="clear" w:color="auto" w:fill="FFFFFF"/>
+              </w:rPr>
+            </w:pPr>
+            <w:r>
+              <w:rPr>
+                <w:rFonts w:ascii="Times New Roman" w:hAnsi="Times New Roman" w:cs="Times New Roman"/>
+                <w:shd w:val="clear" w:color="auto" w:fill="FFFFFF"/>
+              </w:rPr>
+              <w:t>0 - 2756</w:t>
+            </w:r>
+          </w:p>
+        </w:tc>
+      </w:tr>
+      <w:tr>
+        <w:tc>
+          <w:tcPr>
+            <w:tcW w:w="1121" w:type="dxa"/>
+          </w:tcPr>
+          <w:p>
+            <w:pPr>
+              <w:jc w:val="right"/>
+              <w:rPr>
+                <w:rFonts w:ascii="Times New Roman" w:hAnsi="Times New Roman" w:cs="Times New Roman"/>
+                <w:shd w:val="clear" w:color="auto" w:fill="FFFFFF"/>
+              </w:rPr>
+            </w:pPr>
+            <w:r>
+              <w:rPr>
+                <w:rFonts w:ascii="Times New Roman" w:hAnsi="Times New Roman" w:cs="Times New Roman"/>
+                <w:shd w:val="clear" w:color="auto" w:fill="FFFFFF"/>
+              </w:rPr>
+              <w:t>Solar</w:t>
+            </w:r>
+          </w:p>
+        </w:tc>
+        <w:tc>
+          <w:tcPr>
+            <w:tcW w:w="1004" w:type="dxa"/>
+          </w:tcPr>
+          <w:p>
+            <w:pPr>
+              <w:pStyle w:val="HTMLPreformatted"/>
+              <w:shd w:val="clear" w:color="auto" w:fill="FFFFFF"/>
+              <w:wordWrap w:val="0"/>
+              <w:jc w:val="right"/>
+              <w:textAlignment w:val="baseline"/>
+              <w:rPr>
+                <w:rFonts w:ascii="Times New Roman" w:hAnsi="Times New Roman" w:cs="Times New Roman"/>
+                <w:sz w:val="21"/>
+                <w:szCs w:val="21"/>
+              </w:rPr>
+            </w:pPr>
+            <w:r>
+              <w:rPr>
+                <w:rFonts w:ascii="Times New Roman" w:hAnsi="Times New Roman" w:cs="Times New Roman"/>
+                <w:sz w:val="21"/>
+                <w:szCs w:val="21"/>
+              </w:rPr>
+              <w:t>153.671</w:t>
+            </w:r>
+          </w:p>
+          <w:p>
+            <w:pPr>
+              <w:jc w:val="right"/>
+              <w:rPr>
+                <w:rFonts w:ascii="Times New Roman" w:hAnsi="Times New Roman" w:cs="Times New Roman"/>
+                <w:shd w:val="clear" w:color="auto" w:fill="FFFFFF"/>
+              </w:rPr>
+            </w:pPr>
+          </w:p>
+        </w:tc>
+        <w:tc>
+          <w:tcPr>
+            <w:tcW w:w="1004" w:type="dxa"/>
+          </w:tcPr>
+          <w:p>
+            <w:pPr>
+              <w:pStyle w:val="HTMLPreformatted"/>
+              <w:shd w:val="clear" w:color="auto" w:fill="FFFFFF"/>
+              <w:wordWrap w:val="0"/>
+              <w:jc w:val="right"/>
+              <w:textAlignment w:val="baseline"/>
+              <w:rPr>
+                <w:rFonts w:ascii="Times New Roman" w:hAnsi="Times New Roman" w:cs="Times New Roman"/>
+                <w:sz w:val="21"/>
+                <w:szCs w:val="21"/>
+              </w:rPr>
+            </w:pPr>
+            <w:r>
+              <w:rPr>
+                <w:rFonts w:ascii="Times New Roman" w:hAnsi="Times New Roman" w:cs="Times New Roman"/>
+                <w:sz w:val="21"/>
+                <w:szCs w:val="21"/>
+              </w:rPr>
+              <w:t>225.67</w:t>
+            </w:r>
+          </w:p>
+          <w:p>
+            <w:pPr>
+              <w:jc w:val="right"/>
+              <w:rPr>
+                <w:rFonts w:ascii="Times New Roman" w:hAnsi="Times New Roman" w:cs="Times New Roman"/>
+                <w:shd w:val="clear" w:color="auto" w:fill="FFFFFF"/>
+              </w:rPr>
+            </w:pPr>
+          </w:p>
+        </w:tc>
+        <w:tc>
+          <w:tcPr>
+            <w:tcW w:w="1004" w:type="dxa"/>
+          </w:tcPr>
+          <w:p>
+            <w:pPr>
+              <w:pStyle w:val="HTMLPreformatted"/>
+              <w:shd w:val="clear" w:color="auto" w:fill="FFFFFF"/>
+              <w:wordWrap w:val="0"/>
+              <w:jc w:val="right"/>
+              <w:textAlignment w:val="baseline"/>
+              <w:rPr>
+                <w:rFonts w:ascii="Times New Roman" w:hAnsi="Times New Roman" w:cs="Times New Roman"/>
+                <w:sz w:val="21"/>
+                <w:szCs w:val="21"/>
+              </w:rPr>
+            </w:pPr>
+            <w:r>
+              <w:rPr>
+                <w:rFonts w:ascii="Times New Roman" w:hAnsi="Times New Roman" w:cs="Times New Roman"/>
+                <w:sz w:val="21"/>
+                <w:szCs w:val="21"/>
+              </w:rPr>
+              <w:t>1.304</w:t>
+            </w:r>
+          </w:p>
+          <w:p>
+            <w:pPr>
+              <w:jc w:val="right"/>
+              <w:rPr>
+                <w:rFonts w:ascii="Times New Roman" w:hAnsi="Times New Roman" w:cs="Times New Roman"/>
+                <w:shd w:val="clear" w:color="auto" w:fill="FFFFFF"/>
+              </w:rPr>
+            </w:pPr>
+          </w:p>
+        </w:tc>
+        <w:tc>
+          <w:tcPr>
+            <w:tcW w:w="1238" w:type="dxa"/>
+          </w:tcPr>
+          <w:p>
+            <w:pPr>
+              <w:pStyle w:val="HTMLPreformatted"/>
+              <w:shd w:val="clear" w:color="auto" w:fill="FFFFFF"/>
+              <w:wordWrap w:val="0"/>
+              <w:jc w:val="right"/>
+              <w:textAlignment w:val="baseline"/>
+              <w:rPr>
+                <w:rFonts w:ascii="Times New Roman" w:hAnsi="Times New Roman" w:cs="Times New Roman"/>
+                <w:sz w:val="21"/>
+                <w:szCs w:val="21"/>
+              </w:rPr>
+            </w:pPr>
+            <w:r>
+              <w:rPr>
+                <w:rFonts w:ascii="Times New Roman" w:hAnsi="Times New Roman" w:cs="Times New Roman"/>
+                <w:sz w:val="21"/>
+                <w:szCs w:val="21"/>
+              </w:rPr>
+              <w:t>0.366</w:t>
+            </w:r>
+          </w:p>
+          <w:p>
+            <w:pPr>
+              <w:jc w:val="right"/>
+              <w:rPr>
+                <w:rFonts w:ascii="Times New Roman" w:hAnsi="Times New Roman" w:cs="Times New Roman"/>
+                <w:shd w:val="clear" w:color="auto" w:fill="FFFFFF"/>
+              </w:rPr>
+            </w:pPr>
+          </w:p>
+        </w:tc>
+        <w:tc>
+          <w:tcPr>
+            <w:tcW w:w="1157" w:type="dxa"/>
+          </w:tcPr>
+          <w:p>
+            <w:pPr>
+              <w:pStyle w:val="HTMLPreformatted"/>
+              <w:shd w:val="clear" w:color="auto" w:fill="FFFFFF"/>
+              <w:wordWrap w:val="0"/>
+              <w:jc w:val="right"/>
+              <w:textAlignment w:val="baseline"/>
+              <w:rPr>
+                <w:rFonts w:ascii="Times New Roman" w:hAnsi="Times New Roman" w:cs="Times New Roman"/>
+                <w:sz w:val="21"/>
+                <w:szCs w:val="21"/>
+              </w:rPr>
+            </w:pPr>
+            <w:r>
+              <w:rPr>
+                <w:rFonts w:ascii="Times New Roman" w:hAnsi="Times New Roman" w:cs="Times New Roman"/>
+                <w:sz w:val="21"/>
+                <w:szCs w:val="21"/>
+              </w:rPr>
+              <w:t>1.468</w:t>
+            </w:r>
+          </w:p>
+          <w:p>
+            <w:pPr>
+              <w:jc w:val="right"/>
+              <w:rPr>
+                <w:rFonts w:ascii="Times New Roman" w:hAnsi="Times New Roman" w:cs="Times New Roman"/>
+                <w:shd w:val="clear" w:color="auto" w:fill="FFFFFF"/>
+              </w:rPr>
+            </w:pPr>
+          </w:p>
+        </w:tc>
+        <w:tc>
+          <w:tcPr>
+            <w:tcW w:w="1470" w:type="dxa"/>
+          </w:tcPr>
+          <w:p>
+            <w:pPr>
+              <w:jc w:val="right"/>
+              <w:rPr>
+                <w:rFonts w:ascii="Times New Roman" w:hAnsi="Times New Roman" w:cs="Times New Roman"/>
+                <w:shd w:val="clear" w:color="auto" w:fill="FFFFFF"/>
+              </w:rPr>
+            </w:pPr>
+            <w:r>
+              <w:rPr>
+                <w:rFonts w:ascii="Times New Roman" w:hAnsi="Times New Roman" w:cs="Times New Roman"/>
+                <w:shd w:val="clear" w:color="auto" w:fill="FFFFFF"/>
+              </w:rPr>
+              <w:t>0 - 839</w:t>
+            </w:r>
+          </w:p>
+        </w:tc>
+      </w:tr>
+      <w:tr>
+        <w:tc>
+          <w:tcPr>
+            <w:tcW w:w="1121" w:type="dxa"/>
+          </w:tcPr>
+          <w:p>
+            <w:pPr>
+              <w:jc w:val="right"/>
+              <w:rPr>
+                <w:rFonts w:ascii="Times New Roman" w:hAnsi="Times New Roman" w:cs="Times New Roman"/>
+                <w:shd w:val="clear" w:color="auto" w:fill="FFFFFF"/>
+              </w:rPr>
+            </w:pPr>
+            <w:r>
+              <w:rPr>
+                <w:rFonts w:ascii="Times New Roman" w:hAnsi="Times New Roman" w:cs="Times New Roman"/>
+                <w:shd w:val="clear" w:color="auto" w:fill="FFFFFF"/>
+              </w:rPr>
+              <w:t>Biomass</w:t>
+            </w:r>
+          </w:p>
+        </w:tc>
+        <w:tc>
+          <w:tcPr>
+            <w:tcW w:w="1004" w:type="dxa"/>
+          </w:tcPr>
+          <w:p>
+            <w:pPr>
+              <w:pStyle w:val="HTMLPreformatted"/>
+              <w:shd w:val="clear" w:color="auto" w:fill="FFFFFF"/>
+              <w:wordWrap w:val="0"/>
+              <w:jc w:val="right"/>
+              <w:textAlignment w:val="baseline"/>
+              <w:rPr>
+                <w:rFonts w:ascii="Times New Roman" w:hAnsi="Times New Roman" w:cs="Times New Roman"/>
+                <w:sz w:val="21"/>
+                <w:szCs w:val="21"/>
+              </w:rPr>
+            </w:pPr>
+            <w:r>
+              <w:rPr>
+                <w:rFonts w:ascii="Times New Roman" w:hAnsi="Times New Roman" w:cs="Times New Roman"/>
+                <w:sz w:val="21"/>
+                <w:szCs w:val="21"/>
+              </w:rPr>
+              <w:t>58.25</w:t>
+            </w:r>
+          </w:p>
+        </w:tc>
+        <w:tc>
+          <w:tcPr>
+            <w:tcW w:w="1004" w:type="dxa"/>
+          </w:tcPr>
+          <w:p>
+            <w:pPr>
+              <w:pStyle w:val="HTMLPreformatted"/>
+              <w:shd w:val="clear" w:color="auto" w:fill="FFFFFF"/>
+              <w:wordWrap w:val="0"/>
+              <w:jc w:val="right"/>
+              <w:textAlignment w:val="baseline"/>
+              <w:rPr>
+                <w:rFonts w:ascii="Times New Roman" w:hAnsi="Times New Roman" w:cs="Times New Roman"/>
+                <w:sz w:val="21"/>
+                <w:szCs w:val="21"/>
+              </w:rPr>
+            </w:pPr>
+            <w:r>
+              <w:rPr>
+                <w:rFonts w:ascii="Times New Roman" w:hAnsi="Times New Roman" w:cs="Times New Roman"/>
+                <w:sz w:val="21"/>
+                <w:szCs w:val="21"/>
+              </w:rPr>
+              <w:t>14.02</w:t>
+            </w:r>
+          </w:p>
+        </w:tc>
+        <w:tc>
+          <w:tcPr>
+            <w:tcW w:w="1004" w:type="dxa"/>
+          </w:tcPr>
+          <w:p>
+            <w:pPr>
+              <w:pStyle w:val="HTMLPreformatted"/>
+              <w:shd w:val="clear" w:color="auto" w:fill="FFFFFF"/>
+              <w:wordWrap w:val="0"/>
+              <w:jc w:val="right"/>
+              <w:textAlignment w:val="baseline"/>
+              <w:rPr>
+                <w:rFonts w:ascii="Times New Roman" w:hAnsi="Times New Roman" w:cs="Times New Roman"/>
+                <w:sz w:val="21"/>
+                <w:szCs w:val="21"/>
+              </w:rPr>
+            </w:pPr>
+            <w:r>
+              <w:rPr>
+                <w:rFonts w:ascii="Times New Roman" w:hAnsi="Times New Roman" w:cs="Times New Roman"/>
+                <w:sz w:val="21"/>
+                <w:szCs w:val="21"/>
+              </w:rPr>
+              <w:t>(-)0.345</w:t>
+            </w:r>
+          </w:p>
+        </w:tc>
+        <w:tc>
+          <w:tcPr>
+            <w:tcW w:w="1238" w:type="dxa"/>
+          </w:tcPr>
+          <w:p>
+            <w:pPr>
+              <w:pStyle w:val="HTMLPreformatted"/>
+              <w:shd w:val="clear" w:color="auto" w:fill="FFFFFF"/>
+              <w:wordWrap w:val="0"/>
+              <w:jc w:val="right"/>
+              <w:textAlignment w:val="baseline"/>
+              <w:rPr>
+                <w:rFonts w:ascii="Times New Roman" w:hAnsi="Times New Roman" w:cs="Times New Roman"/>
+                <w:sz w:val="21"/>
+                <w:szCs w:val="21"/>
+              </w:rPr>
+            </w:pPr>
+            <w:r>
+              <w:rPr>
+                <w:rFonts w:ascii="Times New Roman" w:hAnsi="Times New Roman" w:cs="Times New Roman"/>
+                <w:sz w:val="21"/>
+                <w:szCs w:val="21"/>
+              </w:rPr>
+              <w:t>(-)0.676</w:t>
+            </w:r>
+          </w:p>
+          <w:p>
+            <w:pPr>
+              <w:jc w:val="right"/>
+              <w:rPr>
+                <w:rFonts w:ascii="Times New Roman" w:hAnsi="Times New Roman" w:cs="Times New Roman"/>
+              </w:rPr>
+            </w:pPr>
+          </w:p>
+        </w:tc>
+        <w:tc>
+          <w:tcPr>
+            <w:tcW w:w="1157" w:type="dxa"/>
+          </w:tcPr>
+          <w:p>
+            <w:pPr>
+              <w:pStyle w:val="HTMLPreformatted"/>
+              <w:shd w:val="clear" w:color="auto" w:fill="FFFFFF"/>
+              <w:wordWrap w:val="0"/>
+              <w:jc w:val="right"/>
+              <w:textAlignment w:val="baseline"/>
+              <w:rPr>
+                <w:rFonts w:ascii="Times New Roman" w:hAnsi="Times New Roman" w:cs="Times New Roman"/>
+                <w:sz w:val="21"/>
+                <w:szCs w:val="21"/>
+              </w:rPr>
+            </w:pPr>
+            <w:r>
+              <w:rPr>
+                <w:rFonts w:ascii="Times New Roman" w:hAnsi="Times New Roman" w:cs="Times New Roman"/>
+                <w:sz w:val="21"/>
+                <w:szCs w:val="21"/>
+              </w:rPr>
+              <w:t>0.240</w:t>
+            </w:r>
+          </w:p>
+        </w:tc>
+        <w:tc>
+          <w:tcPr>
+            <w:tcW w:w="1470" w:type="dxa"/>
+          </w:tcPr>
+          <w:p>
+            <w:pPr>
+              <w:jc w:val="right"/>
+              <w:rPr>
+                <w:rFonts w:ascii="Times New Roman" w:hAnsi="Times New Roman" w:cs="Times New Roman"/>
+                <w:shd w:val="clear" w:color="auto" w:fill="FFFFFF"/>
+              </w:rPr>
+            </w:pPr>
+            <w:r>
+              <w:rPr>
+                <w:rFonts w:ascii="Times New Roman" w:hAnsi="Times New Roman" w:cs="Times New Roman"/>
+                <w:shd w:val="clear" w:color="auto" w:fill="FFFFFF"/>
+              </w:rPr>
+              <w:t>19 - 87</w:t>
+            </w:r>
+          </w:p>
+        </w:tc>
+      </w:tr>
+      <w:tr>
+        <w:tc>
+          <w:tcPr>
+            <w:tcW w:w="1121" w:type="dxa"/>
+          </w:tcPr>
+          <w:p>
+            <w:pPr>
+              <w:jc w:val="right"/>
+              <w:rPr>
+                <w:rFonts w:ascii="Times New Roman" w:hAnsi="Times New Roman" w:cs="Times New Roman"/>
+                <w:shd w:val="clear" w:color="auto" w:fill="FFFFFF"/>
+              </w:rPr>
+            </w:pPr>
+            <w:r>
+              <w:rPr>
+                <w:rFonts w:ascii="Times New Roman" w:hAnsi="Times New Roman" w:cs="Times New Roman"/>
+                <w:shd w:val="clear" w:color="auto" w:fill="FFFFFF"/>
+              </w:rPr>
+              <w:t>Sold</w:t>
+            </w:r>
+            <w:r>
+              <w:rPr>
+                <w:rFonts w:ascii="Times New Roman" w:hAnsi="Times New Roman" w:cs="Times New Roman"/>
+                <w:shd w:val="clear" w:color="auto" w:fill="FFFFFF"/>
+              </w:rPr>
+              <w:t>*</w:t>
+            </w:r>
+          </w:p>
+        </w:tc>
+        <w:tc>
+          <w:tcPr>
+            <w:tcW w:w="1004" w:type="dxa"/>
+          </w:tcPr>
+          <w:p>
+            <w:pPr>
+              <w:pStyle w:val="HTMLPreformatted"/>
+              <w:shd w:val="clear" w:color="auto" w:fill="FFFFFF"/>
+              <w:wordWrap w:val="0"/>
+              <w:jc w:val="right"/>
+              <w:textAlignment w:val="baseline"/>
+              <w:rPr>
+                <w:rFonts w:ascii="Times New Roman" w:hAnsi="Times New Roman" w:cs="Times New Roman"/>
+                <w:sz w:val="21"/>
+                <w:szCs w:val="21"/>
+              </w:rPr>
+            </w:pPr>
+            <w:r>
+              <w:rPr>
+                <w:rFonts w:ascii="Times New Roman" w:hAnsi="Times New Roman" w:cs="Times New Roman"/>
+                <w:sz w:val="21"/>
+                <w:szCs w:val="21"/>
+              </w:rPr>
+              <w:t>248.417</w:t>
+            </w:r>
+          </w:p>
+        </w:tc>
+        <w:tc>
+          <w:tcPr>
+            <w:tcW w:w="1004" w:type="dxa"/>
+          </w:tcPr>
+          <w:p>
+            <w:pPr>
+              <w:pStyle w:val="HTMLPreformatted"/>
+              <w:shd w:val="clear" w:color="auto" w:fill="FFFFFF"/>
+              <w:wordWrap w:val="0"/>
+              <w:jc w:val="right"/>
+              <w:textAlignment w:val="baseline"/>
+              <w:rPr>
+                <w:rFonts w:ascii="Times New Roman" w:hAnsi="Times New Roman" w:cs="Times New Roman"/>
+                <w:sz w:val="21"/>
+                <w:szCs w:val="21"/>
+              </w:rPr>
+            </w:pPr>
+            <w:r>
+              <w:rPr>
+                <w:rFonts w:ascii="Times New Roman" w:hAnsi="Times New Roman" w:cs="Times New Roman"/>
+                <w:sz w:val="21"/>
+                <w:szCs w:val="21"/>
+              </w:rPr>
+              <w:t>700.098</w:t>
+            </w:r>
+          </w:p>
+        </w:tc>
+        <w:tc>
+          <w:tcPr>
+            <w:tcW w:w="1004" w:type="dxa"/>
+          </w:tcPr>
+          <w:p>
+            <w:pPr>
+              <w:pStyle w:val="HTMLPreformatted"/>
+              <w:shd w:val="clear" w:color="auto" w:fill="FFFFFF"/>
+              <w:wordWrap w:val="0"/>
+              <w:jc w:val="right"/>
+              <w:textAlignment w:val="baseline"/>
+              <w:rPr>
+                <w:rFonts w:ascii="Times New Roman" w:hAnsi="Times New Roman" w:cs="Times New Roman"/>
+                <w:sz w:val="21"/>
+                <w:szCs w:val="21"/>
+              </w:rPr>
+            </w:pPr>
+            <w:r>
+              <w:rPr>
+                <w:rFonts w:ascii="Times New Roman" w:hAnsi="Times New Roman" w:cs="Times New Roman"/>
+                <w:sz w:val="21"/>
+                <w:szCs w:val="21"/>
+              </w:rPr>
+              <w:t>(-)0.248</w:t>
+            </w:r>
+          </w:p>
+        </w:tc>
+        <w:tc>
+          <w:tcPr>
+            <w:tcW w:w="1238" w:type="dxa"/>
+          </w:tcPr>
+          <w:p>
+            <w:pPr>
+              <w:pStyle w:val="HTMLPreformatted"/>
+              <w:shd w:val="clear" w:color="auto" w:fill="FFFFFF"/>
+              <w:wordWrap w:val="0"/>
+              <w:jc w:val="right"/>
+              <w:textAlignment w:val="baseline"/>
+              <w:rPr>
+                <w:rFonts w:ascii="Times New Roman" w:hAnsi="Times New Roman" w:cs="Times New Roman"/>
+                <w:sz w:val="21"/>
+                <w:szCs w:val="21"/>
+              </w:rPr>
+            </w:pPr>
+            <w:r>
+              <w:rPr>
+                <w:rFonts w:ascii="Times New Roman" w:hAnsi="Times New Roman" w:cs="Times New Roman"/>
+                <w:sz w:val="21"/>
+                <w:szCs w:val="21"/>
+              </w:rPr>
+              <w:t>(-)0.458</w:t>
+            </w:r>
+          </w:p>
+        </w:tc>
+        <w:tc>
+          <w:tcPr>
+            <w:tcW w:w="1157" w:type="dxa"/>
+          </w:tcPr>
+          <w:p>
+            <w:pPr>
+              <w:pStyle w:val="HTMLPreformatted"/>
+              <w:shd w:val="clear" w:color="auto" w:fill="FFFFFF"/>
+              <w:wordWrap w:val="0"/>
+              <w:jc w:val="right"/>
+              <w:textAlignment w:val="baseline"/>
+              <w:rPr>
+                <w:rFonts w:ascii="Times New Roman" w:hAnsi="Times New Roman" w:cs="Times New Roman"/>
+                <w:sz w:val="21"/>
+                <w:szCs w:val="21"/>
+              </w:rPr>
+            </w:pPr>
+            <w:r>
+              <w:rPr>
+                <w:rFonts w:ascii="Times New Roman" w:hAnsi="Times New Roman" w:cs="Times New Roman"/>
+                <w:sz w:val="21"/>
+                <w:szCs w:val="21"/>
+              </w:rPr>
+              <w:t>2.818</w:t>
+            </w:r>
+          </w:p>
+        </w:tc>
+        <w:tc>
+          <w:tcPr>
+            <w:tcW w:w="1470" w:type="dxa"/>
+          </w:tcPr>
+          <w:p>
+            <w:pPr>
+              <w:pStyle w:val="HTMLPreformatted"/>
+              <w:shd w:val="clear" w:color="auto" w:fill="FFFFFF"/>
+              <w:wordWrap w:val="0"/>
+              <w:jc w:val="right"/>
+              <w:textAlignment w:val="baseline"/>
+              <w:rPr>
+                <w:rFonts w:ascii="Times New Roman" w:hAnsi="Times New Roman" w:cs="Times New Roman"/>
+                <w:sz w:val="21"/>
+                <w:szCs w:val="21"/>
+              </w:rPr>
+            </w:pPr>
+            <w:r>
+              <w:rPr>
+                <w:rFonts w:ascii="Times New Roman" w:hAnsi="Times New Roman" w:cs="Times New Roman"/>
+                <w:sz w:val="21"/>
+                <w:szCs w:val="21"/>
+              </w:rPr>
+              <w:t>(-)2073 - 2025</w:t>
+            </w:r>
+          </w:p>
+        </w:tc>
+      </w:tr>
+    </w:tbl>
+    <w:p>
+      <w:pPr>
+        <w:rPr>
+          <w:rFonts w:ascii="Times New Roman" w:hAnsi="Times New Roman" w:cs="Times New Roman"/>
+          <w:shd w:val="clear" w:color="auto" w:fill="FFFFFF"/>
+        </w:rPr>
+      </w:pPr>
+    </w:p>
+    <w:p>
+      <w:pPr>
+        <w:jc w:val="center"/>
+        <w:rPr>
+          <w:rFonts w:ascii="Times New Roman" w:hAnsi="Times New Roman" w:cs="Times New Roman"/>
+          <w:shd w:val="clear" w:color="auto" w:fill="FFFFFF"/>
+        </w:rPr>
+      </w:pPr>
+      <w:r>
+        <w:rPr>
+          <w:rFonts w:ascii="Times New Roman" w:hAnsi="Times New Roman" w:cs="Times New Roman"/>
+          <w:shd w:val="clear" w:color="auto" w:fill="FFFFFF"/>
+        </w:rPr>
+        <w:t>Table 1: Results of the statistical analysis by method of production</w:t>
+      </w:r>
+    </w:p>
+    <w:p>
+      <w:pPr>
+        <w:rPr>
+          <w:rFonts w:ascii="Times New Roman" w:hAnsi="Times New Roman" w:cs="Times New Roman"/>
+          <w:shd w:val="clear" w:color="auto" w:fill="FFFFFF"/>
+        </w:rPr>
+      </w:pPr>
+      <w:r>
+        <w:rPr>
+          <w:rFonts w:ascii="Times New Roman" w:hAnsi="Times New Roman" w:cs="Times New Roman"/>
+          <w:shd w:val="clear" w:color="auto" w:fill="FFFFFF"/>
+        </w:rPr>
+        <w:t>*Negative values of sold represent export of electrical energy and positive values represent import.</w:t>
+      </w:r>
     </w:p>
     <w:p>
       <w:pPr>
@@ -5509,23 +5667,53 @@
           <w:rFonts w:ascii="Times New Roman" w:hAnsi="Times New Roman" w:cs="Times New Roman"/>
           <w:b/>
           <w:bCs/>
-        </w:rPr>
-      </w:pPr>
-      <w:r>
+          <w:shd w:val="clear" w:color="auto" w:fill="FFFFFF"/>
+        </w:rPr>
+      </w:pPr>
+    </w:p>
+    <w:p>
+      <w:pPr>
+        <w:rPr>
+          <w:rFonts w:ascii="Times New Roman" w:hAnsi="Times New Roman" w:cs="Times New Roman"/>
+          <w:shd w:val="clear" w:color="auto" w:fill="FFFFFF"/>
+        </w:rPr>
+      </w:pPr>
+    </w:p>
+    <w:p>
+      <w:pPr>
         <w:rPr>
           <w:rFonts w:ascii="Times New Roman" w:hAnsi="Times New Roman" w:cs="Times New Roman"/>
           <w:b/>
           <w:bCs/>
-        </w:rPr>
-        <w:t>Forecasting Results</w:t>
-      </w:r>
-    </w:p>
-    <w:p>
-      <w:pPr>
+          <w:shd w:val="clear" w:color="auto" w:fill="FFFFFF"/>
+        </w:rPr>
+      </w:pPr>
+      <w:r>
         <w:rPr>
           <w:rFonts w:ascii="Times New Roman" w:hAnsi="Times New Roman" w:cs="Times New Roman"/>
           <w:b/>
           <w:bCs/>
+          <w:shd w:val="clear" w:color="auto" w:fill="FFFFFF"/>
+        </w:rPr>
+        <w:t>Trend</w:t>
+      </w:r>
+      <w:r>
+        <w:rPr>
+          <w:rFonts w:ascii="Times New Roman" w:hAnsi="Times New Roman" w:cs="Times New Roman"/>
+          <w:b/>
+          <w:bCs/>
+          <w:shd w:val="clear" w:color="auto" w:fill="FFFFFF"/>
+        </w:rPr>
+        <w:t xml:space="preserve"> forecasting method</w:t>
+      </w:r>
+    </w:p>
+    <w:p>
+      <w:pPr>
+        <w:rPr>
+          <w:rFonts w:ascii="Times New Roman" w:hAnsi="Times New Roman" w:cs="Times New Roman"/>
+          <w:b/>
+          <w:bCs/>
+          <w:shd w:val="clear" w:color="auto" w:fill="FFFFFF"/>
         </w:rPr>
       </w:pPr>
     </w:p>

--- a/Paper.docx
+++ b/Paper.docx
@@ -10,6 +10,13 @@
           <w:shd w:val="clear" w:color="auto" w:fill="FFFFFF"/>
         </w:rPr>
       </w:pPr>
+      <w:r>
+        <w:rPr>
+          <w:rFonts w:ascii="Times New Roman" w:hAnsi="Times New Roman" w:cs="Times New Roman"/>
+          <w:shd w:val="clear" w:color="auto" w:fill="FFFFFF"/>
+        </w:rPr>
+        <w:t>/</w:t>
+      </w:r>
       <w:r>
         <w:rPr>
           <w:rFonts w:ascii="Times New Roman" w:hAnsi="Times New Roman" w:cs="Times New Roman"/>
@@ -598,21 +605,7 @@
           <w:rFonts w:ascii="Times New Roman" w:hAnsi="Times New Roman" w:cs="Times New Roman"/>
           <w:shd w:val="clear" w:color="auto" w:fill="FFFFFF"/>
         </w:rPr>
-        <w:t xml:space="preserve"> predictions the expected value is less likely to be achieved, so the take this into account we also </w:t>
-      </w:r>
-      <w:r>
-        <w:rPr>
-          <w:rFonts w:ascii="Times New Roman" w:hAnsi="Times New Roman" w:cs="Times New Roman"/>
-          <w:shd w:val="clear" w:color="auto" w:fill="FFFFFF"/>
-        </w:rPr>
-        <w:t>want to analyse the extremes of the data</w:t>
-      </w:r>
-      <w:r>
-        <w:rPr>
-          <w:rFonts w:ascii="Times New Roman" w:hAnsi="Times New Roman" w:cs="Times New Roman"/>
-          <w:shd w:val="clear" w:color="auto" w:fill="FFFFFF"/>
-        </w:rPr>
-        <w:t xml:space="preserve"> set by calculating the skew.</w:t>
+        <w:t xml:space="preserve"> predictions the expected value is less likely to be achieved, so the take this into account we also want to analyse the extremes of the data set by calculating the skew.</w:t>
       </w:r>
     </w:p>
     <w:p>
@@ -1465,346 +1458,158 @@
       <w:pPr>
         <w:rPr>
           <w:rFonts w:ascii="Times New Roman" w:hAnsi="Times New Roman" w:cs="Times New Roman"/>
-          <w:b/>
-          <w:bCs/>
-          <w:shd w:val="clear" w:color="auto" w:fill="FFFFFF"/>
-        </w:rPr>
-      </w:pPr>
+          <w:shd w:val="clear" w:color="auto" w:fill="FFFFFF"/>
+        </w:rPr>
+      </w:pPr>
+      <w:r>
+        <w:rPr>
+          <w:rFonts w:ascii="Times New Roman" w:hAnsi="Times New Roman" w:cs="Times New Roman"/>
+          <w:shd w:val="clear" w:color="auto" w:fill="FFFFFF"/>
+        </w:rPr>
+        <w:t>The following section consists of plots of electrical energy production by method of production on the interval 7</w:t>
+      </w:r>
+      <w:r>
+        <w:rPr>
+          <w:rFonts w:ascii="Times New Roman" w:hAnsi="Times New Roman" w:cs="Times New Roman"/>
+          <w:shd w:val="clear" w:color="auto" w:fill="FFFFFF"/>
+          <w:vertAlign w:val="superscript"/>
+        </w:rPr>
+        <w:t>th</w:t>
+      </w:r>
+      <w:r>
+        <w:rPr>
+          <w:rFonts w:ascii="Times New Roman" w:hAnsi="Times New Roman" w:cs="Times New Roman"/>
+          <w:shd w:val="clear" w:color="auto" w:fill="FFFFFF"/>
+        </w:rPr>
+        <w:t xml:space="preserve"> March 2019 – 9</w:t>
+      </w:r>
+      <w:r>
+        <w:rPr>
+          <w:rFonts w:ascii="Times New Roman" w:hAnsi="Times New Roman" w:cs="Times New Roman"/>
+          <w:shd w:val="clear" w:color="auto" w:fill="FFFFFF"/>
+          <w:vertAlign w:val="superscript"/>
+        </w:rPr>
+        <w:t>th</w:t>
+      </w:r>
+      <w:r>
+        <w:rPr>
+          <w:rFonts w:ascii="Times New Roman" w:hAnsi="Times New Roman" w:cs="Times New Roman"/>
+          <w:shd w:val="clear" w:color="auto" w:fill="FFFFFF"/>
+        </w:rPr>
+        <w:t xml:space="preserve"> March 2022</w:t>
+      </w:r>
+      <w:r>
+        <w:rPr>
+          <w:rFonts w:ascii="Times New Roman" w:hAnsi="Times New Roman" w:cs="Times New Roman"/>
+          <w:shd w:val="clear" w:color="auto" w:fill="FFFFFF"/>
+        </w:rPr>
+        <w:t>, together with a visual analysis of the plots.</w:t>
+      </w:r>
+    </w:p>
+    <w:p>
+      <w:pPr>
+        <w:rPr>
+          <w:rFonts w:ascii="Times New Roman" w:hAnsi="Times New Roman" w:cs="Times New Roman"/>
+          <w:shd w:val="clear" w:color="auto" w:fill="FFFFFF"/>
+        </w:rPr>
+      </w:pPr>
+      <w:r>
+        <w:rPr>
+          <w:rFonts w:ascii="Times New Roman" w:hAnsi="Times New Roman" w:cs="Times New Roman"/>
+          <w:shd w:val="clear" w:color="auto" w:fill="FFFFFF"/>
+        </w:rPr>
+        <w:t>Coal -</w:t>
+      </w:r>
+      <w:r>
+        <w:rPr>
+          <w:rFonts w:ascii="Times New Roman" w:hAnsi="Times New Roman" w:cs="Times New Roman"/>
+          <w:shd w:val="clear" w:color="auto" w:fill="FFFFFF"/>
+        </w:rPr>
+        <w:t xml:space="preserve"> </w:t>
+      </w:r>
       <w:proofErr w:type="spellStart"/>
       <w:r>
         <w:rPr>
           <w:rFonts w:ascii="Times New Roman" w:hAnsi="Times New Roman" w:cs="Times New Roman"/>
-          <w:b/>
-          <w:bCs/>
-          <w:shd w:val="clear" w:color="auto" w:fill="FFFFFF"/>
-        </w:rPr>
-        <w:t>Analiza</w:t>
+          <w:shd w:val="clear" w:color="auto" w:fill="FFFFFF"/>
+        </w:rPr>
+        <w:t>approx</w:t>
       </w:r>
       <w:proofErr w:type="spellEnd"/>
       <w:r>
         <w:rPr>
           <w:rFonts w:ascii="Times New Roman" w:hAnsi="Times New Roman" w:cs="Times New Roman"/>
-          <w:b/>
-          <w:bCs/>
-          <w:shd w:val="clear" w:color="auto" w:fill="FFFFFF"/>
-        </w:rPr>
-        <w:t xml:space="preserve"> e buna </w:t>
-      </w:r>
-      <w:proofErr w:type="spellStart"/>
-      <w:r>
-        <w:rPr>
-          <w:rFonts w:ascii="Times New Roman" w:hAnsi="Times New Roman" w:cs="Times New Roman"/>
-          <w:b/>
-          <w:bCs/>
-          <w:shd w:val="clear" w:color="auto" w:fill="FFFFFF"/>
-        </w:rPr>
-        <w:t>trebuie</w:t>
-      </w:r>
-      <w:proofErr w:type="spellEnd"/>
-      <w:r>
-        <w:rPr>
-          <w:rFonts w:ascii="Times New Roman" w:hAnsi="Times New Roman" w:cs="Times New Roman"/>
-          <w:b/>
-          <w:bCs/>
+          <w:shd w:val="clear" w:color="auto" w:fill="FFFFFF"/>
+        </w:rPr>
+        <w:t xml:space="preserve"> constant value on the interval March 2019 - December 2020. 50% Decrease on the interval January 2021 - </w:t>
+      </w:r>
+      <w:r>
+        <w:rPr>
+          <w:rFonts w:ascii="Times New Roman" w:hAnsi="Times New Roman" w:cs="Times New Roman"/>
+          <w:shd w:val="clear" w:color="auto" w:fill="FFFFFF"/>
+        </w:rPr>
+        <w:t>May 2021</w:t>
+      </w:r>
+      <w:r>
+        <w:rPr>
+          <w:rFonts w:ascii="Times New Roman" w:hAnsi="Times New Roman" w:cs="Times New Roman"/>
+          <w:shd w:val="clear" w:color="auto" w:fill="FFFFFF"/>
+        </w:rPr>
+        <w:t xml:space="preserve">. </w:t>
+      </w:r>
+      <w:r>
+        <w:rPr>
+          <w:rFonts w:ascii="Times New Roman" w:hAnsi="Times New Roman" w:cs="Times New Roman"/>
+          <w:shd w:val="clear" w:color="auto" w:fill="FFFFFF"/>
+        </w:rPr>
+        <w:t>3</w:t>
+      </w:r>
+      <w:r>
+        <w:rPr>
+          <w:rFonts w:ascii="Times New Roman" w:hAnsi="Times New Roman" w:cs="Times New Roman"/>
+          <w:shd w:val="clear" w:color="auto" w:fill="FFFFFF"/>
+        </w:rPr>
+        <w:t xml:space="preserve">00% increase in the subsequent period </w:t>
+      </w:r>
+      <w:r>
+        <w:rPr>
+          <w:rFonts w:ascii="Times New Roman" w:hAnsi="Times New Roman" w:cs="Times New Roman"/>
+          <w:shd w:val="clear" w:color="auto" w:fill="FFFFFF"/>
+        </w:rPr>
+        <w:t>…</w:t>
+      </w:r>
+    </w:p>
+    <w:p>
+      <w:pPr>
+        <w:rPr>
+          <w:rFonts w:ascii="Times New Roman" w:hAnsi="Times New Roman" w:cs="Times New Roman"/>
+          <w:shd w:val="clear" w:color="auto" w:fill="FFFFFF"/>
+        </w:rPr>
+      </w:pPr>
+      <w:r>
+        <w:rPr>
+          <w:rFonts w:ascii="Times New Roman" w:hAnsi="Times New Roman" w:cs="Times New Roman"/>
+          <w:shd w:val="clear" w:color="auto" w:fill="FFFFFF"/>
+        </w:rPr>
+        <w:t xml:space="preserve">Hydro </w:t>
+      </w:r>
+      <w:r>
+        <w:rPr>
+          <w:rFonts w:ascii="Times New Roman" w:hAnsi="Times New Roman" w:cs="Times New Roman"/>
+          <w:shd w:val="clear" w:color="auto" w:fill="FFFFFF"/>
+        </w:rPr>
+        <w:t>–</w:t>
+      </w:r>
+      <w:r>
+        <w:rPr>
+          <w:rFonts w:ascii="Times New Roman" w:hAnsi="Times New Roman" w:cs="Times New Roman"/>
           <w:shd w:val="clear" w:color="auto" w:fill="FFFFFF"/>
         </w:rPr>
         <w:t xml:space="preserve"> </w:t>
       </w:r>
-      <w:proofErr w:type="spellStart"/>
-      <w:r>
-        <w:rPr>
-          <w:rFonts w:ascii="Times New Roman" w:hAnsi="Times New Roman" w:cs="Times New Roman"/>
-          <w:b/>
-          <w:bCs/>
-          <w:shd w:val="clear" w:color="auto" w:fill="FFFFFF"/>
-        </w:rPr>
-        <w:t>schiimbate</w:t>
-      </w:r>
-      <w:proofErr w:type="spellEnd"/>
-      <w:r>
-        <w:rPr>
-          <w:rFonts w:ascii="Times New Roman" w:hAnsi="Times New Roman" w:cs="Times New Roman"/>
-          <w:b/>
-          <w:bCs/>
-          <w:shd w:val="clear" w:color="auto" w:fill="FFFFFF"/>
-        </w:rPr>
-        <w:t xml:space="preserve"> </w:t>
-      </w:r>
-      <w:proofErr w:type="spellStart"/>
-      <w:r>
-        <w:rPr>
-          <w:rFonts w:ascii="Times New Roman" w:hAnsi="Times New Roman" w:cs="Times New Roman"/>
-          <w:b/>
-          <w:bCs/>
-          <w:shd w:val="clear" w:color="auto" w:fill="FFFFFF"/>
-        </w:rPr>
-        <w:t>luniile</w:t>
-      </w:r>
-      <w:proofErr w:type="spellEnd"/>
-      <w:r>
-        <w:rPr>
-          <w:rFonts w:ascii="Times New Roman" w:hAnsi="Times New Roman" w:cs="Times New Roman"/>
-          <w:b/>
-          <w:bCs/>
-          <w:shd w:val="clear" w:color="auto" w:fill="FFFFFF"/>
-        </w:rPr>
-        <w:t>.</w:t>
-      </w:r>
-      <w:r>
-        <w:rPr>
-          <w:rFonts w:ascii="Times New Roman" w:hAnsi="Times New Roman" w:cs="Times New Roman"/>
-          <w:b/>
-          <w:bCs/>
-          <w:shd w:val="clear" w:color="auto" w:fill="FFFFFF"/>
-        </w:rPr>
-        <w:t xml:space="preserve"> in cod e </w:t>
-      </w:r>
-      <w:proofErr w:type="spellStart"/>
-      <w:r>
-        <w:rPr>
-          <w:rFonts w:ascii="Times New Roman" w:hAnsi="Times New Roman" w:cs="Times New Roman"/>
-          <w:b/>
-          <w:bCs/>
-          <w:shd w:val="clear" w:color="auto" w:fill="FFFFFF"/>
-        </w:rPr>
-        <w:t>trebuie</w:t>
-      </w:r>
-      <w:proofErr w:type="spellEnd"/>
-      <w:r>
-        <w:rPr>
-          <w:rFonts w:ascii="Times New Roman" w:hAnsi="Times New Roman" w:cs="Times New Roman"/>
-          <w:b/>
-          <w:bCs/>
-          <w:shd w:val="clear" w:color="auto" w:fill="FFFFFF"/>
-        </w:rPr>
-        <w:t xml:space="preserve"> </w:t>
-      </w:r>
-      <w:proofErr w:type="spellStart"/>
-      <w:proofErr w:type="gramStart"/>
-      <w:r>
-        <w:rPr>
-          <w:rFonts w:ascii="Times New Roman" w:hAnsi="Times New Roman" w:cs="Times New Roman"/>
-          <w:b/>
-          <w:bCs/>
-          <w:shd w:val="clear" w:color="auto" w:fill="FFFFFF"/>
-        </w:rPr>
-        <w:t>np.flip</w:t>
-      </w:r>
-      <w:proofErr w:type="spellEnd"/>
-      <w:proofErr w:type="gramEnd"/>
-      <w:r>
-        <w:rPr>
-          <w:rFonts w:ascii="Times New Roman" w:hAnsi="Times New Roman" w:cs="Times New Roman"/>
-          <w:b/>
-          <w:bCs/>
-          <w:shd w:val="clear" w:color="auto" w:fill="FFFFFF"/>
-        </w:rPr>
-        <w:t xml:space="preserve"> </w:t>
-      </w:r>
-      <w:proofErr w:type="spellStart"/>
-      <w:r>
-        <w:rPr>
-          <w:rFonts w:ascii="Times New Roman" w:hAnsi="Times New Roman" w:cs="Times New Roman"/>
-          <w:b/>
-          <w:bCs/>
-          <w:shd w:val="clear" w:color="auto" w:fill="FFFFFF"/>
-        </w:rPr>
-        <w:t>si</w:t>
-      </w:r>
-      <w:proofErr w:type="spellEnd"/>
-      <w:r>
-        <w:rPr>
-          <w:rFonts w:ascii="Times New Roman" w:hAnsi="Times New Roman" w:cs="Times New Roman"/>
-          <w:b/>
-          <w:bCs/>
-          <w:shd w:val="clear" w:color="auto" w:fill="FFFFFF"/>
-        </w:rPr>
-        <w:t xml:space="preserve"> la </w:t>
-      </w:r>
-      <w:proofErr w:type="spellStart"/>
-      <w:r>
-        <w:rPr>
-          <w:rFonts w:ascii="Times New Roman" w:hAnsi="Times New Roman" w:cs="Times New Roman"/>
-          <w:b/>
-          <w:bCs/>
-          <w:shd w:val="clear" w:color="auto" w:fill="FFFFFF"/>
-        </w:rPr>
-        <w:t>data.valori</w:t>
-      </w:r>
-      <w:proofErr w:type="spellEnd"/>
-    </w:p>
-    <w:p>
-      <w:pPr>
-        <w:rPr>
-          <w:rFonts w:ascii="Times New Roman" w:hAnsi="Times New Roman" w:cs="Times New Roman"/>
-          <w:color w:val="FF0000"/>
-          <w:shd w:val="clear" w:color="auto" w:fill="FFFFFF"/>
-        </w:rPr>
-      </w:pPr>
-      <w:r>
-        <w:rPr>
-          <w:rFonts w:ascii="Times New Roman" w:hAnsi="Times New Roman" w:cs="Times New Roman"/>
-          <w:color w:val="FF0000"/>
-          <w:shd w:val="clear" w:color="auto" w:fill="FFFFFF"/>
-        </w:rPr>
-        <w:t>The following section consists of plots of electrical energy production by method of production on the interval 7</w:t>
-      </w:r>
-      <w:r>
-        <w:rPr>
-          <w:rFonts w:ascii="Times New Roman" w:hAnsi="Times New Roman" w:cs="Times New Roman"/>
-          <w:color w:val="FF0000"/>
-          <w:shd w:val="clear" w:color="auto" w:fill="FFFFFF"/>
-          <w:vertAlign w:val="superscript"/>
-        </w:rPr>
-        <w:t>th</w:t>
-      </w:r>
-      <w:r>
-        <w:rPr>
-          <w:rFonts w:ascii="Times New Roman" w:hAnsi="Times New Roman" w:cs="Times New Roman"/>
-          <w:color w:val="FF0000"/>
-          <w:shd w:val="clear" w:color="auto" w:fill="FFFFFF"/>
-        </w:rPr>
-        <w:t xml:space="preserve"> March 2019 – 9</w:t>
-      </w:r>
-      <w:r>
-        <w:rPr>
-          <w:rFonts w:ascii="Times New Roman" w:hAnsi="Times New Roman" w:cs="Times New Roman"/>
-          <w:color w:val="FF0000"/>
-          <w:shd w:val="clear" w:color="auto" w:fill="FFFFFF"/>
-          <w:vertAlign w:val="superscript"/>
-        </w:rPr>
-        <w:t>th</w:t>
-      </w:r>
-      <w:r>
-        <w:rPr>
-          <w:rFonts w:ascii="Times New Roman" w:hAnsi="Times New Roman" w:cs="Times New Roman"/>
-          <w:color w:val="FF0000"/>
-          <w:shd w:val="clear" w:color="auto" w:fill="FFFFFF"/>
-        </w:rPr>
-        <w:t xml:space="preserve"> March 2022</w:t>
-      </w:r>
-      <w:r>
-        <w:rPr>
-          <w:rFonts w:ascii="Times New Roman" w:hAnsi="Times New Roman" w:cs="Times New Roman"/>
-          <w:color w:val="FF0000"/>
-          <w:shd w:val="clear" w:color="auto" w:fill="FFFFFF"/>
-        </w:rPr>
-        <w:t>, together with a visual analysis of the plots.</w:t>
-      </w:r>
-    </w:p>
-    <w:p>
-      <w:pPr>
-        <w:rPr>
-          <w:rFonts w:ascii="Times New Roman" w:hAnsi="Times New Roman" w:cs="Times New Roman"/>
-          <w:color w:val="FF0000"/>
-          <w:shd w:val="clear" w:color="auto" w:fill="FFFFFF"/>
-        </w:rPr>
-      </w:pPr>
-    </w:p>
-    <w:p>
-      <w:pPr>
-        <w:rPr>
-          <w:rFonts w:ascii="Times New Roman" w:hAnsi="Times New Roman" w:cs="Times New Roman"/>
-          <w:color w:val="FF0000"/>
-          <w:shd w:val="clear" w:color="auto" w:fill="FFFFFF"/>
-        </w:rPr>
-      </w:pPr>
-    </w:p>
-    <w:p>
-      <w:pPr>
-        <w:rPr>
-          <w:rFonts w:ascii="Times New Roman" w:hAnsi="Times New Roman" w:cs="Times New Roman"/>
-          <w:color w:val="FF0000"/>
-          <w:shd w:val="clear" w:color="auto" w:fill="FFFFFF"/>
-        </w:rPr>
-      </w:pPr>
-    </w:p>
-    <w:p>
-      <w:pPr>
-        <w:rPr>
-          <w:rFonts w:ascii="Times New Roman" w:hAnsi="Times New Roman" w:cs="Times New Roman"/>
-          <w:color w:val="FF0000"/>
-          <w:shd w:val="clear" w:color="auto" w:fill="FFFFFF"/>
-        </w:rPr>
-      </w:pPr>
-    </w:p>
-    <w:p>
-      <w:pPr>
-        <w:rPr>
-          <w:rFonts w:ascii="Times New Roman" w:hAnsi="Times New Roman" w:cs="Times New Roman"/>
-          <w:color w:val="FF0000"/>
-          <w:shd w:val="clear" w:color="auto" w:fill="FFFFFF"/>
-        </w:rPr>
-      </w:pPr>
-      <w:r>
-        <w:rPr>
-          <w:rFonts w:ascii="Times New Roman" w:hAnsi="Times New Roman" w:cs="Times New Roman"/>
-          <w:color w:val="FF0000"/>
-          <w:shd w:val="clear" w:color="auto" w:fill="FFFFFF"/>
-        </w:rPr>
-        <w:t>Coal -</w:t>
-      </w:r>
-      <w:r>
-        <w:rPr>
-          <w:rFonts w:ascii="Times New Roman" w:hAnsi="Times New Roman" w:cs="Times New Roman"/>
-          <w:color w:val="FF0000"/>
-          <w:shd w:val="clear" w:color="auto" w:fill="FFFFFF"/>
-        </w:rPr>
-        <w:t xml:space="preserve"> constant value on the interval March 2019 - December 2020. 50% Decrease on the interval January 2021 - </w:t>
-      </w:r>
-      <w:r>
-        <w:rPr>
-          <w:rFonts w:ascii="Times New Roman" w:hAnsi="Times New Roman" w:cs="Times New Roman"/>
-          <w:color w:val="FF0000"/>
-          <w:shd w:val="clear" w:color="auto" w:fill="FFFFFF"/>
-        </w:rPr>
-        <w:t>May 2021</w:t>
-      </w:r>
-      <w:r>
-        <w:rPr>
-          <w:rFonts w:ascii="Times New Roman" w:hAnsi="Times New Roman" w:cs="Times New Roman"/>
-          <w:color w:val="FF0000"/>
-          <w:shd w:val="clear" w:color="auto" w:fill="FFFFFF"/>
-        </w:rPr>
-        <w:t>. 400% increase in the subsequent period June 2021 – March 2022</w:t>
-      </w:r>
-    </w:p>
-    <w:p>
-      <w:pPr>
-        <w:rPr>
-          <w:rFonts w:ascii="Times New Roman" w:hAnsi="Times New Roman" w:cs="Times New Roman"/>
-          <w:color w:val="FF0000"/>
-          <w:shd w:val="clear" w:color="auto" w:fill="FFFFFF"/>
-        </w:rPr>
-      </w:pPr>
-      <w:r>
-        <w:rPr>
-          <w:rFonts w:ascii="Times New Roman" w:hAnsi="Times New Roman" w:cs="Times New Roman"/>
-          <w:color w:val="FF0000"/>
-          <w:shd w:val="clear" w:color="auto" w:fill="FFFFFF"/>
-        </w:rPr>
-        <w:t xml:space="preserve">Hydro </w:t>
-      </w:r>
-      <w:r>
-        <w:rPr>
-          <w:rFonts w:ascii="Times New Roman" w:hAnsi="Times New Roman" w:cs="Times New Roman"/>
-          <w:color w:val="FF0000"/>
-          <w:shd w:val="clear" w:color="auto" w:fill="FFFFFF"/>
-        </w:rPr>
-        <w:t>–</w:t>
-      </w:r>
-      <w:r>
-        <w:rPr>
-          <w:rFonts w:ascii="Times New Roman" w:hAnsi="Times New Roman" w:cs="Times New Roman"/>
-          <w:color w:val="FF0000"/>
-          <w:shd w:val="clear" w:color="auto" w:fill="FFFFFF"/>
-        </w:rPr>
-        <w:t xml:space="preserve"> </w:t>
-      </w:r>
-      <w:r>
-        <w:rPr>
-          <w:rFonts w:ascii="Times New Roman" w:hAnsi="Times New Roman" w:cs="Times New Roman"/>
-          <w:color w:val="FF0000"/>
+      <w:r>
+        <w:rPr>
+          <w:rFonts w:ascii="Times New Roman" w:hAnsi="Times New Roman" w:cs="Times New Roman"/>
           <w:shd w:val="clear" w:color="auto" w:fill="FFFFFF"/>
         </w:rPr>
         <w:t xml:space="preserve">We can notice a periodicity in the lows and highs of the data. Highs corresponding to months in which snow usually melts in Romania (February, March and April). Lows corresponding to summer months and autumn months. We notice an anomaly in 2021 where the low is </w:t>
@@ -1812,7 +1617,6 @@
       <w:r>
         <w:rPr>
           <w:rFonts w:ascii="Times New Roman" w:hAnsi="Times New Roman" w:cs="Times New Roman"/>
-          <w:color w:val="FF0000"/>
           <w:shd w:val="clear" w:color="auto" w:fill="FFFFFF"/>
         </w:rPr>
         <w:t>period is longer than that of the previous year, this is due to less rain this year</w:t>
@@ -1828,15 +1632,13 @@
       </w:pPr>
       <w:r>
         <w:rPr>
-          <w:rFonts w:ascii="Times New Roman" w:hAnsi="Times New Roman" w:cs="Times New Roman"/>
           <w:noProof/>
-          <w:shd w:val="clear" w:color="auto" w:fill="FFFFFF"/>
         </w:rPr>
         <w:drawing>
-          <wp:inline distT="0" distB="0" distL="0" distR="0" wp14:anchorId="013B5D49" wp14:editId="76838D4D">
+          <wp:inline distT="0" distB="0" distL="0" distR="0" wp14:anchorId="74414FFF" wp14:editId="6CD316E0">
             <wp:extent cx="2808000" cy="1872000"/>
             <wp:effectExtent l="0" t="0" r="0" b="0"/>
-            <wp:docPr id="1" name="Picture 1"/>
+            <wp:docPr id="3" name="Picture 3" descr="Chart&#10;&#10;Description automatically generated"/>
             <wp:cNvGraphicFramePr>
               <a:graphicFrameLocks xmlns:a="http://schemas.openxmlformats.org/drawingml/2006/main" noChangeAspect="1"/>
             </wp:cNvGraphicFramePr>
@@ -1844,7 +1646,7 @@
               <a:graphicData uri="http://schemas.openxmlformats.org/drawingml/2006/picture">
                 <pic:pic xmlns:pic="http://schemas.openxmlformats.org/drawingml/2006/picture">
                   <pic:nvPicPr>
-                    <pic:cNvPr id="0" name="Picture 1"/>
+                    <pic:cNvPr id="3" name="Picture 3" descr="Chart&#10;&#10;Description automatically generated"/>
                     <pic:cNvPicPr>
                       <a:picLocks noChangeAspect="1" noChangeArrowheads="1"/>
                     </pic:cNvPicPr>
@@ -1883,15 +1685,13 @@
       </w:r>
       <w:r>
         <w:rPr>
-          <w:rFonts w:ascii="Times New Roman" w:hAnsi="Times New Roman" w:cs="Times New Roman"/>
           <w:noProof/>
-          <w:shd w:val="clear" w:color="auto" w:fill="FFFFFF"/>
         </w:rPr>
         <w:drawing>
-          <wp:inline distT="0" distB="0" distL="0" distR="0" wp14:anchorId="343E24F0" wp14:editId="2FD0C520">
+          <wp:inline distT="0" distB="0" distL="0" distR="0" wp14:anchorId="677AE461" wp14:editId="04604BD9">
             <wp:extent cx="2808000" cy="1872000"/>
             <wp:effectExtent l="0" t="0" r="0" b="0"/>
-            <wp:docPr id="2" name="Picture 2" descr="Chart, histogram&#10;&#10;Description automatically generated"/>
+            <wp:docPr id="4" name="Picture 4" descr="Chart&#10;&#10;Description automatically generated"/>
             <wp:cNvGraphicFramePr>
               <a:graphicFrameLocks xmlns:a="http://schemas.openxmlformats.org/drawingml/2006/main" noChangeAspect="1"/>
             </wp:cNvGraphicFramePr>
@@ -1899,7 +1699,7 @@
               <a:graphicData uri="http://schemas.openxmlformats.org/drawingml/2006/picture">
                 <pic:pic xmlns:pic="http://schemas.openxmlformats.org/drawingml/2006/picture">
                   <pic:nvPicPr>
-                    <pic:cNvPr id="2" name="Picture 2" descr="Chart, histogram&#10;&#10;Description automatically generated"/>
+                    <pic:cNvPr id="4" name="Picture 4" descr="Chart&#10;&#10;Description automatically generated"/>
                     <pic:cNvPicPr>
                       <a:picLocks noChangeAspect="1" noChangeArrowheads="1"/>
                     </pic:cNvPicPr>
@@ -2044,6 +1844,133 @@
     </w:p>
     <w:p>
       <w:pPr>
+        <w:rPr>
+          <w:rFonts w:ascii="Times New Roman" w:hAnsi="Times New Roman" w:cs="Times New Roman"/>
+          <w:color w:val="C00000"/>
+          <w:shd w:val="clear" w:color="auto" w:fill="FFFFFF"/>
+        </w:rPr>
+      </w:pPr>
+      <w:proofErr w:type="spellStart"/>
+      <w:r>
+        <w:rPr>
+          <w:rFonts w:ascii="Times New Roman" w:hAnsi="Times New Roman" w:cs="Times New Roman"/>
+          <w:color w:val="C00000"/>
+          <w:shd w:val="clear" w:color="auto" w:fill="FFFFFF"/>
+        </w:rPr>
+        <w:t>Stii</w:t>
+      </w:r>
+      <w:proofErr w:type="spellEnd"/>
+      <w:r>
+        <w:rPr>
+          <w:rFonts w:ascii="Times New Roman" w:hAnsi="Times New Roman" w:cs="Times New Roman"/>
+          <w:color w:val="C00000"/>
+          <w:shd w:val="clear" w:color="auto" w:fill="FFFFFF"/>
+        </w:rPr>
+        <w:t xml:space="preserve"> </w:t>
+      </w:r>
+      <w:proofErr w:type="spellStart"/>
+      <w:r>
+        <w:rPr>
+          <w:rFonts w:ascii="Times New Roman" w:hAnsi="Times New Roman" w:cs="Times New Roman"/>
+          <w:color w:val="C00000"/>
+          <w:shd w:val="clear" w:color="auto" w:fill="FFFFFF"/>
+        </w:rPr>
+        <w:t>tu</w:t>
+      </w:r>
+      <w:proofErr w:type="spellEnd"/>
+      <w:r>
+        <w:rPr>
+          <w:rFonts w:ascii="Times New Roman" w:hAnsi="Times New Roman" w:cs="Times New Roman"/>
+          <w:color w:val="C00000"/>
+          <w:shd w:val="clear" w:color="auto" w:fill="FFFFFF"/>
+        </w:rPr>
+        <w:t xml:space="preserve"> </w:t>
+      </w:r>
+      <w:proofErr w:type="spellStart"/>
+      <w:r>
+        <w:rPr>
+          <w:rFonts w:ascii="Times New Roman" w:hAnsi="Times New Roman" w:cs="Times New Roman"/>
+          <w:color w:val="C00000"/>
+          <w:shd w:val="clear" w:color="auto" w:fill="FFFFFF"/>
+        </w:rPr>
+        <w:t>ce</w:t>
+      </w:r>
+      <w:proofErr w:type="spellEnd"/>
+      <w:r>
+        <w:rPr>
+          <w:rFonts w:ascii="Times New Roman" w:hAnsi="Times New Roman" w:cs="Times New Roman"/>
+          <w:color w:val="C00000"/>
+          <w:shd w:val="clear" w:color="auto" w:fill="FFFFFF"/>
+        </w:rPr>
+        <w:t xml:space="preserve"> </w:t>
+      </w:r>
+      <w:proofErr w:type="spellStart"/>
+      <w:r>
+        <w:rPr>
+          <w:rFonts w:ascii="Times New Roman" w:hAnsi="Times New Roman" w:cs="Times New Roman"/>
+          <w:color w:val="C00000"/>
+          <w:shd w:val="clear" w:color="auto" w:fill="FFFFFF"/>
+        </w:rPr>
+        <w:t>sa</w:t>
+      </w:r>
+      <w:proofErr w:type="spellEnd"/>
+      <w:r>
+        <w:rPr>
+          <w:rFonts w:ascii="Times New Roman" w:hAnsi="Times New Roman" w:cs="Times New Roman"/>
+          <w:color w:val="C00000"/>
+          <w:shd w:val="clear" w:color="auto" w:fill="FFFFFF"/>
+        </w:rPr>
+        <w:t xml:space="preserve"> </w:t>
+      </w:r>
+      <w:proofErr w:type="spellStart"/>
+      <w:r>
+        <w:rPr>
+          <w:rFonts w:ascii="Times New Roman" w:hAnsi="Times New Roman" w:cs="Times New Roman"/>
+          <w:color w:val="C00000"/>
+          <w:shd w:val="clear" w:color="auto" w:fill="FFFFFF"/>
+        </w:rPr>
+        <w:t>scrii</w:t>
+      </w:r>
+      <w:proofErr w:type="spellEnd"/>
+      <w:r>
+        <w:rPr>
+          <w:rFonts w:ascii="Times New Roman" w:hAnsi="Times New Roman" w:cs="Times New Roman"/>
+          <w:color w:val="C00000"/>
+          <w:shd w:val="clear" w:color="auto" w:fill="FFFFFF"/>
+        </w:rPr>
+        <w:t xml:space="preserve"> </w:t>
+      </w:r>
+      <w:proofErr w:type="spellStart"/>
+      <w:r>
+        <w:rPr>
+          <w:rFonts w:ascii="Times New Roman" w:hAnsi="Times New Roman" w:cs="Times New Roman"/>
+          <w:color w:val="C00000"/>
+          <w:shd w:val="clear" w:color="auto" w:fill="FFFFFF"/>
+        </w:rPr>
+        <w:t>pt</w:t>
+      </w:r>
+      <w:proofErr w:type="spellEnd"/>
+      <w:r>
+        <w:rPr>
+          <w:rFonts w:ascii="Times New Roman" w:hAnsi="Times New Roman" w:cs="Times New Roman"/>
+          <w:color w:val="C00000"/>
+          <w:shd w:val="clear" w:color="auto" w:fill="FFFFFF"/>
+        </w:rPr>
+        <w:t xml:space="preserve"> </w:t>
+      </w:r>
+      <w:proofErr w:type="spellStart"/>
+      <w:r>
+        <w:rPr>
+          <w:rFonts w:ascii="Times New Roman" w:hAnsi="Times New Roman" w:cs="Times New Roman"/>
+          <w:color w:val="C00000"/>
+          <w:shd w:val="clear" w:color="auto" w:fill="FFFFFF"/>
+        </w:rPr>
+        <w:t>restul</w:t>
+      </w:r>
+      <w:proofErr w:type="spellEnd"/>
+    </w:p>
+    <w:p>
+      <w:pPr>
         <w:jc w:val="center"/>
         <w:rPr>
           <w:rFonts w:ascii="Times New Roman" w:hAnsi="Times New Roman" w:cs="Times New Roman"/>
@@ -2061,15 +1988,13 @@
       </w:pPr>
       <w:r>
         <w:rPr>
-          <w:rFonts w:ascii="Times New Roman" w:hAnsi="Times New Roman" w:cs="Times New Roman"/>
           <w:noProof/>
-          <w:shd w:val="clear" w:color="auto" w:fill="FFFFFF"/>
         </w:rPr>
         <w:drawing>
-          <wp:inline distT="0" distB="0" distL="0" distR="0" wp14:anchorId="55B80FF4" wp14:editId="772723BB">
+          <wp:inline distT="0" distB="0" distL="0" distR="0" wp14:anchorId="67C26F0B" wp14:editId="25A57AE8">
             <wp:extent cx="2808000" cy="1872000"/>
             <wp:effectExtent l="0" t="0" r="0" b="0"/>
-            <wp:docPr id="5" name="Picture 5"/>
+            <wp:docPr id="19" name="Picture 19" descr="Chart&#10;&#10;Description automatically generated"/>
             <wp:cNvGraphicFramePr>
               <a:graphicFrameLocks xmlns:a="http://schemas.openxmlformats.org/drawingml/2006/main" noChangeAspect="1"/>
             </wp:cNvGraphicFramePr>
@@ -2077,7 +2002,7 @@
               <a:graphicData uri="http://schemas.openxmlformats.org/drawingml/2006/picture">
                 <pic:pic xmlns:pic="http://schemas.openxmlformats.org/drawingml/2006/picture">
                   <pic:nvPicPr>
-                    <pic:cNvPr id="0" name="Picture 5"/>
+                    <pic:cNvPr id="19" name="Picture 19" descr="Chart&#10;&#10;Description automatically generated"/>
                     <pic:cNvPicPr>
                       <a:picLocks noChangeAspect="1" noChangeArrowheads="1"/>
                     </pic:cNvPicPr>
@@ -2116,15 +2041,13 @@
       </w:r>
       <w:r>
         <w:rPr>
-          <w:rFonts w:ascii="Times New Roman" w:hAnsi="Times New Roman" w:cs="Times New Roman"/>
           <w:noProof/>
-          <w:shd w:val="clear" w:color="auto" w:fill="FFFFFF"/>
         </w:rPr>
         <w:drawing>
-          <wp:inline distT="0" distB="0" distL="0" distR="0" wp14:anchorId="678F5499" wp14:editId="33289944">
+          <wp:inline distT="0" distB="0" distL="0" distR="0" wp14:anchorId="345EC78D" wp14:editId="7AC4A4B3">
             <wp:extent cx="2808000" cy="1872000"/>
             <wp:effectExtent l="0" t="0" r="0" b="0"/>
-            <wp:docPr id="6" name="Picture 6"/>
+            <wp:docPr id="20" name="Picture 20" descr="Chart, histogram&#10;&#10;Description automatically generated"/>
             <wp:cNvGraphicFramePr>
               <a:graphicFrameLocks xmlns:a="http://schemas.openxmlformats.org/drawingml/2006/main" noChangeAspect="1"/>
             </wp:cNvGraphicFramePr>
@@ -2132,7 +2055,7 @@
               <a:graphicData uri="http://schemas.openxmlformats.org/drawingml/2006/picture">
                 <pic:pic xmlns:pic="http://schemas.openxmlformats.org/drawingml/2006/picture">
                   <pic:nvPicPr>
-                    <pic:cNvPr id="0" name="Picture 6"/>
+                    <pic:cNvPr id="20" name="Picture 20" descr="Chart, histogram&#10;&#10;Description automatically generated"/>
                     <pic:cNvPicPr>
                       <a:picLocks noChangeAspect="1" noChangeArrowheads="1"/>
                     </pic:cNvPicPr>
@@ -2229,15 +2152,13 @@
       </w:pPr>
       <w:r>
         <w:rPr>
-          <w:rFonts w:ascii="Times New Roman" w:hAnsi="Times New Roman" w:cs="Times New Roman"/>
           <w:noProof/>
-          <w:shd w:val="clear" w:color="auto" w:fill="FFFFFF"/>
         </w:rPr>
         <w:drawing>
-          <wp:inline distT="0" distB="0" distL="0" distR="0" wp14:anchorId="2FC6D6F0" wp14:editId="6EB6BB30">
+          <wp:inline distT="0" distB="0" distL="0" distR="0" wp14:anchorId="38446729" wp14:editId="25A35B74">
             <wp:extent cx="2808000" cy="1872000"/>
             <wp:effectExtent l="0" t="0" r="0" b="0"/>
-            <wp:docPr id="7" name="Picture 7"/>
+            <wp:docPr id="21" name="Picture 21" descr="Chart, line chart, histogram&#10;&#10;Description automatically generated"/>
             <wp:cNvGraphicFramePr>
               <a:graphicFrameLocks xmlns:a="http://schemas.openxmlformats.org/drawingml/2006/main" noChangeAspect="1"/>
             </wp:cNvGraphicFramePr>
@@ -2245,7 +2166,7 @@
               <a:graphicData uri="http://schemas.openxmlformats.org/drawingml/2006/picture">
                 <pic:pic xmlns:pic="http://schemas.openxmlformats.org/drawingml/2006/picture">
                   <pic:nvPicPr>
-                    <pic:cNvPr id="0" name="Picture 7"/>
+                    <pic:cNvPr id="21" name="Picture 21" descr="Chart, line chart, histogram&#10;&#10;Description automatically generated"/>
                     <pic:cNvPicPr>
                       <a:picLocks noChangeAspect="1" noChangeArrowheads="1"/>
                     </pic:cNvPicPr>
@@ -2284,15 +2205,13 @@
       </w:r>
       <w:r>
         <w:rPr>
-          <w:rFonts w:ascii="Times New Roman" w:hAnsi="Times New Roman" w:cs="Times New Roman"/>
           <w:noProof/>
-          <w:shd w:val="clear" w:color="auto" w:fill="FFFFFF"/>
         </w:rPr>
         <w:drawing>
-          <wp:inline distT="0" distB="0" distL="0" distR="0" wp14:anchorId="65679C54" wp14:editId="2AB36054">
+          <wp:inline distT="0" distB="0" distL="0" distR="0" wp14:anchorId="0C52047E" wp14:editId="4A173073">
             <wp:extent cx="2808000" cy="1872000"/>
             <wp:effectExtent l="0" t="0" r="0" b="0"/>
-            <wp:docPr id="8" name="Picture 8"/>
+            <wp:docPr id="22" name="Picture 22" descr="Chart, histogram&#10;&#10;Description automatically generated"/>
             <wp:cNvGraphicFramePr>
               <a:graphicFrameLocks xmlns:a="http://schemas.openxmlformats.org/drawingml/2006/main" noChangeAspect="1"/>
             </wp:cNvGraphicFramePr>
@@ -2300,7 +2219,7 @@
               <a:graphicData uri="http://schemas.openxmlformats.org/drawingml/2006/picture">
                 <pic:pic xmlns:pic="http://schemas.openxmlformats.org/drawingml/2006/picture">
                   <pic:nvPicPr>
-                    <pic:cNvPr id="0" name="Picture 8"/>
+                    <pic:cNvPr id="22" name="Picture 22" descr="Chart, histogram&#10;&#10;Description automatically generated"/>
                     <pic:cNvPicPr>
                       <a:picLocks noChangeAspect="1" noChangeArrowheads="1"/>
                     </pic:cNvPicPr>
@@ -2372,15 +2291,13 @@
       </w:pPr>
       <w:r>
         <w:rPr>
-          <w:rFonts w:ascii="Times New Roman" w:hAnsi="Times New Roman" w:cs="Times New Roman"/>
           <w:noProof/>
-          <w:shd w:val="clear" w:color="auto" w:fill="FFFFFF"/>
         </w:rPr>
         <w:drawing>
-          <wp:inline distT="0" distB="0" distL="0" distR="0" wp14:anchorId="323A1501" wp14:editId="4E178C64">
+          <wp:inline distT="0" distB="0" distL="0" distR="0" wp14:anchorId="50F18F9D" wp14:editId="5F2A6D3A">
             <wp:extent cx="2808000" cy="1872000"/>
             <wp:effectExtent l="0" t="0" r="0" b="0"/>
-            <wp:docPr id="9" name="Picture 9"/>
+            <wp:docPr id="23" name="Picture 23" descr="Chart&#10;&#10;Description automatically generated with medium confidence"/>
             <wp:cNvGraphicFramePr>
               <a:graphicFrameLocks xmlns:a="http://schemas.openxmlformats.org/drawingml/2006/main" noChangeAspect="1"/>
             </wp:cNvGraphicFramePr>
@@ -2388,7 +2305,7 @@
               <a:graphicData uri="http://schemas.openxmlformats.org/drawingml/2006/picture">
                 <pic:pic xmlns:pic="http://schemas.openxmlformats.org/drawingml/2006/picture">
                   <pic:nvPicPr>
-                    <pic:cNvPr id="0" name="Picture 9"/>
+                    <pic:cNvPr id="23" name="Picture 23" descr="Chart&#10;&#10;Description automatically generated with medium confidence"/>
                     <pic:cNvPicPr>
                       <a:picLocks noChangeAspect="1" noChangeArrowheads="1"/>
                     </pic:cNvPicPr>
@@ -2427,15 +2344,13 @@
       </w:r>
       <w:r>
         <w:rPr>
-          <w:rFonts w:ascii="Times New Roman" w:hAnsi="Times New Roman" w:cs="Times New Roman"/>
           <w:noProof/>
-          <w:shd w:val="clear" w:color="auto" w:fill="FFFFFF"/>
         </w:rPr>
         <w:drawing>
-          <wp:inline distT="0" distB="0" distL="0" distR="0" wp14:anchorId="442AACED" wp14:editId="08A1BD5E">
+          <wp:inline distT="0" distB="0" distL="0" distR="0" wp14:anchorId="704737EC" wp14:editId="26774E30">
             <wp:extent cx="2808000" cy="1872000"/>
             <wp:effectExtent l="0" t="0" r="0" b="0"/>
-            <wp:docPr id="10" name="Picture 10"/>
+            <wp:docPr id="24" name="Picture 24" descr="A picture containing pencil&#10;&#10;Description automatically generated"/>
             <wp:cNvGraphicFramePr>
               <a:graphicFrameLocks xmlns:a="http://schemas.openxmlformats.org/drawingml/2006/main" noChangeAspect="1"/>
             </wp:cNvGraphicFramePr>
@@ -2443,7 +2358,7 @@
               <a:graphicData uri="http://schemas.openxmlformats.org/drawingml/2006/picture">
                 <pic:pic xmlns:pic="http://schemas.openxmlformats.org/drawingml/2006/picture">
                   <pic:nvPicPr>
-                    <pic:cNvPr id="0" name="Picture 10"/>
+                    <pic:cNvPr id="24" name="Picture 24" descr="A picture containing pencil&#10;&#10;Description automatically generated"/>
                     <pic:cNvPicPr>
                       <a:picLocks noChangeAspect="1" noChangeArrowheads="1"/>
                     </pic:cNvPicPr>
@@ -2574,6 +2489,7 @@
           <w:color w:val="000000" w:themeColor="text1"/>
           <w:shd w:val="clear" w:color="auto" w:fill="FFFFFF"/>
         </w:rPr>
+        <w:lastRenderedPageBreak/>
         <w:t xml:space="preserve">The following section consists of </w:t>
       </w:r>
       <w:r>
@@ -2624,7 +2540,7 @@
           <w:color w:val="000000" w:themeColor="text1"/>
           <w:shd w:val="clear" w:color="auto" w:fill="FFFFFF"/>
         </w:rPr>
-        <w:t xml:space="preserve"> March 2022, </w:t>
+        <w:t xml:space="preserve"> March 2022, to</w:t>
       </w:r>
       <w:r>
         <w:rPr>
@@ -2632,7 +2548,7 @@
           <w:color w:val="000000" w:themeColor="text1"/>
           <w:shd w:val="clear" w:color="auto" w:fill="FFFFFF"/>
         </w:rPr>
-        <w:t>to</w:t>
+        <w:t xml:space="preserve">gether with </w:t>
       </w:r>
       <w:r>
         <w:rPr>
@@ -2640,26 +2556,25 @@
           <w:color w:val="000000" w:themeColor="text1"/>
           <w:shd w:val="clear" w:color="auto" w:fill="FFFFFF"/>
         </w:rPr>
-        <w:t xml:space="preserve">gether with </w:t>
-      </w:r>
-      <w:proofErr w:type="gramStart"/>
+        <w:t>a</w:t>
+      </w:r>
       <w:r>
         <w:rPr>
           <w:rFonts w:ascii="Times New Roman" w:hAnsi="Times New Roman" w:cs="Times New Roman"/>
           <w:color w:val="000000" w:themeColor="text1"/>
           <w:shd w:val="clear" w:color="auto" w:fill="FFFFFF"/>
         </w:rPr>
-        <w:t>an</w:t>
-      </w:r>
-      <w:proofErr w:type="gramEnd"/>
-      <w:r>
+        <w:t xml:space="preserve"> visual analysis</w:t>
+      </w:r>
+    </w:p>
+    <w:p>
+      <w:pPr>
         <w:rPr>
           <w:rFonts w:ascii="Times New Roman" w:hAnsi="Times New Roman" w:cs="Times New Roman"/>
           <w:color w:val="000000" w:themeColor="text1"/>
           <w:shd w:val="clear" w:color="auto" w:fill="FFFFFF"/>
         </w:rPr>
-        <w:t xml:space="preserve"> visual analysis</w:t>
-      </w:r>
+      </w:pPr>
     </w:p>
     <w:p>
       <w:pPr>
@@ -2669,22 +2584,21 @@
           <w:shd w:val="clear" w:color="auto" w:fill="FFFFFF"/>
         </w:rPr>
       </w:pPr>
-    </w:p>
-    <w:p>
-      <w:pPr>
+      <w:r>
         <w:rPr>
           <w:rFonts w:ascii="Times New Roman" w:hAnsi="Times New Roman" w:cs="Times New Roman"/>
           <w:color w:val="000000" w:themeColor="text1"/>
           <w:shd w:val="clear" w:color="auto" w:fill="FFFFFF"/>
         </w:rPr>
-      </w:pPr>
+        <w:t>Coal – Highest peak is at 1250</w:t>
+      </w:r>
       <w:r>
         <w:rPr>
           <w:rFonts w:ascii="Times New Roman" w:hAnsi="Times New Roman" w:cs="Times New Roman"/>
           <w:color w:val="000000" w:themeColor="text1"/>
           <w:shd w:val="clear" w:color="auto" w:fill="FFFFFF"/>
         </w:rPr>
-        <w:t>Coal – Highest peak is at 1250</w:t>
+        <w:t xml:space="preserve"> </w:t>
       </w:r>
       <w:r>
         <w:rPr>
@@ -2692,6 +2606,65 @@
           <w:color w:val="000000" w:themeColor="text1"/>
           <w:shd w:val="clear" w:color="auto" w:fill="FFFFFF"/>
         </w:rPr>
+        <w:t xml:space="preserve">MW </w:t>
+      </w:r>
+    </w:p>
+    <w:p>
+      <w:pPr>
+        <w:rPr>
+          <w:rFonts w:ascii="Times New Roman" w:hAnsi="Times New Roman" w:cs="Times New Roman"/>
+          <w:color w:val="000000" w:themeColor="text1"/>
+          <w:shd w:val="clear" w:color="auto" w:fill="FFFFFF"/>
+        </w:rPr>
+      </w:pPr>
+      <w:r>
+        <w:rPr>
+          <w:rFonts w:ascii="Times New Roman" w:hAnsi="Times New Roman" w:cs="Times New Roman"/>
+          <w:color w:val="000000" w:themeColor="text1"/>
+          <w:shd w:val="clear" w:color="auto" w:fill="FFFFFF"/>
+        </w:rPr>
+        <w:t>Hydro – Highest peak is at 1750 MW</w:t>
+      </w:r>
+    </w:p>
+    <w:p>
+      <w:pPr>
+        <w:rPr>
+          <w:rFonts w:ascii="Times New Roman" w:hAnsi="Times New Roman" w:cs="Times New Roman"/>
+          <w:color w:val="000000" w:themeColor="text1"/>
+          <w:shd w:val="clear" w:color="auto" w:fill="FFFFFF"/>
+        </w:rPr>
+      </w:pPr>
+      <w:r>
+        <w:rPr>
+          <w:rFonts w:ascii="Times New Roman" w:hAnsi="Times New Roman" w:cs="Times New Roman"/>
+          <w:color w:val="000000" w:themeColor="text1"/>
+          <w:shd w:val="clear" w:color="auto" w:fill="FFFFFF"/>
+        </w:rPr>
+        <w:t>Oil&amp; Gas Highest peak is at 1100 MW</w:t>
+      </w:r>
+    </w:p>
+    <w:p>
+      <w:pPr>
+        <w:rPr>
+          <w:rFonts w:ascii="Times New Roman" w:hAnsi="Times New Roman" w:cs="Times New Roman"/>
+          <w:color w:val="000000" w:themeColor="text1"/>
+          <w:shd w:val="clear" w:color="auto" w:fill="FFFFFF"/>
+        </w:rPr>
+      </w:pPr>
+      <w:r>
+        <w:rPr>
+          <w:rFonts w:ascii="Times New Roman" w:hAnsi="Times New Roman" w:cs="Times New Roman"/>
+          <w:color w:val="000000" w:themeColor="text1"/>
+          <w:shd w:val="clear" w:color="auto" w:fill="FFFFFF"/>
+        </w:rPr>
+        <w:t>Nuclear – highest peak is at 1400</w:t>
+      </w:r>
+      <w:r>
+        <w:rPr>
+          <w:rFonts w:ascii="Times New Roman" w:hAnsi="Times New Roman" w:cs="Times New Roman"/>
+          <w:color w:val="000000" w:themeColor="text1"/>
+          <w:shd w:val="clear" w:color="auto" w:fill="FFFFFF"/>
+        </w:rPr>
         <w:t xml:space="preserve"> </w:t>
       </w:r>
       <w:r>
@@ -2700,176 +2673,57 @@
           <w:color w:val="000000" w:themeColor="text1"/>
           <w:shd w:val="clear" w:color="auto" w:fill="FFFFFF"/>
         </w:rPr>
-        <w:t xml:space="preserve">MW </w:t>
-      </w:r>
-    </w:p>
-    <w:p>
-      <w:pPr>
+        <w:t>MW,</w:t>
+      </w:r>
+      <w:r>
         <w:rPr>
           <w:rFonts w:ascii="Times New Roman" w:hAnsi="Times New Roman" w:cs="Times New Roman"/>
           <w:color w:val="000000" w:themeColor="text1"/>
           <w:shd w:val="clear" w:color="auto" w:fill="FFFFFF"/>
         </w:rPr>
-      </w:pPr>
-      <w:r>
+        <w:t xml:space="preserve"> but the histogram exhibits 2 peaks at 1400MW and 700MW majority of values are centred at 700 and 1400 MW </w:t>
+      </w:r>
+    </w:p>
+    <w:p>
+      <w:pPr>
         <w:rPr>
           <w:rFonts w:ascii="Times New Roman" w:hAnsi="Times New Roman" w:cs="Times New Roman"/>
           <w:color w:val="000000" w:themeColor="text1"/>
           <w:shd w:val="clear" w:color="auto" w:fill="FFFFFF"/>
         </w:rPr>
-        <w:t>Hydro – Highest peak is at 1750 MW</w:t>
-      </w:r>
-    </w:p>
-    <w:p>
-      <w:pPr>
+      </w:pPr>
+      <w:r>
         <w:rPr>
           <w:rFonts w:ascii="Times New Roman" w:hAnsi="Times New Roman" w:cs="Times New Roman"/>
           <w:color w:val="000000" w:themeColor="text1"/>
           <w:shd w:val="clear" w:color="auto" w:fill="FFFFFF"/>
         </w:rPr>
-      </w:pPr>
+        <w:t xml:space="preserve">Wind – highest peak is at </w:t>
+      </w:r>
       <w:r>
         <w:rPr>
           <w:rFonts w:ascii="Times New Roman" w:hAnsi="Times New Roman" w:cs="Times New Roman"/>
           <w:color w:val="000000" w:themeColor="text1"/>
           <w:shd w:val="clear" w:color="auto" w:fill="FFFFFF"/>
         </w:rPr>
-        <w:t>Oil&amp; Gas Highest peak is at 1100 MW</w:t>
-      </w:r>
-    </w:p>
-    <w:p>
-      <w:pPr>
+        <w:t>0 Mw,</w:t>
+      </w:r>
+      <w:r>
         <w:rPr>
           <w:rFonts w:ascii="Times New Roman" w:hAnsi="Times New Roman" w:cs="Times New Roman"/>
           <w:color w:val="000000" w:themeColor="text1"/>
           <w:shd w:val="clear" w:color="auto" w:fill="FFFFFF"/>
         </w:rPr>
-      </w:pPr>
+        <w:t xml:space="preserve"> but </w:t>
+      </w:r>
       <w:r>
         <w:rPr>
           <w:rFonts w:ascii="Times New Roman" w:hAnsi="Times New Roman" w:cs="Times New Roman"/>
           <w:color w:val="000000" w:themeColor="text1"/>
           <w:shd w:val="clear" w:color="auto" w:fill="FFFFFF"/>
         </w:rPr>
-        <w:t>Nuclear – highest peak is at 1400</w:t>
-      </w:r>
-      <w:r>
-        <w:rPr>
-          <w:rFonts w:ascii="Times New Roman" w:hAnsi="Times New Roman" w:cs="Times New Roman"/>
-          <w:color w:val="000000" w:themeColor="text1"/>
-          <w:shd w:val="clear" w:color="auto" w:fill="FFFFFF"/>
-        </w:rPr>
-        <w:t xml:space="preserve"> </w:t>
-      </w:r>
-      <w:proofErr w:type="gramStart"/>
-      <w:r>
-        <w:rPr>
-          <w:rFonts w:ascii="Times New Roman" w:hAnsi="Times New Roman" w:cs="Times New Roman"/>
-          <w:color w:val="000000" w:themeColor="text1"/>
-          <w:shd w:val="clear" w:color="auto" w:fill="FFFFFF"/>
-        </w:rPr>
-        <w:t>MW</w:t>
-      </w:r>
-      <w:proofErr w:type="gramEnd"/>
-      <w:r>
-        <w:rPr>
-          <w:rFonts w:ascii="Times New Roman" w:hAnsi="Times New Roman" w:cs="Times New Roman"/>
-          <w:color w:val="000000" w:themeColor="text1"/>
-          <w:shd w:val="clear" w:color="auto" w:fill="FFFFFF"/>
-        </w:rPr>
-        <w:t xml:space="preserve"> but the </w:t>
-      </w:r>
-      <w:r>
-        <w:rPr>
-          <w:rFonts w:ascii="Times New Roman" w:hAnsi="Times New Roman" w:cs="Times New Roman"/>
-          <w:color w:val="000000" w:themeColor="text1"/>
-          <w:shd w:val="clear" w:color="auto" w:fill="FFFFFF"/>
-        </w:rPr>
-        <w:t>histogram</w:t>
-      </w:r>
-      <w:r>
-        <w:rPr>
-          <w:rFonts w:ascii="Times New Roman" w:hAnsi="Times New Roman" w:cs="Times New Roman"/>
-          <w:color w:val="000000" w:themeColor="text1"/>
-          <w:shd w:val="clear" w:color="auto" w:fill="FFFFFF"/>
-        </w:rPr>
-        <w:t xml:space="preserve"> exhibits 2 peaks at 1400MW </w:t>
-      </w:r>
-      <w:r>
-        <w:rPr>
-          <w:rFonts w:ascii="Times New Roman" w:hAnsi="Times New Roman" w:cs="Times New Roman"/>
-          <w:color w:val="000000" w:themeColor="text1"/>
-          <w:shd w:val="clear" w:color="auto" w:fill="FFFFFF"/>
-        </w:rPr>
-        <w:t>and</w:t>
-      </w:r>
-      <w:r>
-        <w:rPr>
-          <w:rFonts w:ascii="Times New Roman" w:hAnsi="Times New Roman" w:cs="Times New Roman"/>
-          <w:color w:val="000000" w:themeColor="text1"/>
-          <w:shd w:val="clear" w:color="auto" w:fill="FFFFFF"/>
-        </w:rPr>
-        <w:t xml:space="preserve"> 700MW majority of values are </w:t>
-      </w:r>
-      <w:r>
-        <w:rPr>
-          <w:rFonts w:ascii="Times New Roman" w:hAnsi="Times New Roman" w:cs="Times New Roman"/>
-          <w:color w:val="000000" w:themeColor="text1"/>
-          <w:shd w:val="clear" w:color="auto" w:fill="FFFFFF"/>
-        </w:rPr>
-        <w:t>centred</w:t>
-      </w:r>
-      <w:r>
-        <w:rPr>
-          <w:rFonts w:ascii="Times New Roman" w:hAnsi="Times New Roman" w:cs="Times New Roman"/>
-          <w:color w:val="000000" w:themeColor="text1"/>
-          <w:shd w:val="clear" w:color="auto" w:fill="FFFFFF"/>
-        </w:rPr>
-        <w:t xml:space="preserve"> at 700 and 1400 MW </w:t>
-      </w:r>
-    </w:p>
-    <w:p>
-      <w:pPr>
-        <w:rPr>
-          <w:rFonts w:ascii="Times New Roman" w:hAnsi="Times New Roman" w:cs="Times New Roman"/>
-          <w:color w:val="000000" w:themeColor="text1"/>
-          <w:shd w:val="clear" w:color="auto" w:fill="FFFFFF"/>
-        </w:rPr>
-      </w:pPr>
-      <w:r>
-        <w:rPr>
-          <w:rFonts w:ascii="Times New Roman" w:hAnsi="Times New Roman" w:cs="Times New Roman"/>
-          <w:color w:val="000000" w:themeColor="text1"/>
-          <w:shd w:val="clear" w:color="auto" w:fill="FFFFFF"/>
-        </w:rPr>
-        <w:t xml:space="preserve">Wind – highest peak is at </w:t>
-      </w:r>
-      <w:r>
-        <w:rPr>
-          <w:rFonts w:ascii="Times New Roman" w:hAnsi="Times New Roman" w:cs="Times New Roman"/>
-          <w:color w:val="000000" w:themeColor="text1"/>
-          <w:shd w:val="clear" w:color="auto" w:fill="FFFFFF"/>
-        </w:rPr>
-        <w:t>0 Mw,</w:t>
-      </w:r>
-      <w:r>
-        <w:rPr>
-          <w:rFonts w:ascii="Times New Roman" w:hAnsi="Times New Roman" w:cs="Times New Roman"/>
-          <w:color w:val="000000" w:themeColor="text1"/>
-          <w:shd w:val="clear" w:color="auto" w:fill="FFFFFF"/>
-        </w:rPr>
-        <w:t xml:space="preserve"> but </w:t>
-      </w:r>
-      <w:proofErr w:type="gramStart"/>
-      <w:r>
-        <w:rPr>
-          <w:rFonts w:ascii="Times New Roman" w:hAnsi="Times New Roman" w:cs="Times New Roman"/>
-          <w:color w:val="000000" w:themeColor="text1"/>
-          <w:shd w:val="clear" w:color="auto" w:fill="FFFFFF"/>
-        </w:rPr>
-        <w:t>the majority of</w:t>
-      </w:r>
-      <w:proofErr w:type="gramEnd"/>
+        <w:t>most</w:t>
+      </w:r>
       <w:r>
         <w:rPr>
           <w:rFonts w:ascii="Times New Roman" w:hAnsi="Times New Roman" w:cs="Times New Roman"/>
@@ -3144,7 +2998,6 @@
           <w:noProof/>
           <w:shd w:val="clear" w:color="auto" w:fill="FFFFFF"/>
         </w:rPr>
-        <w:lastRenderedPageBreak/>
         <w:drawing>
           <wp:inline distT="0" distB="0" distL="0" distR="0" wp14:anchorId="1414DD50" wp14:editId="71BB4C4C">
             <wp:extent cx="2808000" cy="1872000"/>
@@ -3313,6 +3166,7 @@
           <w:noProof/>
           <w:shd w:val="clear" w:color="auto" w:fill="FFFFFF"/>
         </w:rPr>
+        <w:lastRenderedPageBreak/>
         <w:drawing>
           <wp:inline distT="0" distB="0" distL="0" distR="0" wp14:anchorId="7438422C" wp14:editId="3B71AE7F">
             <wp:extent cx="2808000" cy="1872000"/>
@@ -3652,7 +3506,6 @@
           <w:bCs/>
           <w:shd w:val="clear" w:color="auto" w:fill="FFFFFF"/>
         </w:rPr>
-        <w:lastRenderedPageBreak/>
         <w:t>Results of Statistical Analysis</w:t>
       </w:r>
     </w:p>
@@ -3697,28 +3550,7 @@
           <w:rFonts w:ascii="Times New Roman" w:hAnsi="Times New Roman" w:cs="Times New Roman"/>
           <w:shd w:val="clear" w:color="auto" w:fill="FFFFFF"/>
         </w:rPr>
-        <w:t xml:space="preserve"> hydro, nuclear and </w:t>
-      </w:r>
-      <w:r>
-        <w:rPr>
-          <w:rFonts w:ascii="Times New Roman" w:hAnsi="Times New Roman" w:cs="Times New Roman"/>
-          <w:shd w:val="clear" w:color="auto" w:fill="FFFFFF"/>
-        </w:rPr>
-        <w:t>coal, lowest</w:t>
-      </w:r>
-      <w:r>
-        <w:rPr>
-          <w:rFonts w:ascii="Times New Roman" w:hAnsi="Times New Roman" w:cs="Times New Roman"/>
-          <w:shd w:val="clear" w:color="auto" w:fill="FFFFFF"/>
-        </w:rPr>
-        <w:t xml:space="preserve"> mean is biomass, solar and sold</w:t>
-      </w:r>
-      <w:r>
-        <w:rPr>
-          <w:rFonts w:ascii="Times New Roman" w:hAnsi="Times New Roman" w:cs="Times New Roman"/>
-          <w:shd w:val="clear" w:color="auto" w:fill="FFFFFF"/>
-        </w:rPr>
-        <w:t>, bu</w:t>
+        <w:t xml:space="preserve"> hydro, nuclear and coal, lowest mean is biomass, solar and sold, bu</w:t>
       </w:r>
       <w:r>
         <w:rPr>
@@ -3792,6 +3624,14 @@
         </w:rPr>
         <w:t xml:space="preserve"> nuclear and coal. </w:t>
       </w:r>
+    </w:p>
+    <w:p>
+      <w:pPr>
+        <w:rPr>
+          <w:rFonts w:ascii="Times New Roman" w:hAnsi="Times New Roman" w:cs="Times New Roman"/>
+          <w:shd w:val="clear" w:color="auto" w:fill="FFFFFF"/>
+        </w:rPr>
+      </w:pPr>
     </w:p>
     <w:p>
       <w:pPr>

--- a/Paper.docx
+++ b/Paper.docx
@@ -1228,28 +1228,20 @@
           <w:shd w:val="clear" w:color="auto" w:fill="FFFFFF"/>
         </w:rPr>
       </w:pPr>
-      <w:r>
-        <w:rPr>
-          <w:rFonts w:ascii="Times New Roman" w:hAnsi="Times New Roman" w:cs="Times New Roman"/>
-          <w:shd w:val="clear" w:color="auto" w:fill="FFFFFF"/>
-        </w:rPr>
-        <w:t xml:space="preserve">The minimum and maximum values of our data is also noted as to begin from </w:t>
-      </w:r>
-      <w:proofErr w:type="gramStart"/>
-      <w:r>
-        <w:rPr>
-          <w:rFonts w:ascii="Times New Roman" w:hAnsi="Times New Roman" w:cs="Times New Roman"/>
-          <w:shd w:val="clear" w:color="auto" w:fill="FFFFFF"/>
-        </w:rPr>
-        <w:t>a</w:t>
-      </w:r>
-      <w:proofErr w:type="gramEnd"/>
-      <w:r>
-        <w:rPr>
-          <w:rFonts w:ascii="Times New Roman" w:hAnsi="Times New Roman" w:cs="Times New Roman"/>
-          <w:shd w:val="clear" w:color="auto" w:fill="FFFFFF"/>
-        </w:rPr>
-        <w:t xml:space="preserve"> interval with our future predictions of energy production</w:t>
+    </w:p>
+    <w:p>
+      <w:pPr>
+        <w:rPr>
+          <w:rFonts w:ascii="Times New Roman" w:hAnsi="Times New Roman" w:cs="Times New Roman"/>
+          <w:shd w:val="clear" w:color="auto" w:fill="FFFFFF"/>
+        </w:rPr>
+      </w:pPr>
+      <w:r>
+        <w:rPr>
+          <w:rFonts w:ascii="Times New Roman" w:hAnsi="Times New Roman" w:cs="Times New Roman"/>
+          <w:shd w:val="clear" w:color="auto" w:fill="FFFFFF"/>
+        </w:rPr>
+        <w:t>The minimum and maximum values of our data is also noted as to begin from a interval with our future predictions of energy production</w:t>
       </w:r>
       <w:r>
         <w:rPr>
@@ -1857,6 +1849,7 @@
           <w:color w:val="C00000"/>
           <w:shd w:val="clear" w:color="auto" w:fill="FFFFFF"/>
         </w:rPr>
+        <w:lastRenderedPageBreak/>
         <w:t>Stii</w:t>
       </w:r>
       <w:proofErr w:type="spellEnd"/>
@@ -2472,6 +2465,7 @@
           <w:bCs/>
           <w:shd w:val="clear" w:color="auto" w:fill="FFFFFF"/>
         </w:rPr>
+        <w:lastRenderedPageBreak/>
         <w:t>Histograms</w:t>
       </w:r>
     </w:p>
@@ -2489,7 +2483,6 @@
           <w:color w:val="000000" w:themeColor="text1"/>
           <w:shd w:val="clear" w:color="auto" w:fill="FFFFFF"/>
         </w:rPr>
-        <w:lastRenderedPageBreak/>
         <w:t xml:space="preserve">The following section consists of </w:t>
       </w:r>
       <w:r>
@@ -3166,7 +3159,6 @@
           <w:noProof/>
           <w:shd w:val="clear" w:color="auto" w:fill="FFFFFF"/>
         </w:rPr>
-        <w:lastRenderedPageBreak/>
         <w:drawing>
           <wp:inline distT="0" distB="0" distL="0" distR="0" wp14:anchorId="7438422C" wp14:editId="3B71AE7F">
             <wp:extent cx="2808000" cy="1872000"/>

--- a/Paper.docx
+++ b/Paper.docx
@@ -1243,13 +1243,6 @@
         </w:rPr>
         <w:t>The minimum and maximum values of our data is also noted as to begin from a interval with our future predictions of energy production</w:t>
       </w:r>
-      <w:r>
-        <w:rPr>
-          <w:rFonts w:ascii="Times New Roman" w:hAnsi="Times New Roman" w:cs="Times New Roman"/>
-          <w:shd w:val="clear" w:color="auto" w:fill="FFFFFF"/>
-        </w:rPr>
-        <w:t>.</w:t>
-      </w:r>
     </w:p>
     <w:p>
       <w:pPr>
@@ -1517,17 +1510,8 @@
           <w:rFonts w:ascii="Times New Roman" w:hAnsi="Times New Roman" w:cs="Times New Roman"/>
           <w:shd w:val="clear" w:color="auto" w:fill="FFFFFF"/>
         </w:rPr>
-        <w:t xml:space="preserve"> </w:t>
-      </w:r>
-      <w:proofErr w:type="spellStart"/>
-      <w:r>
-        <w:rPr>
-          <w:rFonts w:ascii="Times New Roman" w:hAnsi="Times New Roman" w:cs="Times New Roman"/>
-          <w:shd w:val="clear" w:color="auto" w:fill="FFFFFF"/>
-        </w:rPr>
-        <w:t>approx</w:t>
-      </w:r>
-      <w:proofErr w:type="spellEnd"/>
+        <w:t xml:space="preserve"> approx</w:t>
+      </w:r>
       <w:r>
         <w:rPr>
           <w:rFonts w:ascii="Times New Roman" w:hAnsi="Times New Roman" w:cs="Times New Roman"/>
@@ -1803,21 +1787,12 @@
           <w:shd w:val="clear" w:color="auto" w:fill="FFFFFF"/>
         </w:rPr>
       </w:pPr>
-      <w:proofErr w:type="spellStart"/>
-      <w:r>
-        <w:rPr>
-          <w:rFonts w:ascii="Times New Roman" w:hAnsi="Times New Roman" w:cs="Times New Roman"/>
-          <w:shd w:val="clear" w:color="auto" w:fill="FFFFFF"/>
-        </w:rPr>
-        <w:t>Oild</w:t>
-      </w:r>
-      <w:proofErr w:type="spellEnd"/>
-      <w:r>
-        <w:rPr>
-          <w:rFonts w:ascii="Times New Roman" w:hAnsi="Times New Roman" w:cs="Times New Roman"/>
-          <w:shd w:val="clear" w:color="auto" w:fill="FFFFFF"/>
-        </w:rPr>
-        <w:t xml:space="preserve"> &amp; Gas</w:t>
+      <w:r>
+        <w:rPr>
+          <w:rFonts w:ascii="Times New Roman" w:hAnsi="Times New Roman" w:cs="Times New Roman"/>
+          <w:shd w:val="clear" w:color="auto" w:fill="FFFFFF"/>
+        </w:rPr>
+        <w:t>Oild &amp; Gas</w:t>
       </w:r>
       <w:r>
         <w:rPr>
@@ -1842,7 +1817,6 @@
           <w:shd w:val="clear" w:color="auto" w:fill="FFFFFF"/>
         </w:rPr>
       </w:pPr>
-      <w:proofErr w:type="spellStart"/>
       <w:r>
         <w:rPr>
           <w:rFonts w:ascii="Times New Roman" w:hAnsi="Times New Roman" w:cs="Times New Roman"/>
@@ -1850,117 +1824,8 @@
           <w:shd w:val="clear" w:color="auto" w:fill="FFFFFF"/>
         </w:rPr>
         <w:lastRenderedPageBreak/>
-        <w:t>Stii</w:t>
-      </w:r>
-      <w:proofErr w:type="spellEnd"/>
-      <w:r>
-        <w:rPr>
-          <w:rFonts w:ascii="Times New Roman" w:hAnsi="Times New Roman" w:cs="Times New Roman"/>
-          <w:color w:val="C00000"/>
-          <w:shd w:val="clear" w:color="auto" w:fill="FFFFFF"/>
-        </w:rPr>
-        <w:t xml:space="preserve"> </w:t>
-      </w:r>
-      <w:proofErr w:type="spellStart"/>
-      <w:r>
-        <w:rPr>
-          <w:rFonts w:ascii="Times New Roman" w:hAnsi="Times New Roman" w:cs="Times New Roman"/>
-          <w:color w:val="C00000"/>
-          <w:shd w:val="clear" w:color="auto" w:fill="FFFFFF"/>
-        </w:rPr>
-        <w:t>tu</w:t>
-      </w:r>
-      <w:proofErr w:type="spellEnd"/>
-      <w:r>
-        <w:rPr>
-          <w:rFonts w:ascii="Times New Roman" w:hAnsi="Times New Roman" w:cs="Times New Roman"/>
-          <w:color w:val="C00000"/>
-          <w:shd w:val="clear" w:color="auto" w:fill="FFFFFF"/>
-        </w:rPr>
-        <w:t xml:space="preserve"> </w:t>
-      </w:r>
-      <w:proofErr w:type="spellStart"/>
-      <w:r>
-        <w:rPr>
-          <w:rFonts w:ascii="Times New Roman" w:hAnsi="Times New Roman" w:cs="Times New Roman"/>
-          <w:color w:val="C00000"/>
-          <w:shd w:val="clear" w:color="auto" w:fill="FFFFFF"/>
-        </w:rPr>
-        <w:t>ce</w:t>
-      </w:r>
-      <w:proofErr w:type="spellEnd"/>
-      <w:r>
-        <w:rPr>
-          <w:rFonts w:ascii="Times New Roman" w:hAnsi="Times New Roman" w:cs="Times New Roman"/>
-          <w:color w:val="C00000"/>
-          <w:shd w:val="clear" w:color="auto" w:fill="FFFFFF"/>
-        </w:rPr>
-        <w:t xml:space="preserve"> </w:t>
-      </w:r>
-      <w:proofErr w:type="spellStart"/>
-      <w:r>
-        <w:rPr>
-          <w:rFonts w:ascii="Times New Roman" w:hAnsi="Times New Roman" w:cs="Times New Roman"/>
-          <w:color w:val="C00000"/>
-          <w:shd w:val="clear" w:color="auto" w:fill="FFFFFF"/>
-        </w:rPr>
-        <w:t>sa</w:t>
-      </w:r>
-      <w:proofErr w:type="spellEnd"/>
-      <w:r>
-        <w:rPr>
-          <w:rFonts w:ascii="Times New Roman" w:hAnsi="Times New Roman" w:cs="Times New Roman"/>
-          <w:color w:val="C00000"/>
-          <w:shd w:val="clear" w:color="auto" w:fill="FFFFFF"/>
-        </w:rPr>
-        <w:t xml:space="preserve"> </w:t>
-      </w:r>
-      <w:proofErr w:type="spellStart"/>
-      <w:r>
-        <w:rPr>
-          <w:rFonts w:ascii="Times New Roman" w:hAnsi="Times New Roman" w:cs="Times New Roman"/>
-          <w:color w:val="C00000"/>
-          <w:shd w:val="clear" w:color="auto" w:fill="FFFFFF"/>
-        </w:rPr>
-        <w:t>scrii</w:t>
-      </w:r>
-      <w:proofErr w:type="spellEnd"/>
-      <w:r>
-        <w:rPr>
-          <w:rFonts w:ascii="Times New Roman" w:hAnsi="Times New Roman" w:cs="Times New Roman"/>
-          <w:color w:val="C00000"/>
-          <w:shd w:val="clear" w:color="auto" w:fill="FFFFFF"/>
-        </w:rPr>
-        <w:t xml:space="preserve"> </w:t>
-      </w:r>
-      <w:proofErr w:type="spellStart"/>
-      <w:r>
-        <w:rPr>
-          <w:rFonts w:ascii="Times New Roman" w:hAnsi="Times New Roman" w:cs="Times New Roman"/>
-          <w:color w:val="C00000"/>
-          <w:shd w:val="clear" w:color="auto" w:fill="FFFFFF"/>
-        </w:rPr>
-        <w:t>pt</w:t>
-      </w:r>
-      <w:proofErr w:type="spellEnd"/>
-      <w:r>
-        <w:rPr>
-          <w:rFonts w:ascii="Times New Roman" w:hAnsi="Times New Roman" w:cs="Times New Roman"/>
-          <w:color w:val="C00000"/>
-          <w:shd w:val="clear" w:color="auto" w:fill="FFFFFF"/>
-        </w:rPr>
-        <w:t xml:space="preserve"> </w:t>
-      </w:r>
-      <w:proofErr w:type="spellStart"/>
-      <w:r>
-        <w:rPr>
-          <w:rFonts w:ascii="Times New Roman" w:hAnsi="Times New Roman" w:cs="Times New Roman"/>
-          <w:color w:val="C00000"/>
-          <w:shd w:val="clear" w:color="auto" w:fill="FFFFFF"/>
-        </w:rPr>
-        <w:t>restul</w:t>
-      </w:r>
-      <w:proofErr w:type="spellEnd"/>
+        <w:t>Stii tu ce sa scrii pt restul</w:t>
+      </w:r>
     </w:p>
     <w:p>
       <w:pPr>
@@ -2099,23 +1964,7 @@
           <w:rFonts w:ascii="Times New Roman" w:hAnsi="Times New Roman" w:cs="Times New Roman"/>
           <w:shd w:val="clear" w:color="auto" w:fill="FFFFFF"/>
         </w:rPr>
-        <w:t xml:space="preserve">Fig 3: </w:t>
-      </w:r>
-      <w:proofErr w:type="spellStart"/>
-      <w:r>
-        <w:rPr>
-          <w:rFonts w:ascii="Times New Roman" w:hAnsi="Times New Roman" w:cs="Times New Roman"/>
-          <w:shd w:val="clear" w:color="auto" w:fill="FFFFFF"/>
-        </w:rPr>
-        <w:t>Oil&amp;Gas</w:t>
-      </w:r>
-      <w:proofErr w:type="spellEnd"/>
-      <w:r>
-        <w:rPr>
-          <w:rFonts w:ascii="Times New Roman" w:hAnsi="Times New Roman" w:cs="Times New Roman"/>
-          <w:shd w:val="clear" w:color="auto" w:fill="FFFFFF"/>
-        </w:rPr>
-        <w:t xml:space="preserve">                                                             </w:t>
+        <w:t xml:space="preserve">Fig 3: Oil&amp;Gas                                                             </w:t>
       </w:r>
       <w:r>
         <w:rPr>
@@ -3109,23 +2958,7 @@
           <w:rFonts w:ascii="Times New Roman" w:hAnsi="Times New Roman" w:cs="Times New Roman"/>
           <w:shd w:val="clear" w:color="auto" w:fill="FFFFFF"/>
         </w:rPr>
-        <w:t xml:space="preserve">Fig 11: </w:t>
-      </w:r>
-      <w:proofErr w:type="spellStart"/>
-      <w:r>
-        <w:rPr>
-          <w:rFonts w:ascii="Times New Roman" w:hAnsi="Times New Roman" w:cs="Times New Roman"/>
-          <w:shd w:val="clear" w:color="auto" w:fill="FFFFFF"/>
-        </w:rPr>
-        <w:t>Oil&amp;Gas</w:t>
-      </w:r>
-      <w:proofErr w:type="spellEnd"/>
-      <w:r>
-        <w:rPr>
-          <w:rFonts w:ascii="Times New Roman" w:hAnsi="Times New Roman" w:cs="Times New Roman"/>
-          <w:shd w:val="clear" w:color="auto" w:fill="FFFFFF"/>
-        </w:rPr>
-        <w:t xml:space="preserve">                                                            </w:t>
+        <w:t xml:space="preserve">Fig 11: Oil&amp;Gas                                                            </w:t>
       </w:r>
       <w:r>
         <w:rPr>

--- a/Paper.docx
+++ b/Paper.docx
@@ -10,13 +10,6 @@
           <w:shd w:val="clear" w:color="auto" w:fill="FFFFFF"/>
         </w:rPr>
       </w:pPr>
-      <w:r>
-        <w:rPr>
-          <w:rFonts w:ascii="Times New Roman" w:hAnsi="Times New Roman" w:cs="Times New Roman"/>
-          <w:shd w:val="clear" w:color="auto" w:fill="FFFFFF"/>
-        </w:rPr>
-        <w:t>/</w:t>
-      </w:r>
       <w:r>
         <w:rPr>
           <w:rFonts w:ascii="Times New Roman" w:hAnsi="Times New Roman" w:cs="Times New Roman"/>
@@ -1510,61 +1503,147 @@
           <w:rFonts w:ascii="Times New Roman" w:hAnsi="Times New Roman" w:cs="Times New Roman"/>
           <w:shd w:val="clear" w:color="auto" w:fill="FFFFFF"/>
         </w:rPr>
-        <w:t xml:space="preserve"> approx</w:t>
-      </w:r>
-      <w:r>
-        <w:rPr>
-          <w:rFonts w:ascii="Times New Roman" w:hAnsi="Times New Roman" w:cs="Times New Roman"/>
-          <w:shd w:val="clear" w:color="auto" w:fill="FFFFFF"/>
-        </w:rPr>
-        <w:t xml:space="preserve"> constant value on the interval March 2019 - December 2020. 50% Decrease on the interval January 2021 - </w:t>
-      </w:r>
-      <w:r>
-        <w:rPr>
-          <w:rFonts w:ascii="Times New Roman" w:hAnsi="Times New Roman" w:cs="Times New Roman"/>
-          <w:shd w:val="clear" w:color="auto" w:fill="FFFFFF"/>
-        </w:rPr>
-        <w:t>May 2021</w:t>
-      </w:r>
-      <w:r>
-        <w:rPr>
-          <w:rFonts w:ascii="Times New Roman" w:hAnsi="Times New Roman" w:cs="Times New Roman"/>
-          <w:shd w:val="clear" w:color="auto" w:fill="FFFFFF"/>
-        </w:rPr>
-        <w:t xml:space="preserve">. </w:t>
-      </w:r>
-      <w:r>
-        <w:rPr>
-          <w:rFonts w:ascii="Times New Roman" w:hAnsi="Times New Roman" w:cs="Times New Roman"/>
-          <w:shd w:val="clear" w:color="auto" w:fill="FFFFFF"/>
-        </w:rPr>
-        <w:t>3</w:t>
-      </w:r>
-      <w:r>
-        <w:rPr>
-          <w:rFonts w:ascii="Times New Roman" w:hAnsi="Times New Roman" w:cs="Times New Roman"/>
-          <w:shd w:val="clear" w:color="auto" w:fill="FFFFFF"/>
-        </w:rPr>
-        <w:t xml:space="preserve">00% increase in the subsequent period </w:t>
-      </w:r>
-      <w:r>
-        <w:rPr>
-          <w:rFonts w:ascii="Times New Roman" w:hAnsi="Times New Roman" w:cs="Times New Roman"/>
-          <w:shd w:val="clear" w:color="auto" w:fill="FFFFFF"/>
-        </w:rPr>
-        <w:t>…</w:t>
-      </w:r>
-    </w:p>
-    <w:p>
-      <w:pPr>
-        <w:rPr>
-          <w:rFonts w:ascii="Times New Roman" w:hAnsi="Times New Roman" w:cs="Times New Roman"/>
-          <w:shd w:val="clear" w:color="auto" w:fill="FFFFFF"/>
-        </w:rPr>
-      </w:pPr>
-      <w:r>
-        <w:rPr>
-          <w:rFonts w:ascii="Times New Roman" w:hAnsi="Times New Roman" w:cs="Times New Roman"/>
+        <w:t xml:space="preserve"> </w:t>
+      </w:r>
+      <w:r>
+        <w:rPr>
+          <w:rFonts w:ascii="Times New Roman" w:hAnsi="Times New Roman" w:cs="Times New Roman"/>
+          <w:shd w:val="clear" w:color="auto" w:fill="FFFFFF"/>
+        </w:rPr>
+        <w:t>approx.</w:t>
+      </w:r>
+      <w:r>
+        <w:rPr>
+          <w:rFonts w:ascii="Times New Roman" w:hAnsi="Times New Roman" w:cs="Times New Roman"/>
+          <w:shd w:val="clear" w:color="auto" w:fill="FFFFFF"/>
+        </w:rPr>
+        <w:t xml:space="preserve"> constant value on the interval March 2019 - December 2020. </w:t>
+      </w:r>
+      <w:r>
+        <w:rPr>
+          <w:rFonts w:ascii="Times New Roman" w:hAnsi="Times New Roman" w:cs="Times New Roman"/>
+          <w:shd w:val="clear" w:color="auto" w:fill="FFFFFF"/>
+        </w:rPr>
+        <w:t xml:space="preserve">We notice a </w:t>
+      </w:r>
+      <w:r>
+        <w:rPr>
+          <w:rFonts w:ascii="Times New Roman" w:hAnsi="Times New Roman" w:cs="Times New Roman"/>
+          <w:shd w:val="clear" w:color="auto" w:fill="FFFFFF"/>
+        </w:rPr>
+        <w:t>50% Decrease</w:t>
+      </w:r>
+      <w:r>
+        <w:rPr>
+          <w:rFonts w:ascii="Times New Roman" w:hAnsi="Times New Roman" w:cs="Times New Roman"/>
+          <w:shd w:val="clear" w:color="auto" w:fill="FFFFFF"/>
+        </w:rPr>
+        <w:t xml:space="preserve"> starting in March 2020, correlating perfectly with the 2020 Covid 19 Market crash and the time wh</w:t>
+      </w:r>
+      <w:r>
+        <w:rPr>
+          <w:rFonts w:ascii="Times New Roman" w:hAnsi="Times New Roman" w:cs="Times New Roman"/>
+          <w:shd w:val="clear" w:color="auto" w:fill="FFFFFF"/>
+        </w:rPr>
+        <w:t>en the oil prices went negative, this drop continues</w:t>
+      </w:r>
+      <w:r>
+        <w:rPr>
+          <w:rFonts w:ascii="Times New Roman" w:hAnsi="Times New Roman" w:cs="Times New Roman"/>
+          <w:shd w:val="clear" w:color="auto" w:fill="FFFFFF"/>
+        </w:rPr>
+        <w:t xml:space="preserve"> on the interval </w:t>
+      </w:r>
+      <w:r>
+        <w:rPr>
+          <w:rFonts w:ascii="Times New Roman" w:hAnsi="Times New Roman" w:cs="Times New Roman"/>
+          <w:shd w:val="clear" w:color="auto" w:fill="FFFFFF"/>
+        </w:rPr>
+        <w:t>March</w:t>
+      </w:r>
+      <w:r>
+        <w:rPr>
+          <w:rFonts w:ascii="Times New Roman" w:hAnsi="Times New Roman" w:cs="Times New Roman"/>
+          <w:shd w:val="clear" w:color="auto" w:fill="FFFFFF"/>
+        </w:rPr>
+        <w:t xml:space="preserve"> 202</w:t>
+      </w:r>
+      <w:r>
+        <w:rPr>
+          <w:rFonts w:ascii="Times New Roman" w:hAnsi="Times New Roman" w:cs="Times New Roman"/>
+          <w:shd w:val="clear" w:color="auto" w:fill="FFFFFF"/>
+        </w:rPr>
+        <w:t>0</w:t>
+      </w:r>
+      <w:r>
+        <w:rPr>
+          <w:rFonts w:ascii="Times New Roman" w:hAnsi="Times New Roman" w:cs="Times New Roman"/>
+          <w:shd w:val="clear" w:color="auto" w:fill="FFFFFF"/>
+        </w:rPr>
+        <w:t xml:space="preserve"> - </w:t>
+      </w:r>
+      <w:r>
+        <w:rPr>
+          <w:rFonts w:ascii="Times New Roman" w:hAnsi="Times New Roman" w:cs="Times New Roman"/>
+          <w:shd w:val="clear" w:color="auto" w:fill="FFFFFF"/>
+        </w:rPr>
+        <w:t>September</w:t>
+      </w:r>
+      <w:r>
+        <w:rPr>
+          <w:rFonts w:ascii="Times New Roman" w:hAnsi="Times New Roman" w:cs="Times New Roman"/>
+          <w:shd w:val="clear" w:color="auto" w:fill="FFFFFF"/>
+        </w:rPr>
+        <w:t xml:space="preserve"> 202</w:t>
+      </w:r>
+      <w:r>
+        <w:rPr>
+          <w:rFonts w:ascii="Times New Roman" w:hAnsi="Times New Roman" w:cs="Times New Roman"/>
+          <w:shd w:val="clear" w:color="auto" w:fill="FFFFFF"/>
+        </w:rPr>
+        <w:t>0 and is followed by a</w:t>
+      </w:r>
+      <w:r>
+        <w:rPr>
+          <w:rFonts w:ascii="Times New Roman" w:hAnsi="Times New Roman" w:cs="Times New Roman"/>
+          <w:shd w:val="clear" w:color="auto" w:fill="FFFFFF"/>
+        </w:rPr>
+        <w:t xml:space="preserve"> </w:t>
+      </w:r>
+      <w:r>
+        <w:rPr>
+          <w:rFonts w:ascii="Times New Roman" w:hAnsi="Times New Roman" w:cs="Times New Roman"/>
+          <w:shd w:val="clear" w:color="auto" w:fill="FFFFFF"/>
+        </w:rPr>
+        <w:t>25</w:t>
+      </w:r>
+      <w:r>
+        <w:rPr>
+          <w:rFonts w:ascii="Times New Roman" w:hAnsi="Times New Roman" w:cs="Times New Roman"/>
+          <w:shd w:val="clear" w:color="auto" w:fill="FFFFFF"/>
+        </w:rPr>
+        <w:t>0% increase in the subsequent period</w:t>
+      </w:r>
+      <w:r>
+        <w:rPr>
+          <w:rFonts w:ascii="Times New Roman" w:hAnsi="Times New Roman" w:cs="Times New Roman"/>
+          <w:shd w:val="clear" w:color="auto" w:fill="FFFFFF"/>
+        </w:rPr>
+        <w:t>. The Coal energy production has not fully recovered since then.</w:t>
+      </w:r>
+    </w:p>
+    <w:p>
+      <w:pPr>
+        <w:rPr>
+          <w:rFonts w:ascii="Times New Roman" w:hAnsi="Times New Roman" w:cs="Times New Roman"/>
+          <w:color w:val="FF0000"/>
+          <w:shd w:val="clear" w:color="auto" w:fill="FFFFFF"/>
+        </w:rPr>
+      </w:pPr>
+      <w:r>
+        <w:rPr>
+          <w:rFonts w:ascii="Times New Roman" w:hAnsi="Times New Roman" w:cs="Times New Roman"/>
+          <w:color w:val="FF0000"/>
           <w:shd w:val="clear" w:color="auto" w:fill="FFFFFF"/>
         </w:rPr>
         <w:t xml:space="preserve">Hydro </w:t>
@@ -1572,6 +1651,7 @@
       <w:r>
         <w:rPr>
           <w:rFonts w:ascii="Times New Roman" w:hAnsi="Times New Roman" w:cs="Times New Roman"/>
+          <w:color w:val="FF0000"/>
           <w:shd w:val="clear" w:color="auto" w:fill="FFFFFF"/>
         </w:rPr>
         <w:t>–</w:t>
@@ -1579,6 +1659,7 @@
       <w:r>
         <w:rPr>
           <w:rFonts w:ascii="Times New Roman" w:hAnsi="Times New Roman" w:cs="Times New Roman"/>
+          <w:color w:val="FF0000"/>
           <w:shd w:val="clear" w:color="auto" w:fill="FFFFFF"/>
         </w:rPr>
         <w:t xml:space="preserve"> </w:t>
@@ -1586,6 +1667,7 @@
       <w:r>
         <w:rPr>
           <w:rFonts w:ascii="Times New Roman" w:hAnsi="Times New Roman" w:cs="Times New Roman"/>
+          <w:color w:val="FF0000"/>
           <w:shd w:val="clear" w:color="auto" w:fill="FFFFFF"/>
         </w:rPr>
         <w:t xml:space="preserve">We can notice a periodicity in the lows and highs of the data. Highs corresponding to months in which snow usually melts in Romania (February, March and April). Lows corresponding to summer months and autumn months. We notice an anomaly in 2021 where the low is </w:t>
@@ -1593,6 +1675,7 @@
       <w:r>
         <w:rPr>
           <w:rFonts w:ascii="Times New Roman" w:hAnsi="Times New Roman" w:cs="Times New Roman"/>
+          <w:color w:val="FF0000"/>
           <w:shd w:val="clear" w:color="auto" w:fill="FFFFFF"/>
         </w:rPr>
         <w:t>period is longer than that of the previous year, this is due to less rain this year</w:t>
@@ -1792,39 +1875,101 @@
           <w:rFonts w:ascii="Times New Roman" w:hAnsi="Times New Roman" w:cs="Times New Roman"/>
           <w:shd w:val="clear" w:color="auto" w:fill="FFFFFF"/>
         </w:rPr>
-        <w:t>Oild &amp; Gas</w:t>
-      </w:r>
-      <w:r>
-        <w:rPr>
-          <w:rFonts w:ascii="Times New Roman" w:hAnsi="Times New Roman" w:cs="Times New Roman"/>
-          <w:shd w:val="clear" w:color="auto" w:fill="FFFFFF"/>
-        </w:rPr>
-        <w:t xml:space="preserve"> – We notice a periodicity in the lows and highs that is opposite to the one in Hydro. The highs are in the summer months where hydro production in not that great</w:t>
-      </w:r>
-      <w:r>
-        <w:rPr>
-          <w:rFonts w:ascii="Times New Roman" w:hAnsi="Times New Roman" w:cs="Times New Roman"/>
-          <w:shd w:val="clear" w:color="auto" w:fill="FFFFFF"/>
-        </w:rPr>
-        <w:t>. The lows are in the winter and spring period</w:t>
-      </w:r>
-    </w:p>
-    <w:p>
-      <w:pPr>
-        <w:rPr>
-          <w:rFonts w:ascii="Times New Roman" w:hAnsi="Times New Roman" w:cs="Times New Roman"/>
-          <w:color w:val="C00000"/>
-          <w:shd w:val="clear" w:color="auto" w:fill="FFFFFF"/>
-        </w:rPr>
-      </w:pPr>
-      <w:r>
-        <w:rPr>
-          <w:rFonts w:ascii="Times New Roman" w:hAnsi="Times New Roman" w:cs="Times New Roman"/>
-          <w:color w:val="C00000"/>
-          <w:shd w:val="clear" w:color="auto" w:fill="FFFFFF"/>
-        </w:rPr>
         <w:lastRenderedPageBreak/>
-        <w:t>Stii tu ce sa scrii pt restul</w:t>
+        <w:t>Oil</w:t>
+      </w:r>
+      <w:r>
+        <w:rPr>
+          <w:rFonts w:ascii="Times New Roman" w:hAnsi="Times New Roman" w:cs="Times New Roman"/>
+          <w:shd w:val="clear" w:color="auto" w:fill="FFFFFF"/>
+        </w:rPr>
+        <w:t xml:space="preserve"> &amp; Gas</w:t>
+      </w:r>
+      <w:r>
+        <w:rPr>
+          <w:rFonts w:ascii="Times New Roman" w:hAnsi="Times New Roman" w:cs="Times New Roman"/>
+          <w:shd w:val="clear" w:color="auto" w:fill="FFFFFF"/>
+        </w:rPr>
+        <w:t xml:space="preserve"> – We notice a periodicity in the lows and highs that is opposite to the one in Hydro. The highs are in the </w:t>
+      </w:r>
+      <w:r>
+        <w:rPr>
+          <w:rFonts w:ascii="Times New Roman" w:hAnsi="Times New Roman" w:cs="Times New Roman"/>
+          <w:shd w:val="clear" w:color="auto" w:fill="FFFFFF"/>
+        </w:rPr>
+        <w:t>winter</w:t>
+      </w:r>
+      <w:r>
+        <w:rPr>
+          <w:rFonts w:ascii="Times New Roman" w:hAnsi="Times New Roman" w:cs="Times New Roman"/>
+          <w:shd w:val="clear" w:color="auto" w:fill="FFFFFF"/>
+        </w:rPr>
+        <w:t xml:space="preserve"> months where hydro production in not that great</w:t>
+      </w:r>
+      <w:r>
+        <w:rPr>
+          <w:rFonts w:ascii="Times New Roman" w:hAnsi="Times New Roman" w:cs="Times New Roman"/>
+          <w:shd w:val="clear" w:color="auto" w:fill="FFFFFF"/>
+        </w:rPr>
+        <w:t xml:space="preserve">. The lows are in the </w:t>
+      </w:r>
+      <w:r>
+        <w:rPr>
+          <w:rFonts w:ascii="Times New Roman" w:hAnsi="Times New Roman" w:cs="Times New Roman"/>
+          <w:shd w:val="clear" w:color="auto" w:fill="FFFFFF"/>
+        </w:rPr>
+        <w:t>summer</w:t>
+      </w:r>
+      <w:r>
+        <w:rPr>
+          <w:rFonts w:ascii="Times New Roman" w:hAnsi="Times New Roman" w:cs="Times New Roman"/>
+          <w:shd w:val="clear" w:color="auto" w:fill="FFFFFF"/>
+        </w:rPr>
+        <w:t xml:space="preserve"> and spring period</w:t>
+      </w:r>
+      <w:r>
+        <w:rPr>
+          <w:rFonts w:ascii="Times New Roman" w:hAnsi="Times New Roman" w:cs="Times New Roman"/>
+          <w:shd w:val="clear" w:color="auto" w:fill="FFFFFF"/>
+        </w:rPr>
+        <w:t xml:space="preserve"> where melting snow.</w:t>
+      </w:r>
+    </w:p>
+    <w:p>
+      <w:pPr>
+        <w:rPr>
+          <w:rFonts w:ascii="Times New Roman" w:hAnsi="Times New Roman" w:cs="Times New Roman"/>
+          <w:shd w:val="clear" w:color="auto" w:fill="FFFFFF"/>
+        </w:rPr>
+      </w:pPr>
+      <w:r>
+        <w:rPr>
+          <w:rFonts w:ascii="Times New Roman" w:hAnsi="Times New Roman" w:cs="Times New Roman"/>
+          <w:shd w:val="clear" w:color="auto" w:fill="FFFFFF"/>
+        </w:rPr>
+        <w:t>Nuclear – the onl</w:t>
+      </w:r>
+      <w:r>
+        <w:rPr>
+          <w:rFonts w:ascii="Times New Roman" w:hAnsi="Times New Roman" w:cs="Times New Roman"/>
+          <w:shd w:val="clear" w:color="auto" w:fill="FFFFFF"/>
+        </w:rPr>
+        <w:t>y nuclear power plant in our county can wither function at 1400MW and at 700MW.</w:t>
+      </w:r>
+    </w:p>
+    <w:p>
+      <w:pPr>
+        <w:rPr>
+          <w:rFonts w:ascii="Times New Roman" w:hAnsi="Times New Roman" w:cs="Times New Roman"/>
+          <w:shd w:val="clear" w:color="auto" w:fill="FFFFFF"/>
+        </w:rPr>
+      </w:pPr>
+      <w:r>
+        <w:rPr>
+          <w:rFonts w:ascii="Times New Roman" w:hAnsi="Times New Roman" w:cs="Times New Roman"/>
+          <w:shd w:val="clear" w:color="auto" w:fill="FFFFFF"/>
+        </w:rPr>
+        <w:t>Lows in the data are most highly correlated with</w:t>
       </w:r>
     </w:p>
     <w:p>
@@ -2314,7 +2459,6 @@
           <w:bCs/>
           <w:shd w:val="clear" w:color="auto" w:fill="FFFFFF"/>
         </w:rPr>
-        <w:lastRenderedPageBreak/>
         <w:t>Histograms</w:t>
       </w:r>
     </w:p>
@@ -2840,6 +2984,7 @@
           <w:noProof/>
           <w:shd w:val="clear" w:color="auto" w:fill="FFFFFF"/>
         </w:rPr>
+        <w:lastRenderedPageBreak/>
         <w:drawing>
           <wp:inline distT="0" distB="0" distL="0" distR="0" wp14:anchorId="1414DD50" wp14:editId="71BB4C4C">
             <wp:extent cx="2808000" cy="1872000"/>
@@ -3331,6 +3476,7 @@
           <w:bCs/>
           <w:shd w:val="clear" w:color="auto" w:fill="FFFFFF"/>
         </w:rPr>
+        <w:lastRenderedPageBreak/>
         <w:t>Results of Statistical Analysis</w:t>
       </w:r>
     </w:p>

--- a/Paper.docx
+++ b/Paper.docx
@@ -629,6 +629,21 @@
           <w:shd w:val="clear" w:color="auto" w:fill="FFFFFF"/>
         </w:rPr>
         <w:t>In general, the more skewed the data, either positive or negative, the less accurate the future predictions will be.</w:t>
+      </w:r>
+    </w:p>
+    <w:p>
+      <w:pPr>
+        <w:rPr>
+          <w:rFonts w:ascii="Times New Roman" w:hAnsi="Times New Roman" w:cs="Times New Roman"/>
+          <w:shd w:val="clear" w:color="auto" w:fill="FFFFFF"/>
+        </w:rPr>
+      </w:pPr>
+      <w:r>
+        <w:rPr>
+          <w:rFonts w:ascii="Times New Roman" w:hAnsi="Times New Roman" w:cs="Times New Roman"/>
+          <w:shd w:val="clear" w:color="auto" w:fill="FFFFFF"/>
+        </w:rPr>
+        <w:t>A distribution is considered fiary simmetical if the skewness is between -0.5 and 0.5, moderately skewed if the skewness is between -1 and -0.5 or between 0.5 and 1, and hihly skewed if the skewness if less than -1 or greater than 1.</w:t>
       </w:r>
     </w:p>
     <w:p>
@@ -945,7 +960,151 @@
           <w:rFonts w:ascii="Times New Roman" w:hAnsi="Times New Roman" w:cs="Times New Roman"/>
           <w:shd w:val="clear" w:color="auto" w:fill="FFFFFF"/>
         </w:rPr>
-        <w:t>We also consider how ‘fat’ the data distribution is by calculating the kurtosis. A positive kurtosis means that our data distribution has a higher peak than a normal curve with the same mean and std and thus a tinner tail. A negative kurtosis translates in a flatter than normal distribution and thus a ‘fatter’ tail.</w:t>
+        <w:t xml:space="preserve">We also consider how </w:t>
+      </w:r>
+      <w:r>
+        <w:rPr>
+          <w:rFonts w:ascii="Times New Roman" w:hAnsi="Times New Roman" w:cs="Times New Roman"/>
+          <w:shd w:val="clear" w:color="auto" w:fill="FFFFFF"/>
+        </w:rPr>
+        <w:t xml:space="preserve">light or heavy tailed </w:t>
+      </w:r>
+      <w:r>
+        <w:rPr>
+          <w:rFonts w:ascii="Times New Roman" w:hAnsi="Times New Roman" w:cs="Times New Roman"/>
+          <w:shd w:val="clear" w:color="auto" w:fill="FFFFFF"/>
+        </w:rPr>
+        <w:t>the data distribution is by calculating the kurtosis. A positive kurtosis means that our data distribution has</w:t>
+      </w:r>
+      <w:r>
+        <w:rPr>
+          <w:rFonts w:ascii="Times New Roman" w:hAnsi="Times New Roman" w:cs="Times New Roman"/>
+          <w:shd w:val="clear" w:color="auto" w:fill="FFFFFF"/>
+        </w:rPr>
+        <w:t xml:space="preserve"> lighter/</w:t>
+      </w:r>
+      <w:r>
+        <w:rPr>
+          <w:rFonts w:ascii="Times New Roman" w:hAnsi="Times New Roman" w:cs="Times New Roman"/>
+          <w:shd w:val="clear" w:color="auto" w:fill="FFFFFF"/>
+        </w:rPr>
+        <w:t>tinner tail</w:t>
+      </w:r>
+      <w:r>
+        <w:rPr>
+          <w:rFonts w:ascii="Times New Roman" w:hAnsi="Times New Roman" w:cs="Times New Roman"/>
+          <w:shd w:val="clear" w:color="auto" w:fill="FFFFFF"/>
+        </w:rPr>
+        <w:t xml:space="preserve"> </w:t>
+      </w:r>
+      <w:r>
+        <w:rPr>
+          <w:rFonts w:ascii="Times New Roman" w:hAnsi="Times New Roman" w:cs="Times New Roman"/>
+          <w:shd w:val="clear" w:color="auto" w:fill="FFFFFF"/>
+        </w:rPr>
+        <w:t xml:space="preserve">than a normal curve with the </w:t>
+      </w:r>
+      <w:r>
+        <w:rPr>
+          <w:rFonts w:ascii="Times New Roman" w:hAnsi="Times New Roman" w:cs="Times New Roman"/>
+          <w:shd w:val="clear" w:color="auto" w:fill="FFFFFF"/>
+        </w:rPr>
+        <w:lastRenderedPageBreak/>
+        <w:t xml:space="preserve">same mean and std and thus </w:t>
+      </w:r>
+      <w:r>
+        <w:rPr>
+          <w:rFonts w:ascii="Times New Roman" w:hAnsi="Times New Roman" w:cs="Times New Roman"/>
+          <w:shd w:val="clear" w:color="auto" w:fill="FFFFFF"/>
+        </w:rPr>
+        <w:t>a higher peak</w:t>
+      </w:r>
+      <w:r>
+        <w:rPr>
+          <w:rFonts w:ascii="Times New Roman" w:hAnsi="Times New Roman" w:cs="Times New Roman"/>
+          <w:shd w:val="clear" w:color="auto" w:fill="FFFFFF"/>
+        </w:rPr>
+        <w:t xml:space="preserve">. A negative kurtosis translates in a </w:t>
+      </w:r>
+      <w:r>
+        <w:rPr>
+          <w:rFonts w:ascii="Times New Roman" w:hAnsi="Times New Roman" w:cs="Times New Roman"/>
+          <w:shd w:val="clear" w:color="auto" w:fill="FFFFFF"/>
+        </w:rPr>
+        <w:t xml:space="preserve">heavyer than normal tailed distribution and thus a </w:t>
+      </w:r>
+      <w:r>
+        <w:rPr>
+          <w:rFonts w:ascii="Times New Roman" w:hAnsi="Times New Roman" w:cs="Times New Roman"/>
+          <w:shd w:val="clear" w:color="auto" w:fill="FFFFFF"/>
+        </w:rPr>
+        <w:t>lower peak</w:t>
+      </w:r>
+      <w:r>
+        <w:rPr>
+          <w:rFonts w:ascii="Times New Roman" w:hAnsi="Times New Roman" w:cs="Times New Roman"/>
+          <w:shd w:val="clear" w:color="auto" w:fill="FFFFFF"/>
+        </w:rPr>
+        <w:t>.</w:t>
+      </w:r>
+    </w:p>
+    <w:p>
+      <w:pPr>
+        <w:rPr>
+          <w:rFonts w:ascii="Open Sans" w:hAnsi="Open Sans" w:cs="Open Sans"/>
+          <w:color w:val="444444"/>
+          <w:sz w:val="21"/>
+          <w:szCs w:val="21"/>
+          <w:shd w:val="clear" w:color="auto" w:fill="FFFFFF"/>
+        </w:rPr>
+      </w:pPr>
+      <w:r>
+        <w:rPr>
+          <w:rFonts w:ascii="Open Sans" w:hAnsi="Open Sans" w:cs="Open Sans"/>
+          <w:color w:val="444444"/>
+          <w:sz w:val="21"/>
+          <w:szCs w:val="21"/>
+          <w:shd w:val="clear" w:color="auto" w:fill="FFFFFF"/>
+        </w:rPr>
+        <w:t>Most often, kurtosis is measured against the normal distribution.  If the kurtosis is close to 0, then a normal distribution is often assumed.  These are called mesokurtic distributions.  If the kurtosis is less than zero, then the distribution is light tails and is called a platykurtic distribution.  If the kurtosis is greater than zero, then the distribution has heavier tails and is called a leptokurtic distribution.</w:t>
+      </w:r>
+    </w:p>
+    <w:p>
+      <w:pPr>
+        <w:rPr>
+          <w:rFonts w:ascii="Times New Roman" w:hAnsi="Times New Roman" w:cs="Times New Roman"/>
+          <w:shd w:val="clear" w:color="auto" w:fill="FFFFFF"/>
+        </w:rPr>
+      </w:pPr>
+      <w:r>
+        <w:rPr>
+          <w:rFonts w:ascii="Open Sans" w:hAnsi="Open Sans" w:cs="Open Sans"/>
+          <w:color w:val="444444"/>
+          <w:sz w:val="21"/>
+          <w:szCs w:val="21"/>
+          <w:shd w:val="clear" w:color="auto" w:fill="FFFFFF"/>
+        </w:rPr>
+        <w:t xml:space="preserve">In general, if the kurtosis is between -0.5 and 0.5 a the data distribution can be assumed to be normal and is called a </w:t>
+      </w:r>
+      <w:r>
+        <w:rPr>
+          <w:rFonts w:ascii="Open Sans" w:hAnsi="Open Sans" w:cs="Open Sans"/>
+          <w:color w:val="444444"/>
+          <w:sz w:val="21"/>
+          <w:szCs w:val="21"/>
+          <w:shd w:val="clear" w:color="auto" w:fill="FFFFFF"/>
+        </w:rPr>
+        <w:t>mesokurtic</w:t>
+      </w:r>
+      <w:r>
+        <w:rPr>
+          <w:rFonts w:ascii="Open Sans" w:hAnsi="Open Sans" w:cs="Open Sans"/>
+          <w:color w:val="444444"/>
+          <w:sz w:val="21"/>
+          <w:szCs w:val="21"/>
+          <w:shd w:val="clear" w:color="auto" w:fill="FFFFFF"/>
+        </w:rPr>
+        <w:t xml:space="preserve"> distribution, ff the kurtosis Is less than -0.5 the distribution is called platykurtic, and if the kurtosis is greater than 0.5 the distribution is called leptokurtic.  </w:t>
       </w:r>
     </w:p>
     <w:p>
@@ -962,7 +1121,6 @@
               <w:rFonts w:ascii="Cambria Math" w:hAnsi="Cambria Math" w:cs="Times New Roman"/>
               <w:shd w:val="clear" w:color="auto" w:fill="FFFFFF"/>
             </w:rPr>
-            <w:lastRenderedPageBreak/>
             <m:t>Kurt</m:t>
           </m:r>
           <m:d>
@@ -1303,6 +1461,43 @@
         </w:rPr>
         <w:t>So, we use the coefficient of variation to rank the reliability of our future predictions</w:t>
       </w:r>
+      <w:r>
+        <w:rPr>
+          <w:rFonts w:ascii="Times New Roman" w:hAnsi="Times New Roman" w:cs="Times New Roman"/>
+          <w:shd w:val="clear" w:color="auto" w:fill="FFFFFF"/>
+        </w:rPr>
+        <w:t xml:space="preserve">. From our knowledge, even if the coefficient of variation is used in manufacturing </w:t>
+      </w:r>
+      <w:r>
+        <w:rPr>
+          <w:rFonts w:ascii="Times New Roman" w:hAnsi="Times New Roman" w:cs="Times New Roman"/>
+          <w:shd w:val="clear" w:color="auto" w:fill="FFFFFF"/>
+        </w:rPr>
+        <w:t xml:space="preserve">and finance </w:t>
+      </w:r>
+      <w:r>
+        <w:rPr>
+          <w:rFonts w:ascii="Times New Roman" w:hAnsi="Times New Roman" w:cs="Times New Roman"/>
+          <w:color w:val="FF0000"/>
+          <w:shd w:val="clear" w:color="auto" w:fill="FFFFFF"/>
+        </w:rPr>
+        <w:t>(citari)</w:t>
+      </w:r>
+      <w:r>
+        <w:rPr>
+          <w:rFonts w:ascii="Times New Roman" w:hAnsi="Times New Roman" w:cs="Times New Roman"/>
+          <w:color w:val="FF0000"/>
+          <w:shd w:val="clear" w:color="auto" w:fill="FFFFFF"/>
+        </w:rPr>
+        <w:t xml:space="preserve"> </w:t>
+      </w:r>
+      <w:r>
+        <w:rPr>
+          <w:rFonts w:ascii="Times New Roman" w:hAnsi="Times New Roman" w:cs="Times New Roman"/>
+          <w:shd w:val="clear" w:color="auto" w:fill="FFFFFF"/>
+        </w:rPr>
+        <w:t>to better understand the risk-return trade-off, there is no direct interpretation for it in the statistical analysis of energy production, so we are going to assume that a coefficient of variation over 0.5 is associated with energy production methods that are highly dependant on day to day condition and are highly influenced by fenomena that are unpredictable in the long term such as the weather in general, cloud positioning, and wind speeds.</w:t>
+      </w:r>
     </w:p>
     <w:p>
       <w:pPr>
@@ -1646,6 +1841,7 @@
           <w:color w:val="FF0000"/>
           <w:shd w:val="clear" w:color="auto" w:fill="FFFFFF"/>
         </w:rPr>
+        <w:lastRenderedPageBreak/>
         <w:t xml:space="preserve">Hydro </w:t>
       </w:r>
       <w:r>
@@ -1706,59 +1902,6 @@
                 <pic:pic xmlns:pic="http://schemas.openxmlformats.org/drawingml/2006/picture">
                   <pic:nvPicPr>
                     <pic:cNvPr id="3" name="Picture 3" descr="Chart&#10;&#10;Description automatically generated"/>
-                    <pic:cNvPicPr>
-                      <a:picLocks noChangeAspect="1" noChangeArrowheads="1"/>
-                    </pic:cNvPicPr>
-                  </pic:nvPicPr>
-                  <pic:blipFill>
-                    <a:blip r:embed="rId5">
-                      <a:extLst>
-                        <a:ext uri="{28A0092B-C50C-407E-A947-70E740481C1C}">
-                          <a14:useLocalDpi xmlns:a14="http://schemas.microsoft.com/office/drawing/2010/main" val="0"/>
-                        </a:ext>
-                      </a:extLst>
-                    </a:blip>
-                    <a:srcRect/>
-                    <a:stretch>
-                      <a:fillRect/>
-                    </a:stretch>
-                  </pic:blipFill>
-                  <pic:spPr bwMode="auto">
-                    <a:xfrm>
-                      <a:off x="0" y="0"/>
-                      <a:ext cx="2808000" cy="1872000"/>
-                    </a:xfrm>
-                    <a:prstGeom prst="rect">
-                      <a:avLst/>
-                    </a:prstGeom>
-                    <a:noFill/>
-                    <a:ln>
-                      <a:noFill/>
-                    </a:ln>
-                  </pic:spPr>
-                </pic:pic>
-              </a:graphicData>
-            </a:graphic>
-          </wp:inline>
-        </w:drawing>
-      </w:r>
-      <w:r>
-        <w:rPr>
-          <w:noProof/>
-        </w:rPr>
-        <w:drawing>
-          <wp:inline distT="0" distB="0" distL="0" distR="0" wp14:anchorId="677AE461" wp14:editId="04604BD9">
-            <wp:extent cx="2808000" cy="1872000"/>
-            <wp:effectExtent l="0" t="0" r="0" b="0"/>
-            <wp:docPr id="4" name="Picture 4" descr="Chart&#10;&#10;Description automatically generated"/>
-            <wp:cNvGraphicFramePr>
-              <a:graphicFrameLocks xmlns:a="http://schemas.openxmlformats.org/drawingml/2006/main" noChangeAspect="1"/>
-            </wp:cNvGraphicFramePr>
-            <a:graphic xmlns:a="http://schemas.openxmlformats.org/drawingml/2006/main">
-              <a:graphicData uri="http://schemas.openxmlformats.org/drawingml/2006/picture">
-                <pic:pic xmlns:pic="http://schemas.openxmlformats.org/drawingml/2006/picture">
-                  <pic:nvPicPr>
-                    <pic:cNvPr id="4" name="Picture 4" descr="Chart&#10;&#10;Description automatically generated"/>
                     <pic:cNvPicPr>
                       <a:picLocks noChangeAspect="1" noChangeArrowheads="1"/>
                     </pic:cNvPicPr>
@@ -1797,207 +1940,13 @@
       </w:r>
       <w:r>
         <w:rPr>
-          <w:rFonts w:ascii="Times New Roman" w:hAnsi="Times New Roman" w:cs="Times New Roman"/>
-          <w:shd w:val="clear" w:color="auto" w:fill="FFFFFF"/>
-        </w:rPr>
-        <w:t xml:space="preserve">  </w:t>
-      </w:r>
-    </w:p>
-    <w:p>
-      <w:pPr>
-        <w:jc w:val="center"/>
-        <w:rPr>
-          <w:rFonts w:ascii="Times New Roman" w:hAnsi="Times New Roman" w:cs="Times New Roman"/>
-          <w:shd w:val="clear" w:color="auto" w:fill="FFFFFF"/>
-        </w:rPr>
-      </w:pPr>
-      <w:r>
-        <w:rPr>
-          <w:rFonts w:ascii="Times New Roman" w:hAnsi="Times New Roman" w:cs="Times New Roman"/>
-          <w:shd w:val="clear" w:color="auto" w:fill="FFFFFF"/>
-        </w:rPr>
-        <w:t>Fig 1: Coal</w:t>
-      </w:r>
-      <w:r>
-        <w:rPr>
-          <w:rFonts w:ascii="Times New Roman" w:hAnsi="Times New Roman" w:cs="Times New Roman"/>
-          <w:shd w:val="clear" w:color="auto" w:fill="FFFFFF"/>
-        </w:rPr>
-        <w:t xml:space="preserve"> </w:t>
-      </w:r>
-      <w:r>
-        <w:rPr>
-          <w:rFonts w:ascii="Times New Roman" w:hAnsi="Times New Roman" w:cs="Times New Roman"/>
-          <w:shd w:val="clear" w:color="auto" w:fill="FFFFFF"/>
-        </w:rPr>
-        <w:t xml:space="preserve">     </w:t>
-      </w:r>
-      <w:r>
-        <w:rPr>
-          <w:rFonts w:ascii="Times New Roman" w:hAnsi="Times New Roman" w:cs="Times New Roman"/>
-          <w:shd w:val="clear" w:color="auto" w:fill="FFFFFF"/>
-        </w:rPr>
-        <w:t xml:space="preserve">                                                        </w:t>
-      </w:r>
-      <w:r>
-        <w:rPr>
-          <w:rFonts w:ascii="Times New Roman" w:hAnsi="Times New Roman" w:cs="Times New Roman"/>
-          <w:shd w:val="clear" w:color="auto" w:fill="FFFFFF"/>
-        </w:rPr>
-        <w:tab/>
-      </w:r>
-      <w:r>
-        <w:rPr>
-          <w:rFonts w:ascii="Times New Roman" w:hAnsi="Times New Roman" w:cs="Times New Roman"/>
-          <w:shd w:val="clear" w:color="auto" w:fill="FFFFFF"/>
-        </w:rPr>
-        <w:t>Fig 2: Hydro</w:t>
-      </w:r>
-    </w:p>
-    <w:p>
-      <w:pPr>
-        <w:jc w:val="center"/>
-        <w:rPr>
-          <w:rFonts w:ascii="Times New Roman" w:hAnsi="Times New Roman" w:cs="Times New Roman"/>
-          <w:shd w:val="clear" w:color="auto" w:fill="FFFFFF"/>
-        </w:rPr>
-      </w:pPr>
-    </w:p>
-    <w:p>
-      <w:pPr>
-        <w:rPr>
-          <w:rFonts w:ascii="Times New Roman" w:hAnsi="Times New Roman" w:cs="Times New Roman"/>
-          <w:shd w:val="clear" w:color="auto" w:fill="FFFFFF"/>
-        </w:rPr>
-      </w:pPr>
-      <w:r>
-        <w:rPr>
-          <w:rFonts w:ascii="Times New Roman" w:hAnsi="Times New Roman" w:cs="Times New Roman"/>
-          <w:shd w:val="clear" w:color="auto" w:fill="FFFFFF"/>
-        </w:rPr>
-        <w:lastRenderedPageBreak/>
-        <w:t>Oil</w:t>
-      </w:r>
-      <w:r>
-        <w:rPr>
-          <w:rFonts w:ascii="Times New Roman" w:hAnsi="Times New Roman" w:cs="Times New Roman"/>
-          <w:shd w:val="clear" w:color="auto" w:fill="FFFFFF"/>
-        </w:rPr>
-        <w:t xml:space="preserve"> &amp; Gas</w:t>
-      </w:r>
-      <w:r>
-        <w:rPr>
-          <w:rFonts w:ascii="Times New Roman" w:hAnsi="Times New Roman" w:cs="Times New Roman"/>
-          <w:shd w:val="clear" w:color="auto" w:fill="FFFFFF"/>
-        </w:rPr>
-        <w:t xml:space="preserve"> – We notice a periodicity in the lows and highs that is opposite to the one in Hydro. The highs are in the </w:t>
-      </w:r>
-      <w:r>
-        <w:rPr>
-          <w:rFonts w:ascii="Times New Roman" w:hAnsi="Times New Roman" w:cs="Times New Roman"/>
-          <w:shd w:val="clear" w:color="auto" w:fill="FFFFFF"/>
-        </w:rPr>
-        <w:t>winter</w:t>
-      </w:r>
-      <w:r>
-        <w:rPr>
-          <w:rFonts w:ascii="Times New Roman" w:hAnsi="Times New Roman" w:cs="Times New Roman"/>
-          <w:shd w:val="clear" w:color="auto" w:fill="FFFFFF"/>
-        </w:rPr>
-        <w:t xml:space="preserve"> months where hydro production in not that great</w:t>
-      </w:r>
-      <w:r>
-        <w:rPr>
-          <w:rFonts w:ascii="Times New Roman" w:hAnsi="Times New Roman" w:cs="Times New Roman"/>
-          <w:shd w:val="clear" w:color="auto" w:fill="FFFFFF"/>
-        </w:rPr>
-        <w:t xml:space="preserve">. The lows are in the </w:t>
-      </w:r>
-      <w:r>
-        <w:rPr>
-          <w:rFonts w:ascii="Times New Roman" w:hAnsi="Times New Roman" w:cs="Times New Roman"/>
-          <w:shd w:val="clear" w:color="auto" w:fill="FFFFFF"/>
-        </w:rPr>
-        <w:t>summer</w:t>
-      </w:r>
-      <w:r>
-        <w:rPr>
-          <w:rFonts w:ascii="Times New Roman" w:hAnsi="Times New Roman" w:cs="Times New Roman"/>
-          <w:shd w:val="clear" w:color="auto" w:fill="FFFFFF"/>
-        </w:rPr>
-        <w:t xml:space="preserve"> and spring period</w:t>
-      </w:r>
-      <w:r>
-        <w:rPr>
-          <w:rFonts w:ascii="Times New Roman" w:hAnsi="Times New Roman" w:cs="Times New Roman"/>
-          <w:shd w:val="clear" w:color="auto" w:fill="FFFFFF"/>
-        </w:rPr>
-        <w:t xml:space="preserve"> where melting snow.</w:t>
-      </w:r>
-    </w:p>
-    <w:p>
-      <w:pPr>
-        <w:rPr>
-          <w:rFonts w:ascii="Times New Roman" w:hAnsi="Times New Roman" w:cs="Times New Roman"/>
-          <w:shd w:val="clear" w:color="auto" w:fill="FFFFFF"/>
-        </w:rPr>
-      </w:pPr>
-      <w:r>
-        <w:rPr>
-          <w:rFonts w:ascii="Times New Roman" w:hAnsi="Times New Roman" w:cs="Times New Roman"/>
-          <w:shd w:val="clear" w:color="auto" w:fill="FFFFFF"/>
-        </w:rPr>
-        <w:t>Nuclear – the onl</w:t>
-      </w:r>
-      <w:r>
-        <w:rPr>
-          <w:rFonts w:ascii="Times New Roman" w:hAnsi="Times New Roman" w:cs="Times New Roman"/>
-          <w:shd w:val="clear" w:color="auto" w:fill="FFFFFF"/>
-        </w:rPr>
-        <w:t>y nuclear power plant in our county can wither function at 1400MW and at 700MW.</w:t>
-      </w:r>
-    </w:p>
-    <w:p>
-      <w:pPr>
-        <w:rPr>
-          <w:rFonts w:ascii="Times New Roman" w:hAnsi="Times New Roman" w:cs="Times New Roman"/>
-          <w:shd w:val="clear" w:color="auto" w:fill="FFFFFF"/>
-        </w:rPr>
-      </w:pPr>
-      <w:r>
-        <w:rPr>
-          <w:rFonts w:ascii="Times New Roman" w:hAnsi="Times New Roman" w:cs="Times New Roman"/>
-          <w:shd w:val="clear" w:color="auto" w:fill="FFFFFF"/>
-        </w:rPr>
-        <w:t>Lows in the data are most highly correlated with</w:t>
-      </w:r>
-    </w:p>
-    <w:p>
-      <w:pPr>
-        <w:jc w:val="center"/>
-        <w:rPr>
-          <w:rFonts w:ascii="Times New Roman" w:hAnsi="Times New Roman" w:cs="Times New Roman"/>
-          <w:shd w:val="clear" w:color="auto" w:fill="FFFFFF"/>
-        </w:rPr>
-      </w:pPr>
-    </w:p>
-    <w:p>
-      <w:pPr>
-        <w:jc w:val="center"/>
-        <w:rPr>
-          <w:rFonts w:ascii="Times New Roman" w:hAnsi="Times New Roman" w:cs="Times New Roman"/>
-          <w:shd w:val="clear" w:color="auto" w:fill="FFFFFF"/>
-        </w:rPr>
-      </w:pPr>
-      <w:r>
-        <w:rPr>
           <w:noProof/>
         </w:rPr>
         <w:drawing>
-          <wp:inline distT="0" distB="0" distL="0" distR="0" wp14:anchorId="67C26F0B" wp14:editId="25A57AE8">
+          <wp:inline distT="0" distB="0" distL="0" distR="0" wp14:anchorId="677AE461" wp14:editId="04604BD9">
             <wp:extent cx="2808000" cy="1872000"/>
             <wp:effectExtent l="0" t="0" r="0" b="0"/>
-            <wp:docPr id="19" name="Picture 19" descr="Chart&#10;&#10;Description automatically generated"/>
+            <wp:docPr id="4" name="Picture 4" descr="Chart&#10;&#10;Description automatically generated"/>
             <wp:cNvGraphicFramePr>
               <a:graphicFrameLocks xmlns:a="http://schemas.openxmlformats.org/drawingml/2006/main" noChangeAspect="1"/>
             </wp:cNvGraphicFramePr>
@@ -2005,7 +1954,7 @@
               <a:graphicData uri="http://schemas.openxmlformats.org/drawingml/2006/picture">
                 <pic:pic xmlns:pic="http://schemas.openxmlformats.org/drawingml/2006/picture">
                   <pic:nvPicPr>
-                    <pic:cNvPr id="19" name="Picture 19" descr="Chart&#10;&#10;Description automatically generated"/>
+                    <pic:cNvPr id="4" name="Picture 4" descr="Chart&#10;&#10;Description automatically generated"/>
                     <pic:cNvPicPr>
                       <a:picLocks noChangeAspect="1" noChangeArrowheads="1"/>
                     </pic:cNvPicPr>
@@ -2044,13 +1993,247 @@
       </w:r>
       <w:r>
         <w:rPr>
+          <w:rFonts w:ascii="Times New Roman" w:hAnsi="Times New Roman" w:cs="Times New Roman"/>
+          <w:shd w:val="clear" w:color="auto" w:fill="FFFFFF"/>
+        </w:rPr>
+        <w:t xml:space="preserve">  </w:t>
+      </w:r>
+    </w:p>
+    <w:p>
+      <w:pPr>
+        <w:jc w:val="center"/>
+        <w:rPr>
+          <w:rFonts w:ascii="Times New Roman" w:hAnsi="Times New Roman" w:cs="Times New Roman"/>
+          <w:shd w:val="clear" w:color="auto" w:fill="FFFFFF"/>
+        </w:rPr>
+      </w:pPr>
+      <w:r>
+        <w:rPr>
+          <w:rFonts w:ascii="Times New Roman" w:hAnsi="Times New Roman" w:cs="Times New Roman"/>
+          <w:shd w:val="clear" w:color="auto" w:fill="FFFFFF"/>
+        </w:rPr>
+        <w:t>Fig 1: Coal</w:t>
+      </w:r>
+      <w:r>
+        <w:rPr>
+          <w:rFonts w:ascii="Times New Roman" w:hAnsi="Times New Roman" w:cs="Times New Roman"/>
+          <w:shd w:val="clear" w:color="auto" w:fill="FFFFFF"/>
+        </w:rPr>
+        <w:t xml:space="preserve"> </w:t>
+      </w:r>
+      <w:r>
+        <w:rPr>
+          <w:rFonts w:ascii="Times New Roman" w:hAnsi="Times New Roman" w:cs="Times New Roman"/>
+          <w:shd w:val="clear" w:color="auto" w:fill="FFFFFF"/>
+        </w:rPr>
+        <w:t xml:space="preserve">     </w:t>
+      </w:r>
+      <w:r>
+        <w:rPr>
+          <w:rFonts w:ascii="Times New Roman" w:hAnsi="Times New Roman" w:cs="Times New Roman"/>
+          <w:shd w:val="clear" w:color="auto" w:fill="FFFFFF"/>
+        </w:rPr>
+        <w:t xml:space="preserve">                                                        </w:t>
+      </w:r>
+      <w:r>
+        <w:rPr>
+          <w:rFonts w:ascii="Times New Roman" w:hAnsi="Times New Roman" w:cs="Times New Roman"/>
+          <w:shd w:val="clear" w:color="auto" w:fill="FFFFFF"/>
+        </w:rPr>
+        <w:tab/>
+      </w:r>
+      <w:r>
+        <w:rPr>
+          <w:rFonts w:ascii="Times New Roman" w:hAnsi="Times New Roman" w:cs="Times New Roman"/>
+          <w:shd w:val="clear" w:color="auto" w:fill="FFFFFF"/>
+        </w:rPr>
+        <w:t>Fig 2: Hydro</w:t>
+      </w:r>
+    </w:p>
+    <w:p>
+      <w:pPr>
+        <w:jc w:val="center"/>
+        <w:rPr>
+          <w:rFonts w:ascii="Times New Roman" w:hAnsi="Times New Roman" w:cs="Times New Roman"/>
+          <w:shd w:val="clear" w:color="auto" w:fill="FFFFFF"/>
+        </w:rPr>
+      </w:pPr>
+    </w:p>
+    <w:p>
+      <w:pPr>
+        <w:rPr>
+          <w:rFonts w:ascii="Times New Roman" w:hAnsi="Times New Roman" w:cs="Times New Roman"/>
+          <w:shd w:val="clear" w:color="auto" w:fill="FFFFFF"/>
+        </w:rPr>
+      </w:pPr>
+      <w:r>
+        <w:rPr>
+          <w:rFonts w:ascii="Times New Roman" w:hAnsi="Times New Roman" w:cs="Times New Roman"/>
+          <w:shd w:val="clear" w:color="auto" w:fill="FFFFFF"/>
+        </w:rPr>
+        <w:t>Oil</w:t>
+      </w:r>
+      <w:r>
+        <w:rPr>
+          <w:rFonts w:ascii="Times New Roman" w:hAnsi="Times New Roman" w:cs="Times New Roman"/>
+          <w:shd w:val="clear" w:color="auto" w:fill="FFFFFF"/>
+        </w:rPr>
+        <w:t xml:space="preserve"> &amp; Gas</w:t>
+      </w:r>
+      <w:r>
+        <w:rPr>
+          <w:rFonts w:ascii="Times New Roman" w:hAnsi="Times New Roman" w:cs="Times New Roman"/>
+          <w:shd w:val="clear" w:color="auto" w:fill="FFFFFF"/>
+        </w:rPr>
+        <w:t xml:space="preserve"> – We notice a periodicity in the lows and highs that is opposite to the one in Hydro. The highs are in the </w:t>
+      </w:r>
+      <w:r>
+        <w:rPr>
+          <w:rFonts w:ascii="Times New Roman" w:hAnsi="Times New Roman" w:cs="Times New Roman"/>
+          <w:shd w:val="clear" w:color="auto" w:fill="FFFFFF"/>
+        </w:rPr>
+        <w:t>winter</w:t>
+      </w:r>
+      <w:r>
+        <w:rPr>
+          <w:rFonts w:ascii="Times New Roman" w:hAnsi="Times New Roman" w:cs="Times New Roman"/>
+          <w:shd w:val="clear" w:color="auto" w:fill="FFFFFF"/>
+        </w:rPr>
+        <w:t xml:space="preserve"> months where hydro production in not that great</w:t>
+      </w:r>
+      <w:r>
+        <w:rPr>
+          <w:rFonts w:ascii="Times New Roman" w:hAnsi="Times New Roman" w:cs="Times New Roman"/>
+          <w:shd w:val="clear" w:color="auto" w:fill="FFFFFF"/>
+        </w:rPr>
+        <w:t xml:space="preserve">. The lows are in the </w:t>
+      </w:r>
+      <w:r>
+        <w:rPr>
+          <w:rFonts w:ascii="Times New Roman" w:hAnsi="Times New Roman" w:cs="Times New Roman"/>
+          <w:shd w:val="clear" w:color="auto" w:fill="FFFFFF"/>
+        </w:rPr>
+        <w:t>summer</w:t>
+      </w:r>
+      <w:r>
+        <w:rPr>
+          <w:rFonts w:ascii="Times New Roman" w:hAnsi="Times New Roman" w:cs="Times New Roman"/>
+          <w:shd w:val="clear" w:color="auto" w:fill="FFFFFF"/>
+        </w:rPr>
+        <w:t xml:space="preserve"> and spring period</w:t>
+      </w:r>
+      <w:r>
+        <w:rPr>
+          <w:rFonts w:ascii="Times New Roman" w:hAnsi="Times New Roman" w:cs="Times New Roman"/>
+          <w:shd w:val="clear" w:color="auto" w:fill="FFFFFF"/>
+        </w:rPr>
+        <w:t xml:space="preserve"> where melting snow.</w:t>
+      </w:r>
+    </w:p>
+    <w:p>
+      <w:pPr>
+        <w:rPr>
+          <w:rFonts w:ascii="Times New Roman" w:hAnsi="Times New Roman" w:cs="Times New Roman"/>
+          <w:shd w:val="clear" w:color="auto" w:fill="FFFFFF"/>
+        </w:rPr>
+      </w:pPr>
+      <w:r>
+        <w:rPr>
+          <w:rFonts w:ascii="Times New Roman" w:hAnsi="Times New Roman" w:cs="Times New Roman"/>
+          <w:shd w:val="clear" w:color="auto" w:fill="FFFFFF"/>
+        </w:rPr>
+        <w:t>Nuclear – the onl</w:t>
+      </w:r>
+      <w:r>
+        <w:rPr>
+          <w:rFonts w:ascii="Times New Roman" w:hAnsi="Times New Roman" w:cs="Times New Roman"/>
+          <w:shd w:val="clear" w:color="auto" w:fill="FFFFFF"/>
+        </w:rPr>
+        <w:t>y nuclear power plant</w:t>
+      </w:r>
+      <w:r>
+        <w:rPr>
+          <w:rFonts w:ascii="Times New Roman" w:hAnsi="Times New Roman" w:cs="Times New Roman"/>
+          <w:shd w:val="clear" w:color="auto" w:fill="FFFFFF"/>
+        </w:rPr>
+        <w:t xml:space="preserve"> </w:t>
+      </w:r>
+      <w:r>
+        <w:rPr>
+          <w:rFonts w:ascii="Times New Roman" w:hAnsi="Times New Roman" w:cs="Times New Roman"/>
+          <w:shd w:val="clear" w:color="auto" w:fill="FFFFFF"/>
+        </w:rPr>
+        <w:t xml:space="preserve">in our county can </w:t>
+      </w:r>
+      <w:r>
+        <w:rPr>
+          <w:rFonts w:ascii="Times New Roman" w:hAnsi="Times New Roman" w:cs="Times New Roman"/>
+          <w:shd w:val="clear" w:color="auto" w:fill="FFFFFF"/>
+        </w:rPr>
+        <w:t>e</w:t>
+      </w:r>
+      <w:r>
+        <w:rPr>
+          <w:rFonts w:ascii="Times New Roman" w:hAnsi="Times New Roman" w:cs="Times New Roman"/>
+          <w:shd w:val="clear" w:color="auto" w:fill="FFFFFF"/>
+        </w:rPr>
+        <w:t xml:space="preserve">ither function at 1400MW </w:t>
+      </w:r>
+      <w:r>
+        <w:rPr>
+          <w:rFonts w:ascii="Times New Roman" w:hAnsi="Times New Roman" w:cs="Times New Roman"/>
+          <w:shd w:val="clear" w:color="auto" w:fill="FFFFFF"/>
+        </w:rPr>
+        <w:t>or at</w:t>
+      </w:r>
+      <w:r>
+        <w:rPr>
+          <w:rFonts w:ascii="Times New Roman" w:hAnsi="Times New Roman" w:cs="Times New Roman"/>
+          <w:shd w:val="clear" w:color="auto" w:fill="FFFFFF"/>
+        </w:rPr>
+        <w:t xml:space="preserve"> 700MW.</w:t>
+      </w:r>
+    </w:p>
+    <w:p>
+      <w:pPr>
+        <w:jc w:val="center"/>
+        <w:rPr>
+          <w:rFonts w:ascii="Times New Roman" w:hAnsi="Times New Roman" w:cs="Times New Roman"/>
+          <w:shd w:val="clear" w:color="auto" w:fill="FFFFFF"/>
+        </w:rPr>
+      </w:pPr>
+      <w:r>
+        <w:rPr>
+          <w:rFonts w:ascii="Times New Roman" w:hAnsi="Times New Roman" w:cs="Times New Roman"/>
+          <w:shd w:val="clear" w:color="auto" w:fill="FFFFFF"/>
+        </w:rPr>
+        <w:t xml:space="preserve">This can be clearly seen  in the data plot. There seems to be a strong negative correlation correlation between the peaks of the Hydorelectric production and the lows of the nuclear production. Considering the before discussed </w:t>
+      </w:r>
+      <w:r>
+        <w:rPr>
+          <w:rFonts w:ascii="Times New Roman" w:hAnsi="Times New Roman" w:cs="Times New Roman"/>
+          <w:shd w:val="clear" w:color="auto" w:fill="FFFFFF"/>
+        </w:rPr>
+        <w:t>rationement at  the hydro section we can say that in times which correspond to rainy season the power output of the nuclesr powerplant will be at 700MW while, for the reast of  the year it will be at 1400MW</w:t>
+      </w:r>
+    </w:p>
+    <w:p>
+      <w:pPr>
+        <w:jc w:val="center"/>
+        <w:rPr>
+          <w:rFonts w:ascii="Times New Roman" w:hAnsi="Times New Roman" w:cs="Times New Roman"/>
+          <w:shd w:val="clear" w:color="auto" w:fill="FFFFFF"/>
+        </w:rPr>
+      </w:pPr>
+      <w:r>
+        <w:rPr>
           <w:noProof/>
         </w:rPr>
         <w:drawing>
-          <wp:inline distT="0" distB="0" distL="0" distR="0" wp14:anchorId="345EC78D" wp14:editId="7AC4A4B3">
+          <wp:inline distT="0" distB="0" distL="0" distR="0" wp14:anchorId="67C26F0B" wp14:editId="25A57AE8">
             <wp:extent cx="2808000" cy="1872000"/>
             <wp:effectExtent l="0" t="0" r="0" b="0"/>
-            <wp:docPr id="20" name="Picture 20" descr="Chart, histogram&#10;&#10;Description automatically generated"/>
+            <wp:docPr id="19" name="Picture 19" descr="Chart&#10;&#10;Description automatically generated"/>
             <wp:cNvGraphicFramePr>
               <a:graphicFrameLocks xmlns:a="http://schemas.openxmlformats.org/drawingml/2006/main" noChangeAspect="1"/>
             </wp:cNvGraphicFramePr>
@@ -2058,7 +2241,7 @@
               <a:graphicData uri="http://schemas.openxmlformats.org/drawingml/2006/picture">
                 <pic:pic xmlns:pic="http://schemas.openxmlformats.org/drawingml/2006/picture">
                   <pic:nvPicPr>
-                    <pic:cNvPr id="20" name="Picture 20" descr="Chart, histogram&#10;&#10;Description automatically generated"/>
+                    <pic:cNvPr id="19" name="Picture 19" descr="Chart&#10;&#10;Description automatically generated"/>
                     <pic:cNvPicPr>
                       <a:picLocks noChangeAspect="1" noChangeArrowheads="1"/>
                     </pic:cNvPicPr>
@@ -2095,57 +2278,15 @@
           </wp:inline>
         </w:drawing>
       </w:r>
-    </w:p>
-    <w:p>
-      <w:pPr>
-        <w:jc w:val="center"/>
-        <w:rPr>
-          <w:rFonts w:ascii="Times New Roman" w:hAnsi="Times New Roman" w:cs="Times New Roman"/>
-          <w:shd w:val="clear" w:color="auto" w:fill="FFFFFF"/>
-        </w:rPr>
-      </w:pPr>
-      <w:r>
-        <w:rPr>
-          <w:rFonts w:ascii="Times New Roman" w:hAnsi="Times New Roman" w:cs="Times New Roman"/>
-          <w:shd w:val="clear" w:color="auto" w:fill="FFFFFF"/>
-        </w:rPr>
-        <w:t xml:space="preserve">Fig 3: Oil&amp;Gas                                                             </w:t>
-      </w:r>
-      <w:r>
-        <w:rPr>
-          <w:rFonts w:ascii="Times New Roman" w:hAnsi="Times New Roman" w:cs="Times New Roman"/>
-          <w:shd w:val="clear" w:color="auto" w:fill="FFFFFF"/>
-        </w:rPr>
-        <w:tab/>
-        <w:t>Fig 4: Nuclear</w:t>
-      </w:r>
-    </w:p>
-    <w:p>
-      <w:pPr>
-        <w:jc w:val="center"/>
-        <w:rPr>
-          <w:rFonts w:ascii="Times New Roman" w:hAnsi="Times New Roman" w:cs="Times New Roman"/>
-          <w:shd w:val="clear" w:color="auto" w:fill="FFFFFF"/>
-        </w:rPr>
-      </w:pPr>
-    </w:p>
-    <w:p>
-      <w:pPr>
-        <w:jc w:val="center"/>
-        <w:rPr>
-          <w:rFonts w:ascii="Times New Roman" w:hAnsi="Times New Roman" w:cs="Times New Roman"/>
-          <w:shd w:val="clear" w:color="auto" w:fill="FFFFFF"/>
-        </w:rPr>
-      </w:pPr>
       <w:r>
         <w:rPr>
           <w:noProof/>
         </w:rPr>
         <w:drawing>
-          <wp:inline distT="0" distB="0" distL="0" distR="0" wp14:anchorId="38446729" wp14:editId="25A35B74">
+          <wp:inline distT="0" distB="0" distL="0" distR="0" wp14:anchorId="345EC78D" wp14:editId="7AC4A4B3">
             <wp:extent cx="2808000" cy="1872000"/>
             <wp:effectExtent l="0" t="0" r="0" b="0"/>
-            <wp:docPr id="21" name="Picture 21" descr="Chart, line chart, histogram&#10;&#10;Description automatically generated"/>
+            <wp:docPr id="20" name="Picture 20" descr="Chart, histogram&#10;&#10;Description automatically generated"/>
             <wp:cNvGraphicFramePr>
               <a:graphicFrameLocks xmlns:a="http://schemas.openxmlformats.org/drawingml/2006/main" noChangeAspect="1"/>
             </wp:cNvGraphicFramePr>
@@ -2153,7 +2294,7 @@
               <a:graphicData uri="http://schemas.openxmlformats.org/drawingml/2006/picture">
                 <pic:pic xmlns:pic="http://schemas.openxmlformats.org/drawingml/2006/picture">
                   <pic:nvPicPr>
-                    <pic:cNvPr id="21" name="Picture 21" descr="Chart, line chart, histogram&#10;&#10;Description automatically generated"/>
+                    <pic:cNvPr id="20" name="Picture 20" descr="Chart, histogram&#10;&#10;Description automatically generated"/>
                     <pic:cNvPicPr>
                       <a:picLocks noChangeAspect="1" noChangeArrowheads="1"/>
                     </pic:cNvPicPr>
@@ -2190,15 +2331,90 @@
           </wp:inline>
         </w:drawing>
       </w:r>
+    </w:p>
+    <w:p>
+      <w:pPr>
+        <w:jc w:val="center"/>
+        <w:rPr>
+          <w:rFonts w:ascii="Times New Roman" w:hAnsi="Times New Roman" w:cs="Times New Roman"/>
+          <w:shd w:val="clear" w:color="auto" w:fill="FFFFFF"/>
+        </w:rPr>
+      </w:pPr>
+      <w:r>
+        <w:rPr>
+          <w:rFonts w:ascii="Times New Roman" w:hAnsi="Times New Roman" w:cs="Times New Roman"/>
+          <w:shd w:val="clear" w:color="auto" w:fill="FFFFFF"/>
+        </w:rPr>
+        <w:t xml:space="preserve">Fig 3: Oil&amp;Gas                                                             </w:t>
+      </w:r>
+      <w:r>
+        <w:rPr>
+          <w:rFonts w:ascii="Times New Roman" w:hAnsi="Times New Roman" w:cs="Times New Roman"/>
+          <w:shd w:val="clear" w:color="auto" w:fill="FFFFFF"/>
+        </w:rPr>
+        <w:tab/>
+        <w:t>Fig 4: Nuclear</w:t>
+      </w:r>
+    </w:p>
+    <w:p>
+      <w:pPr>
+        <w:jc w:val="center"/>
+        <w:rPr>
+          <w:rFonts w:ascii="Times New Roman" w:hAnsi="Times New Roman" w:cs="Times New Roman"/>
+          <w:shd w:val="clear" w:color="auto" w:fill="FFFFFF"/>
+        </w:rPr>
+      </w:pPr>
+    </w:p>
+    <w:p>
+      <w:pPr>
+        <w:jc w:val="center"/>
+        <w:rPr>
+          <w:rFonts w:ascii="Times New Roman" w:hAnsi="Times New Roman" w:cs="Times New Roman"/>
+          <w:shd w:val="clear" w:color="auto" w:fill="FFFFFF"/>
+        </w:rPr>
+      </w:pPr>
+      <w:r>
+        <w:rPr>
+          <w:rFonts w:ascii="Times New Roman" w:hAnsi="Times New Roman" w:cs="Times New Roman"/>
+          <w:shd w:val="clear" w:color="auto" w:fill="FFFFFF"/>
+        </w:rPr>
+        <w:t xml:space="preserve">Windpower production seems to ride in the winter months because. This is logic because of the storong arctic winds coming form Siberia </w:t>
+      </w:r>
+    </w:p>
+    <w:p>
+      <w:pPr>
+        <w:jc w:val="center"/>
+        <w:rPr>
+          <w:rFonts w:ascii="Times New Roman" w:hAnsi="Times New Roman" w:cs="Times New Roman"/>
+          <w:shd w:val="clear" w:color="auto" w:fill="FFFFFF"/>
+        </w:rPr>
+      </w:pPr>
+      <w:r>
+        <w:rPr>
+          <w:rFonts w:ascii="Times New Roman" w:hAnsi="Times New Roman" w:cs="Times New Roman"/>
+          <w:shd w:val="clear" w:color="auto" w:fill="FFFFFF"/>
+        </w:rPr>
+        <w:t xml:space="preserve">Solar. It is evident that the power generatd by solar means will be higher in the summer than in the winter. This behaviour can be clearly seen in the figure </w:t>
+      </w:r>
+    </w:p>
+    <w:p>
+      <w:pPr>
+        <w:jc w:val="center"/>
+        <w:rPr>
+          <w:rFonts w:ascii="Times New Roman" w:hAnsi="Times New Roman" w:cs="Times New Roman"/>
+          <w:shd w:val="clear" w:color="auto" w:fill="FFFFFF"/>
+        </w:rPr>
+      </w:pPr>
       <w:r>
         <w:rPr>
           <w:noProof/>
         </w:rPr>
+        <w:lastRenderedPageBreak/>
         <w:drawing>
-          <wp:inline distT="0" distB="0" distL="0" distR="0" wp14:anchorId="0C52047E" wp14:editId="4A173073">
+          <wp:inline distT="0" distB="0" distL="0" distR="0" wp14:anchorId="38446729" wp14:editId="25A35B74">
             <wp:extent cx="2808000" cy="1872000"/>
             <wp:effectExtent l="0" t="0" r="0" b="0"/>
-            <wp:docPr id="22" name="Picture 22" descr="Chart, histogram&#10;&#10;Description automatically generated"/>
+            <wp:docPr id="21" name="Picture 21" descr="Chart, line chart, histogram&#10;&#10;Description automatically generated"/>
             <wp:cNvGraphicFramePr>
               <a:graphicFrameLocks xmlns:a="http://schemas.openxmlformats.org/drawingml/2006/main" noChangeAspect="1"/>
             </wp:cNvGraphicFramePr>
@@ -2206,7 +2422,7 @@
               <a:graphicData uri="http://schemas.openxmlformats.org/drawingml/2006/picture">
                 <pic:pic xmlns:pic="http://schemas.openxmlformats.org/drawingml/2006/picture">
                   <pic:nvPicPr>
-                    <pic:cNvPr id="22" name="Picture 22" descr="Chart, histogram&#10;&#10;Description automatically generated"/>
+                    <pic:cNvPr id="21" name="Picture 21" descr="Chart, line chart, histogram&#10;&#10;Description automatically generated"/>
                     <pic:cNvPicPr>
                       <a:picLocks noChangeAspect="1" noChangeArrowheads="1"/>
                     </pic:cNvPicPr>
@@ -2243,48 +2459,15 @@
           </wp:inline>
         </w:drawing>
       </w:r>
-    </w:p>
-    <w:p>
-      <w:pPr>
-        <w:jc w:val="center"/>
-        <w:rPr>
-          <w:rFonts w:ascii="Times New Roman" w:hAnsi="Times New Roman" w:cs="Times New Roman"/>
-          <w:shd w:val="clear" w:color="auto" w:fill="FFFFFF"/>
-        </w:rPr>
-      </w:pPr>
-      <w:r>
-        <w:rPr>
-          <w:rFonts w:ascii="Times New Roman" w:hAnsi="Times New Roman" w:cs="Times New Roman"/>
-          <w:shd w:val="clear" w:color="auto" w:fill="FFFFFF"/>
-        </w:rPr>
-        <w:t xml:space="preserve">Fig 5: Wind                                                             </w:t>
-      </w:r>
-      <w:r>
-        <w:rPr>
-          <w:rFonts w:ascii="Times New Roman" w:hAnsi="Times New Roman" w:cs="Times New Roman"/>
-          <w:shd w:val="clear" w:color="auto" w:fill="FFFFFF"/>
-        </w:rPr>
-        <w:tab/>
-        <w:t>Fig 6: Solar</w:t>
-      </w:r>
-    </w:p>
-    <w:p>
-      <w:pPr>
-        <w:jc w:val="center"/>
-        <w:rPr>
-          <w:rFonts w:ascii="Times New Roman" w:hAnsi="Times New Roman" w:cs="Times New Roman"/>
-          <w:shd w:val="clear" w:color="auto" w:fill="FFFFFF"/>
-        </w:rPr>
-      </w:pPr>
       <w:r>
         <w:rPr>
           <w:noProof/>
         </w:rPr>
         <w:drawing>
-          <wp:inline distT="0" distB="0" distL="0" distR="0" wp14:anchorId="50F18F9D" wp14:editId="5F2A6D3A">
+          <wp:inline distT="0" distB="0" distL="0" distR="0" wp14:anchorId="0C52047E" wp14:editId="4A173073">
             <wp:extent cx="2808000" cy="1872000"/>
             <wp:effectExtent l="0" t="0" r="0" b="0"/>
-            <wp:docPr id="23" name="Picture 23" descr="Chart&#10;&#10;Description automatically generated with medium confidence"/>
+            <wp:docPr id="22" name="Picture 22" descr="Chart, histogram&#10;&#10;Description automatically generated"/>
             <wp:cNvGraphicFramePr>
               <a:graphicFrameLocks xmlns:a="http://schemas.openxmlformats.org/drawingml/2006/main" noChangeAspect="1"/>
             </wp:cNvGraphicFramePr>
@@ -2292,7 +2475,7 @@
               <a:graphicData uri="http://schemas.openxmlformats.org/drawingml/2006/picture">
                 <pic:pic xmlns:pic="http://schemas.openxmlformats.org/drawingml/2006/picture">
                   <pic:nvPicPr>
-                    <pic:cNvPr id="23" name="Picture 23" descr="Chart&#10;&#10;Description automatically generated with medium confidence"/>
+                    <pic:cNvPr id="22" name="Picture 22" descr="Chart, histogram&#10;&#10;Description automatically generated"/>
                     <pic:cNvPicPr>
                       <a:picLocks noChangeAspect="1" noChangeArrowheads="1"/>
                     </pic:cNvPicPr>
@@ -2329,15 +2512,110 @@
           </wp:inline>
         </w:drawing>
       </w:r>
+    </w:p>
+    <w:p>
+      <w:pPr>
+        <w:jc w:val="center"/>
+        <w:rPr>
+          <w:rFonts w:ascii="Times New Roman" w:hAnsi="Times New Roman" w:cs="Times New Roman"/>
+          <w:shd w:val="clear" w:color="auto" w:fill="FFFFFF"/>
+        </w:rPr>
+      </w:pPr>
+      <w:r>
+        <w:rPr>
+          <w:rFonts w:ascii="Times New Roman" w:hAnsi="Times New Roman" w:cs="Times New Roman"/>
+          <w:shd w:val="clear" w:color="auto" w:fill="FFFFFF"/>
+        </w:rPr>
+        <w:t xml:space="preserve">Fig 5: Wind                                                             </w:t>
+      </w:r>
+      <w:r>
+        <w:rPr>
+          <w:rFonts w:ascii="Times New Roman" w:hAnsi="Times New Roman" w:cs="Times New Roman"/>
+          <w:shd w:val="clear" w:color="auto" w:fill="FFFFFF"/>
+        </w:rPr>
+        <w:tab/>
+        <w:t>Fig 6: Solar</w:t>
+      </w:r>
+    </w:p>
+    <w:p>
+      <w:pPr>
+        <w:jc w:val="center"/>
+        <w:rPr>
+          <w:rFonts w:ascii="Times New Roman" w:hAnsi="Times New Roman" w:cs="Times New Roman"/>
+          <w:shd w:val="clear" w:color="auto" w:fill="FFFFFF"/>
+        </w:rPr>
+      </w:pPr>
+      <w:r>
+        <w:rPr>
+          <w:rFonts w:ascii="Times New Roman" w:hAnsi="Times New Roman" w:cs="Times New Roman"/>
+          <w:shd w:val="clear" w:color="auto" w:fill="FFFFFF"/>
+        </w:rPr>
+        <w:t>Sold- Negative values of sold mean that electrical energy was exported and positive values mean that energy was imported from outside the country.</w:t>
+      </w:r>
+    </w:p>
+    <w:p>
+      <w:pPr>
+        <w:jc w:val="center"/>
+        <w:rPr>
+          <w:rFonts w:ascii="Times New Roman" w:hAnsi="Times New Roman" w:cs="Times New Roman"/>
+          <w:shd w:val="clear" w:color="auto" w:fill="FFFFFF"/>
+        </w:rPr>
+      </w:pPr>
+      <w:r>
+        <w:rPr>
+          <w:rFonts w:ascii="Times New Roman" w:hAnsi="Times New Roman" w:cs="Times New Roman"/>
+          <w:shd w:val="clear" w:color="auto" w:fill="FFFFFF"/>
+        </w:rPr>
+        <w:t xml:space="preserve">Again we notice a negative correlation between the production ofm hydro electricity and imported/exported electricity. The peaks of production in hydro energy correspond to the negative lows (i.e., electrical energy was exported) and the lows of hydro electricity correspond to the zones in the </w:t>
+      </w:r>
+      <w:r>
+        <w:rPr>
+          <w:rFonts w:ascii="Times New Roman" w:hAnsi="Times New Roman" w:cs="Times New Roman"/>
+          <w:shd w:val="clear" w:color="auto" w:fill="FFFFFF"/>
+        </w:rPr>
+        <w:t>sold</w:t>
+      </w:r>
+      <w:r>
+        <w:rPr>
+          <w:rFonts w:ascii="Times New Roman" w:hAnsi="Times New Roman" w:cs="Times New Roman"/>
+          <w:shd w:val="clear" w:color="auto" w:fill="FFFFFF"/>
+        </w:rPr>
+        <w:t xml:space="preserve"> chart where demand of electrical energy from outside the country is high.</w:t>
+      </w:r>
+    </w:p>
+    <w:p>
+      <w:pPr>
+        <w:jc w:val="center"/>
+        <w:rPr>
+          <w:rFonts w:ascii="Times New Roman" w:hAnsi="Times New Roman" w:cs="Times New Roman"/>
+          <w:shd w:val="clear" w:color="auto" w:fill="FFFFFF"/>
+        </w:rPr>
+      </w:pPr>
+      <w:r>
+        <w:rPr>
+          <w:rFonts w:ascii="Times New Roman" w:hAnsi="Times New Roman" w:cs="Times New Roman"/>
+          <w:shd w:val="clear" w:color="auto" w:fill="FFFFFF"/>
+        </w:rPr>
+        <w:t>Biomass</w:t>
+      </w:r>
+    </w:p>
+    <w:p>
+      <w:pPr>
+        <w:jc w:val="center"/>
+        <w:rPr>
+          <w:rFonts w:ascii="Times New Roman" w:hAnsi="Times New Roman" w:cs="Times New Roman"/>
+          <w:shd w:val="clear" w:color="auto" w:fill="FFFFFF"/>
+        </w:rPr>
+      </w:pPr>
       <w:r>
         <w:rPr>
           <w:noProof/>
         </w:rPr>
         <w:drawing>
-          <wp:inline distT="0" distB="0" distL="0" distR="0" wp14:anchorId="704737EC" wp14:editId="26774E30">
+          <wp:inline distT="0" distB="0" distL="0" distR="0" wp14:anchorId="50F18F9D" wp14:editId="5F2A6D3A">
             <wp:extent cx="2808000" cy="1872000"/>
             <wp:effectExtent l="0" t="0" r="0" b="0"/>
-            <wp:docPr id="24" name="Picture 24" descr="A picture containing pencil&#10;&#10;Description automatically generated"/>
+            <wp:docPr id="23" name="Picture 23" descr="Chart&#10;&#10;Description automatically generated with medium confidence"/>
             <wp:cNvGraphicFramePr>
               <a:graphicFrameLocks xmlns:a="http://schemas.openxmlformats.org/drawingml/2006/main" noChangeAspect="1"/>
             </wp:cNvGraphicFramePr>
@@ -2345,7 +2623,7 @@
               <a:graphicData uri="http://schemas.openxmlformats.org/drawingml/2006/picture">
                 <pic:pic xmlns:pic="http://schemas.openxmlformats.org/drawingml/2006/picture">
                   <pic:nvPicPr>
-                    <pic:cNvPr id="24" name="Picture 24" descr="A picture containing pencil&#10;&#10;Description automatically generated"/>
+                    <pic:cNvPr id="23" name="Picture 23" descr="Chart&#10;&#10;Description automatically generated with medium confidence"/>
                     <pic:cNvPicPr>
                       <a:picLocks noChangeAspect="1" noChangeArrowheads="1"/>
                     </pic:cNvPicPr>
@@ -2382,459 +2660,15 @@
           </wp:inline>
         </w:drawing>
       </w:r>
-    </w:p>
-    <w:p>
-      <w:pPr>
-        <w:jc w:val="center"/>
-        <w:rPr>
-          <w:rFonts w:ascii="Times New Roman" w:hAnsi="Times New Roman" w:cs="Times New Roman"/>
-          <w:shd w:val="clear" w:color="auto" w:fill="FFFFFF"/>
-        </w:rPr>
-      </w:pPr>
-    </w:p>
-    <w:p>
-      <w:pPr>
-        <w:jc w:val="center"/>
-        <w:rPr>
-          <w:rFonts w:ascii="Times New Roman" w:hAnsi="Times New Roman" w:cs="Times New Roman"/>
-          <w:shd w:val="clear" w:color="auto" w:fill="FFFFFF"/>
-        </w:rPr>
-      </w:pPr>
-      <w:r>
-        <w:rPr>
-          <w:rFonts w:ascii="Times New Roman" w:hAnsi="Times New Roman" w:cs="Times New Roman"/>
-          <w:shd w:val="clear" w:color="auto" w:fill="FFFFFF"/>
-        </w:rPr>
-        <w:t xml:space="preserve">Fig 6: Biomass                                                             </w:t>
-      </w:r>
-      <w:r>
-        <w:rPr>
-          <w:rFonts w:ascii="Times New Roman" w:hAnsi="Times New Roman" w:cs="Times New Roman"/>
-          <w:shd w:val="clear" w:color="auto" w:fill="FFFFFF"/>
-        </w:rPr>
-        <w:tab/>
-        <w:t>Fig 8: Sold</w:t>
-      </w:r>
-    </w:p>
-    <w:p>
-      <w:pPr>
-        <w:jc w:val="center"/>
-        <w:rPr>
-          <w:rFonts w:ascii="Times New Roman" w:hAnsi="Times New Roman" w:cs="Times New Roman"/>
-          <w:shd w:val="clear" w:color="auto" w:fill="FFFFFF"/>
-        </w:rPr>
-      </w:pPr>
-    </w:p>
-    <w:p>
-      <w:pPr>
-        <w:jc w:val="center"/>
-        <w:rPr>
-          <w:rFonts w:ascii="Times New Roman" w:hAnsi="Times New Roman" w:cs="Times New Roman"/>
-          <w:shd w:val="clear" w:color="auto" w:fill="FFFFFF"/>
-        </w:rPr>
-      </w:pPr>
-    </w:p>
-    <w:p>
-      <w:pPr>
-        <w:jc w:val="center"/>
-        <w:rPr>
-          <w:rFonts w:ascii="Times New Roman" w:hAnsi="Times New Roman" w:cs="Times New Roman"/>
-          <w:shd w:val="clear" w:color="auto" w:fill="FFFFFF"/>
-        </w:rPr>
-      </w:pPr>
-    </w:p>
-    <w:p>
-      <w:pPr>
-        <w:rPr>
-          <w:rFonts w:ascii="Times New Roman" w:hAnsi="Times New Roman" w:cs="Times New Roman"/>
-          <w:b/>
-          <w:bCs/>
-          <w:shd w:val="clear" w:color="auto" w:fill="FFFFFF"/>
-        </w:rPr>
-      </w:pPr>
-      <w:r>
-        <w:rPr>
-          <w:rFonts w:ascii="Times New Roman" w:hAnsi="Times New Roman" w:cs="Times New Roman"/>
-          <w:b/>
-          <w:bCs/>
-          <w:shd w:val="clear" w:color="auto" w:fill="FFFFFF"/>
-        </w:rPr>
-        <w:t>Histograms</w:t>
-      </w:r>
-    </w:p>
-    <w:p>
-      <w:pPr>
-        <w:rPr>
-          <w:rFonts w:ascii="Times New Roman" w:hAnsi="Times New Roman" w:cs="Times New Roman"/>
-          <w:color w:val="000000" w:themeColor="text1"/>
-          <w:shd w:val="clear" w:color="auto" w:fill="FFFFFF"/>
-        </w:rPr>
-      </w:pPr>
-      <w:r>
-        <w:rPr>
-          <w:rFonts w:ascii="Times New Roman" w:hAnsi="Times New Roman" w:cs="Times New Roman"/>
-          <w:color w:val="000000" w:themeColor="text1"/>
-          <w:shd w:val="clear" w:color="auto" w:fill="FFFFFF"/>
-        </w:rPr>
-        <w:t xml:space="preserve">The following section consists of </w:t>
-      </w:r>
-      <w:r>
-        <w:rPr>
-          <w:rFonts w:ascii="Times New Roman" w:hAnsi="Times New Roman" w:cs="Times New Roman"/>
-          <w:color w:val="000000" w:themeColor="text1"/>
-          <w:shd w:val="clear" w:color="auto" w:fill="FFFFFF"/>
-        </w:rPr>
-        <w:t>histograms</w:t>
-      </w:r>
-      <w:r>
-        <w:rPr>
-          <w:rFonts w:ascii="Times New Roman" w:hAnsi="Times New Roman" w:cs="Times New Roman"/>
-          <w:color w:val="000000" w:themeColor="text1"/>
-          <w:shd w:val="clear" w:color="auto" w:fill="FFFFFF"/>
-        </w:rPr>
-        <w:t xml:space="preserve"> of electrical energy production by method of production on the interval 7</w:t>
-      </w:r>
-      <w:r>
-        <w:rPr>
-          <w:rFonts w:ascii="Times New Roman" w:hAnsi="Times New Roman" w:cs="Times New Roman"/>
-          <w:color w:val="000000" w:themeColor="text1"/>
-          <w:shd w:val="clear" w:color="auto" w:fill="FFFFFF"/>
-          <w:vertAlign w:val="superscript"/>
-        </w:rPr>
-        <w:t>th</w:t>
-      </w:r>
-      <w:r>
-        <w:rPr>
-          <w:rFonts w:ascii="Times New Roman" w:hAnsi="Times New Roman" w:cs="Times New Roman"/>
-          <w:color w:val="000000" w:themeColor="text1"/>
-          <w:shd w:val="clear" w:color="auto" w:fill="FFFFFF"/>
-        </w:rPr>
-        <w:t xml:space="preserve"> March 2019 – 9</w:t>
-      </w:r>
-      <w:r>
-        <w:rPr>
-          <w:rFonts w:ascii="Times New Roman" w:hAnsi="Times New Roman" w:cs="Times New Roman"/>
-          <w:color w:val="000000" w:themeColor="text1"/>
-          <w:shd w:val="clear" w:color="auto" w:fill="FFFFFF"/>
-          <w:vertAlign w:val="superscript"/>
-        </w:rPr>
-        <w:t>th</w:t>
-      </w:r>
-      <w:r>
-        <w:rPr>
-          <w:rFonts w:ascii="Times New Roman" w:hAnsi="Times New Roman" w:cs="Times New Roman"/>
-          <w:color w:val="000000" w:themeColor="text1"/>
-          <w:shd w:val="clear" w:color="auto" w:fill="FFFFFF"/>
-        </w:rPr>
-        <w:t xml:space="preserve"> March 2022, to</w:t>
-      </w:r>
-      <w:r>
-        <w:rPr>
-          <w:rFonts w:ascii="Times New Roman" w:hAnsi="Times New Roman" w:cs="Times New Roman"/>
-          <w:color w:val="000000" w:themeColor="text1"/>
-          <w:shd w:val="clear" w:color="auto" w:fill="FFFFFF"/>
-        </w:rPr>
-        <w:t xml:space="preserve">gether with </w:t>
-      </w:r>
-      <w:r>
-        <w:rPr>
-          <w:rFonts w:ascii="Times New Roman" w:hAnsi="Times New Roman" w:cs="Times New Roman"/>
-          <w:color w:val="000000" w:themeColor="text1"/>
-          <w:shd w:val="clear" w:color="auto" w:fill="FFFFFF"/>
-        </w:rPr>
-        <w:t>a</w:t>
-      </w:r>
-      <w:r>
-        <w:rPr>
-          <w:rFonts w:ascii="Times New Roman" w:hAnsi="Times New Roman" w:cs="Times New Roman"/>
-          <w:color w:val="000000" w:themeColor="text1"/>
-          <w:shd w:val="clear" w:color="auto" w:fill="FFFFFF"/>
-        </w:rPr>
-        <w:t xml:space="preserve"> visual analysis</w:t>
-      </w:r>
-    </w:p>
-    <w:p>
-      <w:pPr>
-        <w:rPr>
-          <w:rFonts w:ascii="Times New Roman" w:hAnsi="Times New Roman" w:cs="Times New Roman"/>
-          <w:color w:val="000000" w:themeColor="text1"/>
-          <w:shd w:val="clear" w:color="auto" w:fill="FFFFFF"/>
-        </w:rPr>
-      </w:pPr>
-    </w:p>
-    <w:p>
-      <w:pPr>
-        <w:rPr>
-          <w:rFonts w:ascii="Times New Roman" w:hAnsi="Times New Roman" w:cs="Times New Roman"/>
-          <w:color w:val="000000" w:themeColor="text1"/>
-          <w:shd w:val="clear" w:color="auto" w:fill="FFFFFF"/>
-        </w:rPr>
-      </w:pPr>
-      <w:r>
-        <w:rPr>
-          <w:rFonts w:ascii="Times New Roman" w:hAnsi="Times New Roman" w:cs="Times New Roman"/>
-          <w:color w:val="000000" w:themeColor="text1"/>
-          <w:shd w:val="clear" w:color="auto" w:fill="FFFFFF"/>
-        </w:rPr>
-        <w:t>Coal – Highest peak is at 1250</w:t>
-      </w:r>
-      <w:r>
-        <w:rPr>
-          <w:rFonts w:ascii="Times New Roman" w:hAnsi="Times New Roman" w:cs="Times New Roman"/>
-          <w:color w:val="000000" w:themeColor="text1"/>
-          <w:shd w:val="clear" w:color="auto" w:fill="FFFFFF"/>
-        </w:rPr>
-        <w:t xml:space="preserve"> </w:t>
-      </w:r>
-      <w:r>
-        <w:rPr>
-          <w:rFonts w:ascii="Times New Roman" w:hAnsi="Times New Roman" w:cs="Times New Roman"/>
-          <w:color w:val="000000" w:themeColor="text1"/>
-          <w:shd w:val="clear" w:color="auto" w:fill="FFFFFF"/>
-        </w:rPr>
-        <w:t xml:space="preserve">MW </w:t>
-      </w:r>
-    </w:p>
-    <w:p>
-      <w:pPr>
-        <w:rPr>
-          <w:rFonts w:ascii="Times New Roman" w:hAnsi="Times New Roman" w:cs="Times New Roman"/>
-          <w:color w:val="000000" w:themeColor="text1"/>
-          <w:shd w:val="clear" w:color="auto" w:fill="FFFFFF"/>
-        </w:rPr>
-      </w:pPr>
-      <w:r>
-        <w:rPr>
-          <w:rFonts w:ascii="Times New Roman" w:hAnsi="Times New Roman" w:cs="Times New Roman"/>
-          <w:color w:val="000000" w:themeColor="text1"/>
-          <w:shd w:val="clear" w:color="auto" w:fill="FFFFFF"/>
-        </w:rPr>
-        <w:t>Hydro – Highest peak is at 1750 MW</w:t>
-      </w:r>
-    </w:p>
-    <w:p>
-      <w:pPr>
-        <w:rPr>
-          <w:rFonts w:ascii="Times New Roman" w:hAnsi="Times New Roman" w:cs="Times New Roman"/>
-          <w:color w:val="000000" w:themeColor="text1"/>
-          <w:shd w:val="clear" w:color="auto" w:fill="FFFFFF"/>
-        </w:rPr>
-      </w:pPr>
-      <w:r>
-        <w:rPr>
-          <w:rFonts w:ascii="Times New Roman" w:hAnsi="Times New Roman" w:cs="Times New Roman"/>
-          <w:color w:val="000000" w:themeColor="text1"/>
-          <w:shd w:val="clear" w:color="auto" w:fill="FFFFFF"/>
-        </w:rPr>
-        <w:t>Oil&amp; Gas Highest peak is at 1100 MW</w:t>
-      </w:r>
-    </w:p>
-    <w:p>
-      <w:pPr>
-        <w:rPr>
-          <w:rFonts w:ascii="Times New Roman" w:hAnsi="Times New Roman" w:cs="Times New Roman"/>
-          <w:color w:val="000000" w:themeColor="text1"/>
-          <w:shd w:val="clear" w:color="auto" w:fill="FFFFFF"/>
-        </w:rPr>
-      </w:pPr>
-      <w:r>
-        <w:rPr>
-          <w:rFonts w:ascii="Times New Roman" w:hAnsi="Times New Roman" w:cs="Times New Roman"/>
-          <w:color w:val="000000" w:themeColor="text1"/>
-          <w:shd w:val="clear" w:color="auto" w:fill="FFFFFF"/>
-        </w:rPr>
-        <w:t>Nuclear – highest peak is at 1400</w:t>
-      </w:r>
-      <w:r>
-        <w:rPr>
-          <w:rFonts w:ascii="Times New Roman" w:hAnsi="Times New Roman" w:cs="Times New Roman"/>
-          <w:color w:val="000000" w:themeColor="text1"/>
-          <w:shd w:val="clear" w:color="auto" w:fill="FFFFFF"/>
-        </w:rPr>
-        <w:t xml:space="preserve"> </w:t>
-      </w:r>
-      <w:r>
-        <w:rPr>
-          <w:rFonts w:ascii="Times New Roman" w:hAnsi="Times New Roman" w:cs="Times New Roman"/>
-          <w:color w:val="000000" w:themeColor="text1"/>
-          <w:shd w:val="clear" w:color="auto" w:fill="FFFFFF"/>
-        </w:rPr>
-        <w:t>MW,</w:t>
-      </w:r>
-      <w:r>
-        <w:rPr>
-          <w:rFonts w:ascii="Times New Roman" w:hAnsi="Times New Roman" w:cs="Times New Roman"/>
-          <w:color w:val="000000" w:themeColor="text1"/>
-          <w:shd w:val="clear" w:color="auto" w:fill="FFFFFF"/>
-        </w:rPr>
-        <w:t xml:space="preserve"> but the histogram exhibits 2 peaks at 1400MW and 700MW majority of values are centred at 700 and 1400 MW </w:t>
-      </w:r>
-    </w:p>
-    <w:p>
-      <w:pPr>
-        <w:rPr>
-          <w:rFonts w:ascii="Times New Roman" w:hAnsi="Times New Roman" w:cs="Times New Roman"/>
-          <w:color w:val="000000" w:themeColor="text1"/>
-          <w:shd w:val="clear" w:color="auto" w:fill="FFFFFF"/>
-        </w:rPr>
-      </w:pPr>
-      <w:r>
-        <w:rPr>
-          <w:rFonts w:ascii="Times New Roman" w:hAnsi="Times New Roman" w:cs="Times New Roman"/>
-          <w:color w:val="000000" w:themeColor="text1"/>
-          <w:shd w:val="clear" w:color="auto" w:fill="FFFFFF"/>
-        </w:rPr>
-        <w:t xml:space="preserve">Wind – highest peak is at </w:t>
-      </w:r>
-      <w:r>
-        <w:rPr>
-          <w:rFonts w:ascii="Times New Roman" w:hAnsi="Times New Roman" w:cs="Times New Roman"/>
-          <w:color w:val="000000" w:themeColor="text1"/>
-          <w:shd w:val="clear" w:color="auto" w:fill="FFFFFF"/>
-        </w:rPr>
-        <w:t>0 Mw,</w:t>
-      </w:r>
-      <w:r>
-        <w:rPr>
-          <w:rFonts w:ascii="Times New Roman" w:hAnsi="Times New Roman" w:cs="Times New Roman"/>
-          <w:color w:val="000000" w:themeColor="text1"/>
-          <w:shd w:val="clear" w:color="auto" w:fill="FFFFFF"/>
-        </w:rPr>
-        <w:t xml:space="preserve"> but </w:t>
-      </w:r>
-      <w:r>
-        <w:rPr>
-          <w:rFonts w:ascii="Times New Roman" w:hAnsi="Times New Roman" w:cs="Times New Roman"/>
-          <w:color w:val="000000" w:themeColor="text1"/>
-          <w:shd w:val="clear" w:color="auto" w:fill="FFFFFF"/>
-        </w:rPr>
-        <w:t>most</w:t>
-      </w:r>
-      <w:r>
-        <w:rPr>
-          <w:rFonts w:ascii="Times New Roman" w:hAnsi="Times New Roman" w:cs="Times New Roman"/>
-          <w:color w:val="000000" w:themeColor="text1"/>
-          <w:shd w:val="clear" w:color="auto" w:fill="FFFFFF"/>
-        </w:rPr>
-        <w:t xml:space="preserve"> values are at 0-250MW</w:t>
-      </w:r>
-    </w:p>
-    <w:p>
-      <w:pPr>
-        <w:rPr>
-          <w:rFonts w:ascii="Times New Roman" w:hAnsi="Times New Roman" w:cs="Times New Roman"/>
-          <w:color w:val="000000" w:themeColor="text1"/>
-          <w:shd w:val="clear" w:color="auto" w:fill="FFFFFF"/>
-        </w:rPr>
-      </w:pPr>
-      <w:r>
-        <w:rPr>
-          <w:rFonts w:ascii="Times New Roman" w:hAnsi="Times New Roman" w:cs="Times New Roman"/>
-          <w:color w:val="000000" w:themeColor="text1"/>
-          <w:shd w:val="clear" w:color="auto" w:fill="FFFFFF"/>
-        </w:rPr>
-        <w:t xml:space="preserve">Solar </w:t>
-      </w:r>
-      <w:r>
-        <w:rPr>
-          <w:rFonts w:ascii="Times New Roman" w:hAnsi="Times New Roman" w:cs="Times New Roman"/>
-          <w:color w:val="000000" w:themeColor="text1"/>
-          <w:shd w:val="clear" w:color="auto" w:fill="FFFFFF"/>
-        </w:rPr>
-        <w:t>–</w:t>
-      </w:r>
-      <w:r>
-        <w:rPr>
-          <w:rFonts w:ascii="Times New Roman" w:hAnsi="Times New Roman" w:cs="Times New Roman"/>
-          <w:color w:val="000000" w:themeColor="text1"/>
-          <w:shd w:val="clear" w:color="auto" w:fill="FFFFFF"/>
-        </w:rPr>
-        <w:t xml:space="preserve"> </w:t>
-      </w:r>
-      <w:r>
-        <w:rPr>
-          <w:rFonts w:ascii="Times New Roman" w:hAnsi="Times New Roman" w:cs="Times New Roman"/>
-          <w:color w:val="000000" w:themeColor="text1"/>
-          <w:shd w:val="clear" w:color="auto" w:fill="FFFFFF"/>
-        </w:rPr>
-        <w:t>highest peak is at 0MW</w:t>
-      </w:r>
-    </w:p>
-    <w:p>
-      <w:pPr>
-        <w:rPr>
-          <w:rFonts w:ascii="Times New Roman" w:hAnsi="Times New Roman" w:cs="Times New Roman"/>
-          <w:color w:val="000000" w:themeColor="text1"/>
-          <w:shd w:val="clear" w:color="auto" w:fill="FFFFFF"/>
-        </w:rPr>
-      </w:pPr>
-      <w:r>
-        <w:rPr>
-          <w:rFonts w:ascii="Times New Roman" w:hAnsi="Times New Roman" w:cs="Times New Roman"/>
-          <w:color w:val="000000" w:themeColor="text1"/>
-          <w:shd w:val="clear" w:color="auto" w:fill="FFFFFF"/>
-        </w:rPr>
-        <w:t>Biomass – highest peak is at 65 MW</w:t>
-      </w:r>
-    </w:p>
-    <w:p>
-      <w:pPr>
-        <w:rPr>
-          <w:rFonts w:ascii="Times New Roman" w:hAnsi="Times New Roman" w:cs="Times New Roman"/>
-          <w:color w:val="000000" w:themeColor="text1"/>
-          <w:shd w:val="clear" w:color="auto" w:fill="FFFFFF"/>
-        </w:rPr>
-      </w:pPr>
-      <w:r>
-        <w:rPr>
-          <w:rFonts w:ascii="Times New Roman" w:hAnsi="Times New Roman" w:cs="Times New Roman"/>
-          <w:color w:val="000000" w:themeColor="text1"/>
-          <w:shd w:val="clear" w:color="auto" w:fill="FFFFFF"/>
-        </w:rPr>
-        <w:t>Sold – highest peak is at 250MW and extremely close the second one at 750MW</w:t>
-      </w:r>
-    </w:p>
-    <w:p>
-      <w:pPr>
-        <w:rPr>
-          <w:rFonts w:ascii="Times New Roman" w:hAnsi="Times New Roman" w:cs="Times New Roman"/>
-          <w:color w:val="000000" w:themeColor="text1"/>
-          <w:shd w:val="clear" w:color="auto" w:fill="FFFFFF"/>
-        </w:rPr>
-      </w:pPr>
-    </w:p>
-    <w:p>
-      <w:pPr>
-        <w:rPr>
-          <w:rFonts w:ascii="Times New Roman" w:hAnsi="Times New Roman" w:cs="Times New Roman"/>
-          <w:b/>
-          <w:bCs/>
-          <w:shd w:val="clear" w:color="auto" w:fill="FFFFFF"/>
-        </w:rPr>
-      </w:pPr>
-    </w:p>
-    <w:p>
-      <w:pPr>
-        <w:rPr>
-          <w:rFonts w:ascii="Times New Roman" w:hAnsi="Times New Roman" w:cs="Times New Roman"/>
-          <w:b/>
-          <w:bCs/>
-          <w:shd w:val="clear" w:color="auto" w:fill="FFFFFF"/>
-        </w:rPr>
-      </w:pPr>
-      <w:r>
-        <w:rPr>
-          <w:rFonts w:ascii="Times New Roman" w:hAnsi="Times New Roman" w:cs="Times New Roman"/>
-          <w:b/>
-          <w:bCs/>
+      <w:r>
+        <w:rPr>
           <w:noProof/>
-          <w:shd w:val="clear" w:color="auto" w:fill="FFFFFF"/>
         </w:rPr>
         <w:drawing>
-          <wp:inline distT="0" distB="0" distL="0" distR="0" wp14:anchorId="361AA819" wp14:editId="36494AE2">
+          <wp:inline distT="0" distB="0" distL="0" distR="0" wp14:anchorId="704737EC" wp14:editId="26774E30">
             <wp:extent cx="2808000" cy="1872000"/>
             <wp:effectExtent l="0" t="0" r="0" b="0"/>
-            <wp:docPr id="11" name="Picture 11"/>
+            <wp:docPr id="24" name="Picture 24" descr="A picture containing pencil&#10;&#10;Description automatically generated"/>
             <wp:cNvGraphicFramePr>
               <a:graphicFrameLocks xmlns:a="http://schemas.openxmlformats.org/drawingml/2006/main" noChangeAspect="1"/>
             </wp:cNvGraphicFramePr>
@@ -2842,7 +2676,7 @@
               <a:graphicData uri="http://schemas.openxmlformats.org/drawingml/2006/picture">
                 <pic:pic xmlns:pic="http://schemas.openxmlformats.org/drawingml/2006/picture">
                   <pic:nvPicPr>
-                    <pic:cNvPr id="0" name="Picture 11"/>
+                    <pic:cNvPr id="24" name="Picture 24" descr="A picture containing pencil&#10;&#10;Description automatically generated"/>
                     <pic:cNvPicPr>
                       <a:picLocks noChangeAspect="1" noChangeArrowheads="1"/>
                     </pic:cNvPicPr>
@@ -2879,6 +2713,2687 @@
           </wp:inline>
         </w:drawing>
       </w:r>
+    </w:p>
+    <w:p>
+      <w:pPr>
+        <w:jc w:val="center"/>
+        <w:rPr>
+          <w:rFonts w:ascii="Times New Roman" w:hAnsi="Times New Roman" w:cs="Times New Roman"/>
+          <w:shd w:val="clear" w:color="auto" w:fill="FFFFFF"/>
+        </w:rPr>
+      </w:pPr>
+    </w:p>
+    <w:p>
+      <w:pPr>
+        <w:jc w:val="center"/>
+        <w:rPr>
+          <w:rFonts w:ascii="Times New Roman" w:hAnsi="Times New Roman" w:cs="Times New Roman"/>
+          <w:shd w:val="clear" w:color="auto" w:fill="FFFFFF"/>
+        </w:rPr>
+      </w:pPr>
+      <w:r>
+        <w:rPr>
+          <w:rFonts w:ascii="Times New Roman" w:hAnsi="Times New Roman" w:cs="Times New Roman"/>
+          <w:shd w:val="clear" w:color="auto" w:fill="FFFFFF"/>
+        </w:rPr>
+        <w:t xml:space="preserve">Fig 6: Biomass                                                             </w:t>
+      </w:r>
+      <w:r>
+        <w:rPr>
+          <w:rFonts w:ascii="Times New Roman" w:hAnsi="Times New Roman" w:cs="Times New Roman"/>
+          <w:shd w:val="clear" w:color="auto" w:fill="FFFFFF"/>
+        </w:rPr>
+        <w:tab/>
+        <w:t>Fig 8: Sold</w:t>
+      </w:r>
+    </w:p>
+    <w:p>
+      <w:pPr>
+        <w:jc w:val="center"/>
+        <w:rPr>
+          <w:rFonts w:ascii="Times New Roman" w:hAnsi="Times New Roman" w:cs="Times New Roman"/>
+          <w:shd w:val="clear" w:color="auto" w:fill="FFFFFF"/>
+        </w:rPr>
+      </w:pPr>
+    </w:p>
+    <w:p>
+      <w:pPr>
+        <w:rPr>
+          <w:rFonts w:ascii="Times New Roman" w:hAnsi="Times New Roman" w:cs="Times New Roman"/>
+          <w:shd w:val="clear" w:color="auto" w:fill="FFFFFF"/>
+        </w:rPr>
+      </w:pPr>
+    </w:p>
+    <w:p>
+      <w:pPr>
+        <w:rPr>
+          <w:rFonts w:ascii="Times New Roman" w:hAnsi="Times New Roman" w:cs="Times New Roman"/>
+          <w:shd w:val="clear" w:color="auto" w:fill="FFFFFF"/>
+        </w:rPr>
+      </w:pPr>
+    </w:p>
+    <w:p>
+      <w:pPr>
+        <w:rPr>
+          <w:rFonts w:ascii="Times New Roman" w:hAnsi="Times New Roman" w:cs="Times New Roman"/>
+          <w:b/>
+          <w:bCs/>
+          <w:shd w:val="clear" w:color="auto" w:fill="FFFFFF"/>
+        </w:rPr>
+      </w:pPr>
+      <w:r>
+        <w:rPr>
+          <w:rFonts w:ascii="Times New Roman" w:hAnsi="Times New Roman" w:cs="Times New Roman"/>
+          <w:b/>
+          <w:bCs/>
+          <w:shd w:val="clear" w:color="auto" w:fill="FFFFFF"/>
+        </w:rPr>
+        <w:t>Results of Statistical Analysis</w:t>
+      </w:r>
+      <w:r>
+        <w:rPr>
+          <w:rFonts w:ascii="Times New Roman" w:hAnsi="Times New Roman" w:cs="Times New Roman"/>
+          <w:b/>
+          <w:bCs/>
+          <w:shd w:val="clear" w:color="auto" w:fill="FFFFFF"/>
+        </w:rPr>
+        <w:t xml:space="preserve"> and Histogram analysis</w:t>
+      </w:r>
+    </w:p>
+    <w:p>
+      <w:pPr>
+        <w:rPr>
+          <w:rFonts w:ascii="Times New Roman" w:hAnsi="Times New Roman" w:cs="Times New Roman"/>
+          <w:shd w:val="clear" w:color="auto" w:fill="FFFFFF"/>
+        </w:rPr>
+      </w:pPr>
+      <w:r>
+        <w:rPr>
+          <w:rFonts w:ascii="Times New Roman" w:hAnsi="Times New Roman" w:cs="Times New Roman"/>
+          <w:shd w:val="clear" w:color="auto" w:fill="FFFFFF"/>
+        </w:rPr>
+        <w:t>The selected result</w:t>
+      </w:r>
+      <w:r>
+        <w:rPr>
+          <w:rFonts w:ascii="Times New Roman" w:hAnsi="Times New Roman" w:cs="Times New Roman"/>
+          <w:shd w:val="clear" w:color="auto" w:fill="FFFFFF"/>
+        </w:rPr>
+        <w:t>s of the daily distribution of energy production grouped by method of production are presented in Table 1.</w:t>
+      </w:r>
+    </w:p>
+    <w:p>
+      <w:pPr>
+        <w:rPr>
+          <w:rFonts w:ascii="Times New Roman" w:hAnsi="Times New Roman" w:cs="Times New Roman"/>
+          <w:shd w:val="clear" w:color="auto" w:fill="FFFFFF"/>
+        </w:rPr>
+      </w:pPr>
+      <w:r>
+        <w:rPr>
+          <w:rFonts w:ascii="Times New Roman" w:hAnsi="Times New Roman" w:cs="Times New Roman"/>
+          <w:shd w:val="clear" w:color="auto" w:fill="FFFFFF"/>
+        </w:rPr>
+        <w:t>The highest 3 means are</w:t>
+      </w:r>
+      <w:r>
+        <w:rPr>
+          <w:rFonts w:ascii="Times New Roman" w:hAnsi="Times New Roman" w:cs="Times New Roman"/>
+          <w:shd w:val="clear" w:color="auto" w:fill="FFFFFF"/>
+        </w:rPr>
+        <w:t xml:space="preserve"> hydro, nuclear and coal, lowest mean is biomass, solar and sold, bu</w:t>
+      </w:r>
+      <w:r>
+        <w:rPr>
+          <w:rFonts w:ascii="Times New Roman" w:hAnsi="Times New Roman" w:cs="Times New Roman"/>
+          <w:shd w:val="clear" w:color="auto" w:fill="FFFFFF"/>
+        </w:rPr>
+        <w:t>t</w:t>
+      </w:r>
+      <w:r>
+        <w:rPr>
+          <w:rFonts w:ascii="Times New Roman" w:hAnsi="Times New Roman" w:cs="Times New Roman"/>
+          <w:shd w:val="clear" w:color="auto" w:fill="FFFFFF"/>
+        </w:rPr>
+        <w:t xml:space="preserve"> if we exclude sold because it allows negative </w:t>
+      </w:r>
+      <w:r>
+        <w:rPr>
+          <w:rFonts w:ascii="Times New Roman" w:hAnsi="Times New Roman" w:cs="Times New Roman"/>
+          <w:shd w:val="clear" w:color="auto" w:fill="FFFFFF"/>
+        </w:rPr>
+        <w:t>values,</w:t>
+      </w:r>
+      <w:r>
+        <w:rPr>
+          <w:rFonts w:ascii="Times New Roman" w:hAnsi="Times New Roman" w:cs="Times New Roman"/>
+          <w:shd w:val="clear" w:color="auto" w:fill="FFFFFF"/>
+        </w:rPr>
+        <w:t xml:space="preserve"> we get that the lowest 3 means are those of bio</w:t>
+      </w:r>
+      <w:r>
+        <w:rPr>
+          <w:rFonts w:ascii="Times New Roman" w:hAnsi="Times New Roman" w:cs="Times New Roman"/>
+          <w:shd w:val="clear" w:color="auto" w:fill="FFFFFF"/>
+        </w:rPr>
+        <w:t>mass.</w:t>
+      </w:r>
+    </w:p>
+    <w:p>
+      <w:pPr>
+        <w:rPr>
+          <w:rFonts w:ascii="Times New Roman" w:hAnsi="Times New Roman" w:cs="Times New Roman"/>
+          <w:shd w:val="clear" w:color="auto" w:fill="FFFFFF"/>
+        </w:rPr>
+      </w:pPr>
+    </w:p>
+    <w:p>
+      <w:pPr>
+        <w:rPr>
+          <w:rFonts w:ascii="Times New Roman" w:hAnsi="Times New Roman" w:cs="Times New Roman"/>
+          <w:shd w:val="clear" w:color="auto" w:fill="FFFFFF"/>
+        </w:rPr>
+      </w:pPr>
+      <w:r>
+        <w:rPr>
+          <w:rFonts w:ascii="Times New Roman" w:hAnsi="Times New Roman" w:cs="Times New Roman"/>
+          <w:shd w:val="clear" w:color="auto" w:fill="FFFFFF"/>
+        </w:rPr>
+        <w:t xml:space="preserve">This means that most of the energy in Romania is generated by means of </w:t>
+      </w:r>
+      <w:r>
+        <w:rPr>
+          <w:rFonts w:ascii="Times New Roman" w:hAnsi="Times New Roman" w:cs="Times New Roman"/>
+          <w:shd w:val="clear" w:color="auto" w:fill="FFFFFF"/>
+        </w:rPr>
+        <w:t>hydro,</w:t>
+      </w:r>
+      <w:r>
+        <w:rPr>
+          <w:rFonts w:ascii="Times New Roman" w:hAnsi="Times New Roman" w:cs="Times New Roman"/>
+          <w:shd w:val="clear" w:color="auto" w:fill="FFFFFF"/>
+        </w:rPr>
+        <w:t xml:space="preserve"> nuclear and coal. </w:t>
+      </w:r>
+    </w:p>
+    <w:p>
+      <w:pPr>
+        <w:rPr>
+          <w:rFonts w:ascii="Times New Roman" w:hAnsi="Times New Roman" w:cs="Times New Roman"/>
+          <w:shd w:val="clear" w:color="auto" w:fill="FFFFFF"/>
+        </w:rPr>
+      </w:pPr>
+    </w:p>
+    <w:p>
+      <w:pPr>
+        <w:rPr>
+          <w:rFonts w:ascii="Times New Roman" w:hAnsi="Times New Roman" w:cs="Times New Roman"/>
+          <w:shd w:val="clear" w:color="auto" w:fill="FFFFFF"/>
+        </w:rPr>
+      </w:pPr>
+      <w:r>
+        <w:rPr>
+          <w:rFonts w:ascii="Times New Roman" w:hAnsi="Times New Roman" w:cs="Times New Roman"/>
+          <w:shd w:val="clear" w:color="auto" w:fill="FFFFFF"/>
+        </w:rPr>
+        <w:t>Negative skew right</w:t>
+      </w:r>
+    </w:p>
+    <w:p>
+      <w:pPr>
+        <w:rPr>
+          <w:rFonts w:ascii="Times New Roman" w:hAnsi="Times New Roman" w:cs="Times New Roman"/>
+          <w:shd w:val="clear" w:color="auto" w:fill="FFFFFF"/>
+        </w:rPr>
+      </w:pPr>
+      <w:r>
+        <w:rPr>
+          <w:rFonts w:ascii="Times New Roman" w:hAnsi="Times New Roman" w:cs="Times New Roman"/>
+          <w:shd w:val="clear" w:color="auto" w:fill="FFFFFF"/>
+        </w:rPr>
+        <w:t>Positive skew left</w:t>
+      </w:r>
+    </w:p>
+    <w:p>
+      <w:pPr>
+        <w:rPr>
+          <w:rFonts w:ascii="Times New Roman" w:hAnsi="Times New Roman" w:cs="Times New Roman"/>
+          <w:shd w:val="clear" w:color="auto" w:fill="FFFFFF"/>
+        </w:rPr>
+      </w:pPr>
+    </w:p>
+    <w:tbl>
+      <w:tblPr>
+        <w:tblStyle w:val="TableGrid"/>
+        <w:tblW w:w="7998" w:type="dxa"/>
+        <w:tblLook w:val="04A0" w:firstRow="1" w:lastRow="0" w:firstColumn="1" w:lastColumn="0" w:noHBand="0" w:noVBand="1"/>
+      </w:tblPr>
+      <w:tblGrid>
+        <w:gridCol w:w="1121"/>
+        <w:gridCol w:w="1004"/>
+        <w:gridCol w:w="1004"/>
+        <w:gridCol w:w="1004"/>
+        <w:gridCol w:w="1238"/>
+        <w:gridCol w:w="1157"/>
+        <w:gridCol w:w="1470"/>
+      </w:tblGrid>
+      <w:tr>
+        <w:tc>
+          <w:tcPr>
+            <w:tcW w:w="1121" w:type="dxa"/>
+          </w:tcPr>
+          <w:p>
+            <w:pPr>
+              <w:jc w:val="right"/>
+              <w:rPr>
+                <w:rFonts w:ascii="Times New Roman" w:hAnsi="Times New Roman" w:cs="Times New Roman"/>
+                <w:shd w:val="clear" w:color="auto" w:fill="FFFFFF"/>
+              </w:rPr>
+            </w:pPr>
+          </w:p>
+        </w:tc>
+        <w:tc>
+          <w:tcPr>
+            <w:tcW w:w="1004" w:type="dxa"/>
+          </w:tcPr>
+          <w:p>
+            <w:pPr>
+              <w:jc w:val="right"/>
+              <w:rPr>
+                <w:rFonts w:ascii="Times New Roman" w:hAnsi="Times New Roman" w:cs="Times New Roman"/>
+                <w:shd w:val="clear" w:color="auto" w:fill="FFFFFF"/>
+              </w:rPr>
+            </w:pPr>
+            <w:r>
+              <w:rPr>
+                <w:rFonts w:ascii="Times New Roman" w:hAnsi="Times New Roman" w:cs="Times New Roman"/>
+                <w:shd w:val="clear" w:color="auto" w:fill="FFFFFF"/>
+              </w:rPr>
+              <w:t>Mean</w:t>
+            </w:r>
+          </w:p>
+        </w:tc>
+        <w:tc>
+          <w:tcPr>
+            <w:tcW w:w="1004" w:type="dxa"/>
+          </w:tcPr>
+          <w:p>
+            <w:pPr>
+              <w:jc w:val="right"/>
+              <w:rPr>
+                <w:rFonts w:ascii="Times New Roman" w:hAnsi="Times New Roman" w:cs="Times New Roman"/>
+                <w:shd w:val="clear" w:color="auto" w:fill="FFFFFF"/>
+              </w:rPr>
+            </w:pPr>
+            <w:r>
+              <w:rPr>
+                <w:rFonts w:ascii="Times New Roman" w:hAnsi="Times New Roman" w:cs="Times New Roman"/>
+                <w:shd w:val="clear" w:color="auto" w:fill="FFFFFF"/>
+              </w:rPr>
+              <w:t>Std</w:t>
+            </w:r>
+          </w:p>
+        </w:tc>
+        <w:tc>
+          <w:tcPr>
+            <w:tcW w:w="1004" w:type="dxa"/>
+          </w:tcPr>
+          <w:p>
+            <w:pPr>
+              <w:jc w:val="right"/>
+              <w:rPr>
+                <w:rFonts w:ascii="Times New Roman" w:hAnsi="Times New Roman" w:cs="Times New Roman"/>
+                <w:shd w:val="clear" w:color="auto" w:fill="FFFFFF"/>
+              </w:rPr>
+            </w:pPr>
+            <w:r>
+              <w:rPr>
+                <w:rFonts w:ascii="Times New Roman" w:hAnsi="Times New Roman" w:cs="Times New Roman"/>
+                <w:shd w:val="clear" w:color="auto" w:fill="FFFFFF"/>
+              </w:rPr>
+              <w:t>Skew</w:t>
+            </w:r>
+          </w:p>
+        </w:tc>
+        <w:tc>
+          <w:tcPr>
+            <w:tcW w:w="1238" w:type="dxa"/>
+          </w:tcPr>
+          <w:p>
+            <w:pPr>
+              <w:jc w:val="right"/>
+              <w:rPr>
+                <w:rFonts w:ascii="Times New Roman" w:hAnsi="Times New Roman" w:cs="Times New Roman"/>
+                <w:shd w:val="clear" w:color="auto" w:fill="FFFFFF"/>
+              </w:rPr>
+            </w:pPr>
+            <w:r>
+              <w:rPr>
+                <w:rFonts w:ascii="Times New Roman" w:hAnsi="Times New Roman" w:cs="Times New Roman"/>
+                <w:shd w:val="clear" w:color="auto" w:fill="FFFFFF"/>
+              </w:rPr>
+              <w:t>Kurtosis</w:t>
+            </w:r>
+          </w:p>
+        </w:tc>
+        <w:tc>
+          <w:tcPr>
+            <w:tcW w:w="1157" w:type="dxa"/>
+          </w:tcPr>
+          <w:p>
+            <w:pPr>
+              <w:jc w:val="right"/>
+              <w:rPr>
+                <w:rFonts w:ascii="Times New Roman" w:hAnsi="Times New Roman" w:cs="Times New Roman"/>
+                <w:shd w:val="clear" w:color="auto" w:fill="FFFFFF"/>
+              </w:rPr>
+            </w:pPr>
+            <w:r>
+              <w:rPr>
+                <w:rFonts w:ascii="Times New Roman" w:hAnsi="Times New Roman" w:cs="Times New Roman"/>
+                <w:shd w:val="clear" w:color="auto" w:fill="FFFFFF"/>
+              </w:rPr>
+              <w:t>Variation</w:t>
+            </w:r>
+          </w:p>
+        </w:tc>
+        <w:tc>
+          <w:tcPr>
+            <w:tcW w:w="1470" w:type="dxa"/>
+          </w:tcPr>
+          <w:p>
+            <w:pPr>
+              <w:jc w:val="right"/>
+              <w:rPr>
+                <w:rFonts w:ascii="Times New Roman" w:hAnsi="Times New Roman" w:cs="Times New Roman"/>
+                <w:shd w:val="clear" w:color="auto" w:fill="FFFFFF"/>
+              </w:rPr>
+            </w:pPr>
+            <w:r>
+              <w:rPr>
+                <w:rFonts w:ascii="Times New Roman" w:hAnsi="Times New Roman" w:cs="Times New Roman"/>
+                <w:shd w:val="clear" w:color="auto" w:fill="FFFFFF"/>
+              </w:rPr>
+              <w:t>Range</w:t>
+            </w:r>
+          </w:p>
+        </w:tc>
+      </w:tr>
+      <w:tr>
+        <w:trPr>
+          <w:trHeight w:val="335"/>
+        </w:trPr>
+        <w:tc>
+          <w:tcPr>
+            <w:tcW w:w="1121" w:type="dxa"/>
+          </w:tcPr>
+          <w:p>
+            <w:pPr>
+              <w:jc w:val="right"/>
+              <w:rPr>
+                <w:rFonts w:ascii="Times New Roman" w:hAnsi="Times New Roman" w:cs="Times New Roman"/>
+                <w:shd w:val="clear" w:color="auto" w:fill="FFFFFF"/>
+              </w:rPr>
+            </w:pPr>
+            <w:r>
+              <w:rPr>
+                <w:rFonts w:ascii="Times New Roman" w:hAnsi="Times New Roman" w:cs="Times New Roman"/>
+                <w:shd w:val="clear" w:color="auto" w:fill="FFFFFF"/>
+              </w:rPr>
+              <w:t>Coal</w:t>
+            </w:r>
+          </w:p>
+        </w:tc>
+        <w:tc>
+          <w:tcPr>
+            <w:tcW w:w="1004" w:type="dxa"/>
+          </w:tcPr>
+          <w:p>
+            <w:pPr>
+              <w:pStyle w:val="HTMLPreformatted"/>
+              <w:shd w:val="clear" w:color="auto" w:fill="FFFFFF"/>
+              <w:wordWrap w:val="0"/>
+              <w:jc w:val="right"/>
+              <w:textAlignment w:val="baseline"/>
+              <w:rPr>
+                <w:rFonts w:ascii="Times New Roman" w:hAnsi="Times New Roman" w:cs="Times New Roman"/>
+                <w:sz w:val="21"/>
+                <w:szCs w:val="21"/>
+              </w:rPr>
+            </w:pPr>
+            <w:r>
+              <w:rPr>
+                <w:rFonts w:ascii="Times New Roman" w:hAnsi="Times New Roman" w:cs="Times New Roman"/>
+                <w:sz w:val="21"/>
+                <w:szCs w:val="21"/>
+              </w:rPr>
+              <w:t>1270</w:t>
+            </w:r>
+          </w:p>
+        </w:tc>
+        <w:tc>
+          <w:tcPr>
+            <w:tcW w:w="1004" w:type="dxa"/>
+          </w:tcPr>
+          <w:p>
+            <w:pPr>
+              <w:pStyle w:val="HTMLPreformatted"/>
+              <w:shd w:val="clear" w:color="auto" w:fill="FFFFFF"/>
+              <w:wordWrap w:val="0"/>
+              <w:jc w:val="right"/>
+              <w:textAlignment w:val="baseline"/>
+              <w:rPr>
+                <w:rFonts w:ascii="Times New Roman" w:hAnsi="Times New Roman" w:cs="Times New Roman"/>
+                <w:sz w:val="21"/>
+                <w:szCs w:val="21"/>
+              </w:rPr>
+            </w:pPr>
+            <w:r>
+              <w:rPr>
+                <w:rFonts w:ascii="Times New Roman" w:hAnsi="Times New Roman" w:cs="Times New Roman"/>
+                <w:sz w:val="21"/>
+                <w:szCs w:val="21"/>
+              </w:rPr>
+              <w:t>315.2</w:t>
+            </w:r>
+          </w:p>
+        </w:tc>
+        <w:tc>
+          <w:tcPr>
+            <w:tcW w:w="1004" w:type="dxa"/>
+          </w:tcPr>
+          <w:p>
+            <w:pPr>
+              <w:pStyle w:val="HTMLPreformatted"/>
+              <w:shd w:val="clear" w:color="auto" w:fill="FFFFFF"/>
+              <w:wordWrap w:val="0"/>
+              <w:jc w:val="right"/>
+              <w:textAlignment w:val="baseline"/>
+              <w:rPr>
+                <w:rFonts w:ascii="Times New Roman" w:hAnsi="Times New Roman" w:cs="Times New Roman"/>
+                <w:sz w:val="21"/>
+                <w:szCs w:val="21"/>
+              </w:rPr>
+            </w:pPr>
+            <w:r>
+              <w:rPr>
+                <w:rFonts w:ascii="Times New Roman" w:hAnsi="Times New Roman" w:cs="Times New Roman"/>
+                <w:sz w:val="21"/>
+                <w:szCs w:val="21"/>
+              </w:rPr>
+              <w:t>(-)0.231</w:t>
+            </w:r>
+          </w:p>
+        </w:tc>
+        <w:tc>
+          <w:tcPr>
+            <w:tcW w:w="1238" w:type="dxa"/>
+          </w:tcPr>
+          <w:p>
+            <w:pPr>
+              <w:pStyle w:val="HTMLPreformatted"/>
+              <w:shd w:val="clear" w:color="auto" w:fill="FFFFFF"/>
+              <w:wordWrap w:val="0"/>
+              <w:jc w:val="right"/>
+              <w:textAlignment w:val="baseline"/>
+              <w:rPr>
+                <w:rFonts w:ascii="Times New Roman" w:hAnsi="Times New Roman" w:cs="Times New Roman"/>
+                <w:sz w:val="21"/>
+                <w:szCs w:val="21"/>
+              </w:rPr>
+            </w:pPr>
+            <w:r>
+              <w:rPr>
+                <w:rFonts w:ascii="Times New Roman" w:hAnsi="Times New Roman" w:cs="Times New Roman"/>
+                <w:sz w:val="21"/>
+                <w:szCs w:val="21"/>
+              </w:rPr>
+              <w:t>0.103</w:t>
+            </w:r>
+          </w:p>
+        </w:tc>
+        <w:tc>
+          <w:tcPr>
+            <w:tcW w:w="1157" w:type="dxa"/>
+          </w:tcPr>
+          <w:p>
+            <w:pPr>
+              <w:pStyle w:val="HTMLPreformatted"/>
+              <w:shd w:val="clear" w:color="auto" w:fill="FFFFFF"/>
+              <w:wordWrap w:val="0"/>
+              <w:jc w:val="right"/>
+              <w:textAlignment w:val="baseline"/>
+              <w:rPr>
+                <w:rFonts w:ascii="Times New Roman" w:hAnsi="Times New Roman" w:cs="Times New Roman"/>
+                <w:sz w:val="21"/>
+                <w:szCs w:val="21"/>
+              </w:rPr>
+            </w:pPr>
+            <w:r>
+              <w:rPr>
+                <w:rFonts w:ascii="Times New Roman" w:hAnsi="Times New Roman" w:cs="Times New Roman"/>
+                <w:sz w:val="21"/>
+                <w:szCs w:val="21"/>
+              </w:rPr>
+              <w:t>0.248</w:t>
+            </w:r>
+          </w:p>
+        </w:tc>
+        <w:tc>
+          <w:tcPr>
+            <w:tcW w:w="1470" w:type="dxa"/>
+          </w:tcPr>
+          <w:p>
+            <w:pPr>
+              <w:jc w:val="right"/>
+              <w:rPr>
+                <w:rFonts w:ascii="Times New Roman" w:hAnsi="Times New Roman" w:cs="Times New Roman"/>
+                <w:shd w:val="clear" w:color="auto" w:fill="FFFFFF"/>
+              </w:rPr>
+            </w:pPr>
+            <w:r>
+              <w:rPr>
+                <w:rFonts w:ascii="Times New Roman" w:hAnsi="Times New Roman" w:cs="Times New Roman"/>
+                <w:shd w:val="clear" w:color="auto" w:fill="FFFFFF"/>
+              </w:rPr>
+              <w:t>333 - 2168</w:t>
+            </w:r>
+          </w:p>
+        </w:tc>
+      </w:tr>
+      <w:tr>
+        <w:tc>
+          <w:tcPr>
+            <w:tcW w:w="1121" w:type="dxa"/>
+          </w:tcPr>
+          <w:p>
+            <w:pPr>
+              <w:jc w:val="right"/>
+              <w:rPr>
+                <w:rFonts w:ascii="Times New Roman" w:hAnsi="Times New Roman" w:cs="Times New Roman"/>
+                <w:shd w:val="clear" w:color="auto" w:fill="FFFFFF"/>
+              </w:rPr>
+            </w:pPr>
+            <w:r>
+              <w:rPr>
+                <w:rFonts w:ascii="Times New Roman" w:hAnsi="Times New Roman" w:cs="Times New Roman"/>
+                <w:shd w:val="clear" w:color="auto" w:fill="FFFFFF"/>
+              </w:rPr>
+              <w:t>Hydro</w:t>
+            </w:r>
+          </w:p>
+        </w:tc>
+        <w:tc>
+          <w:tcPr>
+            <w:tcW w:w="1004" w:type="dxa"/>
+          </w:tcPr>
+          <w:p>
+            <w:pPr>
+              <w:pStyle w:val="HTMLPreformatted"/>
+              <w:shd w:val="clear" w:color="auto" w:fill="FFFFFF"/>
+              <w:wordWrap w:val="0"/>
+              <w:jc w:val="right"/>
+              <w:textAlignment w:val="baseline"/>
+              <w:rPr>
+                <w:rFonts w:ascii="Times New Roman" w:hAnsi="Times New Roman" w:cs="Times New Roman"/>
+                <w:sz w:val="21"/>
+                <w:szCs w:val="21"/>
+              </w:rPr>
+            </w:pPr>
+            <w:r>
+              <w:rPr>
+                <w:rFonts w:ascii="Times New Roman" w:hAnsi="Times New Roman" w:cs="Times New Roman"/>
+                <w:sz w:val="21"/>
+                <w:szCs w:val="21"/>
+              </w:rPr>
+              <w:t>1853</w:t>
+            </w:r>
+          </w:p>
+        </w:tc>
+        <w:tc>
+          <w:tcPr>
+            <w:tcW w:w="1004" w:type="dxa"/>
+          </w:tcPr>
+          <w:p>
+            <w:pPr>
+              <w:pStyle w:val="HTMLPreformatted"/>
+              <w:shd w:val="clear" w:color="auto" w:fill="FFFFFF"/>
+              <w:wordWrap w:val="0"/>
+              <w:jc w:val="right"/>
+              <w:textAlignment w:val="baseline"/>
+              <w:rPr>
+                <w:rFonts w:ascii="Times New Roman" w:hAnsi="Times New Roman" w:cs="Times New Roman"/>
+                <w:sz w:val="21"/>
+                <w:szCs w:val="21"/>
+              </w:rPr>
+            </w:pPr>
+            <w:r>
+              <w:rPr>
+                <w:rFonts w:ascii="Times New Roman" w:hAnsi="Times New Roman" w:cs="Times New Roman"/>
+                <w:sz w:val="21"/>
+                <w:szCs w:val="21"/>
+              </w:rPr>
+              <w:t>724.3</w:t>
+            </w:r>
+          </w:p>
+        </w:tc>
+        <w:tc>
+          <w:tcPr>
+            <w:tcW w:w="1004" w:type="dxa"/>
+          </w:tcPr>
+          <w:p>
+            <w:pPr>
+              <w:pStyle w:val="HTMLPreformatted"/>
+              <w:shd w:val="clear" w:color="auto" w:fill="FFFFFF"/>
+              <w:wordWrap w:val="0"/>
+              <w:jc w:val="right"/>
+              <w:textAlignment w:val="baseline"/>
+              <w:rPr>
+                <w:rFonts w:ascii="Times New Roman" w:hAnsi="Times New Roman" w:cs="Times New Roman"/>
+                <w:sz w:val="21"/>
+                <w:szCs w:val="21"/>
+              </w:rPr>
+            </w:pPr>
+            <w:r>
+              <w:rPr>
+                <w:rFonts w:ascii="Times New Roman" w:hAnsi="Times New Roman" w:cs="Times New Roman"/>
+                <w:sz w:val="21"/>
+                <w:szCs w:val="21"/>
+              </w:rPr>
+              <w:t>0.661</w:t>
+            </w:r>
+          </w:p>
+        </w:tc>
+        <w:tc>
+          <w:tcPr>
+            <w:tcW w:w="1238" w:type="dxa"/>
+          </w:tcPr>
+          <w:p>
+            <w:pPr>
+              <w:pStyle w:val="HTMLPreformatted"/>
+              <w:shd w:val="clear" w:color="auto" w:fill="FFFFFF"/>
+              <w:wordWrap w:val="0"/>
+              <w:jc w:val="right"/>
+              <w:textAlignment w:val="baseline"/>
+              <w:rPr>
+                <w:rFonts w:ascii="Times New Roman" w:hAnsi="Times New Roman" w:cs="Times New Roman"/>
+                <w:sz w:val="21"/>
+                <w:szCs w:val="21"/>
+              </w:rPr>
+            </w:pPr>
+            <w:r>
+              <w:rPr>
+                <w:rFonts w:ascii="Times New Roman" w:hAnsi="Times New Roman" w:cs="Times New Roman"/>
+                <w:sz w:val="21"/>
+                <w:szCs w:val="21"/>
+              </w:rPr>
+              <w:t>0.101</w:t>
+            </w:r>
+          </w:p>
+        </w:tc>
+        <w:tc>
+          <w:tcPr>
+            <w:tcW w:w="1157" w:type="dxa"/>
+          </w:tcPr>
+          <w:p>
+            <w:pPr>
+              <w:pStyle w:val="HTMLPreformatted"/>
+              <w:shd w:val="clear" w:color="auto" w:fill="FFFFFF"/>
+              <w:wordWrap w:val="0"/>
+              <w:jc w:val="right"/>
+              <w:textAlignment w:val="baseline"/>
+              <w:rPr>
+                <w:rFonts w:ascii="Times New Roman" w:hAnsi="Times New Roman" w:cs="Times New Roman"/>
+                <w:sz w:val="21"/>
+                <w:szCs w:val="21"/>
+              </w:rPr>
+            </w:pPr>
+            <w:r>
+              <w:rPr>
+                <w:rFonts w:ascii="Times New Roman" w:hAnsi="Times New Roman" w:cs="Times New Roman"/>
+                <w:sz w:val="21"/>
+                <w:szCs w:val="21"/>
+              </w:rPr>
+              <w:t>0.390</w:t>
+            </w:r>
+          </w:p>
+        </w:tc>
+        <w:tc>
+          <w:tcPr>
+            <w:tcW w:w="1470" w:type="dxa"/>
+          </w:tcPr>
+          <w:p>
+            <w:pPr>
+              <w:jc w:val="right"/>
+              <w:rPr>
+                <w:rFonts w:ascii="Times New Roman" w:hAnsi="Times New Roman" w:cs="Times New Roman"/>
+                <w:shd w:val="clear" w:color="auto" w:fill="FFFFFF"/>
+              </w:rPr>
+            </w:pPr>
+            <w:r>
+              <w:rPr>
+                <w:rFonts w:ascii="Times New Roman" w:hAnsi="Times New Roman" w:cs="Times New Roman"/>
+                <w:shd w:val="clear" w:color="auto" w:fill="FFFFFF"/>
+              </w:rPr>
+              <w:t>159 - 4200</w:t>
+            </w:r>
+          </w:p>
+        </w:tc>
+      </w:tr>
+      <w:tr>
+        <w:tc>
+          <w:tcPr>
+            <w:tcW w:w="1121" w:type="dxa"/>
+          </w:tcPr>
+          <w:p>
+            <w:pPr>
+              <w:jc w:val="right"/>
+              <w:rPr>
+                <w:rFonts w:ascii="Times New Roman" w:hAnsi="Times New Roman" w:cs="Times New Roman"/>
+                <w:shd w:val="clear" w:color="auto" w:fill="FFFFFF"/>
+              </w:rPr>
+            </w:pPr>
+            <w:r>
+              <w:rPr>
+                <w:rFonts w:ascii="Times New Roman" w:hAnsi="Times New Roman" w:cs="Times New Roman"/>
+                <w:shd w:val="clear" w:color="auto" w:fill="FFFFFF"/>
+              </w:rPr>
+              <w:t>Oil</w:t>
+            </w:r>
+            <w:r>
+              <w:rPr>
+                <w:rFonts w:ascii="Times New Roman" w:hAnsi="Times New Roman" w:cs="Times New Roman"/>
+                <w:shd w:val="clear" w:color="auto" w:fill="FFFFFF"/>
+              </w:rPr>
+              <w:t xml:space="preserve"> </w:t>
+            </w:r>
+            <w:r>
+              <w:rPr>
+                <w:rFonts w:ascii="Times New Roman" w:hAnsi="Times New Roman" w:cs="Times New Roman"/>
+                <w:shd w:val="clear" w:color="auto" w:fill="FFFFFF"/>
+              </w:rPr>
+              <w:t>&amp;</w:t>
+            </w:r>
+            <w:r>
+              <w:rPr>
+                <w:rFonts w:ascii="Times New Roman" w:hAnsi="Times New Roman" w:cs="Times New Roman"/>
+                <w:shd w:val="clear" w:color="auto" w:fill="FFFFFF"/>
+              </w:rPr>
+              <w:t xml:space="preserve"> </w:t>
+            </w:r>
+            <w:r>
+              <w:rPr>
+                <w:rFonts w:ascii="Times New Roman" w:hAnsi="Times New Roman" w:cs="Times New Roman"/>
+                <w:shd w:val="clear" w:color="auto" w:fill="FFFFFF"/>
+              </w:rPr>
+              <w:t>Gas</w:t>
+            </w:r>
+          </w:p>
+        </w:tc>
+        <w:tc>
+          <w:tcPr>
+            <w:tcW w:w="1004" w:type="dxa"/>
+          </w:tcPr>
+          <w:p>
+            <w:pPr>
+              <w:pStyle w:val="HTMLPreformatted"/>
+              <w:shd w:val="clear" w:color="auto" w:fill="FFFFFF"/>
+              <w:wordWrap w:val="0"/>
+              <w:jc w:val="right"/>
+              <w:textAlignment w:val="baseline"/>
+              <w:rPr>
+                <w:rFonts w:ascii="Times New Roman" w:hAnsi="Times New Roman" w:cs="Times New Roman"/>
+                <w:sz w:val="21"/>
+                <w:szCs w:val="21"/>
+              </w:rPr>
+            </w:pPr>
+            <w:r>
+              <w:rPr>
+                <w:rFonts w:ascii="Times New Roman" w:hAnsi="Times New Roman" w:cs="Times New Roman"/>
+                <w:sz w:val="21"/>
+                <w:szCs w:val="21"/>
+              </w:rPr>
+              <w:t>1150</w:t>
+            </w:r>
+          </w:p>
+        </w:tc>
+        <w:tc>
+          <w:tcPr>
+            <w:tcW w:w="1004" w:type="dxa"/>
+          </w:tcPr>
+          <w:p>
+            <w:pPr>
+              <w:pStyle w:val="HTMLPreformatted"/>
+              <w:shd w:val="clear" w:color="auto" w:fill="FFFFFF"/>
+              <w:wordWrap w:val="0"/>
+              <w:jc w:val="right"/>
+              <w:textAlignment w:val="baseline"/>
+              <w:rPr>
+                <w:rFonts w:ascii="Times New Roman" w:hAnsi="Times New Roman" w:cs="Times New Roman"/>
+                <w:sz w:val="21"/>
+                <w:szCs w:val="21"/>
+              </w:rPr>
+            </w:pPr>
+            <w:r>
+              <w:rPr>
+                <w:rFonts w:ascii="Times New Roman" w:hAnsi="Times New Roman" w:cs="Times New Roman"/>
+                <w:sz w:val="21"/>
+                <w:szCs w:val="21"/>
+              </w:rPr>
+              <w:t>431.5</w:t>
+            </w:r>
+          </w:p>
+          <w:p>
+            <w:pPr>
+              <w:jc w:val="right"/>
+              <w:rPr>
+                <w:rFonts w:ascii="Times New Roman" w:hAnsi="Times New Roman" w:cs="Times New Roman"/>
+                <w:shd w:val="clear" w:color="auto" w:fill="FFFFFF"/>
+              </w:rPr>
+            </w:pPr>
+          </w:p>
+        </w:tc>
+        <w:tc>
+          <w:tcPr>
+            <w:tcW w:w="1004" w:type="dxa"/>
+          </w:tcPr>
+          <w:p>
+            <w:pPr>
+              <w:pStyle w:val="HTMLPreformatted"/>
+              <w:shd w:val="clear" w:color="auto" w:fill="FFFFFF"/>
+              <w:wordWrap w:val="0"/>
+              <w:jc w:val="right"/>
+              <w:textAlignment w:val="baseline"/>
+              <w:rPr>
+                <w:rFonts w:ascii="Times New Roman" w:hAnsi="Times New Roman" w:cs="Times New Roman"/>
+                <w:sz w:val="21"/>
+                <w:szCs w:val="21"/>
+              </w:rPr>
+            </w:pPr>
+            <w:r>
+              <w:rPr>
+                <w:rFonts w:ascii="Times New Roman" w:hAnsi="Times New Roman" w:cs="Times New Roman"/>
+                <w:sz w:val="21"/>
+                <w:szCs w:val="21"/>
+              </w:rPr>
+              <w:t>(-)0.0</w:t>
+            </w:r>
+            <w:r>
+              <w:rPr>
+                <w:rFonts w:ascii="Times New Roman" w:hAnsi="Times New Roman" w:cs="Times New Roman"/>
+                <w:sz w:val="21"/>
+                <w:szCs w:val="21"/>
+              </w:rPr>
+              <w:t>2</w:t>
+            </w:r>
+          </w:p>
+          <w:p>
+            <w:pPr>
+              <w:jc w:val="right"/>
+              <w:rPr>
+                <w:rFonts w:ascii="Times New Roman" w:hAnsi="Times New Roman" w:cs="Times New Roman"/>
+                <w:shd w:val="clear" w:color="auto" w:fill="FFFFFF"/>
+              </w:rPr>
+            </w:pPr>
+          </w:p>
+        </w:tc>
+        <w:tc>
+          <w:tcPr>
+            <w:tcW w:w="1238" w:type="dxa"/>
+          </w:tcPr>
+          <w:p>
+            <w:pPr>
+              <w:pStyle w:val="HTMLPreformatted"/>
+              <w:shd w:val="clear" w:color="auto" w:fill="FFFFFF"/>
+              <w:wordWrap w:val="0"/>
+              <w:jc w:val="right"/>
+              <w:textAlignment w:val="baseline"/>
+              <w:rPr>
+                <w:rFonts w:ascii="Times New Roman" w:hAnsi="Times New Roman" w:cs="Times New Roman"/>
+                <w:sz w:val="21"/>
+                <w:szCs w:val="21"/>
+              </w:rPr>
+            </w:pPr>
+            <w:r>
+              <w:rPr>
+                <w:rFonts w:ascii="Times New Roman" w:hAnsi="Times New Roman" w:cs="Times New Roman"/>
+                <w:sz w:val="21"/>
+                <w:szCs w:val="21"/>
+              </w:rPr>
+              <w:t>(-)0.877</w:t>
+            </w:r>
+          </w:p>
+          <w:p>
+            <w:pPr>
+              <w:jc w:val="right"/>
+              <w:rPr>
+                <w:rFonts w:ascii="Times New Roman" w:hAnsi="Times New Roman" w:cs="Times New Roman"/>
+                <w:shd w:val="clear" w:color="auto" w:fill="FFFFFF"/>
+              </w:rPr>
+            </w:pPr>
+          </w:p>
+        </w:tc>
+        <w:tc>
+          <w:tcPr>
+            <w:tcW w:w="1157" w:type="dxa"/>
+          </w:tcPr>
+          <w:p>
+            <w:pPr>
+              <w:pStyle w:val="HTMLPreformatted"/>
+              <w:shd w:val="clear" w:color="auto" w:fill="FFFFFF"/>
+              <w:wordWrap w:val="0"/>
+              <w:jc w:val="right"/>
+              <w:textAlignment w:val="baseline"/>
+              <w:rPr>
+                <w:rFonts w:ascii="Times New Roman" w:hAnsi="Times New Roman" w:cs="Times New Roman"/>
+                <w:sz w:val="21"/>
+                <w:szCs w:val="21"/>
+              </w:rPr>
+            </w:pPr>
+            <w:r>
+              <w:rPr>
+                <w:rFonts w:ascii="Times New Roman" w:hAnsi="Times New Roman" w:cs="Times New Roman"/>
+                <w:sz w:val="21"/>
+                <w:szCs w:val="21"/>
+              </w:rPr>
+              <w:t>0.375</w:t>
+            </w:r>
+          </w:p>
+          <w:p>
+            <w:pPr>
+              <w:jc w:val="right"/>
+              <w:rPr>
+                <w:rFonts w:ascii="Times New Roman" w:hAnsi="Times New Roman" w:cs="Times New Roman"/>
+                <w:shd w:val="clear" w:color="auto" w:fill="FFFFFF"/>
+              </w:rPr>
+            </w:pPr>
+          </w:p>
+        </w:tc>
+        <w:tc>
+          <w:tcPr>
+            <w:tcW w:w="1470" w:type="dxa"/>
+          </w:tcPr>
+          <w:p>
+            <w:pPr>
+              <w:jc w:val="right"/>
+              <w:rPr>
+                <w:rFonts w:ascii="Times New Roman" w:hAnsi="Times New Roman" w:cs="Times New Roman"/>
+                <w:shd w:val="clear" w:color="auto" w:fill="FFFFFF"/>
+              </w:rPr>
+            </w:pPr>
+            <w:r>
+              <w:rPr>
+                <w:rFonts w:ascii="Times New Roman" w:hAnsi="Times New Roman" w:cs="Times New Roman"/>
+                <w:shd w:val="clear" w:color="auto" w:fill="FFFFFF"/>
+              </w:rPr>
+              <w:t>210 - 2068</w:t>
+            </w:r>
+          </w:p>
+        </w:tc>
+      </w:tr>
+      <w:tr>
+        <w:tc>
+          <w:tcPr>
+            <w:tcW w:w="1121" w:type="dxa"/>
+          </w:tcPr>
+          <w:p>
+            <w:pPr>
+              <w:jc w:val="right"/>
+              <w:rPr>
+                <w:rFonts w:ascii="Times New Roman" w:hAnsi="Times New Roman" w:cs="Times New Roman"/>
+                <w:shd w:val="clear" w:color="auto" w:fill="FFFFFF"/>
+              </w:rPr>
+            </w:pPr>
+            <w:r>
+              <w:rPr>
+                <w:rFonts w:ascii="Times New Roman" w:hAnsi="Times New Roman" w:cs="Times New Roman"/>
+                <w:shd w:val="clear" w:color="auto" w:fill="FFFFFF"/>
+              </w:rPr>
+              <w:t>Nuclear</w:t>
+            </w:r>
+          </w:p>
+        </w:tc>
+        <w:tc>
+          <w:tcPr>
+            <w:tcW w:w="1004" w:type="dxa"/>
+          </w:tcPr>
+          <w:p>
+            <w:pPr>
+              <w:pStyle w:val="HTMLPreformatted"/>
+              <w:shd w:val="clear" w:color="auto" w:fill="FFFFFF"/>
+              <w:wordWrap w:val="0"/>
+              <w:jc w:val="right"/>
+              <w:textAlignment w:val="baseline"/>
+              <w:rPr>
+                <w:rFonts w:ascii="Times New Roman" w:hAnsi="Times New Roman" w:cs="Times New Roman"/>
+                <w:sz w:val="21"/>
+                <w:szCs w:val="21"/>
+              </w:rPr>
+            </w:pPr>
+            <w:r>
+              <w:rPr>
+                <w:rFonts w:ascii="Times New Roman" w:hAnsi="Times New Roman" w:cs="Times New Roman"/>
+                <w:sz w:val="21"/>
+                <w:szCs w:val="21"/>
+              </w:rPr>
+              <w:t>129</w:t>
+            </w:r>
+            <w:r>
+              <w:rPr>
+                <w:rFonts w:ascii="Times New Roman" w:hAnsi="Times New Roman" w:cs="Times New Roman"/>
+                <w:sz w:val="21"/>
+                <w:szCs w:val="21"/>
+              </w:rPr>
+              <w:t>9</w:t>
+            </w:r>
+          </w:p>
+          <w:p>
+            <w:pPr>
+              <w:jc w:val="right"/>
+              <w:rPr>
+                <w:rFonts w:ascii="Times New Roman" w:hAnsi="Times New Roman" w:cs="Times New Roman"/>
+                <w:shd w:val="clear" w:color="auto" w:fill="FFFFFF"/>
+              </w:rPr>
+            </w:pPr>
+          </w:p>
+        </w:tc>
+        <w:tc>
+          <w:tcPr>
+            <w:tcW w:w="1004" w:type="dxa"/>
+          </w:tcPr>
+          <w:p>
+            <w:pPr>
+              <w:pStyle w:val="HTMLPreformatted"/>
+              <w:shd w:val="clear" w:color="auto" w:fill="FFFFFF"/>
+              <w:wordWrap w:val="0"/>
+              <w:jc w:val="right"/>
+              <w:textAlignment w:val="baseline"/>
+              <w:rPr>
+                <w:rFonts w:ascii="Times New Roman" w:hAnsi="Times New Roman" w:cs="Times New Roman"/>
+                <w:sz w:val="21"/>
+                <w:szCs w:val="21"/>
+              </w:rPr>
+            </w:pPr>
+            <w:r>
+              <w:rPr>
+                <w:rFonts w:ascii="Times New Roman" w:hAnsi="Times New Roman" w:cs="Times New Roman"/>
+                <w:sz w:val="21"/>
+                <w:szCs w:val="21"/>
+              </w:rPr>
+              <w:t>236.54</w:t>
+            </w:r>
+          </w:p>
+          <w:p>
+            <w:pPr>
+              <w:jc w:val="right"/>
+              <w:rPr>
+                <w:rFonts w:ascii="Times New Roman" w:hAnsi="Times New Roman" w:cs="Times New Roman"/>
+                <w:shd w:val="clear" w:color="auto" w:fill="FFFFFF"/>
+              </w:rPr>
+            </w:pPr>
+          </w:p>
+        </w:tc>
+        <w:tc>
+          <w:tcPr>
+            <w:tcW w:w="1004" w:type="dxa"/>
+          </w:tcPr>
+          <w:p>
+            <w:pPr>
+              <w:pStyle w:val="HTMLPreformatted"/>
+              <w:shd w:val="clear" w:color="auto" w:fill="FFFFFF"/>
+              <w:wordWrap w:val="0"/>
+              <w:jc w:val="right"/>
+              <w:textAlignment w:val="baseline"/>
+              <w:rPr>
+                <w:rFonts w:ascii="Times New Roman" w:hAnsi="Times New Roman" w:cs="Times New Roman"/>
+                <w:sz w:val="21"/>
+                <w:szCs w:val="21"/>
+              </w:rPr>
+            </w:pPr>
+            <w:r>
+              <w:rPr>
+                <w:rFonts w:ascii="Times New Roman" w:hAnsi="Times New Roman" w:cs="Times New Roman"/>
+                <w:sz w:val="21"/>
+                <w:szCs w:val="21"/>
+              </w:rPr>
+              <w:t>(-)2.12</w:t>
+            </w:r>
+          </w:p>
+          <w:p>
+            <w:pPr>
+              <w:jc w:val="right"/>
+              <w:rPr>
+                <w:rFonts w:ascii="Times New Roman" w:hAnsi="Times New Roman" w:cs="Times New Roman"/>
+                <w:shd w:val="clear" w:color="auto" w:fill="FFFFFF"/>
+              </w:rPr>
+            </w:pPr>
+          </w:p>
+        </w:tc>
+        <w:tc>
+          <w:tcPr>
+            <w:tcW w:w="1238" w:type="dxa"/>
+          </w:tcPr>
+          <w:p>
+            <w:pPr>
+              <w:pStyle w:val="HTMLPreformatted"/>
+              <w:shd w:val="clear" w:color="auto" w:fill="FFFFFF"/>
+              <w:wordWrap w:val="0"/>
+              <w:jc w:val="right"/>
+              <w:textAlignment w:val="baseline"/>
+              <w:rPr>
+                <w:rFonts w:ascii="Times New Roman" w:hAnsi="Times New Roman" w:cs="Times New Roman"/>
+                <w:sz w:val="21"/>
+                <w:szCs w:val="21"/>
+              </w:rPr>
+            </w:pPr>
+            <w:r>
+              <w:rPr>
+                <w:rFonts w:ascii="Times New Roman" w:hAnsi="Times New Roman" w:cs="Times New Roman"/>
+                <w:sz w:val="21"/>
+                <w:szCs w:val="21"/>
+              </w:rPr>
+              <w:t>2.68</w:t>
+            </w:r>
+          </w:p>
+          <w:p>
+            <w:pPr>
+              <w:jc w:val="right"/>
+              <w:rPr>
+                <w:rFonts w:ascii="Times New Roman" w:hAnsi="Times New Roman" w:cs="Times New Roman"/>
+                <w:shd w:val="clear" w:color="auto" w:fill="FFFFFF"/>
+              </w:rPr>
+            </w:pPr>
+          </w:p>
+        </w:tc>
+        <w:tc>
+          <w:tcPr>
+            <w:tcW w:w="1157" w:type="dxa"/>
+          </w:tcPr>
+          <w:p>
+            <w:pPr>
+              <w:pStyle w:val="HTMLPreformatted"/>
+              <w:shd w:val="clear" w:color="auto" w:fill="FFFFFF"/>
+              <w:wordWrap w:val="0"/>
+              <w:jc w:val="right"/>
+              <w:textAlignment w:val="baseline"/>
+              <w:rPr>
+                <w:rFonts w:ascii="Times New Roman" w:hAnsi="Times New Roman" w:cs="Times New Roman"/>
+                <w:sz w:val="21"/>
+                <w:szCs w:val="21"/>
+              </w:rPr>
+            </w:pPr>
+            <w:r>
+              <w:rPr>
+                <w:rFonts w:ascii="Times New Roman" w:hAnsi="Times New Roman" w:cs="Times New Roman"/>
+                <w:sz w:val="21"/>
+                <w:szCs w:val="21"/>
+              </w:rPr>
+              <w:t>0.182</w:t>
+            </w:r>
+          </w:p>
+          <w:p>
+            <w:pPr>
+              <w:jc w:val="right"/>
+              <w:rPr>
+                <w:rFonts w:ascii="Times New Roman" w:hAnsi="Times New Roman" w:cs="Times New Roman"/>
+                <w:shd w:val="clear" w:color="auto" w:fill="FFFFFF"/>
+              </w:rPr>
+            </w:pPr>
+          </w:p>
+        </w:tc>
+        <w:tc>
+          <w:tcPr>
+            <w:tcW w:w="1470" w:type="dxa"/>
+          </w:tcPr>
+          <w:p>
+            <w:pPr>
+              <w:jc w:val="right"/>
+              <w:rPr>
+                <w:rFonts w:ascii="Times New Roman" w:hAnsi="Times New Roman" w:cs="Times New Roman"/>
+                <w:shd w:val="clear" w:color="auto" w:fill="FFFFFF"/>
+              </w:rPr>
+            </w:pPr>
+            <w:r>
+              <w:rPr>
+                <w:rFonts w:ascii="Times New Roman" w:hAnsi="Times New Roman" w:cs="Times New Roman"/>
+                <w:shd w:val="clear" w:color="auto" w:fill="FFFFFF"/>
+              </w:rPr>
+              <w:t>626 - 1436</w:t>
+            </w:r>
+          </w:p>
+        </w:tc>
+      </w:tr>
+      <w:tr>
+        <w:tc>
+          <w:tcPr>
+            <w:tcW w:w="1121" w:type="dxa"/>
+          </w:tcPr>
+          <w:p>
+            <w:pPr>
+              <w:jc w:val="right"/>
+              <w:rPr>
+                <w:rFonts w:ascii="Times New Roman" w:hAnsi="Times New Roman" w:cs="Times New Roman"/>
+                <w:shd w:val="clear" w:color="auto" w:fill="FFFFFF"/>
+              </w:rPr>
+            </w:pPr>
+            <w:r>
+              <w:rPr>
+                <w:rFonts w:ascii="Times New Roman" w:hAnsi="Times New Roman" w:cs="Times New Roman"/>
+                <w:shd w:val="clear" w:color="auto" w:fill="FFFFFF"/>
+              </w:rPr>
+              <w:t>Wind</w:t>
+            </w:r>
+          </w:p>
+        </w:tc>
+        <w:tc>
+          <w:tcPr>
+            <w:tcW w:w="1004" w:type="dxa"/>
+          </w:tcPr>
+          <w:p>
+            <w:pPr>
+              <w:pStyle w:val="HTMLPreformatted"/>
+              <w:shd w:val="clear" w:color="auto" w:fill="FFFFFF"/>
+              <w:wordWrap w:val="0"/>
+              <w:jc w:val="right"/>
+              <w:textAlignment w:val="baseline"/>
+              <w:rPr>
+                <w:rFonts w:ascii="Times New Roman" w:hAnsi="Times New Roman" w:cs="Times New Roman"/>
+                <w:sz w:val="21"/>
+                <w:szCs w:val="21"/>
+              </w:rPr>
+            </w:pPr>
+            <w:r>
+              <w:rPr>
+                <w:rFonts w:ascii="Times New Roman" w:hAnsi="Times New Roman" w:cs="Times New Roman"/>
+                <w:sz w:val="21"/>
+                <w:szCs w:val="21"/>
+              </w:rPr>
+              <w:t>76</w:t>
+            </w:r>
+            <w:r>
+              <w:rPr>
+                <w:rFonts w:ascii="Times New Roman" w:hAnsi="Times New Roman" w:cs="Times New Roman"/>
+                <w:sz w:val="21"/>
+                <w:szCs w:val="21"/>
+              </w:rPr>
+              <w:t>6</w:t>
+            </w:r>
+          </w:p>
+          <w:p>
+            <w:pPr>
+              <w:jc w:val="right"/>
+              <w:rPr>
+                <w:rFonts w:ascii="Times New Roman" w:hAnsi="Times New Roman" w:cs="Times New Roman"/>
+                <w:shd w:val="clear" w:color="auto" w:fill="FFFFFF"/>
+              </w:rPr>
+            </w:pPr>
+          </w:p>
+        </w:tc>
+        <w:tc>
+          <w:tcPr>
+            <w:tcW w:w="1004" w:type="dxa"/>
+          </w:tcPr>
+          <w:p>
+            <w:pPr>
+              <w:pStyle w:val="HTMLPreformatted"/>
+              <w:shd w:val="clear" w:color="auto" w:fill="FFFFFF"/>
+              <w:wordWrap w:val="0"/>
+              <w:jc w:val="right"/>
+              <w:textAlignment w:val="baseline"/>
+              <w:rPr>
+                <w:rFonts w:ascii="Times New Roman" w:hAnsi="Times New Roman" w:cs="Times New Roman"/>
+                <w:sz w:val="21"/>
+                <w:szCs w:val="21"/>
+              </w:rPr>
+            </w:pPr>
+            <w:r>
+              <w:rPr>
+                <w:rFonts w:ascii="Times New Roman" w:hAnsi="Times New Roman" w:cs="Times New Roman"/>
+                <w:sz w:val="21"/>
+                <w:szCs w:val="21"/>
+              </w:rPr>
+              <w:t>672.96</w:t>
+            </w:r>
+          </w:p>
+          <w:p>
+            <w:pPr>
+              <w:jc w:val="right"/>
+              <w:rPr>
+                <w:rFonts w:ascii="Times New Roman" w:hAnsi="Times New Roman" w:cs="Times New Roman"/>
+                <w:shd w:val="clear" w:color="auto" w:fill="FFFFFF"/>
+              </w:rPr>
+            </w:pPr>
+          </w:p>
+        </w:tc>
+        <w:tc>
+          <w:tcPr>
+            <w:tcW w:w="1004" w:type="dxa"/>
+          </w:tcPr>
+          <w:p>
+            <w:pPr>
+              <w:pStyle w:val="HTMLPreformatted"/>
+              <w:shd w:val="clear" w:color="auto" w:fill="FFFFFF"/>
+              <w:wordWrap w:val="0"/>
+              <w:jc w:val="right"/>
+              <w:textAlignment w:val="baseline"/>
+              <w:rPr>
+                <w:rFonts w:ascii="Times New Roman" w:hAnsi="Times New Roman" w:cs="Times New Roman"/>
+                <w:sz w:val="21"/>
+                <w:szCs w:val="21"/>
+              </w:rPr>
+            </w:pPr>
+            <w:r>
+              <w:rPr>
+                <w:rFonts w:ascii="Times New Roman" w:hAnsi="Times New Roman" w:cs="Times New Roman"/>
+                <w:sz w:val="21"/>
+                <w:szCs w:val="21"/>
+              </w:rPr>
+              <w:t>0.972</w:t>
+            </w:r>
+          </w:p>
+          <w:p>
+            <w:pPr>
+              <w:jc w:val="right"/>
+              <w:rPr>
+                <w:rFonts w:ascii="Times New Roman" w:hAnsi="Times New Roman" w:cs="Times New Roman"/>
+                <w:shd w:val="clear" w:color="auto" w:fill="FFFFFF"/>
+              </w:rPr>
+            </w:pPr>
+          </w:p>
+        </w:tc>
+        <w:tc>
+          <w:tcPr>
+            <w:tcW w:w="1238" w:type="dxa"/>
+          </w:tcPr>
+          <w:p>
+            <w:pPr>
+              <w:pStyle w:val="HTMLPreformatted"/>
+              <w:shd w:val="clear" w:color="auto" w:fill="FFFFFF"/>
+              <w:wordWrap w:val="0"/>
+              <w:jc w:val="right"/>
+              <w:textAlignment w:val="baseline"/>
+              <w:rPr>
+                <w:rFonts w:ascii="Times New Roman" w:hAnsi="Times New Roman" w:cs="Times New Roman"/>
+                <w:sz w:val="21"/>
+                <w:szCs w:val="21"/>
+              </w:rPr>
+            </w:pPr>
+            <w:r>
+              <w:rPr>
+                <w:rFonts w:ascii="Times New Roman" w:hAnsi="Times New Roman" w:cs="Times New Roman"/>
+                <w:sz w:val="21"/>
+                <w:szCs w:val="21"/>
+              </w:rPr>
+              <w:t>0.013</w:t>
+            </w:r>
+          </w:p>
+          <w:p>
+            <w:pPr>
+              <w:jc w:val="right"/>
+              <w:rPr>
+                <w:rFonts w:ascii="Times New Roman" w:hAnsi="Times New Roman" w:cs="Times New Roman"/>
+                <w:shd w:val="clear" w:color="auto" w:fill="FFFFFF"/>
+              </w:rPr>
+            </w:pPr>
+          </w:p>
+        </w:tc>
+        <w:tc>
+          <w:tcPr>
+            <w:tcW w:w="1157" w:type="dxa"/>
+          </w:tcPr>
+          <w:p>
+            <w:pPr>
+              <w:pStyle w:val="HTMLPreformatted"/>
+              <w:shd w:val="clear" w:color="auto" w:fill="FFFFFF"/>
+              <w:wordWrap w:val="0"/>
+              <w:jc w:val="right"/>
+              <w:textAlignment w:val="baseline"/>
+              <w:rPr>
+                <w:rFonts w:ascii="Times New Roman" w:hAnsi="Times New Roman" w:cs="Times New Roman"/>
+                <w:sz w:val="21"/>
+                <w:szCs w:val="21"/>
+              </w:rPr>
+            </w:pPr>
+            <w:r>
+              <w:rPr>
+                <w:rFonts w:ascii="Times New Roman" w:hAnsi="Times New Roman" w:cs="Times New Roman"/>
+                <w:sz w:val="21"/>
+                <w:szCs w:val="21"/>
+              </w:rPr>
+              <w:t>0.879</w:t>
+            </w:r>
+          </w:p>
+          <w:p>
+            <w:pPr>
+              <w:jc w:val="right"/>
+              <w:rPr>
+                <w:rFonts w:ascii="Times New Roman" w:hAnsi="Times New Roman" w:cs="Times New Roman"/>
+                <w:shd w:val="clear" w:color="auto" w:fill="FFFFFF"/>
+              </w:rPr>
+            </w:pPr>
+          </w:p>
+        </w:tc>
+        <w:tc>
+          <w:tcPr>
+            <w:tcW w:w="1470" w:type="dxa"/>
+          </w:tcPr>
+          <w:p>
+            <w:pPr>
+              <w:jc w:val="right"/>
+              <w:rPr>
+                <w:rFonts w:ascii="Times New Roman" w:hAnsi="Times New Roman" w:cs="Times New Roman"/>
+                <w:shd w:val="clear" w:color="auto" w:fill="FFFFFF"/>
+              </w:rPr>
+            </w:pPr>
+            <w:r>
+              <w:rPr>
+                <w:rFonts w:ascii="Times New Roman" w:hAnsi="Times New Roman" w:cs="Times New Roman"/>
+                <w:shd w:val="clear" w:color="auto" w:fill="FFFFFF"/>
+              </w:rPr>
+              <w:t>0 - 2756</w:t>
+            </w:r>
+          </w:p>
+        </w:tc>
+      </w:tr>
+      <w:tr>
+        <w:tc>
+          <w:tcPr>
+            <w:tcW w:w="1121" w:type="dxa"/>
+          </w:tcPr>
+          <w:p>
+            <w:pPr>
+              <w:jc w:val="right"/>
+              <w:rPr>
+                <w:rFonts w:ascii="Times New Roman" w:hAnsi="Times New Roman" w:cs="Times New Roman"/>
+                <w:shd w:val="clear" w:color="auto" w:fill="FFFFFF"/>
+              </w:rPr>
+            </w:pPr>
+            <w:r>
+              <w:rPr>
+                <w:rFonts w:ascii="Times New Roman" w:hAnsi="Times New Roman" w:cs="Times New Roman"/>
+                <w:shd w:val="clear" w:color="auto" w:fill="FFFFFF"/>
+              </w:rPr>
+              <w:t>Solar</w:t>
+            </w:r>
+          </w:p>
+        </w:tc>
+        <w:tc>
+          <w:tcPr>
+            <w:tcW w:w="1004" w:type="dxa"/>
+          </w:tcPr>
+          <w:p>
+            <w:pPr>
+              <w:pStyle w:val="HTMLPreformatted"/>
+              <w:shd w:val="clear" w:color="auto" w:fill="FFFFFF"/>
+              <w:wordWrap w:val="0"/>
+              <w:jc w:val="right"/>
+              <w:textAlignment w:val="baseline"/>
+              <w:rPr>
+                <w:rFonts w:ascii="Times New Roman" w:hAnsi="Times New Roman" w:cs="Times New Roman"/>
+                <w:sz w:val="21"/>
+                <w:szCs w:val="21"/>
+              </w:rPr>
+            </w:pPr>
+            <w:r>
+              <w:rPr>
+                <w:rFonts w:ascii="Times New Roman" w:hAnsi="Times New Roman" w:cs="Times New Roman"/>
+                <w:sz w:val="21"/>
+                <w:szCs w:val="21"/>
+              </w:rPr>
+              <w:t>15</w:t>
+            </w:r>
+            <w:r>
+              <w:rPr>
+                <w:rFonts w:ascii="Times New Roman" w:hAnsi="Times New Roman" w:cs="Times New Roman"/>
+                <w:sz w:val="21"/>
+                <w:szCs w:val="21"/>
+              </w:rPr>
+              <w:t>4</w:t>
+            </w:r>
+          </w:p>
+          <w:p>
+            <w:pPr>
+              <w:jc w:val="right"/>
+              <w:rPr>
+                <w:rFonts w:ascii="Times New Roman" w:hAnsi="Times New Roman" w:cs="Times New Roman"/>
+                <w:shd w:val="clear" w:color="auto" w:fill="FFFFFF"/>
+              </w:rPr>
+            </w:pPr>
+          </w:p>
+        </w:tc>
+        <w:tc>
+          <w:tcPr>
+            <w:tcW w:w="1004" w:type="dxa"/>
+          </w:tcPr>
+          <w:p>
+            <w:pPr>
+              <w:pStyle w:val="HTMLPreformatted"/>
+              <w:shd w:val="clear" w:color="auto" w:fill="FFFFFF"/>
+              <w:wordWrap w:val="0"/>
+              <w:jc w:val="right"/>
+              <w:textAlignment w:val="baseline"/>
+              <w:rPr>
+                <w:rFonts w:ascii="Times New Roman" w:hAnsi="Times New Roman" w:cs="Times New Roman"/>
+                <w:sz w:val="21"/>
+                <w:szCs w:val="21"/>
+              </w:rPr>
+            </w:pPr>
+            <w:r>
+              <w:rPr>
+                <w:rFonts w:ascii="Times New Roman" w:hAnsi="Times New Roman" w:cs="Times New Roman"/>
+                <w:sz w:val="21"/>
+                <w:szCs w:val="21"/>
+              </w:rPr>
+              <w:t>225.67</w:t>
+            </w:r>
+          </w:p>
+          <w:p>
+            <w:pPr>
+              <w:jc w:val="right"/>
+              <w:rPr>
+                <w:rFonts w:ascii="Times New Roman" w:hAnsi="Times New Roman" w:cs="Times New Roman"/>
+                <w:shd w:val="clear" w:color="auto" w:fill="FFFFFF"/>
+              </w:rPr>
+            </w:pPr>
+          </w:p>
+        </w:tc>
+        <w:tc>
+          <w:tcPr>
+            <w:tcW w:w="1004" w:type="dxa"/>
+          </w:tcPr>
+          <w:p>
+            <w:pPr>
+              <w:pStyle w:val="HTMLPreformatted"/>
+              <w:shd w:val="clear" w:color="auto" w:fill="FFFFFF"/>
+              <w:wordWrap w:val="0"/>
+              <w:jc w:val="right"/>
+              <w:textAlignment w:val="baseline"/>
+              <w:rPr>
+                <w:rFonts w:ascii="Times New Roman" w:hAnsi="Times New Roman" w:cs="Times New Roman"/>
+                <w:sz w:val="21"/>
+                <w:szCs w:val="21"/>
+              </w:rPr>
+            </w:pPr>
+            <w:r>
+              <w:rPr>
+                <w:rFonts w:ascii="Times New Roman" w:hAnsi="Times New Roman" w:cs="Times New Roman"/>
+                <w:sz w:val="21"/>
+                <w:szCs w:val="21"/>
+              </w:rPr>
+              <w:t>1.304</w:t>
+            </w:r>
+          </w:p>
+          <w:p>
+            <w:pPr>
+              <w:jc w:val="right"/>
+              <w:rPr>
+                <w:rFonts w:ascii="Times New Roman" w:hAnsi="Times New Roman" w:cs="Times New Roman"/>
+                <w:shd w:val="clear" w:color="auto" w:fill="FFFFFF"/>
+              </w:rPr>
+            </w:pPr>
+          </w:p>
+        </w:tc>
+        <w:tc>
+          <w:tcPr>
+            <w:tcW w:w="1238" w:type="dxa"/>
+          </w:tcPr>
+          <w:p>
+            <w:pPr>
+              <w:pStyle w:val="HTMLPreformatted"/>
+              <w:shd w:val="clear" w:color="auto" w:fill="FFFFFF"/>
+              <w:wordWrap w:val="0"/>
+              <w:jc w:val="right"/>
+              <w:textAlignment w:val="baseline"/>
+              <w:rPr>
+                <w:rFonts w:ascii="Times New Roman" w:hAnsi="Times New Roman" w:cs="Times New Roman"/>
+                <w:sz w:val="21"/>
+                <w:szCs w:val="21"/>
+              </w:rPr>
+            </w:pPr>
+            <w:r>
+              <w:rPr>
+                <w:rFonts w:ascii="Times New Roman" w:hAnsi="Times New Roman" w:cs="Times New Roman"/>
+                <w:sz w:val="21"/>
+                <w:szCs w:val="21"/>
+              </w:rPr>
+              <w:t>0.366</w:t>
+            </w:r>
+          </w:p>
+          <w:p>
+            <w:pPr>
+              <w:jc w:val="right"/>
+              <w:rPr>
+                <w:rFonts w:ascii="Times New Roman" w:hAnsi="Times New Roman" w:cs="Times New Roman"/>
+                <w:shd w:val="clear" w:color="auto" w:fill="FFFFFF"/>
+              </w:rPr>
+            </w:pPr>
+          </w:p>
+        </w:tc>
+        <w:tc>
+          <w:tcPr>
+            <w:tcW w:w="1157" w:type="dxa"/>
+          </w:tcPr>
+          <w:p>
+            <w:pPr>
+              <w:pStyle w:val="HTMLPreformatted"/>
+              <w:shd w:val="clear" w:color="auto" w:fill="FFFFFF"/>
+              <w:wordWrap w:val="0"/>
+              <w:jc w:val="right"/>
+              <w:textAlignment w:val="baseline"/>
+              <w:rPr>
+                <w:rFonts w:ascii="Times New Roman" w:hAnsi="Times New Roman" w:cs="Times New Roman"/>
+                <w:sz w:val="21"/>
+                <w:szCs w:val="21"/>
+              </w:rPr>
+            </w:pPr>
+            <w:r>
+              <w:rPr>
+                <w:rFonts w:ascii="Times New Roman" w:hAnsi="Times New Roman" w:cs="Times New Roman"/>
+                <w:sz w:val="21"/>
+                <w:szCs w:val="21"/>
+              </w:rPr>
+              <w:t>1.468</w:t>
+            </w:r>
+          </w:p>
+          <w:p>
+            <w:pPr>
+              <w:jc w:val="right"/>
+              <w:rPr>
+                <w:rFonts w:ascii="Times New Roman" w:hAnsi="Times New Roman" w:cs="Times New Roman"/>
+                <w:shd w:val="clear" w:color="auto" w:fill="FFFFFF"/>
+              </w:rPr>
+            </w:pPr>
+          </w:p>
+        </w:tc>
+        <w:tc>
+          <w:tcPr>
+            <w:tcW w:w="1470" w:type="dxa"/>
+          </w:tcPr>
+          <w:p>
+            <w:pPr>
+              <w:jc w:val="right"/>
+              <w:rPr>
+                <w:rFonts w:ascii="Times New Roman" w:hAnsi="Times New Roman" w:cs="Times New Roman"/>
+                <w:shd w:val="clear" w:color="auto" w:fill="FFFFFF"/>
+              </w:rPr>
+            </w:pPr>
+            <w:r>
+              <w:rPr>
+                <w:rFonts w:ascii="Times New Roman" w:hAnsi="Times New Roman" w:cs="Times New Roman"/>
+                <w:shd w:val="clear" w:color="auto" w:fill="FFFFFF"/>
+              </w:rPr>
+              <w:t>0 - 839</w:t>
+            </w:r>
+          </w:p>
+        </w:tc>
+      </w:tr>
+      <w:tr>
+        <w:tc>
+          <w:tcPr>
+            <w:tcW w:w="1121" w:type="dxa"/>
+          </w:tcPr>
+          <w:p>
+            <w:pPr>
+              <w:jc w:val="right"/>
+              <w:rPr>
+                <w:rFonts w:ascii="Times New Roman" w:hAnsi="Times New Roman" w:cs="Times New Roman"/>
+                <w:shd w:val="clear" w:color="auto" w:fill="FFFFFF"/>
+              </w:rPr>
+            </w:pPr>
+            <w:r>
+              <w:rPr>
+                <w:rFonts w:ascii="Times New Roman" w:hAnsi="Times New Roman" w:cs="Times New Roman"/>
+                <w:shd w:val="clear" w:color="auto" w:fill="FFFFFF"/>
+              </w:rPr>
+              <w:t>Biomass</w:t>
+            </w:r>
+          </w:p>
+        </w:tc>
+        <w:tc>
+          <w:tcPr>
+            <w:tcW w:w="1004" w:type="dxa"/>
+          </w:tcPr>
+          <w:p>
+            <w:pPr>
+              <w:pStyle w:val="HTMLPreformatted"/>
+              <w:shd w:val="clear" w:color="auto" w:fill="FFFFFF"/>
+              <w:wordWrap w:val="0"/>
+              <w:jc w:val="right"/>
+              <w:textAlignment w:val="baseline"/>
+              <w:rPr>
+                <w:rFonts w:ascii="Times New Roman" w:hAnsi="Times New Roman" w:cs="Times New Roman"/>
+                <w:sz w:val="21"/>
+                <w:szCs w:val="21"/>
+              </w:rPr>
+            </w:pPr>
+            <w:r>
+              <w:rPr>
+                <w:rFonts w:ascii="Times New Roman" w:hAnsi="Times New Roman" w:cs="Times New Roman"/>
+                <w:sz w:val="21"/>
+                <w:szCs w:val="21"/>
+              </w:rPr>
+              <w:t>5</w:t>
+            </w:r>
+            <w:r>
+              <w:rPr>
+                <w:rFonts w:ascii="Times New Roman" w:hAnsi="Times New Roman" w:cs="Times New Roman"/>
+                <w:sz w:val="21"/>
+                <w:szCs w:val="21"/>
+              </w:rPr>
+              <w:t>9</w:t>
+            </w:r>
+          </w:p>
+        </w:tc>
+        <w:tc>
+          <w:tcPr>
+            <w:tcW w:w="1004" w:type="dxa"/>
+          </w:tcPr>
+          <w:p>
+            <w:pPr>
+              <w:pStyle w:val="HTMLPreformatted"/>
+              <w:shd w:val="clear" w:color="auto" w:fill="FFFFFF"/>
+              <w:wordWrap w:val="0"/>
+              <w:jc w:val="right"/>
+              <w:textAlignment w:val="baseline"/>
+              <w:rPr>
+                <w:rFonts w:ascii="Times New Roman" w:hAnsi="Times New Roman" w:cs="Times New Roman"/>
+                <w:sz w:val="21"/>
+                <w:szCs w:val="21"/>
+              </w:rPr>
+            </w:pPr>
+            <w:r>
+              <w:rPr>
+                <w:rFonts w:ascii="Times New Roman" w:hAnsi="Times New Roman" w:cs="Times New Roman"/>
+                <w:sz w:val="21"/>
+                <w:szCs w:val="21"/>
+              </w:rPr>
+              <w:t>14.02</w:t>
+            </w:r>
+          </w:p>
+        </w:tc>
+        <w:tc>
+          <w:tcPr>
+            <w:tcW w:w="1004" w:type="dxa"/>
+          </w:tcPr>
+          <w:p>
+            <w:pPr>
+              <w:pStyle w:val="HTMLPreformatted"/>
+              <w:shd w:val="clear" w:color="auto" w:fill="FFFFFF"/>
+              <w:wordWrap w:val="0"/>
+              <w:jc w:val="right"/>
+              <w:textAlignment w:val="baseline"/>
+              <w:rPr>
+                <w:rFonts w:ascii="Times New Roman" w:hAnsi="Times New Roman" w:cs="Times New Roman"/>
+                <w:sz w:val="21"/>
+                <w:szCs w:val="21"/>
+              </w:rPr>
+            </w:pPr>
+            <w:r>
+              <w:rPr>
+                <w:rFonts w:ascii="Times New Roman" w:hAnsi="Times New Roman" w:cs="Times New Roman"/>
+                <w:sz w:val="21"/>
+                <w:szCs w:val="21"/>
+              </w:rPr>
+              <w:t>(-)0.345</w:t>
+            </w:r>
+          </w:p>
+        </w:tc>
+        <w:tc>
+          <w:tcPr>
+            <w:tcW w:w="1238" w:type="dxa"/>
+          </w:tcPr>
+          <w:p>
+            <w:pPr>
+              <w:pStyle w:val="HTMLPreformatted"/>
+              <w:shd w:val="clear" w:color="auto" w:fill="FFFFFF"/>
+              <w:wordWrap w:val="0"/>
+              <w:jc w:val="right"/>
+              <w:textAlignment w:val="baseline"/>
+              <w:rPr>
+                <w:rFonts w:ascii="Times New Roman" w:hAnsi="Times New Roman" w:cs="Times New Roman"/>
+                <w:sz w:val="21"/>
+                <w:szCs w:val="21"/>
+              </w:rPr>
+            </w:pPr>
+            <w:r>
+              <w:rPr>
+                <w:rFonts w:ascii="Times New Roman" w:hAnsi="Times New Roman" w:cs="Times New Roman"/>
+                <w:sz w:val="21"/>
+                <w:szCs w:val="21"/>
+              </w:rPr>
+              <w:t>(-)0.676</w:t>
+            </w:r>
+          </w:p>
+          <w:p>
+            <w:pPr>
+              <w:jc w:val="right"/>
+              <w:rPr>
+                <w:rFonts w:ascii="Times New Roman" w:hAnsi="Times New Roman" w:cs="Times New Roman"/>
+              </w:rPr>
+            </w:pPr>
+          </w:p>
+        </w:tc>
+        <w:tc>
+          <w:tcPr>
+            <w:tcW w:w="1157" w:type="dxa"/>
+          </w:tcPr>
+          <w:p>
+            <w:pPr>
+              <w:pStyle w:val="HTMLPreformatted"/>
+              <w:shd w:val="clear" w:color="auto" w:fill="FFFFFF"/>
+              <w:wordWrap w:val="0"/>
+              <w:jc w:val="right"/>
+              <w:textAlignment w:val="baseline"/>
+              <w:rPr>
+                <w:rFonts w:ascii="Times New Roman" w:hAnsi="Times New Roman" w:cs="Times New Roman"/>
+                <w:sz w:val="21"/>
+                <w:szCs w:val="21"/>
+              </w:rPr>
+            </w:pPr>
+            <w:r>
+              <w:rPr>
+                <w:rFonts w:ascii="Times New Roman" w:hAnsi="Times New Roman" w:cs="Times New Roman"/>
+                <w:sz w:val="21"/>
+                <w:szCs w:val="21"/>
+              </w:rPr>
+              <w:t>0.240</w:t>
+            </w:r>
+          </w:p>
+        </w:tc>
+        <w:tc>
+          <w:tcPr>
+            <w:tcW w:w="1470" w:type="dxa"/>
+          </w:tcPr>
+          <w:p>
+            <w:pPr>
+              <w:jc w:val="right"/>
+              <w:rPr>
+                <w:rFonts w:ascii="Times New Roman" w:hAnsi="Times New Roman" w:cs="Times New Roman"/>
+                <w:shd w:val="clear" w:color="auto" w:fill="FFFFFF"/>
+              </w:rPr>
+            </w:pPr>
+            <w:r>
+              <w:rPr>
+                <w:rFonts w:ascii="Times New Roman" w:hAnsi="Times New Roman" w:cs="Times New Roman"/>
+                <w:shd w:val="clear" w:color="auto" w:fill="FFFFFF"/>
+              </w:rPr>
+              <w:t>19 - 87</w:t>
+            </w:r>
+          </w:p>
+        </w:tc>
+      </w:tr>
+      <w:tr>
+        <w:tc>
+          <w:tcPr>
+            <w:tcW w:w="1121" w:type="dxa"/>
+          </w:tcPr>
+          <w:p>
+            <w:pPr>
+              <w:jc w:val="right"/>
+              <w:rPr>
+                <w:rFonts w:ascii="Times New Roman" w:hAnsi="Times New Roman" w:cs="Times New Roman"/>
+                <w:shd w:val="clear" w:color="auto" w:fill="FFFFFF"/>
+              </w:rPr>
+            </w:pPr>
+            <w:r>
+              <w:rPr>
+                <w:rFonts w:ascii="Times New Roman" w:hAnsi="Times New Roman" w:cs="Times New Roman"/>
+                <w:shd w:val="clear" w:color="auto" w:fill="FFFFFF"/>
+              </w:rPr>
+              <w:t>Sold</w:t>
+            </w:r>
+            <w:r>
+              <w:rPr>
+                <w:rFonts w:ascii="Times New Roman" w:hAnsi="Times New Roman" w:cs="Times New Roman"/>
+                <w:shd w:val="clear" w:color="auto" w:fill="FFFFFF"/>
+              </w:rPr>
+              <w:t>*</w:t>
+            </w:r>
+          </w:p>
+        </w:tc>
+        <w:tc>
+          <w:tcPr>
+            <w:tcW w:w="1004" w:type="dxa"/>
+          </w:tcPr>
+          <w:p>
+            <w:pPr>
+              <w:pStyle w:val="HTMLPreformatted"/>
+              <w:shd w:val="clear" w:color="auto" w:fill="FFFFFF"/>
+              <w:wordWrap w:val="0"/>
+              <w:jc w:val="right"/>
+              <w:textAlignment w:val="baseline"/>
+              <w:rPr>
+                <w:rFonts w:ascii="Times New Roman" w:hAnsi="Times New Roman" w:cs="Times New Roman"/>
+                <w:sz w:val="21"/>
+                <w:szCs w:val="21"/>
+              </w:rPr>
+            </w:pPr>
+            <w:r>
+              <w:rPr>
+                <w:rFonts w:ascii="Times New Roman" w:hAnsi="Times New Roman" w:cs="Times New Roman"/>
+                <w:sz w:val="21"/>
+                <w:szCs w:val="21"/>
+              </w:rPr>
+              <w:t>248</w:t>
+            </w:r>
+          </w:p>
+        </w:tc>
+        <w:tc>
+          <w:tcPr>
+            <w:tcW w:w="1004" w:type="dxa"/>
+          </w:tcPr>
+          <w:p>
+            <w:pPr>
+              <w:pStyle w:val="HTMLPreformatted"/>
+              <w:shd w:val="clear" w:color="auto" w:fill="FFFFFF"/>
+              <w:wordWrap w:val="0"/>
+              <w:jc w:val="right"/>
+              <w:textAlignment w:val="baseline"/>
+              <w:rPr>
+                <w:rFonts w:ascii="Times New Roman" w:hAnsi="Times New Roman" w:cs="Times New Roman"/>
+                <w:sz w:val="21"/>
+                <w:szCs w:val="21"/>
+              </w:rPr>
+            </w:pPr>
+            <w:r>
+              <w:rPr>
+                <w:rFonts w:ascii="Times New Roman" w:hAnsi="Times New Roman" w:cs="Times New Roman"/>
+                <w:sz w:val="21"/>
+                <w:szCs w:val="21"/>
+              </w:rPr>
+              <w:t>700.09</w:t>
+            </w:r>
+          </w:p>
+        </w:tc>
+        <w:tc>
+          <w:tcPr>
+            <w:tcW w:w="1004" w:type="dxa"/>
+          </w:tcPr>
+          <w:p>
+            <w:pPr>
+              <w:pStyle w:val="HTMLPreformatted"/>
+              <w:shd w:val="clear" w:color="auto" w:fill="FFFFFF"/>
+              <w:wordWrap w:val="0"/>
+              <w:jc w:val="right"/>
+              <w:textAlignment w:val="baseline"/>
+              <w:rPr>
+                <w:rFonts w:ascii="Times New Roman" w:hAnsi="Times New Roman" w:cs="Times New Roman"/>
+                <w:sz w:val="21"/>
+                <w:szCs w:val="21"/>
+              </w:rPr>
+            </w:pPr>
+            <w:r>
+              <w:rPr>
+                <w:rFonts w:ascii="Times New Roman" w:hAnsi="Times New Roman" w:cs="Times New Roman"/>
+                <w:sz w:val="21"/>
+                <w:szCs w:val="21"/>
+              </w:rPr>
+              <w:t>(-)0.248</w:t>
+            </w:r>
+          </w:p>
+        </w:tc>
+        <w:tc>
+          <w:tcPr>
+            <w:tcW w:w="1238" w:type="dxa"/>
+          </w:tcPr>
+          <w:p>
+            <w:pPr>
+              <w:pStyle w:val="HTMLPreformatted"/>
+              <w:shd w:val="clear" w:color="auto" w:fill="FFFFFF"/>
+              <w:wordWrap w:val="0"/>
+              <w:jc w:val="right"/>
+              <w:textAlignment w:val="baseline"/>
+              <w:rPr>
+                <w:rFonts w:ascii="Times New Roman" w:hAnsi="Times New Roman" w:cs="Times New Roman"/>
+                <w:sz w:val="21"/>
+                <w:szCs w:val="21"/>
+              </w:rPr>
+            </w:pPr>
+            <w:r>
+              <w:rPr>
+                <w:rFonts w:ascii="Times New Roman" w:hAnsi="Times New Roman" w:cs="Times New Roman"/>
+                <w:sz w:val="21"/>
+                <w:szCs w:val="21"/>
+              </w:rPr>
+              <w:t>(-)0.458</w:t>
+            </w:r>
+          </w:p>
+        </w:tc>
+        <w:tc>
+          <w:tcPr>
+            <w:tcW w:w="1157" w:type="dxa"/>
+          </w:tcPr>
+          <w:p>
+            <w:pPr>
+              <w:pStyle w:val="HTMLPreformatted"/>
+              <w:shd w:val="clear" w:color="auto" w:fill="FFFFFF"/>
+              <w:wordWrap w:val="0"/>
+              <w:jc w:val="right"/>
+              <w:textAlignment w:val="baseline"/>
+              <w:rPr>
+                <w:rFonts w:ascii="Times New Roman" w:hAnsi="Times New Roman" w:cs="Times New Roman"/>
+                <w:sz w:val="21"/>
+                <w:szCs w:val="21"/>
+              </w:rPr>
+            </w:pPr>
+            <w:r>
+              <w:rPr>
+                <w:rFonts w:ascii="Times New Roman" w:hAnsi="Times New Roman" w:cs="Times New Roman"/>
+                <w:sz w:val="21"/>
+                <w:szCs w:val="21"/>
+              </w:rPr>
+              <w:t>2.818</w:t>
+            </w:r>
+          </w:p>
+        </w:tc>
+        <w:tc>
+          <w:tcPr>
+            <w:tcW w:w="1470" w:type="dxa"/>
+          </w:tcPr>
+          <w:p>
+            <w:pPr>
+              <w:pStyle w:val="HTMLPreformatted"/>
+              <w:shd w:val="clear" w:color="auto" w:fill="FFFFFF"/>
+              <w:wordWrap w:val="0"/>
+              <w:jc w:val="right"/>
+              <w:textAlignment w:val="baseline"/>
+              <w:rPr>
+                <w:rFonts w:ascii="Times New Roman" w:hAnsi="Times New Roman" w:cs="Times New Roman"/>
+                <w:sz w:val="21"/>
+                <w:szCs w:val="21"/>
+              </w:rPr>
+            </w:pPr>
+            <w:r>
+              <w:rPr>
+                <w:rFonts w:ascii="Times New Roman" w:hAnsi="Times New Roman" w:cs="Times New Roman"/>
+                <w:sz w:val="21"/>
+                <w:szCs w:val="21"/>
+              </w:rPr>
+              <w:t>(-)2073 - 2025</w:t>
+            </w:r>
+          </w:p>
+        </w:tc>
+      </w:tr>
+    </w:tbl>
+    <w:p>
+      <w:pPr>
+        <w:rPr>
+          <w:rFonts w:ascii="Times New Roman" w:hAnsi="Times New Roman" w:cs="Times New Roman"/>
+          <w:shd w:val="clear" w:color="auto" w:fill="FFFFFF"/>
+        </w:rPr>
+      </w:pPr>
+    </w:p>
+    <w:p>
+      <w:pPr>
+        <w:jc w:val="center"/>
+        <w:rPr>
+          <w:rFonts w:ascii="Times New Roman" w:hAnsi="Times New Roman" w:cs="Times New Roman"/>
+          <w:shd w:val="clear" w:color="auto" w:fill="FFFFFF"/>
+        </w:rPr>
+      </w:pPr>
+      <w:r>
+        <w:rPr>
+          <w:rFonts w:ascii="Times New Roman" w:hAnsi="Times New Roman" w:cs="Times New Roman"/>
+          <w:shd w:val="clear" w:color="auto" w:fill="FFFFFF"/>
+        </w:rPr>
+        <w:t>Table 1: Results of the statistical analysis by method of production</w:t>
+      </w:r>
+    </w:p>
+    <w:p>
+      <w:pPr>
+        <w:rPr>
+          <w:rFonts w:ascii="Times New Roman" w:hAnsi="Times New Roman" w:cs="Times New Roman"/>
+          <w:shd w:val="clear" w:color="auto" w:fill="FFFFFF"/>
+        </w:rPr>
+      </w:pPr>
+      <w:r>
+        <w:rPr>
+          <w:rFonts w:ascii="Times New Roman" w:hAnsi="Times New Roman" w:cs="Times New Roman"/>
+          <w:shd w:val="clear" w:color="auto" w:fill="FFFFFF"/>
+        </w:rPr>
+        <w:t>*Negative values of sold represent export of electrical energy and positive values represent import.</w:t>
+      </w:r>
+    </w:p>
+    <w:p>
+      <w:pPr>
+        <w:rPr>
+          <w:rFonts w:ascii="Times New Roman" w:hAnsi="Times New Roman" w:cs="Times New Roman"/>
+          <w:color w:val="000000" w:themeColor="text1"/>
+          <w:shd w:val="clear" w:color="auto" w:fill="FFFFFF"/>
+        </w:rPr>
+      </w:pPr>
+    </w:p>
+    <w:p>
+      <w:pPr>
+        <w:rPr>
+          <w:rFonts w:ascii="Times New Roman" w:hAnsi="Times New Roman" w:cs="Times New Roman"/>
+          <w:b/>
+          <w:bCs/>
+          <w:shd w:val="clear" w:color="auto" w:fill="FFFFFF"/>
+        </w:rPr>
+      </w:pPr>
+    </w:p>
+    <w:p>
+      <w:pPr>
+        <w:rPr>
+          <w:rFonts w:ascii="Times New Roman" w:hAnsi="Times New Roman" w:cs="Times New Roman"/>
+          <w:color w:val="000000" w:themeColor="text1"/>
+          <w:shd w:val="clear" w:color="auto" w:fill="FFFFFF"/>
+        </w:rPr>
+      </w:pPr>
+      <w:r>
+        <w:rPr>
+          <w:rFonts w:ascii="Times New Roman" w:hAnsi="Times New Roman" w:cs="Times New Roman"/>
+          <w:color w:val="000000" w:themeColor="text1"/>
+          <w:shd w:val="clear" w:color="auto" w:fill="FFFFFF"/>
+        </w:rPr>
+        <w:t xml:space="preserve">Coal – </w:t>
+      </w:r>
+      <w:r>
+        <w:rPr>
+          <w:rFonts w:ascii="Times New Roman" w:hAnsi="Times New Roman" w:cs="Times New Roman"/>
+          <w:color w:val="000000" w:themeColor="text1"/>
+          <w:shd w:val="clear" w:color="auto" w:fill="FFFFFF"/>
+        </w:rPr>
+        <w:t>By looking the the histogram in figure 9 we obsereve that the h</w:t>
+      </w:r>
+      <w:r>
+        <w:rPr>
+          <w:rFonts w:ascii="Times New Roman" w:hAnsi="Times New Roman" w:cs="Times New Roman"/>
+          <w:color w:val="000000" w:themeColor="text1"/>
+          <w:shd w:val="clear" w:color="auto" w:fill="FFFFFF"/>
+        </w:rPr>
+        <w:t xml:space="preserve">ighest </w:t>
+      </w:r>
+      <w:r>
+        <w:rPr>
+          <w:rFonts w:ascii="Times New Roman" w:hAnsi="Times New Roman" w:cs="Times New Roman"/>
+          <w:color w:val="000000" w:themeColor="text1"/>
+          <w:shd w:val="clear" w:color="auto" w:fill="FFFFFF"/>
+        </w:rPr>
+        <w:t xml:space="preserve">frequency of </w:t>
+      </w:r>
+      <w:r>
+        <w:rPr>
+          <w:rFonts w:ascii="Times New Roman" w:hAnsi="Times New Roman" w:cs="Times New Roman"/>
+          <w:color w:val="70AD47" w:themeColor="accent6"/>
+          <w:shd w:val="clear" w:color="auto" w:fill="FFFFFF"/>
+        </w:rPr>
+        <w:t xml:space="preserve">occurrence </w:t>
+      </w:r>
+      <w:r>
+        <w:rPr>
+          <w:rFonts w:ascii="Times New Roman" w:hAnsi="Times New Roman" w:cs="Times New Roman"/>
+          <w:color w:val="000000" w:themeColor="text1"/>
+          <w:shd w:val="clear" w:color="auto" w:fill="FFFFFF"/>
+        </w:rPr>
+        <w:t xml:space="preserve">is at 1250 </w:t>
+      </w:r>
+      <w:r>
+        <w:rPr>
+          <w:rFonts w:ascii="Times New Roman" w:hAnsi="Times New Roman" w:cs="Times New Roman"/>
+          <w:color w:val="000000" w:themeColor="text1"/>
+          <w:shd w:val="clear" w:color="auto" w:fill="FFFFFF"/>
+        </w:rPr>
+        <w:t xml:space="preserve">, a value close to the </w:t>
+      </w:r>
+      <w:r>
+        <w:rPr>
+          <w:rFonts w:ascii="Times New Roman" w:hAnsi="Times New Roman" w:cs="Times New Roman"/>
+          <w:color w:val="70AD47" w:themeColor="accent6"/>
+          <w:shd w:val="clear" w:color="auto" w:fill="FFFFFF"/>
+        </w:rPr>
+        <w:t xml:space="preserve">mean </w:t>
+      </w:r>
+      <w:r>
+        <w:rPr>
+          <w:rFonts w:ascii="Times New Roman" w:hAnsi="Times New Roman" w:cs="Times New Roman"/>
+          <w:color w:val="000000" w:themeColor="text1"/>
+          <w:shd w:val="clear" w:color="auto" w:fill="FFFFFF"/>
+        </w:rPr>
+        <w:t xml:space="preserve">of 1270 </w:t>
+      </w:r>
+      <w:r>
+        <w:rPr>
+          <w:rFonts w:ascii="Times New Roman" w:hAnsi="Times New Roman" w:cs="Times New Roman"/>
+          <w:color w:val="000000" w:themeColor="text1"/>
+          <w:shd w:val="clear" w:color="auto" w:fill="FFFFFF"/>
+        </w:rPr>
+        <w:t>calculated in Table 1. This means that the distribution of the energy production values by coal</w:t>
+      </w:r>
+      <w:r>
+        <w:rPr>
+          <w:rFonts w:ascii="Times New Roman" w:hAnsi="Times New Roman" w:cs="Times New Roman"/>
+          <w:color w:val="000000" w:themeColor="text1"/>
+          <w:shd w:val="clear" w:color="auto" w:fill="FFFFFF"/>
+        </w:rPr>
+        <w:t xml:space="preserve"> skewed. This is confirmed by the calculated </w:t>
+      </w:r>
+      <w:r>
+        <w:rPr>
+          <w:rFonts w:ascii="Times New Roman" w:hAnsi="Times New Roman" w:cs="Times New Roman"/>
+          <w:color w:val="70AD47" w:themeColor="accent6"/>
+          <w:shd w:val="clear" w:color="auto" w:fill="FFFFFF"/>
+        </w:rPr>
+        <w:t xml:space="preserve">skewness </w:t>
+      </w:r>
+      <w:r>
+        <w:rPr>
+          <w:rFonts w:ascii="Times New Roman" w:hAnsi="Times New Roman" w:cs="Times New Roman"/>
+          <w:color w:val="000000" w:themeColor="text1"/>
+          <w:shd w:val="clear" w:color="auto" w:fill="FFFFFF"/>
+        </w:rPr>
+        <w:t xml:space="preserve">coffieicent of -0.231 associated with a </w:t>
+      </w:r>
+      <w:r>
+        <w:rPr>
+          <w:rFonts w:ascii="Times New Roman" w:hAnsi="Times New Roman" w:cs="Times New Roman"/>
+          <w:color w:val="000000" w:themeColor="text1"/>
+          <w:shd w:val="clear" w:color="auto" w:fill="FFFFFF"/>
+        </w:rPr>
+        <w:t xml:space="preserve">fairly symmetrical data but nontherless a </w:t>
+      </w:r>
+      <w:r>
+        <w:rPr>
+          <w:rFonts w:ascii="Times New Roman" w:hAnsi="Times New Roman" w:cs="Times New Roman"/>
+          <w:color w:val="000000" w:themeColor="text1"/>
+          <w:shd w:val="clear" w:color="auto" w:fill="FFFFFF"/>
+        </w:rPr>
+        <w:t>small skewness to the</w:t>
+      </w:r>
+      <w:r>
+        <w:rPr>
+          <w:rFonts w:ascii="Times New Roman" w:hAnsi="Times New Roman" w:cs="Times New Roman"/>
+          <w:color w:val="000000" w:themeColor="text1"/>
+          <w:shd w:val="clear" w:color="auto" w:fill="FFFFFF"/>
+        </w:rPr>
+        <w:t xml:space="preserve"> right</w:t>
+      </w:r>
+      <w:r>
+        <w:rPr>
+          <w:rFonts w:ascii="Times New Roman" w:hAnsi="Times New Roman" w:cs="Times New Roman"/>
+          <w:color w:val="000000" w:themeColor="text1"/>
+          <w:shd w:val="clear" w:color="auto" w:fill="FFFFFF"/>
+        </w:rPr>
+        <w:t xml:space="preserve"> (higher values)</w:t>
+      </w:r>
+      <w:r>
+        <w:rPr>
+          <w:rFonts w:ascii="Times New Roman" w:hAnsi="Times New Roman" w:cs="Times New Roman"/>
+          <w:color w:val="000000" w:themeColor="text1"/>
+          <w:shd w:val="clear" w:color="auto" w:fill="FFFFFF"/>
+        </w:rPr>
+        <w:t>.</w:t>
+      </w:r>
+    </w:p>
+    <w:p>
+      <w:pPr>
+        <w:rPr>
+          <w:rFonts w:ascii="Times New Roman" w:hAnsi="Times New Roman" w:cs="Times New Roman"/>
+          <w:color w:val="000000" w:themeColor="text1"/>
+          <w:shd w:val="clear" w:color="auto" w:fill="FFFFFF"/>
+        </w:rPr>
+      </w:pPr>
+      <w:r>
+        <w:rPr>
+          <w:rFonts w:ascii="Times New Roman" w:hAnsi="Times New Roman" w:cs="Times New Roman"/>
+          <w:color w:val="000000" w:themeColor="text1"/>
+          <w:shd w:val="clear" w:color="auto" w:fill="FFFFFF"/>
+        </w:rPr>
+        <w:t xml:space="preserve">The </w:t>
+      </w:r>
+      <w:r>
+        <w:rPr>
+          <w:rFonts w:ascii="Times New Roman" w:hAnsi="Times New Roman" w:cs="Times New Roman"/>
+          <w:color w:val="70AD47" w:themeColor="accent6"/>
+          <w:shd w:val="clear" w:color="auto" w:fill="FFFFFF"/>
+        </w:rPr>
+        <w:t xml:space="preserve">kurtosis </w:t>
+      </w:r>
+      <w:r>
+        <w:rPr>
+          <w:rFonts w:ascii="Times New Roman" w:hAnsi="Times New Roman" w:cs="Times New Roman"/>
+          <w:color w:val="000000" w:themeColor="text1"/>
+          <w:shd w:val="clear" w:color="auto" w:fill="FFFFFF"/>
+        </w:rPr>
+        <w:t>value is that of 0.103 and is between the interval of -0.5 and 0.5, so our distribution fairly resembles a n</w:t>
+      </w:r>
+      <w:r>
+        <w:rPr>
+          <w:rFonts w:ascii="Times New Roman" w:hAnsi="Times New Roman" w:cs="Times New Roman"/>
+          <w:color w:val="000000" w:themeColor="text1"/>
+          <w:shd w:val="clear" w:color="auto" w:fill="FFFFFF"/>
+        </w:rPr>
+        <w:t>ormal one and is called a Mesokurtic distribution.</w:t>
+      </w:r>
+    </w:p>
+    <w:p>
+      <w:pPr>
+        <w:rPr>
+          <w:rFonts w:ascii="Times New Roman" w:hAnsi="Times New Roman" w:cs="Times New Roman"/>
+          <w:color w:val="000000" w:themeColor="text1"/>
+          <w:shd w:val="clear" w:color="auto" w:fill="FFFFFF"/>
+        </w:rPr>
+      </w:pPr>
+      <w:r>
+        <w:rPr>
+          <w:rFonts w:ascii="Times New Roman" w:hAnsi="Times New Roman" w:cs="Times New Roman"/>
+          <w:color w:val="000000" w:themeColor="text1"/>
+          <w:shd w:val="clear" w:color="auto" w:fill="FFFFFF"/>
+        </w:rPr>
+        <w:t xml:space="preserve">The standard deviation in relation with the mean, calculated through the coefficient of </w:t>
+      </w:r>
+      <w:r>
+        <w:rPr>
+          <w:rFonts w:ascii="Times New Roman" w:hAnsi="Times New Roman" w:cs="Times New Roman"/>
+          <w:color w:val="70AD47" w:themeColor="accent6"/>
+          <w:shd w:val="clear" w:color="auto" w:fill="FFFFFF"/>
+        </w:rPr>
+        <w:t xml:space="preserve">variation </w:t>
+      </w:r>
+      <w:r>
+        <w:rPr>
+          <w:rFonts w:ascii="Times New Roman" w:hAnsi="Times New Roman" w:cs="Times New Roman"/>
+          <w:color w:val="000000" w:themeColor="text1"/>
+          <w:shd w:val="clear" w:color="auto" w:fill="FFFFFF"/>
+        </w:rPr>
+        <w:t xml:space="preserve">is </w:t>
+      </w:r>
+      <w:r>
+        <w:rPr>
+          <w:rFonts w:ascii="Times New Roman" w:hAnsi="Times New Roman" w:cs="Times New Roman"/>
+          <w:color w:val="000000" w:themeColor="text1"/>
+          <w:shd w:val="clear" w:color="auto" w:fill="FFFFFF"/>
+        </w:rPr>
+        <w:t>below 0.5</w:t>
+      </w:r>
+      <w:r>
+        <w:rPr>
+          <w:rFonts w:ascii="Times New Roman" w:hAnsi="Times New Roman" w:cs="Times New Roman"/>
+          <w:color w:val="000000" w:themeColor="text1"/>
+          <w:shd w:val="clear" w:color="auto" w:fill="FFFFFF"/>
+        </w:rPr>
+        <w:t>, corresponding to a distribution that is more packed near the mean value</w:t>
+      </w:r>
+      <w:r>
+        <w:rPr>
+          <w:rFonts w:ascii="Times New Roman" w:hAnsi="Times New Roman" w:cs="Times New Roman"/>
+          <w:color w:val="000000" w:themeColor="text1"/>
+          <w:shd w:val="clear" w:color="auto" w:fill="FFFFFF"/>
+        </w:rPr>
+        <w:t xml:space="preserve"> and is not highly influenced by long term unpredictable phenomena</w:t>
+      </w:r>
+      <w:r>
+        <w:rPr>
+          <w:rFonts w:ascii="Times New Roman" w:hAnsi="Times New Roman" w:cs="Times New Roman"/>
+          <w:color w:val="000000" w:themeColor="text1"/>
+          <w:shd w:val="clear" w:color="auto" w:fill="FFFFFF"/>
+        </w:rPr>
+        <w:t>.</w:t>
+      </w:r>
+    </w:p>
+    <w:p>
+      <w:pPr>
+        <w:rPr>
+          <w:rFonts w:ascii="Times New Roman" w:hAnsi="Times New Roman" w:cs="Times New Roman"/>
+          <w:color w:val="000000" w:themeColor="text1"/>
+          <w:shd w:val="clear" w:color="auto" w:fill="FFFFFF"/>
+        </w:rPr>
+      </w:pPr>
+    </w:p>
+    <w:p>
+      <w:pPr>
+        <w:rPr>
+          <w:rFonts w:ascii="Times New Roman" w:hAnsi="Times New Roman" w:cs="Times New Roman"/>
+          <w:color w:val="000000" w:themeColor="text1"/>
+          <w:shd w:val="clear" w:color="auto" w:fill="FFFFFF"/>
+        </w:rPr>
+      </w:pPr>
+      <w:r>
+        <w:rPr>
+          <w:rFonts w:ascii="Times New Roman" w:hAnsi="Times New Roman" w:cs="Times New Roman"/>
+          <w:color w:val="000000" w:themeColor="text1"/>
+          <w:shd w:val="clear" w:color="auto" w:fill="FFFFFF"/>
+        </w:rPr>
+        <w:t>Hydro –</w:t>
+      </w:r>
+      <w:r>
+        <w:rPr>
+          <w:rFonts w:ascii="Times New Roman" w:hAnsi="Times New Roman" w:cs="Times New Roman"/>
+          <w:color w:val="000000" w:themeColor="text1"/>
+          <w:shd w:val="clear" w:color="auto" w:fill="FFFFFF"/>
+        </w:rPr>
+        <w:t xml:space="preserve"> we now look at figure 10 that of the histogram of hydro power generation, and we observe that  the highest frequency of </w:t>
+      </w:r>
+      <w:r>
+        <w:rPr>
+          <w:rFonts w:ascii="Times New Roman" w:hAnsi="Times New Roman" w:cs="Times New Roman"/>
+          <w:color w:val="70AD47" w:themeColor="accent6"/>
+          <w:shd w:val="clear" w:color="auto" w:fill="FFFFFF"/>
+        </w:rPr>
+        <w:t xml:space="preserve">occurrence </w:t>
+      </w:r>
+      <w:r>
+        <w:rPr>
+          <w:rFonts w:ascii="Times New Roman" w:hAnsi="Times New Roman" w:cs="Times New Roman"/>
+          <w:color w:val="000000" w:themeColor="text1"/>
+          <w:shd w:val="clear" w:color="auto" w:fill="FFFFFF"/>
+        </w:rPr>
+        <w:t xml:space="preserve">is at </w:t>
+      </w:r>
+      <w:r>
+        <w:rPr>
+          <w:rFonts w:ascii="Times New Roman" w:hAnsi="Times New Roman" w:cs="Times New Roman"/>
+          <w:color w:val="000000" w:themeColor="text1"/>
+          <w:shd w:val="clear" w:color="auto" w:fill="FFFFFF"/>
+        </w:rPr>
+        <w:t>1</w:t>
+      </w:r>
+      <w:r>
+        <w:rPr>
+          <w:rFonts w:ascii="Times New Roman" w:hAnsi="Times New Roman" w:cs="Times New Roman"/>
+          <w:color w:val="000000" w:themeColor="text1"/>
+          <w:shd w:val="clear" w:color="auto" w:fill="FFFFFF"/>
+        </w:rPr>
+        <w:t>7</w:t>
+      </w:r>
+      <w:r>
+        <w:rPr>
+          <w:rFonts w:ascii="Times New Roman" w:hAnsi="Times New Roman" w:cs="Times New Roman"/>
+          <w:color w:val="000000" w:themeColor="text1"/>
+          <w:shd w:val="clear" w:color="auto" w:fill="FFFFFF"/>
+        </w:rPr>
+        <w:t>50 MW</w:t>
+      </w:r>
+      <w:r>
+        <w:rPr>
+          <w:rFonts w:ascii="Times New Roman" w:hAnsi="Times New Roman" w:cs="Times New Roman"/>
+          <w:color w:val="000000" w:themeColor="text1"/>
+          <w:shd w:val="clear" w:color="auto" w:fill="FFFFFF"/>
+        </w:rPr>
+        <w:t xml:space="preserve">, still close to the </w:t>
+      </w:r>
+      <w:r>
+        <w:rPr>
+          <w:rFonts w:ascii="Times New Roman" w:hAnsi="Times New Roman" w:cs="Times New Roman"/>
+          <w:color w:val="70AD47" w:themeColor="accent6"/>
+          <w:shd w:val="clear" w:color="auto" w:fill="FFFFFF"/>
+        </w:rPr>
+        <w:t xml:space="preserve">expected </w:t>
+      </w:r>
+      <w:r>
+        <w:rPr>
+          <w:rFonts w:ascii="Times New Roman" w:hAnsi="Times New Roman" w:cs="Times New Roman"/>
+          <w:color w:val="000000" w:themeColor="text1"/>
+          <w:shd w:val="clear" w:color="auto" w:fill="FFFFFF"/>
+        </w:rPr>
+        <w:t>value of 1953 calculated in Table 1.</w:t>
+      </w:r>
+      <w:r>
+        <w:rPr>
+          <w:rFonts w:ascii="Times New Roman" w:hAnsi="Times New Roman" w:cs="Times New Roman"/>
+          <w:color w:val="000000" w:themeColor="text1"/>
+          <w:shd w:val="clear" w:color="auto" w:fill="FFFFFF"/>
+        </w:rPr>
+        <w:t xml:space="preserve"> </w:t>
+      </w:r>
+      <w:r>
+        <w:rPr>
+          <w:rFonts w:ascii="Times New Roman" w:hAnsi="Times New Roman" w:cs="Times New Roman"/>
+          <w:color w:val="000000" w:themeColor="text1"/>
+          <w:shd w:val="clear" w:color="auto" w:fill="FFFFFF"/>
+        </w:rPr>
+        <w:t>Again,</w:t>
+      </w:r>
+      <w:r>
+        <w:rPr>
+          <w:rFonts w:ascii="Times New Roman" w:hAnsi="Times New Roman" w:cs="Times New Roman"/>
+          <w:color w:val="000000" w:themeColor="text1"/>
+          <w:shd w:val="clear" w:color="auto" w:fill="FFFFFF"/>
+        </w:rPr>
+        <w:t xml:space="preserve"> we look at the calculated </w:t>
+      </w:r>
+      <w:r>
+        <w:rPr>
+          <w:rFonts w:ascii="Times New Roman" w:hAnsi="Times New Roman" w:cs="Times New Roman"/>
+          <w:color w:val="70AD47" w:themeColor="accent6"/>
+          <w:shd w:val="clear" w:color="auto" w:fill="FFFFFF"/>
+        </w:rPr>
+        <w:t xml:space="preserve">skewness </w:t>
+      </w:r>
+      <w:r>
+        <w:rPr>
+          <w:rFonts w:ascii="Times New Roman" w:hAnsi="Times New Roman" w:cs="Times New Roman"/>
+          <w:color w:val="000000" w:themeColor="text1"/>
+          <w:shd w:val="clear" w:color="auto" w:fill="FFFFFF"/>
+        </w:rPr>
+        <w:t>coefficient of 0.661 confirms our visual findings that the data distribution for hydroelectric power generation is moderately skewed to the left</w:t>
+      </w:r>
+      <w:r>
+        <w:rPr>
+          <w:rFonts w:ascii="Times New Roman" w:hAnsi="Times New Roman" w:cs="Times New Roman"/>
+          <w:color w:val="000000" w:themeColor="text1"/>
+          <w:shd w:val="clear" w:color="auto" w:fill="FFFFFF"/>
+        </w:rPr>
+        <w:t xml:space="preserve"> (lower values). The </w:t>
+      </w:r>
+      <w:r>
+        <w:rPr>
+          <w:rFonts w:ascii="Times New Roman" w:hAnsi="Times New Roman" w:cs="Times New Roman"/>
+          <w:color w:val="70AD47" w:themeColor="accent6"/>
+          <w:shd w:val="clear" w:color="auto" w:fill="FFFFFF"/>
+        </w:rPr>
+        <w:t xml:space="preserve">kurtosis </w:t>
+      </w:r>
+      <w:r>
+        <w:rPr>
+          <w:rFonts w:ascii="Times New Roman" w:hAnsi="Times New Roman" w:cs="Times New Roman"/>
+          <w:color w:val="000000" w:themeColor="text1"/>
+          <w:shd w:val="clear" w:color="auto" w:fill="FFFFFF"/>
+        </w:rPr>
+        <w:t xml:space="preserve">values is between that of -0.5 and  0.5 so our distribution fairy resembles a normal one and is called a </w:t>
+      </w:r>
+      <w:r>
+        <w:rPr>
+          <w:rFonts w:ascii="Times New Roman" w:hAnsi="Times New Roman" w:cs="Times New Roman"/>
+          <w:color w:val="000000" w:themeColor="text1"/>
+          <w:shd w:val="clear" w:color="auto" w:fill="FFFFFF"/>
+        </w:rPr>
+        <w:t>m</w:t>
+      </w:r>
+      <w:r>
+        <w:rPr>
+          <w:rFonts w:ascii="Times New Roman" w:hAnsi="Times New Roman" w:cs="Times New Roman"/>
+          <w:color w:val="000000" w:themeColor="text1"/>
+          <w:shd w:val="clear" w:color="auto" w:fill="FFFFFF"/>
+        </w:rPr>
+        <w:t>esokurtic distribution</w:t>
+      </w:r>
+      <w:r>
+        <w:rPr>
+          <w:rFonts w:ascii="Times New Roman" w:hAnsi="Times New Roman" w:cs="Times New Roman"/>
+          <w:color w:val="000000" w:themeColor="text1"/>
+          <w:shd w:val="clear" w:color="auto" w:fill="FFFFFF"/>
+        </w:rPr>
+        <w:t>.</w:t>
+      </w:r>
+    </w:p>
+    <w:p>
+      <w:pPr>
+        <w:rPr>
+          <w:rFonts w:ascii="Times New Roman" w:hAnsi="Times New Roman" w:cs="Times New Roman"/>
+          <w:color w:val="000000" w:themeColor="text1"/>
+          <w:shd w:val="clear" w:color="auto" w:fill="FFFFFF"/>
+        </w:rPr>
+      </w:pPr>
+      <w:r>
+        <w:rPr>
+          <w:rFonts w:ascii="Times New Roman" w:hAnsi="Times New Roman" w:cs="Times New Roman"/>
+          <w:color w:val="000000" w:themeColor="text1"/>
+          <w:shd w:val="clear" w:color="auto" w:fill="FFFFFF"/>
+        </w:rPr>
+        <w:t>The co</w:t>
+      </w:r>
+      <w:r>
+        <w:rPr>
+          <w:rFonts w:ascii="Times New Roman" w:hAnsi="Times New Roman" w:cs="Times New Roman"/>
+          <w:color w:val="000000" w:themeColor="text1"/>
+          <w:shd w:val="clear" w:color="auto" w:fill="FFFFFF"/>
+        </w:rPr>
+        <w:t xml:space="preserve">efficient of </w:t>
+      </w:r>
+      <w:r>
+        <w:rPr>
+          <w:rFonts w:ascii="Times New Roman" w:hAnsi="Times New Roman" w:cs="Times New Roman"/>
+          <w:color w:val="70AD47" w:themeColor="accent6"/>
+          <w:shd w:val="clear" w:color="auto" w:fill="FFFFFF"/>
+        </w:rPr>
+        <w:t xml:space="preserve">variation </w:t>
+      </w:r>
+      <w:r>
+        <w:rPr>
+          <w:rFonts w:ascii="Times New Roman" w:hAnsi="Times New Roman" w:cs="Times New Roman"/>
+          <w:color w:val="000000" w:themeColor="text1"/>
+          <w:shd w:val="clear" w:color="auto" w:fill="FFFFFF"/>
+        </w:rPr>
+        <w:t>is below 0.5 so we can say that out data distribution</w:t>
+      </w:r>
+      <w:r>
+        <w:rPr>
+          <w:rFonts w:ascii="Times New Roman" w:hAnsi="Times New Roman" w:cs="Times New Roman"/>
+          <w:color w:val="000000" w:themeColor="text1"/>
+          <w:shd w:val="clear" w:color="auto" w:fill="FFFFFF"/>
+        </w:rPr>
+        <w:t xml:space="preserve"> is packed near the mean value</w:t>
+      </w:r>
+      <w:r>
+        <w:rPr>
+          <w:rFonts w:ascii="Times New Roman" w:hAnsi="Times New Roman" w:cs="Times New Roman"/>
+          <w:color w:val="000000" w:themeColor="text1"/>
+          <w:shd w:val="clear" w:color="auto" w:fill="FFFFFF"/>
+        </w:rPr>
+        <w:t xml:space="preserve"> is not highly affected by long term unpredictable phenomena.</w:t>
+      </w:r>
+    </w:p>
+    <w:p>
+      <w:pPr>
+        <w:rPr>
+          <w:rFonts w:ascii="Times New Roman" w:hAnsi="Times New Roman" w:cs="Times New Roman"/>
+          <w:b/>
+          <w:bCs/>
+          <w:shd w:val="clear" w:color="auto" w:fill="FFFFFF"/>
+        </w:rPr>
+      </w:pPr>
+    </w:p>
+    <w:p>
+      <w:pPr>
+        <w:rPr>
+          <w:rFonts w:ascii="Times New Roman" w:hAnsi="Times New Roman" w:cs="Times New Roman"/>
+          <w:b/>
+          <w:bCs/>
+          <w:shd w:val="clear" w:color="auto" w:fill="FFFFFF"/>
+        </w:rPr>
+      </w:pPr>
       <w:r>
         <w:rPr>
           <w:rFonts w:ascii="Times New Roman" w:hAnsi="Times New Roman" w:cs="Times New Roman"/>
@@ -2888,10 +5403,10 @@
           <w:shd w:val="clear" w:color="auto" w:fill="FFFFFF"/>
         </w:rPr>
         <w:drawing>
-          <wp:inline distT="0" distB="0" distL="0" distR="0" wp14:anchorId="308D83A6" wp14:editId="5B9EC609">
+          <wp:inline distT="0" distB="0" distL="0" distR="0" wp14:anchorId="3F631BEC" wp14:editId="5833048D">
             <wp:extent cx="2808000" cy="1872000"/>
             <wp:effectExtent l="0" t="0" r="0" b="0"/>
-            <wp:docPr id="12" name="Picture 12"/>
+            <wp:docPr id="11" name="Picture 11" descr="Chart, histogram&#10;&#10;Description automatically generated"/>
             <wp:cNvGraphicFramePr>
               <a:graphicFrameLocks xmlns:a="http://schemas.openxmlformats.org/drawingml/2006/main" noChangeAspect="1"/>
             </wp:cNvGraphicFramePr>
@@ -2899,7 +5414,7 @@
               <a:graphicData uri="http://schemas.openxmlformats.org/drawingml/2006/picture">
                 <pic:pic xmlns:pic="http://schemas.openxmlformats.org/drawingml/2006/picture">
                   <pic:nvPicPr>
-                    <pic:cNvPr id="0" name="Picture 12"/>
+                    <pic:cNvPr id="11" name="Picture 11" descr="Chart, histogram&#10;&#10;Description automatically generated"/>
                     <pic:cNvPicPr>
                       <a:picLocks noChangeAspect="1" noChangeArrowheads="1"/>
                     </pic:cNvPicPr>
@@ -2936,60 +5451,19 @@
           </wp:inline>
         </w:drawing>
       </w:r>
-    </w:p>
-    <w:p>
-      <w:pPr>
-        <w:jc w:val="center"/>
-        <w:rPr>
-          <w:rFonts w:ascii="Times New Roman" w:hAnsi="Times New Roman" w:cs="Times New Roman"/>
-          <w:shd w:val="clear" w:color="auto" w:fill="FFFFFF"/>
-        </w:rPr>
-      </w:pPr>
-      <w:r>
-        <w:rPr>
-          <w:rFonts w:ascii="Times New Roman" w:hAnsi="Times New Roman" w:cs="Times New Roman"/>
-          <w:shd w:val="clear" w:color="auto" w:fill="FFFFFF"/>
-        </w:rPr>
-        <w:t xml:space="preserve">Fig 9: Coal                                                            </w:t>
-      </w:r>
-      <w:r>
-        <w:rPr>
-          <w:rFonts w:ascii="Times New Roman" w:hAnsi="Times New Roman" w:cs="Times New Roman"/>
-          <w:shd w:val="clear" w:color="auto" w:fill="FFFFFF"/>
-        </w:rPr>
-        <w:tab/>
-        <w:t>Fig 10: Hydro</w:t>
-      </w:r>
-    </w:p>
-    <w:p>
-      <w:pPr>
-        <w:jc w:val="center"/>
-        <w:rPr>
-          <w:rFonts w:ascii="Times New Roman" w:hAnsi="Times New Roman" w:cs="Times New Roman"/>
-          <w:shd w:val="clear" w:color="auto" w:fill="FFFFFF"/>
-        </w:rPr>
-      </w:pPr>
-    </w:p>
-    <w:p>
-      <w:pPr>
-        <w:jc w:val="center"/>
-        <w:rPr>
-          <w:rFonts w:ascii="Times New Roman" w:hAnsi="Times New Roman" w:cs="Times New Roman"/>
-          <w:shd w:val="clear" w:color="auto" w:fill="FFFFFF"/>
-        </w:rPr>
-      </w:pPr>
-      <w:r>
-        <w:rPr>
-          <w:rFonts w:ascii="Times New Roman" w:hAnsi="Times New Roman" w:cs="Times New Roman"/>
+      <w:r>
+        <w:rPr>
+          <w:rFonts w:ascii="Times New Roman" w:hAnsi="Times New Roman" w:cs="Times New Roman"/>
+          <w:b/>
+          <w:bCs/>
           <w:noProof/>
           <w:shd w:val="clear" w:color="auto" w:fill="FFFFFF"/>
         </w:rPr>
-        <w:lastRenderedPageBreak/>
         <w:drawing>
-          <wp:inline distT="0" distB="0" distL="0" distR="0" wp14:anchorId="1414DD50" wp14:editId="71BB4C4C">
+          <wp:inline distT="0" distB="0" distL="0" distR="0" wp14:anchorId="38426A91" wp14:editId="66FF123E">
             <wp:extent cx="2808000" cy="1872000"/>
             <wp:effectExtent l="0" t="0" r="0" b="0"/>
-            <wp:docPr id="13" name="Picture 13"/>
+            <wp:docPr id="12" name="Picture 12" descr="Chart, histogram&#10;&#10;Description automatically generated"/>
             <wp:cNvGraphicFramePr>
               <a:graphicFrameLocks xmlns:a="http://schemas.openxmlformats.org/drawingml/2006/main" noChangeAspect="1"/>
             </wp:cNvGraphicFramePr>
@@ -2997,7 +5471,7 @@
               <a:graphicData uri="http://schemas.openxmlformats.org/drawingml/2006/picture">
                 <pic:pic xmlns:pic="http://schemas.openxmlformats.org/drawingml/2006/picture">
                   <pic:nvPicPr>
-                    <pic:cNvPr id="0" name="Picture 13"/>
+                    <pic:cNvPr id="12" name="Picture 12" descr="Chart, histogram&#10;&#10;Description automatically generated"/>
                     <pic:cNvPicPr>
                       <a:picLocks noChangeAspect="1" noChangeArrowheads="1"/>
                     </pic:cNvPicPr>
@@ -3034,17 +5508,574 @@
           </wp:inline>
         </w:drawing>
       </w:r>
+    </w:p>
+    <w:p>
+      <w:pPr>
+        <w:jc w:val="center"/>
+        <w:rPr>
+          <w:rFonts w:ascii="Times New Roman" w:hAnsi="Times New Roman" w:cs="Times New Roman"/>
+          <w:shd w:val="clear" w:color="auto" w:fill="FFFFFF"/>
+        </w:rPr>
+      </w:pPr>
+      <w:r>
+        <w:rPr>
+          <w:rFonts w:ascii="Times New Roman" w:hAnsi="Times New Roman" w:cs="Times New Roman"/>
+          <w:shd w:val="clear" w:color="auto" w:fill="FFFFFF"/>
+        </w:rPr>
+        <w:t xml:space="preserve">Fig 9: Coal                                                            </w:t>
+      </w:r>
+      <w:r>
+        <w:rPr>
+          <w:rFonts w:ascii="Times New Roman" w:hAnsi="Times New Roman" w:cs="Times New Roman"/>
+          <w:shd w:val="clear" w:color="auto" w:fill="FFFFFF"/>
+        </w:rPr>
+        <w:tab/>
+        <w:t>Fig 10: Hydro</w:t>
+      </w:r>
+    </w:p>
+    <w:p>
+      <w:pPr>
+        <w:rPr>
+          <w:rFonts w:ascii="Times New Roman" w:hAnsi="Times New Roman" w:cs="Times New Roman"/>
+          <w:color w:val="000000" w:themeColor="text1"/>
+          <w:shd w:val="clear" w:color="auto" w:fill="FFFFFF"/>
+        </w:rPr>
+      </w:pPr>
+    </w:p>
+    <w:p>
+      <w:pPr>
+        <w:rPr>
+          <w:rFonts w:ascii="Times New Roman" w:hAnsi="Times New Roman" w:cs="Times New Roman"/>
+          <w:color w:val="000000" w:themeColor="text1"/>
+          <w:shd w:val="clear" w:color="auto" w:fill="FFFFFF"/>
+        </w:rPr>
+      </w:pPr>
+    </w:p>
+    <w:p>
+      <w:pPr>
+        <w:rPr>
+          <w:rFonts w:ascii="Times New Roman" w:hAnsi="Times New Roman" w:cs="Times New Roman"/>
+          <w:color w:val="000000" w:themeColor="text1"/>
+          <w:shd w:val="clear" w:color="auto" w:fill="FFFFFF"/>
+        </w:rPr>
+      </w:pPr>
+    </w:p>
+    <w:p>
+      <w:pPr>
+        <w:rPr>
+          <w:rFonts w:ascii="Times New Roman" w:hAnsi="Times New Roman" w:cs="Times New Roman"/>
+          <w:color w:val="000000" w:themeColor="text1"/>
+          <w:shd w:val="clear" w:color="auto" w:fill="FFFFFF"/>
+        </w:rPr>
+      </w:pPr>
+    </w:p>
+    <w:p>
+      <w:pPr>
+        <w:rPr>
+          <w:rFonts w:ascii="Times New Roman" w:hAnsi="Times New Roman" w:cs="Times New Roman"/>
+          <w:color w:val="000000" w:themeColor="text1"/>
+          <w:shd w:val="clear" w:color="auto" w:fill="FFFFFF"/>
+        </w:rPr>
+      </w:pPr>
+      <w:r>
+        <w:rPr>
+          <w:rFonts w:ascii="Times New Roman" w:hAnsi="Times New Roman" w:cs="Times New Roman"/>
+          <w:color w:val="000000" w:themeColor="text1"/>
+          <w:shd w:val="clear" w:color="auto" w:fill="FFFFFF"/>
+        </w:rPr>
+        <w:t xml:space="preserve">In figure 11, the histogram of Oil&amp; </w:t>
+      </w:r>
+      <w:r>
+        <w:rPr>
+          <w:rFonts w:ascii="Times New Roman" w:hAnsi="Times New Roman" w:cs="Times New Roman"/>
+          <w:color w:val="000000" w:themeColor="text1"/>
+          <w:shd w:val="clear" w:color="auto" w:fill="FFFFFF"/>
+        </w:rPr>
+        <w:t>Gas, we</w:t>
+      </w:r>
+      <w:r>
+        <w:rPr>
+          <w:rFonts w:ascii="Times New Roman" w:hAnsi="Times New Roman" w:cs="Times New Roman"/>
+          <w:color w:val="000000" w:themeColor="text1"/>
+          <w:shd w:val="clear" w:color="auto" w:fill="FFFFFF"/>
+        </w:rPr>
+        <w:t xml:space="preserve"> remark that the highest </w:t>
+      </w:r>
+      <w:r>
+        <w:rPr>
+          <w:rFonts w:ascii="Times New Roman" w:hAnsi="Times New Roman" w:cs="Times New Roman"/>
+          <w:color w:val="70AD47" w:themeColor="accent6"/>
+          <w:shd w:val="clear" w:color="auto" w:fill="FFFFFF"/>
+        </w:rPr>
+        <w:t xml:space="preserve">frequency </w:t>
+      </w:r>
+      <w:r>
+        <w:rPr>
+          <w:rFonts w:ascii="Times New Roman" w:hAnsi="Times New Roman" w:cs="Times New Roman"/>
+          <w:color w:val="000000" w:themeColor="text1"/>
+          <w:shd w:val="clear" w:color="auto" w:fill="FFFFFF"/>
+        </w:rPr>
+        <w:t xml:space="preserve">of occurrence is at 1150, exactly as the </w:t>
+      </w:r>
+      <w:r>
+        <w:rPr>
+          <w:rFonts w:ascii="Times New Roman" w:hAnsi="Times New Roman" w:cs="Times New Roman"/>
+          <w:color w:val="70AD47" w:themeColor="accent6"/>
+          <w:shd w:val="clear" w:color="auto" w:fill="FFFFFF"/>
+        </w:rPr>
+        <w:t xml:space="preserve">value </w:t>
+      </w:r>
+      <w:r>
+        <w:rPr>
+          <w:rFonts w:ascii="Times New Roman" w:hAnsi="Times New Roman" w:cs="Times New Roman"/>
+          <w:color w:val="000000" w:themeColor="text1"/>
+          <w:shd w:val="clear" w:color="auto" w:fill="FFFFFF"/>
+        </w:rPr>
+        <w:t xml:space="preserve">that was calculated in Table 1. So our distribution is almost symmetrical, fact that is confirmed by the </w:t>
+      </w:r>
+      <w:r>
+        <w:rPr>
+          <w:rFonts w:ascii="Times New Roman" w:hAnsi="Times New Roman" w:cs="Times New Roman"/>
+          <w:color w:val="70AD47" w:themeColor="accent6"/>
+          <w:shd w:val="clear" w:color="auto" w:fill="FFFFFF"/>
+        </w:rPr>
+        <w:t xml:space="preserve">skew </w:t>
+      </w:r>
+      <w:r>
+        <w:rPr>
+          <w:rFonts w:ascii="Times New Roman" w:hAnsi="Times New Roman" w:cs="Times New Roman"/>
+          <w:color w:val="000000" w:themeColor="text1"/>
+          <w:shd w:val="clear" w:color="auto" w:fill="FFFFFF"/>
+        </w:rPr>
+        <w:t xml:space="preserve">of </w:t>
+      </w:r>
+      <w:r>
+        <w:rPr>
+          <w:rFonts w:ascii="Times New Roman" w:hAnsi="Times New Roman" w:cs="Times New Roman"/>
+          <w:color w:val="000000" w:themeColor="text1"/>
+          <w:shd w:val="clear" w:color="auto" w:fill="FFFFFF"/>
+        </w:rPr>
+        <w:t>-</w:t>
+      </w:r>
+      <w:r>
+        <w:rPr>
+          <w:rFonts w:ascii="Times New Roman" w:hAnsi="Times New Roman" w:cs="Times New Roman"/>
+          <w:color w:val="000000" w:themeColor="text1"/>
+          <w:shd w:val="clear" w:color="auto" w:fill="FFFFFF"/>
+        </w:rPr>
+        <w:t>0.02</w:t>
+      </w:r>
+      <w:r>
+        <w:rPr>
+          <w:rFonts w:ascii="Times New Roman" w:hAnsi="Times New Roman" w:cs="Times New Roman"/>
+          <w:color w:val="000000" w:themeColor="text1"/>
+          <w:shd w:val="clear" w:color="auto" w:fill="FFFFFF"/>
+        </w:rPr>
+        <w:t>, so we can say that our data distribution is not skewed at all.</w:t>
+      </w:r>
+    </w:p>
+    <w:p>
+      <w:pPr>
+        <w:rPr>
+          <w:rFonts w:ascii="Times New Roman" w:hAnsi="Times New Roman" w:cs="Times New Roman"/>
+          <w:shd w:val="clear" w:color="auto" w:fill="FFFFFF"/>
+        </w:rPr>
+      </w:pPr>
+      <w:r>
+        <w:rPr>
+          <w:rFonts w:ascii="Times New Roman" w:hAnsi="Times New Roman" w:cs="Times New Roman"/>
+          <w:color w:val="000000" w:themeColor="text1"/>
+          <w:shd w:val="clear" w:color="auto" w:fill="FFFFFF"/>
+        </w:rPr>
+        <w:t xml:space="preserve">The </w:t>
+      </w:r>
+      <w:r>
+        <w:rPr>
+          <w:rFonts w:ascii="Times New Roman" w:hAnsi="Times New Roman" w:cs="Times New Roman"/>
+          <w:color w:val="70AD47" w:themeColor="accent6"/>
+          <w:shd w:val="clear" w:color="auto" w:fill="FFFFFF"/>
+        </w:rPr>
+        <w:t xml:space="preserve">kurtosis </w:t>
+      </w:r>
+      <w:r>
+        <w:rPr>
+          <w:rFonts w:ascii="Times New Roman" w:hAnsi="Times New Roman" w:cs="Times New Roman"/>
+          <w:color w:val="000000" w:themeColor="text1"/>
+          <w:shd w:val="clear" w:color="auto" w:fill="FFFFFF"/>
+        </w:rPr>
+        <w:t xml:space="preserve">value is -0.877 so our distribution is </w:t>
+      </w:r>
+      <w:r>
+        <w:rPr>
+          <w:rFonts w:ascii="Times New Roman" w:hAnsi="Times New Roman" w:cs="Times New Roman"/>
+          <w:shd w:val="clear" w:color="auto" w:fill="FFFFFF"/>
+        </w:rPr>
+        <w:t xml:space="preserve">heavyer </w:t>
+      </w:r>
+      <w:r>
+        <w:rPr>
+          <w:rFonts w:ascii="Times New Roman" w:hAnsi="Times New Roman" w:cs="Times New Roman"/>
+          <w:shd w:val="clear" w:color="auto" w:fill="FFFFFF"/>
+        </w:rPr>
+        <w:t xml:space="preserve">tailed </w:t>
+      </w:r>
+      <w:r>
+        <w:rPr>
+          <w:rFonts w:ascii="Times New Roman" w:hAnsi="Times New Roman" w:cs="Times New Roman"/>
+          <w:shd w:val="clear" w:color="auto" w:fill="FFFFFF"/>
+        </w:rPr>
+        <w:t>than normal distribution</w:t>
+      </w:r>
+      <w:r>
+        <w:rPr>
+          <w:rFonts w:ascii="Times New Roman" w:hAnsi="Times New Roman" w:cs="Times New Roman"/>
+          <w:shd w:val="clear" w:color="auto" w:fill="FFFFFF"/>
+        </w:rPr>
+        <w:t xml:space="preserve"> with the same std</w:t>
+      </w:r>
+      <w:r>
+        <w:rPr>
+          <w:rFonts w:ascii="Times New Roman" w:hAnsi="Times New Roman" w:cs="Times New Roman"/>
+          <w:shd w:val="clear" w:color="auto" w:fill="FFFFFF"/>
+        </w:rPr>
+        <w:t xml:space="preserve"> and thus</w:t>
+      </w:r>
+      <w:r>
+        <w:rPr>
+          <w:rFonts w:ascii="Times New Roman" w:hAnsi="Times New Roman" w:cs="Times New Roman"/>
+          <w:shd w:val="clear" w:color="auto" w:fill="FFFFFF"/>
+        </w:rPr>
+        <w:t xml:space="preserve"> has</w:t>
+      </w:r>
+      <w:r>
+        <w:rPr>
+          <w:rFonts w:ascii="Times New Roman" w:hAnsi="Times New Roman" w:cs="Times New Roman"/>
+          <w:shd w:val="clear" w:color="auto" w:fill="FFFFFF"/>
+        </w:rPr>
+        <w:t xml:space="preserve"> a lower peak</w:t>
+      </w:r>
+      <w:r>
+        <w:rPr>
+          <w:rFonts w:ascii="Times New Roman" w:hAnsi="Times New Roman" w:cs="Times New Roman"/>
+          <w:shd w:val="clear" w:color="auto" w:fill="FFFFFF"/>
+        </w:rPr>
+        <w:t xml:space="preserve"> and is called a platykurtic distribution.</w:t>
+      </w:r>
+    </w:p>
+    <w:p>
+      <w:pPr>
+        <w:rPr>
+          <w:rFonts w:ascii="Times New Roman" w:hAnsi="Times New Roman" w:cs="Times New Roman"/>
+          <w:shd w:val="clear" w:color="auto" w:fill="FFFFFF"/>
+        </w:rPr>
+      </w:pPr>
+      <w:r>
+        <w:rPr>
+          <w:rFonts w:ascii="Times New Roman" w:hAnsi="Times New Roman" w:cs="Times New Roman"/>
+          <w:shd w:val="clear" w:color="auto" w:fill="FFFFFF"/>
+        </w:rPr>
+        <w:t xml:space="preserve">The coefficient of </w:t>
+      </w:r>
+      <w:r>
+        <w:rPr>
+          <w:rFonts w:ascii="Times New Roman" w:hAnsi="Times New Roman" w:cs="Times New Roman"/>
+          <w:color w:val="70AD47" w:themeColor="accent6"/>
+          <w:shd w:val="clear" w:color="auto" w:fill="FFFFFF"/>
+        </w:rPr>
+        <w:t xml:space="preserve">variation </w:t>
+      </w:r>
+      <w:r>
+        <w:rPr>
+          <w:rFonts w:ascii="Times New Roman" w:hAnsi="Times New Roman" w:cs="Times New Roman"/>
+          <w:shd w:val="clear" w:color="auto" w:fill="FFFFFF"/>
+        </w:rPr>
+        <w:t>is 0.</w:t>
+      </w:r>
+      <w:r>
+        <w:rPr>
+          <w:rFonts w:ascii="Times New Roman" w:hAnsi="Times New Roman" w:cs="Times New Roman"/>
+          <w:sz w:val="21"/>
+          <w:szCs w:val="21"/>
+        </w:rPr>
+        <w:t xml:space="preserve"> </w:t>
+      </w:r>
+      <w:r>
+        <w:rPr>
+          <w:rFonts w:ascii="Times New Roman" w:hAnsi="Times New Roman" w:cs="Times New Roman"/>
+          <w:sz w:val="21"/>
+          <w:szCs w:val="21"/>
+        </w:rPr>
+        <w:t>375</w:t>
+      </w:r>
+      <w:r>
+        <w:rPr>
+          <w:rFonts w:ascii="Times New Roman" w:hAnsi="Times New Roman" w:cs="Times New Roman"/>
+          <w:sz w:val="21"/>
+          <w:szCs w:val="21"/>
+        </w:rPr>
+        <w:t xml:space="preserve">, which is below 0.5, and comparable to the coefficient of variation obtained for </w:t>
+      </w:r>
+      <w:r>
+        <w:rPr>
+          <w:rFonts w:ascii="Times New Roman" w:hAnsi="Times New Roman" w:cs="Times New Roman"/>
+          <w:sz w:val="21"/>
+          <w:szCs w:val="21"/>
+        </w:rPr>
+        <w:t>Hydro</w:t>
+      </w:r>
+      <w:r>
+        <w:rPr>
+          <w:rFonts w:ascii="Times New Roman" w:hAnsi="Times New Roman" w:cs="Times New Roman"/>
+          <w:sz w:val="21"/>
+          <w:szCs w:val="21"/>
+        </w:rPr>
+        <w:t>, so we say that  our data is packed near the expected value and is not highly affected by long term unpredictable phenomena.</w:t>
+      </w:r>
+    </w:p>
+    <w:p>
+      <w:pPr>
+        <w:rPr>
+          <w:rFonts w:ascii="Times New Roman" w:hAnsi="Times New Roman" w:cs="Times New Roman"/>
+          <w:color w:val="000000" w:themeColor="text1"/>
+          <w:shd w:val="clear" w:color="auto" w:fill="FFFFFF"/>
+        </w:rPr>
+      </w:pPr>
+    </w:p>
+    <w:p>
+      <w:pPr>
+        <w:rPr>
+          <w:rFonts w:ascii="Times New Roman" w:hAnsi="Times New Roman" w:cs="Times New Roman"/>
+          <w:color w:val="000000" w:themeColor="text1"/>
+          <w:shd w:val="clear" w:color="auto" w:fill="FFFFFF"/>
+        </w:rPr>
+      </w:pPr>
+    </w:p>
+    <w:p>
+      <w:pPr>
+        <w:rPr>
+          <w:rFonts w:ascii="Times New Roman" w:hAnsi="Times New Roman" w:cs="Times New Roman"/>
+          <w:color w:val="000000" w:themeColor="text1"/>
+          <w:shd w:val="clear" w:color="auto" w:fill="FFFFFF"/>
+        </w:rPr>
+      </w:pPr>
+      <w:r>
+        <w:rPr>
+          <w:rFonts w:ascii="Times New Roman" w:hAnsi="Times New Roman" w:cs="Times New Roman"/>
+          <w:color w:val="000000" w:themeColor="text1"/>
+          <w:shd w:val="clear" w:color="auto" w:fill="FFFFFF"/>
+        </w:rPr>
+        <w:t xml:space="preserve">For figure 12 we see that the highest frequency of </w:t>
+      </w:r>
+      <w:r>
+        <w:rPr>
+          <w:rFonts w:ascii="Times New Roman" w:hAnsi="Times New Roman" w:cs="Times New Roman"/>
+          <w:color w:val="70AD47" w:themeColor="accent6"/>
+          <w:shd w:val="clear" w:color="auto" w:fill="FFFFFF"/>
+        </w:rPr>
+        <w:t xml:space="preserve">occurrence </w:t>
+      </w:r>
+      <w:r>
+        <w:rPr>
+          <w:rFonts w:ascii="Times New Roman" w:hAnsi="Times New Roman" w:cs="Times New Roman"/>
+          <w:color w:val="000000" w:themeColor="text1"/>
+          <w:shd w:val="clear" w:color="auto" w:fill="FFFFFF"/>
+        </w:rPr>
+        <w:t xml:space="preserve">is at  1400, quite different from the </w:t>
+      </w:r>
+      <w:r>
+        <w:rPr>
+          <w:rFonts w:ascii="Times New Roman" w:hAnsi="Times New Roman" w:cs="Times New Roman"/>
+          <w:color w:val="70AD47" w:themeColor="accent6"/>
+          <w:shd w:val="clear" w:color="auto" w:fill="FFFFFF"/>
+        </w:rPr>
+        <w:t xml:space="preserve">expected </w:t>
+      </w:r>
+      <w:r>
+        <w:rPr>
+          <w:rFonts w:ascii="Times New Roman" w:hAnsi="Times New Roman" w:cs="Times New Roman"/>
+          <w:color w:val="000000" w:themeColor="text1"/>
+          <w:shd w:val="clear" w:color="auto" w:fill="FFFFFF"/>
+        </w:rPr>
+        <w:t xml:space="preserve">value calculated in Table 1, so we expect our data distribution to be skewed. Our expectations are confirmed by the </w:t>
+      </w:r>
+      <w:r>
+        <w:rPr>
+          <w:rFonts w:ascii="Times New Roman" w:hAnsi="Times New Roman" w:cs="Times New Roman"/>
+          <w:color w:val="70AD47" w:themeColor="accent6"/>
+          <w:shd w:val="clear" w:color="auto" w:fill="FFFFFF"/>
+        </w:rPr>
+        <w:t>sk</w:t>
+      </w:r>
+      <w:r>
+        <w:rPr>
+          <w:rFonts w:ascii="Times New Roman" w:hAnsi="Times New Roman" w:cs="Times New Roman"/>
+          <w:color w:val="70AD47" w:themeColor="accent6"/>
+          <w:shd w:val="clear" w:color="auto" w:fill="FFFFFF"/>
+        </w:rPr>
+        <w:t xml:space="preserve">ew </w:t>
+      </w:r>
+      <w:r>
+        <w:rPr>
+          <w:rFonts w:ascii="Times New Roman" w:hAnsi="Times New Roman" w:cs="Times New Roman"/>
+          <w:color w:val="000000" w:themeColor="text1"/>
+          <w:shd w:val="clear" w:color="auto" w:fill="FFFFFF"/>
+        </w:rPr>
+        <w:t xml:space="preserve">of -2.12 which means that our data distribution is highly skewed to the right (higher values). </w:t>
+      </w:r>
+    </w:p>
+    <w:p>
+      <w:pPr>
+        <w:rPr>
+          <w:rFonts w:ascii="Times New Roman" w:hAnsi="Times New Roman" w:cs="Times New Roman"/>
+          <w:color w:val="000000" w:themeColor="text1"/>
+          <w:shd w:val="clear" w:color="auto" w:fill="FFFFFF"/>
+        </w:rPr>
+      </w:pPr>
+      <w:r>
+        <w:rPr>
+          <w:rFonts w:ascii="Times New Roman" w:hAnsi="Times New Roman" w:cs="Times New Roman"/>
+          <w:color w:val="000000" w:themeColor="text1"/>
+          <w:shd w:val="clear" w:color="auto" w:fill="FFFFFF"/>
+        </w:rPr>
+        <w:t xml:space="preserve">The </w:t>
+      </w:r>
+      <w:r>
+        <w:rPr>
+          <w:rFonts w:ascii="Times New Roman" w:hAnsi="Times New Roman" w:cs="Times New Roman"/>
+          <w:color w:val="70AD47" w:themeColor="accent6"/>
+          <w:shd w:val="clear" w:color="auto" w:fill="FFFFFF"/>
+        </w:rPr>
+        <w:t xml:space="preserve">kurtosis </w:t>
+      </w:r>
+      <w:r>
+        <w:rPr>
+          <w:rFonts w:ascii="Times New Roman" w:hAnsi="Times New Roman" w:cs="Times New Roman"/>
+          <w:color w:val="000000" w:themeColor="text1"/>
+          <w:shd w:val="clear" w:color="auto" w:fill="FFFFFF"/>
+        </w:rPr>
+        <w:t xml:space="preserve">value is that of </w:t>
+      </w:r>
+      <w:r>
+        <w:rPr>
+          <w:rFonts w:ascii="Times New Roman" w:hAnsi="Times New Roman" w:cs="Times New Roman"/>
+          <w:color w:val="000000" w:themeColor="text1"/>
+          <w:shd w:val="clear" w:color="auto" w:fill="FFFFFF"/>
+        </w:rPr>
+        <w:t>2.68</w:t>
+      </w:r>
+      <w:r>
+        <w:rPr>
+          <w:rFonts w:ascii="Times New Roman" w:hAnsi="Times New Roman" w:cs="Times New Roman"/>
+          <w:color w:val="000000" w:themeColor="text1"/>
+          <w:shd w:val="clear" w:color="auto" w:fill="FFFFFF"/>
+        </w:rPr>
+        <w:t xml:space="preserve"> </w:t>
+      </w:r>
+      <w:r>
+        <w:rPr>
+          <w:rFonts w:ascii="Times New Roman" w:hAnsi="Times New Roman" w:cs="Times New Roman"/>
+          <w:color w:val="000000" w:themeColor="text1"/>
+          <w:shd w:val="clear" w:color="auto" w:fill="FFFFFF"/>
+        </w:rPr>
+        <w:t>which is greater than 0.5</w:t>
+      </w:r>
+      <w:r>
+        <w:rPr>
+          <w:rFonts w:ascii="Times New Roman" w:hAnsi="Times New Roman" w:cs="Times New Roman"/>
+          <w:color w:val="000000" w:themeColor="text1"/>
+          <w:shd w:val="clear" w:color="auto" w:fill="FFFFFF"/>
+        </w:rPr>
+        <w:t xml:space="preserve">, so our </w:t>
+      </w:r>
+      <w:r>
+        <w:rPr>
+          <w:rFonts w:ascii="Times New Roman" w:hAnsi="Times New Roman" w:cs="Times New Roman"/>
+          <w:color w:val="000000" w:themeColor="text1"/>
+          <w:shd w:val="clear" w:color="auto" w:fill="FFFFFF"/>
+        </w:rPr>
+        <w:t>if lighter tailed that a normal distribution with the same standard thus has a higher peak and is called a leptokurtic distribution.</w:t>
+      </w:r>
+    </w:p>
+    <w:p>
+      <w:pPr>
+        <w:rPr>
+          <w:rFonts w:ascii="Times New Roman" w:hAnsi="Times New Roman" w:cs="Times New Roman"/>
+          <w:color w:val="000000" w:themeColor="text1"/>
+          <w:shd w:val="clear" w:color="auto" w:fill="FFFFFF"/>
+        </w:rPr>
+      </w:pPr>
+      <w:r>
+        <w:rPr>
+          <w:rFonts w:ascii="Times New Roman" w:hAnsi="Times New Roman" w:cs="Times New Roman"/>
+          <w:color w:val="000000" w:themeColor="text1"/>
+          <w:shd w:val="clear" w:color="auto" w:fill="FFFFFF"/>
+        </w:rPr>
+        <w:t xml:space="preserve">The coefficient of </w:t>
+      </w:r>
+      <w:r>
+        <w:rPr>
+          <w:rFonts w:ascii="Times New Roman" w:hAnsi="Times New Roman" w:cs="Times New Roman"/>
+          <w:color w:val="70AD47" w:themeColor="accent6"/>
+          <w:shd w:val="clear" w:color="auto" w:fill="FFFFFF"/>
+        </w:rPr>
+        <w:t xml:space="preserve">variation </w:t>
+      </w:r>
+      <w:r>
+        <w:rPr>
+          <w:rFonts w:ascii="Times New Roman" w:hAnsi="Times New Roman" w:cs="Times New Roman"/>
+          <w:color w:val="000000" w:themeColor="text1"/>
+          <w:shd w:val="clear" w:color="auto" w:fill="FFFFFF"/>
+        </w:rPr>
+        <w:t>is obtained for nuclear is 0.182, which is below 0.5 and the lowest from all the one calculated in Table 1, this not only show that the majority of the data is packed near the expected value and that it is not highly affected by long term unpredictable phenomena but it also shows that nuclear energy has the most constant output from all the other means of energy production</w:t>
+      </w:r>
+    </w:p>
+    <w:p>
+      <w:pPr>
+        <w:rPr>
+          <w:rFonts w:ascii="Times New Roman" w:hAnsi="Times New Roman" w:cs="Times New Roman"/>
+          <w:color w:val="000000" w:themeColor="text1"/>
+          <w:shd w:val="clear" w:color="auto" w:fill="FFFFFF"/>
+        </w:rPr>
+      </w:pPr>
+    </w:p>
+    <w:p>
+      <w:pPr>
+        <w:rPr>
+          <w:rFonts w:ascii="Times New Roman" w:hAnsi="Times New Roman" w:cs="Times New Roman"/>
+          <w:color w:val="000000" w:themeColor="text1"/>
+          <w:shd w:val="clear" w:color="auto" w:fill="FFFFFF"/>
+        </w:rPr>
+      </w:pPr>
+    </w:p>
+    <w:p>
+      <w:pPr>
+        <w:jc w:val="center"/>
+        <w:rPr>
+          <w:rFonts w:ascii="Times New Roman" w:hAnsi="Times New Roman" w:cs="Times New Roman"/>
+          <w:shd w:val="clear" w:color="auto" w:fill="FFFFFF"/>
+        </w:rPr>
+      </w:pPr>
+    </w:p>
+    <w:p>
+      <w:pPr>
+        <w:jc w:val="center"/>
+        <w:rPr>
+          <w:rFonts w:ascii="Times New Roman" w:hAnsi="Times New Roman" w:cs="Times New Roman"/>
+          <w:shd w:val="clear" w:color="auto" w:fill="FFFFFF"/>
+        </w:rPr>
+      </w:pPr>
       <w:r>
         <w:rPr>
           <w:rFonts w:ascii="Times New Roman" w:hAnsi="Times New Roman" w:cs="Times New Roman"/>
           <w:noProof/>
           <w:shd w:val="clear" w:color="auto" w:fill="FFFFFF"/>
         </w:rPr>
+        <w:lastRenderedPageBreak/>
         <w:drawing>
-          <wp:inline distT="0" distB="0" distL="0" distR="0" wp14:anchorId="34FB7F3F" wp14:editId="3B92AB90">
+          <wp:inline distT="0" distB="0" distL="0" distR="0" wp14:anchorId="626BBEFF" wp14:editId="5A8B1ABF">
             <wp:extent cx="2808000" cy="1872000"/>
             <wp:effectExtent l="0" t="0" r="0" b="0"/>
-            <wp:docPr id="14" name="Picture 14"/>
+            <wp:docPr id="13" name="Picture 13" descr="Chart, histogram&#10;&#10;Description automatically generated"/>
             <wp:cNvGraphicFramePr>
               <a:graphicFrameLocks xmlns:a="http://schemas.openxmlformats.org/drawingml/2006/main" noChangeAspect="1"/>
             </wp:cNvGraphicFramePr>
@@ -3052,7 +6083,7 @@
               <a:graphicData uri="http://schemas.openxmlformats.org/drawingml/2006/picture">
                 <pic:pic xmlns:pic="http://schemas.openxmlformats.org/drawingml/2006/picture">
                   <pic:nvPicPr>
-                    <pic:cNvPr id="0" name="Picture 14"/>
+                    <pic:cNvPr id="13" name="Picture 13" descr="Chart, histogram&#10;&#10;Description automatically generated"/>
                     <pic:cNvPicPr>
                       <a:picLocks noChangeAspect="1" noChangeArrowheads="1"/>
                     </pic:cNvPicPr>
@@ -3089,48 +6120,6 @@
           </wp:inline>
         </w:drawing>
       </w:r>
-    </w:p>
-    <w:p>
-      <w:pPr>
-        <w:jc w:val="center"/>
-        <w:rPr>
-          <w:rFonts w:ascii="Times New Roman" w:hAnsi="Times New Roman" w:cs="Times New Roman"/>
-          <w:shd w:val="clear" w:color="auto" w:fill="FFFFFF"/>
-        </w:rPr>
-      </w:pPr>
-      <w:r>
-        <w:rPr>
-          <w:rFonts w:ascii="Times New Roman" w:hAnsi="Times New Roman" w:cs="Times New Roman"/>
-          <w:shd w:val="clear" w:color="auto" w:fill="FFFFFF"/>
-        </w:rPr>
-        <w:t xml:space="preserve">Fig 11: Oil&amp;Gas                                                            </w:t>
-      </w:r>
-      <w:r>
-        <w:rPr>
-          <w:rFonts w:ascii="Times New Roman" w:hAnsi="Times New Roman" w:cs="Times New Roman"/>
-          <w:shd w:val="clear" w:color="auto" w:fill="FFFFFF"/>
-        </w:rPr>
-        <w:tab/>
-        <w:t>Fig 12: Nuclear</w:t>
-      </w:r>
-    </w:p>
-    <w:p>
-      <w:pPr>
-        <w:jc w:val="center"/>
-        <w:rPr>
-          <w:rFonts w:ascii="Times New Roman" w:hAnsi="Times New Roman" w:cs="Times New Roman"/>
-          <w:shd w:val="clear" w:color="auto" w:fill="FFFFFF"/>
-        </w:rPr>
-      </w:pPr>
-    </w:p>
-    <w:p>
-      <w:pPr>
-        <w:jc w:val="center"/>
-        <w:rPr>
-          <w:rFonts w:ascii="Times New Roman" w:hAnsi="Times New Roman" w:cs="Times New Roman"/>
-          <w:shd w:val="clear" w:color="auto" w:fill="FFFFFF"/>
-        </w:rPr>
-      </w:pPr>
       <w:r>
         <w:rPr>
           <w:rFonts w:ascii="Times New Roman" w:hAnsi="Times New Roman" w:cs="Times New Roman"/>
@@ -3138,10 +6127,10 @@
           <w:shd w:val="clear" w:color="auto" w:fill="FFFFFF"/>
         </w:rPr>
         <w:drawing>
-          <wp:inline distT="0" distB="0" distL="0" distR="0" wp14:anchorId="7438422C" wp14:editId="3B71AE7F">
+          <wp:inline distT="0" distB="0" distL="0" distR="0" wp14:anchorId="258DF09F" wp14:editId="5154D86E">
             <wp:extent cx="2808000" cy="1872000"/>
             <wp:effectExtent l="0" t="0" r="0" b="0"/>
-            <wp:docPr id="15" name="Picture 15"/>
+            <wp:docPr id="14" name="Picture 14" descr="Chart, histogram&#10;&#10;Description automatically generated"/>
             <wp:cNvGraphicFramePr>
               <a:graphicFrameLocks xmlns:a="http://schemas.openxmlformats.org/drawingml/2006/main" noChangeAspect="1"/>
             </wp:cNvGraphicFramePr>
@@ -3149,7 +6138,7 @@
               <a:graphicData uri="http://schemas.openxmlformats.org/drawingml/2006/picture">
                 <pic:pic xmlns:pic="http://schemas.openxmlformats.org/drawingml/2006/picture">
                   <pic:nvPicPr>
-                    <pic:cNvPr id="0" name="Picture 15"/>
+                    <pic:cNvPr id="14" name="Picture 14" descr="Chart, histogram&#10;&#10;Description automatically generated"/>
                     <pic:cNvPicPr>
                       <a:picLocks noChangeAspect="1" noChangeArrowheads="1"/>
                     </pic:cNvPicPr>
@@ -3186,17 +6175,278 @@
           </wp:inline>
         </w:drawing>
       </w:r>
+    </w:p>
+    <w:p>
+      <w:pPr>
+        <w:jc w:val="center"/>
+        <w:rPr>
+          <w:rFonts w:ascii="Times New Roman" w:hAnsi="Times New Roman" w:cs="Times New Roman"/>
+          <w:shd w:val="clear" w:color="auto" w:fill="FFFFFF"/>
+        </w:rPr>
+      </w:pPr>
+      <w:r>
+        <w:rPr>
+          <w:rFonts w:ascii="Times New Roman" w:hAnsi="Times New Roman" w:cs="Times New Roman"/>
+          <w:shd w:val="clear" w:color="auto" w:fill="FFFFFF"/>
+        </w:rPr>
+        <w:t xml:space="preserve">Fig 11: Oil&amp;Gas                                                            </w:t>
+      </w:r>
+      <w:r>
+        <w:rPr>
+          <w:rFonts w:ascii="Times New Roman" w:hAnsi="Times New Roman" w:cs="Times New Roman"/>
+          <w:shd w:val="clear" w:color="auto" w:fill="FFFFFF"/>
+        </w:rPr>
+        <w:tab/>
+        <w:t>Fig 12: Nuclear</w:t>
+      </w:r>
+    </w:p>
+    <w:p>
+      <w:pPr>
+        <w:rPr>
+          <w:rFonts w:ascii="Times New Roman" w:hAnsi="Times New Roman" w:cs="Times New Roman"/>
+          <w:color w:val="000000" w:themeColor="text1"/>
+          <w:shd w:val="clear" w:color="auto" w:fill="FFFFFF"/>
+        </w:rPr>
+      </w:pPr>
+    </w:p>
+    <w:p>
+      <w:pPr>
+        <w:rPr>
+          <w:rFonts w:ascii="Times New Roman" w:hAnsi="Times New Roman" w:cs="Times New Roman"/>
+          <w:color w:val="000000" w:themeColor="text1"/>
+          <w:shd w:val="clear" w:color="auto" w:fill="FFFFFF"/>
+        </w:rPr>
+      </w:pPr>
+      <w:r>
+        <w:rPr>
+          <w:rFonts w:ascii="Times New Roman" w:hAnsi="Times New Roman" w:cs="Times New Roman"/>
+          <w:color w:val="000000" w:themeColor="text1"/>
+          <w:shd w:val="clear" w:color="auto" w:fill="FFFFFF"/>
+        </w:rPr>
+        <w:t xml:space="preserve">Coal – By looking the the histogram in figure 9 we obsereve that the highest frequency of </w:t>
+      </w:r>
+      <w:r>
+        <w:rPr>
+          <w:rFonts w:ascii="Times New Roman" w:hAnsi="Times New Roman" w:cs="Times New Roman"/>
+          <w:color w:val="70AD47" w:themeColor="accent6"/>
+          <w:shd w:val="clear" w:color="auto" w:fill="FFFFFF"/>
+        </w:rPr>
+        <w:t xml:space="preserve">occurrence </w:t>
+      </w:r>
+      <w:r>
+        <w:rPr>
+          <w:rFonts w:ascii="Times New Roman" w:hAnsi="Times New Roman" w:cs="Times New Roman"/>
+          <w:color w:val="000000" w:themeColor="text1"/>
+          <w:shd w:val="clear" w:color="auto" w:fill="FFFFFF"/>
+        </w:rPr>
+        <w:t xml:space="preserve">is at 1250 , a value close to the </w:t>
+      </w:r>
+      <w:r>
+        <w:rPr>
+          <w:rFonts w:ascii="Times New Roman" w:hAnsi="Times New Roman" w:cs="Times New Roman"/>
+          <w:color w:val="70AD47" w:themeColor="accent6"/>
+          <w:shd w:val="clear" w:color="auto" w:fill="FFFFFF"/>
+        </w:rPr>
+        <w:t xml:space="preserve">mean </w:t>
+      </w:r>
+      <w:r>
+        <w:rPr>
+          <w:rFonts w:ascii="Times New Roman" w:hAnsi="Times New Roman" w:cs="Times New Roman"/>
+          <w:color w:val="000000" w:themeColor="text1"/>
+          <w:shd w:val="clear" w:color="auto" w:fill="FFFFFF"/>
+        </w:rPr>
+        <w:t xml:space="preserve">of 1270 calculated in Table 1. This means that the distribution of the energy production values by coal skewed. This is confirmed by the calculated </w:t>
+      </w:r>
+      <w:r>
+        <w:rPr>
+          <w:rFonts w:ascii="Times New Roman" w:hAnsi="Times New Roman" w:cs="Times New Roman"/>
+          <w:color w:val="70AD47" w:themeColor="accent6"/>
+          <w:shd w:val="clear" w:color="auto" w:fill="FFFFFF"/>
+        </w:rPr>
+        <w:t xml:space="preserve">skewness </w:t>
+      </w:r>
+      <w:r>
+        <w:rPr>
+          <w:rFonts w:ascii="Times New Roman" w:hAnsi="Times New Roman" w:cs="Times New Roman"/>
+          <w:color w:val="000000" w:themeColor="text1"/>
+          <w:shd w:val="clear" w:color="auto" w:fill="FFFFFF"/>
+        </w:rPr>
+        <w:t>coffieicent of -0.231 associated with a fairly symmetrical data but nontherless a small skewness to the right (higher values).</w:t>
+      </w:r>
+    </w:p>
+    <w:p>
+      <w:pPr>
+        <w:rPr>
+          <w:rFonts w:ascii="Times New Roman" w:hAnsi="Times New Roman" w:cs="Times New Roman"/>
+          <w:color w:val="000000" w:themeColor="text1"/>
+          <w:shd w:val="clear" w:color="auto" w:fill="FFFFFF"/>
+        </w:rPr>
+      </w:pPr>
+      <w:r>
+        <w:rPr>
+          <w:rFonts w:ascii="Times New Roman" w:hAnsi="Times New Roman" w:cs="Times New Roman"/>
+          <w:color w:val="000000" w:themeColor="text1"/>
+          <w:shd w:val="clear" w:color="auto" w:fill="FFFFFF"/>
+        </w:rPr>
+        <w:t xml:space="preserve">The </w:t>
+      </w:r>
+      <w:r>
+        <w:rPr>
+          <w:rFonts w:ascii="Times New Roman" w:hAnsi="Times New Roman" w:cs="Times New Roman"/>
+          <w:color w:val="70AD47" w:themeColor="accent6"/>
+          <w:shd w:val="clear" w:color="auto" w:fill="FFFFFF"/>
+        </w:rPr>
+        <w:t xml:space="preserve">kurtosis </w:t>
+      </w:r>
+      <w:r>
+        <w:rPr>
+          <w:rFonts w:ascii="Times New Roman" w:hAnsi="Times New Roman" w:cs="Times New Roman"/>
+          <w:color w:val="000000" w:themeColor="text1"/>
+          <w:shd w:val="clear" w:color="auto" w:fill="FFFFFF"/>
+        </w:rPr>
+        <w:t>value is that of 0.103 and is between the interval of -0.5 and 0.5, so our distribution fairly resembles a normal one and is called a Mesokurtic distribution.</w:t>
+      </w:r>
+    </w:p>
+    <w:p>
+      <w:pPr>
+        <w:rPr>
+          <w:rFonts w:ascii="Times New Roman" w:hAnsi="Times New Roman" w:cs="Times New Roman"/>
+          <w:color w:val="000000" w:themeColor="text1"/>
+          <w:shd w:val="clear" w:color="auto" w:fill="FFFFFF"/>
+        </w:rPr>
+      </w:pPr>
+      <w:r>
+        <w:rPr>
+          <w:rFonts w:ascii="Times New Roman" w:hAnsi="Times New Roman" w:cs="Times New Roman"/>
+          <w:color w:val="000000" w:themeColor="text1"/>
+          <w:shd w:val="clear" w:color="auto" w:fill="FFFFFF"/>
+        </w:rPr>
+        <w:t xml:space="preserve">The standard deviation in relation with the mean, calculated through the coefficient of </w:t>
+      </w:r>
+      <w:r>
+        <w:rPr>
+          <w:rFonts w:ascii="Times New Roman" w:hAnsi="Times New Roman" w:cs="Times New Roman"/>
+          <w:color w:val="70AD47" w:themeColor="accent6"/>
+          <w:shd w:val="clear" w:color="auto" w:fill="FFFFFF"/>
+        </w:rPr>
+        <w:t xml:space="preserve">variation </w:t>
+      </w:r>
+      <w:r>
+        <w:rPr>
+          <w:rFonts w:ascii="Times New Roman" w:hAnsi="Times New Roman" w:cs="Times New Roman"/>
+          <w:color w:val="000000" w:themeColor="text1"/>
+          <w:shd w:val="clear" w:color="auto" w:fill="FFFFFF"/>
+        </w:rPr>
+        <w:t>is below 0.5, corresponding to a distribution that is more packed near the mean value and is not highly influenced by long term unpredictable phenomena.</w:t>
+      </w:r>
+    </w:p>
+    <w:p>
+      <w:pPr>
+        <w:rPr>
+          <w:rFonts w:ascii="Times New Roman" w:hAnsi="Times New Roman" w:cs="Times New Roman"/>
+          <w:color w:val="000000" w:themeColor="text1"/>
+          <w:shd w:val="clear" w:color="auto" w:fill="FFFFFF"/>
+        </w:rPr>
+      </w:pPr>
+    </w:p>
+    <w:p>
+      <w:pPr>
+        <w:rPr>
+          <w:rFonts w:ascii="Times New Roman" w:hAnsi="Times New Roman" w:cs="Times New Roman"/>
+          <w:color w:val="000000" w:themeColor="text1"/>
+          <w:shd w:val="clear" w:color="auto" w:fill="FFFFFF"/>
+        </w:rPr>
+      </w:pPr>
+      <w:r>
+        <w:rPr>
+          <w:rFonts w:ascii="Times New Roman" w:hAnsi="Times New Roman" w:cs="Times New Roman"/>
+          <w:color w:val="000000" w:themeColor="text1"/>
+          <w:shd w:val="clear" w:color="auto" w:fill="FFFFFF"/>
+        </w:rPr>
+        <w:t>By looking at the histogram in figure 13 we  observe that the highest frequency of occurrence is at 0 while the mean value calculated in Table 1 is at 766. This means that out distribution is skewed, which can be clearly be seen visually, but as a confirmation we have the calculated skew of 0.972, value which is associated with a distribution skewed to the left (lower values).</w:t>
+      </w:r>
+    </w:p>
+    <w:p>
+      <w:pPr>
+        <w:rPr>
+          <w:rFonts w:ascii="Times New Roman" w:hAnsi="Times New Roman" w:cs="Times New Roman"/>
+          <w:color w:val="000000" w:themeColor="text1"/>
+          <w:shd w:val="clear" w:color="auto" w:fill="FFFFFF"/>
+        </w:rPr>
+      </w:pPr>
+    </w:p>
+    <w:p>
+      <w:pPr>
+        <w:rPr>
+          <w:rFonts w:ascii="Times New Roman" w:hAnsi="Times New Roman" w:cs="Times New Roman"/>
+          <w:color w:val="000000" w:themeColor="text1"/>
+          <w:shd w:val="clear" w:color="auto" w:fill="FFFFFF"/>
+        </w:rPr>
+      </w:pPr>
+      <w:r>
+        <w:rPr>
+          <w:rFonts w:ascii="Times New Roman" w:hAnsi="Times New Roman" w:cs="Times New Roman"/>
+          <w:color w:val="000000" w:themeColor="text1"/>
+          <w:shd w:val="clear" w:color="auto" w:fill="FFFFFF"/>
+        </w:rPr>
+        <w:t>Wind – highest peak is at 0 Mw, but most values are at 0-250MW</w:t>
+      </w:r>
+    </w:p>
+    <w:p>
+      <w:pPr>
+        <w:rPr>
+          <w:rFonts w:ascii="Times New Roman" w:hAnsi="Times New Roman" w:cs="Times New Roman"/>
+          <w:color w:val="000000" w:themeColor="text1"/>
+          <w:shd w:val="clear" w:color="auto" w:fill="FFFFFF"/>
+        </w:rPr>
+      </w:pPr>
+      <w:r>
+        <w:rPr>
+          <w:rFonts w:ascii="Times New Roman" w:hAnsi="Times New Roman" w:cs="Times New Roman"/>
+          <w:color w:val="000000" w:themeColor="text1"/>
+          <w:shd w:val="clear" w:color="auto" w:fill="FFFFFF"/>
+        </w:rPr>
+        <w:t>Solar – highest peak is at 0MW</w:t>
+      </w:r>
+    </w:p>
+    <w:p>
+      <w:pPr>
+        <w:jc w:val="center"/>
+        <w:rPr>
+          <w:rFonts w:ascii="Times New Roman" w:hAnsi="Times New Roman" w:cs="Times New Roman"/>
+          <w:shd w:val="clear" w:color="auto" w:fill="FFFFFF"/>
+        </w:rPr>
+      </w:pPr>
+    </w:p>
+    <w:p>
+      <w:pPr>
+        <w:jc w:val="center"/>
+        <w:rPr>
+          <w:rFonts w:ascii="Times New Roman" w:hAnsi="Times New Roman" w:cs="Times New Roman"/>
+          <w:shd w:val="clear" w:color="auto" w:fill="FFFFFF"/>
+        </w:rPr>
+      </w:pPr>
+    </w:p>
+    <w:p>
+      <w:pPr>
+        <w:jc w:val="center"/>
+        <w:rPr>
+          <w:rFonts w:ascii="Times New Roman" w:hAnsi="Times New Roman" w:cs="Times New Roman"/>
+          <w:shd w:val="clear" w:color="auto" w:fill="FFFFFF"/>
+        </w:rPr>
+      </w:pPr>
       <w:r>
         <w:rPr>
           <w:rFonts w:ascii="Times New Roman" w:hAnsi="Times New Roman" w:cs="Times New Roman"/>
           <w:noProof/>
           <w:shd w:val="clear" w:color="auto" w:fill="FFFFFF"/>
         </w:rPr>
+        <w:lastRenderedPageBreak/>
         <w:drawing>
-          <wp:inline distT="0" distB="0" distL="0" distR="0" wp14:anchorId="3BBDBB5B" wp14:editId="2804BD60">
+          <wp:inline distT="0" distB="0" distL="0" distR="0" wp14:anchorId="3EFFD78B" wp14:editId="77FCB254">
             <wp:extent cx="2808000" cy="1872000"/>
             <wp:effectExtent l="0" t="0" r="0" b="0"/>
-            <wp:docPr id="16" name="Picture 16"/>
+            <wp:docPr id="15" name="Picture 15" descr="Chart, histogram&#10;&#10;Description automatically generated"/>
             <wp:cNvGraphicFramePr>
               <a:graphicFrameLocks xmlns:a="http://schemas.openxmlformats.org/drawingml/2006/main" noChangeAspect="1"/>
             </wp:cNvGraphicFramePr>
@@ -3204,7 +6454,7 @@
               <a:graphicData uri="http://schemas.openxmlformats.org/drawingml/2006/picture">
                 <pic:pic xmlns:pic="http://schemas.openxmlformats.org/drawingml/2006/picture">
                   <pic:nvPicPr>
-                    <pic:cNvPr id="0" name="Picture 16"/>
+                    <pic:cNvPr id="15" name="Picture 15" descr="Chart, histogram&#10;&#10;Description automatically generated"/>
                     <pic:cNvPicPr>
                       <a:picLocks noChangeAspect="1" noChangeArrowheads="1"/>
                     </pic:cNvPicPr>
@@ -3241,48 +6491,6 @@
           </wp:inline>
         </w:drawing>
       </w:r>
-    </w:p>
-    <w:p>
-      <w:pPr>
-        <w:jc w:val="center"/>
-        <w:rPr>
-          <w:rFonts w:ascii="Times New Roman" w:hAnsi="Times New Roman" w:cs="Times New Roman"/>
-          <w:shd w:val="clear" w:color="auto" w:fill="FFFFFF"/>
-        </w:rPr>
-      </w:pPr>
-      <w:r>
-        <w:rPr>
-          <w:rFonts w:ascii="Times New Roman" w:hAnsi="Times New Roman" w:cs="Times New Roman"/>
-          <w:shd w:val="clear" w:color="auto" w:fill="FFFFFF"/>
-        </w:rPr>
-        <w:t xml:space="preserve">Fig 13: Wind                                                            </w:t>
-      </w:r>
-      <w:r>
-        <w:rPr>
-          <w:rFonts w:ascii="Times New Roman" w:hAnsi="Times New Roman" w:cs="Times New Roman"/>
-          <w:shd w:val="clear" w:color="auto" w:fill="FFFFFF"/>
-        </w:rPr>
-        <w:tab/>
-        <w:t>Fig 14: Solar</w:t>
-      </w:r>
-    </w:p>
-    <w:p>
-      <w:pPr>
-        <w:jc w:val="center"/>
-        <w:rPr>
-          <w:rFonts w:ascii="Times New Roman" w:hAnsi="Times New Roman" w:cs="Times New Roman"/>
-          <w:shd w:val="clear" w:color="auto" w:fill="FFFFFF"/>
-        </w:rPr>
-      </w:pPr>
-    </w:p>
-    <w:p>
-      <w:pPr>
-        <w:jc w:val="center"/>
-        <w:rPr>
-          <w:rFonts w:ascii="Times New Roman" w:hAnsi="Times New Roman" w:cs="Times New Roman"/>
-          <w:shd w:val="clear" w:color="auto" w:fill="FFFFFF"/>
-        </w:rPr>
-      </w:pPr>
       <w:r>
         <w:rPr>
           <w:rFonts w:ascii="Times New Roman" w:hAnsi="Times New Roman" w:cs="Times New Roman"/>
@@ -3290,10 +6498,10 @@
           <w:shd w:val="clear" w:color="auto" w:fill="FFFFFF"/>
         </w:rPr>
         <w:drawing>
-          <wp:inline distT="0" distB="0" distL="0" distR="0" wp14:anchorId="1E3DC678" wp14:editId="06C8F924">
+          <wp:inline distT="0" distB="0" distL="0" distR="0" wp14:anchorId="3452419E" wp14:editId="52AC230A">
             <wp:extent cx="2808000" cy="1872000"/>
             <wp:effectExtent l="0" t="0" r="0" b="0"/>
-            <wp:docPr id="17" name="Picture 17"/>
+            <wp:docPr id="16" name="Picture 16" descr="A picture containing histogram&#10;&#10;Description automatically generated"/>
             <wp:cNvGraphicFramePr>
               <a:graphicFrameLocks xmlns:a="http://schemas.openxmlformats.org/drawingml/2006/main" noChangeAspect="1"/>
             </wp:cNvGraphicFramePr>
@@ -3301,7 +6509,7 @@
               <a:graphicData uri="http://schemas.openxmlformats.org/drawingml/2006/picture">
                 <pic:pic xmlns:pic="http://schemas.openxmlformats.org/drawingml/2006/picture">
                   <pic:nvPicPr>
-                    <pic:cNvPr id="0" name="Picture 17"/>
+                    <pic:cNvPr id="16" name="Picture 16" descr="A picture containing histogram&#10;&#10;Description automatically generated"/>
                     <pic:cNvPicPr>
                       <a:picLocks noChangeAspect="1" noChangeArrowheads="1"/>
                     </pic:cNvPicPr>
@@ -3338,6 +6546,100 @@
           </wp:inline>
         </w:drawing>
       </w:r>
+    </w:p>
+    <w:p>
+      <w:pPr>
+        <w:jc w:val="center"/>
+        <w:rPr>
+          <w:rFonts w:ascii="Times New Roman" w:hAnsi="Times New Roman" w:cs="Times New Roman"/>
+          <w:shd w:val="clear" w:color="auto" w:fill="FFFFFF"/>
+        </w:rPr>
+      </w:pPr>
+      <w:r>
+        <w:rPr>
+          <w:rFonts w:ascii="Times New Roman" w:hAnsi="Times New Roman" w:cs="Times New Roman"/>
+          <w:shd w:val="clear" w:color="auto" w:fill="FFFFFF"/>
+        </w:rPr>
+        <w:t xml:space="preserve">Fig 13: Wind                                                            </w:t>
+      </w:r>
+      <w:r>
+        <w:rPr>
+          <w:rFonts w:ascii="Times New Roman" w:hAnsi="Times New Roman" w:cs="Times New Roman"/>
+          <w:shd w:val="clear" w:color="auto" w:fill="FFFFFF"/>
+        </w:rPr>
+        <w:tab/>
+        <w:t>Fig 14: Solar</w:t>
+      </w:r>
+    </w:p>
+    <w:p>
+      <w:pPr>
+        <w:jc w:val="center"/>
+        <w:rPr>
+          <w:rFonts w:ascii="Times New Roman" w:hAnsi="Times New Roman" w:cs="Times New Roman"/>
+          <w:shd w:val="clear" w:color="auto" w:fill="FFFFFF"/>
+        </w:rPr>
+      </w:pPr>
+    </w:p>
+    <w:p>
+      <w:pPr>
+        <w:rPr>
+          <w:rFonts w:ascii="Times New Roman" w:hAnsi="Times New Roman" w:cs="Times New Roman"/>
+          <w:color w:val="000000" w:themeColor="text1"/>
+          <w:shd w:val="clear" w:color="auto" w:fill="FFFFFF"/>
+        </w:rPr>
+      </w:pPr>
+      <w:r>
+        <w:rPr>
+          <w:rFonts w:ascii="Times New Roman" w:hAnsi="Times New Roman" w:cs="Times New Roman"/>
+          <w:color w:val="000000" w:themeColor="text1"/>
+          <w:shd w:val="clear" w:color="auto" w:fill="FFFFFF"/>
+        </w:rPr>
+        <w:t>Biomass – highest peak is at 65 MW</w:t>
+      </w:r>
+    </w:p>
+    <w:p>
+      <w:pPr>
+        <w:rPr>
+          <w:rFonts w:ascii="Times New Roman" w:hAnsi="Times New Roman" w:cs="Times New Roman"/>
+          <w:color w:val="000000" w:themeColor="text1"/>
+          <w:shd w:val="clear" w:color="auto" w:fill="FFFFFF"/>
+        </w:rPr>
+      </w:pPr>
+      <w:r>
+        <w:rPr>
+          <w:rFonts w:ascii="Times New Roman" w:hAnsi="Times New Roman" w:cs="Times New Roman"/>
+          <w:color w:val="000000" w:themeColor="text1"/>
+          <w:shd w:val="clear" w:color="auto" w:fill="FFFFFF"/>
+        </w:rPr>
+        <w:t>Sold – highest peak is at 250MW and extremely close the second one at 750MW</w:t>
+      </w:r>
+    </w:p>
+    <w:p>
+      <w:pPr>
+        <w:jc w:val="center"/>
+        <w:rPr>
+          <w:rFonts w:ascii="Times New Roman" w:hAnsi="Times New Roman" w:cs="Times New Roman"/>
+          <w:shd w:val="clear" w:color="auto" w:fill="FFFFFF"/>
+        </w:rPr>
+      </w:pPr>
+    </w:p>
+    <w:p>
+      <w:pPr>
+        <w:jc w:val="center"/>
+        <w:rPr>
+          <w:rFonts w:ascii="Times New Roman" w:hAnsi="Times New Roman" w:cs="Times New Roman"/>
+          <w:shd w:val="clear" w:color="auto" w:fill="FFFFFF"/>
+        </w:rPr>
+      </w:pPr>
+    </w:p>
+    <w:p>
+      <w:pPr>
+        <w:jc w:val="center"/>
+        <w:rPr>
+          <w:rFonts w:ascii="Times New Roman" w:hAnsi="Times New Roman" w:cs="Times New Roman"/>
+          <w:shd w:val="clear" w:color="auto" w:fill="FFFFFF"/>
+        </w:rPr>
+      </w:pPr>
       <w:r>
         <w:rPr>
           <w:rFonts w:ascii="Times New Roman" w:hAnsi="Times New Roman" w:cs="Times New Roman"/>
@@ -3345,10 +6647,10 @@
           <w:shd w:val="clear" w:color="auto" w:fill="FFFFFF"/>
         </w:rPr>
         <w:drawing>
-          <wp:inline distT="0" distB="0" distL="0" distR="0" wp14:anchorId="54214D62" wp14:editId="5AFDF972">
+          <wp:inline distT="0" distB="0" distL="0" distR="0" wp14:anchorId="30C90BE7" wp14:editId="2BDA6B85">
             <wp:extent cx="2808000" cy="1872000"/>
             <wp:effectExtent l="0" t="0" r="0" b="0"/>
-            <wp:docPr id="18" name="Picture 18"/>
+            <wp:docPr id="17" name="Picture 17" descr="Chart, histogram&#10;&#10;Description automatically generated"/>
             <wp:cNvGraphicFramePr>
               <a:graphicFrameLocks xmlns:a="http://schemas.openxmlformats.org/drawingml/2006/main" noChangeAspect="1"/>
             </wp:cNvGraphicFramePr>
@@ -3356,7 +6658,7 @@
               <a:graphicData uri="http://schemas.openxmlformats.org/drawingml/2006/picture">
                 <pic:pic xmlns:pic="http://schemas.openxmlformats.org/drawingml/2006/picture">
                   <pic:nvPicPr>
-                    <pic:cNvPr id="0" name="Picture 18"/>
+                    <pic:cNvPr id="17" name="Picture 17" descr="Chart, histogram&#10;&#10;Description automatically generated"/>
                     <pic:cNvPicPr>
                       <a:picLocks noChangeAspect="1" noChangeArrowheads="1"/>
                     </pic:cNvPicPr>
@@ -3393,6 +6695,61 @@
           </wp:inline>
         </w:drawing>
       </w:r>
+      <w:r>
+        <w:rPr>
+          <w:rFonts w:ascii="Times New Roman" w:hAnsi="Times New Roman" w:cs="Times New Roman"/>
+          <w:noProof/>
+          <w:shd w:val="clear" w:color="auto" w:fill="FFFFFF"/>
+        </w:rPr>
+        <w:drawing>
+          <wp:inline distT="0" distB="0" distL="0" distR="0" wp14:anchorId="755B958B" wp14:editId="5584F998">
+            <wp:extent cx="2808000" cy="1872000"/>
+            <wp:effectExtent l="0" t="0" r="0" b="0"/>
+            <wp:docPr id="18" name="Picture 18" descr="Chart, histogram&#10;&#10;Description automatically generated"/>
+            <wp:cNvGraphicFramePr>
+              <a:graphicFrameLocks xmlns:a="http://schemas.openxmlformats.org/drawingml/2006/main" noChangeAspect="1"/>
+            </wp:cNvGraphicFramePr>
+            <a:graphic xmlns:a="http://schemas.openxmlformats.org/drawingml/2006/main">
+              <a:graphicData uri="http://schemas.openxmlformats.org/drawingml/2006/picture">
+                <pic:pic xmlns:pic="http://schemas.openxmlformats.org/drawingml/2006/picture">
+                  <pic:nvPicPr>
+                    <pic:cNvPr id="18" name="Picture 18" descr="Chart, histogram&#10;&#10;Description automatically generated"/>
+                    <pic:cNvPicPr>
+                      <a:picLocks noChangeAspect="1" noChangeArrowheads="1"/>
+                    </pic:cNvPicPr>
+                  </pic:nvPicPr>
+                  <pic:blipFill>
+                    <a:blip r:embed="rId21">
+                      <a:extLst>
+                        <a:ext uri="{28A0092B-C50C-407E-A947-70E740481C1C}">
+                          <a14:useLocalDpi xmlns:a14="http://schemas.microsoft.com/office/drawing/2010/main" val="0"/>
+                        </a:ext>
+                      </a:extLst>
+                    </a:blip>
+                    <a:srcRect/>
+                    <a:stretch>
+                      <a:fillRect/>
+                    </a:stretch>
+                  </pic:blipFill>
+                  <pic:spPr bwMode="auto">
+                    <a:xfrm>
+                      <a:off x="0" y="0"/>
+                      <a:ext cx="2808000" cy="1872000"/>
+                    </a:xfrm>
+                    <a:prstGeom prst="rect">
+                      <a:avLst/>
+                    </a:prstGeom>
+                    <a:noFill/>
+                    <a:ln>
+                      <a:noFill/>
+                    </a:ln>
+                  </pic:spPr>
+                </pic:pic>
+              </a:graphicData>
+            </a:graphic>
+          </wp:inline>
+        </w:drawing>
+      </w:r>
     </w:p>
     <w:p>
       <w:pPr>
@@ -3432,2101 +6789,74 @@
       <w:pPr>
         <w:rPr>
           <w:rFonts w:ascii="Times New Roman" w:hAnsi="Times New Roman" w:cs="Times New Roman"/>
-          <w:shd w:val="clear" w:color="auto" w:fill="FFFFFF"/>
-        </w:rPr>
-      </w:pPr>
-    </w:p>
-    <w:p>
-      <w:pPr>
-        <w:rPr>
-          <w:rFonts w:ascii="Times New Roman" w:hAnsi="Times New Roman" w:cs="Times New Roman"/>
-          <w:shd w:val="clear" w:color="auto" w:fill="FFFFFF"/>
-        </w:rPr>
-      </w:pPr>
-    </w:p>
-    <w:p>
-      <w:pPr>
-        <w:rPr>
-          <w:rFonts w:ascii="Times New Roman" w:hAnsi="Times New Roman" w:cs="Times New Roman"/>
-          <w:shd w:val="clear" w:color="auto" w:fill="FFFFFF"/>
-        </w:rPr>
-      </w:pPr>
-    </w:p>
-    <w:p>
-      <w:pPr>
-        <w:rPr>
-          <w:rFonts w:ascii="Times New Roman" w:hAnsi="Times New Roman" w:cs="Times New Roman"/>
-          <w:shd w:val="clear" w:color="auto" w:fill="FFFFFF"/>
-        </w:rPr>
-      </w:pPr>
-    </w:p>
-    <w:p>
-      <w:pPr>
-        <w:rPr>
-          <w:rFonts w:ascii="Times New Roman" w:hAnsi="Times New Roman" w:cs="Times New Roman"/>
           <w:b/>
           <w:bCs/>
           <w:shd w:val="clear" w:color="auto" w:fill="FFFFFF"/>
         </w:rPr>
       </w:pPr>
-      <w:r>
+    </w:p>
+    <w:p>
+      <w:pPr>
+        <w:rPr>
+          <w:rFonts w:ascii="Times New Roman" w:hAnsi="Times New Roman" w:cs="Times New Roman"/>
+          <w:shd w:val="clear" w:color="auto" w:fill="FFFFFF"/>
+        </w:rPr>
+      </w:pPr>
+    </w:p>
+    <w:p>
+      <w:pPr>
         <w:rPr>
           <w:rFonts w:ascii="Times New Roman" w:hAnsi="Times New Roman" w:cs="Times New Roman"/>
           <w:b/>
           <w:bCs/>
           <w:shd w:val="clear" w:color="auto" w:fill="FFFFFF"/>
         </w:rPr>
-        <w:lastRenderedPageBreak/>
-        <w:t>Results of Statistical Analysis</w:t>
-      </w:r>
-    </w:p>
-    <w:p>
-      <w:pPr>
-        <w:rPr>
-          <w:rFonts w:ascii="Times New Roman" w:hAnsi="Times New Roman" w:cs="Times New Roman"/>
-          <w:shd w:val="clear" w:color="auto" w:fill="FFFFFF"/>
-        </w:rPr>
-      </w:pPr>
-      <w:r>
-        <w:rPr>
-          <w:rFonts w:ascii="Times New Roman" w:hAnsi="Times New Roman" w:cs="Times New Roman"/>
-          <w:shd w:val="clear" w:color="auto" w:fill="FFFFFF"/>
-        </w:rPr>
-        <w:t>The selected result</w:t>
-      </w:r>
-      <w:r>
-        <w:rPr>
-          <w:rFonts w:ascii="Times New Roman" w:hAnsi="Times New Roman" w:cs="Times New Roman"/>
-          <w:shd w:val="clear" w:color="auto" w:fill="FFFFFF"/>
-        </w:rPr>
-        <w:t>s of the daily distribution of energy production grouped by method of production are presented in Table 1.</w:t>
-      </w:r>
-    </w:p>
-    <w:p>
-      <w:pPr>
-        <w:rPr>
-          <w:rFonts w:ascii="Times New Roman" w:hAnsi="Times New Roman" w:cs="Times New Roman"/>
-          <w:shd w:val="clear" w:color="auto" w:fill="FFFFFF"/>
-        </w:rPr>
-      </w:pPr>
-      <w:r>
-        <w:rPr>
-          <w:rFonts w:ascii="Times New Roman" w:hAnsi="Times New Roman" w:cs="Times New Roman"/>
-          <w:shd w:val="clear" w:color="auto" w:fill="FFFFFF"/>
-        </w:rPr>
-        <w:t>The highest 3 means are</w:t>
-      </w:r>
-      <w:r>
-        <w:rPr>
-          <w:rFonts w:ascii="Times New Roman" w:hAnsi="Times New Roman" w:cs="Times New Roman"/>
-          <w:shd w:val="clear" w:color="auto" w:fill="FFFFFF"/>
-        </w:rPr>
-        <w:t xml:space="preserve"> hydro, nuclear and coal, lowest mean is biomass, solar and sold, bu</w:t>
-      </w:r>
-      <w:r>
-        <w:rPr>
-          <w:rFonts w:ascii="Times New Roman" w:hAnsi="Times New Roman" w:cs="Times New Roman"/>
-          <w:shd w:val="clear" w:color="auto" w:fill="FFFFFF"/>
-        </w:rPr>
-        <w:t>t</w:t>
-      </w:r>
-      <w:r>
-        <w:rPr>
-          <w:rFonts w:ascii="Times New Roman" w:hAnsi="Times New Roman" w:cs="Times New Roman"/>
-          <w:shd w:val="clear" w:color="auto" w:fill="FFFFFF"/>
-        </w:rPr>
-        <w:t xml:space="preserve"> if we exclude sold because it allows negative </w:t>
-      </w:r>
-      <w:r>
-        <w:rPr>
-          <w:rFonts w:ascii="Times New Roman" w:hAnsi="Times New Roman" w:cs="Times New Roman"/>
-          <w:shd w:val="clear" w:color="auto" w:fill="FFFFFF"/>
-        </w:rPr>
-        <w:t>values,</w:t>
-      </w:r>
-      <w:r>
-        <w:rPr>
-          <w:rFonts w:ascii="Times New Roman" w:hAnsi="Times New Roman" w:cs="Times New Roman"/>
-          <w:shd w:val="clear" w:color="auto" w:fill="FFFFFF"/>
-        </w:rPr>
-        <w:t xml:space="preserve"> we get that the lowest 3 means are those of bio</w:t>
-      </w:r>
-      <w:r>
-        <w:rPr>
-          <w:rFonts w:ascii="Times New Roman" w:hAnsi="Times New Roman" w:cs="Times New Roman"/>
-          <w:shd w:val="clear" w:color="auto" w:fill="FFFFFF"/>
-        </w:rPr>
-        <w:t>mass.</w:t>
-      </w:r>
-    </w:p>
-    <w:p>
-      <w:pPr>
-        <w:rPr>
-          <w:rFonts w:ascii="Times New Roman" w:hAnsi="Times New Roman" w:cs="Times New Roman"/>
-          <w:shd w:val="clear" w:color="auto" w:fill="FFFFFF"/>
-        </w:rPr>
-      </w:pPr>
-    </w:p>
-    <w:p>
-      <w:pPr>
-        <w:rPr>
-          <w:rFonts w:ascii="Times New Roman" w:hAnsi="Times New Roman" w:cs="Times New Roman"/>
-          <w:shd w:val="clear" w:color="auto" w:fill="FFFFFF"/>
-        </w:rPr>
-      </w:pPr>
-      <w:r>
-        <w:rPr>
-          <w:rFonts w:ascii="Times New Roman" w:hAnsi="Times New Roman" w:cs="Times New Roman"/>
-          <w:shd w:val="clear" w:color="auto" w:fill="FFFFFF"/>
-        </w:rPr>
-        <w:t xml:space="preserve">This means that most of the energy in Romania is generated by means of </w:t>
-      </w:r>
-      <w:r>
-        <w:rPr>
-          <w:rFonts w:ascii="Times New Roman" w:hAnsi="Times New Roman" w:cs="Times New Roman"/>
-          <w:shd w:val="clear" w:color="auto" w:fill="FFFFFF"/>
-        </w:rPr>
-        <w:t>hydro,</w:t>
-      </w:r>
-      <w:r>
-        <w:rPr>
-          <w:rFonts w:ascii="Times New Roman" w:hAnsi="Times New Roman" w:cs="Times New Roman"/>
-          <w:shd w:val="clear" w:color="auto" w:fill="FFFFFF"/>
-        </w:rPr>
-        <w:t xml:space="preserve"> nuclear and coal. </w:t>
-      </w:r>
-    </w:p>
-    <w:p>
-      <w:pPr>
-        <w:rPr>
-          <w:rFonts w:ascii="Times New Roman" w:hAnsi="Times New Roman" w:cs="Times New Roman"/>
-          <w:shd w:val="clear" w:color="auto" w:fill="FFFFFF"/>
-        </w:rPr>
-      </w:pPr>
-    </w:p>
-    <w:p>
-      <w:pPr>
-        <w:rPr>
-          <w:rFonts w:ascii="Times New Roman" w:hAnsi="Times New Roman" w:cs="Times New Roman"/>
-          <w:shd w:val="clear" w:color="auto" w:fill="FFFFFF"/>
-        </w:rPr>
-      </w:pPr>
-    </w:p>
-    <w:p>
-      <w:pPr>
-        <w:rPr>
-          <w:rFonts w:ascii="Times New Roman" w:hAnsi="Times New Roman" w:cs="Times New Roman"/>
-          <w:shd w:val="clear" w:color="auto" w:fill="FFFFFF"/>
-        </w:rPr>
-      </w:pPr>
-    </w:p>
-    <w:tbl>
-      <w:tblPr>
-        <w:tblStyle w:val="TableGrid"/>
-        <w:tblW w:w="7998" w:type="dxa"/>
-        <w:tblLook w:val="04A0" w:firstRow="1" w:lastRow="0" w:firstColumn="1" w:lastColumn="0" w:noHBand="0" w:noVBand="1"/>
-      </w:tblPr>
-      <w:tblGrid>
-        <w:gridCol w:w="1121"/>
-        <w:gridCol w:w="1004"/>
-        <w:gridCol w:w="1004"/>
-        <w:gridCol w:w="1004"/>
-        <w:gridCol w:w="1238"/>
-        <w:gridCol w:w="1157"/>
-        <w:gridCol w:w="1470"/>
-      </w:tblGrid>
-      <w:tr>
-        <w:tc>
-          <w:tcPr>
-            <w:tcW w:w="1121" w:type="dxa"/>
-          </w:tcPr>
-          <w:p>
-            <w:pPr>
-              <w:jc w:val="right"/>
-              <w:rPr>
-                <w:rFonts w:ascii="Times New Roman" w:hAnsi="Times New Roman" w:cs="Times New Roman"/>
-                <w:shd w:val="clear" w:color="auto" w:fill="FFFFFF"/>
-              </w:rPr>
-            </w:pPr>
-          </w:p>
-        </w:tc>
-        <w:tc>
-          <w:tcPr>
-            <w:tcW w:w="1004" w:type="dxa"/>
-          </w:tcPr>
-          <w:p>
-            <w:pPr>
-              <w:jc w:val="right"/>
-              <w:rPr>
-                <w:rFonts w:ascii="Times New Roman" w:hAnsi="Times New Roman" w:cs="Times New Roman"/>
-                <w:shd w:val="clear" w:color="auto" w:fill="FFFFFF"/>
-              </w:rPr>
-            </w:pPr>
-            <w:r>
-              <w:rPr>
-                <w:rFonts w:ascii="Times New Roman" w:hAnsi="Times New Roman" w:cs="Times New Roman"/>
-                <w:shd w:val="clear" w:color="auto" w:fill="FFFFFF"/>
-              </w:rPr>
-              <w:t>Mean</w:t>
-            </w:r>
-          </w:p>
-        </w:tc>
-        <w:tc>
-          <w:tcPr>
-            <w:tcW w:w="1004" w:type="dxa"/>
-          </w:tcPr>
-          <w:p>
-            <w:pPr>
-              <w:jc w:val="right"/>
-              <w:rPr>
-                <w:rFonts w:ascii="Times New Roman" w:hAnsi="Times New Roman" w:cs="Times New Roman"/>
-                <w:shd w:val="clear" w:color="auto" w:fill="FFFFFF"/>
-              </w:rPr>
-            </w:pPr>
-            <w:r>
-              <w:rPr>
-                <w:rFonts w:ascii="Times New Roman" w:hAnsi="Times New Roman" w:cs="Times New Roman"/>
-                <w:shd w:val="clear" w:color="auto" w:fill="FFFFFF"/>
-              </w:rPr>
-              <w:t>Std</w:t>
-            </w:r>
-          </w:p>
-        </w:tc>
-        <w:tc>
-          <w:tcPr>
-            <w:tcW w:w="1004" w:type="dxa"/>
-          </w:tcPr>
-          <w:p>
-            <w:pPr>
-              <w:jc w:val="right"/>
-              <w:rPr>
-                <w:rFonts w:ascii="Times New Roman" w:hAnsi="Times New Roman" w:cs="Times New Roman"/>
-                <w:shd w:val="clear" w:color="auto" w:fill="FFFFFF"/>
-              </w:rPr>
-            </w:pPr>
-            <w:r>
-              <w:rPr>
-                <w:rFonts w:ascii="Times New Roman" w:hAnsi="Times New Roman" w:cs="Times New Roman"/>
-                <w:shd w:val="clear" w:color="auto" w:fill="FFFFFF"/>
-              </w:rPr>
-              <w:t>Skew</w:t>
-            </w:r>
-          </w:p>
-        </w:tc>
-        <w:tc>
-          <w:tcPr>
-            <w:tcW w:w="1238" w:type="dxa"/>
-          </w:tcPr>
-          <w:p>
-            <w:pPr>
-              <w:jc w:val="right"/>
-              <w:rPr>
-                <w:rFonts w:ascii="Times New Roman" w:hAnsi="Times New Roman" w:cs="Times New Roman"/>
-                <w:shd w:val="clear" w:color="auto" w:fill="FFFFFF"/>
-              </w:rPr>
-            </w:pPr>
-            <w:r>
-              <w:rPr>
-                <w:rFonts w:ascii="Times New Roman" w:hAnsi="Times New Roman" w:cs="Times New Roman"/>
-                <w:shd w:val="clear" w:color="auto" w:fill="FFFFFF"/>
-              </w:rPr>
-              <w:t>Kurtosis</w:t>
-            </w:r>
-          </w:p>
-        </w:tc>
-        <w:tc>
-          <w:tcPr>
-            <w:tcW w:w="1157" w:type="dxa"/>
-          </w:tcPr>
-          <w:p>
-            <w:pPr>
-              <w:jc w:val="right"/>
-              <w:rPr>
-                <w:rFonts w:ascii="Times New Roman" w:hAnsi="Times New Roman" w:cs="Times New Roman"/>
-                <w:shd w:val="clear" w:color="auto" w:fill="FFFFFF"/>
-              </w:rPr>
-            </w:pPr>
-            <w:r>
-              <w:rPr>
-                <w:rFonts w:ascii="Times New Roman" w:hAnsi="Times New Roman" w:cs="Times New Roman"/>
-                <w:shd w:val="clear" w:color="auto" w:fill="FFFFFF"/>
-              </w:rPr>
-              <w:t>Variation</w:t>
-            </w:r>
-          </w:p>
-        </w:tc>
-        <w:tc>
-          <w:tcPr>
-            <w:tcW w:w="1470" w:type="dxa"/>
-          </w:tcPr>
-          <w:p>
-            <w:pPr>
-              <w:jc w:val="right"/>
-              <w:rPr>
-                <w:rFonts w:ascii="Times New Roman" w:hAnsi="Times New Roman" w:cs="Times New Roman"/>
-                <w:shd w:val="clear" w:color="auto" w:fill="FFFFFF"/>
-              </w:rPr>
-            </w:pPr>
-            <w:r>
-              <w:rPr>
-                <w:rFonts w:ascii="Times New Roman" w:hAnsi="Times New Roman" w:cs="Times New Roman"/>
-                <w:shd w:val="clear" w:color="auto" w:fill="FFFFFF"/>
-              </w:rPr>
-              <w:t>Range</w:t>
-            </w:r>
-          </w:p>
-        </w:tc>
-      </w:tr>
-      <w:tr>
-        <w:trPr>
-          <w:trHeight w:val="335"/>
-        </w:trPr>
-        <w:tc>
-          <w:tcPr>
-            <w:tcW w:w="1121" w:type="dxa"/>
-          </w:tcPr>
-          <w:p>
-            <w:pPr>
-              <w:jc w:val="right"/>
-              <w:rPr>
-                <w:rFonts w:ascii="Times New Roman" w:hAnsi="Times New Roman" w:cs="Times New Roman"/>
-                <w:shd w:val="clear" w:color="auto" w:fill="FFFFFF"/>
-              </w:rPr>
-            </w:pPr>
-            <w:r>
-              <w:rPr>
-                <w:rFonts w:ascii="Times New Roman" w:hAnsi="Times New Roman" w:cs="Times New Roman"/>
-                <w:shd w:val="clear" w:color="auto" w:fill="FFFFFF"/>
-              </w:rPr>
-              <w:t>Coal</w:t>
-            </w:r>
-          </w:p>
-        </w:tc>
-        <w:tc>
-          <w:tcPr>
-            <w:tcW w:w="1004" w:type="dxa"/>
-          </w:tcPr>
-          <w:p>
-            <w:pPr>
-              <w:pStyle w:val="HTMLPreformatted"/>
-              <w:shd w:val="clear" w:color="auto" w:fill="FFFFFF"/>
-              <w:wordWrap w:val="0"/>
-              <w:jc w:val="right"/>
-              <w:textAlignment w:val="baseline"/>
-              <w:rPr>
-                <w:rFonts w:ascii="Times New Roman" w:hAnsi="Times New Roman" w:cs="Times New Roman"/>
-                <w:sz w:val="21"/>
-                <w:szCs w:val="21"/>
-              </w:rPr>
-            </w:pPr>
-            <w:r>
-              <w:rPr>
-                <w:rFonts w:ascii="Times New Roman" w:hAnsi="Times New Roman" w:cs="Times New Roman"/>
-                <w:sz w:val="21"/>
-                <w:szCs w:val="21"/>
-              </w:rPr>
-              <w:t>1270</w:t>
-            </w:r>
-          </w:p>
-        </w:tc>
-        <w:tc>
-          <w:tcPr>
-            <w:tcW w:w="1004" w:type="dxa"/>
-          </w:tcPr>
-          <w:p>
-            <w:pPr>
-              <w:pStyle w:val="HTMLPreformatted"/>
-              <w:shd w:val="clear" w:color="auto" w:fill="FFFFFF"/>
-              <w:wordWrap w:val="0"/>
-              <w:jc w:val="right"/>
-              <w:textAlignment w:val="baseline"/>
-              <w:rPr>
-                <w:rFonts w:ascii="Times New Roman" w:hAnsi="Times New Roman" w:cs="Times New Roman"/>
-                <w:sz w:val="21"/>
-                <w:szCs w:val="21"/>
-              </w:rPr>
-            </w:pPr>
-            <w:r>
-              <w:rPr>
-                <w:rFonts w:ascii="Times New Roman" w:hAnsi="Times New Roman" w:cs="Times New Roman"/>
-                <w:sz w:val="21"/>
-                <w:szCs w:val="21"/>
-              </w:rPr>
-              <w:t>315.2</w:t>
-            </w:r>
-          </w:p>
-        </w:tc>
-        <w:tc>
-          <w:tcPr>
-            <w:tcW w:w="1004" w:type="dxa"/>
-          </w:tcPr>
-          <w:p>
-            <w:pPr>
-              <w:pStyle w:val="HTMLPreformatted"/>
-              <w:shd w:val="clear" w:color="auto" w:fill="FFFFFF"/>
-              <w:wordWrap w:val="0"/>
-              <w:jc w:val="right"/>
-              <w:textAlignment w:val="baseline"/>
-              <w:rPr>
-                <w:rFonts w:ascii="Times New Roman" w:hAnsi="Times New Roman" w:cs="Times New Roman"/>
-                <w:sz w:val="21"/>
-                <w:szCs w:val="21"/>
-              </w:rPr>
-            </w:pPr>
-            <w:r>
-              <w:rPr>
-                <w:rFonts w:ascii="Times New Roman" w:hAnsi="Times New Roman" w:cs="Times New Roman"/>
-                <w:sz w:val="21"/>
-                <w:szCs w:val="21"/>
-              </w:rPr>
-              <w:t>(-)0.231</w:t>
-            </w:r>
-          </w:p>
-        </w:tc>
-        <w:tc>
-          <w:tcPr>
-            <w:tcW w:w="1238" w:type="dxa"/>
-          </w:tcPr>
-          <w:p>
-            <w:pPr>
-              <w:pStyle w:val="HTMLPreformatted"/>
-              <w:shd w:val="clear" w:color="auto" w:fill="FFFFFF"/>
-              <w:wordWrap w:val="0"/>
-              <w:jc w:val="right"/>
-              <w:textAlignment w:val="baseline"/>
-              <w:rPr>
-                <w:rFonts w:ascii="Times New Roman" w:hAnsi="Times New Roman" w:cs="Times New Roman"/>
-                <w:sz w:val="21"/>
-                <w:szCs w:val="21"/>
-              </w:rPr>
-            </w:pPr>
-            <w:r>
-              <w:rPr>
-                <w:rFonts w:ascii="Times New Roman" w:hAnsi="Times New Roman" w:cs="Times New Roman"/>
-                <w:sz w:val="21"/>
-                <w:szCs w:val="21"/>
-              </w:rPr>
-              <w:t>0.103</w:t>
-            </w:r>
-          </w:p>
-        </w:tc>
-        <w:tc>
-          <w:tcPr>
-            <w:tcW w:w="1157" w:type="dxa"/>
-          </w:tcPr>
-          <w:p>
-            <w:pPr>
-              <w:pStyle w:val="HTMLPreformatted"/>
-              <w:shd w:val="clear" w:color="auto" w:fill="FFFFFF"/>
-              <w:wordWrap w:val="0"/>
-              <w:jc w:val="right"/>
-              <w:textAlignment w:val="baseline"/>
-              <w:rPr>
-                <w:rFonts w:ascii="Times New Roman" w:hAnsi="Times New Roman" w:cs="Times New Roman"/>
-                <w:sz w:val="21"/>
-                <w:szCs w:val="21"/>
-              </w:rPr>
-            </w:pPr>
-            <w:r>
-              <w:rPr>
-                <w:rFonts w:ascii="Times New Roman" w:hAnsi="Times New Roman" w:cs="Times New Roman"/>
-                <w:sz w:val="21"/>
-                <w:szCs w:val="21"/>
-              </w:rPr>
-              <w:t>0.248</w:t>
-            </w:r>
-          </w:p>
-        </w:tc>
-        <w:tc>
-          <w:tcPr>
-            <w:tcW w:w="1470" w:type="dxa"/>
-          </w:tcPr>
-          <w:p>
-            <w:pPr>
-              <w:jc w:val="right"/>
-              <w:rPr>
-                <w:rFonts w:ascii="Times New Roman" w:hAnsi="Times New Roman" w:cs="Times New Roman"/>
-                <w:shd w:val="clear" w:color="auto" w:fill="FFFFFF"/>
-              </w:rPr>
-            </w:pPr>
-            <w:r>
-              <w:rPr>
-                <w:rFonts w:ascii="Times New Roman" w:hAnsi="Times New Roman" w:cs="Times New Roman"/>
-                <w:shd w:val="clear" w:color="auto" w:fill="FFFFFF"/>
-              </w:rPr>
-              <w:t>333 - 2168</w:t>
-            </w:r>
-          </w:p>
-        </w:tc>
-      </w:tr>
-      <w:tr>
-        <w:tc>
-          <w:tcPr>
-            <w:tcW w:w="1121" w:type="dxa"/>
-          </w:tcPr>
-          <w:p>
-            <w:pPr>
-              <w:jc w:val="right"/>
-              <w:rPr>
-                <w:rFonts w:ascii="Times New Roman" w:hAnsi="Times New Roman" w:cs="Times New Roman"/>
-                <w:shd w:val="clear" w:color="auto" w:fill="FFFFFF"/>
-              </w:rPr>
-            </w:pPr>
-            <w:r>
-              <w:rPr>
-                <w:rFonts w:ascii="Times New Roman" w:hAnsi="Times New Roman" w:cs="Times New Roman"/>
-                <w:shd w:val="clear" w:color="auto" w:fill="FFFFFF"/>
-              </w:rPr>
-              <w:t>Hydro</w:t>
-            </w:r>
-          </w:p>
-        </w:tc>
-        <w:tc>
-          <w:tcPr>
-            <w:tcW w:w="1004" w:type="dxa"/>
-          </w:tcPr>
-          <w:p>
-            <w:pPr>
-              <w:pStyle w:val="HTMLPreformatted"/>
-              <w:shd w:val="clear" w:color="auto" w:fill="FFFFFF"/>
-              <w:wordWrap w:val="0"/>
-              <w:jc w:val="right"/>
-              <w:textAlignment w:val="baseline"/>
-              <w:rPr>
-                <w:rFonts w:ascii="Times New Roman" w:hAnsi="Times New Roman" w:cs="Times New Roman"/>
-                <w:sz w:val="21"/>
-                <w:szCs w:val="21"/>
-              </w:rPr>
-            </w:pPr>
-            <w:r>
-              <w:rPr>
-                <w:rFonts w:ascii="Times New Roman" w:hAnsi="Times New Roman" w:cs="Times New Roman"/>
-                <w:sz w:val="21"/>
-                <w:szCs w:val="21"/>
-              </w:rPr>
-              <w:t>1853</w:t>
-            </w:r>
-          </w:p>
-        </w:tc>
-        <w:tc>
-          <w:tcPr>
-            <w:tcW w:w="1004" w:type="dxa"/>
-          </w:tcPr>
-          <w:p>
-            <w:pPr>
-              <w:pStyle w:val="HTMLPreformatted"/>
-              <w:shd w:val="clear" w:color="auto" w:fill="FFFFFF"/>
-              <w:wordWrap w:val="0"/>
-              <w:jc w:val="right"/>
-              <w:textAlignment w:val="baseline"/>
-              <w:rPr>
-                <w:rFonts w:ascii="Times New Roman" w:hAnsi="Times New Roman" w:cs="Times New Roman"/>
-                <w:sz w:val="21"/>
-                <w:szCs w:val="21"/>
-              </w:rPr>
-            </w:pPr>
-            <w:r>
-              <w:rPr>
-                <w:rFonts w:ascii="Times New Roman" w:hAnsi="Times New Roman" w:cs="Times New Roman"/>
-                <w:sz w:val="21"/>
-                <w:szCs w:val="21"/>
-              </w:rPr>
-              <w:t>724.3</w:t>
-            </w:r>
-          </w:p>
-        </w:tc>
-        <w:tc>
-          <w:tcPr>
-            <w:tcW w:w="1004" w:type="dxa"/>
-          </w:tcPr>
-          <w:p>
-            <w:pPr>
-              <w:pStyle w:val="HTMLPreformatted"/>
-              <w:shd w:val="clear" w:color="auto" w:fill="FFFFFF"/>
-              <w:wordWrap w:val="0"/>
-              <w:jc w:val="right"/>
-              <w:textAlignment w:val="baseline"/>
-              <w:rPr>
-                <w:rFonts w:ascii="Times New Roman" w:hAnsi="Times New Roman" w:cs="Times New Roman"/>
-                <w:sz w:val="21"/>
-                <w:szCs w:val="21"/>
-              </w:rPr>
-            </w:pPr>
-            <w:r>
-              <w:rPr>
-                <w:rFonts w:ascii="Times New Roman" w:hAnsi="Times New Roman" w:cs="Times New Roman"/>
-                <w:sz w:val="21"/>
-                <w:szCs w:val="21"/>
-              </w:rPr>
-              <w:t>0.661</w:t>
-            </w:r>
-          </w:p>
-        </w:tc>
-        <w:tc>
-          <w:tcPr>
-            <w:tcW w:w="1238" w:type="dxa"/>
-          </w:tcPr>
-          <w:p>
-            <w:pPr>
-              <w:pStyle w:val="HTMLPreformatted"/>
-              <w:shd w:val="clear" w:color="auto" w:fill="FFFFFF"/>
-              <w:wordWrap w:val="0"/>
-              <w:jc w:val="right"/>
-              <w:textAlignment w:val="baseline"/>
-              <w:rPr>
-                <w:rFonts w:ascii="Times New Roman" w:hAnsi="Times New Roman" w:cs="Times New Roman"/>
-                <w:sz w:val="21"/>
-                <w:szCs w:val="21"/>
-              </w:rPr>
-            </w:pPr>
-            <w:r>
-              <w:rPr>
-                <w:rFonts w:ascii="Times New Roman" w:hAnsi="Times New Roman" w:cs="Times New Roman"/>
-                <w:sz w:val="21"/>
-                <w:szCs w:val="21"/>
-              </w:rPr>
-              <w:t>0.101</w:t>
-            </w:r>
-          </w:p>
-        </w:tc>
-        <w:tc>
-          <w:tcPr>
-            <w:tcW w:w="1157" w:type="dxa"/>
-          </w:tcPr>
-          <w:p>
-            <w:pPr>
-              <w:pStyle w:val="HTMLPreformatted"/>
-              <w:shd w:val="clear" w:color="auto" w:fill="FFFFFF"/>
-              <w:wordWrap w:val="0"/>
-              <w:jc w:val="right"/>
-              <w:textAlignment w:val="baseline"/>
-              <w:rPr>
-                <w:rFonts w:ascii="Times New Roman" w:hAnsi="Times New Roman" w:cs="Times New Roman"/>
-                <w:sz w:val="21"/>
-                <w:szCs w:val="21"/>
-              </w:rPr>
-            </w:pPr>
-            <w:r>
-              <w:rPr>
-                <w:rFonts w:ascii="Times New Roman" w:hAnsi="Times New Roman" w:cs="Times New Roman"/>
-                <w:sz w:val="21"/>
-                <w:szCs w:val="21"/>
-              </w:rPr>
-              <w:t>0.390</w:t>
-            </w:r>
-          </w:p>
-        </w:tc>
-        <w:tc>
-          <w:tcPr>
-            <w:tcW w:w="1470" w:type="dxa"/>
-          </w:tcPr>
-          <w:p>
-            <w:pPr>
-              <w:jc w:val="right"/>
-              <w:rPr>
-                <w:rFonts w:ascii="Times New Roman" w:hAnsi="Times New Roman" w:cs="Times New Roman"/>
-                <w:shd w:val="clear" w:color="auto" w:fill="FFFFFF"/>
-              </w:rPr>
-            </w:pPr>
-            <w:r>
-              <w:rPr>
-                <w:rFonts w:ascii="Times New Roman" w:hAnsi="Times New Roman" w:cs="Times New Roman"/>
-                <w:shd w:val="clear" w:color="auto" w:fill="FFFFFF"/>
-              </w:rPr>
-              <w:t>159 - 4200</w:t>
-            </w:r>
-          </w:p>
-        </w:tc>
-      </w:tr>
-      <w:tr>
-        <w:tc>
-          <w:tcPr>
-            <w:tcW w:w="1121" w:type="dxa"/>
-          </w:tcPr>
-          <w:p>
-            <w:pPr>
-              <w:jc w:val="right"/>
-              <w:rPr>
-                <w:rFonts w:ascii="Times New Roman" w:hAnsi="Times New Roman" w:cs="Times New Roman"/>
-                <w:shd w:val="clear" w:color="auto" w:fill="FFFFFF"/>
-              </w:rPr>
-            </w:pPr>
-            <w:r>
-              <w:rPr>
-                <w:rFonts w:ascii="Times New Roman" w:hAnsi="Times New Roman" w:cs="Times New Roman"/>
-                <w:shd w:val="clear" w:color="auto" w:fill="FFFFFF"/>
-              </w:rPr>
-              <w:t>Oil</w:t>
-            </w:r>
-            <w:r>
-              <w:rPr>
-                <w:rFonts w:ascii="Times New Roman" w:hAnsi="Times New Roman" w:cs="Times New Roman"/>
-                <w:shd w:val="clear" w:color="auto" w:fill="FFFFFF"/>
-              </w:rPr>
-              <w:t xml:space="preserve"> </w:t>
-            </w:r>
-            <w:r>
-              <w:rPr>
-                <w:rFonts w:ascii="Times New Roman" w:hAnsi="Times New Roman" w:cs="Times New Roman"/>
-                <w:shd w:val="clear" w:color="auto" w:fill="FFFFFF"/>
-              </w:rPr>
-              <w:t>&amp;</w:t>
-            </w:r>
-            <w:r>
-              <w:rPr>
-                <w:rFonts w:ascii="Times New Roman" w:hAnsi="Times New Roman" w:cs="Times New Roman"/>
-                <w:shd w:val="clear" w:color="auto" w:fill="FFFFFF"/>
-              </w:rPr>
-              <w:t xml:space="preserve"> </w:t>
-            </w:r>
-            <w:r>
-              <w:rPr>
-                <w:rFonts w:ascii="Times New Roman" w:hAnsi="Times New Roman" w:cs="Times New Roman"/>
-                <w:shd w:val="clear" w:color="auto" w:fill="FFFFFF"/>
-              </w:rPr>
-              <w:t>Gas</w:t>
-            </w:r>
-          </w:p>
-        </w:tc>
-        <w:tc>
-          <w:tcPr>
-            <w:tcW w:w="1004" w:type="dxa"/>
-          </w:tcPr>
-          <w:p>
-            <w:pPr>
-              <w:pStyle w:val="HTMLPreformatted"/>
-              <w:shd w:val="clear" w:color="auto" w:fill="FFFFFF"/>
-              <w:wordWrap w:val="0"/>
-              <w:jc w:val="right"/>
-              <w:textAlignment w:val="baseline"/>
-              <w:rPr>
-                <w:rFonts w:ascii="Times New Roman" w:hAnsi="Times New Roman" w:cs="Times New Roman"/>
-                <w:sz w:val="21"/>
-                <w:szCs w:val="21"/>
-              </w:rPr>
-            </w:pPr>
-            <w:r>
-              <w:rPr>
-                <w:rFonts w:ascii="Times New Roman" w:hAnsi="Times New Roman" w:cs="Times New Roman"/>
-                <w:sz w:val="21"/>
-                <w:szCs w:val="21"/>
-              </w:rPr>
-              <w:t>1150.21</w:t>
-            </w:r>
-          </w:p>
-        </w:tc>
-        <w:tc>
-          <w:tcPr>
-            <w:tcW w:w="1004" w:type="dxa"/>
-          </w:tcPr>
-          <w:p>
-            <w:pPr>
-              <w:pStyle w:val="HTMLPreformatted"/>
-              <w:shd w:val="clear" w:color="auto" w:fill="FFFFFF"/>
-              <w:wordWrap w:val="0"/>
-              <w:jc w:val="right"/>
-              <w:textAlignment w:val="baseline"/>
-              <w:rPr>
-                <w:rFonts w:ascii="Times New Roman" w:hAnsi="Times New Roman" w:cs="Times New Roman"/>
-                <w:sz w:val="21"/>
-                <w:szCs w:val="21"/>
-              </w:rPr>
-            </w:pPr>
-            <w:r>
-              <w:rPr>
-                <w:rFonts w:ascii="Times New Roman" w:hAnsi="Times New Roman" w:cs="Times New Roman"/>
-                <w:sz w:val="21"/>
-                <w:szCs w:val="21"/>
-              </w:rPr>
-              <w:t>431.5</w:t>
-            </w:r>
-          </w:p>
-          <w:p>
-            <w:pPr>
-              <w:jc w:val="right"/>
-              <w:rPr>
-                <w:rFonts w:ascii="Times New Roman" w:hAnsi="Times New Roman" w:cs="Times New Roman"/>
-                <w:shd w:val="clear" w:color="auto" w:fill="FFFFFF"/>
-              </w:rPr>
-            </w:pPr>
-          </w:p>
-        </w:tc>
-        <w:tc>
-          <w:tcPr>
-            <w:tcW w:w="1004" w:type="dxa"/>
-          </w:tcPr>
-          <w:p>
-            <w:pPr>
-              <w:pStyle w:val="HTMLPreformatted"/>
-              <w:shd w:val="clear" w:color="auto" w:fill="FFFFFF"/>
-              <w:wordWrap w:val="0"/>
-              <w:jc w:val="right"/>
-              <w:textAlignment w:val="baseline"/>
-              <w:rPr>
-                <w:rFonts w:ascii="Times New Roman" w:hAnsi="Times New Roman" w:cs="Times New Roman"/>
-                <w:sz w:val="21"/>
-                <w:szCs w:val="21"/>
-              </w:rPr>
-            </w:pPr>
-            <w:r>
-              <w:rPr>
-                <w:rFonts w:ascii="Times New Roman" w:hAnsi="Times New Roman" w:cs="Times New Roman"/>
-                <w:sz w:val="21"/>
-                <w:szCs w:val="21"/>
-              </w:rPr>
-              <w:t>(-)0.05</w:t>
-            </w:r>
-          </w:p>
-          <w:p>
-            <w:pPr>
-              <w:jc w:val="right"/>
-              <w:rPr>
-                <w:rFonts w:ascii="Times New Roman" w:hAnsi="Times New Roman" w:cs="Times New Roman"/>
-                <w:shd w:val="clear" w:color="auto" w:fill="FFFFFF"/>
-              </w:rPr>
-            </w:pPr>
-          </w:p>
-        </w:tc>
-        <w:tc>
-          <w:tcPr>
-            <w:tcW w:w="1238" w:type="dxa"/>
-          </w:tcPr>
-          <w:p>
-            <w:pPr>
-              <w:pStyle w:val="HTMLPreformatted"/>
-              <w:shd w:val="clear" w:color="auto" w:fill="FFFFFF"/>
-              <w:wordWrap w:val="0"/>
-              <w:jc w:val="right"/>
-              <w:textAlignment w:val="baseline"/>
-              <w:rPr>
-                <w:rFonts w:ascii="Times New Roman" w:hAnsi="Times New Roman" w:cs="Times New Roman"/>
-                <w:sz w:val="21"/>
-                <w:szCs w:val="21"/>
-              </w:rPr>
-            </w:pPr>
-            <w:r>
-              <w:rPr>
-                <w:rFonts w:ascii="Times New Roman" w:hAnsi="Times New Roman" w:cs="Times New Roman"/>
-                <w:sz w:val="21"/>
-                <w:szCs w:val="21"/>
-              </w:rPr>
-              <w:t>(-)0.877</w:t>
-            </w:r>
-          </w:p>
-          <w:p>
-            <w:pPr>
-              <w:jc w:val="right"/>
-              <w:rPr>
-                <w:rFonts w:ascii="Times New Roman" w:hAnsi="Times New Roman" w:cs="Times New Roman"/>
-                <w:shd w:val="clear" w:color="auto" w:fill="FFFFFF"/>
-              </w:rPr>
-            </w:pPr>
-          </w:p>
-        </w:tc>
-        <w:tc>
-          <w:tcPr>
-            <w:tcW w:w="1157" w:type="dxa"/>
-          </w:tcPr>
-          <w:p>
-            <w:pPr>
-              <w:pStyle w:val="HTMLPreformatted"/>
-              <w:shd w:val="clear" w:color="auto" w:fill="FFFFFF"/>
-              <w:wordWrap w:val="0"/>
-              <w:jc w:val="right"/>
-              <w:textAlignment w:val="baseline"/>
-              <w:rPr>
-                <w:rFonts w:ascii="Times New Roman" w:hAnsi="Times New Roman" w:cs="Times New Roman"/>
-                <w:sz w:val="21"/>
-                <w:szCs w:val="21"/>
-              </w:rPr>
-            </w:pPr>
-            <w:r>
-              <w:rPr>
-                <w:rFonts w:ascii="Times New Roman" w:hAnsi="Times New Roman" w:cs="Times New Roman"/>
-                <w:sz w:val="21"/>
-                <w:szCs w:val="21"/>
-              </w:rPr>
-              <w:t>0.375</w:t>
-            </w:r>
-          </w:p>
-          <w:p>
-            <w:pPr>
-              <w:jc w:val="right"/>
-              <w:rPr>
-                <w:rFonts w:ascii="Times New Roman" w:hAnsi="Times New Roman" w:cs="Times New Roman"/>
-                <w:shd w:val="clear" w:color="auto" w:fill="FFFFFF"/>
-              </w:rPr>
-            </w:pPr>
-          </w:p>
-        </w:tc>
-        <w:tc>
-          <w:tcPr>
-            <w:tcW w:w="1470" w:type="dxa"/>
-          </w:tcPr>
-          <w:p>
-            <w:pPr>
-              <w:jc w:val="right"/>
-              <w:rPr>
-                <w:rFonts w:ascii="Times New Roman" w:hAnsi="Times New Roman" w:cs="Times New Roman"/>
-                <w:shd w:val="clear" w:color="auto" w:fill="FFFFFF"/>
-              </w:rPr>
-            </w:pPr>
-            <w:r>
-              <w:rPr>
-                <w:rFonts w:ascii="Times New Roman" w:hAnsi="Times New Roman" w:cs="Times New Roman"/>
-                <w:shd w:val="clear" w:color="auto" w:fill="FFFFFF"/>
-              </w:rPr>
-              <w:t>210 - 2068</w:t>
-            </w:r>
-          </w:p>
-        </w:tc>
-      </w:tr>
-      <w:tr>
-        <w:tc>
-          <w:tcPr>
-            <w:tcW w:w="1121" w:type="dxa"/>
-          </w:tcPr>
-          <w:p>
-            <w:pPr>
-              <w:jc w:val="right"/>
-              <w:rPr>
-                <w:rFonts w:ascii="Times New Roman" w:hAnsi="Times New Roman" w:cs="Times New Roman"/>
-                <w:shd w:val="clear" w:color="auto" w:fill="FFFFFF"/>
-              </w:rPr>
-            </w:pPr>
-            <w:r>
-              <w:rPr>
-                <w:rFonts w:ascii="Times New Roman" w:hAnsi="Times New Roman" w:cs="Times New Roman"/>
-                <w:shd w:val="clear" w:color="auto" w:fill="FFFFFF"/>
-              </w:rPr>
-              <w:t>Nuclear</w:t>
-            </w:r>
-          </w:p>
-        </w:tc>
-        <w:tc>
-          <w:tcPr>
-            <w:tcW w:w="1004" w:type="dxa"/>
-          </w:tcPr>
-          <w:p>
-            <w:pPr>
-              <w:pStyle w:val="HTMLPreformatted"/>
-              <w:shd w:val="clear" w:color="auto" w:fill="FFFFFF"/>
-              <w:wordWrap w:val="0"/>
-              <w:jc w:val="right"/>
-              <w:textAlignment w:val="baseline"/>
-              <w:rPr>
-                <w:rFonts w:ascii="Times New Roman" w:hAnsi="Times New Roman" w:cs="Times New Roman"/>
-                <w:sz w:val="21"/>
-                <w:szCs w:val="21"/>
-              </w:rPr>
-            </w:pPr>
-            <w:r>
-              <w:rPr>
-                <w:rFonts w:ascii="Times New Roman" w:hAnsi="Times New Roman" w:cs="Times New Roman"/>
-                <w:sz w:val="21"/>
-                <w:szCs w:val="21"/>
-              </w:rPr>
-              <w:t>1298.89</w:t>
-            </w:r>
-          </w:p>
-          <w:p>
-            <w:pPr>
-              <w:jc w:val="right"/>
-              <w:rPr>
-                <w:rFonts w:ascii="Times New Roman" w:hAnsi="Times New Roman" w:cs="Times New Roman"/>
-                <w:shd w:val="clear" w:color="auto" w:fill="FFFFFF"/>
-              </w:rPr>
-            </w:pPr>
-          </w:p>
-        </w:tc>
-        <w:tc>
-          <w:tcPr>
-            <w:tcW w:w="1004" w:type="dxa"/>
-          </w:tcPr>
-          <w:p>
-            <w:pPr>
-              <w:pStyle w:val="HTMLPreformatted"/>
-              <w:shd w:val="clear" w:color="auto" w:fill="FFFFFF"/>
-              <w:wordWrap w:val="0"/>
-              <w:jc w:val="right"/>
-              <w:textAlignment w:val="baseline"/>
-              <w:rPr>
-                <w:rFonts w:ascii="Times New Roman" w:hAnsi="Times New Roman" w:cs="Times New Roman"/>
-                <w:sz w:val="21"/>
-                <w:szCs w:val="21"/>
-              </w:rPr>
-            </w:pPr>
-            <w:r>
-              <w:rPr>
-                <w:rFonts w:ascii="Times New Roman" w:hAnsi="Times New Roman" w:cs="Times New Roman"/>
-                <w:sz w:val="21"/>
-                <w:szCs w:val="21"/>
-              </w:rPr>
-              <w:t>236.54</w:t>
-            </w:r>
-          </w:p>
-          <w:p>
-            <w:pPr>
-              <w:jc w:val="right"/>
-              <w:rPr>
-                <w:rFonts w:ascii="Times New Roman" w:hAnsi="Times New Roman" w:cs="Times New Roman"/>
-                <w:shd w:val="clear" w:color="auto" w:fill="FFFFFF"/>
-              </w:rPr>
-            </w:pPr>
-          </w:p>
-        </w:tc>
-        <w:tc>
-          <w:tcPr>
-            <w:tcW w:w="1004" w:type="dxa"/>
-          </w:tcPr>
-          <w:p>
-            <w:pPr>
-              <w:pStyle w:val="HTMLPreformatted"/>
-              <w:shd w:val="clear" w:color="auto" w:fill="FFFFFF"/>
-              <w:wordWrap w:val="0"/>
-              <w:jc w:val="right"/>
-              <w:textAlignment w:val="baseline"/>
-              <w:rPr>
-                <w:rFonts w:ascii="Times New Roman" w:hAnsi="Times New Roman" w:cs="Times New Roman"/>
-                <w:sz w:val="21"/>
-                <w:szCs w:val="21"/>
-              </w:rPr>
-            </w:pPr>
-            <w:r>
-              <w:rPr>
-                <w:rFonts w:ascii="Times New Roman" w:hAnsi="Times New Roman" w:cs="Times New Roman"/>
-                <w:sz w:val="21"/>
-                <w:szCs w:val="21"/>
-              </w:rPr>
-              <w:t>(-)2.12</w:t>
-            </w:r>
-          </w:p>
-          <w:p>
-            <w:pPr>
-              <w:jc w:val="right"/>
-              <w:rPr>
-                <w:rFonts w:ascii="Times New Roman" w:hAnsi="Times New Roman" w:cs="Times New Roman"/>
-                <w:shd w:val="clear" w:color="auto" w:fill="FFFFFF"/>
-              </w:rPr>
-            </w:pPr>
-          </w:p>
-        </w:tc>
-        <w:tc>
-          <w:tcPr>
-            <w:tcW w:w="1238" w:type="dxa"/>
-          </w:tcPr>
-          <w:p>
-            <w:pPr>
-              <w:pStyle w:val="HTMLPreformatted"/>
-              <w:shd w:val="clear" w:color="auto" w:fill="FFFFFF"/>
-              <w:wordWrap w:val="0"/>
-              <w:jc w:val="right"/>
-              <w:textAlignment w:val="baseline"/>
-              <w:rPr>
-                <w:rFonts w:ascii="Times New Roman" w:hAnsi="Times New Roman" w:cs="Times New Roman"/>
-                <w:sz w:val="21"/>
-                <w:szCs w:val="21"/>
-              </w:rPr>
-            </w:pPr>
-            <w:r>
-              <w:rPr>
-                <w:rFonts w:ascii="Times New Roman" w:hAnsi="Times New Roman" w:cs="Times New Roman"/>
-                <w:sz w:val="21"/>
-                <w:szCs w:val="21"/>
-              </w:rPr>
-              <w:t>2.68</w:t>
-            </w:r>
-          </w:p>
-          <w:p>
-            <w:pPr>
-              <w:jc w:val="right"/>
-              <w:rPr>
-                <w:rFonts w:ascii="Times New Roman" w:hAnsi="Times New Roman" w:cs="Times New Roman"/>
-                <w:shd w:val="clear" w:color="auto" w:fill="FFFFFF"/>
-              </w:rPr>
-            </w:pPr>
-          </w:p>
-        </w:tc>
-        <w:tc>
-          <w:tcPr>
-            <w:tcW w:w="1157" w:type="dxa"/>
-          </w:tcPr>
-          <w:p>
-            <w:pPr>
-              <w:pStyle w:val="HTMLPreformatted"/>
-              <w:shd w:val="clear" w:color="auto" w:fill="FFFFFF"/>
-              <w:wordWrap w:val="0"/>
-              <w:jc w:val="right"/>
-              <w:textAlignment w:val="baseline"/>
-              <w:rPr>
-                <w:rFonts w:ascii="Times New Roman" w:hAnsi="Times New Roman" w:cs="Times New Roman"/>
-                <w:sz w:val="21"/>
-                <w:szCs w:val="21"/>
-              </w:rPr>
-            </w:pPr>
-            <w:r>
-              <w:rPr>
-                <w:rFonts w:ascii="Times New Roman" w:hAnsi="Times New Roman" w:cs="Times New Roman"/>
-                <w:sz w:val="21"/>
-                <w:szCs w:val="21"/>
-              </w:rPr>
-              <w:t>0.182</w:t>
-            </w:r>
-          </w:p>
-          <w:p>
-            <w:pPr>
-              <w:jc w:val="right"/>
-              <w:rPr>
-                <w:rFonts w:ascii="Times New Roman" w:hAnsi="Times New Roman" w:cs="Times New Roman"/>
-                <w:shd w:val="clear" w:color="auto" w:fill="FFFFFF"/>
-              </w:rPr>
-            </w:pPr>
-          </w:p>
-        </w:tc>
-        <w:tc>
-          <w:tcPr>
-            <w:tcW w:w="1470" w:type="dxa"/>
-          </w:tcPr>
-          <w:p>
-            <w:pPr>
-              <w:jc w:val="right"/>
-              <w:rPr>
-                <w:rFonts w:ascii="Times New Roman" w:hAnsi="Times New Roman" w:cs="Times New Roman"/>
-                <w:shd w:val="clear" w:color="auto" w:fill="FFFFFF"/>
-              </w:rPr>
-            </w:pPr>
-            <w:r>
-              <w:rPr>
-                <w:rFonts w:ascii="Times New Roman" w:hAnsi="Times New Roman" w:cs="Times New Roman"/>
-                <w:shd w:val="clear" w:color="auto" w:fill="FFFFFF"/>
-              </w:rPr>
-              <w:t>626 - 1436</w:t>
-            </w:r>
-          </w:p>
-        </w:tc>
-      </w:tr>
-      <w:tr>
-        <w:tc>
-          <w:tcPr>
-            <w:tcW w:w="1121" w:type="dxa"/>
-          </w:tcPr>
-          <w:p>
-            <w:pPr>
-              <w:jc w:val="right"/>
-              <w:rPr>
-                <w:rFonts w:ascii="Times New Roman" w:hAnsi="Times New Roman" w:cs="Times New Roman"/>
-                <w:shd w:val="clear" w:color="auto" w:fill="FFFFFF"/>
-              </w:rPr>
-            </w:pPr>
-            <w:r>
-              <w:rPr>
-                <w:rFonts w:ascii="Times New Roman" w:hAnsi="Times New Roman" w:cs="Times New Roman"/>
-                <w:shd w:val="clear" w:color="auto" w:fill="FFFFFF"/>
-              </w:rPr>
-              <w:t>Wind</w:t>
-            </w:r>
-          </w:p>
-        </w:tc>
-        <w:tc>
-          <w:tcPr>
-            <w:tcW w:w="1004" w:type="dxa"/>
-          </w:tcPr>
-          <w:p>
-            <w:pPr>
-              <w:pStyle w:val="HTMLPreformatted"/>
-              <w:shd w:val="clear" w:color="auto" w:fill="FFFFFF"/>
-              <w:wordWrap w:val="0"/>
-              <w:jc w:val="right"/>
-              <w:textAlignment w:val="baseline"/>
-              <w:rPr>
-                <w:rFonts w:ascii="Times New Roman" w:hAnsi="Times New Roman" w:cs="Times New Roman"/>
-                <w:sz w:val="21"/>
-                <w:szCs w:val="21"/>
-              </w:rPr>
-            </w:pPr>
-            <w:r>
-              <w:rPr>
-                <w:rFonts w:ascii="Times New Roman" w:hAnsi="Times New Roman" w:cs="Times New Roman"/>
-                <w:sz w:val="21"/>
-                <w:szCs w:val="21"/>
-              </w:rPr>
-              <w:t>764.81</w:t>
-            </w:r>
-          </w:p>
-          <w:p>
-            <w:pPr>
-              <w:jc w:val="right"/>
-              <w:rPr>
-                <w:rFonts w:ascii="Times New Roman" w:hAnsi="Times New Roman" w:cs="Times New Roman"/>
-                <w:shd w:val="clear" w:color="auto" w:fill="FFFFFF"/>
-              </w:rPr>
-            </w:pPr>
-          </w:p>
-        </w:tc>
-        <w:tc>
-          <w:tcPr>
-            <w:tcW w:w="1004" w:type="dxa"/>
-          </w:tcPr>
-          <w:p>
-            <w:pPr>
-              <w:pStyle w:val="HTMLPreformatted"/>
-              <w:shd w:val="clear" w:color="auto" w:fill="FFFFFF"/>
-              <w:wordWrap w:val="0"/>
-              <w:jc w:val="right"/>
-              <w:textAlignment w:val="baseline"/>
-              <w:rPr>
-                <w:rFonts w:ascii="Times New Roman" w:hAnsi="Times New Roman" w:cs="Times New Roman"/>
-                <w:sz w:val="21"/>
-                <w:szCs w:val="21"/>
-              </w:rPr>
-            </w:pPr>
-            <w:r>
-              <w:rPr>
-                <w:rFonts w:ascii="Times New Roman" w:hAnsi="Times New Roman" w:cs="Times New Roman"/>
-                <w:sz w:val="21"/>
-                <w:szCs w:val="21"/>
-              </w:rPr>
-              <w:t>672.96</w:t>
-            </w:r>
-          </w:p>
-          <w:p>
-            <w:pPr>
-              <w:jc w:val="right"/>
-              <w:rPr>
-                <w:rFonts w:ascii="Times New Roman" w:hAnsi="Times New Roman" w:cs="Times New Roman"/>
-                <w:shd w:val="clear" w:color="auto" w:fill="FFFFFF"/>
-              </w:rPr>
-            </w:pPr>
-          </w:p>
-        </w:tc>
-        <w:tc>
-          <w:tcPr>
-            <w:tcW w:w="1004" w:type="dxa"/>
-          </w:tcPr>
-          <w:p>
-            <w:pPr>
-              <w:pStyle w:val="HTMLPreformatted"/>
-              <w:shd w:val="clear" w:color="auto" w:fill="FFFFFF"/>
-              <w:wordWrap w:val="0"/>
-              <w:jc w:val="right"/>
-              <w:textAlignment w:val="baseline"/>
-              <w:rPr>
-                <w:rFonts w:ascii="Times New Roman" w:hAnsi="Times New Roman" w:cs="Times New Roman"/>
-                <w:sz w:val="21"/>
-                <w:szCs w:val="21"/>
-              </w:rPr>
-            </w:pPr>
-            <w:r>
-              <w:rPr>
-                <w:rFonts w:ascii="Times New Roman" w:hAnsi="Times New Roman" w:cs="Times New Roman"/>
-                <w:sz w:val="21"/>
-                <w:szCs w:val="21"/>
-              </w:rPr>
-              <w:t>0.972</w:t>
-            </w:r>
-          </w:p>
-          <w:p>
-            <w:pPr>
-              <w:jc w:val="right"/>
-              <w:rPr>
-                <w:rFonts w:ascii="Times New Roman" w:hAnsi="Times New Roman" w:cs="Times New Roman"/>
-                <w:shd w:val="clear" w:color="auto" w:fill="FFFFFF"/>
-              </w:rPr>
-            </w:pPr>
-          </w:p>
-        </w:tc>
-        <w:tc>
-          <w:tcPr>
-            <w:tcW w:w="1238" w:type="dxa"/>
-          </w:tcPr>
-          <w:p>
-            <w:pPr>
-              <w:pStyle w:val="HTMLPreformatted"/>
-              <w:shd w:val="clear" w:color="auto" w:fill="FFFFFF"/>
-              <w:wordWrap w:val="0"/>
-              <w:jc w:val="right"/>
-              <w:textAlignment w:val="baseline"/>
-              <w:rPr>
-                <w:rFonts w:ascii="Times New Roman" w:hAnsi="Times New Roman" w:cs="Times New Roman"/>
-                <w:sz w:val="21"/>
-                <w:szCs w:val="21"/>
-              </w:rPr>
-            </w:pPr>
-            <w:r>
-              <w:rPr>
-                <w:rFonts w:ascii="Times New Roman" w:hAnsi="Times New Roman" w:cs="Times New Roman"/>
-                <w:sz w:val="21"/>
-                <w:szCs w:val="21"/>
-              </w:rPr>
-              <w:t>0.013</w:t>
-            </w:r>
-          </w:p>
-          <w:p>
-            <w:pPr>
-              <w:jc w:val="right"/>
-              <w:rPr>
-                <w:rFonts w:ascii="Times New Roman" w:hAnsi="Times New Roman" w:cs="Times New Roman"/>
-                <w:shd w:val="clear" w:color="auto" w:fill="FFFFFF"/>
-              </w:rPr>
-            </w:pPr>
-          </w:p>
-        </w:tc>
-        <w:tc>
-          <w:tcPr>
-            <w:tcW w:w="1157" w:type="dxa"/>
-          </w:tcPr>
-          <w:p>
-            <w:pPr>
-              <w:pStyle w:val="HTMLPreformatted"/>
-              <w:shd w:val="clear" w:color="auto" w:fill="FFFFFF"/>
-              <w:wordWrap w:val="0"/>
-              <w:jc w:val="right"/>
-              <w:textAlignment w:val="baseline"/>
-              <w:rPr>
-                <w:rFonts w:ascii="Times New Roman" w:hAnsi="Times New Roman" w:cs="Times New Roman"/>
-                <w:sz w:val="21"/>
-                <w:szCs w:val="21"/>
-              </w:rPr>
-            </w:pPr>
-            <w:r>
-              <w:rPr>
-                <w:rFonts w:ascii="Times New Roman" w:hAnsi="Times New Roman" w:cs="Times New Roman"/>
-                <w:sz w:val="21"/>
-                <w:szCs w:val="21"/>
-              </w:rPr>
-              <w:t>0.879</w:t>
-            </w:r>
-          </w:p>
-          <w:p>
-            <w:pPr>
-              <w:jc w:val="right"/>
-              <w:rPr>
-                <w:rFonts w:ascii="Times New Roman" w:hAnsi="Times New Roman" w:cs="Times New Roman"/>
-                <w:shd w:val="clear" w:color="auto" w:fill="FFFFFF"/>
-              </w:rPr>
-            </w:pPr>
-          </w:p>
-        </w:tc>
-        <w:tc>
-          <w:tcPr>
-            <w:tcW w:w="1470" w:type="dxa"/>
-          </w:tcPr>
-          <w:p>
-            <w:pPr>
-              <w:jc w:val="right"/>
-              <w:rPr>
-                <w:rFonts w:ascii="Times New Roman" w:hAnsi="Times New Roman" w:cs="Times New Roman"/>
-                <w:shd w:val="clear" w:color="auto" w:fill="FFFFFF"/>
-              </w:rPr>
-            </w:pPr>
-            <w:r>
-              <w:rPr>
-                <w:rFonts w:ascii="Times New Roman" w:hAnsi="Times New Roman" w:cs="Times New Roman"/>
-                <w:shd w:val="clear" w:color="auto" w:fill="FFFFFF"/>
-              </w:rPr>
-              <w:t>0 - 2756</w:t>
-            </w:r>
-          </w:p>
-        </w:tc>
-      </w:tr>
-      <w:tr>
-        <w:tc>
-          <w:tcPr>
-            <w:tcW w:w="1121" w:type="dxa"/>
-          </w:tcPr>
-          <w:p>
-            <w:pPr>
-              <w:jc w:val="right"/>
-              <w:rPr>
-                <w:rFonts w:ascii="Times New Roman" w:hAnsi="Times New Roman" w:cs="Times New Roman"/>
-                <w:shd w:val="clear" w:color="auto" w:fill="FFFFFF"/>
-              </w:rPr>
-            </w:pPr>
-            <w:r>
-              <w:rPr>
-                <w:rFonts w:ascii="Times New Roman" w:hAnsi="Times New Roman" w:cs="Times New Roman"/>
-                <w:shd w:val="clear" w:color="auto" w:fill="FFFFFF"/>
-              </w:rPr>
-              <w:t>Solar</w:t>
-            </w:r>
-          </w:p>
-        </w:tc>
-        <w:tc>
-          <w:tcPr>
-            <w:tcW w:w="1004" w:type="dxa"/>
-          </w:tcPr>
-          <w:p>
-            <w:pPr>
-              <w:pStyle w:val="HTMLPreformatted"/>
-              <w:shd w:val="clear" w:color="auto" w:fill="FFFFFF"/>
-              <w:wordWrap w:val="0"/>
-              <w:jc w:val="right"/>
-              <w:textAlignment w:val="baseline"/>
-              <w:rPr>
-                <w:rFonts w:ascii="Times New Roman" w:hAnsi="Times New Roman" w:cs="Times New Roman"/>
-                <w:sz w:val="21"/>
-                <w:szCs w:val="21"/>
-              </w:rPr>
-            </w:pPr>
-            <w:r>
-              <w:rPr>
-                <w:rFonts w:ascii="Times New Roman" w:hAnsi="Times New Roman" w:cs="Times New Roman"/>
-                <w:sz w:val="21"/>
-                <w:szCs w:val="21"/>
-              </w:rPr>
-              <w:t>153.671</w:t>
-            </w:r>
-          </w:p>
-          <w:p>
-            <w:pPr>
-              <w:jc w:val="right"/>
-              <w:rPr>
-                <w:rFonts w:ascii="Times New Roman" w:hAnsi="Times New Roman" w:cs="Times New Roman"/>
-                <w:shd w:val="clear" w:color="auto" w:fill="FFFFFF"/>
-              </w:rPr>
-            </w:pPr>
-          </w:p>
-        </w:tc>
-        <w:tc>
-          <w:tcPr>
-            <w:tcW w:w="1004" w:type="dxa"/>
-          </w:tcPr>
-          <w:p>
-            <w:pPr>
-              <w:pStyle w:val="HTMLPreformatted"/>
-              <w:shd w:val="clear" w:color="auto" w:fill="FFFFFF"/>
-              <w:wordWrap w:val="0"/>
-              <w:jc w:val="right"/>
-              <w:textAlignment w:val="baseline"/>
-              <w:rPr>
-                <w:rFonts w:ascii="Times New Roman" w:hAnsi="Times New Roman" w:cs="Times New Roman"/>
-                <w:sz w:val="21"/>
-                <w:szCs w:val="21"/>
-              </w:rPr>
-            </w:pPr>
-            <w:r>
-              <w:rPr>
-                <w:rFonts w:ascii="Times New Roman" w:hAnsi="Times New Roman" w:cs="Times New Roman"/>
-                <w:sz w:val="21"/>
-                <w:szCs w:val="21"/>
-              </w:rPr>
-              <w:t>225.67</w:t>
-            </w:r>
-          </w:p>
-          <w:p>
-            <w:pPr>
-              <w:jc w:val="right"/>
-              <w:rPr>
-                <w:rFonts w:ascii="Times New Roman" w:hAnsi="Times New Roman" w:cs="Times New Roman"/>
-                <w:shd w:val="clear" w:color="auto" w:fill="FFFFFF"/>
-              </w:rPr>
-            </w:pPr>
-          </w:p>
-        </w:tc>
-        <w:tc>
-          <w:tcPr>
-            <w:tcW w:w="1004" w:type="dxa"/>
-          </w:tcPr>
-          <w:p>
-            <w:pPr>
-              <w:pStyle w:val="HTMLPreformatted"/>
-              <w:shd w:val="clear" w:color="auto" w:fill="FFFFFF"/>
-              <w:wordWrap w:val="0"/>
-              <w:jc w:val="right"/>
-              <w:textAlignment w:val="baseline"/>
-              <w:rPr>
-                <w:rFonts w:ascii="Times New Roman" w:hAnsi="Times New Roman" w:cs="Times New Roman"/>
-                <w:sz w:val="21"/>
-                <w:szCs w:val="21"/>
-              </w:rPr>
-            </w:pPr>
-            <w:r>
-              <w:rPr>
-                <w:rFonts w:ascii="Times New Roman" w:hAnsi="Times New Roman" w:cs="Times New Roman"/>
-                <w:sz w:val="21"/>
-                <w:szCs w:val="21"/>
-              </w:rPr>
-              <w:t>1.304</w:t>
-            </w:r>
-          </w:p>
-          <w:p>
-            <w:pPr>
-              <w:jc w:val="right"/>
-              <w:rPr>
-                <w:rFonts w:ascii="Times New Roman" w:hAnsi="Times New Roman" w:cs="Times New Roman"/>
-                <w:shd w:val="clear" w:color="auto" w:fill="FFFFFF"/>
-              </w:rPr>
-            </w:pPr>
-          </w:p>
-        </w:tc>
-        <w:tc>
-          <w:tcPr>
-            <w:tcW w:w="1238" w:type="dxa"/>
-          </w:tcPr>
-          <w:p>
-            <w:pPr>
-              <w:pStyle w:val="HTMLPreformatted"/>
-              <w:shd w:val="clear" w:color="auto" w:fill="FFFFFF"/>
-              <w:wordWrap w:val="0"/>
-              <w:jc w:val="right"/>
-              <w:textAlignment w:val="baseline"/>
-              <w:rPr>
-                <w:rFonts w:ascii="Times New Roman" w:hAnsi="Times New Roman" w:cs="Times New Roman"/>
-                <w:sz w:val="21"/>
-                <w:szCs w:val="21"/>
-              </w:rPr>
-            </w:pPr>
-            <w:r>
-              <w:rPr>
-                <w:rFonts w:ascii="Times New Roman" w:hAnsi="Times New Roman" w:cs="Times New Roman"/>
-                <w:sz w:val="21"/>
-                <w:szCs w:val="21"/>
-              </w:rPr>
-              <w:t>0.366</w:t>
-            </w:r>
-          </w:p>
-          <w:p>
-            <w:pPr>
-              <w:jc w:val="right"/>
-              <w:rPr>
-                <w:rFonts w:ascii="Times New Roman" w:hAnsi="Times New Roman" w:cs="Times New Roman"/>
-                <w:shd w:val="clear" w:color="auto" w:fill="FFFFFF"/>
-              </w:rPr>
-            </w:pPr>
-          </w:p>
-        </w:tc>
-        <w:tc>
-          <w:tcPr>
-            <w:tcW w:w="1157" w:type="dxa"/>
-          </w:tcPr>
-          <w:p>
-            <w:pPr>
-              <w:pStyle w:val="HTMLPreformatted"/>
-              <w:shd w:val="clear" w:color="auto" w:fill="FFFFFF"/>
-              <w:wordWrap w:val="0"/>
-              <w:jc w:val="right"/>
-              <w:textAlignment w:val="baseline"/>
-              <w:rPr>
-                <w:rFonts w:ascii="Times New Roman" w:hAnsi="Times New Roman" w:cs="Times New Roman"/>
-                <w:sz w:val="21"/>
-                <w:szCs w:val="21"/>
-              </w:rPr>
-            </w:pPr>
-            <w:r>
-              <w:rPr>
-                <w:rFonts w:ascii="Times New Roman" w:hAnsi="Times New Roman" w:cs="Times New Roman"/>
-                <w:sz w:val="21"/>
-                <w:szCs w:val="21"/>
-              </w:rPr>
-              <w:t>1.468</w:t>
-            </w:r>
-          </w:p>
-          <w:p>
-            <w:pPr>
-              <w:jc w:val="right"/>
-              <w:rPr>
-                <w:rFonts w:ascii="Times New Roman" w:hAnsi="Times New Roman" w:cs="Times New Roman"/>
-                <w:shd w:val="clear" w:color="auto" w:fill="FFFFFF"/>
-              </w:rPr>
-            </w:pPr>
-          </w:p>
-        </w:tc>
-        <w:tc>
-          <w:tcPr>
-            <w:tcW w:w="1470" w:type="dxa"/>
-          </w:tcPr>
-          <w:p>
-            <w:pPr>
-              <w:jc w:val="right"/>
-              <w:rPr>
-                <w:rFonts w:ascii="Times New Roman" w:hAnsi="Times New Roman" w:cs="Times New Roman"/>
-                <w:shd w:val="clear" w:color="auto" w:fill="FFFFFF"/>
-              </w:rPr>
-            </w:pPr>
-            <w:r>
-              <w:rPr>
-                <w:rFonts w:ascii="Times New Roman" w:hAnsi="Times New Roman" w:cs="Times New Roman"/>
-                <w:shd w:val="clear" w:color="auto" w:fill="FFFFFF"/>
-              </w:rPr>
-              <w:t>0 - 839</w:t>
-            </w:r>
-          </w:p>
-        </w:tc>
-      </w:tr>
-      <w:tr>
-        <w:tc>
-          <w:tcPr>
-            <w:tcW w:w="1121" w:type="dxa"/>
-          </w:tcPr>
-          <w:p>
-            <w:pPr>
-              <w:jc w:val="right"/>
-              <w:rPr>
-                <w:rFonts w:ascii="Times New Roman" w:hAnsi="Times New Roman" w:cs="Times New Roman"/>
-                <w:shd w:val="clear" w:color="auto" w:fill="FFFFFF"/>
-              </w:rPr>
-            </w:pPr>
-            <w:r>
-              <w:rPr>
-                <w:rFonts w:ascii="Times New Roman" w:hAnsi="Times New Roman" w:cs="Times New Roman"/>
-                <w:shd w:val="clear" w:color="auto" w:fill="FFFFFF"/>
-              </w:rPr>
-              <w:t>Biomass</w:t>
-            </w:r>
-          </w:p>
-        </w:tc>
-        <w:tc>
-          <w:tcPr>
-            <w:tcW w:w="1004" w:type="dxa"/>
-          </w:tcPr>
-          <w:p>
-            <w:pPr>
-              <w:pStyle w:val="HTMLPreformatted"/>
-              <w:shd w:val="clear" w:color="auto" w:fill="FFFFFF"/>
-              <w:wordWrap w:val="0"/>
-              <w:jc w:val="right"/>
-              <w:textAlignment w:val="baseline"/>
-              <w:rPr>
-                <w:rFonts w:ascii="Times New Roman" w:hAnsi="Times New Roman" w:cs="Times New Roman"/>
-                <w:sz w:val="21"/>
-                <w:szCs w:val="21"/>
-              </w:rPr>
-            </w:pPr>
-            <w:r>
-              <w:rPr>
-                <w:rFonts w:ascii="Times New Roman" w:hAnsi="Times New Roman" w:cs="Times New Roman"/>
-                <w:sz w:val="21"/>
-                <w:szCs w:val="21"/>
-              </w:rPr>
-              <w:t>58.25</w:t>
-            </w:r>
-          </w:p>
-        </w:tc>
-        <w:tc>
-          <w:tcPr>
-            <w:tcW w:w="1004" w:type="dxa"/>
-          </w:tcPr>
-          <w:p>
-            <w:pPr>
-              <w:pStyle w:val="HTMLPreformatted"/>
-              <w:shd w:val="clear" w:color="auto" w:fill="FFFFFF"/>
-              <w:wordWrap w:val="0"/>
-              <w:jc w:val="right"/>
-              <w:textAlignment w:val="baseline"/>
-              <w:rPr>
-                <w:rFonts w:ascii="Times New Roman" w:hAnsi="Times New Roman" w:cs="Times New Roman"/>
-                <w:sz w:val="21"/>
-                <w:szCs w:val="21"/>
-              </w:rPr>
-            </w:pPr>
-            <w:r>
-              <w:rPr>
-                <w:rFonts w:ascii="Times New Roman" w:hAnsi="Times New Roman" w:cs="Times New Roman"/>
-                <w:sz w:val="21"/>
-                <w:szCs w:val="21"/>
-              </w:rPr>
-              <w:t>14.02</w:t>
-            </w:r>
-          </w:p>
-        </w:tc>
-        <w:tc>
-          <w:tcPr>
-            <w:tcW w:w="1004" w:type="dxa"/>
-          </w:tcPr>
-          <w:p>
-            <w:pPr>
-              <w:pStyle w:val="HTMLPreformatted"/>
-              <w:shd w:val="clear" w:color="auto" w:fill="FFFFFF"/>
-              <w:wordWrap w:val="0"/>
-              <w:jc w:val="right"/>
-              <w:textAlignment w:val="baseline"/>
-              <w:rPr>
-                <w:rFonts w:ascii="Times New Roman" w:hAnsi="Times New Roman" w:cs="Times New Roman"/>
-                <w:sz w:val="21"/>
-                <w:szCs w:val="21"/>
-              </w:rPr>
-            </w:pPr>
-            <w:r>
-              <w:rPr>
-                <w:rFonts w:ascii="Times New Roman" w:hAnsi="Times New Roman" w:cs="Times New Roman"/>
-                <w:sz w:val="21"/>
-                <w:szCs w:val="21"/>
-              </w:rPr>
-              <w:t>(-)0.345</w:t>
-            </w:r>
-          </w:p>
-        </w:tc>
-        <w:tc>
-          <w:tcPr>
-            <w:tcW w:w="1238" w:type="dxa"/>
-          </w:tcPr>
-          <w:p>
-            <w:pPr>
-              <w:pStyle w:val="HTMLPreformatted"/>
-              <w:shd w:val="clear" w:color="auto" w:fill="FFFFFF"/>
-              <w:wordWrap w:val="0"/>
-              <w:jc w:val="right"/>
-              <w:textAlignment w:val="baseline"/>
-              <w:rPr>
-                <w:rFonts w:ascii="Times New Roman" w:hAnsi="Times New Roman" w:cs="Times New Roman"/>
-                <w:sz w:val="21"/>
-                <w:szCs w:val="21"/>
-              </w:rPr>
-            </w:pPr>
-            <w:r>
-              <w:rPr>
-                <w:rFonts w:ascii="Times New Roman" w:hAnsi="Times New Roman" w:cs="Times New Roman"/>
-                <w:sz w:val="21"/>
-                <w:szCs w:val="21"/>
-              </w:rPr>
-              <w:t>(-)0.676</w:t>
-            </w:r>
-          </w:p>
-          <w:p>
-            <w:pPr>
-              <w:jc w:val="right"/>
-              <w:rPr>
-                <w:rFonts w:ascii="Times New Roman" w:hAnsi="Times New Roman" w:cs="Times New Roman"/>
-              </w:rPr>
-            </w:pPr>
-          </w:p>
-        </w:tc>
-        <w:tc>
-          <w:tcPr>
-            <w:tcW w:w="1157" w:type="dxa"/>
-          </w:tcPr>
-          <w:p>
-            <w:pPr>
-              <w:pStyle w:val="HTMLPreformatted"/>
-              <w:shd w:val="clear" w:color="auto" w:fill="FFFFFF"/>
-              <w:wordWrap w:val="0"/>
-              <w:jc w:val="right"/>
-              <w:textAlignment w:val="baseline"/>
-              <w:rPr>
-                <w:rFonts w:ascii="Times New Roman" w:hAnsi="Times New Roman" w:cs="Times New Roman"/>
-                <w:sz w:val="21"/>
-                <w:szCs w:val="21"/>
-              </w:rPr>
-            </w:pPr>
-            <w:r>
-              <w:rPr>
-                <w:rFonts w:ascii="Times New Roman" w:hAnsi="Times New Roman" w:cs="Times New Roman"/>
-                <w:sz w:val="21"/>
-                <w:szCs w:val="21"/>
-              </w:rPr>
-              <w:t>0.240</w:t>
-            </w:r>
-          </w:p>
-        </w:tc>
-        <w:tc>
-          <w:tcPr>
-            <w:tcW w:w="1470" w:type="dxa"/>
-          </w:tcPr>
-          <w:p>
-            <w:pPr>
-              <w:jc w:val="right"/>
-              <w:rPr>
-                <w:rFonts w:ascii="Times New Roman" w:hAnsi="Times New Roman" w:cs="Times New Roman"/>
-                <w:shd w:val="clear" w:color="auto" w:fill="FFFFFF"/>
-              </w:rPr>
-            </w:pPr>
-            <w:r>
-              <w:rPr>
-                <w:rFonts w:ascii="Times New Roman" w:hAnsi="Times New Roman" w:cs="Times New Roman"/>
-                <w:shd w:val="clear" w:color="auto" w:fill="FFFFFF"/>
-              </w:rPr>
-              <w:t>19 - 87</w:t>
-            </w:r>
-          </w:p>
-        </w:tc>
-      </w:tr>
-      <w:tr>
-        <w:tc>
-          <w:tcPr>
-            <w:tcW w:w="1121" w:type="dxa"/>
-          </w:tcPr>
-          <w:p>
-            <w:pPr>
-              <w:jc w:val="right"/>
-              <w:rPr>
-                <w:rFonts w:ascii="Times New Roman" w:hAnsi="Times New Roman" w:cs="Times New Roman"/>
-                <w:shd w:val="clear" w:color="auto" w:fill="FFFFFF"/>
-              </w:rPr>
-            </w:pPr>
-            <w:r>
-              <w:rPr>
-                <w:rFonts w:ascii="Times New Roman" w:hAnsi="Times New Roman" w:cs="Times New Roman"/>
-                <w:shd w:val="clear" w:color="auto" w:fill="FFFFFF"/>
-              </w:rPr>
-              <w:t>Sold</w:t>
-            </w:r>
-            <w:r>
-              <w:rPr>
-                <w:rFonts w:ascii="Times New Roman" w:hAnsi="Times New Roman" w:cs="Times New Roman"/>
-                <w:shd w:val="clear" w:color="auto" w:fill="FFFFFF"/>
-              </w:rPr>
-              <w:t>*</w:t>
-            </w:r>
-          </w:p>
-        </w:tc>
-        <w:tc>
-          <w:tcPr>
-            <w:tcW w:w="1004" w:type="dxa"/>
-          </w:tcPr>
-          <w:p>
-            <w:pPr>
-              <w:pStyle w:val="HTMLPreformatted"/>
-              <w:shd w:val="clear" w:color="auto" w:fill="FFFFFF"/>
-              <w:wordWrap w:val="0"/>
-              <w:jc w:val="right"/>
-              <w:textAlignment w:val="baseline"/>
-              <w:rPr>
-                <w:rFonts w:ascii="Times New Roman" w:hAnsi="Times New Roman" w:cs="Times New Roman"/>
-                <w:sz w:val="21"/>
-                <w:szCs w:val="21"/>
-              </w:rPr>
-            </w:pPr>
-            <w:r>
-              <w:rPr>
-                <w:rFonts w:ascii="Times New Roman" w:hAnsi="Times New Roman" w:cs="Times New Roman"/>
-                <w:sz w:val="21"/>
-                <w:szCs w:val="21"/>
-              </w:rPr>
-              <w:t>248.417</w:t>
-            </w:r>
-          </w:p>
-        </w:tc>
-        <w:tc>
-          <w:tcPr>
-            <w:tcW w:w="1004" w:type="dxa"/>
-          </w:tcPr>
-          <w:p>
-            <w:pPr>
-              <w:pStyle w:val="HTMLPreformatted"/>
-              <w:shd w:val="clear" w:color="auto" w:fill="FFFFFF"/>
-              <w:wordWrap w:val="0"/>
-              <w:jc w:val="right"/>
-              <w:textAlignment w:val="baseline"/>
-              <w:rPr>
-                <w:rFonts w:ascii="Times New Roman" w:hAnsi="Times New Roman" w:cs="Times New Roman"/>
-                <w:sz w:val="21"/>
-                <w:szCs w:val="21"/>
-              </w:rPr>
-            </w:pPr>
-            <w:r>
-              <w:rPr>
-                <w:rFonts w:ascii="Times New Roman" w:hAnsi="Times New Roman" w:cs="Times New Roman"/>
-                <w:sz w:val="21"/>
-                <w:szCs w:val="21"/>
-              </w:rPr>
-              <w:t>700.098</w:t>
-            </w:r>
-          </w:p>
-        </w:tc>
-        <w:tc>
-          <w:tcPr>
-            <w:tcW w:w="1004" w:type="dxa"/>
-          </w:tcPr>
-          <w:p>
-            <w:pPr>
-              <w:pStyle w:val="HTMLPreformatted"/>
-              <w:shd w:val="clear" w:color="auto" w:fill="FFFFFF"/>
-              <w:wordWrap w:val="0"/>
-              <w:jc w:val="right"/>
-              <w:textAlignment w:val="baseline"/>
-              <w:rPr>
-                <w:rFonts w:ascii="Times New Roman" w:hAnsi="Times New Roman" w:cs="Times New Roman"/>
-                <w:sz w:val="21"/>
-                <w:szCs w:val="21"/>
-              </w:rPr>
-            </w:pPr>
-            <w:r>
-              <w:rPr>
-                <w:rFonts w:ascii="Times New Roman" w:hAnsi="Times New Roman" w:cs="Times New Roman"/>
-                <w:sz w:val="21"/>
-                <w:szCs w:val="21"/>
-              </w:rPr>
-              <w:t>(-)0.248</w:t>
-            </w:r>
-          </w:p>
-        </w:tc>
-        <w:tc>
-          <w:tcPr>
-            <w:tcW w:w="1238" w:type="dxa"/>
-          </w:tcPr>
-          <w:p>
-            <w:pPr>
-              <w:pStyle w:val="HTMLPreformatted"/>
-              <w:shd w:val="clear" w:color="auto" w:fill="FFFFFF"/>
-              <w:wordWrap w:val="0"/>
-              <w:jc w:val="right"/>
-              <w:textAlignment w:val="baseline"/>
-              <w:rPr>
-                <w:rFonts w:ascii="Times New Roman" w:hAnsi="Times New Roman" w:cs="Times New Roman"/>
-                <w:sz w:val="21"/>
-                <w:szCs w:val="21"/>
-              </w:rPr>
-            </w:pPr>
-            <w:r>
-              <w:rPr>
-                <w:rFonts w:ascii="Times New Roman" w:hAnsi="Times New Roman" w:cs="Times New Roman"/>
-                <w:sz w:val="21"/>
-                <w:szCs w:val="21"/>
-              </w:rPr>
-              <w:t>(-)0.458</w:t>
-            </w:r>
-          </w:p>
-        </w:tc>
-        <w:tc>
-          <w:tcPr>
-            <w:tcW w:w="1157" w:type="dxa"/>
-          </w:tcPr>
-          <w:p>
-            <w:pPr>
-              <w:pStyle w:val="HTMLPreformatted"/>
-              <w:shd w:val="clear" w:color="auto" w:fill="FFFFFF"/>
-              <w:wordWrap w:val="0"/>
-              <w:jc w:val="right"/>
-              <w:textAlignment w:val="baseline"/>
-              <w:rPr>
-                <w:rFonts w:ascii="Times New Roman" w:hAnsi="Times New Roman" w:cs="Times New Roman"/>
-                <w:sz w:val="21"/>
-                <w:szCs w:val="21"/>
-              </w:rPr>
-            </w:pPr>
-            <w:r>
-              <w:rPr>
-                <w:rFonts w:ascii="Times New Roman" w:hAnsi="Times New Roman" w:cs="Times New Roman"/>
-                <w:sz w:val="21"/>
-                <w:szCs w:val="21"/>
-              </w:rPr>
-              <w:t>2.818</w:t>
-            </w:r>
-          </w:p>
-        </w:tc>
-        <w:tc>
-          <w:tcPr>
-            <w:tcW w:w="1470" w:type="dxa"/>
-          </w:tcPr>
-          <w:p>
-            <w:pPr>
-              <w:pStyle w:val="HTMLPreformatted"/>
-              <w:shd w:val="clear" w:color="auto" w:fill="FFFFFF"/>
-              <w:wordWrap w:val="0"/>
-              <w:jc w:val="right"/>
-              <w:textAlignment w:val="baseline"/>
-              <w:rPr>
-                <w:rFonts w:ascii="Times New Roman" w:hAnsi="Times New Roman" w:cs="Times New Roman"/>
-                <w:sz w:val="21"/>
-                <w:szCs w:val="21"/>
-              </w:rPr>
-            </w:pPr>
-            <w:r>
-              <w:rPr>
-                <w:rFonts w:ascii="Times New Roman" w:hAnsi="Times New Roman" w:cs="Times New Roman"/>
-                <w:sz w:val="21"/>
-                <w:szCs w:val="21"/>
-              </w:rPr>
-              <w:t>(-)2073 - 2025</w:t>
-            </w:r>
-          </w:p>
-        </w:tc>
-      </w:tr>
-    </w:tbl>
-    <w:p>
-      <w:pPr>
-        <w:rPr>
-          <w:rFonts w:ascii="Times New Roman" w:hAnsi="Times New Roman" w:cs="Times New Roman"/>
-          <w:shd w:val="clear" w:color="auto" w:fill="FFFFFF"/>
-        </w:rPr>
-      </w:pPr>
-    </w:p>
-    <w:p>
-      <w:pPr>
-        <w:jc w:val="center"/>
-        <w:rPr>
-          <w:rFonts w:ascii="Times New Roman" w:hAnsi="Times New Roman" w:cs="Times New Roman"/>
-          <w:shd w:val="clear" w:color="auto" w:fill="FFFFFF"/>
-        </w:rPr>
-      </w:pPr>
-      <w:r>
-        <w:rPr>
-          <w:rFonts w:ascii="Times New Roman" w:hAnsi="Times New Roman" w:cs="Times New Roman"/>
-          <w:shd w:val="clear" w:color="auto" w:fill="FFFFFF"/>
-        </w:rPr>
-        <w:t>Table 1: Results of the statistical analysis by method of production</w:t>
-      </w:r>
-    </w:p>
-    <w:p>
-      <w:pPr>
-        <w:rPr>
-          <w:rFonts w:ascii="Times New Roman" w:hAnsi="Times New Roman" w:cs="Times New Roman"/>
-          <w:shd w:val="clear" w:color="auto" w:fill="FFFFFF"/>
-        </w:rPr>
-      </w:pPr>
-      <w:r>
-        <w:rPr>
-          <w:rFonts w:ascii="Times New Roman" w:hAnsi="Times New Roman" w:cs="Times New Roman"/>
-          <w:shd w:val="clear" w:color="auto" w:fill="FFFFFF"/>
-        </w:rPr>
-        <w:t>*Negative values of sold represent export of electrical energy and positive values represent import.</w:t>
-      </w:r>
-    </w:p>
-    <w:p>
-      <w:pPr>
+      </w:pPr>
+      <w:r>
         <w:rPr>
           <w:rFonts w:ascii="Times New Roman" w:hAnsi="Times New Roman" w:cs="Times New Roman"/>
           <w:b/>
           <w:bCs/>
           <w:shd w:val="clear" w:color="auto" w:fill="FFFFFF"/>
         </w:rPr>
-      </w:pPr>
-    </w:p>
-    <w:p>
-      <w:pPr>
-        <w:rPr>
-          <w:rFonts w:ascii="Times New Roman" w:hAnsi="Times New Roman" w:cs="Times New Roman"/>
-          <w:shd w:val="clear" w:color="auto" w:fill="FFFFFF"/>
-        </w:rPr>
-      </w:pPr>
-    </w:p>
-    <w:p>
-      <w:pPr>
+        <w:t>Trend</w:t>
+      </w:r>
+      <w:r>
         <w:rPr>
           <w:rFonts w:ascii="Times New Roman" w:hAnsi="Times New Roman" w:cs="Times New Roman"/>
           <w:b/>
           <w:bCs/>
           <w:shd w:val="clear" w:color="auto" w:fill="FFFFFF"/>
         </w:rPr>
-      </w:pPr>
-      <w:r>
+        <w:t xml:space="preserve"> forecasting method</w:t>
+      </w:r>
+    </w:p>
+    <w:p>
+      <w:pPr>
         <w:rPr>
           <w:rFonts w:ascii="Times New Roman" w:hAnsi="Times New Roman" w:cs="Times New Roman"/>
           <w:b/>
           <w:bCs/>
           <w:shd w:val="clear" w:color="auto" w:fill="FFFFFF"/>
         </w:rPr>
-        <w:t>Trend</w:t>
-      </w:r>
-      <w:r>
+      </w:pPr>
+    </w:p>
+    <w:p>
+      <w:pPr>
         <w:rPr>
           <w:rFonts w:ascii="Times New Roman" w:hAnsi="Times New Roman" w:cs="Times New Roman"/>
           <w:b/>
           <w:bCs/>
-          <w:shd w:val="clear" w:color="auto" w:fill="FFFFFF"/>
-        </w:rPr>
-        <w:t xml:space="preserve"> forecasting method</w:t>
-      </w:r>
-    </w:p>
-    <w:p>
-      <w:pPr>
+        </w:rPr>
+      </w:pPr>
+      <w:r>
         <w:rPr>
           <w:rFonts w:ascii="Times New Roman" w:hAnsi="Times New Roman" w:cs="Times New Roman"/>
           <w:b/>
           <w:bCs/>
-          <w:shd w:val="clear" w:color="auto" w:fill="FFFFFF"/>
-        </w:rPr>
-      </w:pPr>
+        </w:rPr>
+        <w:t>Conclusions</w:t>
+      </w:r>
     </w:p>
     <w:p>
       <w:pPr>
@@ -5536,14 +6866,15 @@
           <w:bCs/>
         </w:rPr>
       </w:pPr>
-      <w:r>
+    </w:p>
+    <w:p>
+      <w:pPr>
         <w:rPr>
           <w:rFonts w:ascii="Times New Roman" w:hAnsi="Times New Roman" w:cs="Times New Roman"/>
           <w:b/>
           <w:bCs/>
         </w:rPr>
-        <w:t>Conclusions</w:t>
-      </w:r>
+      </w:pPr>
     </w:p>
     <w:p>
       <w:pPr>
@@ -5562,15 +6893,14 @@
           <w:bCs/>
         </w:rPr>
       </w:pPr>
-    </w:p>
-    <w:p>
-      <w:pPr>
+      <w:r>
         <w:rPr>
           <w:rFonts w:ascii="Times New Roman" w:hAnsi="Times New Roman" w:cs="Times New Roman"/>
           <w:b/>
           <w:bCs/>
         </w:rPr>
-      </w:pPr>
+        <w:t>References</w:t>
+      </w:r>
     </w:p>
     <w:p>
       <w:pPr>
@@ -5580,31 +6910,26 @@
           <w:bCs/>
         </w:rPr>
       </w:pPr>
-      <w:r>
+      <w:hyperlink r:id="rId22" w:history="1">
+        <w:r>
+          <w:rPr>
+            <w:rStyle w:val="Hyperlink"/>
+            <w:rFonts w:ascii="Times New Roman" w:hAnsi="Times New Roman" w:cs="Times New Roman"/>
+            <w:b/>
+            <w:bCs/>
+          </w:rPr>
+          <w:t>https://www.sistemulenergetic.ro</w:t>
+        </w:r>
+      </w:hyperlink>
+    </w:p>
+    <w:p>
+      <w:pPr>
         <w:rPr>
           <w:rFonts w:ascii="Times New Roman" w:hAnsi="Times New Roman" w:cs="Times New Roman"/>
           <w:b/>
           <w:bCs/>
         </w:rPr>
-        <w:t>References</w:t>
-      </w:r>
-    </w:p>
-    <w:p>
-      <w:pPr>
-        <w:rPr>
-          <w:rFonts w:ascii="Times New Roman" w:hAnsi="Times New Roman" w:cs="Times New Roman"/>
-          <w:b/>
-          <w:bCs/>
-        </w:rPr>
-      </w:pPr>
-      <w:r>
-        <w:rPr>
-          <w:rFonts w:ascii="Times New Roman" w:hAnsi="Times New Roman" w:cs="Times New Roman"/>
-          <w:b/>
-          <w:bCs/>
-        </w:rPr>
-        <w:t>https://www.sistemulenergetic.ro</w:t>
-      </w:r>
+      </w:pPr>
     </w:p>
     <w:sectPr>
       <w:pgSz w:w="11906" w:h="16838"/>
@@ -6679,7 +8004,6 @@
     <w:name w:val="Hyperlink"/>
     <w:basedOn w:val="DefaultParagraphFont"/>
     <w:uiPriority w:val="99"/>
-    <w:semiHidden/>
     <w:unhideWhenUsed/>
     <w:rsid w:val="00A41565"/>
     <w:rPr>
@@ -6695,6 +8019,18 @@
     <w:rsid w:val="00145DF5"/>
     <w:rPr>
       <w:color w:val="808080"/>
+    </w:rPr>
+  </w:style>
+  <w:style w:type="character" w:styleId="UnresolvedMention">
+    <w:name w:val="Unresolved Mention"/>
+    <w:basedOn w:val="DefaultParagraphFont"/>
+    <w:uiPriority w:val="99"/>
+    <w:semiHidden/>
+    <w:unhideWhenUsed/>
+    <w:rsid w:val="009D4BFB"/>
+    <w:rPr>
+      <w:color w:val="605E5C"/>
+      <w:shd w:val="clear" w:color="auto" w:fill="E1DFDD"/>
     </w:rPr>
   </w:style>
 </w:styles>
@@ -6993,4 +8329,16 @@
     </a:ext>
   </a:extLst>
 </a:theme>
+</file>
+
+<file path=customXml/item1.xml><?xml version="1.0" encoding="utf-8"?>
+<b:Sources xmlns:b="http://schemas.openxmlformats.org/officeDocument/2006/bibliography" xmlns="http://schemas.openxmlformats.org/officeDocument/2006/bibliography" SelectedStyle="\APASixthEditionOfficeOnline.xsl" StyleName="APA" Version="6"/>
+</file>
+
+<file path=customXml/itemProps1.xml><?xml version="1.0" encoding="utf-8"?>
+<ds:datastoreItem xmlns:ds="http://schemas.openxmlformats.org/officeDocument/2006/customXml" ds:itemID="{96150CF1-C118-4EEE-82A3-DB1C94825E2F}">
+  <ds:schemaRefs>
+    <ds:schemaRef ds:uri="http://schemas.openxmlformats.org/officeDocument/2006/bibliography"/>
+  </ds:schemaRefs>
+</ds:datastoreItem>
 </file>
--- a/Paper.docx
+++ b/Paper.docx
@@ -111,12 +111,21 @@
           <w:shd w:val="clear" w:color="auto" w:fill="FFFFFF"/>
         </w:rPr>
       </w:pPr>
-      <w:r>
-        <w:rPr>
-          <w:rFonts w:ascii="Times New Roman" w:hAnsi="Times New Roman" w:cs="Times New Roman"/>
-          <w:shd w:val="clear" w:color="auto" w:fill="FFFFFF"/>
-        </w:rPr>
-        <w:t>In order to gain a better understanding in the insight of the trends in our energy production data we use the following statistical measures.</w:t>
+      <w:proofErr w:type="gramStart"/>
+      <w:r>
+        <w:rPr>
+          <w:rFonts w:ascii="Times New Roman" w:hAnsi="Times New Roman" w:cs="Times New Roman"/>
+          <w:shd w:val="clear" w:color="auto" w:fill="FFFFFF"/>
+        </w:rPr>
+        <w:t>In order to</w:t>
+      </w:r>
+      <w:proofErr w:type="gramEnd"/>
+      <w:r>
+        <w:rPr>
+          <w:rFonts w:ascii="Times New Roman" w:hAnsi="Times New Roman" w:cs="Times New Roman"/>
+          <w:shd w:val="clear" w:color="auto" w:fill="FFFFFF"/>
+        </w:rPr>
+        <w:t xml:space="preserve"> gain a better understanding in the insight of the trends in our energy production data we use the following statistical measures.</w:t>
       </w:r>
     </w:p>
     <w:p>
@@ -643,7 +652,55 @@
           <w:rFonts w:ascii="Times New Roman" w:hAnsi="Times New Roman" w:cs="Times New Roman"/>
           <w:shd w:val="clear" w:color="auto" w:fill="FFFFFF"/>
         </w:rPr>
-        <w:t>A distribution is considered fiary simmetical if the skewness is between -0.5 and 0.5, moderately skewed if the skewness is between -1 and -0.5 or between 0.5 and 1, and hihly skewed if the skewness if less than -1 or greater than 1.</w:t>
+        <w:t xml:space="preserve">A distribution is considered </w:t>
+      </w:r>
+      <w:proofErr w:type="spellStart"/>
+      <w:r>
+        <w:rPr>
+          <w:rFonts w:ascii="Times New Roman" w:hAnsi="Times New Roman" w:cs="Times New Roman"/>
+          <w:shd w:val="clear" w:color="auto" w:fill="FFFFFF"/>
+        </w:rPr>
+        <w:t>fiary</w:t>
+      </w:r>
+      <w:proofErr w:type="spellEnd"/>
+      <w:r>
+        <w:rPr>
+          <w:rFonts w:ascii="Times New Roman" w:hAnsi="Times New Roman" w:cs="Times New Roman"/>
+          <w:shd w:val="clear" w:color="auto" w:fill="FFFFFF"/>
+        </w:rPr>
+        <w:t xml:space="preserve"> </w:t>
+      </w:r>
+      <w:proofErr w:type="spellStart"/>
+      <w:r>
+        <w:rPr>
+          <w:rFonts w:ascii="Times New Roman" w:hAnsi="Times New Roman" w:cs="Times New Roman"/>
+          <w:shd w:val="clear" w:color="auto" w:fill="FFFFFF"/>
+        </w:rPr>
+        <w:t>simmetical</w:t>
+      </w:r>
+      <w:proofErr w:type="spellEnd"/>
+      <w:r>
+        <w:rPr>
+          <w:rFonts w:ascii="Times New Roman" w:hAnsi="Times New Roman" w:cs="Times New Roman"/>
+          <w:shd w:val="clear" w:color="auto" w:fill="FFFFFF"/>
+        </w:rPr>
+        <w:t xml:space="preserve"> if the skewness is between -0.5 and 0.5, moderately skewed if the skewness is between -1 and -0.5 or between 0.5 and 1, and </w:t>
+      </w:r>
+      <w:proofErr w:type="spellStart"/>
+      <w:r>
+        <w:rPr>
+          <w:rFonts w:ascii="Times New Roman" w:hAnsi="Times New Roman" w:cs="Times New Roman"/>
+          <w:shd w:val="clear" w:color="auto" w:fill="FFFFFF"/>
+        </w:rPr>
+        <w:t>hihly</w:t>
+      </w:r>
+      <w:proofErr w:type="spellEnd"/>
+      <w:r>
+        <w:rPr>
+          <w:rFonts w:ascii="Times New Roman" w:hAnsi="Times New Roman" w:cs="Times New Roman"/>
+          <w:shd w:val="clear" w:color="auto" w:fill="FFFFFF"/>
+        </w:rPr>
+        <w:t xml:space="preserve"> skewed if the skewness if less than -1 or greater than 1.</w:t>
       </w:r>
     </w:p>
     <w:p>
@@ -1026,12 +1083,21 @@
         </w:rPr>
         <w:t xml:space="preserve">. A negative kurtosis translates in a </w:t>
       </w:r>
-      <w:r>
-        <w:rPr>
-          <w:rFonts w:ascii="Times New Roman" w:hAnsi="Times New Roman" w:cs="Times New Roman"/>
-          <w:shd w:val="clear" w:color="auto" w:fill="FFFFFF"/>
-        </w:rPr>
-        <w:t xml:space="preserve">heavyer than normal tailed distribution and thus a </w:t>
+      <w:proofErr w:type="spellStart"/>
+      <w:r>
+        <w:rPr>
+          <w:rFonts w:ascii="Times New Roman" w:hAnsi="Times New Roman" w:cs="Times New Roman"/>
+          <w:shd w:val="clear" w:color="auto" w:fill="FFFFFF"/>
+        </w:rPr>
+        <w:t>heavyer</w:t>
+      </w:r>
+      <w:proofErr w:type="spellEnd"/>
+      <w:r>
+        <w:rPr>
+          <w:rFonts w:ascii="Times New Roman" w:hAnsi="Times New Roman" w:cs="Times New Roman"/>
+          <w:shd w:val="clear" w:color="auto" w:fill="FFFFFF"/>
+        </w:rPr>
+        <w:t xml:space="preserve"> than normal tailed distribution and thus a </w:t>
       </w:r>
       <w:r>
         <w:rPr>
@@ -1084,7 +1150,29 @@
           <w:szCs w:val="21"/>
           <w:shd w:val="clear" w:color="auto" w:fill="FFFFFF"/>
         </w:rPr>
-        <w:t xml:space="preserve">In general, if the kurtosis is between -0.5 and 0.5 a the data distribution can be assumed to be normal and is called a </w:t>
+        <w:t xml:space="preserve">In general, if the kurtosis is between -0.5 and 0.5 </w:t>
+      </w:r>
+      <w:proofErr w:type="gramStart"/>
+      <w:r>
+        <w:rPr>
+          <w:rFonts w:ascii="Open Sans" w:hAnsi="Open Sans" w:cs="Open Sans"/>
+          <w:color w:val="444444"/>
+          <w:sz w:val="21"/>
+          <w:szCs w:val="21"/>
+          <w:shd w:val="clear" w:color="auto" w:fill="FFFFFF"/>
+        </w:rPr>
+        <w:t>a the</w:t>
+      </w:r>
+      <w:proofErr w:type="gramEnd"/>
+      <w:r>
+        <w:rPr>
+          <w:rFonts w:ascii="Open Sans" w:hAnsi="Open Sans" w:cs="Open Sans"/>
+          <w:color w:val="444444"/>
+          <w:sz w:val="21"/>
+          <w:szCs w:val="21"/>
+          <w:shd w:val="clear" w:color="auto" w:fill="FFFFFF"/>
+        </w:rPr>
+        <w:t xml:space="preserve"> data distribution can be assumed to be normal and is called a </w:t>
       </w:r>
       <w:r>
         <w:rPr>
@@ -1392,7 +1480,25 @@
           <w:rFonts w:ascii="Times New Roman" w:hAnsi="Times New Roman" w:cs="Times New Roman"/>
           <w:shd w:val="clear" w:color="auto" w:fill="FFFFFF"/>
         </w:rPr>
-        <w:t>The minimum and maximum values of our data is also noted as to begin from a interval with our future predictions of energy production</w:t>
+        <w:t xml:space="preserve">The minimum and maximum values of our data is also noted as to begin from </w:t>
+      </w:r>
+      <w:proofErr w:type="spellStart"/>
+      <w:proofErr w:type="gramStart"/>
+      <w:r>
+        <w:rPr>
+          <w:rFonts w:ascii="Times New Roman" w:hAnsi="Times New Roman" w:cs="Times New Roman"/>
+          <w:shd w:val="clear" w:color="auto" w:fill="FFFFFF"/>
+        </w:rPr>
+        <w:t>a</w:t>
+      </w:r>
+      <w:proofErr w:type="spellEnd"/>
+      <w:proofErr w:type="gramEnd"/>
+      <w:r>
+        <w:rPr>
+          <w:rFonts w:ascii="Times New Roman" w:hAnsi="Times New Roman" w:cs="Times New Roman"/>
+          <w:shd w:val="clear" w:color="auto" w:fill="FFFFFF"/>
+        </w:rPr>
+        <w:t xml:space="preserve"> interval with our future predictions of energy production</w:t>
       </w:r>
     </w:p>
     <w:p>
@@ -1481,14 +1587,32 @@
           <w:color w:val="FF0000"/>
           <w:shd w:val="clear" w:color="auto" w:fill="FFFFFF"/>
         </w:rPr>
-        <w:t>(citari)</w:t>
-      </w:r>
+        <w:t>(</w:t>
+      </w:r>
+      <w:proofErr w:type="spellStart"/>
       <w:r>
         <w:rPr>
           <w:rFonts w:ascii="Times New Roman" w:hAnsi="Times New Roman" w:cs="Times New Roman"/>
           <w:color w:val="FF0000"/>
           <w:shd w:val="clear" w:color="auto" w:fill="FFFFFF"/>
         </w:rPr>
+        <w:t>citari</w:t>
+      </w:r>
+      <w:proofErr w:type="spellEnd"/>
+      <w:r>
+        <w:rPr>
+          <w:rFonts w:ascii="Times New Roman" w:hAnsi="Times New Roman" w:cs="Times New Roman"/>
+          <w:color w:val="FF0000"/>
+          <w:shd w:val="clear" w:color="auto" w:fill="FFFFFF"/>
+        </w:rPr>
+        <w:t>)</w:t>
+      </w:r>
+      <w:r>
+        <w:rPr>
+          <w:rFonts w:ascii="Times New Roman" w:hAnsi="Times New Roman" w:cs="Times New Roman"/>
+          <w:color w:val="FF0000"/>
+          <w:shd w:val="clear" w:color="auto" w:fill="FFFFFF"/>
+        </w:rPr>
         <w:t xml:space="preserve"> </w:t>
       </w:r>
       <w:r>
@@ -1496,7 +1620,23 @@
           <w:rFonts w:ascii="Times New Roman" w:hAnsi="Times New Roman" w:cs="Times New Roman"/>
           <w:shd w:val="clear" w:color="auto" w:fill="FFFFFF"/>
         </w:rPr>
-        <w:t>to better understand the risk-return trade-off, there is no direct interpretation for it in the statistical analysis of energy production, so we are going to assume that a coefficient of variation over 0.5 is associated with energy production methods that are highly dependant on day to day condition and are highly influenced by fenomena that are unpredictable in the long term such as the weather in general, cloud positioning, and wind speeds.</w:t>
+        <w:t xml:space="preserve">to better understand the risk-return trade-off, there is no direct interpretation for it in the statistical analysis of energy production, so we are going to assume that a coefficient of variation over 0.5 is associated with energy production methods that are highly dependant on day to day condition and are highly influenced by </w:t>
+      </w:r>
+      <w:proofErr w:type="spellStart"/>
+      <w:r>
+        <w:rPr>
+          <w:rFonts w:ascii="Times New Roman" w:hAnsi="Times New Roman" w:cs="Times New Roman"/>
+          <w:shd w:val="clear" w:color="auto" w:fill="FFFFFF"/>
+        </w:rPr>
+        <w:t>fenomena</w:t>
+      </w:r>
+      <w:proofErr w:type="spellEnd"/>
+      <w:r>
+        <w:rPr>
+          <w:rFonts w:ascii="Times New Roman" w:hAnsi="Times New Roman" w:cs="Times New Roman"/>
+          <w:shd w:val="clear" w:color="auto" w:fill="FFFFFF"/>
+        </w:rPr>
+        <w:t xml:space="preserve"> that are unpredictable in the long term such as the weather in general, cloud positioning, and wind speeds.</w:t>
       </w:r>
     </w:p>
     <w:p>
@@ -1740,14 +1880,30 @@
           <w:rFonts w:ascii="Times New Roman" w:hAnsi="Times New Roman" w:cs="Times New Roman"/>
           <w:shd w:val="clear" w:color="auto" w:fill="FFFFFF"/>
         </w:rPr>
-        <w:t>en the oil prices went negative, this drop continues</w:t>
-      </w:r>
-      <w:r>
-        <w:rPr>
-          <w:rFonts w:ascii="Times New Roman" w:hAnsi="Times New Roman" w:cs="Times New Roman"/>
-          <w:shd w:val="clear" w:color="auto" w:fill="FFFFFF"/>
-        </w:rPr>
-        <w:t xml:space="preserve"> on the interval </w:t>
+        <w:t xml:space="preserve">en the oil prices went negative, this drop </w:t>
+      </w:r>
+      <w:proofErr w:type="gramStart"/>
+      <w:r>
+        <w:rPr>
+          <w:rFonts w:ascii="Times New Roman" w:hAnsi="Times New Roman" w:cs="Times New Roman"/>
+          <w:shd w:val="clear" w:color="auto" w:fill="FFFFFF"/>
+        </w:rPr>
+        <w:t>continues</w:t>
+      </w:r>
+      <w:r>
+        <w:rPr>
+          <w:rFonts w:ascii="Times New Roman" w:hAnsi="Times New Roman" w:cs="Times New Roman"/>
+          <w:shd w:val="clear" w:color="auto" w:fill="FFFFFF"/>
+        </w:rPr>
+        <w:t xml:space="preserve"> on</w:t>
+      </w:r>
+      <w:proofErr w:type="gramEnd"/>
+      <w:r>
+        <w:rPr>
+          <w:rFonts w:ascii="Times New Roman" w:hAnsi="Times New Roman" w:cs="Times New Roman"/>
+          <w:shd w:val="clear" w:color="auto" w:fill="FFFFFF"/>
+        </w:rPr>
+        <w:t xml:space="preserve"> the interval </w:t>
       </w:r>
       <w:r>
         <w:rPr>
@@ -1866,7 +2022,25 @@
           <w:color w:val="FF0000"/>
           <w:shd w:val="clear" w:color="auto" w:fill="FFFFFF"/>
         </w:rPr>
-        <w:t xml:space="preserve">We can notice a periodicity in the lows and highs of the data. Highs corresponding to months in which snow usually melts in Romania (February, March and April). Lows corresponding to summer months and autumn months. We notice an anomaly in 2021 where the low is </w:t>
+        <w:t xml:space="preserve">We can notice a periodicity in the lows and highs of the data. Highs corresponding to months in which snow usually melts in Romania (February, </w:t>
+      </w:r>
+      <w:proofErr w:type="gramStart"/>
+      <w:r>
+        <w:rPr>
+          <w:rFonts w:ascii="Times New Roman" w:hAnsi="Times New Roman" w:cs="Times New Roman"/>
+          <w:color w:val="FF0000"/>
+          <w:shd w:val="clear" w:color="auto" w:fill="FFFFFF"/>
+        </w:rPr>
+        <w:t>March</w:t>
+      </w:r>
+      <w:proofErr w:type="gramEnd"/>
+      <w:r>
+        <w:rPr>
+          <w:rFonts w:ascii="Times New Roman" w:hAnsi="Times New Roman" w:cs="Times New Roman"/>
+          <w:color w:val="FF0000"/>
+          <w:shd w:val="clear" w:color="auto" w:fill="FFFFFF"/>
+        </w:rPr>
+        <w:t xml:space="preserve"> and April). Lows corresponding to summer months and autumn months. We notice an anomaly in 2021 where the low is </w:t>
       </w:r>
       <w:r>
         <w:rPr>
@@ -2207,14 +2381,103 @@
           <w:rFonts w:ascii="Times New Roman" w:hAnsi="Times New Roman" w:cs="Times New Roman"/>
           <w:shd w:val="clear" w:color="auto" w:fill="FFFFFF"/>
         </w:rPr>
-        <w:t xml:space="preserve">This can be clearly seen  in the data plot. There seems to be a strong negative correlation correlation between the peaks of the Hydorelectric production and the lows of the nuclear production. Considering the before discussed </w:t>
-      </w:r>
-      <w:r>
-        <w:rPr>
-          <w:rFonts w:ascii="Times New Roman" w:hAnsi="Times New Roman" w:cs="Times New Roman"/>
-          <w:shd w:val="clear" w:color="auto" w:fill="FFFFFF"/>
-        </w:rPr>
-        <w:t>rationement at  the hydro section we can say that in times which correspond to rainy season the power output of the nuclesr powerplant will be at 700MW while, for the reast of  the year it will be at 1400MW</w:t>
+        <w:t xml:space="preserve">This can be clearly </w:t>
+      </w:r>
+      <w:proofErr w:type="gramStart"/>
+      <w:r>
+        <w:rPr>
+          <w:rFonts w:ascii="Times New Roman" w:hAnsi="Times New Roman" w:cs="Times New Roman"/>
+          <w:shd w:val="clear" w:color="auto" w:fill="FFFFFF"/>
+        </w:rPr>
+        <w:t>seen  in</w:t>
+      </w:r>
+      <w:proofErr w:type="gramEnd"/>
+      <w:r>
+        <w:rPr>
+          <w:rFonts w:ascii="Times New Roman" w:hAnsi="Times New Roman" w:cs="Times New Roman"/>
+          <w:shd w:val="clear" w:color="auto" w:fill="FFFFFF"/>
+        </w:rPr>
+        <w:t xml:space="preserve"> the data plot. There seems to be a strong negative correlation </w:t>
+      </w:r>
+      <w:proofErr w:type="spellStart"/>
+      <w:r>
+        <w:rPr>
+          <w:rFonts w:ascii="Times New Roman" w:hAnsi="Times New Roman" w:cs="Times New Roman"/>
+          <w:shd w:val="clear" w:color="auto" w:fill="FFFFFF"/>
+        </w:rPr>
+        <w:t>correlation</w:t>
+      </w:r>
+      <w:proofErr w:type="spellEnd"/>
+      <w:r>
+        <w:rPr>
+          <w:rFonts w:ascii="Times New Roman" w:hAnsi="Times New Roman" w:cs="Times New Roman"/>
+          <w:shd w:val="clear" w:color="auto" w:fill="FFFFFF"/>
+        </w:rPr>
+        <w:t xml:space="preserve"> between the peaks of the </w:t>
+      </w:r>
+      <w:proofErr w:type="spellStart"/>
+      <w:r>
+        <w:rPr>
+          <w:rFonts w:ascii="Times New Roman" w:hAnsi="Times New Roman" w:cs="Times New Roman"/>
+          <w:shd w:val="clear" w:color="auto" w:fill="FFFFFF"/>
+        </w:rPr>
+        <w:t>Hydorelectric</w:t>
+      </w:r>
+      <w:proofErr w:type="spellEnd"/>
+      <w:r>
+        <w:rPr>
+          <w:rFonts w:ascii="Times New Roman" w:hAnsi="Times New Roman" w:cs="Times New Roman"/>
+          <w:shd w:val="clear" w:color="auto" w:fill="FFFFFF"/>
+        </w:rPr>
+        <w:t xml:space="preserve"> production and the lows of the nuclear production. Considering the before discussed </w:t>
+      </w:r>
+      <w:proofErr w:type="spellStart"/>
+      <w:r>
+        <w:rPr>
+          <w:rFonts w:ascii="Times New Roman" w:hAnsi="Times New Roman" w:cs="Times New Roman"/>
+          <w:shd w:val="clear" w:color="auto" w:fill="FFFFFF"/>
+        </w:rPr>
+        <w:t>rationement</w:t>
+      </w:r>
+      <w:proofErr w:type="spellEnd"/>
+      <w:r>
+        <w:rPr>
+          <w:rFonts w:ascii="Times New Roman" w:hAnsi="Times New Roman" w:cs="Times New Roman"/>
+          <w:shd w:val="clear" w:color="auto" w:fill="FFFFFF"/>
+        </w:rPr>
+        <w:t xml:space="preserve"> </w:t>
+      </w:r>
+      <w:proofErr w:type="gramStart"/>
+      <w:r>
+        <w:rPr>
+          <w:rFonts w:ascii="Times New Roman" w:hAnsi="Times New Roman" w:cs="Times New Roman"/>
+          <w:shd w:val="clear" w:color="auto" w:fill="FFFFFF"/>
+        </w:rPr>
+        <w:t>at  the</w:t>
+      </w:r>
+      <w:proofErr w:type="gramEnd"/>
+      <w:r>
+        <w:rPr>
+          <w:rFonts w:ascii="Times New Roman" w:hAnsi="Times New Roman" w:cs="Times New Roman"/>
+          <w:shd w:val="clear" w:color="auto" w:fill="FFFFFF"/>
+        </w:rPr>
+        <w:t xml:space="preserve"> hydro section we can say that in times which correspond to rainy season the power output of the </w:t>
+      </w:r>
+      <w:proofErr w:type="spellStart"/>
+      <w:r>
+        <w:rPr>
+          <w:rFonts w:ascii="Times New Roman" w:hAnsi="Times New Roman" w:cs="Times New Roman"/>
+          <w:shd w:val="clear" w:color="auto" w:fill="FFFFFF"/>
+        </w:rPr>
+        <w:t>nuclesr</w:t>
+      </w:r>
+      <w:proofErr w:type="spellEnd"/>
+      <w:r>
+        <w:rPr>
+          <w:rFonts w:ascii="Times New Roman" w:hAnsi="Times New Roman" w:cs="Times New Roman"/>
+          <w:shd w:val="clear" w:color="auto" w:fill="FFFFFF"/>
+        </w:rPr>
+        <w:t xml:space="preserve"> powerplant will be at 700MW while, for the reast of  the year it will be at 1400MW</w:t>
       </w:r>
     </w:p>
     <w:p>
@@ -2345,7 +2608,23 @@
           <w:rFonts w:ascii="Times New Roman" w:hAnsi="Times New Roman" w:cs="Times New Roman"/>
           <w:shd w:val="clear" w:color="auto" w:fill="FFFFFF"/>
         </w:rPr>
-        <w:t xml:space="preserve">Fig 3: Oil&amp;Gas                                                             </w:t>
+        <w:t xml:space="preserve">Fig 3: </w:t>
+      </w:r>
+      <w:proofErr w:type="spellStart"/>
+      <w:r>
+        <w:rPr>
+          <w:rFonts w:ascii="Times New Roman" w:hAnsi="Times New Roman" w:cs="Times New Roman"/>
+          <w:shd w:val="clear" w:color="auto" w:fill="FFFFFF"/>
+        </w:rPr>
+        <w:t>Oil&amp;Gas</w:t>
+      </w:r>
+      <w:proofErr w:type="spellEnd"/>
+      <w:r>
+        <w:rPr>
+          <w:rFonts w:ascii="Times New Roman" w:hAnsi="Times New Roman" w:cs="Times New Roman"/>
+          <w:shd w:val="clear" w:color="auto" w:fill="FFFFFF"/>
+        </w:rPr>
+        <w:t xml:space="preserve">                                                             </w:t>
       </w:r>
       <w:r>
         <w:rPr>
@@ -2373,12 +2652,53 @@
           <w:shd w:val="clear" w:color="auto" w:fill="FFFFFF"/>
         </w:rPr>
       </w:pPr>
-      <w:r>
-        <w:rPr>
-          <w:rFonts w:ascii="Times New Roman" w:hAnsi="Times New Roman" w:cs="Times New Roman"/>
-          <w:shd w:val="clear" w:color="auto" w:fill="FFFFFF"/>
-        </w:rPr>
-        <w:t xml:space="preserve">Windpower production seems to ride in the winter months because. This is logic because of the storong arctic winds coming form Siberia </w:t>
+      <w:proofErr w:type="spellStart"/>
+      <w:r>
+        <w:rPr>
+          <w:rFonts w:ascii="Times New Roman" w:hAnsi="Times New Roman" w:cs="Times New Roman"/>
+          <w:shd w:val="clear" w:color="auto" w:fill="FFFFFF"/>
+        </w:rPr>
+        <w:t>Windpower</w:t>
+      </w:r>
+      <w:proofErr w:type="spellEnd"/>
+      <w:r>
+        <w:rPr>
+          <w:rFonts w:ascii="Times New Roman" w:hAnsi="Times New Roman" w:cs="Times New Roman"/>
+          <w:shd w:val="clear" w:color="auto" w:fill="FFFFFF"/>
+        </w:rPr>
+        <w:t xml:space="preserve"> production seems to ride in the winter months because. This is logic because of the </w:t>
+      </w:r>
+      <w:proofErr w:type="spellStart"/>
+      <w:r>
+        <w:rPr>
+          <w:rFonts w:ascii="Times New Roman" w:hAnsi="Times New Roman" w:cs="Times New Roman"/>
+          <w:shd w:val="clear" w:color="auto" w:fill="FFFFFF"/>
+        </w:rPr>
+        <w:t>storong</w:t>
+      </w:r>
+      <w:proofErr w:type="spellEnd"/>
+      <w:r>
+        <w:rPr>
+          <w:rFonts w:ascii="Times New Roman" w:hAnsi="Times New Roman" w:cs="Times New Roman"/>
+          <w:shd w:val="clear" w:color="auto" w:fill="FFFFFF"/>
+        </w:rPr>
+        <w:t xml:space="preserve"> arctic winds coming </w:t>
+      </w:r>
+      <w:proofErr w:type="spellStart"/>
+      <w:r>
+        <w:rPr>
+          <w:rFonts w:ascii="Times New Roman" w:hAnsi="Times New Roman" w:cs="Times New Roman"/>
+          <w:shd w:val="clear" w:color="auto" w:fill="FFFFFF"/>
+        </w:rPr>
+        <w:t>form</w:t>
+      </w:r>
+      <w:proofErr w:type="spellEnd"/>
+      <w:r>
+        <w:rPr>
+          <w:rFonts w:ascii="Times New Roman" w:hAnsi="Times New Roman" w:cs="Times New Roman"/>
+          <w:shd w:val="clear" w:color="auto" w:fill="FFFFFF"/>
+        </w:rPr>
+        <w:t xml:space="preserve"> Siberia </w:t>
       </w:r>
     </w:p>
     <w:p>
@@ -2394,7 +2714,23 @@
           <w:rFonts w:ascii="Times New Roman" w:hAnsi="Times New Roman" w:cs="Times New Roman"/>
           <w:shd w:val="clear" w:color="auto" w:fill="FFFFFF"/>
         </w:rPr>
-        <w:t xml:space="preserve">Solar. It is evident that the power generatd by solar means will be higher in the summer than in the winter. This behaviour can be clearly seen in the figure </w:t>
+        <w:t xml:space="preserve">Solar. It is evident that the power </w:t>
+      </w:r>
+      <w:proofErr w:type="spellStart"/>
+      <w:r>
+        <w:rPr>
+          <w:rFonts w:ascii="Times New Roman" w:hAnsi="Times New Roman" w:cs="Times New Roman"/>
+          <w:shd w:val="clear" w:color="auto" w:fill="FFFFFF"/>
+        </w:rPr>
+        <w:t>generatd</w:t>
+      </w:r>
+      <w:proofErr w:type="spellEnd"/>
+      <w:r>
+        <w:rPr>
+          <w:rFonts w:ascii="Times New Roman" w:hAnsi="Times New Roman" w:cs="Times New Roman"/>
+          <w:shd w:val="clear" w:color="auto" w:fill="FFFFFF"/>
+        </w:rPr>
+        <w:t xml:space="preserve"> by solar means will be higher in the summer than in the winter. This behaviour can be clearly seen in the figure </w:t>
       </w:r>
     </w:p>
     <w:p>
@@ -2550,7 +2886,23 @@
           <w:rFonts w:ascii="Times New Roman" w:hAnsi="Times New Roman" w:cs="Times New Roman"/>
           <w:shd w:val="clear" w:color="auto" w:fill="FFFFFF"/>
         </w:rPr>
-        <w:t>Sold- Negative values of sold mean that electrical energy was exported and positive values mean that energy was imported from outside the country.</w:t>
+        <w:t xml:space="preserve">Sold- Negative values of sold mean that electrical energy was </w:t>
+      </w:r>
+      <w:proofErr w:type="gramStart"/>
+      <w:r>
+        <w:rPr>
+          <w:rFonts w:ascii="Times New Roman" w:hAnsi="Times New Roman" w:cs="Times New Roman"/>
+          <w:shd w:val="clear" w:color="auto" w:fill="FFFFFF"/>
+        </w:rPr>
+        <w:t>exported</w:t>
+      </w:r>
+      <w:proofErr w:type="gramEnd"/>
+      <w:r>
+        <w:rPr>
+          <w:rFonts w:ascii="Times New Roman" w:hAnsi="Times New Roman" w:cs="Times New Roman"/>
+          <w:shd w:val="clear" w:color="auto" w:fill="FFFFFF"/>
+        </w:rPr>
+        <w:t xml:space="preserve"> and positive values mean that energy was imported from outside the country.</w:t>
       </w:r>
     </w:p>
     <w:p>
@@ -2561,12 +2913,37 @@
           <w:shd w:val="clear" w:color="auto" w:fill="FFFFFF"/>
         </w:rPr>
       </w:pPr>
-      <w:r>
-        <w:rPr>
-          <w:rFonts w:ascii="Times New Roman" w:hAnsi="Times New Roman" w:cs="Times New Roman"/>
-          <w:shd w:val="clear" w:color="auto" w:fill="FFFFFF"/>
-        </w:rPr>
-        <w:t xml:space="preserve">Again we notice a negative correlation between the production ofm hydro electricity and imported/exported electricity. The peaks of production in hydro energy correspond to the negative lows (i.e., electrical energy was exported) and the lows of hydro electricity correspond to the zones in the </w:t>
+      <w:proofErr w:type="gramStart"/>
+      <w:r>
+        <w:rPr>
+          <w:rFonts w:ascii="Times New Roman" w:hAnsi="Times New Roman" w:cs="Times New Roman"/>
+          <w:shd w:val="clear" w:color="auto" w:fill="FFFFFF"/>
+        </w:rPr>
+        <w:t>Again</w:t>
+      </w:r>
+      <w:proofErr w:type="gramEnd"/>
+      <w:r>
+        <w:rPr>
+          <w:rFonts w:ascii="Times New Roman" w:hAnsi="Times New Roman" w:cs="Times New Roman"/>
+          <w:shd w:val="clear" w:color="auto" w:fill="FFFFFF"/>
+        </w:rPr>
+        <w:t xml:space="preserve"> we notice a negative correlation between the production </w:t>
+      </w:r>
+      <w:proofErr w:type="spellStart"/>
+      <w:r>
+        <w:rPr>
+          <w:rFonts w:ascii="Times New Roman" w:hAnsi="Times New Roman" w:cs="Times New Roman"/>
+          <w:shd w:val="clear" w:color="auto" w:fill="FFFFFF"/>
+        </w:rPr>
+        <w:t>ofm</w:t>
+      </w:r>
+      <w:proofErr w:type="spellEnd"/>
+      <w:r>
+        <w:rPr>
+          <w:rFonts w:ascii="Times New Roman" w:hAnsi="Times New Roman" w:cs="Times New Roman"/>
+          <w:shd w:val="clear" w:color="auto" w:fill="FFFFFF"/>
+        </w:rPr>
+        <w:t xml:space="preserve"> hydro electricity and imported/exported electricity. The peaks of production in hydro energy correspond to the negative lows (i.e., electrical energy was exported) and the lows of hydro electricity correspond to the zones in the </w:t>
       </w:r>
       <w:r>
         <w:rPr>
@@ -4895,7 +5272,43 @@
           <w:color w:val="000000" w:themeColor="text1"/>
           <w:shd w:val="clear" w:color="auto" w:fill="FFFFFF"/>
         </w:rPr>
-        <w:t>By looking the the histogram in figure 9 we obsereve that the h</w:t>
+        <w:t xml:space="preserve">By looking the </w:t>
+      </w:r>
+      <w:proofErr w:type="spellStart"/>
+      <w:r>
+        <w:rPr>
+          <w:rFonts w:ascii="Times New Roman" w:hAnsi="Times New Roman" w:cs="Times New Roman"/>
+          <w:color w:val="000000" w:themeColor="text1"/>
+          <w:shd w:val="clear" w:color="auto" w:fill="FFFFFF"/>
+        </w:rPr>
+        <w:t>the</w:t>
+      </w:r>
+      <w:proofErr w:type="spellEnd"/>
+      <w:r>
+        <w:rPr>
+          <w:rFonts w:ascii="Times New Roman" w:hAnsi="Times New Roman" w:cs="Times New Roman"/>
+          <w:color w:val="000000" w:themeColor="text1"/>
+          <w:shd w:val="clear" w:color="auto" w:fill="FFFFFF"/>
+        </w:rPr>
+        <w:t xml:space="preserve"> histogram in figure 9 we </w:t>
+      </w:r>
+      <w:proofErr w:type="spellStart"/>
+      <w:r>
+        <w:rPr>
+          <w:rFonts w:ascii="Times New Roman" w:hAnsi="Times New Roman" w:cs="Times New Roman"/>
+          <w:color w:val="000000" w:themeColor="text1"/>
+          <w:shd w:val="clear" w:color="auto" w:fill="FFFFFF"/>
+        </w:rPr>
+        <w:t>obsereve</w:t>
+      </w:r>
+      <w:proofErr w:type="spellEnd"/>
+      <w:r>
+        <w:rPr>
+          <w:rFonts w:ascii="Times New Roman" w:hAnsi="Times New Roman" w:cs="Times New Roman"/>
+          <w:color w:val="000000" w:themeColor="text1"/>
+          <w:shd w:val="clear" w:color="auto" w:fill="FFFFFF"/>
+        </w:rPr>
+        <w:t xml:space="preserve"> that the h</w:t>
       </w:r>
       <w:r>
         <w:rPr>
@@ -4927,15 +5340,33 @@
           <w:color w:val="000000" w:themeColor="text1"/>
           <w:shd w:val="clear" w:color="auto" w:fill="FFFFFF"/>
         </w:rPr>
-        <w:t xml:space="preserve">is at 1250 </w:t>
-      </w:r>
-      <w:r>
-        <w:rPr>
-          <w:rFonts w:ascii="Times New Roman" w:hAnsi="Times New Roman" w:cs="Times New Roman"/>
-          <w:color w:val="000000" w:themeColor="text1"/>
-          <w:shd w:val="clear" w:color="auto" w:fill="FFFFFF"/>
-        </w:rPr>
-        <w:t xml:space="preserve">, a value close to the </w:t>
+        <w:t xml:space="preserve">is at </w:t>
+      </w:r>
+      <w:proofErr w:type="gramStart"/>
+      <w:r>
+        <w:rPr>
+          <w:rFonts w:ascii="Times New Roman" w:hAnsi="Times New Roman" w:cs="Times New Roman"/>
+          <w:color w:val="000000" w:themeColor="text1"/>
+          <w:shd w:val="clear" w:color="auto" w:fill="FFFFFF"/>
+        </w:rPr>
+        <w:t xml:space="preserve">1250 </w:t>
+      </w:r>
+      <w:r>
+        <w:rPr>
+          <w:rFonts w:ascii="Times New Roman" w:hAnsi="Times New Roman" w:cs="Times New Roman"/>
+          <w:color w:val="000000" w:themeColor="text1"/>
+          <w:shd w:val="clear" w:color="auto" w:fill="FFFFFF"/>
+        </w:rPr>
+        <w:t>,</w:t>
+      </w:r>
+      <w:proofErr w:type="gramEnd"/>
+      <w:r>
+        <w:rPr>
+          <w:rFonts w:ascii="Times New Roman" w:hAnsi="Times New Roman" w:cs="Times New Roman"/>
+          <w:color w:val="000000" w:themeColor="text1"/>
+          <w:shd w:val="clear" w:color="auto" w:fill="FFFFFF"/>
+        </w:rPr>
+        <w:t xml:space="preserve"> a value close to the </w:t>
       </w:r>
       <w:r>
         <w:rPr>
@@ -4977,21 +5408,59 @@
         </w:rPr>
         <w:t xml:space="preserve">skewness </w:t>
       </w:r>
-      <w:r>
-        <w:rPr>
-          <w:rFonts w:ascii="Times New Roman" w:hAnsi="Times New Roman" w:cs="Times New Roman"/>
-          <w:color w:val="000000" w:themeColor="text1"/>
-          <w:shd w:val="clear" w:color="auto" w:fill="FFFFFF"/>
-        </w:rPr>
-        <w:t xml:space="preserve">coffieicent of -0.231 associated with a </w:t>
-      </w:r>
-      <w:r>
-        <w:rPr>
-          <w:rFonts w:ascii="Times New Roman" w:hAnsi="Times New Roman" w:cs="Times New Roman"/>
-          <w:color w:val="000000" w:themeColor="text1"/>
-          <w:shd w:val="clear" w:color="auto" w:fill="FFFFFF"/>
-        </w:rPr>
-        <w:t xml:space="preserve">fairly symmetrical data but nontherless a </w:t>
+      <w:proofErr w:type="spellStart"/>
+      <w:r>
+        <w:rPr>
+          <w:rFonts w:ascii="Times New Roman" w:hAnsi="Times New Roman" w:cs="Times New Roman"/>
+          <w:color w:val="000000" w:themeColor="text1"/>
+          <w:shd w:val="clear" w:color="auto" w:fill="FFFFFF"/>
+        </w:rPr>
+        <w:t>coffieicent</w:t>
+      </w:r>
+      <w:proofErr w:type="spellEnd"/>
+      <w:r>
+        <w:rPr>
+          <w:rFonts w:ascii="Times New Roman" w:hAnsi="Times New Roman" w:cs="Times New Roman"/>
+          <w:color w:val="000000" w:themeColor="text1"/>
+          <w:shd w:val="clear" w:color="auto" w:fill="FFFFFF"/>
+        </w:rPr>
+        <w:t xml:space="preserve"> of -0.231 associated with a </w:t>
+      </w:r>
+      <w:proofErr w:type="gramStart"/>
+      <w:r>
+        <w:rPr>
+          <w:rFonts w:ascii="Times New Roman" w:hAnsi="Times New Roman" w:cs="Times New Roman"/>
+          <w:color w:val="000000" w:themeColor="text1"/>
+          <w:shd w:val="clear" w:color="auto" w:fill="FFFFFF"/>
+        </w:rPr>
+        <w:t>fairly symmetrical</w:t>
+      </w:r>
+      <w:proofErr w:type="gramEnd"/>
+      <w:r>
+        <w:rPr>
+          <w:rFonts w:ascii="Times New Roman" w:hAnsi="Times New Roman" w:cs="Times New Roman"/>
+          <w:color w:val="000000" w:themeColor="text1"/>
+          <w:shd w:val="clear" w:color="auto" w:fill="FFFFFF"/>
+        </w:rPr>
+        <w:t xml:space="preserve"> data but </w:t>
+      </w:r>
+      <w:proofErr w:type="spellStart"/>
+      <w:r>
+        <w:rPr>
+          <w:rFonts w:ascii="Times New Roman" w:hAnsi="Times New Roman" w:cs="Times New Roman"/>
+          <w:color w:val="000000" w:themeColor="text1"/>
+          <w:shd w:val="clear" w:color="auto" w:fill="FFFFFF"/>
+        </w:rPr>
+        <w:t>nontherless</w:t>
+      </w:r>
+      <w:proofErr w:type="spellEnd"/>
+      <w:r>
+        <w:rPr>
+          <w:rFonts w:ascii="Times New Roman" w:hAnsi="Times New Roman" w:cs="Times New Roman"/>
+          <w:color w:val="000000" w:themeColor="text1"/>
+          <w:shd w:val="clear" w:color="auto" w:fill="FFFFFF"/>
+        </w:rPr>
+        <w:t xml:space="preserve"> a </w:t>
       </w:r>
       <w:r>
         <w:rPr>
@@ -5163,7 +5632,25 @@
           <w:color w:val="000000" w:themeColor="text1"/>
           <w:shd w:val="clear" w:color="auto" w:fill="FFFFFF"/>
         </w:rPr>
-        <w:t xml:space="preserve"> we now look at figure 10 that of the histogram of hydro power generation, and we observe that  the highest frequency of </w:t>
+        <w:t xml:space="preserve"> we now look at figure 10 that of the histogram of hydro power generation, and we observe </w:t>
+      </w:r>
+      <w:proofErr w:type="gramStart"/>
+      <w:r>
+        <w:rPr>
+          <w:rFonts w:ascii="Times New Roman" w:hAnsi="Times New Roman" w:cs="Times New Roman"/>
+          <w:color w:val="000000" w:themeColor="text1"/>
+          <w:shd w:val="clear" w:color="auto" w:fill="FFFFFF"/>
+        </w:rPr>
+        <w:t>that  the</w:t>
+      </w:r>
+      <w:proofErr w:type="gramEnd"/>
+      <w:r>
+        <w:rPr>
+          <w:rFonts w:ascii="Times New Roman" w:hAnsi="Times New Roman" w:cs="Times New Roman"/>
+          <w:color w:val="000000" w:themeColor="text1"/>
+          <w:shd w:val="clear" w:color="auto" w:fill="FFFFFF"/>
+        </w:rPr>
+        <w:t xml:space="preserve"> highest frequency of </w:t>
       </w:r>
       <w:r>
         <w:rPr>
@@ -5291,7 +5778,25 @@
           <w:color w:val="000000" w:themeColor="text1"/>
           <w:shd w:val="clear" w:color="auto" w:fill="FFFFFF"/>
         </w:rPr>
-        <w:t xml:space="preserve">values is between that of -0.5 and  0.5 so our distribution fairy resembles a normal one and is called a </w:t>
+        <w:t xml:space="preserve">values is between that of -0.5 </w:t>
+      </w:r>
+      <w:proofErr w:type="gramStart"/>
+      <w:r>
+        <w:rPr>
+          <w:rFonts w:ascii="Times New Roman" w:hAnsi="Times New Roman" w:cs="Times New Roman"/>
+          <w:color w:val="000000" w:themeColor="text1"/>
+          <w:shd w:val="clear" w:color="auto" w:fill="FFFFFF"/>
+        </w:rPr>
+        <w:t>and  0.5</w:t>
+      </w:r>
+      <w:proofErr w:type="gramEnd"/>
+      <w:r>
+        <w:rPr>
+          <w:rFonts w:ascii="Times New Roman" w:hAnsi="Times New Roman" w:cs="Times New Roman"/>
+          <w:color w:val="000000" w:themeColor="text1"/>
+          <w:shd w:val="clear" w:color="auto" w:fill="FFFFFF"/>
+        </w:rPr>
+        <w:t xml:space="preserve"> so our distribution fairy resembles a normal one and is called a </w:t>
       </w:r>
       <w:r>
         <w:rPr>
@@ -5631,7 +6136,25 @@
           <w:color w:val="000000" w:themeColor="text1"/>
           <w:shd w:val="clear" w:color="auto" w:fill="FFFFFF"/>
         </w:rPr>
-        <w:t xml:space="preserve">that was calculated in Table 1. So our distribution is almost symmetrical, fact that is confirmed by the </w:t>
+        <w:t xml:space="preserve">that was calculated in Table 1. </w:t>
+      </w:r>
+      <w:proofErr w:type="gramStart"/>
+      <w:r>
+        <w:rPr>
+          <w:rFonts w:ascii="Times New Roman" w:hAnsi="Times New Roman" w:cs="Times New Roman"/>
+          <w:color w:val="000000" w:themeColor="text1"/>
+          <w:shd w:val="clear" w:color="auto" w:fill="FFFFFF"/>
+        </w:rPr>
+        <w:t>So</w:t>
+      </w:r>
+      <w:proofErr w:type="gramEnd"/>
+      <w:r>
+        <w:rPr>
+          <w:rFonts w:ascii="Times New Roman" w:hAnsi="Times New Roman" w:cs="Times New Roman"/>
+          <w:color w:val="000000" w:themeColor="text1"/>
+          <w:shd w:val="clear" w:color="auto" w:fill="FFFFFF"/>
+        </w:rPr>
+        <w:t xml:space="preserve"> our distribution is almost symmetrical, fact that is confirmed by the </w:t>
       </w:r>
       <w:r>
         <w:rPr>
@@ -5705,12 +6228,21 @@
         </w:rPr>
         <w:t xml:space="preserve">value is -0.877 so our distribution is </w:t>
       </w:r>
-      <w:r>
-        <w:rPr>
-          <w:rFonts w:ascii="Times New Roman" w:hAnsi="Times New Roman" w:cs="Times New Roman"/>
-          <w:shd w:val="clear" w:color="auto" w:fill="FFFFFF"/>
-        </w:rPr>
-        <w:t xml:space="preserve">heavyer </w:t>
+      <w:proofErr w:type="spellStart"/>
+      <w:r>
+        <w:rPr>
+          <w:rFonts w:ascii="Times New Roman" w:hAnsi="Times New Roman" w:cs="Times New Roman"/>
+          <w:shd w:val="clear" w:color="auto" w:fill="FFFFFF"/>
+        </w:rPr>
+        <w:t>heavyer</w:t>
+      </w:r>
+      <w:proofErr w:type="spellEnd"/>
+      <w:r>
+        <w:rPr>
+          <w:rFonts w:ascii="Times New Roman" w:hAnsi="Times New Roman" w:cs="Times New Roman"/>
+          <w:shd w:val="clear" w:color="auto" w:fill="FFFFFF"/>
+        </w:rPr>
+        <w:t xml:space="preserve"> </w:t>
       </w:r>
       <w:r>
         <w:rPr>
@@ -5829,7 +6361,25 @@
           <w:sz w:val="21"/>
           <w:szCs w:val="21"/>
         </w:rPr>
-        <w:t>, so we say that  our data is packed near the expected value and is not highly affected by long term unpredictable phenomena.</w:t>
+        <w:t xml:space="preserve">, so we say </w:t>
+      </w:r>
+      <w:proofErr w:type="gramStart"/>
+      <w:r>
+        <w:rPr>
+          <w:rFonts w:ascii="Times New Roman" w:hAnsi="Times New Roman" w:cs="Times New Roman"/>
+          <w:sz w:val="21"/>
+          <w:szCs w:val="21"/>
+        </w:rPr>
+        <w:t>that  our</w:t>
+      </w:r>
+      <w:proofErr w:type="gramEnd"/>
+      <w:r>
+        <w:rPr>
+          <w:rFonts w:ascii="Times New Roman" w:hAnsi="Times New Roman" w:cs="Times New Roman"/>
+          <w:sz w:val="21"/>
+          <w:szCs w:val="21"/>
+        </w:rPr>
+        <w:t xml:space="preserve"> data is packed near the expected value and is not highly affected by long term unpredictable phenomena.</w:t>
       </w:r>
     </w:p>
     <w:p>
@@ -5880,7 +6430,25 @@
           <w:color w:val="000000" w:themeColor="text1"/>
           <w:shd w:val="clear" w:color="auto" w:fill="FFFFFF"/>
         </w:rPr>
-        <w:t xml:space="preserve">is at  1400, quite different from the </w:t>
+        <w:t xml:space="preserve">is </w:t>
+      </w:r>
+      <w:proofErr w:type="gramStart"/>
+      <w:r>
+        <w:rPr>
+          <w:rFonts w:ascii="Times New Roman" w:hAnsi="Times New Roman" w:cs="Times New Roman"/>
+          <w:color w:val="000000" w:themeColor="text1"/>
+          <w:shd w:val="clear" w:color="auto" w:fill="FFFFFF"/>
+        </w:rPr>
+        <w:t>at  1400</w:t>
+      </w:r>
+      <w:proofErr w:type="gramEnd"/>
+      <w:r>
+        <w:rPr>
+          <w:rFonts w:ascii="Times New Roman" w:hAnsi="Times New Roman" w:cs="Times New Roman"/>
+          <w:color w:val="000000" w:themeColor="text1"/>
+          <w:shd w:val="clear" w:color="auto" w:fill="FFFFFF"/>
+        </w:rPr>
+        <w:t xml:space="preserve">, quite different from the </w:t>
       </w:r>
       <w:r>
         <w:rPr>
@@ -6026,7 +6594,25 @@
           <w:color w:val="000000" w:themeColor="text1"/>
           <w:shd w:val="clear" w:color="auto" w:fill="FFFFFF"/>
         </w:rPr>
-        <w:t>is obtained for nuclear is 0.182, which is below 0.5 and the lowest from all the one calculated in Table 1, this not only show that the majority of the data is packed near the expected value and that it is not highly affected by long term unpredictable phenomena but it also shows that nuclear energy has the most constant output from all the other means of energy production</w:t>
+        <w:t xml:space="preserve">is obtained for nuclear is 0.182, which is below 0.5 and the lowest from all the one calculated in Table 1, this not only show that the majority of the data is packed near the expected value and that it is not highly affected by long term unpredictable </w:t>
+      </w:r>
+      <w:proofErr w:type="gramStart"/>
+      <w:r>
+        <w:rPr>
+          <w:rFonts w:ascii="Times New Roman" w:hAnsi="Times New Roman" w:cs="Times New Roman"/>
+          <w:color w:val="000000" w:themeColor="text1"/>
+          <w:shd w:val="clear" w:color="auto" w:fill="FFFFFF"/>
+        </w:rPr>
+        <w:t>phenomena</w:t>
+      </w:r>
+      <w:proofErr w:type="gramEnd"/>
+      <w:r>
+        <w:rPr>
+          <w:rFonts w:ascii="Times New Roman" w:hAnsi="Times New Roman" w:cs="Times New Roman"/>
+          <w:color w:val="000000" w:themeColor="text1"/>
+          <w:shd w:val="clear" w:color="auto" w:fill="FFFFFF"/>
+        </w:rPr>
+        <w:t xml:space="preserve"> but it also shows that nuclear energy has the most constant output from all the other means of energy production</w:t>
       </w:r>
     </w:p>
     <w:p>
@@ -6189,7 +6775,23 @@
           <w:rFonts w:ascii="Times New Roman" w:hAnsi="Times New Roman" w:cs="Times New Roman"/>
           <w:shd w:val="clear" w:color="auto" w:fill="FFFFFF"/>
         </w:rPr>
-        <w:t xml:space="preserve">Fig 11: Oil&amp;Gas                                                            </w:t>
+        <w:t xml:space="preserve">Fig 11: </w:t>
+      </w:r>
+      <w:proofErr w:type="spellStart"/>
+      <w:r>
+        <w:rPr>
+          <w:rFonts w:ascii="Times New Roman" w:hAnsi="Times New Roman" w:cs="Times New Roman"/>
+          <w:shd w:val="clear" w:color="auto" w:fill="FFFFFF"/>
+        </w:rPr>
+        <w:t>Oil&amp;Gas</w:t>
+      </w:r>
+      <w:proofErr w:type="spellEnd"/>
+      <w:r>
+        <w:rPr>
+          <w:rFonts w:ascii="Times New Roman" w:hAnsi="Times New Roman" w:cs="Times New Roman"/>
+          <w:shd w:val="clear" w:color="auto" w:fill="FFFFFF"/>
+        </w:rPr>
+        <w:t xml:space="preserve">                                                            </w:t>
       </w:r>
       <w:r>
         <w:rPr>
@@ -6223,7 +6825,43 @@
           <w:color w:val="000000" w:themeColor="text1"/>
           <w:shd w:val="clear" w:color="auto" w:fill="FFFFFF"/>
         </w:rPr>
-        <w:t xml:space="preserve">Coal – By looking the the histogram in figure 9 we obsereve that the highest frequency of </w:t>
+        <w:t xml:space="preserve">Coal – By looking the </w:t>
+      </w:r>
+      <w:proofErr w:type="spellStart"/>
+      <w:r>
+        <w:rPr>
+          <w:rFonts w:ascii="Times New Roman" w:hAnsi="Times New Roman" w:cs="Times New Roman"/>
+          <w:color w:val="000000" w:themeColor="text1"/>
+          <w:shd w:val="clear" w:color="auto" w:fill="FFFFFF"/>
+        </w:rPr>
+        <w:t>the</w:t>
+      </w:r>
+      <w:proofErr w:type="spellEnd"/>
+      <w:r>
+        <w:rPr>
+          <w:rFonts w:ascii="Times New Roman" w:hAnsi="Times New Roman" w:cs="Times New Roman"/>
+          <w:color w:val="000000" w:themeColor="text1"/>
+          <w:shd w:val="clear" w:color="auto" w:fill="FFFFFF"/>
+        </w:rPr>
+        <w:t xml:space="preserve"> histogram in figure 9 we </w:t>
+      </w:r>
+      <w:proofErr w:type="spellStart"/>
+      <w:r>
+        <w:rPr>
+          <w:rFonts w:ascii="Times New Roman" w:hAnsi="Times New Roman" w:cs="Times New Roman"/>
+          <w:color w:val="000000" w:themeColor="text1"/>
+          <w:shd w:val="clear" w:color="auto" w:fill="FFFFFF"/>
+        </w:rPr>
+        <w:t>obsereve</w:t>
+      </w:r>
+      <w:proofErr w:type="spellEnd"/>
+      <w:r>
+        <w:rPr>
+          <w:rFonts w:ascii="Times New Roman" w:hAnsi="Times New Roman" w:cs="Times New Roman"/>
+          <w:color w:val="000000" w:themeColor="text1"/>
+          <w:shd w:val="clear" w:color="auto" w:fill="FFFFFF"/>
+        </w:rPr>
+        <w:t xml:space="preserve"> that the highest frequency of </w:t>
       </w:r>
       <w:r>
         <w:rPr>
@@ -6239,7 +6877,25 @@
           <w:color w:val="000000" w:themeColor="text1"/>
           <w:shd w:val="clear" w:color="auto" w:fill="FFFFFF"/>
         </w:rPr>
-        <w:t xml:space="preserve">is at 1250 , a value close to the </w:t>
+        <w:t xml:space="preserve">is at </w:t>
+      </w:r>
+      <w:proofErr w:type="gramStart"/>
+      <w:r>
+        <w:rPr>
+          <w:rFonts w:ascii="Times New Roman" w:hAnsi="Times New Roman" w:cs="Times New Roman"/>
+          <w:color w:val="000000" w:themeColor="text1"/>
+          <w:shd w:val="clear" w:color="auto" w:fill="FFFFFF"/>
+        </w:rPr>
+        <w:t>1250 ,</w:t>
+      </w:r>
+      <w:proofErr w:type="gramEnd"/>
+      <w:r>
+        <w:rPr>
+          <w:rFonts w:ascii="Times New Roman" w:hAnsi="Times New Roman" w:cs="Times New Roman"/>
+          <w:color w:val="000000" w:themeColor="text1"/>
+          <w:shd w:val="clear" w:color="auto" w:fill="FFFFFF"/>
+        </w:rPr>
+        <w:t xml:space="preserve"> a value close to the </w:t>
       </w:r>
       <w:r>
         <w:rPr>
@@ -6265,13 +6921,59 @@
         </w:rPr>
         <w:t xml:space="preserve">skewness </w:t>
       </w:r>
-      <w:r>
-        <w:rPr>
-          <w:rFonts w:ascii="Times New Roman" w:hAnsi="Times New Roman" w:cs="Times New Roman"/>
-          <w:color w:val="000000" w:themeColor="text1"/>
-          <w:shd w:val="clear" w:color="auto" w:fill="FFFFFF"/>
-        </w:rPr>
-        <w:t>coffieicent of -0.231 associated with a fairly symmetrical data but nontherless a small skewness to the right (higher values).</w:t>
+      <w:proofErr w:type="spellStart"/>
+      <w:r>
+        <w:rPr>
+          <w:rFonts w:ascii="Times New Roman" w:hAnsi="Times New Roman" w:cs="Times New Roman"/>
+          <w:color w:val="000000" w:themeColor="text1"/>
+          <w:shd w:val="clear" w:color="auto" w:fill="FFFFFF"/>
+        </w:rPr>
+        <w:t>coffieicent</w:t>
+      </w:r>
+      <w:proofErr w:type="spellEnd"/>
+      <w:r>
+        <w:rPr>
+          <w:rFonts w:ascii="Times New Roman" w:hAnsi="Times New Roman" w:cs="Times New Roman"/>
+          <w:color w:val="000000" w:themeColor="text1"/>
+          <w:shd w:val="clear" w:color="auto" w:fill="FFFFFF"/>
+        </w:rPr>
+        <w:t xml:space="preserve"> of -0.231 associated with a </w:t>
+      </w:r>
+      <w:proofErr w:type="gramStart"/>
+      <w:r>
+        <w:rPr>
+          <w:rFonts w:ascii="Times New Roman" w:hAnsi="Times New Roman" w:cs="Times New Roman"/>
+          <w:color w:val="000000" w:themeColor="text1"/>
+          <w:shd w:val="clear" w:color="auto" w:fill="FFFFFF"/>
+        </w:rPr>
+        <w:t>fairly symmetrical</w:t>
+      </w:r>
+      <w:proofErr w:type="gramEnd"/>
+      <w:r>
+        <w:rPr>
+          <w:rFonts w:ascii="Times New Roman" w:hAnsi="Times New Roman" w:cs="Times New Roman"/>
+          <w:color w:val="000000" w:themeColor="text1"/>
+          <w:shd w:val="clear" w:color="auto" w:fill="FFFFFF"/>
+        </w:rPr>
+        <w:t xml:space="preserve"> data but </w:t>
+      </w:r>
+      <w:proofErr w:type="spellStart"/>
+      <w:r>
+        <w:rPr>
+          <w:rFonts w:ascii="Times New Roman" w:hAnsi="Times New Roman" w:cs="Times New Roman"/>
+          <w:color w:val="000000" w:themeColor="text1"/>
+          <w:shd w:val="clear" w:color="auto" w:fill="FFFFFF"/>
+        </w:rPr>
+        <w:t>nontherless</w:t>
+      </w:r>
+      <w:proofErr w:type="spellEnd"/>
+      <w:r>
+        <w:rPr>
+          <w:rFonts w:ascii="Times New Roman" w:hAnsi="Times New Roman" w:cs="Times New Roman"/>
+          <w:color w:val="000000" w:themeColor="text1"/>
+          <w:shd w:val="clear" w:color="auto" w:fill="FFFFFF"/>
+        </w:rPr>
+        <w:t xml:space="preserve"> a small skewness to the right (higher values).</w:t>
       </w:r>
     </w:p>
     <w:p>
@@ -6363,50 +7065,395 @@
           <w:color w:val="000000" w:themeColor="text1"/>
           <w:shd w:val="clear" w:color="auto" w:fill="FFFFFF"/>
         </w:rPr>
-        <w:t>By looking at the histogram in figure 13 we  observe that the highest frequency of occurrence is at 0 while the mean value calculated in Table 1 is at 766. This means that out distribution is skewed, which can be clearly be seen visually, but as a confirmation we have the calculated skew of 0.972, value which is associated with a distribution skewed to the left (lower values).</w:t>
-      </w:r>
-    </w:p>
-    <w:p>
-      <w:pPr>
-        <w:rPr>
-          <w:rFonts w:ascii="Times New Roman" w:hAnsi="Times New Roman" w:cs="Times New Roman"/>
-          <w:color w:val="000000" w:themeColor="text1"/>
-          <w:shd w:val="clear" w:color="auto" w:fill="FFFFFF"/>
-        </w:rPr>
-      </w:pPr>
-    </w:p>
-    <w:p>
-      <w:pPr>
-        <w:rPr>
-          <w:rFonts w:ascii="Times New Roman" w:hAnsi="Times New Roman" w:cs="Times New Roman"/>
-          <w:color w:val="000000" w:themeColor="text1"/>
-          <w:shd w:val="clear" w:color="auto" w:fill="FFFFFF"/>
-        </w:rPr>
-      </w:pPr>
-      <w:r>
-        <w:rPr>
-          <w:rFonts w:ascii="Times New Roman" w:hAnsi="Times New Roman" w:cs="Times New Roman"/>
-          <w:color w:val="000000" w:themeColor="text1"/>
-          <w:shd w:val="clear" w:color="auto" w:fill="FFFFFF"/>
-        </w:rPr>
-        <w:t>Wind – highest peak is at 0 Mw, but most values are at 0-250MW</w:t>
-      </w:r>
-    </w:p>
-    <w:p>
-      <w:pPr>
-        <w:rPr>
-          <w:rFonts w:ascii="Times New Roman" w:hAnsi="Times New Roman" w:cs="Times New Roman"/>
-          <w:color w:val="000000" w:themeColor="text1"/>
-          <w:shd w:val="clear" w:color="auto" w:fill="FFFFFF"/>
-        </w:rPr>
-      </w:pPr>
-      <w:r>
-        <w:rPr>
-          <w:rFonts w:ascii="Times New Roman" w:hAnsi="Times New Roman" w:cs="Times New Roman"/>
-          <w:color w:val="000000" w:themeColor="text1"/>
-          <w:shd w:val="clear" w:color="auto" w:fill="FFFFFF"/>
-        </w:rPr>
-        <w:t>Solar – highest peak is at 0MW</w:t>
+        <w:t xml:space="preserve">By looking at the histogram in figure 13 </w:t>
+      </w:r>
+      <w:r>
+        <w:rPr>
+          <w:rFonts w:ascii="Times New Roman" w:hAnsi="Times New Roman" w:cs="Times New Roman"/>
+          <w:color w:val="000000" w:themeColor="text1"/>
+          <w:shd w:val="clear" w:color="auto" w:fill="FFFFFF"/>
+        </w:rPr>
+        <w:t>we observe</w:t>
+      </w:r>
+      <w:r>
+        <w:rPr>
+          <w:rFonts w:ascii="Times New Roman" w:hAnsi="Times New Roman" w:cs="Times New Roman"/>
+          <w:color w:val="000000" w:themeColor="text1"/>
+          <w:shd w:val="clear" w:color="auto" w:fill="FFFFFF"/>
+        </w:rPr>
+        <w:t xml:space="preserve"> that the highest frequency of </w:t>
+      </w:r>
+      <w:r>
+        <w:rPr>
+          <w:rFonts w:ascii="Times New Roman" w:hAnsi="Times New Roman" w:cs="Times New Roman"/>
+          <w:color w:val="70AD47" w:themeColor="accent6"/>
+          <w:shd w:val="clear" w:color="auto" w:fill="FFFFFF"/>
+        </w:rPr>
+        <w:t xml:space="preserve">occurrence </w:t>
+      </w:r>
+      <w:r>
+        <w:rPr>
+          <w:rFonts w:ascii="Times New Roman" w:hAnsi="Times New Roman" w:cs="Times New Roman"/>
+          <w:color w:val="000000" w:themeColor="text1"/>
+          <w:shd w:val="clear" w:color="auto" w:fill="FFFFFF"/>
+        </w:rPr>
+        <w:t xml:space="preserve">is at 0 while the </w:t>
+      </w:r>
+      <w:r>
+        <w:rPr>
+          <w:rFonts w:ascii="Times New Roman" w:hAnsi="Times New Roman" w:cs="Times New Roman"/>
+          <w:color w:val="70AD47" w:themeColor="accent6"/>
+          <w:shd w:val="clear" w:color="auto" w:fill="FFFFFF"/>
+        </w:rPr>
+        <w:t xml:space="preserve">mean </w:t>
+      </w:r>
+      <w:r>
+        <w:rPr>
+          <w:rFonts w:ascii="Times New Roman" w:hAnsi="Times New Roman" w:cs="Times New Roman"/>
+          <w:color w:val="000000" w:themeColor="text1"/>
+          <w:shd w:val="clear" w:color="auto" w:fill="FFFFFF"/>
+        </w:rPr>
+        <w:t xml:space="preserve">value calculated in Table 1 is at 766. This means that out distribution is skewed, which </w:t>
+      </w:r>
+      <w:proofErr w:type="gramStart"/>
+      <w:r>
+        <w:rPr>
+          <w:rFonts w:ascii="Times New Roman" w:hAnsi="Times New Roman" w:cs="Times New Roman"/>
+          <w:color w:val="000000" w:themeColor="text1"/>
+          <w:shd w:val="clear" w:color="auto" w:fill="FFFFFF"/>
+        </w:rPr>
+        <w:t>can be clearly be</w:t>
+      </w:r>
+      <w:proofErr w:type="gramEnd"/>
+      <w:r>
+        <w:rPr>
+          <w:rFonts w:ascii="Times New Roman" w:hAnsi="Times New Roman" w:cs="Times New Roman"/>
+          <w:color w:val="000000" w:themeColor="text1"/>
+          <w:shd w:val="clear" w:color="auto" w:fill="FFFFFF"/>
+        </w:rPr>
+        <w:t xml:space="preserve"> seen visually, but as a confirmation we have the calculated </w:t>
+      </w:r>
+      <w:r>
+        <w:rPr>
+          <w:rFonts w:ascii="Times New Roman" w:hAnsi="Times New Roman" w:cs="Times New Roman"/>
+          <w:color w:val="70AD47" w:themeColor="accent6"/>
+          <w:shd w:val="clear" w:color="auto" w:fill="FFFFFF"/>
+        </w:rPr>
+        <w:t xml:space="preserve">skew </w:t>
+      </w:r>
+      <w:r>
+        <w:rPr>
+          <w:rFonts w:ascii="Times New Roman" w:hAnsi="Times New Roman" w:cs="Times New Roman"/>
+          <w:color w:val="000000" w:themeColor="text1"/>
+          <w:shd w:val="clear" w:color="auto" w:fill="FFFFFF"/>
+        </w:rPr>
+        <w:t>of 0.972, value which is associated with a distribution skewed to the left (lower values).</w:t>
+      </w:r>
+    </w:p>
+    <w:p>
+      <w:pPr>
+        <w:rPr>
+          <w:rFonts w:ascii="Times New Roman" w:hAnsi="Times New Roman" w:cs="Times New Roman"/>
+          <w:color w:val="000000" w:themeColor="text1"/>
+          <w:shd w:val="clear" w:color="auto" w:fill="FFFFFF"/>
+        </w:rPr>
+      </w:pPr>
+      <w:r>
+        <w:rPr>
+          <w:rFonts w:ascii="Times New Roman" w:hAnsi="Times New Roman" w:cs="Times New Roman"/>
+          <w:color w:val="000000" w:themeColor="text1"/>
+          <w:shd w:val="clear" w:color="auto" w:fill="FFFFFF"/>
+        </w:rPr>
+        <w:t xml:space="preserve">The </w:t>
+      </w:r>
+      <w:r>
+        <w:rPr>
+          <w:rFonts w:ascii="Times New Roman" w:hAnsi="Times New Roman" w:cs="Times New Roman"/>
+          <w:color w:val="70AD47" w:themeColor="accent6"/>
+          <w:shd w:val="clear" w:color="auto" w:fill="FFFFFF"/>
+        </w:rPr>
+        <w:t xml:space="preserve">kurtosis </w:t>
+      </w:r>
+      <w:r>
+        <w:rPr>
+          <w:rFonts w:ascii="Times New Roman" w:hAnsi="Times New Roman" w:cs="Times New Roman"/>
+          <w:color w:val="000000" w:themeColor="text1"/>
+          <w:shd w:val="clear" w:color="auto" w:fill="FFFFFF"/>
+        </w:rPr>
+        <w:t xml:space="preserve">value is that of 0.013 and is between -0.5 and 0.5, so our distribution fairly resembles a normal one and is called a mesokurtic distribution. </w:t>
+      </w:r>
+    </w:p>
+    <w:p>
+      <w:pPr>
+        <w:rPr>
+          <w:rFonts w:ascii="Times New Roman" w:hAnsi="Times New Roman" w:cs="Times New Roman"/>
+          <w:color w:val="000000" w:themeColor="text1"/>
+          <w:shd w:val="clear" w:color="auto" w:fill="FFFFFF"/>
+        </w:rPr>
+      </w:pPr>
+      <w:r>
+        <w:rPr>
+          <w:rFonts w:ascii="Times New Roman" w:hAnsi="Times New Roman" w:cs="Times New Roman"/>
+          <w:color w:val="000000" w:themeColor="text1"/>
+          <w:shd w:val="clear" w:color="auto" w:fill="FFFFFF"/>
+        </w:rPr>
+        <w:t xml:space="preserve">The standard deviation reported to the mean, calculated through the coefficient of </w:t>
+      </w:r>
+      <w:r>
+        <w:rPr>
+          <w:rFonts w:ascii="Times New Roman" w:hAnsi="Times New Roman" w:cs="Times New Roman"/>
+          <w:color w:val="70AD47" w:themeColor="accent6"/>
+          <w:shd w:val="clear" w:color="auto" w:fill="FFFFFF"/>
+        </w:rPr>
+        <w:t xml:space="preserve">variation </w:t>
+      </w:r>
+      <w:r>
+        <w:rPr>
+          <w:rFonts w:ascii="Times New Roman" w:hAnsi="Times New Roman" w:cs="Times New Roman"/>
+          <w:color w:val="000000" w:themeColor="text1"/>
+          <w:shd w:val="clear" w:color="auto" w:fill="FFFFFF"/>
+        </w:rPr>
+        <w:t xml:space="preserve">is 0.879, greater than 0.5, corresponding to a distribution that </w:t>
+      </w:r>
+      <w:r>
+        <w:rPr>
+          <w:rFonts w:ascii="Times New Roman" w:hAnsi="Times New Roman" w:cs="Times New Roman"/>
+          <w:color w:val="000000" w:themeColor="text1"/>
+          <w:shd w:val="clear" w:color="auto" w:fill="FFFFFF"/>
+        </w:rPr>
+        <w:t>is not packed near the mean and is highly influenced by long term unpredictable phenomena, in this case the local wind speed.</w:t>
+      </w:r>
+    </w:p>
+    <w:p>
+      <w:pPr>
+        <w:rPr>
+          <w:rFonts w:ascii="Times New Roman" w:hAnsi="Times New Roman" w:cs="Times New Roman"/>
+          <w:color w:val="000000" w:themeColor="text1"/>
+          <w:shd w:val="clear" w:color="auto" w:fill="FFFFFF"/>
+        </w:rPr>
+      </w:pPr>
+    </w:p>
+    <w:p>
+      <w:pPr>
+        <w:rPr>
+          <w:rFonts w:ascii="Times New Roman" w:hAnsi="Times New Roman" w:cs="Times New Roman"/>
+          <w:color w:val="000000" w:themeColor="text1"/>
+          <w:shd w:val="clear" w:color="auto" w:fill="FFFFFF"/>
+        </w:rPr>
+      </w:pPr>
+      <w:r>
+        <w:rPr>
+          <w:rFonts w:ascii="Times New Roman" w:hAnsi="Times New Roman" w:cs="Times New Roman"/>
+          <w:color w:val="000000" w:themeColor="text1"/>
+          <w:shd w:val="clear" w:color="auto" w:fill="FFFFFF"/>
+        </w:rPr>
+        <w:t>We now switch to figure 14, the histogram of solar</w:t>
+      </w:r>
+      <w:r>
+        <w:rPr>
+          <w:rFonts w:ascii="Times New Roman" w:hAnsi="Times New Roman" w:cs="Times New Roman"/>
+          <w:color w:val="000000" w:themeColor="text1"/>
+          <w:shd w:val="clear" w:color="auto" w:fill="FFFFFF"/>
+        </w:rPr>
+        <w:t>,</w:t>
+      </w:r>
+      <w:r>
+        <w:rPr>
+          <w:rFonts w:ascii="Times New Roman" w:hAnsi="Times New Roman" w:cs="Times New Roman"/>
+          <w:color w:val="000000" w:themeColor="text1"/>
+          <w:shd w:val="clear" w:color="auto" w:fill="FFFFFF"/>
+        </w:rPr>
+        <w:t xml:space="preserve"> we remark that the highest </w:t>
+      </w:r>
+      <w:r>
+        <w:rPr>
+          <w:rFonts w:ascii="Times New Roman" w:hAnsi="Times New Roman" w:cs="Times New Roman"/>
+          <w:color w:val="70AD47" w:themeColor="accent6"/>
+          <w:shd w:val="clear" w:color="auto" w:fill="FFFFFF"/>
+        </w:rPr>
+        <w:t xml:space="preserve">frequency </w:t>
+      </w:r>
+      <w:r>
+        <w:rPr>
+          <w:rFonts w:ascii="Times New Roman" w:hAnsi="Times New Roman" w:cs="Times New Roman"/>
+          <w:color w:val="000000" w:themeColor="text1"/>
+          <w:shd w:val="clear" w:color="auto" w:fill="FFFFFF"/>
+        </w:rPr>
+        <w:t xml:space="preserve">of occurrence is at 0 and the </w:t>
+      </w:r>
+      <w:r>
+        <w:rPr>
+          <w:rFonts w:ascii="Times New Roman" w:hAnsi="Times New Roman" w:cs="Times New Roman"/>
+          <w:color w:val="70AD47" w:themeColor="accent6"/>
+          <w:shd w:val="clear" w:color="auto" w:fill="FFFFFF"/>
+        </w:rPr>
+        <w:t xml:space="preserve">expected </w:t>
+      </w:r>
+      <w:r>
+        <w:rPr>
+          <w:rFonts w:ascii="Times New Roman" w:hAnsi="Times New Roman" w:cs="Times New Roman"/>
+          <w:color w:val="000000" w:themeColor="text1"/>
+          <w:shd w:val="clear" w:color="auto" w:fill="FFFFFF"/>
+        </w:rPr>
+        <w:t xml:space="preserve">value calculated in Table 1 is 154. </w:t>
+      </w:r>
+      <w:proofErr w:type="gramStart"/>
+      <w:r>
+        <w:rPr>
+          <w:rFonts w:ascii="Times New Roman" w:hAnsi="Times New Roman" w:cs="Times New Roman"/>
+          <w:color w:val="000000" w:themeColor="text1"/>
+          <w:shd w:val="clear" w:color="auto" w:fill="FFFFFF"/>
+        </w:rPr>
+        <w:t>So</w:t>
+      </w:r>
+      <w:proofErr w:type="gramEnd"/>
+      <w:r>
+        <w:rPr>
+          <w:rFonts w:ascii="Times New Roman" w:hAnsi="Times New Roman" w:cs="Times New Roman"/>
+          <w:color w:val="000000" w:themeColor="text1"/>
+          <w:shd w:val="clear" w:color="auto" w:fill="FFFFFF"/>
+        </w:rPr>
+        <w:t xml:space="preserve"> our distribution is skewed, fact that is confirmed by the </w:t>
+      </w:r>
+      <w:r>
+        <w:rPr>
+          <w:rFonts w:ascii="Times New Roman" w:hAnsi="Times New Roman" w:cs="Times New Roman"/>
+          <w:color w:val="70AD47" w:themeColor="accent6"/>
+          <w:shd w:val="clear" w:color="auto" w:fill="FFFFFF"/>
+        </w:rPr>
+        <w:t xml:space="preserve">skew </w:t>
+      </w:r>
+      <w:r>
+        <w:rPr>
+          <w:rFonts w:ascii="Times New Roman" w:hAnsi="Times New Roman" w:cs="Times New Roman"/>
+          <w:color w:val="000000" w:themeColor="text1"/>
+          <w:shd w:val="clear" w:color="auto" w:fill="FFFFFF"/>
+        </w:rPr>
+        <w:t>of 1.304 which i</w:t>
+      </w:r>
+      <w:r>
+        <w:rPr>
+          <w:rFonts w:ascii="Times New Roman" w:hAnsi="Times New Roman" w:cs="Times New Roman"/>
+          <w:color w:val="000000" w:themeColor="text1"/>
+          <w:shd w:val="clear" w:color="auto" w:fill="FFFFFF"/>
+        </w:rPr>
+        <w:t xml:space="preserve">s </w:t>
+      </w:r>
+      <w:r>
+        <w:rPr>
+          <w:rFonts w:ascii="Times New Roman" w:hAnsi="Times New Roman" w:cs="Times New Roman"/>
+          <w:color w:val="000000" w:themeColor="text1"/>
+          <w:shd w:val="clear" w:color="auto" w:fill="FFFFFF"/>
+        </w:rPr>
+        <w:t xml:space="preserve">associated with a distribution </w:t>
+      </w:r>
+      <w:r>
+        <w:rPr>
+          <w:rFonts w:ascii="Times New Roman" w:hAnsi="Times New Roman" w:cs="Times New Roman"/>
+          <w:color w:val="000000" w:themeColor="text1"/>
+          <w:shd w:val="clear" w:color="auto" w:fill="FFFFFF"/>
+        </w:rPr>
+        <w:t>skewed</w:t>
+      </w:r>
+      <w:r>
+        <w:rPr>
+          <w:rFonts w:ascii="Times New Roman" w:hAnsi="Times New Roman" w:cs="Times New Roman"/>
+          <w:color w:val="000000" w:themeColor="text1"/>
+          <w:shd w:val="clear" w:color="auto" w:fill="FFFFFF"/>
+        </w:rPr>
+        <w:t xml:space="preserve"> to the left (lower values).</w:t>
+      </w:r>
+    </w:p>
+    <w:p>
+      <w:pPr>
+        <w:rPr>
+          <w:rFonts w:ascii="Times New Roman" w:hAnsi="Times New Roman" w:cs="Times New Roman"/>
+          <w:color w:val="000000" w:themeColor="text1"/>
+          <w:shd w:val="clear" w:color="auto" w:fill="FFFFFF"/>
+        </w:rPr>
+      </w:pPr>
+      <w:r>
+        <w:rPr>
+          <w:rFonts w:ascii="Times New Roman" w:hAnsi="Times New Roman" w:cs="Times New Roman"/>
+          <w:color w:val="000000" w:themeColor="text1"/>
+          <w:shd w:val="clear" w:color="auto" w:fill="FFFFFF"/>
+        </w:rPr>
+        <w:t xml:space="preserve">The </w:t>
+      </w:r>
+      <w:r>
+        <w:rPr>
+          <w:rFonts w:ascii="Times New Roman" w:hAnsi="Times New Roman" w:cs="Times New Roman"/>
+          <w:color w:val="70AD47" w:themeColor="accent6"/>
+          <w:shd w:val="clear" w:color="auto" w:fill="FFFFFF"/>
+        </w:rPr>
+        <w:t xml:space="preserve">kurtosis </w:t>
+      </w:r>
+      <w:r>
+        <w:rPr>
+          <w:rFonts w:ascii="Times New Roman" w:hAnsi="Times New Roman" w:cs="Times New Roman"/>
+          <w:color w:val="000000" w:themeColor="text1"/>
+          <w:shd w:val="clear" w:color="auto" w:fill="FFFFFF"/>
+        </w:rPr>
+        <w:t>value is that of 0.366,</w:t>
+      </w:r>
+      <w:r>
+        <w:rPr>
+          <w:rFonts w:ascii="Times New Roman" w:hAnsi="Times New Roman" w:cs="Times New Roman"/>
+          <w:color w:val="000000" w:themeColor="text1"/>
+          <w:shd w:val="clear" w:color="auto" w:fill="FFFFFF"/>
+        </w:rPr>
+        <w:t xml:space="preserve"> so our distribution is lighter tailed than a normal distribution with the same std and thus has a higher peak and is called a leptokurtic distribution.</w:t>
+      </w:r>
+    </w:p>
+    <w:p>
+      <w:pPr>
+        <w:rPr>
+          <w:rFonts w:ascii="Times New Roman" w:hAnsi="Times New Roman" w:cs="Times New Roman"/>
+          <w:color w:val="000000" w:themeColor="text1"/>
+          <w:shd w:val="clear" w:color="auto" w:fill="FFFFFF"/>
+        </w:rPr>
+      </w:pPr>
+      <w:r>
+        <w:rPr>
+          <w:rFonts w:ascii="Times New Roman" w:hAnsi="Times New Roman" w:cs="Times New Roman"/>
+          <w:color w:val="000000" w:themeColor="text1"/>
+          <w:shd w:val="clear" w:color="auto" w:fill="FFFFFF"/>
+        </w:rPr>
+        <w:t xml:space="preserve">The </w:t>
+      </w:r>
+      <w:proofErr w:type="spellStart"/>
+      <w:r>
+        <w:rPr>
+          <w:rFonts w:ascii="Times New Roman" w:hAnsi="Times New Roman" w:cs="Times New Roman"/>
+          <w:color w:val="000000" w:themeColor="text1"/>
+          <w:shd w:val="clear" w:color="auto" w:fill="FFFFFF"/>
+        </w:rPr>
+        <w:t>coeffieicnt</w:t>
+      </w:r>
+      <w:proofErr w:type="spellEnd"/>
+      <w:r>
+        <w:rPr>
+          <w:rFonts w:ascii="Times New Roman" w:hAnsi="Times New Roman" w:cs="Times New Roman"/>
+          <w:color w:val="000000" w:themeColor="text1"/>
+          <w:shd w:val="clear" w:color="auto" w:fill="FFFFFF"/>
+        </w:rPr>
+        <w:t xml:space="preserve"> of </w:t>
+      </w:r>
+      <w:r>
+        <w:rPr>
+          <w:rFonts w:ascii="Times New Roman" w:hAnsi="Times New Roman" w:cs="Times New Roman"/>
+          <w:color w:val="70AD47" w:themeColor="accent6"/>
+          <w:shd w:val="clear" w:color="auto" w:fill="FFFFFF"/>
+        </w:rPr>
+        <w:t xml:space="preserve">variation </w:t>
+      </w:r>
+      <w:r>
+        <w:rPr>
+          <w:rFonts w:ascii="Times New Roman" w:hAnsi="Times New Roman" w:cs="Times New Roman"/>
+          <w:color w:val="000000" w:themeColor="text1"/>
+          <w:shd w:val="clear" w:color="auto" w:fill="FFFFFF"/>
+        </w:rPr>
+        <w:t>is 1.468, greater than 0.5, corresponding to a distribution that is not packed near the expected value and is highly influenced by long term unpredictable phenomena, in this case the general weather and the position of the clouds.</w:t>
       </w:r>
     </w:p>
     <w:p>
@@ -6441,7 +7488,6 @@
           <w:noProof/>
           <w:shd w:val="clear" w:color="auto" w:fill="FFFFFF"/>
         </w:rPr>
-        <w:lastRenderedPageBreak/>
         <w:drawing>
           <wp:inline distT="0" distB="0" distL="0" distR="0" wp14:anchorId="3EFFD78B" wp14:editId="77FCB254">
             <wp:extent cx="2808000" cy="1872000"/>
@@ -6588,14 +7634,400 @@
           <w:shd w:val="clear" w:color="auto" w:fill="FFFFFF"/>
         </w:rPr>
       </w:pPr>
-      <w:r>
-        <w:rPr>
-          <w:rFonts w:ascii="Times New Roman" w:hAnsi="Times New Roman" w:cs="Times New Roman"/>
-          <w:color w:val="000000" w:themeColor="text1"/>
-          <w:shd w:val="clear" w:color="auto" w:fill="FFFFFF"/>
-        </w:rPr>
-        <w:t>Biomass – highest peak is at 65 MW</w:t>
-      </w:r>
+    </w:p>
+    <w:p>
+      <w:pPr>
+        <w:rPr>
+          <w:rFonts w:ascii="Times New Roman" w:hAnsi="Times New Roman" w:cs="Times New Roman"/>
+          <w:color w:val="000000" w:themeColor="text1"/>
+          <w:shd w:val="clear" w:color="auto" w:fill="FFFFFF"/>
+        </w:rPr>
+      </w:pPr>
+      <w:r>
+        <w:rPr>
+          <w:rFonts w:ascii="Times New Roman" w:hAnsi="Times New Roman" w:cs="Times New Roman"/>
+          <w:color w:val="000000" w:themeColor="text1"/>
+          <w:shd w:val="clear" w:color="auto" w:fill="FFFFFF"/>
+        </w:rPr>
+        <w:t xml:space="preserve">For figure 15 we see that the </w:t>
+      </w:r>
+      <w:r>
+        <w:rPr>
+          <w:rFonts w:ascii="Times New Roman" w:hAnsi="Times New Roman" w:cs="Times New Roman"/>
+          <w:color w:val="000000" w:themeColor="text1"/>
+          <w:shd w:val="clear" w:color="auto" w:fill="FFFFFF"/>
+        </w:rPr>
+        <w:t>highest</w:t>
+      </w:r>
+      <w:r>
+        <w:rPr>
+          <w:rFonts w:ascii="Times New Roman" w:hAnsi="Times New Roman" w:cs="Times New Roman"/>
+          <w:color w:val="000000" w:themeColor="text1"/>
+          <w:shd w:val="clear" w:color="auto" w:fill="FFFFFF"/>
+        </w:rPr>
+        <w:t xml:space="preserve"> frequency of </w:t>
+      </w:r>
+      <w:r>
+        <w:rPr>
+          <w:rFonts w:ascii="Times New Roman" w:hAnsi="Times New Roman" w:cs="Times New Roman"/>
+          <w:color w:val="70AD47" w:themeColor="accent6"/>
+          <w:shd w:val="clear" w:color="auto" w:fill="FFFFFF"/>
+        </w:rPr>
+        <w:t xml:space="preserve">occurrence </w:t>
+      </w:r>
+      <w:r>
+        <w:rPr>
+          <w:rFonts w:ascii="Times New Roman" w:hAnsi="Times New Roman" w:cs="Times New Roman"/>
+          <w:color w:val="000000" w:themeColor="text1"/>
+          <w:shd w:val="clear" w:color="auto" w:fill="FFFFFF"/>
+        </w:rPr>
+        <w:t xml:space="preserve">is at 65, </w:t>
+      </w:r>
+      <w:r>
+        <w:rPr>
+          <w:rFonts w:ascii="Times New Roman" w:hAnsi="Times New Roman" w:cs="Times New Roman"/>
+          <w:color w:val="000000" w:themeColor="text1"/>
+          <w:shd w:val="clear" w:color="auto" w:fill="FFFFFF"/>
+        </w:rPr>
+        <w:t xml:space="preserve">while the </w:t>
+      </w:r>
+      <w:r>
+        <w:rPr>
+          <w:rFonts w:ascii="Times New Roman" w:hAnsi="Times New Roman" w:cs="Times New Roman"/>
+          <w:color w:val="70AD47" w:themeColor="accent6"/>
+          <w:shd w:val="clear" w:color="auto" w:fill="FFFFFF"/>
+        </w:rPr>
+        <w:t xml:space="preserve">expected </w:t>
+      </w:r>
+      <w:r>
+        <w:rPr>
+          <w:rFonts w:ascii="Times New Roman" w:hAnsi="Times New Roman" w:cs="Times New Roman"/>
+          <w:color w:val="000000" w:themeColor="text1"/>
+          <w:shd w:val="clear" w:color="auto" w:fill="FFFFFF"/>
+        </w:rPr>
+        <w:t xml:space="preserve">value calculated in Table 1 is 59, so our data distribution is skewed, fact which is confirmed by the </w:t>
+      </w:r>
+      <w:r>
+        <w:rPr>
+          <w:rFonts w:ascii="Times New Roman" w:hAnsi="Times New Roman" w:cs="Times New Roman"/>
+          <w:color w:val="70AD47" w:themeColor="accent6"/>
+          <w:shd w:val="clear" w:color="auto" w:fill="FFFFFF"/>
+        </w:rPr>
+        <w:t xml:space="preserve">skew </w:t>
+      </w:r>
+      <w:r>
+        <w:rPr>
+          <w:rFonts w:ascii="Times New Roman" w:hAnsi="Times New Roman" w:cs="Times New Roman"/>
+          <w:color w:val="000000" w:themeColor="text1"/>
+          <w:shd w:val="clear" w:color="auto" w:fill="FFFFFF"/>
+        </w:rPr>
+        <w:t>value of -0.345</w:t>
+      </w:r>
+      <w:r>
+        <w:rPr>
+          <w:rFonts w:ascii="Times New Roman" w:hAnsi="Times New Roman" w:cs="Times New Roman"/>
+          <w:color w:val="000000" w:themeColor="text1"/>
+          <w:shd w:val="clear" w:color="auto" w:fill="FFFFFF"/>
+        </w:rPr>
+        <w:t xml:space="preserve">which is associated to a data distribution skewed to the </w:t>
+      </w:r>
+      <w:proofErr w:type="gramStart"/>
+      <w:r>
+        <w:rPr>
+          <w:rFonts w:ascii="Times New Roman" w:hAnsi="Times New Roman" w:cs="Times New Roman"/>
+          <w:color w:val="000000" w:themeColor="text1"/>
+          <w:shd w:val="clear" w:color="auto" w:fill="FFFFFF"/>
+        </w:rPr>
+        <w:t>right(</w:t>
+      </w:r>
+      <w:proofErr w:type="gramEnd"/>
+      <w:r>
+        <w:rPr>
+          <w:rFonts w:ascii="Times New Roman" w:hAnsi="Times New Roman" w:cs="Times New Roman"/>
+          <w:color w:val="000000" w:themeColor="text1"/>
+          <w:shd w:val="clear" w:color="auto" w:fill="FFFFFF"/>
+        </w:rPr>
+        <w:t>higher values)</w:t>
+      </w:r>
+    </w:p>
+    <w:p>
+      <w:pPr>
+        <w:rPr>
+          <w:rFonts w:ascii="Times New Roman" w:hAnsi="Times New Roman" w:cs="Times New Roman"/>
+          <w:color w:val="000000" w:themeColor="text1"/>
+          <w:shd w:val="clear" w:color="auto" w:fill="FFFFFF"/>
+        </w:rPr>
+      </w:pPr>
+      <w:r>
+        <w:rPr>
+          <w:rFonts w:ascii="Times New Roman" w:hAnsi="Times New Roman" w:cs="Times New Roman"/>
+          <w:color w:val="000000" w:themeColor="text1"/>
+          <w:shd w:val="clear" w:color="auto" w:fill="FFFFFF"/>
+        </w:rPr>
+        <w:t xml:space="preserve">The </w:t>
+      </w:r>
+      <w:r>
+        <w:rPr>
+          <w:rFonts w:ascii="Times New Roman" w:hAnsi="Times New Roman" w:cs="Times New Roman"/>
+          <w:color w:val="70AD47" w:themeColor="accent6"/>
+          <w:shd w:val="clear" w:color="auto" w:fill="FFFFFF"/>
+        </w:rPr>
+        <w:t xml:space="preserve">kurtosis </w:t>
+      </w:r>
+      <w:r>
+        <w:rPr>
+          <w:rFonts w:ascii="Times New Roman" w:hAnsi="Times New Roman" w:cs="Times New Roman"/>
+          <w:color w:val="000000" w:themeColor="text1"/>
+          <w:shd w:val="clear" w:color="auto" w:fill="FFFFFF"/>
+        </w:rPr>
+        <w:t xml:space="preserve">value is that of 0.366 </w:t>
+      </w:r>
+      <w:proofErr w:type="spellStart"/>
+      <w:r>
+        <w:rPr>
+          <w:rFonts w:ascii="Times New Roman" w:hAnsi="Times New Roman" w:cs="Times New Roman"/>
+          <w:color w:val="000000" w:themeColor="text1"/>
+          <w:shd w:val="clear" w:color="auto" w:fill="FFFFFF"/>
+        </w:rPr>
+        <w:t>whick</w:t>
+      </w:r>
+      <w:proofErr w:type="spellEnd"/>
+      <w:r>
+        <w:rPr>
+          <w:rFonts w:ascii="Times New Roman" w:hAnsi="Times New Roman" w:cs="Times New Roman"/>
+          <w:color w:val="000000" w:themeColor="text1"/>
+          <w:shd w:val="clear" w:color="auto" w:fill="FFFFFF"/>
+        </w:rPr>
+        <w:t xml:space="preserve"> is less than 0.5 so our data </w:t>
+      </w:r>
+      <w:proofErr w:type="spellStart"/>
+      <w:r>
+        <w:rPr>
+          <w:rFonts w:ascii="Times New Roman" w:hAnsi="Times New Roman" w:cs="Times New Roman"/>
+          <w:color w:val="000000" w:themeColor="text1"/>
+          <w:shd w:val="clear" w:color="auto" w:fill="FFFFFF"/>
+        </w:rPr>
+        <w:t>data</w:t>
+      </w:r>
+      <w:proofErr w:type="spellEnd"/>
+      <w:r>
+        <w:rPr>
+          <w:rFonts w:ascii="Times New Roman" w:hAnsi="Times New Roman" w:cs="Times New Roman"/>
+          <w:color w:val="000000" w:themeColor="text1"/>
+          <w:shd w:val="clear" w:color="auto" w:fill="FFFFFF"/>
+        </w:rPr>
+        <w:t xml:space="preserve"> distribution has a </w:t>
+      </w:r>
+      <w:proofErr w:type="spellStart"/>
+      <w:r>
+        <w:rPr>
+          <w:rFonts w:ascii="Times New Roman" w:hAnsi="Times New Roman" w:cs="Times New Roman"/>
+          <w:color w:val="000000" w:themeColor="text1"/>
+          <w:shd w:val="clear" w:color="auto" w:fill="FFFFFF"/>
+        </w:rPr>
+        <w:t>lighert</w:t>
+      </w:r>
+      <w:proofErr w:type="spellEnd"/>
+      <w:r>
+        <w:rPr>
+          <w:rFonts w:ascii="Times New Roman" w:hAnsi="Times New Roman" w:cs="Times New Roman"/>
+          <w:color w:val="000000" w:themeColor="text1"/>
+          <w:shd w:val="clear" w:color="auto" w:fill="FFFFFF"/>
+        </w:rPr>
+        <w:t xml:space="preserve"> tail than a normal distribution with the same standard deviation and thus has a higher peak and is called a leptokurtic distribution.</w:t>
+      </w:r>
+    </w:p>
+    <w:p>
+      <w:pPr>
+        <w:rPr>
+          <w:rFonts w:ascii="Times New Roman" w:hAnsi="Times New Roman" w:cs="Times New Roman"/>
+          <w:color w:val="000000" w:themeColor="text1"/>
+          <w:shd w:val="clear" w:color="auto" w:fill="FFFFFF"/>
+        </w:rPr>
+      </w:pPr>
+      <w:r>
+        <w:rPr>
+          <w:rFonts w:ascii="Times New Roman" w:hAnsi="Times New Roman" w:cs="Times New Roman"/>
+          <w:color w:val="000000" w:themeColor="text1"/>
+          <w:shd w:val="clear" w:color="auto" w:fill="FFFFFF"/>
+        </w:rPr>
+        <w:t xml:space="preserve">The coefficient of </w:t>
+      </w:r>
+      <w:r>
+        <w:rPr>
+          <w:rFonts w:ascii="Times New Roman" w:hAnsi="Times New Roman" w:cs="Times New Roman"/>
+          <w:color w:val="70AD47" w:themeColor="accent6"/>
+          <w:shd w:val="clear" w:color="auto" w:fill="FFFFFF"/>
+        </w:rPr>
+        <w:t xml:space="preserve">variation </w:t>
+      </w:r>
+      <w:r>
+        <w:rPr>
+          <w:rFonts w:ascii="Times New Roman" w:hAnsi="Times New Roman" w:cs="Times New Roman"/>
+          <w:color w:val="000000" w:themeColor="text1"/>
+          <w:shd w:val="clear" w:color="auto" w:fill="FFFFFF"/>
+        </w:rPr>
+        <w:t xml:space="preserve">obtained for Biomass is 0.24, which is below 0.5m this shows that the </w:t>
+      </w:r>
+      <w:r>
+        <w:rPr>
+          <w:rFonts w:ascii="Times New Roman" w:hAnsi="Times New Roman" w:cs="Times New Roman"/>
+          <w:color w:val="C00000"/>
+          <w:shd w:val="clear" w:color="auto" w:fill="FFFFFF"/>
+        </w:rPr>
+        <w:t xml:space="preserve">majority of the data is distributed near the </w:t>
+      </w:r>
+      <w:proofErr w:type="gramStart"/>
+      <w:r>
+        <w:rPr>
+          <w:rFonts w:ascii="Times New Roman" w:hAnsi="Times New Roman" w:cs="Times New Roman"/>
+          <w:color w:val="C00000"/>
+          <w:shd w:val="clear" w:color="auto" w:fill="FFFFFF"/>
+        </w:rPr>
+        <w:t>mean</w:t>
+      </w:r>
+      <w:r>
+        <w:rPr>
+          <w:rFonts w:ascii="Times New Roman" w:hAnsi="Times New Roman" w:cs="Times New Roman"/>
+          <w:color w:val="C00000"/>
+          <w:shd w:val="clear" w:color="auto" w:fill="FFFFFF"/>
+        </w:rPr>
+        <w:t>(</w:t>
+      </w:r>
+      <w:proofErr w:type="spellStart"/>
+      <w:proofErr w:type="gramEnd"/>
+      <w:r>
+        <w:rPr>
+          <w:rFonts w:ascii="Times New Roman" w:hAnsi="Times New Roman" w:cs="Times New Roman"/>
+          <w:color w:val="C00000"/>
+          <w:shd w:val="clear" w:color="auto" w:fill="FFFFFF"/>
+        </w:rPr>
+        <w:t>asa</w:t>
+      </w:r>
+      <w:proofErr w:type="spellEnd"/>
+      <w:r>
+        <w:rPr>
+          <w:rFonts w:ascii="Times New Roman" w:hAnsi="Times New Roman" w:cs="Times New Roman"/>
+          <w:color w:val="C00000"/>
+          <w:shd w:val="clear" w:color="auto" w:fill="FFFFFF"/>
+        </w:rPr>
+        <w:t xml:space="preserve"> </w:t>
+      </w:r>
+      <w:proofErr w:type="spellStart"/>
+      <w:r>
+        <w:rPr>
+          <w:rFonts w:ascii="Times New Roman" w:hAnsi="Times New Roman" w:cs="Times New Roman"/>
+          <w:color w:val="C00000"/>
+          <w:shd w:val="clear" w:color="auto" w:fill="FFFFFF"/>
+        </w:rPr>
+        <w:t>sa</w:t>
+      </w:r>
+      <w:proofErr w:type="spellEnd"/>
+      <w:r>
+        <w:rPr>
+          <w:rFonts w:ascii="Times New Roman" w:hAnsi="Times New Roman" w:cs="Times New Roman"/>
+          <w:color w:val="C00000"/>
+          <w:shd w:val="clear" w:color="auto" w:fill="FFFFFF"/>
+        </w:rPr>
+        <w:t xml:space="preserve"> </w:t>
+      </w:r>
+      <w:proofErr w:type="spellStart"/>
+      <w:r>
+        <w:rPr>
+          <w:rFonts w:ascii="Times New Roman" w:hAnsi="Times New Roman" w:cs="Times New Roman"/>
+          <w:color w:val="C00000"/>
+          <w:shd w:val="clear" w:color="auto" w:fill="FFFFFF"/>
+        </w:rPr>
+        <w:t>scriu</w:t>
+      </w:r>
+      <w:proofErr w:type="spellEnd"/>
+      <w:r>
+        <w:rPr>
+          <w:rFonts w:ascii="Times New Roman" w:hAnsi="Times New Roman" w:cs="Times New Roman"/>
+          <w:color w:val="C00000"/>
+          <w:shd w:val="clear" w:color="auto" w:fill="FFFFFF"/>
+        </w:rPr>
+        <w:t xml:space="preserve"> la </w:t>
+      </w:r>
+      <w:proofErr w:type="spellStart"/>
+      <w:r>
+        <w:rPr>
+          <w:rFonts w:ascii="Times New Roman" w:hAnsi="Times New Roman" w:cs="Times New Roman"/>
+          <w:color w:val="C00000"/>
+          <w:shd w:val="clear" w:color="auto" w:fill="FFFFFF"/>
+        </w:rPr>
+        <w:t>toate</w:t>
+      </w:r>
+      <w:proofErr w:type="spellEnd"/>
+      <w:r>
+        <w:rPr>
+          <w:rFonts w:ascii="Times New Roman" w:hAnsi="Times New Roman" w:cs="Times New Roman"/>
+          <w:color w:val="C00000"/>
+          <w:shd w:val="clear" w:color="auto" w:fill="FFFFFF"/>
+        </w:rPr>
+        <w:t>!!!!!!!!)</w:t>
+      </w:r>
+      <w:r>
+        <w:rPr>
+          <w:rFonts w:ascii="Times New Roman" w:hAnsi="Times New Roman" w:cs="Times New Roman"/>
+          <w:color w:val="C00000"/>
+          <w:shd w:val="clear" w:color="auto" w:fill="FFFFFF"/>
+        </w:rPr>
+        <w:t xml:space="preserve">  </w:t>
+      </w:r>
+      <w:r>
+        <w:rPr>
+          <w:rFonts w:ascii="Times New Roman" w:hAnsi="Times New Roman" w:cs="Times New Roman"/>
+          <w:color w:val="000000" w:themeColor="text1"/>
+          <w:shd w:val="clear" w:color="auto" w:fill="FFFFFF"/>
+        </w:rPr>
+        <w:t xml:space="preserve">and is not highly affected by </w:t>
+      </w:r>
+      <w:proofErr w:type="spellStart"/>
+      <w:r>
+        <w:rPr>
+          <w:rFonts w:ascii="Times New Roman" w:hAnsi="Times New Roman" w:cs="Times New Roman"/>
+          <w:color w:val="000000" w:themeColor="text1"/>
+          <w:shd w:val="clear" w:color="auto" w:fill="FFFFFF"/>
+        </w:rPr>
+        <w:t>loong</w:t>
+      </w:r>
+      <w:proofErr w:type="spellEnd"/>
+      <w:r>
+        <w:rPr>
+          <w:rFonts w:ascii="Times New Roman" w:hAnsi="Times New Roman" w:cs="Times New Roman"/>
+          <w:color w:val="000000" w:themeColor="text1"/>
+          <w:shd w:val="clear" w:color="auto" w:fill="FFFFFF"/>
+        </w:rPr>
+        <w:t xml:space="preserve"> term unpredictable </w:t>
+      </w:r>
+      <w:proofErr w:type="spellStart"/>
+      <w:r>
+        <w:rPr>
+          <w:rFonts w:ascii="Times New Roman" w:hAnsi="Times New Roman" w:cs="Times New Roman"/>
+          <w:color w:val="000000" w:themeColor="text1"/>
+          <w:shd w:val="clear" w:color="auto" w:fill="FFFFFF"/>
+        </w:rPr>
+        <w:t>pehnomena</w:t>
+      </w:r>
+      <w:proofErr w:type="spellEnd"/>
+      <w:r>
+        <w:rPr>
+          <w:rFonts w:ascii="Times New Roman" w:hAnsi="Times New Roman" w:cs="Times New Roman"/>
+          <w:color w:val="000000" w:themeColor="text1"/>
+          <w:shd w:val="clear" w:color="auto" w:fill="FFFFFF"/>
+        </w:rPr>
+        <w:t xml:space="preserve"> </w:t>
+      </w:r>
+    </w:p>
+    <w:p>
+      <w:pPr>
+        <w:rPr>
+          <w:rFonts w:ascii="Times New Roman" w:hAnsi="Times New Roman" w:cs="Times New Roman"/>
+          <w:color w:val="000000" w:themeColor="text1"/>
+          <w:shd w:val="clear" w:color="auto" w:fill="FFFFFF"/>
+        </w:rPr>
+      </w:pPr>
     </w:p>
     <w:p>
       <w:pPr>

--- a/Paper.docx
+++ b/Paper.docx
@@ -111,21 +111,12 @@
           <w:shd w:val="clear" w:color="auto" w:fill="FFFFFF"/>
         </w:rPr>
       </w:pPr>
-      <w:proofErr w:type="gramStart"/>
-      <w:r>
-        <w:rPr>
-          <w:rFonts w:ascii="Times New Roman" w:hAnsi="Times New Roman" w:cs="Times New Roman"/>
-          <w:shd w:val="clear" w:color="auto" w:fill="FFFFFF"/>
-        </w:rPr>
-        <w:t>In order to</w:t>
-      </w:r>
-      <w:proofErr w:type="gramEnd"/>
-      <w:r>
-        <w:rPr>
-          <w:rFonts w:ascii="Times New Roman" w:hAnsi="Times New Roman" w:cs="Times New Roman"/>
-          <w:shd w:val="clear" w:color="auto" w:fill="FFFFFF"/>
-        </w:rPr>
-        <w:t xml:space="preserve"> gain a better understanding in the insight of the trends in our energy production data we use the following statistical measures.</w:t>
+      <w:r>
+        <w:rPr>
+          <w:rFonts w:ascii="Times New Roman" w:hAnsi="Times New Roman" w:cs="Times New Roman"/>
+          <w:shd w:val="clear" w:color="auto" w:fill="FFFFFF"/>
+        </w:rPr>
+        <w:t>In order to gain a better understanding in the insight of the trends in our energy production data we use the following statistical measures.</w:t>
       </w:r>
     </w:p>
     <w:p>
@@ -652,55 +643,7 @@
           <w:rFonts w:ascii="Times New Roman" w:hAnsi="Times New Roman" w:cs="Times New Roman"/>
           <w:shd w:val="clear" w:color="auto" w:fill="FFFFFF"/>
         </w:rPr>
-        <w:t xml:space="preserve">A distribution is considered </w:t>
-      </w:r>
-      <w:proofErr w:type="spellStart"/>
-      <w:r>
-        <w:rPr>
-          <w:rFonts w:ascii="Times New Roman" w:hAnsi="Times New Roman" w:cs="Times New Roman"/>
-          <w:shd w:val="clear" w:color="auto" w:fill="FFFFFF"/>
-        </w:rPr>
-        <w:t>fiary</w:t>
-      </w:r>
-      <w:proofErr w:type="spellEnd"/>
-      <w:r>
-        <w:rPr>
-          <w:rFonts w:ascii="Times New Roman" w:hAnsi="Times New Roman" w:cs="Times New Roman"/>
-          <w:shd w:val="clear" w:color="auto" w:fill="FFFFFF"/>
-        </w:rPr>
-        <w:t xml:space="preserve"> </w:t>
-      </w:r>
-      <w:proofErr w:type="spellStart"/>
-      <w:r>
-        <w:rPr>
-          <w:rFonts w:ascii="Times New Roman" w:hAnsi="Times New Roman" w:cs="Times New Roman"/>
-          <w:shd w:val="clear" w:color="auto" w:fill="FFFFFF"/>
-        </w:rPr>
-        <w:t>simmetical</w:t>
-      </w:r>
-      <w:proofErr w:type="spellEnd"/>
-      <w:r>
-        <w:rPr>
-          <w:rFonts w:ascii="Times New Roman" w:hAnsi="Times New Roman" w:cs="Times New Roman"/>
-          <w:shd w:val="clear" w:color="auto" w:fill="FFFFFF"/>
-        </w:rPr>
-        <w:t xml:space="preserve"> if the skewness is between -0.5 and 0.5, moderately skewed if the skewness is between -1 and -0.5 or between 0.5 and 1, and </w:t>
-      </w:r>
-      <w:proofErr w:type="spellStart"/>
-      <w:r>
-        <w:rPr>
-          <w:rFonts w:ascii="Times New Roman" w:hAnsi="Times New Roman" w:cs="Times New Roman"/>
-          <w:shd w:val="clear" w:color="auto" w:fill="FFFFFF"/>
-        </w:rPr>
-        <w:t>hihly</w:t>
-      </w:r>
-      <w:proofErr w:type="spellEnd"/>
-      <w:r>
-        <w:rPr>
-          <w:rFonts w:ascii="Times New Roman" w:hAnsi="Times New Roman" w:cs="Times New Roman"/>
-          <w:shd w:val="clear" w:color="auto" w:fill="FFFFFF"/>
-        </w:rPr>
-        <w:t xml:space="preserve"> skewed if the skewness if less than -1 or greater than 1.</w:t>
+        <w:t>A distribution is considered fiary simmetical if the skewness is between -0.5 and 0.5, moderately skewed if the skewness is between -1 and -0.5 or between 0.5 and 1, and hihly skewed if the skewness if less than -1 or greater than 1.</w:t>
       </w:r>
     </w:p>
     <w:p>
@@ -1045,14 +988,7 @@
           <w:rFonts w:ascii="Times New Roman" w:hAnsi="Times New Roman" w:cs="Times New Roman"/>
           <w:shd w:val="clear" w:color="auto" w:fill="FFFFFF"/>
         </w:rPr>
-        <w:t>tinner tail</w:t>
-      </w:r>
-      <w:r>
-        <w:rPr>
-          <w:rFonts w:ascii="Times New Roman" w:hAnsi="Times New Roman" w:cs="Times New Roman"/>
-          <w:shd w:val="clear" w:color="auto" w:fill="FFFFFF"/>
-        </w:rPr>
-        <w:t xml:space="preserve"> </w:t>
+        <w:t xml:space="preserve">tinner tail </w:t>
       </w:r>
       <w:r>
         <w:rPr>
@@ -1083,21 +1019,12 @@
         </w:rPr>
         <w:t xml:space="preserve">. A negative kurtosis translates in a </w:t>
       </w:r>
-      <w:proofErr w:type="spellStart"/>
-      <w:r>
-        <w:rPr>
-          <w:rFonts w:ascii="Times New Roman" w:hAnsi="Times New Roman" w:cs="Times New Roman"/>
-          <w:shd w:val="clear" w:color="auto" w:fill="FFFFFF"/>
-        </w:rPr>
-        <w:t>heavyer</w:t>
-      </w:r>
-      <w:proofErr w:type="spellEnd"/>
-      <w:r>
-        <w:rPr>
-          <w:rFonts w:ascii="Times New Roman" w:hAnsi="Times New Roman" w:cs="Times New Roman"/>
-          <w:shd w:val="clear" w:color="auto" w:fill="FFFFFF"/>
-        </w:rPr>
-        <w:t xml:space="preserve"> than normal tailed distribution and thus a </w:t>
+      <w:r>
+        <w:rPr>
+          <w:rFonts w:ascii="Times New Roman" w:hAnsi="Times New Roman" w:cs="Times New Roman"/>
+          <w:shd w:val="clear" w:color="auto" w:fill="FFFFFF"/>
+        </w:rPr>
+        <w:t xml:space="preserve">heavyer than normal tailed distribution and thus a </w:t>
       </w:r>
       <w:r>
         <w:rPr>
@@ -1150,49 +1077,7 @@
           <w:szCs w:val="21"/>
           <w:shd w:val="clear" w:color="auto" w:fill="FFFFFF"/>
         </w:rPr>
-        <w:t xml:space="preserve">In general, if the kurtosis is between -0.5 and 0.5 </w:t>
-      </w:r>
-      <w:proofErr w:type="gramStart"/>
-      <w:r>
-        <w:rPr>
-          <w:rFonts w:ascii="Open Sans" w:hAnsi="Open Sans" w:cs="Open Sans"/>
-          <w:color w:val="444444"/>
-          <w:sz w:val="21"/>
-          <w:szCs w:val="21"/>
-          <w:shd w:val="clear" w:color="auto" w:fill="FFFFFF"/>
-        </w:rPr>
-        <w:t>a the</w:t>
-      </w:r>
-      <w:proofErr w:type="gramEnd"/>
-      <w:r>
-        <w:rPr>
-          <w:rFonts w:ascii="Open Sans" w:hAnsi="Open Sans" w:cs="Open Sans"/>
-          <w:color w:val="444444"/>
-          <w:sz w:val="21"/>
-          <w:szCs w:val="21"/>
-          <w:shd w:val="clear" w:color="auto" w:fill="FFFFFF"/>
-        </w:rPr>
-        <w:t xml:space="preserve"> data distribution can be assumed to be normal and is called a </w:t>
-      </w:r>
-      <w:r>
-        <w:rPr>
-          <w:rFonts w:ascii="Open Sans" w:hAnsi="Open Sans" w:cs="Open Sans"/>
-          <w:color w:val="444444"/>
-          <w:sz w:val="21"/>
-          <w:szCs w:val="21"/>
-          <w:shd w:val="clear" w:color="auto" w:fill="FFFFFF"/>
-        </w:rPr>
-        <w:t>mesokurtic</w:t>
-      </w:r>
-      <w:r>
-        <w:rPr>
-          <w:rFonts w:ascii="Open Sans" w:hAnsi="Open Sans" w:cs="Open Sans"/>
-          <w:color w:val="444444"/>
-          <w:sz w:val="21"/>
-          <w:szCs w:val="21"/>
-          <w:shd w:val="clear" w:color="auto" w:fill="FFFFFF"/>
-        </w:rPr>
-        <w:t xml:space="preserve"> distribution, ff the kurtosis Is less than -0.5 the distribution is called platykurtic, and if the kurtosis is greater than 0.5 the distribution is called leptokurtic.  </w:t>
+        <w:t xml:space="preserve">In general, if the kurtosis is between -0.5 and 0.5 a the data distribution can be assumed to be normal and is called a mesokurtic distribution, ff the kurtosis Is less than -0.5 the distribution is called platykurtic, and if the kurtosis is greater than 0.5 the distribution is called leptokurtic.  </w:t>
       </w:r>
     </w:p>
     <w:p>
@@ -1480,25 +1365,7 @@
           <w:rFonts w:ascii="Times New Roman" w:hAnsi="Times New Roman" w:cs="Times New Roman"/>
           <w:shd w:val="clear" w:color="auto" w:fill="FFFFFF"/>
         </w:rPr>
-        <w:t xml:space="preserve">The minimum and maximum values of our data is also noted as to begin from </w:t>
-      </w:r>
-      <w:proofErr w:type="spellStart"/>
-      <w:proofErr w:type="gramStart"/>
-      <w:r>
-        <w:rPr>
-          <w:rFonts w:ascii="Times New Roman" w:hAnsi="Times New Roman" w:cs="Times New Roman"/>
-          <w:shd w:val="clear" w:color="auto" w:fill="FFFFFF"/>
-        </w:rPr>
-        <w:t>a</w:t>
-      </w:r>
-      <w:proofErr w:type="spellEnd"/>
-      <w:proofErr w:type="gramEnd"/>
-      <w:r>
-        <w:rPr>
-          <w:rFonts w:ascii="Times New Roman" w:hAnsi="Times New Roman" w:cs="Times New Roman"/>
-          <w:shd w:val="clear" w:color="auto" w:fill="FFFFFF"/>
-        </w:rPr>
-        <w:t xml:space="preserve"> interval with our future predictions of energy production</w:t>
+        <w:t>The minimum and maximum values of our data is also noted as to begin from a interval with our future predictions of energy production</w:t>
       </w:r>
     </w:p>
     <w:p>
@@ -1587,32 +1454,14 @@
           <w:color w:val="FF0000"/>
           <w:shd w:val="clear" w:color="auto" w:fill="FFFFFF"/>
         </w:rPr>
-        <w:t>(</w:t>
-      </w:r>
-      <w:proofErr w:type="spellStart"/>
+        <w:t>(citari)</w:t>
+      </w:r>
       <w:r>
         <w:rPr>
           <w:rFonts w:ascii="Times New Roman" w:hAnsi="Times New Roman" w:cs="Times New Roman"/>
           <w:color w:val="FF0000"/>
           <w:shd w:val="clear" w:color="auto" w:fill="FFFFFF"/>
         </w:rPr>
-        <w:t>citari</w:t>
-      </w:r>
-      <w:proofErr w:type="spellEnd"/>
-      <w:r>
-        <w:rPr>
-          <w:rFonts w:ascii="Times New Roman" w:hAnsi="Times New Roman" w:cs="Times New Roman"/>
-          <w:color w:val="FF0000"/>
-          <w:shd w:val="clear" w:color="auto" w:fill="FFFFFF"/>
-        </w:rPr>
-        <w:t>)</w:t>
-      </w:r>
-      <w:r>
-        <w:rPr>
-          <w:rFonts w:ascii="Times New Roman" w:hAnsi="Times New Roman" w:cs="Times New Roman"/>
-          <w:color w:val="FF0000"/>
-          <w:shd w:val="clear" w:color="auto" w:fill="FFFFFF"/>
-        </w:rPr>
         <w:t xml:space="preserve"> </w:t>
       </w:r>
       <w:r>
@@ -1620,23 +1469,7 @@
           <w:rFonts w:ascii="Times New Roman" w:hAnsi="Times New Roman" w:cs="Times New Roman"/>
           <w:shd w:val="clear" w:color="auto" w:fill="FFFFFF"/>
         </w:rPr>
-        <w:t xml:space="preserve">to better understand the risk-return trade-off, there is no direct interpretation for it in the statistical analysis of energy production, so we are going to assume that a coefficient of variation over 0.5 is associated with energy production methods that are highly dependant on day to day condition and are highly influenced by </w:t>
-      </w:r>
-      <w:proofErr w:type="spellStart"/>
-      <w:r>
-        <w:rPr>
-          <w:rFonts w:ascii="Times New Roman" w:hAnsi="Times New Roman" w:cs="Times New Roman"/>
-          <w:shd w:val="clear" w:color="auto" w:fill="FFFFFF"/>
-        </w:rPr>
-        <w:t>fenomena</w:t>
-      </w:r>
-      <w:proofErr w:type="spellEnd"/>
-      <w:r>
-        <w:rPr>
-          <w:rFonts w:ascii="Times New Roman" w:hAnsi="Times New Roman" w:cs="Times New Roman"/>
-          <w:shd w:val="clear" w:color="auto" w:fill="FFFFFF"/>
-        </w:rPr>
-        <w:t xml:space="preserve"> that are unpredictable in the long term such as the weather in general, cloud positioning, and wind speeds.</w:t>
+        <w:t>to better understand the risk-return trade-off, there is no direct interpretation for it in the statistical analysis of energy production, so we are going to assume that a coefficient of variation over 0.5 is associated with energy production methods that are highly dependant on day to day condition and are highly influenced by fenomena that are unpredictable in the long term such as the weather in general, cloud positioning, and wind speeds.</w:t>
       </w:r>
     </w:p>
     <w:p>
@@ -1880,30 +1713,14 @@
           <w:rFonts w:ascii="Times New Roman" w:hAnsi="Times New Roman" w:cs="Times New Roman"/>
           <w:shd w:val="clear" w:color="auto" w:fill="FFFFFF"/>
         </w:rPr>
-        <w:t xml:space="preserve">en the oil prices went negative, this drop </w:t>
-      </w:r>
-      <w:proofErr w:type="gramStart"/>
-      <w:r>
-        <w:rPr>
-          <w:rFonts w:ascii="Times New Roman" w:hAnsi="Times New Roman" w:cs="Times New Roman"/>
-          <w:shd w:val="clear" w:color="auto" w:fill="FFFFFF"/>
-        </w:rPr>
-        <w:t>continues</w:t>
-      </w:r>
-      <w:r>
-        <w:rPr>
-          <w:rFonts w:ascii="Times New Roman" w:hAnsi="Times New Roman" w:cs="Times New Roman"/>
-          <w:shd w:val="clear" w:color="auto" w:fill="FFFFFF"/>
-        </w:rPr>
-        <w:t xml:space="preserve"> on</w:t>
-      </w:r>
-      <w:proofErr w:type="gramEnd"/>
-      <w:r>
-        <w:rPr>
-          <w:rFonts w:ascii="Times New Roman" w:hAnsi="Times New Roman" w:cs="Times New Roman"/>
-          <w:shd w:val="clear" w:color="auto" w:fill="FFFFFF"/>
-        </w:rPr>
-        <w:t xml:space="preserve"> the interval </w:t>
+        <w:t>en the oil prices went negative, this drop continues</w:t>
+      </w:r>
+      <w:r>
+        <w:rPr>
+          <w:rFonts w:ascii="Times New Roman" w:hAnsi="Times New Roman" w:cs="Times New Roman"/>
+          <w:shd w:val="clear" w:color="auto" w:fill="FFFFFF"/>
+        </w:rPr>
+        <w:t xml:space="preserve"> on the interval </w:t>
       </w:r>
       <w:r>
         <w:rPr>
@@ -2022,25 +1839,7 @@
           <w:color w:val="FF0000"/>
           <w:shd w:val="clear" w:color="auto" w:fill="FFFFFF"/>
         </w:rPr>
-        <w:t xml:space="preserve">We can notice a periodicity in the lows and highs of the data. Highs corresponding to months in which snow usually melts in Romania (February, </w:t>
-      </w:r>
-      <w:proofErr w:type="gramStart"/>
-      <w:r>
-        <w:rPr>
-          <w:rFonts w:ascii="Times New Roman" w:hAnsi="Times New Roman" w:cs="Times New Roman"/>
-          <w:color w:val="FF0000"/>
-          <w:shd w:val="clear" w:color="auto" w:fill="FFFFFF"/>
-        </w:rPr>
-        <w:t>March</w:t>
-      </w:r>
-      <w:proofErr w:type="gramEnd"/>
-      <w:r>
-        <w:rPr>
-          <w:rFonts w:ascii="Times New Roman" w:hAnsi="Times New Roman" w:cs="Times New Roman"/>
-          <w:color w:val="FF0000"/>
-          <w:shd w:val="clear" w:color="auto" w:fill="FFFFFF"/>
-        </w:rPr>
-        <w:t xml:space="preserve"> and April). Lows corresponding to summer months and autumn months. We notice an anomaly in 2021 where the low is </w:t>
+        <w:t xml:space="preserve">We can notice a periodicity in the lows and highs of the data. Highs corresponding to months in which snow usually melts in Romania (February, March and April). Lows corresponding to summer months and autumn months. We notice an anomaly in 2021 where the low is </w:t>
       </w:r>
       <w:r>
         <w:rPr>
@@ -2381,103 +2180,14 @@
           <w:rFonts w:ascii="Times New Roman" w:hAnsi="Times New Roman" w:cs="Times New Roman"/>
           <w:shd w:val="clear" w:color="auto" w:fill="FFFFFF"/>
         </w:rPr>
-        <w:t xml:space="preserve">This can be clearly </w:t>
-      </w:r>
-      <w:proofErr w:type="gramStart"/>
-      <w:r>
-        <w:rPr>
-          <w:rFonts w:ascii="Times New Roman" w:hAnsi="Times New Roman" w:cs="Times New Roman"/>
-          <w:shd w:val="clear" w:color="auto" w:fill="FFFFFF"/>
-        </w:rPr>
-        <w:t>seen  in</w:t>
-      </w:r>
-      <w:proofErr w:type="gramEnd"/>
-      <w:r>
-        <w:rPr>
-          <w:rFonts w:ascii="Times New Roman" w:hAnsi="Times New Roman" w:cs="Times New Roman"/>
-          <w:shd w:val="clear" w:color="auto" w:fill="FFFFFF"/>
-        </w:rPr>
-        <w:t xml:space="preserve"> the data plot. There seems to be a strong negative correlation </w:t>
-      </w:r>
-      <w:proofErr w:type="spellStart"/>
-      <w:r>
-        <w:rPr>
-          <w:rFonts w:ascii="Times New Roman" w:hAnsi="Times New Roman" w:cs="Times New Roman"/>
-          <w:shd w:val="clear" w:color="auto" w:fill="FFFFFF"/>
-        </w:rPr>
-        <w:t>correlation</w:t>
-      </w:r>
-      <w:proofErr w:type="spellEnd"/>
-      <w:r>
-        <w:rPr>
-          <w:rFonts w:ascii="Times New Roman" w:hAnsi="Times New Roman" w:cs="Times New Roman"/>
-          <w:shd w:val="clear" w:color="auto" w:fill="FFFFFF"/>
-        </w:rPr>
-        <w:t xml:space="preserve"> between the peaks of the </w:t>
-      </w:r>
-      <w:proofErr w:type="spellStart"/>
-      <w:r>
-        <w:rPr>
-          <w:rFonts w:ascii="Times New Roman" w:hAnsi="Times New Roman" w:cs="Times New Roman"/>
-          <w:shd w:val="clear" w:color="auto" w:fill="FFFFFF"/>
-        </w:rPr>
-        <w:t>Hydorelectric</w:t>
-      </w:r>
-      <w:proofErr w:type="spellEnd"/>
-      <w:r>
-        <w:rPr>
-          <w:rFonts w:ascii="Times New Roman" w:hAnsi="Times New Roman" w:cs="Times New Roman"/>
-          <w:shd w:val="clear" w:color="auto" w:fill="FFFFFF"/>
-        </w:rPr>
-        <w:t xml:space="preserve"> production and the lows of the nuclear production. Considering the before discussed </w:t>
-      </w:r>
-      <w:proofErr w:type="spellStart"/>
-      <w:r>
-        <w:rPr>
-          <w:rFonts w:ascii="Times New Roman" w:hAnsi="Times New Roman" w:cs="Times New Roman"/>
-          <w:shd w:val="clear" w:color="auto" w:fill="FFFFFF"/>
-        </w:rPr>
-        <w:t>rationement</w:t>
-      </w:r>
-      <w:proofErr w:type="spellEnd"/>
-      <w:r>
-        <w:rPr>
-          <w:rFonts w:ascii="Times New Roman" w:hAnsi="Times New Roman" w:cs="Times New Roman"/>
-          <w:shd w:val="clear" w:color="auto" w:fill="FFFFFF"/>
-        </w:rPr>
-        <w:t xml:space="preserve"> </w:t>
-      </w:r>
-      <w:proofErr w:type="gramStart"/>
-      <w:r>
-        <w:rPr>
-          <w:rFonts w:ascii="Times New Roman" w:hAnsi="Times New Roman" w:cs="Times New Roman"/>
-          <w:shd w:val="clear" w:color="auto" w:fill="FFFFFF"/>
-        </w:rPr>
-        <w:t>at  the</w:t>
-      </w:r>
-      <w:proofErr w:type="gramEnd"/>
-      <w:r>
-        <w:rPr>
-          <w:rFonts w:ascii="Times New Roman" w:hAnsi="Times New Roman" w:cs="Times New Roman"/>
-          <w:shd w:val="clear" w:color="auto" w:fill="FFFFFF"/>
-        </w:rPr>
-        <w:t xml:space="preserve"> hydro section we can say that in times which correspond to rainy season the power output of the </w:t>
-      </w:r>
-      <w:proofErr w:type="spellStart"/>
-      <w:r>
-        <w:rPr>
-          <w:rFonts w:ascii="Times New Roman" w:hAnsi="Times New Roman" w:cs="Times New Roman"/>
-          <w:shd w:val="clear" w:color="auto" w:fill="FFFFFF"/>
-        </w:rPr>
-        <w:t>nuclesr</w:t>
-      </w:r>
-      <w:proofErr w:type="spellEnd"/>
-      <w:r>
-        <w:rPr>
-          <w:rFonts w:ascii="Times New Roman" w:hAnsi="Times New Roman" w:cs="Times New Roman"/>
-          <w:shd w:val="clear" w:color="auto" w:fill="FFFFFF"/>
-        </w:rPr>
-        <w:t xml:space="preserve"> powerplant will be at 700MW while, for the reast of  the year it will be at 1400MW</w:t>
+        <w:t xml:space="preserve">This can be clearly seen  in the data plot. There seems to be a strong negative correlation correlation between the peaks of the Hydorelectric production and the lows of the nuclear production. Considering the before discussed </w:t>
+      </w:r>
+      <w:r>
+        <w:rPr>
+          <w:rFonts w:ascii="Times New Roman" w:hAnsi="Times New Roman" w:cs="Times New Roman"/>
+          <w:shd w:val="clear" w:color="auto" w:fill="FFFFFF"/>
+        </w:rPr>
+        <w:t>rationement at  the hydro section we can say that in times which correspond to rainy season the power output of the nuclesr powerplant will be at 700MW while, for the reast of  the year it will be at 1400MW</w:t>
       </w:r>
     </w:p>
     <w:p>
@@ -2608,23 +2318,7 @@
           <w:rFonts w:ascii="Times New Roman" w:hAnsi="Times New Roman" w:cs="Times New Roman"/>
           <w:shd w:val="clear" w:color="auto" w:fill="FFFFFF"/>
         </w:rPr>
-        <w:t xml:space="preserve">Fig 3: </w:t>
-      </w:r>
-      <w:proofErr w:type="spellStart"/>
-      <w:r>
-        <w:rPr>
-          <w:rFonts w:ascii="Times New Roman" w:hAnsi="Times New Roman" w:cs="Times New Roman"/>
-          <w:shd w:val="clear" w:color="auto" w:fill="FFFFFF"/>
-        </w:rPr>
-        <w:t>Oil&amp;Gas</w:t>
-      </w:r>
-      <w:proofErr w:type="spellEnd"/>
-      <w:r>
-        <w:rPr>
-          <w:rFonts w:ascii="Times New Roman" w:hAnsi="Times New Roman" w:cs="Times New Roman"/>
-          <w:shd w:val="clear" w:color="auto" w:fill="FFFFFF"/>
-        </w:rPr>
-        <w:t xml:space="preserve">                                                             </w:t>
+        <w:t xml:space="preserve">Fig 3: Oil&amp;Gas                                                             </w:t>
       </w:r>
       <w:r>
         <w:rPr>
@@ -2652,53 +2346,12 @@
           <w:shd w:val="clear" w:color="auto" w:fill="FFFFFF"/>
         </w:rPr>
       </w:pPr>
-      <w:proofErr w:type="spellStart"/>
-      <w:r>
-        <w:rPr>
-          <w:rFonts w:ascii="Times New Roman" w:hAnsi="Times New Roman" w:cs="Times New Roman"/>
-          <w:shd w:val="clear" w:color="auto" w:fill="FFFFFF"/>
-        </w:rPr>
-        <w:t>Windpower</w:t>
-      </w:r>
-      <w:proofErr w:type="spellEnd"/>
-      <w:r>
-        <w:rPr>
-          <w:rFonts w:ascii="Times New Roman" w:hAnsi="Times New Roman" w:cs="Times New Roman"/>
-          <w:shd w:val="clear" w:color="auto" w:fill="FFFFFF"/>
-        </w:rPr>
-        <w:t xml:space="preserve"> production seems to ride in the winter months because. This is logic because of the </w:t>
-      </w:r>
-      <w:proofErr w:type="spellStart"/>
-      <w:r>
-        <w:rPr>
-          <w:rFonts w:ascii="Times New Roman" w:hAnsi="Times New Roman" w:cs="Times New Roman"/>
-          <w:shd w:val="clear" w:color="auto" w:fill="FFFFFF"/>
-        </w:rPr>
-        <w:t>storong</w:t>
-      </w:r>
-      <w:proofErr w:type="spellEnd"/>
-      <w:r>
-        <w:rPr>
-          <w:rFonts w:ascii="Times New Roman" w:hAnsi="Times New Roman" w:cs="Times New Roman"/>
-          <w:shd w:val="clear" w:color="auto" w:fill="FFFFFF"/>
-        </w:rPr>
-        <w:t xml:space="preserve"> arctic winds coming </w:t>
-      </w:r>
-      <w:proofErr w:type="spellStart"/>
-      <w:r>
-        <w:rPr>
-          <w:rFonts w:ascii="Times New Roman" w:hAnsi="Times New Roman" w:cs="Times New Roman"/>
-          <w:shd w:val="clear" w:color="auto" w:fill="FFFFFF"/>
-        </w:rPr>
-        <w:t>form</w:t>
-      </w:r>
-      <w:proofErr w:type="spellEnd"/>
-      <w:r>
-        <w:rPr>
-          <w:rFonts w:ascii="Times New Roman" w:hAnsi="Times New Roman" w:cs="Times New Roman"/>
-          <w:shd w:val="clear" w:color="auto" w:fill="FFFFFF"/>
-        </w:rPr>
-        <w:t xml:space="preserve"> Siberia </w:t>
+      <w:r>
+        <w:rPr>
+          <w:rFonts w:ascii="Times New Roman" w:hAnsi="Times New Roman" w:cs="Times New Roman"/>
+          <w:shd w:val="clear" w:color="auto" w:fill="FFFFFF"/>
+        </w:rPr>
+        <w:t xml:space="preserve">Windpower production seems to ride in the winter months because. This is logic because of the storong arctic winds coming form Siberia </w:t>
       </w:r>
     </w:p>
     <w:p>
@@ -2714,23 +2367,7 @@
           <w:rFonts w:ascii="Times New Roman" w:hAnsi="Times New Roman" w:cs="Times New Roman"/>
           <w:shd w:val="clear" w:color="auto" w:fill="FFFFFF"/>
         </w:rPr>
-        <w:t xml:space="preserve">Solar. It is evident that the power </w:t>
-      </w:r>
-      <w:proofErr w:type="spellStart"/>
-      <w:r>
-        <w:rPr>
-          <w:rFonts w:ascii="Times New Roman" w:hAnsi="Times New Roman" w:cs="Times New Roman"/>
-          <w:shd w:val="clear" w:color="auto" w:fill="FFFFFF"/>
-        </w:rPr>
-        <w:t>generatd</w:t>
-      </w:r>
-      <w:proofErr w:type="spellEnd"/>
-      <w:r>
-        <w:rPr>
-          <w:rFonts w:ascii="Times New Roman" w:hAnsi="Times New Roman" w:cs="Times New Roman"/>
-          <w:shd w:val="clear" w:color="auto" w:fill="FFFFFF"/>
-        </w:rPr>
-        <w:t xml:space="preserve"> by solar means will be higher in the summer than in the winter. This behaviour can be clearly seen in the figure </w:t>
+        <w:t xml:space="preserve">Solar. It is evident that the power generatd by solar means will be higher in the summer than in the winter. This behaviour can be clearly seen in the figure </w:t>
       </w:r>
     </w:p>
     <w:p>
@@ -2886,23 +2523,7 @@
           <w:rFonts w:ascii="Times New Roman" w:hAnsi="Times New Roman" w:cs="Times New Roman"/>
           <w:shd w:val="clear" w:color="auto" w:fill="FFFFFF"/>
         </w:rPr>
-        <w:t xml:space="preserve">Sold- Negative values of sold mean that electrical energy was </w:t>
-      </w:r>
-      <w:proofErr w:type="gramStart"/>
-      <w:r>
-        <w:rPr>
-          <w:rFonts w:ascii="Times New Roman" w:hAnsi="Times New Roman" w:cs="Times New Roman"/>
-          <w:shd w:val="clear" w:color="auto" w:fill="FFFFFF"/>
-        </w:rPr>
-        <w:t>exported</w:t>
-      </w:r>
-      <w:proofErr w:type="gramEnd"/>
-      <w:r>
-        <w:rPr>
-          <w:rFonts w:ascii="Times New Roman" w:hAnsi="Times New Roman" w:cs="Times New Roman"/>
-          <w:shd w:val="clear" w:color="auto" w:fill="FFFFFF"/>
-        </w:rPr>
-        <w:t xml:space="preserve"> and positive values mean that energy was imported from outside the country.</w:t>
+        <w:t>Sold- Negative values of sold mean that electrical energy was exported and positive values mean that energy was imported from outside the country.</w:t>
       </w:r>
     </w:p>
     <w:p>
@@ -2913,37 +2534,12 @@
           <w:shd w:val="clear" w:color="auto" w:fill="FFFFFF"/>
         </w:rPr>
       </w:pPr>
-      <w:proofErr w:type="gramStart"/>
-      <w:r>
-        <w:rPr>
-          <w:rFonts w:ascii="Times New Roman" w:hAnsi="Times New Roman" w:cs="Times New Roman"/>
-          <w:shd w:val="clear" w:color="auto" w:fill="FFFFFF"/>
-        </w:rPr>
-        <w:t>Again</w:t>
-      </w:r>
-      <w:proofErr w:type="gramEnd"/>
-      <w:r>
-        <w:rPr>
-          <w:rFonts w:ascii="Times New Roman" w:hAnsi="Times New Roman" w:cs="Times New Roman"/>
-          <w:shd w:val="clear" w:color="auto" w:fill="FFFFFF"/>
-        </w:rPr>
-        <w:t xml:space="preserve"> we notice a negative correlation between the production </w:t>
-      </w:r>
-      <w:proofErr w:type="spellStart"/>
-      <w:r>
-        <w:rPr>
-          <w:rFonts w:ascii="Times New Roman" w:hAnsi="Times New Roman" w:cs="Times New Roman"/>
-          <w:shd w:val="clear" w:color="auto" w:fill="FFFFFF"/>
-        </w:rPr>
-        <w:t>ofm</w:t>
-      </w:r>
-      <w:proofErr w:type="spellEnd"/>
-      <w:r>
-        <w:rPr>
-          <w:rFonts w:ascii="Times New Roman" w:hAnsi="Times New Roman" w:cs="Times New Roman"/>
-          <w:shd w:val="clear" w:color="auto" w:fill="FFFFFF"/>
-        </w:rPr>
-        <w:t xml:space="preserve"> hydro electricity and imported/exported electricity. The peaks of production in hydro energy correspond to the negative lows (i.e., electrical energy was exported) and the lows of hydro electricity correspond to the zones in the </w:t>
+      <w:r>
+        <w:rPr>
+          <w:rFonts w:ascii="Times New Roman" w:hAnsi="Times New Roman" w:cs="Times New Roman"/>
+          <w:shd w:val="clear" w:color="auto" w:fill="FFFFFF"/>
+        </w:rPr>
+        <w:t xml:space="preserve">Again we notice a negative correlation between the production ofm hydro electricity and imported/exported electricity. The peaks of production in hydro energy correspond to the negative lows (i.e., electrical energy was exported) and the lows of hydro electricity correspond to the zones in the </w:t>
       </w:r>
       <w:r>
         <w:rPr>
@@ -5264,44 +4860,48 @@
           <w:color w:val="000000" w:themeColor="text1"/>
           <w:shd w:val="clear" w:color="auto" w:fill="FFFFFF"/>
         </w:rPr>
-        <w:t xml:space="preserve">Coal – </w:t>
-      </w:r>
-      <w:r>
-        <w:rPr>
-          <w:rFonts w:ascii="Times New Roman" w:hAnsi="Times New Roman" w:cs="Times New Roman"/>
-          <w:color w:val="000000" w:themeColor="text1"/>
-          <w:shd w:val="clear" w:color="auto" w:fill="FFFFFF"/>
-        </w:rPr>
-        <w:t xml:space="preserve">By looking the </w:t>
-      </w:r>
-      <w:proofErr w:type="spellStart"/>
-      <w:r>
-        <w:rPr>
-          <w:rFonts w:ascii="Times New Roman" w:hAnsi="Times New Roman" w:cs="Times New Roman"/>
-          <w:color w:val="000000" w:themeColor="text1"/>
-          <w:shd w:val="clear" w:color="auto" w:fill="FFFFFF"/>
-        </w:rPr>
-        <w:t>the</w:t>
-      </w:r>
-      <w:proofErr w:type="spellEnd"/>
-      <w:r>
-        <w:rPr>
-          <w:rFonts w:ascii="Times New Roman" w:hAnsi="Times New Roman" w:cs="Times New Roman"/>
-          <w:color w:val="000000" w:themeColor="text1"/>
-          <w:shd w:val="clear" w:color="auto" w:fill="FFFFFF"/>
-        </w:rPr>
-        <w:t xml:space="preserve"> histogram in figure 9 we </w:t>
-      </w:r>
-      <w:proofErr w:type="spellStart"/>
-      <w:r>
-        <w:rPr>
-          <w:rFonts w:ascii="Times New Roman" w:hAnsi="Times New Roman" w:cs="Times New Roman"/>
-          <w:color w:val="000000" w:themeColor="text1"/>
-          <w:shd w:val="clear" w:color="auto" w:fill="FFFFFF"/>
-        </w:rPr>
-        <w:t>obsereve</w:t>
-      </w:r>
-      <w:proofErr w:type="spellEnd"/>
+        <w:t xml:space="preserve">By looking the histogram </w:t>
+      </w:r>
+      <w:r>
+        <w:rPr>
+          <w:rFonts w:ascii="Times New Roman" w:hAnsi="Times New Roman" w:cs="Times New Roman"/>
+          <w:color w:val="000000" w:themeColor="text1"/>
+          <w:shd w:val="clear" w:color="auto" w:fill="FFFFFF"/>
+        </w:rPr>
+        <w:t xml:space="preserve">of the energy produced by coal </w:t>
+      </w:r>
+      <w:r>
+        <w:rPr>
+          <w:rFonts w:ascii="Times New Roman" w:hAnsi="Times New Roman" w:cs="Times New Roman"/>
+          <w:color w:val="000000" w:themeColor="text1"/>
+          <w:shd w:val="clear" w:color="auto" w:fill="FFFFFF"/>
+        </w:rPr>
+        <w:t xml:space="preserve">in </w:t>
+      </w:r>
+      <w:r>
+        <w:rPr>
+          <w:rFonts w:ascii="Times New Roman" w:hAnsi="Times New Roman" w:cs="Times New Roman"/>
+          <w:color w:val="000000" w:themeColor="text1"/>
+          <w:shd w:val="clear" w:color="auto" w:fill="FFFFFF"/>
+        </w:rPr>
+        <w:t>Figure</w:t>
+      </w:r>
+      <w:r>
+        <w:rPr>
+          <w:rFonts w:ascii="Times New Roman" w:hAnsi="Times New Roman" w:cs="Times New Roman"/>
+          <w:color w:val="000000" w:themeColor="text1"/>
+          <w:shd w:val="clear" w:color="auto" w:fill="FFFFFF"/>
+        </w:rPr>
+        <w:t xml:space="preserve"> 9 we </w:t>
+      </w:r>
+      <w:r>
+        <w:rPr>
+          <w:rFonts w:ascii="Times New Roman" w:hAnsi="Times New Roman" w:cs="Times New Roman"/>
+          <w:color w:val="000000" w:themeColor="text1"/>
+          <w:shd w:val="clear" w:color="auto" w:fill="FFFFFF"/>
+        </w:rPr>
+        <w:t>observe</w:t>
+      </w:r>
       <w:r>
         <w:rPr>
           <w:rFonts w:ascii="Times New Roman" w:hAnsi="Times New Roman" w:cs="Times New Roman"/>
@@ -5340,33 +4940,587 @@
           <w:color w:val="000000" w:themeColor="text1"/>
           <w:shd w:val="clear" w:color="auto" w:fill="FFFFFF"/>
         </w:rPr>
+        <w:t>is at 1250</w:t>
+      </w:r>
+      <w:r>
+        <w:rPr>
+          <w:rFonts w:ascii="Times New Roman" w:hAnsi="Times New Roman" w:cs="Times New Roman"/>
+          <w:color w:val="000000" w:themeColor="text1"/>
+          <w:shd w:val="clear" w:color="auto" w:fill="FFFFFF"/>
+        </w:rPr>
+        <w:t>,</w:t>
+      </w:r>
+      <w:r>
+        <w:rPr>
+          <w:rFonts w:ascii="Times New Roman" w:hAnsi="Times New Roman" w:cs="Times New Roman"/>
+          <w:color w:val="000000" w:themeColor="text1"/>
+          <w:shd w:val="clear" w:color="auto" w:fill="FFFFFF"/>
+        </w:rPr>
+        <w:t xml:space="preserve"> </w:t>
+      </w:r>
+      <w:r>
+        <w:rPr>
+          <w:rFonts w:ascii="Times New Roman" w:hAnsi="Times New Roman" w:cs="Times New Roman"/>
+          <w:color w:val="000000" w:themeColor="text1"/>
+          <w:shd w:val="clear" w:color="auto" w:fill="FFFFFF"/>
+        </w:rPr>
+        <w:t xml:space="preserve">a value close to the </w:t>
+      </w:r>
+      <w:r>
+        <w:rPr>
+          <w:rFonts w:ascii="Times New Roman" w:hAnsi="Times New Roman" w:cs="Times New Roman"/>
+          <w:color w:val="70AD47" w:themeColor="accent6"/>
+          <w:shd w:val="clear" w:color="auto" w:fill="FFFFFF"/>
+        </w:rPr>
+        <w:t xml:space="preserve">mean </w:t>
+      </w:r>
+      <w:r>
+        <w:rPr>
+          <w:rFonts w:ascii="Times New Roman" w:hAnsi="Times New Roman" w:cs="Times New Roman"/>
+          <w:color w:val="000000" w:themeColor="text1"/>
+          <w:shd w:val="clear" w:color="auto" w:fill="FFFFFF"/>
+        </w:rPr>
+        <w:t xml:space="preserve">of 1270 </w:t>
+      </w:r>
+      <w:r>
+        <w:rPr>
+          <w:rFonts w:ascii="Times New Roman" w:hAnsi="Times New Roman" w:cs="Times New Roman"/>
+          <w:color w:val="000000" w:themeColor="text1"/>
+          <w:shd w:val="clear" w:color="auto" w:fill="FFFFFF"/>
+        </w:rPr>
+        <w:t xml:space="preserve">calculated in Table 1. This means that the </w:t>
+      </w:r>
+      <w:r>
+        <w:rPr>
+          <w:rFonts w:ascii="Times New Roman" w:hAnsi="Times New Roman" w:cs="Times New Roman"/>
+          <w:color w:val="000000" w:themeColor="text1"/>
+          <w:shd w:val="clear" w:color="auto" w:fill="FFFFFF"/>
+        </w:rPr>
+        <w:t xml:space="preserve">data </w:t>
+      </w:r>
+      <w:r>
+        <w:rPr>
+          <w:rFonts w:ascii="Times New Roman" w:hAnsi="Times New Roman" w:cs="Times New Roman"/>
+          <w:color w:val="000000" w:themeColor="text1"/>
+          <w:shd w:val="clear" w:color="auto" w:fill="FFFFFF"/>
+        </w:rPr>
+        <w:t>distribution</w:t>
+      </w:r>
+      <w:r>
+        <w:rPr>
+          <w:rFonts w:ascii="Times New Roman" w:hAnsi="Times New Roman" w:cs="Times New Roman"/>
+          <w:color w:val="000000" w:themeColor="text1"/>
+          <w:shd w:val="clear" w:color="auto" w:fill="FFFFFF"/>
+        </w:rPr>
+        <w:t xml:space="preserve"> is</w:t>
+      </w:r>
+      <w:r>
+        <w:rPr>
+          <w:rFonts w:ascii="Times New Roman" w:hAnsi="Times New Roman" w:cs="Times New Roman"/>
+          <w:color w:val="000000" w:themeColor="text1"/>
+          <w:shd w:val="clear" w:color="auto" w:fill="FFFFFF"/>
+        </w:rPr>
+        <w:t xml:space="preserve"> </w:t>
+      </w:r>
+      <w:r>
+        <w:rPr>
+          <w:rFonts w:ascii="Times New Roman" w:hAnsi="Times New Roman" w:cs="Times New Roman"/>
+          <w:color w:val="000000" w:themeColor="text1"/>
+          <w:shd w:val="clear" w:color="auto" w:fill="FFFFFF"/>
+        </w:rPr>
+        <w:t>skewed. This</w:t>
+      </w:r>
+      <w:r>
+        <w:rPr>
+          <w:rFonts w:ascii="Times New Roman" w:hAnsi="Times New Roman" w:cs="Times New Roman"/>
+          <w:color w:val="000000" w:themeColor="text1"/>
+          <w:shd w:val="clear" w:color="auto" w:fill="FFFFFF"/>
+        </w:rPr>
+        <w:t xml:space="preserve"> fact</w:t>
+      </w:r>
+      <w:r>
+        <w:rPr>
+          <w:rFonts w:ascii="Times New Roman" w:hAnsi="Times New Roman" w:cs="Times New Roman"/>
+          <w:color w:val="000000" w:themeColor="text1"/>
+          <w:shd w:val="clear" w:color="auto" w:fill="FFFFFF"/>
+        </w:rPr>
+        <w:t xml:space="preserve"> is confirmed by </w:t>
+      </w:r>
+      <w:r>
+        <w:rPr>
+          <w:rFonts w:ascii="Times New Roman" w:hAnsi="Times New Roman" w:cs="Times New Roman"/>
+          <w:color w:val="000000" w:themeColor="text1"/>
+          <w:shd w:val="clear" w:color="auto" w:fill="FFFFFF"/>
+        </w:rPr>
+        <w:t xml:space="preserve">the coefficient of </w:t>
+      </w:r>
+      <w:r>
+        <w:rPr>
+          <w:rFonts w:ascii="Times New Roman" w:hAnsi="Times New Roman" w:cs="Times New Roman"/>
+          <w:color w:val="70AD47" w:themeColor="accent6"/>
+          <w:shd w:val="clear" w:color="auto" w:fill="FFFFFF"/>
+        </w:rPr>
+        <w:t xml:space="preserve">skewness </w:t>
+      </w:r>
+      <w:r>
+        <w:rPr>
+          <w:rFonts w:ascii="Times New Roman" w:hAnsi="Times New Roman" w:cs="Times New Roman"/>
+          <w:shd w:val="clear" w:color="auto" w:fill="FFFFFF"/>
+        </w:rPr>
+        <w:t xml:space="preserve">calculated as </w:t>
+      </w:r>
+      <w:r>
+        <w:rPr>
+          <w:rFonts w:ascii="Times New Roman" w:hAnsi="Times New Roman" w:cs="Times New Roman"/>
+          <w:color w:val="000000" w:themeColor="text1"/>
+          <w:shd w:val="clear" w:color="auto" w:fill="FFFFFF"/>
+        </w:rPr>
+        <w:t>-0.231</w:t>
+      </w:r>
+      <w:r>
+        <w:rPr>
+          <w:rFonts w:ascii="Times New Roman" w:hAnsi="Times New Roman" w:cs="Times New Roman"/>
+          <w:color w:val="000000" w:themeColor="text1"/>
+          <w:shd w:val="clear" w:color="auto" w:fill="FFFFFF"/>
+        </w:rPr>
+        <w:t>, which is</w:t>
+      </w:r>
+      <w:r>
+        <w:rPr>
+          <w:rFonts w:ascii="Times New Roman" w:hAnsi="Times New Roman" w:cs="Times New Roman"/>
+          <w:color w:val="000000" w:themeColor="text1"/>
+          <w:shd w:val="clear" w:color="auto" w:fill="FFFFFF"/>
+        </w:rPr>
+        <w:t xml:space="preserve"> associated with </w:t>
+      </w:r>
+      <w:r>
+        <w:rPr>
+          <w:rFonts w:ascii="Times New Roman" w:hAnsi="Times New Roman" w:cs="Times New Roman"/>
+          <w:color w:val="000000" w:themeColor="text1"/>
+          <w:shd w:val="clear" w:color="auto" w:fill="FFFFFF"/>
+        </w:rPr>
+        <w:t>a</w:t>
+      </w:r>
+      <w:r>
+        <w:rPr>
+          <w:rFonts w:ascii="Times New Roman" w:hAnsi="Times New Roman" w:cs="Times New Roman"/>
+          <w:color w:val="000000" w:themeColor="text1"/>
+          <w:shd w:val="clear" w:color="auto" w:fill="FFFFFF"/>
+        </w:rPr>
+        <w:t xml:space="preserve"> fairy</w:t>
+      </w:r>
+      <w:r>
+        <w:rPr>
+          <w:rFonts w:ascii="Times New Roman" w:hAnsi="Times New Roman" w:cs="Times New Roman"/>
+          <w:color w:val="000000" w:themeColor="text1"/>
+          <w:shd w:val="clear" w:color="auto" w:fill="FFFFFF"/>
+        </w:rPr>
+        <w:t xml:space="preserve"> </w:t>
+      </w:r>
+      <w:r>
+        <w:rPr>
+          <w:rFonts w:ascii="Times New Roman" w:hAnsi="Times New Roman" w:cs="Times New Roman"/>
+          <w:color w:val="000000" w:themeColor="text1"/>
+          <w:shd w:val="clear" w:color="auto" w:fill="FFFFFF"/>
+        </w:rPr>
+        <w:t>symmetrical</w:t>
+      </w:r>
+      <w:r>
+        <w:rPr>
+          <w:rFonts w:ascii="Times New Roman" w:hAnsi="Times New Roman" w:cs="Times New Roman"/>
+          <w:color w:val="000000" w:themeColor="text1"/>
+          <w:shd w:val="clear" w:color="auto" w:fill="FFFFFF"/>
+        </w:rPr>
+        <w:t xml:space="preserve"> data</w:t>
+      </w:r>
+      <w:r>
+        <w:rPr>
+          <w:rFonts w:ascii="Times New Roman" w:hAnsi="Times New Roman" w:cs="Times New Roman"/>
+          <w:color w:val="000000" w:themeColor="text1"/>
+          <w:shd w:val="clear" w:color="auto" w:fill="FFFFFF"/>
+        </w:rPr>
+        <w:t xml:space="preserve"> distribution that is a </w:t>
+      </w:r>
+      <w:r>
+        <w:rPr>
+          <w:rFonts w:ascii="Times New Roman" w:hAnsi="Times New Roman" w:cs="Times New Roman"/>
+          <w:color w:val="000000" w:themeColor="text1"/>
+          <w:shd w:val="clear" w:color="auto" w:fill="FFFFFF"/>
+        </w:rPr>
+        <w:t>bit skewed</w:t>
+      </w:r>
+      <w:r>
+        <w:rPr>
+          <w:rFonts w:ascii="Times New Roman" w:hAnsi="Times New Roman" w:cs="Times New Roman"/>
+          <w:color w:val="000000" w:themeColor="text1"/>
+          <w:shd w:val="clear" w:color="auto" w:fill="FFFFFF"/>
+        </w:rPr>
+        <w:t xml:space="preserve"> to the</w:t>
+      </w:r>
+      <w:r>
+        <w:rPr>
+          <w:rFonts w:ascii="Times New Roman" w:hAnsi="Times New Roman" w:cs="Times New Roman"/>
+          <w:color w:val="000000" w:themeColor="text1"/>
+          <w:shd w:val="clear" w:color="auto" w:fill="FFFFFF"/>
+        </w:rPr>
+        <w:t xml:space="preserve"> right</w:t>
+      </w:r>
+      <w:r>
+        <w:rPr>
+          <w:rFonts w:ascii="Times New Roman" w:hAnsi="Times New Roman" w:cs="Times New Roman"/>
+          <w:color w:val="000000" w:themeColor="text1"/>
+          <w:shd w:val="clear" w:color="auto" w:fill="FFFFFF"/>
+        </w:rPr>
+        <w:t xml:space="preserve"> (higher values)</w:t>
+      </w:r>
+      <w:r>
+        <w:rPr>
+          <w:rFonts w:ascii="Times New Roman" w:hAnsi="Times New Roman" w:cs="Times New Roman"/>
+          <w:color w:val="000000" w:themeColor="text1"/>
+          <w:shd w:val="clear" w:color="auto" w:fill="FFFFFF"/>
+        </w:rPr>
+        <w:t>.</w:t>
+      </w:r>
+    </w:p>
+    <w:p>
+      <w:pPr>
+        <w:rPr>
+          <w:rFonts w:ascii="Times New Roman" w:hAnsi="Times New Roman" w:cs="Times New Roman"/>
+          <w:color w:val="000000" w:themeColor="text1"/>
+          <w:shd w:val="clear" w:color="auto" w:fill="FFFFFF"/>
+        </w:rPr>
+      </w:pPr>
+      <w:r>
+        <w:rPr>
+          <w:rFonts w:ascii="Times New Roman" w:hAnsi="Times New Roman" w:cs="Times New Roman"/>
+          <w:color w:val="000000" w:themeColor="text1"/>
+          <w:shd w:val="clear" w:color="auto" w:fill="FFFFFF"/>
+        </w:rPr>
+        <w:t xml:space="preserve">The </w:t>
+      </w:r>
+      <w:r>
+        <w:rPr>
+          <w:rFonts w:ascii="Times New Roman" w:hAnsi="Times New Roman" w:cs="Times New Roman"/>
+          <w:color w:val="000000" w:themeColor="text1"/>
+          <w:shd w:val="clear" w:color="auto" w:fill="FFFFFF"/>
+        </w:rPr>
+        <w:t xml:space="preserve">coefficient of </w:t>
+      </w:r>
+      <w:r>
+        <w:rPr>
+          <w:rFonts w:ascii="Times New Roman" w:hAnsi="Times New Roman" w:cs="Times New Roman"/>
+          <w:color w:val="70AD47" w:themeColor="accent6"/>
+          <w:shd w:val="clear" w:color="auto" w:fill="FFFFFF"/>
+        </w:rPr>
+        <w:t xml:space="preserve">kurtosis </w:t>
+      </w:r>
+      <w:r>
+        <w:rPr>
+          <w:rFonts w:ascii="Times New Roman" w:hAnsi="Times New Roman" w:cs="Times New Roman"/>
+          <w:color w:val="000000" w:themeColor="text1"/>
+          <w:shd w:val="clear" w:color="auto" w:fill="FFFFFF"/>
+        </w:rPr>
+        <w:t>was calculated as</w:t>
+      </w:r>
+      <w:r>
+        <w:rPr>
+          <w:rFonts w:ascii="Times New Roman" w:hAnsi="Times New Roman" w:cs="Times New Roman"/>
+          <w:color w:val="000000" w:themeColor="text1"/>
+          <w:shd w:val="clear" w:color="auto" w:fill="FFFFFF"/>
+        </w:rPr>
+        <w:t xml:space="preserve"> 0.103</w:t>
+      </w:r>
+      <w:r>
+        <w:rPr>
+          <w:rFonts w:ascii="Times New Roman" w:hAnsi="Times New Roman" w:cs="Times New Roman"/>
+          <w:color w:val="000000" w:themeColor="text1"/>
+          <w:shd w:val="clear" w:color="auto" w:fill="FFFFFF"/>
+        </w:rPr>
+        <w:t xml:space="preserve">, which is </w:t>
+      </w:r>
+      <w:r>
+        <w:rPr>
+          <w:rFonts w:ascii="Times New Roman" w:hAnsi="Times New Roman" w:cs="Times New Roman"/>
+          <w:color w:val="000000" w:themeColor="text1"/>
+          <w:shd w:val="clear" w:color="auto" w:fill="FFFFFF"/>
+        </w:rPr>
+        <w:t>between the interval of -0.5 and 0.5, so our distribution fairly resembles a n</w:t>
+      </w:r>
+      <w:r>
+        <w:rPr>
+          <w:rFonts w:ascii="Times New Roman" w:hAnsi="Times New Roman" w:cs="Times New Roman"/>
+          <w:color w:val="000000" w:themeColor="text1"/>
+          <w:shd w:val="clear" w:color="auto" w:fill="FFFFFF"/>
+        </w:rPr>
+        <w:t xml:space="preserve">ormal one and is called a </w:t>
+      </w:r>
+      <w:r>
+        <w:rPr>
+          <w:rFonts w:ascii="Times New Roman" w:hAnsi="Times New Roman" w:cs="Times New Roman"/>
+          <w:color w:val="000000" w:themeColor="text1"/>
+          <w:shd w:val="clear" w:color="auto" w:fill="FFFFFF"/>
+        </w:rPr>
+        <w:t>m</w:t>
+      </w:r>
+      <w:r>
+        <w:rPr>
+          <w:rFonts w:ascii="Times New Roman" w:hAnsi="Times New Roman" w:cs="Times New Roman"/>
+          <w:color w:val="000000" w:themeColor="text1"/>
+          <w:shd w:val="clear" w:color="auto" w:fill="FFFFFF"/>
+        </w:rPr>
+        <w:t>esokurtic distribution.</w:t>
+      </w:r>
+    </w:p>
+    <w:p>
+      <w:pPr>
+        <w:rPr>
+          <w:rFonts w:ascii="Times New Roman" w:hAnsi="Times New Roman" w:cs="Times New Roman"/>
+          <w:color w:val="C00000"/>
+          <w:shd w:val="clear" w:color="auto" w:fill="FFFFFF"/>
+        </w:rPr>
+      </w:pPr>
+      <w:r>
+        <w:rPr>
+          <w:rFonts w:ascii="Times New Roman" w:hAnsi="Times New Roman" w:cs="Times New Roman"/>
+          <w:color w:val="000000" w:themeColor="text1"/>
+          <w:shd w:val="clear" w:color="auto" w:fill="FFFFFF"/>
+        </w:rPr>
+        <w:t xml:space="preserve">The standard deviation in relation with the mean, calculated through the coefficient of </w:t>
+      </w:r>
+      <w:r>
+        <w:rPr>
+          <w:rFonts w:ascii="Times New Roman" w:hAnsi="Times New Roman" w:cs="Times New Roman"/>
+          <w:color w:val="70AD47" w:themeColor="accent6"/>
+          <w:shd w:val="clear" w:color="auto" w:fill="FFFFFF"/>
+        </w:rPr>
+        <w:t xml:space="preserve">variation </w:t>
+      </w:r>
+      <w:r>
+        <w:rPr>
+          <w:rFonts w:ascii="Times New Roman" w:hAnsi="Times New Roman" w:cs="Times New Roman"/>
+          <w:color w:val="000000" w:themeColor="text1"/>
+          <w:shd w:val="clear" w:color="auto" w:fill="FFFFFF"/>
+        </w:rPr>
+        <w:t xml:space="preserve">is </w:t>
+      </w:r>
+      <w:r>
+        <w:rPr>
+          <w:rFonts w:ascii="Times New Roman" w:hAnsi="Times New Roman" w:cs="Times New Roman"/>
+          <w:color w:val="000000" w:themeColor="text1"/>
+          <w:shd w:val="clear" w:color="auto" w:fill="FFFFFF"/>
+        </w:rPr>
+        <w:t>below 0.5</w:t>
+      </w:r>
+      <w:r>
+        <w:rPr>
+          <w:rFonts w:ascii="Times New Roman" w:hAnsi="Times New Roman" w:cs="Times New Roman"/>
+          <w:color w:val="000000" w:themeColor="text1"/>
+          <w:shd w:val="clear" w:color="auto" w:fill="FFFFFF"/>
+        </w:rPr>
+        <w:t xml:space="preserve">, corresponding </w:t>
+      </w:r>
+      <w:r>
+        <w:rPr>
+          <w:rFonts w:ascii="Times New Roman" w:hAnsi="Times New Roman" w:cs="Times New Roman"/>
+          <w:color w:val="000000" w:themeColor="text1"/>
+          <w:shd w:val="clear" w:color="auto" w:fill="FFFFFF"/>
+        </w:rPr>
+        <w:t xml:space="preserve">with data that is distributed near the mean </w:t>
+      </w:r>
+      <w:r>
+        <w:rPr>
+          <w:rFonts w:ascii="Times New Roman" w:hAnsi="Times New Roman" w:cs="Times New Roman"/>
+          <w:color w:val="000000" w:themeColor="text1"/>
+          <w:shd w:val="clear" w:color="auto" w:fill="FFFFFF"/>
+        </w:rPr>
+        <w:t>and is not highly influenced by long term unpredictable phenomena</w:t>
+      </w:r>
+      <w:r>
+        <w:rPr>
+          <w:rFonts w:ascii="Times New Roman" w:hAnsi="Times New Roman" w:cs="Times New Roman"/>
+          <w:color w:val="000000" w:themeColor="text1"/>
+          <w:shd w:val="clear" w:color="auto" w:fill="FFFFFF"/>
+        </w:rPr>
+        <w:t>.</w:t>
+      </w:r>
+    </w:p>
+    <w:p>
+      <w:pPr>
+        <w:rPr>
+          <w:rFonts w:ascii="Times New Roman" w:hAnsi="Times New Roman" w:cs="Times New Roman"/>
+          <w:color w:val="000000" w:themeColor="text1"/>
+          <w:shd w:val="clear" w:color="auto" w:fill="FFFFFF"/>
+        </w:rPr>
+      </w:pPr>
+    </w:p>
+    <w:p>
+      <w:pPr>
+        <w:rPr>
+          <w:rFonts w:ascii="Times New Roman" w:hAnsi="Times New Roman" w:cs="Times New Roman"/>
+          <w:color w:val="000000" w:themeColor="text1"/>
+          <w:shd w:val="clear" w:color="auto" w:fill="FFFFFF"/>
+        </w:rPr>
+      </w:pPr>
+    </w:p>
+    <w:p>
+      <w:pPr>
+        <w:rPr>
+          <w:rFonts w:ascii="Times New Roman" w:hAnsi="Times New Roman" w:cs="Times New Roman"/>
+          <w:color w:val="000000" w:themeColor="text1"/>
+          <w:shd w:val="clear" w:color="auto" w:fill="FFFFFF"/>
+        </w:rPr>
+      </w:pPr>
+      <w:r>
+        <w:rPr>
+          <w:rFonts w:ascii="Times New Roman" w:hAnsi="Times New Roman" w:cs="Times New Roman"/>
+          <w:color w:val="000000" w:themeColor="text1"/>
+          <w:shd w:val="clear" w:color="auto" w:fill="FFFFFF"/>
+        </w:rPr>
+        <w:t>W</w:t>
+      </w:r>
+      <w:r>
+        <w:rPr>
+          <w:rFonts w:ascii="Times New Roman" w:hAnsi="Times New Roman" w:cs="Times New Roman"/>
+          <w:color w:val="000000" w:themeColor="text1"/>
+          <w:shd w:val="clear" w:color="auto" w:fill="FFFFFF"/>
+        </w:rPr>
+        <w:t xml:space="preserve">e now look at </w:t>
+      </w:r>
+      <w:r>
+        <w:rPr>
+          <w:rFonts w:ascii="Times New Roman" w:hAnsi="Times New Roman" w:cs="Times New Roman"/>
+          <w:color w:val="000000" w:themeColor="text1"/>
+          <w:shd w:val="clear" w:color="auto" w:fill="FFFFFF"/>
+        </w:rPr>
+        <w:t>F</w:t>
+      </w:r>
+      <w:r>
+        <w:rPr>
+          <w:rFonts w:ascii="Times New Roman" w:hAnsi="Times New Roman" w:cs="Times New Roman"/>
+          <w:color w:val="000000" w:themeColor="text1"/>
+          <w:shd w:val="clear" w:color="auto" w:fill="FFFFFF"/>
+        </w:rPr>
+        <w:t>igure 10</w:t>
+      </w:r>
+      <w:r>
+        <w:rPr>
+          <w:rFonts w:ascii="Times New Roman" w:hAnsi="Times New Roman" w:cs="Times New Roman"/>
+          <w:color w:val="000000" w:themeColor="text1"/>
+          <w:shd w:val="clear" w:color="auto" w:fill="FFFFFF"/>
+        </w:rPr>
+        <w:t>,</w:t>
+      </w:r>
+      <w:r>
+        <w:rPr>
+          <w:rFonts w:ascii="Times New Roman" w:hAnsi="Times New Roman" w:cs="Times New Roman"/>
+          <w:color w:val="000000" w:themeColor="text1"/>
+          <w:shd w:val="clear" w:color="auto" w:fill="FFFFFF"/>
+        </w:rPr>
+        <w:t xml:space="preserve"> the histogram of</w:t>
+      </w:r>
+      <w:r>
+        <w:rPr>
+          <w:rFonts w:ascii="Times New Roman" w:hAnsi="Times New Roman" w:cs="Times New Roman"/>
+          <w:color w:val="000000" w:themeColor="text1"/>
+          <w:shd w:val="clear" w:color="auto" w:fill="FFFFFF"/>
+        </w:rPr>
+        <w:t xml:space="preserve"> the energy </w:t>
+      </w:r>
+      <w:r>
+        <w:rPr>
+          <w:rFonts w:ascii="Times New Roman" w:hAnsi="Times New Roman" w:cs="Times New Roman"/>
+          <w:color w:val="000000" w:themeColor="text1"/>
+          <w:shd w:val="clear" w:color="auto" w:fill="FFFFFF"/>
+        </w:rPr>
+        <w:t xml:space="preserve">produced through </w:t>
+      </w:r>
+      <w:r>
+        <w:rPr>
+          <w:rFonts w:ascii="Times New Roman" w:hAnsi="Times New Roman" w:cs="Times New Roman"/>
+          <w:color w:val="000000" w:themeColor="text1"/>
+          <w:shd w:val="clear" w:color="auto" w:fill="FFFFFF"/>
+        </w:rPr>
+        <w:t>hydro</w:t>
+      </w:r>
+      <w:r>
+        <w:rPr>
+          <w:rFonts w:ascii="Times New Roman" w:hAnsi="Times New Roman" w:cs="Times New Roman"/>
+          <w:color w:val="000000" w:themeColor="text1"/>
+          <w:shd w:val="clear" w:color="auto" w:fill="FFFFFF"/>
+        </w:rPr>
+        <w:t>electric means</w:t>
+      </w:r>
+      <w:r>
+        <w:rPr>
+          <w:rFonts w:ascii="Times New Roman" w:hAnsi="Times New Roman" w:cs="Times New Roman"/>
+          <w:color w:val="000000" w:themeColor="text1"/>
+          <w:shd w:val="clear" w:color="auto" w:fill="FFFFFF"/>
+        </w:rPr>
+        <w:t xml:space="preserve">, and we observe that  the highest frequency of </w:t>
+      </w:r>
+      <w:r>
+        <w:rPr>
+          <w:rFonts w:ascii="Times New Roman" w:hAnsi="Times New Roman" w:cs="Times New Roman"/>
+          <w:color w:val="70AD47" w:themeColor="accent6"/>
+          <w:shd w:val="clear" w:color="auto" w:fill="FFFFFF"/>
+        </w:rPr>
+        <w:t xml:space="preserve">occurrence </w:t>
+      </w:r>
+      <w:r>
+        <w:rPr>
+          <w:rFonts w:ascii="Times New Roman" w:hAnsi="Times New Roman" w:cs="Times New Roman"/>
+          <w:color w:val="000000" w:themeColor="text1"/>
+          <w:shd w:val="clear" w:color="auto" w:fill="FFFFFF"/>
+        </w:rPr>
         <w:t xml:space="preserve">is at </w:t>
       </w:r>
-      <w:proofErr w:type="gramStart"/>
-      <w:r>
-        <w:rPr>
-          <w:rFonts w:ascii="Times New Roman" w:hAnsi="Times New Roman" w:cs="Times New Roman"/>
-          <w:color w:val="000000" w:themeColor="text1"/>
-          <w:shd w:val="clear" w:color="auto" w:fill="FFFFFF"/>
-        </w:rPr>
-        <w:t xml:space="preserve">1250 </w:t>
-      </w:r>
-      <w:r>
-        <w:rPr>
-          <w:rFonts w:ascii="Times New Roman" w:hAnsi="Times New Roman" w:cs="Times New Roman"/>
-          <w:color w:val="000000" w:themeColor="text1"/>
-          <w:shd w:val="clear" w:color="auto" w:fill="FFFFFF"/>
-        </w:rPr>
-        <w:t>,</w:t>
-      </w:r>
-      <w:proofErr w:type="gramEnd"/>
-      <w:r>
-        <w:rPr>
-          <w:rFonts w:ascii="Times New Roman" w:hAnsi="Times New Roman" w:cs="Times New Roman"/>
-          <w:color w:val="000000" w:themeColor="text1"/>
-          <w:shd w:val="clear" w:color="auto" w:fill="FFFFFF"/>
-        </w:rPr>
-        <w:t xml:space="preserve"> a value close to the </w:t>
+      <w:r>
+        <w:rPr>
+          <w:rFonts w:ascii="Times New Roman" w:hAnsi="Times New Roman" w:cs="Times New Roman"/>
+          <w:color w:val="000000" w:themeColor="text1"/>
+          <w:shd w:val="clear" w:color="auto" w:fill="FFFFFF"/>
+        </w:rPr>
+        <w:t>1</w:t>
+      </w:r>
+      <w:r>
+        <w:rPr>
+          <w:rFonts w:ascii="Times New Roman" w:hAnsi="Times New Roman" w:cs="Times New Roman"/>
+          <w:color w:val="000000" w:themeColor="text1"/>
+          <w:shd w:val="clear" w:color="auto" w:fill="FFFFFF"/>
+        </w:rPr>
+        <w:t>7</w:t>
+      </w:r>
+      <w:r>
+        <w:rPr>
+          <w:rFonts w:ascii="Times New Roman" w:hAnsi="Times New Roman" w:cs="Times New Roman"/>
+          <w:color w:val="000000" w:themeColor="text1"/>
+          <w:shd w:val="clear" w:color="auto" w:fill="FFFFFF"/>
+        </w:rPr>
+        <w:t>50 MW</w:t>
+      </w:r>
+      <w:r>
+        <w:rPr>
+          <w:rFonts w:ascii="Times New Roman" w:hAnsi="Times New Roman" w:cs="Times New Roman"/>
+          <w:color w:val="000000" w:themeColor="text1"/>
+          <w:shd w:val="clear" w:color="auto" w:fill="FFFFFF"/>
+        </w:rPr>
+        <w:t xml:space="preserve">, </w:t>
+      </w:r>
+      <w:r>
+        <w:rPr>
+          <w:rFonts w:ascii="Times New Roman" w:hAnsi="Times New Roman" w:cs="Times New Roman"/>
+          <w:color w:val="000000" w:themeColor="text1"/>
+          <w:shd w:val="clear" w:color="auto" w:fill="FFFFFF"/>
+        </w:rPr>
+        <w:t>far off from</w:t>
+      </w:r>
+      <w:r>
+        <w:rPr>
+          <w:rFonts w:ascii="Times New Roman" w:hAnsi="Times New Roman" w:cs="Times New Roman"/>
+          <w:color w:val="000000" w:themeColor="text1"/>
+          <w:shd w:val="clear" w:color="auto" w:fill="FFFFFF"/>
+        </w:rPr>
+        <w:t xml:space="preserve"> the </w:t>
       </w:r>
       <w:r>
         <w:rPr>
@@ -5374,31 +5528,55 @@
           <w:color w:val="70AD47" w:themeColor="accent6"/>
           <w:shd w:val="clear" w:color="auto" w:fill="FFFFFF"/>
         </w:rPr>
-        <w:t xml:space="preserve">mean </w:t>
-      </w:r>
-      <w:r>
-        <w:rPr>
-          <w:rFonts w:ascii="Times New Roman" w:hAnsi="Times New Roman" w:cs="Times New Roman"/>
-          <w:color w:val="000000" w:themeColor="text1"/>
-          <w:shd w:val="clear" w:color="auto" w:fill="FFFFFF"/>
-        </w:rPr>
-        <w:t xml:space="preserve">of 1270 </w:t>
-      </w:r>
-      <w:r>
-        <w:rPr>
-          <w:rFonts w:ascii="Times New Roman" w:hAnsi="Times New Roman" w:cs="Times New Roman"/>
-          <w:color w:val="000000" w:themeColor="text1"/>
-          <w:shd w:val="clear" w:color="auto" w:fill="FFFFFF"/>
-        </w:rPr>
-        <w:t>calculated in Table 1. This means that the distribution of the energy production values by coal</w:t>
-      </w:r>
-      <w:r>
-        <w:rPr>
-          <w:rFonts w:ascii="Times New Roman" w:hAnsi="Times New Roman" w:cs="Times New Roman"/>
-          <w:color w:val="000000" w:themeColor="text1"/>
-          <w:shd w:val="clear" w:color="auto" w:fill="FFFFFF"/>
-        </w:rPr>
-        <w:t xml:space="preserve"> skewed. This is confirmed by the calculated </w:t>
+        <w:t xml:space="preserve">expected </w:t>
+      </w:r>
+      <w:r>
+        <w:rPr>
+          <w:rFonts w:ascii="Times New Roman" w:hAnsi="Times New Roman" w:cs="Times New Roman"/>
+          <w:color w:val="000000" w:themeColor="text1"/>
+          <w:shd w:val="clear" w:color="auto" w:fill="FFFFFF"/>
+        </w:rPr>
+        <w:t>value of 1</w:t>
+      </w:r>
+      <w:r>
+        <w:rPr>
+          <w:rFonts w:ascii="Times New Roman" w:hAnsi="Times New Roman" w:cs="Times New Roman"/>
+          <w:color w:val="000000" w:themeColor="text1"/>
+          <w:shd w:val="clear" w:color="auto" w:fill="FFFFFF"/>
+        </w:rPr>
+        <w:t>8</w:t>
+      </w:r>
+      <w:r>
+        <w:rPr>
+          <w:rFonts w:ascii="Times New Roman" w:hAnsi="Times New Roman" w:cs="Times New Roman"/>
+          <w:color w:val="000000" w:themeColor="text1"/>
+          <w:shd w:val="clear" w:color="auto" w:fill="FFFFFF"/>
+        </w:rPr>
+        <w:t>53 calculated in Table 1.</w:t>
+      </w:r>
+      <w:r>
+        <w:rPr>
+          <w:rFonts w:ascii="Times New Roman" w:hAnsi="Times New Roman" w:cs="Times New Roman"/>
+          <w:color w:val="000000" w:themeColor="text1"/>
+          <w:shd w:val="clear" w:color="auto" w:fill="FFFFFF"/>
+        </w:rPr>
+        <w:t xml:space="preserve"> </w:t>
+      </w:r>
+      <w:r>
+        <w:rPr>
+          <w:rFonts w:ascii="Times New Roman" w:hAnsi="Times New Roman" w:cs="Times New Roman"/>
+          <w:color w:val="000000" w:themeColor="text1"/>
+          <w:shd w:val="clear" w:color="auto" w:fill="FFFFFF"/>
+        </w:rPr>
+        <w:t>Again,</w:t>
+      </w:r>
+      <w:r>
+        <w:rPr>
+          <w:rFonts w:ascii="Times New Roman" w:hAnsi="Times New Roman" w:cs="Times New Roman"/>
+          <w:color w:val="000000" w:themeColor="text1"/>
+          <w:shd w:val="clear" w:color="auto" w:fill="FFFFFF"/>
+        </w:rPr>
+        <w:t xml:space="preserve"> we look at the calculated </w:t>
       </w:r>
       <w:r>
         <w:rPr>
@@ -5408,83 +5586,53 @@
         </w:rPr>
         <w:t xml:space="preserve">skewness </w:t>
       </w:r>
-      <w:proofErr w:type="spellStart"/>
-      <w:r>
-        <w:rPr>
-          <w:rFonts w:ascii="Times New Roman" w:hAnsi="Times New Roman" w:cs="Times New Roman"/>
-          <w:color w:val="000000" w:themeColor="text1"/>
-          <w:shd w:val="clear" w:color="auto" w:fill="FFFFFF"/>
-        </w:rPr>
-        <w:t>coffieicent</w:t>
-      </w:r>
-      <w:proofErr w:type="spellEnd"/>
-      <w:r>
-        <w:rPr>
-          <w:rFonts w:ascii="Times New Roman" w:hAnsi="Times New Roman" w:cs="Times New Roman"/>
-          <w:color w:val="000000" w:themeColor="text1"/>
-          <w:shd w:val="clear" w:color="auto" w:fill="FFFFFF"/>
-        </w:rPr>
-        <w:t xml:space="preserve"> of -0.231 associated with a </w:t>
-      </w:r>
-      <w:proofErr w:type="gramStart"/>
-      <w:r>
-        <w:rPr>
-          <w:rFonts w:ascii="Times New Roman" w:hAnsi="Times New Roman" w:cs="Times New Roman"/>
-          <w:color w:val="000000" w:themeColor="text1"/>
-          <w:shd w:val="clear" w:color="auto" w:fill="FFFFFF"/>
-        </w:rPr>
-        <w:t>fairly symmetrical</w:t>
-      </w:r>
-      <w:proofErr w:type="gramEnd"/>
-      <w:r>
-        <w:rPr>
-          <w:rFonts w:ascii="Times New Roman" w:hAnsi="Times New Roman" w:cs="Times New Roman"/>
-          <w:color w:val="000000" w:themeColor="text1"/>
-          <w:shd w:val="clear" w:color="auto" w:fill="FFFFFF"/>
-        </w:rPr>
-        <w:t xml:space="preserve"> data but </w:t>
-      </w:r>
-      <w:proofErr w:type="spellStart"/>
-      <w:r>
-        <w:rPr>
-          <w:rFonts w:ascii="Times New Roman" w:hAnsi="Times New Roman" w:cs="Times New Roman"/>
-          <w:color w:val="000000" w:themeColor="text1"/>
-          <w:shd w:val="clear" w:color="auto" w:fill="FFFFFF"/>
-        </w:rPr>
-        <w:t>nontherless</w:t>
-      </w:r>
-      <w:proofErr w:type="spellEnd"/>
-      <w:r>
-        <w:rPr>
-          <w:rFonts w:ascii="Times New Roman" w:hAnsi="Times New Roman" w:cs="Times New Roman"/>
-          <w:color w:val="000000" w:themeColor="text1"/>
-          <w:shd w:val="clear" w:color="auto" w:fill="FFFFFF"/>
-        </w:rPr>
-        <w:t xml:space="preserve"> a </w:t>
-      </w:r>
-      <w:r>
-        <w:rPr>
-          <w:rFonts w:ascii="Times New Roman" w:hAnsi="Times New Roman" w:cs="Times New Roman"/>
-          <w:color w:val="000000" w:themeColor="text1"/>
-          <w:shd w:val="clear" w:color="auto" w:fill="FFFFFF"/>
-        </w:rPr>
-        <w:t>small skewness to the</w:t>
-      </w:r>
-      <w:r>
-        <w:rPr>
-          <w:rFonts w:ascii="Times New Roman" w:hAnsi="Times New Roman" w:cs="Times New Roman"/>
-          <w:color w:val="000000" w:themeColor="text1"/>
-          <w:shd w:val="clear" w:color="auto" w:fill="FFFFFF"/>
-        </w:rPr>
-        <w:t xml:space="preserve"> right</w:t>
-      </w:r>
-      <w:r>
-        <w:rPr>
-          <w:rFonts w:ascii="Times New Roman" w:hAnsi="Times New Roman" w:cs="Times New Roman"/>
-          <w:color w:val="000000" w:themeColor="text1"/>
-          <w:shd w:val="clear" w:color="auto" w:fill="FFFFFF"/>
-        </w:rPr>
-        <w:t xml:space="preserve"> (higher values)</w:t>
+      <w:r>
+        <w:rPr>
+          <w:rFonts w:ascii="Times New Roman" w:hAnsi="Times New Roman" w:cs="Times New Roman"/>
+          <w:color w:val="000000" w:themeColor="text1"/>
+          <w:shd w:val="clear" w:color="auto" w:fill="FFFFFF"/>
+        </w:rPr>
+        <w:t>coefficient of 0.661 confirms our visual findings that the data distribution for hydroelectric power generation is moderately skewed to the left</w:t>
+      </w:r>
+      <w:r>
+        <w:rPr>
+          <w:rFonts w:ascii="Times New Roman" w:hAnsi="Times New Roman" w:cs="Times New Roman"/>
+          <w:color w:val="000000" w:themeColor="text1"/>
+          <w:shd w:val="clear" w:color="auto" w:fill="FFFFFF"/>
+        </w:rPr>
+        <w:t xml:space="preserve"> (lower values). The </w:t>
+      </w:r>
+      <w:r>
+        <w:rPr>
+          <w:rFonts w:ascii="Times New Roman" w:hAnsi="Times New Roman" w:cs="Times New Roman"/>
+          <w:color w:val="70AD47" w:themeColor="accent6"/>
+          <w:shd w:val="clear" w:color="auto" w:fill="FFFFFF"/>
+        </w:rPr>
+        <w:t xml:space="preserve">kurtosis </w:t>
+      </w:r>
+      <w:r>
+        <w:rPr>
+          <w:rFonts w:ascii="Times New Roman" w:hAnsi="Times New Roman" w:cs="Times New Roman"/>
+          <w:color w:val="000000" w:themeColor="text1"/>
+          <w:shd w:val="clear" w:color="auto" w:fill="FFFFFF"/>
+        </w:rPr>
+        <w:t xml:space="preserve">values is between that of -0.5 and  0.5 so our distribution fairy resembles a normal one and is called a </w:t>
+      </w:r>
+      <w:r>
+        <w:rPr>
+          <w:rFonts w:ascii="Times New Roman" w:hAnsi="Times New Roman" w:cs="Times New Roman"/>
+          <w:color w:val="000000" w:themeColor="text1"/>
+          <w:shd w:val="clear" w:color="auto" w:fill="FFFFFF"/>
+        </w:rPr>
+        <w:t>m</w:t>
+      </w:r>
+      <w:r>
+        <w:rPr>
+          <w:rFonts w:ascii="Times New Roman" w:hAnsi="Times New Roman" w:cs="Times New Roman"/>
+          <w:color w:val="000000" w:themeColor="text1"/>
+          <w:shd w:val="clear" w:color="auto" w:fill="FFFFFF"/>
+        </w:rPr>
+        <w:t>esokurtic distribution</w:t>
       </w:r>
       <w:r>
         <w:rPr>
@@ -5509,334 +5657,7 @@
           <w:color w:val="000000" w:themeColor="text1"/>
           <w:shd w:val="clear" w:color="auto" w:fill="FFFFFF"/>
         </w:rPr>
-        <w:t xml:space="preserve">The </w:t>
-      </w:r>
-      <w:r>
-        <w:rPr>
-          <w:rFonts w:ascii="Times New Roman" w:hAnsi="Times New Roman" w:cs="Times New Roman"/>
-          <w:color w:val="70AD47" w:themeColor="accent6"/>
-          <w:shd w:val="clear" w:color="auto" w:fill="FFFFFF"/>
-        </w:rPr>
-        <w:t xml:space="preserve">kurtosis </w:t>
-      </w:r>
-      <w:r>
-        <w:rPr>
-          <w:rFonts w:ascii="Times New Roman" w:hAnsi="Times New Roman" w:cs="Times New Roman"/>
-          <w:color w:val="000000" w:themeColor="text1"/>
-          <w:shd w:val="clear" w:color="auto" w:fill="FFFFFF"/>
-        </w:rPr>
-        <w:t>value is that of 0.103 and is between the interval of -0.5 and 0.5, so our distribution fairly resembles a n</w:t>
-      </w:r>
-      <w:r>
-        <w:rPr>
-          <w:rFonts w:ascii="Times New Roman" w:hAnsi="Times New Roman" w:cs="Times New Roman"/>
-          <w:color w:val="000000" w:themeColor="text1"/>
-          <w:shd w:val="clear" w:color="auto" w:fill="FFFFFF"/>
-        </w:rPr>
-        <w:t>ormal one and is called a Mesokurtic distribution.</w:t>
-      </w:r>
-    </w:p>
-    <w:p>
-      <w:pPr>
-        <w:rPr>
-          <w:rFonts w:ascii="Times New Roman" w:hAnsi="Times New Roman" w:cs="Times New Roman"/>
-          <w:color w:val="000000" w:themeColor="text1"/>
-          <w:shd w:val="clear" w:color="auto" w:fill="FFFFFF"/>
-        </w:rPr>
-      </w:pPr>
-      <w:r>
-        <w:rPr>
-          <w:rFonts w:ascii="Times New Roman" w:hAnsi="Times New Roman" w:cs="Times New Roman"/>
-          <w:color w:val="000000" w:themeColor="text1"/>
-          <w:shd w:val="clear" w:color="auto" w:fill="FFFFFF"/>
-        </w:rPr>
-        <w:t xml:space="preserve">The standard deviation in relation with the mean, calculated through the coefficient of </w:t>
-      </w:r>
-      <w:r>
-        <w:rPr>
-          <w:rFonts w:ascii="Times New Roman" w:hAnsi="Times New Roman" w:cs="Times New Roman"/>
-          <w:color w:val="70AD47" w:themeColor="accent6"/>
-          <w:shd w:val="clear" w:color="auto" w:fill="FFFFFF"/>
-        </w:rPr>
-        <w:t xml:space="preserve">variation </w:t>
-      </w:r>
-      <w:r>
-        <w:rPr>
-          <w:rFonts w:ascii="Times New Roman" w:hAnsi="Times New Roman" w:cs="Times New Roman"/>
-          <w:color w:val="000000" w:themeColor="text1"/>
-          <w:shd w:val="clear" w:color="auto" w:fill="FFFFFF"/>
-        </w:rPr>
-        <w:t xml:space="preserve">is </w:t>
-      </w:r>
-      <w:r>
-        <w:rPr>
-          <w:rFonts w:ascii="Times New Roman" w:hAnsi="Times New Roman" w:cs="Times New Roman"/>
-          <w:color w:val="000000" w:themeColor="text1"/>
-          <w:shd w:val="clear" w:color="auto" w:fill="FFFFFF"/>
-        </w:rPr>
-        <w:t>below 0.5</w:t>
-      </w:r>
-      <w:r>
-        <w:rPr>
-          <w:rFonts w:ascii="Times New Roman" w:hAnsi="Times New Roman" w:cs="Times New Roman"/>
-          <w:color w:val="000000" w:themeColor="text1"/>
-          <w:shd w:val="clear" w:color="auto" w:fill="FFFFFF"/>
-        </w:rPr>
-        <w:t>, corresponding to a distribution that is more packed near the mean value</w:t>
-      </w:r>
-      <w:r>
-        <w:rPr>
-          <w:rFonts w:ascii="Times New Roman" w:hAnsi="Times New Roman" w:cs="Times New Roman"/>
-          <w:color w:val="000000" w:themeColor="text1"/>
-          <w:shd w:val="clear" w:color="auto" w:fill="FFFFFF"/>
-        </w:rPr>
-        <w:t xml:space="preserve"> and is not highly influenced by long term unpredictable phenomena</w:t>
-      </w:r>
-      <w:r>
-        <w:rPr>
-          <w:rFonts w:ascii="Times New Roman" w:hAnsi="Times New Roman" w:cs="Times New Roman"/>
-          <w:color w:val="000000" w:themeColor="text1"/>
-          <w:shd w:val="clear" w:color="auto" w:fill="FFFFFF"/>
-        </w:rPr>
-        <w:t>.</w:t>
-      </w:r>
-    </w:p>
-    <w:p>
-      <w:pPr>
-        <w:rPr>
-          <w:rFonts w:ascii="Times New Roman" w:hAnsi="Times New Roman" w:cs="Times New Roman"/>
-          <w:color w:val="000000" w:themeColor="text1"/>
-          <w:shd w:val="clear" w:color="auto" w:fill="FFFFFF"/>
-        </w:rPr>
-      </w:pPr>
-    </w:p>
-    <w:p>
-      <w:pPr>
-        <w:rPr>
-          <w:rFonts w:ascii="Times New Roman" w:hAnsi="Times New Roman" w:cs="Times New Roman"/>
-          <w:color w:val="000000" w:themeColor="text1"/>
-          <w:shd w:val="clear" w:color="auto" w:fill="FFFFFF"/>
-        </w:rPr>
-      </w:pPr>
-      <w:r>
-        <w:rPr>
-          <w:rFonts w:ascii="Times New Roman" w:hAnsi="Times New Roman" w:cs="Times New Roman"/>
-          <w:color w:val="000000" w:themeColor="text1"/>
-          <w:shd w:val="clear" w:color="auto" w:fill="FFFFFF"/>
-        </w:rPr>
-        <w:t>Hydro –</w:t>
-      </w:r>
-      <w:r>
-        <w:rPr>
-          <w:rFonts w:ascii="Times New Roman" w:hAnsi="Times New Roman" w:cs="Times New Roman"/>
-          <w:color w:val="000000" w:themeColor="text1"/>
-          <w:shd w:val="clear" w:color="auto" w:fill="FFFFFF"/>
-        </w:rPr>
-        <w:t xml:space="preserve"> we now look at figure 10 that of the histogram of hydro power generation, and we observe </w:t>
-      </w:r>
-      <w:proofErr w:type="gramStart"/>
-      <w:r>
-        <w:rPr>
-          <w:rFonts w:ascii="Times New Roman" w:hAnsi="Times New Roman" w:cs="Times New Roman"/>
-          <w:color w:val="000000" w:themeColor="text1"/>
-          <w:shd w:val="clear" w:color="auto" w:fill="FFFFFF"/>
-        </w:rPr>
-        <w:t>that  the</w:t>
-      </w:r>
-      <w:proofErr w:type="gramEnd"/>
-      <w:r>
-        <w:rPr>
-          <w:rFonts w:ascii="Times New Roman" w:hAnsi="Times New Roman" w:cs="Times New Roman"/>
-          <w:color w:val="000000" w:themeColor="text1"/>
-          <w:shd w:val="clear" w:color="auto" w:fill="FFFFFF"/>
-        </w:rPr>
-        <w:t xml:space="preserve"> highest frequency of </w:t>
-      </w:r>
-      <w:r>
-        <w:rPr>
-          <w:rFonts w:ascii="Times New Roman" w:hAnsi="Times New Roman" w:cs="Times New Roman"/>
-          <w:color w:val="70AD47" w:themeColor="accent6"/>
-          <w:shd w:val="clear" w:color="auto" w:fill="FFFFFF"/>
-        </w:rPr>
-        <w:t xml:space="preserve">occurrence </w:t>
-      </w:r>
-      <w:r>
-        <w:rPr>
-          <w:rFonts w:ascii="Times New Roman" w:hAnsi="Times New Roman" w:cs="Times New Roman"/>
-          <w:color w:val="000000" w:themeColor="text1"/>
-          <w:shd w:val="clear" w:color="auto" w:fill="FFFFFF"/>
-        </w:rPr>
-        <w:t xml:space="preserve">is at </w:t>
-      </w:r>
-      <w:r>
-        <w:rPr>
-          <w:rFonts w:ascii="Times New Roman" w:hAnsi="Times New Roman" w:cs="Times New Roman"/>
-          <w:color w:val="000000" w:themeColor="text1"/>
-          <w:shd w:val="clear" w:color="auto" w:fill="FFFFFF"/>
-        </w:rPr>
-        <w:t>1</w:t>
-      </w:r>
-      <w:r>
-        <w:rPr>
-          <w:rFonts w:ascii="Times New Roman" w:hAnsi="Times New Roman" w:cs="Times New Roman"/>
-          <w:color w:val="000000" w:themeColor="text1"/>
-          <w:shd w:val="clear" w:color="auto" w:fill="FFFFFF"/>
-        </w:rPr>
-        <w:t>7</w:t>
-      </w:r>
-      <w:r>
-        <w:rPr>
-          <w:rFonts w:ascii="Times New Roman" w:hAnsi="Times New Roman" w:cs="Times New Roman"/>
-          <w:color w:val="000000" w:themeColor="text1"/>
-          <w:shd w:val="clear" w:color="auto" w:fill="FFFFFF"/>
-        </w:rPr>
-        <w:t>50 MW</w:t>
-      </w:r>
-      <w:r>
-        <w:rPr>
-          <w:rFonts w:ascii="Times New Roman" w:hAnsi="Times New Roman" w:cs="Times New Roman"/>
-          <w:color w:val="000000" w:themeColor="text1"/>
-          <w:shd w:val="clear" w:color="auto" w:fill="FFFFFF"/>
-        </w:rPr>
-        <w:t xml:space="preserve">, still close to the </w:t>
-      </w:r>
-      <w:r>
-        <w:rPr>
-          <w:rFonts w:ascii="Times New Roman" w:hAnsi="Times New Roman" w:cs="Times New Roman"/>
-          <w:color w:val="70AD47" w:themeColor="accent6"/>
-          <w:shd w:val="clear" w:color="auto" w:fill="FFFFFF"/>
-        </w:rPr>
-        <w:t xml:space="preserve">expected </w:t>
-      </w:r>
-      <w:r>
-        <w:rPr>
-          <w:rFonts w:ascii="Times New Roman" w:hAnsi="Times New Roman" w:cs="Times New Roman"/>
-          <w:color w:val="000000" w:themeColor="text1"/>
-          <w:shd w:val="clear" w:color="auto" w:fill="FFFFFF"/>
-        </w:rPr>
-        <w:t>value of 1953 calculated in Table 1.</w:t>
-      </w:r>
-      <w:r>
-        <w:rPr>
-          <w:rFonts w:ascii="Times New Roman" w:hAnsi="Times New Roman" w:cs="Times New Roman"/>
-          <w:color w:val="000000" w:themeColor="text1"/>
-          <w:shd w:val="clear" w:color="auto" w:fill="FFFFFF"/>
-        </w:rPr>
-        <w:t xml:space="preserve"> </w:t>
-      </w:r>
-      <w:r>
-        <w:rPr>
-          <w:rFonts w:ascii="Times New Roman" w:hAnsi="Times New Roman" w:cs="Times New Roman"/>
-          <w:color w:val="000000" w:themeColor="text1"/>
-          <w:shd w:val="clear" w:color="auto" w:fill="FFFFFF"/>
-        </w:rPr>
-        <w:t>Again,</w:t>
-      </w:r>
-      <w:r>
-        <w:rPr>
-          <w:rFonts w:ascii="Times New Roman" w:hAnsi="Times New Roman" w:cs="Times New Roman"/>
-          <w:color w:val="000000" w:themeColor="text1"/>
-          <w:shd w:val="clear" w:color="auto" w:fill="FFFFFF"/>
-        </w:rPr>
-        <w:t xml:space="preserve"> we look at the calculated </w:t>
-      </w:r>
-      <w:r>
-        <w:rPr>
-          <w:rFonts w:ascii="Times New Roman" w:hAnsi="Times New Roman" w:cs="Times New Roman"/>
-          <w:color w:val="70AD47" w:themeColor="accent6"/>
-          <w:shd w:val="clear" w:color="auto" w:fill="FFFFFF"/>
-        </w:rPr>
-        <w:t xml:space="preserve">skewness </w:t>
-      </w:r>
-      <w:r>
-        <w:rPr>
-          <w:rFonts w:ascii="Times New Roman" w:hAnsi="Times New Roman" w:cs="Times New Roman"/>
-          <w:color w:val="000000" w:themeColor="text1"/>
-          <w:shd w:val="clear" w:color="auto" w:fill="FFFFFF"/>
-        </w:rPr>
-        <w:t>coefficient of 0.661 confirms our visual findings that the data distribution for hydroelectric power generation is moderately skewed to the left</w:t>
-      </w:r>
-      <w:r>
-        <w:rPr>
-          <w:rFonts w:ascii="Times New Roman" w:hAnsi="Times New Roman" w:cs="Times New Roman"/>
-          <w:color w:val="000000" w:themeColor="text1"/>
-          <w:shd w:val="clear" w:color="auto" w:fill="FFFFFF"/>
-        </w:rPr>
-        <w:t xml:space="preserve"> (lower values). The </w:t>
-      </w:r>
-      <w:r>
-        <w:rPr>
-          <w:rFonts w:ascii="Times New Roman" w:hAnsi="Times New Roman" w:cs="Times New Roman"/>
-          <w:color w:val="70AD47" w:themeColor="accent6"/>
-          <w:shd w:val="clear" w:color="auto" w:fill="FFFFFF"/>
-        </w:rPr>
-        <w:t xml:space="preserve">kurtosis </w:t>
-      </w:r>
-      <w:r>
-        <w:rPr>
-          <w:rFonts w:ascii="Times New Roman" w:hAnsi="Times New Roman" w:cs="Times New Roman"/>
-          <w:color w:val="000000" w:themeColor="text1"/>
-          <w:shd w:val="clear" w:color="auto" w:fill="FFFFFF"/>
-        </w:rPr>
-        <w:t xml:space="preserve">values is between that of -0.5 </w:t>
-      </w:r>
-      <w:proofErr w:type="gramStart"/>
-      <w:r>
-        <w:rPr>
-          <w:rFonts w:ascii="Times New Roman" w:hAnsi="Times New Roman" w:cs="Times New Roman"/>
-          <w:color w:val="000000" w:themeColor="text1"/>
-          <w:shd w:val="clear" w:color="auto" w:fill="FFFFFF"/>
-        </w:rPr>
-        <w:t>and  0.5</w:t>
-      </w:r>
-      <w:proofErr w:type="gramEnd"/>
-      <w:r>
-        <w:rPr>
-          <w:rFonts w:ascii="Times New Roman" w:hAnsi="Times New Roman" w:cs="Times New Roman"/>
-          <w:color w:val="000000" w:themeColor="text1"/>
-          <w:shd w:val="clear" w:color="auto" w:fill="FFFFFF"/>
-        </w:rPr>
-        <w:t xml:space="preserve"> so our distribution fairy resembles a normal one and is called a </w:t>
-      </w:r>
-      <w:r>
-        <w:rPr>
-          <w:rFonts w:ascii="Times New Roman" w:hAnsi="Times New Roman" w:cs="Times New Roman"/>
-          <w:color w:val="000000" w:themeColor="text1"/>
-          <w:shd w:val="clear" w:color="auto" w:fill="FFFFFF"/>
-        </w:rPr>
-        <w:t>m</w:t>
-      </w:r>
-      <w:r>
-        <w:rPr>
-          <w:rFonts w:ascii="Times New Roman" w:hAnsi="Times New Roman" w:cs="Times New Roman"/>
-          <w:color w:val="000000" w:themeColor="text1"/>
-          <w:shd w:val="clear" w:color="auto" w:fill="FFFFFF"/>
-        </w:rPr>
-        <w:t>esokurtic distribution</w:t>
-      </w:r>
-      <w:r>
-        <w:rPr>
-          <w:rFonts w:ascii="Times New Roman" w:hAnsi="Times New Roman" w:cs="Times New Roman"/>
-          <w:color w:val="000000" w:themeColor="text1"/>
-          <w:shd w:val="clear" w:color="auto" w:fill="FFFFFF"/>
-        </w:rPr>
-        <w:t>.</w:t>
-      </w:r>
-    </w:p>
-    <w:p>
-      <w:pPr>
-        <w:rPr>
-          <w:rFonts w:ascii="Times New Roman" w:hAnsi="Times New Roman" w:cs="Times New Roman"/>
-          <w:color w:val="000000" w:themeColor="text1"/>
-          <w:shd w:val="clear" w:color="auto" w:fill="FFFFFF"/>
-        </w:rPr>
-      </w:pPr>
-      <w:r>
-        <w:rPr>
-          <w:rFonts w:ascii="Times New Roman" w:hAnsi="Times New Roman" w:cs="Times New Roman"/>
-          <w:color w:val="000000" w:themeColor="text1"/>
-          <w:shd w:val="clear" w:color="auto" w:fill="FFFFFF"/>
-        </w:rPr>
+        <w:lastRenderedPageBreak/>
         <w:t>The co</w:t>
       </w:r>
       <w:r>
@@ -6136,25 +5957,7 @@
           <w:color w:val="000000" w:themeColor="text1"/>
           <w:shd w:val="clear" w:color="auto" w:fill="FFFFFF"/>
         </w:rPr>
-        <w:t xml:space="preserve">that was calculated in Table 1. </w:t>
-      </w:r>
-      <w:proofErr w:type="gramStart"/>
-      <w:r>
-        <w:rPr>
-          <w:rFonts w:ascii="Times New Roman" w:hAnsi="Times New Roman" w:cs="Times New Roman"/>
-          <w:color w:val="000000" w:themeColor="text1"/>
-          <w:shd w:val="clear" w:color="auto" w:fill="FFFFFF"/>
-        </w:rPr>
-        <w:t>So</w:t>
-      </w:r>
-      <w:proofErr w:type="gramEnd"/>
-      <w:r>
-        <w:rPr>
-          <w:rFonts w:ascii="Times New Roman" w:hAnsi="Times New Roman" w:cs="Times New Roman"/>
-          <w:color w:val="000000" w:themeColor="text1"/>
-          <w:shd w:val="clear" w:color="auto" w:fill="FFFFFF"/>
-        </w:rPr>
-        <w:t xml:space="preserve"> our distribution is almost symmetrical, fact that is confirmed by the </w:t>
+        <w:t xml:space="preserve">that was calculated in Table 1. So our distribution is almost symmetrical, fact that is confirmed by the </w:t>
       </w:r>
       <w:r>
         <w:rPr>
@@ -6226,20 +6029,12 @@
           <w:color w:val="000000" w:themeColor="text1"/>
           <w:shd w:val="clear" w:color="auto" w:fill="FFFFFF"/>
         </w:rPr>
-        <w:t xml:space="preserve">value is -0.877 so our distribution is </w:t>
-      </w:r>
-      <w:proofErr w:type="spellStart"/>
-      <w:r>
-        <w:rPr>
-          <w:rFonts w:ascii="Times New Roman" w:hAnsi="Times New Roman" w:cs="Times New Roman"/>
-          <w:shd w:val="clear" w:color="auto" w:fill="FFFFFF"/>
-        </w:rPr>
-        <w:t>heavyer</w:t>
-      </w:r>
-      <w:proofErr w:type="spellEnd"/>
-      <w:r>
-        <w:rPr>
-          <w:rFonts w:ascii="Times New Roman" w:hAnsi="Times New Roman" w:cs="Times New Roman"/>
+        <w:t>value is -0.877</w:t>
+      </w:r>
+      <w:r>
+        <w:rPr>
+          <w:rFonts w:ascii="Times New Roman" w:hAnsi="Times New Roman" w:cs="Times New Roman"/>
+          <w:color w:val="000000" w:themeColor="text1"/>
           <w:shd w:val="clear" w:color="auto" w:fill="FFFFFF"/>
         </w:rPr>
         <w:t xml:space="preserve"> </w:t>
@@ -6247,6 +6042,68 @@
       <w:r>
         <w:rPr>
           <w:rFonts w:ascii="Times New Roman" w:hAnsi="Times New Roman" w:cs="Times New Roman"/>
+          <w:color w:val="000000" w:themeColor="text1"/>
+          <w:shd w:val="clear" w:color="auto" w:fill="FFFFFF"/>
+        </w:rPr>
+        <w:t xml:space="preserve">which is </w:t>
+      </w:r>
+      <w:r>
+        <w:rPr>
+          <w:rFonts w:ascii="Times New Roman" w:hAnsi="Times New Roman" w:cs="Times New Roman"/>
+          <w:color w:val="000000" w:themeColor="text1"/>
+          <w:shd w:val="clear" w:color="auto" w:fill="FFFFFF"/>
+        </w:rPr>
+        <w:t>smaller</w:t>
+      </w:r>
+      <w:r>
+        <w:rPr>
+          <w:rFonts w:ascii="Times New Roman" w:hAnsi="Times New Roman" w:cs="Times New Roman"/>
+          <w:color w:val="000000" w:themeColor="text1"/>
+          <w:shd w:val="clear" w:color="auto" w:fill="FFFFFF"/>
+        </w:rPr>
+        <w:t xml:space="preserve"> than </w:t>
+      </w:r>
+      <w:r>
+        <w:rPr>
+          <w:rFonts w:ascii="Times New Roman" w:hAnsi="Times New Roman" w:cs="Times New Roman"/>
+          <w:color w:val="000000" w:themeColor="text1"/>
+          <w:shd w:val="clear" w:color="auto" w:fill="FFFFFF"/>
+        </w:rPr>
+        <w:t>-</w:t>
+      </w:r>
+      <w:r>
+        <w:rPr>
+          <w:rFonts w:ascii="Times New Roman" w:hAnsi="Times New Roman" w:cs="Times New Roman"/>
+          <w:color w:val="000000" w:themeColor="text1"/>
+          <w:shd w:val="clear" w:color="auto" w:fill="FFFFFF"/>
+        </w:rPr>
+        <w:t>0.5</w:t>
+      </w:r>
+      <w:r>
+        <w:rPr>
+          <w:rFonts w:ascii="Times New Roman" w:hAnsi="Times New Roman" w:cs="Times New Roman"/>
+          <w:color w:val="000000" w:themeColor="text1"/>
+          <w:shd w:val="clear" w:color="auto" w:fill="FFFFFF"/>
+        </w:rPr>
+        <w:t xml:space="preserve"> so our distribution is </w:t>
+      </w:r>
+      <w:r>
+        <w:rPr>
+          <w:rFonts w:ascii="Times New Roman" w:hAnsi="Times New Roman" w:cs="Times New Roman"/>
+          <w:shd w:val="clear" w:color="auto" w:fill="FFFFFF"/>
+        </w:rPr>
+        <w:t>heavier</w:t>
+      </w:r>
+      <w:r>
+        <w:rPr>
+          <w:rFonts w:ascii="Times New Roman" w:hAnsi="Times New Roman" w:cs="Times New Roman"/>
+          <w:shd w:val="clear" w:color="auto" w:fill="FFFFFF"/>
+        </w:rPr>
+        <w:t xml:space="preserve"> </w:t>
+      </w:r>
+      <w:r>
+        <w:rPr>
+          <w:rFonts w:ascii="Times New Roman" w:hAnsi="Times New Roman" w:cs="Times New Roman"/>
           <w:shd w:val="clear" w:color="auto" w:fill="FFFFFF"/>
         </w:rPr>
         <w:t xml:space="preserve">tailed </w:t>
@@ -6256,42 +6113,7 @@
           <w:rFonts w:ascii="Times New Roman" w:hAnsi="Times New Roman" w:cs="Times New Roman"/>
           <w:shd w:val="clear" w:color="auto" w:fill="FFFFFF"/>
         </w:rPr>
-        <w:t>than normal distribution</w:t>
-      </w:r>
-      <w:r>
-        <w:rPr>
-          <w:rFonts w:ascii="Times New Roman" w:hAnsi="Times New Roman" w:cs="Times New Roman"/>
-          <w:shd w:val="clear" w:color="auto" w:fill="FFFFFF"/>
-        </w:rPr>
-        <w:t xml:space="preserve"> with the same std</w:t>
-      </w:r>
-      <w:r>
-        <w:rPr>
-          <w:rFonts w:ascii="Times New Roman" w:hAnsi="Times New Roman" w:cs="Times New Roman"/>
-          <w:shd w:val="clear" w:color="auto" w:fill="FFFFFF"/>
-        </w:rPr>
-        <w:t xml:space="preserve"> and thus</w:t>
-      </w:r>
-      <w:r>
-        <w:rPr>
-          <w:rFonts w:ascii="Times New Roman" w:hAnsi="Times New Roman" w:cs="Times New Roman"/>
-          <w:shd w:val="clear" w:color="auto" w:fill="FFFFFF"/>
-        </w:rPr>
-        <w:t xml:space="preserve"> has</w:t>
-      </w:r>
-      <w:r>
-        <w:rPr>
-          <w:rFonts w:ascii="Times New Roman" w:hAnsi="Times New Roman" w:cs="Times New Roman"/>
-          <w:shd w:val="clear" w:color="auto" w:fill="FFFFFF"/>
-        </w:rPr>
-        <w:t xml:space="preserve"> a lower peak</w:t>
-      </w:r>
-      <w:r>
-        <w:rPr>
-          <w:rFonts w:ascii="Times New Roman" w:hAnsi="Times New Roman" w:cs="Times New Roman"/>
-          <w:shd w:val="clear" w:color="auto" w:fill="FFFFFF"/>
-        </w:rPr>
-        <w:t xml:space="preserve"> and is called a platykurtic distribution.</w:t>
+        <w:t>than normal distribution with the same std and thus has a lower peak and is called a platykurtic distribution.</w:t>
       </w:r>
     </w:p>
     <w:p>
@@ -6361,25 +6183,7 @@
           <w:sz w:val="21"/>
           <w:szCs w:val="21"/>
         </w:rPr>
-        <w:t xml:space="preserve">, so we say </w:t>
-      </w:r>
-      <w:proofErr w:type="gramStart"/>
-      <w:r>
-        <w:rPr>
-          <w:rFonts w:ascii="Times New Roman" w:hAnsi="Times New Roman" w:cs="Times New Roman"/>
-          <w:sz w:val="21"/>
-          <w:szCs w:val="21"/>
-        </w:rPr>
-        <w:t>that  our</w:t>
-      </w:r>
-      <w:proofErr w:type="gramEnd"/>
-      <w:r>
-        <w:rPr>
-          <w:rFonts w:ascii="Times New Roman" w:hAnsi="Times New Roman" w:cs="Times New Roman"/>
-          <w:sz w:val="21"/>
-          <w:szCs w:val="21"/>
-        </w:rPr>
-        <w:t xml:space="preserve"> data is packed near the expected value and is not highly affected by long term unpredictable phenomena.</w:t>
+        <w:t>, so we say that  our data is packed near the expected value and is not highly affected by long term unpredictable phenomena.</w:t>
       </w:r>
     </w:p>
     <w:p>
@@ -6430,25 +6234,7 @@
           <w:color w:val="000000" w:themeColor="text1"/>
           <w:shd w:val="clear" w:color="auto" w:fill="FFFFFF"/>
         </w:rPr>
-        <w:t xml:space="preserve">is </w:t>
-      </w:r>
-      <w:proofErr w:type="gramStart"/>
-      <w:r>
-        <w:rPr>
-          <w:rFonts w:ascii="Times New Roman" w:hAnsi="Times New Roman" w:cs="Times New Roman"/>
-          <w:color w:val="000000" w:themeColor="text1"/>
-          <w:shd w:val="clear" w:color="auto" w:fill="FFFFFF"/>
-        </w:rPr>
-        <w:t>at  1400</w:t>
-      </w:r>
-      <w:proofErr w:type="gramEnd"/>
-      <w:r>
-        <w:rPr>
-          <w:rFonts w:ascii="Times New Roman" w:hAnsi="Times New Roman" w:cs="Times New Roman"/>
-          <w:color w:val="000000" w:themeColor="text1"/>
-          <w:shd w:val="clear" w:color="auto" w:fill="FFFFFF"/>
-        </w:rPr>
-        <w:t xml:space="preserve">, quite different from the </w:t>
+        <w:t xml:space="preserve">is at  1400, quite different from the </w:t>
       </w:r>
       <w:r>
         <w:rPr>
@@ -6521,47 +6307,7 @@
           <w:color w:val="000000" w:themeColor="text1"/>
           <w:shd w:val="clear" w:color="auto" w:fill="FFFFFF"/>
         </w:rPr>
-        <w:t xml:space="preserve">value is that of </w:t>
-      </w:r>
-      <w:r>
-        <w:rPr>
-          <w:rFonts w:ascii="Times New Roman" w:hAnsi="Times New Roman" w:cs="Times New Roman"/>
-          <w:color w:val="000000" w:themeColor="text1"/>
-          <w:shd w:val="clear" w:color="auto" w:fill="FFFFFF"/>
-        </w:rPr>
-        <w:t>2.68</w:t>
-      </w:r>
-      <w:r>
-        <w:rPr>
-          <w:rFonts w:ascii="Times New Roman" w:hAnsi="Times New Roman" w:cs="Times New Roman"/>
-          <w:color w:val="000000" w:themeColor="text1"/>
-          <w:shd w:val="clear" w:color="auto" w:fill="FFFFFF"/>
-        </w:rPr>
-        <w:t xml:space="preserve"> </w:t>
-      </w:r>
-      <w:r>
-        <w:rPr>
-          <w:rFonts w:ascii="Times New Roman" w:hAnsi="Times New Roman" w:cs="Times New Roman"/>
-          <w:color w:val="000000" w:themeColor="text1"/>
-          <w:shd w:val="clear" w:color="auto" w:fill="FFFFFF"/>
-        </w:rPr>
-        <w:t>which is greater than 0.5</w:t>
-      </w:r>
-      <w:r>
-        <w:rPr>
-          <w:rFonts w:ascii="Times New Roman" w:hAnsi="Times New Roman" w:cs="Times New Roman"/>
-          <w:color w:val="000000" w:themeColor="text1"/>
-          <w:shd w:val="clear" w:color="auto" w:fill="FFFFFF"/>
-        </w:rPr>
-        <w:t xml:space="preserve">, so our </w:t>
-      </w:r>
-      <w:r>
-        <w:rPr>
-          <w:rFonts w:ascii="Times New Roman" w:hAnsi="Times New Roman" w:cs="Times New Roman"/>
-          <w:color w:val="000000" w:themeColor="text1"/>
-          <w:shd w:val="clear" w:color="auto" w:fill="FFFFFF"/>
-        </w:rPr>
-        <w:t>if lighter tailed that a normal distribution with the same standard thus has a higher peak and is called a leptokurtic distribution.</w:t>
+        <w:t>value is that of 2.68 which is greater than 0.5, so our if lighter tailed that a normal distribution with the same standard thus has a higher peak and is called a leptokurtic distribution.</w:t>
       </w:r>
     </w:p>
     <w:p>
@@ -6594,25 +6340,7 @@
           <w:color w:val="000000" w:themeColor="text1"/>
           <w:shd w:val="clear" w:color="auto" w:fill="FFFFFF"/>
         </w:rPr>
-        <w:t xml:space="preserve">is obtained for nuclear is 0.182, which is below 0.5 and the lowest from all the one calculated in Table 1, this not only show that the majority of the data is packed near the expected value and that it is not highly affected by long term unpredictable </w:t>
-      </w:r>
-      <w:proofErr w:type="gramStart"/>
-      <w:r>
-        <w:rPr>
-          <w:rFonts w:ascii="Times New Roman" w:hAnsi="Times New Roman" w:cs="Times New Roman"/>
-          <w:color w:val="000000" w:themeColor="text1"/>
-          <w:shd w:val="clear" w:color="auto" w:fill="FFFFFF"/>
-        </w:rPr>
-        <w:t>phenomena</w:t>
-      </w:r>
-      <w:proofErr w:type="gramEnd"/>
-      <w:r>
-        <w:rPr>
-          <w:rFonts w:ascii="Times New Roman" w:hAnsi="Times New Roman" w:cs="Times New Roman"/>
-          <w:color w:val="000000" w:themeColor="text1"/>
-          <w:shd w:val="clear" w:color="auto" w:fill="FFFFFF"/>
-        </w:rPr>
-        <w:t xml:space="preserve"> but it also shows that nuclear energy has the most constant output from all the other means of energy production</w:t>
+        <w:t>is obtained for nuclear is 0.182, which is below 0.5 and the lowest from all the one calculated in Table 1, this not only show that the majority of the data is packed near the expected value and that it is not highly affected by long term unpredictable phenomena but it also shows that nuclear energy has the most constant output from all the other means of energy production</w:t>
       </w:r>
     </w:p>
     <w:p>
@@ -6656,7 +6384,6 @@
           <w:noProof/>
           <w:shd w:val="clear" w:color="auto" w:fill="FFFFFF"/>
         </w:rPr>
-        <w:lastRenderedPageBreak/>
         <w:drawing>
           <wp:inline distT="0" distB="0" distL="0" distR="0" wp14:anchorId="626BBEFF" wp14:editId="5A8B1ABF">
             <wp:extent cx="2808000" cy="1872000"/>
@@ -6775,23 +6502,7 @@
           <w:rFonts w:ascii="Times New Roman" w:hAnsi="Times New Roman" w:cs="Times New Roman"/>
           <w:shd w:val="clear" w:color="auto" w:fill="FFFFFF"/>
         </w:rPr>
-        <w:t xml:space="preserve">Fig 11: </w:t>
-      </w:r>
-      <w:proofErr w:type="spellStart"/>
-      <w:r>
-        <w:rPr>
-          <w:rFonts w:ascii="Times New Roman" w:hAnsi="Times New Roman" w:cs="Times New Roman"/>
-          <w:shd w:val="clear" w:color="auto" w:fill="FFFFFF"/>
-        </w:rPr>
-        <w:t>Oil&amp;Gas</w:t>
-      </w:r>
-      <w:proofErr w:type="spellEnd"/>
-      <w:r>
-        <w:rPr>
-          <w:rFonts w:ascii="Times New Roman" w:hAnsi="Times New Roman" w:cs="Times New Roman"/>
-          <w:shd w:val="clear" w:color="auto" w:fill="FFFFFF"/>
-        </w:rPr>
-        <w:t xml:space="preserve">                                                            </w:t>
+        <w:t xml:space="preserve">Fig 11: Oil&amp;Gas                                                            </w:t>
       </w:r>
       <w:r>
         <w:rPr>
@@ -6825,36 +6536,156 @@
           <w:color w:val="000000" w:themeColor="text1"/>
           <w:shd w:val="clear" w:color="auto" w:fill="FFFFFF"/>
         </w:rPr>
-        <w:t xml:space="preserve">Coal – By looking the </w:t>
-      </w:r>
-      <w:proofErr w:type="spellStart"/>
-      <w:r>
-        <w:rPr>
-          <w:rFonts w:ascii="Times New Roman" w:hAnsi="Times New Roman" w:cs="Times New Roman"/>
-          <w:color w:val="000000" w:themeColor="text1"/>
-          <w:shd w:val="clear" w:color="auto" w:fill="FFFFFF"/>
-        </w:rPr>
-        <w:t>the</w:t>
-      </w:r>
-      <w:proofErr w:type="spellEnd"/>
-      <w:r>
-        <w:rPr>
-          <w:rFonts w:ascii="Times New Roman" w:hAnsi="Times New Roman" w:cs="Times New Roman"/>
-          <w:color w:val="000000" w:themeColor="text1"/>
-          <w:shd w:val="clear" w:color="auto" w:fill="FFFFFF"/>
-        </w:rPr>
-        <w:t xml:space="preserve"> histogram in figure 9 we </w:t>
-      </w:r>
-      <w:proofErr w:type="spellStart"/>
-      <w:r>
-        <w:rPr>
-          <w:rFonts w:ascii="Times New Roman" w:hAnsi="Times New Roman" w:cs="Times New Roman"/>
-          <w:color w:val="000000" w:themeColor="text1"/>
-          <w:shd w:val="clear" w:color="auto" w:fill="FFFFFF"/>
-        </w:rPr>
-        <w:t>obsereve</w:t>
-      </w:r>
-      <w:proofErr w:type="spellEnd"/>
+        <w:t xml:space="preserve">Coal – By looking the the histogram in figure 9 we obsereve that the highest frequency of </w:t>
+      </w:r>
+      <w:r>
+        <w:rPr>
+          <w:rFonts w:ascii="Times New Roman" w:hAnsi="Times New Roman" w:cs="Times New Roman"/>
+          <w:color w:val="70AD47" w:themeColor="accent6"/>
+          <w:shd w:val="clear" w:color="auto" w:fill="FFFFFF"/>
+        </w:rPr>
+        <w:t xml:space="preserve">occurrence </w:t>
+      </w:r>
+      <w:r>
+        <w:rPr>
+          <w:rFonts w:ascii="Times New Roman" w:hAnsi="Times New Roman" w:cs="Times New Roman"/>
+          <w:color w:val="000000" w:themeColor="text1"/>
+          <w:shd w:val="clear" w:color="auto" w:fill="FFFFFF"/>
+        </w:rPr>
+        <w:t xml:space="preserve">is at 1250 , a value close to the </w:t>
+      </w:r>
+      <w:r>
+        <w:rPr>
+          <w:rFonts w:ascii="Times New Roman" w:hAnsi="Times New Roman" w:cs="Times New Roman"/>
+          <w:color w:val="70AD47" w:themeColor="accent6"/>
+          <w:shd w:val="clear" w:color="auto" w:fill="FFFFFF"/>
+        </w:rPr>
+        <w:t xml:space="preserve">mean </w:t>
+      </w:r>
+      <w:r>
+        <w:rPr>
+          <w:rFonts w:ascii="Times New Roman" w:hAnsi="Times New Roman" w:cs="Times New Roman"/>
+          <w:color w:val="000000" w:themeColor="text1"/>
+          <w:shd w:val="clear" w:color="auto" w:fill="FFFFFF"/>
+        </w:rPr>
+        <w:t xml:space="preserve">of 1270 calculated in Table 1. This means that the distribution of the energy production values by coal skewed. This is confirmed by the calculated </w:t>
+      </w:r>
+      <w:r>
+        <w:rPr>
+          <w:rFonts w:ascii="Times New Roman" w:hAnsi="Times New Roman" w:cs="Times New Roman"/>
+          <w:color w:val="70AD47" w:themeColor="accent6"/>
+          <w:shd w:val="clear" w:color="auto" w:fill="FFFFFF"/>
+        </w:rPr>
+        <w:t xml:space="preserve">skewness </w:t>
+      </w:r>
+      <w:r>
+        <w:rPr>
+          <w:rFonts w:ascii="Times New Roman" w:hAnsi="Times New Roman" w:cs="Times New Roman"/>
+          <w:color w:val="000000" w:themeColor="text1"/>
+          <w:shd w:val="clear" w:color="auto" w:fill="FFFFFF"/>
+        </w:rPr>
+        <w:t>coffieicent of -0.231 associated with a fairly symmetrical data but nontherless a small skewness to the right (higher values).</w:t>
+      </w:r>
+    </w:p>
+    <w:p>
+      <w:pPr>
+        <w:rPr>
+          <w:rFonts w:ascii="Times New Roman" w:hAnsi="Times New Roman" w:cs="Times New Roman"/>
+          <w:color w:val="000000" w:themeColor="text1"/>
+          <w:shd w:val="clear" w:color="auto" w:fill="FFFFFF"/>
+        </w:rPr>
+      </w:pPr>
+      <w:r>
+        <w:rPr>
+          <w:rFonts w:ascii="Times New Roman" w:hAnsi="Times New Roman" w:cs="Times New Roman"/>
+          <w:color w:val="000000" w:themeColor="text1"/>
+          <w:shd w:val="clear" w:color="auto" w:fill="FFFFFF"/>
+        </w:rPr>
+        <w:t xml:space="preserve">The </w:t>
+      </w:r>
+      <w:r>
+        <w:rPr>
+          <w:rFonts w:ascii="Times New Roman" w:hAnsi="Times New Roman" w:cs="Times New Roman"/>
+          <w:color w:val="70AD47" w:themeColor="accent6"/>
+          <w:shd w:val="clear" w:color="auto" w:fill="FFFFFF"/>
+        </w:rPr>
+        <w:t xml:space="preserve">kurtosis </w:t>
+      </w:r>
+      <w:r>
+        <w:rPr>
+          <w:rFonts w:ascii="Times New Roman" w:hAnsi="Times New Roman" w:cs="Times New Roman"/>
+          <w:color w:val="000000" w:themeColor="text1"/>
+          <w:shd w:val="clear" w:color="auto" w:fill="FFFFFF"/>
+        </w:rPr>
+        <w:t>value is that of 0.103 and is between the interval of -0.5 and 0.5, so our distribution fairly resembles a normal one and is called a Mesokurtic distribution.</w:t>
+      </w:r>
+    </w:p>
+    <w:p>
+      <w:pPr>
+        <w:rPr>
+          <w:rFonts w:ascii="Times New Roman" w:hAnsi="Times New Roman" w:cs="Times New Roman"/>
+          <w:color w:val="000000" w:themeColor="text1"/>
+          <w:shd w:val="clear" w:color="auto" w:fill="FFFFFF"/>
+        </w:rPr>
+      </w:pPr>
+      <w:r>
+        <w:rPr>
+          <w:rFonts w:ascii="Times New Roman" w:hAnsi="Times New Roman" w:cs="Times New Roman"/>
+          <w:color w:val="000000" w:themeColor="text1"/>
+          <w:shd w:val="clear" w:color="auto" w:fill="FFFFFF"/>
+        </w:rPr>
+        <w:t xml:space="preserve">The standard deviation in relation with the mean, calculated through the coefficient of </w:t>
+      </w:r>
+      <w:r>
+        <w:rPr>
+          <w:rFonts w:ascii="Times New Roman" w:hAnsi="Times New Roman" w:cs="Times New Roman"/>
+          <w:color w:val="70AD47" w:themeColor="accent6"/>
+          <w:shd w:val="clear" w:color="auto" w:fill="FFFFFF"/>
+        </w:rPr>
+        <w:t xml:space="preserve">variation </w:t>
+      </w:r>
+      <w:r>
+        <w:rPr>
+          <w:rFonts w:ascii="Times New Roman" w:hAnsi="Times New Roman" w:cs="Times New Roman"/>
+          <w:color w:val="000000" w:themeColor="text1"/>
+          <w:shd w:val="clear" w:color="auto" w:fill="FFFFFF"/>
+        </w:rPr>
+        <w:t>is below 0.5, corresponding to a distribution that is more packed near the mean value and is not highly influenced by long term unpredictable phenomena.</w:t>
+      </w:r>
+    </w:p>
+    <w:p>
+      <w:pPr>
+        <w:rPr>
+          <w:rFonts w:ascii="Times New Roman" w:hAnsi="Times New Roman" w:cs="Times New Roman"/>
+          <w:color w:val="000000" w:themeColor="text1"/>
+          <w:shd w:val="clear" w:color="auto" w:fill="FFFFFF"/>
+        </w:rPr>
+      </w:pPr>
+    </w:p>
+    <w:p>
+      <w:pPr>
+        <w:rPr>
+          <w:rFonts w:ascii="Times New Roman" w:hAnsi="Times New Roman" w:cs="Times New Roman"/>
+          <w:color w:val="000000" w:themeColor="text1"/>
+          <w:shd w:val="clear" w:color="auto" w:fill="FFFFFF"/>
+        </w:rPr>
+      </w:pPr>
+      <w:r>
+        <w:rPr>
+          <w:rFonts w:ascii="Times New Roman" w:hAnsi="Times New Roman" w:cs="Times New Roman"/>
+          <w:color w:val="000000" w:themeColor="text1"/>
+          <w:shd w:val="clear" w:color="auto" w:fill="FFFFFF"/>
+        </w:rPr>
+        <w:t xml:space="preserve">By looking at the histogram in figure 13 </w:t>
+      </w:r>
+      <w:r>
+        <w:rPr>
+          <w:rFonts w:ascii="Times New Roman" w:hAnsi="Times New Roman" w:cs="Times New Roman"/>
+          <w:color w:val="000000" w:themeColor="text1"/>
+          <w:shd w:val="clear" w:color="auto" w:fill="FFFFFF"/>
+        </w:rPr>
+        <w:t>we observe</w:t>
+      </w:r>
       <w:r>
         <w:rPr>
           <w:rFonts w:ascii="Times New Roman" w:hAnsi="Times New Roman" w:cs="Times New Roman"/>
@@ -6877,25 +6708,7 @@
           <w:color w:val="000000" w:themeColor="text1"/>
           <w:shd w:val="clear" w:color="auto" w:fill="FFFFFF"/>
         </w:rPr>
-        <w:t xml:space="preserve">is at </w:t>
-      </w:r>
-      <w:proofErr w:type="gramStart"/>
-      <w:r>
-        <w:rPr>
-          <w:rFonts w:ascii="Times New Roman" w:hAnsi="Times New Roman" w:cs="Times New Roman"/>
-          <w:color w:val="000000" w:themeColor="text1"/>
-          <w:shd w:val="clear" w:color="auto" w:fill="FFFFFF"/>
-        </w:rPr>
-        <w:t>1250 ,</w:t>
-      </w:r>
-      <w:proofErr w:type="gramEnd"/>
-      <w:r>
-        <w:rPr>
-          <w:rFonts w:ascii="Times New Roman" w:hAnsi="Times New Roman" w:cs="Times New Roman"/>
-          <w:color w:val="000000" w:themeColor="text1"/>
-          <w:shd w:val="clear" w:color="auto" w:fill="FFFFFF"/>
-        </w:rPr>
-        <w:t xml:space="preserve"> a value close to the </w:t>
+        <w:t xml:space="preserve">is at 0 while the </w:t>
       </w:r>
       <w:r>
         <w:rPr>
@@ -6911,7 +6724,7 @@
           <w:color w:val="000000" w:themeColor="text1"/>
           <w:shd w:val="clear" w:color="auto" w:fill="FFFFFF"/>
         </w:rPr>
-        <w:t xml:space="preserve">of 1270 calculated in Table 1. This means that the distribution of the energy production values by coal skewed. This is confirmed by the calculated </w:t>
+        <w:t xml:space="preserve">value calculated in Table 1 is at 766. This means that out distribution is skewed, which can be clearly be seen visually, but as a confirmation we have the calculated </w:t>
       </w:r>
       <w:r>
         <w:rPr>
@@ -6919,61 +6732,15 @@
           <w:color w:val="70AD47" w:themeColor="accent6"/>
           <w:shd w:val="clear" w:color="auto" w:fill="FFFFFF"/>
         </w:rPr>
-        <w:t xml:space="preserve">skewness </w:t>
-      </w:r>
-      <w:proofErr w:type="spellStart"/>
-      <w:r>
-        <w:rPr>
-          <w:rFonts w:ascii="Times New Roman" w:hAnsi="Times New Roman" w:cs="Times New Roman"/>
-          <w:color w:val="000000" w:themeColor="text1"/>
-          <w:shd w:val="clear" w:color="auto" w:fill="FFFFFF"/>
-        </w:rPr>
-        <w:t>coffieicent</w:t>
-      </w:r>
-      <w:proofErr w:type="spellEnd"/>
-      <w:r>
-        <w:rPr>
-          <w:rFonts w:ascii="Times New Roman" w:hAnsi="Times New Roman" w:cs="Times New Roman"/>
-          <w:color w:val="000000" w:themeColor="text1"/>
-          <w:shd w:val="clear" w:color="auto" w:fill="FFFFFF"/>
-        </w:rPr>
-        <w:t xml:space="preserve"> of -0.231 associated with a </w:t>
-      </w:r>
-      <w:proofErr w:type="gramStart"/>
-      <w:r>
-        <w:rPr>
-          <w:rFonts w:ascii="Times New Roman" w:hAnsi="Times New Roman" w:cs="Times New Roman"/>
-          <w:color w:val="000000" w:themeColor="text1"/>
-          <w:shd w:val="clear" w:color="auto" w:fill="FFFFFF"/>
-        </w:rPr>
-        <w:t>fairly symmetrical</w:t>
-      </w:r>
-      <w:proofErr w:type="gramEnd"/>
-      <w:r>
-        <w:rPr>
-          <w:rFonts w:ascii="Times New Roman" w:hAnsi="Times New Roman" w:cs="Times New Roman"/>
-          <w:color w:val="000000" w:themeColor="text1"/>
-          <w:shd w:val="clear" w:color="auto" w:fill="FFFFFF"/>
-        </w:rPr>
-        <w:t xml:space="preserve"> data but </w:t>
-      </w:r>
-      <w:proofErr w:type="spellStart"/>
-      <w:r>
-        <w:rPr>
-          <w:rFonts w:ascii="Times New Roman" w:hAnsi="Times New Roman" w:cs="Times New Roman"/>
-          <w:color w:val="000000" w:themeColor="text1"/>
-          <w:shd w:val="clear" w:color="auto" w:fill="FFFFFF"/>
-        </w:rPr>
-        <w:t>nontherless</w:t>
-      </w:r>
-      <w:proofErr w:type="spellEnd"/>
-      <w:r>
-        <w:rPr>
-          <w:rFonts w:ascii="Times New Roman" w:hAnsi="Times New Roman" w:cs="Times New Roman"/>
-          <w:color w:val="000000" w:themeColor="text1"/>
-          <w:shd w:val="clear" w:color="auto" w:fill="FFFFFF"/>
-        </w:rPr>
-        <w:t xml:space="preserve"> a small skewness to the right (higher values).</w:t>
+        <w:t xml:space="preserve">skew </w:t>
+      </w:r>
+      <w:r>
+        <w:rPr>
+          <w:rFonts w:ascii="Times New Roman" w:hAnsi="Times New Roman" w:cs="Times New Roman"/>
+          <w:color w:val="000000" w:themeColor="text1"/>
+          <w:shd w:val="clear" w:color="auto" w:fill="FFFFFF"/>
+        </w:rPr>
+        <w:t>of 0.972, value which is associated with a distribution skewed to the left (lower values).</w:t>
       </w:r>
     </w:p>
     <w:p>
@@ -7006,24 +6773,24 @@
           <w:color w:val="000000" w:themeColor="text1"/>
           <w:shd w:val="clear" w:color="auto" w:fill="FFFFFF"/>
         </w:rPr>
-        <w:t>value is that of 0.103 and is between the interval of -0.5 and 0.5, so our distribution fairly resembles a normal one and is called a Mesokurtic distribution.</w:t>
-      </w:r>
-    </w:p>
-    <w:p>
-      <w:pPr>
-        <w:rPr>
-          <w:rFonts w:ascii="Times New Roman" w:hAnsi="Times New Roman" w:cs="Times New Roman"/>
-          <w:color w:val="000000" w:themeColor="text1"/>
-          <w:shd w:val="clear" w:color="auto" w:fill="FFFFFF"/>
-        </w:rPr>
-      </w:pPr>
-      <w:r>
-        <w:rPr>
-          <w:rFonts w:ascii="Times New Roman" w:hAnsi="Times New Roman" w:cs="Times New Roman"/>
-          <w:color w:val="000000" w:themeColor="text1"/>
-          <w:shd w:val="clear" w:color="auto" w:fill="FFFFFF"/>
-        </w:rPr>
-        <w:t xml:space="preserve">The standard deviation in relation with the mean, calculated through the coefficient of </w:t>
+        <w:t xml:space="preserve">value is that of 0.013 and is between -0.5 and 0.5, so our distribution fairly resembles a normal one and is called a mesokurtic distribution. </w:t>
+      </w:r>
+    </w:p>
+    <w:p>
+      <w:pPr>
+        <w:rPr>
+          <w:rFonts w:ascii="Times New Roman" w:hAnsi="Times New Roman" w:cs="Times New Roman"/>
+          <w:color w:val="000000" w:themeColor="text1"/>
+          <w:shd w:val="clear" w:color="auto" w:fill="FFFFFF"/>
+        </w:rPr>
+      </w:pPr>
+      <w:r>
+        <w:rPr>
+          <w:rFonts w:ascii="Times New Roman" w:hAnsi="Times New Roman" w:cs="Times New Roman"/>
+          <w:color w:val="000000" w:themeColor="text1"/>
+          <w:shd w:val="clear" w:color="auto" w:fill="FFFFFF"/>
+        </w:rPr>
+        <w:t xml:space="preserve">The standard deviation reported to the mean, calculated through the coefficient of </w:t>
       </w:r>
       <w:r>
         <w:rPr>
@@ -7039,49 +6806,57 @@
           <w:color w:val="000000" w:themeColor="text1"/>
           <w:shd w:val="clear" w:color="auto" w:fill="FFFFFF"/>
         </w:rPr>
-        <w:t>is below 0.5, corresponding to a distribution that is more packed near the mean value and is not highly influenced by long term unpredictable phenomena.</w:t>
-      </w:r>
-    </w:p>
-    <w:p>
-      <w:pPr>
-        <w:rPr>
-          <w:rFonts w:ascii="Times New Roman" w:hAnsi="Times New Roman" w:cs="Times New Roman"/>
-          <w:color w:val="000000" w:themeColor="text1"/>
-          <w:shd w:val="clear" w:color="auto" w:fill="FFFFFF"/>
-        </w:rPr>
-      </w:pPr>
-    </w:p>
-    <w:p>
-      <w:pPr>
-        <w:rPr>
-          <w:rFonts w:ascii="Times New Roman" w:hAnsi="Times New Roman" w:cs="Times New Roman"/>
-          <w:color w:val="000000" w:themeColor="text1"/>
-          <w:shd w:val="clear" w:color="auto" w:fill="FFFFFF"/>
-        </w:rPr>
-      </w:pPr>
-      <w:r>
-        <w:rPr>
-          <w:rFonts w:ascii="Times New Roman" w:hAnsi="Times New Roman" w:cs="Times New Roman"/>
-          <w:color w:val="000000" w:themeColor="text1"/>
-          <w:shd w:val="clear" w:color="auto" w:fill="FFFFFF"/>
-        </w:rPr>
-        <w:t xml:space="preserve">By looking at the histogram in figure 13 </w:t>
-      </w:r>
-      <w:r>
-        <w:rPr>
-          <w:rFonts w:ascii="Times New Roman" w:hAnsi="Times New Roman" w:cs="Times New Roman"/>
-          <w:color w:val="000000" w:themeColor="text1"/>
-          <w:shd w:val="clear" w:color="auto" w:fill="FFFFFF"/>
-        </w:rPr>
-        <w:t>we observe</w:t>
-      </w:r>
-      <w:r>
-        <w:rPr>
-          <w:rFonts w:ascii="Times New Roman" w:hAnsi="Times New Roman" w:cs="Times New Roman"/>
-          <w:color w:val="000000" w:themeColor="text1"/>
-          <w:shd w:val="clear" w:color="auto" w:fill="FFFFFF"/>
-        </w:rPr>
-        <w:t xml:space="preserve"> that the highest frequency of </w:t>
+        <w:t xml:space="preserve">is 0.879, greater than 0.5, corresponding to a distribution that </w:t>
+      </w:r>
+      <w:r>
+        <w:rPr>
+          <w:rFonts w:ascii="Times New Roman" w:hAnsi="Times New Roman" w:cs="Times New Roman"/>
+          <w:color w:val="000000" w:themeColor="text1"/>
+          <w:shd w:val="clear" w:color="auto" w:fill="FFFFFF"/>
+        </w:rPr>
+        <w:t>is not packed near the mean and is highly influenced by long term unpredictable phenomena, in this case the local wind speed.</w:t>
+      </w:r>
+    </w:p>
+    <w:p>
+      <w:pPr>
+        <w:rPr>
+          <w:rFonts w:ascii="Times New Roman" w:hAnsi="Times New Roman" w:cs="Times New Roman"/>
+          <w:color w:val="000000" w:themeColor="text1"/>
+          <w:shd w:val="clear" w:color="auto" w:fill="FFFFFF"/>
+        </w:rPr>
+      </w:pPr>
+    </w:p>
+    <w:p>
+      <w:pPr>
+        <w:rPr>
+          <w:rFonts w:ascii="Times New Roman" w:hAnsi="Times New Roman" w:cs="Times New Roman"/>
+          <w:color w:val="000000" w:themeColor="text1"/>
+          <w:shd w:val="clear" w:color="auto" w:fill="FFFFFF"/>
+        </w:rPr>
+      </w:pPr>
+      <w:r>
+        <w:rPr>
+          <w:rFonts w:ascii="Times New Roman" w:hAnsi="Times New Roman" w:cs="Times New Roman"/>
+          <w:color w:val="000000" w:themeColor="text1"/>
+          <w:shd w:val="clear" w:color="auto" w:fill="FFFFFF"/>
+        </w:rPr>
+        <w:t>We now switch to figure 14, the histogram of solar</w:t>
+      </w:r>
+      <w:r>
+        <w:rPr>
+          <w:rFonts w:ascii="Times New Roman" w:hAnsi="Times New Roman" w:cs="Times New Roman"/>
+          <w:color w:val="000000" w:themeColor="text1"/>
+          <w:shd w:val="clear" w:color="auto" w:fill="FFFFFF"/>
+        </w:rPr>
+        <w:t>,</w:t>
+      </w:r>
+      <w:r>
+        <w:rPr>
+          <w:rFonts w:ascii="Times New Roman" w:hAnsi="Times New Roman" w:cs="Times New Roman"/>
+          <w:color w:val="000000" w:themeColor="text1"/>
+          <w:shd w:val="clear" w:color="auto" w:fill="FFFFFF"/>
+        </w:rPr>
+        <w:t xml:space="preserve"> we remark that the highest </w:t>
       </w:r>
       <w:r>
         <w:rPr>
@@ -7089,15 +6864,15 @@
           <w:color w:val="70AD47" w:themeColor="accent6"/>
           <w:shd w:val="clear" w:color="auto" w:fill="FFFFFF"/>
         </w:rPr>
-        <w:t xml:space="preserve">occurrence </w:t>
-      </w:r>
-      <w:r>
-        <w:rPr>
-          <w:rFonts w:ascii="Times New Roman" w:hAnsi="Times New Roman" w:cs="Times New Roman"/>
-          <w:color w:val="000000" w:themeColor="text1"/>
-          <w:shd w:val="clear" w:color="auto" w:fill="FFFFFF"/>
-        </w:rPr>
-        <w:t xml:space="preserve">is at 0 while the </w:t>
+        <w:t xml:space="preserve">frequency </w:t>
+      </w:r>
+      <w:r>
+        <w:rPr>
+          <w:rFonts w:ascii="Times New Roman" w:hAnsi="Times New Roman" w:cs="Times New Roman"/>
+          <w:color w:val="000000" w:themeColor="text1"/>
+          <w:shd w:val="clear" w:color="auto" w:fill="FFFFFF"/>
+        </w:rPr>
+        <w:t xml:space="preserve">of occurrence is at 0 and the </w:t>
       </w:r>
       <w:r>
         <w:rPr>
@@ -7105,33 +6880,15 @@
           <w:color w:val="70AD47" w:themeColor="accent6"/>
           <w:shd w:val="clear" w:color="auto" w:fill="FFFFFF"/>
         </w:rPr>
-        <w:t xml:space="preserve">mean </w:t>
-      </w:r>
-      <w:r>
-        <w:rPr>
-          <w:rFonts w:ascii="Times New Roman" w:hAnsi="Times New Roman" w:cs="Times New Roman"/>
-          <w:color w:val="000000" w:themeColor="text1"/>
-          <w:shd w:val="clear" w:color="auto" w:fill="FFFFFF"/>
-        </w:rPr>
-        <w:t xml:space="preserve">value calculated in Table 1 is at 766. This means that out distribution is skewed, which </w:t>
-      </w:r>
-      <w:proofErr w:type="gramStart"/>
-      <w:r>
-        <w:rPr>
-          <w:rFonts w:ascii="Times New Roman" w:hAnsi="Times New Roman" w:cs="Times New Roman"/>
-          <w:color w:val="000000" w:themeColor="text1"/>
-          <w:shd w:val="clear" w:color="auto" w:fill="FFFFFF"/>
-        </w:rPr>
-        <w:t>can be clearly be</w:t>
-      </w:r>
-      <w:proofErr w:type="gramEnd"/>
-      <w:r>
-        <w:rPr>
-          <w:rFonts w:ascii="Times New Roman" w:hAnsi="Times New Roman" w:cs="Times New Roman"/>
-          <w:color w:val="000000" w:themeColor="text1"/>
-          <w:shd w:val="clear" w:color="auto" w:fill="FFFFFF"/>
-        </w:rPr>
-        <w:t xml:space="preserve"> seen visually, but as a confirmation we have the calculated </w:t>
+        <w:t xml:space="preserve">expected </w:t>
+      </w:r>
+      <w:r>
+        <w:rPr>
+          <w:rFonts w:ascii="Times New Roman" w:hAnsi="Times New Roman" w:cs="Times New Roman"/>
+          <w:color w:val="000000" w:themeColor="text1"/>
+          <w:shd w:val="clear" w:color="auto" w:fill="FFFFFF"/>
+        </w:rPr>
+        <w:t xml:space="preserve">value calculated in Table 1 is 154. So our distribution is skewed, fact that is confirmed by the </w:t>
       </w:r>
       <w:r>
         <w:rPr>
@@ -7147,7 +6904,39 @@
           <w:color w:val="000000" w:themeColor="text1"/>
           <w:shd w:val="clear" w:color="auto" w:fill="FFFFFF"/>
         </w:rPr>
-        <w:t>of 0.972, value which is associated with a distribution skewed to the left (lower values).</w:t>
+        <w:t>of 1.304 which i</w:t>
+      </w:r>
+      <w:r>
+        <w:rPr>
+          <w:rFonts w:ascii="Times New Roman" w:hAnsi="Times New Roman" w:cs="Times New Roman"/>
+          <w:color w:val="000000" w:themeColor="text1"/>
+          <w:shd w:val="clear" w:color="auto" w:fill="FFFFFF"/>
+        </w:rPr>
+        <w:t xml:space="preserve">s </w:t>
+      </w:r>
+      <w:r>
+        <w:rPr>
+          <w:rFonts w:ascii="Times New Roman" w:hAnsi="Times New Roman" w:cs="Times New Roman"/>
+          <w:color w:val="000000" w:themeColor="text1"/>
+          <w:shd w:val="clear" w:color="auto" w:fill="FFFFFF"/>
+        </w:rPr>
+        <w:t xml:space="preserve">associated with a distribution </w:t>
+      </w:r>
+      <w:r>
+        <w:rPr>
+          <w:rFonts w:ascii="Times New Roman" w:hAnsi="Times New Roman" w:cs="Times New Roman"/>
+          <w:color w:val="000000" w:themeColor="text1"/>
+          <w:shd w:val="clear" w:color="auto" w:fill="FFFFFF"/>
+        </w:rPr>
+        <w:t>skewed</w:t>
+      </w:r>
+      <w:r>
+        <w:rPr>
+          <w:rFonts w:ascii="Times New Roman" w:hAnsi="Times New Roman" w:cs="Times New Roman"/>
+          <w:color w:val="000000" w:themeColor="text1"/>
+          <w:shd w:val="clear" w:color="auto" w:fill="FFFFFF"/>
+        </w:rPr>
+        <w:t xml:space="preserve"> to the left (lower values).</w:t>
       </w:r>
     </w:p>
     <w:p>
@@ -7180,24 +6969,39 @@
           <w:color w:val="000000" w:themeColor="text1"/>
           <w:shd w:val="clear" w:color="auto" w:fill="FFFFFF"/>
         </w:rPr>
-        <w:t xml:space="preserve">value is that of 0.013 and is between -0.5 and 0.5, so our distribution fairly resembles a normal one and is called a mesokurtic distribution. </w:t>
-      </w:r>
-    </w:p>
-    <w:p>
-      <w:pPr>
-        <w:rPr>
-          <w:rFonts w:ascii="Times New Roman" w:hAnsi="Times New Roman" w:cs="Times New Roman"/>
-          <w:color w:val="000000" w:themeColor="text1"/>
-          <w:shd w:val="clear" w:color="auto" w:fill="FFFFFF"/>
-        </w:rPr>
-      </w:pPr>
-      <w:r>
-        <w:rPr>
-          <w:rFonts w:ascii="Times New Roman" w:hAnsi="Times New Roman" w:cs="Times New Roman"/>
-          <w:color w:val="000000" w:themeColor="text1"/>
-          <w:shd w:val="clear" w:color="auto" w:fill="FFFFFF"/>
-        </w:rPr>
-        <w:t xml:space="preserve">The standard deviation reported to the mean, calculated through the coefficient of </w:t>
+        <w:t>value is that of 0.366,</w:t>
+      </w:r>
+      <w:r>
+        <w:rPr>
+          <w:rFonts w:ascii="Times New Roman" w:hAnsi="Times New Roman" w:cs="Times New Roman"/>
+          <w:color w:val="000000" w:themeColor="text1"/>
+          <w:shd w:val="clear" w:color="auto" w:fill="FFFFFF"/>
+        </w:rPr>
+        <w:t xml:space="preserve"> which is between -0.5 and 0.5</w:t>
+      </w:r>
+      <w:r>
+        <w:rPr>
+          <w:rFonts w:ascii="Times New Roman" w:hAnsi="Times New Roman" w:cs="Times New Roman"/>
+          <w:color w:val="000000" w:themeColor="text1"/>
+          <w:shd w:val="clear" w:color="auto" w:fill="FFFFFF"/>
+        </w:rPr>
+        <w:t xml:space="preserve"> </w:t>
+      </w:r>
+      <w:r>
+        <w:rPr>
+          <w:rFonts w:ascii="Times New Roman" w:hAnsi="Times New Roman" w:cs="Times New Roman"/>
+          <w:color w:val="000000" w:themeColor="text1"/>
+          <w:shd w:val="clear" w:color="auto" w:fill="FFFFFF"/>
+        </w:rPr>
+        <w:t xml:space="preserve">so our distribution fairly resembles a normal one and is called a mesokurtic distribution. </w:t>
+      </w:r>
+      <w:r>
+        <w:rPr>
+          <w:rFonts w:ascii="Times New Roman" w:hAnsi="Times New Roman" w:cs="Times New Roman"/>
+          <w:color w:val="000000" w:themeColor="text1"/>
+          <w:shd w:val="clear" w:color="auto" w:fill="FFFFFF"/>
+        </w:rPr>
+        <w:t xml:space="preserve">The coeffieicnt of </w:t>
       </w:r>
       <w:r>
         <w:rPr>
@@ -7213,247 +7017,16 @@
           <w:color w:val="000000" w:themeColor="text1"/>
           <w:shd w:val="clear" w:color="auto" w:fill="FFFFFF"/>
         </w:rPr>
-        <w:t xml:space="preserve">is 0.879, greater than 0.5, corresponding to a distribution that </w:t>
-      </w:r>
-      <w:r>
-        <w:rPr>
-          <w:rFonts w:ascii="Times New Roman" w:hAnsi="Times New Roman" w:cs="Times New Roman"/>
-          <w:color w:val="000000" w:themeColor="text1"/>
-          <w:shd w:val="clear" w:color="auto" w:fill="FFFFFF"/>
-        </w:rPr>
-        <w:t>is not packed near the mean and is highly influenced by long term unpredictable phenomena, in this case the local wind speed.</w:t>
-      </w:r>
-    </w:p>
-    <w:p>
-      <w:pPr>
-        <w:rPr>
-          <w:rFonts w:ascii="Times New Roman" w:hAnsi="Times New Roman" w:cs="Times New Roman"/>
-          <w:color w:val="000000" w:themeColor="text1"/>
-          <w:shd w:val="clear" w:color="auto" w:fill="FFFFFF"/>
-        </w:rPr>
-      </w:pPr>
-    </w:p>
-    <w:p>
-      <w:pPr>
-        <w:rPr>
-          <w:rFonts w:ascii="Times New Roman" w:hAnsi="Times New Roman" w:cs="Times New Roman"/>
-          <w:color w:val="000000" w:themeColor="text1"/>
-          <w:shd w:val="clear" w:color="auto" w:fill="FFFFFF"/>
-        </w:rPr>
-      </w:pPr>
-      <w:r>
-        <w:rPr>
-          <w:rFonts w:ascii="Times New Roman" w:hAnsi="Times New Roman" w:cs="Times New Roman"/>
-          <w:color w:val="000000" w:themeColor="text1"/>
-          <w:shd w:val="clear" w:color="auto" w:fill="FFFFFF"/>
-        </w:rPr>
-        <w:t>We now switch to figure 14, the histogram of solar</w:t>
-      </w:r>
-      <w:r>
-        <w:rPr>
-          <w:rFonts w:ascii="Times New Roman" w:hAnsi="Times New Roman" w:cs="Times New Roman"/>
-          <w:color w:val="000000" w:themeColor="text1"/>
-          <w:shd w:val="clear" w:color="auto" w:fill="FFFFFF"/>
-        </w:rPr>
-        <w:t>,</w:t>
-      </w:r>
-      <w:r>
-        <w:rPr>
-          <w:rFonts w:ascii="Times New Roman" w:hAnsi="Times New Roman" w:cs="Times New Roman"/>
-          <w:color w:val="000000" w:themeColor="text1"/>
-          <w:shd w:val="clear" w:color="auto" w:fill="FFFFFF"/>
-        </w:rPr>
-        <w:t xml:space="preserve"> we remark that the highest </w:t>
-      </w:r>
-      <w:r>
-        <w:rPr>
-          <w:rFonts w:ascii="Times New Roman" w:hAnsi="Times New Roman" w:cs="Times New Roman"/>
-          <w:color w:val="70AD47" w:themeColor="accent6"/>
-          <w:shd w:val="clear" w:color="auto" w:fill="FFFFFF"/>
-        </w:rPr>
-        <w:t xml:space="preserve">frequency </w:t>
-      </w:r>
-      <w:r>
-        <w:rPr>
-          <w:rFonts w:ascii="Times New Roman" w:hAnsi="Times New Roman" w:cs="Times New Roman"/>
-          <w:color w:val="000000" w:themeColor="text1"/>
-          <w:shd w:val="clear" w:color="auto" w:fill="FFFFFF"/>
-        </w:rPr>
-        <w:t xml:space="preserve">of occurrence is at 0 and the </w:t>
-      </w:r>
-      <w:r>
-        <w:rPr>
-          <w:rFonts w:ascii="Times New Roman" w:hAnsi="Times New Roman" w:cs="Times New Roman"/>
-          <w:color w:val="70AD47" w:themeColor="accent6"/>
-          <w:shd w:val="clear" w:color="auto" w:fill="FFFFFF"/>
-        </w:rPr>
-        <w:t xml:space="preserve">expected </w:t>
-      </w:r>
-      <w:r>
-        <w:rPr>
-          <w:rFonts w:ascii="Times New Roman" w:hAnsi="Times New Roman" w:cs="Times New Roman"/>
-          <w:color w:val="000000" w:themeColor="text1"/>
-          <w:shd w:val="clear" w:color="auto" w:fill="FFFFFF"/>
-        </w:rPr>
-        <w:t xml:space="preserve">value calculated in Table 1 is 154. </w:t>
-      </w:r>
-      <w:proofErr w:type="gramStart"/>
-      <w:r>
-        <w:rPr>
-          <w:rFonts w:ascii="Times New Roman" w:hAnsi="Times New Roman" w:cs="Times New Roman"/>
-          <w:color w:val="000000" w:themeColor="text1"/>
-          <w:shd w:val="clear" w:color="auto" w:fill="FFFFFF"/>
-        </w:rPr>
-        <w:t>So</w:t>
-      </w:r>
-      <w:proofErr w:type="gramEnd"/>
-      <w:r>
-        <w:rPr>
-          <w:rFonts w:ascii="Times New Roman" w:hAnsi="Times New Roman" w:cs="Times New Roman"/>
-          <w:color w:val="000000" w:themeColor="text1"/>
-          <w:shd w:val="clear" w:color="auto" w:fill="FFFFFF"/>
-        </w:rPr>
-        <w:t xml:space="preserve"> our distribution is skewed, fact that is confirmed by the </w:t>
-      </w:r>
-      <w:r>
-        <w:rPr>
-          <w:rFonts w:ascii="Times New Roman" w:hAnsi="Times New Roman" w:cs="Times New Roman"/>
-          <w:color w:val="70AD47" w:themeColor="accent6"/>
-          <w:shd w:val="clear" w:color="auto" w:fill="FFFFFF"/>
-        </w:rPr>
-        <w:t xml:space="preserve">skew </w:t>
-      </w:r>
-      <w:r>
-        <w:rPr>
-          <w:rFonts w:ascii="Times New Roman" w:hAnsi="Times New Roman" w:cs="Times New Roman"/>
-          <w:color w:val="000000" w:themeColor="text1"/>
-          <w:shd w:val="clear" w:color="auto" w:fill="FFFFFF"/>
-        </w:rPr>
-        <w:t>of 1.304 which i</w:t>
-      </w:r>
-      <w:r>
-        <w:rPr>
-          <w:rFonts w:ascii="Times New Roman" w:hAnsi="Times New Roman" w:cs="Times New Roman"/>
-          <w:color w:val="000000" w:themeColor="text1"/>
-          <w:shd w:val="clear" w:color="auto" w:fill="FFFFFF"/>
-        </w:rPr>
-        <w:t xml:space="preserve">s </w:t>
-      </w:r>
-      <w:r>
-        <w:rPr>
-          <w:rFonts w:ascii="Times New Roman" w:hAnsi="Times New Roman" w:cs="Times New Roman"/>
-          <w:color w:val="000000" w:themeColor="text1"/>
-          <w:shd w:val="clear" w:color="auto" w:fill="FFFFFF"/>
-        </w:rPr>
-        <w:t xml:space="preserve">associated with a distribution </w:t>
-      </w:r>
-      <w:r>
-        <w:rPr>
-          <w:rFonts w:ascii="Times New Roman" w:hAnsi="Times New Roman" w:cs="Times New Roman"/>
-          <w:color w:val="000000" w:themeColor="text1"/>
-          <w:shd w:val="clear" w:color="auto" w:fill="FFFFFF"/>
-        </w:rPr>
-        <w:t>skewed</w:t>
-      </w:r>
-      <w:r>
-        <w:rPr>
-          <w:rFonts w:ascii="Times New Roman" w:hAnsi="Times New Roman" w:cs="Times New Roman"/>
-          <w:color w:val="000000" w:themeColor="text1"/>
-          <w:shd w:val="clear" w:color="auto" w:fill="FFFFFF"/>
-        </w:rPr>
-        <w:t xml:space="preserve"> to the left (lower values).</w:t>
-      </w:r>
-    </w:p>
-    <w:p>
-      <w:pPr>
-        <w:rPr>
-          <w:rFonts w:ascii="Times New Roman" w:hAnsi="Times New Roman" w:cs="Times New Roman"/>
-          <w:color w:val="000000" w:themeColor="text1"/>
-          <w:shd w:val="clear" w:color="auto" w:fill="FFFFFF"/>
-        </w:rPr>
-      </w:pPr>
-      <w:r>
-        <w:rPr>
-          <w:rFonts w:ascii="Times New Roman" w:hAnsi="Times New Roman" w:cs="Times New Roman"/>
-          <w:color w:val="000000" w:themeColor="text1"/>
-          <w:shd w:val="clear" w:color="auto" w:fill="FFFFFF"/>
-        </w:rPr>
-        <w:t xml:space="preserve">The </w:t>
-      </w:r>
-      <w:r>
-        <w:rPr>
-          <w:rFonts w:ascii="Times New Roman" w:hAnsi="Times New Roman" w:cs="Times New Roman"/>
-          <w:color w:val="70AD47" w:themeColor="accent6"/>
-          <w:shd w:val="clear" w:color="auto" w:fill="FFFFFF"/>
-        </w:rPr>
-        <w:t xml:space="preserve">kurtosis </w:t>
-      </w:r>
-      <w:r>
-        <w:rPr>
-          <w:rFonts w:ascii="Times New Roman" w:hAnsi="Times New Roman" w:cs="Times New Roman"/>
-          <w:color w:val="000000" w:themeColor="text1"/>
-          <w:shd w:val="clear" w:color="auto" w:fill="FFFFFF"/>
-        </w:rPr>
-        <w:t>value is that of 0.366,</w:t>
-      </w:r>
-      <w:r>
-        <w:rPr>
-          <w:rFonts w:ascii="Times New Roman" w:hAnsi="Times New Roman" w:cs="Times New Roman"/>
-          <w:color w:val="000000" w:themeColor="text1"/>
-          <w:shd w:val="clear" w:color="auto" w:fill="FFFFFF"/>
-        </w:rPr>
-        <w:t xml:space="preserve"> so our distribution is lighter tailed than a normal distribution with the same std and thus has a higher peak and is called a leptokurtic distribution.</w:t>
-      </w:r>
-    </w:p>
-    <w:p>
-      <w:pPr>
-        <w:rPr>
-          <w:rFonts w:ascii="Times New Roman" w:hAnsi="Times New Roman" w:cs="Times New Roman"/>
-          <w:color w:val="000000" w:themeColor="text1"/>
-          <w:shd w:val="clear" w:color="auto" w:fill="FFFFFF"/>
-        </w:rPr>
-      </w:pPr>
-      <w:r>
-        <w:rPr>
-          <w:rFonts w:ascii="Times New Roman" w:hAnsi="Times New Roman" w:cs="Times New Roman"/>
-          <w:color w:val="000000" w:themeColor="text1"/>
-          <w:shd w:val="clear" w:color="auto" w:fill="FFFFFF"/>
-        </w:rPr>
-        <w:t xml:space="preserve">The </w:t>
-      </w:r>
-      <w:proofErr w:type="spellStart"/>
-      <w:r>
-        <w:rPr>
-          <w:rFonts w:ascii="Times New Roman" w:hAnsi="Times New Roman" w:cs="Times New Roman"/>
-          <w:color w:val="000000" w:themeColor="text1"/>
-          <w:shd w:val="clear" w:color="auto" w:fill="FFFFFF"/>
-        </w:rPr>
-        <w:t>coeffieicnt</w:t>
-      </w:r>
-      <w:proofErr w:type="spellEnd"/>
-      <w:r>
-        <w:rPr>
-          <w:rFonts w:ascii="Times New Roman" w:hAnsi="Times New Roman" w:cs="Times New Roman"/>
-          <w:color w:val="000000" w:themeColor="text1"/>
-          <w:shd w:val="clear" w:color="auto" w:fill="FFFFFF"/>
-        </w:rPr>
-        <w:t xml:space="preserve"> of </w:t>
-      </w:r>
-      <w:r>
-        <w:rPr>
-          <w:rFonts w:ascii="Times New Roman" w:hAnsi="Times New Roman" w:cs="Times New Roman"/>
-          <w:color w:val="70AD47" w:themeColor="accent6"/>
-          <w:shd w:val="clear" w:color="auto" w:fill="FFFFFF"/>
-        </w:rPr>
-        <w:t xml:space="preserve">variation </w:t>
-      </w:r>
-      <w:r>
-        <w:rPr>
-          <w:rFonts w:ascii="Times New Roman" w:hAnsi="Times New Roman" w:cs="Times New Roman"/>
-          <w:color w:val="000000" w:themeColor="text1"/>
-          <w:shd w:val="clear" w:color="auto" w:fill="FFFFFF"/>
-        </w:rPr>
-        <w:t>is 1.468, greater than 0.5, corresponding to a distribution that is not packed near the expected value and is highly influenced by long term unpredictable phenomena, in this case the general weather and the position of the clouds.</w:t>
+        <w:t xml:space="preserve">is 1.468, greater than </w:t>
+      </w:r>
+      <w:r>
+        <w:rPr>
+          <w:rFonts w:ascii="Times New Roman" w:hAnsi="Times New Roman" w:cs="Times New Roman"/>
+          <w:color w:val="000000" w:themeColor="text1"/>
+          <w:shd w:val="clear" w:color="auto" w:fill="FFFFFF"/>
+        </w:rPr>
+        <w:lastRenderedPageBreak/>
+        <w:t>0.5, corresponding to a distribution that is not packed near the expected value and is highly influenced by long term unpredictable phenomena, in this case the general weather and the position of the clouds.</w:t>
       </w:r>
     </w:p>
     <w:p>
@@ -7729,25 +7302,15 @@
           <w:color w:val="000000" w:themeColor="text1"/>
           <w:shd w:val="clear" w:color="auto" w:fill="FFFFFF"/>
         </w:rPr>
-        <w:t xml:space="preserve">which is associated to a data distribution skewed to the </w:t>
-      </w:r>
-      <w:proofErr w:type="gramStart"/>
-      <w:r>
-        <w:rPr>
-          <w:rFonts w:ascii="Times New Roman" w:hAnsi="Times New Roman" w:cs="Times New Roman"/>
-          <w:color w:val="000000" w:themeColor="text1"/>
-          <w:shd w:val="clear" w:color="auto" w:fill="FFFFFF"/>
-        </w:rPr>
-        <w:t>right(</w:t>
-      </w:r>
-      <w:proofErr w:type="gramEnd"/>
-      <w:r>
-        <w:rPr>
-          <w:rFonts w:ascii="Times New Roman" w:hAnsi="Times New Roman" w:cs="Times New Roman"/>
-          <w:color w:val="000000" w:themeColor="text1"/>
-          <w:shd w:val="clear" w:color="auto" w:fill="FFFFFF"/>
-        </w:rPr>
-        <w:t>higher values)</w:t>
+        <w:t>which is associated to a data distribution skewed to the right(higher values)</w:t>
+      </w:r>
+      <w:r>
+        <w:rPr>
+          <w:rFonts w:ascii="Times New Roman" w:hAnsi="Times New Roman" w:cs="Times New Roman"/>
+          <w:color w:val="000000" w:themeColor="text1"/>
+          <w:shd w:val="clear" w:color="auto" w:fill="FFFFFF"/>
+        </w:rPr>
+        <w:t>.</w:t>
       </w:r>
     </w:p>
     <w:p>
@@ -7780,61 +7343,31 @@
           <w:color w:val="000000" w:themeColor="text1"/>
           <w:shd w:val="clear" w:color="auto" w:fill="FFFFFF"/>
         </w:rPr>
-        <w:t xml:space="preserve">value is that of 0.366 </w:t>
-      </w:r>
-      <w:proofErr w:type="spellStart"/>
-      <w:r>
-        <w:rPr>
-          <w:rFonts w:ascii="Times New Roman" w:hAnsi="Times New Roman" w:cs="Times New Roman"/>
-          <w:color w:val="000000" w:themeColor="text1"/>
-          <w:shd w:val="clear" w:color="auto" w:fill="FFFFFF"/>
-        </w:rPr>
-        <w:t>whick</w:t>
-      </w:r>
-      <w:proofErr w:type="spellEnd"/>
-      <w:r>
-        <w:rPr>
-          <w:rFonts w:ascii="Times New Roman" w:hAnsi="Times New Roman" w:cs="Times New Roman"/>
-          <w:color w:val="000000" w:themeColor="text1"/>
-          <w:shd w:val="clear" w:color="auto" w:fill="FFFFFF"/>
-        </w:rPr>
-        <w:t xml:space="preserve"> is less than 0.5 so our data </w:t>
-      </w:r>
-      <w:proofErr w:type="spellStart"/>
-      <w:r>
-        <w:rPr>
-          <w:rFonts w:ascii="Times New Roman" w:hAnsi="Times New Roman" w:cs="Times New Roman"/>
-          <w:color w:val="000000" w:themeColor="text1"/>
-          <w:shd w:val="clear" w:color="auto" w:fill="FFFFFF"/>
-        </w:rPr>
-        <w:t>data</w:t>
-      </w:r>
-      <w:proofErr w:type="spellEnd"/>
-      <w:r>
-        <w:rPr>
-          <w:rFonts w:ascii="Times New Roman" w:hAnsi="Times New Roman" w:cs="Times New Roman"/>
-          <w:color w:val="000000" w:themeColor="text1"/>
-          <w:shd w:val="clear" w:color="auto" w:fill="FFFFFF"/>
-        </w:rPr>
-        <w:t xml:space="preserve"> distribution has a </w:t>
-      </w:r>
-      <w:proofErr w:type="spellStart"/>
-      <w:r>
-        <w:rPr>
-          <w:rFonts w:ascii="Times New Roman" w:hAnsi="Times New Roman" w:cs="Times New Roman"/>
-          <w:color w:val="000000" w:themeColor="text1"/>
-          <w:shd w:val="clear" w:color="auto" w:fill="FFFFFF"/>
-        </w:rPr>
-        <w:t>lighert</w:t>
-      </w:r>
-      <w:proofErr w:type="spellEnd"/>
-      <w:r>
-        <w:rPr>
-          <w:rFonts w:ascii="Times New Roman" w:hAnsi="Times New Roman" w:cs="Times New Roman"/>
-          <w:color w:val="000000" w:themeColor="text1"/>
-          <w:shd w:val="clear" w:color="auto" w:fill="FFFFFF"/>
-        </w:rPr>
-        <w:t xml:space="preserve"> tail than a normal distribution with the same standard deviation and thus has a higher peak and is called a leptokurtic distribution.</w:t>
+        <w:t xml:space="preserve">value is that of 0.366 whick </w:t>
+      </w:r>
+      <w:r>
+        <w:rPr>
+          <w:rFonts w:ascii="Times New Roman" w:hAnsi="Times New Roman" w:cs="Times New Roman"/>
+          <w:color w:val="000000" w:themeColor="text1"/>
+          <w:shd w:val="clear" w:color="auto" w:fill="FFFFFF"/>
+        </w:rPr>
+        <w:t>between -0.5 and  0.5</w:t>
+      </w:r>
+      <w:r>
+        <w:rPr>
+          <w:rFonts w:ascii="Times New Roman" w:hAnsi="Times New Roman" w:cs="Times New Roman"/>
+          <w:color w:val="000000" w:themeColor="text1"/>
+          <w:shd w:val="clear" w:color="auto" w:fill="FFFFFF"/>
+        </w:rPr>
+        <w:t xml:space="preserve"> </w:t>
+      </w:r>
+      <w:r>
+        <w:rPr>
+          <w:rFonts w:ascii="Times New Roman" w:hAnsi="Times New Roman" w:cs="Times New Roman"/>
+          <w:color w:val="000000" w:themeColor="text1"/>
+          <w:shd w:val="clear" w:color="auto" w:fill="FFFFFF"/>
+        </w:rPr>
+        <w:t xml:space="preserve">so our distribution fairly resembles a normal one and is called a mesokurtic distribution. </w:t>
       </w:r>
     </w:p>
     <w:p>
@@ -7875,16 +7408,15 @@
           <w:color w:val="C00000"/>
           <w:shd w:val="clear" w:color="auto" w:fill="FFFFFF"/>
         </w:rPr>
-        <w:t xml:space="preserve">majority of the data is distributed near the </w:t>
-      </w:r>
-      <w:proofErr w:type="gramStart"/>
+        <w:t>majority of the data is distributed near the mean</w:t>
+      </w:r>
       <w:r>
         <w:rPr>
           <w:rFonts w:ascii="Times New Roman" w:hAnsi="Times New Roman" w:cs="Times New Roman"/>
           <w:color w:val="C00000"/>
           <w:shd w:val="clear" w:color="auto" w:fill="FFFFFF"/>
         </w:rPr>
-        <w:t>mean</w:t>
+        <w:t>(asa sa scriu la toate!!!!!!!!)</w:t>
       </w:r>
       <w:r>
         <w:rPr>
@@ -7892,163 +7424,342 @@
           <w:color w:val="C00000"/>
           <w:shd w:val="clear" w:color="auto" w:fill="FFFFFF"/>
         </w:rPr>
-        <w:t>(</w:t>
-      </w:r>
-      <w:proofErr w:type="spellStart"/>
-      <w:proofErr w:type="gramEnd"/>
-      <w:r>
-        <w:rPr>
-          <w:rFonts w:ascii="Times New Roman" w:hAnsi="Times New Roman" w:cs="Times New Roman"/>
-          <w:color w:val="C00000"/>
-          <w:shd w:val="clear" w:color="auto" w:fill="FFFFFF"/>
-        </w:rPr>
-        <w:t>asa</w:t>
-      </w:r>
-      <w:proofErr w:type="spellEnd"/>
-      <w:r>
-        <w:rPr>
-          <w:rFonts w:ascii="Times New Roman" w:hAnsi="Times New Roman" w:cs="Times New Roman"/>
-          <w:color w:val="C00000"/>
+        <w:t xml:space="preserve">  </w:t>
+      </w:r>
+      <w:r>
+        <w:rPr>
+          <w:rFonts w:ascii="Times New Roman" w:hAnsi="Times New Roman" w:cs="Times New Roman"/>
+          <w:color w:val="000000" w:themeColor="text1"/>
+          <w:shd w:val="clear" w:color="auto" w:fill="FFFFFF"/>
+        </w:rPr>
+        <w:t xml:space="preserve">and is not highly affected by </w:t>
+      </w:r>
+      <w:r>
+        <w:rPr>
+          <w:rFonts w:ascii="Times New Roman" w:hAnsi="Times New Roman" w:cs="Times New Roman"/>
+          <w:color w:val="000000" w:themeColor="text1"/>
+          <w:shd w:val="clear" w:color="auto" w:fill="FFFFFF"/>
+        </w:rPr>
+        <w:t>long</w:t>
+      </w:r>
+      <w:r>
+        <w:rPr>
+          <w:rFonts w:ascii="Times New Roman" w:hAnsi="Times New Roman" w:cs="Times New Roman"/>
+          <w:color w:val="000000" w:themeColor="text1"/>
+          <w:shd w:val="clear" w:color="auto" w:fill="FFFFFF"/>
+        </w:rPr>
+        <w:t xml:space="preserve"> term unpredictable </w:t>
+      </w:r>
+      <w:r>
+        <w:rPr>
+          <w:rFonts w:ascii="Times New Roman" w:hAnsi="Times New Roman" w:cs="Times New Roman"/>
+          <w:color w:val="000000" w:themeColor="text1"/>
+          <w:shd w:val="clear" w:color="auto" w:fill="FFFFFF"/>
+        </w:rPr>
+        <w:t>phenomena</w:t>
+      </w:r>
+      <w:r>
+        <w:rPr>
+          <w:rFonts w:ascii="Times New Roman" w:hAnsi="Times New Roman" w:cs="Times New Roman"/>
+          <w:color w:val="000000" w:themeColor="text1"/>
           <w:shd w:val="clear" w:color="auto" w:fill="FFFFFF"/>
         </w:rPr>
         <w:t xml:space="preserve"> </w:t>
       </w:r>
-      <w:proofErr w:type="spellStart"/>
-      <w:r>
-        <w:rPr>
-          <w:rFonts w:ascii="Times New Roman" w:hAnsi="Times New Roman" w:cs="Times New Roman"/>
-          <w:color w:val="C00000"/>
-          <w:shd w:val="clear" w:color="auto" w:fill="FFFFFF"/>
-        </w:rPr>
-        <w:t>sa</w:t>
-      </w:r>
-      <w:proofErr w:type="spellEnd"/>
-      <w:r>
-        <w:rPr>
-          <w:rFonts w:ascii="Times New Roman" w:hAnsi="Times New Roman" w:cs="Times New Roman"/>
-          <w:color w:val="C00000"/>
+    </w:p>
+    <w:p>
+      <w:pPr>
+        <w:rPr>
+          <w:rFonts w:ascii="Times New Roman" w:hAnsi="Times New Roman" w:cs="Times New Roman"/>
+          <w:color w:val="000000" w:themeColor="text1"/>
+          <w:shd w:val="clear" w:color="auto" w:fill="FFFFFF"/>
+        </w:rPr>
+      </w:pPr>
+    </w:p>
+    <w:p>
+      <w:pPr>
+        <w:rPr>
+          <w:rFonts w:ascii="Times New Roman" w:hAnsi="Times New Roman" w:cs="Times New Roman"/>
+          <w:color w:val="000000" w:themeColor="text1"/>
+          <w:shd w:val="clear" w:color="auto" w:fill="FFFFFF"/>
+        </w:rPr>
+      </w:pPr>
+    </w:p>
+    <w:p>
+      <w:pPr>
+        <w:rPr>
+          <w:rFonts w:ascii="Times New Roman" w:hAnsi="Times New Roman" w:cs="Times New Roman"/>
+          <w:color w:val="000000" w:themeColor="text1"/>
+          <w:shd w:val="clear" w:color="auto" w:fill="FFFFFF"/>
+        </w:rPr>
+      </w:pPr>
+      <w:r>
+        <w:rPr>
+          <w:rFonts w:ascii="Times New Roman" w:hAnsi="Times New Roman" w:cs="Times New Roman"/>
+          <w:color w:val="000000" w:themeColor="text1"/>
+          <w:shd w:val="clear" w:color="auto" w:fill="FFFFFF"/>
+        </w:rPr>
+        <w:t xml:space="preserve">We now look at figure </w:t>
+      </w:r>
+      <w:r>
+        <w:rPr>
+          <w:rFonts w:ascii="Times New Roman" w:hAnsi="Times New Roman" w:cs="Times New Roman"/>
+          <w:color w:val="000000" w:themeColor="text1"/>
+          <w:shd w:val="clear" w:color="auto" w:fill="FFFFFF"/>
+        </w:rPr>
+        <w:t>16</w:t>
+      </w:r>
+      <w:r>
+        <w:rPr>
+          <w:rFonts w:ascii="Times New Roman" w:hAnsi="Times New Roman" w:cs="Times New Roman"/>
+          <w:color w:val="000000" w:themeColor="text1"/>
+          <w:shd w:val="clear" w:color="auto" w:fill="FFFFFF"/>
+        </w:rPr>
+        <w:t xml:space="preserve"> of the histogram of data of sold, and we see that the highest </w:t>
+      </w:r>
+      <w:r>
+        <w:rPr>
+          <w:rFonts w:ascii="Times New Roman" w:hAnsi="Times New Roman" w:cs="Times New Roman"/>
+          <w:color w:val="70AD47" w:themeColor="accent6"/>
+          <w:shd w:val="clear" w:color="auto" w:fill="FFFFFF"/>
+        </w:rPr>
+        <w:t xml:space="preserve">frequency </w:t>
+      </w:r>
+      <w:r>
+        <w:rPr>
+          <w:rFonts w:ascii="Times New Roman" w:hAnsi="Times New Roman" w:cs="Times New Roman"/>
+          <w:color w:val="000000" w:themeColor="text1"/>
+          <w:shd w:val="clear" w:color="auto" w:fill="FFFFFF"/>
+        </w:rPr>
+        <w:t xml:space="preserve">of occurrence is at 500 and the </w:t>
+      </w:r>
+      <w:r>
+        <w:rPr>
+          <w:rFonts w:ascii="Times New Roman" w:hAnsi="Times New Roman" w:cs="Times New Roman"/>
+          <w:color w:val="70AD47" w:themeColor="accent6"/>
+          <w:shd w:val="clear" w:color="auto" w:fill="FFFFFF"/>
+        </w:rPr>
+        <w:t xml:space="preserve">mean </w:t>
+      </w:r>
+      <w:r>
+        <w:rPr>
+          <w:rFonts w:ascii="Times New Roman" w:hAnsi="Times New Roman" w:cs="Times New Roman"/>
+          <w:color w:val="000000" w:themeColor="text1"/>
+          <w:shd w:val="clear" w:color="auto" w:fill="FFFFFF"/>
+        </w:rPr>
+        <w:t xml:space="preserve">value calculated in Table 1 is 248 so our data is skewed. The skewness is confirmed by the </w:t>
+      </w:r>
+      <w:r>
+        <w:rPr>
+          <w:rFonts w:ascii="Times New Roman" w:hAnsi="Times New Roman" w:cs="Times New Roman"/>
+          <w:color w:val="70AD47" w:themeColor="accent6"/>
+          <w:shd w:val="clear" w:color="auto" w:fill="FFFFFF"/>
+        </w:rPr>
+        <w:t xml:space="preserve">skew </w:t>
+      </w:r>
+      <w:r>
+        <w:rPr>
+          <w:rFonts w:ascii="Times New Roman" w:hAnsi="Times New Roman" w:cs="Times New Roman"/>
+          <w:color w:val="000000" w:themeColor="text1"/>
+          <w:shd w:val="clear" w:color="auto" w:fill="FFFFFF"/>
+        </w:rPr>
+        <w:t xml:space="preserve">of -0.248, associated with a data distribution that is skewed to the </w:t>
+      </w:r>
+      <w:r>
+        <w:rPr>
+          <w:rFonts w:ascii="Times New Roman" w:hAnsi="Times New Roman" w:cs="Times New Roman"/>
+          <w:color w:val="000000" w:themeColor="text1"/>
+          <w:shd w:val="clear" w:color="auto" w:fill="FFFFFF"/>
+        </w:rPr>
+        <w:t>right (</w:t>
+      </w:r>
+      <w:r>
+        <w:rPr>
+          <w:rFonts w:ascii="Times New Roman" w:hAnsi="Times New Roman" w:cs="Times New Roman"/>
+          <w:color w:val="000000" w:themeColor="text1"/>
+          <w:shd w:val="clear" w:color="auto" w:fill="FFFFFF"/>
+        </w:rPr>
+        <w:t>higher values).</w:t>
+      </w:r>
+    </w:p>
+    <w:p>
+      <w:pPr>
+        <w:rPr>
+          <w:rFonts w:ascii="Times New Roman" w:hAnsi="Times New Roman" w:cs="Times New Roman"/>
+          <w:color w:val="000000" w:themeColor="text1"/>
+          <w:shd w:val="clear" w:color="auto" w:fill="FFFFFF"/>
+        </w:rPr>
+      </w:pPr>
+      <w:r>
+        <w:rPr>
+          <w:rFonts w:ascii="Times New Roman" w:hAnsi="Times New Roman" w:cs="Times New Roman"/>
+          <w:color w:val="000000" w:themeColor="text1"/>
+          <w:shd w:val="clear" w:color="auto" w:fill="FFFFFF"/>
+        </w:rPr>
+        <w:t xml:space="preserve">The </w:t>
+      </w:r>
+      <w:r>
+        <w:rPr>
+          <w:rFonts w:ascii="Times New Roman" w:hAnsi="Times New Roman" w:cs="Times New Roman"/>
+          <w:color w:val="70AD47" w:themeColor="accent6"/>
+          <w:shd w:val="clear" w:color="auto" w:fill="FFFFFF"/>
+        </w:rPr>
+        <w:t xml:space="preserve">kurtosis </w:t>
+      </w:r>
+      <w:r>
+        <w:rPr>
+          <w:rFonts w:ascii="Times New Roman" w:hAnsi="Times New Roman" w:cs="Times New Roman"/>
+          <w:color w:val="000000" w:themeColor="text1"/>
+          <w:shd w:val="clear" w:color="auto" w:fill="FFFFFF"/>
+        </w:rPr>
+        <w:t>value was calculated as</w:t>
+      </w:r>
+      <w:r>
+        <w:rPr>
+          <w:rFonts w:ascii="Times New Roman" w:hAnsi="Times New Roman" w:cs="Times New Roman"/>
+          <w:color w:val="000000" w:themeColor="text1"/>
+          <w:shd w:val="clear" w:color="auto" w:fill="FFFFFF"/>
+        </w:rPr>
+        <w:t xml:space="preserve"> -0.458 which is between -0.5 and 0.5</w:t>
+      </w:r>
+      <w:r>
+        <w:rPr>
+          <w:rFonts w:ascii="Times New Roman" w:hAnsi="Times New Roman" w:cs="Times New Roman"/>
+          <w:color w:val="000000" w:themeColor="text1"/>
+          <w:shd w:val="clear" w:color="auto" w:fill="FFFFFF"/>
+        </w:rPr>
+        <w:t xml:space="preserve"> but still extremely </w:t>
+      </w:r>
+      <w:r>
+        <w:rPr>
+          <w:rFonts w:ascii="Times New Roman" w:hAnsi="Times New Roman" w:cs="Times New Roman"/>
+          <w:color w:val="000000" w:themeColor="text1"/>
+          <w:shd w:val="clear" w:color="auto" w:fill="FFFFFF"/>
+        </w:rPr>
+        <w:t>close</w:t>
+      </w:r>
+      <w:r>
+        <w:rPr>
+          <w:rFonts w:ascii="Times New Roman" w:hAnsi="Times New Roman" w:cs="Times New Roman"/>
+          <w:color w:val="000000" w:themeColor="text1"/>
+          <w:shd w:val="clear" w:color="auto" w:fill="FFFFFF"/>
+        </w:rPr>
+        <w:t xml:space="preserve"> to the limit value of -0.5 so our data distribution is a</w:t>
+      </w:r>
+      <w:r>
+        <w:rPr>
+          <w:rFonts w:ascii="Times New Roman" w:hAnsi="Times New Roman" w:cs="Times New Roman"/>
+          <w:color w:val="000000" w:themeColor="text1"/>
+          <w:shd w:val="clear" w:color="auto" w:fill="FFFFFF"/>
+        </w:rPr>
+        <w:t>t</w:t>
+      </w:r>
+      <w:r>
+        <w:rPr>
+          <w:rFonts w:ascii="Times New Roman" w:hAnsi="Times New Roman" w:cs="Times New Roman"/>
+          <w:color w:val="000000" w:themeColor="text1"/>
+          <w:shd w:val="clear" w:color="auto" w:fill="FFFFFF"/>
+        </w:rPr>
+        <w:t xml:space="preserve"> the limit between a mesokurtic and a platykurtic distribution.</w:t>
+      </w:r>
+    </w:p>
+    <w:p>
+      <w:pPr>
+        <w:rPr>
+          <w:rFonts w:ascii="Times New Roman" w:hAnsi="Times New Roman" w:cs="Times New Roman"/>
+          <w:shd w:val="clear" w:color="auto" w:fill="FFFFFF"/>
+        </w:rPr>
+      </w:pPr>
+      <w:r>
+        <w:rPr>
+          <w:rFonts w:ascii="Times New Roman" w:hAnsi="Times New Roman" w:cs="Times New Roman"/>
+          <w:color w:val="000000" w:themeColor="text1"/>
+          <w:shd w:val="clear" w:color="auto" w:fill="FFFFFF"/>
+        </w:rPr>
+        <w:t xml:space="preserve">The coefficient of </w:t>
+      </w:r>
+      <w:r>
+        <w:rPr>
+          <w:rFonts w:ascii="Times New Roman" w:hAnsi="Times New Roman" w:cs="Times New Roman"/>
+          <w:color w:val="70AD47" w:themeColor="accent6"/>
+          <w:shd w:val="clear" w:color="auto" w:fill="FFFFFF"/>
+        </w:rPr>
+        <w:t>variation</w:t>
+      </w:r>
+      <w:r>
+        <w:rPr>
+          <w:rFonts w:ascii="Times New Roman" w:hAnsi="Times New Roman" w:cs="Times New Roman"/>
+          <w:color w:val="70AD47" w:themeColor="accent6"/>
           <w:shd w:val="clear" w:color="auto" w:fill="FFFFFF"/>
         </w:rPr>
         <w:t xml:space="preserve"> </w:t>
       </w:r>
-      <w:proofErr w:type="spellStart"/>
-      <w:r>
-        <w:rPr>
-          <w:rFonts w:ascii="Times New Roman" w:hAnsi="Times New Roman" w:cs="Times New Roman"/>
-          <w:color w:val="C00000"/>
-          <w:shd w:val="clear" w:color="auto" w:fill="FFFFFF"/>
-        </w:rPr>
-        <w:t>scriu</w:t>
-      </w:r>
-      <w:proofErr w:type="spellEnd"/>
-      <w:r>
-        <w:rPr>
-          <w:rFonts w:ascii="Times New Roman" w:hAnsi="Times New Roman" w:cs="Times New Roman"/>
-          <w:color w:val="C00000"/>
-          <w:shd w:val="clear" w:color="auto" w:fill="FFFFFF"/>
-        </w:rPr>
-        <w:t xml:space="preserve"> la </w:t>
-      </w:r>
-      <w:proofErr w:type="spellStart"/>
-      <w:r>
-        <w:rPr>
-          <w:rFonts w:ascii="Times New Roman" w:hAnsi="Times New Roman" w:cs="Times New Roman"/>
-          <w:color w:val="C00000"/>
-          <w:shd w:val="clear" w:color="auto" w:fill="FFFFFF"/>
-        </w:rPr>
-        <w:t>toate</w:t>
-      </w:r>
-      <w:proofErr w:type="spellEnd"/>
-      <w:r>
-        <w:rPr>
-          <w:rFonts w:ascii="Times New Roman" w:hAnsi="Times New Roman" w:cs="Times New Roman"/>
-          <w:color w:val="C00000"/>
-          <w:shd w:val="clear" w:color="auto" w:fill="FFFFFF"/>
-        </w:rPr>
-        <w:t>!!!!!!!!)</w:t>
-      </w:r>
-      <w:r>
-        <w:rPr>
-          <w:rFonts w:ascii="Times New Roman" w:hAnsi="Times New Roman" w:cs="Times New Roman"/>
-          <w:color w:val="C00000"/>
-          <w:shd w:val="clear" w:color="auto" w:fill="FFFFFF"/>
-        </w:rPr>
-        <w:t xml:space="preserve">  </w:t>
-      </w:r>
-      <w:r>
-        <w:rPr>
-          <w:rFonts w:ascii="Times New Roman" w:hAnsi="Times New Roman" w:cs="Times New Roman"/>
-          <w:color w:val="000000" w:themeColor="text1"/>
-          <w:shd w:val="clear" w:color="auto" w:fill="FFFFFF"/>
-        </w:rPr>
-        <w:t xml:space="preserve">and is not highly affected by </w:t>
-      </w:r>
-      <w:proofErr w:type="spellStart"/>
-      <w:r>
-        <w:rPr>
-          <w:rFonts w:ascii="Times New Roman" w:hAnsi="Times New Roman" w:cs="Times New Roman"/>
-          <w:color w:val="000000" w:themeColor="text1"/>
-          <w:shd w:val="clear" w:color="auto" w:fill="FFFFFF"/>
-        </w:rPr>
-        <w:t>loong</w:t>
-      </w:r>
-      <w:proofErr w:type="spellEnd"/>
-      <w:r>
-        <w:rPr>
-          <w:rFonts w:ascii="Times New Roman" w:hAnsi="Times New Roman" w:cs="Times New Roman"/>
-          <w:color w:val="000000" w:themeColor="text1"/>
-          <w:shd w:val="clear" w:color="auto" w:fill="FFFFFF"/>
-        </w:rPr>
-        <w:t xml:space="preserve"> term unpredictable </w:t>
-      </w:r>
-      <w:proofErr w:type="spellStart"/>
-      <w:r>
-        <w:rPr>
-          <w:rFonts w:ascii="Times New Roman" w:hAnsi="Times New Roman" w:cs="Times New Roman"/>
-          <w:color w:val="000000" w:themeColor="text1"/>
-          <w:shd w:val="clear" w:color="auto" w:fill="FFFFFF"/>
-        </w:rPr>
-        <w:t>pehnomena</w:t>
-      </w:r>
-      <w:proofErr w:type="spellEnd"/>
-      <w:r>
-        <w:rPr>
-          <w:rFonts w:ascii="Times New Roman" w:hAnsi="Times New Roman" w:cs="Times New Roman"/>
-          <w:color w:val="000000" w:themeColor="text1"/>
+      <w:r>
+        <w:rPr>
+          <w:rFonts w:ascii="Times New Roman" w:hAnsi="Times New Roman" w:cs="Times New Roman"/>
+          <w:shd w:val="clear" w:color="auto" w:fill="FFFFFF"/>
+        </w:rPr>
+        <w:t>obtaine</w:t>
+      </w:r>
+      <w:r>
+        <w:rPr>
+          <w:rFonts w:ascii="Times New Roman" w:hAnsi="Times New Roman" w:cs="Times New Roman"/>
+          <w:shd w:val="clear" w:color="auto" w:fill="FFFFFF"/>
+        </w:rPr>
+        <w:t xml:space="preserve">d for </w:t>
+      </w:r>
+      <w:r>
+        <w:rPr>
+          <w:rFonts w:ascii="Times New Roman" w:hAnsi="Times New Roman" w:cs="Times New Roman"/>
+          <w:shd w:val="clear" w:color="auto" w:fill="FFFFFF"/>
+        </w:rPr>
+        <w:t>s</w:t>
+      </w:r>
+      <w:r>
+        <w:rPr>
+          <w:rFonts w:ascii="Times New Roman" w:hAnsi="Times New Roman" w:cs="Times New Roman"/>
+          <w:shd w:val="clear" w:color="auto" w:fill="FFFFFF"/>
+        </w:rPr>
+        <w:t>old is 2.818</w:t>
+      </w:r>
+      <w:r>
+        <w:rPr>
+          <w:rFonts w:ascii="Times New Roman" w:hAnsi="Times New Roman" w:cs="Times New Roman"/>
+          <w:shd w:val="clear" w:color="auto" w:fill="FFFFFF"/>
+        </w:rPr>
+        <w:t xml:space="preserve">, which is above 0.5, this shows that </w:t>
+      </w:r>
+      <w:r>
+        <w:rPr>
+          <w:rFonts w:ascii="Times New Roman" w:hAnsi="Times New Roman" w:cs="Times New Roman"/>
+          <w:shd w:val="clear" w:color="auto" w:fill="FFFFFF"/>
+        </w:rPr>
+        <w:t>data is not mainly distributed near the mean and is highly affected by long term unpredictable phenomena, in this case other all the other parameters that influence the rest of the energy production. This is normal as energy is imported or exported depending on the energy production in that day</w:t>
+      </w:r>
+      <w:r>
+        <w:rPr>
+          <w:rFonts w:ascii="Times New Roman" w:hAnsi="Times New Roman" w:cs="Times New Roman"/>
+          <w:shd w:val="clear" w:color="auto" w:fill="FFFFFF"/>
+        </w:rPr>
+        <w:t xml:space="preserve">, which tends to follow a season trend but is also highly influenced by long term unpredictable </w:t>
+      </w:r>
+      <w:r>
+        <w:rPr>
+          <w:rFonts w:ascii="Times New Roman" w:hAnsi="Times New Roman" w:cs="Times New Roman"/>
           <w:shd w:val="clear" w:color="auto" w:fill="FFFFFF"/>
         </w:rPr>
         <w:t xml:space="preserve"> </w:t>
       </w:r>
-    </w:p>
-    <w:p>
-      <w:pPr>
-        <w:rPr>
-          <w:rFonts w:ascii="Times New Roman" w:hAnsi="Times New Roman" w:cs="Times New Roman"/>
-          <w:color w:val="000000" w:themeColor="text1"/>
-          <w:shd w:val="clear" w:color="auto" w:fill="FFFFFF"/>
-        </w:rPr>
-      </w:pPr>
-    </w:p>
-    <w:p>
-      <w:pPr>
-        <w:rPr>
-          <w:rFonts w:ascii="Times New Roman" w:hAnsi="Times New Roman" w:cs="Times New Roman"/>
-          <w:color w:val="000000" w:themeColor="text1"/>
-          <w:shd w:val="clear" w:color="auto" w:fill="FFFFFF"/>
-        </w:rPr>
-      </w:pPr>
-      <w:r>
-        <w:rPr>
-          <w:rFonts w:ascii="Times New Roman" w:hAnsi="Times New Roman" w:cs="Times New Roman"/>
-          <w:color w:val="000000" w:themeColor="text1"/>
-          <w:shd w:val="clear" w:color="auto" w:fill="FFFFFF"/>
-        </w:rPr>
-        <w:t>Sold – highest peak is at 250MW and extremely close the second one at 750MW</w:t>
-      </w:r>
-    </w:p>
-    <w:p>
-      <w:pPr>
-        <w:jc w:val="center"/>
+      <w:r>
+        <w:rPr>
+          <w:rFonts w:ascii="Times New Roman" w:hAnsi="Times New Roman" w:cs="Times New Roman"/>
+          <w:shd w:val="clear" w:color="auto" w:fill="FFFFFF"/>
+        </w:rPr>
+        <w:t>phenomena.</w:t>
+      </w:r>
+    </w:p>
+    <w:p>
+      <w:pPr>
         <w:rPr>
           <w:rFonts w:ascii="Times New Roman" w:hAnsi="Times New Roman" w:cs="Times New Roman"/>
           <w:shd w:val="clear" w:color="auto" w:fill="FFFFFF"/>
@@ -8206,7 +7917,21 @@
           <w:rFonts w:ascii="Times New Roman" w:hAnsi="Times New Roman" w:cs="Times New Roman"/>
           <w:shd w:val="clear" w:color="auto" w:fill="FFFFFF"/>
         </w:rPr>
-        <w:t xml:space="preserve">Fig 13: Biomass                                                         </w:t>
+        <w:t>Fig 1</w:t>
+      </w:r>
+      <w:r>
+        <w:rPr>
+          <w:rFonts w:ascii="Times New Roman" w:hAnsi="Times New Roman" w:cs="Times New Roman"/>
+          <w:shd w:val="clear" w:color="auto" w:fill="FFFFFF"/>
+        </w:rPr>
+        <w:t>5</w:t>
+      </w:r>
+      <w:r>
+        <w:rPr>
+          <w:rFonts w:ascii="Times New Roman" w:hAnsi="Times New Roman" w:cs="Times New Roman"/>
+          <w:shd w:val="clear" w:color="auto" w:fill="FFFFFF"/>
+        </w:rPr>
+        <w:t xml:space="preserve">: Biomass                                                         </w:t>
       </w:r>
       <w:r>
         <w:rPr>
@@ -8214,7 +7939,21 @@
           <w:shd w:val="clear" w:color="auto" w:fill="FFFFFF"/>
         </w:rPr>
         <w:tab/>
-        <w:t>Fig 14: Sold</w:t>
+        <w:t>Fig 1</w:t>
+      </w:r>
+      <w:r>
+        <w:rPr>
+          <w:rFonts w:ascii="Times New Roman" w:hAnsi="Times New Roman" w:cs="Times New Roman"/>
+          <w:shd w:val="clear" w:color="auto" w:fill="FFFFFF"/>
+        </w:rPr>
+        <w:t>6</w:t>
+      </w:r>
+      <w:r>
+        <w:rPr>
+          <w:rFonts w:ascii="Times New Roman" w:hAnsi="Times New Roman" w:cs="Times New Roman"/>
+          <w:shd w:val="clear" w:color="auto" w:fill="FFFFFF"/>
+        </w:rPr>
+        <w:t>: Sold</w:t>
       </w:r>
     </w:p>
     <w:p>

--- a/Paper.docx
+++ b/Paper.docx
@@ -643,7 +643,107 @@
           <w:rFonts w:ascii="Times New Roman" w:hAnsi="Times New Roman" w:cs="Times New Roman"/>
           <w:shd w:val="clear" w:color="auto" w:fill="FFFFFF"/>
         </w:rPr>
-        <w:t>A distribution is considered fiary simmetical if the skewness is between -0.5 and 0.5, moderately skewed if the skewness is between -1 and -0.5 or between 0.5 and 1, and hihly skewed if the skewness if less than -1 or greater than 1.</w:t>
+        <w:t xml:space="preserve">A distribution is considered </w:t>
+      </w:r>
+      <w:r>
+        <w:rPr>
+          <w:rFonts w:ascii="Times New Roman" w:hAnsi="Times New Roman" w:cs="Times New Roman"/>
+          <w:shd w:val="clear" w:color="auto" w:fill="FFFFFF"/>
+        </w:rPr>
+        <w:t>fairy</w:t>
+      </w:r>
+      <w:r>
+        <w:rPr>
+          <w:rFonts w:ascii="Times New Roman" w:hAnsi="Times New Roman" w:cs="Times New Roman"/>
+          <w:shd w:val="clear" w:color="auto" w:fill="FFFFFF"/>
+        </w:rPr>
+        <w:t xml:space="preserve"> </w:t>
+      </w:r>
+      <w:proofErr w:type="spellStart"/>
+      <w:r>
+        <w:rPr>
+          <w:rFonts w:ascii="Times New Roman" w:hAnsi="Times New Roman" w:cs="Times New Roman"/>
+          <w:shd w:val="clear" w:color="auto" w:fill="FFFFFF"/>
+        </w:rPr>
+        <w:t>simmetical</w:t>
+      </w:r>
+      <w:proofErr w:type="spellEnd"/>
+      <w:r>
+        <w:rPr>
+          <w:rFonts w:ascii="Times New Roman" w:hAnsi="Times New Roman" w:cs="Times New Roman"/>
+          <w:shd w:val="clear" w:color="auto" w:fill="FFFFFF"/>
+        </w:rPr>
+        <w:t xml:space="preserve"> if the skewness is between -0.</w:t>
+      </w:r>
+      <w:r>
+        <w:rPr>
+          <w:rFonts w:ascii="Times New Roman" w:hAnsi="Times New Roman" w:cs="Times New Roman"/>
+          <w:shd w:val="clear" w:color="auto" w:fill="FFFFFF"/>
+        </w:rPr>
+        <w:t>2</w:t>
+      </w:r>
+      <w:r>
+        <w:rPr>
+          <w:rFonts w:ascii="Times New Roman" w:hAnsi="Times New Roman" w:cs="Times New Roman"/>
+          <w:shd w:val="clear" w:color="auto" w:fill="FFFFFF"/>
+        </w:rPr>
+        <w:t xml:space="preserve"> and 0.</w:t>
+      </w:r>
+      <w:r>
+        <w:rPr>
+          <w:rFonts w:ascii="Times New Roman" w:hAnsi="Times New Roman" w:cs="Times New Roman"/>
+          <w:shd w:val="clear" w:color="auto" w:fill="FFFFFF"/>
+        </w:rPr>
+        <w:t>2</w:t>
+      </w:r>
+      <w:r>
+        <w:rPr>
+          <w:rFonts w:ascii="Times New Roman" w:hAnsi="Times New Roman" w:cs="Times New Roman"/>
+          <w:shd w:val="clear" w:color="auto" w:fill="FFFFFF"/>
+        </w:rPr>
+        <w:t>, moderately skewed if the skewness is between -1 and -0.</w:t>
+      </w:r>
+      <w:r>
+        <w:rPr>
+          <w:rFonts w:ascii="Times New Roman" w:hAnsi="Times New Roman" w:cs="Times New Roman"/>
+          <w:shd w:val="clear" w:color="auto" w:fill="FFFFFF"/>
+        </w:rPr>
+        <w:t>2</w:t>
+      </w:r>
+      <w:r>
+        <w:rPr>
+          <w:rFonts w:ascii="Times New Roman" w:hAnsi="Times New Roman" w:cs="Times New Roman"/>
+          <w:shd w:val="clear" w:color="auto" w:fill="FFFFFF"/>
+        </w:rPr>
+        <w:t xml:space="preserve"> or between 0.</w:t>
+      </w:r>
+      <w:r>
+        <w:rPr>
+          <w:rFonts w:ascii="Times New Roman" w:hAnsi="Times New Roman" w:cs="Times New Roman"/>
+          <w:shd w:val="clear" w:color="auto" w:fill="FFFFFF"/>
+        </w:rPr>
+        <w:t>2</w:t>
+      </w:r>
+      <w:r>
+        <w:rPr>
+          <w:rFonts w:ascii="Times New Roman" w:hAnsi="Times New Roman" w:cs="Times New Roman"/>
+          <w:shd w:val="clear" w:color="auto" w:fill="FFFFFF"/>
+        </w:rPr>
+        <w:t xml:space="preserve"> and 1, and </w:t>
+      </w:r>
+      <w:r>
+        <w:rPr>
+          <w:rFonts w:ascii="Times New Roman" w:hAnsi="Times New Roman" w:cs="Times New Roman"/>
+          <w:shd w:val="clear" w:color="auto" w:fill="FFFFFF"/>
+        </w:rPr>
+        <w:t>highly</w:t>
+      </w:r>
+      <w:r>
+        <w:rPr>
+          <w:rFonts w:ascii="Times New Roman" w:hAnsi="Times New Roman" w:cs="Times New Roman"/>
+          <w:shd w:val="clear" w:color="auto" w:fill="FFFFFF"/>
+        </w:rPr>
+        <w:t xml:space="preserve"> skewed if the skewness if less than -1 or greater than 1.</w:t>
       </w:r>
     </w:p>
     <w:p>
@@ -1019,12 +1119,21 @@
         </w:rPr>
         <w:t xml:space="preserve">. A negative kurtosis translates in a </w:t>
       </w:r>
-      <w:r>
-        <w:rPr>
-          <w:rFonts w:ascii="Times New Roman" w:hAnsi="Times New Roman" w:cs="Times New Roman"/>
-          <w:shd w:val="clear" w:color="auto" w:fill="FFFFFF"/>
-        </w:rPr>
-        <w:t xml:space="preserve">heavyer than normal tailed distribution and thus a </w:t>
+      <w:proofErr w:type="spellStart"/>
+      <w:r>
+        <w:rPr>
+          <w:rFonts w:ascii="Times New Roman" w:hAnsi="Times New Roman" w:cs="Times New Roman"/>
+          <w:shd w:val="clear" w:color="auto" w:fill="FFFFFF"/>
+        </w:rPr>
+        <w:t>heavyer</w:t>
+      </w:r>
+      <w:proofErr w:type="spellEnd"/>
+      <w:r>
+        <w:rPr>
+          <w:rFonts w:ascii="Times New Roman" w:hAnsi="Times New Roman" w:cs="Times New Roman"/>
+          <w:shd w:val="clear" w:color="auto" w:fill="FFFFFF"/>
+        </w:rPr>
+        <w:t xml:space="preserve"> than normal tailed distribution and thus a </w:t>
       </w:r>
       <w:r>
         <w:rPr>
@@ -1077,7 +1186,29 @@
           <w:szCs w:val="21"/>
           <w:shd w:val="clear" w:color="auto" w:fill="FFFFFF"/>
         </w:rPr>
-        <w:t xml:space="preserve">In general, if the kurtosis is between -0.5 and 0.5 a the data distribution can be assumed to be normal and is called a mesokurtic distribution, ff the kurtosis Is less than -0.5 the distribution is called platykurtic, and if the kurtosis is greater than 0.5 the distribution is called leptokurtic.  </w:t>
+        <w:t xml:space="preserve">In general, if the kurtosis is between -0.5 and 0.5 </w:t>
+      </w:r>
+      <w:proofErr w:type="gramStart"/>
+      <w:r>
+        <w:rPr>
+          <w:rFonts w:ascii="Open Sans" w:hAnsi="Open Sans" w:cs="Open Sans"/>
+          <w:color w:val="444444"/>
+          <w:sz w:val="21"/>
+          <w:szCs w:val="21"/>
+          <w:shd w:val="clear" w:color="auto" w:fill="FFFFFF"/>
+        </w:rPr>
+        <w:t>a the</w:t>
+      </w:r>
+      <w:proofErr w:type="gramEnd"/>
+      <w:r>
+        <w:rPr>
+          <w:rFonts w:ascii="Open Sans" w:hAnsi="Open Sans" w:cs="Open Sans"/>
+          <w:color w:val="444444"/>
+          <w:sz w:val="21"/>
+          <w:szCs w:val="21"/>
+          <w:shd w:val="clear" w:color="auto" w:fill="FFFFFF"/>
+        </w:rPr>
+        <w:t xml:space="preserve"> data distribution can be assumed to be normal and is called a mesokurtic distribution, ff the kurtosis Is less than -0.5 the distribution is called platykurtic, and if the kurtosis is greater than 0.5 the distribution is called leptokurtic.  </w:t>
       </w:r>
     </w:p>
     <w:p>
@@ -1365,7 +1496,25 @@
           <w:rFonts w:ascii="Times New Roman" w:hAnsi="Times New Roman" w:cs="Times New Roman"/>
           <w:shd w:val="clear" w:color="auto" w:fill="FFFFFF"/>
         </w:rPr>
-        <w:t>The minimum and maximum values of our data is also noted as to begin from a interval with our future predictions of energy production</w:t>
+        <w:t xml:space="preserve">The minimum and maximum values of our data is also noted as to begin from </w:t>
+      </w:r>
+      <w:proofErr w:type="spellStart"/>
+      <w:proofErr w:type="gramStart"/>
+      <w:r>
+        <w:rPr>
+          <w:rFonts w:ascii="Times New Roman" w:hAnsi="Times New Roman" w:cs="Times New Roman"/>
+          <w:shd w:val="clear" w:color="auto" w:fill="FFFFFF"/>
+        </w:rPr>
+        <w:t>a</w:t>
+      </w:r>
+      <w:proofErr w:type="spellEnd"/>
+      <w:proofErr w:type="gramEnd"/>
+      <w:r>
+        <w:rPr>
+          <w:rFonts w:ascii="Times New Roman" w:hAnsi="Times New Roman" w:cs="Times New Roman"/>
+          <w:shd w:val="clear" w:color="auto" w:fill="FFFFFF"/>
+        </w:rPr>
+        <w:t xml:space="preserve"> interval with our future predictions of energy production</w:t>
       </w:r>
     </w:p>
     <w:p>
@@ -1454,14 +1603,32 @@
           <w:color w:val="FF0000"/>
           <w:shd w:val="clear" w:color="auto" w:fill="FFFFFF"/>
         </w:rPr>
-        <w:t>(citari)</w:t>
-      </w:r>
+        <w:t>(</w:t>
+      </w:r>
+      <w:proofErr w:type="spellStart"/>
       <w:r>
         <w:rPr>
           <w:rFonts w:ascii="Times New Roman" w:hAnsi="Times New Roman" w:cs="Times New Roman"/>
           <w:color w:val="FF0000"/>
           <w:shd w:val="clear" w:color="auto" w:fill="FFFFFF"/>
         </w:rPr>
+        <w:t>citari</w:t>
+      </w:r>
+      <w:proofErr w:type="spellEnd"/>
+      <w:r>
+        <w:rPr>
+          <w:rFonts w:ascii="Times New Roman" w:hAnsi="Times New Roman" w:cs="Times New Roman"/>
+          <w:color w:val="FF0000"/>
+          <w:shd w:val="clear" w:color="auto" w:fill="FFFFFF"/>
+        </w:rPr>
+        <w:t>)</w:t>
+      </w:r>
+      <w:r>
+        <w:rPr>
+          <w:rFonts w:ascii="Times New Roman" w:hAnsi="Times New Roman" w:cs="Times New Roman"/>
+          <w:color w:val="FF0000"/>
+          <w:shd w:val="clear" w:color="auto" w:fill="FFFFFF"/>
+        </w:rPr>
         <w:t xml:space="preserve"> </w:t>
       </w:r>
       <w:r>
@@ -1469,7 +1636,21 @@
           <w:rFonts w:ascii="Times New Roman" w:hAnsi="Times New Roman" w:cs="Times New Roman"/>
           <w:shd w:val="clear" w:color="auto" w:fill="FFFFFF"/>
         </w:rPr>
-        <w:t>to better understand the risk-return trade-off, there is no direct interpretation for it in the statistical analysis of energy production, so we are going to assume that a coefficient of variation over 0.5 is associated with energy production methods that are highly dependant on day to day condition and are highly influenced by fenomena that are unpredictable in the long term such as the weather in general, cloud positioning, and wind speeds.</w:t>
+        <w:t xml:space="preserve">to better understand the risk-return trade-off, there is no direct interpretation for it in the statistical analysis of energy production, so we are going to assume that a coefficient of variation over 0.5 is associated with energy production methods that are highly dependant on day to day condition and are highly influenced by </w:t>
+      </w:r>
+      <w:r>
+        <w:rPr>
+          <w:rFonts w:ascii="Times New Roman" w:hAnsi="Times New Roman" w:cs="Times New Roman"/>
+          <w:shd w:val="clear" w:color="auto" w:fill="FFFFFF"/>
+        </w:rPr>
+        <w:t>phenomena</w:t>
+      </w:r>
+      <w:r>
+        <w:rPr>
+          <w:rFonts w:ascii="Times New Roman" w:hAnsi="Times New Roman" w:cs="Times New Roman"/>
+          <w:shd w:val="clear" w:color="auto" w:fill="FFFFFF"/>
+        </w:rPr>
+        <w:t xml:space="preserve"> that are unpredictable in the long term such as the weather in general, cloud positioning, and wind speeds.</w:t>
       </w:r>
     </w:p>
     <w:p>
@@ -1713,14 +1894,30 @@
           <w:rFonts w:ascii="Times New Roman" w:hAnsi="Times New Roman" w:cs="Times New Roman"/>
           <w:shd w:val="clear" w:color="auto" w:fill="FFFFFF"/>
         </w:rPr>
-        <w:t>en the oil prices went negative, this drop continues</w:t>
-      </w:r>
-      <w:r>
-        <w:rPr>
-          <w:rFonts w:ascii="Times New Roman" w:hAnsi="Times New Roman" w:cs="Times New Roman"/>
-          <w:shd w:val="clear" w:color="auto" w:fill="FFFFFF"/>
-        </w:rPr>
-        <w:t xml:space="preserve"> on the interval </w:t>
+        <w:t xml:space="preserve">en the oil prices went negative, this drop </w:t>
+      </w:r>
+      <w:proofErr w:type="gramStart"/>
+      <w:r>
+        <w:rPr>
+          <w:rFonts w:ascii="Times New Roman" w:hAnsi="Times New Roman" w:cs="Times New Roman"/>
+          <w:shd w:val="clear" w:color="auto" w:fill="FFFFFF"/>
+        </w:rPr>
+        <w:t>continues</w:t>
+      </w:r>
+      <w:r>
+        <w:rPr>
+          <w:rFonts w:ascii="Times New Roman" w:hAnsi="Times New Roman" w:cs="Times New Roman"/>
+          <w:shd w:val="clear" w:color="auto" w:fill="FFFFFF"/>
+        </w:rPr>
+        <w:t xml:space="preserve"> on</w:t>
+      </w:r>
+      <w:proofErr w:type="gramEnd"/>
+      <w:r>
+        <w:rPr>
+          <w:rFonts w:ascii="Times New Roman" w:hAnsi="Times New Roman" w:cs="Times New Roman"/>
+          <w:shd w:val="clear" w:color="auto" w:fill="FFFFFF"/>
+        </w:rPr>
+        <w:t xml:space="preserve"> the interval </w:t>
       </w:r>
       <w:r>
         <w:rPr>
@@ -2180,14 +2377,103 @@
           <w:rFonts w:ascii="Times New Roman" w:hAnsi="Times New Roman" w:cs="Times New Roman"/>
           <w:shd w:val="clear" w:color="auto" w:fill="FFFFFF"/>
         </w:rPr>
-        <w:t xml:space="preserve">This can be clearly seen  in the data plot. There seems to be a strong negative correlation correlation between the peaks of the Hydorelectric production and the lows of the nuclear production. Considering the before discussed </w:t>
-      </w:r>
-      <w:r>
-        <w:rPr>
-          <w:rFonts w:ascii="Times New Roman" w:hAnsi="Times New Roman" w:cs="Times New Roman"/>
-          <w:shd w:val="clear" w:color="auto" w:fill="FFFFFF"/>
-        </w:rPr>
-        <w:t>rationement at  the hydro section we can say that in times which correspond to rainy season the power output of the nuclesr powerplant will be at 700MW while, for the reast of  the year it will be at 1400MW</w:t>
+        <w:t xml:space="preserve">This can be clearly </w:t>
+      </w:r>
+      <w:proofErr w:type="gramStart"/>
+      <w:r>
+        <w:rPr>
+          <w:rFonts w:ascii="Times New Roman" w:hAnsi="Times New Roman" w:cs="Times New Roman"/>
+          <w:shd w:val="clear" w:color="auto" w:fill="FFFFFF"/>
+        </w:rPr>
+        <w:t>seen  in</w:t>
+      </w:r>
+      <w:proofErr w:type="gramEnd"/>
+      <w:r>
+        <w:rPr>
+          <w:rFonts w:ascii="Times New Roman" w:hAnsi="Times New Roman" w:cs="Times New Roman"/>
+          <w:shd w:val="clear" w:color="auto" w:fill="FFFFFF"/>
+        </w:rPr>
+        <w:t xml:space="preserve"> the data plot. There seems to be a strong negative correlation </w:t>
+      </w:r>
+      <w:proofErr w:type="spellStart"/>
+      <w:r>
+        <w:rPr>
+          <w:rFonts w:ascii="Times New Roman" w:hAnsi="Times New Roman" w:cs="Times New Roman"/>
+          <w:shd w:val="clear" w:color="auto" w:fill="FFFFFF"/>
+        </w:rPr>
+        <w:t>correlation</w:t>
+      </w:r>
+      <w:proofErr w:type="spellEnd"/>
+      <w:r>
+        <w:rPr>
+          <w:rFonts w:ascii="Times New Roman" w:hAnsi="Times New Roman" w:cs="Times New Roman"/>
+          <w:shd w:val="clear" w:color="auto" w:fill="FFFFFF"/>
+        </w:rPr>
+        <w:t xml:space="preserve"> between the peaks of the </w:t>
+      </w:r>
+      <w:proofErr w:type="spellStart"/>
+      <w:r>
+        <w:rPr>
+          <w:rFonts w:ascii="Times New Roman" w:hAnsi="Times New Roman" w:cs="Times New Roman"/>
+          <w:shd w:val="clear" w:color="auto" w:fill="FFFFFF"/>
+        </w:rPr>
+        <w:t>Hydorelectric</w:t>
+      </w:r>
+      <w:proofErr w:type="spellEnd"/>
+      <w:r>
+        <w:rPr>
+          <w:rFonts w:ascii="Times New Roman" w:hAnsi="Times New Roman" w:cs="Times New Roman"/>
+          <w:shd w:val="clear" w:color="auto" w:fill="FFFFFF"/>
+        </w:rPr>
+        <w:t xml:space="preserve"> production and the lows of the nuclear production. Considering the before discussed </w:t>
+      </w:r>
+      <w:proofErr w:type="spellStart"/>
+      <w:r>
+        <w:rPr>
+          <w:rFonts w:ascii="Times New Roman" w:hAnsi="Times New Roman" w:cs="Times New Roman"/>
+          <w:shd w:val="clear" w:color="auto" w:fill="FFFFFF"/>
+        </w:rPr>
+        <w:t>rationement</w:t>
+      </w:r>
+      <w:proofErr w:type="spellEnd"/>
+      <w:r>
+        <w:rPr>
+          <w:rFonts w:ascii="Times New Roman" w:hAnsi="Times New Roman" w:cs="Times New Roman"/>
+          <w:shd w:val="clear" w:color="auto" w:fill="FFFFFF"/>
+        </w:rPr>
+        <w:t xml:space="preserve"> </w:t>
+      </w:r>
+      <w:proofErr w:type="gramStart"/>
+      <w:r>
+        <w:rPr>
+          <w:rFonts w:ascii="Times New Roman" w:hAnsi="Times New Roman" w:cs="Times New Roman"/>
+          <w:shd w:val="clear" w:color="auto" w:fill="FFFFFF"/>
+        </w:rPr>
+        <w:t>at  the</w:t>
+      </w:r>
+      <w:proofErr w:type="gramEnd"/>
+      <w:r>
+        <w:rPr>
+          <w:rFonts w:ascii="Times New Roman" w:hAnsi="Times New Roman" w:cs="Times New Roman"/>
+          <w:shd w:val="clear" w:color="auto" w:fill="FFFFFF"/>
+        </w:rPr>
+        <w:t xml:space="preserve"> hydro section we can say that in times which correspond to rainy season the power output of the </w:t>
+      </w:r>
+      <w:proofErr w:type="spellStart"/>
+      <w:r>
+        <w:rPr>
+          <w:rFonts w:ascii="Times New Roman" w:hAnsi="Times New Roman" w:cs="Times New Roman"/>
+          <w:shd w:val="clear" w:color="auto" w:fill="FFFFFF"/>
+        </w:rPr>
+        <w:t>nuclesr</w:t>
+      </w:r>
+      <w:proofErr w:type="spellEnd"/>
+      <w:r>
+        <w:rPr>
+          <w:rFonts w:ascii="Times New Roman" w:hAnsi="Times New Roman" w:cs="Times New Roman"/>
+          <w:shd w:val="clear" w:color="auto" w:fill="FFFFFF"/>
+        </w:rPr>
+        <w:t xml:space="preserve"> powerplant will be at 700MW while, for the reast of  the year it will be at 1400MW</w:t>
       </w:r>
     </w:p>
     <w:p>
@@ -2318,7 +2604,23 @@
           <w:rFonts w:ascii="Times New Roman" w:hAnsi="Times New Roman" w:cs="Times New Roman"/>
           <w:shd w:val="clear" w:color="auto" w:fill="FFFFFF"/>
         </w:rPr>
-        <w:t xml:space="preserve">Fig 3: Oil&amp;Gas                                                             </w:t>
+        <w:t xml:space="preserve">Fig 3: </w:t>
+      </w:r>
+      <w:proofErr w:type="spellStart"/>
+      <w:r>
+        <w:rPr>
+          <w:rFonts w:ascii="Times New Roman" w:hAnsi="Times New Roman" w:cs="Times New Roman"/>
+          <w:shd w:val="clear" w:color="auto" w:fill="FFFFFF"/>
+        </w:rPr>
+        <w:t>Oil&amp;Gas</w:t>
+      </w:r>
+      <w:proofErr w:type="spellEnd"/>
+      <w:r>
+        <w:rPr>
+          <w:rFonts w:ascii="Times New Roman" w:hAnsi="Times New Roman" w:cs="Times New Roman"/>
+          <w:shd w:val="clear" w:color="auto" w:fill="FFFFFF"/>
+        </w:rPr>
+        <w:t xml:space="preserve">                                                             </w:t>
       </w:r>
       <w:r>
         <w:rPr>
@@ -2346,12 +2648,53 @@
           <w:shd w:val="clear" w:color="auto" w:fill="FFFFFF"/>
         </w:rPr>
       </w:pPr>
-      <w:r>
-        <w:rPr>
-          <w:rFonts w:ascii="Times New Roman" w:hAnsi="Times New Roman" w:cs="Times New Roman"/>
-          <w:shd w:val="clear" w:color="auto" w:fill="FFFFFF"/>
-        </w:rPr>
-        <w:t xml:space="preserve">Windpower production seems to ride in the winter months because. This is logic because of the storong arctic winds coming form Siberia </w:t>
+      <w:proofErr w:type="spellStart"/>
+      <w:r>
+        <w:rPr>
+          <w:rFonts w:ascii="Times New Roman" w:hAnsi="Times New Roman" w:cs="Times New Roman"/>
+          <w:shd w:val="clear" w:color="auto" w:fill="FFFFFF"/>
+        </w:rPr>
+        <w:t>Windpower</w:t>
+      </w:r>
+      <w:proofErr w:type="spellEnd"/>
+      <w:r>
+        <w:rPr>
+          <w:rFonts w:ascii="Times New Roman" w:hAnsi="Times New Roman" w:cs="Times New Roman"/>
+          <w:shd w:val="clear" w:color="auto" w:fill="FFFFFF"/>
+        </w:rPr>
+        <w:t xml:space="preserve"> production seems to ride in the winter months because. This is logic because of the </w:t>
+      </w:r>
+      <w:proofErr w:type="spellStart"/>
+      <w:r>
+        <w:rPr>
+          <w:rFonts w:ascii="Times New Roman" w:hAnsi="Times New Roman" w:cs="Times New Roman"/>
+          <w:shd w:val="clear" w:color="auto" w:fill="FFFFFF"/>
+        </w:rPr>
+        <w:t>storong</w:t>
+      </w:r>
+      <w:proofErr w:type="spellEnd"/>
+      <w:r>
+        <w:rPr>
+          <w:rFonts w:ascii="Times New Roman" w:hAnsi="Times New Roman" w:cs="Times New Roman"/>
+          <w:shd w:val="clear" w:color="auto" w:fill="FFFFFF"/>
+        </w:rPr>
+        <w:t xml:space="preserve"> arctic winds coming </w:t>
+      </w:r>
+      <w:proofErr w:type="spellStart"/>
+      <w:r>
+        <w:rPr>
+          <w:rFonts w:ascii="Times New Roman" w:hAnsi="Times New Roman" w:cs="Times New Roman"/>
+          <w:shd w:val="clear" w:color="auto" w:fill="FFFFFF"/>
+        </w:rPr>
+        <w:t>form</w:t>
+      </w:r>
+      <w:proofErr w:type="spellEnd"/>
+      <w:r>
+        <w:rPr>
+          <w:rFonts w:ascii="Times New Roman" w:hAnsi="Times New Roman" w:cs="Times New Roman"/>
+          <w:shd w:val="clear" w:color="auto" w:fill="FFFFFF"/>
+        </w:rPr>
+        <w:t xml:space="preserve"> Siberia </w:t>
       </w:r>
     </w:p>
     <w:p>
@@ -2367,7 +2710,23 @@
           <w:rFonts w:ascii="Times New Roman" w:hAnsi="Times New Roman" w:cs="Times New Roman"/>
           <w:shd w:val="clear" w:color="auto" w:fill="FFFFFF"/>
         </w:rPr>
-        <w:t xml:space="preserve">Solar. It is evident that the power generatd by solar means will be higher in the summer than in the winter. This behaviour can be clearly seen in the figure </w:t>
+        <w:t xml:space="preserve">Solar. It is evident that the power </w:t>
+      </w:r>
+      <w:proofErr w:type="spellStart"/>
+      <w:r>
+        <w:rPr>
+          <w:rFonts w:ascii="Times New Roman" w:hAnsi="Times New Roman" w:cs="Times New Roman"/>
+          <w:shd w:val="clear" w:color="auto" w:fill="FFFFFF"/>
+        </w:rPr>
+        <w:t>generatd</w:t>
+      </w:r>
+      <w:proofErr w:type="spellEnd"/>
+      <w:r>
+        <w:rPr>
+          <w:rFonts w:ascii="Times New Roman" w:hAnsi="Times New Roman" w:cs="Times New Roman"/>
+          <w:shd w:val="clear" w:color="auto" w:fill="FFFFFF"/>
+        </w:rPr>
+        <w:t xml:space="preserve"> by solar means will be higher in the summer than in the winter. This behaviour can be clearly seen in the figure </w:t>
       </w:r>
     </w:p>
     <w:p>
@@ -2523,7 +2882,23 @@
           <w:rFonts w:ascii="Times New Roman" w:hAnsi="Times New Roman" w:cs="Times New Roman"/>
           <w:shd w:val="clear" w:color="auto" w:fill="FFFFFF"/>
         </w:rPr>
-        <w:t>Sold- Negative values of sold mean that electrical energy was exported and positive values mean that energy was imported from outside the country.</w:t>
+        <w:t xml:space="preserve">Sold- Negative values of sold mean that electrical energy was </w:t>
+      </w:r>
+      <w:proofErr w:type="gramStart"/>
+      <w:r>
+        <w:rPr>
+          <w:rFonts w:ascii="Times New Roman" w:hAnsi="Times New Roman" w:cs="Times New Roman"/>
+          <w:shd w:val="clear" w:color="auto" w:fill="FFFFFF"/>
+        </w:rPr>
+        <w:t>exported</w:t>
+      </w:r>
+      <w:proofErr w:type="gramEnd"/>
+      <w:r>
+        <w:rPr>
+          <w:rFonts w:ascii="Times New Roman" w:hAnsi="Times New Roman" w:cs="Times New Roman"/>
+          <w:shd w:val="clear" w:color="auto" w:fill="FFFFFF"/>
+        </w:rPr>
+        <w:t xml:space="preserve"> and positive values mean that energy was imported from outside the country.</w:t>
       </w:r>
     </w:p>
     <w:p>
@@ -2534,12 +2909,53 @@
           <w:shd w:val="clear" w:color="auto" w:fill="FFFFFF"/>
         </w:rPr>
       </w:pPr>
-      <w:r>
-        <w:rPr>
-          <w:rFonts w:ascii="Times New Roman" w:hAnsi="Times New Roman" w:cs="Times New Roman"/>
-          <w:shd w:val="clear" w:color="auto" w:fill="FFFFFF"/>
-        </w:rPr>
-        <w:t xml:space="preserve">Again we notice a negative correlation between the production ofm hydro electricity and imported/exported electricity. The peaks of production in hydro energy correspond to the negative lows (i.e., electrical energy was exported) and the lows of hydro electricity correspond to the zones in the </w:t>
+      <w:proofErr w:type="gramStart"/>
+      <w:r>
+        <w:rPr>
+          <w:rFonts w:ascii="Times New Roman" w:hAnsi="Times New Roman" w:cs="Times New Roman"/>
+          <w:shd w:val="clear" w:color="auto" w:fill="FFFFFF"/>
+        </w:rPr>
+        <w:t>Again</w:t>
+      </w:r>
+      <w:proofErr w:type="gramEnd"/>
+      <w:r>
+        <w:rPr>
+          <w:rFonts w:ascii="Times New Roman" w:hAnsi="Times New Roman" w:cs="Times New Roman"/>
+          <w:shd w:val="clear" w:color="auto" w:fill="FFFFFF"/>
+        </w:rPr>
+        <w:t xml:space="preserve"> we notice a negative correlation between the production </w:t>
+      </w:r>
+      <w:proofErr w:type="spellStart"/>
+      <w:r>
+        <w:rPr>
+          <w:rFonts w:ascii="Times New Roman" w:hAnsi="Times New Roman" w:cs="Times New Roman"/>
+          <w:shd w:val="clear" w:color="auto" w:fill="FFFFFF"/>
+        </w:rPr>
+        <w:t>ofm</w:t>
+      </w:r>
+      <w:proofErr w:type="spellEnd"/>
+      <w:r>
+        <w:rPr>
+          <w:rFonts w:ascii="Times New Roman" w:hAnsi="Times New Roman" w:cs="Times New Roman"/>
+          <w:shd w:val="clear" w:color="auto" w:fill="FFFFFF"/>
+        </w:rPr>
+        <w:t xml:space="preserve"> </w:t>
+      </w:r>
+      <w:proofErr w:type="spellStart"/>
+      <w:r>
+        <w:rPr>
+          <w:rFonts w:ascii="Times New Roman" w:hAnsi="Times New Roman" w:cs="Times New Roman"/>
+          <w:shd w:val="clear" w:color="auto" w:fill="FFFFFF"/>
+        </w:rPr>
+        <w:t>hydro electricity</w:t>
+      </w:r>
+      <w:proofErr w:type="spellEnd"/>
+      <w:r>
+        <w:rPr>
+          <w:rFonts w:ascii="Times New Roman" w:hAnsi="Times New Roman" w:cs="Times New Roman"/>
+          <w:shd w:val="clear" w:color="auto" w:fill="FFFFFF"/>
+        </w:rPr>
+        <w:t xml:space="preserve"> and imported/exported electricity. The peaks of production in hydro energy correspond to the negative lows (i.e., electrical energy was exported) and the lows of hydro electricity correspond to the zones in the </w:t>
       </w:r>
       <w:r>
         <w:rPr>
@@ -2901,12 +3317,14 @@
       <w:pPr>
         <w:rPr>
           <w:rFonts w:ascii="Times New Roman" w:hAnsi="Times New Roman" w:cs="Times New Roman"/>
-          <w:shd w:val="clear" w:color="auto" w:fill="FFFFFF"/>
-        </w:rPr>
-      </w:pPr>
-      <w:r>
-        <w:rPr>
-          <w:rFonts w:ascii="Times New Roman" w:hAnsi="Times New Roman" w:cs="Times New Roman"/>
+          <w:color w:val="C00000"/>
+          <w:shd w:val="clear" w:color="auto" w:fill="FFFFFF"/>
+        </w:rPr>
+      </w:pPr>
+      <w:r>
+        <w:rPr>
+          <w:rFonts w:ascii="Times New Roman" w:hAnsi="Times New Roman" w:cs="Times New Roman"/>
+          <w:color w:val="C00000"/>
           <w:shd w:val="clear" w:color="auto" w:fill="FFFFFF"/>
         </w:rPr>
         <w:t>Negative skew right</w:t>
@@ -2916,12 +3334,14 @@
       <w:pPr>
         <w:rPr>
           <w:rFonts w:ascii="Times New Roman" w:hAnsi="Times New Roman" w:cs="Times New Roman"/>
-          <w:shd w:val="clear" w:color="auto" w:fill="FFFFFF"/>
-        </w:rPr>
-      </w:pPr>
-      <w:r>
-        <w:rPr>
-          <w:rFonts w:ascii="Times New Roman" w:hAnsi="Times New Roman" w:cs="Times New Roman"/>
+          <w:color w:val="C00000"/>
+          <w:shd w:val="clear" w:color="auto" w:fill="FFFFFF"/>
+        </w:rPr>
+      </w:pPr>
+      <w:r>
+        <w:rPr>
+          <w:rFonts w:ascii="Times New Roman" w:hAnsi="Times New Roman" w:cs="Times New Roman"/>
+          <w:color w:val="C00000"/>
           <w:shd w:val="clear" w:color="auto" w:fill="FFFFFF"/>
         </w:rPr>
         <w:t>Positive skew left</w:t>
@@ -5456,7 +5876,7 @@
           <w:color w:val="000000" w:themeColor="text1"/>
           <w:shd w:val="clear" w:color="auto" w:fill="FFFFFF"/>
         </w:rPr>
-        <w:t xml:space="preserve">, and we observe that  the highest frequency of </w:t>
+        <w:t xml:space="preserve">, and we observe that the highest frequency of </w:t>
       </w:r>
       <w:r>
         <w:rPr>
@@ -5512,7 +5932,15 @@
           <w:color w:val="000000" w:themeColor="text1"/>
           <w:shd w:val="clear" w:color="auto" w:fill="FFFFFF"/>
         </w:rPr>
-        <w:t>far off from</w:t>
+        <w:t>a little bit</w:t>
+      </w:r>
+      <w:r>
+        <w:rPr>
+          <w:rFonts w:ascii="Times New Roman" w:hAnsi="Times New Roman" w:cs="Times New Roman"/>
+          <w:color w:val="000000" w:themeColor="text1"/>
+          <w:shd w:val="clear" w:color="auto" w:fill="FFFFFF"/>
+        </w:rPr>
+        <w:t xml:space="preserve"> off from</w:t>
       </w:r>
       <w:r>
         <w:rPr>
@@ -5552,7 +5980,23 @@
           <w:color w:val="000000" w:themeColor="text1"/>
           <w:shd w:val="clear" w:color="auto" w:fill="FFFFFF"/>
         </w:rPr>
-        <w:t>53 calculated in Table 1.</w:t>
+        <w:t>53 calculated in Table 1</w:t>
+      </w:r>
+      <w:r>
+        <w:rPr>
+          <w:rFonts w:ascii="Times New Roman" w:hAnsi="Times New Roman" w:cs="Times New Roman"/>
+          <w:color w:val="000000" w:themeColor="text1"/>
+          <w:shd w:val="clear" w:color="auto" w:fill="FFFFFF"/>
+        </w:rPr>
+        <w:t>, which shows skewness in the data distribution</w:t>
+      </w:r>
+      <w:r>
+        <w:rPr>
+          <w:rFonts w:ascii="Times New Roman" w:hAnsi="Times New Roman" w:cs="Times New Roman"/>
+          <w:color w:val="000000" w:themeColor="text1"/>
+          <w:shd w:val="clear" w:color="auto" w:fill="FFFFFF"/>
+        </w:rPr>
+        <w:t>.</w:t>
       </w:r>
       <w:r>
         <w:rPr>
@@ -5592,15 +6036,56 @@
           <w:color w:val="000000" w:themeColor="text1"/>
           <w:shd w:val="clear" w:color="auto" w:fill="FFFFFF"/>
         </w:rPr>
-        <w:t>coefficient of 0.661 confirms our visual findings that the data distribution for hydroelectric power generation is moderately skewed to the left</w:t>
-      </w:r>
-      <w:r>
-        <w:rPr>
-          <w:rFonts w:ascii="Times New Roman" w:hAnsi="Times New Roman" w:cs="Times New Roman"/>
-          <w:color w:val="000000" w:themeColor="text1"/>
-          <w:shd w:val="clear" w:color="auto" w:fill="FFFFFF"/>
-        </w:rPr>
-        <w:t xml:space="preserve"> (lower values). The </w:t>
+        <w:t>coefficient of 0.661</w:t>
+      </w:r>
+      <w:r>
+        <w:rPr>
+          <w:rFonts w:ascii="Times New Roman" w:hAnsi="Times New Roman" w:cs="Times New Roman"/>
+          <w:color w:val="000000" w:themeColor="text1"/>
+          <w:shd w:val="clear" w:color="auto" w:fill="FFFFFF"/>
+        </w:rPr>
+        <w:t>, which is greater than 0.5 and less than 1, so</w:t>
+      </w:r>
+      <w:r>
+        <w:rPr>
+          <w:rFonts w:ascii="Times New Roman" w:hAnsi="Times New Roman" w:cs="Times New Roman"/>
+          <w:color w:val="000000" w:themeColor="text1"/>
+          <w:shd w:val="clear" w:color="auto" w:fill="FFFFFF"/>
+        </w:rPr>
+        <w:t xml:space="preserve"> the data distribution for hydroelectric power generation is moderately skewed to the left</w:t>
+      </w:r>
+      <w:r>
+        <w:rPr>
+          <w:rFonts w:ascii="Times New Roman" w:hAnsi="Times New Roman" w:cs="Times New Roman"/>
+          <w:color w:val="000000" w:themeColor="text1"/>
+          <w:shd w:val="clear" w:color="auto" w:fill="FFFFFF"/>
+        </w:rPr>
+        <w:t xml:space="preserve"> (lower values). </w:t>
+      </w:r>
+    </w:p>
+    <w:p>
+      <w:pPr>
+        <w:rPr>
+          <w:rFonts w:ascii="Times New Roman" w:hAnsi="Times New Roman" w:cs="Times New Roman"/>
+          <w:color w:val="000000" w:themeColor="text1"/>
+          <w:shd w:val="clear" w:color="auto" w:fill="FFFFFF"/>
+        </w:rPr>
+      </w:pPr>
+      <w:r>
+        <w:rPr>
+          <w:rFonts w:ascii="Times New Roman" w:hAnsi="Times New Roman" w:cs="Times New Roman"/>
+          <w:color w:val="000000" w:themeColor="text1"/>
+          <w:shd w:val="clear" w:color="auto" w:fill="FFFFFF"/>
+        </w:rPr>
+        <w:t xml:space="preserve">The </w:t>
+      </w:r>
+      <w:r>
+        <w:rPr>
+          <w:rFonts w:ascii="Times New Roman" w:hAnsi="Times New Roman" w:cs="Times New Roman"/>
+          <w:color w:val="000000" w:themeColor="text1"/>
+          <w:shd w:val="clear" w:color="auto" w:fill="FFFFFF"/>
+        </w:rPr>
+        <w:t xml:space="preserve">coefficient of </w:t>
       </w:r>
       <w:r>
         <w:rPr>
@@ -5616,7 +6101,55 @@
           <w:color w:val="000000" w:themeColor="text1"/>
           <w:shd w:val="clear" w:color="auto" w:fill="FFFFFF"/>
         </w:rPr>
-        <w:t xml:space="preserve">values is between that of -0.5 and  0.5 so our distribution fairy resembles a normal one and is called a </w:t>
+        <w:t xml:space="preserve">is </w:t>
+      </w:r>
+      <w:r>
+        <w:rPr>
+          <w:rFonts w:ascii="Times New Roman" w:hAnsi="Times New Roman" w:cs="Times New Roman"/>
+          <w:color w:val="000000" w:themeColor="text1"/>
+          <w:shd w:val="clear" w:color="auto" w:fill="FFFFFF"/>
+        </w:rPr>
+        <w:t>0.101,</w:t>
+      </w:r>
+      <w:r>
+        <w:rPr>
+          <w:rFonts w:ascii="Times New Roman" w:hAnsi="Times New Roman" w:cs="Times New Roman"/>
+          <w:color w:val="000000" w:themeColor="text1"/>
+          <w:shd w:val="clear" w:color="auto" w:fill="FFFFFF"/>
+        </w:rPr>
+        <w:t xml:space="preserve"> which </w:t>
+      </w:r>
+      <w:r>
+        <w:rPr>
+          <w:rFonts w:ascii="Times New Roman" w:hAnsi="Times New Roman" w:cs="Times New Roman"/>
+          <w:color w:val="000000" w:themeColor="text1"/>
+          <w:shd w:val="clear" w:color="auto" w:fill="FFFFFF"/>
+        </w:rPr>
+        <w:t xml:space="preserve">is between -0.5 </w:t>
+      </w:r>
+      <w:r>
+        <w:rPr>
+          <w:rFonts w:ascii="Times New Roman" w:hAnsi="Times New Roman" w:cs="Times New Roman"/>
+          <w:color w:val="000000" w:themeColor="text1"/>
+          <w:shd w:val="clear" w:color="auto" w:fill="FFFFFF"/>
+        </w:rPr>
+        <w:t>and 0.5</w:t>
+      </w:r>
+      <w:r>
+        <w:rPr>
+          <w:rFonts w:ascii="Times New Roman" w:hAnsi="Times New Roman" w:cs="Times New Roman"/>
+          <w:color w:val="000000" w:themeColor="text1"/>
+          <w:shd w:val="clear" w:color="auto" w:fill="FFFFFF"/>
+        </w:rPr>
+        <w:t>,</w:t>
+      </w:r>
+      <w:r>
+        <w:rPr>
+          <w:rFonts w:ascii="Times New Roman" w:hAnsi="Times New Roman" w:cs="Times New Roman"/>
+          <w:color w:val="000000" w:themeColor="text1"/>
+          <w:shd w:val="clear" w:color="auto" w:fill="FFFFFF"/>
+        </w:rPr>
+        <w:t xml:space="preserve"> so our distribution fairy resembles a normal one and is called a </w:t>
       </w:r>
       <w:r>
         <w:rPr>
@@ -5682,15 +6215,55 @@
           <w:color w:val="000000" w:themeColor="text1"/>
           <w:shd w:val="clear" w:color="auto" w:fill="FFFFFF"/>
         </w:rPr>
-        <w:t>is below 0.5 so we can say that out data distribution</w:t>
-      </w:r>
-      <w:r>
-        <w:rPr>
-          <w:rFonts w:ascii="Times New Roman" w:hAnsi="Times New Roman" w:cs="Times New Roman"/>
-          <w:color w:val="000000" w:themeColor="text1"/>
-          <w:shd w:val="clear" w:color="auto" w:fill="FFFFFF"/>
-        </w:rPr>
-        <w:t xml:space="preserve"> is packed near the mean value</w:t>
+        <w:t xml:space="preserve">calculated as 0.309 is </w:t>
+      </w:r>
+      <w:r>
+        <w:rPr>
+          <w:rFonts w:ascii="Times New Roman" w:hAnsi="Times New Roman" w:cs="Times New Roman"/>
+          <w:color w:val="000000" w:themeColor="text1"/>
+          <w:shd w:val="clear" w:color="auto" w:fill="FFFFFF"/>
+        </w:rPr>
+        <w:t>below 0.5</w:t>
+      </w:r>
+      <w:r>
+        <w:rPr>
+          <w:rFonts w:ascii="Times New Roman" w:hAnsi="Times New Roman" w:cs="Times New Roman"/>
+          <w:color w:val="000000" w:themeColor="text1"/>
+          <w:shd w:val="clear" w:color="auto" w:fill="FFFFFF"/>
+        </w:rPr>
+        <w:t>,</w:t>
+      </w:r>
+      <w:r>
+        <w:rPr>
+          <w:rFonts w:ascii="Times New Roman" w:hAnsi="Times New Roman" w:cs="Times New Roman"/>
+          <w:color w:val="000000" w:themeColor="text1"/>
+          <w:shd w:val="clear" w:color="auto" w:fill="FFFFFF"/>
+        </w:rPr>
+        <w:t xml:space="preserve"> so we can say that out data </w:t>
+      </w:r>
+      <w:r>
+        <w:rPr>
+          <w:rFonts w:ascii="Times New Roman" w:hAnsi="Times New Roman" w:cs="Times New Roman"/>
+          <w:color w:val="000000" w:themeColor="text1"/>
+          <w:shd w:val="clear" w:color="auto" w:fill="FFFFFF"/>
+        </w:rPr>
+        <w:t>is mainly distributed near mean</w:t>
+      </w:r>
+      <w:r>
+        <w:rPr>
+          <w:rFonts w:ascii="Times New Roman" w:hAnsi="Times New Roman" w:cs="Times New Roman"/>
+          <w:color w:val="000000" w:themeColor="text1"/>
+          <w:shd w:val="clear" w:color="auto" w:fill="FFFFFF"/>
+        </w:rPr>
+        <w:t xml:space="preserve"> value</w:t>
+      </w:r>
+      <w:r>
+        <w:rPr>
+          <w:rFonts w:ascii="Times New Roman" w:hAnsi="Times New Roman" w:cs="Times New Roman"/>
+          <w:color w:val="000000" w:themeColor="text1"/>
+          <w:shd w:val="clear" w:color="auto" w:fill="FFFFFF"/>
+        </w:rPr>
+        <w:t xml:space="preserve"> and</w:t>
       </w:r>
       <w:r>
         <w:rPr>
@@ -5876,40 +6449,45 @@
           <w:shd w:val="clear" w:color="auto" w:fill="FFFFFF"/>
         </w:rPr>
       </w:pPr>
-    </w:p>
-    <w:p>
-      <w:pPr>
-        <w:rPr>
-          <w:rFonts w:ascii="Times New Roman" w:hAnsi="Times New Roman" w:cs="Times New Roman"/>
-          <w:color w:val="000000" w:themeColor="text1"/>
-          <w:shd w:val="clear" w:color="auto" w:fill="FFFFFF"/>
-        </w:rPr>
-      </w:pPr>
-    </w:p>
-    <w:p>
-      <w:pPr>
-        <w:rPr>
-          <w:rFonts w:ascii="Times New Roman" w:hAnsi="Times New Roman" w:cs="Times New Roman"/>
-          <w:color w:val="000000" w:themeColor="text1"/>
-          <w:shd w:val="clear" w:color="auto" w:fill="FFFFFF"/>
-        </w:rPr>
-      </w:pPr>
-    </w:p>
-    <w:p>
-      <w:pPr>
-        <w:rPr>
-          <w:rFonts w:ascii="Times New Roman" w:hAnsi="Times New Roman" w:cs="Times New Roman"/>
-          <w:color w:val="000000" w:themeColor="text1"/>
-          <w:shd w:val="clear" w:color="auto" w:fill="FFFFFF"/>
-        </w:rPr>
-      </w:pPr>
-      <w:r>
-        <w:rPr>
-          <w:rFonts w:ascii="Times New Roman" w:hAnsi="Times New Roman" w:cs="Times New Roman"/>
-          <w:color w:val="000000" w:themeColor="text1"/>
-          <w:shd w:val="clear" w:color="auto" w:fill="FFFFFF"/>
-        </w:rPr>
-        <w:t xml:space="preserve">In figure 11, the histogram of Oil&amp; </w:t>
+      <w:r>
+        <w:rPr>
+          <w:rFonts w:ascii="Times New Roman" w:hAnsi="Times New Roman" w:cs="Times New Roman"/>
+          <w:color w:val="000000" w:themeColor="text1"/>
+          <w:shd w:val="clear" w:color="auto" w:fill="FFFFFF"/>
+        </w:rPr>
+        <w:t xml:space="preserve">In </w:t>
+      </w:r>
+      <w:r>
+        <w:rPr>
+          <w:rFonts w:ascii="Times New Roman" w:hAnsi="Times New Roman" w:cs="Times New Roman"/>
+          <w:color w:val="000000" w:themeColor="text1"/>
+          <w:shd w:val="clear" w:color="auto" w:fill="FFFFFF"/>
+        </w:rPr>
+        <w:t>F</w:t>
+      </w:r>
+      <w:r>
+        <w:rPr>
+          <w:rFonts w:ascii="Times New Roman" w:hAnsi="Times New Roman" w:cs="Times New Roman"/>
+          <w:color w:val="000000" w:themeColor="text1"/>
+          <w:shd w:val="clear" w:color="auto" w:fill="FFFFFF"/>
+        </w:rPr>
+        <w:t xml:space="preserve">igure 11, the histogram of </w:t>
+      </w:r>
+      <w:r>
+        <w:rPr>
+          <w:rFonts w:ascii="Times New Roman" w:hAnsi="Times New Roman" w:cs="Times New Roman"/>
+          <w:color w:val="000000" w:themeColor="text1"/>
+          <w:shd w:val="clear" w:color="auto" w:fill="FFFFFF"/>
+        </w:rPr>
+        <w:t xml:space="preserve">energy production through </w:t>
+      </w:r>
+      <w:r>
+        <w:rPr>
+          <w:rFonts w:ascii="Times New Roman" w:hAnsi="Times New Roman" w:cs="Times New Roman"/>
+          <w:color w:val="000000" w:themeColor="text1"/>
+          <w:shd w:val="clear" w:color="auto" w:fill="FFFFFF"/>
+        </w:rPr>
+        <w:t xml:space="preserve">Oil&amp; </w:t>
       </w:r>
       <w:r>
         <w:rPr>
@@ -5957,7 +6535,39 @@
           <w:color w:val="000000" w:themeColor="text1"/>
           <w:shd w:val="clear" w:color="auto" w:fill="FFFFFF"/>
         </w:rPr>
-        <w:t xml:space="preserve">that was calculated in Table 1. So our distribution is almost symmetrical, fact that is confirmed by the </w:t>
+        <w:t xml:space="preserve">that was calculated in Table 1. </w:t>
+      </w:r>
+      <w:r>
+        <w:rPr>
+          <w:rFonts w:ascii="Times New Roman" w:hAnsi="Times New Roman" w:cs="Times New Roman"/>
+          <w:color w:val="000000" w:themeColor="text1"/>
+          <w:shd w:val="clear" w:color="auto" w:fill="FFFFFF"/>
+        </w:rPr>
+        <w:t>So,</w:t>
+      </w:r>
+      <w:r>
+        <w:rPr>
+          <w:rFonts w:ascii="Times New Roman" w:hAnsi="Times New Roman" w:cs="Times New Roman"/>
+          <w:color w:val="000000" w:themeColor="text1"/>
+          <w:shd w:val="clear" w:color="auto" w:fill="FFFFFF"/>
+        </w:rPr>
+        <w:t xml:space="preserve"> our distribution is almost symmetrical, fact that is confirmed by the</w:t>
+      </w:r>
+      <w:r>
+        <w:rPr>
+          <w:rFonts w:ascii="Times New Roman" w:hAnsi="Times New Roman" w:cs="Times New Roman"/>
+          <w:color w:val="000000" w:themeColor="text1"/>
+          <w:shd w:val="clear" w:color="auto" w:fill="FFFFFF"/>
+        </w:rPr>
+        <w:t xml:space="preserve"> coefficient </w:t>
+      </w:r>
+      <w:r>
+        <w:rPr>
+          <w:rFonts w:ascii="Times New Roman" w:hAnsi="Times New Roman" w:cs="Times New Roman"/>
+          <w:color w:val="000000" w:themeColor="text1"/>
+          <w:shd w:val="clear" w:color="auto" w:fill="FFFFFF"/>
+        </w:rPr>
+        <w:t>of skewness</w:t>
       </w:r>
       <w:r>
         <w:rPr>
@@ -5965,7 +6575,7 @@
           <w:color w:val="70AD47" w:themeColor="accent6"/>
           <w:shd w:val="clear" w:color="auto" w:fill="FFFFFF"/>
         </w:rPr>
-        <w:t xml:space="preserve">skew </w:t>
+        <w:t xml:space="preserve"> </w:t>
       </w:r>
       <w:r>
         <w:rPr>
@@ -5997,23 +6607,47 @@
           <w:color w:val="000000" w:themeColor="text1"/>
           <w:shd w:val="clear" w:color="auto" w:fill="FFFFFF"/>
         </w:rPr>
-        <w:t>, so we can say that our data distribution is not skewed at all.</w:t>
-      </w:r>
-    </w:p>
-    <w:p>
-      <w:pPr>
-        <w:rPr>
-          <w:rFonts w:ascii="Times New Roman" w:hAnsi="Times New Roman" w:cs="Times New Roman"/>
-          <w:shd w:val="clear" w:color="auto" w:fill="FFFFFF"/>
-        </w:rPr>
-      </w:pPr>
-      <w:r>
-        <w:rPr>
-          <w:rFonts w:ascii="Times New Roman" w:hAnsi="Times New Roman" w:cs="Times New Roman"/>
-          <w:color w:val="000000" w:themeColor="text1"/>
-          <w:shd w:val="clear" w:color="auto" w:fill="FFFFFF"/>
-        </w:rPr>
-        <w:t xml:space="preserve">The </w:t>
+        <w:t xml:space="preserve">, </w:t>
+      </w:r>
+      <w:r>
+        <w:rPr>
+          <w:rFonts w:ascii="Times New Roman" w:hAnsi="Times New Roman" w:cs="Times New Roman"/>
+          <w:color w:val="000000" w:themeColor="text1"/>
+          <w:shd w:val="clear" w:color="auto" w:fill="FFFFFF"/>
+        </w:rPr>
+        <w:t>this means that</w:t>
+      </w:r>
+      <w:r>
+        <w:rPr>
+          <w:rFonts w:ascii="Times New Roman" w:hAnsi="Times New Roman" w:cs="Times New Roman"/>
+          <w:color w:val="000000" w:themeColor="text1"/>
+          <w:shd w:val="clear" w:color="auto" w:fill="FFFFFF"/>
+        </w:rPr>
+        <w:t xml:space="preserve"> our data distribution is not skewed at all.</w:t>
+      </w:r>
+    </w:p>
+    <w:p>
+      <w:pPr>
+        <w:rPr>
+          <w:rFonts w:ascii="Times New Roman" w:hAnsi="Times New Roman" w:cs="Times New Roman"/>
+          <w:shd w:val="clear" w:color="auto" w:fill="FFFFFF"/>
+        </w:rPr>
+      </w:pPr>
+      <w:r>
+        <w:rPr>
+          <w:rFonts w:ascii="Times New Roman" w:hAnsi="Times New Roman" w:cs="Times New Roman"/>
+          <w:color w:val="000000" w:themeColor="text1"/>
+          <w:shd w:val="clear" w:color="auto" w:fill="FFFFFF"/>
+        </w:rPr>
+        <w:t>The</w:t>
+      </w:r>
+      <w:r>
+        <w:rPr>
+          <w:rFonts w:ascii="Times New Roman" w:hAnsi="Times New Roman" w:cs="Times New Roman"/>
+          <w:color w:val="000000" w:themeColor="text1"/>
+          <w:shd w:val="clear" w:color="auto" w:fill="FFFFFF"/>
+        </w:rPr>
+        <w:t xml:space="preserve"> coefficient of </w:t>
       </w:r>
       <w:r>
         <w:rPr>
@@ -6029,7 +6663,15 @@
           <w:color w:val="000000" w:themeColor="text1"/>
           <w:shd w:val="clear" w:color="auto" w:fill="FFFFFF"/>
         </w:rPr>
-        <w:t>value is -0.877</w:t>
+        <w:t xml:space="preserve">was calculated as </w:t>
+      </w:r>
+      <w:r>
+        <w:rPr>
+          <w:rFonts w:ascii="Times New Roman" w:hAnsi="Times New Roman" w:cs="Times New Roman"/>
+          <w:color w:val="000000" w:themeColor="text1"/>
+          <w:shd w:val="clear" w:color="auto" w:fill="FFFFFF"/>
+        </w:rPr>
+        <w:t>-0.877</w:t>
       </w:r>
       <w:r>
         <w:rPr>
@@ -6113,13 +6755,28 @@
           <w:rFonts w:ascii="Times New Roman" w:hAnsi="Times New Roman" w:cs="Times New Roman"/>
           <w:shd w:val="clear" w:color="auto" w:fill="FFFFFF"/>
         </w:rPr>
-        <w:t>than normal distribution with the same std and thus has a lower peak and is called a platykurtic distribution.</w:t>
-      </w:r>
-    </w:p>
-    <w:p>
-      <w:pPr>
-        <w:rPr>
-          <w:rFonts w:ascii="Times New Roman" w:hAnsi="Times New Roman" w:cs="Times New Roman"/>
+        <w:t>than normal distribution with the same st</w:t>
+      </w:r>
+      <w:r>
+        <w:rPr>
+          <w:rFonts w:ascii="Times New Roman" w:hAnsi="Times New Roman" w:cs="Times New Roman"/>
+          <w:shd w:val="clear" w:color="auto" w:fill="FFFFFF"/>
+        </w:rPr>
+        <w:t>andard deviation</w:t>
+      </w:r>
+      <w:r>
+        <w:rPr>
+          <w:rFonts w:ascii="Times New Roman" w:hAnsi="Times New Roman" w:cs="Times New Roman"/>
+          <w:shd w:val="clear" w:color="auto" w:fill="FFFFFF"/>
+        </w:rPr>
+        <w:t xml:space="preserve"> and thus has a lower peak and is called a platykurtic distribution.</w:t>
+      </w:r>
+    </w:p>
+    <w:p>
+      <w:pPr>
+        <w:rPr>
+          <w:rFonts w:ascii="Times New Roman" w:hAnsi="Times New Roman" w:cs="Times New Roman"/>
+          <w:color w:val="000000" w:themeColor="text1"/>
           <w:shd w:val="clear" w:color="auto" w:fill="FFFFFF"/>
         </w:rPr>
       </w:pPr>
@@ -6167,7 +6824,7 @@
           <w:sz w:val="21"/>
           <w:szCs w:val="21"/>
         </w:rPr>
-        <w:t xml:space="preserve">, which is below 0.5, and comparable to the coefficient of variation obtained for </w:t>
+        <w:t xml:space="preserve">, which is below 0.5, so we say </w:t>
       </w:r>
       <w:r>
         <w:rPr>
@@ -6175,7 +6832,7 @@
           <w:sz w:val="21"/>
           <w:szCs w:val="21"/>
         </w:rPr>
-        <w:t>Hydro</w:t>
+        <w:t>that our</w:t>
       </w:r>
       <w:r>
         <w:rPr>
@@ -6183,42 +6840,56 @@
           <w:sz w:val="21"/>
           <w:szCs w:val="21"/>
         </w:rPr>
-        <w:t>, so we say that  our data is packed near the expected value and is not highly affected by long term unpredictable phenomena.</w:t>
-      </w:r>
-    </w:p>
-    <w:p>
-      <w:pPr>
-        <w:rPr>
-          <w:rFonts w:ascii="Times New Roman" w:hAnsi="Times New Roman" w:cs="Times New Roman"/>
-          <w:color w:val="000000" w:themeColor="text1"/>
-          <w:shd w:val="clear" w:color="auto" w:fill="FFFFFF"/>
-        </w:rPr>
-      </w:pPr>
-    </w:p>
-    <w:p>
-      <w:pPr>
-        <w:rPr>
-          <w:rFonts w:ascii="Times New Roman" w:hAnsi="Times New Roman" w:cs="Times New Roman"/>
-          <w:color w:val="000000" w:themeColor="text1"/>
-          <w:shd w:val="clear" w:color="auto" w:fill="FFFFFF"/>
-        </w:rPr>
-      </w:pPr>
-    </w:p>
-    <w:p>
-      <w:pPr>
-        <w:rPr>
-          <w:rFonts w:ascii="Times New Roman" w:hAnsi="Times New Roman" w:cs="Times New Roman"/>
-          <w:color w:val="000000" w:themeColor="text1"/>
-          <w:shd w:val="clear" w:color="auto" w:fill="FFFFFF"/>
-        </w:rPr>
-      </w:pPr>
-      <w:r>
-        <w:rPr>
-          <w:rFonts w:ascii="Times New Roman" w:hAnsi="Times New Roman" w:cs="Times New Roman"/>
-          <w:color w:val="000000" w:themeColor="text1"/>
-          <w:shd w:val="clear" w:color="auto" w:fill="FFFFFF"/>
-        </w:rPr>
-        <w:t xml:space="preserve">For figure 12 we see that the highest frequency of </w:t>
+        <w:t xml:space="preserve"> data is </w:t>
+      </w:r>
+      <w:r>
+        <w:rPr>
+          <w:rFonts w:ascii="Times New Roman" w:hAnsi="Times New Roman" w:cs="Times New Roman"/>
+          <w:color w:val="000000" w:themeColor="text1"/>
+          <w:shd w:val="clear" w:color="auto" w:fill="FFFFFF"/>
+        </w:rPr>
+        <w:t>mainly distributed near mean value and is not highly affected by long term unpredictable phenomena.</w:t>
+      </w:r>
+    </w:p>
+    <w:p>
+      <w:pPr>
+        <w:rPr>
+          <w:rFonts w:ascii="Times New Roman" w:hAnsi="Times New Roman" w:cs="Times New Roman"/>
+          <w:shd w:val="clear" w:color="auto" w:fill="FFFFFF"/>
+        </w:rPr>
+      </w:pPr>
+    </w:p>
+    <w:p>
+      <w:pPr>
+        <w:rPr>
+          <w:rFonts w:ascii="Times New Roman" w:hAnsi="Times New Roman" w:cs="Times New Roman"/>
+          <w:color w:val="000000" w:themeColor="text1"/>
+          <w:shd w:val="clear" w:color="auto" w:fill="FFFFFF"/>
+        </w:rPr>
+      </w:pPr>
+      <w:r>
+        <w:rPr>
+          <w:rFonts w:ascii="Times New Roman" w:hAnsi="Times New Roman" w:cs="Times New Roman"/>
+          <w:color w:val="000000" w:themeColor="text1"/>
+          <w:shd w:val="clear" w:color="auto" w:fill="FFFFFF"/>
+        </w:rPr>
+        <w:t>For figure 12</w:t>
+      </w:r>
+      <w:r>
+        <w:rPr>
+          <w:rFonts w:ascii="Times New Roman" w:hAnsi="Times New Roman" w:cs="Times New Roman"/>
+          <w:color w:val="000000" w:themeColor="text1"/>
+          <w:shd w:val="clear" w:color="auto" w:fill="FFFFFF"/>
+        </w:rPr>
+        <w:t>, the histogram of energy production through nuclear means,</w:t>
+      </w:r>
+      <w:r>
+        <w:rPr>
+          <w:rFonts w:ascii="Times New Roman" w:hAnsi="Times New Roman" w:cs="Times New Roman"/>
+          <w:color w:val="000000" w:themeColor="text1"/>
+          <w:shd w:val="clear" w:color="auto" w:fill="FFFFFF"/>
+        </w:rPr>
+        <w:t xml:space="preserve"> we see that the highest frequency of </w:t>
       </w:r>
       <w:r>
         <w:rPr>
@@ -6234,7 +6905,7 @@
           <w:color w:val="000000" w:themeColor="text1"/>
           <w:shd w:val="clear" w:color="auto" w:fill="FFFFFF"/>
         </w:rPr>
-        <w:t xml:space="preserve">is at  1400, quite different from the </w:t>
+        <w:t xml:space="preserve">is at 1400, quite different from the </w:t>
       </w:r>
       <w:r>
         <w:rPr>
@@ -6250,7 +6921,31 @@
           <w:color w:val="000000" w:themeColor="text1"/>
           <w:shd w:val="clear" w:color="auto" w:fill="FFFFFF"/>
         </w:rPr>
-        <w:t xml:space="preserve">value calculated in Table 1, so we expect our data distribution to be skewed. Our expectations are confirmed by the </w:t>
+        <w:t>value</w:t>
+      </w:r>
+      <w:r>
+        <w:rPr>
+          <w:rFonts w:ascii="Times New Roman" w:hAnsi="Times New Roman" w:cs="Times New Roman"/>
+          <w:color w:val="000000" w:themeColor="text1"/>
+          <w:shd w:val="clear" w:color="auto" w:fill="FFFFFF"/>
+        </w:rPr>
+        <w:t xml:space="preserve"> of 1299</w:t>
+      </w:r>
+      <w:r>
+        <w:rPr>
+          <w:rFonts w:ascii="Times New Roman" w:hAnsi="Times New Roman" w:cs="Times New Roman"/>
+          <w:color w:val="000000" w:themeColor="text1"/>
+          <w:shd w:val="clear" w:color="auto" w:fill="FFFFFF"/>
+        </w:rPr>
+        <w:t xml:space="preserve"> calculated in Table 1, so we expect our data distribution to be skewed. Our expectations are confirmed by the </w:t>
+      </w:r>
+      <w:r>
+        <w:rPr>
+          <w:rFonts w:ascii="Times New Roman" w:hAnsi="Times New Roman" w:cs="Times New Roman"/>
+          <w:color w:val="000000" w:themeColor="text1"/>
+          <w:shd w:val="clear" w:color="auto" w:fill="FFFFFF"/>
+        </w:rPr>
+        <w:t xml:space="preserve">coefficient of </w:t>
       </w:r>
       <w:r>
         <w:rPr>
@@ -6266,7 +6961,23 @@
           <w:color w:val="70AD47" w:themeColor="accent6"/>
           <w:shd w:val="clear" w:color="auto" w:fill="FFFFFF"/>
         </w:rPr>
-        <w:t xml:space="preserve">ew </w:t>
+        <w:t>ew</w:t>
+      </w:r>
+      <w:r>
+        <w:rPr>
+          <w:rFonts w:ascii="Times New Roman" w:hAnsi="Times New Roman" w:cs="Times New Roman"/>
+          <w:color w:val="70AD47" w:themeColor="accent6"/>
+          <w:shd w:val="clear" w:color="auto" w:fill="FFFFFF"/>
+        </w:rPr>
+        <w:t>ness</w:t>
+      </w:r>
+      <w:r>
+        <w:rPr>
+          <w:rFonts w:ascii="Times New Roman" w:hAnsi="Times New Roman" w:cs="Times New Roman"/>
+          <w:color w:val="70AD47" w:themeColor="accent6"/>
+          <w:shd w:val="clear" w:color="auto" w:fill="FFFFFF"/>
+        </w:rPr>
+        <w:t xml:space="preserve"> </w:t>
       </w:r>
       <w:r>
         <w:rPr>
@@ -6291,7 +7002,15 @@
           <w:color w:val="000000" w:themeColor="text1"/>
           <w:shd w:val="clear" w:color="auto" w:fill="FFFFFF"/>
         </w:rPr>
-        <w:t xml:space="preserve">The </w:t>
+        <w:t>The</w:t>
+      </w:r>
+      <w:r>
+        <w:rPr>
+          <w:rFonts w:ascii="Times New Roman" w:hAnsi="Times New Roman" w:cs="Times New Roman"/>
+          <w:color w:val="000000" w:themeColor="text1"/>
+          <w:shd w:val="clear" w:color="auto" w:fill="FFFFFF"/>
+        </w:rPr>
+        <w:t xml:space="preserve"> coefficient of kurtosis</w:t>
       </w:r>
       <w:r>
         <w:rPr>
@@ -6299,15 +7018,55 @@
           <w:color w:val="70AD47" w:themeColor="accent6"/>
           <w:shd w:val="clear" w:color="auto" w:fill="FFFFFF"/>
         </w:rPr>
-        <w:t xml:space="preserve">kurtosis </w:t>
-      </w:r>
-      <w:r>
-        <w:rPr>
-          <w:rFonts w:ascii="Times New Roman" w:hAnsi="Times New Roman" w:cs="Times New Roman"/>
-          <w:color w:val="000000" w:themeColor="text1"/>
-          <w:shd w:val="clear" w:color="auto" w:fill="FFFFFF"/>
-        </w:rPr>
-        <w:t>value is that of 2.68 which is greater than 0.5, so our if lighter tailed that a normal distribution with the same standard thus has a higher peak and is called a leptokurtic distribution.</w:t>
+        <w:t xml:space="preserve"> </w:t>
+      </w:r>
+      <w:r>
+        <w:rPr>
+          <w:rFonts w:ascii="Times New Roman" w:hAnsi="Times New Roman" w:cs="Times New Roman"/>
+          <w:color w:val="000000" w:themeColor="text1"/>
+          <w:shd w:val="clear" w:color="auto" w:fill="FFFFFF"/>
+        </w:rPr>
+        <w:t xml:space="preserve">was calculated as </w:t>
+      </w:r>
+      <w:r>
+        <w:rPr>
+          <w:rFonts w:ascii="Times New Roman" w:hAnsi="Times New Roman" w:cs="Times New Roman"/>
+          <w:color w:val="000000" w:themeColor="text1"/>
+          <w:shd w:val="clear" w:color="auto" w:fill="FFFFFF"/>
+        </w:rPr>
+        <w:t>2.68</w:t>
+      </w:r>
+      <w:r>
+        <w:rPr>
+          <w:rFonts w:ascii="Times New Roman" w:hAnsi="Times New Roman" w:cs="Times New Roman"/>
+          <w:color w:val="000000" w:themeColor="text1"/>
+          <w:shd w:val="clear" w:color="auto" w:fill="FFFFFF"/>
+        </w:rPr>
+        <w:t>,</w:t>
+      </w:r>
+      <w:r>
+        <w:rPr>
+          <w:rFonts w:ascii="Times New Roman" w:hAnsi="Times New Roman" w:cs="Times New Roman"/>
+          <w:color w:val="000000" w:themeColor="text1"/>
+          <w:shd w:val="clear" w:color="auto" w:fill="FFFFFF"/>
+        </w:rPr>
+        <w:t xml:space="preserve"> which is greater than 0.5, so our </w:t>
+      </w:r>
+      <w:r>
+        <w:rPr>
+          <w:rFonts w:ascii="Times New Roman" w:hAnsi="Times New Roman" w:cs="Times New Roman"/>
+          <w:color w:val="000000" w:themeColor="text1"/>
+          <w:shd w:val="clear" w:color="auto" w:fill="FFFFFF"/>
+        </w:rPr>
+        <w:t>data distribution is</w:t>
+      </w:r>
+      <w:r>
+        <w:rPr>
+          <w:rFonts w:ascii="Times New Roman" w:hAnsi="Times New Roman" w:cs="Times New Roman"/>
+          <w:color w:val="000000" w:themeColor="text1"/>
+          <w:shd w:val="clear" w:color="auto" w:fill="FFFFFF"/>
+        </w:rPr>
+        <w:t xml:space="preserve"> lighter tailed that a normal distribution with the same standard thus has a higher peak and is called a leptokurtic distribution.</w:t>
       </w:r>
     </w:p>
     <w:p>
@@ -6340,26 +7099,88 @@
           <w:color w:val="000000" w:themeColor="text1"/>
           <w:shd w:val="clear" w:color="auto" w:fill="FFFFFF"/>
         </w:rPr>
-        <w:t>is obtained for nuclear is 0.182, which is below 0.5 and the lowest from all the one calculated in Table 1, this not only show that the majority of the data is packed near the expected value and that it is not highly affected by long term unpredictable phenomena but it also shows that nuclear energy has the most constant output from all the other means of energy production</w:t>
-      </w:r>
-    </w:p>
-    <w:p>
-      <w:pPr>
-        <w:rPr>
-          <w:rFonts w:ascii="Times New Roman" w:hAnsi="Times New Roman" w:cs="Times New Roman"/>
-          <w:color w:val="000000" w:themeColor="text1"/>
-          <w:shd w:val="clear" w:color="auto" w:fill="FFFFFF"/>
-        </w:rPr>
-      </w:pPr>
-    </w:p>
-    <w:p>
-      <w:pPr>
-        <w:rPr>
-          <w:rFonts w:ascii="Times New Roman" w:hAnsi="Times New Roman" w:cs="Times New Roman"/>
-          <w:color w:val="000000" w:themeColor="text1"/>
-          <w:shd w:val="clear" w:color="auto" w:fill="FFFFFF"/>
-        </w:rPr>
-      </w:pPr>
+        <w:t>that was</w:t>
+      </w:r>
+      <w:r>
+        <w:rPr>
+          <w:rFonts w:ascii="Times New Roman" w:hAnsi="Times New Roman" w:cs="Times New Roman"/>
+          <w:color w:val="000000" w:themeColor="text1"/>
+          <w:shd w:val="clear" w:color="auto" w:fill="FFFFFF"/>
+        </w:rPr>
+        <w:t xml:space="preserve"> obtained is 0.182, which is below 0.5 and the lowest from all the one</w:t>
+      </w:r>
+      <w:r>
+        <w:rPr>
+          <w:rFonts w:ascii="Times New Roman" w:hAnsi="Times New Roman" w:cs="Times New Roman"/>
+          <w:color w:val="000000" w:themeColor="text1"/>
+          <w:shd w:val="clear" w:color="auto" w:fill="FFFFFF"/>
+        </w:rPr>
+        <w:t>s</w:t>
+      </w:r>
+      <w:r>
+        <w:rPr>
+          <w:rFonts w:ascii="Times New Roman" w:hAnsi="Times New Roman" w:cs="Times New Roman"/>
+          <w:color w:val="000000" w:themeColor="text1"/>
+          <w:shd w:val="clear" w:color="auto" w:fill="FFFFFF"/>
+        </w:rPr>
+        <w:t xml:space="preserve"> calculated in Table 1, this show</w:t>
+      </w:r>
+      <w:r>
+        <w:rPr>
+          <w:rFonts w:ascii="Times New Roman" w:hAnsi="Times New Roman" w:cs="Times New Roman"/>
+          <w:color w:val="000000" w:themeColor="text1"/>
+          <w:shd w:val="clear" w:color="auto" w:fill="FFFFFF"/>
+        </w:rPr>
+        <w:t>s</w:t>
+      </w:r>
+      <w:r>
+        <w:rPr>
+          <w:rFonts w:ascii="Times New Roman" w:hAnsi="Times New Roman" w:cs="Times New Roman"/>
+          <w:color w:val="000000" w:themeColor="text1"/>
+          <w:shd w:val="clear" w:color="auto" w:fill="FFFFFF"/>
+        </w:rPr>
+        <w:t xml:space="preserve"> that </w:t>
+      </w:r>
+      <w:r>
+        <w:rPr>
+          <w:rFonts w:ascii="Times New Roman" w:hAnsi="Times New Roman" w:cs="Times New Roman"/>
+          <w:color w:val="000000" w:themeColor="text1"/>
+          <w:shd w:val="clear" w:color="auto" w:fill="FFFFFF"/>
+        </w:rPr>
+        <w:t>most of</w:t>
+      </w:r>
+      <w:r>
+        <w:rPr>
+          <w:rFonts w:ascii="Times New Roman" w:hAnsi="Times New Roman" w:cs="Times New Roman"/>
+          <w:color w:val="000000" w:themeColor="text1"/>
+          <w:shd w:val="clear" w:color="auto" w:fill="FFFFFF"/>
+        </w:rPr>
+        <w:t xml:space="preserve"> the data is packed near the expected value and that it is not highly affected by long term unpredictable </w:t>
+      </w:r>
+      <w:r>
+        <w:rPr>
+          <w:rFonts w:ascii="Times New Roman" w:hAnsi="Times New Roman" w:cs="Times New Roman"/>
+          <w:color w:val="000000" w:themeColor="text1"/>
+          <w:shd w:val="clear" w:color="auto" w:fill="FFFFFF"/>
+        </w:rPr>
+        <w:t>phenomena,</w:t>
+      </w:r>
+      <w:r>
+        <w:rPr>
+          <w:rFonts w:ascii="Times New Roman" w:hAnsi="Times New Roman" w:cs="Times New Roman"/>
+          <w:color w:val="000000" w:themeColor="text1"/>
+          <w:shd w:val="clear" w:color="auto" w:fill="FFFFFF"/>
+        </w:rPr>
+        <w:t xml:space="preserve"> but it also shows that nuclear energy has the most constant output from all the other means of energy production</w:t>
+      </w:r>
+      <w:r>
+        <w:rPr>
+          <w:rFonts w:ascii="Times New Roman" w:hAnsi="Times New Roman" w:cs="Times New Roman"/>
+          <w:color w:val="000000" w:themeColor="text1"/>
+          <w:shd w:val="clear" w:color="auto" w:fill="FFFFFF"/>
+        </w:rPr>
+        <w:t>.</w:t>
+      </w:r>
     </w:p>
     <w:p>
       <w:pPr>
@@ -6369,21 +7190,13 @@
           <w:shd w:val="clear" w:color="auto" w:fill="FFFFFF"/>
         </w:rPr>
       </w:pPr>
-    </w:p>
-    <w:p>
-      <w:pPr>
-        <w:jc w:val="center"/>
-        <w:rPr>
-          <w:rFonts w:ascii="Times New Roman" w:hAnsi="Times New Roman" w:cs="Times New Roman"/>
-          <w:shd w:val="clear" w:color="auto" w:fill="FFFFFF"/>
-        </w:rPr>
-      </w:pPr>
       <w:r>
         <w:rPr>
           <w:rFonts w:ascii="Times New Roman" w:hAnsi="Times New Roman" w:cs="Times New Roman"/>
           <w:noProof/>
           <w:shd w:val="clear" w:color="auto" w:fill="FFFFFF"/>
         </w:rPr>
+        <w:lastRenderedPageBreak/>
         <w:drawing>
           <wp:inline distT="0" distB="0" distL="0" distR="0" wp14:anchorId="626BBEFF" wp14:editId="5A8B1ABF">
             <wp:extent cx="2808000" cy="1872000"/>
@@ -6502,7 +7315,35 @@
           <w:rFonts w:ascii="Times New Roman" w:hAnsi="Times New Roman" w:cs="Times New Roman"/>
           <w:shd w:val="clear" w:color="auto" w:fill="FFFFFF"/>
         </w:rPr>
-        <w:t xml:space="preserve">Fig 11: Oil&amp;Gas                                                            </w:t>
+        <w:t>Fig 11: Oil</w:t>
+      </w:r>
+      <w:r>
+        <w:rPr>
+          <w:rFonts w:ascii="Times New Roman" w:hAnsi="Times New Roman" w:cs="Times New Roman"/>
+          <w:shd w:val="clear" w:color="auto" w:fill="FFFFFF"/>
+        </w:rPr>
+        <w:t xml:space="preserve"> </w:t>
+      </w:r>
+      <w:r>
+        <w:rPr>
+          <w:rFonts w:ascii="Times New Roman" w:hAnsi="Times New Roman" w:cs="Times New Roman"/>
+          <w:shd w:val="clear" w:color="auto" w:fill="FFFFFF"/>
+        </w:rPr>
+        <w:t>&amp;</w:t>
+      </w:r>
+      <w:r>
+        <w:rPr>
+          <w:rFonts w:ascii="Times New Roman" w:hAnsi="Times New Roman" w:cs="Times New Roman"/>
+          <w:shd w:val="clear" w:color="auto" w:fill="FFFFFF"/>
+        </w:rPr>
+        <w:t xml:space="preserve"> </w:t>
+      </w:r>
+      <w:r>
+        <w:rPr>
+          <w:rFonts w:ascii="Times New Roman" w:hAnsi="Times New Roman" w:cs="Times New Roman"/>
+          <w:shd w:val="clear" w:color="auto" w:fill="FFFFFF"/>
+        </w:rPr>
+        <w:t xml:space="preserve">Gas                                                            </w:t>
       </w:r>
       <w:r>
         <w:rPr>
@@ -6530,13 +7371,86 @@
           <w:shd w:val="clear" w:color="auto" w:fill="FFFFFF"/>
         </w:rPr>
       </w:pPr>
-      <w:r>
-        <w:rPr>
-          <w:rFonts w:ascii="Times New Roman" w:hAnsi="Times New Roman" w:cs="Times New Roman"/>
-          <w:color w:val="000000" w:themeColor="text1"/>
-          <w:shd w:val="clear" w:color="auto" w:fill="FFFFFF"/>
-        </w:rPr>
-        <w:t xml:space="preserve">Coal – By looking the the histogram in figure 9 we obsereve that the highest frequency of </w:t>
+    </w:p>
+    <w:p>
+      <w:pPr>
+        <w:rPr>
+          <w:rFonts w:ascii="Times New Roman" w:hAnsi="Times New Roman" w:cs="Times New Roman"/>
+          <w:color w:val="000000" w:themeColor="text1"/>
+          <w:shd w:val="clear" w:color="auto" w:fill="FFFFFF"/>
+        </w:rPr>
+      </w:pPr>
+      <w:r>
+        <w:rPr>
+          <w:rFonts w:ascii="Times New Roman" w:hAnsi="Times New Roman" w:cs="Times New Roman"/>
+          <w:color w:val="000000" w:themeColor="text1"/>
+          <w:shd w:val="clear" w:color="auto" w:fill="FFFFFF"/>
+        </w:rPr>
+        <w:t>By looking at the histogram</w:t>
+      </w:r>
+      <w:r>
+        <w:rPr>
+          <w:rFonts w:ascii="Times New Roman" w:hAnsi="Times New Roman" w:cs="Times New Roman"/>
+          <w:color w:val="000000" w:themeColor="text1"/>
+          <w:shd w:val="clear" w:color="auto" w:fill="FFFFFF"/>
+        </w:rPr>
+        <w:t xml:space="preserve"> of energy production through wind</w:t>
+      </w:r>
+      <w:r>
+        <w:rPr>
+          <w:rFonts w:ascii="Times New Roman" w:hAnsi="Times New Roman" w:cs="Times New Roman"/>
+          <w:color w:val="000000" w:themeColor="text1"/>
+          <w:shd w:val="clear" w:color="auto" w:fill="FFFFFF"/>
+        </w:rPr>
+        <w:t xml:space="preserve"> in </w:t>
+      </w:r>
+      <w:r>
+        <w:rPr>
+          <w:rFonts w:ascii="Times New Roman" w:hAnsi="Times New Roman" w:cs="Times New Roman"/>
+          <w:color w:val="000000" w:themeColor="text1"/>
+          <w:shd w:val="clear" w:color="auto" w:fill="FFFFFF"/>
+        </w:rPr>
+        <w:t>F</w:t>
+      </w:r>
+      <w:r>
+        <w:rPr>
+          <w:rFonts w:ascii="Times New Roman" w:hAnsi="Times New Roman" w:cs="Times New Roman"/>
+          <w:color w:val="000000" w:themeColor="text1"/>
+          <w:shd w:val="clear" w:color="auto" w:fill="FFFFFF"/>
+        </w:rPr>
+        <w:t>igure 13</w:t>
+      </w:r>
+      <w:r>
+        <w:rPr>
+          <w:rFonts w:ascii="Times New Roman" w:hAnsi="Times New Roman" w:cs="Times New Roman"/>
+          <w:color w:val="000000" w:themeColor="text1"/>
+          <w:shd w:val="clear" w:color="auto" w:fill="FFFFFF"/>
+        </w:rPr>
+        <w:t>,</w:t>
+      </w:r>
+      <w:r>
+        <w:rPr>
+          <w:rFonts w:ascii="Times New Roman" w:hAnsi="Times New Roman" w:cs="Times New Roman"/>
+          <w:color w:val="000000" w:themeColor="text1"/>
+          <w:shd w:val="clear" w:color="auto" w:fill="FFFFFF"/>
+        </w:rPr>
+        <w:t xml:space="preserve"> </w:t>
+      </w:r>
+      <w:r>
+        <w:rPr>
+          <w:rFonts w:ascii="Times New Roman" w:hAnsi="Times New Roman" w:cs="Times New Roman"/>
+          <w:color w:val="000000" w:themeColor="text1"/>
+          <w:shd w:val="clear" w:color="auto" w:fill="FFFFFF"/>
+        </w:rPr>
+        <w:t>we observe</w:t>
+      </w:r>
+      <w:r>
+        <w:rPr>
+          <w:rFonts w:ascii="Times New Roman" w:hAnsi="Times New Roman" w:cs="Times New Roman"/>
+          <w:color w:val="000000" w:themeColor="text1"/>
+          <w:shd w:val="clear" w:color="auto" w:fill="FFFFFF"/>
+        </w:rPr>
+        <w:t xml:space="preserve"> that the highest frequency of </w:t>
       </w:r>
       <w:r>
         <w:rPr>
@@ -6552,7 +7466,7 @@
           <w:color w:val="000000" w:themeColor="text1"/>
           <w:shd w:val="clear" w:color="auto" w:fill="FFFFFF"/>
         </w:rPr>
-        <w:t xml:space="preserve">is at 1250 , a value close to the </w:t>
+        <w:t xml:space="preserve">is at 0 while the </w:t>
       </w:r>
       <w:r>
         <w:rPr>
@@ -6568,7 +7482,47 @@
           <w:color w:val="000000" w:themeColor="text1"/>
           <w:shd w:val="clear" w:color="auto" w:fill="FFFFFF"/>
         </w:rPr>
-        <w:t xml:space="preserve">of 1270 calculated in Table 1. This means that the distribution of the energy production values by coal skewed. This is confirmed by the calculated </w:t>
+        <w:t xml:space="preserve">value calculated in Table 1 is 766. This means that out distribution is skewed, </w:t>
+      </w:r>
+      <w:r>
+        <w:rPr>
+          <w:rFonts w:ascii="Times New Roman" w:hAnsi="Times New Roman" w:cs="Times New Roman"/>
+          <w:color w:val="000000" w:themeColor="text1"/>
+          <w:shd w:val="clear" w:color="auto" w:fill="FFFFFF"/>
+        </w:rPr>
+        <w:t xml:space="preserve">effect </w:t>
+      </w:r>
+      <w:r>
+        <w:rPr>
+          <w:rFonts w:ascii="Times New Roman" w:hAnsi="Times New Roman" w:cs="Times New Roman"/>
+          <w:color w:val="000000" w:themeColor="text1"/>
+          <w:shd w:val="clear" w:color="auto" w:fill="FFFFFF"/>
+        </w:rPr>
+        <w:t xml:space="preserve">which </w:t>
+      </w:r>
+      <w:r>
+        <w:rPr>
+          <w:rFonts w:ascii="Times New Roman" w:hAnsi="Times New Roman" w:cs="Times New Roman"/>
+          <w:color w:val="000000" w:themeColor="text1"/>
+          <w:shd w:val="clear" w:color="auto" w:fill="FFFFFF"/>
+        </w:rPr>
+        <w:t>can clearly be</w:t>
+      </w:r>
+      <w:r>
+        <w:rPr>
+          <w:rFonts w:ascii="Times New Roman" w:hAnsi="Times New Roman" w:cs="Times New Roman"/>
+          <w:color w:val="000000" w:themeColor="text1"/>
+          <w:shd w:val="clear" w:color="auto" w:fill="FFFFFF"/>
+        </w:rPr>
+        <w:t xml:space="preserve"> seen visually, but as a confirmation we have the calculated</w:t>
+      </w:r>
+      <w:r>
+        <w:rPr>
+          <w:rFonts w:ascii="Times New Roman" w:hAnsi="Times New Roman" w:cs="Times New Roman"/>
+          <w:color w:val="000000" w:themeColor="text1"/>
+          <w:shd w:val="clear" w:color="auto" w:fill="FFFFFF"/>
+        </w:rPr>
+        <w:t xml:space="preserve"> coefficient of skewness</w:t>
       </w:r>
       <w:r>
         <w:rPr>
@@ -6576,15 +7530,47 @@
           <w:color w:val="70AD47" w:themeColor="accent6"/>
           <w:shd w:val="clear" w:color="auto" w:fill="FFFFFF"/>
         </w:rPr>
-        <w:t xml:space="preserve">skewness </w:t>
-      </w:r>
-      <w:r>
-        <w:rPr>
-          <w:rFonts w:ascii="Times New Roman" w:hAnsi="Times New Roman" w:cs="Times New Roman"/>
-          <w:color w:val="000000" w:themeColor="text1"/>
-          <w:shd w:val="clear" w:color="auto" w:fill="FFFFFF"/>
-        </w:rPr>
-        <w:t>coffieicent of -0.231 associated with a fairly symmetrical data but nontherless a small skewness to the right (higher values).</w:t>
+        <w:t xml:space="preserve"> </w:t>
+      </w:r>
+      <w:r>
+        <w:rPr>
+          <w:rFonts w:ascii="Times New Roman" w:hAnsi="Times New Roman" w:cs="Times New Roman"/>
+          <w:color w:val="000000" w:themeColor="text1"/>
+          <w:shd w:val="clear" w:color="auto" w:fill="FFFFFF"/>
+        </w:rPr>
+        <w:t>of 0.972, value which</w:t>
+      </w:r>
+      <w:r>
+        <w:rPr>
+          <w:rFonts w:ascii="Times New Roman" w:hAnsi="Times New Roman" w:cs="Times New Roman"/>
+          <w:color w:val="000000" w:themeColor="text1"/>
+          <w:shd w:val="clear" w:color="auto" w:fill="FFFFFF"/>
+        </w:rPr>
+        <w:t xml:space="preserve"> between 0.5 and 1and</w:t>
+      </w:r>
+      <w:r>
+        <w:rPr>
+          <w:rFonts w:ascii="Times New Roman" w:hAnsi="Times New Roman" w:cs="Times New Roman"/>
+          <w:color w:val="000000" w:themeColor="text1"/>
+          <w:shd w:val="clear" w:color="auto" w:fill="FFFFFF"/>
+        </w:rPr>
+        <w:t xml:space="preserve"> is associated with a distribution</w:t>
+      </w:r>
+      <w:r>
+        <w:rPr>
+          <w:rFonts w:ascii="Times New Roman" w:hAnsi="Times New Roman" w:cs="Times New Roman"/>
+          <w:color w:val="000000" w:themeColor="text1"/>
+          <w:shd w:val="clear" w:color="auto" w:fill="FFFFFF"/>
+        </w:rPr>
+        <w:t xml:space="preserve"> moderately </w:t>
+      </w:r>
+      <w:r>
+        <w:rPr>
+          <w:rFonts w:ascii="Times New Roman" w:hAnsi="Times New Roman" w:cs="Times New Roman"/>
+          <w:color w:val="000000" w:themeColor="text1"/>
+          <w:shd w:val="clear" w:color="auto" w:fill="FFFFFF"/>
+        </w:rPr>
+        <w:t>skewed to the left (lower values).</w:t>
       </w:r>
     </w:p>
     <w:p>
@@ -6617,24 +7603,24 @@
           <w:color w:val="000000" w:themeColor="text1"/>
           <w:shd w:val="clear" w:color="auto" w:fill="FFFFFF"/>
         </w:rPr>
-        <w:t>value is that of 0.103 and is between the interval of -0.5 and 0.5, so our distribution fairly resembles a normal one and is called a Mesokurtic distribution.</w:t>
-      </w:r>
-    </w:p>
-    <w:p>
-      <w:pPr>
-        <w:rPr>
-          <w:rFonts w:ascii="Times New Roman" w:hAnsi="Times New Roman" w:cs="Times New Roman"/>
-          <w:color w:val="000000" w:themeColor="text1"/>
-          <w:shd w:val="clear" w:color="auto" w:fill="FFFFFF"/>
-        </w:rPr>
-      </w:pPr>
-      <w:r>
-        <w:rPr>
-          <w:rFonts w:ascii="Times New Roman" w:hAnsi="Times New Roman" w:cs="Times New Roman"/>
-          <w:color w:val="000000" w:themeColor="text1"/>
-          <w:shd w:val="clear" w:color="auto" w:fill="FFFFFF"/>
-        </w:rPr>
-        <w:t xml:space="preserve">The standard deviation in relation with the mean, calculated through the coefficient of </w:t>
+        <w:t xml:space="preserve">value is that of 0.013 and is between -0.5 and 0.5, so our distribution fairly resembles a normal one and is called a mesokurtic distribution. </w:t>
+      </w:r>
+    </w:p>
+    <w:p>
+      <w:pPr>
+        <w:rPr>
+          <w:rFonts w:ascii="Times New Roman" w:hAnsi="Times New Roman" w:cs="Times New Roman"/>
+          <w:color w:val="000000" w:themeColor="text1"/>
+          <w:shd w:val="clear" w:color="auto" w:fill="FFFFFF"/>
+        </w:rPr>
+      </w:pPr>
+      <w:r>
+        <w:rPr>
+          <w:rFonts w:ascii="Times New Roman" w:hAnsi="Times New Roman" w:cs="Times New Roman"/>
+          <w:color w:val="000000" w:themeColor="text1"/>
+          <w:shd w:val="clear" w:color="auto" w:fill="FFFFFF"/>
+        </w:rPr>
+        <w:t xml:space="preserve">The standard deviation reported to the mean, calculated through the coefficient of </w:t>
       </w:r>
       <w:r>
         <w:rPr>
@@ -6650,49 +7636,161 @@
           <w:color w:val="000000" w:themeColor="text1"/>
           <w:shd w:val="clear" w:color="auto" w:fill="FFFFFF"/>
         </w:rPr>
-        <w:t>is below 0.5, corresponding to a distribution that is more packed near the mean value and is not highly influenced by long term unpredictable phenomena.</w:t>
-      </w:r>
-    </w:p>
-    <w:p>
-      <w:pPr>
-        <w:rPr>
-          <w:rFonts w:ascii="Times New Roman" w:hAnsi="Times New Roman" w:cs="Times New Roman"/>
-          <w:color w:val="000000" w:themeColor="text1"/>
-          <w:shd w:val="clear" w:color="auto" w:fill="FFFFFF"/>
-        </w:rPr>
-      </w:pPr>
-    </w:p>
-    <w:p>
-      <w:pPr>
-        <w:rPr>
-          <w:rFonts w:ascii="Times New Roman" w:hAnsi="Times New Roman" w:cs="Times New Roman"/>
-          <w:color w:val="000000" w:themeColor="text1"/>
-          <w:shd w:val="clear" w:color="auto" w:fill="FFFFFF"/>
-        </w:rPr>
-      </w:pPr>
-      <w:r>
-        <w:rPr>
-          <w:rFonts w:ascii="Times New Roman" w:hAnsi="Times New Roman" w:cs="Times New Roman"/>
-          <w:color w:val="000000" w:themeColor="text1"/>
-          <w:shd w:val="clear" w:color="auto" w:fill="FFFFFF"/>
-        </w:rPr>
-        <w:t xml:space="preserve">By looking at the histogram in figure 13 </w:t>
-      </w:r>
-      <w:r>
-        <w:rPr>
-          <w:rFonts w:ascii="Times New Roman" w:hAnsi="Times New Roman" w:cs="Times New Roman"/>
-          <w:color w:val="000000" w:themeColor="text1"/>
-          <w:shd w:val="clear" w:color="auto" w:fill="FFFFFF"/>
-        </w:rPr>
-        <w:t>we observe</w:t>
-      </w:r>
-      <w:r>
-        <w:rPr>
-          <w:rFonts w:ascii="Times New Roman" w:hAnsi="Times New Roman" w:cs="Times New Roman"/>
-          <w:color w:val="000000" w:themeColor="text1"/>
-          <w:shd w:val="clear" w:color="auto" w:fill="FFFFFF"/>
-        </w:rPr>
-        <w:t xml:space="preserve"> that the highest frequency of </w:t>
+        <w:t>is 0.879</w:t>
+      </w:r>
+      <w:r>
+        <w:rPr>
+          <w:rFonts w:ascii="Times New Roman" w:hAnsi="Times New Roman" w:cs="Times New Roman"/>
+          <w:color w:val="000000" w:themeColor="text1"/>
+          <w:shd w:val="clear" w:color="auto" w:fill="FFFFFF"/>
+        </w:rPr>
+        <w:t xml:space="preserve">, which is </w:t>
+      </w:r>
+      <w:r>
+        <w:rPr>
+          <w:rFonts w:ascii="Times New Roman" w:hAnsi="Times New Roman" w:cs="Times New Roman"/>
+          <w:color w:val="000000" w:themeColor="text1"/>
+          <w:shd w:val="clear" w:color="auto" w:fill="FFFFFF"/>
+        </w:rPr>
+        <w:t>greater than 0.5</w:t>
+      </w:r>
+      <w:r>
+        <w:rPr>
+          <w:rFonts w:ascii="Times New Roman" w:hAnsi="Times New Roman" w:cs="Times New Roman"/>
+          <w:color w:val="000000" w:themeColor="text1"/>
+          <w:shd w:val="clear" w:color="auto" w:fill="FFFFFF"/>
+        </w:rPr>
+        <w:t xml:space="preserve"> and</w:t>
+      </w:r>
+      <w:r>
+        <w:rPr>
+          <w:rFonts w:ascii="Times New Roman" w:hAnsi="Times New Roman" w:cs="Times New Roman"/>
+          <w:color w:val="000000" w:themeColor="text1"/>
+          <w:shd w:val="clear" w:color="auto" w:fill="FFFFFF"/>
+        </w:rPr>
+        <w:t xml:space="preserve"> correspond</w:t>
+      </w:r>
+      <w:r>
+        <w:rPr>
+          <w:rFonts w:ascii="Times New Roman" w:hAnsi="Times New Roman" w:cs="Times New Roman"/>
+          <w:color w:val="000000" w:themeColor="text1"/>
+          <w:shd w:val="clear" w:color="auto" w:fill="FFFFFF"/>
+        </w:rPr>
+        <w:t>s</w:t>
+      </w:r>
+      <w:r>
+        <w:rPr>
+          <w:rFonts w:ascii="Times New Roman" w:hAnsi="Times New Roman" w:cs="Times New Roman"/>
+          <w:color w:val="000000" w:themeColor="text1"/>
+          <w:shd w:val="clear" w:color="auto" w:fill="FFFFFF"/>
+        </w:rPr>
+        <w:t xml:space="preserve"> to </w:t>
+      </w:r>
+      <w:r>
+        <w:rPr>
+          <w:rFonts w:ascii="Times New Roman" w:hAnsi="Times New Roman" w:cs="Times New Roman"/>
+          <w:color w:val="000000" w:themeColor="text1"/>
+          <w:shd w:val="clear" w:color="auto" w:fill="FFFFFF"/>
+        </w:rPr>
+        <w:t xml:space="preserve">a data distribution </w:t>
+      </w:r>
+      <w:r>
+        <w:rPr>
+          <w:rFonts w:ascii="Times New Roman" w:hAnsi="Times New Roman" w:cs="Times New Roman"/>
+          <w:color w:val="000000" w:themeColor="text1"/>
+          <w:shd w:val="clear" w:color="auto" w:fill="FFFFFF"/>
+        </w:rPr>
+        <w:t xml:space="preserve">that </w:t>
+      </w:r>
+      <w:r>
+        <w:rPr>
+          <w:rFonts w:ascii="Times New Roman" w:hAnsi="Times New Roman" w:cs="Times New Roman"/>
+          <w:color w:val="000000" w:themeColor="text1"/>
+          <w:shd w:val="clear" w:color="auto" w:fill="FFFFFF"/>
+        </w:rPr>
+        <w:t>is not packed near the mean and is highly influenced by long term unpredictable phenomena, in this case the local wind speed.</w:t>
+      </w:r>
+    </w:p>
+    <w:p>
+      <w:pPr>
+        <w:rPr>
+          <w:rFonts w:ascii="Times New Roman" w:hAnsi="Times New Roman" w:cs="Times New Roman"/>
+          <w:color w:val="000000" w:themeColor="text1"/>
+          <w:shd w:val="clear" w:color="auto" w:fill="FFFFFF"/>
+        </w:rPr>
+      </w:pPr>
+    </w:p>
+    <w:p>
+      <w:pPr>
+        <w:rPr>
+          <w:rFonts w:ascii="Times New Roman" w:hAnsi="Times New Roman" w:cs="Times New Roman"/>
+          <w:color w:val="000000" w:themeColor="text1"/>
+          <w:shd w:val="clear" w:color="auto" w:fill="FFFFFF"/>
+        </w:rPr>
+      </w:pPr>
+      <w:r>
+        <w:rPr>
+          <w:rFonts w:ascii="Times New Roman" w:hAnsi="Times New Roman" w:cs="Times New Roman"/>
+          <w:color w:val="000000" w:themeColor="text1"/>
+          <w:shd w:val="clear" w:color="auto" w:fill="FFFFFF"/>
+        </w:rPr>
+        <w:t xml:space="preserve">We now switch to </w:t>
+      </w:r>
+      <w:r>
+        <w:rPr>
+          <w:rFonts w:ascii="Times New Roman" w:hAnsi="Times New Roman" w:cs="Times New Roman"/>
+          <w:color w:val="000000" w:themeColor="text1"/>
+          <w:shd w:val="clear" w:color="auto" w:fill="FFFFFF"/>
+        </w:rPr>
+        <w:t>F</w:t>
+      </w:r>
+      <w:r>
+        <w:rPr>
+          <w:rFonts w:ascii="Times New Roman" w:hAnsi="Times New Roman" w:cs="Times New Roman"/>
+          <w:color w:val="000000" w:themeColor="text1"/>
+          <w:shd w:val="clear" w:color="auto" w:fill="FFFFFF"/>
+        </w:rPr>
+        <w:t>igure 14, the histogram of</w:t>
+      </w:r>
+      <w:r>
+        <w:rPr>
+          <w:rFonts w:ascii="Times New Roman" w:hAnsi="Times New Roman" w:cs="Times New Roman"/>
+          <w:color w:val="000000" w:themeColor="text1"/>
+          <w:shd w:val="clear" w:color="auto" w:fill="FFFFFF"/>
+        </w:rPr>
+        <w:t xml:space="preserve"> energy production through</w:t>
+      </w:r>
+      <w:r>
+        <w:rPr>
+          <w:rFonts w:ascii="Times New Roman" w:hAnsi="Times New Roman" w:cs="Times New Roman"/>
+          <w:color w:val="000000" w:themeColor="text1"/>
+          <w:shd w:val="clear" w:color="auto" w:fill="FFFFFF"/>
+        </w:rPr>
+        <w:t xml:space="preserve"> solar</w:t>
+      </w:r>
+      <w:r>
+        <w:rPr>
+          <w:rFonts w:ascii="Times New Roman" w:hAnsi="Times New Roman" w:cs="Times New Roman"/>
+          <w:color w:val="000000" w:themeColor="text1"/>
+          <w:shd w:val="clear" w:color="auto" w:fill="FFFFFF"/>
+        </w:rPr>
+        <w:t xml:space="preserve"> energy</w:t>
+      </w:r>
+      <w:r>
+        <w:rPr>
+          <w:rFonts w:ascii="Times New Roman" w:hAnsi="Times New Roman" w:cs="Times New Roman"/>
+          <w:color w:val="000000" w:themeColor="text1"/>
+          <w:shd w:val="clear" w:color="auto" w:fill="FFFFFF"/>
+        </w:rPr>
+        <w:t>,</w:t>
+      </w:r>
+      <w:r>
+        <w:rPr>
+          <w:rFonts w:ascii="Times New Roman" w:hAnsi="Times New Roman" w:cs="Times New Roman"/>
+          <w:color w:val="000000" w:themeColor="text1"/>
+          <w:shd w:val="clear" w:color="auto" w:fill="FFFFFF"/>
+        </w:rPr>
+        <w:t xml:space="preserve"> we remark that the highest </w:t>
       </w:r>
       <w:r>
         <w:rPr>
@@ -6700,15 +7798,15 @@
           <w:color w:val="70AD47" w:themeColor="accent6"/>
           <w:shd w:val="clear" w:color="auto" w:fill="FFFFFF"/>
         </w:rPr>
-        <w:t xml:space="preserve">occurrence </w:t>
-      </w:r>
-      <w:r>
-        <w:rPr>
-          <w:rFonts w:ascii="Times New Roman" w:hAnsi="Times New Roman" w:cs="Times New Roman"/>
-          <w:color w:val="000000" w:themeColor="text1"/>
-          <w:shd w:val="clear" w:color="auto" w:fill="FFFFFF"/>
-        </w:rPr>
-        <w:t xml:space="preserve">is at 0 while the </w:t>
+        <w:t xml:space="preserve">frequency </w:t>
+      </w:r>
+      <w:r>
+        <w:rPr>
+          <w:rFonts w:ascii="Times New Roman" w:hAnsi="Times New Roman" w:cs="Times New Roman"/>
+          <w:color w:val="000000" w:themeColor="text1"/>
+          <w:shd w:val="clear" w:color="auto" w:fill="FFFFFF"/>
+        </w:rPr>
+        <w:t xml:space="preserve">of occurrence is at 0 and the </w:t>
       </w:r>
       <w:r>
         <w:rPr>
@@ -6716,15 +7814,71 @@
           <w:color w:val="70AD47" w:themeColor="accent6"/>
           <w:shd w:val="clear" w:color="auto" w:fill="FFFFFF"/>
         </w:rPr>
-        <w:t xml:space="preserve">mean </w:t>
-      </w:r>
-      <w:r>
-        <w:rPr>
-          <w:rFonts w:ascii="Times New Roman" w:hAnsi="Times New Roman" w:cs="Times New Roman"/>
-          <w:color w:val="000000" w:themeColor="text1"/>
-          <w:shd w:val="clear" w:color="auto" w:fill="FFFFFF"/>
-        </w:rPr>
-        <w:t xml:space="preserve">value calculated in Table 1 is at 766. This means that out distribution is skewed, which can be clearly be seen visually, but as a confirmation we have the calculated </w:t>
+        <w:t xml:space="preserve">expected </w:t>
+      </w:r>
+      <w:r>
+        <w:rPr>
+          <w:rFonts w:ascii="Times New Roman" w:hAnsi="Times New Roman" w:cs="Times New Roman"/>
+          <w:color w:val="000000" w:themeColor="text1"/>
+          <w:shd w:val="clear" w:color="auto" w:fill="FFFFFF"/>
+        </w:rPr>
+        <w:t>value calculated in Table 1 is 154</w:t>
+      </w:r>
+      <w:r>
+        <w:rPr>
+          <w:rFonts w:ascii="Times New Roman" w:hAnsi="Times New Roman" w:cs="Times New Roman"/>
+          <w:color w:val="000000" w:themeColor="text1"/>
+          <w:shd w:val="clear" w:color="auto" w:fill="FFFFFF"/>
+        </w:rPr>
+        <w:t>,</w:t>
+      </w:r>
+      <w:r>
+        <w:rPr>
+          <w:rFonts w:ascii="Times New Roman" w:hAnsi="Times New Roman" w:cs="Times New Roman"/>
+          <w:color w:val="000000" w:themeColor="text1"/>
+          <w:shd w:val="clear" w:color="auto" w:fill="FFFFFF"/>
+        </w:rPr>
+        <w:t xml:space="preserve"> </w:t>
+      </w:r>
+      <w:r>
+        <w:rPr>
+          <w:rFonts w:ascii="Times New Roman" w:hAnsi="Times New Roman" w:cs="Times New Roman"/>
+          <w:color w:val="000000" w:themeColor="text1"/>
+          <w:shd w:val="clear" w:color="auto" w:fill="FFFFFF"/>
+        </w:rPr>
+        <w:t>s</w:t>
+      </w:r>
+      <w:r>
+        <w:rPr>
+          <w:rFonts w:ascii="Times New Roman" w:hAnsi="Times New Roman" w:cs="Times New Roman"/>
+          <w:color w:val="000000" w:themeColor="text1"/>
+          <w:shd w:val="clear" w:color="auto" w:fill="FFFFFF"/>
+        </w:rPr>
+        <w:t>o our distribution is skewed,</w:t>
+      </w:r>
+      <w:r>
+        <w:rPr>
+          <w:rFonts w:ascii="Times New Roman" w:hAnsi="Times New Roman" w:cs="Times New Roman"/>
+          <w:color w:val="000000" w:themeColor="text1"/>
+          <w:shd w:val="clear" w:color="auto" w:fill="FFFFFF"/>
+        </w:rPr>
+        <w:t xml:space="preserve"> effect which can be seen visually. This is confirmed by </w:t>
+      </w:r>
+      <w:r>
+        <w:rPr>
+          <w:rFonts w:ascii="Times New Roman" w:hAnsi="Times New Roman" w:cs="Times New Roman"/>
+          <w:color w:val="000000" w:themeColor="text1"/>
+          <w:shd w:val="clear" w:color="auto" w:fill="FFFFFF"/>
+        </w:rPr>
+        <w:t>the</w:t>
+      </w:r>
+      <w:r>
+        <w:rPr>
+          <w:rFonts w:ascii="Times New Roman" w:hAnsi="Times New Roman" w:cs="Times New Roman"/>
+          <w:color w:val="000000" w:themeColor="text1"/>
+          <w:shd w:val="clear" w:color="auto" w:fill="FFFFFF"/>
+        </w:rPr>
+        <w:t xml:space="preserve"> coefficient of skewness</w:t>
       </w:r>
       <w:r>
         <w:rPr>
@@ -6732,15 +7886,79 @@
           <w:color w:val="70AD47" w:themeColor="accent6"/>
           <w:shd w:val="clear" w:color="auto" w:fill="FFFFFF"/>
         </w:rPr>
-        <w:t xml:space="preserve">skew </w:t>
-      </w:r>
-      <w:r>
-        <w:rPr>
-          <w:rFonts w:ascii="Times New Roman" w:hAnsi="Times New Roman" w:cs="Times New Roman"/>
-          <w:color w:val="000000" w:themeColor="text1"/>
-          <w:shd w:val="clear" w:color="auto" w:fill="FFFFFF"/>
-        </w:rPr>
-        <w:t>of 0.972, value which is associated with a distribution skewed to the left (lower values).</w:t>
+        <w:t xml:space="preserve"> </w:t>
+      </w:r>
+      <w:r>
+        <w:rPr>
+          <w:rFonts w:ascii="Times New Roman" w:hAnsi="Times New Roman" w:cs="Times New Roman"/>
+          <w:color w:val="000000" w:themeColor="text1"/>
+          <w:shd w:val="clear" w:color="auto" w:fill="FFFFFF"/>
+        </w:rPr>
+        <w:t xml:space="preserve">of </w:t>
+      </w:r>
+      <w:r>
+        <w:rPr>
+          <w:rFonts w:ascii="Times New Roman" w:hAnsi="Times New Roman" w:cs="Times New Roman"/>
+          <w:color w:val="000000" w:themeColor="text1"/>
+          <w:shd w:val="clear" w:color="auto" w:fill="FFFFFF"/>
+        </w:rPr>
+        <w:t>1.304, which is greater than 1 and</w:t>
+      </w:r>
+      <w:r>
+        <w:rPr>
+          <w:rFonts w:ascii="Times New Roman" w:hAnsi="Times New Roman" w:cs="Times New Roman"/>
+          <w:color w:val="000000" w:themeColor="text1"/>
+          <w:shd w:val="clear" w:color="auto" w:fill="FFFFFF"/>
+        </w:rPr>
+        <w:t xml:space="preserve"> i</w:t>
+      </w:r>
+      <w:r>
+        <w:rPr>
+          <w:rFonts w:ascii="Times New Roman" w:hAnsi="Times New Roman" w:cs="Times New Roman"/>
+          <w:color w:val="000000" w:themeColor="text1"/>
+          <w:shd w:val="clear" w:color="auto" w:fill="FFFFFF"/>
+        </w:rPr>
+        <w:t xml:space="preserve">s </w:t>
+      </w:r>
+      <w:r>
+        <w:rPr>
+          <w:rFonts w:ascii="Times New Roman" w:hAnsi="Times New Roman" w:cs="Times New Roman"/>
+          <w:color w:val="000000" w:themeColor="text1"/>
+          <w:shd w:val="clear" w:color="auto" w:fill="FFFFFF"/>
+        </w:rPr>
+        <w:t>associated with a distribution</w:t>
+      </w:r>
+      <w:r>
+        <w:rPr>
+          <w:rFonts w:ascii="Times New Roman" w:hAnsi="Times New Roman" w:cs="Times New Roman"/>
+          <w:color w:val="000000" w:themeColor="text1"/>
+          <w:shd w:val="clear" w:color="auto" w:fill="FFFFFF"/>
+        </w:rPr>
+        <w:t xml:space="preserve"> heavily</w:t>
+      </w:r>
+      <w:r>
+        <w:rPr>
+          <w:rFonts w:ascii="Times New Roman" w:hAnsi="Times New Roman" w:cs="Times New Roman"/>
+          <w:color w:val="000000" w:themeColor="text1"/>
+          <w:shd w:val="clear" w:color="auto" w:fill="FFFFFF"/>
+        </w:rPr>
+        <w:t xml:space="preserve"> </w:t>
+      </w:r>
+      <w:r>
+        <w:rPr>
+          <w:rFonts w:ascii="Times New Roman" w:hAnsi="Times New Roman" w:cs="Times New Roman"/>
+          <w:color w:val="000000" w:themeColor="text1"/>
+          <w:shd w:val="clear" w:color="auto" w:fill="FFFFFF"/>
+        </w:rPr>
+        <w:t>skewed</w:t>
+      </w:r>
+      <w:r>
+        <w:rPr>
+          <w:rFonts w:ascii="Times New Roman" w:hAnsi="Times New Roman" w:cs="Times New Roman"/>
+          <w:color w:val="000000" w:themeColor="text1"/>
+          <w:shd w:val="clear" w:color="auto" w:fill="FFFFFF"/>
+        </w:rPr>
+        <w:t xml:space="preserve"> to the left (lower values).</w:t>
       </w:r>
     </w:p>
     <w:p>
@@ -6762,6 +7980,14 @@
       <w:r>
         <w:rPr>
           <w:rFonts w:ascii="Times New Roman" w:hAnsi="Times New Roman" w:cs="Times New Roman"/>
+          <w:color w:val="000000" w:themeColor="text1"/>
+          <w:shd w:val="clear" w:color="auto" w:fill="FFFFFF"/>
+        </w:rPr>
+        <w:t xml:space="preserve">coefficient of </w:t>
+      </w:r>
+      <w:r>
+        <w:rPr>
+          <w:rFonts w:ascii="Times New Roman" w:hAnsi="Times New Roman" w:cs="Times New Roman"/>
           <w:color w:val="70AD47" w:themeColor="accent6"/>
           <w:shd w:val="clear" w:color="auto" w:fill="FFFFFF"/>
         </w:rPr>
@@ -6773,24 +7999,72 @@
           <w:color w:val="000000" w:themeColor="text1"/>
           <w:shd w:val="clear" w:color="auto" w:fill="FFFFFF"/>
         </w:rPr>
-        <w:t xml:space="preserve">value is that of 0.013 and is between -0.5 and 0.5, so our distribution fairly resembles a normal one and is called a mesokurtic distribution. </w:t>
-      </w:r>
-    </w:p>
-    <w:p>
-      <w:pPr>
-        <w:rPr>
-          <w:rFonts w:ascii="Times New Roman" w:hAnsi="Times New Roman" w:cs="Times New Roman"/>
-          <w:color w:val="000000" w:themeColor="text1"/>
-          <w:shd w:val="clear" w:color="auto" w:fill="FFFFFF"/>
-        </w:rPr>
-      </w:pPr>
-      <w:r>
-        <w:rPr>
-          <w:rFonts w:ascii="Times New Roman" w:hAnsi="Times New Roman" w:cs="Times New Roman"/>
-          <w:color w:val="000000" w:themeColor="text1"/>
-          <w:shd w:val="clear" w:color="auto" w:fill="FFFFFF"/>
-        </w:rPr>
-        <w:t xml:space="preserve">The standard deviation reported to the mean, calculated through the coefficient of </w:t>
+        <w:t xml:space="preserve">was calculated as </w:t>
+      </w:r>
+      <w:r>
+        <w:rPr>
+          <w:rFonts w:ascii="Times New Roman" w:hAnsi="Times New Roman" w:cs="Times New Roman"/>
+          <w:color w:val="000000" w:themeColor="text1"/>
+          <w:shd w:val="clear" w:color="auto" w:fill="FFFFFF"/>
+        </w:rPr>
+        <w:t>0.366,</w:t>
+      </w:r>
+      <w:r>
+        <w:rPr>
+          <w:rFonts w:ascii="Times New Roman" w:hAnsi="Times New Roman" w:cs="Times New Roman"/>
+          <w:color w:val="000000" w:themeColor="text1"/>
+          <w:shd w:val="clear" w:color="auto" w:fill="FFFFFF"/>
+        </w:rPr>
+        <w:t xml:space="preserve"> which is between -0.5 and 0.5</w:t>
+      </w:r>
+      <w:r>
+        <w:rPr>
+          <w:rFonts w:ascii="Times New Roman" w:hAnsi="Times New Roman" w:cs="Times New Roman"/>
+          <w:color w:val="000000" w:themeColor="text1"/>
+          <w:shd w:val="clear" w:color="auto" w:fill="FFFFFF"/>
+        </w:rPr>
+        <w:t xml:space="preserve"> </w:t>
+      </w:r>
+      <w:r>
+        <w:rPr>
+          <w:rFonts w:ascii="Times New Roman" w:hAnsi="Times New Roman" w:cs="Times New Roman"/>
+          <w:color w:val="000000" w:themeColor="text1"/>
+          <w:shd w:val="clear" w:color="auto" w:fill="FFFFFF"/>
+        </w:rPr>
+        <w:t xml:space="preserve">so our distribution fairly resembles a normal one and is called a mesokurtic distribution. </w:t>
+      </w:r>
+    </w:p>
+    <w:p>
+      <w:pPr>
+        <w:rPr>
+          <w:rFonts w:ascii="Times New Roman" w:hAnsi="Times New Roman" w:cs="Times New Roman"/>
+          <w:color w:val="000000" w:themeColor="text1"/>
+          <w:shd w:val="clear" w:color="auto" w:fill="FFFFFF"/>
+        </w:rPr>
+      </w:pPr>
+      <w:r>
+        <w:rPr>
+          <w:rFonts w:ascii="Times New Roman" w:hAnsi="Times New Roman" w:cs="Times New Roman"/>
+          <w:color w:val="000000" w:themeColor="text1"/>
+          <w:shd w:val="clear" w:color="auto" w:fill="FFFFFF"/>
+        </w:rPr>
+        <w:t xml:space="preserve">The </w:t>
+      </w:r>
+      <w:r>
+        <w:rPr>
+          <w:rFonts w:ascii="Times New Roman" w:hAnsi="Times New Roman" w:cs="Times New Roman"/>
+          <w:color w:val="000000" w:themeColor="text1"/>
+          <w:shd w:val="clear" w:color="auto" w:fill="FFFFFF"/>
+        </w:rPr>
+        <w:t>coefficient</w:t>
+      </w:r>
+      <w:r>
+        <w:rPr>
+          <w:rFonts w:ascii="Times New Roman" w:hAnsi="Times New Roman" w:cs="Times New Roman"/>
+          <w:color w:val="000000" w:themeColor="text1"/>
+          <w:shd w:val="clear" w:color="auto" w:fill="FFFFFF"/>
+        </w:rPr>
+        <w:t xml:space="preserve"> of </w:t>
       </w:r>
       <w:r>
         <w:rPr>
@@ -6806,261 +8080,90 @@
           <w:color w:val="000000" w:themeColor="text1"/>
           <w:shd w:val="clear" w:color="auto" w:fill="FFFFFF"/>
         </w:rPr>
-        <w:t xml:space="preserve">is 0.879, greater than 0.5, corresponding to a distribution that </w:t>
-      </w:r>
-      <w:r>
-        <w:rPr>
-          <w:rFonts w:ascii="Times New Roman" w:hAnsi="Times New Roman" w:cs="Times New Roman"/>
-          <w:color w:val="000000" w:themeColor="text1"/>
-          <w:shd w:val="clear" w:color="auto" w:fill="FFFFFF"/>
-        </w:rPr>
-        <w:t>is not packed near the mean and is highly influenced by long term unpredictable phenomena, in this case the local wind speed.</w:t>
-      </w:r>
-    </w:p>
-    <w:p>
-      <w:pPr>
-        <w:rPr>
-          <w:rFonts w:ascii="Times New Roman" w:hAnsi="Times New Roman" w:cs="Times New Roman"/>
-          <w:color w:val="000000" w:themeColor="text1"/>
-          <w:shd w:val="clear" w:color="auto" w:fill="FFFFFF"/>
-        </w:rPr>
-      </w:pPr>
-    </w:p>
-    <w:p>
-      <w:pPr>
-        <w:rPr>
-          <w:rFonts w:ascii="Times New Roman" w:hAnsi="Times New Roman" w:cs="Times New Roman"/>
-          <w:color w:val="000000" w:themeColor="text1"/>
-          <w:shd w:val="clear" w:color="auto" w:fill="FFFFFF"/>
-        </w:rPr>
-      </w:pPr>
-      <w:r>
-        <w:rPr>
-          <w:rFonts w:ascii="Times New Roman" w:hAnsi="Times New Roman" w:cs="Times New Roman"/>
-          <w:color w:val="000000" w:themeColor="text1"/>
-          <w:shd w:val="clear" w:color="auto" w:fill="FFFFFF"/>
-        </w:rPr>
-        <w:t>We now switch to figure 14, the histogram of solar</w:t>
-      </w:r>
-      <w:r>
-        <w:rPr>
-          <w:rFonts w:ascii="Times New Roman" w:hAnsi="Times New Roman" w:cs="Times New Roman"/>
-          <w:color w:val="000000" w:themeColor="text1"/>
-          <w:shd w:val="clear" w:color="auto" w:fill="FFFFFF"/>
-        </w:rPr>
-        <w:t>,</w:t>
-      </w:r>
-      <w:r>
-        <w:rPr>
-          <w:rFonts w:ascii="Times New Roman" w:hAnsi="Times New Roman" w:cs="Times New Roman"/>
-          <w:color w:val="000000" w:themeColor="text1"/>
-          <w:shd w:val="clear" w:color="auto" w:fill="FFFFFF"/>
-        </w:rPr>
-        <w:t xml:space="preserve"> we remark that the highest </w:t>
-      </w:r>
-      <w:r>
-        <w:rPr>
-          <w:rFonts w:ascii="Times New Roman" w:hAnsi="Times New Roman" w:cs="Times New Roman"/>
-          <w:color w:val="70AD47" w:themeColor="accent6"/>
-          <w:shd w:val="clear" w:color="auto" w:fill="FFFFFF"/>
-        </w:rPr>
-        <w:t xml:space="preserve">frequency </w:t>
-      </w:r>
-      <w:r>
-        <w:rPr>
-          <w:rFonts w:ascii="Times New Roman" w:hAnsi="Times New Roman" w:cs="Times New Roman"/>
-          <w:color w:val="000000" w:themeColor="text1"/>
-          <w:shd w:val="clear" w:color="auto" w:fill="FFFFFF"/>
-        </w:rPr>
-        <w:t xml:space="preserve">of occurrence is at 0 and the </w:t>
-      </w:r>
-      <w:r>
-        <w:rPr>
-          <w:rFonts w:ascii="Times New Roman" w:hAnsi="Times New Roman" w:cs="Times New Roman"/>
-          <w:color w:val="70AD47" w:themeColor="accent6"/>
-          <w:shd w:val="clear" w:color="auto" w:fill="FFFFFF"/>
-        </w:rPr>
-        <w:t xml:space="preserve">expected </w:t>
-      </w:r>
-      <w:r>
-        <w:rPr>
-          <w:rFonts w:ascii="Times New Roman" w:hAnsi="Times New Roman" w:cs="Times New Roman"/>
-          <w:color w:val="000000" w:themeColor="text1"/>
-          <w:shd w:val="clear" w:color="auto" w:fill="FFFFFF"/>
-        </w:rPr>
-        <w:t xml:space="preserve">value calculated in Table 1 is 154. So our distribution is skewed, fact that is confirmed by the </w:t>
-      </w:r>
-      <w:r>
-        <w:rPr>
-          <w:rFonts w:ascii="Times New Roman" w:hAnsi="Times New Roman" w:cs="Times New Roman"/>
-          <w:color w:val="70AD47" w:themeColor="accent6"/>
-          <w:shd w:val="clear" w:color="auto" w:fill="FFFFFF"/>
-        </w:rPr>
-        <w:t xml:space="preserve">skew </w:t>
-      </w:r>
-      <w:r>
-        <w:rPr>
-          <w:rFonts w:ascii="Times New Roman" w:hAnsi="Times New Roman" w:cs="Times New Roman"/>
-          <w:color w:val="000000" w:themeColor="text1"/>
-          <w:shd w:val="clear" w:color="auto" w:fill="FFFFFF"/>
-        </w:rPr>
-        <w:t>of 1.304 which i</w:t>
-      </w:r>
-      <w:r>
-        <w:rPr>
-          <w:rFonts w:ascii="Times New Roman" w:hAnsi="Times New Roman" w:cs="Times New Roman"/>
-          <w:color w:val="000000" w:themeColor="text1"/>
-          <w:shd w:val="clear" w:color="auto" w:fill="FFFFFF"/>
-        </w:rPr>
-        <w:t xml:space="preserve">s </w:t>
-      </w:r>
-      <w:r>
-        <w:rPr>
-          <w:rFonts w:ascii="Times New Roman" w:hAnsi="Times New Roman" w:cs="Times New Roman"/>
-          <w:color w:val="000000" w:themeColor="text1"/>
-          <w:shd w:val="clear" w:color="auto" w:fill="FFFFFF"/>
-        </w:rPr>
-        <w:t xml:space="preserve">associated with a distribution </w:t>
-      </w:r>
-      <w:r>
-        <w:rPr>
-          <w:rFonts w:ascii="Times New Roman" w:hAnsi="Times New Roman" w:cs="Times New Roman"/>
-          <w:color w:val="000000" w:themeColor="text1"/>
-          <w:shd w:val="clear" w:color="auto" w:fill="FFFFFF"/>
-        </w:rPr>
-        <w:t>skewed</w:t>
-      </w:r>
-      <w:r>
-        <w:rPr>
-          <w:rFonts w:ascii="Times New Roman" w:hAnsi="Times New Roman" w:cs="Times New Roman"/>
-          <w:color w:val="000000" w:themeColor="text1"/>
-          <w:shd w:val="clear" w:color="auto" w:fill="FFFFFF"/>
-        </w:rPr>
-        <w:t xml:space="preserve"> to the left (lower values).</w:t>
-      </w:r>
-    </w:p>
-    <w:p>
-      <w:pPr>
-        <w:rPr>
-          <w:rFonts w:ascii="Times New Roman" w:hAnsi="Times New Roman" w:cs="Times New Roman"/>
-          <w:color w:val="000000" w:themeColor="text1"/>
-          <w:shd w:val="clear" w:color="auto" w:fill="FFFFFF"/>
-        </w:rPr>
-      </w:pPr>
-      <w:r>
-        <w:rPr>
-          <w:rFonts w:ascii="Times New Roman" w:hAnsi="Times New Roman" w:cs="Times New Roman"/>
-          <w:color w:val="000000" w:themeColor="text1"/>
-          <w:shd w:val="clear" w:color="auto" w:fill="FFFFFF"/>
-        </w:rPr>
-        <w:t xml:space="preserve">The </w:t>
-      </w:r>
-      <w:r>
-        <w:rPr>
-          <w:rFonts w:ascii="Times New Roman" w:hAnsi="Times New Roman" w:cs="Times New Roman"/>
-          <w:color w:val="70AD47" w:themeColor="accent6"/>
-          <w:shd w:val="clear" w:color="auto" w:fill="FFFFFF"/>
-        </w:rPr>
-        <w:t xml:space="preserve">kurtosis </w:t>
-      </w:r>
-      <w:r>
-        <w:rPr>
-          <w:rFonts w:ascii="Times New Roman" w:hAnsi="Times New Roman" w:cs="Times New Roman"/>
-          <w:color w:val="000000" w:themeColor="text1"/>
-          <w:shd w:val="clear" w:color="auto" w:fill="FFFFFF"/>
-        </w:rPr>
-        <w:t>value is that of 0.366,</w:t>
-      </w:r>
-      <w:r>
-        <w:rPr>
-          <w:rFonts w:ascii="Times New Roman" w:hAnsi="Times New Roman" w:cs="Times New Roman"/>
-          <w:color w:val="000000" w:themeColor="text1"/>
-          <w:shd w:val="clear" w:color="auto" w:fill="FFFFFF"/>
-        </w:rPr>
-        <w:t xml:space="preserve"> which is between -0.5 and 0.5</w:t>
-      </w:r>
-      <w:r>
-        <w:rPr>
-          <w:rFonts w:ascii="Times New Roman" w:hAnsi="Times New Roman" w:cs="Times New Roman"/>
-          <w:color w:val="000000" w:themeColor="text1"/>
-          <w:shd w:val="clear" w:color="auto" w:fill="FFFFFF"/>
-        </w:rPr>
-        <w:t xml:space="preserve"> </w:t>
-      </w:r>
-      <w:r>
-        <w:rPr>
-          <w:rFonts w:ascii="Times New Roman" w:hAnsi="Times New Roman" w:cs="Times New Roman"/>
-          <w:color w:val="000000" w:themeColor="text1"/>
-          <w:shd w:val="clear" w:color="auto" w:fill="FFFFFF"/>
-        </w:rPr>
-        <w:t xml:space="preserve">so our distribution fairly resembles a normal one and is called a mesokurtic distribution. </w:t>
-      </w:r>
-      <w:r>
-        <w:rPr>
-          <w:rFonts w:ascii="Times New Roman" w:hAnsi="Times New Roman" w:cs="Times New Roman"/>
-          <w:color w:val="000000" w:themeColor="text1"/>
-          <w:shd w:val="clear" w:color="auto" w:fill="FFFFFF"/>
-        </w:rPr>
-        <w:t xml:space="preserve">The coeffieicnt of </w:t>
-      </w:r>
-      <w:r>
-        <w:rPr>
-          <w:rFonts w:ascii="Times New Roman" w:hAnsi="Times New Roman" w:cs="Times New Roman"/>
-          <w:color w:val="70AD47" w:themeColor="accent6"/>
-          <w:shd w:val="clear" w:color="auto" w:fill="FFFFFF"/>
-        </w:rPr>
-        <w:t xml:space="preserve">variation </w:t>
-      </w:r>
-      <w:r>
-        <w:rPr>
-          <w:rFonts w:ascii="Times New Roman" w:hAnsi="Times New Roman" w:cs="Times New Roman"/>
-          <w:color w:val="000000" w:themeColor="text1"/>
-          <w:shd w:val="clear" w:color="auto" w:fill="FFFFFF"/>
-        </w:rPr>
-        <w:t xml:space="preserve">is 1.468, greater than </w:t>
-      </w:r>
-      <w:r>
-        <w:rPr>
-          <w:rFonts w:ascii="Times New Roman" w:hAnsi="Times New Roman" w:cs="Times New Roman"/>
-          <w:color w:val="000000" w:themeColor="text1"/>
+        <w:t>is 1.468, greater than 0.5, corresponding to</w:t>
+      </w:r>
+      <w:r>
+        <w:rPr>
+          <w:rFonts w:ascii="Times New Roman" w:hAnsi="Times New Roman" w:cs="Times New Roman"/>
+          <w:color w:val="000000" w:themeColor="text1"/>
+          <w:shd w:val="clear" w:color="auto" w:fill="FFFFFF"/>
+        </w:rPr>
+        <w:t xml:space="preserve"> data </w:t>
+      </w:r>
+      <w:r>
+        <w:rPr>
+          <w:rFonts w:ascii="Times New Roman" w:hAnsi="Times New Roman" w:cs="Times New Roman"/>
+          <w:color w:val="000000" w:themeColor="text1"/>
+          <w:shd w:val="clear" w:color="auto" w:fill="FFFFFF"/>
+        </w:rPr>
+        <w:t xml:space="preserve">that is not </w:t>
+      </w:r>
+      <w:r>
+        <w:rPr>
+          <w:rFonts w:ascii="Times New Roman" w:hAnsi="Times New Roman" w:cs="Times New Roman"/>
+          <w:color w:val="000000" w:themeColor="text1"/>
+          <w:shd w:val="clear" w:color="auto" w:fill="FFFFFF"/>
+        </w:rPr>
+        <w:t>mainly distributed</w:t>
+      </w:r>
+      <w:r>
+        <w:rPr>
+          <w:rFonts w:ascii="Times New Roman" w:hAnsi="Times New Roman" w:cs="Times New Roman"/>
+          <w:color w:val="000000" w:themeColor="text1"/>
+          <w:shd w:val="clear" w:color="auto" w:fill="FFFFFF"/>
+        </w:rPr>
+        <w:t xml:space="preserve"> near the expected value and is highly influenced by long term unpredictable phenomena, in this case the general weather and the positio</w:t>
+      </w:r>
+      <w:r>
+        <w:rPr>
+          <w:rFonts w:ascii="Times New Roman" w:hAnsi="Times New Roman" w:cs="Times New Roman"/>
+          <w:color w:val="000000" w:themeColor="text1"/>
+          <w:shd w:val="clear" w:color="auto" w:fill="FFFFFF"/>
+        </w:rPr>
+        <w:t>ning</w:t>
+      </w:r>
+      <w:r>
+        <w:rPr>
+          <w:rFonts w:ascii="Times New Roman" w:hAnsi="Times New Roman" w:cs="Times New Roman"/>
+          <w:color w:val="000000" w:themeColor="text1"/>
+          <w:shd w:val="clear" w:color="auto" w:fill="FFFFFF"/>
+        </w:rPr>
+        <w:t xml:space="preserve"> of the clouds.</w:t>
+      </w:r>
+    </w:p>
+    <w:p>
+      <w:pPr>
+        <w:jc w:val="center"/>
+        <w:rPr>
+          <w:rFonts w:ascii="Times New Roman" w:hAnsi="Times New Roman" w:cs="Times New Roman"/>
+          <w:shd w:val="clear" w:color="auto" w:fill="FFFFFF"/>
+        </w:rPr>
+      </w:pPr>
+    </w:p>
+    <w:p>
+      <w:pPr>
+        <w:jc w:val="center"/>
+        <w:rPr>
+          <w:rFonts w:ascii="Times New Roman" w:hAnsi="Times New Roman" w:cs="Times New Roman"/>
+          <w:shd w:val="clear" w:color="auto" w:fill="FFFFFF"/>
+        </w:rPr>
+      </w:pPr>
+    </w:p>
+    <w:p>
+      <w:pPr>
+        <w:jc w:val="center"/>
+        <w:rPr>
+          <w:rFonts w:ascii="Times New Roman" w:hAnsi="Times New Roman" w:cs="Times New Roman"/>
+          <w:shd w:val="clear" w:color="auto" w:fill="FFFFFF"/>
+        </w:rPr>
+      </w:pPr>
+      <w:r>
+        <w:rPr>
+          <w:rFonts w:ascii="Times New Roman" w:hAnsi="Times New Roman" w:cs="Times New Roman"/>
+          <w:noProof/>
           <w:shd w:val="clear" w:color="auto" w:fill="FFFFFF"/>
         </w:rPr>
         <w:lastRenderedPageBreak/>
-        <w:t>0.5, corresponding to a distribution that is not packed near the expected value and is highly influenced by long term unpredictable phenomena, in this case the general weather and the position of the clouds.</w:t>
-      </w:r>
-    </w:p>
-    <w:p>
-      <w:pPr>
-        <w:jc w:val="center"/>
-        <w:rPr>
-          <w:rFonts w:ascii="Times New Roman" w:hAnsi="Times New Roman" w:cs="Times New Roman"/>
-          <w:shd w:val="clear" w:color="auto" w:fill="FFFFFF"/>
-        </w:rPr>
-      </w:pPr>
-    </w:p>
-    <w:p>
-      <w:pPr>
-        <w:jc w:val="center"/>
-        <w:rPr>
-          <w:rFonts w:ascii="Times New Roman" w:hAnsi="Times New Roman" w:cs="Times New Roman"/>
-          <w:shd w:val="clear" w:color="auto" w:fill="FFFFFF"/>
-        </w:rPr>
-      </w:pPr>
-    </w:p>
-    <w:p>
-      <w:pPr>
-        <w:jc w:val="center"/>
-        <w:rPr>
-          <w:rFonts w:ascii="Times New Roman" w:hAnsi="Times New Roman" w:cs="Times New Roman"/>
-          <w:shd w:val="clear" w:color="auto" w:fill="FFFFFF"/>
-        </w:rPr>
-      </w:pPr>
-      <w:r>
-        <w:rPr>
-          <w:rFonts w:ascii="Times New Roman" w:hAnsi="Times New Roman" w:cs="Times New Roman"/>
-          <w:noProof/>
-          <w:shd w:val="clear" w:color="auto" w:fill="FFFFFF"/>
-        </w:rPr>
         <w:drawing>
           <wp:inline distT="0" distB="0" distL="0" distR="0" wp14:anchorId="3EFFD78B" wp14:editId="77FCB254">
             <wp:extent cx="2808000" cy="1872000"/>
@@ -7222,7 +8325,23 @@
           <w:color w:val="000000" w:themeColor="text1"/>
           <w:shd w:val="clear" w:color="auto" w:fill="FFFFFF"/>
         </w:rPr>
-        <w:t xml:space="preserve">For figure 15 we see that the </w:t>
+        <w:t>For figure 15</w:t>
+      </w:r>
+      <w:r>
+        <w:rPr>
+          <w:rFonts w:ascii="Times New Roman" w:hAnsi="Times New Roman" w:cs="Times New Roman"/>
+          <w:color w:val="000000" w:themeColor="text1"/>
+          <w:shd w:val="clear" w:color="auto" w:fill="FFFFFF"/>
+        </w:rPr>
+        <w:t>, the histogram of energy production through biomass fuel,</w:t>
+      </w:r>
+      <w:r>
+        <w:rPr>
+          <w:rFonts w:ascii="Times New Roman" w:hAnsi="Times New Roman" w:cs="Times New Roman"/>
+          <w:color w:val="000000" w:themeColor="text1"/>
+          <w:shd w:val="clear" w:color="auto" w:fill="FFFFFF"/>
+        </w:rPr>
+        <w:t xml:space="preserve"> we see that the </w:t>
       </w:r>
       <w:r>
         <w:rPr>
@@ -7278,7 +8397,23 @@
           <w:color w:val="000000" w:themeColor="text1"/>
           <w:shd w:val="clear" w:color="auto" w:fill="FFFFFF"/>
         </w:rPr>
-        <w:t xml:space="preserve">value calculated in Table 1 is 59, so our data distribution is skewed, fact which is confirmed by the </w:t>
+        <w:t>value calculated in Table 1 is 59, so our data distribution is skewed, fact which is confirmed by the</w:t>
+      </w:r>
+      <w:r>
+        <w:rPr>
+          <w:rFonts w:ascii="Times New Roman" w:hAnsi="Times New Roman" w:cs="Times New Roman"/>
+          <w:color w:val="000000" w:themeColor="text1"/>
+          <w:shd w:val="clear" w:color="auto" w:fill="FFFFFF"/>
+        </w:rPr>
+        <w:t xml:space="preserve"> coefficient of</w:t>
+      </w:r>
+      <w:r>
+        <w:rPr>
+          <w:rFonts w:ascii="Times New Roman" w:hAnsi="Times New Roman" w:cs="Times New Roman"/>
+          <w:color w:val="000000" w:themeColor="text1"/>
+          <w:shd w:val="clear" w:color="auto" w:fill="FFFFFF"/>
+        </w:rPr>
+        <w:t xml:space="preserve"> </w:t>
       </w:r>
       <w:r>
         <w:rPr>
@@ -7286,23 +8421,95 @@
           <w:color w:val="70AD47" w:themeColor="accent6"/>
           <w:shd w:val="clear" w:color="auto" w:fill="FFFFFF"/>
         </w:rPr>
-        <w:t xml:space="preserve">skew </w:t>
-      </w:r>
-      <w:r>
-        <w:rPr>
-          <w:rFonts w:ascii="Times New Roman" w:hAnsi="Times New Roman" w:cs="Times New Roman"/>
-          <w:color w:val="000000" w:themeColor="text1"/>
-          <w:shd w:val="clear" w:color="auto" w:fill="FFFFFF"/>
-        </w:rPr>
-        <w:t>value of -0.345</w:t>
-      </w:r>
-      <w:r>
-        <w:rPr>
-          <w:rFonts w:ascii="Times New Roman" w:hAnsi="Times New Roman" w:cs="Times New Roman"/>
-          <w:color w:val="000000" w:themeColor="text1"/>
-          <w:shd w:val="clear" w:color="auto" w:fill="FFFFFF"/>
-        </w:rPr>
-        <w:t>which is associated to a data distribution skewed to the right(higher values)</w:t>
+        <w:t>skew</w:t>
+      </w:r>
+      <w:r>
+        <w:rPr>
+          <w:rFonts w:ascii="Times New Roman" w:hAnsi="Times New Roman" w:cs="Times New Roman"/>
+          <w:color w:val="70AD47" w:themeColor="accent6"/>
+          <w:shd w:val="clear" w:color="auto" w:fill="FFFFFF"/>
+        </w:rPr>
+        <w:t>ness</w:t>
+      </w:r>
+      <w:r>
+        <w:rPr>
+          <w:rFonts w:ascii="Times New Roman" w:hAnsi="Times New Roman" w:cs="Times New Roman"/>
+          <w:color w:val="70AD47" w:themeColor="accent6"/>
+          <w:shd w:val="clear" w:color="auto" w:fill="FFFFFF"/>
+        </w:rPr>
+        <w:t xml:space="preserve"> </w:t>
+      </w:r>
+      <w:r>
+        <w:rPr>
+          <w:rFonts w:ascii="Times New Roman" w:hAnsi="Times New Roman" w:cs="Times New Roman"/>
+          <w:color w:val="000000" w:themeColor="text1"/>
+          <w:shd w:val="clear" w:color="auto" w:fill="FFFFFF"/>
+        </w:rPr>
+        <w:t>of -0.345</w:t>
+      </w:r>
+      <w:r>
+        <w:rPr>
+          <w:rFonts w:ascii="Times New Roman" w:hAnsi="Times New Roman" w:cs="Times New Roman"/>
+          <w:color w:val="000000" w:themeColor="text1"/>
+          <w:shd w:val="clear" w:color="auto" w:fill="FFFFFF"/>
+        </w:rPr>
+        <w:t xml:space="preserve"> </w:t>
+      </w:r>
+      <w:r>
+        <w:rPr>
+          <w:rFonts w:ascii="Times New Roman" w:hAnsi="Times New Roman" w:cs="Times New Roman"/>
+          <w:color w:val="000000" w:themeColor="text1"/>
+          <w:shd w:val="clear" w:color="auto" w:fill="FFFFFF"/>
+        </w:rPr>
+        <w:t xml:space="preserve">which is </w:t>
+      </w:r>
+      <w:r>
+        <w:rPr>
+          <w:rFonts w:ascii="Times New Roman" w:hAnsi="Times New Roman" w:cs="Times New Roman"/>
+          <w:color w:val="000000" w:themeColor="text1"/>
+          <w:shd w:val="clear" w:color="auto" w:fill="FFFFFF"/>
+        </w:rPr>
+        <w:t xml:space="preserve">between -1 and -0.2 and is </w:t>
+      </w:r>
+      <w:r>
+        <w:rPr>
+          <w:rFonts w:ascii="Times New Roman" w:hAnsi="Times New Roman" w:cs="Times New Roman"/>
+          <w:color w:val="000000" w:themeColor="text1"/>
+          <w:shd w:val="clear" w:color="auto" w:fill="FFFFFF"/>
+        </w:rPr>
+        <w:t xml:space="preserve">associated to a data distribution </w:t>
+      </w:r>
+      <w:r>
+        <w:rPr>
+          <w:rFonts w:ascii="Times New Roman" w:hAnsi="Times New Roman" w:cs="Times New Roman"/>
+          <w:color w:val="000000" w:themeColor="text1"/>
+          <w:shd w:val="clear" w:color="auto" w:fill="FFFFFF"/>
+        </w:rPr>
+        <w:t xml:space="preserve">moderately </w:t>
+      </w:r>
+      <w:r>
+        <w:rPr>
+          <w:rFonts w:ascii="Times New Roman" w:hAnsi="Times New Roman" w:cs="Times New Roman"/>
+          <w:color w:val="000000" w:themeColor="text1"/>
+          <w:shd w:val="clear" w:color="auto" w:fill="FFFFFF"/>
+        </w:rPr>
+        <w:t xml:space="preserve">skewed to the </w:t>
+      </w:r>
+      <w:r>
+        <w:rPr>
+          <w:rFonts w:ascii="Times New Roman" w:hAnsi="Times New Roman" w:cs="Times New Roman"/>
+          <w:color w:val="000000" w:themeColor="text1"/>
+          <w:shd w:val="clear" w:color="auto" w:fill="FFFFFF"/>
+        </w:rPr>
+        <w:t>right (</w:t>
+      </w:r>
+      <w:r>
+        <w:rPr>
+          <w:rFonts w:ascii="Times New Roman" w:hAnsi="Times New Roman" w:cs="Times New Roman"/>
+          <w:color w:val="000000" w:themeColor="text1"/>
+          <w:shd w:val="clear" w:color="auto" w:fill="FFFFFF"/>
+        </w:rPr>
+        <w:t>higher values)</w:t>
       </w:r>
       <w:r>
         <w:rPr>
@@ -7327,36 +8534,489 @@
           <w:color w:val="000000" w:themeColor="text1"/>
           <w:shd w:val="clear" w:color="auto" w:fill="FFFFFF"/>
         </w:rPr>
+        <w:t>The</w:t>
+      </w:r>
+      <w:r>
+        <w:rPr>
+          <w:rFonts w:ascii="Times New Roman" w:hAnsi="Times New Roman" w:cs="Times New Roman"/>
+          <w:color w:val="000000" w:themeColor="text1"/>
+          <w:shd w:val="clear" w:color="auto" w:fill="FFFFFF"/>
+        </w:rPr>
+        <w:t xml:space="preserve"> coefficient </w:t>
+      </w:r>
+      <w:r>
+        <w:rPr>
+          <w:rFonts w:ascii="Times New Roman" w:hAnsi="Times New Roman" w:cs="Times New Roman"/>
+          <w:color w:val="000000" w:themeColor="text1"/>
+          <w:shd w:val="clear" w:color="auto" w:fill="FFFFFF"/>
+        </w:rPr>
+        <w:t>of kurtosis</w:t>
+      </w:r>
+      <w:r>
+        <w:rPr>
+          <w:rFonts w:ascii="Times New Roman" w:hAnsi="Times New Roman" w:cs="Times New Roman"/>
+          <w:color w:val="70AD47" w:themeColor="accent6"/>
+          <w:shd w:val="clear" w:color="auto" w:fill="FFFFFF"/>
+        </w:rPr>
+        <w:t xml:space="preserve"> </w:t>
+      </w:r>
+      <w:r>
+        <w:rPr>
+          <w:rFonts w:ascii="Times New Roman" w:hAnsi="Times New Roman" w:cs="Times New Roman"/>
+          <w:color w:val="000000" w:themeColor="text1"/>
+          <w:shd w:val="clear" w:color="auto" w:fill="FFFFFF"/>
+        </w:rPr>
+        <w:t>was calculated as</w:t>
+      </w:r>
+      <w:r>
+        <w:rPr>
+          <w:rFonts w:ascii="Times New Roman" w:hAnsi="Times New Roman" w:cs="Times New Roman"/>
+          <w:color w:val="000000" w:themeColor="text1"/>
+          <w:shd w:val="clear" w:color="auto" w:fill="FFFFFF"/>
+        </w:rPr>
+        <w:t xml:space="preserve"> 0.366 </w:t>
+      </w:r>
+      <w:r>
+        <w:rPr>
+          <w:rFonts w:ascii="Times New Roman" w:hAnsi="Times New Roman" w:cs="Times New Roman"/>
+          <w:color w:val="000000" w:themeColor="text1"/>
+          <w:shd w:val="clear" w:color="auto" w:fill="FFFFFF"/>
+        </w:rPr>
+        <w:t>which</w:t>
+      </w:r>
+      <w:r>
+        <w:rPr>
+          <w:rFonts w:ascii="Times New Roman" w:hAnsi="Times New Roman" w:cs="Times New Roman"/>
+          <w:color w:val="000000" w:themeColor="text1"/>
+          <w:shd w:val="clear" w:color="auto" w:fill="FFFFFF"/>
+        </w:rPr>
+        <w:t xml:space="preserve"> </w:t>
+      </w:r>
+      <w:r>
+        <w:rPr>
+          <w:rFonts w:ascii="Times New Roman" w:hAnsi="Times New Roman" w:cs="Times New Roman"/>
+          <w:color w:val="000000" w:themeColor="text1"/>
+          <w:shd w:val="clear" w:color="auto" w:fill="FFFFFF"/>
+        </w:rPr>
+        <w:t xml:space="preserve">between -0.5 </w:t>
+      </w:r>
+      <w:r>
+        <w:rPr>
+          <w:rFonts w:ascii="Times New Roman" w:hAnsi="Times New Roman" w:cs="Times New Roman"/>
+          <w:color w:val="000000" w:themeColor="text1"/>
+          <w:shd w:val="clear" w:color="auto" w:fill="FFFFFF"/>
+        </w:rPr>
+        <w:t>and 0.5,</w:t>
+      </w:r>
+      <w:r>
+        <w:rPr>
+          <w:rFonts w:ascii="Times New Roman" w:hAnsi="Times New Roman" w:cs="Times New Roman"/>
+          <w:color w:val="000000" w:themeColor="text1"/>
+          <w:shd w:val="clear" w:color="auto" w:fill="FFFFFF"/>
+        </w:rPr>
+        <w:t xml:space="preserve"> </w:t>
+      </w:r>
+      <w:r>
+        <w:rPr>
+          <w:rFonts w:ascii="Times New Roman" w:hAnsi="Times New Roman" w:cs="Times New Roman"/>
+          <w:color w:val="000000" w:themeColor="text1"/>
+          <w:shd w:val="clear" w:color="auto" w:fill="FFFFFF"/>
+        </w:rPr>
+        <w:t xml:space="preserve">so our distribution fairly resembles a normal and is called a mesokurtic distribution. </w:t>
+      </w:r>
+    </w:p>
+    <w:p>
+      <w:pPr>
+        <w:rPr>
+          <w:rFonts w:ascii="Times New Roman" w:hAnsi="Times New Roman" w:cs="Times New Roman"/>
+          <w:color w:val="000000" w:themeColor="text1"/>
+          <w:shd w:val="clear" w:color="auto" w:fill="FFFFFF"/>
+        </w:rPr>
+      </w:pPr>
+      <w:r>
+        <w:rPr>
+          <w:rFonts w:ascii="Times New Roman" w:hAnsi="Times New Roman" w:cs="Times New Roman"/>
+          <w:color w:val="000000" w:themeColor="text1"/>
+          <w:shd w:val="clear" w:color="auto" w:fill="FFFFFF"/>
+        </w:rPr>
+        <w:t xml:space="preserve">The coefficient of </w:t>
+      </w:r>
+      <w:r>
+        <w:rPr>
+          <w:rFonts w:ascii="Times New Roman" w:hAnsi="Times New Roman" w:cs="Times New Roman"/>
+          <w:color w:val="70AD47" w:themeColor="accent6"/>
+          <w:shd w:val="clear" w:color="auto" w:fill="FFFFFF"/>
+        </w:rPr>
+        <w:t xml:space="preserve">variation </w:t>
+      </w:r>
+      <w:r>
+        <w:rPr>
+          <w:rFonts w:ascii="Times New Roman" w:hAnsi="Times New Roman" w:cs="Times New Roman"/>
+          <w:color w:val="000000" w:themeColor="text1"/>
+          <w:shd w:val="clear" w:color="auto" w:fill="FFFFFF"/>
+        </w:rPr>
+        <w:t xml:space="preserve">is 0.24, which is </w:t>
+      </w:r>
+      <w:r>
+        <w:rPr>
+          <w:rFonts w:ascii="Times New Roman" w:hAnsi="Times New Roman" w:cs="Times New Roman"/>
+          <w:color w:val="000000" w:themeColor="text1"/>
+          <w:shd w:val="clear" w:color="auto" w:fill="FFFFFF"/>
+        </w:rPr>
+        <w:t>less than</w:t>
+      </w:r>
+      <w:r>
+        <w:rPr>
+          <w:rFonts w:ascii="Times New Roman" w:hAnsi="Times New Roman" w:cs="Times New Roman"/>
+          <w:color w:val="000000" w:themeColor="text1"/>
+          <w:shd w:val="clear" w:color="auto" w:fill="FFFFFF"/>
+        </w:rPr>
+        <w:t xml:space="preserve"> 0.5</w:t>
+      </w:r>
+      <w:r>
+        <w:rPr>
+          <w:rFonts w:ascii="Times New Roman" w:hAnsi="Times New Roman" w:cs="Times New Roman"/>
+          <w:color w:val="000000" w:themeColor="text1"/>
+          <w:shd w:val="clear" w:color="auto" w:fill="FFFFFF"/>
+        </w:rPr>
+        <w:t>,</w:t>
+      </w:r>
+      <w:r>
+        <w:rPr>
+          <w:rFonts w:ascii="Times New Roman" w:hAnsi="Times New Roman" w:cs="Times New Roman"/>
+          <w:color w:val="000000" w:themeColor="text1"/>
+          <w:shd w:val="clear" w:color="auto" w:fill="FFFFFF"/>
+        </w:rPr>
+        <w:t xml:space="preserve"> this shows that </w:t>
+      </w:r>
+      <w:r>
+        <w:rPr>
+          <w:rFonts w:ascii="Times New Roman" w:hAnsi="Times New Roman" w:cs="Times New Roman"/>
+          <w:color w:val="000000" w:themeColor="text1"/>
+          <w:shd w:val="clear" w:color="auto" w:fill="FFFFFF"/>
+        </w:rPr>
+        <w:t>most of</w:t>
+      </w:r>
+      <w:r>
+        <w:rPr>
+          <w:rFonts w:ascii="Times New Roman" w:hAnsi="Times New Roman" w:cs="Times New Roman"/>
+          <w:color w:val="000000" w:themeColor="text1"/>
+          <w:shd w:val="clear" w:color="auto" w:fill="FFFFFF"/>
+        </w:rPr>
+        <w:t xml:space="preserve"> the data is distributed near the mean</w:t>
+      </w:r>
+      <w:r>
+        <w:rPr>
+          <w:rFonts w:ascii="Times New Roman" w:hAnsi="Times New Roman" w:cs="Times New Roman"/>
+          <w:color w:val="C00000"/>
+          <w:shd w:val="clear" w:color="auto" w:fill="FFFFFF"/>
+        </w:rPr>
+        <w:t xml:space="preserve"> </w:t>
+      </w:r>
+      <w:r>
+        <w:rPr>
+          <w:rFonts w:ascii="Times New Roman" w:hAnsi="Times New Roman" w:cs="Times New Roman"/>
+          <w:color w:val="000000" w:themeColor="text1"/>
+          <w:shd w:val="clear" w:color="auto" w:fill="FFFFFF"/>
+        </w:rPr>
+        <w:t xml:space="preserve">and is not highly affected by </w:t>
+      </w:r>
+      <w:r>
+        <w:rPr>
+          <w:rFonts w:ascii="Times New Roman" w:hAnsi="Times New Roman" w:cs="Times New Roman"/>
+          <w:color w:val="000000" w:themeColor="text1"/>
+          <w:shd w:val="clear" w:color="auto" w:fill="FFFFFF"/>
+        </w:rPr>
+        <w:t>long</w:t>
+      </w:r>
+      <w:r>
+        <w:rPr>
+          <w:rFonts w:ascii="Times New Roman" w:hAnsi="Times New Roman" w:cs="Times New Roman"/>
+          <w:color w:val="000000" w:themeColor="text1"/>
+          <w:shd w:val="clear" w:color="auto" w:fill="FFFFFF"/>
+        </w:rPr>
+        <w:t xml:space="preserve"> term unpredictable </w:t>
+      </w:r>
+      <w:r>
+        <w:rPr>
+          <w:rFonts w:ascii="Times New Roman" w:hAnsi="Times New Roman" w:cs="Times New Roman"/>
+          <w:color w:val="000000" w:themeColor="text1"/>
+          <w:shd w:val="clear" w:color="auto" w:fill="FFFFFF"/>
+        </w:rPr>
+        <w:t>phenomena</w:t>
+      </w:r>
+      <w:r>
+        <w:rPr>
+          <w:rFonts w:ascii="Times New Roman" w:hAnsi="Times New Roman" w:cs="Times New Roman"/>
+          <w:color w:val="000000" w:themeColor="text1"/>
+          <w:shd w:val="clear" w:color="auto" w:fill="FFFFFF"/>
+        </w:rPr>
+        <w:t>.</w:t>
+      </w:r>
+    </w:p>
+    <w:p>
+      <w:pPr>
+        <w:rPr>
+          <w:rFonts w:ascii="Times New Roman" w:hAnsi="Times New Roman" w:cs="Times New Roman"/>
+          <w:color w:val="000000" w:themeColor="text1"/>
+          <w:shd w:val="clear" w:color="auto" w:fill="FFFFFF"/>
+        </w:rPr>
+      </w:pPr>
+    </w:p>
+    <w:p>
+      <w:pPr>
+        <w:rPr>
+          <w:rFonts w:ascii="Times New Roman" w:hAnsi="Times New Roman" w:cs="Times New Roman"/>
+          <w:color w:val="000000" w:themeColor="text1"/>
+          <w:shd w:val="clear" w:color="auto" w:fill="FFFFFF"/>
+        </w:rPr>
+      </w:pPr>
+    </w:p>
+    <w:p>
+      <w:pPr>
+        <w:rPr>
+          <w:rFonts w:ascii="Times New Roman" w:hAnsi="Times New Roman" w:cs="Times New Roman"/>
+          <w:color w:val="000000" w:themeColor="text1"/>
+          <w:shd w:val="clear" w:color="auto" w:fill="FFFFFF"/>
+        </w:rPr>
+      </w:pPr>
+      <w:r>
+        <w:rPr>
+          <w:rFonts w:ascii="Times New Roman" w:hAnsi="Times New Roman" w:cs="Times New Roman"/>
+          <w:color w:val="000000" w:themeColor="text1"/>
+          <w:shd w:val="clear" w:color="auto" w:fill="FFFFFF"/>
+        </w:rPr>
+        <w:t xml:space="preserve">We now look at </w:t>
+      </w:r>
+      <w:r>
+        <w:rPr>
+          <w:rFonts w:ascii="Times New Roman" w:hAnsi="Times New Roman" w:cs="Times New Roman"/>
+          <w:color w:val="000000" w:themeColor="text1"/>
+          <w:shd w:val="clear" w:color="auto" w:fill="FFFFFF"/>
+        </w:rPr>
+        <w:t>F</w:t>
+      </w:r>
+      <w:r>
+        <w:rPr>
+          <w:rFonts w:ascii="Times New Roman" w:hAnsi="Times New Roman" w:cs="Times New Roman"/>
+          <w:color w:val="000000" w:themeColor="text1"/>
+          <w:shd w:val="clear" w:color="auto" w:fill="FFFFFF"/>
+        </w:rPr>
+        <w:t xml:space="preserve">igure </w:t>
+      </w:r>
+      <w:r>
+        <w:rPr>
+          <w:rFonts w:ascii="Times New Roman" w:hAnsi="Times New Roman" w:cs="Times New Roman"/>
+          <w:color w:val="000000" w:themeColor="text1"/>
+          <w:shd w:val="clear" w:color="auto" w:fill="FFFFFF"/>
+        </w:rPr>
+        <w:t>16</w:t>
+      </w:r>
+      <w:r>
+        <w:rPr>
+          <w:rFonts w:ascii="Times New Roman" w:hAnsi="Times New Roman" w:cs="Times New Roman"/>
+          <w:color w:val="000000" w:themeColor="text1"/>
+          <w:shd w:val="clear" w:color="auto" w:fill="FFFFFF"/>
+        </w:rPr>
+        <w:t>,</w:t>
+      </w:r>
+      <w:r>
+        <w:rPr>
+          <w:rFonts w:ascii="Times New Roman" w:hAnsi="Times New Roman" w:cs="Times New Roman"/>
+          <w:color w:val="000000" w:themeColor="text1"/>
+          <w:shd w:val="clear" w:color="auto" w:fill="FFFFFF"/>
+        </w:rPr>
+        <w:t xml:space="preserve"> the histogram </w:t>
+      </w:r>
+      <w:r>
+        <w:rPr>
+          <w:rFonts w:ascii="Times New Roman" w:hAnsi="Times New Roman" w:cs="Times New Roman"/>
+          <w:color w:val="000000" w:themeColor="text1"/>
+          <w:shd w:val="clear" w:color="auto" w:fill="FFFFFF"/>
+        </w:rPr>
+        <w:t>Import/Export, in which negative values represent export of electrical energy and positive values represent import of electrical energy. We</w:t>
+      </w:r>
+      <w:r>
+        <w:rPr>
+          <w:rFonts w:ascii="Times New Roman" w:hAnsi="Times New Roman" w:cs="Times New Roman"/>
+          <w:color w:val="000000" w:themeColor="text1"/>
+          <w:shd w:val="clear" w:color="auto" w:fill="FFFFFF"/>
+        </w:rPr>
+        <w:t xml:space="preserve"> see that the highest </w:t>
+      </w:r>
+      <w:r>
+        <w:rPr>
+          <w:rFonts w:ascii="Times New Roman" w:hAnsi="Times New Roman" w:cs="Times New Roman"/>
+          <w:color w:val="70AD47" w:themeColor="accent6"/>
+          <w:shd w:val="clear" w:color="auto" w:fill="FFFFFF"/>
+        </w:rPr>
+        <w:t xml:space="preserve">frequency </w:t>
+      </w:r>
+      <w:r>
+        <w:rPr>
+          <w:rFonts w:ascii="Times New Roman" w:hAnsi="Times New Roman" w:cs="Times New Roman"/>
+          <w:color w:val="000000" w:themeColor="text1"/>
+          <w:shd w:val="clear" w:color="auto" w:fill="FFFFFF"/>
+        </w:rPr>
+        <w:t xml:space="preserve">of occurrence is at 500 and the </w:t>
+      </w:r>
+      <w:r>
+        <w:rPr>
+          <w:rFonts w:ascii="Times New Roman" w:hAnsi="Times New Roman" w:cs="Times New Roman"/>
+          <w:color w:val="70AD47" w:themeColor="accent6"/>
+          <w:shd w:val="clear" w:color="auto" w:fill="FFFFFF"/>
+        </w:rPr>
+        <w:t xml:space="preserve">mean </w:t>
+      </w:r>
+      <w:r>
+        <w:rPr>
+          <w:rFonts w:ascii="Times New Roman" w:hAnsi="Times New Roman" w:cs="Times New Roman"/>
+          <w:color w:val="000000" w:themeColor="text1"/>
+          <w:shd w:val="clear" w:color="auto" w:fill="FFFFFF"/>
+        </w:rPr>
+        <w:t>value calculated in Table 1 is 248</w:t>
+      </w:r>
+      <w:r>
+        <w:rPr>
+          <w:rFonts w:ascii="Times New Roman" w:hAnsi="Times New Roman" w:cs="Times New Roman"/>
+          <w:color w:val="000000" w:themeColor="text1"/>
+          <w:shd w:val="clear" w:color="auto" w:fill="FFFFFF"/>
+        </w:rPr>
+        <w:t>,</w:t>
+      </w:r>
+      <w:r>
+        <w:rPr>
+          <w:rFonts w:ascii="Times New Roman" w:hAnsi="Times New Roman" w:cs="Times New Roman"/>
+          <w:color w:val="000000" w:themeColor="text1"/>
+          <w:shd w:val="clear" w:color="auto" w:fill="FFFFFF"/>
+        </w:rPr>
+        <w:t xml:space="preserve"> so our data is skewed. The skewness is confirmed by the</w:t>
+      </w:r>
+      <w:r>
+        <w:rPr>
+          <w:rFonts w:ascii="Times New Roman" w:hAnsi="Times New Roman" w:cs="Times New Roman"/>
+          <w:color w:val="000000" w:themeColor="text1"/>
+          <w:shd w:val="clear" w:color="auto" w:fill="FFFFFF"/>
+        </w:rPr>
+        <w:t xml:space="preserve"> coefficient </w:t>
+      </w:r>
+      <w:r>
+        <w:rPr>
+          <w:rFonts w:ascii="Times New Roman" w:hAnsi="Times New Roman" w:cs="Times New Roman"/>
+          <w:color w:val="000000" w:themeColor="text1"/>
+          <w:shd w:val="clear" w:color="auto" w:fill="FFFFFF"/>
+        </w:rPr>
+        <w:t>of skewness</w:t>
+      </w:r>
+      <w:r>
+        <w:rPr>
+          <w:rFonts w:ascii="Times New Roman" w:hAnsi="Times New Roman" w:cs="Times New Roman"/>
+          <w:color w:val="70AD47" w:themeColor="accent6"/>
+          <w:shd w:val="clear" w:color="auto" w:fill="FFFFFF"/>
+        </w:rPr>
+        <w:t xml:space="preserve"> of</w:t>
+      </w:r>
+      <w:r>
+        <w:rPr>
+          <w:rFonts w:ascii="Times New Roman" w:hAnsi="Times New Roman" w:cs="Times New Roman"/>
+          <w:color w:val="000000" w:themeColor="text1"/>
+          <w:shd w:val="clear" w:color="auto" w:fill="FFFFFF"/>
+        </w:rPr>
+        <w:t xml:space="preserve"> -0.248,</w:t>
+      </w:r>
+      <w:r>
+        <w:rPr>
+          <w:rFonts w:ascii="Times New Roman" w:hAnsi="Times New Roman" w:cs="Times New Roman"/>
+          <w:color w:val="000000" w:themeColor="text1"/>
+          <w:shd w:val="clear" w:color="auto" w:fill="FFFFFF"/>
+        </w:rPr>
+        <w:t xml:space="preserve"> which is between -1 and -0.2 and </w:t>
+      </w:r>
+      <w:r>
+        <w:rPr>
+          <w:rFonts w:ascii="Times New Roman" w:hAnsi="Times New Roman" w:cs="Times New Roman"/>
+          <w:color w:val="000000" w:themeColor="text1"/>
+          <w:shd w:val="clear" w:color="auto" w:fill="FFFFFF"/>
+        </w:rPr>
+        <w:t>is associated</w:t>
+      </w:r>
+      <w:r>
+        <w:rPr>
+          <w:rFonts w:ascii="Times New Roman" w:hAnsi="Times New Roman" w:cs="Times New Roman"/>
+          <w:color w:val="000000" w:themeColor="text1"/>
+          <w:shd w:val="clear" w:color="auto" w:fill="FFFFFF"/>
+        </w:rPr>
+        <w:t xml:space="preserve"> with a data distribution that is</w:t>
+      </w:r>
+      <w:r>
+        <w:rPr>
+          <w:rFonts w:ascii="Times New Roman" w:hAnsi="Times New Roman" w:cs="Times New Roman"/>
+          <w:color w:val="000000" w:themeColor="text1"/>
+          <w:shd w:val="clear" w:color="auto" w:fill="FFFFFF"/>
+        </w:rPr>
+        <w:t xml:space="preserve"> moderately</w:t>
+      </w:r>
+      <w:r>
+        <w:rPr>
+          <w:rFonts w:ascii="Times New Roman" w:hAnsi="Times New Roman" w:cs="Times New Roman"/>
+          <w:color w:val="000000" w:themeColor="text1"/>
+          <w:shd w:val="clear" w:color="auto" w:fill="FFFFFF"/>
+        </w:rPr>
+        <w:t xml:space="preserve"> skewed to the </w:t>
+      </w:r>
+      <w:r>
+        <w:rPr>
+          <w:rFonts w:ascii="Times New Roman" w:hAnsi="Times New Roman" w:cs="Times New Roman"/>
+          <w:color w:val="000000" w:themeColor="text1"/>
+          <w:shd w:val="clear" w:color="auto" w:fill="FFFFFF"/>
+        </w:rPr>
+        <w:t>right (</w:t>
+      </w:r>
+      <w:r>
+        <w:rPr>
+          <w:rFonts w:ascii="Times New Roman" w:hAnsi="Times New Roman" w:cs="Times New Roman"/>
+          <w:color w:val="000000" w:themeColor="text1"/>
+          <w:shd w:val="clear" w:color="auto" w:fill="FFFFFF"/>
+        </w:rPr>
+        <w:t>higher values).</w:t>
+      </w:r>
+    </w:p>
+    <w:p>
+      <w:pPr>
+        <w:rPr>
+          <w:rFonts w:ascii="Times New Roman" w:hAnsi="Times New Roman" w:cs="Times New Roman"/>
+          <w:color w:val="000000" w:themeColor="text1"/>
+          <w:shd w:val="clear" w:color="auto" w:fill="FFFFFF"/>
+        </w:rPr>
+      </w:pPr>
+      <w:r>
+        <w:rPr>
+          <w:rFonts w:ascii="Times New Roman" w:hAnsi="Times New Roman" w:cs="Times New Roman"/>
+          <w:color w:val="000000" w:themeColor="text1"/>
+          <w:shd w:val="clear" w:color="auto" w:fill="FFFFFF"/>
+        </w:rPr>
         <w:t xml:space="preserve">The </w:t>
       </w:r>
       <w:r>
         <w:rPr>
           <w:rFonts w:ascii="Times New Roman" w:hAnsi="Times New Roman" w:cs="Times New Roman"/>
+          <w:color w:val="000000" w:themeColor="text1"/>
+          <w:shd w:val="clear" w:color="auto" w:fill="FFFFFF"/>
+        </w:rPr>
+        <w:t xml:space="preserve">coefficient of </w:t>
+      </w:r>
+      <w:r>
+        <w:rPr>
+          <w:rFonts w:ascii="Times New Roman" w:hAnsi="Times New Roman" w:cs="Times New Roman"/>
           <w:color w:val="70AD47" w:themeColor="accent6"/>
           <w:shd w:val="clear" w:color="auto" w:fill="FFFFFF"/>
         </w:rPr>
-        <w:t xml:space="preserve">kurtosis </w:t>
-      </w:r>
-      <w:r>
-        <w:rPr>
-          <w:rFonts w:ascii="Times New Roman" w:hAnsi="Times New Roman" w:cs="Times New Roman"/>
-          <w:color w:val="000000" w:themeColor="text1"/>
-          <w:shd w:val="clear" w:color="auto" w:fill="FFFFFF"/>
-        </w:rPr>
-        <w:t xml:space="preserve">value is that of 0.366 whick </w:t>
-      </w:r>
-      <w:r>
-        <w:rPr>
-          <w:rFonts w:ascii="Times New Roman" w:hAnsi="Times New Roman" w:cs="Times New Roman"/>
-          <w:color w:val="000000" w:themeColor="text1"/>
-          <w:shd w:val="clear" w:color="auto" w:fill="FFFFFF"/>
-        </w:rPr>
-        <w:t>between -0.5 and  0.5</w:t>
-      </w:r>
-      <w:r>
-        <w:rPr>
-          <w:rFonts w:ascii="Times New Roman" w:hAnsi="Times New Roman" w:cs="Times New Roman"/>
-          <w:color w:val="000000" w:themeColor="text1"/>
+        <w:t>kurtosis</w:t>
+      </w:r>
+      <w:r>
+        <w:rPr>
+          <w:rFonts w:ascii="Times New Roman" w:hAnsi="Times New Roman" w:cs="Times New Roman"/>
+          <w:color w:val="70AD47" w:themeColor="accent6"/>
           <w:shd w:val="clear" w:color="auto" w:fill="FFFFFF"/>
         </w:rPr>
         <w:t xml:space="preserve"> </w:t>
@@ -7367,14 +9027,85 @@
           <w:color w:val="000000" w:themeColor="text1"/>
           <w:shd w:val="clear" w:color="auto" w:fill="FFFFFF"/>
         </w:rPr>
-        <w:t xml:space="preserve">so our distribution fairly resembles a normal one and is called a mesokurtic distribution. </w:t>
-      </w:r>
-    </w:p>
-    <w:p>
-      <w:pPr>
-        <w:rPr>
-          <w:rFonts w:ascii="Times New Roman" w:hAnsi="Times New Roman" w:cs="Times New Roman"/>
-          <w:color w:val="000000" w:themeColor="text1"/>
+        <w:t>was calculated as</w:t>
+      </w:r>
+      <w:r>
+        <w:rPr>
+          <w:rFonts w:ascii="Times New Roman" w:hAnsi="Times New Roman" w:cs="Times New Roman"/>
+          <w:color w:val="000000" w:themeColor="text1"/>
+          <w:shd w:val="clear" w:color="auto" w:fill="FFFFFF"/>
+        </w:rPr>
+        <w:t xml:space="preserve"> </w:t>
+      </w:r>
+      <w:r>
+        <w:rPr>
+          <w:rFonts w:ascii="Times New Roman" w:hAnsi="Times New Roman" w:cs="Times New Roman"/>
+          <w:color w:val="000000" w:themeColor="text1"/>
+          <w:shd w:val="clear" w:color="auto" w:fill="FFFFFF"/>
+        </w:rPr>
+        <w:t>-0.458 which is between -0.5 and 0.5</w:t>
+      </w:r>
+      <w:r>
+        <w:rPr>
+          <w:rFonts w:ascii="Times New Roman" w:hAnsi="Times New Roman" w:cs="Times New Roman"/>
+          <w:color w:val="000000" w:themeColor="text1"/>
+          <w:shd w:val="clear" w:color="auto" w:fill="FFFFFF"/>
+        </w:rPr>
+        <w:t xml:space="preserve"> but still extremely </w:t>
+      </w:r>
+      <w:r>
+        <w:rPr>
+          <w:rFonts w:ascii="Times New Roman" w:hAnsi="Times New Roman" w:cs="Times New Roman"/>
+          <w:color w:val="000000" w:themeColor="text1"/>
+          <w:shd w:val="clear" w:color="auto" w:fill="FFFFFF"/>
+        </w:rPr>
+        <w:t>close</w:t>
+      </w:r>
+      <w:r>
+        <w:rPr>
+          <w:rFonts w:ascii="Times New Roman" w:hAnsi="Times New Roman" w:cs="Times New Roman"/>
+          <w:color w:val="000000" w:themeColor="text1"/>
+          <w:shd w:val="clear" w:color="auto" w:fill="FFFFFF"/>
+        </w:rPr>
+        <w:t xml:space="preserve"> to the limit value of -0.5</w:t>
+      </w:r>
+      <w:r>
+        <w:rPr>
+          <w:rFonts w:ascii="Times New Roman" w:hAnsi="Times New Roman" w:cs="Times New Roman"/>
+          <w:color w:val="000000" w:themeColor="text1"/>
+          <w:shd w:val="clear" w:color="auto" w:fill="FFFFFF"/>
+        </w:rPr>
+        <w:t>,</w:t>
+      </w:r>
+      <w:r>
+        <w:rPr>
+          <w:rFonts w:ascii="Times New Roman" w:hAnsi="Times New Roman" w:cs="Times New Roman"/>
+          <w:color w:val="000000" w:themeColor="text1"/>
+          <w:shd w:val="clear" w:color="auto" w:fill="FFFFFF"/>
+        </w:rPr>
+        <w:t xml:space="preserve"> so our data distribution is a</w:t>
+      </w:r>
+      <w:r>
+        <w:rPr>
+          <w:rFonts w:ascii="Times New Roman" w:hAnsi="Times New Roman" w:cs="Times New Roman"/>
+          <w:color w:val="000000" w:themeColor="text1"/>
+          <w:shd w:val="clear" w:color="auto" w:fill="FFFFFF"/>
+        </w:rPr>
+        <w:t>t</w:t>
+      </w:r>
+      <w:r>
+        <w:rPr>
+          <w:rFonts w:ascii="Times New Roman" w:hAnsi="Times New Roman" w:cs="Times New Roman"/>
+          <w:color w:val="000000" w:themeColor="text1"/>
+          <w:shd w:val="clear" w:color="auto" w:fill="FFFFFF"/>
+        </w:rPr>
+        <w:t xml:space="preserve"> the limit between a mesokurtic and a platykurtic distribution.</w:t>
+      </w:r>
+    </w:p>
+    <w:p>
+      <w:pPr>
+        <w:rPr>
+          <w:rFonts w:ascii="Times New Roman" w:hAnsi="Times New Roman" w:cs="Times New Roman"/>
           <w:shd w:val="clear" w:color="auto" w:fill="FFFFFF"/>
         </w:rPr>
       </w:pPr>
@@ -7392,308 +9123,16 @@
           <w:color w:val="70AD47" w:themeColor="accent6"/>
           <w:shd w:val="clear" w:color="auto" w:fill="FFFFFF"/>
         </w:rPr>
-        <w:t xml:space="preserve">variation </w:t>
-      </w:r>
-      <w:r>
-        <w:rPr>
-          <w:rFonts w:ascii="Times New Roman" w:hAnsi="Times New Roman" w:cs="Times New Roman"/>
-          <w:color w:val="000000" w:themeColor="text1"/>
-          <w:shd w:val="clear" w:color="auto" w:fill="FFFFFF"/>
-        </w:rPr>
-        <w:t xml:space="preserve">obtained for Biomass is 0.24, which is below 0.5m this shows that the </w:t>
-      </w:r>
-      <w:r>
-        <w:rPr>
-          <w:rFonts w:ascii="Times New Roman" w:hAnsi="Times New Roman" w:cs="Times New Roman"/>
-          <w:color w:val="C00000"/>
-          <w:shd w:val="clear" w:color="auto" w:fill="FFFFFF"/>
-        </w:rPr>
-        <w:t>majority of the data is distributed near the mean</w:t>
-      </w:r>
-      <w:r>
-        <w:rPr>
-          <w:rFonts w:ascii="Times New Roman" w:hAnsi="Times New Roman" w:cs="Times New Roman"/>
-          <w:color w:val="C00000"/>
-          <w:shd w:val="clear" w:color="auto" w:fill="FFFFFF"/>
-        </w:rPr>
-        <w:t>(asa sa scriu la toate!!!!!!!!)</w:t>
-      </w:r>
-      <w:r>
-        <w:rPr>
-          <w:rFonts w:ascii="Times New Roman" w:hAnsi="Times New Roman" w:cs="Times New Roman"/>
-          <w:color w:val="C00000"/>
-          <w:shd w:val="clear" w:color="auto" w:fill="FFFFFF"/>
-        </w:rPr>
-        <w:t xml:space="preserve">  </w:t>
-      </w:r>
-      <w:r>
-        <w:rPr>
-          <w:rFonts w:ascii="Times New Roman" w:hAnsi="Times New Roman" w:cs="Times New Roman"/>
-          <w:color w:val="000000" w:themeColor="text1"/>
-          <w:shd w:val="clear" w:color="auto" w:fill="FFFFFF"/>
-        </w:rPr>
-        <w:t xml:space="preserve">and is not highly affected by </w:t>
-      </w:r>
-      <w:r>
-        <w:rPr>
-          <w:rFonts w:ascii="Times New Roman" w:hAnsi="Times New Roman" w:cs="Times New Roman"/>
-          <w:color w:val="000000" w:themeColor="text1"/>
-          <w:shd w:val="clear" w:color="auto" w:fill="FFFFFF"/>
-        </w:rPr>
-        <w:t>long</w:t>
-      </w:r>
-      <w:r>
-        <w:rPr>
-          <w:rFonts w:ascii="Times New Roman" w:hAnsi="Times New Roman" w:cs="Times New Roman"/>
-          <w:color w:val="000000" w:themeColor="text1"/>
-          <w:shd w:val="clear" w:color="auto" w:fill="FFFFFF"/>
-        </w:rPr>
-        <w:t xml:space="preserve"> term unpredictable </w:t>
-      </w:r>
-      <w:r>
-        <w:rPr>
-          <w:rFonts w:ascii="Times New Roman" w:hAnsi="Times New Roman" w:cs="Times New Roman"/>
-          <w:color w:val="000000" w:themeColor="text1"/>
-          <w:shd w:val="clear" w:color="auto" w:fill="FFFFFF"/>
-        </w:rPr>
-        <w:t>phenomena</w:t>
-      </w:r>
-      <w:r>
-        <w:rPr>
-          <w:rFonts w:ascii="Times New Roman" w:hAnsi="Times New Roman" w:cs="Times New Roman"/>
-          <w:color w:val="000000" w:themeColor="text1"/>
+        <w:t>variation</w:t>
+      </w:r>
+      <w:r>
+        <w:rPr>
+          <w:rFonts w:ascii="Times New Roman" w:hAnsi="Times New Roman" w:cs="Times New Roman"/>
+          <w:color w:val="70AD47" w:themeColor="accent6"/>
           <w:shd w:val="clear" w:color="auto" w:fill="FFFFFF"/>
         </w:rPr>
         <w:t xml:space="preserve"> </w:t>
       </w:r>
-    </w:p>
-    <w:p>
-      <w:pPr>
-        <w:rPr>
-          <w:rFonts w:ascii="Times New Roman" w:hAnsi="Times New Roman" w:cs="Times New Roman"/>
-          <w:color w:val="000000" w:themeColor="text1"/>
-          <w:shd w:val="clear" w:color="auto" w:fill="FFFFFF"/>
-        </w:rPr>
-      </w:pPr>
-    </w:p>
-    <w:p>
-      <w:pPr>
-        <w:rPr>
-          <w:rFonts w:ascii="Times New Roman" w:hAnsi="Times New Roman" w:cs="Times New Roman"/>
-          <w:color w:val="000000" w:themeColor="text1"/>
-          <w:shd w:val="clear" w:color="auto" w:fill="FFFFFF"/>
-        </w:rPr>
-      </w:pPr>
-    </w:p>
-    <w:p>
-      <w:pPr>
-        <w:rPr>
-          <w:rFonts w:ascii="Times New Roman" w:hAnsi="Times New Roman" w:cs="Times New Roman"/>
-          <w:color w:val="000000" w:themeColor="text1"/>
-          <w:shd w:val="clear" w:color="auto" w:fill="FFFFFF"/>
-        </w:rPr>
-      </w:pPr>
-      <w:r>
-        <w:rPr>
-          <w:rFonts w:ascii="Times New Roman" w:hAnsi="Times New Roman" w:cs="Times New Roman"/>
-          <w:color w:val="000000" w:themeColor="text1"/>
-          <w:shd w:val="clear" w:color="auto" w:fill="FFFFFF"/>
-        </w:rPr>
-        <w:t xml:space="preserve">We now look at figure </w:t>
-      </w:r>
-      <w:r>
-        <w:rPr>
-          <w:rFonts w:ascii="Times New Roman" w:hAnsi="Times New Roman" w:cs="Times New Roman"/>
-          <w:color w:val="000000" w:themeColor="text1"/>
-          <w:shd w:val="clear" w:color="auto" w:fill="FFFFFF"/>
-        </w:rPr>
-        <w:t>16</w:t>
-      </w:r>
-      <w:r>
-        <w:rPr>
-          <w:rFonts w:ascii="Times New Roman" w:hAnsi="Times New Roman" w:cs="Times New Roman"/>
-          <w:color w:val="000000" w:themeColor="text1"/>
-          <w:shd w:val="clear" w:color="auto" w:fill="FFFFFF"/>
-        </w:rPr>
-        <w:t xml:space="preserve"> of the histogram of data of sold, and we see that the highest </w:t>
-      </w:r>
-      <w:r>
-        <w:rPr>
-          <w:rFonts w:ascii="Times New Roman" w:hAnsi="Times New Roman" w:cs="Times New Roman"/>
-          <w:color w:val="70AD47" w:themeColor="accent6"/>
-          <w:shd w:val="clear" w:color="auto" w:fill="FFFFFF"/>
-        </w:rPr>
-        <w:t xml:space="preserve">frequency </w:t>
-      </w:r>
-      <w:r>
-        <w:rPr>
-          <w:rFonts w:ascii="Times New Roman" w:hAnsi="Times New Roman" w:cs="Times New Roman"/>
-          <w:color w:val="000000" w:themeColor="text1"/>
-          <w:shd w:val="clear" w:color="auto" w:fill="FFFFFF"/>
-        </w:rPr>
-        <w:t xml:space="preserve">of occurrence is at 500 and the </w:t>
-      </w:r>
-      <w:r>
-        <w:rPr>
-          <w:rFonts w:ascii="Times New Roman" w:hAnsi="Times New Roman" w:cs="Times New Roman"/>
-          <w:color w:val="70AD47" w:themeColor="accent6"/>
-          <w:shd w:val="clear" w:color="auto" w:fill="FFFFFF"/>
-        </w:rPr>
-        <w:t xml:space="preserve">mean </w:t>
-      </w:r>
-      <w:r>
-        <w:rPr>
-          <w:rFonts w:ascii="Times New Roman" w:hAnsi="Times New Roman" w:cs="Times New Roman"/>
-          <w:color w:val="000000" w:themeColor="text1"/>
-          <w:shd w:val="clear" w:color="auto" w:fill="FFFFFF"/>
-        </w:rPr>
-        <w:t xml:space="preserve">value calculated in Table 1 is 248 so our data is skewed. The skewness is confirmed by the </w:t>
-      </w:r>
-      <w:r>
-        <w:rPr>
-          <w:rFonts w:ascii="Times New Roman" w:hAnsi="Times New Roman" w:cs="Times New Roman"/>
-          <w:color w:val="70AD47" w:themeColor="accent6"/>
-          <w:shd w:val="clear" w:color="auto" w:fill="FFFFFF"/>
-        </w:rPr>
-        <w:t xml:space="preserve">skew </w:t>
-      </w:r>
-      <w:r>
-        <w:rPr>
-          <w:rFonts w:ascii="Times New Roman" w:hAnsi="Times New Roman" w:cs="Times New Roman"/>
-          <w:color w:val="000000" w:themeColor="text1"/>
-          <w:shd w:val="clear" w:color="auto" w:fill="FFFFFF"/>
-        </w:rPr>
-        <w:t xml:space="preserve">of -0.248, associated with a data distribution that is skewed to the </w:t>
-      </w:r>
-      <w:r>
-        <w:rPr>
-          <w:rFonts w:ascii="Times New Roman" w:hAnsi="Times New Roman" w:cs="Times New Roman"/>
-          <w:color w:val="000000" w:themeColor="text1"/>
-          <w:shd w:val="clear" w:color="auto" w:fill="FFFFFF"/>
-        </w:rPr>
-        <w:t>right (</w:t>
-      </w:r>
-      <w:r>
-        <w:rPr>
-          <w:rFonts w:ascii="Times New Roman" w:hAnsi="Times New Roman" w:cs="Times New Roman"/>
-          <w:color w:val="000000" w:themeColor="text1"/>
-          <w:shd w:val="clear" w:color="auto" w:fill="FFFFFF"/>
-        </w:rPr>
-        <w:t>higher values).</w:t>
-      </w:r>
-    </w:p>
-    <w:p>
-      <w:pPr>
-        <w:rPr>
-          <w:rFonts w:ascii="Times New Roman" w:hAnsi="Times New Roman" w:cs="Times New Roman"/>
-          <w:color w:val="000000" w:themeColor="text1"/>
-          <w:shd w:val="clear" w:color="auto" w:fill="FFFFFF"/>
-        </w:rPr>
-      </w:pPr>
-      <w:r>
-        <w:rPr>
-          <w:rFonts w:ascii="Times New Roman" w:hAnsi="Times New Roman" w:cs="Times New Roman"/>
-          <w:color w:val="000000" w:themeColor="text1"/>
-          <w:shd w:val="clear" w:color="auto" w:fill="FFFFFF"/>
-        </w:rPr>
-        <w:t xml:space="preserve">The </w:t>
-      </w:r>
-      <w:r>
-        <w:rPr>
-          <w:rFonts w:ascii="Times New Roman" w:hAnsi="Times New Roman" w:cs="Times New Roman"/>
-          <w:color w:val="70AD47" w:themeColor="accent6"/>
-          <w:shd w:val="clear" w:color="auto" w:fill="FFFFFF"/>
-        </w:rPr>
-        <w:t xml:space="preserve">kurtosis </w:t>
-      </w:r>
-      <w:r>
-        <w:rPr>
-          <w:rFonts w:ascii="Times New Roman" w:hAnsi="Times New Roman" w:cs="Times New Roman"/>
-          <w:color w:val="000000" w:themeColor="text1"/>
-          <w:shd w:val="clear" w:color="auto" w:fill="FFFFFF"/>
-        </w:rPr>
-        <w:t>value was calculated as</w:t>
-      </w:r>
-      <w:r>
-        <w:rPr>
-          <w:rFonts w:ascii="Times New Roman" w:hAnsi="Times New Roman" w:cs="Times New Roman"/>
-          <w:color w:val="000000" w:themeColor="text1"/>
-          <w:shd w:val="clear" w:color="auto" w:fill="FFFFFF"/>
-        </w:rPr>
-        <w:t xml:space="preserve"> -0.458 which is between -0.5 and 0.5</w:t>
-      </w:r>
-      <w:r>
-        <w:rPr>
-          <w:rFonts w:ascii="Times New Roman" w:hAnsi="Times New Roman" w:cs="Times New Roman"/>
-          <w:color w:val="000000" w:themeColor="text1"/>
-          <w:shd w:val="clear" w:color="auto" w:fill="FFFFFF"/>
-        </w:rPr>
-        <w:t xml:space="preserve"> but still extremely </w:t>
-      </w:r>
-      <w:r>
-        <w:rPr>
-          <w:rFonts w:ascii="Times New Roman" w:hAnsi="Times New Roman" w:cs="Times New Roman"/>
-          <w:color w:val="000000" w:themeColor="text1"/>
-          <w:shd w:val="clear" w:color="auto" w:fill="FFFFFF"/>
-        </w:rPr>
-        <w:t>close</w:t>
-      </w:r>
-      <w:r>
-        <w:rPr>
-          <w:rFonts w:ascii="Times New Roman" w:hAnsi="Times New Roman" w:cs="Times New Roman"/>
-          <w:color w:val="000000" w:themeColor="text1"/>
-          <w:shd w:val="clear" w:color="auto" w:fill="FFFFFF"/>
-        </w:rPr>
-        <w:t xml:space="preserve"> to the limit value of -0.5 so our data distribution is a</w:t>
-      </w:r>
-      <w:r>
-        <w:rPr>
-          <w:rFonts w:ascii="Times New Roman" w:hAnsi="Times New Roman" w:cs="Times New Roman"/>
-          <w:color w:val="000000" w:themeColor="text1"/>
-          <w:shd w:val="clear" w:color="auto" w:fill="FFFFFF"/>
-        </w:rPr>
-        <w:t>t</w:t>
-      </w:r>
-      <w:r>
-        <w:rPr>
-          <w:rFonts w:ascii="Times New Roman" w:hAnsi="Times New Roman" w:cs="Times New Roman"/>
-          <w:color w:val="000000" w:themeColor="text1"/>
-          <w:shd w:val="clear" w:color="auto" w:fill="FFFFFF"/>
-        </w:rPr>
-        <w:t xml:space="preserve"> the limit between a mesokurtic and a platykurtic distribution.</w:t>
-      </w:r>
-    </w:p>
-    <w:p>
-      <w:pPr>
-        <w:rPr>
-          <w:rFonts w:ascii="Times New Roman" w:hAnsi="Times New Roman" w:cs="Times New Roman"/>
-          <w:shd w:val="clear" w:color="auto" w:fill="FFFFFF"/>
-        </w:rPr>
-      </w:pPr>
-      <w:r>
-        <w:rPr>
-          <w:rFonts w:ascii="Times New Roman" w:hAnsi="Times New Roman" w:cs="Times New Roman"/>
-          <w:color w:val="000000" w:themeColor="text1"/>
-          <w:shd w:val="clear" w:color="auto" w:fill="FFFFFF"/>
-        </w:rPr>
-        <w:t xml:space="preserve">The coefficient of </w:t>
-      </w:r>
-      <w:r>
-        <w:rPr>
-          <w:rFonts w:ascii="Times New Roman" w:hAnsi="Times New Roman" w:cs="Times New Roman"/>
-          <w:color w:val="70AD47" w:themeColor="accent6"/>
-          <w:shd w:val="clear" w:color="auto" w:fill="FFFFFF"/>
-        </w:rPr>
-        <w:t>variation</w:t>
-      </w:r>
-      <w:r>
-        <w:rPr>
-          <w:rFonts w:ascii="Times New Roman" w:hAnsi="Times New Roman" w:cs="Times New Roman"/>
-          <w:color w:val="70AD47" w:themeColor="accent6"/>
-          <w:shd w:val="clear" w:color="auto" w:fill="FFFFFF"/>
-        </w:rPr>
-        <w:t xml:space="preserve"> </w:t>
-      </w:r>
       <w:r>
         <w:rPr>
           <w:rFonts w:ascii="Times New Roman" w:hAnsi="Times New Roman" w:cs="Times New Roman"/>
@@ -7706,56 +9145,98 @@
           <w:rFonts w:ascii="Times New Roman" w:hAnsi="Times New Roman" w:cs="Times New Roman"/>
           <w:shd w:val="clear" w:color="auto" w:fill="FFFFFF"/>
         </w:rPr>
-        <w:t xml:space="preserve">d for </w:t>
-      </w:r>
-      <w:r>
-        <w:rPr>
-          <w:rFonts w:ascii="Times New Roman" w:hAnsi="Times New Roman" w:cs="Times New Roman"/>
-          <w:shd w:val="clear" w:color="auto" w:fill="FFFFFF"/>
-        </w:rPr>
-        <w:t>s</w:t>
-      </w:r>
-      <w:r>
-        <w:rPr>
-          <w:rFonts w:ascii="Times New Roman" w:hAnsi="Times New Roman" w:cs="Times New Roman"/>
-          <w:shd w:val="clear" w:color="auto" w:fill="FFFFFF"/>
-        </w:rPr>
-        <w:t>old is 2.818</w:t>
-      </w:r>
-      <w:r>
-        <w:rPr>
-          <w:rFonts w:ascii="Times New Roman" w:hAnsi="Times New Roman" w:cs="Times New Roman"/>
-          <w:shd w:val="clear" w:color="auto" w:fill="FFFFFF"/>
-        </w:rPr>
-        <w:t xml:space="preserve">, which is above 0.5, this shows that </w:t>
-      </w:r>
-      <w:r>
-        <w:rPr>
-          <w:rFonts w:ascii="Times New Roman" w:hAnsi="Times New Roman" w:cs="Times New Roman"/>
-          <w:shd w:val="clear" w:color="auto" w:fill="FFFFFF"/>
-        </w:rPr>
-        <w:t>data is not mainly distributed near the mean and is highly affected by long term unpredictable phenomena, in this case other all the other parameters that influence the rest of the energy production. This is normal as energy is imported or exported depending on the energy production in that day</w:t>
-      </w:r>
-      <w:r>
-        <w:rPr>
-          <w:rFonts w:ascii="Times New Roman" w:hAnsi="Times New Roman" w:cs="Times New Roman"/>
-          <w:shd w:val="clear" w:color="auto" w:fill="FFFFFF"/>
-        </w:rPr>
-        <w:t xml:space="preserve">, which tends to follow a season trend but is also highly influenced by long term unpredictable </w:t>
-      </w:r>
-      <w:r>
-        <w:rPr>
-          <w:rFonts w:ascii="Times New Roman" w:hAnsi="Times New Roman" w:cs="Times New Roman"/>
-          <w:shd w:val="clear" w:color="auto" w:fill="FFFFFF"/>
-        </w:rPr>
-        <w:t xml:space="preserve"> </w:t>
-      </w:r>
-      <w:r>
-        <w:rPr>
-          <w:rFonts w:ascii="Times New Roman" w:hAnsi="Times New Roman" w:cs="Times New Roman"/>
-          <w:shd w:val="clear" w:color="auto" w:fill="FFFFFF"/>
-        </w:rPr>
-        <w:t>phenomena.</w:t>
+        <w:t>d is 2.818</w:t>
+      </w:r>
+      <w:r>
+        <w:rPr>
+          <w:rFonts w:ascii="Times New Roman" w:hAnsi="Times New Roman" w:cs="Times New Roman"/>
+          <w:shd w:val="clear" w:color="auto" w:fill="FFFFFF"/>
+        </w:rPr>
+        <w:t>, which is</w:t>
+      </w:r>
+      <w:r>
+        <w:rPr>
+          <w:rFonts w:ascii="Times New Roman" w:hAnsi="Times New Roman" w:cs="Times New Roman"/>
+          <w:shd w:val="clear" w:color="auto" w:fill="FFFFFF"/>
+        </w:rPr>
+        <w:t xml:space="preserve"> well</w:t>
+      </w:r>
+      <w:r>
+        <w:rPr>
+          <w:rFonts w:ascii="Times New Roman" w:hAnsi="Times New Roman" w:cs="Times New Roman"/>
+          <w:shd w:val="clear" w:color="auto" w:fill="FFFFFF"/>
+        </w:rPr>
+        <w:t xml:space="preserve"> above</w:t>
+      </w:r>
+      <w:r>
+        <w:rPr>
+          <w:rFonts w:ascii="Times New Roman" w:hAnsi="Times New Roman" w:cs="Times New Roman"/>
+          <w:shd w:val="clear" w:color="auto" w:fill="FFFFFF"/>
+        </w:rPr>
+        <w:t xml:space="preserve"> the threshold of</w:t>
+      </w:r>
+      <w:r>
+        <w:rPr>
+          <w:rFonts w:ascii="Times New Roman" w:hAnsi="Times New Roman" w:cs="Times New Roman"/>
+          <w:shd w:val="clear" w:color="auto" w:fill="FFFFFF"/>
+        </w:rPr>
+        <w:t xml:space="preserve"> 0.5, this shows that </w:t>
+      </w:r>
+      <w:r>
+        <w:rPr>
+          <w:rFonts w:ascii="Times New Roman" w:hAnsi="Times New Roman" w:cs="Times New Roman"/>
+          <w:shd w:val="clear" w:color="auto" w:fill="FFFFFF"/>
+        </w:rPr>
+        <w:t>data is not mainly distributed near the mean and</w:t>
+      </w:r>
+      <w:r>
+        <w:rPr>
+          <w:rFonts w:ascii="Times New Roman" w:hAnsi="Times New Roman" w:cs="Times New Roman"/>
+          <w:shd w:val="clear" w:color="auto" w:fill="FFFFFF"/>
+        </w:rPr>
+        <w:t xml:space="preserve"> that it</w:t>
+      </w:r>
+      <w:r>
+        <w:rPr>
+          <w:rFonts w:ascii="Times New Roman" w:hAnsi="Times New Roman" w:cs="Times New Roman"/>
+          <w:shd w:val="clear" w:color="auto" w:fill="FFFFFF"/>
+        </w:rPr>
+        <w:t xml:space="preserve"> is highly affected by long term unpredictable phenomena, in this case other all the other parameters that influence the rest of the energy production</w:t>
+      </w:r>
+      <w:r>
+        <w:rPr>
+          <w:rFonts w:ascii="Times New Roman" w:hAnsi="Times New Roman" w:cs="Times New Roman"/>
+          <w:shd w:val="clear" w:color="auto" w:fill="FFFFFF"/>
+        </w:rPr>
+        <w:t xml:space="preserve"> affect the Import/Export of electrical energy</w:t>
+      </w:r>
+      <w:r>
+        <w:rPr>
+          <w:rFonts w:ascii="Times New Roman" w:hAnsi="Times New Roman" w:cs="Times New Roman"/>
+          <w:shd w:val="clear" w:color="auto" w:fill="FFFFFF"/>
+        </w:rPr>
+        <w:t>. This is normal as energy is imported or exported depending on the energy production in that day</w:t>
+      </w:r>
+      <w:r>
+        <w:rPr>
+          <w:rFonts w:ascii="Times New Roman" w:hAnsi="Times New Roman" w:cs="Times New Roman"/>
+          <w:shd w:val="clear" w:color="auto" w:fill="FFFFFF"/>
+        </w:rPr>
+        <w:t xml:space="preserve">, which tends to follow a season trend but is also highly influenced by long term </w:t>
+      </w:r>
+      <w:r>
+        <w:rPr>
+          <w:rFonts w:ascii="Times New Roman" w:hAnsi="Times New Roman" w:cs="Times New Roman"/>
+          <w:shd w:val="clear" w:color="auto" w:fill="FFFFFF"/>
+        </w:rPr>
+        <w:t>unpredictable phenomena</w:t>
+      </w:r>
+      <w:r>
+        <w:rPr>
+          <w:rFonts w:ascii="Times New Roman" w:hAnsi="Times New Roman" w:cs="Times New Roman"/>
+          <w:shd w:val="clear" w:color="auto" w:fill="FFFFFF"/>
+        </w:rPr>
+        <w:t>.</w:t>
       </w:r>
     </w:p>
     <w:p>
@@ -7789,6 +9270,7 @@
           <w:noProof/>
           <w:shd w:val="clear" w:color="auto" w:fill="FFFFFF"/>
         </w:rPr>
+        <w:lastRenderedPageBreak/>
         <w:drawing>
           <wp:inline distT="0" distB="0" distL="0" distR="0" wp14:anchorId="30C90BE7" wp14:editId="2BDA6B85">
             <wp:extent cx="2808000" cy="1872000"/>
@@ -7953,53 +9435,14 @@
           <w:rFonts w:ascii="Times New Roman" w:hAnsi="Times New Roman" w:cs="Times New Roman"/>
           <w:shd w:val="clear" w:color="auto" w:fill="FFFFFF"/>
         </w:rPr>
-        <w:t>: Sold</w:t>
-      </w:r>
-    </w:p>
-    <w:p>
-      <w:pPr>
-        <w:rPr>
-          <w:rFonts w:ascii="Times New Roman" w:hAnsi="Times New Roman" w:cs="Times New Roman"/>
-          <w:b/>
-          <w:bCs/>
-          <w:shd w:val="clear" w:color="auto" w:fill="FFFFFF"/>
-        </w:rPr>
-      </w:pPr>
-    </w:p>
-    <w:p>
-      <w:pPr>
-        <w:rPr>
-          <w:rFonts w:ascii="Times New Roman" w:hAnsi="Times New Roman" w:cs="Times New Roman"/>
-          <w:shd w:val="clear" w:color="auto" w:fill="FFFFFF"/>
-        </w:rPr>
-      </w:pPr>
-    </w:p>
-    <w:p>
-      <w:pPr>
-        <w:rPr>
-          <w:rFonts w:ascii="Times New Roman" w:hAnsi="Times New Roman" w:cs="Times New Roman"/>
-          <w:b/>
-          <w:bCs/>
-          <w:shd w:val="clear" w:color="auto" w:fill="FFFFFF"/>
-        </w:rPr>
-      </w:pPr>
-      <w:r>
-        <w:rPr>
-          <w:rFonts w:ascii="Times New Roman" w:hAnsi="Times New Roman" w:cs="Times New Roman"/>
-          <w:b/>
-          <w:bCs/>
-          <w:shd w:val="clear" w:color="auto" w:fill="FFFFFF"/>
-        </w:rPr>
-        <w:t>Trend</w:t>
-      </w:r>
-      <w:r>
-        <w:rPr>
-          <w:rFonts w:ascii="Times New Roman" w:hAnsi="Times New Roman" w:cs="Times New Roman"/>
-          <w:b/>
-          <w:bCs/>
-          <w:shd w:val="clear" w:color="auto" w:fill="FFFFFF"/>
-        </w:rPr>
-        <w:t xml:space="preserve"> forecasting method</w:t>
+        <w:t xml:space="preserve">: </w:t>
+      </w:r>
+      <w:r>
+        <w:rPr>
+          <w:rFonts w:ascii="Times New Roman" w:hAnsi="Times New Roman" w:cs="Times New Roman"/>
+          <w:shd w:val="clear" w:color="auto" w:fill="FFFFFF"/>
+        </w:rPr>
+        <w:t>Import/Export</w:t>
       </w:r>
     </w:p>
     <w:p>

--- a/Paper.docx
+++ b/Paper.docx
@@ -83,6 +83,18 @@
         </w:rPr>
         <w:t xml:space="preserve"> Romania </w:t>
       </w:r>
+    </w:p>
+    <w:p>
+      <w:pPr>
+        <w:jc w:val="center"/>
+        <w:rPr>
+          <w:rFonts w:ascii="Times New Roman" w:hAnsi="Times New Roman" w:cs="Times New Roman"/>
+          <w:color w:val="000000" w:themeColor="text1"/>
+          <w:sz w:val="28"/>
+          <w:szCs w:val="28"/>
+          <w:shd w:val="clear" w:color="auto" w:fill="FFFFFF"/>
+        </w:rPr>
+      </w:pPr>
     </w:p>
     <w:p>
       <w:pPr>
@@ -1138,6 +1150,7 @@
           <w:szCs w:val="20"/>
           <w:shd w:val="clear" w:color="auto" w:fill="FFFFFF"/>
         </w:rPr>
+        <w:lastRenderedPageBreak/>
         <w:t>Coefficient of skewness (</w:t>
       </w:r>
       <w:r>
@@ -1183,7 +1196,6 @@
           <w:szCs w:val="20"/>
           <w:shd w:val="clear" w:color="auto" w:fill="FFFFFF"/>
         </w:rPr>
-        <w:lastRenderedPageBreak/>
         <w:t xml:space="preserve">In </w:t>
       </w:r>
       <w:r>
@@ -1204,27 +1216,7 @@
           <w:szCs w:val="20"/>
           <w:shd w:val="clear" w:color="auto" w:fill="FFFFFF"/>
         </w:rPr>
-        <w:t xml:space="preserve"> paper on time series </w:t>
-      </w:r>
-      <w:r>
-        <w:rPr>
-          <w:rFonts w:ascii="Times New Roman" w:hAnsi="Times New Roman" w:cs="Times New Roman"/>
-          <w:color w:val="000000" w:themeColor="text1"/>
-          <w:sz w:val="20"/>
-          <w:szCs w:val="20"/>
-          <w:shd w:val="clear" w:color="auto" w:fill="FFFFFF"/>
-        </w:rPr>
-        <w:t>analysis</w:t>
-      </w:r>
-      <w:r>
-        <w:rPr>
-          <w:rFonts w:ascii="Times New Roman" w:hAnsi="Times New Roman" w:cs="Times New Roman"/>
-          <w:color w:val="000000" w:themeColor="text1"/>
-          <w:sz w:val="20"/>
-          <w:szCs w:val="20"/>
-          <w:shd w:val="clear" w:color="auto" w:fill="FFFFFF"/>
-        </w:rPr>
-        <w:t xml:space="preserve"> </w:t>
+        <w:t xml:space="preserve"> paper on time series analysis </w:t>
       </w:r>
       <w:proofErr w:type="spellStart"/>
       <w:r>
@@ -1246,27 +1238,7 @@
           <w:szCs w:val="20"/>
           <w:shd w:val="clear" w:color="auto" w:fill="FFFFFF"/>
         </w:rPr>
-        <w:t xml:space="preserve"> (</w:t>
-      </w:r>
-      <w:r>
-        <w:rPr>
-          <w:rFonts w:ascii="Times New Roman" w:hAnsi="Times New Roman" w:cs="Times New Roman"/>
-          <w:color w:val="000000" w:themeColor="text1"/>
-          <w:sz w:val="20"/>
-          <w:szCs w:val="20"/>
-          <w:shd w:val="clear" w:color="auto" w:fill="FFFFFF"/>
-        </w:rPr>
-        <w:t>2009</w:t>
-      </w:r>
-      <w:r>
-        <w:rPr>
-          <w:rFonts w:ascii="Times New Roman" w:hAnsi="Times New Roman" w:cs="Times New Roman"/>
-          <w:color w:val="000000" w:themeColor="text1"/>
-          <w:sz w:val="20"/>
-          <w:szCs w:val="20"/>
-          <w:shd w:val="clear" w:color="auto" w:fill="FFFFFF"/>
-        </w:rPr>
-        <w:t>) argued that f</w:t>
+        <w:t xml:space="preserve"> (2009) argued that f</w:t>
       </w:r>
       <w:r>
         <w:rPr>
@@ -1316,47 +1288,7 @@
           <w:szCs w:val="20"/>
           <w:shd w:val="clear" w:color="auto" w:fill="FFFFFF"/>
         </w:rPr>
-        <w:t xml:space="preserve"> and i</w:t>
-      </w:r>
-      <w:r>
-        <w:rPr>
-          <w:rFonts w:ascii="Times New Roman" w:hAnsi="Times New Roman" w:cs="Times New Roman"/>
-          <w:color w:val="000000" w:themeColor="text1"/>
-          <w:sz w:val="20"/>
-          <w:szCs w:val="20"/>
-          <w:shd w:val="clear" w:color="auto" w:fill="FFFFFF"/>
-        </w:rPr>
-        <w:t>n general, the more skewed the data, either positive or negative, the less accurate the</w:t>
-      </w:r>
-      <w:r>
-        <w:rPr>
-          <w:rFonts w:ascii="Times New Roman" w:hAnsi="Times New Roman" w:cs="Times New Roman"/>
-          <w:color w:val="000000" w:themeColor="text1"/>
-          <w:sz w:val="20"/>
-          <w:szCs w:val="20"/>
-          <w:shd w:val="clear" w:color="auto" w:fill="FFFFFF"/>
-        </w:rPr>
-        <w:t xml:space="preserve"> data analysis is</w:t>
-      </w:r>
-      <w:r>
-        <w:rPr>
-          <w:rFonts w:ascii="Times New Roman" w:hAnsi="Times New Roman" w:cs="Times New Roman"/>
-          <w:color w:val="000000" w:themeColor="text1"/>
-          <w:sz w:val="20"/>
-          <w:szCs w:val="20"/>
-          <w:shd w:val="clear" w:color="auto" w:fill="FFFFFF"/>
-        </w:rPr>
-        <w:t>.</w:t>
-      </w:r>
-      <w:r>
-        <w:rPr>
-          <w:rFonts w:ascii="Times New Roman" w:hAnsi="Times New Roman" w:cs="Times New Roman"/>
-          <w:color w:val="000000" w:themeColor="text1"/>
-          <w:sz w:val="20"/>
-          <w:szCs w:val="20"/>
-          <w:shd w:val="clear" w:color="auto" w:fill="FFFFFF"/>
-        </w:rPr>
-        <w:t xml:space="preserve"> To </w:t>
+        <w:t xml:space="preserve"> and in general, the more skewed the data, either positive or negative, the less accurate the data analysis is. To </w:t>
       </w:r>
       <w:r>
         <w:rPr>
@@ -2409,37 +2341,7 @@
           <w:szCs w:val="20"/>
           <w:shd w:val="clear" w:color="auto" w:fill="FFFFFF"/>
         </w:rPr>
-        <w:t xml:space="preserve">n, </w:t>
-      </w:r>
-      <w:r>
-        <w:rPr>
-          <w:rFonts w:ascii="Times New Roman" w:hAnsi="Times New Roman" w:cs="Times New Roman"/>
-          <w:color w:val="000000" w:themeColor="text1"/>
-          <w:sz w:val="20"/>
-          <w:szCs w:val="20"/>
-          <w:shd w:val="clear" w:color="auto" w:fill="FFFFFF"/>
-        </w:rPr>
-        <w:t xml:space="preserve">if the kurtosis is between -0.5 and 0.5 </w:t>
-      </w:r>
-      <w:r>
-        <w:rPr>
-          <w:rFonts w:ascii="Times New Roman" w:hAnsi="Times New Roman" w:cs="Times New Roman"/>
-          <w:color w:val="000000" w:themeColor="text1"/>
-          <w:sz w:val="20"/>
-          <w:szCs w:val="20"/>
-          <w:shd w:val="clear" w:color="auto" w:fill="FFFFFF"/>
-        </w:rPr>
-        <w:t>the</w:t>
-      </w:r>
-      <w:r>
-        <w:rPr>
-          <w:rFonts w:ascii="Times New Roman" w:hAnsi="Times New Roman" w:cs="Times New Roman"/>
-          <w:color w:val="000000" w:themeColor="text1"/>
-          <w:sz w:val="20"/>
-          <w:szCs w:val="20"/>
-          <w:shd w:val="clear" w:color="auto" w:fill="FFFFFF"/>
-        </w:rPr>
-        <w:t xml:space="preserve"> data distribution can be assumed to be normal and is called a mesokurtic distribution, ff the kurtosis Is less than -0.5 the distribution is called platykurtic, and if the kurtosis is greater than 0.5 the distribution is called leptokurtic.  </w:t>
+        <w:t xml:space="preserve">n, if the kurtosis is between -0.5 and 0.5 the data distribution can be assumed to be normal and is called a mesokurtic distribution, ff the kurtosis Is less than -0.5 the distribution is called platykurtic, and if the kurtosis is greater than 0.5 the distribution is called leptokurtic.  </w:t>
       </w:r>
     </w:p>
     <w:p>
@@ -2804,19 +2706,7 @@
           <w:szCs w:val="20"/>
           <w:shd w:val="clear" w:color="auto" w:fill="FFFFFF"/>
         </w:rPr>
-        <w:t>Coefficient of variation</w:t>
-      </w:r>
-      <w:r>
-        <w:rPr>
-          <w:rFonts w:ascii="Times New Roman" w:hAnsi="Times New Roman" w:cs="Times New Roman"/>
-          <w:i/>
-          <w:iCs/>
-          <w:color w:val="000000" w:themeColor="text1"/>
-          <w:sz w:val="20"/>
-          <w:szCs w:val="20"/>
-          <w:shd w:val="clear" w:color="auto" w:fill="FFFFFF"/>
-        </w:rPr>
-        <w:t xml:space="preserve"> </w:t>
+        <w:t xml:space="preserve">Coefficient of variation </w:t>
       </w:r>
       <w:r>
         <w:rPr>
@@ -3013,27 +2903,7 @@
           <w:szCs w:val="20"/>
           <w:shd w:val="clear" w:color="auto" w:fill="FFFFFF"/>
         </w:rPr>
-        <w:t xml:space="preserve"> for variability assessment </w:t>
-      </w:r>
-      <w:r>
-        <w:rPr>
-          <w:rFonts w:ascii="Times New Roman" w:hAnsi="Times New Roman" w:cs="Times New Roman"/>
-          <w:color w:val="000000" w:themeColor="text1"/>
-          <w:sz w:val="20"/>
-          <w:szCs w:val="20"/>
-          <w:shd w:val="clear" w:color="auto" w:fill="FFFFFF"/>
-        </w:rPr>
-        <w:t>Reed</w:t>
-      </w:r>
-      <w:r>
-        <w:rPr>
-          <w:rFonts w:ascii="Times New Roman" w:hAnsi="Times New Roman" w:cs="Times New Roman"/>
-          <w:color w:val="000000" w:themeColor="text1"/>
-          <w:sz w:val="20"/>
-          <w:szCs w:val="20"/>
-          <w:shd w:val="clear" w:color="auto" w:fill="FFFFFF"/>
-        </w:rPr>
-        <w:t xml:space="preserve">(2002) </w:t>
+        <w:t xml:space="preserve"> for variability assessment Reed(2002) </w:t>
       </w:r>
       <w:r>
         <w:rPr>
@@ -3073,27 +2943,7 @@
           <w:szCs w:val="20"/>
           <w:shd w:val="clear" w:color="auto" w:fill="FFFFFF"/>
         </w:rPr>
-        <w:t xml:space="preserve"> </w:t>
-      </w:r>
-      <w:r>
-        <w:rPr>
-          <w:rFonts w:ascii="Times New Roman" w:hAnsi="Times New Roman" w:cs="Times New Roman"/>
-          <w:color w:val="000000" w:themeColor="text1"/>
-          <w:sz w:val="20"/>
-          <w:szCs w:val="20"/>
-          <w:shd w:val="clear" w:color="auto" w:fill="FFFFFF"/>
-        </w:rPr>
-        <w:t>Weber</w:t>
-      </w:r>
-      <w:r>
-        <w:rPr>
-          <w:rFonts w:ascii="Times New Roman" w:hAnsi="Times New Roman" w:cs="Times New Roman"/>
-          <w:color w:val="000000" w:themeColor="text1"/>
-          <w:sz w:val="20"/>
-          <w:szCs w:val="20"/>
-          <w:shd w:val="clear" w:color="auto" w:fill="FFFFFF"/>
-        </w:rPr>
-        <w:t>(2004)</w:t>
+        <w:t xml:space="preserve"> Weber(2004)</w:t>
       </w:r>
       <w:r>
         <w:rPr>
@@ -3579,17 +3429,8 @@
           <w:szCs w:val="20"/>
           <w:shd w:val="clear" w:color="auto" w:fill="FFFFFF"/>
         </w:rPr>
-        <w:t>In</w:t>
-      </w:r>
-      <w:r>
-        <w:rPr>
-          <w:rFonts w:ascii="Times New Roman" w:hAnsi="Times New Roman" w:cs="Times New Roman"/>
-          <w:color w:val="000000" w:themeColor="text1"/>
-          <w:sz w:val="20"/>
-          <w:szCs w:val="20"/>
-          <w:shd w:val="clear" w:color="auto" w:fill="FFFFFF"/>
-        </w:rPr>
-        <w:t xml:space="preserve"> </w:t>
+        <w:lastRenderedPageBreak/>
+        <w:t xml:space="preserve">In </w:t>
       </w:r>
       <w:r>
         <w:rPr>
@@ -3609,57 +3450,7 @@
           <w:szCs w:val="20"/>
           <w:shd w:val="clear" w:color="auto" w:fill="FFFFFF"/>
         </w:rPr>
-        <w:t xml:space="preserve"> </w:t>
-      </w:r>
-      <w:r>
-        <w:rPr>
-          <w:rFonts w:ascii="Times New Roman" w:hAnsi="Times New Roman" w:cs="Times New Roman"/>
-          <w:color w:val="000000" w:themeColor="text1"/>
-          <w:sz w:val="20"/>
-          <w:szCs w:val="20"/>
-          <w:shd w:val="clear" w:color="auto" w:fill="FFFFFF"/>
-        </w:rPr>
-        <w:t xml:space="preserve">2 we have </w:t>
-      </w:r>
-      <w:r>
-        <w:rPr>
-          <w:rFonts w:ascii="Times New Roman" w:hAnsi="Times New Roman" w:cs="Times New Roman"/>
-          <w:color w:val="000000" w:themeColor="text1"/>
-          <w:sz w:val="20"/>
-          <w:szCs w:val="20"/>
-          <w:shd w:val="clear" w:color="auto" w:fill="FFFFFF"/>
-        </w:rPr>
-        <w:t xml:space="preserve">the daily plot of electrical energy produced with </w:t>
-      </w:r>
-      <w:r>
-        <w:rPr>
-          <w:rFonts w:ascii="Times New Roman" w:hAnsi="Times New Roman" w:cs="Times New Roman"/>
-          <w:color w:val="000000" w:themeColor="text1"/>
-          <w:sz w:val="20"/>
-          <w:szCs w:val="20"/>
-          <w:shd w:val="clear" w:color="auto" w:fill="FFFFFF"/>
-        </w:rPr>
-        <w:t>hydropower</w:t>
-      </w:r>
-      <w:r>
-        <w:rPr>
-          <w:rFonts w:ascii="Times New Roman" w:hAnsi="Times New Roman" w:cs="Times New Roman"/>
-          <w:color w:val="000000" w:themeColor="text1"/>
-          <w:sz w:val="20"/>
-          <w:szCs w:val="20"/>
-          <w:shd w:val="clear" w:color="auto" w:fill="FFFFFF"/>
-        </w:rPr>
-        <w:t xml:space="preserve"> (with blue) and the seven-day running average (with orange)</w:t>
-      </w:r>
-      <w:r>
-        <w:rPr>
-          <w:rFonts w:ascii="Times New Roman" w:hAnsi="Times New Roman" w:cs="Times New Roman"/>
-          <w:color w:val="000000" w:themeColor="text1"/>
-          <w:sz w:val="20"/>
-          <w:szCs w:val="20"/>
-          <w:shd w:val="clear" w:color="auto" w:fill="FFFFFF"/>
-        </w:rPr>
-        <w:t xml:space="preserve">. There seems to be a periodicity in the lows and </w:t>
+        <w:t xml:space="preserve"> 2 we have the daily plot of electrical energy produced with hydropower (with blue) and the seven-day running average (with orange). There seems to be a periodicity in the lows and </w:t>
       </w:r>
       <w:r>
         <w:rPr>
@@ -3689,18 +3480,7 @@
           <w:szCs w:val="20"/>
           <w:shd w:val="clear" w:color="auto" w:fill="FFFFFF"/>
         </w:rPr>
-        <w:t xml:space="preserve">highs correlate with the </w:t>
-      </w:r>
-      <w:r>
-        <w:rPr>
-          <w:rFonts w:ascii="Times New Roman" w:hAnsi="Times New Roman" w:cs="Times New Roman"/>
-          <w:color w:val="000000" w:themeColor="text1"/>
-          <w:sz w:val="20"/>
-          <w:szCs w:val="20"/>
-          <w:shd w:val="clear" w:color="auto" w:fill="FFFFFF"/>
-        </w:rPr>
-        <w:lastRenderedPageBreak/>
-        <w:t xml:space="preserve">rainy </w:t>
+        <w:t xml:space="preserve">highs correlate with the rainy </w:t>
       </w:r>
       <w:r>
         <w:rPr>
@@ -3740,17 +3520,7 @@
           <w:szCs w:val="20"/>
           <w:shd w:val="clear" w:color="auto" w:fill="FFFFFF"/>
         </w:rPr>
-        <w:t>September, October, and November</w:t>
-      </w:r>
-      <w:r>
-        <w:rPr>
-          <w:rFonts w:ascii="Times New Roman" w:hAnsi="Times New Roman" w:cs="Times New Roman"/>
-          <w:color w:val="000000" w:themeColor="text1"/>
-          <w:sz w:val="20"/>
-          <w:szCs w:val="20"/>
-          <w:shd w:val="clear" w:color="auto" w:fill="FFFFFF"/>
-        </w:rPr>
-        <w:t xml:space="preserve">) and the lows correlate with the summer and winter seasons. The spring season is a sort of a transitioning period in which </w:t>
+        <w:t xml:space="preserve">September, October, and November) and the lows correlate with the summer and winter seasons. The spring season is a sort of a transitioning period in which </w:t>
       </w:r>
       <w:r>
         <w:rPr>
@@ -4100,37 +3870,7 @@
           <w:szCs w:val="20"/>
           <w:shd w:val="clear" w:color="auto" w:fill="FFFFFF"/>
         </w:rPr>
-        <w:t xml:space="preserve">, the daily plot of electrical energy produced with </w:t>
-      </w:r>
-      <w:r>
-        <w:rPr>
-          <w:rFonts w:ascii="Times New Roman" w:hAnsi="Times New Roman" w:cs="Times New Roman"/>
-          <w:color w:val="000000" w:themeColor="text1"/>
-          <w:sz w:val="20"/>
-          <w:szCs w:val="20"/>
-          <w:shd w:val="clear" w:color="auto" w:fill="FFFFFF"/>
-        </w:rPr>
-        <w:t>Oil &amp; Gas</w:t>
-      </w:r>
-      <w:r>
-        <w:rPr>
-          <w:rFonts w:ascii="Times New Roman" w:hAnsi="Times New Roman" w:cs="Times New Roman"/>
-          <w:color w:val="000000" w:themeColor="text1"/>
-          <w:sz w:val="20"/>
-          <w:szCs w:val="20"/>
-          <w:shd w:val="clear" w:color="auto" w:fill="FFFFFF"/>
-        </w:rPr>
-        <w:t xml:space="preserve"> (with blue) and the seven-day running average (with orange)</w:t>
-      </w:r>
-      <w:r>
-        <w:rPr>
-          <w:rFonts w:ascii="Times New Roman" w:hAnsi="Times New Roman" w:cs="Times New Roman"/>
-          <w:color w:val="000000" w:themeColor="text1"/>
-          <w:sz w:val="20"/>
-          <w:szCs w:val="20"/>
-          <w:shd w:val="clear" w:color="auto" w:fill="FFFFFF"/>
-        </w:rPr>
-        <w:t xml:space="preserve"> we notice an inverse correlation with the highs and lows of the chart in </w:t>
+        <w:t xml:space="preserve">, the daily plot of electrical energy produced with Oil &amp; Gas (with blue) and the seven-day running average (with orange) we notice an inverse correlation with the highs and lows of the chart in </w:t>
       </w:r>
       <w:r>
         <w:rPr>
@@ -4221,37 +3961,7 @@
           <w:szCs w:val="20"/>
           <w:shd w:val="clear" w:color="auto" w:fill="FFFFFF"/>
         </w:rPr>
-        <w:t xml:space="preserve"> 4, </w:t>
-      </w:r>
-      <w:r>
-        <w:rPr>
-          <w:rFonts w:ascii="Times New Roman" w:hAnsi="Times New Roman" w:cs="Times New Roman"/>
-          <w:color w:val="000000" w:themeColor="text1"/>
-          <w:sz w:val="20"/>
-          <w:szCs w:val="20"/>
-          <w:shd w:val="clear" w:color="auto" w:fill="FFFFFF"/>
-        </w:rPr>
-        <w:t xml:space="preserve">the daily plot of electrical energy produced with </w:t>
-      </w:r>
-      <w:r>
-        <w:rPr>
-          <w:rFonts w:ascii="Times New Roman" w:hAnsi="Times New Roman" w:cs="Times New Roman"/>
-          <w:color w:val="000000" w:themeColor="text1"/>
-          <w:sz w:val="20"/>
-          <w:szCs w:val="20"/>
-          <w:shd w:val="clear" w:color="auto" w:fill="FFFFFF"/>
-        </w:rPr>
-        <w:t>nuclear power</w:t>
-      </w:r>
-      <w:r>
-        <w:rPr>
-          <w:rFonts w:ascii="Times New Roman" w:hAnsi="Times New Roman" w:cs="Times New Roman"/>
-          <w:color w:val="000000" w:themeColor="text1"/>
-          <w:sz w:val="20"/>
-          <w:szCs w:val="20"/>
-          <w:shd w:val="clear" w:color="auto" w:fill="FFFFFF"/>
-        </w:rPr>
-        <w:t xml:space="preserve"> (with blue) and the seven-day running average (with orange</w:t>
+        <w:t xml:space="preserve"> 4, the daily plot of electrical energy produced with nuclear power (with blue) and the seven-day running average (with orange</w:t>
       </w:r>
       <w:r>
         <w:rPr>
@@ -4672,57 +4382,7 @@
           <w:szCs w:val="20"/>
           <w:shd w:val="clear" w:color="auto" w:fill="FFFFFF"/>
         </w:rPr>
-        <w:t xml:space="preserve"> </w:t>
-      </w:r>
-      <w:r>
-        <w:rPr>
-          <w:rFonts w:ascii="Times New Roman" w:hAnsi="Times New Roman" w:cs="Times New Roman"/>
-          <w:color w:val="000000" w:themeColor="text1"/>
-          <w:sz w:val="20"/>
-          <w:szCs w:val="20"/>
-          <w:shd w:val="clear" w:color="auto" w:fill="FFFFFF"/>
-        </w:rPr>
-        <w:t>5</w:t>
-      </w:r>
-      <w:r>
-        <w:rPr>
-          <w:rFonts w:ascii="Times New Roman" w:hAnsi="Times New Roman" w:cs="Times New Roman"/>
-          <w:color w:val="000000" w:themeColor="text1"/>
-          <w:sz w:val="20"/>
-          <w:szCs w:val="20"/>
-          <w:shd w:val="clear" w:color="auto" w:fill="FFFFFF"/>
-        </w:rPr>
-        <w:t xml:space="preserve"> we have the daily plot of electrical energy produced with </w:t>
-      </w:r>
-      <w:r>
-        <w:rPr>
-          <w:rFonts w:ascii="Times New Roman" w:hAnsi="Times New Roman" w:cs="Times New Roman"/>
-          <w:color w:val="000000" w:themeColor="text1"/>
-          <w:sz w:val="20"/>
-          <w:szCs w:val="20"/>
-          <w:shd w:val="clear" w:color="auto" w:fill="FFFFFF"/>
-        </w:rPr>
-        <w:t>wind power</w:t>
-      </w:r>
-      <w:r>
-        <w:rPr>
-          <w:rFonts w:ascii="Times New Roman" w:hAnsi="Times New Roman" w:cs="Times New Roman"/>
-          <w:color w:val="000000" w:themeColor="text1"/>
-          <w:sz w:val="20"/>
-          <w:szCs w:val="20"/>
-          <w:shd w:val="clear" w:color="auto" w:fill="FFFFFF"/>
-        </w:rPr>
-        <w:t xml:space="preserve"> (with blue) and the seven-day running average (with orange). </w:t>
-      </w:r>
-      <w:r>
-        <w:rPr>
-          <w:rFonts w:ascii="Times New Roman" w:hAnsi="Times New Roman" w:cs="Times New Roman"/>
-          <w:color w:val="000000" w:themeColor="text1"/>
-          <w:sz w:val="20"/>
-          <w:szCs w:val="20"/>
-          <w:shd w:val="clear" w:color="auto" w:fill="FFFFFF"/>
-        </w:rPr>
-        <w:t xml:space="preserve">This chart seems to be the </w:t>
+        <w:t xml:space="preserve"> 5 we have the daily plot of electrical energy produced with wind power (with blue) and the seven-day running average (with orange). This chart seems to be the </w:t>
       </w:r>
       <w:r>
         <w:rPr>
@@ -4872,7 +4532,18 @@
           <w:szCs w:val="20"/>
           <w:shd w:val="clear" w:color="auto" w:fill="FFFFFF"/>
         </w:rPr>
-        <w:t xml:space="preserve">ems to be seasonality in the chart, </w:t>
+        <w:t xml:space="preserve">ems to be </w:t>
+      </w:r>
+      <w:r>
+        <w:rPr>
+          <w:rFonts w:ascii="Times New Roman" w:hAnsi="Times New Roman" w:cs="Times New Roman"/>
+          <w:color w:val="000000" w:themeColor="text1"/>
+          <w:sz w:val="20"/>
+          <w:szCs w:val="20"/>
+          <w:shd w:val="clear" w:color="auto" w:fill="FFFFFF"/>
+        </w:rPr>
+        <w:lastRenderedPageBreak/>
+        <w:t xml:space="preserve">seasonality in the chart, </w:t>
       </w:r>
       <w:r>
         <w:rPr>
@@ -4943,7 +4614,6 @@
           <w:szCs w:val="20"/>
           <w:shd w:val="clear" w:color="auto" w:fill="FFFFFF"/>
         </w:rPr>
-        <w:lastRenderedPageBreak/>
         <w:t xml:space="preserve">In </w:t>
       </w:r>
       <w:r>
@@ -4984,37 +4654,7 @@
           <w:szCs w:val="20"/>
           <w:shd w:val="clear" w:color="auto" w:fill="FFFFFF"/>
         </w:rPr>
-        <w:t xml:space="preserve"> we have the daily plot of electrical energy produced with </w:t>
-      </w:r>
-      <w:r>
-        <w:rPr>
-          <w:rFonts w:ascii="Times New Roman" w:hAnsi="Times New Roman" w:cs="Times New Roman"/>
-          <w:color w:val="000000" w:themeColor="text1"/>
-          <w:sz w:val="20"/>
-          <w:szCs w:val="20"/>
-          <w:shd w:val="clear" w:color="auto" w:fill="FFFFFF"/>
-        </w:rPr>
-        <w:t>Solar power</w:t>
-      </w:r>
-      <w:r>
-        <w:rPr>
-          <w:rFonts w:ascii="Times New Roman" w:hAnsi="Times New Roman" w:cs="Times New Roman"/>
-          <w:color w:val="000000" w:themeColor="text1"/>
-          <w:sz w:val="20"/>
-          <w:szCs w:val="20"/>
-          <w:shd w:val="clear" w:color="auto" w:fill="FFFFFF"/>
-        </w:rPr>
-        <w:t xml:space="preserve"> (with blue) and the seven-day running average (with orange).</w:t>
-      </w:r>
-      <w:r>
-        <w:rPr>
-          <w:rFonts w:ascii="Times New Roman" w:hAnsi="Times New Roman" w:cs="Times New Roman"/>
-          <w:color w:val="000000" w:themeColor="text1"/>
-          <w:sz w:val="20"/>
-          <w:szCs w:val="20"/>
-          <w:shd w:val="clear" w:color="auto" w:fill="FFFFFF"/>
-        </w:rPr>
-        <w:t xml:space="preserve"> It is </w:t>
+        <w:t xml:space="preserve"> we have the daily plot of electrical energy produced with Solar power (with blue) and the seven-day running average (with orange). It is </w:t>
       </w:r>
       <w:r>
         <w:rPr>
@@ -5374,47 +5014,7 @@
           <w:szCs w:val="20"/>
           <w:shd w:val="clear" w:color="auto" w:fill="FFFFFF"/>
         </w:rPr>
-        <w:t xml:space="preserve"> </w:t>
-      </w:r>
-      <w:r>
-        <w:rPr>
-          <w:rFonts w:ascii="Times New Roman" w:hAnsi="Times New Roman" w:cs="Times New Roman"/>
-          <w:color w:val="000000" w:themeColor="text1"/>
-          <w:sz w:val="20"/>
-          <w:szCs w:val="20"/>
-          <w:shd w:val="clear" w:color="auto" w:fill="FFFFFF"/>
-        </w:rPr>
-        <w:t>6</w:t>
-      </w:r>
-      <w:r>
-        <w:rPr>
-          <w:rFonts w:ascii="Times New Roman" w:hAnsi="Times New Roman" w:cs="Times New Roman"/>
-          <w:color w:val="000000" w:themeColor="text1"/>
-          <w:sz w:val="20"/>
-          <w:szCs w:val="20"/>
-          <w:shd w:val="clear" w:color="auto" w:fill="FFFFFF"/>
-        </w:rPr>
-        <w:t xml:space="preserve">, the daily plot of electrical energy produced with </w:t>
-      </w:r>
-      <w:r>
-        <w:rPr>
-          <w:rFonts w:ascii="Times New Roman" w:hAnsi="Times New Roman" w:cs="Times New Roman"/>
-          <w:color w:val="000000" w:themeColor="text1"/>
-          <w:sz w:val="20"/>
-          <w:szCs w:val="20"/>
-          <w:shd w:val="clear" w:color="auto" w:fill="FFFFFF"/>
-        </w:rPr>
-        <w:t>biomass</w:t>
-      </w:r>
-      <w:r>
-        <w:rPr>
-          <w:rFonts w:ascii="Times New Roman" w:hAnsi="Times New Roman" w:cs="Times New Roman"/>
-          <w:color w:val="000000" w:themeColor="text1"/>
-          <w:sz w:val="20"/>
-          <w:szCs w:val="20"/>
-          <w:shd w:val="clear" w:color="auto" w:fill="FFFFFF"/>
-        </w:rPr>
-        <w:t xml:space="preserve"> (with blue) and the seven-day running average (with orange) </w:t>
+        <w:t xml:space="preserve"> 6, the daily plot of electrical energy produced with biomass (with blue) and the seven-day running average (with orange) </w:t>
       </w:r>
       <w:r>
         <w:rPr>
@@ -5444,107 +5044,7 @@
           <w:szCs w:val="20"/>
           <w:shd w:val="clear" w:color="auto" w:fill="FFFFFF"/>
         </w:rPr>
-        <w:t xml:space="preserve"> 2021- </w:t>
-      </w:r>
-      <w:r>
-        <w:rPr>
-          <w:rFonts w:ascii="Times New Roman" w:hAnsi="Times New Roman" w:cs="Times New Roman"/>
-          <w:color w:val="000000" w:themeColor="text1"/>
-          <w:sz w:val="20"/>
-          <w:szCs w:val="20"/>
-          <w:shd w:val="clear" w:color="auto" w:fill="FFFFFF"/>
-        </w:rPr>
-        <w:t>November</w:t>
-      </w:r>
-      <w:r>
-        <w:rPr>
-          <w:rFonts w:ascii="Times New Roman" w:hAnsi="Times New Roman" w:cs="Times New Roman"/>
-          <w:color w:val="000000" w:themeColor="text1"/>
-          <w:sz w:val="20"/>
-          <w:szCs w:val="20"/>
-          <w:shd w:val="clear" w:color="auto" w:fill="FFFFFF"/>
-        </w:rPr>
-        <w:t xml:space="preserve"> 2021</w:t>
-      </w:r>
-      <w:r>
-        <w:rPr>
-          <w:rFonts w:ascii="Times New Roman" w:hAnsi="Times New Roman" w:cs="Times New Roman"/>
-          <w:color w:val="000000" w:themeColor="text1"/>
-          <w:sz w:val="20"/>
-          <w:szCs w:val="20"/>
-          <w:shd w:val="clear" w:color="auto" w:fill="FFFFFF"/>
-        </w:rPr>
-        <w:t>where we have a 60% drop</w:t>
-      </w:r>
-      <w:r>
-        <w:rPr>
-          <w:rFonts w:ascii="Times New Roman" w:hAnsi="Times New Roman" w:cs="Times New Roman"/>
-          <w:color w:val="000000" w:themeColor="text1"/>
-          <w:sz w:val="20"/>
-          <w:szCs w:val="20"/>
-          <w:shd w:val="clear" w:color="auto" w:fill="FFFFFF"/>
-        </w:rPr>
-        <w:t xml:space="preserve"> and a sudden </w:t>
-      </w:r>
-      <w:r>
-        <w:rPr>
-          <w:rFonts w:ascii="Times New Roman" w:hAnsi="Times New Roman" w:cs="Times New Roman"/>
-          <w:color w:val="000000" w:themeColor="text1"/>
-          <w:sz w:val="20"/>
-          <w:szCs w:val="20"/>
-          <w:shd w:val="clear" w:color="auto" w:fill="FFFFFF"/>
-        </w:rPr>
-        <w:t>28</w:t>
-      </w:r>
-      <w:r>
-        <w:rPr>
-          <w:rFonts w:ascii="Times New Roman" w:hAnsi="Times New Roman" w:cs="Times New Roman"/>
-          <w:color w:val="000000" w:themeColor="text1"/>
-          <w:sz w:val="20"/>
-          <w:szCs w:val="20"/>
-          <w:shd w:val="clear" w:color="auto" w:fill="FFFFFF"/>
-        </w:rPr>
-        <w:t xml:space="preserve">0% increase in the month of </w:t>
-      </w:r>
-      <w:r>
-        <w:rPr>
-          <w:rFonts w:ascii="Times New Roman" w:hAnsi="Times New Roman" w:cs="Times New Roman"/>
-          <w:color w:val="000000" w:themeColor="text1"/>
-          <w:sz w:val="20"/>
-          <w:szCs w:val="20"/>
-          <w:shd w:val="clear" w:color="auto" w:fill="FFFFFF"/>
-        </w:rPr>
-        <w:t>December. Again,</w:t>
-      </w:r>
-      <w:r>
-        <w:rPr>
-          <w:rFonts w:ascii="Times New Roman" w:hAnsi="Times New Roman" w:cs="Times New Roman"/>
-          <w:color w:val="000000" w:themeColor="text1"/>
-          <w:sz w:val="20"/>
-          <w:szCs w:val="20"/>
-          <w:shd w:val="clear" w:color="auto" w:fill="FFFFFF"/>
-        </w:rPr>
-        <w:t xml:space="preserve"> </w:t>
-      </w:r>
-      <w:r>
-        <w:rPr>
-          <w:rFonts w:ascii="Times New Roman" w:hAnsi="Times New Roman" w:cs="Times New Roman"/>
-          <w:color w:val="000000" w:themeColor="text1"/>
-          <w:sz w:val="20"/>
-          <w:szCs w:val="20"/>
-          <w:shd w:val="clear" w:color="auto" w:fill="FFFFFF"/>
-        </w:rPr>
-        <w:t>t</w:t>
-      </w:r>
-      <w:r>
-        <w:rPr>
-          <w:rFonts w:ascii="Times New Roman" w:hAnsi="Times New Roman" w:cs="Times New Roman"/>
-          <w:color w:val="000000" w:themeColor="text1"/>
-          <w:sz w:val="20"/>
-          <w:szCs w:val="20"/>
-          <w:shd w:val="clear" w:color="auto" w:fill="FFFFFF"/>
-        </w:rPr>
-        <w:t>his sudden decrease and increase in the electrical energy produced with coal seem to correlate perfectly with the 2020 Covid 19 market crash and recovery.</w:t>
+        <w:t xml:space="preserve"> 2021- November 2021where we have a 60% drop and a sudden 280% increase in the month of December. Again, this sudden decrease and increase in the electrical energy produced with coal seem to correlate perfectly with the 2020 Covid 19 market crash and recovery.</w:t>
       </w:r>
     </w:p>
     <w:p>
@@ -5585,27 +5085,7 @@
           <w:szCs w:val="20"/>
           <w:shd w:val="clear" w:color="auto" w:fill="FFFFFF"/>
         </w:rPr>
-        <w:t xml:space="preserve"> 8, the</w:t>
-      </w:r>
-      <w:r>
-        <w:rPr>
-          <w:rFonts w:ascii="Times New Roman" w:hAnsi="Times New Roman" w:cs="Times New Roman"/>
-          <w:color w:val="000000" w:themeColor="text1"/>
-          <w:sz w:val="20"/>
-          <w:szCs w:val="20"/>
-          <w:shd w:val="clear" w:color="auto" w:fill="FFFFFF"/>
-        </w:rPr>
-        <w:t xml:space="preserve"> daily plot of electrical energy</w:t>
-      </w:r>
-      <w:r>
-        <w:rPr>
-          <w:rFonts w:ascii="Times New Roman" w:hAnsi="Times New Roman" w:cs="Times New Roman"/>
-          <w:color w:val="000000" w:themeColor="text1"/>
-          <w:sz w:val="20"/>
-          <w:szCs w:val="20"/>
-          <w:shd w:val="clear" w:color="auto" w:fill="FFFFFF"/>
-        </w:rPr>
-        <w:t xml:space="preserve"> that is imported or exported (with blue) and the seven-day running average (with orange), we notice a high daily variability where it goes from importin</w:t>
+        <w:t xml:space="preserve"> 8, the daily plot of electrical energy that is imported or exported (with blue) and the seven-day running average (with orange), we notice a high daily variability where it goes from importin</w:t>
       </w:r>
       <w:r>
         <w:rPr>
@@ -6033,6 +5513,7 @@
           <w:szCs w:val="20"/>
           <w:shd w:val="clear" w:color="auto" w:fill="FFFFFF"/>
         </w:rPr>
+        <w:lastRenderedPageBreak/>
         <w:t xml:space="preserve">The selected results of the daily distribution of energy production grouped by </w:t>
       </w:r>
       <w:r>
@@ -6074,7 +5555,6 @@
           <w:szCs w:val="20"/>
           <w:shd w:val="clear" w:color="auto" w:fill="FFFFFF"/>
         </w:rPr>
-        <w:lastRenderedPageBreak/>
         <w:t xml:space="preserve">The highest </w:t>
       </w:r>
       <w:r>
@@ -9481,7 +8961,6 @@
           <w:szCs w:val="20"/>
           <w:shd w:val="clear" w:color="auto" w:fill="FFFFFF"/>
         </w:rPr>
-        <w:lastRenderedPageBreak/>
         <w:t xml:space="preserve">In </w:t>
       </w:r>
       <w:r>
@@ -12428,57 +11907,7 @@
           <w:szCs w:val="20"/>
           <w:shd w:val="clear" w:color="auto" w:fill="FFFFFF"/>
         </w:rPr>
-        <w:t xml:space="preserve"> a </w:t>
-      </w:r>
-      <w:r>
-        <w:rPr>
-          <w:rFonts w:ascii="Times New Roman" w:hAnsi="Times New Roman" w:cs="Times New Roman"/>
-          <w:color w:val="000000" w:themeColor="text1"/>
-          <w:sz w:val="20"/>
-          <w:szCs w:val="20"/>
-          <w:shd w:val="clear" w:color="auto" w:fill="FFFFFF"/>
-        </w:rPr>
-        <w:t>lower</w:t>
-      </w:r>
-      <w:r>
-        <w:rPr>
-          <w:rFonts w:ascii="Times New Roman" w:hAnsi="Times New Roman" w:cs="Times New Roman"/>
-          <w:color w:val="000000" w:themeColor="text1"/>
-          <w:sz w:val="20"/>
-          <w:szCs w:val="20"/>
-          <w:shd w:val="clear" w:color="auto" w:fill="FFFFFF"/>
-        </w:rPr>
-        <w:t xml:space="preserve"> peak and is called a </w:t>
-      </w:r>
-      <w:r>
-        <w:rPr>
-          <w:rFonts w:ascii="Times New Roman" w:hAnsi="Times New Roman" w:cs="Times New Roman"/>
-          <w:color w:val="000000" w:themeColor="text1"/>
-          <w:sz w:val="20"/>
-          <w:szCs w:val="20"/>
-          <w:shd w:val="clear" w:color="auto" w:fill="FFFFFF"/>
-        </w:rPr>
-        <w:t>platykurtic</w:t>
-      </w:r>
-      <w:r>
-        <w:rPr>
-          <w:rFonts w:ascii="Times New Roman" w:hAnsi="Times New Roman" w:cs="Times New Roman"/>
-          <w:color w:val="000000" w:themeColor="text1"/>
-          <w:sz w:val="20"/>
-          <w:szCs w:val="20"/>
-          <w:shd w:val="clear" w:color="auto" w:fill="FFFFFF"/>
-        </w:rPr>
-        <w:t xml:space="preserve"> distribution.</w:t>
-      </w:r>
-      <w:r>
-        <w:rPr>
-          <w:rFonts w:ascii="Times New Roman" w:hAnsi="Times New Roman" w:cs="Times New Roman"/>
-          <w:color w:val="000000" w:themeColor="text1"/>
-          <w:sz w:val="20"/>
-          <w:szCs w:val="20"/>
-          <w:shd w:val="clear" w:color="auto" w:fill="FFFFFF"/>
-        </w:rPr>
-        <w:t xml:space="preserve"> </w:t>
+        <w:t xml:space="preserve"> a lower peak and is called a platykurtic distribution. </w:t>
       </w:r>
       <w:r>
         <w:rPr>
@@ -13777,27 +13206,7 @@
           <w:szCs w:val="20"/>
           <w:shd w:val="clear" w:color="auto" w:fill="FFFFFF"/>
         </w:rPr>
-        <w:t xml:space="preserve"> </w:t>
-      </w:r>
-      <w:r>
-        <w:rPr>
-          <w:rFonts w:ascii="Times New Roman" w:hAnsi="Times New Roman" w:cs="Times New Roman"/>
-          <w:color w:val="000000" w:themeColor="text1"/>
-          <w:sz w:val="20"/>
-          <w:szCs w:val="20"/>
-          <w:shd w:val="clear" w:color="auto" w:fill="FFFFFF"/>
-        </w:rPr>
-        <w:t>The energy production through coal and biomass also seems to be positively correlated with the Covid 19 market crash and subsequent recovery</w:t>
-      </w:r>
-      <w:r>
-        <w:rPr>
-          <w:rFonts w:ascii="Times New Roman" w:hAnsi="Times New Roman" w:cs="Times New Roman"/>
-          <w:color w:val="000000" w:themeColor="text1"/>
-          <w:sz w:val="20"/>
-          <w:szCs w:val="20"/>
-          <w:shd w:val="clear" w:color="auto" w:fill="FFFFFF"/>
-        </w:rPr>
-        <w:t>.</w:t>
+        <w:t xml:space="preserve"> The energy production through coal and biomass also seems to be positively correlated with the Covid 19 market crash and subsequent recovery.</w:t>
       </w:r>
     </w:p>
     <w:p>
@@ -13838,47 +13247,7 @@
           <w:szCs w:val="20"/>
           <w:shd w:val="clear" w:color="auto" w:fill="FFFFFF"/>
         </w:rPr>
-        <w:t xml:space="preserve"> and nuclear power. </w:t>
-      </w:r>
-      <w:r>
-        <w:rPr>
-          <w:rFonts w:ascii="Times New Roman" w:hAnsi="Times New Roman" w:cs="Times New Roman"/>
-          <w:color w:val="000000" w:themeColor="text1"/>
-          <w:sz w:val="20"/>
-          <w:szCs w:val="20"/>
-          <w:shd w:val="clear" w:color="auto" w:fill="FFFFFF"/>
-        </w:rPr>
-        <w:t xml:space="preserve">Again, this </w:t>
-      </w:r>
-      <w:r>
-        <w:rPr>
-          <w:rFonts w:ascii="Times New Roman" w:hAnsi="Times New Roman" w:cs="Times New Roman"/>
-          <w:color w:val="000000" w:themeColor="text1"/>
-          <w:sz w:val="20"/>
-          <w:szCs w:val="20"/>
-          <w:shd w:val="clear" w:color="auto" w:fill="FFFFFF"/>
-        </w:rPr>
-        <w:t xml:space="preserve">seasonality seems to be mainly the result of </w:t>
-      </w:r>
-      <w:r>
-        <w:rPr>
-          <w:rFonts w:ascii="Times New Roman" w:hAnsi="Times New Roman" w:cs="Times New Roman"/>
-          <w:color w:val="000000" w:themeColor="text1"/>
-          <w:sz w:val="20"/>
-          <w:szCs w:val="20"/>
-          <w:shd w:val="clear" w:color="auto" w:fill="FFFFFF"/>
-        </w:rPr>
-        <w:t xml:space="preserve">the </w:t>
-      </w:r>
-      <w:r>
-        <w:rPr>
-          <w:rFonts w:ascii="Times New Roman" w:hAnsi="Times New Roman" w:cs="Times New Roman"/>
-          <w:color w:val="000000" w:themeColor="text1"/>
-          <w:sz w:val="20"/>
-          <w:szCs w:val="20"/>
-          <w:shd w:val="clear" w:color="auto" w:fill="FFFFFF"/>
-        </w:rPr>
-        <w:t>rainy season, when electric energy generated through hydropower increases and so the oil &amp; gas and nuclear power production of energy needs to be decreased so that the power grid doesn’t get overloaded, and summer season in the case of solar power.</w:t>
+        <w:t xml:space="preserve"> and nuclear power. Again, this seasonality seems to be mainly the result of the rainy season, when electric energy generated through hydropower increases and so the oil &amp; gas and nuclear power production of energy needs to be decreased so that the power grid doesn’t get overloaded, and summer season in the case of solar power.</w:t>
       </w:r>
     </w:p>
     <w:p>

--- a/Paper.docx
+++ b/Paper.docx
@@ -5673,6 +5673,7 @@
                 <w:shd w:val="clear" w:color="auto" w:fill="FFFFFF"/>
               </w:rPr>
             </w:pPr>
+            <w:bookmarkStart w:id="0" w:name="_Hlk100780963"/>
           </w:p>
         </w:tc>
         <w:tc>
@@ -7307,6 +7308,7 @@
           </w:p>
         </w:tc>
       </w:tr>
+      <w:bookmarkEnd w:id="0"/>
     </w:tbl>
     <w:p>
       <w:pPr>
@@ -7355,6 +7357,7 @@
     </w:p>
     <w:p>
       <w:pPr>
+        <w:jc w:val="center"/>
         <w:rPr>
           <w:rFonts w:ascii="Times New Roman" w:hAnsi="Times New Roman" w:cs="Times New Roman"/>
           <w:color w:val="000000" w:themeColor="text1"/>
@@ -7371,6 +7374,3702 @@
           <w:szCs w:val="20"/>
           <w:shd w:val="clear" w:color="auto" w:fill="FFFFFF"/>
         </w:rPr>
+        <w:t xml:space="preserve">Pt </w:t>
+      </w:r>
+      <w:proofErr w:type="spellStart"/>
+      <w:r>
+        <w:rPr>
+          <w:rFonts w:ascii="Times New Roman" w:hAnsi="Times New Roman" w:cs="Times New Roman"/>
+          <w:color w:val="000000" w:themeColor="text1"/>
+          <w:sz w:val="20"/>
+          <w:szCs w:val="20"/>
+          <w:shd w:val="clear" w:color="auto" w:fill="FFFFFF"/>
+        </w:rPr>
+        <w:t>perioada</w:t>
+      </w:r>
+      <w:proofErr w:type="spellEnd"/>
+      <w:r>
+        <w:rPr>
+          <w:rFonts w:ascii="Times New Roman" w:hAnsi="Times New Roman" w:cs="Times New Roman"/>
+          <w:color w:val="000000" w:themeColor="text1"/>
+          <w:sz w:val="20"/>
+          <w:szCs w:val="20"/>
+          <w:shd w:val="clear" w:color="auto" w:fill="FFFFFF"/>
+        </w:rPr>
+        <w:t xml:space="preserve"> de test</w:t>
+      </w:r>
+    </w:p>
+    <w:p>
+      <w:pPr>
+        <w:jc w:val="center"/>
+        <w:rPr>
+          <w:rFonts w:ascii="Times New Roman" w:hAnsi="Times New Roman" w:cs="Times New Roman"/>
+          <w:color w:val="000000" w:themeColor="text1"/>
+          <w:sz w:val="20"/>
+          <w:szCs w:val="20"/>
+          <w:shd w:val="clear" w:color="auto" w:fill="FFFFFF"/>
+        </w:rPr>
+      </w:pPr>
+    </w:p>
+    <w:tbl>
+      <w:tblPr>
+        <w:tblStyle w:val="TableGrid"/>
+        <w:tblW w:w="6528" w:type="dxa"/>
+        <w:jc w:val="center"/>
+        <w:tblLook w:val="04A0" w:firstRow="1" w:lastRow="0" w:firstColumn="1" w:lastColumn="0" w:noHBand="0" w:noVBand="1"/>
+      </w:tblPr>
+      <w:tblGrid>
+        <w:gridCol w:w="1361"/>
+        <w:gridCol w:w="958"/>
+        <w:gridCol w:w="932"/>
+        <w:gridCol w:w="956"/>
+        <w:gridCol w:w="1190"/>
+        <w:gridCol w:w="1131"/>
+      </w:tblGrid>
+      <w:tr>
+        <w:trPr>
+          <w:jc w:val="center"/>
+        </w:trPr>
+        <w:tc>
+          <w:tcPr>
+            <w:tcW w:w="1361" w:type="dxa"/>
+          </w:tcPr>
+          <w:p>
+            <w:pPr>
+              <w:jc w:val="right"/>
+              <w:rPr>
+                <w:rFonts w:ascii="Times New Roman" w:hAnsi="Times New Roman" w:cs="Times New Roman"/>
+                <w:color w:val="000000" w:themeColor="text1"/>
+                <w:sz w:val="20"/>
+                <w:szCs w:val="20"/>
+                <w:shd w:val="clear" w:color="auto" w:fill="FFFFFF"/>
+              </w:rPr>
+            </w:pPr>
+          </w:p>
+        </w:tc>
+        <w:tc>
+          <w:tcPr>
+            <w:tcW w:w="958" w:type="dxa"/>
+          </w:tcPr>
+          <w:p>
+            <w:pPr>
+              <w:jc w:val="right"/>
+              <w:rPr>
+                <w:rFonts w:ascii="Times New Roman" w:hAnsi="Times New Roman" w:cs="Times New Roman"/>
+                <w:color w:val="000000" w:themeColor="text1"/>
+                <w:sz w:val="20"/>
+                <w:szCs w:val="20"/>
+                <w:shd w:val="clear" w:color="auto" w:fill="FFFFFF"/>
+              </w:rPr>
+            </w:pPr>
+            <w:r>
+              <w:rPr>
+                <w:rFonts w:ascii="Times New Roman" w:hAnsi="Times New Roman" w:cs="Times New Roman"/>
+                <w:color w:val="000000" w:themeColor="text1"/>
+                <w:sz w:val="20"/>
+                <w:szCs w:val="20"/>
+                <w:shd w:val="clear" w:color="auto" w:fill="FFFFFF"/>
+              </w:rPr>
+              <w:t>Mean</w:t>
+            </w:r>
+          </w:p>
+        </w:tc>
+        <w:tc>
+          <w:tcPr>
+            <w:tcW w:w="932" w:type="dxa"/>
+          </w:tcPr>
+          <w:p>
+            <w:pPr>
+              <w:jc w:val="right"/>
+              <w:rPr>
+                <w:rFonts w:ascii="Times New Roman" w:hAnsi="Times New Roman" w:cs="Times New Roman"/>
+                <w:color w:val="000000" w:themeColor="text1"/>
+                <w:sz w:val="20"/>
+                <w:szCs w:val="20"/>
+                <w:shd w:val="clear" w:color="auto" w:fill="FFFFFF"/>
+              </w:rPr>
+            </w:pPr>
+            <w:r>
+              <w:rPr>
+                <w:rFonts w:ascii="Times New Roman" w:hAnsi="Times New Roman" w:cs="Times New Roman"/>
+                <w:color w:val="000000" w:themeColor="text1"/>
+                <w:sz w:val="20"/>
+                <w:szCs w:val="20"/>
+                <w:shd w:val="clear" w:color="auto" w:fill="FFFFFF"/>
+              </w:rPr>
+              <w:t>Std</w:t>
+            </w:r>
+          </w:p>
+        </w:tc>
+        <w:tc>
+          <w:tcPr>
+            <w:tcW w:w="956" w:type="dxa"/>
+          </w:tcPr>
+          <w:p>
+            <w:pPr>
+              <w:jc w:val="right"/>
+              <w:rPr>
+                <w:rFonts w:ascii="Times New Roman" w:hAnsi="Times New Roman" w:cs="Times New Roman"/>
+                <w:color w:val="000000" w:themeColor="text1"/>
+                <w:sz w:val="20"/>
+                <w:szCs w:val="20"/>
+                <w:shd w:val="clear" w:color="auto" w:fill="FFFFFF"/>
+              </w:rPr>
+            </w:pPr>
+            <w:r>
+              <w:rPr>
+                <w:rFonts w:ascii="Times New Roman" w:hAnsi="Times New Roman" w:cs="Times New Roman"/>
+                <w:color w:val="000000" w:themeColor="text1"/>
+                <w:sz w:val="20"/>
+                <w:szCs w:val="20"/>
+                <w:shd w:val="clear" w:color="auto" w:fill="FFFFFF"/>
+              </w:rPr>
+              <w:t>Skew</w:t>
+            </w:r>
+          </w:p>
+        </w:tc>
+        <w:tc>
+          <w:tcPr>
+            <w:tcW w:w="1190" w:type="dxa"/>
+          </w:tcPr>
+          <w:p>
+            <w:pPr>
+              <w:jc w:val="right"/>
+              <w:rPr>
+                <w:rFonts w:ascii="Times New Roman" w:hAnsi="Times New Roman" w:cs="Times New Roman"/>
+                <w:color w:val="000000" w:themeColor="text1"/>
+                <w:sz w:val="20"/>
+                <w:szCs w:val="20"/>
+                <w:shd w:val="clear" w:color="auto" w:fill="FFFFFF"/>
+              </w:rPr>
+            </w:pPr>
+            <w:r>
+              <w:rPr>
+                <w:rFonts w:ascii="Times New Roman" w:hAnsi="Times New Roman" w:cs="Times New Roman"/>
+                <w:color w:val="000000" w:themeColor="text1"/>
+                <w:sz w:val="20"/>
+                <w:szCs w:val="20"/>
+                <w:shd w:val="clear" w:color="auto" w:fill="FFFFFF"/>
+              </w:rPr>
+              <w:t>Kurtosis</w:t>
+            </w:r>
+          </w:p>
+        </w:tc>
+        <w:tc>
+          <w:tcPr>
+            <w:tcW w:w="1131" w:type="dxa"/>
+          </w:tcPr>
+          <w:p>
+            <w:pPr>
+              <w:jc w:val="right"/>
+              <w:rPr>
+                <w:rFonts w:ascii="Times New Roman" w:hAnsi="Times New Roman" w:cs="Times New Roman"/>
+                <w:color w:val="000000" w:themeColor="text1"/>
+                <w:sz w:val="20"/>
+                <w:szCs w:val="20"/>
+                <w:shd w:val="clear" w:color="auto" w:fill="FFFFFF"/>
+              </w:rPr>
+            </w:pPr>
+            <w:r>
+              <w:rPr>
+                <w:rFonts w:ascii="Times New Roman" w:hAnsi="Times New Roman" w:cs="Times New Roman"/>
+                <w:color w:val="000000" w:themeColor="text1"/>
+                <w:sz w:val="20"/>
+                <w:szCs w:val="20"/>
+                <w:shd w:val="clear" w:color="auto" w:fill="FFFFFF"/>
+              </w:rPr>
+              <w:t>Variation</w:t>
+            </w:r>
+          </w:p>
+        </w:tc>
+      </w:tr>
+      <w:tr>
+        <w:trPr>
+          <w:trHeight w:val="335"/>
+          <w:jc w:val="center"/>
+        </w:trPr>
+        <w:tc>
+          <w:tcPr>
+            <w:tcW w:w="1361" w:type="dxa"/>
+          </w:tcPr>
+          <w:p>
+            <w:pPr>
+              <w:jc w:val="right"/>
+              <w:rPr>
+                <w:rFonts w:ascii="Times New Roman" w:hAnsi="Times New Roman" w:cs="Times New Roman"/>
+                <w:color w:val="000000" w:themeColor="text1"/>
+                <w:sz w:val="20"/>
+                <w:szCs w:val="20"/>
+                <w:shd w:val="clear" w:color="auto" w:fill="FFFFFF"/>
+              </w:rPr>
+            </w:pPr>
+            <w:r>
+              <w:rPr>
+                <w:rFonts w:ascii="Times New Roman" w:hAnsi="Times New Roman" w:cs="Times New Roman"/>
+                <w:color w:val="000000" w:themeColor="text1"/>
+                <w:sz w:val="20"/>
+                <w:szCs w:val="20"/>
+                <w:shd w:val="clear" w:color="auto" w:fill="FFFFFF"/>
+              </w:rPr>
+              <w:t>Coal</w:t>
+            </w:r>
+          </w:p>
+        </w:tc>
+        <w:tc>
+          <w:tcPr>
+            <w:tcW w:w="958" w:type="dxa"/>
+          </w:tcPr>
+          <w:p>
+            <w:pPr>
+              <w:pStyle w:val="HTMLPreformatted"/>
+              <w:shd w:val="clear" w:color="auto" w:fill="FFFFFF"/>
+              <w:wordWrap w:val="0"/>
+              <w:textAlignment w:val="baseline"/>
+              <w:rPr>
+                <w:rFonts w:ascii="Times New Roman" w:hAnsi="Times New Roman" w:cs="Times New Roman"/>
+                <w:color w:val="000000" w:themeColor="text1"/>
+              </w:rPr>
+            </w:pPr>
+            <w:r>
+              <w:rPr>
+                <w:rFonts w:ascii="Times New Roman" w:hAnsi="Times New Roman" w:cs="Times New Roman"/>
+                <w:color w:val="000000" w:themeColor="text1"/>
+              </w:rPr>
+              <w:t>1230</w:t>
+            </w:r>
+          </w:p>
+        </w:tc>
+        <w:tc>
+          <w:tcPr>
+            <w:tcW w:w="932" w:type="dxa"/>
+          </w:tcPr>
+          <w:p>
+            <w:pPr>
+              <w:pStyle w:val="HTMLPreformatted"/>
+              <w:shd w:val="clear" w:color="auto" w:fill="FFFFFF"/>
+              <w:wordWrap w:val="0"/>
+              <w:jc w:val="right"/>
+              <w:textAlignment w:val="baseline"/>
+              <w:rPr>
+                <w:rFonts w:ascii="Times New Roman" w:hAnsi="Times New Roman" w:cs="Times New Roman"/>
+                <w:color w:val="000000" w:themeColor="text1"/>
+              </w:rPr>
+            </w:pPr>
+            <w:r>
+              <w:rPr>
+                <w:rFonts w:ascii="Times New Roman" w:hAnsi="Times New Roman" w:cs="Times New Roman"/>
+                <w:color w:val="000000" w:themeColor="text1"/>
+              </w:rPr>
+              <w:t>188</w:t>
+            </w:r>
+          </w:p>
+        </w:tc>
+        <w:tc>
+          <w:tcPr>
+            <w:tcW w:w="956" w:type="dxa"/>
+          </w:tcPr>
+          <w:p>
+            <w:pPr>
+              <w:pStyle w:val="HTMLPreformatted"/>
+              <w:shd w:val="clear" w:color="auto" w:fill="FFFFFF"/>
+              <w:wordWrap w:val="0"/>
+              <w:jc w:val="right"/>
+              <w:textAlignment w:val="baseline"/>
+              <w:rPr>
+                <w:rFonts w:ascii="Times New Roman" w:hAnsi="Times New Roman" w:cs="Times New Roman"/>
+                <w:color w:val="000000" w:themeColor="text1"/>
+              </w:rPr>
+            </w:pPr>
+            <w:r>
+              <w:rPr>
+                <w:rFonts w:ascii="Times New Roman" w:hAnsi="Times New Roman" w:cs="Times New Roman"/>
+                <w:color w:val="000000" w:themeColor="text1"/>
+              </w:rPr>
+              <w:t>-0.007</w:t>
+            </w:r>
+          </w:p>
+        </w:tc>
+        <w:tc>
+          <w:tcPr>
+            <w:tcW w:w="1190" w:type="dxa"/>
+          </w:tcPr>
+          <w:p>
+            <w:pPr>
+              <w:pStyle w:val="HTMLPreformatted"/>
+              <w:shd w:val="clear" w:color="auto" w:fill="FFFFFF"/>
+              <w:wordWrap w:val="0"/>
+              <w:jc w:val="right"/>
+              <w:textAlignment w:val="baseline"/>
+              <w:rPr>
+                <w:rFonts w:ascii="Times New Roman" w:hAnsi="Times New Roman" w:cs="Times New Roman"/>
+                <w:color w:val="000000" w:themeColor="text1"/>
+              </w:rPr>
+            </w:pPr>
+            <w:r>
+              <w:rPr>
+                <w:rFonts w:ascii="Times New Roman" w:hAnsi="Times New Roman" w:cs="Times New Roman"/>
+                <w:color w:val="000000" w:themeColor="text1"/>
+              </w:rPr>
+              <w:t>0.28</w:t>
+            </w:r>
+          </w:p>
+        </w:tc>
+        <w:tc>
+          <w:tcPr>
+            <w:tcW w:w="1131" w:type="dxa"/>
+          </w:tcPr>
+          <w:p>
+            <w:pPr>
+              <w:pStyle w:val="HTMLPreformatted"/>
+              <w:shd w:val="clear" w:color="auto" w:fill="FFFFFF"/>
+              <w:wordWrap w:val="0"/>
+              <w:jc w:val="right"/>
+              <w:textAlignment w:val="baseline"/>
+              <w:rPr>
+                <w:rFonts w:ascii="Times New Roman" w:hAnsi="Times New Roman" w:cs="Times New Roman"/>
+                <w:color w:val="000000" w:themeColor="text1"/>
+              </w:rPr>
+            </w:pPr>
+            <w:r>
+              <w:rPr>
+                <w:rFonts w:ascii="Times New Roman" w:hAnsi="Times New Roman" w:cs="Times New Roman"/>
+                <w:color w:val="000000" w:themeColor="text1"/>
+              </w:rPr>
+              <w:t>0.15</w:t>
+            </w:r>
+          </w:p>
+        </w:tc>
+      </w:tr>
+      <w:tr>
+        <w:trPr>
+          <w:jc w:val="center"/>
+        </w:trPr>
+        <w:tc>
+          <w:tcPr>
+            <w:tcW w:w="1361" w:type="dxa"/>
+          </w:tcPr>
+          <w:p>
+            <w:pPr>
+              <w:jc w:val="right"/>
+              <w:rPr>
+                <w:rFonts w:ascii="Times New Roman" w:hAnsi="Times New Roman" w:cs="Times New Roman"/>
+                <w:color w:val="000000" w:themeColor="text1"/>
+                <w:sz w:val="20"/>
+                <w:szCs w:val="20"/>
+                <w:shd w:val="clear" w:color="auto" w:fill="FFFFFF"/>
+              </w:rPr>
+            </w:pPr>
+            <w:r>
+              <w:rPr>
+                <w:rFonts w:ascii="Times New Roman" w:hAnsi="Times New Roman" w:cs="Times New Roman"/>
+                <w:color w:val="000000" w:themeColor="text1"/>
+                <w:sz w:val="20"/>
+                <w:szCs w:val="20"/>
+                <w:shd w:val="clear" w:color="auto" w:fill="FFFFFF"/>
+              </w:rPr>
+              <w:t>Hydroelectric</w:t>
+            </w:r>
+          </w:p>
+        </w:tc>
+        <w:tc>
+          <w:tcPr>
+            <w:tcW w:w="958" w:type="dxa"/>
+          </w:tcPr>
+          <w:p>
+            <w:pPr>
+              <w:pStyle w:val="HTMLPreformatted"/>
+              <w:shd w:val="clear" w:color="auto" w:fill="FFFFFF"/>
+              <w:wordWrap w:val="0"/>
+              <w:jc w:val="right"/>
+              <w:textAlignment w:val="baseline"/>
+              <w:rPr>
+                <w:rFonts w:ascii="Times New Roman" w:hAnsi="Times New Roman" w:cs="Times New Roman"/>
+                <w:color w:val="000000" w:themeColor="text1"/>
+              </w:rPr>
+            </w:pPr>
+            <w:r>
+              <w:rPr>
+                <w:rFonts w:ascii="Times New Roman" w:hAnsi="Times New Roman" w:cs="Times New Roman"/>
+                <w:color w:val="000000" w:themeColor="text1"/>
+              </w:rPr>
+              <w:t>1825</w:t>
+            </w:r>
+          </w:p>
+        </w:tc>
+        <w:tc>
+          <w:tcPr>
+            <w:tcW w:w="932" w:type="dxa"/>
+          </w:tcPr>
+          <w:p>
+            <w:pPr>
+              <w:pStyle w:val="HTMLPreformatted"/>
+              <w:shd w:val="clear" w:color="auto" w:fill="FFFFFF"/>
+              <w:wordWrap w:val="0"/>
+              <w:jc w:val="right"/>
+              <w:textAlignment w:val="baseline"/>
+              <w:rPr>
+                <w:rFonts w:ascii="Times New Roman" w:hAnsi="Times New Roman" w:cs="Times New Roman"/>
+                <w:color w:val="000000" w:themeColor="text1"/>
+              </w:rPr>
+            </w:pPr>
+            <w:r>
+              <w:rPr>
+                <w:rFonts w:ascii="Times New Roman" w:hAnsi="Times New Roman" w:cs="Times New Roman"/>
+                <w:color w:val="000000" w:themeColor="text1"/>
+              </w:rPr>
+              <w:t>747</w:t>
+            </w:r>
+          </w:p>
+        </w:tc>
+        <w:tc>
+          <w:tcPr>
+            <w:tcW w:w="956" w:type="dxa"/>
+          </w:tcPr>
+          <w:p>
+            <w:pPr>
+              <w:pStyle w:val="HTMLPreformatted"/>
+              <w:shd w:val="clear" w:color="auto" w:fill="FFFFFF"/>
+              <w:wordWrap w:val="0"/>
+              <w:jc w:val="right"/>
+              <w:textAlignment w:val="baseline"/>
+              <w:rPr>
+                <w:rFonts w:ascii="Times New Roman" w:hAnsi="Times New Roman" w:cs="Times New Roman"/>
+                <w:color w:val="000000" w:themeColor="text1"/>
+              </w:rPr>
+            </w:pPr>
+            <w:r>
+              <w:rPr>
+                <w:rFonts w:ascii="Times New Roman" w:hAnsi="Times New Roman" w:cs="Times New Roman"/>
+                <w:color w:val="000000" w:themeColor="text1"/>
+              </w:rPr>
+              <w:t>0.71</w:t>
+            </w:r>
+          </w:p>
+        </w:tc>
+        <w:tc>
+          <w:tcPr>
+            <w:tcW w:w="1190" w:type="dxa"/>
+          </w:tcPr>
+          <w:p>
+            <w:pPr>
+              <w:pStyle w:val="HTMLPreformatted"/>
+              <w:shd w:val="clear" w:color="auto" w:fill="FFFFFF"/>
+              <w:wordWrap w:val="0"/>
+              <w:jc w:val="right"/>
+              <w:textAlignment w:val="baseline"/>
+              <w:rPr>
+                <w:rFonts w:ascii="Times New Roman" w:hAnsi="Times New Roman" w:cs="Times New Roman"/>
+                <w:color w:val="000000" w:themeColor="text1"/>
+              </w:rPr>
+            </w:pPr>
+            <w:r>
+              <w:rPr>
+                <w:rFonts w:ascii="Times New Roman" w:hAnsi="Times New Roman" w:cs="Times New Roman"/>
+                <w:color w:val="000000" w:themeColor="text1"/>
+              </w:rPr>
+              <w:t>-0.29</w:t>
+            </w:r>
+          </w:p>
+        </w:tc>
+        <w:tc>
+          <w:tcPr>
+            <w:tcW w:w="1131" w:type="dxa"/>
+          </w:tcPr>
+          <w:p>
+            <w:pPr>
+              <w:pStyle w:val="HTMLPreformatted"/>
+              <w:shd w:val="clear" w:color="auto" w:fill="FFFFFF"/>
+              <w:wordWrap w:val="0"/>
+              <w:jc w:val="right"/>
+              <w:textAlignment w:val="baseline"/>
+              <w:rPr>
+                <w:rFonts w:ascii="Times New Roman" w:hAnsi="Times New Roman" w:cs="Times New Roman"/>
+                <w:color w:val="000000" w:themeColor="text1"/>
+              </w:rPr>
+            </w:pPr>
+            <w:r>
+              <w:rPr>
+                <w:rFonts w:ascii="Times New Roman" w:hAnsi="Times New Roman" w:cs="Times New Roman"/>
+                <w:color w:val="000000" w:themeColor="text1"/>
+              </w:rPr>
+              <w:t>0.40</w:t>
+            </w:r>
+          </w:p>
+        </w:tc>
+      </w:tr>
+      <w:tr>
+        <w:trPr>
+          <w:jc w:val="center"/>
+        </w:trPr>
+        <w:tc>
+          <w:tcPr>
+            <w:tcW w:w="1361" w:type="dxa"/>
+          </w:tcPr>
+          <w:p>
+            <w:pPr>
+              <w:jc w:val="right"/>
+              <w:rPr>
+                <w:rFonts w:ascii="Times New Roman" w:hAnsi="Times New Roman" w:cs="Times New Roman"/>
+                <w:color w:val="000000" w:themeColor="text1"/>
+                <w:sz w:val="20"/>
+                <w:szCs w:val="20"/>
+                <w:shd w:val="clear" w:color="auto" w:fill="FFFFFF"/>
+              </w:rPr>
+            </w:pPr>
+            <w:r>
+              <w:rPr>
+                <w:rFonts w:ascii="Times New Roman" w:hAnsi="Times New Roman" w:cs="Times New Roman"/>
+                <w:color w:val="000000" w:themeColor="text1"/>
+                <w:sz w:val="20"/>
+                <w:szCs w:val="20"/>
+                <w:shd w:val="clear" w:color="auto" w:fill="FFFFFF"/>
+              </w:rPr>
+              <w:t>Oil &amp; Gas</w:t>
+            </w:r>
+          </w:p>
+        </w:tc>
+        <w:tc>
+          <w:tcPr>
+            <w:tcW w:w="958" w:type="dxa"/>
+          </w:tcPr>
+          <w:p>
+            <w:pPr>
+              <w:pStyle w:val="HTMLPreformatted"/>
+              <w:shd w:val="clear" w:color="auto" w:fill="FFFFFF"/>
+              <w:wordWrap w:val="0"/>
+              <w:jc w:val="right"/>
+              <w:textAlignment w:val="baseline"/>
+              <w:rPr>
+                <w:rFonts w:ascii="Times New Roman" w:hAnsi="Times New Roman" w:cs="Times New Roman"/>
+                <w:color w:val="000000" w:themeColor="text1"/>
+              </w:rPr>
+            </w:pPr>
+            <w:r>
+              <w:rPr>
+                <w:rFonts w:ascii="Times New Roman" w:hAnsi="Times New Roman" w:cs="Times New Roman"/>
+                <w:color w:val="000000" w:themeColor="text1"/>
+              </w:rPr>
+              <w:t>1226</w:t>
+            </w:r>
+          </w:p>
+        </w:tc>
+        <w:tc>
+          <w:tcPr>
+            <w:tcW w:w="932" w:type="dxa"/>
+          </w:tcPr>
+          <w:p>
+            <w:pPr>
+              <w:pStyle w:val="HTMLPreformatted"/>
+              <w:shd w:val="clear" w:color="auto" w:fill="FFFFFF"/>
+              <w:wordWrap w:val="0"/>
+              <w:jc w:val="right"/>
+              <w:textAlignment w:val="baseline"/>
+              <w:rPr>
+                <w:rFonts w:ascii="Times New Roman" w:hAnsi="Times New Roman" w:cs="Times New Roman"/>
+                <w:color w:val="000000" w:themeColor="text1"/>
+                <w:shd w:val="clear" w:color="auto" w:fill="FFFFFF"/>
+              </w:rPr>
+            </w:pPr>
+            <w:r>
+              <w:rPr>
+                <w:rFonts w:ascii="Times New Roman" w:hAnsi="Times New Roman" w:cs="Times New Roman"/>
+                <w:color w:val="000000" w:themeColor="text1"/>
+                <w:shd w:val="clear" w:color="auto" w:fill="FFFFFF"/>
+              </w:rPr>
+              <w:t>378</w:t>
+            </w:r>
+          </w:p>
+        </w:tc>
+        <w:tc>
+          <w:tcPr>
+            <w:tcW w:w="956" w:type="dxa"/>
+          </w:tcPr>
+          <w:p>
+            <w:pPr>
+              <w:pStyle w:val="HTMLPreformatted"/>
+              <w:shd w:val="clear" w:color="auto" w:fill="FFFFFF"/>
+              <w:wordWrap w:val="0"/>
+              <w:jc w:val="right"/>
+              <w:textAlignment w:val="baseline"/>
+              <w:rPr>
+                <w:rFonts w:ascii="Times New Roman" w:hAnsi="Times New Roman" w:cs="Times New Roman"/>
+                <w:color w:val="000000" w:themeColor="text1"/>
+                <w:shd w:val="clear" w:color="auto" w:fill="FFFFFF"/>
+              </w:rPr>
+            </w:pPr>
+            <w:r>
+              <w:rPr>
+                <w:rFonts w:ascii="Times New Roman" w:hAnsi="Times New Roman" w:cs="Times New Roman"/>
+                <w:color w:val="000000" w:themeColor="text1"/>
+                <w:shd w:val="clear" w:color="auto" w:fill="FFFFFF"/>
+              </w:rPr>
+              <w:t>-0.30</w:t>
+            </w:r>
+          </w:p>
+        </w:tc>
+        <w:tc>
+          <w:tcPr>
+            <w:tcW w:w="1190" w:type="dxa"/>
+          </w:tcPr>
+          <w:p>
+            <w:pPr>
+              <w:pStyle w:val="HTMLPreformatted"/>
+              <w:shd w:val="clear" w:color="auto" w:fill="FFFFFF"/>
+              <w:wordWrap w:val="0"/>
+              <w:jc w:val="right"/>
+              <w:textAlignment w:val="baseline"/>
+              <w:rPr>
+                <w:rFonts w:ascii="Times New Roman" w:hAnsi="Times New Roman" w:cs="Times New Roman"/>
+                <w:color w:val="000000" w:themeColor="text1"/>
+                <w:shd w:val="clear" w:color="auto" w:fill="FFFFFF"/>
+              </w:rPr>
+            </w:pPr>
+            <w:r>
+              <w:rPr>
+                <w:rFonts w:ascii="Times New Roman" w:hAnsi="Times New Roman" w:cs="Times New Roman"/>
+                <w:color w:val="000000" w:themeColor="text1"/>
+                <w:shd w:val="clear" w:color="auto" w:fill="FFFFFF"/>
+              </w:rPr>
+              <w:t>-0.42</w:t>
+            </w:r>
+          </w:p>
+        </w:tc>
+        <w:tc>
+          <w:tcPr>
+            <w:tcW w:w="1131" w:type="dxa"/>
+          </w:tcPr>
+          <w:p>
+            <w:pPr>
+              <w:pStyle w:val="HTMLPreformatted"/>
+              <w:shd w:val="clear" w:color="auto" w:fill="FFFFFF"/>
+              <w:wordWrap w:val="0"/>
+              <w:jc w:val="right"/>
+              <w:textAlignment w:val="baseline"/>
+              <w:rPr>
+                <w:rFonts w:ascii="Times New Roman" w:hAnsi="Times New Roman" w:cs="Times New Roman"/>
+                <w:color w:val="000000" w:themeColor="text1"/>
+                <w:shd w:val="clear" w:color="auto" w:fill="FFFFFF"/>
+              </w:rPr>
+            </w:pPr>
+            <w:r>
+              <w:rPr>
+                <w:rFonts w:ascii="Times New Roman" w:hAnsi="Times New Roman" w:cs="Times New Roman"/>
+                <w:color w:val="000000" w:themeColor="text1"/>
+                <w:shd w:val="clear" w:color="auto" w:fill="FFFFFF"/>
+              </w:rPr>
+              <w:t>0.31</w:t>
+            </w:r>
+          </w:p>
+        </w:tc>
+      </w:tr>
+      <w:tr>
+        <w:trPr>
+          <w:jc w:val="center"/>
+        </w:trPr>
+        <w:tc>
+          <w:tcPr>
+            <w:tcW w:w="1361" w:type="dxa"/>
+          </w:tcPr>
+          <w:p>
+            <w:pPr>
+              <w:jc w:val="right"/>
+              <w:rPr>
+                <w:rFonts w:ascii="Times New Roman" w:hAnsi="Times New Roman" w:cs="Times New Roman"/>
+                <w:color w:val="000000" w:themeColor="text1"/>
+                <w:sz w:val="20"/>
+                <w:szCs w:val="20"/>
+                <w:shd w:val="clear" w:color="auto" w:fill="FFFFFF"/>
+              </w:rPr>
+            </w:pPr>
+            <w:r>
+              <w:rPr>
+                <w:rFonts w:ascii="Times New Roman" w:hAnsi="Times New Roman" w:cs="Times New Roman"/>
+                <w:color w:val="000000" w:themeColor="text1"/>
+                <w:sz w:val="20"/>
+                <w:szCs w:val="20"/>
+                <w:shd w:val="clear" w:color="auto" w:fill="FFFFFF"/>
+              </w:rPr>
+              <w:t>Nuclear</w:t>
+            </w:r>
+          </w:p>
+        </w:tc>
+        <w:tc>
+          <w:tcPr>
+            <w:tcW w:w="958" w:type="dxa"/>
+          </w:tcPr>
+          <w:p>
+            <w:pPr>
+              <w:pStyle w:val="HTMLPreformatted"/>
+              <w:shd w:val="clear" w:color="auto" w:fill="FFFFFF"/>
+              <w:wordWrap w:val="0"/>
+              <w:jc w:val="right"/>
+              <w:textAlignment w:val="baseline"/>
+              <w:rPr>
+                <w:rFonts w:ascii="Times New Roman" w:hAnsi="Times New Roman" w:cs="Times New Roman"/>
+                <w:color w:val="000000" w:themeColor="text1"/>
+                <w:shd w:val="clear" w:color="auto" w:fill="FFFFFF"/>
+              </w:rPr>
+            </w:pPr>
+            <w:r>
+              <w:rPr>
+                <w:rFonts w:ascii="Times New Roman" w:hAnsi="Times New Roman" w:cs="Times New Roman"/>
+                <w:color w:val="000000" w:themeColor="text1"/>
+                <w:shd w:val="clear" w:color="auto" w:fill="FFFFFF"/>
+              </w:rPr>
+              <w:t>1289</w:t>
+            </w:r>
+          </w:p>
+        </w:tc>
+        <w:tc>
+          <w:tcPr>
+            <w:tcW w:w="932" w:type="dxa"/>
+          </w:tcPr>
+          <w:p>
+            <w:pPr>
+              <w:pStyle w:val="HTMLPreformatted"/>
+              <w:shd w:val="clear" w:color="auto" w:fill="FFFFFF"/>
+              <w:wordWrap w:val="0"/>
+              <w:jc w:val="right"/>
+              <w:textAlignment w:val="baseline"/>
+              <w:rPr>
+                <w:rFonts w:ascii="Times New Roman" w:hAnsi="Times New Roman" w:cs="Times New Roman"/>
+                <w:color w:val="000000" w:themeColor="text1"/>
+                <w:shd w:val="clear" w:color="auto" w:fill="FFFFFF"/>
+              </w:rPr>
+            </w:pPr>
+            <w:r>
+              <w:rPr>
+                <w:rFonts w:ascii="Times New Roman" w:hAnsi="Times New Roman" w:cs="Times New Roman"/>
+                <w:color w:val="000000" w:themeColor="text1"/>
+                <w:shd w:val="clear" w:color="auto" w:fill="FFFFFF"/>
+              </w:rPr>
+              <w:t>245</w:t>
+            </w:r>
+          </w:p>
+        </w:tc>
+        <w:tc>
+          <w:tcPr>
+            <w:tcW w:w="956" w:type="dxa"/>
+          </w:tcPr>
+          <w:p>
+            <w:pPr>
+              <w:pStyle w:val="HTMLPreformatted"/>
+              <w:shd w:val="clear" w:color="auto" w:fill="FFFFFF"/>
+              <w:wordWrap w:val="0"/>
+              <w:jc w:val="right"/>
+              <w:textAlignment w:val="baseline"/>
+              <w:rPr>
+                <w:rFonts w:ascii="Times New Roman" w:hAnsi="Times New Roman" w:cs="Times New Roman"/>
+                <w:color w:val="000000" w:themeColor="text1"/>
+                <w:shd w:val="clear" w:color="auto" w:fill="FFFFFF"/>
+              </w:rPr>
+            </w:pPr>
+            <w:r>
+              <w:rPr>
+                <w:rFonts w:ascii="Times New Roman" w:hAnsi="Times New Roman" w:cs="Times New Roman"/>
+                <w:color w:val="000000" w:themeColor="text1"/>
+                <w:shd w:val="clear" w:color="auto" w:fill="FFFFFF"/>
+              </w:rPr>
+              <w:t>-1.92</w:t>
+            </w:r>
+          </w:p>
+        </w:tc>
+        <w:tc>
+          <w:tcPr>
+            <w:tcW w:w="1190" w:type="dxa"/>
+          </w:tcPr>
+          <w:p>
+            <w:pPr>
+              <w:pStyle w:val="HTMLPreformatted"/>
+              <w:shd w:val="clear" w:color="auto" w:fill="FFFFFF"/>
+              <w:wordWrap w:val="0"/>
+              <w:jc w:val="right"/>
+              <w:textAlignment w:val="baseline"/>
+              <w:rPr>
+                <w:rFonts w:ascii="Times New Roman" w:hAnsi="Times New Roman" w:cs="Times New Roman"/>
+                <w:color w:val="000000" w:themeColor="text1"/>
+                <w:shd w:val="clear" w:color="auto" w:fill="FFFFFF"/>
+              </w:rPr>
+            </w:pPr>
+            <w:r>
+              <w:rPr>
+                <w:rFonts w:ascii="Times New Roman" w:hAnsi="Times New Roman" w:cs="Times New Roman"/>
+                <w:color w:val="000000" w:themeColor="text1"/>
+                <w:shd w:val="clear" w:color="auto" w:fill="FFFFFF"/>
+              </w:rPr>
+              <w:t>1.83</w:t>
+            </w:r>
+          </w:p>
+        </w:tc>
+        <w:tc>
+          <w:tcPr>
+            <w:tcW w:w="1131" w:type="dxa"/>
+          </w:tcPr>
+          <w:p>
+            <w:pPr>
+              <w:pStyle w:val="HTMLPreformatted"/>
+              <w:shd w:val="clear" w:color="auto" w:fill="FFFFFF"/>
+              <w:wordWrap w:val="0"/>
+              <w:jc w:val="right"/>
+              <w:textAlignment w:val="baseline"/>
+              <w:rPr>
+                <w:rFonts w:ascii="Times New Roman" w:hAnsi="Times New Roman" w:cs="Times New Roman"/>
+                <w:color w:val="000000" w:themeColor="text1"/>
+                <w:shd w:val="clear" w:color="auto" w:fill="FFFFFF"/>
+              </w:rPr>
+            </w:pPr>
+            <w:r>
+              <w:rPr>
+                <w:rFonts w:ascii="Times New Roman" w:hAnsi="Times New Roman" w:cs="Times New Roman"/>
+                <w:color w:val="000000" w:themeColor="text1"/>
+                <w:shd w:val="clear" w:color="auto" w:fill="FFFFFF"/>
+              </w:rPr>
+              <w:t>0.19</w:t>
+            </w:r>
+          </w:p>
+        </w:tc>
+      </w:tr>
+      <w:tr>
+        <w:trPr>
+          <w:jc w:val="center"/>
+        </w:trPr>
+        <w:tc>
+          <w:tcPr>
+            <w:tcW w:w="1361" w:type="dxa"/>
+          </w:tcPr>
+          <w:p>
+            <w:pPr>
+              <w:jc w:val="right"/>
+              <w:rPr>
+                <w:rFonts w:ascii="Times New Roman" w:hAnsi="Times New Roman" w:cs="Times New Roman"/>
+                <w:color w:val="000000" w:themeColor="text1"/>
+                <w:sz w:val="20"/>
+                <w:szCs w:val="20"/>
+                <w:shd w:val="clear" w:color="auto" w:fill="FFFFFF"/>
+              </w:rPr>
+            </w:pPr>
+            <w:r>
+              <w:rPr>
+                <w:rFonts w:ascii="Times New Roman" w:hAnsi="Times New Roman" w:cs="Times New Roman"/>
+                <w:color w:val="000000" w:themeColor="text1"/>
+                <w:sz w:val="20"/>
+                <w:szCs w:val="20"/>
+                <w:shd w:val="clear" w:color="auto" w:fill="FFFFFF"/>
+              </w:rPr>
+              <w:t>Wind</w:t>
+            </w:r>
+          </w:p>
+        </w:tc>
+        <w:tc>
+          <w:tcPr>
+            <w:tcW w:w="958" w:type="dxa"/>
+          </w:tcPr>
+          <w:p>
+            <w:pPr>
+              <w:pStyle w:val="HTMLPreformatted"/>
+              <w:shd w:val="clear" w:color="auto" w:fill="FFFFFF"/>
+              <w:wordWrap w:val="0"/>
+              <w:jc w:val="right"/>
+              <w:textAlignment w:val="baseline"/>
+              <w:rPr>
+                <w:rFonts w:ascii="Times New Roman" w:hAnsi="Times New Roman" w:cs="Times New Roman"/>
+                <w:color w:val="000000" w:themeColor="text1"/>
+                <w:shd w:val="clear" w:color="auto" w:fill="FFFFFF"/>
+              </w:rPr>
+            </w:pPr>
+            <w:r>
+              <w:rPr>
+                <w:rFonts w:ascii="Times New Roman" w:hAnsi="Times New Roman" w:cs="Times New Roman"/>
+                <w:color w:val="000000" w:themeColor="text1"/>
+                <w:shd w:val="clear" w:color="auto" w:fill="FFFFFF"/>
+              </w:rPr>
+              <w:t>756</w:t>
+            </w:r>
+          </w:p>
+        </w:tc>
+        <w:tc>
+          <w:tcPr>
+            <w:tcW w:w="932" w:type="dxa"/>
+          </w:tcPr>
+          <w:p>
+            <w:pPr>
+              <w:pStyle w:val="HTMLPreformatted"/>
+              <w:shd w:val="clear" w:color="auto" w:fill="FFFFFF"/>
+              <w:wordWrap w:val="0"/>
+              <w:jc w:val="right"/>
+              <w:textAlignment w:val="baseline"/>
+              <w:rPr>
+                <w:rFonts w:ascii="Times New Roman" w:hAnsi="Times New Roman" w:cs="Times New Roman"/>
+                <w:color w:val="000000" w:themeColor="text1"/>
+                <w:shd w:val="clear" w:color="auto" w:fill="FFFFFF"/>
+              </w:rPr>
+            </w:pPr>
+            <w:r>
+              <w:rPr>
+                <w:rFonts w:ascii="Times New Roman" w:hAnsi="Times New Roman" w:cs="Times New Roman"/>
+                <w:color w:val="000000" w:themeColor="text1"/>
+                <w:shd w:val="clear" w:color="auto" w:fill="FFFFFF"/>
+              </w:rPr>
+              <w:t>641</w:t>
+            </w:r>
+          </w:p>
+        </w:tc>
+        <w:tc>
+          <w:tcPr>
+            <w:tcW w:w="956" w:type="dxa"/>
+          </w:tcPr>
+          <w:p>
+            <w:pPr>
+              <w:pStyle w:val="HTMLPreformatted"/>
+              <w:shd w:val="clear" w:color="auto" w:fill="FFFFFF"/>
+              <w:wordWrap w:val="0"/>
+              <w:jc w:val="right"/>
+              <w:textAlignment w:val="baseline"/>
+              <w:rPr>
+                <w:rFonts w:ascii="Times New Roman" w:hAnsi="Times New Roman" w:cs="Times New Roman"/>
+                <w:color w:val="000000" w:themeColor="text1"/>
+                <w:shd w:val="clear" w:color="auto" w:fill="FFFFFF"/>
+              </w:rPr>
+            </w:pPr>
+            <w:r>
+              <w:rPr>
+                <w:rFonts w:ascii="Times New Roman" w:hAnsi="Times New Roman" w:cs="Times New Roman"/>
+                <w:color w:val="000000" w:themeColor="text1"/>
+                <w:shd w:val="clear" w:color="auto" w:fill="FFFFFF"/>
+              </w:rPr>
+              <w:t>0.99</w:t>
+            </w:r>
+          </w:p>
+        </w:tc>
+        <w:tc>
+          <w:tcPr>
+            <w:tcW w:w="1190" w:type="dxa"/>
+          </w:tcPr>
+          <w:p>
+            <w:pPr>
+              <w:pStyle w:val="HTMLPreformatted"/>
+              <w:shd w:val="clear" w:color="auto" w:fill="FFFFFF"/>
+              <w:wordWrap w:val="0"/>
+              <w:jc w:val="right"/>
+              <w:textAlignment w:val="baseline"/>
+              <w:rPr>
+                <w:rFonts w:ascii="Times New Roman" w:hAnsi="Times New Roman" w:cs="Times New Roman"/>
+                <w:color w:val="000000" w:themeColor="text1"/>
+                <w:shd w:val="clear" w:color="auto" w:fill="FFFFFF"/>
+              </w:rPr>
+            </w:pPr>
+            <w:r>
+              <w:rPr>
+                <w:rFonts w:ascii="Times New Roman" w:hAnsi="Times New Roman" w:cs="Times New Roman"/>
+                <w:color w:val="000000" w:themeColor="text1"/>
+                <w:shd w:val="clear" w:color="auto" w:fill="FFFFFF"/>
+              </w:rPr>
+              <w:t>0.21</w:t>
+            </w:r>
+          </w:p>
+        </w:tc>
+        <w:tc>
+          <w:tcPr>
+            <w:tcW w:w="1131" w:type="dxa"/>
+          </w:tcPr>
+          <w:p>
+            <w:pPr>
+              <w:pStyle w:val="HTMLPreformatted"/>
+              <w:shd w:val="clear" w:color="auto" w:fill="FFFFFF"/>
+              <w:wordWrap w:val="0"/>
+              <w:jc w:val="right"/>
+              <w:textAlignment w:val="baseline"/>
+              <w:rPr>
+                <w:rFonts w:ascii="Times New Roman" w:hAnsi="Times New Roman" w:cs="Times New Roman"/>
+                <w:color w:val="000000" w:themeColor="text1"/>
+                <w:shd w:val="clear" w:color="auto" w:fill="FFFFFF"/>
+              </w:rPr>
+            </w:pPr>
+            <w:r>
+              <w:rPr>
+                <w:rFonts w:ascii="Times New Roman" w:hAnsi="Times New Roman" w:cs="Times New Roman"/>
+                <w:color w:val="000000" w:themeColor="text1"/>
+                <w:shd w:val="clear" w:color="auto" w:fill="FFFFFF"/>
+              </w:rPr>
+              <w:t>0.84</w:t>
+            </w:r>
+          </w:p>
+        </w:tc>
+      </w:tr>
+      <w:tr>
+        <w:trPr>
+          <w:jc w:val="center"/>
+        </w:trPr>
+        <w:tc>
+          <w:tcPr>
+            <w:tcW w:w="1361" w:type="dxa"/>
+          </w:tcPr>
+          <w:p>
+            <w:pPr>
+              <w:jc w:val="right"/>
+              <w:rPr>
+                <w:rFonts w:ascii="Times New Roman" w:hAnsi="Times New Roman" w:cs="Times New Roman"/>
+                <w:color w:val="000000" w:themeColor="text1"/>
+                <w:sz w:val="20"/>
+                <w:szCs w:val="20"/>
+                <w:shd w:val="clear" w:color="auto" w:fill="FFFFFF"/>
+              </w:rPr>
+            </w:pPr>
+            <w:r>
+              <w:rPr>
+                <w:rFonts w:ascii="Times New Roman" w:hAnsi="Times New Roman" w:cs="Times New Roman"/>
+                <w:color w:val="000000" w:themeColor="text1"/>
+                <w:sz w:val="20"/>
+                <w:szCs w:val="20"/>
+                <w:shd w:val="clear" w:color="auto" w:fill="FFFFFF"/>
+              </w:rPr>
+              <w:t>Solar</w:t>
+            </w:r>
+          </w:p>
+        </w:tc>
+        <w:tc>
+          <w:tcPr>
+            <w:tcW w:w="958" w:type="dxa"/>
+          </w:tcPr>
+          <w:p>
+            <w:pPr>
+              <w:pStyle w:val="HTMLPreformatted"/>
+              <w:shd w:val="clear" w:color="auto" w:fill="FFFFFF"/>
+              <w:wordWrap w:val="0"/>
+              <w:jc w:val="right"/>
+              <w:textAlignment w:val="baseline"/>
+              <w:rPr>
+                <w:rFonts w:ascii="Times New Roman" w:hAnsi="Times New Roman" w:cs="Times New Roman"/>
+                <w:color w:val="000000" w:themeColor="text1"/>
+                <w:shd w:val="clear" w:color="auto" w:fill="FFFFFF"/>
+              </w:rPr>
+            </w:pPr>
+            <w:r>
+              <w:rPr>
+                <w:rFonts w:ascii="Times New Roman" w:hAnsi="Times New Roman" w:cs="Times New Roman"/>
+                <w:color w:val="000000" w:themeColor="text1"/>
+                <w:shd w:val="clear" w:color="auto" w:fill="FFFFFF"/>
+              </w:rPr>
+              <w:t>133</w:t>
+            </w:r>
+          </w:p>
+        </w:tc>
+        <w:tc>
+          <w:tcPr>
+            <w:tcW w:w="932" w:type="dxa"/>
+          </w:tcPr>
+          <w:p>
+            <w:pPr>
+              <w:pStyle w:val="HTMLPreformatted"/>
+              <w:shd w:val="clear" w:color="auto" w:fill="FFFFFF"/>
+              <w:wordWrap w:val="0"/>
+              <w:jc w:val="right"/>
+              <w:textAlignment w:val="baseline"/>
+              <w:rPr>
+                <w:rFonts w:ascii="Times New Roman" w:hAnsi="Times New Roman" w:cs="Times New Roman"/>
+                <w:color w:val="000000" w:themeColor="text1"/>
+                <w:shd w:val="clear" w:color="auto" w:fill="FFFFFF"/>
+              </w:rPr>
+            </w:pPr>
+            <w:r>
+              <w:rPr>
+                <w:rFonts w:ascii="Times New Roman" w:hAnsi="Times New Roman" w:cs="Times New Roman"/>
+                <w:color w:val="000000" w:themeColor="text1"/>
+                <w:shd w:val="clear" w:color="auto" w:fill="FFFFFF"/>
+              </w:rPr>
+              <w:t>206</w:t>
+            </w:r>
+          </w:p>
+        </w:tc>
+        <w:tc>
+          <w:tcPr>
+            <w:tcW w:w="956" w:type="dxa"/>
+          </w:tcPr>
+          <w:p>
+            <w:pPr>
+              <w:pStyle w:val="HTMLPreformatted"/>
+              <w:shd w:val="clear" w:color="auto" w:fill="FFFFFF"/>
+              <w:wordWrap w:val="0"/>
+              <w:jc w:val="right"/>
+              <w:textAlignment w:val="baseline"/>
+              <w:rPr>
+                <w:rFonts w:ascii="Times New Roman" w:hAnsi="Times New Roman" w:cs="Times New Roman"/>
+                <w:color w:val="000000" w:themeColor="text1"/>
+                <w:shd w:val="clear" w:color="auto" w:fill="FFFFFF"/>
+              </w:rPr>
+            </w:pPr>
+            <w:r>
+              <w:rPr>
+                <w:rFonts w:ascii="Times New Roman" w:hAnsi="Times New Roman" w:cs="Times New Roman"/>
+                <w:color w:val="000000" w:themeColor="text1"/>
+                <w:shd w:val="clear" w:color="auto" w:fill="FFFFFF"/>
+              </w:rPr>
+              <w:t>1.47</w:t>
+            </w:r>
+          </w:p>
+        </w:tc>
+        <w:tc>
+          <w:tcPr>
+            <w:tcW w:w="1190" w:type="dxa"/>
+          </w:tcPr>
+          <w:p>
+            <w:pPr>
+              <w:pStyle w:val="HTMLPreformatted"/>
+              <w:shd w:val="clear" w:color="auto" w:fill="FFFFFF"/>
+              <w:wordWrap w:val="0"/>
+              <w:jc w:val="right"/>
+              <w:textAlignment w:val="baseline"/>
+              <w:rPr>
+                <w:rFonts w:ascii="Times New Roman" w:hAnsi="Times New Roman" w:cs="Times New Roman"/>
+                <w:color w:val="000000" w:themeColor="text1"/>
+                <w:shd w:val="clear" w:color="auto" w:fill="FFFFFF"/>
+              </w:rPr>
+            </w:pPr>
+            <w:r>
+              <w:rPr>
+                <w:rFonts w:ascii="Times New Roman" w:hAnsi="Times New Roman" w:cs="Times New Roman"/>
+                <w:color w:val="000000" w:themeColor="text1"/>
+                <w:shd w:val="clear" w:color="auto" w:fill="FFFFFF"/>
+              </w:rPr>
+              <w:t>0.91</w:t>
+            </w:r>
+          </w:p>
+        </w:tc>
+        <w:tc>
+          <w:tcPr>
+            <w:tcW w:w="1131" w:type="dxa"/>
+          </w:tcPr>
+          <w:p>
+            <w:pPr>
+              <w:pStyle w:val="HTMLPreformatted"/>
+              <w:shd w:val="clear" w:color="auto" w:fill="FFFFFF"/>
+              <w:wordWrap w:val="0"/>
+              <w:jc w:val="right"/>
+              <w:textAlignment w:val="baseline"/>
+              <w:rPr>
+                <w:rFonts w:ascii="Times New Roman" w:hAnsi="Times New Roman" w:cs="Times New Roman"/>
+                <w:color w:val="000000" w:themeColor="text1"/>
+                <w:shd w:val="clear" w:color="auto" w:fill="FFFFFF"/>
+              </w:rPr>
+            </w:pPr>
+            <w:r>
+              <w:rPr>
+                <w:rFonts w:ascii="Times New Roman" w:hAnsi="Times New Roman" w:cs="Times New Roman"/>
+                <w:color w:val="000000" w:themeColor="text1"/>
+                <w:shd w:val="clear" w:color="auto" w:fill="FFFFFF"/>
+              </w:rPr>
+              <w:t>1.55</w:t>
+            </w:r>
+          </w:p>
+        </w:tc>
+      </w:tr>
+      <w:tr>
+        <w:trPr>
+          <w:jc w:val="center"/>
+        </w:trPr>
+        <w:tc>
+          <w:tcPr>
+            <w:tcW w:w="1361" w:type="dxa"/>
+          </w:tcPr>
+          <w:p>
+            <w:pPr>
+              <w:jc w:val="right"/>
+              <w:rPr>
+                <w:rFonts w:ascii="Times New Roman" w:hAnsi="Times New Roman" w:cs="Times New Roman"/>
+                <w:color w:val="000000" w:themeColor="text1"/>
+                <w:sz w:val="20"/>
+                <w:szCs w:val="20"/>
+                <w:shd w:val="clear" w:color="auto" w:fill="FFFFFF"/>
+              </w:rPr>
+            </w:pPr>
+            <w:r>
+              <w:rPr>
+                <w:rFonts w:ascii="Times New Roman" w:hAnsi="Times New Roman" w:cs="Times New Roman"/>
+                <w:color w:val="000000" w:themeColor="text1"/>
+                <w:sz w:val="20"/>
+                <w:szCs w:val="20"/>
+                <w:shd w:val="clear" w:color="auto" w:fill="FFFFFF"/>
+              </w:rPr>
+              <w:t>Biomass</w:t>
+            </w:r>
+          </w:p>
+        </w:tc>
+        <w:tc>
+          <w:tcPr>
+            <w:tcW w:w="958" w:type="dxa"/>
+          </w:tcPr>
+          <w:p>
+            <w:pPr>
+              <w:pStyle w:val="HTMLPreformatted"/>
+              <w:shd w:val="clear" w:color="auto" w:fill="FFFFFF"/>
+              <w:wordWrap w:val="0"/>
+              <w:jc w:val="center"/>
+              <w:textAlignment w:val="baseline"/>
+              <w:rPr>
+                <w:rFonts w:ascii="Times New Roman" w:hAnsi="Times New Roman" w:cs="Times New Roman"/>
+                <w:color w:val="000000" w:themeColor="text1"/>
+              </w:rPr>
+            </w:pPr>
+            <w:r>
+              <w:rPr>
+                <w:rFonts w:ascii="Times New Roman" w:hAnsi="Times New Roman" w:cs="Times New Roman"/>
+                <w:color w:val="000000" w:themeColor="text1"/>
+              </w:rPr>
+              <w:t>65</w:t>
+            </w:r>
+          </w:p>
+        </w:tc>
+        <w:tc>
+          <w:tcPr>
+            <w:tcW w:w="932" w:type="dxa"/>
+          </w:tcPr>
+          <w:p>
+            <w:pPr>
+              <w:pStyle w:val="HTMLPreformatted"/>
+              <w:shd w:val="clear" w:color="auto" w:fill="FFFFFF"/>
+              <w:wordWrap w:val="0"/>
+              <w:jc w:val="right"/>
+              <w:textAlignment w:val="baseline"/>
+              <w:rPr>
+                <w:rFonts w:ascii="Times New Roman" w:hAnsi="Times New Roman" w:cs="Times New Roman"/>
+                <w:color w:val="000000" w:themeColor="text1"/>
+              </w:rPr>
+            </w:pPr>
+            <w:r>
+              <w:rPr>
+                <w:rFonts w:ascii="Times New Roman" w:hAnsi="Times New Roman" w:cs="Times New Roman"/>
+                <w:color w:val="000000" w:themeColor="text1"/>
+              </w:rPr>
+              <w:t>8.44</w:t>
+            </w:r>
+          </w:p>
+        </w:tc>
+        <w:tc>
+          <w:tcPr>
+            <w:tcW w:w="956" w:type="dxa"/>
+          </w:tcPr>
+          <w:p>
+            <w:pPr>
+              <w:pStyle w:val="HTMLPreformatted"/>
+              <w:shd w:val="clear" w:color="auto" w:fill="FFFFFF"/>
+              <w:wordWrap w:val="0"/>
+              <w:jc w:val="right"/>
+              <w:textAlignment w:val="baseline"/>
+              <w:rPr>
+                <w:rFonts w:ascii="Times New Roman" w:hAnsi="Times New Roman" w:cs="Times New Roman"/>
+                <w:color w:val="000000" w:themeColor="text1"/>
+              </w:rPr>
+            </w:pPr>
+            <w:r>
+              <w:rPr>
+                <w:rFonts w:ascii="Times New Roman" w:hAnsi="Times New Roman" w:cs="Times New Roman"/>
+                <w:color w:val="000000" w:themeColor="text1"/>
+              </w:rPr>
+              <w:t>-0.39</w:t>
+            </w:r>
+          </w:p>
+        </w:tc>
+        <w:tc>
+          <w:tcPr>
+            <w:tcW w:w="1190" w:type="dxa"/>
+          </w:tcPr>
+          <w:p>
+            <w:pPr>
+              <w:pStyle w:val="HTMLPreformatted"/>
+              <w:shd w:val="clear" w:color="auto" w:fill="FFFFFF"/>
+              <w:wordWrap w:val="0"/>
+              <w:jc w:val="right"/>
+              <w:textAlignment w:val="baseline"/>
+              <w:rPr>
+                <w:rFonts w:ascii="Times New Roman" w:hAnsi="Times New Roman" w:cs="Times New Roman"/>
+                <w:color w:val="000000" w:themeColor="text1"/>
+              </w:rPr>
+            </w:pPr>
+            <w:r>
+              <w:rPr>
+                <w:rFonts w:ascii="Times New Roman" w:hAnsi="Times New Roman" w:cs="Times New Roman"/>
+                <w:color w:val="000000" w:themeColor="text1"/>
+              </w:rPr>
+              <w:t>0.11</w:t>
+            </w:r>
+          </w:p>
+        </w:tc>
+        <w:tc>
+          <w:tcPr>
+            <w:tcW w:w="1131" w:type="dxa"/>
+          </w:tcPr>
+          <w:p>
+            <w:pPr>
+              <w:pStyle w:val="HTMLPreformatted"/>
+              <w:shd w:val="clear" w:color="auto" w:fill="FFFFFF"/>
+              <w:wordWrap w:val="0"/>
+              <w:jc w:val="right"/>
+              <w:textAlignment w:val="baseline"/>
+              <w:rPr>
+                <w:rFonts w:ascii="Times New Roman" w:hAnsi="Times New Roman" w:cs="Times New Roman"/>
+                <w:color w:val="000000" w:themeColor="text1"/>
+              </w:rPr>
+            </w:pPr>
+            <w:r>
+              <w:rPr>
+                <w:rFonts w:ascii="Times New Roman" w:hAnsi="Times New Roman" w:cs="Times New Roman"/>
+                <w:color w:val="000000" w:themeColor="text1"/>
+              </w:rPr>
+              <w:t>0.12</w:t>
+            </w:r>
+          </w:p>
+        </w:tc>
+      </w:tr>
+      <w:tr>
+        <w:trPr>
+          <w:jc w:val="center"/>
+        </w:trPr>
+        <w:tc>
+          <w:tcPr>
+            <w:tcW w:w="1361" w:type="dxa"/>
+          </w:tcPr>
+          <w:p>
+            <w:pPr>
+              <w:jc w:val="right"/>
+              <w:rPr>
+                <w:rFonts w:ascii="Times New Roman" w:hAnsi="Times New Roman" w:cs="Times New Roman"/>
+                <w:color w:val="000000" w:themeColor="text1"/>
+                <w:sz w:val="20"/>
+                <w:szCs w:val="20"/>
+                <w:shd w:val="clear" w:color="auto" w:fill="FFFFFF"/>
+              </w:rPr>
+            </w:pPr>
+            <w:r>
+              <w:rPr>
+                <w:rFonts w:ascii="Times New Roman" w:hAnsi="Times New Roman" w:cs="Times New Roman"/>
+                <w:color w:val="000000" w:themeColor="text1"/>
+                <w:sz w:val="20"/>
+                <w:szCs w:val="20"/>
+                <w:shd w:val="clear" w:color="auto" w:fill="FFFFFF"/>
+              </w:rPr>
+              <w:t>Import/Export</w:t>
+            </w:r>
+          </w:p>
+        </w:tc>
+        <w:tc>
+          <w:tcPr>
+            <w:tcW w:w="958" w:type="dxa"/>
+          </w:tcPr>
+          <w:p>
+            <w:pPr>
+              <w:pStyle w:val="HTMLPreformatted"/>
+              <w:shd w:val="clear" w:color="auto" w:fill="FFFFFF"/>
+              <w:wordWrap w:val="0"/>
+              <w:jc w:val="right"/>
+              <w:textAlignment w:val="baseline"/>
+              <w:rPr>
+                <w:rFonts w:ascii="Times New Roman" w:hAnsi="Times New Roman" w:cs="Times New Roman"/>
+                <w:color w:val="000000" w:themeColor="text1"/>
+              </w:rPr>
+            </w:pPr>
+            <w:r>
+              <w:rPr>
+                <w:rFonts w:ascii="Times New Roman" w:hAnsi="Times New Roman" w:cs="Times New Roman"/>
+                <w:color w:val="000000" w:themeColor="text1"/>
+              </w:rPr>
+              <w:t>228</w:t>
+            </w:r>
+          </w:p>
+        </w:tc>
+        <w:tc>
+          <w:tcPr>
+            <w:tcW w:w="932" w:type="dxa"/>
+          </w:tcPr>
+          <w:p>
+            <w:pPr>
+              <w:pStyle w:val="HTMLPreformatted"/>
+              <w:shd w:val="clear" w:color="auto" w:fill="FFFFFF"/>
+              <w:wordWrap w:val="0"/>
+              <w:jc w:val="right"/>
+              <w:textAlignment w:val="baseline"/>
+              <w:rPr>
+                <w:rFonts w:ascii="Times New Roman" w:hAnsi="Times New Roman" w:cs="Times New Roman"/>
+                <w:color w:val="000000" w:themeColor="text1"/>
+              </w:rPr>
+            </w:pPr>
+            <w:r>
+              <w:rPr>
+                <w:rFonts w:ascii="Times New Roman" w:hAnsi="Times New Roman" w:cs="Times New Roman"/>
+                <w:color w:val="000000" w:themeColor="text1"/>
+              </w:rPr>
+              <w:t>760</w:t>
+            </w:r>
+          </w:p>
+        </w:tc>
+        <w:tc>
+          <w:tcPr>
+            <w:tcW w:w="956" w:type="dxa"/>
+          </w:tcPr>
+          <w:p>
+            <w:pPr>
+              <w:pStyle w:val="HTMLPreformatted"/>
+              <w:shd w:val="clear" w:color="auto" w:fill="FFFFFF"/>
+              <w:wordWrap w:val="0"/>
+              <w:jc w:val="right"/>
+              <w:textAlignment w:val="baseline"/>
+              <w:rPr>
+                <w:rFonts w:ascii="Times New Roman" w:hAnsi="Times New Roman" w:cs="Times New Roman"/>
+                <w:color w:val="000000" w:themeColor="text1"/>
+              </w:rPr>
+            </w:pPr>
+            <w:r>
+              <w:rPr>
+                <w:rFonts w:ascii="Times New Roman" w:hAnsi="Times New Roman" w:cs="Times New Roman"/>
+                <w:color w:val="000000" w:themeColor="text1"/>
+              </w:rPr>
+              <w:t>-0.17</w:t>
+            </w:r>
+          </w:p>
+        </w:tc>
+        <w:tc>
+          <w:tcPr>
+            <w:tcW w:w="1190" w:type="dxa"/>
+          </w:tcPr>
+          <w:p>
+            <w:pPr>
+              <w:pStyle w:val="HTMLPreformatted"/>
+              <w:shd w:val="clear" w:color="auto" w:fill="FFFFFF"/>
+              <w:wordWrap w:val="0"/>
+              <w:jc w:val="right"/>
+              <w:textAlignment w:val="baseline"/>
+              <w:rPr>
+                <w:rFonts w:ascii="Times New Roman" w:hAnsi="Times New Roman" w:cs="Times New Roman"/>
+                <w:color w:val="000000" w:themeColor="text1"/>
+              </w:rPr>
+            </w:pPr>
+            <w:r>
+              <w:rPr>
+                <w:rFonts w:ascii="Times New Roman" w:hAnsi="Times New Roman" w:cs="Times New Roman"/>
+                <w:color w:val="000000" w:themeColor="text1"/>
+              </w:rPr>
+              <w:t>-0.49</w:t>
+            </w:r>
+          </w:p>
+        </w:tc>
+        <w:tc>
+          <w:tcPr>
+            <w:tcW w:w="1131" w:type="dxa"/>
+          </w:tcPr>
+          <w:p>
+            <w:pPr>
+              <w:pStyle w:val="HTMLPreformatted"/>
+              <w:shd w:val="clear" w:color="auto" w:fill="FFFFFF"/>
+              <w:wordWrap w:val="0"/>
+              <w:jc w:val="right"/>
+              <w:textAlignment w:val="baseline"/>
+              <w:rPr>
+                <w:rFonts w:ascii="Times New Roman" w:hAnsi="Times New Roman" w:cs="Times New Roman"/>
+                <w:color w:val="000000" w:themeColor="text1"/>
+              </w:rPr>
+            </w:pPr>
+            <w:r>
+              <w:rPr>
+                <w:rFonts w:ascii="Times New Roman" w:hAnsi="Times New Roman" w:cs="Times New Roman"/>
+                <w:color w:val="000000" w:themeColor="text1"/>
+              </w:rPr>
+              <w:t>3.33</w:t>
+            </w:r>
+          </w:p>
+        </w:tc>
+      </w:tr>
+      <w:tr>
+        <w:trPr>
+          <w:jc w:val="center"/>
+        </w:trPr>
+        <w:tc>
+          <w:tcPr>
+            <w:tcW w:w="1361" w:type="dxa"/>
+          </w:tcPr>
+          <w:p>
+            <w:pPr>
+              <w:jc w:val="right"/>
+              <w:rPr>
+                <w:rFonts w:ascii="Times New Roman" w:hAnsi="Times New Roman" w:cs="Times New Roman"/>
+                <w:color w:val="000000" w:themeColor="text1"/>
+                <w:sz w:val="20"/>
+                <w:szCs w:val="20"/>
+                <w:shd w:val="clear" w:color="auto" w:fill="FFFFFF"/>
+              </w:rPr>
+            </w:pPr>
+            <w:proofErr w:type="spellStart"/>
+            <w:r>
+              <w:rPr>
+                <w:rFonts w:ascii="Times New Roman" w:hAnsi="Times New Roman" w:cs="Times New Roman"/>
+                <w:color w:val="000000" w:themeColor="text1"/>
+                <w:sz w:val="20"/>
+                <w:szCs w:val="20"/>
+                <w:shd w:val="clear" w:color="auto" w:fill="FFFFFF"/>
+              </w:rPr>
+              <w:t>Productie</w:t>
+            </w:r>
+            <w:proofErr w:type="spellEnd"/>
+          </w:p>
+        </w:tc>
+        <w:tc>
+          <w:tcPr>
+            <w:tcW w:w="958" w:type="dxa"/>
+          </w:tcPr>
+          <w:p>
+            <w:pPr>
+              <w:pStyle w:val="HTMLPreformatted"/>
+              <w:shd w:val="clear" w:color="auto" w:fill="FFFFFF"/>
+              <w:wordWrap w:val="0"/>
+              <w:jc w:val="right"/>
+              <w:textAlignment w:val="baseline"/>
+              <w:rPr>
+                <w:rFonts w:ascii="Times New Roman" w:hAnsi="Times New Roman" w:cs="Times New Roman"/>
+                <w:color w:val="000000" w:themeColor="text1"/>
+              </w:rPr>
+            </w:pPr>
+            <w:r>
+              <w:rPr>
+                <w:rFonts w:ascii="Times New Roman" w:hAnsi="Times New Roman" w:cs="Times New Roman"/>
+                <w:color w:val="000000" w:themeColor="text1"/>
+              </w:rPr>
+              <w:t>6501</w:t>
+            </w:r>
+          </w:p>
+        </w:tc>
+        <w:tc>
+          <w:tcPr>
+            <w:tcW w:w="932" w:type="dxa"/>
+          </w:tcPr>
+          <w:p>
+            <w:pPr>
+              <w:pStyle w:val="HTMLPreformatted"/>
+              <w:shd w:val="clear" w:color="auto" w:fill="FFFFFF"/>
+              <w:wordWrap w:val="0"/>
+              <w:jc w:val="right"/>
+              <w:textAlignment w:val="baseline"/>
+              <w:rPr>
+                <w:rFonts w:ascii="Times New Roman" w:hAnsi="Times New Roman" w:cs="Times New Roman"/>
+                <w:color w:val="000000" w:themeColor="text1"/>
+              </w:rPr>
+            </w:pPr>
+            <w:r>
+              <w:rPr>
+                <w:rFonts w:ascii="Times New Roman" w:hAnsi="Times New Roman" w:cs="Times New Roman"/>
+                <w:color w:val="000000" w:themeColor="text1"/>
+              </w:rPr>
+              <w:t>934</w:t>
+            </w:r>
+          </w:p>
+        </w:tc>
+        <w:tc>
+          <w:tcPr>
+            <w:tcW w:w="956" w:type="dxa"/>
+          </w:tcPr>
+          <w:p>
+            <w:pPr>
+              <w:pStyle w:val="HTMLPreformatted"/>
+              <w:shd w:val="clear" w:color="auto" w:fill="FFFFFF"/>
+              <w:wordWrap w:val="0"/>
+              <w:jc w:val="right"/>
+              <w:textAlignment w:val="baseline"/>
+              <w:rPr>
+                <w:rFonts w:ascii="Times New Roman" w:hAnsi="Times New Roman" w:cs="Times New Roman"/>
+                <w:color w:val="000000" w:themeColor="text1"/>
+              </w:rPr>
+            </w:pPr>
+            <w:r>
+              <w:rPr>
+                <w:rFonts w:ascii="Times New Roman" w:hAnsi="Times New Roman" w:cs="Times New Roman"/>
+                <w:color w:val="000000" w:themeColor="text1"/>
+              </w:rPr>
+              <w:t>0.14</w:t>
+            </w:r>
+          </w:p>
+        </w:tc>
+        <w:tc>
+          <w:tcPr>
+            <w:tcW w:w="1190" w:type="dxa"/>
+          </w:tcPr>
+          <w:p>
+            <w:pPr>
+              <w:pStyle w:val="HTMLPreformatted"/>
+              <w:shd w:val="clear" w:color="auto" w:fill="FFFFFF"/>
+              <w:wordWrap w:val="0"/>
+              <w:jc w:val="right"/>
+              <w:textAlignment w:val="baseline"/>
+              <w:rPr>
+                <w:rFonts w:ascii="Times New Roman" w:hAnsi="Times New Roman" w:cs="Times New Roman"/>
+                <w:color w:val="000000" w:themeColor="text1"/>
+              </w:rPr>
+            </w:pPr>
+            <w:r>
+              <w:rPr>
+                <w:rFonts w:ascii="Times New Roman" w:hAnsi="Times New Roman" w:cs="Times New Roman"/>
+                <w:color w:val="000000" w:themeColor="text1"/>
+              </w:rPr>
+              <w:t>-0.12</w:t>
+            </w:r>
+          </w:p>
+        </w:tc>
+        <w:tc>
+          <w:tcPr>
+            <w:tcW w:w="1131" w:type="dxa"/>
+          </w:tcPr>
+          <w:p>
+            <w:pPr>
+              <w:pStyle w:val="HTMLPreformatted"/>
+              <w:shd w:val="clear" w:color="auto" w:fill="FFFFFF"/>
+              <w:wordWrap w:val="0"/>
+              <w:jc w:val="right"/>
+              <w:textAlignment w:val="baseline"/>
+              <w:rPr>
+                <w:rFonts w:ascii="Times New Roman" w:hAnsi="Times New Roman" w:cs="Times New Roman"/>
+                <w:color w:val="000000" w:themeColor="text1"/>
+              </w:rPr>
+            </w:pPr>
+            <w:r>
+              <w:rPr>
+                <w:rFonts w:ascii="Times New Roman" w:hAnsi="Times New Roman" w:cs="Times New Roman"/>
+                <w:color w:val="000000" w:themeColor="text1"/>
+              </w:rPr>
+              <w:t>0.14</w:t>
+            </w:r>
+          </w:p>
+        </w:tc>
+      </w:tr>
+      <w:tr>
+        <w:trPr>
+          <w:jc w:val="center"/>
+        </w:trPr>
+        <w:tc>
+          <w:tcPr>
+            <w:tcW w:w="1361" w:type="dxa"/>
+          </w:tcPr>
+          <w:p>
+            <w:pPr>
+              <w:jc w:val="right"/>
+              <w:rPr>
+                <w:rFonts w:ascii="Times New Roman" w:hAnsi="Times New Roman" w:cs="Times New Roman"/>
+                <w:color w:val="000000" w:themeColor="text1"/>
+                <w:sz w:val="20"/>
+                <w:szCs w:val="20"/>
+                <w:shd w:val="clear" w:color="auto" w:fill="FFFFFF"/>
+              </w:rPr>
+            </w:pPr>
+            <w:proofErr w:type="spellStart"/>
+            <w:r>
+              <w:rPr>
+                <w:rFonts w:ascii="Times New Roman" w:hAnsi="Times New Roman" w:cs="Times New Roman"/>
+                <w:color w:val="000000" w:themeColor="text1"/>
+                <w:sz w:val="20"/>
+                <w:szCs w:val="20"/>
+                <w:shd w:val="clear" w:color="auto" w:fill="FFFFFF"/>
+              </w:rPr>
+              <w:t>Consum</w:t>
+            </w:r>
+            <w:proofErr w:type="spellEnd"/>
+          </w:p>
+        </w:tc>
+        <w:tc>
+          <w:tcPr>
+            <w:tcW w:w="958" w:type="dxa"/>
+          </w:tcPr>
+          <w:p>
+            <w:pPr>
+              <w:pStyle w:val="HTMLPreformatted"/>
+              <w:shd w:val="clear" w:color="auto" w:fill="FFFFFF"/>
+              <w:wordWrap w:val="0"/>
+              <w:jc w:val="center"/>
+              <w:textAlignment w:val="baseline"/>
+              <w:rPr>
+                <w:rFonts w:ascii="Times New Roman" w:hAnsi="Times New Roman" w:cs="Times New Roman"/>
+                <w:color w:val="000000" w:themeColor="text1"/>
+              </w:rPr>
+            </w:pPr>
+            <w:r>
+              <w:rPr>
+                <w:rFonts w:ascii="Times New Roman" w:hAnsi="Times New Roman" w:cs="Times New Roman"/>
+                <w:color w:val="000000" w:themeColor="text1"/>
+              </w:rPr>
+              <w:t>6726</w:t>
+            </w:r>
+          </w:p>
+        </w:tc>
+        <w:tc>
+          <w:tcPr>
+            <w:tcW w:w="932" w:type="dxa"/>
+          </w:tcPr>
+          <w:p>
+            <w:pPr>
+              <w:pStyle w:val="HTMLPreformatted"/>
+              <w:shd w:val="clear" w:color="auto" w:fill="FFFFFF"/>
+              <w:wordWrap w:val="0"/>
+              <w:jc w:val="right"/>
+              <w:textAlignment w:val="baseline"/>
+              <w:rPr>
+                <w:rFonts w:ascii="Times New Roman" w:hAnsi="Times New Roman" w:cs="Times New Roman"/>
+                <w:color w:val="000000" w:themeColor="text1"/>
+              </w:rPr>
+            </w:pPr>
+            <w:r>
+              <w:rPr>
+                <w:rFonts w:ascii="Times New Roman" w:hAnsi="Times New Roman" w:cs="Times New Roman"/>
+                <w:color w:val="000000" w:themeColor="text1"/>
+              </w:rPr>
+              <w:t>987</w:t>
+            </w:r>
+          </w:p>
+        </w:tc>
+        <w:tc>
+          <w:tcPr>
+            <w:tcW w:w="956" w:type="dxa"/>
+          </w:tcPr>
+          <w:p>
+            <w:pPr>
+              <w:pStyle w:val="HTMLPreformatted"/>
+              <w:shd w:val="clear" w:color="auto" w:fill="FFFFFF"/>
+              <w:wordWrap w:val="0"/>
+              <w:jc w:val="right"/>
+              <w:textAlignment w:val="baseline"/>
+              <w:rPr>
+                <w:rFonts w:ascii="Times New Roman" w:hAnsi="Times New Roman" w:cs="Times New Roman"/>
+                <w:color w:val="000000" w:themeColor="text1"/>
+              </w:rPr>
+            </w:pPr>
+            <w:r>
+              <w:rPr>
+                <w:rFonts w:ascii="Times New Roman" w:hAnsi="Times New Roman" w:cs="Times New Roman"/>
+                <w:color w:val="000000" w:themeColor="text1"/>
+              </w:rPr>
+              <w:t>0.28</w:t>
+            </w:r>
+          </w:p>
+        </w:tc>
+        <w:tc>
+          <w:tcPr>
+            <w:tcW w:w="1190" w:type="dxa"/>
+          </w:tcPr>
+          <w:p>
+            <w:pPr>
+              <w:pStyle w:val="HTMLPreformatted"/>
+              <w:shd w:val="clear" w:color="auto" w:fill="FFFFFF"/>
+              <w:wordWrap w:val="0"/>
+              <w:jc w:val="right"/>
+              <w:textAlignment w:val="baseline"/>
+              <w:rPr>
+                <w:rFonts w:ascii="Times New Roman" w:hAnsi="Times New Roman" w:cs="Times New Roman"/>
+                <w:color w:val="000000" w:themeColor="text1"/>
+              </w:rPr>
+            </w:pPr>
+            <w:r>
+              <w:rPr>
+                <w:rFonts w:ascii="Times New Roman" w:hAnsi="Times New Roman" w:cs="Times New Roman"/>
+                <w:color w:val="000000" w:themeColor="text1"/>
+              </w:rPr>
+              <w:t>-0.69</w:t>
+            </w:r>
+          </w:p>
+        </w:tc>
+        <w:tc>
+          <w:tcPr>
+            <w:tcW w:w="1131" w:type="dxa"/>
+          </w:tcPr>
+          <w:p>
+            <w:pPr>
+              <w:pStyle w:val="HTMLPreformatted"/>
+              <w:shd w:val="clear" w:color="auto" w:fill="FFFFFF"/>
+              <w:wordWrap w:val="0"/>
+              <w:jc w:val="right"/>
+              <w:textAlignment w:val="baseline"/>
+              <w:rPr>
+                <w:rFonts w:ascii="Times New Roman" w:hAnsi="Times New Roman" w:cs="Times New Roman"/>
+                <w:color w:val="000000" w:themeColor="text1"/>
+              </w:rPr>
+            </w:pPr>
+            <w:r>
+              <w:rPr>
+                <w:rFonts w:ascii="Times New Roman" w:hAnsi="Times New Roman" w:cs="Times New Roman"/>
+                <w:color w:val="000000" w:themeColor="text1"/>
+              </w:rPr>
+              <w:t>0.14</w:t>
+            </w:r>
+          </w:p>
+        </w:tc>
+      </w:tr>
+    </w:tbl>
+    <w:p>
+      <w:pPr>
+        <w:jc w:val="center"/>
+        <w:rPr>
+          <w:rFonts w:ascii="Times New Roman" w:hAnsi="Times New Roman" w:cs="Times New Roman"/>
+          <w:color w:val="000000" w:themeColor="text1"/>
+          <w:sz w:val="20"/>
+          <w:szCs w:val="20"/>
+          <w:shd w:val="clear" w:color="auto" w:fill="FFFFFF"/>
+        </w:rPr>
+      </w:pPr>
+    </w:p>
+    <w:p>
+      <w:pPr>
+        <w:jc w:val="center"/>
+        <w:rPr>
+          <w:rFonts w:ascii="Times New Roman" w:hAnsi="Times New Roman" w:cs="Times New Roman"/>
+          <w:color w:val="000000" w:themeColor="text1"/>
+          <w:sz w:val="20"/>
+          <w:szCs w:val="20"/>
+          <w:shd w:val="clear" w:color="auto" w:fill="FFFFFF"/>
+        </w:rPr>
+      </w:pPr>
+      <w:r>
+        <w:rPr>
+          <w:rFonts w:ascii="Times New Roman" w:hAnsi="Times New Roman" w:cs="Times New Roman"/>
+          <w:color w:val="000000" w:themeColor="text1"/>
+          <w:sz w:val="20"/>
+          <w:szCs w:val="20"/>
+          <w:shd w:val="clear" w:color="auto" w:fill="FFFFFF"/>
+        </w:rPr>
+        <w:t xml:space="preserve">Ce </w:t>
+      </w:r>
+      <w:proofErr w:type="spellStart"/>
+      <w:r>
+        <w:rPr>
+          <w:rFonts w:ascii="Times New Roman" w:hAnsi="Times New Roman" w:cs="Times New Roman"/>
+          <w:color w:val="000000" w:themeColor="text1"/>
+          <w:sz w:val="20"/>
+          <w:szCs w:val="20"/>
+          <w:shd w:val="clear" w:color="auto" w:fill="FFFFFF"/>
+        </w:rPr>
+        <w:t>prezic</w:t>
+      </w:r>
+      <w:proofErr w:type="spellEnd"/>
+    </w:p>
+    <w:tbl>
+      <w:tblPr>
+        <w:tblStyle w:val="TableGrid"/>
+        <w:tblW w:w="6528" w:type="dxa"/>
+        <w:jc w:val="center"/>
+        <w:tblLook w:val="04A0" w:firstRow="1" w:lastRow="0" w:firstColumn="1" w:lastColumn="0" w:noHBand="0" w:noVBand="1"/>
+      </w:tblPr>
+      <w:tblGrid>
+        <w:gridCol w:w="1361"/>
+        <w:gridCol w:w="958"/>
+        <w:gridCol w:w="932"/>
+        <w:gridCol w:w="956"/>
+        <w:gridCol w:w="1190"/>
+        <w:gridCol w:w="1131"/>
+      </w:tblGrid>
+      <w:tr>
+        <w:trPr>
+          <w:jc w:val="center"/>
+        </w:trPr>
+        <w:tc>
+          <w:tcPr>
+            <w:tcW w:w="1361" w:type="dxa"/>
+          </w:tcPr>
+          <w:p>
+            <w:pPr>
+              <w:jc w:val="right"/>
+              <w:rPr>
+                <w:rFonts w:ascii="Times New Roman" w:hAnsi="Times New Roman" w:cs="Times New Roman"/>
+                <w:color w:val="000000" w:themeColor="text1"/>
+                <w:sz w:val="20"/>
+                <w:szCs w:val="20"/>
+                <w:shd w:val="clear" w:color="auto" w:fill="FFFFFF"/>
+              </w:rPr>
+            </w:pPr>
+          </w:p>
+        </w:tc>
+        <w:tc>
+          <w:tcPr>
+            <w:tcW w:w="958" w:type="dxa"/>
+          </w:tcPr>
+          <w:p>
+            <w:pPr>
+              <w:jc w:val="right"/>
+              <w:rPr>
+                <w:rFonts w:ascii="Times New Roman" w:hAnsi="Times New Roman" w:cs="Times New Roman"/>
+                <w:color w:val="000000" w:themeColor="text1"/>
+                <w:sz w:val="20"/>
+                <w:szCs w:val="20"/>
+                <w:shd w:val="clear" w:color="auto" w:fill="FFFFFF"/>
+              </w:rPr>
+            </w:pPr>
+            <w:r>
+              <w:rPr>
+                <w:rFonts w:ascii="Times New Roman" w:hAnsi="Times New Roman" w:cs="Times New Roman"/>
+                <w:color w:val="000000" w:themeColor="text1"/>
+                <w:sz w:val="20"/>
+                <w:szCs w:val="20"/>
+                <w:shd w:val="clear" w:color="auto" w:fill="FFFFFF"/>
+              </w:rPr>
+              <w:t>Mean</w:t>
+            </w:r>
+          </w:p>
+        </w:tc>
+        <w:tc>
+          <w:tcPr>
+            <w:tcW w:w="932" w:type="dxa"/>
+          </w:tcPr>
+          <w:p>
+            <w:pPr>
+              <w:jc w:val="right"/>
+              <w:rPr>
+                <w:rFonts w:ascii="Times New Roman" w:hAnsi="Times New Roman" w:cs="Times New Roman"/>
+                <w:color w:val="000000" w:themeColor="text1"/>
+                <w:sz w:val="20"/>
+                <w:szCs w:val="20"/>
+                <w:shd w:val="clear" w:color="auto" w:fill="FFFFFF"/>
+              </w:rPr>
+            </w:pPr>
+            <w:r>
+              <w:rPr>
+                <w:rFonts w:ascii="Times New Roman" w:hAnsi="Times New Roman" w:cs="Times New Roman"/>
+                <w:color w:val="000000" w:themeColor="text1"/>
+                <w:sz w:val="20"/>
+                <w:szCs w:val="20"/>
+                <w:shd w:val="clear" w:color="auto" w:fill="FFFFFF"/>
+              </w:rPr>
+              <w:t>Std</w:t>
+            </w:r>
+          </w:p>
+        </w:tc>
+        <w:tc>
+          <w:tcPr>
+            <w:tcW w:w="956" w:type="dxa"/>
+          </w:tcPr>
+          <w:p>
+            <w:pPr>
+              <w:jc w:val="right"/>
+              <w:rPr>
+                <w:rFonts w:ascii="Times New Roman" w:hAnsi="Times New Roman" w:cs="Times New Roman"/>
+                <w:color w:val="000000" w:themeColor="text1"/>
+                <w:sz w:val="20"/>
+                <w:szCs w:val="20"/>
+                <w:shd w:val="clear" w:color="auto" w:fill="FFFFFF"/>
+              </w:rPr>
+            </w:pPr>
+            <w:r>
+              <w:rPr>
+                <w:rFonts w:ascii="Times New Roman" w:hAnsi="Times New Roman" w:cs="Times New Roman"/>
+                <w:color w:val="000000" w:themeColor="text1"/>
+                <w:sz w:val="20"/>
+                <w:szCs w:val="20"/>
+                <w:shd w:val="clear" w:color="auto" w:fill="FFFFFF"/>
+              </w:rPr>
+              <w:t>Skew</w:t>
+            </w:r>
+          </w:p>
+        </w:tc>
+        <w:tc>
+          <w:tcPr>
+            <w:tcW w:w="1190" w:type="dxa"/>
+          </w:tcPr>
+          <w:p>
+            <w:pPr>
+              <w:jc w:val="right"/>
+              <w:rPr>
+                <w:rFonts w:ascii="Times New Roman" w:hAnsi="Times New Roman" w:cs="Times New Roman"/>
+                <w:color w:val="000000" w:themeColor="text1"/>
+                <w:sz w:val="20"/>
+                <w:szCs w:val="20"/>
+                <w:shd w:val="clear" w:color="auto" w:fill="FFFFFF"/>
+              </w:rPr>
+            </w:pPr>
+            <w:r>
+              <w:rPr>
+                <w:rFonts w:ascii="Times New Roman" w:hAnsi="Times New Roman" w:cs="Times New Roman"/>
+                <w:color w:val="000000" w:themeColor="text1"/>
+                <w:sz w:val="20"/>
+                <w:szCs w:val="20"/>
+                <w:shd w:val="clear" w:color="auto" w:fill="FFFFFF"/>
+              </w:rPr>
+              <w:t>Kurtosis</w:t>
+            </w:r>
+          </w:p>
+        </w:tc>
+        <w:tc>
+          <w:tcPr>
+            <w:tcW w:w="1131" w:type="dxa"/>
+          </w:tcPr>
+          <w:p>
+            <w:pPr>
+              <w:jc w:val="right"/>
+              <w:rPr>
+                <w:rFonts w:ascii="Times New Roman" w:hAnsi="Times New Roman" w:cs="Times New Roman"/>
+                <w:color w:val="000000" w:themeColor="text1"/>
+                <w:sz w:val="20"/>
+                <w:szCs w:val="20"/>
+                <w:shd w:val="clear" w:color="auto" w:fill="FFFFFF"/>
+              </w:rPr>
+            </w:pPr>
+            <w:r>
+              <w:rPr>
+                <w:rFonts w:ascii="Times New Roman" w:hAnsi="Times New Roman" w:cs="Times New Roman"/>
+                <w:color w:val="000000" w:themeColor="text1"/>
+                <w:sz w:val="20"/>
+                <w:szCs w:val="20"/>
+                <w:shd w:val="clear" w:color="auto" w:fill="FFFFFF"/>
+              </w:rPr>
+              <w:t>Variation</w:t>
+            </w:r>
+          </w:p>
+        </w:tc>
+      </w:tr>
+      <w:tr>
+        <w:trPr>
+          <w:trHeight w:val="335"/>
+          <w:jc w:val="center"/>
+        </w:trPr>
+        <w:tc>
+          <w:tcPr>
+            <w:tcW w:w="1361" w:type="dxa"/>
+          </w:tcPr>
+          <w:p>
+            <w:pPr>
+              <w:jc w:val="right"/>
+              <w:rPr>
+                <w:rFonts w:ascii="Times New Roman" w:hAnsi="Times New Roman" w:cs="Times New Roman"/>
+                <w:color w:val="000000" w:themeColor="text1"/>
+                <w:sz w:val="20"/>
+                <w:szCs w:val="20"/>
+                <w:shd w:val="clear" w:color="auto" w:fill="FFFFFF"/>
+              </w:rPr>
+            </w:pPr>
+            <w:r>
+              <w:rPr>
+                <w:rFonts w:ascii="Times New Roman" w:hAnsi="Times New Roman" w:cs="Times New Roman"/>
+                <w:color w:val="000000" w:themeColor="text1"/>
+                <w:sz w:val="20"/>
+                <w:szCs w:val="20"/>
+                <w:shd w:val="clear" w:color="auto" w:fill="FFFFFF"/>
+              </w:rPr>
+              <w:t>Coal</w:t>
+            </w:r>
+          </w:p>
+        </w:tc>
+        <w:tc>
+          <w:tcPr>
+            <w:tcW w:w="958" w:type="dxa"/>
+          </w:tcPr>
+          <w:p>
+            <w:pPr>
+              <w:pStyle w:val="HTMLPreformatted"/>
+              <w:shd w:val="clear" w:color="auto" w:fill="FFFFFF"/>
+              <w:wordWrap w:val="0"/>
+              <w:textAlignment w:val="baseline"/>
+              <w:rPr>
+                <w:rFonts w:ascii="Times New Roman" w:hAnsi="Times New Roman" w:cs="Times New Roman"/>
+                <w:color w:val="000000" w:themeColor="text1"/>
+              </w:rPr>
+            </w:pPr>
+            <w:r>
+              <w:rPr>
+                <w:rFonts w:ascii="Times New Roman" w:hAnsi="Times New Roman" w:cs="Times New Roman"/>
+                <w:color w:val="000000" w:themeColor="text1"/>
+              </w:rPr>
+              <w:t>1212</w:t>
+            </w:r>
+          </w:p>
+        </w:tc>
+        <w:tc>
+          <w:tcPr>
+            <w:tcW w:w="932" w:type="dxa"/>
+          </w:tcPr>
+          <w:p>
+            <w:pPr>
+              <w:pStyle w:val="HTMLPreformatted"/>
+              <w:shd w:val="clear" w:color="auto" w:fill="FFFFFF"/>
+              <w:wordWrap w:val="0"/>
+              <w:jc w:val="right"/>
+              <w:textAlignment w:val="baseline"/>
+              <w:rPr>
+                <w:rFonts w:ascii="Times New Roman" w:hAnsi="Times New Roman" w:cs="Times New Roman"/>
+                <w:color w:val="000000" w:themeColor="text1"/>
+              </w:rPr>
+            </w:pPr>
+            <w:r>
+              <w:rPr>
+                <w:rFonts w:ascii="Times New Roman" w:hAnsi="Times New Roman" w:cs="Times New Roman"/>
+                <w:color w:val="000000" w:themeColor="text1"/>
+              </w:rPr>
+              <w:t>143</w:t>
+            </w:r>
+          </w:p>
+        </w:tc>
+        <w:tc>
+          <w:tcPr>
+            <w:tcW w:w="956" w:type="dxa"/>
+          </w:tcPr>
+          <w:p>
+            <w:pPr>
+              <w:pStyle w:val="HTMLPreformatted"/>
+              <w:shd w:val="clear" w:color="auto" w:fill="FFFFFF"/>
+              <w:wordWrap w:val="0"/>
+              <w:jc w:val="right"/>
+              <w:textAlignment w:val="baseline"/>
+              <w:rPr>
+                <w:rFonts w:ascii="Times New Roman" w:hAnsi="Times New Roman" w:cs="Times New Roman"/>
+                <w:color w:val="000000" w:themeColor="text1"/>
+              </w:rPr>
+            </w:pPr>
+            <w:r>
+              <w:rPr>
+                <w:rFonts w:ascii="Times New Roman" w:hAnsi="Times New Roman" w:cs="Times New Roman"/>
+                <w:color w:val="000000" w:themeColor="text1"/>
+              </w:rPr>
+              <w:t>0.15</w:t>
+            </w:r>
+          </w:p>
+        </w:tc>
+        <w:tc>
+          <w:tcPr>
+            <w:tcW w:w="1190" w:type="dxa"/>
+          </w:tcPr>
+          <w:p>
+            <w:pPr>
+              <w:pStyle w:val="HTMLPreformatted"/>
+              <w:shd w:val="clear" w:color="auto" w:fill="FFFFFF"/>
+              <w:wordWrap w:val="0"/>
+              <w:jc w:val="right"/>
+              <w:textAlignment w:val="baseline"/>
+              <w:rPr>
+                <w:rFonts w:ascii="Times New Roman" w:hAnsi="Times New Roman" w:cs="Times New Roman"/>
+                <w:color w:val="000000" w:themeColor="text1"/>
+              </w:rPr>
+            </w:pPr>
+            <w:r>
+              <w:rPr>
+                <w:rFonts w:ascii="Times New Roman" w:hAnsi="Times New Roman" w:cs="Times New Roman"/>
+                <w:color w:val="000000" w:themeColor="text1"/>
+              </w:rPr>
+              <w:t>0.27</w:t>
+            </w:r>
+          </w:p>
+        </w:tc>
+        <w:tc>
+          <w:tcPr>
+            <w:tcW w:w="1131" w:type="dxa"/>
+          </w:tcPr>
+          <w:p>
+            <w:pPr>
+              <w:pStyle w:val="HTMLPreformatted"/>
+              <w:shd w:val="clear" w:color="auto" w:fill="FFFFFF"/>
+              <w:wordWrap w:val="0"/>
+              <w:jc w:val="right"/>
+              <w:textAlignment w:val="baseline"/>
+              <w:rPr>
+                <w:rFonts w:ascii="Times New Roman" w:hAnsi="Times New Roman" w:cs="Times New Roman"/>
+                <w:color w:val="000000" w:themeColor="text1"/>
+              </w:rPr>
+            </w:pPr>
+            <w:r>
+              <w:rPr>
+                <w:rFonts w:ascii="Times New Roman" w:hAnsi="Times New Roman" w:cs="Times New Roman"/>
+                <w:color w:val="000000" w:themeColor="text1"/>
+              </w:rPr>
+              <w:t>0.11</w:t>
+            </w:r>
+          </w:p>
+        </w:tc>
+      </w:tr>
+      <w:tr>
+        <w:trPr>
+          <w:jc w:val="center"/>
+        </w:trPr>
+        <w:tc>
+          <w:tcPr>
+            <w:tcW w:w="1361" w:type="dxa"/>
+          </w:tcPr>
+          <w:p>
+            <w:pPr>
+              <w:jc w:val="right"/>
+              <w:rPr>
+                <w:rFonts w:ascii="Times New Roman" w:hAnsi="Times New Roman" w:cs="Times New Roman"/>
+                <w:color w:val="000000" w:themeColor="text1"/>
+                <w:sz w:val="20"/>
+                <w:szCs w:val="20"/>
+                <w:shd w:val="clear" w:color="auto" w:fill="FFFFFF"/>
+              </w:rPr>
+            </w:pPr>
+            <w:r>
+              <w:rPr>
+                <w:rFonts w:ascii="Times New Roman" w:hAnsi="Times New Roman" w:cs="Times New Roman"/>
+                <w:color w:val="000000" w:themeColor="text1"/>
+                <w:sz w:val="20"/>
+                <w:szCs w:val="20"/>
+                <w:shd w:val="clear" w:color="auto" w:fill="FFFFFF"/>
+              </w:rPr>
+              <w:t>Hydroelectric</w:t>
+            </w:r>
+          </w:p>
+        </w:tc>
+        <w:tc>
+          <w:tcPr>
+            <w:tcW w:w="958" w:type="dxa"/>
+          </w:tcPr>
+          <w:p>
+            <w:pPr>
+              <w:pStyle w:val="HTMLPreformatted"/>
+              <w:shd w:val="clear" w:color="auto" w:fill="FFFFFF"/>
+              <w:wordWrap w:val="0"/>
+              <w:jc w:val="right"/>
+              <w:textAlignment w:val="baseline"/>
+              <w:rPr>
+                <w:rFonts w:ascii="Times New Roman" w:hAnsi="Times New Roman" w:cs="Times New Roman"/>
+                <w:color w:val="000000" w:themeColor="text1"/>
+              </w:rPr>
+            </w:pPr>
+            <w:r>
+              <w:rPr>
+                <w:rFonts w:ascii="Times New Roman" w:hAnsi="Times New Roman" w:cs="Times New Roman"/>
+                <w:color w:val="000000" w:themeColor="text1"/>
+              </w:rPr>
+              <w:t>0544</w:t>
+            </w:r>
+          </w:p>
+        </w:tc>
+        <w:tc>
+          <w:tcPr>
+            <w:tcW w:w="932" w:type="dxa"/>
+          </w:tcPr>
+          <w:p>
+            <w:pPr>
+              <w:pStyle w:val="HTMLPreformatted"/>
+              <w:shd w:val="clear" w:color="auto" w:fill="FFFFFF"/>
+              <w:wordWrap w:val="0"/>
+              <w:jc w:val="right"/>
+              <w:textAlignment w:val="baseline"/>
+              <w:rPr>
+                <w:rFonts w:ascii="Times New Roman" w:hAnsi="Times New Roman" w:cs="Times New Roman"/>
+                <w:color w:val="000000" w:themeColor="text1"/>
+              </w:rPr>
+            </w:pPr>
+            <w:r>
+              <w:rPr>
+                <w:rFonts w:ascii="Times New Roman" w:hAnsi="Times New Roman" w:cs="Times New Roman"/>
+                <w:color w:val="000000" w:themeColor="text1"/>
+              </w:rPr>
+              <w:t>489</w:t>
+            </w:r>
+          </w:p>
+        </w:tc>
+        <w:tc>
+          <w:tcPr>
+            <w:tcW w:w="956" w:type="dxa"/>
+          </w:tcPr>
+          <w:p>
+            <w:pPr>
+              <w:pStyle w:val="HTMLPreformatted"/>
+              <w:shd w:val="clear" w:color="auto" w:fill="FFFFFF"/>
+              <w:wordWrap w:val="0"/>
+              <w:jc w:val="right"/>
+              <w:textAlignment w:val="baseline"/>
+              <w:rPr>
+                <w:rFonts w:ascii="Times New Roman" w:hAnsi="Times New Roman" w:cs="Times New Roman"/>
+                <w:color w:val="000000" w:themeColor="text1"/>
+              </w:rPr>
+            </w:pPr>
+            <w:r>
+              <w:rPr>
+                <w:rFonts w:ascii="Times New Roman" w:hAnsi="Times New Roman" w:cs="Times New Roman"/>
+                <w:color w:val="000000" w:themeColor="text1"/>
+              </w:rPr>
+              <w:t>1.14</w:t>
+            </w:r>
+          </w:p>
+        </w:tc>
+        <w:tc>
+          <w:tcPr>
+            <w:tcW w:w="1190" w:type="dxa"/>
+          </w:tcPr>
+          <w:p>
+            <w:pPr>
+              <w:pStyle w:val="HTMLPreformatted"/>
+              <w:shd w:val="clear" w:color="auto" w:fill="FFFFFF"/>
+              <w:wordWrap w:val="0"/>
+              <w:jc w:val="right"/>
+              <w:textAlignment w:val="baseline"/>
+              <w:rPr>
+                <w:rFonts w:ascii="Times New Roman" w:hAnsi="Times New Roman" w:cs="Times New Roman"/>
+                <w:color w:val="000000" w:themeColor="text1"/>
+              </w:rPr>
+            </w:pPr>
+            <w:r>
+              <w:rPr>
+                <w:rFonts w:ascii="Times New Roman" w:hAnsi="Times New Roman" w:cs="Times New Roman"/>
+                <w:color w:val="000000" w:themeColor="text1"/>
+              </w:rPr>
+              <w:t>0.26</w:t>
+            </w:r>
+          </w:p>
+        </w:tc>
+        <w:tc>
+          <w:tcPr>
+            <w:tcW w:w="1131" w:type="dxa"/>
+          </w:tcPr>
+          <w:p>
+            <w:pPr>
+              <w:pStyle w:val="HTMLPreformatted"/>
+              <w:shd w:val="clear" w:color="auto" w:fill="FFFFFF"/>
+              <w:wordWrap w:val="0"/>
+              <w:jc w:val="right"/>
+              <w:textAlignment w:val="baseline"/>
+              <w:rPr>
+                <w:rFonts w:ascii="Times New Roman" w:hAnsi="Times New Roman" w:cs="Times New Roman"/>
+                <w:color w:val="000000" w:themeColor="text1"/>
+              </w:rPr>
+            </w:pPr>
+            <w:r>
+              <w:rPr>
+                <w:rFonts w:ascii="Times New Roman" w:hAnsi="Times New Roman" w:cs="Times New Roman"/>
+                <w:color w:val="000000" w:themeColor="text1"/>
+              </w:rPr>
+              <w:t>0.31</w:t>
+            </w:r>
+          </w:p>
+        </w:tc>
+      </w:tr>
+      <w:tr>
+        <w:trPr>
+          <w:jc w:val="center"/>
+        </w:trPr>
+        <w:tc>
+          <w:tcPr>
+            <w:tcW w:w="1361" w:type="dxa"/>
+          </w:tcPr>
+          <w:p>
+            <w:pPr>
+              <w:jc w:val="right"/>
+              <w:rPr>
+                <w:rFonts w:ascii="Times New Roman" w:hAnsi="Times New Roman" w:cs="Times New Roman"/>
+                <w:color w:val="000000" w:themeColor="text1"/>
+                <w:sz w:val="20"/>
+                <w:szCs w:val="20"/>
+                <w:shd w:val="clear" w:color="auto" w:fill="FFFFFF"/>
+              </w:rPr>
+            </w:pPr>
+            <w:r>
+              <w:rPr>
+                <w:rFonts w:ascii="Times New Roman" w:hAnsi="Times New Roman" w:cs="Times New Roman"/>
+                <w:color w:val="000000" w:themeColor="text1"/>
+                <w:sz w:val="20"/>
+                <w:szCs w:val="20"/>
+                <w:shd w:val="clear" w:color="auto" w:fill="FFFFFF"/>
+              </w:rPr>
+              <w:t>Oil &amp; Gas</w:t>
+            </w:r>
+          </w:p>
+        </w:tc>
+        <w:tc>
+          <w:tcPr>
+            <w:tcW w:w="958" w:type="dxa"/>
+          </w:tcPr>
+          <w:p>
+            <w:pPr>
+              <w:pStyle w:val="HTMLPreformatted"/>
+              <w:shd w:val="clear" w:color="auto" w:fill="FFFFFF"/>
+              <w:wordWrap w:val="0"/>
+              <w:jc w:val="right"/>
+              <w:textAlignment w:val="baseline"/>
+              <w:rPr>
+                <w:rFonts w:ascii="Times New Roman" w:hAnsi="Times New Roman" w:cs="Times New Roman"/>
+                <w:color w:val="000000" w:themeColor="text1"/>
+              </w:rPr>
+            </w:pPr>
+            <w:r>
+              <w:rPr>
+                <w:rFonts w:ascii="Times New Roman" w:hAnsi="Times New Roman" w:cs="Times New Roman"/>
+                <w:color w:val="000000" w:themeColor="text1"/>
+              </w:rPr>
+              <w:t>1225</w:t>
+            </w:r>
+          </w:p>
+        </w:tc>
+        <w:tc>
+          <w:tcPr>
+            <w:tcW w:w="932" w:type="dxa"/>
+          </w:tcPr>
+          <w:p>
+            <w:pPr>
+              <w:pStyle w:val="HTMLPreformatted"/>
+              <w:shd w:val="clear" w:color="auto" w:fill="FFFFFF"/>
+              <w:wordWrap w:val="0"/>
+              <w:jc w:val="right"/>
+              <w:textAlignment w:val="baseline"/>
+              <w:rPr>
+                <w:rFonts w:ascii="Times New Roman" w:hAnsi="Times New Roman" w:cs="Times New Roman"/>
+                <w:color w:val="000000" w:themeColor="text1"/>
+                <w:shd w:val="clear" w:color="auto" w:fill="FFFFFF"/>
+              </w:rPr>
+            </w:pPr>
+            <w:r>
+              <w:rPr>
+                <w:rFonts w:ascii="Times New Roman" w:hAnsi="Times New Roman" w:cs="Times New Roman"/>
+                <w:color w:val="000000" w:themeColor="text1"/>
+                <w:shd w:val="clear" w:color="auto" w:fill="FFFFFF"/>
+              </w:rPr>
+              <w:t>306</w:t>
+            </w:r>
+          </w:p>
+        </w:tc>
+        <w:tc>
+          <w:tcPr>
+            <w:tcW w:w="956" w:type="dxa"/>
+          </w:tcPr>
+          <w:p>
+            <w:pPr>
+              <w:pStyle w:val="HTMLPreformatted"/>
+              <w:shd w:val="clear" w:color="auto" w:fill="FFFFFF"/>
+              <w:wordWrap w:val="0"/>
+              <w:jc w:val="right"/>
+              <w:textAlignment w:val="baseline"/>
+              <w:rPr>
+                <w:rFonts w:ascii="Times New Roman" w:hAnsi="Times New Roman" w:cs="Times New Roman"/>
+                <w:color w:val="000000" w:themeColor="text1"/>
+                <w:shd w:val="clear" w:color="auto" w:fill="FFFFFF"/>
+              </w:rPr>
+            </w:pPr>
+            <w:r>
+              <w:rPr>
+                <w:rFonts w:ascii="Times New Roman" w:hAnsi="Times New Roman" w:cs="Times New Roman"/>
+                <w:color w:val="000000" w:themeColor="text1"/>
+                <w:shd w:val="clear" w:color="auto" w:fill="FFFFFF"/>
+              </w:rPr>
+              <w:t>-0.06</w:t>
+            </w:r>
+          </w:p>
+        </w:tc>
+        <w:tc>
+          <w:tcPr>
+            <w:tcW w:w="1190" w:type="dxa"/>
+          </w:tcPr>
+          <w:p>
+            <w:pPr>
+              <w:pStyle w:val="HTMLPreformatted"/>
+              <w:shd w:val="clear" w:color="auto" w:fill="FFFFFF"/>
+              <w:wordWrap w:val="0"/>
+              <w:jc w:val="right"/>
+              <w:textAlignment w:val="baseline"/>
+              <w:rPr>
+                <w:rFonts w:ascii="Times New Roman" w:hAnsi="Times New Roman" w:cs="Times New Roman"/>
+                <w:color w:val="000000" w:themeColor="text1"/>
+                <w:shd w:val="clear" w:color="auto" w:fill="FFFFFF"/>
+              </w:rPr>
+            </w:pPr>
+            <w:r>
+              <w:rPr>
+                <w:rFonts w:ascii="Times New Roman" w:hAnsi="Times New Roman" w:cs="Times New Roman"/>
+                <w:color w:val="000000" w:themeColor="text1"/>
+                <w:shd w:val="clear" w:color="auto" w:fill="FFFFFF"/>
+              </w:rPr>
+              <w:t>-0.64</w:t>
+            </w:r>
+          </w:p>
+        </w:tc>
+        <w:tc>
+          <w:tcPr>
+            <w:tcW w:w="1131" w:type="dxa"/>
+          </w:tcPr>
+          <w:p>
+            <w:pPr>
+              <w:pStyle w:val="HTMLPreformatted"/>
+              <w:shd w:val="clear" w:color="auto" w:fill="FFFFFF"/>
+              <w:wordWrap w:val="0"/>
+              <w:jc w:val="right"/>
+              <w:textAlignment w:val="baseline"/>
+              <w:rPr>
+                <w:rFonts w:ascii="Times New Roman" w:hAnsi="Times New Roman" w:cs="Times New Roman"/>
+                <w:color w:val="000000" w:themeColor="text1"/>
+                <w:shd w:val="clear" w:color="auto" w:fill="FFFFFF"/>
+              </w:rPr>
+            </w:pPr>
+            <w:r>
+              <w:rPr>
+                <w:rFonts w:ascii="Times New Roman" w:hAnsi="Times New Roman" w:cs="Times New Roman"/>
+                <w:color w:val="000000" w:themeColor="text1"/>
+                <w:shd w:val="clear" w:color="auto" w:fill="FFFFFF"/>
+              </w:rPr>
+              <w:t>0.25</w:t>
+            </w:r>
+          </w:p>
+        </w:tc>
+      </w:tr>
+      <w:tr>
+        <w:trPr>
+          <w:jc w:val="center"/>
+        </w:trPr>
+        <w:tc>
+          <w:tcPr>
+            <w:tcW w:w="1361" w:type="dxa"/>
+          </w:tcPr>
+          <w:p>
+            <w:pPr>
+              <w:jc w:val="right"/>
+              <w:rPr>
+                <w:rFonts w:ascii="Times New Roman" w:hAnsi="Times New Roman" w:cs="Times New Roman"/>
+                <w:color w:val="000000" w:themeColor="text1"/>
+                <w:sz w:val="20"/>
+                <w:szCs w:val="20"/>
+                <w:shd w:val="clear" w:color="auto" w:fill="FFFFFF"/>
+              </w:rPr>
+            </w:pPr>
+            <w:r>
+              <w:rPr>
+                <w:rFonts w:ascii="Times New Roman" w:hAnsi="Times New Roman" w:cs="Times New Roman"/>
+                <w:color w:val="000000" w:themeColor="text1"/>
+                <w:sz w:val="20"/>
+                <w:szCs w:val="20"/>
+                <w:shd w:val="clear" w:color="auto" w:fill="FFFFFF"/>
+              </w:rPr>
+              <w:t>Nuclear</w:t>
+            </w:r>
+          </w:p>
+        </w:tc>
+        <w:tc>
+          <w:tcPr>
+            <w:tcW w:w="958" w:type="dxa"/>
+          </w:tcPr>
+          <w:p>
+            <w:pPr>
+              <w:pStyle w:val="HTMLPreformatted"/>
+              <w:shd w:val="clear" w:color="auto" w:fill="FFFFFF"/>
+              <w:wordWrap w:val="0"/>
+              <w:jc w:val="right"/>
+              <w:textAlignment w:val="baseline"/>
+              <w:rPr>
+                <w:rFonts w:ascii="Times New Roman" w:hAnsi="Times New Roman" w:cs="Times New Roman"/>
+                <w:color w:val="000000" w:themeColor="text1"/>
+                <w:shd w:val="clear" w:color="auto" w:fill="FFFFFF"/>
+              </w:rPr>
+            </w:pPr>
+            <w:r>
+              <w:rPr>
+                <w:rFonts w:ascii="Times New Roman" w:hAnsi="Times New Roman" w:cs="Times New Roman"/>
+                <w:color w:val="000000" w:themeColor="text1"/>
+                <w:shd w:val="clear" w:color="auto" w:fill="FFFFFF"/>
+              </w:rPr>
+              <w:t>1289</w:t>
+            </w:r>
+          </w:p>
+        </w:tc>
+        <w:tc>
+          <w:tcPr>
+            <w:tcW w:w="932" w:type="dxa"/>
+          </w:tcPr>
+          <w:p>
+            <w:pPr>
+              <w:pStyle w:val="HTMLPreformatted"/>
+              <w:shd w:val="clear" w:color="auto" w:fill="FFFFFF"/>
+              <w:wordWrap w:val="0"/>
+              <w:jc w:val="right"/>
+              <w:textAlignment w:val="baseline"/>
+              <w:rPr>
+                <w:rFonts w:ascii="Times New Roman" w:hAnsi="Times New Roman" w:cs="Times New Roman"/>
+                <w:color w:val="000000" w:themeColor="text1"/>
+                <w:shd w:val="clear" w:color="auto" w:fill="FFFFFF"/>
+              </w:rPr>
+            </w:pPr>
+            <w:r>
+              <w:rPr>
+                <w:rFonts w:ascii="Times New Roman" w:hAnsi="Times New Roman" w:cs="Times New Roman"/>
+                <w:color w:val="000000" w:themeColor="text1"/>
+                <w:shd w:val="clear" w:color="auto" w:fill="FFFFFF"/>
+              </w:rPr>
+              <w:t>228</w:t>
+            </w:r>
+          </w:p>
+        </w:tc>
+        <w:tc>
+          <w:tcPr>
+            <w:tcW w:w="956" w:type="dxa"/>
+          </w:tcPr>
+          <w:p>
+            <w:pPr>
+              <w:pStyle w:val="HTMLPreformatted"/>
+              <w:shd w:val="clear" w:color="auto" w:fill="FFFFFF"/>
+              <w:wordWrap w:val="0"/>
+              <w:jc w:val="right"/>
+              <w:textAlignment w:val="baseline"/>
+              <w:rPr>
+                <w:rFonts w:ascii="Times New Roman" w:hAnsi="Times New Roman" w:cs="Times New Roman"/>
+                <w:color w:val="000000" w:themeColor="text1"/>
+                <w:shd w:val="clear" w:color="auto" w:fill="FFFFFF"/>
+              </w:rPr>
+            </w:pPr>
+            <w:r>
+              <w:rPr>
+                <w:rFonts w:ascii="Times New Roman" w:hAnsi="Times New Roman" w:cs="Times New Roman"/>
+                <w:color w:val="000000" w:themeColor="text1"/>
+                <w:shd w:val="clear" w:color="auto" w:fill="FFFFFF"/>
+              </w:rPr>
+              <w:t>-1.94</w:t>
+            </w:r>
+          </w:p>
+        </w:tc>
+        <w:tc>
+          <w:tcPr>
+            <w:tcW w:w="1190" w:type="dxa"/>
+          </w:tcPr>
+          <w:p>
+            <w:pPr>
+              <w:pStyle w:val="HTMLPreformatted"/>
+              <w:shd w:val="clear" w:color="auto" w:fill="FFFFFF"/>
+              <w:wordWrap w:val="0"/>
+              <w:jc w:val="right"/>
+              <w:textAlignment w:val="baseline"/>
+              <w:rPr>
+                <w:rFonts w:ascii="Times New Roman" w:hAnsi="Times New Roman" w:cs="Times New Roman"/>
+                <w:color w:val="000000" w:themeColor="text1"/>
+                <w:shd w:val="clear" w:color="auto" w:fill="FFFFFF"/>
+              </w:rPr>
+            </w:pPr>
+            <w:r>
+              <w:rPr>
+                <w:rFonts w:ascii="Times New Roman" w:hAnsi="Times New Roman" w:cs="Times New Roman"/>
+                <w:color w:val="000000" w:themeColor="text1"/>
+                <w:shd w:val="clear" w:color="auto" w:fill="FFFFFF"/>
+              </w:rPr>
+              <w:t>1.89</w:t>
+            </w:r>
+          </w:p>
+        </w:tc>
+        <w:tc>
+          <w:tcPr>
+            <w:tcW w:w="1131" w:type="dxa"/>
+          </w:tcPr>
+          <w:p>
+            <w:pPr>
+              <w:pStyle w:val="HTMLPreformatted"/>
+              <w:shd w:val="clear" w:color="auto" w:fill="FFFFFF"/>
+              <w:wordWrap w:val="0"/>
+              <w:jc w:val="right"/>
+              <w:textAlignment w:val="baseline"/>
+              <w:rPr>
+                <w:rFonts w:ascii="Times New Roman" w:hAnsi="Times New Roman" w:cs="Times New Roman"/>
+                <w:color w:val="000000" w:themeColor="text1"/>
+                <w:shd w:val="clear" w:color="auto" w:fill="FFFFFF"/>
+              </w:rPr>
+            </w:pPr>
+            <w:r>
+              <w:rPr>
+                <w:rFonts w:ascii="Times New Roman" w:hAnsi="Times New Roman" w:cs="Times New Roman"/>
+                <w:color w:val="000000" w:themeColor="text1"/>
+                <w:shd w:val="clear" w:color="auto" w:fill="FFFFFF"/>
+              </w:rPr>
+              <w:t>0.17</w:t>
+            </w:r>
+          </w:p>
+        </w:tc>
+      </w:tr>
+      <w:tr>
+        <w:trPr>
+          <w:jc w:val="center"/>
+        </w:trPr>
+        <w:tc>
+          <w:tcPr>
+            <w:tcW w:w="1361" w:type="dxa"/>
+          </w:tcPr>
+          <w:p>
+            <w:pPr>
+              <w:jc w:val="right"/>
+              <w:rPr>
+                <w:rFonts w:ascii="Times New Roman" w:hAnsi="Times New Roman" w:cs="Times New Roman"/>
+                <w:color w:val="000000" w:themeColor="text1"/>
+                <w:sz w:val="20"/>
+                <w:szCs w:val="20"/>
+                <w:shd w:val="clear" w:color="auto" w:fill="FFFFFF"/>
+              </w:rPr>
+            </w:pPr>
+            <w:r>
+              <w:rPr>
+                <w:rFonts w:ascii="Times New Roman" w:hAnsi="Times New Roman" w:cs="Times New Roman"/>
+                <w:color w:val="000000" w:themeColor="text1"/>
+                <w:sz w:val="20"/>
+                <w:szCs w:val="20"/>
+                <w:shd w:val="clear" w:color="auto" w:fill="FFFFFF"/>
+              </w:rPr>
+              <w:t>Wind</w:t>
+            </w:r>
+          </w:p>
+        </w:tc>
+        <w:tc>
+          <w:tcPr>
+            <w:tcW w:w="958" w:type="dxa"/>
+          </w:tcPr>
+          <w:p>
+            <w:pPr>
+              <w:pStyle w:val="HTMLPreformatted"/>
+              <w:shd w:val="clear" w:color="auto" w:fill="FFFFFF"/>
+              <w:wordWrap w:val="0"/>
+              <w:jc w:val="right"/>
+              <w:textAlignment w:val="baseline"/>
+              <w:rPr>
+                <w:rFonts w:ascii="Times New Roman" w:hAnsi="Times New Roman" w:cs="Times New Roman"/>
+                <w:color w:val="000000" w:themeColor="text1"/>
+                <w:shd w:val="clear" w:color="auto" w:fill="FFFFFF"/>
+              </w:rPr>
+            </w:pPr>
+            <w:r>
+              <w:rPr>
+                <w:rFonts w:ascii="Times New Roman" w:hAnsi="Times New Roman" w:cs="Times New Roman"/>
+                <w:color w:val="000000" w:themeColor="text1"/>
+                <w:shd w:val="clear" w:color="auto" w:fill="FFFFFF"/>
+              </w:rPr>
+              <w:t>752</w:t>
+            </w:r>
+          </w:p>
+        </w:tc>
+        <w:tc>
+          <w:tcPr>
+            <w:tcW w:w="932" w:type="dxa"/>
+          </w:tcPr>
+          <w:p>
+            <w:pPr>
+              <w:pStyle w:val="HTMLPreformatted"/>
+              <w:shd w:val="clear" w:color="auto" w:fill="FFFFFF"/>
+              <w:wordWrap w:val="0"/>
+              <w:jc w:val="right"/>
+              <w:textAlignment w:val="baseline"/>
+              <w:rPr>
+                <w:rFonts w:ascii="Times New Roman" w:hAnsi="Times New Roman" w:cs="Times New Roman"/>
+                <w:color w:val="000000" w:themeColor="text1"/>
+                <w:shd w:val="clear" w:color="auto" w:fill="FFFFFF"/>
+              </w:rPr>
+            </w:pPr>
+            <w:r>
+              <w:rPr>
+                <w:rFonts w:ascii="Times New Roman" w:hAnsi="Times New Roman" w:cs="Times New Roman"/>
+                <w:color w:val="000000" w:themeColor="text1"/>
+                <w:shd w:val="clear" w:color="auto" w:fill="FFFFFF"/>
+              </w:rPr>
+              <w:t>340</w:t>
+            </w:r>
+          </w:p>
+        </w:tc>
+        <w:tc>
+          <w:tcPr>
+            <w:tcW w:w="956" w:type="dxa"/>
+          </w:tcPr>
+          <w:p>
+            <w:pPr>
+              <w:pStyle w:val="HTMLPreformatted"/>
+              <w:shd w:val="clear" w:color="auto" w:fill="FFFFFF"/>
+              <w:wordWrap w:val="0"/>
+              <w:jc w:val="right"/>
+              <w:textAlignment w:val="baseline"/>
+              <w:rPr>
+                <w:rFonts w:ascii="Times New Roman" w:hAnsi="Times New Roman" w:cs="Times New Roman"/>
+                <w:color w:val="000000" w:themeColor="text1"/>
+                <w:shd w:val="clear" w:color="auto" w:fill="FFFFFF"/>
+              </w:rPr>
+            </w:pPr>
+            <w:r>
+              <w:rPr>
+                <w:rFonts w:ascii="Times New Roman" w:hAnsi="Times New Roman" w:cs="Times New Roman"/>
+                <w:color w:val="000000" w:themeColor="text1"/>
+                <w:shd w:val="clear" w:color="auto" w:fill="FFFFFF"/>
+              </w:rPr>
+              <w:t>1.01</w:t>
+            </w:r>
+          </w:p>
+        </w:tc>
+        <w:tc>
+          <w:tcPr>
+            <w:tcW w:w="1190" w:type="dxa"/>
+          </w:tcPr>
+          <w:p>
+            <w:pPr>
+              <w:pStyle w:val="HTMLPreformatted"/>
+              <w:shd w:val="clear" w:color="auto" w:fill="FFFFFF"/>
+              <w:wordWrap w:val="0"/>
+              <w:jc w:val="right"/>
+              <w:textAlignment w:val="baseline"/>
+              <w:rPr>
+                <w:rFonts w:ascii="Times New Roman" w:hAnsi="Times New Roman" w:cs="Times New Roman"/>
+                <w:color w:val="000000" w:themeColor="text1"/>
+                <w:shd w:val="clear" w:color="auto" w:fill="FFFFFF"/>
+              </w:rPr>
+            </w:pPr>
+            <w:r>
+              <w:rPr>
+                <w:rFonts w:ascii="Times New Roman" w:hAnsi="Times New Roman" w:cs="Times New Roman"/>
+                <w:color w:val="000000" w:themeColor="text1"/>
+                <w:shd w:val="clear" w:color="auto" w:fill="FFFFFF"/>
+              </w:rPr>
+              <w:t>0.59</w:t>
+            </w:r>
+          </w:p>
+        </w:tc>
+        <w:tc>
+          <w:tcPr>
+            <w:tcW w:w="1131" w:type="dxa"/>
+          </w:tcPr>
+          <w:p>
+            <w:pPr>
+              <w:pStyle w:val="HTMLPreformatted"/>
+              <w:shd w:val="clear" w:color="auto" w:fill="FFFFFF"/>
+              <w:wordWrap w:val="0"/>
+              <w:jc w:val="right"/>
+              <w:textAlignment w:val="baseline"/>
+              <w:rPr>
+                <w:rFonts w:ascii="Times New Roman" w:hAnsi="Times New Roman" w:cs="Times New Roman"/>
+                <w:color w:val="000000" w:themeColor="text1"/>
+                <w:shd w:val="clear" w:color="auto" w:fill="FFFFFF"/>
+              </w:rPr>
+            </w:pPr>
+            <w:r>
+              <w:rPr>
+                <w:rFonts w:ascii="Times New Roman" w:hAnsi="Times New Roman" w:cs="Times New Roman"/>
+                <w:color w:val="000000" w:themeColor="text1"/>
+                <w:shd w:val="clear" w:color="auto" w:fill="FFFFFF"/>
+              </w:rPr>
+              <w:t>0.45</w:t>
+            </w:r>
+          </w:p>
+        </w:tc>
+      </w:tr>
+      <w:tr>
+        <w:trPr>
+          <w:jc w:val="center"/>
+        </w:trPr>
+        <w:tc>
+          <w:tcPr>
+            <w:tcW w:w="1361" w:type="dxa"/>
+          </w:tcPr>
+          <w:p>
+            <w:pPr>
+              <w:jc w:val="right"/>
+              <w:rPr>
+                <w:rFonts w:ascii="Times New Roman" w:hAnsi="Times New Roman" w:cs="Times New Roman"/>
+                <w:color w:val="000000" w:themeColor="text1"/>
+                <w:sz w:val="20"/>
+                <w:szCs w:val="20"/>
+                <w:shd w:val="clear" w:color="auto" w:fill="FFFFFF"/>
+              </w:rPr>
+            </w:pPr>
+            <w:r>
+              <w:rPr>
+                <w:rFonts w:ascii="Times New Roman" w:hAnsi="Times New Roman" w:cs="Times New Roman"/>
+                <w:color w:val="000000" w:themeColor="text1"/>
+                <w:sz w:val="20"/>
+                <w:szCs w:val="20"/>
+                <w:shd w:val="clear" w:color="auto" w:fill="FFFFFF"/>
+              </w:rPr>
+              <w:t>Solar</w:t>
+            </w:r>
+          </w:p>
+        </w:tc>
+        <w:tc>
+          <w:tcPr>
+            <w:tcW w:w="958" w:type="dxa"/>
+          </w:tcPr>
+          <w:p>
+            <w:pPr>
+              <w:pStyle w:val="HTMLPreformatted"/>
+              <w:shd w:val="clear" w:color="auto" w:fill="FFFFFF"/>
+              <w:wordWrap w:val="0"/>
+              <w:jc w:val="right"/>
+              <w:textAlignment w:val="baseline"/>
+              <w:rPr>
+                <w:rFonts w:ascii="Times New Roman" w:hAnsi="Times New Roman" w:cs="Times New Roman"/>
+                <w:color w:val="000000" w:themeColor="text1"/>
+                <w:shd w:val="clear" w:color="auto" w:fill="FFFFFF"/>
+              </w:rPr>
+            </w:pPr>
+            <w:r>
+              <w:rPr>
+                <w:rFonts w:ascii="Times New Roman" w:hAnsi="Times New Roman" w:cs="Times New Roman"/>
+                <w:color w:val="000000" w:themeColor="text1"/>
+                <w:shd w:val="clear" w:color="auto" w:fill="FFFFFF"/>
+              </w:rPr>
+              <w:t>133</w:t>
+            </w:r>
+          </w:p>
+        </w:tc>
+        <w:tc>
+          <w:tcPr>
+            <w:tcW w:w="932" w:type="dxa"/>
+          </w:tcPr>
+          <w:p>
+            <w:pPr>
+              <w:pStyle w:val="HTMLPreformatted"/>
+              <w:shd w:val="clear" w:color="auto" w:fill="FFFFFF"/>
+              <w:wordWrap w:val="0"/>
+              <w:jc w:val="right"/>
+              <w:textAlignment w:val="baseline"/>
+              <w:rPr>
+                <w:rFonts w:ascii="Times New Roman" w:hAnsi="Times New Roman" w:cs="Times New Roman"/>
+                <w:color w:val="000000" w:themeColor="text1"/>
+                <w:shd w:val="clear" w:color="auto" w:fill="FFFFFF"/>
+              </w:rPr>
+            </w:pPr>
+            <w:r>
+              <w:rPr>
+                <w:rFonts w:ascii="Times New Roman" w:hAnsi="Times New Roman" w:cs="Times New Roman"/>
+                <w:color w:val="000000" w:themeColor="text1"/>
+                <w:shd w:val="clear" w:color="auto" w:fill="FFFFFF"/>
+              </w:rPr>
+              <w:t>204</w:t>
+            </w:r>
+          </w:p>
+        </w:tc>
+        <w:tc>
+          <w:tcPr>
+            <w:tcW w:w="956" w:type="dxa"/>
+          </w:tcPr>
+          <w:p>
+            <w:pPr>
+              <w:pStyle w:val="HTMLPreformatted"/>
+              <w:shd w:val="clear" w:color="auto" w:fill="FFFFFF"/>
+              <w:wordWrap w:val="0"/>
+              <w:jc w:val="right"/>
+              <w:textAlignment w:val="baseline"/>
+              <w:rPr>
+                <w:rFonts w:ascii="Times New Roman" w:hAnsi="Times New Roman" w:cs="Times New Roman"/>
+                <w:color w:val="000000" w:themeColor="text1"/>
+                <w:shd w:val="clear" w:color="auto" w:fill="FFFFFF"/>
+              </w:rPr>
+            </w:pPr>
+            <w:r>
+              <w:rPr>
+                <w:rFonts w:ascii="Times New Roman" w:hAnsi="Times New Roman" w:cs="Times New Roman"/>
+                <w:color w:val="000000" w:themeColor="text1"/>
+                <w:shd w:val="clear" w:color="auto" w:fill="FFFFFF"/>
+              </w:rPr>
+              <w:t>1.53</w:t>
+            </w:r>
+          </w:p>
+        </w:tc>
+        <w:tc>
+          <w:tcPr>
+            <w:tcW w:w="1190" w:type="dxa"/>
+          </w:tcPr>
+          <w:p>
+            <w:pPr>
+              <w:pStyle w:val="HTMLPreformatted"/>
+              <w:shd w:val="clear" w:color="auto" w:fill="FFFFFF"/>
+              <w:wordWrap w:val="0"/>
+              <w:jc w:val="right"/>
+              <w:textAlignment w:val="baseline"/>
+              <w:rPr>
+                <w:rFonts w:ascii="Times New Roman" w:hAnsi="Times New Roman" w:cs="Times New Roman"/>
+                <w:color w:val="000000" w:themeColor="text1"/>
+                <w:shd w:val="clear" w:color="auto" w:fill="FFFFFF"/>
+              </w:rPr>
+            </w:pPr>
+            <w:r>
+              <w:rPr>
+                <w:rFonts w:ascii="Times New Roman" w:hAnsi="Times New Roman" w:cs="Times New Roman"/>
+                <w:color w:val="000000" w:themeColor="text1"/>
+                <w:shd w:val="clear" w:color="auto" w:fill="FFFFFF"/>
+              </w:rPr>
+              <w:t>1.11</w:t>
+            </w:r>
+          </w:p>
+        </w:tc>
+        <w:tc>
+          <w:tcPr>
+            <w:tcW w:w="1131" w:type="dxa"/>
+          </w:tcPr>
+          <w:p>
+            <w:pPr>
+              <w:pStyle w:val="HTMLPreformatted"/>
+              <w:shd w:val="clear" w:color="auto" w:fill="FFFFFF"/>
+              <w:wordWrap w:val="0"/>
+              <w:jc w:val="right"/>
+              <w:textAlignment w:val="baseline"/>
+              <w:rPr>
+                <w:rFonts w:ascii="Times New Roman" w:hAnsi="Times New Roman" w:cs="Times New Roman"/>
+                <w:color w:val="000000" w:themeColor="text1"/>
+                <w:shd w:val="clear" w:color="auto" w:fill="FFFFFF"/>
+              </w:rPr>
+            </w:pPr>
+            <w:r>
+              <w:rPr>
+                <w:rFonts w:ascii="Times New Roman" w:hAnsi="Times New Roman" w:cs="Times New Roman"/>
+                <w:color w:val="000000" w:themeColor="text1"/>
+                <w:shd w:val="clear" w:color="auto" w:fill="FFFFFF"/>
+              </w:rPr>
+              <w:t>1.53</w:t>
+            </w:r>
+          </w:p>
+        </w:tc>
+      </w:tr>
+      <w:tr>
+        <w:trPr>
+          <w:jc w:val="center"/>
+        </w:trPr>
+        <w:tc>
+          <w:tcPr>
+            <w:tcW w:w="1361" w:type="dxa"/>
+          </w:tcPr>
+          <w:p>
+            <w:pPr>
+              <w:jc w:val="right"/>
+              <w:rPr>
+                <w:rFonts w:ascii="Times New Roman" w:hAnsi="Times New Roman" w:cs="Times New Roman"/>
+                <w:color w:val="000000" w:themeColor="text1"/>
+                <w:sz w:val="20"/>
+                <w:szCs w:val="20"/>
+                <w:shd w:val="clear" w:color="auto" w:fill="FFFFFF"/>
+              </w:rPr>
+            </w:pPr>
+            <w:r>
+              <w:rPr>
+                <w:rFonts w:ascii="Times New Roman" w:hAnsi="Times New Roman" w:cs="Times New Roman"/>
+                <w:color w:val="000000" w:themeColor="text1"/>
+                <w:sz w:val="20"/>
+                <w:szCs w:val="20"/>
+                <w:shd w:val="clear" w:color="auto" w:fill="FFFFFF"/>
+              </w:rPr>
+              <w:t>Biomass</w:t>
+            </w:r>
+          </w:p>
+        </w:tc>
+        <w:tc>
+          <w:tcPr>
+            <w:tcW w:w="958" w:type="dxa"/>
+          </w:tcPr>
+          <w:p>
+            <w:pPr>
+              <w:pStyle w:val="HTMLPreformatted"/>
+              <w:shd w:val="clear" w:color="auto" w:fill="FFFFFF"/>
+              <w:wordWrap w:val="0"/>
+              <w:jc w:val="right"/>
+              <w:textAlignment w:val="baseline"/>
+              <w:rPr>
+                <w:rFonts w:ascii="Times New Roman" w:hAnsi="Times New Roman" w:cs="Times New Roman"/>
+                <w:color w:val="000000" w:themeColor="text1"/>
+              </w:rPr>
+            </w:pPr>
+            <w:r>
+              <w:rPr>
+                <w:rFonts w:ascii="Times New Roman" w:hAnsi="Times New Roman" w:cs="Times New Roman"/>
+                <w:color w:val="000000" w:themeColor="text1"/>
+              </w:rPr>
+              <w:t>54</w:t>
+            </w:r>
+          </w:p>
+        </w:tc>
+        <w:tc>
+          <w:tcPr>
+            <w:tcW w:w="932" w:type="dxa"/>
+          </w:tcPr>
+          <w:p>
+            <w:pPr>
+              <w:pStyle w:val="HTMLPreformatted"/>
+              <w:shd w:val="clear" w:color="auto" w:fill="FFFFFF"/>
+              <w:wordWrap w:val="0"/>
+              <w:jc w:val="right"/>
+              <w:textAlignment w:val="baseline"/>
+              <w:rPr>
+                <w:rFonts w:ascii="Times New Roman" w:hAnsi="Times New Roman" w:cs="Times New Roman"/>
+                <w:color w:val="000000" w:themeColor="text1"/>
+              </w:rPr>
+            </w:pPr>
+            <w:r>
+              <w:rPr>
+                <w:rFonts w:ascii="Times New Roman" w:hAnsi="Times New Roman" w:cs="Times New Roman"/>
+                <w:color w:val="000000" w:themeColor="text1"/>
+              </w:rPr>
+              <w:t>0.69</w:t>
+            </w:r>
+          </w:p>
+        </w:tc>
+        <w:tc>
+          <w:tcPr>
+            <w:tcW w:w="956" w:type="dxa"/>
+          </w:tcPr>
+          <w:p>
+            <w:pPr>
+              <w:pStyle w:val="HTMLPreformatted"/>
+              <w:shd w:val="clear" w:color="auto" w:fill="FFFFFF"/>
+              <w:wordWrap w:val="0"/>
+              <w:jc w:val="right"/>
+              <w:textAlignment w:val="baseline"/>
+              <w:rPr>
+                <w:rFonts w:ascii="Times New Roman" w:hAnsi="Times New Roman" w:cs="Times New Roman"/>
+                <w:color w:val="000000" w:themeColor="text1"/>
+              </w:rPr>
+            </w:pPr>
+            <w:r>
+              <w:rPr>
+                <w:rFonts w:ascii="Times New Roman" w:hAnsi="Times New Roman" w:cs="Times New Roman"/>
+                <w:color w:val="000000" w:themeColor="text1"/>
+              </w:rPr>
+              <w:t>-0.41</w:t>
+            </w:r>
+          </w:p>
+        </w:tc>
+        <w:tc>
+          <w:tcPr>
+            <w:tcW w:w="1190" w:type="dxa"/>
+          </w:tcPr>
+          <w:p>
+            <w:pPr>
+              <w:pStyle w:val="HTMLPreformatted"/>
+              <w:shd w:val="clear" w:color="auto" w:fill="FFFFFF"/>
+              <w:wordWrap w:val="0"/>
+              <w:jc w:val="right"/>
+              <w:textAlignment w:val="baseline"/>
+              <w:rPr>
+                <w:rFonts w:ascii="Times New Roman" w:hAnsi="Times New Roman" w:cs="Times New Roman"/>
+                <w:color w:val="000000" w:themeColor="text1"/>
+              </w:rPr>
+            </w:pPr>
+            <w:r>
+              <w:rPr>
+                <w:rFonts w:ascii="Times New Roman" w:hAnsi="Times New Roman" w:cs="Times New Roman"/>
+                <w:color w:val="000000" w:themeColor="text1"/>
+              </w:rPr>
+              <w:t>-0.36</w:t>
+            </w:r>
+          </w:p>
+        </w:tc>
+        <w:tc>
+          <w:tcPr>
+            <w:tcW w:w="1131" w:type="dxa"/>
+          </w:tcPr>
+          <w:p>
+            <w:pPr>
+              <w:pStyle w:val="HTMLPreformatted"/>
+              <w:shd w:val="clear" w:color="auto" w:fill="FFFFFF"/>
+              <w:wordWrap w:val="0"/>
+              <w:jc w:val="right"/>
+              <w:textAlignment w:val="baseline"/>
+              <w:rPr>
+                <w:rFonts w:ascii="Times New Roman" w:hAnsi="Times New Roman" w:cs="Times New Roman"/>
+                <w:color w:val="000000" w:themeColor="text1"/>
+              </w:rPr>
+            </w:pPr>
+            <w:r>
+              <w:rPr>
+                <w:rFonts w:ascii="Times New Roman" w:hAnsi="Times New Roman" w:cs="Times New Roman"/>
+                <w:color w:val="000000" w:themeColor="text1"/>
+              </w:rPr>
+              <w:t>0.10</w:t>
+            </w:r>
+          </w:p>
+        </w:tc>
+      </w:tr>
+      <w:tr>
+        <w:trPr>
+          <w:jc w:val="center"/>
+        </w:trPr>
+        <w:tc>
+          <w:tcPr>
+            <w:tcW w:w="1361" w:type="dxa"/>
+          </w:tcPr>
+          <w:p>
+            <w:pPr>
+              <w:jc w:val="right"/>
+              <w:rPr>
+                <w:rFonts w:ascii="Times New Roman" w:hAnsi="Times New Roman" w:cs="Times New Roman"/>
+                <w:color w:val="000000" w:themeColor="text1"/>
+                <w:sz w:val="20"/>
+                <w:szCs w:val="20"/>
+                <w:shd w:val="clear" w:color="auto" w:fill="FFFFFF"/>
+              </w:rPr>
+            </w:pPr>
+            <w:r>
+              <w:rPr>
+                <w:rFonts w:ascii="Times New Roman" w:hAnsi="Times New Roman" w:cs="Times New Roman"/>
+                <w:color w:val="000000" w:themeColor="text1"/>
+                <w:sz w:val="20"/>
+                <w:szCs w:val="20"/>
+                <w:shd w:val="clear" w:color="auto" w:fill="FFFFFF"/>
+              </w:rPr>
+              <w:t>Import/Export</w:t>
+            </w:r>
+          </w:p>
+        </w:tc>
+        <w:tc>
+          <w:tcPr>
+            <w:tcW w:w="958" w:type="dxa"/>
+          </w:tcPr>
+          <w:p>
+            <w:pPr>
+              <w:pStyle w:val="HTMLPreformatted"/>
+              <w:shd w:val="clear" w:color="auto" w:fill="FFFFFF"/>
+              <w:wordWrap w:val="0"/>
+              <w:jc w:val="right"/>
+              <w:textAlignment w:val="baseline"/>
+              <w:rPr>
+                <w:rFonts w:ascii="Times New Roman" w:hAnsi="Times New Roman" w:cs="Times New Roman"/>
+                <w:color w:val="000000" w:themeColor="text1"/>
+              </w:rPr>
+            </w:pPr>
+            <w:r>
+              <w:rPr>
+                <w:rFonts w:ascii="Times New Roman" w:hAnsi="Times New Roman" w:cs="Times New Roman"/>
+                <w:color w:val="000000" w:themeColor="text1"/>
+              </w:rPr>
+              <w:t>154</w:t>
+            </w:r>
+          </w:p>
+        </w:tc>
+        <w:tc>
+          <w:tcPr>
+            <w:tcW w:w="932" w:type="dxa"/>
+          </w:tcPr>
+          <w:p>
+            <w:pPr>
+              <w:pStyle w:val="HTMLPreformatted"/>
+              <w:shd w:val="clear" w:color="auto" w:fill="FFFFFF"/>
+              <w:wordWrap w:val="0"/>
+              <w:jc w:val="right"/>
+              <w:textAlignment w:val="baseline"/>
+              <w:rPr>
+                <w:rFonts w:ascii="Times New Roman" w:hAnsi="Times New Roman" w:cs="Times New Roman"/>
+                <w:color w:val="000000" w:themeColor="text1"/>
+              </w:rPr>
+            </w:pPr>
+            <w:r>
+              <w:rPr>
+                <w:rFonts w:ascii="Times New Roman" w:hAnsi="Times New Roman" w:cs="Times New Roman"/>
+                <w:color w:val="000000" w:themeColor="text1"/>
+              </w:rPr>
+              <w:t>373</w:t>
+            </w:r>
+          </w:p>
+        </w:tc>
+        <w:tc>
+          <w:tcPr>
+            <w:tcW w:w="956" w:type="dxa"/>
+          </w:tcPr>
+          <w:p>
+            <w:pPr>
+              <w:pStyle w:val="HTMLPreformatted"/>
+              <w:shd w:val="clear" w:color="auto" w:fill="FFFFFF"/>
+              <w:wordWrap w:val="0"/>
+              <w:jc w:val="right"/>
+              <w:textAlignment w:val="baseline"/>
+              <w:rPr>
+                <w:rFonts w:ascii="Times New Roman" w:hAnsi="Times New Roman" w:cs="Times New Roman"/>
+                <w:color w:val="000000" w:themeColor="text1"/>
+              </w:rPr>
+            </w:pPr>
+            <w:r>
+              <w:rPr>
+                <w:rFonts w:ascii="Times New Roman" w:hAnsi="Times New Roman" w:cs="Times New Roman"/>
+                <w:color w:val="000000" w:themeColor="text1"/>
+              </w:rPr>
+              <w:t>-0.49</w:t>
+            </w:r>
+          </w:p>
+        </w:tc>
+        <w:tc>
+          <w:tcPr>
+            <w:tcW w:w="1190" w:type="dxa"/>
+          </w:tcPr>
+          <w:p>
+            <w:pPr>
+              <w:pStyle w:val="HTMLPreformatted"/>
+              <w:shd w:val="clear" w:color="auto" w:fill="FFFFFF"/>
+              <w:wordWrap w:val="0"/>
+              <w:jc w:val="right"/>
+              <w:textAlignment w:val="baseline"/>
+              <w:rPr>
+                <w:rFonts w:ascii="Times New Roman" w:hAnsi="Times New Roman" w:cs="Times New Roman"/>
+                <w:color w:val="000000" w:themeColor="text1"/>
+              </w:rPr>
+            </w:pPr>
+            <w:r>
+              <w:rPr>
+                <w:rFonts w:ascii="Times New Roman" w:hAnsi="Times New Roman" w:cs="Times New Roman"/>
+                <w:color w:val="000000" w:themeColor="text1"/>
+              </w:rPr>
+              <w:t>-0.54</w:t>
+            </w:r>
+          </w:p>
+        </w:tc>
+        <w:tc>
+          <w:tcPr>
+            <w:tcW w:w="1131" w:type="dxa"/>
+          </w:tcPr>
+          <w:p>
+            <w:pPr>
+              <w:pStyle w:val="HTMLPreformatted"/>
+              <w:shd w:val="clear" w:color="auto" w:fill="FFFFFF"/>
+              <w:wordWrap w:val="0"/>
+              <w:jc w:val="right"/>
+              <w:textAlignment w:val="baseline"/>
+              <w:rPr>
+                <w:rFonts w:ascii="Times New Roman" w:hAnsi="Times New Roman" w:cs="Times New Roman"/>
+                <w:color w:val="000000" w:themeColor="text1"/>
+              </w:rPr>
+            </w:pPr>
+            <w:r>
+              <w:rPr>
+                <w:rFonts w:ascii="Times New Roman" w:hAnsi="Times New Roman" w:cs="Times New Roman"/>
+                <w:color w:val="000000" w:themeColor="text1"/>
+              </w:rPr>
+              <w:t>2.41</w:t>
+            </w:r>
+          </w:p>
+        </w:tc>
+      </w:tr>
+      <w:tr>
+        <w:trPr>
+          <w:jc w:val="center"/>
+        </w:trPr>
+        <w:tc>
+          <w:tcPr>
+            <w:tcW w:w="1361" w:type="dxa"/>
+          </w:tcPr>
+          <w:p>
+            <w:pPr>
+              <w:jc w:val="right"/>
+              <w:rPr>
+                <w:rFonts w:ascii="Times New Roman" w:hAnsi="Times New Roman" w:cs="Times New Roman"/>
+                <w:color w:val="000000" w:themeColor="text1"/>
+                <w:sz w:val="20"/>
+                <w:szCs w:val="20"/>
+                <w:shd w:val="clear" w:color="auto" w:fill="FFFFFF"/>
+              </w:rPr>
+            </w:pPr>
+            <w:proofErr w:type="spellStart"/>
+            <w:r>
+              <w:rPr>
+                <w:rFonts w:ascii="Times New Roman" w:hAnsi="Times New Roman" w:cs="Times New Roman"/>
+                <w:color w:val="000000" w:themeColor="text1"/>
+                <w:sz w:val="20"/>
+                <w:szCs w:val="20"/>
+                <w:shd w:val="clear" w:color="auto" w:fill="FFFFFF"/>
+              </w:rPr>
+              <w:t>Productie</w:t>
+            </w:r>
+            <w:proofErr w:type="spellEnd"/>
+          </w:p>
+        </w:tc>
+        <w:tc>
+          <w:tcPr>
+            <w:tcW w:w="958" w:type="dxa"/>
+          </w:tcPr>
+          <w:p>
+            <w:pPr>
+              <w:pStyle w:val="HTMLPreformatted"/>
+              <w:shd w:val="clear" w:color="auto" w:fill="FFFFFF"/>
+              <w:wordWrap w:val="0"/>
+              <w:jc w:val="right"/>
+              <w:textAlignment w:val="baseline"/>
+              <w:rPr>
+                <w:rFonts w:ascii="Times New Roman" w:hAnsi="Times New Roman" w:cs="Times New Roman"/>
+                <w:color w:val="000000" w:themeColor="text1"/>
+              </w:rPr>
+            </w:pPr>
+            <w:r>
+              <w:rPr>
+                <w:rFonts w:ascii="Times New Roman" w:hAnsi="Times New Roman" w:cs="Times New Roman"/>
+                <w:color w:val="000000" w:themeColor="text1"/>
+              </w:rPr>
+              <w:t>6432</w:t>
+            </w:r>
+          </w:p>
+        </w:tc>
+        <w:tc>
+          <w:tcPr>
+            <w:tcW w:w="932" w:type="dxa"/>
+          </w:tcPr>
+          <w:p>
+            <w:pPr>
+              <w:pStyle w:val="HTMLPreformatted"/>
+              <w:shd w:val="clear" w:color="auto" w:fill="FFFFFF"/>
+              <w:wordWrap w:val="0"/>
+              <w:jc w:val="right"/>
+              <w:textAlignment w:val="baseline"/>
+              <w:rPr>
+                <w:rFonts w:ascii="Times New Roman" w:hAnsi="Times New Roman" w:cs="Times New Roman"/>
+                <w:color w:val="000000" w:themeColor="text1"/>
+              </w:rPr>
+            </w:pPr>
+            <w:r>
+              <w:rPr>
+                <w:rFonts w:ascii="Times New Roman" w:hAnsi="Times New Roman" w:cs="Times New Roman"/>
+                <w:color w:val="000000" w:themeColor="text1"/>
+              </w:rPr>
+              <w:t>601</w:t>
+            </w:r>
+          </w:p>
+        </w:tc>
+        <w:tc>
+          <w:tcPr>
+            <w:tcW w:w="956" w:type="dxa"/>
+          </w:tcPr>
+          <w:p>
+            <w:pPr>
+              <w:pStyle w:val="HTMLPreformatted"/>
+              <w:shd w:val="clear" w:color="auto" w:fill="FFFFFF"/>
+              <w:wordWrap w:val="0"/>
+              <w:jc w:val="right"/>
+              <w:textAlignment w:val="baseline"/>
+              <w:rPr>
+                <w:rFonts w:ascii="Times New Roman" w:hAnsi="Times New Roman" w:cs="Times New Roman"/>
+                <w:color w:val="000000" w:themeColor="text1"/>
+              </w:rPr>
+            </w:pPr>
+            <w:r>
+              <w:rPr>
+                <w:rFonts w:ascii="Times New Roman" w:hAnsi="Times New Roman" w:cs="Times New Roman"/>
+                <w:color w:val="000000" w:themeColor="text1"/>
+              </w:rPr>
+              <w:t>0.12</w:t>
+            </w:r>
+          </w:p>
+        </w:tc>
+        <w:tc>
+          <w:tcPr>
+            <w:tcW w:w="1190" w:type="dxa"/>
+          </w:tcPr>
+          <w:p>
+            <w:pPr>
+              <w:pStyle w:val="HTMLPreformatted"/>
+              <w:shd w:val="clear" w:color="auto" w:fill="FFFFFF"/>
+              <w:wordWrap w:val="0"/>
+              <w:jc w:val="right"/>
+              <w:textAlignment w:val="baseline"/>
+              <w:rPr>
+                <w:rFonts w:ascii="Times New Roman" w:hAnsi="Times New Roman" w:cs="Times New Roman"/>
+                <w:color w:val="000000" w:themeColor="text1"/>
+              </w:rPr>
+            </w:pPr>
+            <w:r>
+              <w:rPr>
+                <w:rFonts w:ascii="Times New Roman" w:hAnsi="Times New Roman" w:cs="Times New Roman"/>
+                <w:color w:val="000000" w:themeColor="text1"/>
+              </w:rPr>
+              <w:t>-0.5</w:t>
+            </w:r>
+          </w:p>
+        </w:tc>
+        <w:tc>
+          <w:tcPr>
+            <w:tcW w:w="1131" w:type="dxa"/>
+          </w:tcPr>
+          <w:p>
+            <w:pPr>
+              <w:pStyle w:val="HTMLPreformatted"/>
+              <w:shd w:val="clear" w:color="auto" w:fill="FFFFFF"/>
+              <w:wordWrap w:val="0"/>
+              <w:jc w:val="right"/>
+              <w:textAlignment w:val="baseline"/>
+              <w:rPr>
+                <w:rFonts w:ascii="Times New Roman" w:hAnsi="Times New Roman" w:cs="Times New Roman"/>
+                <w:color w:val="000000" w:themeColor="text1"/>
+              </w:rPr>
+            </w:pPr>
+            <w:r>
+              <w:rPr>
+                <w:rFonts w:ascii="Times New Roman" w:hAnsi="Times New Roman" w:cs="Times New Roman"/>
+                <w:color w:val="000000" w:themeColor="text1"/>
+              </w:rPr>
+              <w:t>0.09</w:t>
+            </w:r>
+          </w:p>
+        </w:tc>
+      </w:tr>
+      <w:tr>
+        <w:trPr>
+          <w:jc w:val="center"/>
+        </w:trPr>
+        <w:tc>
+          <w:tcPr>
+            <w:tcW w:w="1361" w:type="dxa"/>
+          </w:tcPr>
+          <w:p>
+            <w:pPr>
+              <w:jc w:val="right"/>
+              <w:rPr>
+                <w:rFonts w:ascii="Times New Roman" w:hAnsi="Times New Roman" w:cs="Times New Roman"/>
+                <w:color w:val="000000" w:themeColor="text1"/>
+                <w:sz w:val="20"/>
+                <w:szCs w:val="20"/>
+                <w:shd w:val="clear" w:color="auto" w:fill="FFFFFF"/>
+              </w:rPr>
+            </w:pPr>
+            <w:proofErr w:type="spellStart"/>
+            <w:r>
+              <w:rPr>
+                <w:rFonts w:ascii="Times New Roman" w:hAnsi="Times New Roman" w:cs="Times New Roman"/>
+                <w:color w:val="000000" w:themeColor="text1"/>
+                <w:sz w:val="20"/>
+                <w:szCs w:val="20"/>
+                <w:shd w:val="clear" w:color="auto" w:fill="FFFFFF"/>
+              </w:rPr>
+              <w:t>Consum</w:t>
+            </w:r>
+            <w:proofErr w:type="spellEnd"/>
+          </w:p>
+        </w:tc>
+        <w:tc>
+          <w:tcPr>
+            <w:tcW w:w="958" w:type="dxa"/>
+          </w:tcPr>
+          <w:p>
+            <w:pPr>
+              <w:pStyle w:val="HTMLPreformatted"/>
+              <w:shd w:val="clear" w:color="auto" w:fill="FFFFFF"/>
+              <w:wordWrap w:val="0"/>
+              <w:jc w:val="right"/>
+              <w:textAlignment w:val="baseline"/>
+              <w:rPr>
+                <w:rFonts w:ascii="Times New Roman" w:hAnsi="Times New Roman" w:cs="Times New Roman"/>
+                <w:color w:val="000000" w:themeColor="text1"/>
+              </w:rPr>
+            </w:pPr>
+            <w:r>
+              <w:rPr>
+                <w:rFonts w:ascii="Times New Roman" w:hAnsi="Times New Roman" w:cs="Times New Roman"/>
+                <w:color w:val="000000" w:themeColor="text1"/>
+              </w:rPr>
+              <w:t>6715</w:t>
+            </w:r>
+          </w:p>
+        </w:tc>
+        <w:tc>
+          <w:tcPr>
+            <w:tcW w:w="932" w:type="dxa"/>
+          </w:tcPr>
+          <w:p>
+            <w:pPr>
+              <w:pStyle w:val="HTMLPreformatted"/>
+              <w:shd w:val="clear" w:color="auto" w:fill="FFFFFF"/>
+              <w:wordWrap w:val="0"/>
+              <w:jc w:val="right"/>
+              <w:textAlignment w:val="baseline"/>
+              <w:rPr>
+                <w:rFonts w:ascii="Times New Roman" w:hAnsi="Times New Roman" w:cs="Times New Roman"/>
+                <w:color w:val="000000" w:themeColor="text1"/>
+              </w:rPr>
+            </w:pPr>
+            <w:r>
+              <w:rPr>
+                <w:rFonts w:ascii="Times New Roman" w:hAnsi="Times New Roman" w:cs="Times New Roman"/>
+                <w:color w:val="000000" w:themeColor="text1"/>
+              </w:rPr>
+              <w:t>500</w:t>
+            </w:r>
+          </w:p>
+        </w:tc>
+        <w:tc>
+          <w:tcPr>
+            <w:tcW w:w="956" w:type="dxa"/>
+          </w:tcPr>
+          <w:p>
+            <w:pPr>
+              <w:pStyle w:val="HTMLPreformatted"/>
+              <w:shd w:val="clear" w:color="auto" w:fill="FFFFFF"/>
+              <w:wordWrap w:val="0"/>
+              <w:jc w:val="right"/>
+              <w:textAlignment w:val="baseline"/>
+              <w:rPr>
+                <w:rFonts w:ascii="Times New Roman" w:hAnsi="Times New Roman" w:cs="Times New Roman"/>
+                <w:color w:val="000000" w:themeColor="text1"/>
+              </w:rPr>
+            </w:pPr>
+            <w:r>
+              <w:rPr>
+                <w:rFonts w:ascii="Times New Roman" w:hAnsi="Times New Roman" w:cs="Times New Roman"/>
+                <w:color w:val="000000" w:themeColor="text1"/>
+              </w:rPr>
+              <w:t>0.18</w:t>
+            </w:r>
+          </w:p>
+        </w:tc>
+        <w:tc>
+          <w:tcPr>
+            <w:tcW w:w="1190" w:type="dxa"/>
+          </w:tcPr>
+          <w:p>
+            <w:pPr>
+              <w:pStyle w:val="HTMLPreformatted"/>
+              <w:shd w:val="clear" w:color="auto" w:fill="FFFFFF"/>
+              <w:wordWrap w:val="0"/>
+              <w:jc w:val="right"/>
+              <w:textAlignment w:val="baseline"/>
+              <w:rPr>
+                <w:rFonts w:ascii="Times New Roman" w:hAnsi="Times New Roman" w:cs="Times New Roman"/>
+                <w:color w:val="000000" w:themeColor="text1"/>
+              </w:rPr>
+            </w:pPr>
+            <w:r>
+              <w:rPr>
+                <w:rFonts w:ascii="Times New Roman" w:hAnsi="Times New Roman" w:cs="Times New Roman"/>
+                <w:color w:val="000000" w:themeColor="text1"/>
+              </w:rPr>
+              <w:t>-0.09</w:t>
+            </w:r>
+          </w:p>
+        </w:tc>
+        <w:tc>
+          <w:tcPr>
+            <w:tcW w:w="1131" w:type="dxa"/>
+          </w:tcPr>
+          <w:p>
+            <w:pPr>
+              <w:pStyle w:val="HTMLPreformatted"/>
+              <w:shd w:val="clear" w:color="auto" w:fill="FFFFFF"/>
+              <w:wordWrap w:val="0"/>
+              <w:jc w:val="right"/>
+              <w:textAlignment w:val="baseline"/>
+              <w:rPr>
+                <w:rFonts w:ascii="Times New Roman" w:hAnsi="Times New Roman" w:cs="Times New Roman"/>
+                <w:color w:val="000000" w:themeColor="text1"/>
+              </w:rPr>
+            </w:pPr>
+            <w:r>
+              <w:rPr>
+                <w:rFonts w:ascii="Times New Roman" w:hAnsi="Times New Roman" w:cs="Times New Roman"/>
+                <w:color w:val="000000" w:themeColor="text1"/>
+              </w:rPr>
+              <w:t>0.07</w:t>
+            </w:r>
+          </w:p>
+        </w:tc>
+      </w:tr>
+    </w:tbl>
+    <w:p>
+      <w:pPr>
+        <w:jc w:val="center"/>
+        <w:rPr>
+          <w:rFonts w:ascii="Times New Roman" w:hAnsi="Times New Roman" w:cs="Times New Roman"/>
+          <w:color w:val="000000" w:themeColor="text1"/>
+          <w:sz w:val="20"/>
+          <w:szCs w:val="20"/>
+          <w:shd w:val="clear" w:color="auto" w:fill="FFFFFF"/>
+        </w:rPr>
+      </w:pPr>
+    </w:p>
+    <w:p>
+      <w:pPr>
+        <w:jc w:val="center"/>
+        <w:rPr>
+          <w:rFonts w:ascii="Times New Roman" w:hAnsi="Times New Roman" w:cs="Times New Roman"/>
+          <w:color w:val="000000" w:themeColor="text1"/>
+          <w:sz w:val="20"/>
+          <w:szCs w:val="20"/>
+          <w:shd w:val="clear" w:color="auto" w:fill="FFFFFF"/>
+        </w:rPr>
+      </w:pPr>
+    </w:p>
+    <w:p>
+      <w:pPr>
+        <w:rPr>
+          <w:rFonts w:ascii="Times New Roman" w:hAnsi="Times New Roman" w:cs="Times New Roman"/>
+          <w:color w:val="000000" w:themeColor="text1"/>
+          <w:sz w:val="20"/>
+          <w:szCs w:val="20"/>
+          <w:shd w:val="clear" w:color="auto" w:fill="FFFFFF"/>
+        </w:rPr>
+      </w:pPr>
+      <w:r>
+        <w:rPr>
+          <w:rFonts w:ascii="Times New Roman" w:hAnsi="Times New Roman" w:cs="Times New Roman"/>
+          <w:color w:val="000000" w:themeColor="text1"/>
+          <w:sz w:val="20"/>
+          <w:szCs w:val="20"/>
+          <w:shd w:val="clear" w:color="auto" w:fill="FFFFFF"/>
+        </w:rPr>
+        <w:lastRenderedPageBreak/>
         <w:t>By looking</w:t>
       </w:r>
       <w:r>
@@ -9900,6 +13599,7 @@
           <w:szCs w:val="20"/>
           <w:shd w:val="clear" w:color="auto" w:fill="FFFFFF"/>
         </w:rPr>
+        <w:lastRenderedPageBreak/>
         <w:drawing>
           <wp:inline distT="0" distB="0" distL="0" distR="0" wp14:anchorId="626BBEFF" wp14:editId="5A8B1ABF">
             <wp:extent cx="2808000" cy="1872000"/>
@@ -11225,7 +14925,6 @@
           <w:szCs w:val="20"/>
           <w:shd w:val="clear" w:color="auto" w:fill="FFFFFF"/>
         </w:rPr>
-        <w:lastRenderedPageBreak/>
         <w:drawing>
           <wp:inline distT="0" distB="0" distL="0" distR="0" wp14:anchorId="3EFFD78B" wp14:editId="77FCB254">
             <wp:extent cx="2808000" cy="1872000"/>
@@ -12068,6 +15767,7 @@
           <w:szCs w:val="20"/>
           <w:shd w:val="clear" w:color="auto" w:fill="FFFFFF"/>
         </w:rPr>
+        <w:lastRenderedPageBreak/>
         <w:t xml:space="preserve">We now look at </w:t>
       </w:r>
       <w:r>
@@ -13004,7 +16704,6 @@
           <w:sz w:val="24"/>
           <w:szCs w:val="24"/>
         </w:rPr>
-        <w:lastRenderedPageBreak/>
         <w:t>Conclusions</w:t>
       </w:r>
     </w:p>
@@ -13393,6 +17092,7 @@
           <w:szCs w:val="20"/>
           <w:shd w:val="clear" w:color="auto" w:fill="FFFFFF"/>
         </w:rPr>
+        <w:lastRenderedPageBreak/>
         <w:t>Grigoletto</w:t>
       </w:r>
       <w:proofErr w:type="spellEnd"/>
@@ -14360,16 +18060,16 @@
       </w:rPr>
     </w:lvl>
   </w:abstractNum>
-  <w:num w:numId="1">
+  <w:num w:numId="1" w16cid:durableId="502664204">
     <w:abstractNumId w:val="3"/>
   </w:num>
-  <w:num w:numId="2">
+  <w:num w:numId="2" w16cid:durableId="1177186155">
     <w:abstractNumId w:val="2"/>
   </w:num>
-  <w:num w:numId="3">
+  <w:num w:numId="3" w16cid:durableId="169026242">
     <w:abstractNumId w:val="1"/>
   </w:num>
-  <w:num w:numId="4">
+  <w:num w:numId="4" w16cid:durableId="576599062">
     <w:abstractNumId w:val="0"/>
   </w:num>
 </w:numbering>

--- a/Paper.docx
+++ b/Paper.docx
@@ -1216,29 +1216,7 @@
           <w:szCs w:val="20"/>
           <w:shd w:val="clear" w:color="auto" w:fill="FFFFFF"/>
         </w:rPr>
-        <w:t xml:space="preserve"> paper on time series analysis </w:t>
-      </w:r>
-      <w:proofErr w:type="spellStart"/>
-      <w:r>
-        <w:rPr>
-          <w:rFonts w:ascii="Times New Roman" w:hAnsi="Times New Roman" w:cs="Times New Roman"/>
-          <w:color w:val="000000" w:themeColor="text1"/>
-          <w:sz w:val="20"/>
-          <w:szCs w:val="20"/>
-          <w:shd w:val="clear" w:color="auto" w:fill="FFFFFF"/>
-        </w:rPr>
-        <w:t>Grigoletto</w:t>
-      </w:r>
-      <w:proofErr w:type="spellEnd"/>
-      <w:r>
-        <w:rPr>
-          <w:rFonts w:ascii="Times New Roman" w:hAnsi="Times New Roman" w:cs="Times New Roman"/>
-          <w:color w:val="000000" w:themeColor="text1"/>
-          <w:sz w:val="20"/>
-          <w:szCs w:val="20"/>
-          <w:shd w:val="clear" w:color="auto" w:fill="FFFFFF"/>
-        </w:rPr>
-        <w:t xml:space="preserve"> (2009) argued that f</w:t>
+        <w:t xml:space="preserve"> paper on time series analysis Grigoletto (2009) argued that f</w:t>
       </w:r>
       <w:r>
         <w:rPr>
@@ -2078,29 +2056,7 @@
           <w:szCs w:val="20"/>
           <w:shd w:val="clear" w:color="auto" w:fill="FFFFFF"/>
         </w:rPr>
-        <w:t xml:space="preserve">Another important parameter is the coefficient of kurtosis, which has been successfully used by </w:t>
-      </w:r>
-      <w:proofErr w:type="spellStart"/>
-      <w:r>
-        <w:rPr>
-          <w:rFonts w:ascii="Times New Roman" w:hAnsi="Times New Roman" w:cs="Times New Roman"/>
-          <w:color w:val="000000" w:themeColor="text1"/>
-          <w:sz w:val="20"/>
-          <w:szCs w:val="20"/>
-          <w:shd w:val="clear" w:color="auto" w:fill="FFFFFF"/>
-        </w:rPr>
-        <w:t>Loperfido</w:t>
-      </w:r>
-      <w:proofErr w:type="spellEnd"/>
-      <w:r>
-        <w:rPr>
-          <w:rFonts w:ascii="Times New Roman" w:hAnsi="Times New Roman" w:cs="Times New Roman"/>
-          <w:color w:val="000000" w:themeColor="text1"/>
-          <w:sz w:val="20"/>
-          <w:szCs w:val="20"/>
-          <w:shd w:val="clear" w:color="auto" w:fill="FFFFFF"/>
-        </w:rPr>
-        <w:t xml:space="preserve"> (2020) for outlier detection in time series. The general explication is that a</w:t>
+        <w:t>Another important parameter is the coefficient of kurtosis, which has been successfully used by Loperfido (2020) for outlier detection in time series. The general explication is that a</w:t>
       </w:r>
       <w:r>
         <w:rPr>
@@ -7374,29 +7330,7 @@
           <w:szCs w:val="20"/>
           <w:shd w:val="clear" w:color="auto" w:fill="FFFFFF"/>
         </w:rPr>
-        <w:t xml:space="preserve">Pt </w:t>
-      </w:r>
-      <w:proofErr w:type="spellStart"/>
-      <w:r>
-        <w:rPr>
-          <w:rFonts w:ascii="Times New Roman" w:hAnsi="Times New Roman" w:cs="Times New Roman"/>
-          <w:color w:val="000000" w:themeColor="text1"/>
-          <w:sz w:val="20"/>
-          <w:szCs w:val="20"/>
-          <w:shd w:val="clear" w:color="auto" w:fill="FFFFFF"/>
-        </w:rPr>
-        <w:t>perioada</w:t>
-      </w:r>
-      <w:proofErr w:type="spellEnd"/>
-      <w:r>
-        <w:rPr>
-          <w:rFonts w:ascii="Times New Roman" w:hAnsi="Times New Roman" w:cs="Times New Roman"/>
-          <w:color w:val="000000" w:themeColor="text1"/>
-          <w:sz w:val="20"/>
-          <w:szCs w:val="20"/>
-          <w:shd w:val="clear" w:color="auto" w:fill="FFFFFF"/>
-        </w:rPr>
-        <w:t xml:space="preserve"> de test</w:t>
+        <w:t>Pt perioada de test</w:t>
       </w:r>
     </w:p>
     <w:p>
@@ -7635,7 +7569,7 @@
                 <w:rFonts w:ascii="Times New Roman" w:hAnsi="Times New Roman" w:cs="Times New Roman"/>
                 <w:color w:val="000000" w:themeColor="text1"/>
               </w:rPr>
-              <w:t>1230</w:t>
+              <w:t>1477</w:t>
             </w:r>
           </w:p>
         </w:tc>
@@ -7660,7 +7594,7 @@
                 <w:rFonts w:ascii="Times New Roman" w:hAnsi="Times New Roman" w:cs="Times New Roman"/>
                 <w:color w:val="000000" w:themeColor="text1"/>
               </w:rPr>
-              <w:t>188</w:t>
+              <w:t>432</w:t>
             </w:r>
           </w:p>
         </w:tc>
@@ -7685,7 +7619,7 @@
                 <w:rFonts w:ascii="Times New Roman" w:hAnsi="Times New Roman" w:cs="Times New Roman"/>
                 <w:color w:val="000000" w:themeColor="text1"/>
               </w:rPr>
-              <w:t>-0.007</w:t>
+              <w:t>0.16</w:t>
             </w:r>
           </w:p>
         </w:tc>
@@ -7710,7 +7644,7 @@
                 <w:rFonts w:ascii="Times New Roman" w:hAnsi="Times New Roman" w:cs="Times New Roman"/>
                 <w:color w:val="000000" w:themeColor="text1"/>
               </w:rPr>
-              <w:t>0.28</w:t>
+              <w:t>-0.04</w:t>
             </w:r>
           </w:p>
         </w:tc>
@@ -7735,7 +7669,7 @@
                 <w:rFonts w:ascii="Times New Roman" w:hAnsi="Times New Roman" w:cs="Times New Roman"/>
                 <w:color w:val="000000" w:themeColor="text1"/>
               </w:rPr>
-              <w:t>0.15</w:t>
+              <w:t>0.29</w:t>
             </w:r>
           </w:p>
         </w:tc>
@@ -7792,7 +7726,7 @@
                 <w:rFonts w:ascii="Times New Roman" w:hAnsi="Times New Roman" w:cs="Times New Roman"/>
                 <w:color w:val="000000" w:themeColor="text1"/>
               </w:rPr>
-              <w:t>1825</w:t>
+              <w:t>1826</w:t>
             </w:r>
           </w:p>
         </w:tc>
@@ -7817,7 +7751,7 @@
                 <w:rFonts w:ascii="Times New Roman" w:hAnsi="Times New Roman" w:cs="Times New Roman"/>
                 <w:color w:val="000000" w:themeColor="text1"/>
               </w:rPr>
-              <w:t>747</w:t>
+              <w:t>703</w:t>
             </w:r>
           </w:p>
         </w:tc>
@@ -7842,7 +7776,7 @@
                 <w:rFonts w:ascii="Times New Roman" w:hAnsi="Times New Roman" w:cs="Times New Roman"/>
                 <w:color w:val="000000" w:themeColor="text1"/>
               </w:rPr>
-              <w:t>0.71</w:t>
+              <w:t>0.6</w:t>
             </w:r>
           </w:p>
         </w:tc>
@@ -7867,7 +7801,7 @@
                 <w:rFonts w:ascii="Times New Roman" w:hAnsi="Times New Roman" w:cs="Times New Roman"/>
                 <w:color w:val="000000" w:themeColor="text1"/>
               </w:rPr>
-              <w:t>-0.29</w:t>
+              <w:t>0.02</w:t>
             </w:r>
           </w:p>
         </w:tc>
@@ -7892,7 +7826,7 @@
                 <w:rFonts w:ascii="Times New Roman" w:hAnsi="Times New Roman" w:cs="Times New Roman"/>
                 <w:color w:val="000000" w:themeColor="text1"/>
               </w:rPr>
-              <w:t>0.40</w:t>
+              <w:t>0.38</w:t>
             </w:r>
           </w:p>
         </w:tc>
@@ -7949,7 +7883,7 @@
                 <w:rFonts w:ascii="Times New Roman" w:hAnsi="Times New Roman" w:cs="Times New Roman"/>
                 <w:color w:val="000000" w:themeColor="text1"/>
               </w:rPr>
-              <w:t>1226</w:t>
+              <w:t>1167</w:t>
             </w:r>
           </w:p>
         </w:tc>
@@ -7976,7 +7910,7 @@
                 <w:color w:val="000000" w:themeColor="text1"/>
                 <w:shd w:val="clear" w:color="auto" w:fill="FFFFFF"/>
               </w:rPr>
-              <w:t>378</w:t>
+              <w:t>450</w:t>
             </w:r>
           </w:p>
         </w:tc>
@@ -8003,7 +7937,7 @@
                 <w:color w:val="000000" w:themeColor="text1"/>
                 <w:shd w:val="clear" w:color="auto" w:fill="FFFFFF"/>
               </w:rPr>
-              <w:t>-0.30</w:t>
+              <w:t>0.12</w:t>
             </w:r>
           </w:p>
         </w:tc>
@@ -8030,7 +7964,7 @@
                 <w:color w:val="000000" w:themeColor="text1"/>
                 <w:shd w:val="clear" w:color="auto" w:fill="FFFFFF"/>
               </w:rPr>
-              <w:t>-0.42</w:t>
+              <w:t>-0.81</w:t>
             </w:r>
           </w:p>
         </w:tc>
@@ -8057,7 +7991,7 @@
                 <w:color w:val="000000" w:themeColor="text1"/>
                 <w:shd w:val="clear" w:color="auto" w:fill="FFFFFF"/>
               </w:rPr>
-              <w:t>0.31</w:t>
+              <w:t>0.38</w:t>
             </w:r>
           </w:p>
         </w:tc>
@@ -8116,7 +8050,7 @@
                 <w:color w:val="000000" w:themeColor="text1"/>
                 <w:shd w:val="clear" w:color="auto" w:fill="FFFFFF"/>
               </w:rPr>
-              <w:t>1289</w:t>
+              <w:t>1311</w:t>
             </w:r>
           </w:p>
         </w:tc>
@@ -8143,7 +8077,7 @@
                 <w:color w:val="000000" w:themeColor="text1"/>
                 <w:shd w:val="clear" w:color="auto" w:fill="FFFFFF"/>
               </w:rPr>
-              <w:t>245</w:t>
+              <w:t>215</w:t>
             </w:r>
           </w:p>
         </w:tc>
@@ -8170,7 +8104,7 @@
                 <w:color w:val="000000" w:themeColor="text1"/>
                 <w:shd w:val="clear" w:color="auto" w:fill="FFFFFF"/>
               </w:rPr>
-              <w:t>-1.92</w:t>
+              <w:t>-2.47</w:t>
             </w:r>
           </w:p>
         </w:tc>
@@ -8197,7 +8131,7 @@
                 <w:color w:val="000000" w:themeColor="text1"/>
                 <w:shd w:val="clear" w:color="auto" w:fill="FFFFFF"/>
               </w:rPr>
-              <w:t>1.83</w:t>
+              <w:t>4.34</w:t>
             </w:r>
           </w:p>
         </w:tc>
@@ -8224,7 +8158,7 @@
                 <w:color w:val="000000" w:themeColor="text1"/>
                 <w:shd w:val="clear" w:color="auto" w:fill="FFFFFF"/>
               </w:rPr>
-              <w:t>0.19</w:t>
+              <w:t>0.16</w:t>
             </w:r>
           </w:p>
         </w:tc>
@@ -8277,14 +8211,6 @@
                 <w:shd w:val="clear" w:color="auto" w:fill="FFFFFF"/>
               </w:rPr>
             </w:pPr>
-            <w:r>
-              <w:rPr>
-                <w:rFonts w:ascii="Times New Roman" w:hAnsi="Times New Roman" w:cs="Times New Roman"/>
-                <w:color w:val="000000" w:themeColor="text1"/>
-                <w:shd w:val="clear" w:color="auto" w:fill="FFFFFF"/>
-              </w:rPr>
-              <w:t>756</w:t>
-            </w:r>
           </w:p>
         </w:tc>
         <w:tc>
@@ -8304,14 +8230,6 @@
                 <w:shd w:val="clear" w:color="auto" w:fill="FFFFFF"/>
               </w:rPr>
             </w:pPr>
-            <w:r>
-              <w:rPr>
-                <w:rFonts w:ascii="Times New Roman" w:hAnsi="Times New Roman" w:cs="Times New Roman"/>
-                <w:color w:val="000000" w:themeColor="text1"/>
-                <w:shd w:val="clear" w:color="auto" w:fill="FFFFFF"/>
-              </w:rPr>
-              <w:t>641</w:t>
-            </w:r>
           </w:p>
         </w:tc>
         <w:tc>
@@ -8331,14 +8249,6 @@
                 <w:shd w:val="clear" w:color="auto" w:fill="FFFFFF"/>
               </w:rPr>
             </w:pPr>
-            <w:r>
-              <w:rPr>
-                <w:rFonts w:ascii="Times New Roman" w:hAnsi="Times New Roman" w:cs="Times New Roman"/>
-                <w:color w:val="000000" w:themeColor="text1"/>
-                <w:shd w:val="clear" w:color="auto" w:fill="FFFFFF"/>
-              </w:rPr>
-              <w:t>0.99</w:t>
-            </w:r>
           </w:p>
         </w:tc>
         <w:tc>
@@ -8358,14 +8268,6 @@
                 <w:shd w:val="clear" w:color="auto" w:fill="FFFFFF"/>
               </w:rPr>
             </w:pPr>
-            <w:r>
-              <w:rPr>
-                <w:rFonts w:ascii="Times New Roman" w:hAnsi="Times New Roman" w:cs="Times New Roman"/>
-                <w:color w:val="000000" w:themeColor="text1"/>
-                <w:shd w:val="clear" w:color="auto" w:fill="FFFFFF"/>
-              </w:rPr>
-              <w:t>0.21</w:t>
-            </w:r>
           </w:p>
         </w:tc>
         <w:tc>
@@ -8385,14 +8287,6 @@
                 <w:shd w:val="clear" w:color="auto" w:fill="FFFFFF"/>
               </w:rPr>
             </w:pPr>
-            <w:r>
-              <w:rPr>
-                <w:rFonts w:ascii="Times New Roman" w:hAnsi="Times New Roman" w:cs="Times New Roman"/>
-                <w:color w:val="000000" w:themeColor="text1"/>
-                <w:shd w:val="clear" w:color="auto" w:fill="FFFFFF"/>
-              </w:rPr>
-              <w:t>0.84</w:t>
-            </w:r>
           </w:p>
         </w:tc>
       </w:tr>
@@ -8444,14 +8338,6 @@
                 <w:shd w:val="clear" w:color="auto" w:fill="FFFFFF"/>
               </w:rPr>
             </w:pPr>
-            <w:r>
-              <w:rPr>
-                <w:rFonts w:ascii="Times New Roman" w:hAnsi="Times New Roman" w:cs="Times New Roman"/>
-                <w:color w:val="000000" w:themeColor="text1"/>
-                <w:shd w:val="clear" w:color="auto" w:fill="FFFFFF"/>
-              </w:rPr>
-              <w:t>133</w:t>
-            </w:r>
           </w:p>
         </w:tc>
         <w:tc>
@@ -8471,14 +8357,6 @@
                 <w:shd w:val="clear" w:color="auto" w:fill="FFFFFF"/>
               </w:rPr>
             </w:pPr>
-            <w:r>
-              <w:rPr>
-                <w:rFonts w:ascii="Times New Roman" w:hAnsi="Times New Roman" w:cs="Times New Roman"/>
-                <w:color w:val="000000" w:themeColor="text1"/>
-                <w:shd w:val="clear" w:color="auto" w:fill="FFFFFF"/>
-              </w:rPr>
-              <w:t>206</w:t>
-            </w:r>
           </w:p>
         </w:tc>
         <w:tc>
@@ -8498,14 +8376,6 @@
                 <w:shd w:val="clear" w:color="auto" w:fill="FFFFFF"/>
               </w:rPr>
             </w:pPr>
-            <w:r>
-              <w:rPr>
-                <w:rFonts w:ascii="Times New Roman" w:hAnsi="Times New Roman" w:cs="Times New Roman"/>
-                <w:color w:val="000000" w:themeColor="text1"/>
-                <w:shd w:val="clear" w:color="auto" w:fill="FFFFFF"/>
-              </w:rPr>
-              <w:t>1.47</w:t>
-            </w:r>
           </w:p>
         </w:tc>
         <w:tc>
@@ -8525,14 +8395,6 @@
                 <w:shd w:val="clear" w:color="auto" w:fill="FFFFFF"/>
               </w:rPr>
             </w:pPr>
-            <w:r>
-              <w:rPr>
-                <w:rFonts w:ascii="Times New Roman" w:hAnsi="Times New Roman" w:cs="Times New Roman"/>
-                <w:color w:val="000000" w:themeColor="text1"/>
-                <w:shd w:val="clear" w:color="auto" w:fill="FFFFFF"/>
-              </w:rPr>
-              <w:t>0.91</w:t>
-            </w:r>
           </w:p>
         </w:tc>
         <w:tc>
@@ -8552,14 +8414,6 @@
                 <w:shd w:val="clear" w:color="auto" w:fill="FFFFFF"/>
               </w:rPr>
             </w:pPr>
-            <w:r>
-              <w:rPr>
-                <w:rFonts w:ascii="Times New Roman" w:hAnsi="Times New Roman" w:cs="Times New Roman"/>
-                <w:color w:val="000000" w:themeColor="text1"/>
-                <w:shd w:val="clear" w:color="auto" w:fill="FFFFFF"/>
-              </w:rPr>
-              <w:t>1.55</w:t>
-            </w:r>
           </w:p>
         </w:tc>
       </w:tr>
@@ -8610,13 +8464,6 @@
                 <w:color w:val="000000" w:themeColor="text1"/>
               </w:rPr>
             </w:pPr>
-            <w:r>
-              <w:rPr>
-                <w:rFonts w:ascii="Times New Roman" w:hAnsi="Times New Roman" w:cs="Times New Roman"/>
-                <w:color w:val="000000" w:themeColor="text1"/>
-              </w:rPr>
-              <w:t>65</w:t>
-            </w:r>
           </w:p>
         </w:tc>
         <w:tc>
@@ -8635,13 +8482,6 @@
                 <w:color w:val="000000" w:themeColor="text1"/>
               </w:rPr>
             </w:pPr>
-            <w:r>
-              <w:rPr>
-                <w:rFonts w:ascii="Times New Roman" w:hAnsi="Times New Roman" w:cs="Times New Roman"/>
-                <w:color w:val="000000" w:themeColor="text1"/>
-              </w:rPr>
-              <w:t>8.44</w:t>
-            </w:r>
           </w:p>
         </w:tc>
         <w:tc>
@@ -8660,13 +8500,6 @@
                 <w:color w:val="000000" w:themeColor="text1"/>
               </w:rPr>
             </w:pPr>
-            <w:r>
-              <w:rPr>
-                <w:rFonts w:ascii="Times New Roman" w:hAnsi="Times New Roman" w:cs="Times New Roman"/>
-                <w:color w:val="000000" w:themeColor="text1"/>
-              </w:rPr>
-              <w:t>-0.39</w:t>
-            </w:r>
           </w:p>
         </w:tc>
         <w:tc>
@@ -8685,13 +8518,6 @@
                 <w:color w:val="000000" w:themeColor="text1"/>
               </w:rPr>
             </w:pPr>
-            <w:r>
-              <w:rPr>
-                <w:rFonts w:ascii="Times New Roman" w:hAnsi="Times New Roman" w:cs="Times New Roman"/>
-                <w:color w:val="000000" w:themeColor="text1"/>
-              </w:rPr>
-              <w:t>0.11</w:t>
-            </w:r>
           </w:p>
         </w:tc>
         <w:tc>
@@ -8710,13 +8536,6 @@
                 <w:color w:val="000000" w:themeColor="text1"/>
               </w:rPr>
             </w:pPr>
-            <w:r>
-              <w:rPr>
-                <w:rFonts w:ascii="Times New Roman" w:hAnsi="Times New Roman" w:cs="Times New Roman"/>
-                <w:color w:val="000000" w:themeColor="text1"/>
-              </w:rPr>
-              <w:t>0.12</w:t>
-            </w:r>
           </w:p>
         </w:tc>
       </w:tr>
@@ -8767,13 +8586,6 @@
                 <w:color w:val="000000" w:themeColor="text1"/>
               </w:rPr>
             </w:pPr>
-            <w:r>
-              <w:rPr>
-                <w:rFonts w:ascii="Times New Roman" w:hAnsi="Times New Roman" w:cs="Times New Roman"/>
-                <w:color w:val="000000" w:themeColor="text1"/>
-              </w:rPr>
-              <w:t>228</w:t>
-            </w:r>
           </w:p>
         </w:tc>
         <w:tc>
@@ -8792,13 +8604,6 @@
                 <w:color w:val="000000" w:themeColor="text1"/>
               </w:rPr>
             </w:pPr>
-            <w:r>
-              <w:rPr>
-                <w:rFonts w:ascii="Times New Roman" w:hAnsi="Times New Roman" w:cs="Times New Roman"/>
-                <w:color w:val="000000" w:themeColor="text1"/>
-              </w:rPr>
-              <w:t>760</w:t>
-            </w:r>
           </w:p>
         </w:tc>
         <w:tc>
@@ -8817,13 +8622,6 @@
                 <w:color w:val="000000" w:themeColor="text1"/>
               </w:rPr>
             </w:pPr>
-            <w:r>
-              <w:rPr>
-                <w:rFonts w:ascii="Times New Roman" w:hAnsi="Times New Roman" w:cs="Times New Roman"/>
-                <w:color w:val="000000" w:themeColor="text1"/>
-              </w:rPr>
-              <w:t>-0.17</w:t>
-            </w:r>
           </w:p>
         </w:tc>
         <w:tc>
@@ -8842,13 +8640,6 @@
                 <w:color w:val="000000" w:themeColor="text1"/>
               </w:rPr>
             </w:pPr>
-            <w:r>
-              <w:rPr>
-                <w:rFonts w:ascii="Times New Roman" w:hAnsi="Times New Roman" w:cs="Times New Roman"/>
-                <w:color w:val="000000" w:themeColor="text1"/>
-              </w:rPr>
-              <w:t>-0.49</w:t>
-            </w:r>
           </w:p>
         </w:tc>
         <w:tc>
@@ -8867,13 +8658,6 @@
                 <w:color w:val="000000" w:themeColor="text1"/>
               </w:rPr>
             </w:pPr>
-            <w:r>
-              <w:rPr>
-                <w:rFonts w:ascii="Times New Roman" w:hAnsi="Times New Roman" w:cs="Times New Roman"/>
-                <w:color w:val="000000" w:themeColor="text1"/>
-              </w:rPr>
-              <w:t>3.33</w:t>
-            </w:r>
           </w:p>
         </w:tc>
       </w:tr>
@@ -8896,7 +8680,6 @@
                 <w:shd w:val="clear" w:color="auto" w:fill="FFFFFF"/>
               </w:rPr>
             </w:pPr>
-            <w:proofErr w:type="spellStart"/>
             <w:r>
               <w:rPr>
                 <w:rFonts w:ascii="Times New Roman" w:hAnsi="Times New Roman" w:cs="Times New Roman"/>
@@ -8907,7 +8690,6 @@
               </w:rPr>
               <w:t>Productie</w:t>
             </w:r>
-            <w:proofErr w:type="spellEnd"/>
           </w:p>
         </w:tc>
         <w:tc>
@@ -8926,13 +8708,6 @@
                 <w:color w:val="000000" w:themeColor="text1"/>
               </w:rPr>
             </w:pPr>
-            <w:r>
-              <w:rPr>
-                <w:rFonts w:ascii="Times New Roman" w:hAnsi="Times New Roman" w:cs="Times New Roman"/>
-                <w:color w:val="000000" w:themeColor="text1"/>
-              </w:rPr>
-              <w:t>6501</w:t>
-            </w:r>
           </w:p>
         </w:tc>
         <w:tc>
@@ -8951,13 +8726,6 @@
                 <w:color w:val="000000" w:themeColor="text1"/>
               </w:rPr>
             </w:pPr>
-            <w:r>
-              <w:rPr>
-                <w:rFonts w:ascii="Times New Roman" w:hAnsi="Times New Roman" w:cs="Times New Roman"/>
-                <w:color w:val="000000" w:themeColor="text1"/>
-              </w:rPr>
-              <w:t>934</w:t>
-            </w:r>
           </w:p>
         </w:tc>
         <w:tc>
@@ -8976,13 +8744,6 @@
                 <w:color w:val="000000" w:themeColor="text1"/>
               </w:rPr>
             </w:pPr>
-            <w:r>
-              <w:rPr>
-                <w:rFonts w:ascii="Times New Roman" w:hAnsi="Times New Roman" w:cs="Times New Roman"/>
-                <w:color w:val="000000" w:themeColor="text1"/>
-              </w:rPr>
-              <w:t>0.14</w:t>
-            </w:r>
           </w:p>
         </w:tc>
         <w:tc>
@@ -9001,13 +8762,6 @@
                 <w:color w:val="000000" w:themeColor="text1"/>
               </w:rPr>
             </w:pPr>
-            <w:r>
-              <w:rPr>
-                <w:rFonts w:ascii="Times New Roman" w:hAnsi="Times New Roman" w:cs="Times New Roman"/>
-                <w:color w:val="000000" w:themeColor="text1"/>
-              </w:rPr>
-              <w:t>-0.12</w:t>
-            </w:r>
           </w:p>
         </w:tc>
         <w:tc>
@@ -9026,13 +8780,6 @@
                 <w:color w:val="000000" w:themeColor="text1"/>
               </w:rPr>
             </w:pPr>
-            <w:r>
-              <w:rPr>
-                <w:rFonts w:ascii="Times New Roman" w:hAnsi="Times New Roman" w:cs="Times New Roman"/>
-                <w:color w:val="000000" w:themeColor="text1"/>
-              </w:rPr>
-              <w:t>0.14</w:t>
-            </w:r>
           </w:p>
         </w:tc>
       </w:tr>
@@ -9055,7 +8802,6 @@
                 <w:shd w:val="clear" w:color="auto" w:fill="FFFFFF"/>
               </w:rPr>
             </w:pPr>
-            <w:proofErr w:type="spellStart"/>
             <w:r>
               <w:rPr>
                 <w:rFonts w:ascii="Times New Roman" w:hAnsi="Times New Roman" w:cs="Times New Roman"/>
@@ -9066,7 +8812,6 @@
               </w:rPr>
               <w:t>Consum</w:t>
             </w:r>
-            <w:proofErr w:type="spellEnd"/>
           </w:p>
         </w:tc>
         <w:tc>
@@ -9085,13 +8830,6 @@
                 <w:color w:val="000000" w:themeColor="text1"/>
               </w:rPr>
             </w:pPr>
-            <w:r>
-              <w:rPr>
-                <w:rFonts w:ascii="Times New Roman" w:hAnsi="Times New Roman" w:cs="Times New Roman"/>
-                <w:color w:val="000000" w:themeColor="text1"/>
-              </w:rPr>
-              <w:t>6726</w:t>
-            </w:r>
           </w:p>
         </w:tc>
         <w:tc>
@@ -9110,13 +8848,6 @@
                 <w:color w:val="000000" w:themeColor="text1"/>
               </w:rPr>
             </w:pPr>
-            <w:r>
-              <w:rPr>
-                <w:rFonts w:ascii="Times New Roman" w:hAnsi="Times New Roman" w:cs="Times New Roman"/>
-                <w:color w:val="000000" w:themeColor="text1"/>
-              </w:rPr>
-              <w:t>987</w:t>
-            </w:r>
           </w:p>
         </w:tc>
         <w:tc>
@@ -9135,13 +8866,6 @@
                 <w:color w:val="000000" w:themeColor="text1"/>
               </w:rPr>
             </w:pPr>
-            <w:r>
-              <w:rPr>
-                <w:rFonts w:ascii="Times New Roman" w:hAnsi="Times New Roman" w:cs="Times New Roman"/>
-                <w:color w:val="000000" w:themeColor="text1"/>
-              </w:rPr>
-              <w:t>0.28</w:t>
-            </w:r>
           </w:p>
         </w:tc>
         <w:tc>
@@ -9160,13 +8884,6 @@
                 <w:color w:val="000000" w:themeColor="text1"/>
               </w:rPr>
             </w:pPr>
-            <w:r>
-              <w:rPr>
-                <w:rFonts w:ascii="Times New Roman" w:hAnsi="Times New Roman" w:cs="Times New Roman"/>
-                <w:color w:val="000000" w:themeColor="text1"/>
-              </w:rPr>
-              <w:t>-0.69</w:t>
-            </w:r>
           </w:p>
         </w:tc>
         <w:tc>
@@ -9185,13 +8902,6 @@
                 <w:color w:val="000000" w:themeColor="text1"/>
               </w:rPr>
             </w:pPr>
-            <w:r>
-              <w:rPr>
-                <w:rFonts w:ascii="Times New Roman" w:hAnsi="Times New Roman" w:cs="Times New Roman"/>
-                <w:color w:val="000000" w:themeColor="text1"/>
-              </w:rPr>
-              <w:t>0.14</w:t>
-            </w:r>
           </w:p>
         </w:tc>
       </w:tr>
@@ -9227,20 +8937,8 @@
           <w:szCs w:val="20"/>
           <w:shd w:val="clear" w:color="auto" w:fill="FFFFFF"/>
         </w:rPr>
-        <w:t xml:space="preserve">Ce </w:t>
-      </w:r>
-      <w:proofErr w:type="spellStart"/>
-      <w:r>
-        <w:rPr>
-          <w:rFonts w:ascii="Times New Roman" w:hAnsi="Times New Roman" w:cs="Times New Roman"/>
-          <w:color w:val="000000" w:themeColor="text1"/>
-          <w:sz w:val="20"/>
-          <w:szCs w:val="20"/>
-          <w:shd w:val="clear" w:color="auto" w:fill="FFFFFF"/>
-        </w:rPr>
-        <w:t>prezic</w:t>
-      </w:r>
-      <w:proofErr w:type="spellEnd"/>
+        <w:t>Ce prezic</w:t>
+      </w:r>
     </w:p>
     <w:tbl>
       <w:tblPr>
@@ -9466,7 +9164,7 @@
                 <w:rFonts w:ascii="Times New Roman" w:hAnsi="Times New Roman" w:cs="Times New Roman"/>
                 <w:color w:val="000000" w:themeColor="text1"/>
               </w:rPr>
-              <w:t>1212</w:t>
+              <w:t>1424</w:t>
             </w:r>
           </w:p>
         </w:tc>
@@ -9491,7 +9189,7 @@
                 <w:rFonts w:ascii="Times New Roman" w:hAnsi="Times New Roman" w:cs="Times New Roman"/>
                 <w:color w:val="000000" w:themeColor="text1"/>
               </w:rPr>
-              <w:t>143</w:t>
+              <w:t>395</w:t>
             </w:r>
           </w:p>
         </w:tc>
@@ -9516,7 +9214,7 @@
                 <w:rFonts w:ascii="Times New Roman" w:hAnsi="Times New Roman" w:cs="Times New Roman"/>
                 <w:color w:val="000000" w:themeColor="text1"/>
               </w:rPr>
-              <w:t>0.15</w:t>
+              <w:t>0.10</w:t>
             </w:r>
           </w:p>
         </w:tc>
@@ -9541,7 +9239,7 @@
                 <w:rFonts w:ascii="Times New Roman" w:hAnsi="Times New Roman" w:cs="Times New Roman"/>
                 <w:color w:val="000000" w:themeColor="text1"/>
               </w:rPr>
-              <w:t>0.27</w:t>
+              <w:t>-0.02</w:t>
             </w:r>
           </w:p>
         </w:tc>
@@ -9566,7 +9264,7 @@
                 <w:rFonts w:ascii="Times New Roman" w:hAnsi="Times New Roman" w:cs="Times New Roman"/>
                 <w:color w:val="000000" w:themeColor="text1"/>
               </w:rPr>
-              <w:t>0.11</w:t>
+              <w:t>0.27</w:t>
             </w:r>
           </w:p>
         </w:tc>
@@ -9623,7 +9321,7 @@
                 <w:rFonts w:ascii="Times New Roman" w:hAnsi="Times New Roman" w:cs="Times New Roman"/>
                 <w:color w:val="000000" w:themeColor="text1"/>
               </w:rPr>
-              <w:t>0544</w:t>
+              <w:t>1826</w:t>
             </w:r>
           </w:p>
         </w:tc>
@@ -9648,7 +9346,7 @@
                 <w:rFonts w:ascii="Times New Roman" w:hAnsi="Times New Roman" w:cs="Times New Roman"/>
                 <w:color w:val="000000" w:themeColor="text1"/>
               </w:rPr>
-              <w:t>489</w:t>
+              <w:t>565</w:t>
             </w:r>
           </w:p>
         </w:tc>
@@ -9673,7 +9371,7 @@
                 <w:rFonts w:ascii="Times New Roman" w:hAnsi="Times New Roman" w:cs="Times New Roman"/>
                 <w:color w:val="000000" w:themeColor="text1"/>
               </w:rPr>
-              <w:t>1.14</w:t>
+              <w:t>0.94</w:t>
             </w:r>
           </w:p>
         </w:tc>
@@ -9698,7 +9396,7 @@
                 <w:rFonts w:ascii="Times New Roman" w:hAnsi="Times New Roman" w:cs="Times New Roman"/>
                 <w:color w:val="000000" w:themeColor="text1"/>
               </w:rPr>
-              <w:t>0.26</w:t>
+              <w:t>0.507</w:t>
             </w:r>
           </w:p>
         </w:tc>
@@ -9723,7 +9421,7 @@
                 <w:rFonts w:ascii="Times New Roman" w:hAnsi="Times New Roman" w:cs="Times New Roman"/>
                 <w:color w:val="000000" w:themeColor="text1"/>
               </w:rPr>
-              <w:t>0.31</w:t>
+              <w:t>0.30</w:t>
             </w:r>
           </w:p>
         </w:tc>
@@ -9780,7 +9478,7 @@
                 <w:rFonts w:ascii="Times New Roman" w:hAnsi="Times New Roman" w:cs="Times New Roman"/>
                 <w:color w:val="000000" w:themeColor="text1"/>
               </w:rPr>
-              <w:t>1225</w:t>
+              <w:t>1167</w:t>
             </w:r>
           </w:p>
         </w:tc>
@@ -9807,7 +9505,7 @@
                 <w:color w:val="000000" w:themeColor="text1"/>
                 <w:shd w:val="clear" w:color="auto" w:fill="FFFFFF"/>
               </w:rPr>
-              <w:t>306</w:t>
+              <w:t>418</w:t>
             </w:r>
           </w:p>
         </w:tc>
@@ -9834,7 +9532,7 @@
                 <w:color w:val="000000" w:themeColor="text1"/>
                 <w:shd w:val="clear" w:color="auto" w:fill="FFFFFF"/>
               </w:rPr>
-              <w:t>-0.06</w:t>
+              <w:t>0.08</w:t>
             </w:r>
           </w:p>
         </w:tc>
@@ -9861,7 +9559,7 @@
                 <w:color w:val="000000" w:themeColor="text1"/>
                 <w:shd w:val="clear" w:color="auto" w:fill="FFFFFF"/>
               </w:rPr>
-              <w:t>-0.64</w:t>
+              <w:t>-0.84</w:t>
             </w:r>
           </w:p>
         </w:tc>
@@ -9888,7 +9586,7 @@
                 <w:color w:val="000000" w:themeColor="text1"/>
                 <w:shd w:val="clear" w:color="auto" w:fill="FFFFFF"/>
               </w:rPr>
-              <w:t>0.25</w:t>
+              <w:t>0.35</w:t>
             </w:r>
           </w:p>
         </w:tc>
@@ -9947,7 +9645,7 @@
                 <w:color w:val="000000" w:themeColor="text1"/>
                 <w:shd w:val="clear" w:color="auto" w:fill="FFFFFF"/>
               </w:rPr>
-              <w:t>1289</w:t>
+              <w:t>1311</w:t>
             </w:r>
           </w:p>
         </w:tc>
@@ -9974,7 +9672,7 @@
                 <w:color w:val="000000" w:themeColor="text1"/>
                 <w:shd w:val="clear" w:color="auto" w:fill="FFFFFF"/>
               </w:rPr>
-              <w:t>228</w:t>
+              <w:t>212</w:t>
             </w:r>
           </w:p>
         </w:tc>
@@ -10001,7 +9699,7 @@
                 <w:color w:val="000000" w:themeColor="text1"/>
                 <w:shd w:val="clear" w:color="auto" w:fill="FFFFFF"/>
               </w:rPr>
-              <w:t>-1.94</w:t>
+              <w:t>-2.5</w:t>
             </w:r>
           </w:p>
         </w:tc>
@@ -10028,7 +9726,7 @@
                 <w:color w:val="000000" w:themeColor="text1"/>
                 <w:shd w:val="clear" w:color="auto" w:fill="FFFFFF"/>
               </w:rPr>
-              <w:t>1.89</w:t>
+              <w:t>4.49</w:t>
             </w:r>
           </w:p>
         </w:tc>
@@ -10055,7 +9753,7 @@
                 <w:color w:val="000000" w:themeColor="text1"/>
                 <w:shd w:val="clear" w:color="auto" w:fill="FFFFFF"/>
               </w:rPr>
-              <w:t>0.17</w:t>
+              <w:t>0.16</w:t>
             </w:r>
           </w:p>
         </w:tc>
@@ -10108,14 +9806,6 @@
                 <w:shd w:val="clear" w:color="auto" w:fill="FFFFFF"/>
               </w:rPr>
             </w:pPr>
-            <w:r>
-              <w:rPr>
-                <w:rFonts w:ascii="Times New Roman" w:hAnsi="Times New Roman" w:cs="Times New Roman"/>
-                <w:color w:val="000000" w:themeColor="text1"/>
-                <w:shd w:val="clear" w:color="auto" w:fill="FFFFFF"/>
-              </w:rPr>
-              <w:t>752</w:t>
-            </w:r>
           </w:p>
         </w:tc>
         <w:tc>
@@ -10135,14 +9825,6 @@
                 <w:shd w:val="clear" w:color="auto" w:fill="FFFFFF"/>
               </w:rPr>
             </w:pPr>
-            <w:r>
-              <w:rPr>
-                <w:rFonts w:ascii="Times New Roman" w:hAnsi="Times New Roman" w:cs="Times New Roman"/>
-                <w:color w:val="000000" w:themeColor="text1"/>
-                <w:shd w:val="clear" w:color="auto" w:fill="FFFFFF"/>
-              </w:rPr>
-              <w:t>340</w:t>
-            </w:r>
           </w:p>
         </w:tc>
         <w:tc>
@@ -10162,14 +9844,6 @@
                 <w:shd w:val="clear" w:color="auto" w:fill="FFFFFF"/>
               </w:rPr>
             </w:pPr>
-            <w:r>
-              <w:rPr>
-                <w:rFonts w:ascii="Times New Roman" w:hAnsi="Times New Roman" w:cs="Times New Roman"/>
-                <w:color w:val="000000" w:themeColor="text1"/>
-                <w:shd w:val="clear" w:color="auto" w:fill="FFFFFF"/>
-              </w:rPr>
-              <w:t>1.01</w:t>
-            </w:r>
           </w:p>
         </w:tc>
         <w:tc>
@@ -10189,14 +9863,6 @@
                 <w:shd w:val="clear" w:color="auto" w:fill="FFFFFF"/>
               </w:rPr>
             </w:pPr>
-            <w:r>
-              <w:rPr>
-                <w:rFonts w:ascii="Times New Roman" w:hAnsi="Times New Roman" w:cs="Times New Roman"/>
-                <w:color w:val="000000" w:themeColor="text1"/>
-                <w:shd w:val="clear" w:color="auto" w:fill="FFFFFF"/>
-              </w:rPr>
-              <w:t>0.59</w:t>
-            </w:r>
           </w:p>
         </w:tc>
         <w:tc>
@@ -10216,14 +9882,6 @@
                 <w:shd w:val="clear" w:color="auto" w:fill="FFFFFF"/>
               </w:rPr>
             </w:pPr>
-            <w:r>
-              <w:rPr>
-                <w:rFonts w:ascii="Times New Roman" w:hAnsi="Times New Roman" w:cs="Times New Roman"/>
-                <w:color w:val="000000" w:themeColor="text1"/>
-                <w:shd w:val="clear" w:color="auto" w:fill="FFFFFF"/>
-              </w:rPr>
-              <w:t>0.45</w:t>
-            </w:r>
           </w:p>
         </w:tc>
       </w:tr>
@@ -10275,14 +9933,6 @@
                 <w:shd w:val="clear" w:color="auto" w:fill="FFFFFF"/>
               </w:rPr>
             </w:pPr>
-            <w:r>
-              <w:rPr>
-                <w:rFonts w:ascii="Times New Roman" w:hAnsi="Times New Roman" w:cs="Times New Roman"/>
-                <w:color w:val="000000" w:themeColor="text1"/>
-                <w:shd w:val="clear" w:color="auto" w:fill="FFFFFF"/>
-              </w:rPr>
-              <w:t>133</w:t>
-            </w:r>
           </w:p>
         </w:tc>
         <w:tc>
@@ -10302,14 +9952,6 @@
                 <w:shd w:val="clear" w:color="auto" w:fill="FFFFFF"/>
               </w:rPr>
             </w:pPr>
-            <w:r>
-              <w:rPr>
-                <w:rFonts w:ascii="Times New Roman" w:hAnsi="Times New Roman" w:cs="Times New Roman"/>
-                <w:color w:val="000000" w:themeColor="text1"/>
-                <w:shd w:val="clear" w:color="auto" w:fill="FFFFFF"/>
-              </w:rPr>
-              <w:t>204</w:t>
-            </w:r>
           </w:p>
         </w:tc>
         <w:tc>
@@ -10329,14 +9971,6 @@
                 <w:shd w:val="clear" w:color="auto" w:fill="FFFFFF"/>
               </w:rPr>
             </w:pPr>
-            <w:r>
-              <w:rPr>
-                <w:rFonts w:ascii="Times New Roman" w:hAnsi="Times New Roman" w:cs="Times New Roman"/>
-                <w:color w:val="000000" w:themeColor="text1"/>
-                <w:shd w:val="clear" w:color="auto" w:fill="FFFFFF"/>
-              </w:rPr>
-              <w:t>1.53</w:t>
-            </w:r>
           </w:p>
         </w:tc>
         <w:tc>
@@ -10356,14 +9990,6 @@
                 <w:shd w:val="clear" w:color="auto" w:fill="FFFFFF"/>
               </w:rPr>
             </w:pPr>
-            <w:r>
-              <w:rPr>
-                <w:rFonts w:ascii="Times New Roman" w:hAnsi="Times New Roman" w:cs="Times New Roman"/>
-                <w:color w:val="000000" w:themeColor="text1"/>
-                <w:shd w:val="clear" w:color="auto" w:fill="FFFFFF"/>
-              </w:rPr>
-              <w:t>1.11</w:t>
-            </w:r>
           </w:p>
         </w:tc>
         <w:tc>
@@ -10383,14 +10009,6 @@
                 <w:shd w:val="clear" w:color="auto" w:fill="FFFFFF"/>
               </w:rPr>
             </w:pPr>
-            <w:r>
-              <w:rPr>
-                <w:rFonts w:ascii="Times New Roman" w:hAnsi="Times New Roman" w:cs="Times New Roman"/>
-                <w:color w:val="000000" w:themeColor="text1"/>
-                <w:shd w:val="clear" w:color="auto" w:fill="FFFFFF"/>
-              </w:rPr>
-              <w:t>1.53</w:t>
-            </w:r>
           </w:p>
         </w:tc>
       </w:tr>
@@ -10441,13 +10059,6 @@
                 <w:color w:val="000000" w:themeColor="text1"/>
               </w:rPr>
             </w:pPr>
-            <w:r>
-              <w:rPr>
-                <w:rFonts w:ascii="Times New Roman" w:hAnsi="Times New Roman" w:cs="Times New Roman"/>
-                <w:color w:val="000000" w:themeColor="text1"/>
-              </w:rPr>
-              <w:t>54</w:t>
-            </w:r>
           </w:p>
         </w:tc>
         <w:tc>
@@ -10466,13 +10077,6 @@
                 <w:color w:val="000000" w:themeColor="text1"/>
               </w:rPr>
             </w:pPr>
-            <w:r>
-              <w:rPr>
-                <w:rFonts w:ascii="Times New Roman" w:hAnsi="Times New Roman" w:cs="Times New Roman"/>
-                <w:color w:val="000000" w:themeColor="text1"/>
-              </w:rPr>
-              <w:t>0.69</w:t>
-            </w:r>
           </w:p>
         </w:tc>
         <w:tc>
@@ -10491,13 +10095,6 @@
                 <w:color w:val="000000" w:themeColor="text1"/>
               </w:rPr>
             </w:pPr>
-            <w:r>
-              <w:rPr>
-                <w:rFonts w:ascii="Times New Roman" w:hAnsi="Times New Roman" w:cs="Times New Roman"/>
-                <w:color w:val="000000" w:themeColor="text1"/>
-              </w:rPr>
-              <w:t>-0.41</w:t>
-            </w:r>
           </w:p>
         </w:tc>
         <w:tc>
@@ -10516,13 +10113,6 @@
                 <w:color w:val="000000" w:themeColor="text1"/>
               </w:rPr>
             </w:pPr>
-            <w:r>
-              <w:rPr>
-                <w:rFonts w:ascii="Times New Roman" w:hAnsi="Times New Roman" w:cs="Times New Roman"/>
-                <w:color w:val="000000" w:themeColor="text1"/>
-              </w:rPr>
-              <w:t>-0.36</w:t>
-            </w:r>
           </w:p>
         </w:tc>
         <w:tc>
@@ -10541,13 +10131,6 @@
                 <w:color w:val="000000" w:themeColor="text1"/>
               </w:rPr>
             </w:pPr>
-            <w:r>
-              <w:rPr>
-                <w:rFonts w:ascii="Times New Roman" w:hAnsi="Times New Roman" w:cs="Times New Roman"/>
-                <w:color w:val="000000" w:themeColor="text1"/>
-              </w:rPr>
-              <w:t>0.10</w:t>
-            </w:r>
           </w:p>
         </w:tc>
       </w:tr>
@@ -10598,13 +10181,6 @@
                 <w:color w:val="000000" w:themeColor="text1"/>
               </w:rPr>
             </w:pPr>
-            <w:r>
-              <w:rPr>
-                <w:rFonts w:ascii="Times New Roman" w:hAnsi="Times New Roman" w:cs="Times New Roman"/>
-                <w:color w:val="000000" w:themeColor="text1"/>
-              </w:rPr>
-              <w:t>154</w:t>
-            </w:r>
           </w:p>
         </w:tc>
         <w:tc>
@@ -10623,13 +10199,6 @@
                 <w:color w:val="000000" w:themeColor="text1"/>
               </w:rPr>
             </w:pPr>
-            <w:r>
-              <w:rPr>
-                <w:rFonts w:ascii="Times New Roman" w:hAnsi="Times New Roman" w:cs="Times New Roman"/>
-                <w:color w:val="000000" w:themeColor="text1"/>
-              </w:rPr>
-              <w:t>373</w:t>
-            </w:r>
           </w:p>
         </w:tc>
         <w:tc>
@@ -10648,13 +10217,6 @@
                 <w:color w:val="000000" w:themeColor="text1"/>
               </w:rPr>
             </w:pPr>
-            <w:r>
-              <w:rPr>
-                <w:rFonts w:ascii="Times New Roman" w:hAnsi="Times New Roman" w:cs="Times New Roman"/>
-                <w:color w:val="000000" w:themeColor="text1"/>
-              </w:rPr>
-              <w:t>-0.49</w:t>
-            </w:r>
           </w:p>
         </w:tc>
         <w:tc>
@@ -10673,13 +10235,6 @@
                 <w:color w:val="000000" w:themeColor="text1"/>
               </w:rPr>
             </w:pPr>
-            <w:r>
-              <w:rPr>
-                <w:rFonts w:ascii="Times New Roman" w:hAnsi="Times New Roman" w:cs="Times New Roman"/>
-                <w:color w:val="000000" w:themeColor="text1"/>
-              </w:rPr>
-              <w:t>-0.54</w:t>
-            </w:r>
           </w:p>
         </w:tc>
         <w:tc>
@@ -10698,13 +10253,6 @@
                 <w:color w:val="000000" w:themeColor="text1"/>
               </w:rPr>
             </w:pPr>
-            <w:r>
-              <w:rPr>
-                <w:rFonts w:ascii="Times New Roman" w:hAnsi="Times New Roman" w:cs="Times New Roman"/>
-                <w:color w:val="000000" w:themeColor="text1"/>
-              </w:rPr>
-              <w:t>2.41</w:t>
-            </w:r>
           </w:p>
         </w:tc>
       </w:tr>
@@ -10727,7 +10275,6 @@
                 <w:shd w:val="clear" w:color="auto" w:fill="FFFFFF"/>
               </w:rPr>
             </w:pPr>
-            <w:proofErr w:type="spellStart"/>
             <w:r>
               <w:rPr>
                 <w:rFonts w:ascii="Times New Roman" w:hAnsi="Times New Roman" w:cs="Times New Roman"/>
@@ -10738,7 +10285,6 @@
               </w:rPr>
               <w:t>Productie</w:t>
             </w:r>
-            <w:proofErr w:type="spellEnd"/>
           </w:p>
         </w:tc>
         <w:tc>
@@ -10757,13 +10303,6 @@
                 <w:color w:val="000000" w:themeColor="text1"/>
               </w:rPr>
             </w:pPr>
-            <w:r>
-              <w:rPr>
-                <w:rFonts w:ascii="Times New Roman" w:hAnsi="Times New Roman" w:cs="Times New Roman"/>
-                <w:color w:val="000000" w:themeColor="text1"/>
-              </w:rPr>
-              <w:t>6432</w:t>
-            </w:r>
           </w:p>
         </w:tc>
         <w:tc>
@@ -10782,13 +10321,6 @@
                 <w:color w:val="000000" w:themeColor="text1"/>
               </w:rPr>
             </w:pPr>
-            <w:r>
-              <w:rPr>
-                <w:rFonts w:ascii="Times New Roman" w:hAnsi="Times New Roman" w:cs="Times New Roman"/>
-                <w:color w:val="000000" w:themeColor="text1"/>
-              </w:rPr>
-              <w:t>601</w:t>
-            </w:r>
           </w:p>
         </w:tc>
         <w:tc>
@@ -10807,13 +10339,6 @@
                 <w:color w:val="000000" w:themeColor="text1"/>
               </w:rPr>
             </w:pPr>
-            <w:r>
-              <w:rPr>
-                <w:rFonts w:ascii="Times New Roman" w:hAnsi="Times New Roman" w:cs="Times New Roman"/>
-                <w:color w:val="000000" w:themeColor="text1"/>
-              </w:rPr>
-              <w:t>0.12</w:t>
-            </w:r>
           </w:p>
         </w:tc>
         <w:tc>
@@ -10832,13 +10357,6 @@
                 <w:color w:val="000000" w:themeColor="text1"/>
               </w:rPr>
             </w:pPr>
-            <w:r>
-              <w:rPr>
-                <w:rFonts w:ascii="Times New Roman" w:hAnsi="Times New Roman" w:cs="Times New Roman"/>
-                <w:color w:val="000000" w:themeColor="text1"/>
-              </w:rPr>
-              <w:t>-0.5</w:t>
-            </w:r>
           </w:p>
         </w:tc>
         <w:tc>
@@ -10857,13 +10375,6 @@
                 <w:color w:val="000000" w:themeColor="text1"/>
               </w:rPr>
             </w:pPr>
-            <w:r>
-              <w:rPr>
-                <w:rFonts w:ascii="Times New Roman" w:hAnsi="Times New Roman" w:cs="Times New Roman"/>
-                <w:color w:val="000000" w:themeColor="text1"/>
-              </w:rPr>
-              <w:t>0.09</w:t>
-            </w:r>
           </w:p>
         </w:tc>
       </w:tr>
@@ -10886,7 +10397,6 @@
                 <w:shd w:val="clear" w:color="auto" w:fill="FFFFFF"/>
               </w:rPr>
             </w:pPr>
-            <w:proofErr w:type="spellStart"/>
             <w:r>
               <w:rPr>
                 <w:rFonts w:ascii="Times New Roman" w:hAnsi="Times New Roman" w:cs="Times New Roman"/>
@@ -10897,7 +10407,6 @@
               </w:rPr>
               <w:t>Consum</w:t>
             </w:r>
-            <w:proofErr w:type="spellEnd"/>
           </w:p>
         </w:tc>
         <w:tc>
@@ -10916,13 +10425,6 @@
                 <w:color w:val="000000" w:themeColor="text1"/>
               </w:rPr>
             </w:pPr>
-            <w:r>
-              <w:rPr>
-                <w:rFonts w:ascii="Times New Roman" w:hAnsi="Times New Roman" w:cs="Times New Roman"/>
-                <w:color w:val="000000" w:themeColor="text1"/>
-              </w:rPr>
-              <w:t>6715</w:t>
-            </w:r>
           </w:p>
         </w:tc>
         <w:tc>
@@ -10941,13 +10443,6 @@
                 <w:color w:val="000000" w:themeColor="text1"/>
               </w:rPr>
             </w:pPr>
-            <w:r>
-              <w:rPr>
-                <w:rFonts w:ascii="Times New Roman" w:hAnsi="Times New Roman" w:cs="Times New Roman"/>
-                <w:color w:val="000000" w:themeColor="text1"/>
-              </w:rPr>
-              <w:t>500</w:t>
-            </w:r>
           </w:p>
         </w:tc>
         <w:tc>
@@ -10966,13 +10461,6 @@
                 <w:color w:val="000000" w:themeColor="text1"/>
               </w:rPr>
             </w:pPr>
-            <w:r>
-              <w:rPr>
-                <w:rFonts w:ascii="Times New Roman" w:hAnsi="Times New Roman" w:cs="Times New Roman"/>
-                <w:color w:val="000000" w:themeColor="text1"/>
-              </w:rPr>
-              <w:t>0.18</w:t>
-            </w:r>
           </w:p>
         </w:tc>
         <w:tc>
@@ -10991,13 +10479,6 @@
                 <w:color w:val="000000" w:themeColor="text1"/>
               </w:rPr>
             </w:pPr>
-            <w:r>
-              <w:rPr>
-                <w:rFonts w:ascii="Times New Roman" w:hAnsi="Times New Roman" w:cs="Times New Roman"/>
-                <w:color w:val="000000" w:themeColor="text1"/>
-              </w:rPr>
-              <w:t>-0.09</w:t>
-            </w:r>
           </w:p>
         </w:tc>
         <w:tc>
@@ -11016,13 +10497,6 @@
                 <w:color w:val="000000" w:themeColor="text1"/>
               </w:rPr>
             </w:pPr>
-            <w:r>
-              <w:rPr>
-                <w:rFonts w:ascii="Times New Roman" w:hAnsi="Times New Roman" w:cs="Times New Roman"/>
-                <w:color w:val="000000" w:themeColor="text1"/>
-              </w:rPr>
-              <w:t>0.07</w:t>
-            </w:r>
           </w:p>
         </w:tc>
       </w:tr>
@@ -17083,7 +16557,6 @@
           <w:shd w:val="clear" w:color="auto" w:fill="FFFFFF"/>
         </w:rPr>
       </w:pPr>
-      <w:proofErr w:type="spellStart"/>
       <w:r>
         <w:rPr>
           <w:rFonts w:ascii="Times New Roman" w:hAnsi="Times New Roman" w:cs="Times New Roman"/>
@@ -17093,40 +16566,7 @@
           <w:shd w:val="clear" w:color="auto" w:fill="FFFFFF"/>
         </w:rPr>
         <w:lastRenderedPageBreak/>
-        <w:t>Grigoletto</w:t>
-      </w:r>
-      <w:proofErr w:type="spellEnd"/>
-      <w:r>
-        <w:rPr>
-          <w:rFonts w:ascii="Times New Roman" w:hAnsi="Times New Roman" w:cs="Times New Roman"/>
-          <w:color w:val="000000" w:themeColor="text1"/>
-          <w:sz w:val="20"/>
-          <w:szCs w:val="20"/>
-          <w:shd w:val="clear" w:color="auto" w:fill="FFFFFF"/>
-        </w:rPr>
-        <w:t xml:space="preserve">, M. and </w:t>
-      </w:r>
-      <w:proofErr w:type="spellStart"/>
-      <w:r>
-        <w:rPr>
-          <w:rFonts w:ascii="Times New Roman" w:hAnsi="Times New Roman" w:cs="Times New Roman"/>
-          <w:color w:val="000000" w:themeColor="text1"/>
-          <w:sz w:val="20"/>
-          <w:szCs w:val="20"/>
-          <w:shd w:val="clear" w:color="auto" w:fill="FFFFFF"/>
-        </w:rPr>
-        <w:t>Lisi</w:t>
-      </w:r>
-      <w:proofErr w:type="spellEnd"/>
-      <w:r>
-        <w:rPr>
-          <w:rFonts w:ascii="Times New Roman" w:hAnsi="Times New Roman" w:cs="Times New Roman"/>
-          <w:color w:val="000000" w:themeColor="text1"/>
-          <w:sz w:val="20"/>
-          <w:szCs w:val="20"/>
-          <w:shd w:val="clear" w:color="auto" w:fill="FFFFFF"/>
-        </w:rPr>
-        <w:t>, F., 2009. Looking for skewness in financial time series. </w:t>
+        <w:t>Grigoletto, M. and Lisi, F., 2009. Looking for skewness in financial time series. </w:t>
       </w:r>
       <w:r>
         <w:rPr>
@@ -17183,27 +16623,15 @@
           <w:shd w:val="clear" w:color="auto" w:fill="FFFFFF"/>
         </w:rPr>
       </w:pPr>
-      <w:proofErr w:type="spellStart"/>
-      <w:r>
-        <w:rPr>
-          <w:rFonts w:ascii="Times New Roman" w:hAnsi="Times New Roman" w:cs="Times New Roman"/>
-          <w:color w:val="000000" w:themeColor="text1"/>
-          <w:sz w:val="20"/>
-          <w:szCs w:val="20"/>
-          <w:shd w:val="clear" w:color="auto" w:fill="FFFFFF"/>
-        </w:rPr>
-        <w:t>Loperfido</w:t>
-      </w:r>
-      <w:proofErr w:type="spellEnd"/>
-      <w:r>
-        <w:rPr>
-          <w:rFonts w:ascii="Times New Roman" w:hAnsi="Times New Roman" w:cs="Times New Roman"/>
-          <w:color w:val="000000" w:themeColor="text1"/>
-          <w:sz w:val="20"/>
-          <w:szCs w:val="20"/>
-          <w:shd w:val="clear" w:color="auto" w:fill="FFFFFF"/>
-        </w:rPr>
-        <w:t>, N., 2020. Kurtosis-based projection pursuit for outlier detection in financial time series. </w:t>
+      <w:r>
+        <w:rPr>
+          <w:rFonts w:ascii="Times New Roman" w:hAnsi="Times New Roman" w:cs="Times New Roman"/>
+          <w:color w:val="000000" w:themeColor="text1"/>
+          <w:sz w:val="20"/>
+          <w:szCs w:val="20"/>
+          <w:shd w:val="clear" w:color="auto" w:fill="FFFFFF"/>
+        </w:rPr>
+        <w:t>Loperfido, N., 2020. Kurtosis-based projection pursuit for outlier detection in financial time series. </w:t>
       </w:r>
       <w:r>
         <w:rPr>
@@ -17268,29 +16696,7 @@
           <w:szCs w:val="20"/>
           <w:shd w:val="clear" w:color="auto" w:fill="FFFFFF"/>
         </w:rPr>
-        <w:t xml:space="preserve">Reed, G.F., Lynn, </w:t>
-      </w:r>
-      <w:proofErr w:type="gramStart"/>
-      <w:r>
-        <w:rPr>
-          <w:rFonts w:ascii="Times New Roman" w:hAnsi="Times New Roman" w:cs="Times New Roman"/>
-          <w:color w:val="000000" w:themeColor="text1"/>
-          <w:sz w:val="20"/>
-          <w:szCs w:val="20"/>
-          <w:shd w:val="clear" w:color="auto" w:fill="FFFFFF"/>
-        </w:rPr>
-        <w:t>F.</w:t>
-      </w:r>
-      <w:proofErr w:type="gramEnd"/>
-      <w:r>
-        <w:rPr>
-          <w:rFonts w:ascii="Times New Roman" w:hAnsi="Times New Roman" w:cs="Times New Roman"/>
-          <w:color w:val="000000" w:themeColor="text1"/>
-          <w:sz w:val="20"/>
-          <w:szCs w:val="20"/>
-          <w:shd w:val="clear" w:color="auto" w:fill="FFFFFF"/>
-        </w:rPr>
-        <w:t xml:space="preserve"> and Meade, B.D., 2002. Use of coefficient of variation in assessing variability of quantitative assays. </w:t>
+        <w:t>Reed, G.F., Lynn, F. and Meade, B.D., 2002. Use of coefficient of variation in assessing variability of quantitative assays. </w:t>
       </w:r>
       <w:r>
         <w:rPr>
@@ -17347,27 +16753,15 @@
           <w:shd w:val="clear" w:color="auto" w:fill="FFFFFF"/>
         </w:rPr>
       </w:pPr>
-      <w:proofErr w:type="spellStart"/>
-      <w:r>
-        <w:rPr>
-          <w:rFonts w:ascii="Times New Roman" w:hAnsi="Times New Roman" w:cs="Times New Roman"/>
-          <w:color w:val="000000" w:themeColor="text1"/>
-          <w:sz w:val="20"/>
-          <w:szCs w:val="20"/>
-          <w:shd w:val="clear" w:color="auto" w:fill="FFFFFF"/>
-        </w:rPr>
-        <w:t>Searls</w:t>
-      </w:r>
-      <w:proofErr w:type="spellEnd"/>
-      <w:r>
-        <w:rPr>
-          <w:rFonts w:ascii="Times New Roman" w:hAnsi="Times New Roman" w:cs="Times New Roman"/>
-          <w:color w:val="000000" w:themeColor="text1"/>
-          <w:sz w:val="20"/>
-          <w:szCs w:val="20"/>
-          <w:shd w:val="clear" w:color="auto" w:fill="FFFFFF"/>
-        </w:rPr>
-        <w:t>, D.T., 1964. The utilization of a known coefficient of variation in the estimation procedure. </w:t>
+      <w:r>
+        <w:rPr>
+          <w:rFonts w:ascii="Times New Roman" w:hAnsi="Times New Roman" w:cs="Times New Roman"/>
+          <w:color w:val="000000" w:themeColor="text1"/>
+          <w:sz w:val="20"/>
+          <w:szCs w:val="20"/>
+          <w:shd w:val="clear" w:color="auto" w:fill="FFFFFF"/>
+        </w:rPr>
+        <w:t>Searls, D.T., 1964. The utilization of a known coefficient of variation in the estimation procedure. </w:t>
       </w:r>
       <w:r>
         <w:rPr>
@@ -17433,51 +16827,7 @@
           <w:szCs w:val="20"/>
           <w:shd w:val="clear" w:color="auto" w:fill="FFFFFF"/>
         </w:rPr>
-        <w:t xml:space="preserve">Weber, E.U., </w:t>
-      </w:r>
-      <w:proofErr w:type="spellStart"/>
-      <w:r>
-        <w:rPr>
-          <w:rFonts w:ascii="Times New Roman" w:hAnsi="Times New Roman" w:cs="Times New Roman"/>
-          <w:color w:val="000000" w:themeColor="text1"/>
-          <w:sz w:val="20"/>
-          <w:szCs w:val="20"/>
-          <w:shd w:val="clear" w:color="auto" w:fill="FFFFFF"/>
-        </w:rPr>
-        <w:t>Shafir</w:t>
-      </w:r>
-      <w:proofErr w:type="spellEnd"/>
-      <w:r>
-        <w:rPr>
-          <w:rFonts w:ascii="Times New Roman" w:hAnsi="Times New Roman" w:cs="Times New Roman"/>
-          <w:color w:val="000000" w:themeColor="text1"/>
-          <w:sz w:val="20"/>
-          <w:szCs w:val="20"/>
-          <w:shd w:val="clear" w:color="auto" w:fill="FFFFFF"/>
-        </w:rPr>
-        <w:t xml:space="preserve">, S. and </w:t>
-      </w:r>
-      <w:proofErr w:type="spellStart"/>
-      <w:r>
-        <w:rPr>
-          <w:rFonts w:ascii="Times New Roman" w:hAnsi="Times New Roman" w:cs="Times New Roman"/>
-          <w:color w:val="000000" w:themeColor="text1"/>
-          <w:sz w:val="20"/>
-          <w:szCs w:val="20"/>
-          <w:shd w:val="clear" w:color="auto" w:fill="FFFFFF"/>
-        </w:rPr>
-        <w:t>Blais</w:t>
-      </w:r>
-      <w:proofErr w:type="spellEnd"/>
-      <w:r>
-        <w:rPr>
-          <w:rFonts w:ascii="Times New Roman" w:hAnsi="Times New Roman" w:cs="Times New Roman"/>
-          <w:color w:val="000000" w:themeColor="text1"/>
-          <w:sz w:val="20"/>
-          <w:szCs w:val="20"/>
-          <w:shd w:val="clear" w:color="auto" w:fill="FFFFFF"/>
-        </w:rPr>
-        <w:t>, A.R., 2004. Predicting risk sensitivity in humans and lower animals: risk as variance or coefficient of variation. </w:t>
+        <w:t>Weber, E.U., Shafir, S. and Blais, A.R., 2004. Predicting risk sensitivity in humans and lower animals: risk as variance or coefficient of variation. </w:t>
       </w:r>
       <w:r>
         <w:rPr>

--- a/Paper.docx
+++ b/Paper.docx
@@ -1216,7 +1216,29 @@
           <w:szCs w:val="20"/>
           <w:shd w:val="clear" w:color="auto" w:fill="FFFFFF"/>
         </w:rPr>
-        <w:t xml:space="preserve"> paper on time series analysis Grigoletto (2009) argued that f</w:t>
+        <w:t xml:space="preserve"> paper on time series analysis </w:t>
+      </w:r>
+      <w:proofErr w:type="spellStart"/>
+      <w:r>
+        <w:rPr>
+          <w:rFonts w:ascii="Times New Roman" w:hAnsi="Times New Roman" w:cs="Times New Roman"/>
+          <w:color w:val="000000" w:themeColor="text1"/>
+          <w:sz w:val="20"/>
+          <w:szCs w:val="20"/>
+          <w:shd w:val="clear" w:color="auto" w:fill="FFFFFF"/>
+        </w:rPr>
+        <w:t>Grigoletto</w:t>
+      </w:r>
+      <w:proofErr w:type="spellEnd"/>
+      <w:r>
+        <w:rPr>
+          <w:rFonts w:ascii="Times New Roman" w:hAnsi="Times New Roman" w:cs="Times New Roman"/>
+          <w:color w:val="000000" w:themeColor="text1"/>
+          <w:sz w:val="20"/>
+          <w:szCs w:val="20"/>
+          <w:shd w:val="clear" w:color="auto" w:fill="FFFFFF"/>
+        </w:rPr>
+        <w:t xml:space="preserve"> (2009) argued that f</w:t>
       </w:r>
       <w:r>
         <w:rPr>
@@ -2056,7 +2078,29 @@
           <w:szCs w:val="20"/>
           <w:shd w:val="clear" w:color="auto" w:fill="FFFFFF"/>
         </w:rPr>
-        <w:t>Another important parameter is the coefficient of kurtosis, which has been successfully used by Loperfido (2020) for outlier detection in time series. The general explication is that a</w:t>
+        <w:t xml:space="preserve">Another important parameter is the coefficient of kurtosis, which has been successfully used by </w:t>
+      </w:r>
+      <w:proofErr w:type="spellStart"/>
+      <w:r>
+        <w:rPr>
+          <w:rFonts w:ascii="Times New Roman" w:hAnsi="Times New Roman" w:cs="Times New Roman"/>
+          <w:color w:val="000000" w:themeColor="text1"/>
+          <w:sz w:val="20"/>
+          <w:szCs w:val="20"/>
+          <w:shd w:val="clear" w:color="auto" w:fill="FFFFFF"/>
+        </w:rPr>
+        <w:t>Loperfido</w:t>
+      </w:r>
+      <w:proofErr w:type="spellEnd"/>
+      <w:r>
+        <w:rPr>
+          <w:rFonts w:ascii="Times New Roman" w:hAnsi="Times New Roman" w:cs="Times New Roman"/>
+          <w:color w:val="000000" w:themeColor="text1"/>
+          <w:sz w:val="20"/>
+          <w:szCs w:val="20"/>
+          <w:shd w:val="clear" w:color="auto" w:fill="FFFFFF"/>
+        </w:rPr>
+        <w:t xml:space="preserve"> (2020) for outlier detection in time series. The general explication is that a</w:t>
       </w:r>
       <w:r>
         <w:rPr>
@@ -7330,7 +7374,29 @@
           <w:szCs w:val="20"/>
           <w:shd w:val="clear" w:color="auto" w:fill="FFFFFF"/>
         </w:rPr>
-        <w:t>Pt perioada de test</w:t>
+        <w:t xml:space="preserve">Pt </w:t>
+      </w:r>
+      <w:proofErr w:type="spellStart"/>
+      <w:r>
+        <w:rPr>
+          <w:rFonts w:ascii="Times New Roman" w:hAnsi="Times New Roman" w:cs="Times New Roman"/>
+          <w:color w:val="000000" w:themeColor="text1"/>
+          <w:sz w:val="20"/>
+          <w:szCs w:val="20"/>
+          <w:shd w:val="clear" w:color="auto" w:fill="FFFFFF"/>
+        </w:rPr>
+        <w:t>perioada</w:t>
+      </w:r>
+      <w:proofErr w:type="spellEnd"/>
+      <w:r>
+        <w:rPr>
+          <w:rFonts w:ascii="Times New Roman" w:hAnsi="Times New Roman" w:cs="Times New Roman"/>
+          <w:color w:val="000000" w:themeColor="text1"/>
+          <w:sz w:val="20"/>
+          <w:szCs w:val="20"/>
+          <w:shd w:val="clear" w:color="auto" w:fill="FFFFFF"/>
+        </w:rPr>
+        <w:t xml:space="preserve"> de test</w:t>
       </w:r>
     </w:p>
     <w:p>
@@ -8211,6 +8277,14 @@
                 <w:shd w:val="clear" w:color="auto" w:fill="FFFFFF"/>
               </w:rPr>
             </w:pPr>
+            <w:r>
+              <w:rPr>
+                <w:rFonts w:ascii="Times New Roman" w:hAnsi="Times New Roman" w:cs="Times New Roman"/>
+                <w:color w:val="000000" w:themeColor="text1"/>
+                <w:shd w:val="clear" w:color="auto" w:fill="FFFFFF"/>
+              </w:rPr>
+              <w:t>815</w:t>
+            </w:r>
           </w:p>
         </w:tc>
         <w:tc>
@@ -8230,6 +8304,14 @@
                 <w:shd w:val="clear" w:color="auto" w:fill="FFFFFF"/>
               </w:rPr>
             </w:pPr>
+            <w:r>
+              <w:rPr>
+                <w:rFonts w:ascii="Times New Roman" w:hAnsi="Times New Roman" w:cs="Times New Roman"/>
+                <w:color w:val="000000" w:themeColor="text1"/>
+                <w:shd w:val="clear" w:color="auto" w:fill="FFFFFF"/>
+              </w:rPr>
+              <w:t>694</w:t>
+            </w:r>
           </w:p>
         </w:tc>
         <w:tc>
@@ -8249,6 +8331,14 @@
                 <w:shd w:val="clear" w:color="auto" w:fill="FFFFFF"/>
               </w:rPr>
             </w:pPr>
+            <w:r>
+              <w:rPr>
+                <w:rFonts w:ascii="Times New Roman" w:hAnsi="Times New Roman" w:cs="Times New Roman"/>
+                <w:color w:val="000000" w:themeColor="text1"/>
+                <w:shd w:val="clear" w:color="auto" w:fill="FFFFFF"/>
+              </w:rPr>
+              <w:t>0.85</w:t>
+            </w:r>
           </w:p>
         </w:tc>
         <w:tc>
@@ -8268,6 +8358,14 @@
                 <w:shd w:val="clear" w:color="auto" w:fill="FFFFFF"/>
               </w:rPr>
             </w:pPr>
+            <w:r>
+              <w:rPr>
+                <w:rFonts w:ascii="Times New Roman" w:hAnsi="Times New Roman" w:cs="Times New Roman"/>
+                <w:color w:val="000000" w:themeColor="text1"/>
+                <w:shd w:val="clear" w:color="auto" w:fill="FFFFFF"/>
+              </w:rPr>
+              <w:t>-0.27</w:t>
+            </w:r>
           </w:p>
         </w:tc>
         <w:tc>
@@ -8287,6 +8385,14 @@
                 <w:shd w:val="clear" w:color="auto" w:fill="FFFFFF"/>
               </w:rPr>
             </w:pPr>
+            <w:r>
+              <w:rPr>
+                <w:rFonts w:ascii="Times New Roman" w:hAnsi="Times New Roman" w:cs="Times New Roman"/>
+                <w:color w:val="000000" w:themeColor="text1"/>
+                <w:shd w:val="clear" w:color="auto" w:fill="FFFFFF"/>
+              </w:rPr>
+              <w:t>0.85</w:t>
+            </w:r>
           </w:p>
         </w:tc>
       </w:tr>
@@ -8338,6 +8444,14 @@
                 <w:shd w:val="clear" w:color="auto" w:fill="FFFFFF"/>
               </w:rPr>
             </w:pPr>
+            <w:r>
+              <w:rPr>
+                <w:rFonts w:ascii="Times New Roman" w:hAnsi="Times New Roman" w:cs="Times New Roman"/>
+                <w:color w:val="000000" w:themeColor="text1"/>
+                <w:shd w:val="clear" w:color="auto" w:fill="FFFFFF"/>
+              </w:rPr>
+              <w:t>203</w:t>
+            </w:r>
           </w:p>
         </w:tc>
         <w:tc>
@@ -8357,6 +8471,14 @@
                 <w:shd w:val="clear" w:color="auto" w:fill="FFFFFF"/>
               </w:rPr>
             </w:pPr>
+            <w:r>
+              <w:rPr>
+                <w:rFonts w:ascii="Times New Roman" w:hAnsi="Times New Roman" w:cs="Times New Roman"/>
+                <w:color w:val="000000" w:themeColor="text1"/>
+                <w:shd w:val="clear" w:color="auto" w:fill="FFFFFF"/>
+              </w:rPr>
+              <w:t>238</w:t>
+            </w:r>
           </w:p>
         </w:tc>
         <w:tc>
@@ -8376,6 +8498,14 @@
                 <w:shd w:val="clear" w:color="auto" w:fill="FFFFFF"/>
               </w:rPr>
             </w:pPr>
+            <w:r>
+              <w:rPr>
+                <w:rFonts w:ascii="Times New Roman" w:hAnsi="Times New Roman" w:cs="Times New Roman"/>
+                <w:color w:val="000000" w:themeColor="text1"/>
+                <w:shd w:val="clear" w:color="auto" w:fill="FFFFFF"/>
+              </w:rPr>
+              <w:t>0.88</w:t>
+            </w:r>
           </w:p>
         </w:tc>
         <w:tc>
@@ -8395,6 +8525,14 @@
                 <w:shd w:val="clear" w:color="auto" w:fill="FFFFFF"/>
               </w:rPr>
             </w:pPr>
+            <w:r>
+              <w:rPr>
+                <w:rFonts w:ascii="Times New Roman" w:hAnsi="Times New Roman" w:cs="Times New Roman"/>
+                <w:color w:val="000000" w:themeColor="text1"/>
+                <w:shd w:val="clear" w:color="auto" w:fill="FFFFFF"/>
+              </w:rPr>
+              <w:t>-0.56</w:t>
+            </w:r>
           </w:p>
         </w:tc>
         <w:tc>
@@ -8414,6 +8552,14 @@
                 <w:shd w:val="clear" w:color="auto" w:fill="FFFFFF"/>
               </w:rPr>
             </w:pPr>
+            <w:r>
+              <w:rPr>
+                <w:rFonts w:ascii="Times New Roman" w:hAnsi="Times New Roman" w:cs="Times New Roman"/>
+                <w:color w:val="000000" w:themeColor="text1"/>
+                <w:shd w:val="clear" w:color="auto" w:fill="FFFFFF"/>
+              </w:rPr>
+              <w:t>1.17</w:t>
+            </w:r>
           </w:p>
         </w:tc>
       </w:tr>
@@ -8680,6 +8826,7 @@
                 <w:shd w:val="clear" w:color="auto" w:fill="FFFFFF"/>
               </w:rPr>
             </w:pPr>
+            <w:proofErr w:type="spellStart"/>
             <w:r>
               <w:rPr>
                 <w:rFonts w:ascii="Times New Roman" w:hAnsi="Times New Roman" w:cs="Times New Roman"/>
@@ -8690,6 +8837,7 @@
               </w:rPr>
               <w:t>Productie</w:t>
             </w:r>
+            <w:proofErr w:type="spellEnd"/>
           </w:p>
         </w:tc>
         <w:tc>
@@ -8802,6 +8950,7 @@
                 <w:shd w:val="clear" w:color="auto" w:fill="FFFFFF"/>
               </w:rPr>
             </w:pPr>
+            <w:proofErr w:type="spellStart"/>
             <w:r>
               <w:rPr>
                 <w:rFonts w:ascii="Times New Roman" w:hAnsi="Times New Roman" w:cs="Times New Roman"/>
@@ -8812,6 +8961,7 @@
               </w:rPr>
               <w:t>Consum</w:t>
             </w:r>
+            <w:proofErr w:type="spellEnd"/>
           </w:p>
         </w:tc>
         <w:tc>
@@ -8937,8 +9087,20 @@
           <w:szCs w:val="20"/>
           <w:shd w:val="clear" w:color="auto" w:fill="FFFFFF"/>
         </w:rPr>
-        <w:t>Ce prezic</w:t>
-      </w:r>
+        <w:t xml:space="preserve">Ce </w:t>
+      </w:r>
+      <w:proofErr w:type="spellStart"/>
+      <w:r>
+        <w:rPr>
+          <w:rFonts w:ascii="Times New Roman" w:hAnsi="Times New Roman" w:cs="Times New Roman"/>
+          <w:color w:val="000000" w:themeColor="text1"/>
+          <w:sz w:val="20"/>
+          <w:szCs w:val="20"/>
+          <w:shd w:val="clear" w:color="auto" w:fill="FFFFFF"/>
+        </w:rPr>
+        <w:t>prezic</w:t>
+      </w:r>
+      <w:proofErr w:type="spellEnd"/>
     </w:p>
     <w:tbl>
       <w:tblPr>
@@ -9806,6 +9968,14 @@
                 <w:shd w:val="clear" w:color="auto" w:fill="FFFFFF"/>
               </w:rPr>
             </w:pPr>
+            <w:r>
+              <w:rPr>
+                <w:rFonts w:ascii="Times New Roman" w:hAnsi="Times New Roman" w:cs="Times New Roman"/>
+                <w:color w:val="000000" w:themeColor="text1"/>
+                <w:shd w:val="clear" w:color="auto" w:fill="FFFFFF"/>
+              </w:rPr>
+              <w:t>814</w:t>
+            </w:r>
           </w:p>
         </w:tc>
         <w:tc>
@@ -9825,6 +9995,14 @@
                 <w:shd w:val="clear" w:color="auto" w:fill="FFFFFF"/>
               </w:rPr>
             </w:pPr>
+            <w:r>
+              <w:rPr>
+                <w:rFonts w:ascii="Times New Roman" w:hAnsi="Times New Roman" w:cs="Times New Roman"/>
+                <w:color w:val="000000" w:themeColor="text1"/>
+                <w:shd w:val="clear" w:color="auto" w:fill="FFFFFF"/>
+              </w:rPr>
+              <w:t>450</w:t>
+            </w:r>
           </w:p>
         </w:tc>
         <w:tc>
@@ -9844,6 +10022,14 @@
                 <w:shd w:val="clear" w:color="auto" w:fill="FFFFFF"/>
               </w:rPr>
             </w:pPr>
+            <w:r>
+              <w:rPr>
+                <w:rFonts w:ascii="Times New Roman" w:hAnsi="Times New Roman" w:cs="Times New Roman"/>
+                <w:color w:val="000000" w:themeColor="text1"/>
+                <w:shd w:val="clear" w:color="auto" w:fill="FFFFFF"/>
+              </w:rPr>
+              <w:t>0.84</w:t>
+            </w:r>
           </w:p>
         </w:tc>
         <w:tc>
@@ -9863,6 +10049,14 @@
                 <w:shd w:val="clear" w:color="auto" w:fill="FFFFFF"/>
               </w:rPr>
             </w:pPr>
+            <w:r>
+              <w:rPr>
+                <w:rFonts w:ascii="Times New Roman" w:hAnsi="Times New Roman" w:cs="Times New Roman"/>
+                <w:color w:val="000000" w:themeColor="text1"/>
+                <w:shd w:val="clear" w:color="auto" w:fill="FFFFFF"/>
+              </w:rPr>
+              <w:t>-0.03</w:t>
+            </w:r>
           </w:p>
         </w:tc>
         <w:tc>
@@ -9882,6 +10076,14 @@
                 <w:shd w:val="clear" w:color="auto" w:fill="FFFFFF"/>
               </w:rPr>
             </w:pPr>
+            <w:r>
+              <w:rPr>
+                <w:rFonts w:ascii="Times New Roman" w:hAnsi="Times New Roman" w:cs="Times New Roman"/>
+                <w:color w:val="000000" w:themeColor="text1"/>
+                <w:shd w:val="clear" w:color="auto" w:fill="FFFFFF"/>
+              </w:rPr>
+              <w:t>0.55</w:t>
+            </w:r>
           </w:p>
         </w:tc>
       </w:tr>
@@ -9933,6 +10135,14 @@
                 <w:shd w:val="clear" w:color="auto" w:fill="FFFFFF"/>
               </w:rPr>
             </w:pPr>
+            <w:r>
+              <w:rPr>
+                <w:rFonts w:ascii="Times New Roman" w:hAnsi="Times New Roman" w:cs="Times New Roman"/>
+                <w:color w:val="000000" w:themeColor="text1"/>
+                <w:shd w:val="clear" w:color="auto" w:fill="FFFFFF"/>
+              </w:rPr>
+              <w:t>202</w:t>
+            </w:r>
           </w:p>
         </w:tc>
         <w:tc>
@@ -9952,6 +10162,14 @@
                 <w:shd w:val="clear" w:color="auto" w:fill="FFFFFF"/>
               </w:rPr>
             </w:pPr>
+            <w:r>
+              <w:rPr>
+                <w:rFonts w:ascii="Times New Roman" w:hAnsi="Times New Roman" w:cs="Times New Roman"/>
+                <w:color w:val="000000" w:themeColor="text1"/>
+                <w:shd w:val="clear" w:color="auto" w:fill="FFFFFF"/>
+              </w:rPr>
+              <w:t>77</w:t>
+            </w:r>
           </w:p>
         </w:tc>
         <w:tc>
@@ -9971,6 +10189,14 @@
                 <w:shd w:val="clear" w:color="auto" w:fill="FFFFFF"/>
               </w:rPr>
             </w:pPr>
+            <w:r>
+              <w:rPr>
+                <w:rFonts w:ascii="Times New Roman" w:hAnsi="Times New Roman" w:cs="Times New Roman"/>
+                <w:color w:val="000000" w:themeColor="text1"/>
+                <w:shd w:val="clear" w:color="auto" w:fill="FFFFFF"/>
+              </w:rPr>
+              <w:t>0.02</w:t>
+            </w:r>
           </w:p>
         </w:tc>
         <w:tc>
@@ -9990,6 +10216,14 @@
                 <w:shd w:val="clear" w:color="auto" w:fill="FFFFFF"/>
               </w:rPr>
             </w:pPr>
+            <w:r>
+              <w:rPr>
+                <w:rFonts w:ascii="Times New Roman" w:hAnsi="Times New Roman" w:cs="Times New Roman"/>
+                <w:color w:val="000000" w:themeColor="text1"/>
+                <w:shd w:val="clear" w:color="auto" w:fill="FFFFFF"/>
+              </w:rPr>
+              <w:t>-0.28</w:t>
+            </w:r>
           </w:p>
         </w:tc>
         <w:tc>
@@ -10009,6 +10243,14 @@
                 <w:shd w:val="clear" w:color="auto" w:fill="FFFFFF"/>
               </w:rPr>
             </w:pPr>
+            <w:r>
+              <w:rPr>
+                <w:rFonts w:ascii="Times New Roman" w:hAnsi="Times New Roman" w:cs="Times New Roman"/>
+                <w:color w:val="000000" w:themeColor="text1"/>
+                <w:shd w:val="clear" w:color="auto" w:fill="FFFFFF"/>
+              </w:rPr>
+              <w:t>0.38</w:t>
+            </w:r>
           </w:p>
         </w:tc>
       </w:tr>
@@ -10275,6 +10517,7 @@
                 <w:shd w:val="clear" w:color="auto" w:fill="FFFFFF"/>
               </w:rPr>
             </w:pPr>
+            <w:proofErr w:type="spellStart"/>
             <w:r>
               <w:rPr>
                 <w:rFonts w:ascii="Times New Roman" w:hAnsi="Times New Roman" w:cs="Times New Roman"/>
@@ -10285,6 +10528,7 @@
               </w:rPr>
               <w:t>Productie</w:t>
             </w:r>
+            <w:proofErr w:type="spellEnd"/>
           </w:p>
         </w:tc>
         <w:tc>
@@ -10397,6 +10641,7 @@
                 <w:shd w:val="clear" w:color="auto" w:fill="FFFFFF"/>
               </w:rPr>
             </w:pPr>
+            <w:proofErr w:type="spellStart"/>
             <w:r>
               <w:rPr>
                 <w:rFonts w:ascii="Times New Roman" w:hAnsi="Times New Roman" w:cs="Times New Roman"/>
@@ -10407,6 +10652,7 @@
               </w:rPr>
               <w:t>Consum</w:t>
             </w:r>
+            <w:proofErr w:type="spellEnd"/>
           </w:p>
         </w:tc>
         <w:tc>
@@ -16557,6 +16803,7 @@
           <w:shd w:val="clear" w:color="auto" w:fill="FFFFFF"/>
         </w:rPr>
       </w:pPr>
+      <w:proofErr w:type="spellStart"/>
       <w:r>
         <w:rPr>
           <w:rFonts w:ascii="Times New Roman" w:hAnsi="Times New Roman" w:cs="Times New Roman"/>
@@ -16566,7 +16813,40 @@
           <w:shd w:val="clear" w:color="auto" w:fill="FFFFFF"/>
         </w:rPr>
         <w:lastRenderedPageBreak/>
-        <w:t>Grigoletto, M. and Lisi, F., 2009. Looking for skewness in financial time series. </w:t>
+        <w:t>Grigoletto</w:t>
+      </w:r>
+      <w:proofErr w:type="spellEnd"/>
+      <w:r>
+        <w:rPr>
+          <w:rFonts w:ascii="Times New Roman" w:hAnsi="Times New Roman" w:cs="Times New Roman"/>
+          <w:color w:val="000000" w:themeColor="text1"/>
+          <w:sz w:val="20"/>
+          <w:szCs w:val="20"/>
+          <w:shd w:val="clear" w:color="auto" w:fill="FFFFFF"/>
+        </w:rPr>
+        <w:t xml:space="preserve">, M. and </w:t>
+      </w:r>
+      <w:proofErr w:type="spellStart"/>
+      <w:r>
+        <w:rPr>
+          <w:rFonts w:ascii="Times New Roman" w:hAnsi="Times New Roman" w:cs="Times New Roman"/>
+          <w:color w:val="000000" w:themeColor="text1"/>
+          <w:sz w:val="20"/>
+          <w:szCs w:val="20"/>
+          <w:shd w:val="clear" w:color="auto" w:fill="FFFFFF"/>
+        </w:rPr>
+        <w:t>Lisi</w:t>
+      </w:r>
+      <w:proofErr w:type="spellEnd"/>
+      <w:r>
+        <w:rPr>
+          <w:rFonts w:ascii="Times New Roman" w:hAnsi="Times New Roman" w:cs="Times New Roman"/>
+          <w:color w:val="000000" w:themeColor="text1"/>
+          <w:sz w:val="20"/>
+          <w:szCs w:val="20"/>
+          <w:shd w:val="clear" w:color="auto" w:fill="FFFFFF"/>
+        </w:rPr>
+        <w:t>, F., 2009. Looking for skewness in financial time series. </w:t>
       </w:r>
       <w:r>
         <w:rPr>
@@ -16623,15 +16903,27 @@
           <w:shd w:val="clear" w:color="auto" w:fill="FFFFFF"/>
         </w:rPr>
       </w:pPr>
-      <w:r>
-        <w:rPr>
-          <w:rFonts w:ascii="Times New Roman" w:hAnsi="Times New Roman" w:cs="Times New Roman"/>
-          <w:color w:val="000000" w:themeColor="text1"/>
-          <w:sz w:val="20"/>
-          <w:szCs w:val="20"/>
-          <w:shd w:val="clear" w:color="auto" w:fill="FFFFFF"/>
-        </w:rPr>
-        <w:t>Loperfido, N., 2020. Kurtosis-based projection pursuit for outlier detection in financial time series. </w:t>
+      <w:proofErr w:type="spellStart"/>
+      <w:r>
+        <w:rPr>
+          <w:rFonts w:ascii="Times New Roman" w:hAnsi="Times New Roman" w:cs="Times New Roman"/>
+          <w:color w:val="000000" w:themeColor="text1"/>
+          <w:sz w:val="20"/>
+          <w:szCs w:val="20"/>
+          <w:shd w:val="clear" w:color="auto" w:fill="FFFFFF"/>
+        </w:rPr>
+        <w:t>Loperfido</w:t>
+      </w:r>
+      <w:proofErr w:type="spellEnd"/>
+      <w:r>
+        <w:rPr>
+          <w:rFonts w:ascii="Times New Roman" w:hAnsi="Times New Roman" w:cs="Times New Roman"/>
+          <w:color w:val="000000" w:themeColor="text1"/>
+          <w:sz w:val="20"/>
+          <w:szCs w:val="20"/>
+          <w:shd w:val="clear" w:color="auto" w:fill="FFFFFF"/>
+        </w:rPr>
+        <w:t>, N., 2020. Kurtosis-based projection pursuit for outlier detection in financial time series. </w:t>
       </w:r>
       <w:r>
         <w:rPr>
@@ -16696,7 +16988,29 @@
           <w:szCs w:val="20"/>
           <w:shd w:val="clear" w:color="auto" w:fill="FFFFFF"/>
         </w:rPr>
-        <w:t>Reed, G.F., Lynn, F. and Meade, B.D., 2002. Use of coefficient of variation in assessing variability of quantitative assays. </w:t>
+        <w:t xml:space="preserve">Reed, G.F., Lynn, </w:t>
+      </w:r>
+      <w:proofErr w:type="gramStart"/>
+      <w:r>
+        <w:rPr>
+          <w:rFonts w:ascii="Times New Roman" w:hAnsi="Times New Roman" w:cs="Times New Roman"/>
+          <w:color w:val="000000" w:themeColor="text1"/>
+          <w:sz w:val="20"/>
+          <w:szCs w:val="20"/>
+          <w:shd w:val="clear" w:color="auto" w:fill="FFFFFF"/>
+        </w:rPr>
+        <w:t>F.</w:t>
+      </w:r>
+      <w:proofErr w:type="gramEnd"/>
+      <w:r>
+        <w:rPr>
+          <w:rFonts w:ascii="Times New Roman" w:hAnsi="Times New Roman" w:cs="Times New Roman"/>
+          <w:color w:val="000000" w:themeColor="text1"/>
+          <w:sz w:val="20"/>
+          <w:szCs w:val="20"/>
+          <w:shd w:val="clear" w:color="auto" w:fill="FFFFFF"/>
+        </w:rPr>
+        <w:t xml:space="preserve"> and Meade, B.D., 2002. Use of coefficient of variation in assessing variability of quantitative assays. </w:t>
       </w:r>
       <w:r>
         <w:rPr>
@@ -16753,15 +17067,27 @@
           <w:shd w:val="clear" w:color="auto" w:fill="FFFFFF"/>
         </w:rPr>
       </w:pPr>
-      <w:r>
-        <w:rPr>
-          <w:rFonts w:ascii="Times New Roman" w:hAnsi="Times New Roman" w:cs="Times New Roman"/>
-          <w:color w:val="000000" w:themeColor="text1"/>
-          <w:sz w:val="20"/>
-          <w:szCs w:val="20"/>
-          <w:shd w:val="clear" w:color="auto" w:fill="FFFFFF"/>
-        </w:rPr>
-        <w:t>Searls, D.T., 1964. The utilization of a known coefficient of variation in the estimation procedure. </w:t>
+      <w:proofErr w:type="spellStart"/>
+      <w:r>
+        <w:rPr>
+          <w:rFonts w:ascii="Times New Roman" w:hAnsi="Times New Roman" w:cs="Times New Roman"/>
+          <w:color w:val="000000" w:themeColor="text1"/>
+          <w:sz w:val="20"/>
+          <w:szCs w:val="20"/>
+          <w:shd w:val="clear" w:color="auto" w:fill="FFFFFF"/>
+        </w:rPr>
+        <w:t>Searls</w:t>
+      </w:r>
+      <w:proofErr w:type="spellEnd"/>
+      <w:r>
+        <w:rPr>
+          <w:rFonts w:ascii="Times New Roman" w:hAnsi="Times New Roman" w:cs="Times New Roman"/>
+          <w:color w:val="000000" w:themeColor="text1"/>
+          <w:sz w:val="20"/>
+          <w:szCs w:val="20"/>
+          <w:shd w:val="clear" w:color="auto" w:fill="FFFFFF"/>
+        </w:rPr>
+        <w:t>, D.T., 1964. The utilization of a known coefficient of variation in the estimation procedure. </w:t>
       </w:r>
       <w:r>
         <w:rPr>
@@ -16827,7 +17153,51 @@
           <w:szCs w:val="20"/>
           <w:shd w:val="clear" w:color="auto" w:fill="FFFFFF"/>
         </w:rPr>
-        <w:t>Weber, E.U., Shafir, S. and Blais, A.R., 2004. Predicting risk sensitivity in humans and lower animals: risk as variance or coefficient of variation. </w:t>
+        <w:t xml:space="preserve">Weber, E.U., </w:t>
+      </w:r>
+      <w:proofErr w:type="spellStart"/>
+      <w:r>
+        <w:rPr>
+          <w:rFonts w:ascii="Times New Roman" w:hAnsi="Times New Roman" w:cs="Times New Roman"/>
+          <w:color w:val="000000" w:themeColor="text1"/>
+          <w:sz w:val="20"/>
+          <w:szCs w:val="20"/>
+          <w:shd w:val="clear" w:color="auto" w:fill="FFFFFF"/>
+        </w:rPr>
+        <w:t>Shafir</w:t>
+      </w:r>
+      <w:proofErr w:type="spellEnd"/>
+      <w:r>
+        <w:rPr>
+          <w:rFonts w:ascii="Times New Roman" w:hAnsi="Times New Roman" w:cs="Times New Roman"/>
+          <w:color w:val="000000" w:themeColor="text1"/>
+          <w:sz w:val="20"/>
+          <w:szCs w:val="20"/>
+          <w:shd w:val="clear" w:color="auto" w:fill="FFFFFF"/>
+        </w:rPr>
+        <w:t xml:space="preserve">, S. and </w:t>
+      </w:r>
+      <w:proofErr w:type="spellStart"/>
+      <w:r>
+        <w:rPr>
+          <w:rFonts w:ascii="Times New Roman" w:hAnsi="Times New Roman" w:cs="Times New Roman"/>
+          <w:color w:val="000000" w:themeColor="text1"/>
+          <w:sz w:val="20"/>
+          <w:szCs w:val="20"/>
+          <w:shd w:val="clear" w:color="auto" w:fill="FFFFFF"/>
+        </w:rPr>
+        <w:t>Blais</w:t>
+      </w:r>
+      <w:proofErr w:type="spellEnd"/>
+      <w:r>
+        <w:rPr>
+          <w:rFonts w:ascii="Times New Roman" w:hAnsi="Times New Roman" w:cs="Times New Roman"/>
+          <w:color w:val="000000" w:themeColor="text1"/>
+          <w:sz w:val="20"/>
+          <w:szCs w:val="20"/>
+          <w:shd w:val="clear" w:color="auto" w:fill="FFFFFF"/>
+        </w:rPr>
+        <w:t>, A.R., 2004. Predicting risk sensitivity in humans and lower animals: risk as variance or coefficient of variation. </w:t>
       </w:r>
       <w:r>
         <w:rPr>

--- a/Paper.docx
+++ b/Paper.docx
@@ -8610,6 +8610,13 @@
                 <w:color w:val="000000" w:themeColor="text1"/>
               </w:rPr>
             </w:pPr>
+            <w:r>
+              <w:rPr>
+                <w:rFonts w:ascii="Times New Roman" w:hAnsi="Times New Roman" w:cs="Times New Roman"/>
+                <w:color w:val="000000" w:themeColor="text1"/>
+              </w:rPr>
+              <w:t>62</w:t>
+            </w:r>
           </w:p>
         </w:tc>
         <w:tc>
@@ -8628,6 +8635,13 @@
                 <w:color w:val="000000" w:themeColor="text1"/>
               </w:rPr>
             </w:pPr>
+            <w:r>
+              <w:rPr>
+                <w:rFonts w:ascii="Times New Roman" w:hAnsi="Times New Roman" w:cs="Times New Roman"/>
+                <w:color w:val="000000" w:themeColor="text1"/>
+              </w:rPr>
+              <w:t>13</w:t>
+            </w:r>
           </w:p>
         </w:tc>
         <w:tc>
@@ -8646,6 +8660,13 @@
                 <w:color w:val="000000" w:themeColor="text1"/>
               </w:rPr>
             </w:pPr>
+            <w:r>
+              <w:rPr>
+                <w:rFonts w:ascii="Times New Roman" w:hAnsi="Times New Roman" w:cs="Times New Roman"/>
+                <w:color w:val="000000" w:themeColor="text1"/>
+              </w:rPr>
+              <w:t>-0.68</w:t>
+            </w:r>
           </w:p>
         </w:tc>
         <w:tc>
@@ -8664,6 +8685,13 @@
                 <w:color w:val="000000" w:themeColor="text1"/>
               </w:rPr>
             </w:pPr>
+            <w:r>
+              <w:rPr>
+                <w:rFonts w:ascii="Times New Roman" w:hAnsi="Times New Roman" w:cs="Times New Roman"/>
+                <w:color w:val="000000" w:themeColor="text1"/>
+              </w:rPr>
+              <w:t>-0.3</w:t>
+            </w:r>
           </w:p>
         </w:tc>
         <w:tc>
@@ -8682,6 +8710,13 @@
                 <w:color w:val="000000" w:themeColor="text1"/>
               </w:rPr>
             </w:pPr>
+            <w:r>
+              <w:rPr>
+                <w:rFonts w:ascii="Times New Roman" w:hAnsi="Times New Roman" w:cs="Times New Roman"/>
+                <w:color w:val="000000" w:themeColor="text1"/>
+              </w:rPr>
+              <w:t>0.21</w:t>
+            </w:r>
           </w:p>
         </w:tc>
       </w:tr>
@@ -8732,6 +8767,13 @@
                 <w:color w:val="000000" w:themeColor="text1"/>
               </w:rPr>
             </w:pPr>
+            <w:r>
+              <w:rPr>
+                <w:rFonts w:ascii="Times New Roman" w:hAnsi="Times New Roman" w:cs="Times New Roman"/>
+                <w:color w:val="000000" w:themeColor="text1"/>
+              </w:rPr>
+              <w:t>71</w:t>
+            </w:r>
           </w:p>
         </w:tc>
         <w:tc>
@@ -8750,6 +8792,13 @@
                 <w:color w:val="000000" w:themeColor="text1"/>
               </w:rPr>
             </w:pPr>
+            <w:r>
+              <w:rPr>
+                <w:rFonts w:ascii="Times New Roman" w:hAnsi="Times New Roman" w:cs="Times New Roman"/>
+                <w:color w:val="000000" w:themeColor="text1"/>
+              </w:rPr>
+              <w:t>705</w:t>
+            </w:r>
           </w:p>
         </w:tc>
         <w:tc>
@@ -8768,6 +8817,13 @@
                 <w:color w:val="000000" w:themeColor="text1"/>
               </w:rPr>
             </w:pPr>
+            <w:r>
+              <w:rPr>
+                <w:rFonts w:ascii="Times New Roman" w:hAnsi="Times New Roman" w:cs="Times New Roman"/>
+                <w:color w:val="000000" w:themeColor="text1"/>
+              </w:rPr>
+              <w:t>0.00</w:t>
+            </w:r>
           </w:p>
         </w:tc>
         <w:tc>
@@ -8786,6 +8842,13 @@
                 <w:color w:val="000000" w:themeColor="text1"/>
               </w:rPr>
             </w:pPr>
+            <w:r>
+              <w:rPr>
+                <w:rFonts w:ascii="Times New Roman" w:hAnsi="Times New Roman" w:cs="Times New Roman"/>
+                <w:color w:val="000000" w:themeColor="text1"/>
+              </w:rPr>
+              <w:t>-0.41</w:t>
+            </w:r>
           </w:p>
         </w:tc>
         <w:tc>
@@ -8804,6 +8867,13 @@
                 <w:color w:val="000000" w:themeColor="text1"/>
               </w:rPr>
             </w:pPr>
+            <w:r>
+              <w:rPr>
+                <w:rFonts w:ascii="Times New Roman" w:hAnsi="Times New Roman" w:cs="Times New Roman"/>
+                <w:color w:val="000000" w:themeColor="text1"/>
+              </w:rPr>
+              <w:t>9.81</w:t>
+            </w:r>
           </w:p>
         </w:tc>
       </w:tr>
@@ -8856,6 +8926,13 @@
                 <w:color w:val="000000" w:themeColor="text1"/>
               </w:rPr>
             </w:pPr>
+            <w:r>
+              <w:rPr>
+                <w:rFonts w:ascii="Times New Roman" w:hAnsi="Times New Roman" w:cs="Times New Roman"/>
+                <w:color w:val="000000" w:themeColor="text1"/>
+              </w:rPr>
+              <w:t>6755</w:t>
+            </w:r>
           </w:p>
         </w:tc>
         <w:tc>
@@ -8874,6 +8951,13 @@
                 <w:color w:val="000000" w:themeColor="text1"/>
               </w:rPr>
             </w:pPr>
+            <w:r>
+              <w:rPr>
+                <w:rFonts w:ascii="Times New Roman" w:hAnsi="Times New Roman" w:cs="Times New Roman"/>
+                <w:color w:val="000000" w:themeColor="text1"/>
+              </w:rPr>
+              <w:t>1056</w:t>
+            </w:r>
           </w:p>
         </w:tc>
         <w:tc>
@@ -8892,6 +8976,13 @@
                 <w:color w:val="000000" w:themeColor="text1"/>
               </w:rPr>
             </w:pPr>
+            <w:r>
+              <w:rPr>
+                <w:rFonts w:ascii="Times New Roman" w:hAnsi="Times New Roman" w:cs="Times New Roman"/>
+                <w:color w:val="000000" w:themeColor="text1"/>
+              </w:rPr>
+              <w:t>0.25</w:t>
+            </w:r>
           </w:p>
         </w:tc>
         <w:tc>
@@ -8910,6 +9001,13 @@
                 <w:color w:val="000000" w:themeColor="text1"/>
               </w:rPr>
             </w:pPr>
+            <w:r>
+              <w:rPr>
+                <w:rFonts w:ascii="Times New Roman" w:hAnsi="Times New Roman" w:cs="Times New Roman"/>
+                <w:color w:val="000000" w:themeColor="text1"/>
+              </w:rPr>
+              <w:t>0.04</w:t>
+            </w:r>
           </w:p>
         </w:tc>
         <w:tc>
@@ -8928,6 +9026,13 @@
                 <w:color w:val="000000" w:themeColor="text1"/>
               </w:rPr>
             </w:pPr>
+            <w:r>
+              <w:rPr>
+                <w:rFonts w:ascii="Times New Roman" w:hAnsi="Times New Roman" w:cs="Times New Roman"/>
+                <w:color w:val="000000" w:themeColor="text1"/>
+              </w:rPr>
+              <w:t>0.15</w:t>
+            </w:r>
           </w:p>
         </w:tc>
       </w:tr>
@@ -10301,6 +10406,13 @@
                 <w:color w:val="000000" w:themeColor="text1"/>
               </w:rPr>
             </w:pPr>
+            <w:r>
+              <w:rPr>
+                <w:rFonts w:ascii="Times New Roman" w:hAnsi="Times New Roman" w:cs="Times New Roman"/>
+                <w:color w:val="000000" w:themeColor="text1"/>
+              </w:rPr>
+              <w:t>62</w:t>
+            </w:r>
           </w:p>
         </w:tc>
         <w:tc>
@@ -10319,6 +10431,13 @@
                 <w:color w:val="000000" w:themeColor="text1"/>
               </w:rPr>
             </w:pPr>
+            <w:r>
+              <w:rPr>
+                <w:rFonts w:ascii="Times New Roman" w:hAnsi="Times New Roman" w:cs="Times New Roman"/>
+                <w:color w:val="000000" w:themeColor="text1"/>
+              </w:rPr>
+              <w:t>12</w:t>
+            </w:r>
           </w:p>
         </w:tc>
         <w:tc>
@@ -10337,6 +10456,13 @@
                 <w:color w:val="000000" w:themeColor="text1"/>
               </w:rPr>
             </w:pPr>
+            <w:r>
+              <w:rPr>
+                <w:rFonts w:ascii="Times New Roman" w:hAnsi="Times New Roman" w:cs="Times New Roman"/>
+                <w:color w:val="000000" w:themeColor="text1"/>
+              </w:rPr>
+              <w:t>-0.78</w:t>
+            </w:r>
           </w:p>
         </w:tc>
         <w:tc>
@@ -10355,6 +10481,13 @@
                 <w:color w:val="000000" w:themeColor="text1"/>
               </w:rPr>
             </w:pPr>
+            <w:r>
+              <w:rPr>
+                <w:rFonts w:ascii="Times New Roman" w:hAnsi="Times New Roman" w:cs="Times New Roman"/>
+                <w:color w:val="000000" w:themeColor="text1"/>
+              </w:rPr>
+              <w:t>-0.33</w:t>
+            </w:r>
           </w:p>
         </w:tc>
         <w:tc>
@@ -10373,6 +10506,13 @@
                 <w:color w:val="000000" w:themeColor="text1"/>
               </w:rPr>
             </w:pPr>
+            <w:r>
+              <w:rPr>
+                <w:rFonts w:ascii="Times New Roman" w:hAnsi="Times New Roman" w:cs="Times New Roman"/>
+                <w:color w:val="000000" w:themeColor="text1"/>
+              </w:rPr>
+              <w:t>0.2</w:t>
+            </w:r>
           </w:p>
         </w:tc>
       </w:tr>
@@ -10423,6 +10563,13 @@
                 <w:color w:val="000000" w:themeColor="text1"/>
               </w:rPr>
             </w:pPr>
+            <w:r>
+              <w:rPr>
+                <w:rFonts w:ascii="Times New Roman" w:hAnsi="Times New Roman" w:cs="Times New Roman"/>
+                <w:color w:val="000000" w:themeColor="text1"/>
+              </w:rPr>
+              <w:t>167</w:t>
+            </w:r>
           </w:p>
         </w:tc>
         <w:tc>
@@ -10441,6 +10588,13 @@
                 <w:color w:val="000000" w:themeColor="text1"/>
               </w:rPr>
             </w:pPr>
+            <w:r>
+              <w:rPr>
+                <w:rFonts w:ascii="Times New Roman" w:hAnsi="Times New Roman" w:cs="Times New Roman"/>
+                <w:color w:val="000000" w:themeColor="text1"/>
+              </w:rPr>
+              <w:t>1129</w:t>
+            </w:r>
           </w:p>
         </w:tc>
         <w:tc>
@@ -10459,6 +10613,13 @@
                 <w:color w:val="000000" w:themeColor="text1"/>
               </w:rPr>
             </w:pPr>
+            <w:r>
+              <w:rPr>
+                <w:rFonts w:ascii="Times New Roman" w:hAnsi="Times New Roman" w:cs="Times New Roman"/>
+                <w:color w:val="000000" w:themeColor="text1"/>
+              </w:rPr>
+              <w:t>-0.24</w:t>
+            </w:r>
           </w:p>
         </w:tc>
         <w:tc>
@@ -10477,6 +10638,13 @@
                 <w:color w:val="000000" w:themeColor="text1"/>
               </w:rPr>
             </w:pPr>
+            <w:r>
+              <w:rPr>
+                <w:rFonts w:ascii="Times New Roman" w:hAnsi="Times New Roman" w:cs="Times New Roman"/>
+                <w:color w:val="000000" w:themeColor="text1"/>
+              </w:rPr>
+              <w:t>-0.59</w:t>
+            </w:r>
           </w:p>
         </w:tc>
         <w:tc>
@@ -10495,6 +10663,13 @@
                 <w:color w:val="000000" w:themeColor="text1"/>
               </w:rPr>
             </w:pPr>
+            <w:r>
+              <w:rPr>
+                <w:rFonts w:ascii="Times New Roman" w:hAnsi="Times New Roman" w:cs="Times New Roman"/>
+                <w:color w:val="000000" w:themeColor="text1"/>
+              </w:rPr>
+              <w:t>6.74</w:t>
+            </w:r>
           </w:p>
         </w:tc>
       </w:tr>
@@ -10547,6 +10722,13 @@
                 <w:color w:val="000000" w:themeColor="text1"/>
               </w:rPr>
             </w:pPr>
+            <w:r>
+              <w:rPr>
+                <w:rFonts w:ascii="Times New Roman" w:hAnsi="Times New Roman" w:cs="Times New Roman"/>
+                <w:color w:val="000000" w:themeColor="text1"/>
+              </w:rPr>
+              <w:t>6755</w:t>
+            </w:r>
           </w:p>
         </w:tc>
         <w:tc>
@@ -10565,6 +10747,13 @@
                 <w:color w:val="000000" w:themeColor="text1"/>
               </w:rPr>
             </w:pPr>
+            <w:r>
+              <w:rPr>
+                <w:rFonts w:ascii="Times New Roman" w:hAnsi="Times New Roman" w:cs="Times New Roman"/>
+                <w:color w:val="000000" w:themeColor="text1"/>
+              </w:rPr>
+              <w:t>800</w:t>
+            </w:r>
           </w:p>
         </w:tc>
         <w:tc>
@@ -10583,6 +10772,13 @@
                 <w:color w:val="000000" w:themeColor="text1"/>
               </w:rPr>
             </w:pPr>
+            <w:r>
+              <w:rPr>
+                <w:rFonts w:ascii="Times New Roman" w:hAnsi="Times New Roman" w:cs="Times New Roman"/>
+                <w:color w:val="000000" w:themeColor="text1"/>
+              </w:rPr>
+              <w:t>0.19</w:t>
+            </w:r>
           </w:p>
         </w:tc>
         <w:tc>
@@ -10601,6 +10797,13 @@
                 <w:color w:val="000000" w:themeColor="text1"/>
               </w:rPr>
             </w:pPr>
+            <w:r>
+              <w:rPr>
+                <w:rFonts w:ascii="Times New Roman" w:hAnsi="Times New Roman" w:cs="Times New Roman"/>
+                <w:color w:val="000000" w:themeColor="text1"/>
+              </w:rPr>
+              <w:t>0.32</w:t>
+            </w:r>
           </w:p>
         </w:tc>
         <w:tc>
@@ -10619,6 +10822,13 @@
                 <w:color w:val="000000" w:themeColor="text1"/>
               </w:rPr>
             </w:pPr>
+            <w:r>
+              <w:rPr>
+                <w:rFonts w:ascii="Times New Roman" w:hAnsi="Times New Roman" w:cs="Times New Roman"/>
+                <w:color w:val="000000" w:themeColor="text1"/>
+              </w:rPr>
+              <w:t>0.11</w:t>
+            </w:r>
           </w:p>
         </w:tc>
       </w:tr>

--- a/Paper.docx
+++ b/Paper.docx
@@ -9085,6 +9085,13 @@
                 <w:color w:val="000000" w:themeColor="text1"/>
               </w:rPr>
             </w:pPr>
+            <w:r>
+              <w:rPr>
+                <w:rFonts w:ascii="Times New Roman" w:hAnsi="Times New Roman" w:cs="Times New Roman"/>
+                <w:color w:val="000000" w:themeColor="text1"/>
+              </w:rPr>
+              <w:t>6827</w:t>
+            </w:r>
           </w:p>
         </w:tc>
         <w:tc>
@@ -9103,6 +9110,13 @@
                 <w:color w:val="000000" w:themeColor="text1"/>
               </w:rPr>
             </w:pPr>
+            <w:r>
+              <w:rPr>
+                <w:rFonts w:ascii="Times New Roman" w:hAnsi="Times New Roman" w:cs="Times New Roman"/>
+                <w:color w:val="000000" w:themeColor="text1"/>
+              </w:rPr>
+              <w:t>1031</w:t>
+            </w:r>
           </w:p>
         </w:tc>
         <w:tc>
@@ -9121,6 +9135,13 @@
                 <w:color w:val="000000" w:themeColor="text1"/>
               </w:rPr>
             </w:pPr>
+            <w:r>
+              <w:rPr>
+                <w:rFonts w:ascii="Times New Roman" w:hAnsi="Times New Roman" w:cs="Times New Roman"/>
+                <w:color w:val="000000" w:themeColor="text1"/>
+              </w:rPr>
+              <w:t>0.18</w:t>
+            </w:r>
           </w:p>
         </w:tc>
         <w:tc>
@@ -9139,6 +9160,13 @@
                 <w:color w:val="000000" w:themeColor="text1"/>
               </w:rPr>
             </w:pPr>
+            <w:r>
+              <w:rPr>
+                <w:rFonts w:ascii="Times New Roman" w:hAnsi="Times New Roman" w:cs="Times New Roman"/>
+                <w:color w:val="000000" w:themeColor="text1"/>
+              </w:rPr>
+              <w:t>-0.62</w:t>
+            </w:r>
           </w:p>
         </w:tc>
         <w:tc>
@@ -9157,6 +9185,13 @@
                 <w:color w:val="000000" w:themeColor="text1"/>
               </w:rPr>
             </w:pPr>
+            <w:r>
+              <w:rPr>
+                <w:rFonts w:ascii="Times New Roman" w:hAnsi="Times New Roman" w:cs="Times New Roman"/>
+                <w:color w:val="000000" w:themeColor="text1"/>
+              </w:rPr>
+              <w:t>0.15</w:t>
+            </w:r>
           </w:p>
         </w:tc>
       </w:tr>
@@ -10881,6 +10916,13 @@
                 <w:color w:val="000000" w:themeColor="text1"/>
               </w:rPr>
             </w:pPr>
+            <w:r>
+              <w:rPr>
+                <w:rFonts w:ascii="Times New Roman" w:hAnsi="Times New Roman" w:cs="Times New Roman"/>
+                <w:color w:val="000000" w:themeColor="text1"/>
+              </w:rPr>
+              <w:t>6827</w:t>
+            </w:r>
           </w:p>
         </w:tc>
         <w:tc>
@@ -10899,6 +10941,13 @@
                 <w:color w:val="000000" w:themeColor="text1"/>
               </w:rPr>
             </w:pPr>
+            <w:r>
+              <w:rPr>
+                <w:rFonts w:ascii="Times New Roman" w:hAnsi="Times New Roman" w:cs="Times New Roman"/>
+                <w:color w:val="000000" w:themeColor="text1"/>
+              </w:rPr>
+              <w:t>717</w:t>
+            </w:r>
           </w:p>
         </w:tc>
         <w:tc>
@@ -10917,6 +10966,13 @@
                 <w:color w:val="000000" w:themeColor="text1"/>
               </w:rPr>
             </w:pPr>
+            <w:r>
+              <w:rPr>
+                <w:rFonts w:ascii="Times New Roman" w:hAnsi="Times New Roman" w:cs="Times New Roman"/>
+                <w:color w:val="000000" w:themeColor="text1"/>
+              </w:rPr>
+              <w:t>-0.01</w:t>
+            </w:r>
           </w:p>
         </w:tc>
         <w:tc>
@@ -10935,6 +10991,13 @@
                 <w:color w:val="000000" w:themeColor="text1"/>
               </w:rPr>
             </w:pPr>
+            <w:r>
+              <w:rPr>
+                <w:rFonts w:ascii="Times New Roman" w:hAnsi="Times New Roman" w:cs="Times New Roman"/>
+                <w:color w:val="000000" w:themeColor="text1"/>
+              </w:rPr>
+              <w:t>-0.22</w:t>
+            </w:r>
           </w:p>
         </w:tc>
         <w:tc>
@@ -10953,6 +11016,13 @@
                 <w:color w:val="000000" w:themeColor="text1"/>
               </w:rPr>
             </w:pPr>
+            <w:r>
+              <w:rPr>
+                <w:rFonts w:ascii="Times New Roman" w:hAnsi="Times New Roman" w:cs="Times New Roman"/>
+                <w:color w:val="000000" w:themeColor="text1"/>
+              </w:rPr>
+              <w:t>0.10</w:t>
+            </w:r>
           </w:p>
         </w:tc>
       </w:tr>
@@ -17198,29 +17268,7 @@
           <w:szCs w:val="20"/>
           <w:shd w:val="clear" w:color="auto" w:fill="FFFFFF"/>
         </w:rPr>
-        <w:t xml:space="preserve">Reed, G.F., Lynn, </w:t>
-      </w:r>
-      <w:proofErr w:type="gramStart"/>
-      <w:r>
-        <w:rPr>
-          <w:rFonts w:ascii="Times New Roman" w:hAnsi="Times New Roman" w:cs="Times New Roman"/>
-          <w:color w:val="000000" w:themeColor="text1"/>
-          <w:sz w:val="20"/>
-          <w:szCs w:val="20"/>
-          <w:shd w:val="clear" w:color="auto" w:fill="FFFFFF"/>
-        </w:rPr>
-        <w:t>F.</w:t>
-      </w:r>
-      <w:proofErr w:type="gramEnd"/>
-      <w:r>
-        <w:rPr>
-          <w:rFonts w:ascii="Times New Roman" w:hAnsi="Times New Roman" w:cs="Times New Roman"/>
-          <w:color w:val="000000" w:themeColor="text1"/>
-          <w:sz w:val="20"/>
-          <w:szCs w:val="20"/>
-          <w:shd w:val="clear" w:color="auto" w:fill="FFFFFF"/>
-        </w:rPr>
-        <w:t xml:space="preserve"> and Meade, B.D., 2002. Use of coefficient of variation in assessing variability of quantitative assays. </w:t>
+        <w:t>Reed, G.F., Lynn, F. and Meade, B.D., 2002. Use of coefficient of variation in assessing variability of quantitative assays. </w:t>
       </w:r>
       <w:r>
         <w:rPr>

--- a/Paper.docx
+++ b/Paper.docx
@@ -2150,7 +2150,49 @@
           <w:szCs w:val="20"/>
           <w:shd w:val="clear" w:color="auto" w:fill="FFFFFF"/>
         </w:rPr>
-        <w:t>than a normal curve with the same mean and st</w:t>
+        <w:t xml:space="preserve">than a normal curve with the same mean </w:t>
+      </w:r>
+      <w:proofErr w:type="gramStart"/>
+      <w:r>
+        <w:rPr>
+          <w:rFonts w:ascii="Times New Roman" w:hAnsi="Times New Roman" w:cs="Times New Roman"/>
+          <w:color w:val="000000" w:themeColor="text1"/>
+          <w:sz w:val="20"/>
+          <w:szCs w:val="20"/>
+          <w:shd w:val="clear" w:color="auto" w:fill="FFFFFF"/>
+        </w:rPr>
+        <w:t>an</w:t>
+      </w:r>
+      <w:r>
+        <w:rPr>
+          <w:rFonts w:ascii="Times New Roman" w:hAnsi="Times New Roman" w:cs="Times New Roman"/>
+          <w:color w:val="000000" w:themeColor="text1"/>
+          <w:sz w:val="20"/>
+          <w:szCs w:val="20"/>
+          <w:shd w:val="clear" w:color="auto" w:fill="FFFFFF"/>
+        </w:rPr>
+        <w:t xml:space="preserve"> </w:t>
+      </w:r>
+      <w:r>
+        <w:rPr>
+          <w:rFonts w:ascii="Times New Roman" w:hAnsi="Times New Roman" w:cs="Times New Roman"/>
+          <w:color w:val="000000" w:themeColor="text1"/>
+          <w:sz w:val="20"/>
+          <w:szCs w:val="20"/>
+          <w:shd w:val="clear" w:color="auto" w:fill="FFFFFF"/>
+        </w:rPr>
+        <w:t>d</w:t>
+      </w:r>
+      <w:proofErr w:type="gramEnd"/>
+      <w:r>
+        <w:rPr>
+          <w:rFonts w:ascii="Times New Roman" w:hAnsi="Times New Roman" w:cs="Times New Roman"/>
+          <w:color w:val="000000" w:themeColor="text1"/>
+          <w:sz w:val="20"/>
+          <w:szCs w:val="20"/>
+          <w:shd w:val="clear" w:color="auto" w:fill="FFFFFF"/>
+        </w:rPr>
+        <w:t xml:space="preserve"> st</w:t>
       </w:r>
       <w:r>
         <w:rPr>
